--- a/Documents/Documentation/Requirements and Analysis.docx
+++ b/Documents/Documentation/Requirements and Analysis.docx
@@ -609,6 +609,7 @@
           <w:szCs w:val="20"/>
         </w:rPr>
       </w:pPr>
+      <w:bookmarkStart w:id="0" w:name="_Toc396426899"/>
       <w:r>
         <w:rPr>
           <w:rFonts w:ascii="Times New Roman" w:hAnsi="Times New Roman" w:cs="Times New Roman"/>
@@ -637,6 +638,7 @@
         <w:tab/>
         <w:t>100 marks</w:t>
       </w:r>
+      <w:bookmarkEnd w:id="0"/>
     </w:p>
     <w:p>
       <w:pPr>
@@ -650,8 +652,6 @@
           <w:lang w:val="en-US" w:eastAsia="ja-JP"/>
         </w:rPr>
       </w:pPr>
-      <w:bookmarkStart w:id="0" w:name="_GoBack"/>
-      <w:bookmarkEnd w:id="0"/>
       <w:r>
         <w:br w:type="page"/>
       </w:r>
@@ -729,7 +729,7 @@
       <w:pPr>
         <w:pStyle w:val="Heading1"/>
       </w:pPr>
-      <w:bookmarkStart w:id="1" w:name="_Toc395704151"/>
+      <w:bookmarkStart w:id="1" w:name="_Toc396426900"/>
       <w:r>
         <w:lastRenderedPageBreak/>
         <w:t>Title Page</w:t>
@@ -853,7 +853,7 @@
       <w:pPr>
         <w:pStyle w:val="Heading1"/>
       </w:pPr>
-      <w:bookmarkStart w:id="2" w:name="_Toc395704152"/>
+      <w:bookmarkStart w:id="2" w:name="_Toc396426901"/>
       <w:r>
         <w:lastRenderedPageBreak/>
         <w:t>Contents Page</w:t>
@@ -904,14 +904,13 @@
         </w:p>
         <w:p>
           <w:pPr>
-            <w:pStyle w:val="TOC1"/>
+            <w:pStyle w:val="TOC2"/>
             <w:tabs>
+              <w:tab w:val="left" w:pos="1100"/>
               <w:tab w:val="right" w:leader="dot" w:pos="9016"/>
             </w:tabs>
             <w:rPr>
-              <w:rFonts w:eastAsiaTheme="minorEastAsia"/>
               <w:noProof/>
-              <w:lang w:eastAsia="en-AU"/>
             </w:rPr>
           </w:pPr>
           <w:r>
@@ -923,23 +922,38 @@
           <w:r>
             <w:fldChar w:fldCharType="separate"/>
           </w:r>
-          <w:hyperlink w:anchor="_Toc395704151" w:history="1">
+          <w:hyperlink w:anchor="_Toc396426899" w:history="1">
             <w:r>
               <w:rPr>
                 <w:rStyle w:val="Hyperlink"/>
-                <w:noProof/>
-              </w:rPr>
-              <w:t>Title Page</w:t>
-            </w:r>
-            <w:r>
-              <w:rPr>
-                <w:noProof/>
-                <w:webHidden/>
+                <w:rFonts w:ascii="Times New Roman" w:hAnsi="Times New Roman" w:cs="Times New Roman"/>
+                <w:noProof/>
+              </w:rPr>
+              <w:t xml:space="preserve">Total </w:t>
+            </w:r>
+            <w:r>
+              <w:rPr>
+                <w:noProof/>
               </w:rPr>
               <w:tab/>
             </w:r>
             <w:r>
               <w:rPr>
+                <w:rStyle w:val="Hyperlink"/>
+                <w:rFonts w:ascii="Times New Roman" w:hAnsi="Times New Roman" w:cs="Times New Roman"/>
+                <w:noProof/>
+              </w:rPr>
+              <w:t xml:space="preserve"> 100 marks</w:t>
+            </w:r>
+            <w:r>
+              <w:rPr>
+                <w:noProof/>
+                <w:webHidden/>
+              </w:rPr>
+              <w:tab/>
+            </w:r>
+            <w:r>
+              <w:rPr>
                 <w:noProof/>
                 <w:webHidden/>
               </w:rPr>
@@ -950,7 +964,7 @@
                 <w:noProof/>
                 <w:webHidden/>
               </w:rPr>
-              <w:instrText xml:space="preserve"> PAGEREF _Toc395704151 \h </w:instrText>
+              <w:instrText xml:space="preserve"> PAGEREF _Toc396426899 \h </w:instrText>
             </w:r>
             <w:r>
               <w:rPr>
@@ -970,7 +984,7 @@
                 <w:noProof/>
                 <w:webHidden/>
               </w:rPr>
-              <w:t>2</w:t>
+              <w:t>1</w:t>
             </w:r>
             <w:r>
               <w:rPr>
@@ -993,13 +1007,13 @@
               <w:lang w:eastAsia="en-AU"/>
             </w:rPr>
           </w:pPr>
-          <w:hyperlink w:anchor="_Toc395704152" w:history="1">
+          <w:hyperlink w:anchor="_Toc396426900" w:history="1">
             <w:r>
               <w:rPr>
                 <w:rStyle w:val="Hyperlink"/>
                 <w:noProof/>
               </w:rPr>
-              <w:t>Contents Page</w:t>
+              <w:t>Title Page</w:t>
             </w:r>
             <w:r>
               <w:rPr>
@@ -1020,7 +1034,7 @@
                 <w:noProof/>
                 <w:webHidden/>
               </w:rPr>
-              <w:instrText xml:space="preserve"> PAGEREF _Toc395704152 \h </w:instrText>
+              <w:instrText xml:space="preserve"> PAGEREF _Toc396426900 \h </w:instrText>
             </w:r>
             <w:r>
               <w:rPr>
@@ -1063,13 +1077,13 @@
               <w:lang w:eastAsia="en-AU"/>
             </w:rPr>
           </w:pPr>
-          <w:hyperlink w:anchor="_Toc395704153" w:history="1">
+          <w:hyperlink w:anchor="_Toc396426901" w:history="1">
             <w:r>
               <w:rPr>
                 <w:rStyle w:val="Hyperlink"/>
                 <w:noProof/>
               </w:rPr>
-              <w:t>Executive Summary</w:t>
+              <w:t>Contents Page</w:t>
             </w:r>
             <w:r>
               <w:rPr>
@@ -1090,7 +1104,7 @@
                 <w:noProof/>
                 <w:webHidden/>
               </w:rPr>
-              <w:instrText xml:space="preserve"> PAGEREF _Toc395704153 \h </w:instrText>
+              <w:instrText xml:space="preserve"> PAGEREF _Toc396426901 \h </w:instrText>
             </w:r>
             <w:r>
               <w:rPr>
@@ -1133,13 +1147,13 @@
               <w:lang w:eastAsia="en-AU"/>
             </w:rPr>
           </w:pPr>
-          <w:hyperlink w:anchor="_Toc395704154" w:history="1">
+          <w:hyperlink w:anchor="_Toc396426902" w:history="1">
             <w:r>
               <w:rPr>
                 <w:rStyle w:val="Hyperlink"/>
                 <w:noProof/>
               </w:rPr>
-              <w:t>Introduction</w:t>
+              <w:t>Executive Summary</w:t>
             </w:r>
             <w:r>
               <w:rPr>
@@ -1160,7 +1174,7 @@
                 <w:noProof/>
                 <w:webHidden/>
               </w:rPr>
-              <w:instrText xml:space="preserve"> PAGEREF _Toc395704154 \h </w:instrText>
+              <w:instrText xml:space="preserve"> PAGEREF _Toc396426902 \h </w:instrText>
             </w:r>
             <w:r>
               <w:rPr>
@@ -1203,13 +1217,13 @@
               <w:lang w:eastAsia="en-AU"/>
             </w:rPr>
           </w:pPr>
-          <w:hyperlink w:anchor="_Toc395704155" w:history="1">
+          <w:hyperlink w:anchor="_Toc396426903" w:history="1">
             <w:r>
               <w:rPr>
                 <w:rStyle w:val="Hyperlink"/>
                 <w:noProof/>
               </w:rPr>
-              <w:t>Outline of the Solution Proposed to Solve the Problem</w:t>
+              <w:t>Introduction</w:t>
             </w:r>
             <w:r>
               <w:rPr>
@@ -1230,7 +1244,7 @@
                 <w:noProof/>
                 <w:webHidden/>
               </w:rPr>
-              <w:instrText xml:space="preserve"> PAGEREF _Toc395704155 \h </w:instrText>
+              <w:instrText xml:space="preserve"> PAGEREF _Toc396426903 \h </w:instrText>
             </w:r>
             <w:r>
               <w:rPr>
@@ -1273,13 +1287,13 @@
               <w:lang w:eastAsia="en-AU"/>
             </w:rPr>
           </w:pPr>
-          <w:hyperlink w:anchor="_Toc395704156" w:history="1">
+          <w:hyperlink w:anchor="_Toc396426904" w:history="1">
             <w:r>
               <w:rPr>
                 <w:rStyle w:val="Hyperlink"/>
                 <w:noProof/>
               </w:rPr>
-              <w:t>Functional Requirements</w:t>
+              <w:t>Outline of the Solution Proposed to Solve the Problem</w:t>
             </w:r>
             <w:r>
               <w:rPr>
@@ -1300,7 +1314,7 @@
                 <w:noProof/>
                 <w:webHidden/>
               </w:rPr>
-              <w:instrText xml:space="preserve"> PAGEREF _Toc395704156 \h </w:instrText>
+              <w:instrText xml:space="preserve"> PAGEREF _Toc396426904 \h </w:instrText>
             </w:r>
             <w:r>
               <w:rPr>
@@ -1343,13 +1357,13 @@
               <w:lang w:eastAsia="en-AU"/>
             </w:rPr>
           </w:pPr>
-          <w:hyperlink w:anchor="_Toc395704157" w:history="1">
+          <w:hyperlink w:anchor="_Toc396426905" w:history="1">
             <w:r>
               <w:rPr>
                 <w:rStyle w:val="Hyperlink"/>
                 <w:noProof/>
               </w:rPr>
-              <w:t>Non-functional Requirements</w:t>
+              <w:t>Functional Requirements</w:t>
             </w:r>
             <w:r>
               <w:rPr>
@@ -1370,7 +1384,7 @@
                 <w:noProof/>
                 <w:webHidden/>
               </w:rPr>
-              <w:instrText xml:space="preserve"> PAGEREF _Toc395704157 \h </w:instrText>
+              <w:instrText xml:space="preserve"> PAGEREF _Toc396426905 \h </w:instrText>
             </w:r>
             <w:r>
               <w:rPr>
@@ -1413,13 +1427,13 @@
               <w:lang w:eastAsia="en-AU"/>
             </w:rPr>
           </w:pPr>
-          <w:hyperlink w:anchor="_Toc395704158" w:history="1">
+          <w:hyperlink w:anchor="_Toc396426906" w:history="1">
             <w:r>
               <w:rPr>
                 <w:rStyle w:val="Hyperlink"/>
                 <w:noProof/>
               </w:rPr>
-              <w:t>Diagrammatic Representation of the Requirements</w:t>
+              <w:t>Non-functional Requirements</w:t>
             </w:r>
             <w:r>
               <w:rPr>
@@ -1440,7 +1454,7 @@
                 <w:noProof/>
                 <w:webHidden/>
               </w:rPr>
-              <w:instrText xml:space="preserve"> PAGEREF _Toc395704158 \h </w:instrText>
+              <w:instrText xml:space="preserve"> PAGEREF _Toc396426906 \h </w:instrText>
             </w:r>
             <w:r>
               <w:rPr>
@@ -1483,13 +1497,13 @@
               <w:lang w:eastAsia="en-AU"/>
             </w:rPr>
           </w:pPr>
-          <w:hyperlink w:anchor="_Toc395704159" w:history="1">
+          <w:hyperlink w:anchor="_Toc396426907" w:history="1">
             <w:r>
               <w:rPr>
                 <w:rStyle w:val="Hyperlink"/>
                 <w:noProof/>
               </w:rPr>
-              <w:t>Conclusion</w:t>
+              <w:t>Diagrammatic Representation of the Requirements</w:t>
             </w:r>
             <w:r>
               <w:rPr>
@@ -1510,7 +1524,7 @@
                 <w:noProof/>
                 <w:webHidden/>
               </w:rPr>
-              <w:instrText xml:space="preserve"> PAGEREF _Toc395704159 \h </w:instrText>
+              <w:instrText xml:space="preserve"> PAGEREF _Toc396426907 \h </w:instrText>
             </w:r>
             <w:r>
               <w:rPr>
@@ -1530,7 +1544,7 @@
                 <w:noProof/>
                 <w:webHidden/>
               </w:rPr>
-              <w:t>10</w:t>
+              <w:t>12</w:t>
             </w:r>
             <w:r>
               <w:rPr>
@@ -1553,12 +1567,82 @@
               <w:lang w:eastAsia="en-AU"/>
             </w:rPr>
           </w:pPr>
-          <w:hyperlink w:anchor="_Toc395704160" w:history="1">
+          <w:hyperlink w:anchor="_Toc396426908" w:history="1">
             <w:r>
               <w:rPr>
                 <w:rStyle w:val="Hyperlink"/>
                 <w:noProof/>
               </w:rPr>
+              <w:t>Conclusion</w:t>
+            </w:r>
+            <w:r>
+              <w:rPr>
+                <w:noProof/>
+                <w:webHidden/>
+              </w:rPr>
+              <w:tab/>
+            </w:r>
+            <w:r>
+              <w:rPr>
+                <w:noProof/>
+                <w:webHidden/>
+              </w:rPr>
+              <w:fldChar w:fldCharType="begin"/>
+            </w:r>
+            <w:r>
+              <w:rPr>
+                <w:noProof/>
+                <w:webHidden/>
+              </w:rPr>
+              <w:instrText xml:space="preserve"> PAGEREF _Toc396426908 \h </w:instrText>
+            </w:r>
+            <w:r>
+              <w:rPr>
+                <w:noProof/>
+                <w:webHidden/>
+              </w:rPr>
+            </w:r>
+            <w:r>
+              <w:rPr>
+                <w:noProof/>
+                <w:webHidden/>
+              </w:rPr>
+              <w:fldChar w:fldCharType="separate"/>
+            </w:r>
+            <w:r>
+              <w:rPr>
+                <w:noProof/>
+                <w:webHidden/>
+              </w:rPr>
+              <w:t>13</w:t>
+            </w:r>
+            <w:r>
+              <w:rPr>
+                <w:noProof/>
+                <w:webHidden/>
+              </w:rPr>
+              <w:fldChar w:fldCharType="end"/>
+            </w:r>
+          </w:hyperlink>
+        </w:p>
+        <w:p>
+          <w:pPr>
+            <w:pStyle w:val="TOC1"/>
+            <w:tabs>
+              <w:tab w:val="right" w:leader="dot" w:pos="9016"/>
+            </w:tabs>
+            <w:rPr>
+              <w:rFonts w:eastAsiaTheme="minorEastAsia"/>
+              <w:noProof/>
+              <w:lang w:eastAsia="en-AU"/>
+            </w:rPr>
+          </w:pPr>
+          <w:hyperlink w:anchor="_Toc396426909" w:history="1">
+            <w:r>
+              <w:rPr>
+                <w:rStyle w:val="Hyperlink"/>
+                <w:noProof/>
+              </w:rPr>
               <w:t>Appendices</w:t>
             </w:r>
             <w:r>
@@ -1580,7 +1664,7 @@
                 <w:noProof/>
                 <w:webHidden/>
               </w:rPr>
-              <w:instrText xml:space="preserve"> PAGEREF _Toc395704160 \h </w:instrText>
+              <w:instrText xml:space="preserve"> PAGEREF _Toc396426909 \h </w:instrText>
             </w:r>
             <w:r>
               <w:rPr>
@@ -1600,7 +1684,7 @@
                 <w:noProof/>
                 <w:webHidden/>
               </w:rPr>
-              <w:t>11</w:t>
+              <w:t>14</w:t>
             </w:r>
             <w:r>
               <w:rPr>
@@ -1646,17 +1730,19 @@
         </w:rPr>
         <w:br w:type="page"/>
       </w:r>
+      <w:bookmarkStart w:id="3" w:name="_GoBack"/>
+      <w:bookmarkEnd w:id="3"/>
     </w:p>
     <w:p>
       <w:pPr>
         <w:pStyle w:val="Heading1"/>
       </w:pPr>
-      <w:bookmarkStart w:id="3" w:name="_Toc395704153"/>
+      <w:bookmarkStart w:id="4" w:name="_Toc396426902"/>
       <w:r>
         <w:lastRenderedPageBreak/>
         <w:t>Executive Summary</w:t>
       </w:r>
-      <w:bookmarkEnd w:id="3"/>
+      <w:bookmarkEnd w:id="4"/>
     </w:p>
     <w:p>
       <w:pPr>
@@ -1715,12 +1801,12 @@
       <w:pPr>
         <w:pStyle w:val="Heading1"/>
       </w:pPr>
-      <w:bookmarkStart w:id="4" w:name="_Toc395704154"/>
+      <w:bookmarkStart w:id="5" w:name="_Toc396426903"/>
       <w:r>
         <w:lastRenderedPageBreak/>
         <w:t>Introduction</w:t>
       </w:r>
-      <w:bookmarkEnd w:id="4"/>
+      <w:bookmarkEnd w:id="5"/>
     </w:p>
     <w:p>
       <w:pPr>
@@ -1881,6 +1967,115 @@
     </w:p>
     <w:p>
       <w:r>
+        <w:t xml:space="preserve">The projects purpose is to explore </w:t>
+      </w:r>
+      <w:r>
+        <w:t>the possibilities of using v</w:t>
+      </w:r>
+      <w:r>
+        <w:t xml:space="preserve">irtual reality hardware such as the Oculus VR in coherence </w:t>
+      </w:r>
+      <w:r>
+        <w:t>with other devices such as the L</w:t>
+      </w:r>
+      <w:r>
+        <w:t xml:space="preserve">eap </w:t>
+      </w:r>
+      <w:r>
+        <w:t>M</w:t>
+      </w:r>
+      <w:r>
+        <w:t>otion,</w:t>
+      </w:r>
+      <w:r>
+        <w:t xml:space="preserve"> </w:t>
+      </w:r>
+      <w:proofErr w:type="spellStart"/>
+      <w:r>
+        <w:t>K</w:t>
+      </w:r>
+      <w:r>
+        <w:t>inect</w:t>
+      </w:r>
+      <w:proofErr w:type="spellEnd"/>
+      <w:r>
+        <w:t>,</w:t>
+      </w:r>
+      <w:r>
+        <w:t xml:space="preserve"> R</w:t>
+      </w:r>
+      <w:r>
+        <w:t xml:space="preserve">azer </w:t>
+      </w:r>
+      <w:r>
+        <w:t>H</w:t>
+      </w:r>
+      <w:r>
+        <w:t>ydra and keyboard &amp; mouse to find the best combination to try and rehabilitate stroke patients.</w:t>
+      </w:r>
+      <w:r>
+        <w:t xml:space="preserve"> </w:t>
+      </w:r>
+      <w:r>
+        <w:t>The system to be created is a virtual simulation which uses a combination of devices to achieve a virtual reality goal.</w:t>
+      </w:r>
+    </w:p>
+    <w:p>
+      <w:r>
+        <w:t xml:space="preserve">When someone has a stroke, the brain is starved of oxygen for an amount of time and some parts of the brain may die. Research has found that if those areas of the brain are forcefully used again, the brain may eventually begin to rewire itself resulting in possible repairing of the damaged areas. The aim of this project is to develop a simulation </w:t>
+      </w:r>
+      <w:r>
+        <w:t>to try a</w:t>
+      </w:r>
+      <w:r>
+        <w:t>nd</w:t>
+      </w:r>
+      <w:r>
+        <w:t xml:space="preserve"> rehabilitate stroke patients by getting them to </w:t>
+      </w:r>
+      <w:r>
+        <w:t xml:space="preserve">use their affected areas of their brains to hopefully </w:t>
+      </w:r>
+      <w:r>
+        <w:t>to regain functionality of limbs and other motor control functions. Our goal is to find the best tools in the hardware and software aspects to solve that problem.</w:t>
+      </w:r>
+    </w:p>
+    <w:p>
+      <w:r>
+        <w:t>By solving the problem we can then conduct tests to see how the patients respond to the different environments to fu</w:t>
+      </w:r>
+      <w:r>
+        <w:t>r</w:t>
+      </w:r>
+      <w:r>
+        <w:t>ther expand the project and maybe put it into some form of practice to actually try and rehabilitate patients.</w:t>
+      </w:r>
+    </w:p>
+    <w:p>
+      <w:r>
+        <w:t>Methodology is how the risk management is performed. For this project the SCRUM methodology is being used</w:t>
+      </w:r>
+      <w:r>
+        <w:t xml:space="preserve">. </w:t>
+      </w:r>
+      <w:r>
+        <w:t xml:space="preserve">Sprints are the basis of scrum, which are typically one to three weeks in duration. At the end of each sprint, team members and stakeholders meet to assess the progress of a project and to plan the net steps. This means that the projects progress is always being kept in check, and also the direction of the project can be adjusted based on completed work not on speculation and predictions. </w:t>
+      </w:r>
+      <w:r>
+        <w:t xml:space="preserve">This methodology is flexible if requirements need to be changed, and there is always a stable product at the end of every week so that development doesn’t get out of control. </w:t>
+      </w:r>
+      <w:r>
+        <w:t xml:space="preserve">For this project there will be </w:t>
+      </w:r>
+      <w:proofErr w:type="gramStart"/>
+      <w:r>
+        <w:t>weekly</w:t>
+      </w:r>
+      <w:proofErr w:type="gramEnd"/>
+      <w:r>
+        <w:t xml:space="preserve"> meetings at 1pm on Tuesdays which involve all team members and the project supervisor.</w:t>
+      </w:r>
+      <w:r>
         <w:br w:type="page"/>
       </w:r>
     </w:p>
@@ -1888,12 +2083,12 @@
       <w:pPr>
         <w:pStyle w:val="Heading1"/>
       </w:pPr>
-      <w:bookmarkStart w:id="5" w:name="_Toc395704155"/>
+      <w:bookmarkStart w:id="6" w:name="_Toc396426904"/>
       <w:r>
         <w:lastRenderedPageBreak/>
         <w:t>Outline of the Solution Proposed to Solve the Problem</w:t>
       </w:r>
-      <w:bookmarkEnd w:id="5"/>
+      <w:bookmarkEnd w:id="6"/>
     </w:p>
     <w:p>
       <w:pPr>
@@ -2065,12 +2260,12 @@
       <w:pPr>
         <w:pStyle w:val="Heading1"/>
       </w:pPr>
-      <w:bookmarkStart w:id="6" w:name="_Toc395704156"/>
+      <w:bookmarkStart w:id="7" w:name="_Toc396426905"/>
       <w:r>
         <w:lastRenderedPageBreak/>
         <w:t>Functional Requirements</w:t>
       </w:r>
-      <w:bookmarkEnd w:id="6"/>
+      <w:bookmarkEnd w:id="7"/>
     </w:p>
     <w:p>
       <w:pPr>
@@ -2327,7 +2522,108 @@
       </w:r>
       <w:proofErr w:type="spellEnd"/>
     </w:p>
-    <w:p>
+    <w:p/>
+    <w:p>
+      <w:r>
+        <w:t>Functional requirements are the requirements for the projects system to be completed. These requirements are the key stone in the development of our system.</w:t>
+      </w:r>
+      <w:r>
+        <w:br/>
+      </w:r>
+      <w:r>
+        <w:br/>
+        <w:t>Functional requirements: ----------------------------------</w:t>
+      </w:r>
+      <w:r>
+        <w:br/>
+        <w:t>-Device compatibility-</w:t>
+      </w:r>
+      <w:r>
+        <w:br/>
+        <w:t xml:space="preserve">This is one of the most important </w:t>
+      </w:r>
+      <w:proofErr w:type="spellStart"/>
+      <w:r>
+        <w:t>fucntion</w:t>
+      </w:r>
+      <w:proofErr w:type="spellEnd"/>
+      <w:r>
+        <w:t xml:space="preserve"> requirements as it </w:t>
+      </w:r>
+      <w:proofErr w:type="gramStart"/>
+      <w:r>
+        <w:t>define</w:t>
+      </w:r>
+      <w:proofErr w:type="gramEnd"/>
+      <w:r>
+        <w:t xml:space="preserve"> the entire project. If the devices have compatibility issues with each other </w:t>
+      </w:r>
+      <w:proofErr w:type="spellStart"/>
+      <w:r>
+        <w:t>then</w:t>
+      </w:r>
+      <w:proofErr w:type="spellEnd"/>
+      <w:r>
+        <w:t xml:space="preserve"> the project can be halted in its objectives.</w:t>
+      </w:r>
+      <w:r>
+        <w:br/>
+        <w:t xml:space="preserve">The technical issues: Computers and device do not work </w:t>
+      </w:r>
+      <w:proofErr w:type="spellStart"/>
+      <w:r>
+        <w:t>togehter</w:t>
+      </w:r>
+      <w:proofErr w:type="spellEnd"/>
+      <w:r>
+        <w:t xml:space="preserve"> through device and driver issues</w:t>
+      </w:r>
+      <w:r>
+        <w:br/>
+        <w:t xml:space="preserve">Risks: We take a risk in </w:t>
+      </w:r>
+      <w:proofErr w:type="spellStart"/>
+      <w:r>
+        <w:t>developemnt</w:t>
+      </w:r>
+      <w:proofErr w:type="spellEnd"/>
+      <w:r>
+        <w:t xml:space="preserve"> by not </w:t>
+      </w:r>
+      <w:proofErr w:type="spellStart"/>
+      <w:r>
+        <w:t>specifing</w:t>
+      </w:r>
+      <w:proofErr w:type="spellEnd"/>
+      <w:r>
+        <w:t xml:space="preserve"> some form of minimum system requirements and the device driver install have random error </w:t>
+      </w:r>
+      <w:proofErr w:type="spellStart"/>
+      <w:r>
+        <w:t>occurences</w:t>
+      </w:r>
+      <w:proofErr w:type="spellEnd"/>
+      <w:r>
+        <w:t xml:space="preserve"> when all operations seem to be working according to specification</w:t>
+      </w:r>
+      <w:r>
+        <w:br/>
+        <w:t>Dependencies: Device compatibility is also dependent on device cohesion as we will be working with multiple devices together.</w:t>
+      </w:r>
+      <w:r>
+        <w:br/>
+      </w:r>
+      <w:r>
+        <w:br/>
+        <w:t>-Device Cohesion-</w:t>
+      </w:r>
+      <w:r>
+        <w:br/>
+      </w:r>
+      <w:r>
+        <w:br/>
+        <w:t>-Easy use (pickup and play)-</w:t>
+      </w:r>
       <w:r>
         <w:br w:type="page"/>
       </w:r>
@@ -2336,12 +2632,12 @@
       <w:pPr>
         <w:pStyle w:val="Heading1"/>
       </w:pPr>
-      <w:bookmarkStart w:id="7" w:name="_Toc395704157"/>
+      <w:bookmarkStart w:id="8" w:name="_Toc396426906"/>
       <w:r>
         <w:lastRenderedPageBreak/>
         <w:t>Non-functional Requirements</w:t>
       </w:r>
-      <w:bookmarkEnd w:id="7"/>
+      <w:bookmarkEnd w:id="8"/>
     </w:p>
     <w:p>
       <w:pPr>
@@ -2611,6 +2907,1298 @@
         <w:t>Resource Issues</w:t>
       </w:r>
     </w:p>
+    <w:p/>
+    <w:p>
+      <w:pPr>
+        <w:rPr>
+          <w:sz w:val="24"/>
+          <w:szCs w:val="24"/>
+        </w:rPr>
+      </w:pPr>
+      <w:r>
+        <w:rPr>
+          <w:sz w:val="24"/>
+          <w:szCs w:val="24"/>
+        </w:rPr>
+        <w:t>A list of non-functional requirements - see lecture slides for more detail:</w:t>
+      </w:r>
+    </w:p>
+    <w:p>
+      <w:pPr>
+        <w:rPr>
+          <w:sz w:val="24"/>
+          <w:szCs w:val="24"/>
+        </w:rPr>
+      </w:pPr>
+      <w:r>
+        <w:rPr>
+          <w:sz w:val="24"/>
+          <w:szCs w:val="24"/>
+        </w:rPr>
+        <w:tab/>
+        <w:t xml:space="preserve">  For each non-functional requirement consider the following:</w:t>
+      </w:r>
+    </w:p>
+    <w:p>
+      <w:pPr>
+        <w:numPr>
+          <w:ilvl w:val="0"/>
+          <w:numId w:val="6"/>
+        </w:numPr>
+        <w:suppressAutoHyphens/>
+        <w:spacing w:after="0" w:line="240" w:lineRule="auto"/>
+        <w:ind w:left="1156"/>
+        <w:rPr>
+          <w:sz w:val="24"/>
+          <w:szCs w:val="24"/>
+        </w:rPr>
+      </w:pPr>
+      <w:r>
+        <w:rPr>
+          <w:sz w:val="24"/>
+          <w:szCs w:val="24"/>
+        </w:rPr>
+        <w:t>Documentation</w:t>
+      </w:r>
+    </w:p>
+    <w:p>
+      <w:pPr>
+        <w:suppressAutoHyphens/>
+        <w:spacing w:after="0" w:line="240" w:lineRule="auto"/>
+        <w:rPr>
+          <w:sz w:val="24"/>
+          <w:szCs w:val="24"/>
+        </w:rPr>
+      </w:pPr>
+    </w:p>
+    <w:p>
+      <w:pPr>
+        <w:suppressAutoHyphens/>
+        <w:spacing w:after="0" w:line="240" w:lineRule="auto"/>
+        <w:rPr>
+          <w:rFonts w:ascii="Times New Roman" w:hAnsi="Times New Roman"/>
+          <w:sz w:val="24"/>
+          <w:szCs w:val="24"/>
+        </w:rPr>
+      </w:pPr>
+      <w:r>
+        <w:rPr>
+          <w:sz w:val="24"/>
+          <w:szCs w:val="24"/>
+        </w:rPr>
+        <w:tab/>
+      </w:r>
+      <w:r>
+        <w:rPr>
+          <w:rFonts w:ascii="Times New Roman" w:hAnsi="Times New Roman"/>
+          <w:sz w:val="24"/>
+          <w:szCs w:val="24"/>
+        </w:rPr>
+        <w:t xml:space="preserve">The documents that will be provided along with the final game package will include some sort </w:t>
+      </w:r>
+      <w:r>
+        <w:rPr>
+          <w:rFonts w:ascii="Times New Roman" w:hAnsi="Times New Roman"/>
+          <w:sz w:val="24"/>
+          <w:szCs w:val="24"/>
+        </w:rPr>
+        <w:tab/>
+        <w:t xml:space="preserve">of a user manual. This manual will provide key details such as health warnings, system </w:t>
+      </w:r>
+      <w:r>
+        <w:rPr>
+          <w:rFonts w:ascii="Times New Roman" w:hAnsi="Times New Roman"/>
+          <w:sz w:val="24"/>
+          <w:szCs w:val="24"/>
+        </w:rPr>
+        <w:tab/>
+        <w:t xml:space="preserve">requirements, getting started, rules and credits. The medium in which this manual will be </w:t>
+      </w:r>
+      <w:r>
+        <w:rPr>
+          <w:rFonts w:ascii="Times New Roman" w:hAnsi="Times New Roman"/>
+          <w:sz w:val="24"/>
+          <w:szCs w:val="24"/>
+        </w:rPr>
+        <w:tab/>
+        <w:t xml:space="preserve">provided may be in digital, hard copy or both. The manual will address a wide audience of </w:t>
+      </w:r>
+      <w:r>
+        <w:rPr>
+          <w:rFonts w:ascii="Times New Roman" w:hAnsi="Times New Roman"/>
+          <w:sz w:val="24"/>
+          <w:szCs w:val="24"/>
+        </w:rPr>
+        <w:tab/>
+        <w:t xml:space="preserve">users but the primary audience are those who have suffered some sort of paralysis due to </w:t>
+      </w:r>
+      <w:r>
+        <w:rPr>
+          <w:rFonts w:ascii="Times New Roman" w:hAnsi="Times New Roman"/>
+          <w:sz w:val="24"/>
+          <w:szCs w:val="24"/>
+        </w:rPr>
+        <w:tab/>
+        <w:t xml:space="preserve">stroke. The health warning in the manual greatly needs to take into account such primary </w:t>
+      </w:r>
+      <w:r>
+        <w:rPr>
+          <w:rFonts w:ascii="Times New Roman" w:hAnsi="Times New Roman"/>
+          <w:sz w:val="24"/>
+          <w:szCs w:val="24"/>
+        </w:rPr>
+        <w:tab/>
+        <w:t xml:space="preserve">audience because the game will require physical activity from the user so it’s in our best </w:t>
+      </w:r>
+      <w:r>
+        <w:rPr>
+          <w:rFonts w:ascii="Times New Roman" w:hAnsi="Times New Roman"/>
+          <w:sz w:val="24"/>
+          <w:szCs w:val="24"/>
+        </w:rPr>
+        <w:tab/>
+        <w:t xml:space="preserve">interest to provide proper warnings and instructions to maximize the safety of the users.       </w:t>
+      </w:r>
+    </w:p>
+    <w:p>
+      <w:pPr>
+        <w:suppressAutoHyphens/>
+        <w:spacing w:after="0" w:line="240" w:lineRule="auto"/>
+        <w:rPr>
+          <w:sz w:val="24"/>
+          <w:szCs w:val="24"/>
+        </w:rPr>
+      </w:pPr>
+    </w:p>
+    <w:p>
+      <w:pPr>
+        <w:numPr>
+          <w:ilvl w:val="0"/>
+          <w:numId w:val="6"/>
+        </w:numPr>
+        <w:suppressAutoHyphens/>
+        <w:spacing w:after="0" w:line="240" w:lineRule="auto"/>
+        <w:ind w:left="1156"/>
+        <w:rPr>
+          <w:sz w:val="24"/>
+          <w:szCs w:val="24"/>
+        </w:rPr>
+      </w:pPr>
+      <w:r>
+        <w:rPr>
+          <w:sz w:val="24"/>
+          <w:szCs w:val="24"/>
+        </w:rPr>
+        <w:t>Hardware Consideration</w:t>
+      </w:r>
+    </w:p>
+    <w:p>
+      <w:pPr>
+        <w:suppressAutoHyphens/>
+        <w:spacing w:after="0" w:line="240" w:lineRule="auto"/>
+        <w:rPr>
+          <w:sz w:val="24"/>
+          <w:szCs w:val="24"/>
+        </w:rPr>
+      </w:pPr>
+    </w:p>
+    <w:p>
+      <w:pPr>
+        <w:suppressAutoHyphens/>
+        <w:spacing w:after="0" w:line="240" w:lineRule="auto"/>
+        <w:rPr>
+          <w:rFonts w:ascii="Times New Roman" w:hAnsi="Times New Roman"/>
+          <w:sz w:val="24"/>
+          <w:szCs w:val="24"/>
+        </w:rPr>
+      </w:pPr>
+      <w:r>
+        <w:rPr>
+          <w:sz w:val="24"/>
+          <w:szCs w:val="24"/>
+        </w:rPr>
+        <w:tab/>
+      </w:r>
+      <w:r>
+        <w:rPr>
+          <w:rFonts w:ascii="Times New Roman" w:hAnsi="Times New Roman"/>
+          <w:sz w:val="24"/>
+          <w:szCs w:val="24"/>
+        </w:rPr>
+        <w:t xml:space="preserve">The game will require a relatively modern windows computer in order to run smoothly. The </w:t>
+      </w:r>
+      <w:r>
+        <w:rPr>
+          <w:rFonts w:ascii="Times New Roman" w:hAnsi="Times New Roman"/>
+          <w:sz w:val="24"/>
+          <w:szCs w:val="24"/>
+        </w:rPr>
+        <w:tab/>
+        <w:t xml:space="preserve">graphics card will need to be able to handle multiple monitor setups to be able to make use of </w:t>
+      </w:r>
+      <w:r>
+        <w:rPr>
+          <w:rFonts w:ascii="Times New Roman" w:hAnsi="Times New Roman"/>
+          <w:sz w:val="24"/>
+          <w:szCs w:val="24"/>
+        </w:rPr>
+        <w:tab/>
+        <w:t xml:space="preserve">the Oculus Rift while simultaneously being able to display the game on the computer’s regular </w:t>
+      </w:r>
+      <w:r>
+        <w:rPr>
+          <w:rFonts w:ascii="Times New Roman" w:hAnsi="Times New Roman"/>
+          <w:sz w:val="24"/>
+          <w:szCs w:val="24"/>
+        </w:rPr>
+        <w:tab/>
+        <w:t xml:space="preserve">monitor. An internet connection will also be required in order to store user performance onto a </w:t>
+      </w:r>
+      <w:r>
+        <w:rPr>
+          <w:rFonts w:ascii="Times New Roman" w:hAnsi="Times New Roman"/>
+          <w:sz w:val="24"/>
+          <w:szCs w:val="24"/>
+        </w:rPr>
+        <w:tab/>
+        <w:t xml:space="preserve">server.  </w:t>
+      </w:r>
+    </w:p>
+    <w:p>
+      <w:pPr>
+        <w:suppressAutoHyphens/>
+        <w:spacing w:after="0" w:line="240" w:lineRule="auto"/>
+        <w:rPr>
+          <w:sz w:val="24"/>
+          <w:szCs w:val="24"/>
+        </w:rPr>
+      </w:pPr>
+    </w:p>
+    <w:p>
+      <w:pPr>
+        <w:numPr>
+          <w:ilvl w:val="0"/>
+          <w:numId w:val="6"/>
+        </w:numPr>
+        <w:suppressAutoHyphens/>
+        <w:spacing w:after="0" w:line="240" w:lineRule="auto"/>
+        <w:ind w:left="1156"/>
+        <w:rPr>
+          <w:sz w:val="24"/>
+          <w:szCs w:val="24"/>
+        </w:rPr>
+      </w:pPr>
+      <w:r>
+        <w:rPr>
+          <w:sz w:val="24"/>
+          <w:szCs w:val="24"/>
+        </w:rPr>
+        <w:t>Performance Characteristics</w:t>
+      </w:r>
+    </w:p>
+    <w:p>
+      <w:pPr>
+        <w:suppressAutoHyphens/>
+        <w:spacing w:after="0" w:line="240" w:lineRule="auto"/>
+        <w:rPr>
+          <w:sz w:val="24"/>
+          <w:szCs w:val="24"/>
+        </w:rPr>
+      </w:pPr>
+    </w:p>
+    <w:p>
+      <w:pPr>
+        <w:suppressAutoHyphens/>
+        <w:spacing w:after="0" w:line="240" w:lineRule="auto"/>
+        <w:rPr>
+          <w:rFonts w:ascii="Times New Roman" w:hAnsi="Times New Roman"/>
+          <w:sz w:val="24"/>
+          <w:szCs w:val="24"/>
+        </w:rPr>
+      </w:pPr>
+      <w:r>
+        <w:rPr>
+          <w:sz w:val="24"/>
+          <w:szCs w:val="24"/>
+        </w:rPr>
+        <w:tab/>
+      </w:r>
+      <w:r>
+        <w:rPr>
+          <w:rFonts w:ascii="Times New Roman" w:hAnsi="Times New Roman"/>
+          <w:sz w:val="24"/>
+          <w:szCs w:val="24"/>
+        </w:rPr>
+        <w:t>Performance is widely dependant on the hardware the game is run on. Computers with high-</w:t>
+      </w:r>
+      <w:r>
+        <w:rPr>
+          <w:rFonts w:ascii="Times New Roman" w:hAnsi="Times New Roman"/>
+          <w:sz w:val="24"/>
+          <w:szCs w:val="24"/>
+        </w:rPr>
+        <w:tab/>
+        <w:t xml:space="preserve">end graphics cards and CPUS are more likely run the game without lag and compatibility </w:t>
+      </w:r>
+      <w:r>
+        <w:rPr>
+          <w:rFonts w:ascii="Times New Roman" w:hAnsi="Times New Roman"/>
+          <w:sz w:val="24"/>
+          <w:szCs w:val="24"/>
+        </w:rPr>
+        <w:tab/>
+        <w:t xml:space="preserve">issues. The ultimate aim is to make the game run smoothly with the lowest system </w:t>
+      </w:r>
+      <w:r>
+        <w:rPr>
+          <w:rFonts w:ascii="Times New Roman" w:hAnsi="Times New Roman"/>
+          <w:sz w:val="24"/>
+          <w:szCs w:val="24"/>
+        </w:rPr>
+        <w:tab/>
+        <w:t xml:space="preserve">requirements possible in order to be able to target more users who will have a </w:t>
+      </w:r>
+      <w:r>
+        <w:rPr>
+          <w:rFonts w:ascii="Times New Roman" w:hAnsi="Times New Roman"/>
+          <w:sz w:val="24"/>
+          <w:szCs w:val="24"/>
+        </w:rPr>
+        <w:lastRenderedPageBreak/>
+        <w:t xml:space="preserve">range of different </w:t>
+      </w:r>
+      <w:r>
+        <w:rPr>
+          <w:rFonts w:ascii="Times New Roman" w:hAnsi="Times New Roman"/>
+          <w:sz w:val="24"/>
+          <w:szCs w:val="24"/>
+        </w:rPr>
+        <w:tab/>
+        <w:t xml:space="preserve">computing hardware. Smoothness is vital because it will be disorientating for users wearing the </w:t>
+      </w:r>
+      <w:r>
+        <w:rPr>
+          <w:rFonts w:ascii="Times New Roman" w:hAnsi="Times New Roman"/>
+          <w:sz w:val="24"/>
+          <w:szCs w:val="24"/>
+        </w:rPr>
+        <w:tab/>
+        <w:t xml:space="preserve">Oculus Rift if the environment in which they are carrying out interaction is lagging and not </w:t>
+      </w:r>
+      <w:r>
+        <w:rPr>
+          <w:rFonts w:ascii="Times New Roman" w:hAnsi="Times New Roman"/>
+          <w:sz w:val="24"/>
+          <w:szCs w:val="24"/>
+        </w:rPr>
+        <w:tab/>
+        <w:t xml:space="preserve">responding correctly. A fast internet connection is not required but it will need to be relatively </w:t>
+      </w:r>
+      <w:r>
+        <w:rPr>
+          <w:rFonts w:ascii="Times New Roman" w:hAnsi="Times New Roman"/>
+          <w:sz w:val="24"/>
+          <w:szCs w:val="24"/>
+        </w:rPr>
+        <w:tab/>
+        <w:t>stable to send user performance details to and from a server.</w:t>
+      </w:r>
+    </w:p>
+    <w:p>
+      <w:pPr>
+        <w:suppressAutoHyphens/>
+        <w:spacing w:after="0" w:line="240" w:lineRule="auto"/>
+        <w:rPr>
+          <w:sz w:val="24"/>
+          <w:szCs w:val="24"/>
+        </w:rPr>
+      </w:pPr>
+    </w:p>
+    <w:p>
+      <w:pPr>
+        <w:numPr>
+          <w:ilvl w:val="0"/>
+          <w:numId w:val="6"/>
+        </w:numPr>
+        <w:suppressAutoHyphens/>
+        <w:spacing w:after="0" w:line="240" w:lineRule="auto"/>
+        <w:ind w:left="1156"/>
+        <w:rPr>
+          <w:sz w:val="24"/>
+          <w:szCs w:val="24"/>
+        </w:rPr>
+      </w:pPr>
+      <w:r>
+        <w:rPr>
+          <w:sz w:val="24"/>
+          <w:szCs w:val="24"/>
+        </w:rPr>
+        <w:t>Error Handling and Extreme Conditions</w:t>
+      </w:r>
+    </w:p>
+    <w:p>
+      <w:pPr>
+        <w:suppressAutoHyphens/>
+        <w:spacing w:after="0" w:line="240" w:lineRule="auto"/>
+        <w:rPr>
+          <w:sz w:val="24"/>
+          <w:szCs w:val="24"/>
+        </w:rPr>
+      </w:pPr>
+    </w:p>
+    <w:p>
+      <w:pPr>
+        <w:suppressAutoHyphens/>
+        <w:spacing w:after="0" w:line="240" w:lineRule="auto"/>
+        <w:rPr>
+          <w:rFonts w:ascii="Times New Roman" w:hAnsi="Times New Roman"/>
+          <w:sz w:val="24"/>
+          <w:szCs w:val="24"/>
+        </w:rPr>
+      </w:pPr>
+      <w:r>
+        <w:rPr>
+          <w:sz w:val="24"/>
+          <w:szCs w:val="24"/>
+        </w:rPr>
+        <w:tab/>
+        <w:t xml:space="preserve">The game will respond to errors by displaying messages to the user. Small errors such as </w:t>
+      </w:r>
+      <w:r>
+        <w:rPr>
+          <w:sz w:val="24"/>
+          <w:szCs w:val="24"/>
+        </w:rPr>
+        <w:tab/>
+        <w:t xml:space="preserve">devices not being recognized will be explicitly displayed but large errors will output a code </w:t>
+      </w:r>
+      <w:r>
+        <w:rPr>
+          <w:sz w:val="24"/>
+          <w:szCs w:val="24"/>
+        </w:rPr>
+        <w:tab/>
+        <w:t xml:space="preserve">that will refer users to the manual for more details. Small errors such us devices not being </w:t>
+      </w:r>
+      <w:r>
+        <w:rPr>
+          <w:sz w:val="24"/>
+          <w:szCs w:val="24"/>
+        </w:rPr>
+        <w:tab/>
+        <w:t xml:space="preserve">plugged in are out of our control but the system will be vigorously tested to minimize </w:t>
+      </w:r>
+      <w:r>
+        <w:rPr>
+          <w:sz w:val="24"/>
+          <w:szCs w:val="24"/>
+        </w:rPr>
+        <w:tab/>
+        <w:t xml:space="preserve">potential large errors as much as possible. </w:t>
+      </w:r>
+    </w:p>
+    <w:p>
+      <w:pPr>
+        <w:suppressAutoHyphens/>
+        <w:spacing w:after="0" w:line="240" w:lineRule="auto"/>
+        <w:rPr>
+          <w:sz w:val="24"/>
+          <w:szCs w:val="24"/>
+        </w:rPr>
+      </w:pPr>
+    </w:p>
+    <w:p>
+      <w:pPr>
+        <w:numPr>
+          <w:ilvl w:val="0"/>
+          <w:numId w:val="6"/>
+        </w:numPr>
+        <w:suppressAutoHyphens/>
+        <w:spacing w:after="0" w:line="240" w:lineRule="auto"/>
+        <w:ind w:left="1156"/>
+        <w:rPr>
+          <w:sz w:val="24"/>
+          <w:szCs w:val="24"/>
+        </w:rPr>
+      </w:pPr>
+      <w:r>
+        <w:rPr>
+          <w:sz w:val="24"/>
+          <w:szCs w:val="24"/>
+        </w:rPr>
+        <w:t>System Interfacing and Compatibility</w:t>
+      </w:r>
+    </w:p>
+    <w:p>
+      <w:pPr>
+        <w:suppressAutoHyphens/>
+        <w:spacing w:after="0" w:line="240" w:lineRule="auto"/>
+        <w:rPr>
+          <w:sz w:val="24"/>
+          <w:szCs w:val="24"/>
+        </w:rPr>
+      </w:pPr>
+    </w:p>
+    <w:p>
+      <w:pPr>
+        <w:suppressAutoHyphens/>
+        <w:spacing w:after="0" w:line="240" w:lineRule="auto"/>
+        <w:rPr>
+          <w:sz w:val="24"/>
+          <w:szCs w:val="24"/>
+        </w:rPr>
+      </w:pPr>
+      <w:r>
+        <w:rPr>
+          <w:sz w:val="24"/>
+          <w:szCs w:val="24"/>
+        </w:rPr>
+        <w:tab/>
+        <w:t xml:space="preserve">The game will be communicate with </w:t>
+      </w:r>
+      <w:proofErr w:type="gramStart"/>
+      <w:r>
+        <w:rPr>
+          <w:sz w:val="24"/>
+          <w:szCs w:val="24"/>
+        </w:rPr>
+        <w:t>a sever</w:t>
+      </w:r>
+      <w:proofErr w:type="gramEnd"/>
+      <w:r>
+        <w:rPr>
+          <w:sz w:val="24"/>
+          <w:szCs w:val="24"/>
+        </w:rPr>
+        <w:t xml:space="preserve"> to send and receive user details. Input will come </w:t>
+      </w:r>
+      <w:r>
+        <w:rPr>
+          <w:sz w:val="24"/>
+          <w:szCs w:val="24"/>
+        </w:rPr>
+        <w:tab/>
+        <w:t xml:space="preserve">from the chosen sensory device, mouse and keyboard. The output will be displayed on the </w:t>
+      </w:r>
+      <w:r>
+        <w:rPr>
+          <w:sz w:val="24"/>
+          <w:szCs w:val="24"/>
+        </w:rPr>
+        <w:tab/>
+        <w:t xml:space="preserve">computer’s monitor as well as the Oculus Rift. The data outputted will contain some of the </w:t>
+      </w:r>
+      <w:r>
+        <w:rPr>
+          <w:sz w:val="24"/>
+          <w:szCs w:val="24"/>
+        </w:rPr>
+        <w:tab/>
+        <w:t xml:space="preserve">user’s personal details and performance record. It will be viewable in the form of an Excel </w:t>
+      </w:r>
+      <w:r>
+        <w:rPr>
+          <w:sz w:val="24"/>
+          <w:szCs w:val="24"/>
+        </w:rPr>
+        <w:tab/>
+      </w:r>
+      <w:proofErr w:type="spellStart"/>
+      <w:r>
+        <w:rPr>
+          <w:sz w:val="24"/>
+          <w:szCs w:val="24"/>
+        </w:rPr>
+        <w:t>spreadsheet</w:t>
+      </w:r>
+      <w:proofErr w:type="spellEnd"/>
+      <w:r>
+        <w:rPr>
+          <w:sz w:val="24"/>
+          <w:szCs w:val="24"/>
+        </w:rPr>
+        <w:t xml:space="preserve"> and accessed by anyone who has the right permission from any computer </w:t>
+      </w:r>
+      <w:r>
+        <w:rPr>
+          <w:sz w:val="24"/>
+          <w:szCs w:val="24"/>
+        </w:rPr>
+        <w:tab/>
+        <w:t xml:space="preserve">connected to the server.  </w:t>
+      </w:r>
+      <w:r>
+        <w:rPr>
+          <w:sz w:val="24"/>
+          <w:szCs w:val="24"/>
+        </w:rPr>
+        <w:tab/>
+      </w:r>
+    </w:p>
+    <w:p>
+      <w:pPr>
+        <w:suppressAutoHyphens/>
+        <w:spacing w:after="0" w:line="240" w:lineRule="auto"/>
+        <w:rPr>
+          <w:sz w:val="24"/>
+          <w:szCs w:val="24"/>
+        </w:rPr>
+      </w:pPr>
+    </w:p>
+    <w:p>
+      <w:pPr>
+        <w:numPr>
+          <w:ilvl w:val="0"/>
+          <w:numId w:val="6"/>
+        </w:numPr>
+        <w:suppressAutoHyphens/>
+        <w:spacing w:after="0" w:line="240" w:lineRule="auto"/>
+        <w:ind w:left="1156"/>
+        <w:rPr>
+          <w:sz w:val="24"/>
+          <w:szCs w:val="24"/>
+        </w:rPr>
+      </w:pPr>
+      <w:r>
+        <w:rPr>
+          <w:sz w:val="24"/>
+          <w:szCs w:val="24"/>
+        </w:rPr>
+        <w:t>Quality Issues</w:t>
+      </w:r>
+    </w:p>
+    <w:p>
+      <w:pPr>
+        <w:suppressAutoHyphens/>
+        <w:spacing w:after="0" w:line="240" w:lineRule="auto"/>
+        <w:rPr>
+          <w:sz w:val="24"/>
+          <w:szCs w:val="24"/>
+        </w:rPr>
+      </w:pPr>
+      <w:r>
+        <w:rPr>
+          <w:sz w:val="24"/>
+          <w:szCs w:val="24"/>
+        </w:rPr>
+        <w:tab/>
+      </w:r>
+    </w:p>
+    <w:p>
+      <w:pPr>
+        <w:suppressAutoHyphens/>
+        <w:spacing w:after="0" w:line="240" w:lineRule="auto"/>
+        <w:rPr>
+          <w:sz w:val="24"/>
+          <w:szCs w:val="24"/>
+        </w:rPr>
+      </w:pPr>
+      <w:r>
+        <w:rPr>
+          <w:sz w:val="24"/>
+          <w:szCs w:val="24"/>
+        </w:rPr>
+        <w:tab/>
+        <w:t xml:space="preserve">To be reliable the game will need to be run on a modern windows computer. Compatibility </w:t>
+      </w:r>
+      <w:r>
+        <w:rPr>
+          <w:sz w:val="24"/>
+          <w:szCs w:val="24"/>
+        </w:rPr>
+        <w:tab/>
+        <w:t xml:space="preserve">on other types of computers cannot be assured due to the variety of devices the game will </w:t>
+      </w:r>
+      <w:r>
+        <w:rPr>
+          <w:sz w:val="24"/>
+          <w:szCs w:val="24"/>
+        </w:rPr>
+        <w:tab/>
+        <w:t xml:space="preserve">make use of. Some of these devices are still in development stages and may even have </w:t>
+      </w:r>
+      <w:r>
+        <w:rPr>
+          <w:sz w:val="24"/>
+          <w:szCs w:val="24"/>
+        </w:rPr>
+        <w:tab/>
+        <w:t>conflict issues with each other so in order to deliver better quality product only windows</w:t>
+      </w:r>
+      <w:r>
+        <w:rPr>
+          <w:sz w:val="24"/>
+          <w:szCs w:val="24"/>
+        </w:rPr>
+        <w:tab/>
+        <w:t xml:space="preserve">computers are being targeted. Sever access will be needed for the game to gather user data </w:t>
+      </w:r>
+      <w:r>
+        <w:rPr>
+          <w:sz w:val="24"/>
+          <w:szCs w:val="24"/>
+        </w:rPr>
+        <w:tab/>
+        <w:t xml:space="preserve">so ideally </w:t>
+      </w:r>
+      <w:proofErr w:type="gramStart"/>
+      <w:r>
+        <w:rPr>
+          <w:sz w:val="24"/>
+          <w:szCs w:val="24"/>
+        </w:rPr>
+        <w:t>the sever</w:t>
+      </w:r>
+      <w:proofErr w:type="gramEnd"/>
+      <w:r>
+        <w:rPr>
+          <w:sz w:val="24"/>
+          <w:szCs w:val="24"/>
+        </w:rPr>
+        <w:t xml:space="preserve"> will be required to run indefinitely so there are no issue with game </w:t>
+      </w:r>
+      <w:r>
+        <w:rPr>
+          <w:sz w:val="24"/>
+          <w:szCs w:val="24"/>
+        </w:rPr>
+        <w:tab/>
+        <w:t>downtime.</w:t>
+      </w:r>
+    </w:p>
+    <w:p>
+      <w:pPr>
+        <w:suppressAutoHyphens/>
+        <w:spacing w:after="0" w:line="240" w:lineRule="auto"/>
+        <w:rPr>
+          <w:sz w:val="24"/>
+          <w:szCs w:val="24"/>
+        </w:rPr>
+      </w:pPr>
+    </w:p>
+    <w:p>
+      <w:pPr>
+        <w:numPr>
+          <w:ilvl w:val="0"/>
+          <w:numId w:val="6"/>
+        </w:numPr>
+        <w:suppressAutoHyphens/>
+        <w:spacing w:after="0" w:line="240" w:lineRule="auto"/>
+        <w:ind w:left="1156"/>
+        <w:rPr>
+          <w:sz w:val="24"/>
+          <w:szCs w:val="24"/>
+        </w:rPr>
+      </w:pPr>
+      <w:r>
+        <w:rPr>
+          <w:sz w:val="24"/>
+          <w:szCs w:val="24"/>
+        </w:rPr>
+        <w:t>System Modifications</w:t>
+      </w:r>
+    </w:p>
+    <w:p>
+      <w:pPr>
+        <w:suppressAutoHyphens/>
+        <w:spacing w:after="0" w:line="240" w:lineRule="auto"/>
+        <w:rPr>
+          <w:sz w:val="24"/>
+          <w:szCs w:val="24"/>
+        </w:rPr>
+      </w:pPr>
+    </w:p>
+    <w:p>
+      <w:pPr>
+        <w:suppressAutoHyphens/>
+        <w:spacing w:after="0" w:line="240" w:lineRule="auto"/>
+        <w:rPr>
+          <w:rFonts w:ascii="Times New Roman" w:hAnsi="Times New Roman"/>
+          <w:sz w:val="24"/>
+          <w:szCs w:val="24"/>
+        </w:rPr>
+      </w:pPr>
+      <w:r>
+        <w:rPr>
+          <w:sz w:val="24"/>
+          <w:szCs w:val="24"/>
+        </w:rPr>
+        <w:tab/>
+      </w:r>
+      <w:r>
+        <w:rPr>
+          <w:rFonts w:ascii="Times New Roman" w:hAnsi="Times New Roman"/>
+          <w:sz w:val="24"/>
+          <w:szCs w:val="24"/>
+        </w:rPr>
+        <w:t xml:space="preserve">Once the game has been delivered to users no vital modification will be required to keep it </w:t>
+      </w:r>
+      <w:r>
+        <w:rPr>
+          <w:rFonts w:ascii="Times New Roman" w:hAnsi="Times New Roman"/>
+          <w:sz w:val="24"/>
+          <w:szCs w:val="24"/>
+        </w:rPr>
+        <w:tab/>
+        <w:t xml:space="preserve">operational. Small modifications that are related to the user him/herself are expected to be </w:t>
+      </w:r>
+      <w:r>
+        <w:rPr>
+          <w:rFonts w:ascii="Times New Roman" w:hAnsi="Times New Roman"/>
+          <w:sz w:val="24"/>
+          <w:szCs w:val="24"/>
+        </w:rPr>
+        <w:tab/>
+        <w:t xml:space="preserve">made most frequently by themselves or their supervisor. These would include the user’s </w:t>
+      </w:r>
+      <w:r>
+        <w:rPr>
+          <w:rFonts w:ascii="Times New Roman" w:hAnsi="Times New Roman"/>
+          <w:sz w:val="24"/>
+          <w:szCs w:val="24"/>
+        </w:rPr>
+        <w:tab/>
+        <w:t xml:space="preserve">personal details and possibly their performance records. Major modifications may occur when </w:t>
+      </w:r>
+      <w:r>
+        <w:rPr>
+          <w:rFonts w:ascii="Times New Roman" w:hAnsi="Times New Roman"/>
+          <w:sz w:val="24"/>
+          <w:szCs w:val="24"/>
+        </w:rPr>
+        <w:tab/>
+        <w:t xml:space="preserve">there are firmware updates for the devices drivers and/or updates/bug fixes for the game itself. </w:t>
+      </w:r>
+      <w:r>
+        <w:rPr>
+          <w:rFonts w:ascii="Times New Roman" w:hAnsi="Times New Roman"/>
+          <w:sz w:val="24"/>
+          <w:szCs w:val="24"/>
+        </w:rPr>
+        <w:tab/>
+        <w:t xml:space="preserve">Development of the game will be taking into consideration these potential modifications so </w:t>
+      </w:r>
+      <w:r>
+        <w:rPr>
+          <w:rFonts w:ascii="Times New Roman" w:hAnsi="Times New Roman"/>
+          <w:sz w:val="24"/>
+          <w:szCs w:val="24"/>
+        </w:rPr>
+        <w:tab/>
+        <w:t xml:space="preserve">they can be made with the least amount of impact on users. </w:t>
+      </w:r>
+    </w:p>
+    <w:p>
+      <w:pPr>
+        <w:suppressAutoHyphens/>
+        <w:spacing w:after="0" w:line="240" w:lineRule="auto"/>
+        <w:rPr>
+          <w:sz w:val="24"/>
+          <w:szCs w:val="24"/>
+        </w:rPr>
+      </w:pPr>
+    </w:p>
+    <w:p>
+      <w:pPr>
+        <w:numPr>
+          <w:ilvl w:val="0"/>
+          <w:numId w:val="6"/>
+        </w:numPr>
+        <w:suppressAutoHyphens/>
+        <w:spacing w:after="0" w:line="240" w:lineRule="auto"/>
+        <w:ind w:left="1156"/>
+        <w:rPr>
+          <w:sz w:val="24"/>
+          <w:szCs w:val="24"/>
+        </w:rPr>
+      </w:pPr>
+      <w:r>
+        <w:rPr>
+          <w:sz w:val="24"/>
+          <w:szCs w:val="24"/>
+        </w:rPr>
+        <w:t>Physical Environment</w:t>
+      </w:r>
+    </w:p>
+    <w:p>
+      <w:pPr>
+        <w:suppressAutoHyphens/>
+        <w:spacing w:after="0" w:line="240" w:lineRule="auto"/>
+        <w:rPr>
+          <w:sz w:val="24"/>
+          <w:szCs w:val="24"/>
+        </w:rPr>
+      </w:pPr>
+    </w:p>
+    <w:p>
+      <w:pPr>
+        <w:suppressAutoHyphens/>
+        <w:spacing w:after="0" w:line="240" w:lineRule="auto"/>
+        <w:rPr>
+          <w:rFonts w:ascii="Times New Roman" w:hAnsi="Times New Roman"/>
+          <w:sz w:val="24"/>
+          <w:szCs w:val="24"/>
+        </w:rPr>
+      </w:pPr>
+      <w:r>
+        <w:rPr>
+          <w:sz w:val="24"/>
+          <w:szCs w:val="24"/>
+        </w:rPr>
+        <w:tab/>
+      </w:r>
+      <w:r>
+        <w:rPr>
+          <w:rFonts w:ascii="Times New Roman" w:hAnsi="Times New Roman"/>
+          <w:sz w:val="24"/>
+          <w:szCs w:val="24"/>
+        </w:rPr>
+        <w:t xml:space="preserve">The game will be able to be played anywhere with a windows computer and good room space. </w:t>
+      </w:r>
+      <w:r>
+        <w:rPr>
+          <w:rFonts w:ascii="Times New Roman" w:hAnsi="Times New Roman"/>
+          <w:sz w:val="24"/>
+          <w:szCs w:val="24"/>
+        </w:rPr>
+        <w:tab/>
+        <w:t xml:space="preserve">Good room space is important because the user will be required to use some physical activity </w:t>
+      </w:r>
+      <w:r>
+        <w:rPr>
+          <w:rFonts w:ascii="Times New Roman" w:hAnsi="Times New Roman"/>
+          <w:sz w:val="24"/>
+          <w:szCs w:val="24"/>
+        </w:rPr>
+        <w:tab/>
+        <w:t xml:space="preserve">to carry out interaction. The type of physical activity will depend on </w:t>
+      </w:r>
+      <w:r>
+        <w:rPr>
+          <w:rFonts w:ascii="Times New Roman" w:hAnsi="Times New Roman"/>
+          <w:sz w:val="24"/>
+          <w:szCs w:val="24"/>
+        </w:rPr>
+        <w:lastRenderedPageBreak/>
+        <w:t xml:space="preserve">the game level, the devices </w:t>
+      </w:r>
+      <w:r>
+        <w:rPr>
+          <w:rFonts w:ascii="Times New Roman" w:hAnsi="Times New Roman"/>
+          <w:sz w:val="24"/>
+          <w:szCs w:val="24"/>
+        </w:rPr>
+        <w:tab/>
+        <w:t xml:space="preserve">in use and the physical limitations of the user. As a brief guide, the </w:t>
+      </w:r>
+      <w:proofErr w:type="spellStart"/>
+      <w:r>
+        <w:rPr>
+          <w:rFonts w:ascii="Times New Roman" w:hAnsi="Times New Roman"/>
+          <w:sz w:val="24"/>
+          <w:szCs w:val="24"/>
+        </w:rPr>
+        <w:t>Kinect</w:t>
+      </w:r>
+      <w:proofErr w:type="spellEnd"/>
+      <w:r>
+        <w:rPr>
+          <w:rFonts w:ascii="Times New Roman" w:hAnsi="Times New Roman"/>
+          <w:sz w:val="24"/>
+          <w:szCs w:val="24"/>
+        </w:rPr>
+        <w:t xml:space="preserve"> will require users to </w:t>
+      </w:r>
+      <w:r>
+        <w:rPr>
+          <w:rFonts w:ascii="Times New Roman" w:hAnsi="Times New Roman"/>
+          <w:sz w:val="24"/>
+          <w:szCs w:val="24"/>
+        </w:rPr>
+        <w:tab/>
+        <w:t xml:space="preserve">be standing/sitting a fair distance away from it so it will require the most room space. The Leap </w:t>
+      </w:r>
+      <w:r>
+        <w:rPr>
+          <w:rFonts w:ascii="Times New Roman" w:hAnsi="Times New Roman"/>
+          <w:sz w:val="24"/>
+          <w:szCs w:val="24"/>
+        </w:rPr>
+        <w:tab/>
+        <w:t xml:space="preserve">Motion, </w:t>
+      </w:r>
+      <w:proofErr w:type="spellStart"/>
+      <w:r>
+        <w:rPr>
+          <w:rFonts w:ascii="Times New Roman" w:hAnsi="Times New Roman"/>
+          <w:sz w:val="24"/>
+          <w:szCs w:val="24"/>
+        </w:rPr>
+        <w:t>Razar</w:t>
+      </w:r>
+      <w:proofErr w:type="spellEnd"/>
+      <w:r>
+        <w:rPr>
+          <w:rFonts w:ascii="Times New Roman" w:hAnsi="Times New Roman"/>
+          <w:sz w:val="24"/>
+          <w:szCs w:val="24"/>
+        </w:rPr>
+        <w:t xml:space="preserve"> Hydra, mouse and keyboard all have a much more limited range of motion so </w:t>
+      </w:r>
+      <w:r>
+        <w:rPr>
+          <w:rFonts w:ascii="Times New Roman" w:hAnsi="Times New Roman"/>
+          <w:sz w:val="24"/>
+          <w:szCs w:val="24"/>
+        </w:rPr>
+        <w:tab/>
+        <w:t xml:space="preserve">users can operate them while seated or standing at their most comfortable distance from the </w:t>
+      </w:r>
+      <w:r>
+        <w:rPr>
+          <w:rFonts w:ascii="Times New Roman" w:hAnsi="Times New Roman"/>
+          <w:sz w:val="24"/>
+          <w:szCs w:val="24"/>
+        </w:rPr>
+        <w:tab/>
+        <w:t xml:space="preserve">computer. It’ll be ideal to have some soft flooring around the user if they are operating a </w:t>
+      </w:r>
+      <w:r>
+        <w:rPr>
+          <w:rFonts w:ascii="Times New Roman" w:hAnsi="Times New Roman"/>
+          <w:sz w:val="24"/>
+          <w:szCs w:val="24"/>
+        </w:rPr>
+        <w:tab/>
+        <w:t xml:space="preserve">device while standing to better prevent injury should the user get disorientated and lose </w:t>
+      </w:r>
+      <w:r>
+        <w:rPr>
+          <w:rFonts w:ascii="Times New Roman" w:hAnsi="Times New Roman"/>
+          <w:sz w:val="24"/>
+          <w:szCs w:val="24"/>
+        </w:rPr>
+        <w:tab/>
+        <w:t>balance.</w:t>
+      </w:r>
+    </w:p>
+    <w:p>
+      <w:pPr>
+        <w:suppressAutoHyphens/>
+        <w:spacing w:after="0" w:line="240" w:lineRule="auto"/>
+        <w:rPr>
+          <w:sz w:val="24"/>
+          <w:szCs w:val="24"/>
+        </w:rPr>
+      </w:pPr>
+    </w:p>
+    <w:p>
+      <w:pPr>
+        <w:numPr>
+          <w:ilvl w:val="0"/>
+          <w:numId w:val="6"/>
+        </w:numPr>
+        <w:suppressAutoHyphens/>
+        <w:spacing w:after="0" w:line="240" w:lineRule="auto"/>
+        <w:ind w:left="1156"/>
+        <w:rPr>
+          <w:sz w:val="24"/>
+          <w:szCs w:val="24"/>
+        </w:rPr>
+      </w:pPr>
+      <w:r>
+        <w:rPr>
+          <w:sz w:val="24"/>
+          <w:szCs w:val="24"/>
+        </w:rPr>
+        <w:t>Security Issues</w:t>
+      </w:r>
+    </w:p>
+    <w:p>
+      <w:pPr>
+        <w:suppressAutoHyphens/>
+        <w:spacing w:after="0" w:line="240" w:lineRule="auto"/>
+        <w:rPr>
+          <w:sz w:val="24"/>
+          <w:szCs w:val="24"/>
+        </w:rPr>
+      </w:pPr>
+    </w:p>
+    <w:p>
+      <w:pPr>
+        <w:suppressAutoHyphens/>
+        <w:spacing w:after="0" w:line="240" w:lineRule="auto"/>
+        <w:rPr>
+          <w:rFonts w:ascii="Times New Roman" w:hAnsi="Times New Roman"/>
+          <w:sz w:val="24"/>
+          <w:szCs w:val="24"/>
+        </w:rPr>
+      </w:pPr>
+      <w:r>
+        <w:rPr>
+          <w:sz w:val="24"/>
+          <w:szCs w:val="24"/>
+        </w:rPr>
+        <w:tab/>
+      </w:r>
+      <w:r>
+        <w:rPr>
+          <w:rFonts w:ascii="Times New Roman" w:hAnsi="Times New Roman"/>
+          <w:sz w:val="24"/>
+          <w:szCs w:val="24"/>
+        </w:rPr>
+        <w:t xml:space="preserve">User’s personal details will be stored on a server and will only be accessible by users and </w:t>
+      </w:r>
+      <w:r>
+        <w:rPr>
+          <w:rFonts w:ascii="Times New Roman" w:hAnsi="Times New Roman"/>
+          <w:sz w:val="24"/>
+          <w:szCs w:val="24"/>
+        </w:rPr>
+        <w:tab/>
+        <w:t xml:space="preserve">supervisors with the associated permission rights. Collection of user’s personal details will be </w:t>
+      </w:r>
+      <w:r>
+        <w:rPr>
+          <w:rFonts w:ascii="Times New Roman" w:hAnsi="Times New Roman"/>
+          <w:sz w:val="24"/>
+          <w:szCs w:val="24"/>
+        </w:rPr>
+        <w:tab/>
+        <w:t xml:space="preserve">restricted to the bare minimum required for effective operation of the game. These details may </w:t>
+      </w:r>
+      <w:r>
+        <w:rPr>
+          <w:rFonts w:ascii="Times New Roman" w:hAnsi="Times New Roman"/>
+          <w:sz w:val="24"/>
+          <w:szCs w:val="24"/>
+        </w:rPr>
+        <w:tab/>
+        <w:t xml:space="preserve">include the user’s height, physical limitation, etc. They will have their own profile, which they </w:t>
+      </w:r>
+      <w:r>
+        <w:rPr>
+          <w:rFonts w:ascii="Times New Roman" w:hAnsi="Times New Roman"/>
+          <w:sz w:val="24"/>
+          <w:szCs w:val="24"/>
+        </w:rPr>
+        <w:tab/>
+        <w:t xml:space="preserve">can log into before starting the game. The devices used in the game come at quiet a high cost so </w:t>
+      </w:r>
+      <w:r>
+        <w:rPr>
+          <w:rFonts w:ascii="Times New Roman" w:hAnsi="Times New Roman"/>
+          <w:sz w:val="24"/>
+          <w:szCs w:val="24"/>
+        </w:rPr>
+        <w:tab/>
+        <w:t>they should be properly locked away after use to prevent theft and damage.</w:t>
+      </w:r>
+    </w:p>
+    <w:p>
+      <w:pPr>
+        <w:suppressAutoHyphens/>
+        <w:spacing w:after="0" w:line="240" w:lineRule="auto"/>
+        <w:rPr>
+          <w:sz w:val="24"/>
+          <w:szCs w:val="24"/>
+        </w:rPr>
+      </w:pPr>
+    </w:p>
+    <w:p>
+      <w:pPr>
+        <w:numPr>
+          <w:ilvl w:val="0"/>
+          <w:numId w:val="6"/>
+        </w:numPr>
+        <w:suppressAutoHyphens/>
+        <w:spacing w:after="0" w:line="240" w:lineRule="auto"/>
+        <w:ind w:left="1156"/>
+        <w:rPr>
+          <w:sz w:val="24"/>
+          <w:szCs w:val="24"/>
+        </w:rPr>
+      </w:pPr>
+      <w:r>
+        <w:rPr>
+          <w:sz w:val="24"/>
+          <w:szCs w:val="24"/>
+        </w:rPr>
+        <w:t>Resource Issues</w:t>
+      </w:r>
+    </w:p>
+    <w:p>
+      <w:pPr>
+        <w:rPr>
+          <w:rFonts w:ascii="Times New Roman" w:hAnsi="Times New Roman"/>
+        </w:rPr>
+      </w:pPr>
+      <w:r>
+        <w:tab/>
+      </w:r>
+    </w:p>
+    <w:p>
+      <w:pPr>
+        <w:rPr>
+          <w:rFonts w:ascii="Times New Roman" w:hAnsi="Times New Roman"/>
+        </w:rPr>
+      </w:pPr>
+      <w:r>
+        <w:rPr>
+          <w:rFonts w:ascii="Times New Roman" w:hAnsi="Times New Roman"/>
+        </w:rPr>
+        <w:tab/>
+        <w:t xml:space="preserve">A server will contain all users’ data and it’ll be running indefinitely so it can remain accessible at </w:t>
+      </w:r>
+      <w:r>
+        <w:rPr>
+          <w:rFonts w:ascii="Times New Roman" w:hAnsi="Times New Roman"/>
+        </w:rPr>
+        <w:tab/>
+      </w:r>
+      <w:proofErr w:type="spellStart"/>
+      <w:r>
+        <w:rPr>
+          <w:rFonts w:ascii="Times New Roman" w:hAnsi="Times New Roman"/>
+        </w:rPr>
+        <w:t>anytime</w:t>
+      </w:r>
+      <w:proofErr w:type="spellEnd"/>
+      <w:r>
+        <w:rPr>
+          <w:rFonts w:ascii="Times New Roman" w:hAnsi="Times New Roman"/>
+        </w:rPr>
+        <w:t xml:space="preserve">. However, server failure can happen and users/supervisors should make local backups of their </w:t>
+      </w:r>
+      <w:r>
+        <w:rPr>
+          <w:rFonts w:ascii="Times New Roman" w:hAnsi="Times New Roman"/>
+        </w:rPr>
+        <w:tab/>
+        <w:t xml:space="preserve">own data. Users will be required to do an initial installation of the game. The device drivers will be </w:t>
+      </w:r>
+      <w:r>
+        <w:rPr>
+          <w:rFonts w:ascii="Times New Roman" w:hAnsi="Times New Roman"/>
+        </w:rPr>
+        <w:tab/>
+        <w:t xml:space="preserve">installed during this installation process so all that will be required of the user is to connect the devices </w:t>
+      </w:r>
+      <w:r>
+        <w:rPr>
+          <w:rFonts w:ascii="Times New Roman" w:hAnsi="Times New Roman"/>
+        </w:rPr>
+        <w:tab/>
+        <w:t xml:space="preserve">themselves and run the game. General maintenance of the devices will be the user’s responsibility, </w:t>
+      </w:r>
+      <w:r>
+        <w:rPr>
+          <w:rFonts w:ascii="Times New Roman" w:hAnsi="Times New Roman"/>
+        </w:rPr>
+        <w:tab/>
+        <w:t xml:space="preserve">cleaning, storage, etc. </w:t>
+      </w:r>
+    </w:p>
     <w:p>
       <w:r>
         <w:br w:type="page"/>
@@ -2620,12 +4208,12 @@
       <w:pPr>
         <w:pStyle w:val="Heading1"/>
       </w:pPr>
-      <w:bookmarkStart w:id="8" w:name="_Toc395704158"/>
+      <w:bookmarkStart w:id="9" w:name="_Toc396426907"/>
       <w:r>
         <w:lastRenderedPageBreak/>
         <w:t>Diagrammatic Representation of the Requirements</w:t>
       </w:r>
-      <w:bookmarkEnd w:id="8"/>
+      <w:bookmarkEnd w:id="9"/>
     </w:p>
     <w:p>
       <w:pPr>
@@ -2791,12 +4379,12 @@
       <w:pPr>
         <w:pStyle w:val="Heading1"/>
       </w:pPr>
-      <w:bookmarkStart w:id="9" w:name="_Toc395704159"/>
+      <w:bookmarkStart w:id="10" w:name="_Toc396426908"/>
       <w:r>
         <w:lastRenderedPageBreak/>
         <w:t>Conclusion</w:t>
       </w:r>
-      <w:bookmarkEnd w:id="9"/>
+      <w:bookmarkEnd w:id="10"/>
     </w:p>
     <w:p>
       <w:pPr>
@@ -2854,12 +4442,12 @@
       <w:pPr>
         <w:pStyle w:val="Heading1"/>
       </w:pPr>
-      <w:bookmarkStart w:id="10" w:name="_Toc395704160"/>
+      <w:bookmarkStart w:id="11" w:name="_Toc396426909"/>
       <w:r>
         <w:lastRenderedPageBreak/>
         <w:t>Appendices</w:t>
       </w:r>
-      <w:bookmarkEnd w:id="10"/>
+      <w:bookmarkEnd w:id="11"/>
     </w:p>
     <w:p>
       <w:pPr>
@@ -3927,75 +5515,21 @@
   </w:abstractNum>
   <w:num w:numId="1">
     <w:abstractNumId w:val="2"/>
-    <w:lvlOverride w:ilvl="0"/>
-    <w:lvlOverride w:ilvl="1"/>
-    <w:lvlOverride w:ilvl="2"/>
-    <w:lvlOverride w:ilvl="3"/>
-    <w:lvlOverride w:ilvl="4"/>
-    <w:lvlOverride w:ilvl="5"/>
-    <w:lvlOverride w:ilvl="6"/>
-    <w:lvlOverride w:ilvl="7"/>
-    <w:lvlOverride w:ilvl="8"/>
   </w:num>
   <w:num w:numId="2">
     <w:abstractNumId w:val="3"/>
-    <w:lvlOverride w:ilvl="0"/>
-    <w:lvlOverride w:ilvl="1"/>
-    <w:lvlOverride w:ilvl="2"/>
-    <w:lvlOverride w:ilvl="3"/>
-    <w:lvlOverride w:ilvl="4"/>
-    <w:lvlOverride w:ilvl="5"/>
-    <w:lvlOverride w:ilvl="6"/>
-    <w:lvlOverride w:ilvl="7"/>
-    <w:lvlOverride w:ilvl="8"/>
   </w:num>
   <w:num w:numId="3">
     <w:abstractNumId w:val="4"/>
-    <w:lvlOverride w:ilvl="0"/>
-    <w:lvlOverride w:ilvl="1"/>
-    <w:lvlOverride w:ilvl="2"/>
-    <w:lvlOverride w:ilvl="3"/>
-    <w:lvlOverride w:ilvl="4"/>
-    <w:lvlOverride w:ilvl="5"/>
-    <w:lvlOverride w:ilvl="6"/>
-    <w:lvlOverride w:ilvl="7"/>
-    <w:lvlOverride w:ilvl="8"/>
   </w:num>
   <w:num w:numId="4">
     <w:abstractNumId w:val="6"/>
-    <w:lvlOverride w:ilvl="0"/>
-    <w:lvlOverride w:ilvl="1"/>
-    <w:lvlOverride w:ilvl="2"/>
-    <w:lvlOverride w:ilvl="3"/>
-    <w:lvlOverride w:ilvl="4"/>
-    <w:lvlOverride w:ilvl="5"/>
-    <w:lvlOverride w:ilvl="6"/>
-    <w:lvlOverride w:ilvl="7"/>
-    <w:lvlOverride w:ilvl="8"/>
   </w:num>
   <w:num w:numId="5">
     <w:abstractNumId w:val="5"/>
-    <w:lvlOverride w:ilvl="0"/>
-    <w:lvlOverride w:ilvl="1"/>
-    <w:lvlOverride w:ilvl="2"/>
-    <w:lvlOverride w:ilvl="3"/>
-    <w:lvlOverride w:ilvl="4"/>
-    <w:lvlOverride w:ilvl="5"/>
-    <w:lvlOverride w:ilvl="6"/>
-    <w:lvlOverride w:ilvl="7"/>
-    <w:lvlOverride w:ilvl="8"/>
   </w:num>
   <w:num w:numId="6">
     <w:abstractNumId w:val="7"/>
-    <w:lvlOverride w:ilvl="0"/>
-    <w:lvlOverride w:ilvl="1"/>
-    <w:lvlOverride w:ilvl="2"/>
-    <w:lvlOverride w:ilvl="3"/>
-    <w:lvlOverride w:ilvl="4"/>
-    <w:lvlOverride w:ilvl="5"/>
-    <w:lvlOverride w:ilvl="6"/>
-    <w:lvlOverride w:ilvl="7"/>
-    <w:lvlOverride w:ilvl="8"/>
   </w:num>
   <w:num w:numId="7">
     <w:abstractNumId w:val="0"/>
@@ -4370,6 +5904,19 @@
       <w:szCs w:val="26"/>
     </w:rPr>
   </w:style>
+  <w:style w:type="paragraph" w:styleId="TOC2">
+    <w:name w:val="toc 2"/>
+    <w:basedOn w:val="Normal"/>
+    <w:next w:val="Normal"/>
+    <w:autoRedefine/>
+    <w:uiPriority w:val="39"/>
+    <w:unhideWhenUsed/>
+    <w:rsid w:val="00D721E6"/>
+    <w:pPr>
+      <w:spacing w:after="100"/>
+      <w:ind w:left="220"/>
+    </w:pPr>
+  </w:style>
 </w:styles>
 </file>
 
@@ -4707,6 +6254,19 @@
       <w:szCs w:val="26"/>
     </w:rPr>
   </w:style>
+  <w:style w:type="paragraph" w:styleId="TOC2">
+    <w:name w:val="toc 2"/>
+    <w:basedOn w:val="Normal"/>
+    <w:next w:val="Normal"/>
+    <w:autoRedefine/>
+    <w:uiPriority w:val="39"/>
+    <w:unhideWhenUsed/>
+    <w:rsid w:val="00D721E6"/>
+    <w:pPr>
+      <w:spacing w:after="100"/>
+      <w:ind w:left="220"/>
+    </w:pPr>
+  </w:style>
 </w:styles>
 </file>
 
@@ -5000,7 +6560,7 @@
 </file>
 
 <file path=customXml/itemProps1.xml><?xml version="1.0" encoding="utf-8"?>
-<ds:datastoreItem xmlns:ds="http://schemas.openxmlformats.org/officeDocument/2006/customXml" ds:itemID="{BF08708F-188D-43DD-922D-79658F6BF2FE}">
+<ds:datastoreItem xmlns:ds="http://schemas.openxmlformats.org/officeDocument/2006/customXml" ds:itemID="{3E4FCF9F-3BA6-4358-A105-6DEF8E7A9C0B}">
   <ds:schemaRefs>
     <ds:schemaRef ds:uri="http://schemas.openxmlformats.org/officeDocument/2006/bibliography"/>
   </ds:schemaRefs>

--- a/Documents/Documentation/Requirements and Analysis.docx
+++ b/Documents/Documentation/Requirements and Analysis.docx
@@ -609,7 +609,7 @@
           <w:szCs w:val="20"/>
         </w:rPr>
       </w:pPr>
-      <w:bookmarkStart w:id="0" w:name="_Toc396426899"/>
+      <w:bookmarkStart w:id="0" w:name="_Toc396476883"/>
       <w:r>
         <w:rPr>
           <w:rFonts w:ascii="Times New Roman" w:hAnsi="Times New Roman" w:cs="Times New Roman"/>
@@ -729,7 +729,7 @@
       <w:pPr>
         <w:pStyle w:val="Heading1"/>
       </w:pPr>
-      <w:bookmarkStart w:id="1" w:name="_Toc396426900"/>
+      <w:bookmarkStart w:id="1" w:name="_Toc396476884"/>
       <w:r>
         <w:lastRenderedPageBreak/>
         <w:t>Title Page</w:t>
@@ -773,7 +773,82 @@
       <w:pPr>
         <w:rPr>
           <w:rFonts w:cs="Arial"/>
-          <w:b/>
+        </w:rPr>
+      </w:pPr>
+      <w:r>
+        <w:rPr>
+          <w:rFonts w:cs="Arial"/>
+        </w:rPr>
+        <w:t>Virtual Recovery System/Environment/Trainer</w:t>
+      </w:r>
+    </w:p>
+    <w:p>
+      <w:pPr>
+        <w:rPr>
+          <w:rFonts w:cs="Arial"/>
+        </w:rPr>
+      </w:pPr>
+      <w:r>
+        <w:rPr>
+          <w:rFonts w:cs="Arial"/>
+        </w:rPr>
+        <w:t>Rehabilitation</w:t>
+      </w:r>
+    </w:p>
+    <w:p>
+      <w:pPr>
+        <w:rPr>
+          <w:rFonts w:cs="Arial"/>
+        </w:rPr>
+      </w:pPr>
+      <w:r>
+        <w:rPr>
+          <w:rFonts w:cs="Arial"/>
+        </w:rPr>
+        <w:t>Virtual Neuroplasticity Therapy</w:t>
+      </w:r>
+    </w:p>
+    <w:p>
+      <w:pPr>
+        <w:rPr>
+          <w:rFonts w:cs="Arial"/>
+        </w:rPr>
+      </w:pPr>
+      <w:proofErr w:type="spellStart"/>
+      <w:r>
+        <w:rPr>
+          <w:rFonts w:cs="Arial"/>
+        </w:rPr>
+        <w:t>Rewrire</w:t>
+      </w:r>
+      <w:proofErr w:type="spellEnd"/>
+    </w:p>
+    <w:p>
+      <w:pPr>
+        <w:rPr>
+          <w:rFonts w:cs="Arial"/>
+        </w:rPr>
+      </w:pPr>
+      <w:proofErr w:type="spellStart"/>
+      <w:r>
+        <w:rPr>
+          <w:rFonts w:cs="Arial"/>
+        </w:rPr>
+        <w:t>Neuropy</w:t>
+      </w:r>
+      <w:proofErr w:type="spellEnd"/>
+    </w:p>
+    <w:p>
+      <w:pPr>
+        <w:rPr>
+          <w:rFonts w:cs="Arial"/>
+        </w:rPr>
+      </w:pPr>
+    </w:p>
+    <w:p>
+      <w:pPr>
+        <w:rPr>
+          <w:rFonts w:cs="Arial"/>
         </w:rPr>
       </w:pPr>
       <w:r>
@@ -781,71 +856,253 @@
           <w:rFonts w:cs="Arial"/>
           <w:b/>
         </w:rPr>
-        <w:t>Client/organisation:</w:t>
-      </w:r>
-    </w:p>
-    <w:p>
-      <w:pPr>
+        <w:t xml:space="preserve">Client/organisation: </w:t>
+      </w:r>
+      <w:proofErr w:type="spellStart"/>
+      <w:r>
+        <w:rPr>
+          <w:rFonts w:cs="Arial"/>
+        </w:rPr>
+        <w:t>Fairuz</w:t>
+      </w:r>
+      <w:proofErr w:type="spellEnd"/>
+      <w:r>
+        <w:rPr>
+          <w:rFonts w:cs="Arial"/>
+        </w:rPr>
+        <w:t xml:space="preserve"> </w:t>
+      </w:r>
+      <w:proofErr w:type="spellStart"/>
+      <w:r>
+        <w:rPr>
+          <w:rFonts w:cs="Arial"/>
+        </w:rPr>
+        <w:t>Shiratuddin</w:t>
+      </w:r>
+      <w:proofErr w:type="spellEnd"/>
+    </w:p>
+    <w:p>
+      <w:r>
         <w:rPr>
           <w:b/>
         </w:rPr>
-      </w:pPr>
-      <w:r>
+        <w:t xml:space="preserve">Supervisor: </w:t>
+      </w:r>
+      <w:r>
+        <w:t xml:space="preserve">Sri </w:t>
+      </w:r>
+      <w:proofErr w:type="spellStart"/>
+      <w:r>
+        <w:t>Rai</w:t>
+      </w:r>
+      <w:proofErr w:type="spellEnd"/>
+    </w:p>
+    <w:p>
+      <w:pPr>
         <w:rPr>
           <w:b/>
         </w:rPr>
-        <w:t>Supervisor:</w:t>
-      </w:r>
-    </w:p>
-    <w:p>
-      <w:pPr>
+      </w:pPr>
+      <w:r>
         <w:rPr>
           <w:b/>
         </w:rPr>
-      </w:pPr>
+        <w:t xml:space="preserve">Team members: </w:t>
+      </w:r>
+    </w:p>
+    <w:tbl>
+      <w:tblPr>
+        <w:tblStyle w:val="TableGrid"/>
+        <w:tblW w:w="0" w:type="auto"/>
+        <w:tblLook w:val="04A0" w:firstRow="1" w:lastRow="0" w:firstColumn="1" w:lastColumn="0" w:noHBand="0" w:noVBand="1"/>
+      </w:tblPr>
+      <w:tblGrid>
+        <w:gridCol w:w="3080"/>
+      </w:tblGrid>
+      <w:tr>
+        <w:tc>
+          <w:tcPr>
+            <w:tcW w:w="3080" w:type="dxa"/>
+          </w:tcPr>
+          <w:p>
+            <w:pPr>
+              <w:rPr>
+                <w:lang w:val="en-US"/>
+              </w:rPr>
+            </w:pPr>
+            <w:proofErr w:type="spellStart"/>
+            <w:r>
+              <w:rPr>
+                <w:lang w:val="en-US"/>
+              </w:rPr>
+              <w:t>Ary</w:t>
+            </w:r>
+            <w:proofErr w:type="spellEnd"/>
+            <w:r>
+              <w:rPr>
+                <w:lang w:val="en-US"/>
+              </w:rPr>
+              <w:t xml:space="preserve"> </w:t>
+            </w:r>
+            <w:proofErr w:type="spellStart"/>
+            <w:r>
+              <w:rPr>
+                <w:lang w:val="en-US"/>
+              </w:rPr>
+              <w:t>Bizar</w:t>
+            </w:r>
+            <w:proofErr w:type="spellEnd"/>
+          </w:p>
+        </w:tc>
+      </w:tr>
+      <w:tr>
+        <w:tc>
+          <w:tcPr>
+            <w:tcW w:w="3080" w:type="dxa"/>
+          </w:tcPr>
+          <w:p>
+            <w:pPr>
+              <w:rPr>
+                <w:lang w:val="en-US"/>
+              </w:rPr>
+            </w:pPr>
+            <w:proofErr w:type="spellStart"/>
+            <w:r>
+              <w:rPr>
+                <w:lang w:val="en-US"/>
+              </w:rPr>
+              <w:t>Anopan</w:t>
+            </w:r>
+            <w:proofErr w:type="spellEnd"/>
+            <w:r>
+              <w:rPr>
+                <w:lang w:val="en-US"/>
+              </w:rPr>
+              <w:t xml:space="preserve"> </w:t>
+            </w:r>
+            <w:proofErr w:type="spellStart"/>
+            <w:r>
+              <w:rPr>
+                <w:lang w:val="en-US"/>
+              </w:rPr>
+              <w:t>Kandiah</w:t>
+            </w:r>
+            <w:proofErr w:type="spellEnd"/>
+          </w:p>
+        </w:tc>
+      </w:tr>
+      <w:tr>
+        <w:tc>
+          <w:tcPr>
+            <w:tcW w:w="3080" w:type="dxa"/>
+          </w:tcPr>
+          <w:p>
+            <w:pPr>
+              <w:rPr>
+                <w:lang w:val="en-US"/>
+              </w:rPr>
+            </w:pPr>
+            <w:r>
+              <w:rPr>
+                <w:lang w:val="en-US"/>
+              </w:rPr>
+              <w:t xml:space="preserve">Hannah </w:t>
+            </w:r>
+            <w:proofErr w:type="spellStart"/>
+            <w:r>
+              <w:rPr>
+                <w:lang w:val="en-US"/>
+              </w:rPr>
+              <w:t>Klinac</w:t>
+            </w:r>
+            <w:proofErr w:type="spellEnd"/>
+          </w:p>
+        </w:tc>
+      </w:tr>
+      <w:tr>
+        <w:tc>
+          <w:tcPr>
+            <w:tcW w:w="3080" w:type="dxa"/>
+          </w:tcPr>
+          <w:p>
+            <w:pPr>
+              <w:rPr>
+                <w:lang w:val="en-US"/>
+              </w:rPr>
+            </w:pPr>
+            <w:r>
+              <w:rPr>
+                <w:lang w:val="en-US"/>
+              </w:rPr>
+              <w:t xml:space="preserve">Alex </w:t>
+            </w:r>
+            <w:proofErr w:type="spellStart"/>
+            <w:r>
+              <w:rPr>
+                <w:lang w:val="en-US"/>
+              </w:rPr>
+              <w:t>Mlodawski</w:t>
+            </w:r>
+            <w:proofErr w:type="spellEnd"/>
+          </w:p>
+        </w:tc>
+      </w:tr>
+      <w:tr>
+        <w:tc>
+          <w:tcPr>
+            <w:tcW w:w="3080" w:type="dxa"/>
+          </w:tcPr>
+          <w:p>
+            <w:pPr>
+              <w:rPr>
+                <w:lang w:val="en-US"/>
+              </w:rPr>
+            </w:pPr>
+            <w:r>
+              <w:rPr>
+                <w:lang w:val="en-US"/>
+              </w:rPr>
+              <w:t>Bryan Yu</w:t>
+            </w:r>
+          </w:p>
+        </w:tc>
+      </w:tr>
+    </w:tbl>
+    <w:p/>
+    <w:p>
       <w:r>
         <w:rPr>
           <w:b/>
         </w:rPr>
-        <w:t>Team members:</w:t>
-      </w:r>
-    </w:p>
-    <w:p>
-      <w:pPr>
+        <w:t xml:space="preserve">Date of document: </w:t>
+      </w:r>
+      <w:r>
+        <w:t>20/08/2014</w:t>
+      </w:r>
+    </w:p>
+    <w:p>
+      <w:r>
         <w:rPr>
           <w:b/>
         </w:rPr>
-      </w:pPr>
-      <w:r>
-        <w:rPr>
+        <w:t>Version of document:</w:t>
+      </w:r>
+      <w:r>
+        <w:t xml:space="preserve"> 1</w:t>
+      </w:r>
+    </w:p>
+    <w:p>
+      <w:pPr>
+        <w:rPr>
+          <w:rFonts w:asciiTheme="majorHAnsi" w:eastAsiaTheme="majorEastAsia" w:hAnsiTheme="majorHAnsi" w:cstheme="majorBidi"/>
           <w:b/>
-        </w:rPr>
-        <w:t>Date of document:</w:t>
-      </w:r>
-    </w:p>
-    <w:p>
-      <w:pPr>
-        <w:rPr>
-          <w:b/>
-        </w:rPr>
-      </w:pPr>
-      <w:r>
-        <w:rPr>
-          <w:b/>
-        </w:rPr>
-        <w:t>Version of document:</w:t>
-      </w:r>
-    </w:p>
-    <w:p>
-      <w:pPr>
-        <w:rPr>
-          <w:b/>
-        </w:rPr>
-      </w:pPr>
-      <w:r>
-        <w:rPr>
-          <w:b/>
-        </w:rPr>
+          <w:bCs/>
+          <w:color w:val="365F91" w:themeColor="accent1" w:themeShade="BF"/>
+          <w:sz w:val="28"/>
+          <w:szCs w:val="28"/>
+        </w:rPr>
+      </w:pPr>
+      <w:r>
         <w:br w:type="page"/>
       </w:r>
     </w:p>
@@ -853,7 +1110,7 @@
       <w:pPr>
         <w:pStyle w:val="Heading1"/>
       </w:pPr>
-      <w:bookmarkStart w:id="2" w:name="_Toc396426901"/>
+      <w:bookmarkStart w:id="2" w:name="_Toc396476885"/>
       <w:r>
         <w:lastRenderedPageBreak/>
         <w:t>Contents Page</w:t>
@@ -910,7 +1167,9 @@
               <w:tab w:val="right" w:leader="dot" w:pos="9016"/>
             </w:tabs>
             <w:rPr>
+              <w:rFonts w:eastAsiaTheme="minorEastAsia"/>
               <w:noProof/>
+              <w:lang w:eastAsia="en-AU"/>
             </w:rPr>
           </w:pPr>
           <w:r>
@@ -922,7 +1181,7 @@
           <w:r>
             <w:fldChar w:fldCharType="separate"/>
           </w:r>
-          <w:hyperlink w:anchor="_Toc396426899" w:history="1">
+          <w:hyperlink w:anchor="_Toc396476883" w:history="1">
             <w:r>
               <w:rPr>
                 <w:rStyle w:val="Hyperlink"/>
@@ -933,7 +1192,9 @@
             </w:r>
             <w:r>
               <w:rPr>
-                <w:noProof/>
+                <w:rFonts w:eastAsiaTheme="minorEastAsia"/>
+                <w:noProof/>
+                <w:lang w:eastAsia="en-AU"/>
               </w:rPr>
               <w:tab/>
             </w:r>
@@ -964,7 +1225,7 @@
                 <w:noProof/>
                 <w:webHidden/>
               </w:rPr>
-              <w:instrText xml:space="preserve"> PAGEREF _Toc396426899 \h </w:instrText>
+              <w:instrText xml:space="preserve"> PAGEREF _Toc396476883 \h </w:instrText>
             </w:r>
             <w:r>
               <w:rPr>
@@ -1007,7 +1268,7 @@
               <w:lang w:eastAsia="en-AU"/>
             </w:rPr>
           </w:pPr>
-          <w:hyperlink w:anchor="_Toc396426900" w:history="1">
+          <w:hyperlink w:anchor="_Toc396476884" w:history="1">
             <w:r>
               <w:rPr>
                 <w:rStyle w:val="Hyperlink"/>
@@ -1034,7 +1295,7 @@
                 <w:noProof/>
                 <w:webHidden/>
               </w:rPr>
-              <w:instrText xml:space="preserve"> PAGEREF _Toc396426900 \h </w:instrText>
+              <w:instrText xml:space="preserve"> PAGEREF _Toc396476884 \h </w:instrText>
             </w:r>
             <w:r>
               <w:rPr>
@@ -1077,7 +1338,7 @@
               <w:lang w:eastAsia="en-AU"/>
             </w:rPr>
           </w:pPr>
-          <w:hyperlink w:anchor="_Toc396426901" w:history="1">
+          <w:hyperlink w:anchor="_Toc396476885" w:history="1">
             <w:r>
               <w:rPr>
                 <w:rStyle w:val="Hyperlink"/>
@@ -1104,7 +1365,7 @@
                 <w:noProof/>
                 <w:webHidden/>
               </w:rPr>
-              <w:instrText xml:space="preserve"> PAGEREF _Toc396426901 \h </w:instrText>
+              <w:instrText xml:space="preserve"> PAGEREF _Toc396476885 \h </w:instrText>
             </w:r>
             <w:r>
               <w:rPr>
@@ -1147,7 +1408,7 @@
               <w:lang w:eastAsia="en-AU"/>
             </w:rPr>
           </w:pPr>
-          <w:hyperlink w:anchor="_Toc396426902" w:history="1">
+          <w:hyperlink w:anchor="_Toc396476886" w:history="1">
             <w:r>
               <w:rPr>
                 <w:rStyle w:val="Hyperlink"/>
@@ -1174,7 +1435,7 @@
                 <w:noProof/>
                 <w:webHidden/>
               </w:rPr>
-              <w:instrText xml:space="preserve"> PAGEREF _Toc396426902 \h </w:instrText>
+              <w:instrText xml:space="preserve"> PAGEREF _Toc396476886 \h </w:instrText>
             </w:r>
             <w:r>
               <w:rPr>
@@ -1217,7 +1478,7 @@
               <w:lang w:eastAsia="en-AU"/>
             </w:rPr>
           </w:pPr>
-          <w:hyperlink w:anchor="_Toc396426903" w:history="1">
+          <w:hyperlink w:anchor="_Toc396476887" w:history="1">
             <w:r>
               <w:rPr>
                 <w:rStyle w:val="Hyperlink"/>
@@ -1244,7 +1505,7 @@
                 <w:noProof/>
                 <w:webHidden/>
               </w:rPr>
-              <w:instrText xml:space="preserve"> PAGEREF _Toc396426903 \h </w:instrText>
+              <w:instrText xml:space="preserve"> PAGEREF _Toc396476887 \h </w:instrText>
             </w:r>
             <w:r>
               <w:rPr>
@@ -1287,7 +1548,7 @@
               <w:lang w:eastAsia="en-AU"/>
             </w:rPr>
           </w:pPr>
-          <w:hyperlink w:anchor="_Toc396426904" w:history="1">
+          <w:hyperlink w:anchor="_Toc396476888" w:history="1">
             <w:r>
               <w:rPr>
                 <w:rStyle w:val="Hyperlink"/>
@@ -1314,7 +1575,7 @@
                 <w:noProof/>
                 <w:webHidden/>
               </w:rPr>
-              <w:instrText xml:space="preserve"> PAGEREF _Toc396426904 \h </w:instrText>
+              <w:instrText xml:space="preserve"> PAGEREF _Toc396476888 \h </w:instrText>
             </w:r>
             <w:r>
               <w:rPr>
@@ -1357,7 +1618,7 @@
               <w:lang w:eastAsia="en-AU"/>
             </w:rPr>
           </w:pPr>
-          <w:hyperlink w:anchor="_Toc396426905" w:history="1">
+          <w:hyperlink w:anchor="_Toc396476889" w:history="1">
             <w:r>
               <w:rPr>
                 <w:rStyle w:val="Hyperlink"/>
@@ -1384,7 +1645,7 @@
                 <w:noProof/>
                 <w:webHidden/>
               </w:rPr>
-              <w:instrText xml:space="preserve"> PAGEREF _Toc396426905 \h </w:instrText>
+              <w:instrText xml:space="preserve"> PAGEREF _Toc396476889 \h </w:instrText>
             </w:r>
             <w:r>
               <w:rPr>
@@ -1427,7 +1688,7 @@
               <w:lang w:eastAsia="en-AU"/>
             </w:rPr>
           </w:pPr>
-          <w:hyperlink w:anchor="_Toc396426906" w:history="1">
+          <w:hyperlink w:anchor="_Toc396476890" w:history="1">
             <w:r>
               <w:rPr>
                 <w:rStyle w:val="Hyperlink"/>
@@ -1454,7 +1715,7 @@
                 <w:noProof/>
                 <w:webHidden/>
               </w:rPr>
-              <w:instrText xml:space="preserve"> PAGEREF _Toc396426906 \h </w:instrText>
+              <w:instrText xml:space="preserve"> PAGEREF _Toc396476890 \h </w:instrText>
             </w:r>
             <w:r>
               <w:rPr>
@@ -1497,7 +1758,7 @@
               <w:lang w:eastAsia="en-AU"/>
             </w:rPr>
           </w:pPr>
-          <w:hyperlink w:anchor="_Toc396426907" w:history="1">
+          <w:hyperlink w:anchor="_Toc396476891" w:history="1">
             <w:r>
               <w:rPr>
                 <w:rStyle w:val="Hyperlink"/>
@@ -1524,7 +1785,7 @@
                 <w:noProof/>
                 <w:webHidden/>
               </w:rPr>
-              <w:instrText xml:space="preserve"> PAGEREF _Toc396426907 \h </w:instrText>
+              <w:instrText xml:space="preserve"> PAGEREF _Toc396476891 \h </w:instrText>
             </w:r>
             <w:r>
               <w:rPr>
@@ -1567,7 +1828,7 @@
               <w:lang w:eastAsia="en-AU"/>
             </w:rPr>
           </w:pPr>
-          <w:hyperlink w:anchor="_Toc396426908" w:history="1">
+          <w:hyperlink w:anchor="_Toc396476892" w:history="1">
             <w:r>
               <w:rPr>
                 <w:rStyle w:val="Hyperlink"/>
@@ -1594,7 +1855,7 @@
                 <w:noProof/>
                 <w:webHidden/>
               </w:rPr>
-              <w:instrText xml:space="preserve"> PAGEREF _Toc396426908 \h </w:instrText>
+              <w:instrText xml:space="preserve"> PAGEREF _Toc396476892 \h </w:instrText>
             </w:r>
             <w:r>
               <w:rPr>
@@ -1637,7 +1898,7 @@
               <w:lang w:eastAsia="en-AU"/>
             </w:rPr>
           </w:pPr>
-          <w:hyperlink w:anchor="_Toc396426909" w:history="1">
+          <w:hyperlink w:anchor="_Toc396476893" w:history="1">
             <w:r>
               <w:rPr>
                 <w:rStyle w:val="Hyperlink"/>
@@ -1664,7 +1925,7 @@
                 <w:noProof/>
                 <w:webHidden/>
               </w:rPr>
-              <w:instrText xml:space="preserve"> PAGEREF _Toc396426909 \h </w:instrText>
+              <w:instrText xml:space="preserve"> PAGEREF _Toc396476893 \h </w:instrText>
             </w:r>
             <w:r>
               <w:rPr>
@@ -1730,19 +1991,17 @@
         </w:rPr>
         <w:br w:type="page"/>
       </w:r>
-      <w:bookmarkStart w:id="3" w:name="_GoBack"/>
-      <w:bookmarkEnd w:id="3"/>
     </w:p>
     <w:p>
       <w:pPr>
         <w:pStyle w:val="Heading1"/>
       </w:pPr>
-      <w:bookmarkStart w:id="4" w:name="_Toc396426902"/>
+      <w:bookmarkStart w:id="3" w:name="_Toc396476886"/>
       <w:r>
         <w:lastRenderedPageBreak/>
         <w:t>Executive Summary</w:t>
       </w:r>
-      <w:bookmarkEnd w:id="4"/>
+      <w:bookmarkEnd w:id="3"/>
     </w:p>
     <w:p>
       <w:pPr>
@@ -1801,12 +2060,12 @@
       <w:pPr>
         <w:pStyle w:val="Heading1"/>
       </w:pPr>
-      <w:bookmarkStart w:id="5" w:name="_Toc396426903"/>
+      <w:bookmarkStart w:id="4" w:name="_Toc396476887"/>
       <w:r>
         <w:lastRenderedPageBreak/>
         <w:t>Introduction</w:t>
       </w:r>
-      <w:bookmarkEnd w:id="5"/>
+      <w:bookmarkEnd w:id="4"/>
     </w:p>
     <w:p>
       <w:pPr>
@@ -2065,15 +2324,7 @@
         <w:t xml:space="preserve">This methodology is flexible if requirements need to be changed, and there is always a stable product at the end of every week so that development doesn’t get out of control. </w:t>
       </w:r>
       <w:r>
-        <w:t xml:space="preserve">For this project there will be </w:t>
-      </w:r>
-      <w:proofErr w:type="gramStart"/>
-      <w:r>
-        <w:t>weekly</w:t>
-      </w:r>
-      <w:proofErr w:type="gramEnd"/>
-      <w:r>
-        <w:t xml:space="preserve"> meetings at 1pm on Tuesdays which involve all team members and the project supervisor.</w:t>
+        <w:t>For this project there will be weekly meetings at 1pm on Tuesdays which involve all team members and the project supervisor.</w:t>
       </w:r>
       <w:r>
         <w:br w:type="page"/>
@@ -2083,12 +2334,12 @@
       <w:pPr>
         <w:pStyle w:val="Heading1"/>
       </w:pPr>
-      <w:bookmarkStart w:id="6" w:name="_Toc396426904"/>
+      <w:bookmarkStart w:id="5" w:name="_Toc396476888"/>
       <w:r>
         <w:lastRenderedPageBreak/>
         <w:t>Outline of the Solution Proposed to Solve the Problem</w:t>
       </w:r>
-      <w:bookmarkEnd w:id="6"/>
+      <w:bookmarkEnd w:id="5"/>
     </w:p>
     <w:p>
       <w:pPr>
@@ -2260,12 +2511,12 @@
       <w:pPr>
         <w:pStyle w:val="Heading1"/>
       </w:pPr>
-      <w:bookmarkStart w:id="7" w:name="_Toc396426905"/>
+      <w:bookmarkStart w:id="6" w:name="_Toc396476889"/>
       <w:r>
         <w:lastRenderedPageBreak/>
         <w:t>Functional Requirements</w:t>
       </w:r>
-      <w:bookmarkEnd w:id="7"/>
+      <w:bookmarkEnd w:id="6"/>
     </w:p>
     <w:p>
       <w:pPr>
@@ -2322,7 +2573,17 @@
           <w:sz w:val="24"/>
           <w:szCs w:val="24"/>
         </w:rPr>
-        <w:t>Name of highest ranked requirement</w:t>
+        <w:t>Name of hi</w:t>
+      </w:r>
+      <w:bookmarkStart w:id="7" w:name="_GoBack"/>
+      <w:bookmarkEnd w:id="7"/>
+      <w:r>
+        <w:rPr>
+          <w:color w:val="000000"/>
+          <w:sz w:val="24"/>
+          <w:szCs w:val="24"/>
+        </w:rPr>
+        <w:t>ghest ranked requirement</w:t>
       </w:r>
     </w:p>
     <w:p>
@@ -2632,7 +2893,7 @@
       <w:pPr>
         <w:pStyle w:val="Heading1"/>
       </w:pPr>
-      <w:bookmarkStart w:id="8" w:name="_Toc396426906"/>
+      <w:bookmarkStart w:id="8" w:name="_Toc396476890"/>
       <w:r>
         <w:lastRenderedPageBreak/>
         <w:t>Non-functional Requirements</w:t>
@@ -2932,11 +3193,11 @@
       </w:pPr>
       <w:r>
         <w:rPr>
-          <w:sz w:val="24"/>
-          <w:szCs w:val="24"/>
-        </w:rPr>
-        <w:tab/>
-        <w:t xml:space="preserve">  For each non-functional requirement consider the following:</w:t>
+          <w:rFonts w:ascii="Times New Roman" w:hAnsi="Times New Roman" w:cs="Times New Roman"/>
+          <w:sz w:val="24"/>
+          <w:szCs w:val="24"/>
+        </w:rPr>
+        <w:t>For each non-functional requirement consider the following:</w:t>
       </w:r>
     </w:p>
     <w:p>
@@ -2949,12 +3210,14 @@
         <w:spacing w:after="0" w:line="240" w:lineRule="auto"/>
         <w:ind w:left="1156"/>
         <w:rPr>
-          <w:sz w:val="24"/>
-          <w:szCs w:val="24"/>
-        </w:rPr>
-      </w:pPr>
-      <w:r>
-        <w:rPr>
+          <w:rFonts w:ascii="Times New Roman" w:hAnsi="Times New Roman" w:cs="Times New Roman"/>
+          <w:sz w:val="24"/>
+          <w:szCs w:val="24"/>
+        </w:rPr>
+      </w:pPr>
+      <w:r>
+        <w:rPr>
+          <w:rFonts w:ascii="Times New Roman" w:hAnsi="Times New Roman" w:cs="Times New Roman"/>
           <w:sz w:val="24"/>
           <w:szCs w:val="24"/>
         </w:rPr>
@@ -2966,6 +3229,7 @@
         <w:suppressAutoHyphens/>
         <w:spacing w:after="0" w:line="240" w:lineRule="auto"/>
         <w:rPr>
+          <w:rFonts w:ascii="Times New Roman" w:hAnsi="Times New Roman" w:cs="Times New Roman"/>
           <w:sz w:val="24"/>
           <w:szCs w:val="24"/>
         </w:rPr>
@@ -2976,87 +3240,129 @@
         <w:suppressAutoHyphens/>
         <w:spacing w:after="0" w:line="240" w:lineRule="auto"/>
         <w:rPr>
-          <w:rFonts w:ascii="Times New Roman" w:hAnsi="Times New Roman"/>
-          <w:sz w:val="24"/>
-          <w:szCs w:val="24"/>
-        </w:rPr>
-      </w:pPr>
-      <w:r>
-        <w:rPr>
-          <w:sz w:val="24"/>
-          <w:szCs w:val="24"/>
-        </w:rPr>
-        <w:tab/>
-      </w:r>
-      <w:r>
-        <w:rPr>
-          <w:rFonts w:ascii="Times New Roman" w:hAnsi="Times New Roman"/>
-          <w:sz w:val="24"/>
-          <w:szCs w:val="24"/>
-        </w:rPr>
-        <w:t xml:space="preserve">The documents that will be provided along with the final game package will include some sort </w:t>
-      </w:r>
-      <w:r>
-        <w:rPr>
-          <w:rFonts w:ascii="Times New Roman" w:hAnsi="Times New Roman"/>
-          <w:sz w:val="24"/>
-          <w:szCs w:val="24"/>
-        </w:rPr>
-        <w:tab/>
-        <w:t xml:space="preserve">of a user manual. This manual will provide key details such as health warnings, system </w:t>
-      </w:r>
-      <w:r>
-        <w:rPr>
-          <w:rFonts w:ascii="Times New Roman" w:hAnsi="Times New Roman"/>
-          <w:sz w:val="24"/>
-          <w:szCs w:val="24"/>
-        </w:rPr>
-        <w:tab/>
-        <w:t xml:space="preserve">requirements, getting started, rules and credits. The medium in which this manual will be </w:t>
-      </w:r>
-      <w:r>
-        <w:rPr>
-          <w:rFonts w:ascii="Times New Roman" w:hAnsi="Times New Roman"/>
-          <w:sz w:val="24"/>
-          <w:szCs w:val="24"/>
-        </w:rPr>
-        <w:tab/>
-        <w:t xml:space="preserve">provided may be in digital, hard copy or both. The manual will address a wide audience of </w:t>
-      </w:r>
-      <w:r>
-        <w:rPr>
-          <w:rFonts w:ascii="Times New Roman" w:hAnsi="Times New Roman"/>
-          <w:sz w:val="24"/>
-          <w:szCs w:val="24"/>
-        </w:rPr>
-        <w:tab/>
-        <w:t xml:space="preserve">users but the primary audience are those who have suffered some sort of paralysis due to </w:t>
-      </w:r>
-      <w:r>
-        <w:rPr>
-          <w:rFonts w:ascii="Times New Roman" w:hAnsi="Times New Roman"/>
-          <w:sz w:val="24"/>
-          <w:szCs w:val="24"/>
-        </w:rPr>
-        <w:tab/>
-        <w:t xml:space="preserve">stroke. The health warning in the manual greatly needs to take into account such primary </w:t>
-      </w:r>
-      <w:r>
-        <w:rPr>
-          <w:rFonts w:ascii="Times New Roman" w:hAnsi="Times New Roman"/>
-          <w:sz w:val="24"/>
-          <w:szCs w:val="24"/>
-        </w:rPr>
-        <w:tab/>
-        <w:t xml:space="preserve">audience because the game will require physical activity from the user so it’s in our best </w:t>
-      </w:r>
-      <w:r>
-        <w:rPr>
-          <w:rFonts w:ascii="Times New Roman" w:hAnsi="Times New Roman"/>
-          <w:sz w:val="24"/>
-          <w:szCs w:val="24"/>
-        </w:rPr>
-        <w:tab/>
+          <w:rFonts w:ascii="Times New Roman" w:hAnsi="Times New Roman" w:cs="Times New Roman"/>
+          <w:sz w:val="24"/>
+          <w:szCs w:val="24"/>
+        </w:rPr>
+      </w:pPr>
+      <w:r>
+        <w:rPr>
+          <w:rFonts w:ascii="Times New Roman" w:hAnsi="Times New Roman" w:cs="Times New Roman"/>
+          <w:sz w:val="24"/>
+          <w:szCs w:val="24"/>
+        </w:rPr>
+        <w:t xml:space="preserve">The documents that will be provided along with the final game </w:t>
+      </w:r>
+      <w:r>
+        <w:rPr>
+          <w:rFonts w:ascii="Times New Roman" w:hAnsi="Times New Roman" w:cs="Times New Roman"/>
+          <w:sz w:val="24"/>
+          <w:szCs w:val="24"/>
+        </w:rPr>
+        <w:t xml:space="preserve">package will include some sort </w:t>
+      </w:r>
+      <w:r>
+        <w:rPr>
+          <w:rFonts w:ascii="Times New Roman" w:hAnsi="Times New Roman" w:cs="Times New Roman"/>
+          <w:sz w:val="24"/>
+          <w:szCs w:val="24"/>
+        </w:rPr>
+        <w:t>of a user manual. This manual will provide key details s</w:t>
+      </w:r>
+      <w:r>
+        <w:rPr>
+          <w:rFonts w:ascii="Times New Roman" w:hAnsi="Times New Roman" w:cs="Times New Roman"/>
+          <w:sz w:val="24"/>
+          <w:szCs w:val="24"/>
+        </w:rPr>
+        <w:t xml:space="preserve">uch as health warnings, system </w:t>
+      </w:r>
+      <w:r>
+        <w:rPr>
+          <w:rFonts w:ascii="Times New Roman" w:hAnsi="Times New Roman" w:cs="Times New Roman"/>
+          <w:sz w:val="24"/>
+          <w:szCs w:val="24"/>
+        </w:rPr>
+        <w:t>requirements, getting started, rules and credits. The medium in which this</w:t>
+      </w:r>
+      <w:r>
+        <w:rPr>
+          <w:rFonts w:ascii="Times New Roman" w:hAnsi="Times New Roman" w:cs="Times New Roman"/>
+          <w:sz w:val="24"/>
+          <w:szCs w:val="24"/>
+        </w:rPr>
+        <w:t xml:space="preserve"> manual will be </w:t>
+      </w:r>
+      <w:r>
+        <w:rPr>
+          <w:rFonts w:ascii="Times New Roman" w:hAnsi="Times New Roman" w:cs="Times New Roman"/>
+          <w:sz w:val="24"/>
+          <w:szCs w:val="24"/>
+        </w:rPr>
+        <w:t>provided may be in digital, hard copy or both. The manual w</w:t>
+      </w:r>
+      <w:r>
+        <w:rPr>
+          <w:rFonts w:ascii="Times New Roman" w:hAnsi="Times New Roman" w:cs="Times New Roman"/>
+          <w:sz w:val="24"/>
+          <w:szCs w:val="24"/>
+        </w:rPr>
+        <w:t xml:space="preserve">ill address a wide audience of </w:t>
+      </w:r>
+      <w:r>
+        <w:rPr>
+          <w:rFonts w:ascii="Times New Roman" w:hAnsi="Times New Roman" w:cs="Times New Roman"/>
+          <w:sz w:val="24"/>
+          <w:szCs w:val="24"/>
+        </w:rPr>
+        <w:t>users but the primary audience are those who have suffered</w:t>
+      </w:r>
+      <w:r>
+        <w:rPr>
+          <w:rFonts w:ascii="Times New Roman" w:hAnsi="Times New Roman" w:cs="Times New Roman"/>
+          <w:sz w:val="24"/>
+          <w:szCs w:val="24"/>
+        </w:rPr>
+        <w:t xml:space="preserve"> some sort of paralysis due to </w:t>
+      </w:r>
+      <w:r>
+        <w:rPr>
+          <w:rFonts w:ascii="Times New Roman" w:hAnsi="Times New Roman" w:cs="Times New Roman"/>
+          <w:sz w:val="24"/>
+          <w:szCs w:val="24"/>
+        </w:rPr>
+        <w:t xml:space="preserve">stroke. The health warning in the manual greatly needs to </w:t>
+      </w:r>
+      <w:r>
+        <w:rPr>
+          <w:rFonts w:ascii="Times New Roman" w:hAnsi="Times New Roman" w:cs="Times New Roman"/>
+          <w:sz w:val="24"/>
+          <w:szCs w:val="24"/>
+        </w:rPr>
+        <w:t xml:space="preserve">take into account such primary </w:t>
+      </w:r>
+      <w:r>
+        <w:rPr>
+          <w:rFonts w:ascii="Times New Roman" w:hAnsi="Times New Roman" w:cs="Times New Roman"/>
+          <w:sz w:val="24"/>
+          <w:szCs w:val="24"/>
+        </w:rPr>
+        <w:t>audience because the game will require physical activity fro</w:t>
+      </w:r>
+      <w:r>
+        <w:rPr>
+          <w:rFonts w:ascii="Times New Roman" w:hAnsi="Times New Roman" w:cs="Times New Roman"/>
+          <w:sz w:val="24"/>
+          <w:szCs w:val="24"/>
+        </w:rPr>
+        <w:t xml:space="preserve">m the user so it’s in our best </w:t>
+      </w:r>
+      <w:r>
+        <w:rPr>
+          <w:rFonts w:ascii="Times New Roman" w:hAnsi="Times New Roman" w:cs="Times New Roman"/>
+          <w:sz w:val="24"/>
+          <w:szCs w:val="24"/>
+        </w:rPr>
         <w:t xml:space="preserve">interest to provide proper warnings and instructions to maximize the safety of the users.       </w:t>
       </w:r>
     </w:p>
@@ -3065,6 +3371,7 @@
         <w:suppressAutoHyphens/>
         <w:spacing w:after="0" w:line="240" w:lineRule="auto"/>
         <w:rPr>
+          <w:rFonts w:ascii="Times New Roman" w:hAnsi="Times New Roman" w:cs="Times New Roman"/>
           <w:sz w:val="24"/>
           <w:szCs w:val="24"/>
         </w:rPr>
@@ -3080,12 +3387,14 @@
         <w:spacing w:after="0" w:line="240" w:lineRule="auto"/>
         <w:ind w:left="1156"/>
         <w:rPr>
-          <w:sz w:val="24"/>
-          <w:szCs w:val="24"/>
-        </w:rPr>
-      </w:pPr>
-      <w:r>
-        <w:rPr>
+          <w:rFonts w:ascii="Times New Roman" w:hAnsi="Times New Roman" w:cs="Times New Roman"/>
+          <w:sz w:val="24"/>
+          <w:szCs w:val="24"/>
+        </w:rPr>
+      </w:pPr>
+      <w:r>
+        <w:rPr>
+          <w:rFonts w:ascii="Times New Roman" w:hAnsi="Times New Roman" w:cs="Times New Roman"/>
           <w:sz w:val="24"/>
           <w:szCs w:val="24"/>
         </w:rPr>
@@ -3097,6 +3406,7 @@
         <w:suppressAutoHyphens/>
         <w:spacing w:after="0" w:line="240" w:lineRule="auto"/>
         <w:rPr>
+          <w:rFonts w:ascii="Times New Roman" w:hAnsi="Times New Roman" w:cs="Times New Roman"/>
           <w:sz w:val="24"/>
           <w:szCs w:val="24"/>
         </w:rPr>
@@ -3107,60 +3417,81 @@
         <w:suppressAutoHyphens/>
         <w:spacing w:after="0" w:line="240" w:lineRule="auto"/>
         <w:rPr>
-          <w:rFonts w:ascii="Times New Roman" w:hAnsi="Times New Roman"/>
-          <w:sz w:val="24"/>
-          <w:szCs w:val="24"/>
-        </w:rPr>
-      </w:pPr>
-      <w:r>
-        <w:rPr>
-          <w:sz w:val="24"/>
-          <w:szCs w:val="24"/>
-        </w:rPr>
-        <w:tab/>
-      </w:r>
-      <w:r>
-        <w:rPr>
-          <w:rFonts w:ascii="Times New Roman" w:hAnsi="Times New Roman"/>
-          <w:sz w:val="24"/>
-          <w:szCs w:val="24"/>
-        </w:rPr>
-        <w:t xml:space="preserve">The game will require a relatively modern windows computer in order to run smoothly. The </w:t>
-      </w:r>
-      <w:r>
-        <w:rPr>
-          <w:rFonts w:ascii="Times New Roman" w:hAnsi="Times New Roman"/>
-          <w:sz w:val="24"/>
-          <w:szCs w:val="24"/>
-        </w:rPr>
-        <w:tab/>
-        <w:t xml:space="preserve">graphics card will need to be able to handle multiple monitor setups to be able to make use of </w:t>
-      </w:r>
-      <w:r>
-        <w:rPr>
-          <w:rFonts w:ascii="Times New Roman" w:hAnsi="Times New Roman"/>
-          <w:sz w:val="24"/>
-          <w:szCs w:val="24"/>
-        </w:rPr>
-        <w:tab/>
-        <w:t xml:space="preserve">the Oculus Rift while simultaneously being able to display the game on the computer’s regular </w:t>
-      </w:r>
-      <w:r>
-        <w:rPr>
-          <w:rFonts w:ascii="Times New Roman" w:hAnsi="Times New Roman"/>
-          <w:sz w:val="24"/>
-          <w:szCs w:val="24"/>
-        </w:rPr>
-        <w:tab/>
-        <w:t xml:space="preserve">monitor. An internet connection will also be required in order to store user performance onto a </w:t>
-      </w:r>
-      <w:r>
-        <w:rPr>
-          <w:rFonts w:ascii="Times New Roman" w:hAnsi="Times New Roman"/>
-          <w:sz w:val="24"/>
-          <w:szCs w:val="24"/>
-        </w:rPr>
-        <w:tab/>
+          <w:rFonts w:ascii="Times New Roman" w:hAnsi="Times New Roman" w:cs="Times New Roman"/>
+          <w:sz w:val="24"/>
+          <w:szCs w:val="24"/>
+        </w:rPr>
+      </w:pPr>
+      <w:r>
+        <w:rPr>
+          <w:rFonts w:ascii="Times New Roman" w:hAnsi="Times New Roman" w:cs="Times New Roman"/>
+          <w:sz w:val="24"/>
+          <w:szCs w:val="24"/>
+        </w:rPr>
+        <w:t>The game will require a relatively modern windows computer</w:t>
+      </w:r>
+      <w:r>
+        <w:rPr>
+          <w:rFonts w:ascii="Times New Roman" w:hAnsi="Times New Roman" w:cs="Times New Roman"/>
+          <w:sz w:val="24"/>
+          <w:szCs w:val="24"/>
+        </w:rPr>
+        <w:t xml:space="preserve"> in order to run smoothly. The </w:t>
+      </w:r>
+      <w:r>
+        <w:rPr>
+          <w:rFonts w:ascii="Times New Roman" w:hAnsi="Times New Roman" w:cs="Times New Roman"/>
+          <w:sz w:val="24"/>
+          <w:szCs w:val="24"/>
+        </w:rPr>
+        <w:t>graphics card will need to be able to handle multiple monitor se</w:t>
+      </w:r>
+      <w:r>
+        <w:rPr>
+          <w:rFonts w:ascii="Times New Roman" w:hAnsi="Times New Roman" w:cs="Times New Roman"/>
+          <w:sz w:val="24"/>
+          <w:szCs w:val="24"/>
+        </w:rPr>
+        <w:t xml:space="preserve">tups to be able to make use of </w:t>
+      </w:r>
+      <w:r>
+        <w:rPr>
+          <w:rFonts w:ascii="Times New Roman" w:hAnsi="Times New Roman" w:cs="Times New Roman"/>
+          <w:sz w:val="24"/>
+          <w:szCs w:val="24"/>
+        </w:rPr>
+        <w:t>the Oculus Rift while simultaneously being able to display the game on the comp</w:t>
+      </w:r>
+      <w:r>
+        <w:rPr>
+          <w:rFonts w:ascii="Times New Roman" w:hAnsi="Times New Roman" w:cs="Times New Roman"/>
+          <w:sz w:val="24"/>
+          <w:szCs w:val="24"/>
+        </w:rPr>
+        <w:t xml:space="preserve">uter’s regular </w:t>
+      </w:r>
+      <w:r>
+        <w:rPr>
+          <w:rFonts w:ascii="Times New Roman" w:hAnsi="Times New Roman" w:cs="Times New Roman"/>
+          <w:sz w:val="24"/>
+          <w:szCs w:val="24"/>
+        </w:rPr>
+        <w:t>monitor. An internet connection will also be required in order to</w:t>
+      </w:r>
+      <w:r>
+        <w:rPr>
+          <w:rFonts w:ascii="Times New Roman" w:hAnsi="Times New Roman" w:cs="Times New Roman"/>
+          <w:sz w:val="24"/>
+          <w:szCs w:val="24"/>
+        </w:rPr>
+        <w:t xml:space="preserve"> store user performance onto a </w:t>
+      </w:r>
+      <w:r>
+        <w:rPr>
+          <w:rFonts w:ascii="Times New Roman" w:hAnsi="Times New Roman" w:cs="Times New Roman"/>
+          <w:sz w:val="24"/>
+          <w:szCs w:val="24"/>
+        </w:rPr>
         <w:t xml:space="preserve">server.  </w:t>
       </w:r>
     </w:p>
@@ -3169,6 +3500,7 @@
         <w:suppressAutoHyphens/>
         <w:spacing w:after="0" w:line="240" w:lineRule="auto"/>
         <w:rPr>
+          <w:rFonts w:ascii="Times New Roman" w:hAnsi="Times New Roman" w:cs="Times New Roman"/>
           <w:sz w:val="24"/>
           <w:szCs w:val="24"/>
         </w:rPr>
@@ -3184,12 +3516,14 @@
         <w:spacing w:after="0" w:line="240" w:lineRule="auto"/>
         <w:ind w:left="1156"/>
         <w:rPr>
-          <w:sz w:val="24"/>
-          <w:szCs w:val="24"/>
-        </w:rPr>
-      </w:pPr>
-      <w:r>
-        <w:rPr>
+          <w:rFonts w:ascii="Times New Roman" w:hAnsi="Times New Roman" w:cs="Times New Roman"/>
+          <w:sz w:val="24"/>
+          <w:szCs w:val="24"/>
+        </w:rPr>
+      </w:pPr>
+      <w:r>
+        <w:rPr>
+          <w:rFonts w:ascii="Times New Roman" w:hAnsi="Times New Roman" w:cs="Times New Roman"/>
           <w:sz w:val="24"/>
           <w:szCs w:val="24"/>
         </w:rPr>
@@ -3201,6 +3535,7 @@
         <w:suppressAutoHyphens/>
         <w:spacing w:after="0" w:line="240" w:lineRule="auto"/>
         <w:rPr>
+          <w:rFonts w:ascii="Times New Roman" w:hAnsi="Times New Roman" w:cs="Times New Roman"/>
           <w:sz w:val="24"/>
           <w:szCs w:val="24"/>
         </w:rPr>
@@ -3211,96 +3546,130 @@
         <w:suppressAutoHyphens/>
         <w:spacing w:after="0" w:line="240" w:lineRule="auto"/>
         <w:rPr>
-          <w:rFonts w:ascii="Times New Roman" w:hAnsi="Times New Roman"/>
-          <w:sz w:val="24"/>
-          <w:szCs w:val="24"/>
-        </w:rPr>
-      </w:pPr>
-      <w:r>
-        <w:rPr>
-          <w:sz w:val="24"/>
-          <w:szCs w:val="24"/>
-        </w:rPr>
-        <w:tab/>
-      </w:r>
-      <w:r>
-        <w:rPr>
-          <w:rFonts w:ascii="Times New Roman" w:hAnsi="Times New Roman"/>
-          <w:sz w:val="24"/>
-          <w:szCs w:val="24"/>
-        </w:rPr>
-        <w:t>Performance is widely dependant on the hardware the game is run on. Computers with high-</w:t>
-      </w:r>
-      <w:r>
-        <w:rPr>
-          <w:rFonts w:ascii="Times New Roman" w:hAnsi="Times New Roman"/>
-          <w:sz w:val="24"/>
-          <w:szCs w:val="24"/>
-        </w:rPr>
-        <w:tab/>
-        <w:t xml:space="preserve">end graphics cards and CPUS are more likely run the game without lag and compatibility </w:t>
-      </w:r>
-      <w:r>
-        <w:rPr>
-          <w:rFonts w:ascii="Times New Roman" w:hAnsi="Times New Roman"/>
-          <w:sz w:val="24"/>
-          <w:szCs w:val="24"/>
-        </w:rPr>
-        <w:tab/>
-        <w:t xml:space="preserve">issues. The ultimate aim is to make the game run smoothly with the lowest system </w:t>
-      </w:r>
-      <w:r>
-        <w:rPr>
-          <w:rFonts w:ascii="Times New Roman" w:hAnsi="Times New Roman"/>
-          <w:sz w:val="24"/>
-          <w:szCs w:val="24"/>
-        </w:rPr>
-        <w:tab/>
-        <w:t xml:space="preserve">requirements possible in order to be able to target more users who will have a </w:t>
-      </w:r>
-      <w:r>
-        <w:rPr>
-          <w:rFonts w:ascii="Times New Roman" w:hAnsi="Times New Roman"/>
+          <w:rFonts w:ascii="Times New Roman" w:hAnsi="Times New Roman" w:cs="Times New Roman"/>
+          <w:sz w:val="24"/>
+          <w:szCs w:val="24"/>
+        </w:rPr>
+      </w:pPr>
+      <w:r>
+        <w:rPr>
+          <w:rFonts w:ascii="Times New Roman" w:hAnsi="Times New Roman" w:cs="Times New Roman"/>
+          <w:sz w:val="24"/>
+          <w:szCs w:val="24"/>
+        </w:rPr>
+        <w:t xml:space="preserve">Performance is widely dependant on the hardware the game </w:t>
+      </w:r>
+      <w:r>
+        <w:rPr>
+          <w:rFonts w:ascii="Times New Roman" w:hAnsi="Times New Roman" w:cs="Times New Roman"/>
+          <w:sz w:val="24"/>
+          <w:szCs w:val="24"/>
+        </w:rPr>
+        <w:t>is run on. Computers with high-</w:t>
+      </w:r>
+      <w:r>
+        <w:rPr>
+          <w:rFonts w:ascii="Times New Roman" w:hAnsi="Times New Roman" w:cs="Times New Roman"/>
+          <w:sz w:val="24"/>
+          <w:szCs w:val="24"/>
+        </w:rPr>
+        <w:t>end graphics cards and CPUS are more likely run the game</w:t>
+      </w:r>
+      <w:r>
+        <w:rPr>
+          <w:rFonts w:ascii="Times New Roman" w:hAnsi="Times New Roman" w:cs="Times New Roman"/>
+          <w:sz w:val="24"/>
+          <w:szCs w:val="24"/>
+        </w:rPr>
+        <w:t xml:space="preserve"> without lag and compatibility </w:t>
+      </w:r>
+      <w:r>
+        <w:rPr>
+          <w:rFonts w:ascii="Times New Roman" w:hAnsi="Times New Roman" w:cs="Times New Roman"/>
+          <w:sz w:val="24"/>
+          <w:szCs w:val="24"/>
+        </w:rPr>
+        <w:t>issues. The ultimate aim is to make the game run s</w:t>
+      </w:r>
+      <w:r>
+        <w:rPr>
+          <w:rFonts w:ascii="Times New Roman" w:hAnsi="Times New Roman" w:cs="Times New Roman"/>
+          <w:sz w:val="24"/>
+          <w:szCs w:val="24"/>
+        </w:rPr>
+        <w:t xml:space="preserve">moothly with the lowest system </w:t>
+      </w:r>
+      <w:r>
+        <w:rPr>
+          <w:rFonts w:ascii="Times New Roman" w:hAnsi="Times New Roman" w:cs="Times New Roman"/>
+          <w:sz w:val="24"/>
+          <w:szCs w:val="24"/>
+        </w:rPr>
+        <w:t>requirements possible in order to be able to target more users who will have a range o</w:t>
+      </w:r>
+      <w:r>
+        <w:rPr>
+          <w:rFonts w:ascii="Times New Roman" w:hAnsi="Times New Roman" w:cs="Times New Roman"/>
+          <w:sz w:val="24"/>
+          <w:szCs w:val="24"/>
+        </w:rPr>
+        <w:t xml:space="preserve">f different </w:t>
+      </w:r>
+      <w:r>
+        <w:rPr>
+          <w:rFonts w:ascii="Times New Roman" w:hAnsi="Times New Roman" w:cs="Times New Roman"/>
+          <w:sz w:val="24"/>
+          <w:szCs w:val="24"/>
+        </w:rPr>
+        <w:t xml:space="preserve">computing hardware. Smoothness is vital because it will be disorientating for users </w:t>
+      </w:r>
+      <w:r>
+        <w:rPr>
+          <w:rFonts w:ascii="Times New Roman" w:hAnsi="Times New Roman" w:cs="Times New Roman"/>
           <w:sz w:val="24"/>
           <w:szCs w:val="24"/>
         </w:rPr>
         <w:lastRenderedPageBreak/>
-        <w:t xml:space="preserve">range of different </w:t>
-      </w:r>
-      <w:r>
-        <w:rPr>
-          <w:rFonts w:ascii="Times New Roman" w:hAnsi="Times New Roman"/>
-          <w:sz w:val="24"/>
-          <w:szCs w:val="24"/>
-        </w:rPr>
-        <w:tab/>
-        <w:t xml:space="preserve">computing hardware. Smoothness is vital because it will be disorientating for users wearing the </w:t>
-      </w:r>
-      <w:r>
-        <w:rPr>
-          <w:rFonts w:ascii="Times New Roman" w:hAnsi="Times New Roman"/>
-          <w:sz w:val="24"/>
-          <w:szCs w:val="24"/>
-        </w:rPr>
-        <w:tab/>
-        <w:t xml:space="preserve">Oculus Rift if the environment in which they are carrying out interaction is lagging and not </w:t>
-      </w:r>
-      <w:r>
-        <w:rPr>
-          <w:rFonts w:ascii="Times New Roman" w:hAnsi="Times New Roman"/>
-          <w:sz w:val="24"/>
-          <w:szCs w:val="24"/>
-        </w:rPr>
-        <w:tab/>
-        <w:t xml:space="preserve">responding correctly. A fast internet connection is not required but it will need to be relatively </w:t>
-      </w:r>
-      <w:r>
-        <w:rPr>
-          <w:rFonts w:ascii="Times New Roman" w:hAnsi="Times New Roman"/>
-          <w:sz w:val="24"/>
-          <w:szCs w:val="24"/>
-        </w:rPr>
-        <w:tab/>
+        <w:t xml:space="preserve">wearing the </w:t>
+      </w:r>
+      <w:r>
+        <w:rPr>
+          <w:rFonts w:ascii="Times New Roman" w:hAnsi="Times New Roman" w:cs="Times New Roman"/>
+          <w:sz w:val="24"/>
+          <w:szCs w:val="24"/>
+        </w:rPr>
+        <w:t xml:space="preserve">Oculus Rift if the environment in which they are carrying out </w:t>
+      </w:r>
+      <w:r>
+        <w:rPr>
+          <w:rFonts w:ascii="Times New Roman" w:hAnsi="Times New Roman" w:cs="Times New Roman"/>
+          <w:sz w:val="24"/>
+          <w:szCs w:val="24"/>
+        </w:rPr>
+        <w:t xml:space="preserve">interaction is lagging and not </w:t>
+      </w:r>
+      <w:r>
+        <w:rPr>
+          <w:rFonts w:ascii="Times New Roman" w:hAnsi="Times New Roman" w:cs="Times New Roman"/>
+          <w:sz w:val="24"/>
+          <w:szCs w:val="24"/>
+        </w:rPr>
+        <w:t>responding correctly. A fast internet connection is not required but</w:t>
+      </w:r>
+      <w:r>
+        <w:rPr>
+          <w:rFonts w:ascii="Times New Roman" w:hAnsi="Times New Roman" w:cs="Times New Roman"/>
+          <w:sz w:val="24"/>
+          <w:szCs w:val="24"/>
+        </w:rPr>
+        <w:t xml:space="preserve"> it will need to be relatively </w:t>
+      </w:r>
+      <w:r>
+        <w:rPr>
+          <w:rFonts w:ascii="Times New Roman" w:hAnsi="Times New Roman" w:cs="Times New Roman"/>
+          <w:sz w:val="24"/>
+          <w:szCs w:val="24"/>
+        </w:rPr>
         <w:t>stable to send user performance details to and from a server.</w:t>
       </w:r>
     </w:p>
@@ -3309,6 +3678,7 @@
         <w:suppressAutoHyphens/>
         <w:spacing w:after="0" w:line="240" w:lineRule="auto"/>
         <w:rPr>
+          <w:rFonts w:ascii="Times New Roman" w:hAnsi="Times New Roman" w:cs="Times New Roman"/>
           <w:sz w:val="24"/>
           <w:szCs w:val="24"/>
         </w:rPr>
@@ -3324,12 +3694,14 @@
         <w:spacing w:after="0" w:line="240" w:lineRule="auto"/>
         <w:ind w:left="1156"/>
         <w:rPr>
-          <w:sz w:val="24"/>
-          <w:szCs w:val="24"/>
-        </w:rPr>
-      </w:pPr>
-      <w:r>
-        <w:rPr>
+          <w:rFonts w:ascii="Times New Roman" w:hAnsi="Times New Roman" w:cs="Times New Roman"/>
+          <w:sz w:val="24"/>
+          <w:szCs w:val="24"/>
+        </w:rPr>
+      </w:pPr>
+      <w:r>
+        <w:rPr>
+          <w:rFonts w:ascii="Times New Roman" w:hAnsi="Times New Roman" w:cs="Times New Roman"/>
           <w:sz w:val="24"/>
           <w:szCs w:val="24"/>
         </w:rPr>
@@ -3341,6 +3713,7 @@
         <w:suppressAutoHyphens/>
         <w:spacing w:after="0" w:line="240" w:lineRule="auto"/>
         <w:rPr>
+          <w:rFonts w:ascii="Times New Roman" w:hAnsi="Times New Roman" w:cs="Times New Roman"/>
           <w:sz w:val="24"/>
           <w:szCs w:val="24"/>
         </w:rPr>
@@ -3351,49 +3724,81 @@
         <w:suppressAutoHyphens/>
         <w:spacing w:after="0" w:line="240" w:lineRule="auto"/>
         <w:rPr>
-          <w:rFonts w:ascii="Times New Roman" w:hAnsi="Times New Roman"/>
-          <w:sz w:val="24"/>
-          <w:szCs w:val="24"/>
-        </w:rPr>
-      </w:pPr>
-      <w:r>
-        <w:rPr>
-          <w:sz w:val="24"/>
-          <w:szCs w:val="24"/>
-        </w:rPr>
-        <w:tab/>
-        <w:t xml:space="preserve">The game will respond to errors by displaying messages to the user. Small errors such as </w:t>
-      </w:r>
-      <w:r>
-        <w:rPr>
-          <w:sz w:val="24"/>
-          <w:szCs w:val="24"/>
-        </w:rPr>
-        <w:tab/>
-        <w:t xml:space="preserve">devices not being recognized will be explicitly displayed but large errors will output a code </w:t>
-      </w:r>
-      <w:r>
-        <w:rPr>
-          <w:sz w:val="24"/>
-          <w:szCs w:val="24"/>
-        </w:rPr>
-        <w:tab/>
-        <w:t xml:space="preserve">that will refer users to the manual for more details. Small errors such us devices not being </w:t>
-      </w:r>
-      <w:r>
-        <w:rPr>
-          <w:sz w:val="24"/>
-          <w:szCs w:val="24"/>
-        </w:rPr>
-        <w:tab/>
-        <w:t xml:space="preserve">plugged in are out of our control but the system will be vigorously tested to minimize </w:t>
-      </w:r>
-      <w:r>
-        <w:rPr>
-          <w:sz w:val="24"/>
-          <w:szCs w:val="24"/>
-        </w:rPr>
-        <w:tab/>
+          <w:rFonts w:ascii="Times New Roman" w:hAnsi="Times New Roman" w:cs="Times New Roman"/>
+          <w:sz w:val="24"/>
+          <w:szCs w:val="24"/>
+        </w:rPr>
+      </w:pPr>
+      <w:r>
+        <w:rPr>
+          <w:rFonts w:ascii="Times New Roman" w:hAnsi="Times New Roman" w:cs="Times New Roman"/>
+          <w:sz w:val="24"/>
+          <w:szCs w:val="24"/>
+        </w:rPr>
+        <w:t xml:space="preserve">The game will respond to errors by displaying messages to </w:t>
+      </w:r>
+      <w:r>
+        <w:rPr>
+          <w:rFonts w:ascii="Times New Roman" w:hAnsi="Times New Roman" w:cs="Times New Roman"/>
+          <w:sz w:val="24"/>
+          <w:szCs w:val="24"/>
+        </w:rPr>
+        <w:t xml:space="preserve">the user. Small errors such as </w:t>
+      </w:r>
+      <w:r>
+        <w:rPr>
+          <w:rFonts w:ascii="Times New Roman" w:hAnsi="Times New Roman" w:cs="Times New Roman"/>
+          <w:sz w:val="24"/>
+          <w:szCs w:val="24"/>
+        </w:rPr>
+        <w:t>devices not being recognized will be explicitly displayed but l</w:t>
+      </w:r>
+      <w:r>
+        <w:rPr>
+          <w:rFonts w:ascii="Times New Roman" w:hAnsi="Times New Roman" w:cs="Times New Roman"/>
+          <w:sz w:val="24"/>
+          <w:szCs w:val="24"/>
+        </w:rPr>
+        <w:t xml:space="preserve">arge errors will output a code </w:t>
+      </w:r>
+      <w:r>
+        <w:rPr>
+          <w:rFonts w:ascii="Times New Roman" w:hAnsi="Times New Roman" w:cs="Times New Roman"/>
+          <w:sz w:val="24"/>
+          <w:szCs w:val="24"/>
+        </w:rPr>
+        <w:t>that will refer users to the manual for more details. Small er</w:t>
+      </w:r>
+      <w:r>
+        <w:rPr>
+          <w:rFonts w:ascii="Times New Roman" w:hAnsi="Times New Roman" w:cs="Times New Roman"/>
+          <w:sz w:val="24"/>
+          <w:szCs w:val="24"/>
+        </w:rPr>
+        <w:t xml:space="preserve">rors such us devices not being </w:t>
+      </w:r>
+      <w:r>
+        <w:rPr>
+          <w:rFonts w:ascii="Times New Roman" w:hAnsi="Times New Roman" w:cs="Times New Roman"/>
+          <w:sz w:val="24"/>
+          <w:szCs w:val="24"/>
+        </w:rPr>
+        <w:t>plugged in are out of our control but the system will be vigorously tested to mini</w:t>
+      </w:r>
+      <w:r>
+        <w:rPr>
+          <w:rFonts w:ascii="Times New Roman" w:hAnsi="Times New Roman" w:cs="Times New Roman"/>
+          <w:sz w:val="24"/>
+          <w:szCs w:val="24"/>
+        </w:rPr>
+        <w:t xml:space="preserve">mize </w:t>
+      </w:r>
+      <w:r>
+        <w:rPr>
+          <w:rFonts w:ascii="Times New Roman" w:hAnsi="Times New Roman" w:cs="Times New Roman"/>
+          <w:sz w:val="24"/>
+          <w:szCs w:val="24"/>
+        </w:rPr>
         <w:t xml:space="preserve">potential large errors as much as possible. </w:t>
       </w:r>
     </w:p>
@@ -3402,6 +3807,7 @@
         <w:suppressAutoHyphens/>
         <w:spacing w:after="0" w:line="240" w:lineRule="auto"/>
         <w:rPr>
+          <w:rFonts w:ascii="Times New Roman" w:hAnsi="Times New Roman" w:cs="Times New Roman"/>
           <w:sz w:val="24"/>
           <w:szCs w:val="24"/>
         </w:rPr>
@@ -3417,12 +3823,14 @@
         <w:spacing w:after="0" w:line="240" w:lineRule="auto"/>
         <w:ind w:left="1156"/>
         <w:rPr>
-          <w:sz w:val="24"/>
-          <w:szCs w:val="24"/>
-        </w:rPr>
-      </w:pPr>
-      <w:r>
-        <w:rPr>
+          <w:rFonts w:ascii="Times New Roman" w:hAnsi="Times New Roman" w:cs="Times New Roman"/>
+          <w:sz w:val="24"/>
+          <w:szCs w:val="24"/>
+        </w:rPr>
+      </w:pPr>
+      <w:r>
+        <w:rPr>
+          <w:rFonts w:ascii="Times New Roman" w:hAnsi="Times New Roman" w:cs="Times New Roman"/>
           <w:sz w:val="24"/>
           <w:szCs w:val="24"/>
         </w:rPr>
@@ -3434,6 +3842,7 @@
         <w:suppressAutoHyphens/>
         <w:spacing w:after="0" w:line="240" w:lineRule="auto"/>
         <w:rPr>
+          <w:rFonts w:ascii="Times New Roman" w:hAnsi="Times New Roman" w:cs="Times New Roman"/>
           <w:sz w:val="24"/>
           <w:szCs w:val="24"/>
         </w:rPr>
@@ -3444,21 +3853,23 @@
         <w:suppressAutoHyphens/>
         <w:spacing w:after="0" w:line="240" w:lineRule="auto"/>
         <w:rPr>
-          <w:sz w:val="24"/>
-          <w:szCs w:val="24"/>
-        </w:rPr>
-      </w:pPr>
-      <w:r>
-        <w:rPr>
-          <w:sz w:val="24"/>
-          <w:szCs w:val="24"/>
-        </w:rPr>
-        <w:tab/>
+          <w:rFonts w:ascii="Times New Roman" w:hAnsi="Times New Roman" w:cs="Times New Roman"/>
+          <w:sz w:val="24"/>
+          <w:szCs w:val="24"/>
+        </w:rPr>
+      </w:pPr>
+      <w:r>
+        <w:rPr>
+          <w:rFonts w:ascii="Times New Roman" w:hAnsi="Times New Roman" w:cs="Times New Roman"/>
+          <w:sz w:val="24"/>
+          <w:szCs w:val="24"/>
+        </w:rPr>
         <w:t xml:space="preserve">The game will be communicate with </w:t>
       </w:r>
       <w:proofErr w:type="gramStart"/>
       <w:r>
         <w:rPr>
+          <w:rFonts w:ascii="Times New Roman" w:hAnsi="Times New Roman" w:cs="Times New Roman"/>
           <w:sz w:val="24"/>
           <w:szCs w:val="24"/>
         </w:rPr>
@@ -3467,45 +3878,72 @@
       <w:proofErr w:type="gramEnd"/>
       <w:r>
         <w:rPr>
-          <w:sz w:val="24"/>
-          <w:szCs w:val="24"/>
-        </w:rPr>
-        <w:t xml:space="preserve"> to send and receive user details. Input will come </w:t>
-      </w:r>
-      <w:r>
-        <w:rPr>
-          <w:sz w:val="24"/>
-          <w:szCs w:val="24"/>
-        </w:rPr>
-        <w:tab/>
-        <w:t xml:space="preserve">from the chosen sensory device, mouse and keyboard. The output will be displayed on the </w:t>
-      </w:r>
-      <w:r>
-        <w:rPr>
-          <w:sz w:val="24"/>
-          <w:szCs w:val="24"/>
-        </w:rPr>
-        <w:tab/>
-        <w:t xml:space="preserve">computer’s monitor as well as the Oculus Rift. The data outputted will contain some of the </w:t>
-      </w:r>
-      <w:r>
-        <w:rPr>
-          <w:sz w:val="24"/>
-          <w:szCs w:val="24"/>
-        </w:rPr>
-        <w:tab/>
-        <w:t xml:space="preserve">user’s personal details and performance record. It will be viewable in the form of an Excel </w:t>
-      </w:r>
-      <w:r>
-        <w:rPr>
-          <w:sz w:val="24"/>
-          <w:szCs w:val="24"/>
-        </w:rPr>
-        <w:tab/>
+          <w:rFonts w:ascii="Times New Roman" w:hAnsi="Times New Roman" w:cs="Times New Roman"/>
+          <w:sz w:val="24"/>
+          <w:szCs w:val="24"/>
+        </w:rPr>
+        <w:t xml:space="preserve"> to send and receive</w:t>
+      </w:r>
+      <w:r>
+        <w:rPr>
+          <w:rFonts w:ascii="Times New Roman" w:hAnsi="Times New Roman" w:cs="Times New Roman"/>
+          <w:sz w:val="24"/>
+          <w:szCs w:val="24"/>
+        </w:rPr>
+        <w:t xml:space="preserve"> user details. Input will come </w:t>
+      </w:r>
+      <w:r>
+        <w:rPr>
+          <w:rFonts w:ascii="Times New Roman" w:hAnsi="Times New Roman" w:cs="Times New Roman"/>
+          <w:sz w:val="24"/>
+          <w:szCs w:val="24"/>
+        </w:rPr>
+        <w:t>from the chosen sensory device, mouse and keyboard. The output will be d</w:t>
+      </w:r>
+      <w:r>
+        <w:rPr>
+          <w:rFonts w:ascii="Times New Roman" w:hAnsi="Times New Roman" w:cs="Times New Roman"/>
+          <w:sz w:val="24"/>
+          <w:szCs w:val="24"/>
+        </w:rPr>
+        <w:t xml:space="preserve">isplayed on the </w:t>
+      </w:r>
+      <w:r>
+        <w:rPr>
+          <w:rFonts w:ascii="Times New Roman" w:hAnsi="Times New Roman" w:cs="Times New Roman"/>
+          <w:sz w:val="24"/>
+          <w:szCs w:val="24"/>
+        </w:rPr>
+        <w:t>computer’s monitor as well as the Oculus Rift. The data outp</w:t>
+      </w:r>
+      <w:r>
+        <w:rPr>
+          <w:rFonts w:ascii="Times New Roman" w:hAnsi="Times New Roman" w:cs="Times New Roman"/>
+          <w:sz w:val="24"/>
+          <w:szCs w:val="24"/>
+        </w:rPr>
+        <w:t xml:space="preserve">utted will contain some of the </w:t>
+      </w:r>
+      <w:r>
+        <w:rPr>
+          <w:rFonts w:ascii="Times New Roman" w:hAnsi="Times New Roman" w:cs="Times New Roman"/>
+          <w:sz w:val="24"/>
+          <w:szCs w:val="24"/>
+        </w:rPr>
+        <w:t>user’s personal details and performance record. It will be vi</w:t>
+      </w:r>
+      <w:r>
+        <w:rPr>
+          <w:rFonts w:ascii="Times New Roman" w:hAnsi="Times New Roman" w:cs="Times New Roman"/>
+          <w:sz w:val="24"/>
+          <w:szCs w:val="24"/>
+        </w:rPr>
+        <w:t xml:space="preserve">ewable in the form of an Excel </w:t>
       </w:r>
       <w:proofErr w:type="spellStart"/>
       <w:r>
         <w:rPr>
+          <w:rFonts w:ascii="Times New Roman" w:hAnsi="Times New Roman" w:cs="Times New Roman"/>
           <w:sz w:val="24"/>
           <w:szCs w:val="24"/>
         </w:rPr>
@@ -3514,21 +3952,31 @@
       <w:proofErr w:type="spellEnd"/>
       <w:r>
         <w:rPr>
-          <w:sz w:val="24"/>
-          <w:szCs w:val="24"/>
-        </w:rPr>
-        <w:t xml:space="preserve"> and accessed by anyone who has the right permission from any computer </w:t>
-      </w:r>
-      <w:r>
-        <w:rPr>
-          <w:sz w:val="24"/>
-          <w:szCs w:val="24"/>
-        </w:rPr>
-        <w:tab/>
+          <w:rFonts w:ascii="Times New Roman" w:hAnsi="Times New Roman" w:cs="Times New Roman"/>
+          <w:sz w:val="24"/>
+          <w:szCs w:val="24"/>
+        </w:rPr>
+        <w:t xml:space="preserve"> and accessed by anyone who has the right p</w:t>
+      </w:r>
+      <w:r>
+        <w:rPr>
+          <w:rFonts w:ascii="Times New Roman" w:hAnsi="Times New Roman" w:cs="Times New Roman"/>
+          <w:sz w:val="24"/>
+          <w:szCs w:val="24"/>
+        </w:rPr>
+        <w:t xml:space="preserve">ermission from any computer </w:t>
+      </w:r>
+      <w:r>
+        <w:rPr>
+          <w:rFonts w:ascii="Times New Roman" w:hAnsi="Times New Roman" w:cs="Times New Roman"/>
+          <w:sz w:val="24"/>
+          <w:szCs w:val="24"/>
+        </w:rPr>
         <w:t xml:space="preserve">connected to the server.  </w:t>
       </w:r>
       <w:r>
         <w:rPr>
+          <w:rFonts w:ascii="Times New Roman" w:hAnsi="Times New Roman" w:cs="Times New Roman"/>
           <w:sz w:val="24"/>
           <w:szCs w:val="24"/>
         </w:rPr>
@@ -3540,6 +3988,7 @@
         <w:suppressAutoHyphens/>
         <w:spacing w:after="0" w:line="240" w:lineRule="auto"/>
         <w:rPr>
+          <w:rFonts w:ascii="Times New Roman" w:hAnsi="Times New Roman" w:cs="Times New Roman"/>
           <w:sz w:val="24"/>
           <w:szCs w:val="24"/>
         </w:rPr>
@@ -3555,12 +4004,14 @@
         <w:spacing w:after="0" w:line="240" w:lineRule="auto"/>
         <w:ind w:left="1156"/>
         <w:rPr>
-          <w:sz w:val="24"/>
-          <w:szCs w:val="24"/>
-        </w:rPr>
-      </w:pPr>
-      <w:r>
-        <w:rPr>
+          <w:rFonts w:ascii="Times New Roman" w:hAnsi="Times New Roman" w:cs="Times New Roman"/>
+          <w:sz w:val="24"/>
+          <w:szCs w:val="24"/>
+        </w:rPr>
+      </w:pPr>
+      <w:r>
+        <w:rPr>
+          <w:rFonts w:ascii="Times New Roman" w:hAnsi="Times New Roman" w:cs="Times New Roman"/>
           <w:sz w:val="24"/>
           <w:szCs w:val="24"/>
         </w:rPr>
@@ -3572,12 +4023,14 @@
         <w:suppressAutoHyphens/>
         <w:spacing w:after="0" w:line="240" w:lineRule="auto"/>
         <w:rPr>
-          <w:sz w:val="24"/>
-          <w:szCs w:val="24"/>
-        </w:rPr>
-      </w:pPr>
-      <w:r>
-        <w:rPr>
+          <w:rFonts w:ascii="Times New Roman" w:hAnsi="Times New Roman" w:cs="Times New Roman"/>
+          <w:sz w:val="24"/>
+          <w:szCs w:val="24"/>
+        </w:rPr>
+      </w:pPr>
+      <w:r>
+        <w:rPr>
+          <w:rFonts w:ascii="Times New Roman" w:hAnsi="Times New Roman" w:cs="Times New Roman"/>
           <w:sz w:val="24"/>
           <w:szCs w:val="24"/>
         </w:rPr>
@@ -3589,61 +4042,103 @@
         <w:suppressAutoHyphens/>
         <w:spacing w:after="0" w:line="240" w:lineRule="auto"/>
         <w:rPr>
-          <w:sz w:val="24"/>
-          <w:szCs w:val="24"/>
-        </w:rPr>
-      </w:pPr>
-      <w:r>
-        <w:rPr>
-          <w:sz w:val="24"/>
-          <w:szCs w:val="24"/>
-        </w:rPr>
-        <w:tab/>
-        <w:t xml:space="preserve">To be reliable the game will need to be run on a modern windows computer. Compatibility </w:t>
-      </w:r>
-      <w:r>
-        <w:rPr>
-          <w:sz w:val="24"/>
-          <w:szCs w:val="24"/>
-        </w:rPr>
-        <w:tab/>
-        <w:t xml:space="preserve">on other types of computers cannot be assured due to the variety of devices the game will </w:t>
-      </w:r>
-      <w:r>
-        <w:rPr>
-          <w:sz w:val="24"/>
-          <w:szCs w:val="24"/>
-        </w:rPr>
-        <w:tab/>
-        <w:t xml:space="preserve">make use of. Some of these devices are still in development stages and may even have </w:t>
-      </w:r>
-      <w:r>
-        <w:rPr>
-          <w:sz w:val="24"/>
-          <w:szCs w:val="24"/>
-        </w:rPr>
-        <w:tab/>
-        <w:t>conflict issues with each other so in order to deliver better quality product only windows</w:t>
-      </w:r>
-      <w:r>
-        <w:rPr>
-          <w:sz w:val="24"/>
-          <w:szCs w:val="24"/>
-        </w:rPr>
-        <w:tab/>
-        <w:t xml:space="preserve">computers are being targeted. Sever access will be needed for the game to gather user data </w:t>
-      </w:r>
-      <w:r>
-        <w:rPr>
-          <w:sz w:val="24"/>
-          <w:szCs w:val="24"/>
-        </w:rPr>
-        <w:tab/>
+          <w:rFonts w:ascii="Times New Roman" w:hAnsi="Times New Roman" w:cs="Times New Roman"/>
+          <w:sz w:val="24"/>
+          <w:szCs w:val="24"/>
+        </w:rPr>
+      </w:pPr>
+      <w:r>
+        <w:rPr>
+          <w:rFonts w:ascii="Times New Roman" w:hAnsi="Times New Roman" w:cs="Times New Roman"/>
+          <w:sz w:val="24"/>
+          <w:szCs w:val="24"/>
+        </w:rPr>
+        <w:t>To be reliable the game will need to be run on a modern w</w:t>
+      </w:r>
+      <w:r>
+        <w:rPr>
+          <w:rFonts w:ascii="Times New Roman" w:hAnsi="Times New Roman" w:cs="Times New Roman"/>
+          <w:sz w:val="24"/>
+          <w:szCs w:val="24"/>
+        </w:rPr>
+        <w:t xml:space="preserve">indows computer. Compatibility </w:t>
+      </w:r>
+      <w:r>
+        <w:rPr>
+          <w:rFonts w:ascii="Times New Roman" w:hAnsi="Times New Roman" w:cs="Times New Roman"/>
+          <w:sz w:val="24"/>
+          <w:szCs w:val="24"/>
+        </w:rPr>
+        <w:t>on other types of computers cannot be assured due to the va</w:t>
+      </w:r>
+      <w:r>
+        <w:rPr>
+          <w:rFonts w:ascii="Times New Roman" w:hAnsi="Times New Roman" w:cs="Times New Roman"/>
+          <w:sz w:val="24"/>
+          <w:szCs w:val="24"/>
+        </w:rPr>
+        <w:t xml:space="preserve">riety of devices the game will </w:t>
+      </w:r>
+      <w:r>
+        <w:rPr>
+          <w:rFonts w:ascii="Times New Roman" w:hAnsi="Times New Roman" w:cs="Times New Roman"/>
+          <w:sz w:val="24"/>
+          <w:szCs w:val="24"/>
+        </w:rPr>
+        <w:t>make use of. Some of these devices are still in develo</w:t>
+      </w:r>
+      <w:r>
+        <w:rPr>
+          <w:rFonts w:ascii="Times New Roman" w:hAnsi="Times New Roman" w:cs="Times New Roman"/>
+          <w:sz w:val="24"/>
+          <w:szCs w:val="24"/>
+        </w:rPr>
+        <w:t xml:space="preserve">pment stages and may even have </w:t>
+      </w:r>
+      <w:r>
+        <w:rPr>
+          <w:rFonts w:ascii="Times New Roman" w:hAnsi="Times New Roman" w:cs="Times New Roman"/>
+          <w:sz w:val="24"/>
+          <w:szCs w:val="24"/>
+        </w:rPr>
+        <w:t>conflict issues with each other so in order to deliver bett</w:t>
+      </w:r>
+      <w:r>
+        <w:rPr>
+          <w:rFonts w:ascii="Times New Roman" w:hAnsi="Times New Roman" w:cs="Times New Roman"/>
+          <w:sz w:val="24"/>
+          <w:szCs w:val="24"/>
+        </w:rPr>
+        <w:t xml:space="preserve">er quality product only windows </w:t>
+      </w:r>
+      <w:r>
+        <w:rPr>
+          <w:rFonts w:ascii="Times New Roman" w:hAnsi="Times New Roman" w:cs="Times New Roman"/>
+          <w:sz w:val="24"/>
+          <w:szCs w:val="24"/>
+        </w:rPr>
+        <w:t>computers are being targeted. Sever access will be needed for the game to gathe</w:t>
+      </w:r>
+      <w:r>
+        <w:rPr>
+          <w:rFonts w:ascii="Times New Roman" w:hAnsi="Times New Roman" w:cs="Times New Roman"/>
+          <w:sz w:val="24"/>
+          <w:szCs w:val="24"/>
+        </w:rPr>
+        <w:t xml:space="preserve">r user data </w:t>
+      </w:r>
+      <w:r>
+        <w:rPr>
+          <w:rFonts w:ascii="Times New Roman" w:hAnsi="Times New Roman" w:cs="Times New Roman"/>
+          <w:sz w:val="24"/>
+          <w:szCs w:val="24"/>
+        </w:rPr>
         <w:t xml:space="preserve">so ideally </w:t>
       </w:r>
       <w:proofErr w:type="gramStart"/>
       <w:r>
         <w:rPr>
+          <w:rFonts w:ascii="Times New Roman" w:hAnsi="Times New Roman" w:cs="Times New Roman"/>
           <w:sz w:val="24"/>
           <w:szCs w:val="24"/>
         </w:rPr>
@@ -3652,17 +4147,26 @@
       <w:proofErr w:type="gramEnd"/>
       <w:r>
         <w:rPr>
-          <w:sz w:val="24"/>
-          <w:szCs w:val="24"/>
-        </w:rPr>
-        <w:t xml:space="preserve"> will be required to run indefinitely so there are no issue with game </w:t>
-      </w:r>
-      <w:r>
-        <w:rPr>
-          <w:sz w:val="24"/>
-          <w:szCs w:val="24"/>
-        </w:rPr>
-        <w:tab/>
+          <w:rFonts w:ascii="Times New Roman" w:hAnsi="Times New Roman" w:cs="Times New Roman"/>
+          <w:sz w:val="24"/>
+          <w:szCs w:val="24"/>
+        </w:rPr>
+        <w:t xml:space="preserve"> will be required to run indefinitely s</w:t>
+      </w:r>
+      <w:r>
+        <w:rPr>
+          <w:rFonts w:ascii="Times New Roman" w:hAnsi="Times New Roman" w:cs="Times New Roman"/>
+          <w:sz w:val="24"/>
+          <w:szCs w:val="24"/>
+        </w:rPr>
+        <w:t xml:space="preserve">o there are no issue with game </w:t>
+      </w:r>
+      <w:r>
+        <w:rPr>
+          <w:rFonts w:ascii="Times New Roman" w:hAnsi="Times New Roman" w:cs="Times New Roman"/>
+          <w:sz w:val="24"/>
+          <w:szCs w:val="24"/>
+        </w:rPr>
         <w:t>downtime.</w:t>
       </w:r>
     </w:p>
@@ -3671,6 +4175,7 @@
         <w:suppressAutoHyphens/>
         <w:spacing w:after="0" w:line="240" w:lineRule="auto"/>
         <w:rPr>
+          <w:rFonts w:ascii="Times New Roman" w:hAnsi="Times New Roman" w:cs="Times New Roman"/>
           <w:sz w:val="24"/>
           <w:szCs w:val="24"/>
         </w:rPr>
@@ -3686,12 +4191,14 @@
         <w:spacing w:after="0" w:line="240" w:lineRule="auto"/>
         <w:ind w:left="1156"/>
         <w:rPr>
-          <w:sz w:val="24"/>
-          <w:szCs w:val="24"/>
-        </w:rPr>
-      </w:pPr>
-      <w:r>
-        <w:rPr>
+          <w:rFonts w:ascii="Times New Roman" w:hAnsi="Times New Roman" w:cs="Times New Roman"/>
+          <w:sz w:val="24"/>
+          <w:szCs w:val="24"/>
+        </w:rPr>
+      </w:pPr>
+      <w:r>
+        <w:rPr>
+          <w:rFonts w:ascii="Times New Roman" w:hAnsi="Times New Roman" w:cs="Times New Roman"/>
           <w:sz w:val="24"/>
           <w:szCs w:val="24"/>
         </w:rPr>
@@ -3703,6 +4210,7 @@
         <w:suppressAutoHyphens/>
         <w:spacing w:after="0" w:line="240" w:lineRule="auto"/>
         <w:rPr>
+          <w:rFonts w:ascii="Times New Roman" w:hAnsi="Times New Roman" w:cs="Times New Roman"/>
           <w:sz w:val="24"/>
           <w:szCs w:val="24"/>
         </w:rPr>
@@ -3713,78 +4221,113 @@
         <w:suppressAutoHyphens/>
         <w:spacing w:after="0" w:line="240" w:lineRule="auto"/>
         <w:rPr>
-          <w:rFonts w:ascii="Times New Roman" w:hAnsi="Times New Roman"/>
-          <w:sz w:val="24"/>
-          <w:szCs w:val="24"/>
-        </w:rPr>
-      </w:pPr>
-      <w:r>
-        <w:rPr>
-          <w:sz w:val="24"/>
-          <w:szCs w:val="24"/>
-        </w:rPr>
-        <w:tab/>
-      </w:r>
-      <w:r>
-        <w:rPr>
-          <w:rFonts w:ascii="Times New Roman" w:hAnsi="Times New Roman"/>
-          <w:sz w:val="24"/>
-          <w:szCs w:val="24"/>
-        </w:rPr>
-        <w:t xml:space="preserve">Once the game has been delivered to users no vital modification will be required to keep it </w:t>
-      </w:r>
-      <w:r>
-        <w:rPr>
-          <w:rFonts w:ascii="Times New Roman" w:hAnsi="Times New Roman"/>
-          <w:sz w:val="24"/>
-          <w:szCs w:val="24"/>
-        </w:rPr>
-        <w:tab/>
-        <w:t xml:space="preserve">operational. Small modifications that are related to the user him/herself are expected to be </w:t>
-      </w:r>
-      <w:r>
-        <w:rPr>
-          <w:rFonts w:ascii="Times New Roman" w:hAnsi="Times New Roman"/>
-          <w:sz w:val="24"/>
-          <w:szCs w:val="24"/>
-        </w:rPr>
-        <w:tab/>
-        <w:t xml:space="preserve">made most frequently by themselves or their supervisor. These would include the user’s </w:t>
-      </w:r>
-      <w:r>
-        <w:rPr>
-          <w:rFonts w:ascii="Times New Roman" w:hAnsi="Times New Roman"/>
-          <w:sz w:val="24"/>
-          <w:szCs w:val="24"/>
-        </w:rPr>
-        <w:tab/>
-        <w:t xml:space="preserve">personal details and possibly their performance records. Major modifications may occur when </w:t>
-      </w:r>
-      <w:r>
-        <w:rPr>
-          <w:rFonts w:ascii="Times New Roman" w:hAnsi="Times New Roman"/>
-          <w:sz w:val="24"/>
-          <w:szCs w:val="24"/>
-        </w:rPr>
-        <w:tab/>
-        <w:t xml:space="preserve">there are firmware updates for the devices drivers and/or updates/bug fixes for the game itself. </w:t>
-      </w:r>
-      <w:r>
-        <w:rPr>
-          <w:rFonts w:ascii="Times New Roman" w:hAnsi="Times New Roman"/>
-          <w:sz w:val="24"/>
-          <w:szCs w:val="24"/>
-        </w:rPr>
-        <w:tab/>
-        <w:t xml:space="preserve">Development of the game will be taking into consideration these potential modifications so </w:t>
-      </w:r>
-      <w:r>
-        <w:rPr>
-          <w:rFonts w:ascii="Times New Roman" w:hAnsi="Times New Roman"/>
-          <w:sz w:val="24"/>
-          <w:szCs w:val="24"/>
-        </w:rPr>
-        <w:tab/>
+          <w:rFonts w:ascii="Times New Roman" w:hAnsi="Times New Roman" w:cs="Times New Roman"/>
+          <w:sz w:val="24"/>
+          <w:szCs w:val="24"/>
+        </w:rPr>
+      </w:pPr>
+      <w:r>
+        <w:rPr>
+          <w:rFonts w:ascii="Times New Roman" w:hAnsi="Times New Roman" w:cs="Times New Roman"/>
+          <w:sz w:val="24"/>
+          <w:szCs w:val="24"/>
+        </w:rPr>
+        <w:t>Once the game has been delivered to users no vital modificati</w:t>
+      </w:r>
+      <w:r>
+        <w:rPr>
+          <w:rFonts w:ascii="Times New Roman" w:hAnsi="Times New Roman" w:cs="Times New Roman"/>
+          <w:sz w:val="24"/>
+          <w:szCs w:val="24"/>
+        </w:rPr>
+        <w:t xml:space="preserve">on will be required to keep it </w:t>
+      </w:r>
+      <w:r>
+        <w:rPr>
+          <w:rFonts w:ascii="Times New Roman" w:hAnsi="Times New Roman" w:cs="Times New Roman"/>
+          <w:sz w:val="24"/>
+          <w:szCs w:val="24"/>
+        </w:rPr>
+        <w:t xml:space="preserve">operational. Small modifications that are related to the user </w:t>
+      </w:r>
+      <w:r>
+        <w:rPr>
+          <w:rFonts w:ascii="Times New Roman" w:hAnsi="Times New Roman" w:cs="Times New Roman"/>
+          <w:sz w:val="24"/>
+          <w:szCs w:val="24"/>
+        </w:rPr>
+        <w:t xml:space="preserve">him/herself are expected to be </w:t>
+      </w:r>
+      <w:r>
+        <w:rPr>
+          <w:rFonts w:ascii="Times New Roman" w:hAnsi="Times New Roman" w:cs="Times New Roman"/>
+          <w:sz w:val="24"/>
+          <w:szCs w:val="24"/>
+        </w:rPr>
+        <w:t xml:space="preserve">made most frequently by themselves or their supervisor. </w:t>
+      </w:r>
+      <w:r>
+        <w:rPr>
+          <w:rFonts w:ascii="Times New Roman" w:hAnsi="Times New Roman" w:cs="Times New Roman"/>
+          <w:sz w:val="24"/>
+          <w:szCs w:val="24"/>
+        </w:rPr>
+        <w:t xml:space="preserve">These would include the user’s </w:t>
+      </w:r>
+      <w:r>
+        <w:rPr>
+          <w:rFonts w:ascii="Times New Roman" w:hAnsi="Times New Roman" w:cs="Times New Roman"/>
+          <w:sz w:val="24"/>
+          <w:szCs w:val="24"/>
+        </w:rPr>
+        <w:t>personal details and possibly their performance records. Major modificatio</w:t>
+      </w:r>
+      <w:r>
+        <w:rPr>
+          <w:rFonts w:ascii="Times New Roman" w:hAnsi="Times New Roman" w:cs="Times New Roman"/>
+          <w:sz w:val="24"/>
+          <w:szCs w:val="24"/>
+        </w:rPr>
+        <w:t xml:space="preserve">ns may occur when </w:t>
+      </w:r>
+      <w:r>
+        <w:rPr>
+          <w:rFonts w:ascii="Times New Roman" w:hAnsi="Times New Roman" w:cs="Times New Roman"/>
+          <w:sz w:val="24"/>
+          <w:szCs w:val="24"/>
+        </w:rPr>
+        <w:t>there are firmware updates for the devices drivers and/or updates/</w:t>
+      </w:r>
+      <w:r>
+        <w:rPr>
+          <w:rFonts w:ascii="Times New Roman" w:hAnsi="Times New Roman" w:cs="Times New Roman"/>
+          <w:sz w:val="24"/>
+          <w:szCs w:val="24"/>
+        </w:rPr>
+        <w:t xml:space="preserve">bug fixes for the game itself. </w:t>
+      </w:r>
+      <w:r>
+        <w:rPr>
+          <w:rFonts w:ascii="Times New Roman" w:hAnsi="Times New Roman" w:cs="Times New Roman"/>
+          <w:sz w:val="24"/>
+          <w:szCs w:val="24"/>
+        </w:rPr>
+        <w:t>Development of the game will be taking into consideration th</w:t>
+      </w:r>
+      <w:r>
+        <w:rPr>
+          <w:rFonts w:ascii="Times New Roman" w:hAnsi="Times New Roman" w:cs="Times New Roman"/>
+          <w:sz w:val="24"/>
+          <w:szCs w:val="24"/>
+        </w:rPr>
+        <w:t xml:space="preserve">ese potential modifications so </w:t>
+      </w:r>
+      <w:r>
+        <w:rPr>
+          <w:rFonts w:ascii="Times New Roman" w:hAnsi="Times New Roman" w:cs="Times New Roman"/>
+          <w:sz w:val="24"/>
+          <w:szCs w:val="24"/>
+        </w:rPr>
         <w:t xml:space="preserve">they can be made with the least amount of impact on users. </w:t>
       </w:r>
     </w:p>
@@ -3793,6 +4336,7 @@
         <w:suppressAutoHyphens/>
         <w:spacing w:after="0" w:line="240" w:lineRule="auto"/>
         <w:rPr>
+          <w:rFonts w:ascii="Times New Roman" w:hAnsi="Times New Roman" w:cs="Times New Roman"/>
           <w:sz w:val="24"/>
           <w:szCs w:val="24"/>
         </w:rPr>
@@ -3808,12 +4352,14 @@
         <w:spacing w:after="0" w:line="240" w:lineRule="auto"/>
         <w:ind w:left="1156"/>
         <w:rPr>
-          <w:sz w:val="24"/>
-          <w:szCs w:val="24"/>
-        </w:rPr>
-      </w:pPr>
-      <w:r>
-        <w:rPr>
+          <w:rFonts w:ascii="Times New Roman" w:hAnsi="Times New Roman" w:cs="Times New Roman"/>
+          <w:sz w:val="24"/>
+          <w:szCs w:val="24"/>
+        </w:rPr>
+      </w:pPr>
+      <w:r>
+        <w:rPr>
+          <w:rFonts w:ascii="Times New Roman" w:hAnsi="Times New Roman" w:cs="Times New Roman"/>
           <w:sz w:val="24"/>
           <w:szCs w:val="24"/>
         </w:rPr>
@@ -3825,6 +4371,7 @@
         <w:suppressAutoHyphens/>
         <w:spacing w:after="0" w:line="240" w:lineRule="auto"/>
         <w:rPr>
+          <w:rFonts w:ascii="Times New Roman" w:hAnsi="Times New Roman" w:cs="Times New Roman"/>
           <w:sz w:val="24"/>
           <w:szCs w:val="24"/>
         </w:rPr>
@@ -3835,146 +4382,187 @@
         <w:suppressAutoHyphens/>
         <w:spacing w:after="0" w:line="240" w:lineRule="auto"/>
         <w:rPr>
-          <w:rFonts w:ascii="Times New Roman" w:hAnsi="Times New Roman"/>
-          <w:sz w:val="24"/>
-          <w:szCs w:val="24"/>
-        </w:rPr>
-      </w:pPr>
-      <w:r>
-        <w:rPr>
-          <w:sz w:val="24"/>
-          <w:szCs w:val="24"/>
-        </w:rPr>
-        <w:tab/>
-      </w:r>
-      <w:r>
-        <w:rPr>
-          <w:rFonts w:ascii="Times New Roman" w:hAnsi="Times New Roman"/>
-          <w:sz w:val="24"/>
-          <w:szCs w:val="24"/>
-        </w:rPr>
-        <w:t xml:space="preserve">The game will be able to be played anywhere with a windows computer and good room space. </w:t>
-      </w:r>
-      <w:r>
-        <w:rPr>
-          <w:rFonts w:ascii="Times New Roman" w:hAnsi="Times New Roman"/>
-          <w:sz w:val="24"/>
-          <w:szCs w:val="24"/>
-        </w:rPr>
-        <w:tab/>
-        <w:t xml:space="preserve">Good room space is important because the user will be required to use some physical activity </w:t>
-      </w:r>
-      <w:r>
-        <w:rPr>
-          <w:rFonts w:ascii="Times New Roman" w:hAnsi="Times New Roman"/>
-          <w:sz w:val="24"/>
-          <w:szCs w:val="24"/>
-        </w:rPr>
-        <w:tab/>
-        <w:t xml:space="preserve">to carry out interaction. The type of physical activity will depend on </w:t>
-      </w:r>
-      <w:r>
-        <w:rPr>
-          <w:rFonts w:ascii="Times New Roman" w:hAnsi="Times New Roman"/>
+          <w:rFonts w:ascii="Times New Roman" w:hAnsi="Times New Roman" w:cs="Times New Roman"/>
+          <w:sz w:val="24"/>
+          <w:szCs w:val="24"/>
+        </w:rPr>
+      </w:pPr>
+      <w:r>
+        <w:rPr>
+          <w:rFonts w:ascii="Times New Roman" w:hAnsi="Times New Roman" w:cs="Times New Roman"/>
+          <w:sz w:val="24"/>
+          <w:szCs w:val="24"/>
+        </w:rPr>
+        <w:t>The game will be able to be played anywhere with a windows</w:t>
+      </w:r>
+      <w:r>
+        <w:rPr>
+          <w:rFonts w:ascii="Times New Roman" w:hAnsi="Times New Roman" w:cs="Times New Roman"/>
+          <w:sz w:val="24"/>
+          <w:szCs w:val="24"/>
+        </w:rPr>
+        <w:t xml:space="preserve"> computer and good room space. </w:t>
+      </w:r>
+      <w:r>
+        <w:rPr>
+          <w:rFonts w:ascii="Times New Roman" w:hAnsi="Times New Roman" w:cs="Times New Roman"/>
+          <w:sz w:val="24"/>
+          <w:szCs w:val="24"/>
+        </w:rPr>
+        <w:t>Good room space is important because the user will be required</w:t>
+      </w:r>
+      <w:r>
+        <w:rPr>
+          <w:rFonts w:ascii="Times New Roman" w:hAnsi="Times New Roman" w:cs="Times New Roman"/>
+          <w:sz w:val="24"/>
+          <w:szCs w:val="24"/>
+        </w:rPr>
+        <w:t xml:space="preserve"> to use some physical activity </w:t>
+      </w:r>
+      <w:r>
+        <w:rPr>
+          <w:rFonts w:ascii="Times New Roman" w:hAnsi="Times New Roman" w:cs="Times New Roman"/>
+          <w:sz w:val="24"/>
+          <w:szCs w:val="24"/>
+        </w:rPr>
+        <w:t xml:space="preserve">to carry out interaction. The type of physical activity will depend </w:t>
+      </w:r>
+      <w:r>
+        <w:rPr>
+          <w:rFonts w:ascii="Times New Roman" w:hAnsi="Times New Roman" w:cs="Times New Roman"/>
+          <w:sz w:val="24"/>
+          <w:szCs w:val="24"/>
+        </w:rPr>
+        <w:t xml:space="preserve">on the game level, the devices </w:t>
+      </w:r>
+      <w:r>
+        <w:rPr>
+          <w:rFonts w:ascii="Times New Roman" w:hAnsi="Times New Roman" w:cs="Times New Roman"/>
+          <w:sz w:val="24"/>
+          <w:szCs w:val="24"/>
+        </w:rPr>
+        <w:t>in use and the physical limitations of the user. As a brief guide, th</w:t>
+      </w:r>
+      <w:r>
+        <w:rPr>
+          <w:rFonts w:ascii="Times New Roman" w:hAnsi="Times New Roman" w:cs="Times New Roman"/>
+          <w:sz w:val="24"/>
+          <w:szCs w:val="24"/>
+        </w:rPr>
+        <w:t xml:space="preserve">e </w:t>
+      </w:r>
+      <w:proofErr w:type="spellStart"/>
+      <w:r>
+        <w:rPr>
+          <w:rFonts w:ascii="Times New Roman" w:hAnsi="Times New Roman" w:cs="Times New Roman"/>
+          <w:sz w:val="24"/>
+          <w:szCs w:val="24"/>
+        </w:rPr>
+        <w:t>Kinect</w:t>
+      </w:r>
+      <w:proofErr w:type="spellEnd"/>
+      <w:r>
+        <w:rPr>
+          <w:rFonts w:ascii="Times New Roman" w:hAnsi="Times New Roman" w:cs="Times New Roman"/>
+          <w:sz w:val="24"/>
+          <w:szCs w:val="24"/>
+        </w:rPr>
+        <w:t xml:space="preserve"> will require users to </w:t>
+      </w:r>
+      <w:r>
+        <w:rPr>
+          <w:rFonts w:ascii="Times New Roman" w:hAnsi="Times New Roman" w:cs="Times New Roman"/>
+          <w:sz w:val="24"/>
+          <w:szCs w:val="24"/>
+        </w:rPr>
+        <w:t>be standing/sitting a fair distance away from it so it will require the most room space. T</w:t>
+      </w:r>
+      <w:r>
+        <w:rPr>
+          <w:rFonts w:ascii="Times New Roman" w:hAnsi="Times New Roman" w:cs="Times New Roman"/>
+          <w:sz w:val="24"/>
+          <w:szCs w:val="24"/>
+        </w:rPr>
+        <w:t xml:space="preserve">he Leap </w:t>
+      </w:r>
+      <w:r>
+        <w:rPr>
+          <w:rFonts w:ascii="Times New Roman" w:hAnsi="Times New Roman" w:cs="Times New Roman"/>
+          <w:sz w:val="24"/>
+          <w:szCs w:val="24"/>
+        </w:rPr>
+        <w:t xml:space="preserve">Motion, </w:t>
+      </w:r>
+      <w:proofErr w:type="spellStart"/>
+      <w:r>
+        <w:rPr>
+          <w:rFonts w:ascii="Times New Roman" w:hAnsi="Times New Roman" w:cs="Times New Roman"/>
+          <w:sz w:val="24"/>
+          <w:szCs w:val="24"/>
+        </w:rPr>
+        <w:t>Razar</w:t>
+      </w:r>
+      <w:proofErr w:type="spellEnd"/>
+      <w:r>
+        <w:rPr>
+          <w:rFonts w:ascii="Times New Roman" w:hAnsi="Times New Roman" w:cs="Times New Roman"/>
+          <w:sz w:val="24"/>
+          <w:szCs w:val="24"/>
+        </w:rPr>
+        <w:t xml:space="preserve"> Hydra, mouse and keyboard all have a much m</w:t>
+      </w:r>
+      <w:r>
+        <w:rPr>
+          <w:rFonts w:ascii="Times New Roman" w:hAnsi="Times New Roman" w:cs="Times New Roman"/>
+          <w:sz w:val="24"/>
+          <w:szCs w:val="24"/>
+        </w:rPr>
+        <w:t xml:space="preserve">ore limited range of motion so </w:t>
+      </w:r>
+      <w:r>
+        <w:rPr>
+          <w:rFonts w:ascii="Times New Roman" w:hAnsi="Times New Roman" w:cs="Times New Roman"/>
+          <w:sz w:val="24"/>
+          <w:szCs w:val="24"/>
+        </w:rPr>
+        <w:t xml:space="preserve">users can operate them while seated or standing at their most </w:t>
+      </w:r>
+      <w:r>
+        <w:rPr>
+          <w:rFonts w:ascii="Times New Roman" w:hAnsi="Times New Roman" w:cs="Times New Roman"/>
           <w:sz w:val="24"/>
           <w:szCs w:val="24"/>
         </w:rPr>
         <w:lastRenderedPageBreak/>
-        <w:t xml:space="preserve">the game level, the devices </w:t>
-      </w:r>
-      <w:r>
-        <w:rPr>
-          <w:rFonts w:ascii="Times New Roman" w:hAnsi="Times New Roman"/>
-          <w:sz w:val="24"/>
-          <w:szCs w:val="24"/>
-        </w:rPr>
-        <w:tab/>
-        <w:t xml:space="preserve">in use and the physical limitations of the user. As a brief guide, the </w:t>
-      </w:r>
-      <w:proofErr w:type="spellStart"/>
-      <w:r>
-        <w:rPr>
-          <w:rFonts w:ascii="Times New Roman" w:hAnsi="Times New Roman"/>
-          <w:sz w:val="24"/>
-          <w:szCs w:val="24"/>
-        </w:rPr>
-        <w:t>Kinect</w:t>
-      </w:r>
-      <w:proofErr w:type="spellEnd"/>
-      <w:r>
-        <w:rPr>
-          <w:rFonts w:ascii="Times New Roman" w:hAnsi="Times New Roman"/>
-          <w:sz w:val="24"/>
-          <w:szCs w:val="24"/>
-        </w:rPr>
-        <w:t xml:space="preserve"> will require users to </w:t>
-      </w:r>
-      <w:r>
-        <w:rPr>
-          <w:rFonts w:ascii="Times New Roman" w:hAnsi="Times New Roman"/>
-          <w:sz w:val="24"/>
-          <w:szCs w:val="24"/>
-        </w:rPr>
-        <w:tab/>
-        <w:t xml:space="preserve">be standing/sitting a fair distance away from it so it will require the most room space. The Leap </w:t>
-      </w:r>
-      <w:r>
-        <w:rPr>
-          <w:rFonts w:ascii="Times New Roman" w:hAnsi="Times New Roman"/>
-          <w:sz w:val="24"/>
-          <w:szCs w:val="24"/>
-        </w:rPr>
-        <w:tab/>
-        <w:t xml:space="preserve">Motion, </w:t>
-      </w:r>
-      <w:proofErr w:type="spellStart"/>
-      <w:r>
-        <w:rPr>
-          <w:rFonts w:ascii="Times New Roman" w:hAnsi="Times New Roman"/>
-          <w:sz w:val="24"/>
-          <w:szCs w:val="24"/>
-        </w:rPr>
-        <w:t>Razar</w:t>
-      </w:r>
-      <w:proofErr w:type="spellEnd"/>
-      <w:r>
-        <w:rPr>
-          <w:rFonts w:ascii="Times New Roman" w:hAnsi="Times New Roman"/>
-          <w:sz w:val="24"/>
-          <w:szCs w:val="24"/>
-        </w:rPr>
-        <w:t xml:space="preserve"> Hydra, mouse and keyboard all have a much more limited range of motion so </w:t>
-      </w:r>
-      <w:r>
-        <w:rPr>
-          <w:rFonts w:ascii="Times New Roman" w:hAnsi="Times New Roman"/>
-          <w:sz w:val="24"/>
-          <w:szCs w:val="24"/>
-        </w:rPr>
-        <w:tab/>
-        <w:t xml:space="preserve">users can operate them while seated or standing at their most comfortable distance from the </w:t>
-      </w:r>
-      <w:r>
-        <w:rPr>
-          <w:rFonts w:ascii="Times New Roman" w:hAnsi="Times New Roman"/>
-          <w:sz w:val="24"/>
-          <w:szCs w:val="24"/>
-        </w:rPr>
-        <w:tab/>
-        <w:t xml:space="preserve">computer. It’ll be ideal to have some soft flooring around the user if they are operating a </w:t>
-      </w:r>
-      <w:r>
-        <w:rPr>
-          <w:rFonts w:ascii="Times New Roman" w:hAnsi="Times New Roman"/>
-          <w:sz w:val="24"/>
-          <w:szCs w:val="24"/>
-        </w:rPr>
-        <w:tab/>
+        <w:t xml:space="preserve">comfortable distance from the </w:t>
+      </w:r>
+      <w:r>
+        <w:rPr>
+          <w:rFonts w:ascii="Times New Roman" w:hAnsi="Times New Roman" w:cs="Times New Roman"/>
+          <w:sz w:val="24"/>
+          <w:szCs w:val="24"/>
+        </w:rPr>
+        <w:t>computer. It’ll be ideal to have some soft flooring around the us</w:t>
+      </w:r>
+      <w:r>
+        <w:rPr>
+          <w:rFonts w:ascii="Times New Roman" w:hAnsi="Times New Roman" w:cs="Times New Roman"/>
+          <w:sz w:val="24"/>
+          <w:szCs w:val="24"/>
+        </w:rPr>
+        <w:t xml:space="preserve">er if they are operating a </w:t>
+      </w:r>
+      <w:r>
+        <w:rPr>
+          <w:rFonts w:ascii="Times New Roman" w:hAnsi="Times New Roman" w:cs="Times New Roman"/>
+          <w:sz w:val="24"/>
+          <w:szCs w:val="24"/>
+        </w:rPr>
         <w:t xml:space="preserve">device while standing to better prevent injury should the user get disorientated and lose </w:t>
       </w:r>
       <w:r>
         <w:rPr>
-          <w:rFonts w:ascii="Times New Roman" w:hAnsi="Times New Roman"/>
+          <w:rFonts w:ascii="Times New Roman" w:hAnsi="Times New Roman" w:cs="Times New Roman"/>
           <w:sz w:val="24"/>
           <w:szCs w:val="24"/>
         </w:rPr>
@@ -3987,6 +4575,7 @@
         <w:suppressAutoHyphens/>
         <w:spacing w:after="0" w:line="240" w:lineRule="auto"/>
         <w:rPr>
+          <w:rFonts w:ascii="Times New Roman" w:hAnsi="Times New Roman" w:cs="Times New Roman"/>
           <w:sz w:val="24"/>
           <w:szCs w:val="24"/>
         </w:rPr>
@@ -4002,12 +4591,14 @@
         <w:spacing w:after="0" w:line="240" w:lineRule="auto"/>
         <w:ind w:left="1156"/>
         <w:rPr>
-          <w:sz w:val="24"/>
-          <w:szCs w:val="24"/>
-        </w:rPr>
-      </w:pPr>
-      <w:r>
-        <w:rPr>
+          <w:rFonts w:ascii="Times New Roman" w:hAnsi="Times New Roman" w:cs="Times New Roman"/>
+          <w:sz w:val="24"/>
+          <w:szCs w:val="24"/>
+        </w:rPr>
+      </w:pPr>
+      <w:r>
+        <w:rPr>
+          <w:rFonts w:ascii="Times New Roman" w:hAnsi="Times New Roman" w:cs="Times New Roman"/>
           <w:sz w:val="24"/>
           <w:szCs w:val="24"/>
         </w:rPr>
@@ -4019,6 +4610,7 @@
         <w:suppressAutoHyphens/>
         <w:spacing w:after="0" w:line="240" w:lineRule="auto"/>
         <w:rPr>
+          <w:rFonts w:ascii="Times New Roman" w:hAnsi="Times New Roman" w:cs="Times New Roman"/>
           <w:sz w:val="24"/>
           <w:szCs w:val="24"/>
         </w:rPr>
@@ -4029,69 +4621,97 @@
         <w:suppressAutoHyphens/>
         <w:spacing w:after="0" w:line="240" w:lineRule="auto"/>
         <w:rPr>
-          <w:rFonts w:ascii="Times New Roman" w:hAnsi="Times New Roman"/>
-          <w:sz w:val="24"/>
-          <w:szCs w:val="24"/>
-        </w:rPr>
-      </w:pPr>
-      <w:r>
-        <w:rPr>
-          <w:sz w:val="24"/>
-          <w:szCs w:val="24"/>
-        </w:rPr>
-        <w:tab/>
-      </w:r>
-      <w:r>
-        <w:rPr>
-          <w:rFonts w:ascii="Times New Roman" w:hAnsi="Times New Roman"/>
-          <w:sz w:val="24"/>
-          <w:szCs w:val="24"/>
-        </w:rPr>
-        <w:t xml:space="preserve">User’s personal details will be stored on a server and will only be accessible by users and </w:t>
-      </w:r>
-      <w:r>
-        <w:rPr>
-          <w:rFonts w:ascii="Times New Roman" w:hAnsi="Times New Roman"/>
-          <w:sz w:val="24"/>
-          <w:szCs w:val="24"/>
-        </w:rPr>
-        <w:tab/>
-        <w:t xml:space="preserve">supervisors with the associated permission rights. Collection of user’s personal details will be </w:t>
-      </w:r>
-      <w:r>
-        <w:rPr>
-          <w:rFonts w:ascii="Times New Roman" w:hAnsi="Times New Roman"/>
-          <w:sz w:val="24"/>
-          <w:szCs w:val="24"/>
-        </w:rPr>
-        <w:tab/>
-        <w:t xml:space="preserve">restricted to the bare minimum required for effective operation of the game. These details may </w:t>
-      </w:r>
-      <w:r>
-        <w:rPr>
-          <w:rFonts w:ascii="Times New Roman" w:hAnsi="Times New Roman"/>
-          <w:sz w:val="24"/>
-          <w:szCs w:val="24"/>
-        </w:rPr>
-        <w:tab/>
-        <w:t xml:space="preserve">include the user’s height, physical limitation, etc. They will have their own profile, which they </w:t>
-      </w:r>
-      <w:r>
-        <w:rPr>
-          <w:rFonts w:ascii="Times New Roman" w:hAnsi="Times New Roman"/>
-          <w:sz w:val="24"/>
-          <w:szCs w:val="24"/>
-        </w:rPr>
-        <w:tab/>
-        <w:t xml:space="preserve">can log into before starting the game. The devices used in the game come at quiet a high cost so </w:t>
-      </w:r>
-      <w:r>
-        <w:rPr>
-          <w:rFonts w:ascii="Times New Roman" w:hAnsi="Times New Roman"/>
-          <w:sz w:val="24"/>
-          <w:szCs w:val="24"/>
-        </w:rPr>
-        <w:tab/>
+          <w:rFonts w:ascii="Times New Roman" w:hAnsi="Times New Roman" w:cs="Times New Roman"/>
+          <w:sz w:val="24"/>
+          <w:szCs w:val="24"/>
+        </w:rPr>
+      </w:pPr>
+      <w:r>
+        <w:rPr>
+          <w:rFonts w:ascii="Times New Roman" w:hAnsi="Times New Roman" w:cs="Times New Roman"/>
+          <w:sz w:val="24"/>
+          <w:szCs w:val="24"/>
+        </w:rPr>
+        <w:t>User’s personal details will be stored on a server and will o</w:t>
+      </w:r>
+      <w:r>
+        <w:rPr>
+          <w:rFonts w:ascii="Times New Roman" w:hAnsi="Times New Roman" w:cs="Times New Roman"/>
+          <w:sz w:val="24"/>
+          <w:szCs w:val="24"/>
+        </w:rPr>
+        <w:t xml:space="preserve">nly be accessible by users and </w:t>
+      </w:r>
+      <w:r>
+        <w:rPr>
+          <w:rFonts w:ascii="Times New Roman" w:hAnsi="Times New Roman" w:cs="Times New Roman"/>
+          <w:sz w:val="24"/>
+          <w:szCs w:val="24"/>
+        </w:rPr>
+        <w:t>supervisors with the associated permission rights. Collection of u</w:t>
+      </w:r>
+      <w:r>
+        <w:rPr>
+          <w:rFonts w:ascii="Times New Roman" w:hAnsi="Times New Roman" w:cs="Times New Roman"/>
+          <w:sz w:val="24"/>
+          <w:szCs w:val="24"/>
+        </w:rPr>
+        <w:t xml:space="preserve">ser’s personal details will be </w:t>
+      </w:r>
+      <w:r>
+        <w:rPr>
+          <w:rFonts w:ascii="Times New Roman" w:hAnsi="Times New Roman" w:cs="Times New Roman"/>
+          <w:sz w:val="24"/>
+          <w:szCs w:val="24"/>
+        </w:rPr>
+        <w:t xml:space="preserve">restricted to the bare minimum required for effective operation </w:t>
+      </w:r>
+      <w:r>
+        <w:rPr>
+          <w:rFonts w:ascii="Times New Roman" w:hAnsi="Times New Roman" w:cs="Times New Roman"/>
+          <w:sz w:val="24"/>
+          <w:szCs w:val="24"/>
+        </w:rPr>
+        <w:t xml:space="preserve">of the game. These details may </w:t>
+      </w:r>
+      <w:r>
+        <w:rPr>
+          <w:rFonts w:ascii="Times New Roman" w:hAnsi="Times New Roman" w:cs="Times New Roman"/>
+          <w:sz w:val="24"/>
+          <w:szCs w:val="24"/>
+        </w:rPr>
+        <w:t xml:space="preserve">include the user’s height, physical limitation, etc. They will have their own </w:t>
+      </w:r>
+      <w:r>
+        <w:rPr>
+          <w:rFonts w:ascii="Times New Roman" w:hAnsi="Times New Roman" w:cs="Times New Roman"/>
+          <w:sz w:val="24"/>
+          <w:szCs w:val="24"/>
+        </w:rPr>
+        <w:t xml:space="preserve">profile, which they </w:t>
+      </w:r>
+      <w:r>
+        <w:rPr>
+          <w:rFonts w:ascii="Times New Roman" w:hAnsi="Times New Roman" w:cs="Times New Roman"/>
+          <w:sz w:val="24"/>
+          <w:szCs w:val="24"/>
+        </w:rPr>
+        <w:t>can log into before starting the game. The devices used in the gam</w:t>
+      </w:r>
+      <w:r>
+        <w:rPr>
+          <w:rFonts w:ascii="Times New Roman" w:hAnsi="Times New Roman" w:cs="Times New Roman"/>
+          <w:sz w:val="24"/>
+          <w:szCs w:val="24"/>
+        </w:rPr>
+        <w:t xml:space="preserve">e come at quiet a high cost so </w:t>
+      </w:r>
+      <w:r>
+        <w:rPr>
+          <w:rFonts w:ascii="Times New Roman" w:hAnsi="Times New Roman" w:cs="Times New Roman"/>
+          <w:sz w:val="24"/>
+          <w:szCs w:val="24"/>
+        </w:rPr>
         <w:t>they should be properly locked away after use to prevent theft and damage.</w:t>
       </w:r>
     </w:p>
@@ -4100,6 +4720,7 @@
         <w:suppressAutoHyphens/>
         <w:spacing w:after="0" w:line="240" w:lineRule="auto"/>
         <w:rPr>
+          <w:rFonts w:ascii="Times New Roman" w:hAnsi="Times New Roman" w:cs="Times New Roman"/>
           <w:sz w:val="24"/>
           <w:szCs w:val="24"/>
         </w:rPr>
@@ -4115,12 +4736,14 @@
         <w:spacing w:after="0" w:line="240" w:lineRule="auto"/>
         <w:ind w:left="1156"/>
         <w:rPr>
-          <w:sz w:val="24"/>
-          <w:szCs w:val="24"/>
-        </w:rPr>
-      </w:pPr>
-      <w:r>
-        <w:rPr>
+          <w:rFonts w:ascii="Times New Roman" w:hAnsi="Times New Roman" w:cs="Times New Roman"/>
+          <w:sz w:val="24"/>
+          <w:szCs w:val="24"/>
+        </w:rPr>
+      </w:pPr>
+      <w:r>
+        <w:rPr>
+          <w:rFonts w:ascii="Times New Roman" w:hAnsi="Times New Roman" w:cs="Times New Roman"/>
           <w:sz w:val="24"/>
           <w:szCs w:val="24"/>
         </w:rPr>
@@ -4130,77 +4753,134 @@
     <w:p>
       <w:pPr>
         <w:rPr>
-          <w:rFonts w:ascii="Times New Roman" w:hAnsi="Times New Roman"/>
-        </w:rPr>
-      </w:pPr>
-      <w:r>
+          <w:rFonts w:ascii="Times New Roman" w:hAnsi="Times New Roman" w:cs="Times New Roman"/>
+          <w:sz w:val="24"/>
+          <w:szCs w:val="24"/>
+        </w:rPr>
+      </w:pPr>
+      <w:r>
+        <w:rPr>
+          <w:rFonts w:ascii="Times New Roman" w:hAnsi="Times New Roman" w:cs="Times New Roman"/>
+          <w:sz w:val="24"/>
+          <w:szCs w:val="24"/>
+        </w:rPr>
         <w:tab/>
       </w:r>
     </w:p>
     <w:p>
       <w:pPr>
         <w:rPr>
-          <w:rFonts w:ascii="Times New Roman" w:hAnsi="Times New Roman"/>
-        </w:rPr>
-      </w:pPr>
-      <w:r>
-        <w:rPr>
-          <w:rFonts w:ascii="Times New Roman" w:hAnsi="Times New Roman"/>
+          <w:rFonts w:ascii="Times New Roman" w:hAnsi="Times New Roman" w:cs="Times New Roman"/>
+          <w:sz w:val="24"/>
+          <w:szCs w:val="24"/>
+        </w:rPr>
+      </w:pPr>
+      <w:r>
+        <w:rPr>
+          <w:rFonts w:ascii="Times New Roman" w:hAnsi="Times New Roman" w:cs="Times New Roman"/>
+          <w:sz w:val="24"/>
+          <w:szCs w:val="24"/>
+        </w:rPr>
+        <w:t xml:space="preserve">A server will contain all users’ data and it’ll be running indefinitely </w:t>
+      </w:r>
+      <w:r>
+        <w:rPr>
+          <w:rFonts w:ascii="Times New Roman" w:hAnsi="Times New Roman" w:cs="Times New Roman"/>
+          <w:sz w:val="24"/>
+          <w:szCs w:val="24"/>
+        </w:rPr>
+        <w:t xml:space="preserve">so it can remain accessible at </w:t>
+      </w:r>
+      <w:proofErr w:type="spellStart"/>
+      <w:r>
+        <w:rPr>
+          <w:rFonts w:ascii="Times New Roman" w:hAnsi="Times New Roman" w:cs="Times New Roman"/>
+          <w:sz w:val="24"/>
+          <w:szCs w:val="24"/>
+        </w:rPr>
+        <w:t>anytime</w:t>
+      </w:r>
+      <w:proofErr w:type="spellEnd"/>
+      <w:r>
+        <w:rPr>
+          <w:rFonts w:ascii="Times New Roman" w:hAnsi="Times New Roman" w:cs="Times New Roman"/>
+          <w:sz w:val="24"/>
+          <w:szCs w:val="24"/>
+        </w:rPr>
+        <w:t xml:space="preserve">. However, server failure can happen and users/supervisors should make local backups of their </w:t>
+      </w:r>
+      <w:r>
+        <w:rPr>
+          <w:rFonts w:ascii="Times New Roman" w:hAnsi="Times New Roman" w:cs="Times New Roman"/>
+          <w:sz w:val="24"/>
+          <w:szCs w:val="24"/>
         </w:rPr>
         <w:tab/>
-        <w:t xml:space="preserve">A server will contain all users’ data and it’ll be running indefinitely so it can remain accessible at </w:t>
-      </w:r>
-      <w:r>
-        <w:rPr>
-          <w:rFonts w:ascii="Times New Roman" w:hAnsi="Times New Roman"/>
-        </w:rPr>
-        <w:tab/>
-      </w:r>
-      <w:proofErr w:type="spellStart"/>
-      <w:r>
-        <w:rPr>
-          <w:rFonts w:ascii="Times New Roman" w:hAnsi="Times New Roman"/>
-        </w:rPr>
-        <w:t>anytime</w:t>
-      </w:r>
-      <w:proofErr w:type="spellEnd"/>
-      <w:r>
-        <w:rPr>
-          <w:rFonts w:ascii="Times New Roman" w:hAnsi="Times New Roman"/>
-        </w:rPr>
-        <w:t xml:space="preserve">. However, server failure can happen and users/supervisors should make local backups of their </w:t>
-      </w:r>
-      <w:r>
-        <w:rPr>
-          <w:rFonts w:ascii="Times New Roman" w:hAnsi="Times New Roman"/>
-        </w:rPr>
-        <w:tab/>
-        <w:t xml:space="preserve">own data. Users will be required to do an initial installation of the game. The device drivers will be </w:t>
-      </w:r>
-      <w:r>
-        <w:rPr>
-          <w:rFonts w:ascii="Times New Roman" w:hAnsi="Times New Roman"/>
-        </w:rPr>
-        <w:tab/>
-        <w:t xml:space="preserve">installed during this installation process so all that will be required of the user is to connect the devices </w:t>
-      </w:r>
-      <w:r>
-        <w:rPr>
-          <w:rFonts w:ascii="Times New Roman" w:hAnsi="Times New Roman"/>
-        </w:rPr>
-        <w:tab/>
-        <w:t xml:space="preserve">themselves and run the game. General maintenance of the devices will be the user’s responsibility, </w:t>
-      </w:r>
-      <w:r>
-        <w:rPr>
-          <w:rFonts w:ascii="Times New Roman" w:hAnsi="Times New Roman"/>
-        </w:rPr>
-        <w:tab/>
+        <w:t>own data. Users will be required to do an initial installation of the game. The device drive</w:t>
+      </w:r>
+      <w:r>
+        <w:rPr>
+          <w:rFonts w:ascii="Times New Roman" w:hAnsi="Times New Roman" w:cs="Times New Roman"/>
+          <w:sz w:val="24"/>
+          <w:szCs w:val="24"/>
+        </w:rPr>
+        <w:t xml:space="preserve">rs will be </w:t>
+      </w:r>
+      <w:r>
+        <w:rPr>
+          <w:rFonts w:ascii="Times New Roman" w:hAnsi="Times New Roman" w:cs="Times New Roman"/>
+          <w:sz w:val="24"/>
+          <w:szCs w:val="24"/>
+        </w:rPr>
+        <w:t xml:space="preserve">installed during this installation process so all that will be required of the </w:t>
+      </w:r>
+      <w:r>
+        <w:rPr>
+          <w:rFonts w:ascii="Times New Roman" w:hAnsi="Times New Roman" w:cs="Times New Roman"/>
+          <w:sz w:val="24"/>
+          <w:szCs w:val="24"/>
+        </w:rPr>
+        <w:t xml:space="preserve">user is to connect the devices </w:t>
+      </w:r>
+      <w:r>
+        <w:rPr>
+          <w:rFonts w:ascii="Times New Roman" w:hAnsi="Times New Roman" w:cs="Times New Roman"/>
+          <w:sz w:val="24"/>
+          <w:szCs w:val="24"/>
+        </w:rPr>
+        <w:t>themselves and run the game. General maintenance of the devices will</w:t>
+      </w:r>
+      <w:r>
+        <w:rPr>
+          <w:rFonts w:ascii="Times New Roman" w:hAnsi="Times New Roman" w:cs="Times New Roman"/>
+          <w:sz w:val="24"/>
+          <w:szCs w:val="24"/>
+        </w:rPr>
+        <w:t xml:space="preserve"> be the user’s responsibility, </w:t>
+      </w:r>
+      <w:r>
+        <w:rPr>
+          <w:rFonts w:ascii="Times New Roman" w:hAnsi="Times New Roman" w:cs="Times New Roman"/>
+          <w:sz w:val="24"/>
+          <w:szCs w:val="24"/>
+        </w:rPr>
         <w:t xml:space="preserve">cleaning, storage, etc. </w:t>
       </w:r>
     </w:p>
     <w:p>
-      <w:r>
+      <w:pPr>
+        <w:rPr>
+          <w:rFonts w:ascii="Times New Roman" w:hAnsi="Times New Roman" w:cs="Times New Roman"/>
+          <w:sz w:val="24"/>
+          <w:szCs w:val="24"/>
+        </w:rPr>
+      </w:pPr>
+      <w:r>
+        <w:rPr>
+          <w:rFonts w:ascii="Times New Roman" w:hAnsi="Times New Roman" w:cs="Times New Roman"/>
+          <w:sz w:val="24"/>
+          <w:szCs w:val="24"/>
+        </w:rPr>
         <w:br w:type="page"/>
       </w:r>
     </w:p>
@@ -4208,7 +4888,7 @@
       <w:pPr>
         <w:pStyle w:val="Heading1"/>
       </w:pPr>
-      <w:bookmarkStart w:id="9" w:name="_Toc396426907"/>
+      <w:bookmarkStart w:id="9" w:name="_Toc396476891"/>
       <w:r>
         <w:lastRenderedPageBreak/>
         <w:t>Diagrammatic Representation of the Requirements</w:t>
@@ -4379,7 +5059,7 @@
       <w:pPr>
         <w:pStyle w:val="Heading1"/>
       </w:pPr>
-      <w:bookmarkStart w:id="10" w:name="_Toc396426908"/>
+      <w:bookmarkStart w:id="10" w:name="_Toc396476892"/>
       <w:r>
         <w:lastRenderedPageBreak/>
         <w:t>Conclusion</w:t>
@@ -4442,7 +5122,7 @@
       <w:pPr>
         <w:pStyle w:val="Heading1"/>
       </w:pPr>
-      <w:bookmarkStart w:id="11" w:name="_Toc396426909"/>
+      <w:bookmarkStart w:id="11" w:name="_Toc396476893"/>
       <w:r>
         <w:lastRenderedPageBreak/>
         <w:t>Appendices</w:t>
@@ -5917,6 +6597,32 @@
       <w:ind w:left="220"/>
     </w:pPr>
   </w:style>
+  <w:style w:type="table" w:styleId="TableGrid">
+    <w:name w:val="Table Grid"/>
+    <w:basedOn w:val="TableNormal"/>
+    <w:uiPriority w:val="59"/>
+    <w:rsid w:val="001D30EC"/>
+    <w:pPr>
+      <w:spacing w:after="0" w:line="240" w:lineRule="auto"/>
+    </w:pPr>
+    <w:tblPr>
+      <w:tblInd w:w="0" w:type="dxa"/>
+      <w:tblBorders>
+        <w:top w:val="single" w:sz="4" w:space="0" w:color="auto"/>
+        <w:left w:val="single" w:sz="4" w:space="0" w:color="auto"/>
+        <w:bottom w:val="single" w:sz="4" w:space="0" w:color="auto"/>
+        <w:right w:val="single" w:sz="4" w:space="0" w:color="auto"/>
+        <w:insideH w:val="single" w:sz="4" w:space="0" w:color="auto"/>
+        <w:insideV w:val="single" w:sz="4" w:space="0" w:color="auto"/>
+      </w:tblBorders>
+      <w:tblCellMar>
+        <w:top w:w="0" w:type="dxa"/>
+        <w:left w:w="108" w:type="dxa"/>
+        <w:bottom w:w="0" w:type="dxa"/>
+        <w:right w:w="108" w:type="dxa"/>
+      </w:tblCellMar>
+    </w:tblPr>
+  </w:style>
 </w:styles>
 </file>
 
@@ -6267,6 +6973,32 @@
       <w:ind w:left="220"/>
     </w:pPr>
   </w:style>
+  <w:style w:type="table" w:styleId="TableGrid">
+    <w:name w:val="Table Grid"/>
+    <w:basedOn w:val="TableNormal"/>
+    <w:uiPriority w:val="59"/>
+    <w:rsid w:val="001D30EC"/>
+    <w:pPr>
+      <w:spacing w:after="0" w:line="240" w:lineRule="auto"/>
+    </w:pPr>
+    <w:tblPr>
+      <w:tblInd w:w="0" w:type="dxa"/>
+      <w:tblBorders>
+        <w:top w:val="single" w:sz="4" w:space="0" w:color="auto"/>
+        <w:left w:val="single" w:sz="4" w:space="0" w:color="auto"/>
+        <w:bottom w:val="single" w:sz="4" w:space="0" w:color="auto"/>
+        <w:right w:val="single" w:sz="4" w:space="0" w:color="auto"/>
+        <w:insideH w:val="single" w:sz="4" w:space="0" w:color="auto"/>
+        <w:insideV w:val="single" w:sz="4" w:space="0" w:color="auto"/>
+      </w:tblBorders>
+      <w:tblCellMar>
+        <w:top w:w="0" w:type="dxa"/>
+        <w:left w:w="108" w:type="dxa"/>
+        <w:bottom w:w="0" w:type="dxa"/>
+        <w:right w:w="108" w:type="dxa"/>
+      </w:tblCellMar>
+    </w:tblPr>
+  </w:style>
 </w:styles>
 </file>
 
@@ -6560,7 +7292,7 @@
 </file>
 
 <file path=customXml/itemProps1.xml><?xml version="1.0" encoding="utf-8"?>
-<ds:datastoreItem xmlns:ds="http://schemas.openxmlformats.org/officeDocument/2006/customXml" ds:itemID="{3E4FCF9F-3BA6-4358-A105-6DEF8E7A9C0B}">
+<ds:datastoreItem xmlns:ds="http://schemas.openxmlformats.org/officeDocument/2006/customXml" ds:itemID="{7ACB0036-79EE-4534-847B-A5AAC14F587C}">
   <ds:schemaRefs>
     <ds:schemaRef ds:uri="http://schemas.openxmlformats.org/officeDocument/2006/bibliography"/>
   </ds:schemaRefs>

--- a/Documents/Documentation/Requirements and Analysis.docx
+++ b/Documents/Documentation/Requirements and Analysis.docx
@@ -1,6 +1,6 @@
 
 <file path=word/document.xml><?xml version="1.0" encoding="utf-8"?>
-<w:document xmlns:wpc="http://schemas.microsoft.com/office/word/2010/wordprocessingCanvas" xmlns:mc="http://schemas.openxmlformats.org/markup-compatibility/2006" xmlns:o="urn:schemas-microsoft-com:office:office" xmlns:r="http://schemas.openxmlformats.org/officeDocument/2006/relationships" xmlns:m="http://schemas.openxmlformats.org/officeDocument/2006/math" xmlns:v="urn:schemas-microsoft-com:vml" xmlns:wp14="http://schemas.microsoft.com/office/word/2010/wordprocessingDrawing" xmlns:wp="http://schemas.openxmlformats.org/drawingml/2006/wordprocessingDrawing" xmlns:w10="urn:schemas-microsoft-com:office:word" xmlns:w="http://schemas.openxmlformats.org/wordprocessingml/2006/main" xmlns:w14="http://schemas.microsoft.com/office/word/2010/wordml" xmlns:wpg="http://schemas.microsoft.com/office/word/2010/wordprocessingGroup" xmlns:wpi="http://schemas.microsoft.com/office/word/2010/wordprocessingInk" xmlns:wne="http://schemas.microsoft.com/office/word/2006/wordml" xmlns:wps="http://schemas.microsoft.com/office/word/2010/wordprocessingShape" mc:Ignorable="w14 wp14">
+<w:document xmlns:ve="http://schemas.openxmlformats.org/markup-compatibility/2006" xmlns:o="urn:schemas-microsoft-com:office:office" xmlns:r="http://schemas.openxmlformats.org/officeDocument/2006/relationships" xmlns:m="http://schemas.openxmlformats.org/officeDocument/2006/math" xmlns:v="urn:schemas-microsoft-com:vml" xmlns:wp="http://schemas.openxmlformats.org/drawingml/2006/wordprocessingDrawing" xmlns:w10="urn:schemas-microsoft-com:office:word" xmlns:w="http://schemas.openxmlformats.org/wordprocessingml/2006/main" xmlns:wne="http://schemas.microsoft.com/office/word/2006/wordml">
   <w:body>
     <w:p>
       <w:pPr>
@@ -498,7 +498,6 @@
         </w:tabs>
         <w:ind w:left="1276" w:hanging="283"/>
         <w:rPr>
-          <w:rFonts w:eastAsia="Times New Roman"/>
           <w:sz w:val="24"/>
           <w:szCs w:val="24"/>
         </w:rPr>
@@ -612,7 +611,7 @@
       <w:bookmarkStart w:id="0" w:name="_Toc396476883"/>
       <w:r>
         <w:rPr>
-          <w:rFonts w:ascii="Times New Roman" w:hAnsi="Times New Roman" w:cs="Times New Roman"/>
+          <w:rFonts w:ascii="Times New Roman" w:hAnsi="Times New Roman"/>
           <w:b w:val="0"/>
           <w:sz w:val="24"/>
           <w:szCs w:val="24"/>
@@ -621,7 +620,7 @@
       </w:r>
       <w:r>
         <w:rPr>
-          <w:rFonts w:ascii="Times New Roman" w:hAnsi="Times New Roman" w:cs="Times New Roman"/>
+          <w:rFonts w:ascii="Times New Roman" w:hAnsi="Times New Roman"/>
           <w:b w:val="0"/>
           <w:sz w:val="24"/>
           <w:szCs w:val="24"/>
@@ -630,7 +629,7 @@
       </w:r>
       <w:r>
         <w:rPr>
-          <w:rFonts w:ascii="Times New Roman" w:hAnsi="Times New Roman" w:cs="Times New Roman"/>
+          <w:rFonts w:ascii="Times New Roman" w:hAnsi="Times New Roman"/>
           <w:b w:val="0"/>
           <w:sz w:val="24"/>
           <w:szCs w:val="24"/>
@@ -643,10 +642,10 @@
     <w:p>
       <w:pPr>
         <w:rPr>
-          <w:rFonts w:asciiTheme="majorHAnsi" w:eastAsiaTheme="majorEastAsia" w:hAnsiTheme="majorHAnsi" w:cstheme="majorBidi"/>
+          <w:rFonts w:ascii="Cambria" w:hAnsi="Cambria"/>
           <w:b/>
           <w:bCs/>
-          <w:color w:val="365F91" w:themeColor="accent1" w:themeShade="BF"/>
+          <w:color w:val="365F91"/>
           <w:sz w:val="28"/>
           <w:szCs w:val="28"/>
           <w:lang w:val="en-US" w:eastAsia="ja-JP"/>
@@ -662,7 +661,6 @@
         <w:jc w:val="center"/>
       </w:pPr>
       <w:r>
-        <w:lastRenderedPageBreak/>
         <w:t>ICT313 Natural User Interfaces</w:t>
       </w:r>
     </w:p>
@@ -715,7 +713,7 @@
             <o:lock v:ext="edit" aspectratio="t"/>
           </v:shapetype>
           <v:shape id="_x0000_i1025" type="#_x0000_t75" style="width:6in;height:7.2pt" o:hrpct="0" o:hr="t">
-            <v:imagedata r:id="rId7" o:title="BD10290_"/>
+            <v:imagedata r:id="rId5" o:title=""/>
           </v:shape>
         </w:pict>
       </w:r>
@@ -731,7 +729,6 @@
       </w:pPr>
       <w:bookmarkStart w:id="1" w:name="_Toc396476884"/>
       <w:r>
-        <w:lastRenderedPageBreak/>
         <w:t>Title Page</w:t>
       </w:r>
       <w:bookmarkEnd w:id="1"/>
@@ -749,7 +746,7 @@
         </w:rPr>
         <w:pict>
           <v:shape id="_x0000_i1026" type="#_x0000_t75" style="width:6in;height:7.2pt" o:hrpct="0" o:hr="t">
-            <v:imagedata r:id="rId7" o:title="BD10290_"/>
+            <v:imagedata r:id="rId5" o:title=""/>
           </v:shape>
         </w:pict>
       </w:r>
@@ -814,14 +811,12 @@
           <w:rFonts w:cs="Arial"/>
         </w:rPr>
       </w:pPr>
-      <w:proofErr w:type="spellStart"/>
       <w:r>
         <w:rPr>
           <w:rFonts w:cs="Arial"/>
         </w:rPr>
         <w:t>Rewrire</w:t>
       </w:r>
-      <w:proofErr w:type="spellEnd"/>
     </w:p>
     <w:p>
       <w:pPr>
@@ -829,14 +824,12 @@
           <w:rFonts w:cs="Arial"/>
         </w:rPr>
       </w:pPr>
-      <w:proofErr w:type="spellStart"/>
       <w:r>
         <w:rPr>
           <w:rFonts w:cs="Arial"/>
         </w:rPr>
         <w:t>Neuropy</w:t>
       </w:r>
-      <w:proofErr w:type="spellEnd"/>
     </w:p>
     <w:p>
       <w:pPr>
@@ -858,28 +851,12 @@
         </w:rPr>
         <w:t xml:space="preserve">Client/organisation: </w:t>
       </w:r>
-      <w:proofErr w:type="spellStart"/>
       <w:r>
         <w:rPr>
           <w:rFonts w:cs="Arial"/>
         </w:rPr>
-        <w:t>Fairuz</w:t>
-      </w:r>
-      <w:proofErr w:type="spellEnd"/>
-      <w:r>
-        <w:rPr>
-          <w:rFonts w:cs="Arial"/>
-        </w:rPr>
-        <w:t xml:space="preserve"> </w:t>
-      </w:r>
-      <w:proofErr w:type="spellStart"/>
-      <w:r>
-        <w:rPr>
-          <w:rFonts w:cs="Arial"/>
-        </w:rPr>
-        <w:t>Shiratuddin</w:t>
-      </w:r>
-      <w:proofErr w:type="spellEnd"/>
+        <w:t>Fairuz Shiratuddin</w:t>
+      </w:r>
     </w:p>
     <w:p>
       <w:r>
@@ -889,13 +866,8 @@
         <w:t xml:space="preserve">Supervisor: </w:t>
       </w:r>
       <w:r>
-        <w:t xml:space="preserve">Sri </w:t>
-      </w:r>
-      <w:proofErr w:type="spellStart"/>
-      <w:r>
-        <w:t>Rai</w:t>
-      </w:r>
-      <w:proofErr w:type="spellEnd"/>
+        <w:t>Sri Rai</w:t>
+      </w:r>
     </w:p>
     <w:p>
       <w:pPr>
@@ -912,9 +884,16 @@
     </w:p>
     <w:tbl>
       <w:tblPr>
-        <w:tblStyle w:val="TableGrid"/>
         <w:tblW w:w="0" w:type="auto"/>
-        <w:tblLook w:val="04A0" w:firstRow="1" w:lastRow="0" w:firstColumn="1" w:lastColumn="0" w:noHBand="0" w:noVBand="1"/>
+        <w:tblBorders>
+          <w:top w:val="single" w:sz="4" w:space="0" w:color="auto"/>
+          <w:left w:val="single" w:sz="4" w:space="0" w:color="auto"/>
+          <w:bottom w:val="single" w:sz="4" w:space="0" w:color="auto"/>
+          <w:right w:val="single" w:sz="4" w:space="0" w:color="auto"/>
+          <w:insideH w:val="single" w:sz="4" w:space="0" w:color="auto"/>
+          <w:insideV w:val="single" w:sz="4" w:space="0" w:color="auto"/>
+        </w:tblBorders>
+        <w:tblLook w:val="00A0"/>
       </w:tblPr>
       <w:tblGrid>
         <w:gridCol w:w="3080"/>
@@ -926,32 +905,17 @@
           </w:tcPr>
           <w:p>
             <w:pPr>
+              <w:spacing w:after="0" w:line="240" w:lineRule="auto"/>
               <w:rPr>
                 <w:lang w:val="en-US"/>
               </w:rPr>
             </w:pPr>
-            <w:proofErr w:type="spellStart"/>
             <w:r>
               <w:rPr>
                 <w:lang w:val="en-US"/>
               </w:rPr>
-              <w:t>Ary</w:t>
+              <w:t>Ary Bizar</w:t>
             </w:r>
-            <w:proofErr w:type="spellEnd"/>
-            <w:r>
-              <w:rPr>
-                <w:lang w:val="en-US"/>
-              </w:rPr>
-              <w:t xml:space="preserve"> </w:t>
-            </w:r>
-            <w:proofErr w:type="spellStart"/>
-            <w:r>
-              <w:rPr>
-                <w:lang w:val="en-US"/>
-              </w:rPr>
-              <w:t>Bizar</w:t>
-            </w:r>
-            <w:proofErr w:type="spellEnd"/>
           </w:p>
         </w:tc>
       </w:tr>
@@ -962,32 +926,17 @@
           </w:tcPr>
           <w:p>
             <w:pPr>
+              <w:spacing w:after="0" w:line="240" w:lineRule="auto"/>
               <w:rPr>
                 <w:lang w:val="en-US"/>
               </w:rPr>
             </w:pPr>
-            <w:proofErr w:type="spellStart"/>
             <w:r>
               <w:rPr>
                 <w:lang w:val="en-US"/>
               </w:rPr>
-              <w:t>Anopan</w:t>
+              <w:t>Anopan Kandiah</w:t>
             </w:r>
-            <w:proofErr w:type="spellEnd"/>
-            <w:r>
-              <w:rPr>
-                <w:lang w:val="en-US"/>
-              </w:rPr>
-              <w:t xml:space="preserve"> </w:t>
-            </w:r>
-            <w:proofErr w:type="spellStart"/>
-            <w:r>
-              <w:rPr>
-                <w:lang w:val="en-US"/>
-              </w:rPr>
-              <w:t>Kandiah</w:t>
-            </w:r>
-            <w:proofErr w:type="spellEnd"/>
           </w:p>
         </w:tc>
       </w:tr>
@@ -998,6 +947,7 @@
           </w:tcPr>
           <w:p>
             <w:pPr>
+              <w:spacing w:after="0" w:line="240" w:lineRule="auto"/>
               <w:rPr>
                 <w:lang w:val="en-US"/>
               </w:rPr>
@@ -1006,16 +956,8 @@
               <w:rPr>
                 <w:lang w:val="en-US"/>
               </w:rPr>
-              <w:t xml:space="preserve">Hannah </w:t>
+              <w:t>Hannah Klinac</w:t>
             </w:r>
-            <w:proofErr w:type="spellStart"/>
-            <w:r>
-              <w:rPr>
-                <w:lang w:val="en-US"/>
-              </w:rPr>
-              <w:t>Klinac</w:t>
-            </w:r>
-            <w:proofErr w:type="spellEnd"/>
           </w:p>
         </w:tc>
       </w:tr>
@@ -1026,6 +968,7 @@
           </w:tcPr>
           <w:p>
             <w:pPr>
+              <w:spacing w:after="0" w:line="240" w:lineRule="auto"/>
               <w:rPr>
                 <w:lang w:val="en-US"/>
               </w:rPr>
@@ -1034,16 +977,8 @@
               <w:rPr>
                 <w:lang w:val="en-US"/>
               </w:rPr>
-              <w:t xml:space="preserve">Alex </w:t>
+              <w:t>Alex Mlodawski</w:t>
             </w:r>
-            <w:proofErr w:type="spellStart"/>
-            <w:r>
-              <w:rPr>
-                <w:lang w:val="en-US"/>
-              </w:rPr>
-              <w:t>Mlodawski</w:t>
-            </w:r>
-            <w:proofErr w:type="spellEnd"/>
           </w:p>
         </w:tc>
       </w:tr>
@@ -1054,6 +989,7 @@
           </w:tcPr>
           <w:p>
             <w:pPr>
+              <w:spacing w:after="0" w:line="240" w:lineRule="auto"/>
               <w:rPr>
                 <w:lang w:val="en-US"/>
               </w:rPr>
@@ -1094,10 +1030,10 @@
     <w:p>
       <w:pPr>
         <w:rPr>
-          <w:rFonts w:asciiTheme="majorHAnsi" w:eastAsiaTheme="majorEastAsia" w:hAnsiTheme="majorHAnsi" w:cstheme="majorBidi"/>
+          <w:rFonts w:ascii="Cambria" w:hAnsi="Cambria"/>
           <w:b/>
           <w:bCs/>
-          <w:color w:val="365F91" w:themeColor="accent1" w:themeShade="BF"/>
+          <w:color w:val="365F91"/>
           <w:sz w:val="28"/>
           <w:szCs w:val="28"/>
         </w:rPr>
@@ -1112,7 +1048,6 @@
       </w:pPr>
       <w:bookmarkStart w:id="2" w:name="_Toc396476885"/>
       <w:r>
-        <w:lastRenderedPageBreak/>
         <w:t>Contents Page</w:t>
       </w:r>
       <w:bookmarkEnd w:id="2"/>
@@ -1130,851 +1065,805 @@
         </w:rPr>
         <w:pict>
           <v:shape id="_x0000_i1027" type="#_x0000_t75" style="width:6in;height:7.2pt" o:hrpct="0" o:hr="t">
-            <v:imagedata r:id="rId7" o:title="BD10290_"/>
+            <v:imagedata r:id="rId5" o:title=""/>
           </v:shape>
         </w:pict>
       </w:r>
     </w:p>
-    <w:sdt>
-      <w:sdtPr>
-        <w:id w:val="793407196"/>
-        <w:docPartObj>
-          <w:docPartGallery w:val="Table of Contents"/>
-          <w:docPartUnique/>
-        </w:docPartObj>
-      </w:sdtPr>
-      <w:sdtEndPr>
+    <w:p>
+      <w:pPr>
+        <w:jc w:val="center"/>
+        <w:rPr>
+          <w:rFonts w:cs="Arial"/>
+        </w:rPr>
+      </w:pPr>
+    </w:p>
+    <w:p>
+      <w:pPr>
+        <w:pStyle w:val="TOC2"/>
+        <w:tabs>
+          <w:tab w:val="left" w:pos="1100"/>
+          <w:tab w:val="right" w:leader="dot" w:pos="9016"/>
+        </w:tabs>
+        <w:rPr>
+          <w:noProof/>
+          <w:lang w:eastAsia="en-AU"/>
+        </w:rPr>
+      </w:pPr>
+      <w:r>
+        <w:fldChar w:fldCharType="begin"/>
+      </w:r>
+      <w:r>
+        <w:instrText xml:space="preserve"> TOC \o "1-3" \h \z \u </w:instrText>
+      </w:r>
+      <w:r>
+        <w:fldChar w:fldCharType="separate"/>
+      </w:r>
+      <w:hyperlink w:anchor="_Toc396476883" w:history="1">
+        <w:r>
+          <w:rPr>
+            <w:rStyle w:val="Hyperlink"/>
+            <w:rFonts w:ascii="Times New Roman" w:hAnsi="Times New Roman"/>
+            <w:noProof/>
+          </w:rPr>
+          <w:t xml:space="preserve">Total </w:t>
+        </w:r>
+        <w:r>
+          <w:rPr>
+            <w:noProof/>
+            <w:lang w:eastAsia="en-AU"/>
+          </w:rPr>
+          <w:tab/>
+        </w:r>
+        <w:r>
+          <w:rPr>
+            <w:rStyle w:val="Hyperlink"/>
+            <w:rFonts w:ascii="Times New Roman" w:hAnsi="Times New Roman"/>
+            <w:noProof/>
+          </w:rPr>
+          <w:t xml:space="preserve"> 100 marks</w:t>
+        </w:r>
+        <w:r>
+          <w:rPr>
+            <w:noProof/>
+            <w:webHidden/>
+          </w:rPr>
+          <w:tab/>
+        </w:r>
+        <w:r>
+          <w:rPr>
+            <w:noProof/>
+            <w:webHidden/>
+          </w:rPr>
+          <w:fldChar w:fldCharType="begin"/>
+        </w:r>
+        <w:r>
+          <w:rPr>
+            <w:noProof/>
+            <w:webHidden/>
+          </w:rPr>
+          <w:instrText xml:space="preserve"> PAGEREF _Toc396476883 \h </w:instrText>
+        </w:r>
+        <w:r>
+          <w:rPr>
+            <w:noProof/>
+          </w:rPr>
+        </w:r>
+        <w:r>
+          <w:rPr>
+            <w:noProof/>
+            <w:webHidden/>
+          </w:rPr>
+          <w:fldChar w:fldCharType="separate"/>
+        </w:r>
+        <w:r>
+          <w:rPr>
+            <w:noProof/>
+            <w:webHidden/>
+          </w:rPr>
+          <w:t>1</w:t>
+        </w:r>
+        <w:r>
+          <w:rPr>
+            <w:noProof/>
+            <w:webHidden/>
+          </w:rPr>
+          <w:fldChar w:fldCharType="end"/>
+        </w:r>
+      </w:hyperlink>
+    </w:p>
+    <w:p>
+      <w:pPr>
+        <w:pStyle w:val="TOC1"/>
+        <w:tabs>
+          <w:tab w:val="right" w:leader="dot" w:pos="9016"/>
+        </w:tabs>
+        <w:rPr>
+          <w:noProof/>
+          <w:lang w:eastAsia="en-AU"/>
+        </w:rPr>
+      </w:pPr>
+      <w:hyperlink w:anchor="_Toc396476884" w:history="1">
+        <w:r>
+          <w:rPr>
+            <w:rStyle w:val="Hyperlink"/>
+            <w:noProof/>
+          </w:rPr>
+          <w:t>Title Page</w:t>
+        </w:r>
+        <w:r>
+          <w:rPr>
+            <w:noProof/>
+            <w:webHidden/>
+          </w:rPr>
+          <w:tab/>
+        </w:r>
+        <w:r>
+          <w:rPr>
+            <w:noProof/>
+            <w:webHidden/>
+          </w:rPr>
+          <w:fldChar w:fldCharType="begin"/>
+        </w:r>
+        <w:r>
+          <w:rPr>
+            <w:noProof/>
+            <w:webHidden/>
+          </w:rPr>
+          <w:instrText xml:space="preserve"> PAGEREF _Toc396476884 \h </w:instrText>
+        </w:r>
+        <w:r>
+          <w:rPr>
+            <w:noProof/>
+          </w:rPr>
+        </w:r>
+        <w:r>
+          <w:rPr>
+            <w:noProof/>
+            <w:webHidden/>
+          </w:rPr>
+          <w:fldChar w:fldCharType="separate"/>
+        </w:r>
+        <w:r>
+          <w:rPr>
+            <w:noProof/>
+            <w:webHidden/>
+          </w:rPr>
+          <w:t>3</w:t>
+        </w:r>
+        <w:r>
+          <w:rPr>
+            <w:noProof/>
+            <w:webHidden/>
+          </w:rPr>
+          <w:fldChar w:fldCharType="end"/>
+        </w:r>
+      </w:hyperlink>
+    </w:p>
+    <w:p>
+      <w:pPr>
+        <w:pStyle w:val="TOC1"/>
+        <w:tabs>
+          <w:tab w:val="right" w:leader="dot" w:pos="9016"/>
+        </w:tabs>
+        <w:rPr>
+          <w:noProof/>
+          <w:lang w:eastAsia="en-AU"/>
+        </w:rPr>
+      </w:pPr>
+      <w:hyperlink w:anchor="_Toc396476885" w:history="1">
+        <w:r>
+          <w:rPr>
+            <w:rStyle w:val="Hyperlink"/>
+            <w:noProof/>
+          </w:rPr>
+          <w:t>Contents Page</w:t>
+        </w:r>
+        <w:r>
+          <w:rPr>
+            <w:noProof/>
+            <w:webHidden/>
+          </w:rPr>
+          <w:tab/>
+        </w:r>
+        <w:r>
+          <w:rPr>
+            <w:noProof/>
+            <w:webHidden/>
+          </w:rPr>
+          <w:fldChar w:fldCharType="begin"/>
+        </w:r>
+        <w:r>
+          <w:rPr>
+            <w:noProof/>
+            <w:webHidden/>
+          </w:rPr>
+          <w:instrText xml:space="preserve"> PAGEREF _Toc396476885 \h </w:instrText>
+        </w:r>
+        <w:r>
+          <w:rPr>
+            <w:noProof/>
+          </w:rPr>
+        </w:r>
+        <w:r>
+          <w:rPr>
+            <w:noProof/>
+            <w:webHidden/>
+          </w:rPr>
+          <w:fldChar w:fldCharType="separate"/>
+        </w:r>
+        <w:r>
+          <w:rPr>
+            <w:noProof/>
+            <w:webHidden/>
+          </w:rPr>
+          <w:t>3</w:t>
+        </w:r>
+        <w:r>
+          <w:rPr>
+            <w:noProof/>
+            <w:webHidden/>
+          </w:rPr>
+          <w:fldChar w:fldCharType="end"/>
+        </w:r>
+      </w:hyperlink>
+    </w:p>
+    <w:p>
+      <w:pPr>
+        <w:pStyle w:val="TOC1"/>
+        <w:tabs>
+          <w:tab w:val="right" w:leader="dot" w:pos="9016"/>
+        </w:tabs>
+        <w:rPr>
+          <w:noProof/>
+          <w:lang w:eastAsia="en-AU"/>
+        </w:rPr>
+      </w:pPr>
+      <w:hyperlink w:anchor="_Toc396476886" w:history="1">
+        <w:r>
+          <w:rPr>
+            <w:rStyle w:val="Hyperlink"/>
+            <w:noProof/>
+          </w:rPr>
+          <w:t>Executive Summary</w:t>
+        </w:r>
+        <w:r>
+          <w:rPr>
+            <w:noProof/>
+            <w:webHidden/>
+          </w:rPr>
+          <w:tab/>
+        </w:r>
+        <w:r>
+          <w:rPr>
+            <w:noProof/>
+            <w:webHidden/>
+          </w:rPr>
+          <w:fldChar w:fldCharType="begin"/>
+        </w:r>
+        <w:r>
+          <w:rPr>
+            <w:noProof/>
+            <w:webHidden/>
+          </w:rPr>
+          <w:instrText xml:space="preserve"> PAGEREF _Toc396476886 \h </w:instrText>
+        </w:r>
+        <w:r>
+          <w:rPr>
+            <w:noProof/>
+          </w:rPr>
+        </w:r>
+        <w:r>
+          <w:rPr>
+            <w:noProof/>
+            <w:webHidden/>
+          </w:rPr>
+          <w:fldChar w:fldCharType="separate"/>
+        </w:r>
+        <w:r>
+          <w:rPr>
+            <w:noProof/>
+            <w:webHidden/>
+          </w:rPr>
+          <w:t>3</w:t>
+        </w:r>
+        <w:r>
+          <w:rPr>
+            <w:noProof/>
+            <w:webHidden/>
+          </w:rPr>
+          <w:fldChar w:fldCharType="end"/>
+        </w:r>
+      </w:hyperlink>
+    </w:p>
+    <w:p>
+      <w:pPr>
+        <w:pStyle w:val="TOC1"/>
+        <w:tabs>
+          <w:tab w:val="right" w:leader="dot" w:pos="9016"/>
+        </w:tabs>
+        <w:rPr>
+          <w:noProof/>
+          <w:lang w:eastAsia="en-AU"/>
+        </w:rPr>
+      </w:pPr>
+      <w:hyperlink w:anchor="_Toc396476887" w:history="1">
+        <w:r>
+          <w:rPr>
+            <w:rStyle w:val="Hyperlink"/>
+            <w:noProof/>
+          </w:rPr>
+          <w:t>Introduction</w:t>
+        </w:r>
+        <w:r>
+          <w:rPr>
+            <w:noProof/>
+            <w:webHidden/>
+          </w:rPr>
+          <w:tab/>
+        </w:r>
+        <w:r>
+          <w:rPr>
+            <w:noProof/>
+            <w:webHidden/>
+          </w:rPr>
+          <w:fldChar w:fldCharType="begin"/>
+        </w:r>
+        <w:r>
+          <w:rPr>
+            <w:noProof/>
+            <w:webHidden/>
+          </w:rPr>
+          <w:instrText xml:space="preserve"> PAGEREF _Toc396476887 \h </w:instrText>
+        </w:r>
+        <w:r>
+          <w:rPr>
+            <w:noProof/>
+          </w:rPr>
+        </w:r>
+        <w:r>
+          <w:rPr>
+            <w:noProof/>
+            <w:webHidden/>
+          </w:rPr>
+          <w:fldChar w:fldCharType="separate"/>
+        </w:r>
+        <w:r>
+          <w:rPr>
+            <w:noProof/>
+            <w:webHidden/>
+          </w:rPr>
+          <w:t>3</w:t>
+        </w:r>
+        <w:r>
+          <w:rPr>
+            <w:noProof/>
+            <w:webHidden/>
+          </w:rPr>
+          <w:fldChar w:fldCharType="end"/>
+        </w:r>
+      </w:hyperlink>
+    </w:p>
+    <w:p>
+      <w:pPr>
+        <w:pStyle w:val="TOC1"/>
+        <w:tabs>
+          <w:tab w:val="right" w:leader="dot" w:pos="9016"/>
+        </w:tabs>
+        <w:rPr>
+          <w:noProof/>
+          <w:lang w:eastAsia="en-AU"/>
+        </w:rPr>
+      </w:pPr>
+      <w:hyperlink w:anchor="_Toc396476888" w:history="1">
+        <w:r>
+          <w:rPr>
+            <w:rStyle w:val="Hyperlink"/>
+            <w:noProof/>
+          </w:rPr>
+          <w:t>Outline of the Solution Proposed to Solve the Problem</w:t>
+        </w:r>
+        <w:r>
+          <w:rPr>
+            <w:noProof/>
+            <w:webHidden/>
+          </w:rPr>
+          <w:tab/>
+        </w:r>
+        <w:r>
+          <w:rPr>
+            <w:noProof/>
+            <w:webHidden/>
+          </w:rPr>
+          <w:fldChar w:fldCharType="begin"/>
+        </w:r>
+        <w:r>
+          <w:rPr>
+            <w:noProof/>
+            <w:webHidden/>
+          </w:rPr>
+          <w:instrText xml:space="preserve"> PAGEREF _Toc396476888 \h </w:instrText>
+        </w:r>
+        <w:r>
+          <w:rPr>
+            <w:noProof/>
+          </w:rPr>
+        </w:r>
+        <w:r>
+          <w:rPr>
+            <w:noProof/>
+            <w:webHidden/>
+          </w:rPr>
+          <w:fldChar w:fldCharType="separate"/>
+        </w:r>
+        <w:r>
+          <w:rPr>
+            <w:noProof/>
+            <w:webHidden/>
+          </w:rPr>
+          <w:t>3</w:t>
+        </w:r>
+        <w:r>
+          <w:rPr>
+            <w:noProof/>
+            <w:webHidden/>
+          </w:rPr>
+          <w:fldChar w:fldCharType="end"/>
+        </w:r>
+      </w:hyperlink>
+    </w:p>
+    <w:p>
+      <w:pPr>
+        <w:pStyle w:val="TOC1"/>
+        <w:tabs>
+          <w:tab w:val="right" w:leader="dot" w:pos="9016"/>
+        </w:tabs>
+        <w:rPr>
+          <w:noProof/>
+          <w:lang w:eastAsia="en-AU"/>
+        </w:rPr>
+      </w:pPr>
+      <w:hyperlink w:anchor="_Toc396476889" w:history="1">
+        <w:r>
+          <w:rPr>
+            <w:rStyle w:val="Hyperlink"/>
+            <w:noProof/>
+          </w:rPr>
+          <w:t>Functional Requirements</w:t>
+        </w:r>
+        <w:r>
+          <w:rPr>
+            <w:noProof/>
+            <w:webHidden/>
+          </w:rPr>
+          <w:tab/>
+        </w:r>
+        <w:r>
+          <w:rPr>
+            <w:noProof/>
+            <w:webHidden/>
+          </w:rPr>
+          <w:fldChar w:fldCharType="begin"/>
+        </w:r>
+        <w:r>
+          <w:rPr>
+            <w:noProof/>
+            <w:webHidden/>
+          </w:rPr>
+          <w:instrText xml:space="preserve"> PAGEREF _Toc396476889 \h </w:instrText>
+        </w:r>
+        <w:r>
+          <w:rPr>
+            <w:noProof/>
+          </w:rPr>
+        </w:r>
+        <w:r>
+          <w:rPr>
+            <w:noProof/>
+            <w:webHidden/>
+          </w:rPr>
+          <w:fldChar w:fldCharType="separate"/>
+        </w:r>
+        <w:r>
+          <w:rPr>
+            <w:noProof/>
+            <w:webHidden/>
+          </w:rPr>
+          <w:t>3</w:t>
+        </w:r>
+        <w:r>
+          <w:rPr>
+            <w:noProof/>
+            <w:webHidden/>
+          </w:rPr>
+          <w:fldChar w:fldCharType="end"/>
+        </w:r>
+      </w:hyperlink>
+    </w:p>
+    <w:p>
+      <w:pPr>
+        <w:pStyle w:val="TOC1"/>
+        <w:tabs>
+          <w:tab w:val="right" w:leader="dot" w:pos="9016"/>
+        </w:tabs>
+        <w:rPr>
+          <w:noProof/>
+          <w:lang w:eastAsia="en-AU"/>
+        </w:rPr>
+      </w:pPr>
+      <w:hyperlink w:anchor="_Toc396476890" w:history="1">
+        <w:r>
+          <w:rPr>
+            <w:rStyle w:val="Hyperlink"/>
+            <w:noProof/>
+          </w:rPr>
+          <w:t>Non-functional Requirements</w:t>
+        </w:r>
+        <w:r>
+          <w:rPr>
+            <w:noProof/>
+            <w:webHidden/>
+          </w:rPr>
+          <w:tab/>
+        </w:r>
+        <w:r>
+          <w:rPr>
+            <w:noProof/>
+            <w:webHidden/>
+          </w:rPr>
+          <w:fldChar w:fldCharType="begin"/>
+        </w:r>
+        <w:r>
+          <w:rPr>
+            <w:noProof/>
+            <w:webHidden/>
+          </w:rPr>
+          <w:instrText xml:space="preserve"> PAGEREF _Toc396476890 \h </w:instrText>
+        </w:r>
+        <w:r>
+          <w:rPr>
+            <w:noProof/>
+          </w:rPr>
+        </w:r>
+        <w:r>
+          <w:rPr>
+            <w:noProof/>
+            <w:webHidden/>
+          </w:rPr>
+          <w:fldChar w:fldCharType="separate"/>
+        </w:r>
+        <w:r>
+          <w:rPr>
+            <w:noProof/>
+            <w:webHidden/>
+          </w:rPr>
+          <w:t>3</w:t>
+        </w:r>
+        <w:r>
+          <w:rPr>
+            <w:noProof/>
+            <w:webHidden/>
+          </w:rPr>
+          <w:fldChar w:fldCharType="end"/>
+        </w:r>
+      </w:hyperlink>
+    </w:p>
+    <w:p>
+      <w:pPr>
+        <w:pStyle w:val="TOC1"/>
+        <w:tabs>
+          <w:tab w:val="right" w:leader="dot" w:pos="9016"/>
+        </w:tabs>
+        <w:rPr>
+          <w:noProof/>
+          <w:lang w:eastAsia="en-AU"/>
+        </w:rPr>
+      </w:pPr>
+      <w:hyperlink w:anchor="_Toc396476891" w:history="1">
+        <w:r>
+          <w:rPr>
+            <w:rStyle w:val="Hyperlink"/>
+            <w:noProof/>
+          </w:rPr>
+          <w:t>Diagrammatic Representation of the Requirements</w:t>
+        </w:r>
+        <w:r>
+          <w:rPr>
+            <w:noProof/>
+            <w:webHidden/>
+          </w:rPr>
+          <w:tab/>
+        </w:r>
+        <w:r>
+          <w:rPr>
+            <w:noProof/>
+            <w:webHidden/>
+          </w:rPr>
+          <w:fldChar w:fldCharType="begin"/>
+        </w:r>
+        <w:r>
+          <w:rPr>
+            <w:noProof/>
+            <w:webHidden/>
+          </w:rPr>
+          <w:instrText xml:space="preserve"> PAGEREF _Toc396476891 \h </w:instrText>
+        </w:r>
+        <w:r>
+          <w:rPr>
+            <w:noProof/>
+          </w:rPr>
+        </w:r>
+        <w:r>
+          <w:rPr>
+            <w:noProof/>
+            <w:webHidden/>
+          </w:rPr>
+          <w:fldChar w:fldCharType="separate"/>
+        </w:r>
+        <w:r>
+          <w:rPr>
+            <w:noProof/>
+            <w:webHidden/>
+          </w:rPr>
+          <w:t>3</w:t>
+        </w:r>
+        <w:r>
+          <w:rPr>
+            <w:noProof/>
+            <w:webHidden/>
+          </w:rPr>
+          <w:fldChar w:fldCharType="end"/>
+        </w:r>
+      </w:hyperlink>
+    </w:p>
+    <w:p>
+      <w:pPr>
+        <w:pStyle w:val="TOC1"/>
+        <w:tabs>
+          <w:tab w:val="right" w:leader="dot" w:pos="9016"/>
+        </w:tabs>
+        <w:rPr>
+          <w:noProof/>
+          <w:lang w:eastAsia="en-AU"/>
+        </w:rPr>
+      </w:pPr>
+      <w:hyperlink w:anchor="_Toc396476892" w:history="1">
+        <w:r>
+          <w:rPr>
+            <w:rStyle w:val="Hyperlink"/>
+            <w:noProof/>
+          </w:rPr>
+          <w:t>Conclusion</w:t>
+        </w:r>
+        <w:r>
+          <w:rPr>
+            <w:noProof/>
+            <w:webHidden/>
+          </w:rPr>
+          <w:tab/>
+        </w:r>
+        <w:r>
+          <w:rPr>
+            <w:noProof/>
+            <w:webHidden/>
+          </w:rPr>
+          <w:fldChar w:fldCharType="begin"/>
+        </w:r>
+        <w:r>
+          <w:rPr>
+            <w:noProof/>
+            <w:webHidden/>
+          </w:rPr>
+          <w:instrText xml:space="preserve"> PAGEREF _Toc396476892 \h </w:instrText>
+        </w:r>
+        <w:r>
+          <w:rPr>
+            <w:noProof/>
+          </w:rPr>
+        </w:r>
+        <w:r>
+          <w:rPr>
+            <w:noProof/>
+            <w:webHidden/>
+          </w:rPr>
+          <w:fldChar w:fldCharType="separate"/>
+        </w:r>
+        <w:r>
+          <w:rPr>
+            <w:noProof/>
+            <w:webHidden/>
+          </w:rPr>
+          <w:t>3</w:t>
+        </w:r>
+        <w:r>
+          <w:rPr>
+            <w:noProof/>
+            <w:webHidden/>
+          </w:rPr>
+          <w:fldChar w:fldCharType="end"/>
+        </w:r>
+      </w:hyperlink>
+    </w:p>
+    <w:p>
+      <w:pPr>
+        <w:pStyle w:val="TOC1"/>
+        <w:tabs>
+          <w:tab w:val="right" w:leader="dot" w:pos="9016"/>
+        </w:tabs>
+        <w:rPr>
+          <w:noProof/>
+          <w:lang w:eastAsia="en-AU"/>
+        </w:rPr>
+      </w:pPr>
+      <w:hyperlink w:anchor="_Toc396476893" w:history="1">
+        <w:r>
+          <w:rPr>
+            <w:rStyle w:val="Hyperlink"/>
+            <w:noProof/>
+          </w:rPr>
+          <w:t>Appendices</w:t>
+        </w:r>
+        <w:r>
+          <w:rPr>
+            <w:noProof/>
+            <w:webHidden/>
+          </w:rPr>
+          <w:tab/>
+        </w:r>
+        <w:r>
+          <w:rPr>
+            <w:noProof/>
+            <w:webHidden/>
+          </w:rPr>
+          <w:fldChar w:fldCharType="begin"/>
+        </w:r>
+        <w:r>
+          <w:rPr>
+            <w:noProof/>
+            <w:webHidden/>
+          </w:rPr>
+          <w:instrText xml:space="preserve"> PAGEREF _Toc396476893 \h </w:instrText>
+        </w:r>
+        <w:r>
+          <w:rPr>
+            <w:noProof/>
+          </w:rPr>
+        </w:r>
+        <w:r>
+          <w:rPr>
+            <w:noProof/>
+            <w:webHidden/>
+          </w:rPr>
+          <w:fldChar w:fldCharType="separate"/>
+        </w:r>
+        <w:r>
+          <w:rPr>
+            <w:noProof/>
+            <w:webHidden/>
+          </w:rPr>
+          <w:t>3</w:t>
+        </w:r>
+        <w:r>
+          <w:rPr>
+            <w:noProof/>
+            <w:webHidden/>
+          </w:rPr>
+          <w:fldChar w:fldCharType="end"/>
+        </w:r>
+      </w:hyperlink>
+    </w:p>
+    <w:p>
+      <w:pPr>
         <w:rPr>
           <w:b/>
           <w:bCs/>
           <w:noProof/>
         </w:rPr>
-      </w:sdtEndPr>
-      <w:sdtContent>
-        <w:p>
-          <w:pPr>
-            <w:jc w:val="center"/>
-            <w:rPr>
-              <w:rFonts w:cs="Arial"/>
-            </w:rPr>
-          </w:pPr>
-        </w:p>
-        <w:p>
-          <w:pPr>
-            <w:pStyle w:val="TOC2"/>
-            <w:tabs>
-              <w:tab w:val="left" w:pos="1100"/>
-              <w:tab w:val="right" w:leader="dot" w:pos="9016"/>
-            </w:tabs>
-            <w:rPr>
-              <w:rFonts w:eastAsiaTheme="minorEastAsia"/>
-              <w:noProof/>
-              <w:lang w:eastAsia="en-AU"/>
-            </w:rPr>
-          </w:pPr>
-          <w:r>
-            <w:fldChar w:fldCharType="begin"/>
-          </w:r>
-          <w:r>
-            <w:instrText xml:space="preserve"> TOC \o "1-3" \h \z \u </w:instrText>
-          </w:r>
-          <w:r>
-            <w:fldChar w:fldCharType="separate"/>
-          </w:r>
-          <w:hyperlink w:anchor="_Toc396476883" w:history="1">
-            <w:r>
-              <w:rPr>
-                <w:rStyle w:val="Hyperlink"/>
-                <w:rFonts w:ascii="Times New Roman" w:hAnsi="Times New Roman" w:cs="Times New Roman"/>
-                <w:noProof/>
-              </w:rPr>
-              <w:t xml:space="preserve">Total </w:t>
-            </w:r>
-            <w:r>
-              <w:rPr>
-                <w:rFonts w:eastAsiaTheme="minorEastAsia"/>
-                <w:noProof/>
-                <w:lang w:eastAsia="en-AU"/>
-              </w:rPr>
-              <w:tab/>
-            </w:r>
-            <w:r>
-              <w:rPr>
-                <w:rStyle w:val="Hyperlink"/>
-                <w:rFonts w:ascii="Times New Roman" w:hAnsi="Times New Roman" w:cs="Times New Roman"/>
-                <w:noProof/>
-              </w:rPr>
-              <w:t xml:space="preserve"> 100 marks</w:t>
-            </w:r>
-            <w:r>
-              <w:rPr>
-                <w:noProof/>
-                <w:webHidden/>
-              </w:rPr>
-              <w:tab/>
-            </w:r>
-            <w:r>
-              <w:rPr>
-                <w:noProof/>
-                <w:webHidden/>
-              </w:rPr>
-              <w:fldChar w:fldCharType="begin"/>
-            </w:r>
-            <w:r>
-              <w:rPr>
-                <w:noProof/>
-                <w:webHidden/>
-              </w:rPr>
-              <w:instrText xml:space="preserve"> PAGEREF _Toc396476883 \h </w:instrText>
-            </w:r>
-            <w:r>
-              <w:rPr>
-                <w:noProof/>
-                <w:webHidden/>
-              </w:rPr>
-            </w:r>
-            <w:r>
-              <w:rPr>
-                <w:noProof/>
-                <w:webHidden/>
-              </w:rPr>
-              <w:fldChar w:fldCharType="separate"/>
-            </w:r>
-            <w:r>
-              <w:rPr>
-                <w:noProof/>
-                <w:webHidden/>
-              </w:rPr>
-              <w:t>1</w:t>
-            </w:r>
-            <w:r>
-              <w:rPr>
-                <w:noProof/>
-                <w:webHidden/>
-              </w:rPr>
-              <w:fldChar w:fldCharType="end"/>
-            </w:r>
-          </w:hyperlink>
-        </w:p>
-        <w:p>
-          <w:pPr>
-            <w:pStyle w:val="TOC1"/>
-            <w:tabs>
-              <w:tab w:val="right" w:leader="dot" w:pos="9016"/>
-            </w:tabs>
-            <w:rPr>
-              <w:rFonts w:eastAsiaTheme="minorEastAsia"/>
-              <w:noProof/>
-              <w:lang w:eastAsia="en-AU"/>
-            </w:rPr>
-          </w:pPr>
-          <w:hyperlink w:anchor="_Toc396476884" w:history="1">
-            <w:r>
-              <w:rPr>
-                <w:rStyle w:val="Hyperlink"/>
-                <w:noProof/>
-              </w:rPr>
-              <w:t>Title Page</w:t>
-            </w:r>
-            <w:r>
-              <w:rPr>
-                <w:noProof/>
-                <w:webHidden/>
-              </w:rPr>
-              <w:tab/>
-            </w:r>
-            <w:r>
-              <w:rPr>
-                <w:noProof/>
-                <w:webHidden/>
-              </w:rPr>
-              <w:fldChar w:fldCharType="begin"/>
-            </w:r>
-            <w:r>
-              <w:rPr>
-                <w:noProof/>
-                <w:webHidden/>
-              </w:rPr>
-              <w:instrText xml:space="preserve"> PAGEREF _Toc396476884 \h </w:instrText>
-            </w:r>
-            <w:r>
-              <w:rPr>
-                <w:noProof/>
-                <w:webHidden/>
-              </w:rPr>
-            </w:r>
-            <w:r>
-              <w:rPr>
-                <w:noProof/>
-                <w:webHidden/>
-              </w:rPr>
-              <w:fldChar w:fldCharType="separate"/>
-            </w:r>
-            <w:r>
-              <w:rPr>
-                <w:noProof/>
-                <w:webHidden/>
-              </w:rPr>
-              <w:t>3</w:t>
-            </w:r>
-            <w:r>
-              <w:rPr>
-                <w:noProof/>
-                <w:webHidden/>
-              </w:rPr>
-              <w:fldChar w:fldCharType="end"/>
-            </w:r>
-          </w:hyperlink>
-        </w:p>
-        <w:p>
-          <w:pPr>
-            <w:pStyle w:val="TOC1"/>
-            <w:tabs>
-              <w:tab w:val="right" w:leader="dot" w:pos="9016"/>
-            </w:tabs>
-            <w:rPr>
-              <w:rFonts w:eastAsiaTheme="minorEastAsia"/>
-              <w:noProof/>
-              <w:lang w:eastAsia="en-AU"/>
-            </w:rPr>
-          </w:pPr>
-          <w:hyperlink w:anchor="_Toc396476885" w:history="1">
-            <w:r>
-              <w:rPr>
-                <w:rStyle w:val="Hyperlink"/>
-                <w:noProof/>
-              </w:rPr>
-              <w:t>Contents Page</w:t>
-            </w:r>
-            <w:r>
-              <w:rPr>
-                <w:noProof/>
-                <w:webHidden/>
-              </w:rPr>
-              <w:tab/>
-            </w:r>
-            <w:r>
-              <w:rPr>
-                <w:noProof/>
-                <w:webHidden/>
-              </w:rPr>
-              <w:fldChar w:fldCharType="begin"/>
-            </w:r>
-            <w:r>
-              <w:rPr>
-                <w:noProof/>
-                <w:webHidden/>
-              </w:rPr>
-              <w:instrText xml:space="preserve"> PAGEREF _Toc396476885 \h </w:instrText>
-            </w:r>
-            <w:r>
-              <w:rPr>
-                <w:noProof/>
-                <w:webHidden/>
-              </w:rPr>
-            </w:r>
-            <w:r>
-              <w:rPr>
-                <w:noProof/>
-                <w:webHidden/>
-              </w:rPr>
-              <w:fldChar w:fldCharType="separate"/>
-            </w:r>
-            <w:r>
-              <w:rPr>
-                <w:noProof/>
-                <w:webHidden/>
-              </w:rPr>
-              <w:t>4</w:t>
-            </w:r>
-            <w:r>
-              <w:rPr>
-                <w:noProof/>
-                <w:webHidden/>
-              </w:rPr>
-              <w:fldChar w:fldCharType="end"/>
-            </w:r>
-          </w:hyperlink>
-        </w:p>
-        <w:p>
-          <w:pPr>
-            <w:pStyle w:val="TOC1"/>
-            <w:tabs>
-              <w:tab w:val="right" w:leader="dot" w:pos="9016"/>
-            </w:tabs>
-            <w:rPr>
-              <w:rFonts w:eastAsiaTheme="minorEastAsia"/>
-              <w:noProof/>
-              <w:lang w:eastAsia="en-AU"/>
-            </w:rPr>
-          </w:pPr>
-          <w:hyperlink w:anchor="_Toc396476886" w:history="1">
-            <w:r>
-              <w:rPr>
-                <w:rStyle w:val="Hyperlink"/>
-                <w:noProof/>
-              </w:rPr>
-              <w:t>Executive Summary</w:t>
-            </w:r>
-            <w:r>
-              <w:rPr>
-                <w:noProof/>
-                <w:webHidden/>
-              </w:rPr>
-              <w:tab/>
-            </w:r>
-            <w:r>
-              <w:rPr>
-                <w:noProof/>
-                <w:webHidden/>
-              </w:rPr>
-              <w:fldChar w:fldCharType="begin"/>
-            </w:r>
-            <w:r>
-              <w:rPr>
-                <w:noProof/>
-                <w:webHidden/>
-              </w:rPr>
-              <w:instrText xml:space="preserve"> PAGEREF _Toc396476886 \h </w:instrText>
-            </w:r>
-            <w:r>
-              <w:rPr>
-                <w:noProof/>
-                <w:webHidden/>
-              </w:rPr>
-            </w:r>
-            <w:r>
-              <w:rPr>
-                <w:noProof/>
-                <w:webHidden/>
-              </w:rPr>
-              <w:fldChar w:fldCharType="separate"/>
-            </w:r>
-            <w:r>
-              <w:rPr>
-                <w:noProof/>
-                <w:webHidden/>
-              </w:rPr>
-              <w:t>5</w:t>
-            </w:r>
-            <w:r>
-              <w:rPr>
-                <w:noProof/>
-                <w:webHidden/>
-              </w:rPr>
-              <w:fldChar w:fldCharType="end"/>
-            </w:r>
-          </w:hyperlink>
-        </w:p>
-        <w:p>
-          <w:pPr>
-            <w:pStyle w:val="TOC1"/>
-            <w:tabs>
-              <w:tab w:val="right" w:leader="dot" w:pos="9016"/>
-            </w:tabs>
-            <w:rPr>
-              <w:rFonts w:eastAsiaTheme="minorEastAsia"/>
-              <w:noProof/>
-              <w:lang w:eastAsia="en-AU"/>
-            </w:rPr>
-          </w:pPr>
-          <w:hyperlink w:anchor="_Toc396476887" w:history="1">
-            <w:r>
-              <w:rPr>
-                <w:rStyle w:val="Hyperlink"/>
-                <w:noProof/>
-              </w:rPr>
-              <w:t>Introduction</w:t>
-            </w:r>
-            <w:r>
-              <w:rPr>
-                <w:noProof/>
-                <w:webHidden/>
-              </w:rPr>
-              <w:tab/>
-            </w:r>
-            <w:r>
-              <w:rPr>
-                <w:noProof/>
-                <w:webHidden/>
-              </w:rPr>
-              <w:fldChar w:fldCharType="begin"/>
-            </w:r>
-            <w:r>
-              <w:rPr>
-                <w:noProof/>
-                <w:webHidden/>
-              </w:rPr>
-              <w:instrText xml:space="preserve"> PAGEREF _Toc396476887 \h </w:instrText>
-            </w:r>
-            <w:r>
-              <w:rPr>
-                <w:noProof/>
-                <w:webHidden/>
-              </w:rPr>
-            </w:r>
-            <w:r>
-              <w:rPr>
-                <w:noProof/>
-                <w:webHidden/>
-              </w:rPr>
-              <w:fldChar w:fldCharType="separate"/>
-            </w:r>
-            <w:r>
-              <w:rPr>
-                <w:noProof/>
-                <w:webHidden/>
-              </w:rPr>
-              <w:t>6</w:t>
-            </w:r>
-            <w:r>
-              <w:rPr>
-                <w:noProof/>
-                <w:webHidden/>
-              </w:rPr>
-              <w:fldChar w:fldCharType="end"/>
-            </w:r>
-          </w:hyperlink>
-        </w:p>
-        <w:p>
-          <w:pPr>
-            <w:pStyle w:val="TOC1"/>
-            <w:tabs>
-              <w:tab w:val="right" w:leader="dot" w:pos="9016"/>
-            </w:tabs>
-            <w:rPr>
-              <w:rFonts w:eastAsiaTheme="minorEastAsia"/>
-              <w:noProof/>
-              <w:lang w:eastAsia="en-AU"/>
-            </w:rPr>
-          </w:pPr>
-          <w:hyperlink w:anchor="_Toc396476888" w:history="1">
-            <w:r>
-              <w:rPr>
-                <w:rStyle w:val="Hyperlink"/>
-                <w:noProof/>
-              </w:rPr>
-              <w:t>Outline of the Solution Proposed to Solve the Problem</w:t>
-            </w:r>
-            <w:r>
-              <w:rPr>
-                <w:noProof/>
-                <w:webHidden/>
-              </w:rPr>
-              <w:tab/>
-            </w:r>
-            <w:r>
-              <w:rPr>
-                <w:noProof/>
-                <w:webHidden/>
-              </w:rPr>
-              <w:fldChar w:fldCharType="begin"/>
-            </w:r>
-            <w:r>
-              <w:rPr>
-                <w:noProof/>
-                <w:webHidden/>
-              </w:rPr>
-              <w:instrText xml:space="preserve"> PAGEREF _Toc396476888 \h </w:instrText>
-            </w:r>
-            <w:r>
-              <w:rPr>
-                <w:noProof/>
-                <w:webHidden/>
-              </w:rPr>
-            </w:r>
-            <w:r>
-              <w:rPr>
-                <w:noProof/>
-                <w:webHidden/>
-              </w:rPr>
-              <w:fldChar w:fldCharType="separate"/>
-            </w:r>
-            <w:r>
-              <w:rPr>
-                <w:noProof/>
-                <w:webHidden/>
-              </w:rPr>
-              <w:t>7</w:t>
-            </w:r>
-            <w:r>
-              <w:rPr>
-                <w:noProof/>
-                <w:webHidden/>
-              </w:rPr>
-              <w:fldChar w:fldCharType="end"/>
-            </w:r>
-          </w:hyperlink>
-        </w:p>
-        <w:p>
-          <w:pPr>
-            <w:pStyle w:val="TOC1"/>
-            <w:tabs>
-              <w:tab w:val="right" w:leader="dot" w:pos="9016"/>
-            </w:tabs>
-            <w:rPr>
-              <w:rFonts w:eastAsiaTheme="minorEastAsia"/>
-              <w:noProof/>
-              <w:lang w:eastAsia="en-AU"/>
-            </w:rPr>
-          </w:pPr>
-          <w:hyperlink w:anchor="_Toc396476889" w:history="1">
-            <w:r>
-              <w:rPr>
-                <w:rStyle w:val="Hyperlink"/>
-                <w:noProof/>
-              </w:rPr>
-              <w:t>Functional Requirements</w:t>
-            </w:r>
-            <w:r>
-              <w:rPr>
-                <w:noProof/>
-                <w:webHidden/>
-              </w:rPr>
-              <w:tab/>
-            </w:r>
-            <w:r>
-              <w:rPr>
-                <w:noProof/>
-                <w:webHidden/>
-              </w:rPr>
-              <w:fldChar w:fldCharType="begin"/>
-            </w:r>
-            <w:r>
-              <w:rPr>
-                <w:noProof/>
-                <w:webHidden/>
-              </w:rPr>
-              <w:instrText xml:space="preserve"> PAGEREF _Toc396476889 \h </w:instrText>
-            </w:r>
-            <w:r>
-              <w:rPr>
-                <w:noProof/>
-                <w:webHidden/>
-              </w:rPr>
-            </w:r>
-            <w:r>
-              <w:rPr>
-                <w:noProof/>
-                <w:webHidden/>
-              </w:rPr>
-              <w:fldChar w:fldCharType="separate"/>
-            </w:r>
-            <w:r>
-              <w:rPr>
-                <w:noProof/>
-                <w:webHidden/>
-              </w:rPr>
-              <w:t>8</w:t>
-            </w:r>
-            <w:r>
-              <w:rPr>
-                <w:noProof/>
-                <w:webHidden/>
-              </w:rPr>
-              <w:fldChar w:fldCharType="end"/>
-            </w:r>
-          </w:hyperlink>
-        </w:p>
-        <w:p>
-          <w:pPr>
-            <w:pStyle w:val="TOC1"/>
-            <w:tabs>
-              <w:tab w:val="right" w:leader="dot" w:pos="9016"/>
-            </w:tabs>
-            <w:rPr>
-              <w:rFonts w:eastAsiaTheme="minorEastAsia"/>
-              <w:noProof/>
-              <w:lang w:eastAsia="en-AU"/>
-            </w:rPr>
-          </w:pPr>
-          <w:hyperlink w:anchor="_Toc396476890" w:history="1">
-            <w:r>
-              <w:rPr>
-                <w:rStyle w:val="Hyperlink"/>
-                <w:noProof/>
-              </w:rPr>
-              <w:t>Non-functional Requirements</w:t>
-            </w:r>
-            <w:r>
-              <w:rPr>
-                <w:noProof/>
-                <w:webHidden/>
-              </w:rPr>
-              <w:tab/>
-            </w:r>
-            <w:r>
-              <w:rPr>
-                <w:noProof/>
-                <w:webHidden/>
-              </w:rPr>
-              <w:fldChar w:fldCharType="begin"/>
-            </w:r>
-            <w:r>
-              <w:rPr>
-                <w:noProof/>
-                <w:webHidden/>
-              </w:rPr>
-              <w:instrText xml:space="preserve"> PAGEREF _Toc396476890 \h </w:instrText>
-            </w:r>
-            <w:r>
-              <w:rPr>
-                <w:noProof/>
-                <w:webHidden/>
-              </w:rPr>
-            </w:r>
-            <w:r>
-              <w:rPr>
-                <w:noProof/>
-                <w:webHidden/>
-              </w:rPr>
-              <w:fldChar w:fldCharType="separate"/>
-            </w:r>
-            <w:r>
-              <w:rPr>
-                <w:noProof/>
-                <w:webHidden/>
-              </w:rPr>
-              <w:t>9</w:t>
-            </w:r>
-            <w:r>
-              <w:rPr>
-                <w:noProof/>
-                <w:webHidden/>
-              </w:rPr>
-              <w:fldChar w:fldCharType="end"/>
-            </w:r>
-          </w:hyperlink>
-        </w:p>
-        <w:p>
-          <w:pPr>
-            <w:pStyle w:val="TOC1"/>
-            <w:tabs>
-              <w:tab w:val="right" w:leader="dot" w:pos="9016"/>
-            </w:tabs>
-            <w:rPr>
-              <w:rFonts w:eastAsiaTheme="minorEastAsia"/>
-              <w:noProof/>
-              <w:lang w:eastAsia="en-AU"/>
-            </w:rPr>
-          </w:pPr>
-          <w:hyperlink w:anchor="_Toc396476891" w:history="1">
-            <w:r>
-              <w:rPr>
-                <w:rStyle w:val="Hyperlink"/>
-                <w:noProof/>
-              </w:rPr>
-              <w:t>Diagrammatic Representation of the Requirements</w:t>
-            </w:r>
-            <w:r>
-              <w:rPr>
-                <w:noProof/>
-                <w:webHidden/>
-              </w:rPr>
-              <w:tab/>
-            </w:r>
-            <w:r>
-              <w:rPr>
-                <w:noProof/>
-                <w:webHidden/>
-              </w:rPr>
-              <w:fldChar w:fldCharType="begin"/>
-            </w:r>
-            <w:r>
-              <w:rPr>
-                <w:noProof/>
-                <w:webHidden/>
-              </w:rPr>
-              <w:instrText xml:space="preserve"> PAGEREF _Toc396476891 \h </w:instrText>
-            </w:r>
-            <w:r>
-              <w:rPr>
-                <w:noProof/>
-                <w:webHidden/>
-              </w:rPr>
-            </w:r>
-            <w:r>
-              <w:rPr>
-                <w:noProof/>
-                <w:webHidden/>
-              </w:rPr>
-              <w:fldChar w:fldCharType="separate"/>
-            </w:r>
-            <w:r>
-              <w:rPr>
-                <w:noProof/>
-                <w:webHidden/>
-              </w:rPr>
-              <w:t>12</w:t>
-            </w:r>
-            <w:r>
-              <w:rPr>
-                <w:noProof/>
-                <w:webHidden/>
-              </w:rPr>
-              <w:fldChar w:fldCharType="end"/>
-            </w:r>
-          </w:hyperlink>
-        </w:p>
-        <w:p>
-          <w:pPr>
-            <w:pStyle w:val="TOC1"/>
-            <w:tabs>
-              <w:tab w:val="right" w:leader="dot" w:pos="9016"/>
-            </w:tabs>
-            <w:rPr>
-              <w:rFonts w:eastAsiaTheme="minorEastAsia"/>
-              <w:noProof/>
-              <w:lang w:eastAsia="en-AU"/>
-            </w:rPr>
-          </w:pPr>
-          <w:hyperlink w:anchor="_Toc396476892" w:history="1">
-            <w:r>
-              <w:rPr>
-                <w:rStyle w:val="Hyperlink"/>
-                <w:noProof/>
-              </w:rPr>
-              <w:t>Conclusion</w:t>
-            </w:r>
-            <w:r>
-              <w:rPr>
-                <w:noProof/>
-                <w:webHidden/>
-              </w:rPr>
-              <w:tab/>
-            </w:r>
-            <w:r>
-              <w:rPr>
-                <w:noProof/>
-                <w:webHidden/>
-              </w:rPr>
-              <w:fldChar w:fldCharType="begin"/>
-            </w:r>
-            <w:r>
-              <w:rPr>
-                <w:noProof/>
-                <w:webHidden/>
-              </w:rPr>
-              <w:instrText xml:space="preserve"> PAGEREF _Toc396476892 \h </w:instrText>
-            </w:r>
-            <w:r>
-              <w:rPr>
-                <w:noProof/>
-                <w:webHidden/>
-              </w:rPr>
-            </w:r>
-            <w:r>
-              <w:rPr>
-                <w:noProof/>
-                <w:webHidden/>
-              </w:rPr>
-              <w:fldChar w:fldCharType="separate"/>
-            </w:r>
-            <w:r>
-              <w:rPr>
-                <w:noProof/>
-                <w:webHidden/>
-              </w:rPr>
-              <w:t>13</w:t>
-            </w:r>
-            <w:r>
-              <w:rPr>
-                <w:noProof/>
-                <w:webHidden/>
-              </w:rPr>
-              <w:fldChar w:fldCharType="end"/>
-            </w:r>
-          </w:hyperlink>
-        </w:p>
-        <w:p>
-          <w:pPr>
-            <w:pStyle w:val="TOC1"/>
-            <w:tabs>
-              <w:tab w:val="right" w:leader="dot" w:pos="9016"/>
-            </w:tabs>
-            <w:rPr>
-              <w:rFonts w:eastAsiaTheme="minorEastAsia"/>
-              <w:noProof/>
-              <w:lang w:eastAsia="en-AU"/>
-            </w:rPr>
-          </w:pPr>
-          <w:hyperlink w:anchor="_Toc396476893" w:history="1">
-            <w:r>
-              <w:rPr>
-                <w:rStyle w:val="Hyperlink"/>
-                <w:noProof/>
-              </w:rPr>
-              <w:t>Appendices</w:t>
-            </w:r>
-            <w:r>
-              <w:rPr>
-                <w:noProof/>
-                <w:webHidden/>
-              </w:rPr>
-              <w:tab/>
-            </w:r>
-            <w:r>
-              <w:rPr>
-                <w:noProof/>
-                <w:webHidden/>
-              </w:rPr>
-              <w:fldChar w:fldCharType="begin"/>
-            </w:r>
-            <w:r>
-              <w:rPr>
-                <w:noProof/>
-                <w:webHidden/>
-              </w:rPr>
-              <w:instrText xml:space="preserve"> PAGEREF _Toc396476893 \h </w:instrText>
-            </w:r>
-            <w:r>
-              <w:rPr>
-                <w:noProof/>
-                <w:webHidden/>
-              </w:rPr>
-            </w:r>
-            <w:r>
-              <w:rPr>
-                <w:noProof/>
-                <w:webHidden/>
-              </w:rPr>
-              <w:fldChar w:fldCharType="separate"/>
-            </w:r>
-            <w:r>
-              <w:rPr>
-                <w:noProof/>
-                <w:webHidden/>
-              </w:rPr>
-              <w:t>14</w:t>
-            </w:r>
-            <w:r>
-              <w:rPr>
-                <w:noProof/>
-                <w:webHidden/>
-              </w:rPr>
-              <w:fldChar w:fldCharType="end"/>
-            </w:r>
-          </w:hyperlink>
-        </w:p>
-        <w:p>
-          <w:pPr>
-            <w:rPr>
-              <w:b/>
-              <w:bCs/>
-              <w:noProof/>
-            </w:rPr>
-          </w:pPr>
-          <w:r>
-            <w:rPr>
-              <w:b/>
-              <w:bCs/>
-              <w:noProof/>
-            </w:rPr>
-            <w:fldChar w:fldCharType="end"/>
-          </w:r>
-        </w:p>
-      </w:sdtContent>
-    </w:sdt>
+      </w:pPr>
+      <w:r>
+        <w:fldChar w:fldCharType="end"/>
+      </w:r>
+    </w:p>
     <w:p>
       <w:pPr>
         <w:rPr>
@@ -1998,7 +1887,6 @@
       </w:pPr>
       <w:bookmarkStart w:id="3" w:name="_Toc396476886"/>
       <w:r>
-        <w:lastRenderedPageBreak/>
         <w:t>Executive Summary</w:t>
       </w:r>
       <w:bookmarkEnd w:id="3"/>
@@ -2015,7 +1903,7 @@
         </w:rPr>
         <w:pict>
           <v:shape id="_x0000_i1028" type="#_x0000_t75" style="width:6in;height:7.2pt" o:hrpct="0" o:hr="t">
-            <v:imagedata r:id="rId7" o:title="BD10290_"/>
+            <v:imagedata r:id="rId5" o:title=""/>
           </v:shape>
         </w:pict>
       </w:r>
@@ -2037,32 +1925,47 @@
       <w:pPr>
         <w:spacing w:after="0"/>
         <w:rPr>
-          <w:rFonts w:ascii="Times New Roman" w:hAnsi="Times New Roman" w:cs="Times New Roman"/>
+          <w:rFonts w:ascii="Times New Roman" w:hAnsi="Times New Roman"/>
           <w:sz w:val="16"/>
           <w:szCs w:val="16"/>
         </w:rPr>
       </w:pPr>
       <w:r>
         <w:rPr>
-          <w:rFonts w:ascii="Times New Roman" w:hAnsi="Times New Roman" w:cs="Times New Roman"/>
+          <w:rFonts w:ascii="Times New Roman" w:hAnsi="Times New Roman"/>
           <w:sz w:val="24"/>
           <w:szCs w:val="24"/>
         </w:rPr>
         <w:t>A summary of the whole document; that is, what is presented in each section below.</w:t>
       </w:r>
     </w:p>
-    <w:p>
-      <w:r>
-        <w:br w:type="page"/>
-      </w:r>
-    </w:p>
+    <w:p/>
+    <w:p/>
+    <w:p/>
+    <w:p/>
+    <w:p/>
+    <w:p/>
+    <w:p/>
+    <w:p/>
+    <w:p/>
+    <w:p/>
+    <w:p/>
+    <w:p/>
+    <w:p/>
+    <w:p/>
+    <w:p/>
+    <w:p/>
+    <w:p/>
+    <w:p/>
+    <w:p/>
+    <w:p/>
+    <w:p/>
     <w:p>
       <w:pPr>
         <w:pStyle w:val="Heading1"/>
       </w:pPr>
       <w:bookmarkStart w:id="4" w:name="_Toc396476887"/>
       <w:r>
-        <w:lastRenderedPageBreak/>
         <w:t>Introduction</w:t>
       </w:r>
       <w:bookmarkEnd w:id="4"/>
@@ -2079,7 +1982,7 @@
         </w:rPr>
         <w:pict>
           <v:shape id="_x0000_i1029" type="#_x0000_t75" style="width:6in;height:7.2pt" o:hrpct="0" o:hr="t">
-            <v:imagedata r:id="rId7" o:title="BD10290_"/>
+            <v:imagedata r:id="rId5" o:title=""/>
           </v:shape>
         </w:pict>
       </w:r>
@@ -2226,117 +2129,31 @@
     </w:p>
     <w:p>
       <w:r>
-        <w:t xml:space="preserve">The projects purpose is to explore </w:t>
-      </w:r>
-      <w:r>
-        <w:t>the possibilities of using v</w:t>
-      </w:r>
-      <w:r>
-        <w:t xml:space="preserve">irtual reality hardware such as the Oculus VR in coherence </w:t>
-      </w:r>
-      <w:r>
-        <w:t>with other devices such as the L</w:t>
-      </w:r>
-      <w:r>
-        <w:t xml:space="preserve">eap </w:t>
-      </w:r>
-      <w:r>
-        <w:t>M</w:t>
-      </w:r>
-      <w:r>
-        <w:t>otion,</w:t>
-      </w:r>
-      <w:r>
-        <w:t xml:space="preserve"> </w:t>
-      </w:r>
-      <w:proofErr w:type="spellStart"/>
-      <w:r>
-        <w:t>K</w:t>
-      </w:r>
-      <w:r>
-        <w:t>inect</w:t>
-      </w:r>
-      <w:proofErr w:type="spellEnd"/>
-      <w:r>
-        <w:t>,</w:t>
-      </w:r>
-      <w:r>
-        <w:t xml:space="preserve"> R</w:t>
-      </w:r>
-      <w:r>
-        <w:t xml:space="preserve">azer </w:t>
-      </w:r>
-      <w:r>
-        <w:t>H</w:t>
-      </w:r>
-      <w:r>
-        <w:t>ydra and keyboard &amp; mouse to find the best combination to try and rehabilitate stroke patients.</w:t>
-      </w:r>
-      <w:r>
-        <w:t xml:space="preserve"> </w:t>
-      </w:r>
-      <w:r>
-        <w:t>The system to be created is a virtual simulation which uses a combination of devices to achieve a virtual reality goal.</w:t>
-      </w:r>
-    </w:p>
-    <w:p>
-      <w:r>
-        <w:t xml:space="preserve">When someone has a stroke, the brain is starved of oxygen for an amount of time and some parts of the brain may die. Research has found that if those areas of the brain are forcefully used again, the brain may eventually begin to rewire itself resulting in possible repairing of the damaged areas. The aim of this project is to develop a simulation </w:t>
-      </w:r>
-      <w:r>
-        <w:t>to try a</w:t>
-      </w:r>
-      <w:r>
-        <w:t>nd</w:t>
-      </w:r>
-      <w:r>
-        <w:t xml:space="preserve"> rehabilitate stroke patients by getting them to </w:t>
-      </w:r>
-      <w:r>
-        <w:t xml:space="preserve">use their affected areas of their brains to hopefully </w:t>
-      </w:r>
-      <w:r>
-        <w:t>to regain functionality of limbs and other motor control functions. Our goal is to find the best tools in the hardware and software aspects to solve that problem.</w:t>
-      </w:r>
-    </w:p>
-    <w:p>
-      <w:r>
-        <w:t>By solving the problem we can then conduct tests to see how the patients respond to the different environments to fu</w:t>
-      </w:r>
-      <w:r>
-        <w:t>r</w:t>
-      </w:r>
-      <w:r>
-        <w:t>ther expand the project and maybe put it into some form of practice to actually try and rehabilitate patients.</w:t>
-      </w:r>
-    </w:p>
-    <w:p>
-      <w:r>
-        <w:t>Methodology is how the risk management is performed. For this project the SCRUM methodology is being used</w:t>
-      </w:r>
-      <w:r>
-        <w:t xml:space="preserve">. </w:t>
-      </w:r>
-      <w:r>
-        <w:t xml:space="preserve">Sprints are the basis of scrum, which are typically one to three weeks in duration. At the end of each sprint, team members and stakeholders meet to assess the progress of a project and to plan the net steps. This means that the projects progress is always being kept in check, and also the direction of the project can be adjusted based on completed work not on speculation and predictions. </w:t>
-      </w:r>
-      <w:r>
-        <w:t xml:space="preserve">This methodology is flexible if requirements need to be changed, and there is always a stable product at the end of every week so that development doesn’t get out of control. </w:t>
-      </w:r>
-      <w:r>
-        <w:t>For this project there will be weekly meetings at 1pm on Tuesdays which involve all team members and the project supervisor.</w:t>
-      </w:r>
-      <w:r>
-        <w:br w:type="page"/>
-      </w:r>
-    </w:p>
+        <w:t>The projects purpose is to explore the possibilities of using virtual reality hardware such as the Oculus VR in coherence with other devices such as the Leap Motion, Kinect, Razer Hydra and keyboard &amp; mouse to find the best combination to try and rehabilitate stroke patients. The system to be created is a virtual simulation which uses a combination of devices to achieve a virtual reality goal.</w:t>
+      </w:r>
+    </w:p>
+    <w:p>
+      <w:r>
+        <w:t>When someone has a stroke, the brain is starved of oxygen for an amount of time and some parts of the brain may die. Research has found that if those areas of the brain are forcefully used again, the brain may eventually begin to rewire itself resulting in possible repairing of the damaged areas. The aim of this project is to develop a simulation to try and rehabilitate stroke patients by getting them to use their affected areas of their brains to hopefully to regain functionality of limbs and other motor control functions. Our goal is to find the best tools in the hardware and software aspects to solve that problem.</w:t>
+      </w:r>
+    </w:p>
+    <w:p>
+      <w:r>
+        <w:t>By solving the problem we can then conduct tests to see how the patients respond to the different environments to further expand the project and maybe put it into some form of practice to actually try and rehabilitate patients.</w:t>
+      </w:r>
+    </w:p>
+    <w:p>
+      <w:r>
+        <w:t>Methodology is how the risk management is performed. For this project the SCRUM methodology is being used. Sprints are the basis of scrum, which are typically one to three weeks in duration. At the end of each sprint, team members and stakeholders meet to assess the progress of a project and to plan the net steps. This means that the projects progress is always being kept in check, and also the direction of the project can be adjusted based on completed work not on speculation and predictions. This methodology is flexible if requirements need to be changed, and there is always a stable product at the end of every week so that development doesn’t get out of control. For this project there will be weekly meetings at 1pm on Tuesdays which involve all team members and the project supervisor.</w:t>
+      </w:r>
+    </w:p>
+    <w:p/>
     <w:p>
       <w:pPr>
         <w:pStyle w:val="Heading1"/>
       </w:pPr>
       <w:bookmarkStart w:id="5" w:name="_Toc396476888"/>
       <w:r>
-        <w:lastRenderedPageBreak/>
         <w:t>Outline of the Solution Proposed to Solve the Problem</w:t>
       </w:r>
       <w:bookmarkEnd w:id="5"/>
@@ -2353,7 +2170,7 @@
         </w:rPr>
         <w:pict>
           <v:shape id="_x0000_i1030" type="#_x0000_t75" style="width:6in;height:7.2pt" o:hrpct="0" o:hr="t">
-            <v:imagedata r:id="rId7" o:title="BD10290_"/>
+            <v:imagedata r:id="rId5" o:title=""/>
           </v:shape>
         </w:pict>
       </w:r>
@@ -2414,6 +2231,48 @@
     </w:p>
     <w:p>
       <w:pPr>
+        <w:suppressAutoHyphens/>
+        <w:spacing w:after="0" w:line="240" w:lineRule="auto"/>
+        <w:ind w:left="796"/>
+        <w:rPr>
+          <w:sz w:val="24"/>
+          <w:szCs w:val="24"/>
+        </w:rPr>
+      </w:pPr>
+    </w:p>
+    <w:p>
+      <w:pPr>
+        <w:suppressAutoHyphens/>
+        <w:spacing w:after="0" w:line="240" w:lineRule="auto"/>
+        <w:ind w:left="796"/>
+        <w:rPr>
+          <w:rFonts w:ascii="Times New Roman" w:hAnsi="Times New Roman"/>
+          <w:sz w:val="24"/>
+          <w:szCs w:val="24"/>
+        </w:rPr>
+      </w:pPr>
+      <w:r>
+        <w:rPr>
+          <w:rFonts w:ascii="Times New Roman" w:hAnsi="Times New Roman"/>
+          <w:sz w:val="24"/>
+          <w:szCs w:val="24"/>
+        </w:rPr>
+        <w:t xml:space="preserve">The system is to consist of three virtual environments in which a user will be placed in for immersive interaction. Each of the three virtual environments will be a level that makes up the overall game. Users will use combinations of the Oculus Rift and remote sensing devices or mouse and keyboard to carry out the interaction in the environments. Each level will consist of different forms of interaction. The order of the type of interaction is not strict but there should be a level focused on object manipulation, another on object avoidance and lastly way finding. There will be a training guide at the beginning of the game to teach users how to carry out interactions required using a desired Oculus Rift combination.       </w:t>
+      </w:r>
+    </w:p>
+    <w:p>
+      <w:pPr>
+        <w:suppressAutoHyphens/>
+        <w:spacing w:after="0" w:line="240" w:lineRule="auto"/>
+        <w:ind w:left="796"/>
+        <w:rPr>
+          <w:sz w:val="24"/>
+          <w:szCs w:val="24"/>
+        </w:rPr>
+      </w:pPr>
+    </w:p>
+    <w:p>
+      <w:pPr>
         <w:numPr>
           <w:ilvl w:val="0"/>
           <w:numId w:val="2"/>
@@ -2436,6 +2295,48 @@
     </w:p>
     <w:p>
       <w:pPr>
+        <w:suppressAutoHyphens/>
+        <w:spacing w:after="0" w:line="240" w:lineRule="auto"/>
+        <w:ind w:left="796"/>
+        <w:rPr>
+          <w:sz w:val="24"/>
+          <w:szCs w:val="24"/>
+        </w:rPr>
+      </w:pPr>
+    </w:p>
+    <w:p>
+      <w:pPr>
+        <w:suppressAutoHyphens/>
+        <w:spacing w:after="0" w:line="240" w:lineRule="auto"/>
+        <w:ind w:left="796"/>
+        <w:rPr>
+          <w:rFonts w:ascii="Times New Roman" w:hAnsi="Times New Roman"/>
+          <w:sz w:val="24"/>
+          <w:szCs w:val="24"/>
+        </w:rPr>
+      </w:pPr>
+      <w:r>
+        <w:rPr>
+          <w:rFonts w:ascii="Times New Roman" w:hAnsi="Times New Roman"/>
+          <w:sz w:val="24"/>
+          <w:szCs w:val="24"/>
+        </w:rPr>
+        <w:t xml:space="preserve">Users will require a windows computer to run the game. After installation, the game will be able to run and display on the computer screen and Oculus Rift. The Oculus Rift will be the key device for displaying output to users as the device’s proximity to eyes and heard tracking functionality will make the users feel as if they are inside the game environment. The interaction will be carried out through sensory devices which will be described in detail later in this section. </w:t>
+      </w:r>
+    </w:p>
+    <w:p>
+      <w:pPr>
+        <w:suppressAutoHyphens/>
+        <w:spacing w:after="0" w:line="240" w:lineRule="auto"/>
+        <w:ind w:left="796"/>
+        <w:rPr>
+          <w:sz w:val="24"/>
+          <w:szCs w:val="24"/>
+        </w:rPr>
+      </w:pPr>
+    </w:p>
+    <w:p>
+      <w:pPr>
         <w:numPr>
           <w:ilvl w:val="0"/>
           <w:numId w:val="2"/>
@@ -2459,6 +2360,49 @@
     </w:p>
     <w:p>
       <w:pPr>
+        <w:suppressAutoHyphens/>
+        <w:spacing w:after="0" w:line="240" w:lineRule="auto"/>
+        <w:ind w:left="796"/>
+        <w:rPr>
+          <w:sz w:val="24"/>
+          <w:szCs w:val="24"/>
+        </w:rPr>
+      </w:pPr>
+    </w:p>
+    <w:p>
+      <w:pPr>
+        <w:suppressAutoHyphens/>
+        <w:spacing w:after="0" w:line="240" w:lineRule="auto"/>
+        <w:ind w:left="796"/>
+        <w:rPr>
+          <w:rFonts w:ascii="Times New Roman" w:hAnsi="Times New Roman"/>
+          <w:sz w:val="24"/>
+          <w:szCs w:val="24"/>
+        </w:rPr>
+      </w:pPr>
+      <w:r>
+        <w:rPr>
+          <w:rFonts w:ascii="Times New Roman" w:hAnsi="Times New Roman"/>
+          <w:sz w:val="24"/>
+          <w:szCs w:val="24"/>
+        </w:rPr>
+        <w:t xml:space="preserve">User will have their performance tracked during the game. This data will be collected and processed into information that is meaningful and better readable. The idea here is for users and/or supervisors to be able to monitor progress made by playing the game. The data will be stored in a database so it can be accessed remotely and without needing to run the game.   </w:t>
+      </w:r>
+    </w:p>
+    <w:p>
+      <w:pPr>
+        <w:suppressAutoHyphens/>
+        <w:spacing w:after="0" w:line="240" w:lineRule="auto"/>
+        <w:ind w:left="796"/>
+        <w:rPr>
+          <w:sz w:val="24"/>
+          <w:szCs w:val="24"/>
+          <w:lang w:val="en-US"/>
+        </w:rPr>
+      </w:pPr>
+    </w:p>
+    <w:p>
+      <w:pPr>
         <w:numPr>
           <w:ilvl w:val="0"/>
           <w:numId w:val="2"/>
@@ -2482,6 +2426,96 @@
     </w:p>
     <w:p>
       <w:pPr>
+        <w:suppressAutoHyphens/>
+        <w:spacing w:after="0" w:line="240" w:lineRule="auto"/>
+        <w:rPr>
+          <w:sz w:val="24"/>
+          <w:szCs w:val="24"/>
+          <w:lang w:val="en-US"/>
+        </w:rPr>
+      </w:pPr>
+    </w:p>
+    <w:p>
+      <w:pPr>
+        <w:suppressAutoHyphens/>
+        <w:spacing w:after="0" w:line="240" w:lineRule="auto"/>
+        <w:rPr>
+          <w:rFonts w:ascii="Times New Roman" w:hAnsi="Times New Roman"/>
+          <w:sz w:val="24"/>
+          <w:szCs w:val="24"/>
+          <w:lang w:val="en-US"/>
+        </w:rPr>
+      </w:pPr>
+      <w:r>
+        <w:rPr>
+          <w:sz w:val="24"/>
+          <w:szCs w:val="24"/>
+          <w:lang w:val="en-US"/>
+        </w:rPr>
+        <w:tab/>
+      </w:r>
+      <w:r>
+        <w:rPr>
+          <w:rFonts w:ascii="Times New Roman" w:hAnsi="Times New Roman"/>
+          <w:sz w:val="24"/>
+          <w:szCs w:val="24"/>
+          <w:lang w:val="en-US"/>
+        </w:rPr>
+        <w:t xml:space="preserve">The game is not aimed to be large with a lot of levels and a storyline. It is to be </w:t>
+      </w:r>
+      <w:r>
+        <w:rPr>
+          <w:rFonts w:ascii="Times New Roman" w:hAnsi="Times New Roman"/>
+          <w:sz w:val="24"/>
+          <w:szCs w:val="24"/>
+          <w:lang w:val="en-US"/>
+        </w:rPr>
+        <w:tab/>
+        <w:t xml:space="preserve">limited to a small three level game that involves simple but fun interaction in </w:t>
+      </w:r>
+      <w:r>
+        <w:rPr>
+          <w:rFonts w:ascii="Times New Roman" w:hAnsi="Times New Roman"/>
+          <w:sz w:val="24"/>
+          <w:szCs w:val="24"/>
+          <w:lang w:val="en-US"/>
+        </w:rPr>
+        <w:tab/>
+        <w:t xml:space="preserve">virtual environments. The actual look is not of primary concern but the game will </w:t>
+      </w:r>
+      <w:r>
+        <w:rPr>
+          <w:rFonts w:ascii="Times New Roman" w:hAnsi="Times New Roman"/>
+          <w:sz w:val="24"/>
+          <w:szCs w:val="24"/>
+          <w:lang w:val="en-US"/>
+        </w:rPr>
+        <w:tab/>
+        <w:t xml:space="preserve">still </w:t>
+      </w:r>
+      <w:r>
+        <w:rPr>
+          <w:rFonts w:ascii="Times New Roman" w:hAnsi="Times New Roman"/>
+          <w:sz w:val="24"/>
+          <w:szCs w:val="24"/>
+          <w:lang w:val="en-US"/>
+        </w:rPr>
+        <w:tab/>
+        <w:t>be made to looking as appealing as possible.</w:t>
+      </w:r>
+    </w:p>
+    <w:p>
+      <w:pPr>
+        <w:suppressAutoHyphens/>
+        <w:spacing w:after="0" w:line="240" w:lineRule="auto"/>
+        <w:rPr>
+          <w:sz w:val="24"/>
+          <w:szCs w:val="24"/>
+        </w:rPr>
+      </w:pPr>
+    </w:p>
+    <w:p>
+      <w:pPr>
         <w:numPr>
           <w:ilvl w:val="0"/>
           <w:numId w:val="2"/>
@@ -2503,17 +2537,111 @@
       </w:r>
     </w:p>
     <w:p>
-      <w:r>
-        <w:br w:type="page"/>
-      </w:r>
-    </w:p>
+      <w:pPr>
+        <w:suppressAutoHyphens/>
+        <w:spacing w:after="0" w:line="240" w:lineRule="auto"/>
+        <w:ind w:left="796"/>
+        <w:rPr>
+          <w:sz w:val="24"/>
+          <w:szCs w:val="24"/>
+        </w:rPr>
+      </w:pPr>
+    </w:p>
+    <w:p>
+      <w:pPr>
+        <w:rPr>
+          <w:rFonts w:ascii="Times New Roman" w:hAnsi="Times New Roman"/>
+          <w:sz w:val="24"/>
+          <w:szCs w:val="24"/>
+        </w:rPr>
+      </w:pPr>
+      <w:r>
+        <w:tab/>
+      </w:r>
+      <w:r>
+        <w:rPr>
+          <w:rFonts w:ascii="Times New Roman" w:hAnsi="Times New Roman"/>
+          <w:sz w:val="24"/>
+          <w:szCs w:val="24"/>
+        </w:rPr>
+        <w:t xml:space="preserve">The game is targeted towards windows computers. The hardware that the game will </w:t>
+      </w:r>
+      <w:r>
+        <w:rPr>
+          <w:rFonts w:ascii="Times New Roman" w:hAnsi="Times New Roman"/>
+          <w:sz w:val="24"/>
+          <w:szCs w:val="24"/>
+        </w:rPr>
+        <w:tab/>
+        <w:t xml:space="preserve">make use of is the Oculus Rift, Kinect for Windows, Leap Motion, Razar Hydra, </w:t>
+      </w:r>
+      <w:r>
+        <w:rPr>
+          <w:rFonts w:ascii="Times New Roman" w:hAnsi="Times New Roman"/>
+          <w:sz w:val="24"/>
+          <w:szCs w:val="24"/>
+        </w:rPr>
+        <w:tab/>
+        <w:t xml:space="preserve">mouse and keyboard. </w:t>
+      </w:r>
+      <w:r>
+        <w:rPr>
+          <w:rFonts w:ascii="Times New Roman" w:hAnsi="Times New Roman"/>
+          <w:sz w:val="24"/>
+          <w:szCs w:val="24"/>
+        </w:rPr>
+        <w:tab/>
+        <w:t xml:space="preserve">The use of these devices, excluding mouse and keyboard, will </w:t>
+      </w:r>
+      <w:r>
+        <w:rPr>
+          <w:rFonts w:ascii="Times New Roman" w:hAnsi="Times New Roman"/>
+          <w:sz w:val="24"/>
+          <w:szCs w:val="24"/>
+        </w:rPr>
+        <w:tab/>
+        <w:t xml:space="preserve">require their accompanied drivers to be installed. These drivers will be included in </w:t>
+      </w:r>
+      <w:r>
+        <w:rPr>
+          <w:rFonts w:ascii="Times New Roman" w:hAnsi="Times New Roman"/>
+          <w:sz w:val="24"/>
+          <w:szCs w:val="24"/>
+        </w:rPr>
+        <w:tab/>
+        <w:t xml:space="preserve">the package and be installed along with the game.     </w:t>
+      </w:r>
+    </w:p>
+    <w:p/>
+    <w:p/>
+    <w:p/>
+    <w:p/>
+    <w:p/>
+    <w:p/>
+    <w:p/>
+    <w:p/>
+    <w:p/>
+    <w:p/>
+    <w:p/>
+    <w:p/>
+    <w:p/>
+    <w:p/>
+    <w:p/>
+    <w:p/>
+    <w:p/>
+    <w:p/>
+    <w:p/>
+    <w:p/>
+    <w:p/>
+    <w:p/>
+    <w:p/>
+    <w:p/>
     <w:p>
       <w:pPr>
         <w:pStyle w:val="Heading1"/>
       </w:pPr>
       <w:bookmarkStart w:id="6" w:name="_Toc396476889"/>
       <w:r>
-        <w:lastRenderedPageBreak/>
         <w:t>Functional Requirements</w:t>
       </w:r>
       <w:bookmarkEnd w:id="6"/>
@@ -2530,7 +2658,7 @@
         </w:rPr>
         <w:pict>
           <v:shape id="_x0000_i1031" type="#_x0000_t75" style="width:6in;height:7.2pt" o:hrpct="0" o:hr="t">
-            <v:imagedata r:id="rId7" o:title="BD10290_"/>
+            <v:imagedata r:id="rId5" o:title=""/>
           </v:shape>
         </w:pict>
       </w:r>
@@ -2770,18 +2898,8 @@
           <w:sz w:val="24"/>
           <w:szCs w:val="24"/>
         </w:rPr>
-        <w:t>….</w:t>
-      </w:r>
-      <w:proofErr w:type="spellStart"/>
-      <w:r>
-        <w:rPr>
-          <w:color w:val="000000"/>
-          <w:sz w:val="24"/>
-          <w:szCs w:val="24"/>
-        </w:rPr>
-        <w:t>etc</w:t>
-      </w:r>
-      <w:proofErr w:type="spellEnd"/>
+        <w:t>….etc</w:t>
+      </w:r>
     </w:p>
     <w:p/>
     <w:p>
@@ -2801,71 +2919,15 @@
       </w:r>
       <w:r>
         <w:br/>
-        <w:t xml:space="preserve">This is one of the most important </w:t>
-      </w:r>
-      <w:proofErr w:type="spellStart"/>
-      <w:r>
-        <w:t>fucntion</w:t>
-      </w:r>
-      <w:proofErr w:type="spellEnd"/>
-      <w:r>
-        <w:t xml:space="preserve"> requirements as it </w:t>
-      </w:r>
-      <w:proofErr w:type="gramStart"/>
-      <w:r>
-        <w:t>define</w:t>
-      </w:r>
-      <w:proofErr w:type="gramEnd"/>
-      <w:r>
-        <w:t xml:space="preserve"> the entire project. If the devices have compatibility issues with each other </w:t>
-      </w:r>
-      <w:proofErr w:type="spellStart"/>
-      <w:r>
-        <w:t>then</w:t>
-      </w:r>
-      <w:proofErr w:type="spellEnd"/>
-      <w:r>
-        <w:t xml:space="preserve"> the project can be halted in its objectives.</w:t>
+        <w:t>This is one of the most important fucntion requirements as it define the entire project. If the devices have compatibility issues with each other then the project can be halted in its objectives.</w:t>
       </w:r>
       <w:r>
         <w:br/>
-        <w:t xml:space="preserve">The technical issues: Computers and device do not work </w:t>
-      </w:r>
-      <w:proofErr w:type="spellStart"/>
-      <w:r>
-        <w:t>togehter</w:t>
-      </w:r>
-      <w:proofErr w:type="spellEnd"/>
-      <w:r>
-        <w:t xml:space="preserve"> through device and driver issues</w:t>
+        <w:t>The technical issues: Computers and device do not work togehter through device and driver issues</w:t>
       </w:r>
       <w:r>
         <w:br/>
-        <w:t xml:space="preserve">Risks: We take a risk in </w:t>
-      </w:r>
-      <w:proofErr w:type="spellStart"/>
-      <w:r>
-        <w:t>developemnt</w:t>
-      </w:r>
-      <w:proofErr w:type="spellEnd"/>
-      <w:r>
-        <w:t xml:space="preserve"> by not </w:t>
-      </w:r>
-      <w:proofErr w:type="spellStart"/>
-      <w:r>
-        <w:t>specifing</w:t>
-      </w:r>
-      <w:proofErr w:type="spellEnd"/>
-      <w:r>
-        <w:t xml:space="preserve"> some form of minimum system requirements and the device driver install have random error </w:t>
-      </w:r>
-      <w:proofErr w:type="spellStart"/>
-      <w:r>
-        <w:t>occurences</w:t>
-      </w:r>
-      <w:proofErr w:type="spellEnd"/>
-      <w:r>
-        <w:t xml:space="preserve"> when all operations seem to be working according to specification</w:t>
+        <w:t>Risks: We take a risk in developemnt by not specifing some form of minimum system requirements and the device driver install have random error occurences when all operations seem to be working according to specification</w:t>
       </w:r>
       <w:r>
         <w:br/>
@@ -2885,17 +2947,18 @@
         <w:br/>
         <w:t>-Easy use (pickup and play)-</w:t>
       </w:r>
-      <w:r>
-        <w:br w:type="page"/>
-      </w:r>
-    </w:p>
+    </w:p>
+    <w:p/>
+    <w:p/>
+    <w:p/>
+    <w:p/>
+    <w:p/>
     <w:p>
       <w:pPr>
         <w:pStyle w:val="Heading1"/>
       </w:pPr>
       <w:bookmarkStart w:id="8" w:name="_Toc396476890"/>
       <w:r>
-        <w:lastRenderedPageBreak/>
         <w:t>Non-functional Requirements</w:t>
       </w:r>
       <w:bookmarkEnd w:id="8"/>
@@ -2912,7 +2975,7 @@
         </w:rPr>
         <w:pict>
           <v:shape id="_x0000_i1032" type="#_x0000_t75" style="width:6in;height:7.2pt" o:hrpct="0" o:hr="t">
-            <v:imagedata r:id="rId7" o:title="BD10290_"/>
+            <v:imagedata r:id="rId5" o:title=""/>
           </v:shape>
         </w:pict>
       </w:r>
@@ -3193,7 +3256,7 @@
       </w:pPr>
       <w:r>
         <w:rPr>
-          <w:rFonts w:ascii="Times New Roman" w:hAnsi="Times New Roman" w:cs="Times New Roman"/>
+          <w:rFonts w:ascii="Times New Roman" w:hAnsi="Times New Roman"/>
           <w:sz w:val="24"/>
           <w:szCs w:val="24"/>
         </w:rPr>
@@ -3210,14 +3273,14 @@
         <w:spacing w:after="0" w:line="240" w:lineRule="auto"/>
         <w:ind w:left="1156"/>
         <w:rPr>
-          <w:rFonts w:ascii="Times New Roman" w:hAnsi="Times New Roman" w:cs="Times New Roman"/>
-          <w:sz w:val="24"/>
-          <w:szCs w:val="24"/>
-        </w:rPr>
-      </w:pPr>
-      <w:r>
-        <w:rPr>
-          <w:rFonts w:ascii="Times New Roman" w:hAnsi="Times New Roman" w:cs="Times New Roman"/>
+          <w:rFonts w:ascii="Times New Roman" w:hAnsi="Times New Roman"/>
+          <w:sz w:val="24"/>
+          <w:szCs w:val="24"/>
+        </w:rPr>
+      </w:pPr>
+      <w:r>
+        <w:rPr>
+          <w:rFonts w:ascii="Times New Roman" w:hAnsi="Times New Roman"/>
           <w:sz w:val="24"/>
           <w:szCs w:val="24"/>
         </w:rPr>
@@ -3229,25 +3292,25 @@
         <w:suppressAutoHyphens/>
         <w:spacing w:after="0" w:line="240" w:lineRule="auto"/>
         <w:rPr>
-          <w:rFonts w:ascii="Times New Roman" w:hAnsi="Times New Roman" w:cs="Times New Roman"/>
-          <w:sz w:val="24"/>
-          <w:szCs w:val="24"/>
-        </w:rPr>
-      </w:pPr>
-    </w:p>
-    <w:p>
-      <w:pPr>
-        <w:suppressAutoHyphens/>
-        <w:spacing w:after="0" w:line="240" w:lineRule="auto"/>
-        <w:rPr>
-          <w:rFonts w:ascii="Times New Roman" w:hAnsi="Times New Roman" w:cs="Times New Roman"/>
-          <w:sz w:val="24"/>
-          <w:szCs w:val="24"/>
-        </w:rPr>
-      </w:pPr>
-      <w:r>
-        <w:rPr>
-          <w:rFonts w:ascii="Times New Roman" w:hAnsi="Times New Roman" w:cs="Times New Roman"/>
+          <w:rFonts w:ascii="Times New Roman" w:hAnsi="Times New Roman"/>
+          <w:sz w:val="24"/>
+          <w:szCs w:val="24"/>
+        </w:rPr>
+      </w:pPr>
+    </w:p>
+    <w:p>
+      <w:pPr>
+        <w:suppressAutoHyphens/>
+        <w:spacing w:after="0" w:line="240" w:lineRule="auto"/>
+        <w:rPr>
+          <w:rFonts w:ascii="Times New Roman" w:hAnsi="Times New Roman"/>
+          <w:sz w:val="24"/>
+          <w:szCs w:val="24"/>
+        </w:rPr>
+      </w:pPr>
+      <w:r>
+        <w:rPr>
+          <w:rFonts w:ascii="Times New Roman" w:hAnsi="Times New Roman"/>
           <w:sz w:val="24"/>
           <w:szCs w:val="24"/>
         </w:rPr>
@@ -3255,7 +3318,7 @@
       </w:r>
       <w:r>
         <w:rPr>
-          <w:rFonts w:ascii="Times New Roman" w:hAnsi="Times New Roman" w:cs="Times New Roman"/>
+          <w:rFonts w:ascii="Times New Roman" w:hAnsi="Times New Roman"/>
           <w:sz w:val="24"/>
           <w:szCs w:val="24"/>
         </w:rPr>
@@ -3263,7 +3326,7 @@
       </w:r>
       <w:r>
         <w:rPr>
-          <w:rFonts w:ascii="Times New Roman" w:hAnsi="Times New Roman" w:cs="Times New Roman"/>
+          <w:rFonts w:ascii="Times New Roman" w:hAnsi="Times New Roman"/>
           <w:sz w:val="24"/>
           <w:szCs w:val="24"/>
         </w:rPr>
@@ -3271,7 +3334,7 @@
       </w:r>
       <w:r>
         <w:rPr>
-          <w:rFonts w:ascii="Times New Roman" w:hAnsi="Times New Roman" w:cs="Times New Roman"/>
+          <w:rFonts w:ascii="Times New Roman" w:hAnsi="Times New Roman"/>
           <w:sz w:val="24"/>
           <w:szCs w:val="24"/>
         </w:rPr>
@@ -3279,7 +3342,7 @@
       </w:r>
       <w:r>
         <w:rPr>
-          <w:rFonts w:ascii="Times New Roman" w:hAnsi="Times New Roman" w:cs="Times New Roman"/>
+          <w:rFonts w:ascii="Times New Roman" w:hAnsi="Times New Roman"/>
           <w:sz w:val="24"/>
           <w:szCs w:val="24"/>
         </w:rPr>
@@ -3287,7 +3350,7 @@
       </w:r>
       <w:r>
         <w:rPr>
-          <w:rFonts w:ascii="Times New Roman" w:hAnsi="Times New Roman" w:cs="Times New Roman"/>
+          <w:rFonts w:ascii="Times New Roman" w:hAnsi="Times New Roman"/>
           <w:sz w:val="24"/>
           <w:szCs w:val="24"/>
         </w:rPr>
@@ -3295,7 +3358,7 @@
       </w:r>
       <w:r>
         <w:rPr>
-          <w:rFonts w:ascii="Times New Roman" w:hAnsi="Times New Roman" w:cs="Times New Roman"/>
+          <w:rFonts w:ascii="Times New Roman" w:hAnsi="Times New Roman"/>
           <w:sz w:val="24"/>
           <w:szCs w:val="24"/>
         </w:rPr>
@@ -3303,7 +3366,7 @@
       </w:r>
       <w:r>
         <w:rPr>
-          <w:rFonts w:ascii="Times New Roman" w:hAnsi="Times New Roman" w:cs="Times New Roman"/>
+          <w:rFonts w:ascii="Times New Roman" w:hAnsi="Times New Roman"/>
           <w:sz w:val="24"/>
           <w:szCs w:val="24"/>
         </w:rPr>
@@ -3311,7 +3374,7 @@
       </w:r>
       <w:r>
         <w:rPr>
-          <w:rFonts w:ascii="Times New Roman" w:hAnsi="Times New Roman" w:cs="Times New Roman"/>
+          <w:rFonts w:ascii="Times New Roman" w:hAnsi="Times New Roman"/>
           <w:sz w:val="24"/>
           <w:szCs w:val="24"/>
         </w:rPr>
@@ -3319,7 +3382,7 @@
       </w:r>
       <w:r>
         <w:rPr>
-          <w:rFonts w:ascii="Times New Roman" w:hAnsi="Times New Roman" w:cs="Times New Roman"/>
+          <w:rFonts w:ascii="Times New Roman" w:hAnsi="Times New Roman"/>
           <w:sz w:val="24"/>
           <w:szCs w:val="24"/>
         </w:rPr>
@@ -3327,7 +3390,7 @@
       </w:r>
       <w:r>
         <w:rPr>
-          <w:rFonts w:ascii="Times New Roman" w:hAnsi="Times New Roman" w:cs="Times New Roman"/>
+          <w:rFonts w:ascii="Times New Roman" w:hAnsi="Times New Roman"/>
           <w:sz w:val="24"/>
           <w:szCs w:val="24"/>
         </w:rPr>
@@ -3335,7 +3398,7 @@
       </w:r>
       <w:r>
         <w:rPr>
-          <w:rFonts w:ascii="Times New Roman" w:hAnsi="Times New Roman" w:cs="Times New Roman"/>
+          <w:rFonts w:ascii="Times New Roman" w:hAnsi="Times New Roman"/>
           <w:sz w:val="24"/>
           <w:szCs w:val="24"/>
         </w:rPr>
@@ -3343,7 +3406,7 @@
       </w:r>
       <w:r>
         <w:rPr>
-          <w:rFonts w:ascii="Times New Roman" w:hAnsi="Times New Roman" w:cs="Times New Roman"/>
+          <w:rFonts w:ascii="Times New Roman" w:hAnsi="Times New Roman"/>
           <w:sz w:val="24"/>
           <w:szCs w:val="24"/>
         </w:rPr>
@@ -3351,7 +3414,7 @@
       </w:r>
       <w:r>
         <w:rPr>
-          <w:rFonts w:ascii="Times New Roman" w:hAnsi="Times New Roman" w:cs="Times New Roman"/>
+          <w:rFonts w:ascii="Times New Roman" w:hAnsi="Times New Roman"/>
           <w:sz w:val="24"/>
           <w:szCs w:val="24"/>
         </w:rPr>
@@ -3359,7 +3422,7 @@
       </w:r>
       <w:r>
         <w:rPr>
-          <w:rFonts w:ascii="Times New Roman" w:hAnsi="Times New Roman" w:cs="Times New Roman"/>
+          <w:rFonts w:ascii="Times New Roman" w:hAnsi="Times New Roman"/>
           <w:sz w:val="24"/>
           <w:szCs w:val="24"/>
         </w:rPr>
@@ -3371,7 +3434,7 @@
         <w:suppressAutoHyphens/>
         <w:spacing w:after="0" w:line="240" w:lineRule="auto"/>
         <w:rPr>
-          <w:rFonts w:ascii="Times New Roman" w:hAnsi="Times New Roman" w:cs="Times New Roman"/>
+          <w:rFonts w:ascii="Times New Roman" w:hAnsi="Times New Roman"/>
           <w:sz w:val="24"/>
           <w:szCs w:val="24"/>
         </w:rPr>
@@ -3387,14 +3450,14 @@
         <w:spacing w:after="0" w:line="240" w:lineRule="auto"/>
         <w:ind w:left="1156"/>
         <w:rPr>
-          <w:rFonts w:ascii="Times New Roman" w:hAnsi="Times New Roman" w:cs="Times New Roman"/>
-          <w:sz w:val="24"/>
-          <w:szCs w:val="24"/>
-        </w:rPr>
-      </w:pPr>
-      <w:r>
-        <w:rPr>
-          <w:rFonts w:ascii="Times New Roman" w:hAnsi="Times New Roman" w:cs="Times New Roman"/>
+          <w:rFonts w:ascii="Times New Roman" w:hAnsi="Times New Roman"/>
+          <w:sz w:val="24"/>
+          <w:szCs w:val="24"/>
+        </w:rPr>
+      </w:pPr>
+      <w:r>
+        <w:rPr>
+          <w:rFonts w:ascii="Times New Roman" w:hAnsi="Times New Roman"/>
           <w:sz w:val="24"/>
           <w:szCs w:val="24"/>
         </w:rPr>
@@ -3406,25 +3469,25 @@
         <w:suppressAutoHyphens/>
         <w:spacing w:after="0" w:line="240" w:lineRule="auto"/>
         <w:rPr>
-          <w:rFonts w:ascii="Times New Roman" w:hAnsi="Times New Roman" w:cs="Times New Roman"/>
-          <w:sz w:val="24"/>
-          <w:szCs w:val="24"/>
-        </w:rPr>
-      </w:pPr>
-    </w:p>
-    <w:p>
-      <w:pPr>
-        <w:suppressAutoHyphens/>
-        <w:spacing w:after="0" w:line="240" w:lineRule="auto"/>
-        <w:rPr>
-          <w:rFonts w:ascii="Times New Roman" w:hAnsi="Times New Roman" w:cs="Times New Roman"/>
-          <w:sz w:val="24"/>
-          <w:szCs w:val="24"/>
-        </w:rPr>
-      </w:pPr>
-      <w:r>
-        <w:rPr>
-          <w:rFonts w:ascii="Times New Roman" w:hAnsi="Times New Roman" w:cs="Times New Roman"/>
+          <w:rFonts w:ascii="Times New Roman" w:hAnsi="Times New Roman"/>
+          <w:sz w:val="24"/>
+          <w:szCs w:val="24"/>
+        </w:rPr>
+      </w:pPr>
+    </w:p>
+    <w:p>
+      <w:pPr>
+        <w:suppressAutoHyphens/>
+        <w:spacing w:after="0" w:line="240" w:lineRule="auto"/>
+        <w:rPr>
+          <w:rFonts w:ascii="Times New Roman" w:hAnsi="Times New Roman"/>
+          <w:sz w:val="24"/>
+          <w:szCs w:val="24"/>
+        </w:rPr>
+      </w:pPr>
+      <w:r>
+        <w:rPr>
+          <w:rFonts w:ascii="Times New Roman" w:hAnsi="Times New Roman"/>
           <w:sz w:val="24"/>
           <w:szCs w:val="24"/>
         </w:rPr>
@@ -3432,7 +3495,7 @@
       </w:r>
       <w:r>
         <w:rPr>
-          <w:rFonts w:ascii="Times New Roman" w:hAnsi="Times New Roman" w:cs="Times New Roman"/>
+          <w:rFonts w:ascii="Times New Roman" w:hAnsi="Times New Roman"/>
           <w:sz w:val="24"/>
           <w:szCs w:val="24"/>
         </w:rPr>
@@ -3440,7 +3503,7 @@
       </w:r>
       <w:r>
         <w:rPr>
-          <w:rFonts w:ascii="Times New Roman" w:hAnsi="Times New Roman" w:cs="Times New Roman"/>
+          <w:rFonts w:ascii="Times New Roman" w:hAnsi="Times New Roman"/>
           <w:sz w:val="24"/>
           <w:szCs w:val="24"/>
         </w:rPr>
@@ -3448,7 +3511,7 @@
       </w:r>
       <w:r>
         <w:rPr>
-          <w:rFonts w:ascii="Times New Roman" w:hAnsi="Times New Roman" w:cs="Times New Roman"/>
+          <w:rFonts w:ascii="Times New Roman" w:hAnsi="Times New Roman"/>
           <w:sz w:val="24"/>
           <w:szCs w:val="24"/>
         </w:rPr>
@@ -3456,7 +3519,7 @@
       </w:r>
       <w:r>
         <w:rPr>
-          <w:rFonts w:ascii="Times New Roman" w:hAnsi="Times New Roman" w:cs="Times New Roman"/>
+          <w:rFonts w:ascii="Times New Roman" w:hAnsi="Times New Roman"/>
           <w:sz w:val="24"/>
           <w:szCs w:val="24"/>
         </w:rPr>
@@ -3464,7 +3527,7 @@
       </w:r>
       <w:r>
         <w:rPr>
-          <w:rFonts w:ascii="Times New Roman" w:hAnsi="Times New Roman" w:cs="Times New Roman"/>
+          <w:rFonts w:ascii="Times New Roman" w:hAnsi="Times New Roman"/>
           <w:sz w:val="24"/>
           <w:szCs w:val="24"/>
         </w:rPr>
@@ -3472,7 +3535,7 @@
       </w:r>
       <w:r>
         <w:rPr>
-          <w:rFonts w:ascii="Times New Roman" w:hAnsi="Times New Roman" w:cs="Times New Roman"/>
+          <w:rFonts w:ascii="Times New Roman" w:hAnsi="Times New Roman"/>
           <w:sz w:val="24"/>
           <w:szCs w:val="24"/>
         </w:rPr>
@@ -3480,7 +3543,7 @@
       </w:r>
       <w:r>
         <w:rPr>
-          <w:rFonts w:ascii="Times New Roman" w:hAnsi="Times New Roman" w:cs="Times New Roman"/>
+          <w:rFonts w:ascii="Times New Roman" w:hAnsi="Times New Roman"/>
           <w:sz w:val="24"/>
           <w:szCs w:val="24"/>
         </w:rPr>
@@ -3488,7 +3551,7 @@
       </w:r>
       <w:r>
         <w:rPr>
-          <w:rFonts w:ascii="Times New Roman" w:hAnsi="Times New Roman" w:cs="Times New Roman"/>
+          <w:rFonts w:ascii="Times New Roman" w:hAnsi="Times New Roman"/>
           <w:sz w:val="24"/>
           <w:szCs w:val="24"/>
         </w:rPr>
@@ -3500,7 +3563,7 @@
         <w:suppressAutoHyphens/>
         <w:spacing w:after="0" w:line="240" w:lineRule="auto"/>
         <w:rPr>
-          <w:rFonts w:ascii="Times New Roman" w:hAnsi="Times New Roman" w:cs="Times New Roman"/>
+          <w:rFonts w:ascii="Times New Roman" w:hAnsi="Times New Roman"/>
           <w:sz w:val="24"/>
           <w:szCs w:val="24"/>
         </w:rPr>
@@ -3516,14 +3579,14 @@
         <w:spacing w:after="0" w:line="240" w:lineRule="auto"/>
         <w:ind w:left="1156"/>
         <w:rPr>
-          <w:rFonts w:ascii="Times New Roman" w:hAnsi="Times New Roman" w:cs="Times New Roman"/>
-          <w:sz w:val="24"/>
-          <w:szCs w:val="24"/>
-        </w:rPr>
-      </w:pPr>
-      <w:r>
-        <w:rPr>
-          <w:rFonts w:ascii="Times New Roman" w:hAnsi="Times New Roman" w:cs="Times New Roman"/>
+          <w:rFonts w:ascii="Times New Roman" w:hAnsi="Times New Roman"/>
+          <w:sz w:val="24"/>
+          <w:szCs w:val="24"/>
+        </w:rPr>
+      </w:pPr>
+      <w:r>
+        <w:rPr>
+          <w:rFonts w:ascii="Times New Roman" w:hAnsi="Times New Roman"/>
           <w:sz w:val="24"/>
           <w:szCs w:val="24"/>
         </w:rPr>
@@ -3535,25 +3598,25 @@
         <w:suppressAutoHyphens/>
         <w:spacing w:after="0" w:line="240" w:lineRule="auto"/>
         <w:rPr>
-          <w:rFonts w:ascii="Times New Roman" w:hAnsi="Times New Roman" w:cs="Times New Roman"/>
-          <w:sz w:val="24"/>
-          <w:szCs w:val="24"/>
-        </w:rPr>
-      </w:pPr>
-    </w:p>
-    <w:p>
-      <w:pPr>
-        <w:suppressAutoHyphens/>
-        <w:spacing w:after="0" w:line="240" w:lineRule="auto"/>
-        <w:rPr>
-          <w:rFonts w:ascii="Times New Roman" w:hAnsi="Times New Roman" w:cs="Times New Roman"/>
-          <w:sz w:val="24"/>
-          <w:szCs w:val="24"/>
-        </w:rPr>
-      </w:pPr>
-      <w:r>
-        <w:rPr>
-          <w:rFonts w:ascii="Times New Roman" w:hAnsi="Times New Roman" w:cs="Times New Roman"/>
+          <w:rFonts w:ascii="Times New Roman" w:hAnsi="Times New Roman"/>
+          <w:sz w:val="24"/>
+          <w:szCs w:val="24"/>
+        </w:rPr>
+      </w:pPr>
+    </w:p>
+    <w:p>
+      <w:pPr>
+        <w:suppressAutoHyphens/>
+        <w:spacing w:after="0" w:line="240" w:lineRule="auto"/>
+        <w:rPr>
+          <w:rFonts w:ascii="Times New Roman" w:hAnsi="Times New Roman"/>
+          <w:sz w:val="24"/>
+          <w:szCs w:val="24"/>
+        </w:rPr>
+      </w:pPr>
+      <w:r>
+        <w:rPr>
+          <w:rFonts w:ascii="Times New Roman" w:hAnsi="Times New Roman"/>
           <w:sz w:val="24"/>
           <w:szCs w:val="24"/>
         </w:rPr>
@@ -3561,7 +3624,7 @@
       </w:r>
       <w:r>
         <w:rPr>
-          <w:rFonts w:ascii="Times New Roman" w:hAnsi="Times New Roman" w:cs="Times New Roman"/>
+          <w:rFonts w:ascii="Times New Roman" w:hAnsi="Times New Roman"/>
           <w:sz w:val="24"/>
           <w:szCs w:val="24"/>
         </w:rPr>
@@ -3569,7 +3632,7 @@
       </w:r>
       <w:r>
         <w:rPr>
-          <w:rFonts w:ascii="Times New Roman" w:hAnsi="Times New Roman" w:cs="Times New Roman"/>
+          <w:rFonts w:ascii="Times New Roman" w:hAnsi="Times New Roman"/>
           <w:sz w:val="24"/>
           <w:szCs w:val="24"/>
         </w:rPr>
@@ -3577,7 +3640,7 @@
       </w:r>
       <w:r>
         <w:rPr>
-          <w:rFonts w:ascii="Times New Roman" w:hAnsi="Times New Roman" w:cs="Times New Roman"/>
+          <w:rFonts w:ascii="Times New Roman" w:hAnsi="Times New Roman"/>
           <w:sz w:val="24"/>
           <w:szCs w:val="24"/>
         </w:rPr>
@@ -3585,7 +3648,7 @@
       </w:r>
       <w:r>
         <w:rPr>
-          <w:rFonts w:ascii="Times New Roman" w:hAnsi="Times New Roman" w:cs="Times New Roman"/>
+          <w:rFonts w:ascii="Times New Roman" w:hAnsi="Times New Roman"/>
           <w:sz w:val="24"/>
           <w:szCs w:val="24"/>
         </w:rPr>
@@ -3593,7 +3656,7 @@
       </w:r>
       <w:r>
         <w:rPr>
-          <w:rFonts w:ascii="Times New Roman" w:hAnsi="Times New Roman" w:cs="Times New Roman"/>
+          <w:rFonts w:ascii="Times New Roman" w:hAnsi="Times New Roman"/>
           <w:sz w:val="24"/>
           <w:szCs w:val="24"/>
         </w:rPr>
@@ -3601,7 +3664,7 @@
       </w:r>
       <w:r>
         <w:rPr>
-          <w:rFonts w:ascii="Times New Roman" w:hAnsi="Times New Roman" w:cs="Times New Roman"/>
+          <w:rFonts w:ascii="Times New Roman" w:hAnsi="Times New Roman"/>
           <w:sz w:val="24"/>
           <w:szCs w:val="24"/>
         </w:rPr>
@@ -3609,7 +3672,7 @@
       </w:r>
       <w:r>
         <w:rPr>
-          <w:rFonts w:ascii="Times New Roman" w:hAnsi="Times New Roman" w:cs="Times New Roman"/>
+          <w:rFonts w:ascii="Times New Roman" w:hAnsi="Times New Roman"/>
           <w:sz w:val="24"/>
           <w:szCs w:val="24"/>
         </w:rPr>
@@ -3617,7 +3680,7 @@
       </w:r>
       <w:r>
         <w:rPr>
-          <w:rFonts w:ascii="Times New Roman" w:hAnsi="Times New Roman" w:cs="Times New Roman"/>
+          <w:rFonts w:ascii="Times New Roman" w:hAnsi="Times New Roman"/>
           <w:sz w:val="24"/>
           <w:szCs w:val="24"/>
         </w:rPr>
@@ -3625,16 +3688,15 @@
       </w:r>
       <w:r>
         <w:rPr>
-          <w:rFonts w:ascii="Times New Roman" w:hAnsi="Times New Roman" w:cs="Times New Roman"/>
-          <w:sz w:val="24"/>
-          <w:szCs w:val="24"/>
-        </w:rPr>
-        <w:lastRenderedPageBreak/>
+          <w:rFonts w:ascii="Times New Roman" w:hAnsi="Times New Roman"/>
+          <w:sz w:val="24"/>
+          <w:szCs w:val="24"/>
+        </w:rPr>
         <w:t xml:space="preserve">wearing the </w:t>
       </w:r>
       <w:r>
         <w:rPr>
-          <w:rFonts w:ascii="Times New Roman" w:hAnsi="Times New Roman" w:cs="Times New Roman"/>
+          <w:rFonts w:ascii="Times New Roman" w:hAnsi="Times New Roman"/>
           <w:sz w:val="24"/>
           <w:szCs w:val="24"/>
         </w:rPr>
@@ -3642,7 +3704,7 @@
       </w:r>
       <w:r>
         <w:rPr>
-          <w:rFonts w:ascii="Times New Roman" w:hAnsi="Times New Roman" w:cs="Times New Roman"/>
+          <w:rFonts w:ascii="Times New Roman" w:hAnsi="Times New Roman"/>
           <w:sz w:val="24"/>
           <w:szCs w:val="24"/>
         </w:rPr>
@@ -3650,7 +3712,7 @@
       </w:r>
       <w:r>
         <w:rPr>
-          <w:rFonts w:ascii="Times New Roman" w:hAnsi="Times New Roman" w:cs="Times New Roman"/>
+          <w:rFonts w:ascii="Times New Roman" w:hAnsi="Times New Roman"/>
           <w:sz w:val="24"/>
           <w:szCs w:val="24"/>
         </w:rPr>
@@ -3658,7 +3720,7 @@
       </w:r>
       <w:r>
         <w:rPr>
-          <w:rFonts w:ascii="Times New Roman" w:hAnsi="Times New Roman" w:cs="Times New Roman"/>
+          <w:rFonts w:ascii="Times New Roman" w:hAnsi="Times New Roman"/>
           <w:sz w:val="24"/>
           <w:szCs w:val="24"/>
         </w:rPr>
@@ -3666,7 +3728,7 @@
       </w:r>
       <w:r>
         <w:rPr>
-          <w:rFonts w:ascii="Times New Roman" w:hAnsi="Times New Roman" w:cs="Times New Roman"/>
+          <w:rFonts w:ascii="Times New Roman" w:hAnsi="Times New Roman"/>
           <w:sz w:val="24"/>
           <w:szCs w:val="24"/>
         </w:rPr>
@@ -3678,7 +3740,7 @@
         <w:suppressAutoHyphens/>
         <w:spacing w:after="0" w:line="240" w:lineRule="auto"/>
         <w:rPr>
-          <w:rFonts w:ascii="Times New Roman" w:hAnsi="Times New Roman" w:cs="Times New Roman"/>
+          <w:rFonts w:ascii="Times New Roman" w:hAnsi="Times New Roman"/>
           <w:sz w:val="24"/>
           <w:szCs w:val="24"/>
         </w:rPr>
@@ -3694,14 +3756,14 @@
         <w:spacing w:after="0" w:line="240" w:lineRule="auto"/>
         <w:ind w:left="1156"/>
         <w:rPr>
-          <w:rFonts w:ascii="Times New Roman" w:hAnsi="Times New Roman" w:cs="Times New Roman"/>
-          <w:sz w:val="24"/>
-          <w:szCs w:val="24"/>
-        </w:rPr>
-      </w:pPr>
-      <w:r>
-        <w:rPr>
-          <w:rFonts w:ascii="Times New Roman" w:hAnsi="Times New Roman" w:cs="Times New Roman"/>
+          <w:rFonts w:ascii="Times New Roman" w:hAnsi="Times New Roman"/>
+          <w:sz w:val="24"/>
+          <w:szCs w:val="24"/>
+        </w:rPr>
+      </w:pPr>
+      <w:r>
+        <w:rPr>
+          <w:rFonts w:ascii="Times New Roman" w:hAnsi="Times New Roman"/>
           <w:sz w:val="24"/>
           <w:szCs w:val="24"/>
         </w:rPr>
@@ -3713,25 +3775,25 @@
         <w:suppressAutoHyphens/>
         <w:spacing w:after="0" w:line="240" w:lineRule="auto"/>
         <w:rPr>
-          <w:rFonts w:ascii="Times New Roman" w:hAnsi="Times New Roman" w:cs="Times New Roman"/>
-          <w:sz w:val="24"/>
-          <w:szCs w:val="24"/>
-        </w:rPr>
-      </w:pPr>
-    </w:p>
-    <w:p>
-      <w:pPr>
-        <w:suppressAutoHyphens/>
-        <w:spacing w:after="0" w:line="240" w:lineRule="auto"/>
-        <w:rPr>
-          <w:rFonts w:ascii="Times New Roman" w:hAnsi="Times New Roman" w:cs="Times New Roman"/>
-          <w:sz w:val="24"/>
-          <w:szCs w:val="24"/>
-        </w:rPr>
-      </w:pPr>
-      <w:r>
-        <w:rPr>
-          <w:rFonts w:ascii="Times New Roman" w:hAnsi="Times New Roman" w:cs="Times New Roman"/>
+          <w:rFonts w:ascii="Times New Roman" w:hAnsi="Times New Roman"/>
+          <w:sz w:val="24"/>
+          <w:szCs w:val="24"/>
+        </w:rPr>
+      </w:pPr>
+    </w:p>
+    <w:p>
+      <w:pPr>
+        <w:suppressAutoHyphens/>
+        <w:spacing w:after="0" w:line="240" w:lineRule="auto"/>
+        <w:rPr>
+          <w:rFonts w:ascii="Times New Roman" w:hAnsi="Times New Roman"/>
+          <w:sz w:val="24"/>
+          <w:szCs w:val="24"/>
+        </w:rPr>
+      </w:pPr>
+      <w:r>
+        <w:rPr>
+          <w:rFonts w:ascii="Times New Roman" w:hAnsi="Times New Roman"/>
           <w:sz w:val="24"/>
           <w:szCs w:val="24"/>
         </w:rPr>
@@ -3739,7 +3801,7 @@
       </w:r>
       <w:r>
         <w:rPr>
-          <w:rFonts w:ascii="Times New Roman" w:hAnsi="Times New Roman" w:cs="Times New Roman"/>
+          <w:rFonts w:ascii="Times New Roman" w:hAnsi="Times New Roman"/>
           <w:sz w:val="24"/>
           <w:szCs w:val="24"/>
         </w:rPr>
@@ -3747,7 +3809,7 @@
       </w:r>
       <w:r>
         <w:rPr>
-          <w:rFonts w:ascii="Times New Roman" w:hAnsi="Times New Roman" w:cs="Times New Roman"/>
+          <w:rFonts w:ascii="Times New Roman" w:hAnsi="Times New Roman"/>
           <w:sz w:val="24"/>
           <w:szCs w:val="24"/>
         </w:rPr>
@@ -3755,7 +3817,7 @@
       </w:r>
       <w:r>
         <w:rPr>
-          <w:rFonts w:ascii="Times New Roman" w:hAnsi="Times New Roman" w:cs="Times New Roman"/>
+          <w:rFonts w:ascii="Times New Roman" w:hAnsi="Times New Roman"/>
           <w:sz w:val="24"/>
           <w:szCs w:val="24"/>
         </w:rPr>
@@ -3763,7 +3825,7 @@
       </w:r>
       <w:r>
         <w:rPr>
-          <w:rFonts w:ascii="Times New Roman" w:hAnsi="Times New Roman" w:cs="Times New Roman"/>
+          <w:rFonts w:ascii="Times New Roman" w:hAnsi="Times New Roman"/>
           <w:sz w:val="24"/>
           <w:szCs w:val="24"/>
         </w:rPr>
@@ -3771,7 +3833,7 @@
       </w:r>
       <w:r>
         <w:rPr>
-          <w:rFonts w:ascii="Times New Roman" w:hAnsi="Times New Roman" w:cs="Times New Roman"/>
+          <w:rFonts w:ascii="Times New Roman" w:hAnsi="Times New Roman"/>
           <w:sz w:val="24"/>
           <w:szCs w:val="24"/>
         </w:rPr>
@@ -3779,7 +3841,7 @@
       </w:r>
       <w:r>
         <w:rPr>
-          <w:rFonts w:ascii="Times New Roman" w:hAnsi="Times New Roman" w:cs="Times New Roman"/>
+          <w:rFonts w:ascii="Times New Roman" w:hAnsi="Times New Roman"/>
           <w:sz w:val="24"/>
           <w:szCs w:val="24"/>
         </w:rPr>
@@ -3787,7 +3849,7 @@
       </w:r>
       <w:r>
         <w:rPr>
-          <w:rFonts w:ascii="Times New Roman" w:hAnsi="Times New Roman" w:cs="Times New Roman"/>
+          <w:rFonts w:ascii="Times New Roman" w:hAnsi="Times New Roman"/>
           <w:sz w:val="24"/>
           <w:szCs w:val="24"/>
         </w:rPr>
@@ -3795,7 +3857,7 @@
       </w:r>
       <w:r>
         <w:rPr>
-          <w:rFonts w:ascii="Times New Roman" w:hAnsi="Times New Roman" w:cs="Times New Roman"/>
+          <w:rFonts w:ascii="Times New Roman" w:hAnsi="Times New Roman"/>
           <w:sz w:val="24"/>
           <w:szCs w:val="24"/>
         </w:rPr>
@@ -3807,7 +3869,7 @@
         <w:suppressAutoHyphens/>
         <w:spacing w:after="0" w:line="240" w:lineRule="auto"/>
         <w:rPr>
-          <w:rFonts w:ascii="Times New Roman" w:hAnsi="Times New Roman" w:cs="Times New Roman"/>
+          <w:rFonts w:ascii="Times New Roman" w:hAnsi="Times New Roman"/>
           <w:sz w:val="24"/>
           <w:szCs w:val="24"/>
         </w:rPr>
@@ -3823,14 +3885,14 @@
         <w:spacing w:after="0" w:line="240" w:lineRule="auto"/>
         <w:ind w:left="1156"/>
         <w:rPr>
-          <w:rFonts w:ascii="Times New Roman" w:hAnsi="Times New Roman" w:cs="Times New Roman"/>
-          <w:sz w:val="24"/>
-          <w:szCs w:val="24"/>
-        </w:rPr>
-      </w:pPr>
-      <w:r>
-        <w:rPr>
-          <w:rFonts w:ascii="Times New Roman" w:hAnsi="Times New Roman" w:cs="Times New Roman"/>
+          <w:rFonts w:ascii="Times New Roman" w:hAnsi="Times New Roman"/>
+          <w:sz w:val="24"/>
+          <w:szCs w:val="24"/>
+        </w:rPr>
+      </w:pPr>
+      <w:r>
+        <w:rPr>
+          <w:rFonts w:ascii="Times New Roman" w:hAnsi="Times New Roman"/>
           <w:sz w:val="24"/>
           <w:szCs w:val="24"/>
         </w:rPr>
@@ -3842,51 +3904,33 @@
         <w:suppressAutoHyphens/>
         <w:spacing w:after="0" w:line="240" w:lineRule="auto"/>
         <w:rPr>
-          <w:rFonts w:ascii="Times New Roman" w:hAnsi="Times New Roman" w:cs="Times New Roman"/>
-          <w:sz w:val="24"/>
-          <w:szCs w:val="24"/>
-        </w:rPr>
-      </w:pPr>
-    </w:p>
-    <w:p>
-      <w:pPr>
-        <w:suppressAutoHyphens/>
-        <w:spacing w:after="0" w:line="240" w:lineRule="auto"/>
-        <w:rPr>
-          <w:rFonts w:ascii="Times New Roman" w:hAnsi="Times New Roman" w:cs="Times New Roman"/>
-          <w:sz w:val="24"/>
-          <w:szCs w:val="24"/>
-        </w:rPr>
-      </w:pPr>
-      <w:r>
-        <w:rPr>
-          <w:rFonts w:ascii="Times New Roman" w:hAnsi="Times New Roman" w:cs="Times New Roman"/>
-          <w:sz w:val="24"/>
-          <w:szCs w:val="24"/>
-        </w:rPr>
-        <w:t xml:space="preserve">The game will be communicate with </w:t>
-      </w:r>
-      <w:proofErr w:type="gramStart"/>
-      <w:r>
-        <w:rPr>
-          <w:rFonts w:ascii="Times New Roman" w:hAnsi="Times New Roman" w:cs="Times New Roman"/>
-          <w:sz w:val="24"/>
-          <w:szCs w:val="24"/>
-        </w:rPr>
-        <w:t>a sever</w:t>
-      </w:r>
-      <w:proofErr w:type="gramEnd"/>
-      <w:r>
-        <w:rPr>
-          <w:rFonts w:ascii="Times New Roman" w:hAnsi="Times New Roman" w:cs="Times New Roman"/>
-          <w:sz w:val="24"/>
-          <w:szCs w:val="24"/>
-        </w:rPr>
-        <w:t xml:space="preserve"> to send and receive</w:t>
-      </w:r>
-      <w:r>
-        <w:rPr>
-          <w:rFonts w:ascii="Times New Roman" w:hAnsi="Times New Roman" w:cs="Times New Roman"/>
+          <w:rFonts w:ascii="Times New Roman" w:hAnsi="Times New Roman"/>
+          <w:sz w:val="24"/>
+          <w:szCs w:val="24"/>
+        </w:rPr>
+      </w:pPr>
+    </w:p>
+    <w:p>
+      <w:pPr>
+        <w:suppressAutoHyphens/>
+        <w:spacing w:after="0" w:line="240" w:lineRule="auto"/>
+        <w:rPr>
+          <w:rFonts w:ascii="Times New Roman" w:hAnsi="Times New Roman"/>
+          <w:sz w:val="24"/>
+          <w:szCs w:val="24"/>
+        </w:rPr>
+      </w:pPr>
+      <w:r>
+        <w:rPr>
+          <w:rFonts w:ascii="Times New Roman" w:hAnsi="Times New Roman"/>
+          <w:sz w:val="24"/>
+          <w:szCs w:val="24"/>
+        </w:rPr>
+        <w:t>The game will be communicate with a sever to send and receive</w:t>
+      </w:r>
+      <w:r>
+        <w:rPr>
+          <w:rFonts w:ascii="Times New Roman" w:hAnsi="Times New Roman"/>
           <w:sz w:val="24"/>
           <w:szCs w:val="24"/>
         </w:rPr>
@@ -3894,7 +3938,7 @@
       </w:r>
       <w:r>
         <w:rPr>
-          <w:rFonts w:ascii="Times New Roman" w:hAnsi="Times New Roman" w:cs="Times New Roman"/>
+          <w:rFonts w:ascii="Times New Roman" w:hAnsi="Times New Roman"/>
           <w:sz w:val="24"/>
           <w:szCs w:val="24"/>
         </w:rPr>
@@ -3902,7 +3946,7 @@
       </w:r>
       <w:r>
         <w:rPr>
-          <w:rFonts w:ascii="Times New Roman" w:hAnsi="Times New Roman" w:cs="Times New Roman"/>
+          <w:rFonts w:ascii="Times New Roman" w:hAnsi="Times New Roman"/>
           <w:sz w:val="24"/>
           <w:szCs w:val="24"/>
         </w:rPr>
@@ -3910,7 +3954,7 @@
       </w:r>
       <w:r>
         <w:rPr>
-          <w:rFonts w:ascii="Times New Roman" w:hAnsi="Times New Roman" w:cs="Times New Roman"/>
+          <w:rFonts w:ascii="Times New Roman" w:hAnsi="Times New Roman"/>
           <w:sz w:val="24"/>
           <w:szCs w:val="24"/>
         </w:rPr>
@@ -3918,7 +3962,7 @@
       </w:r>
       <w:r>
         <w:rPr>
-          <w:rFonts w:ascii="Times New Roman" w:hAnsi="Times New Roman" w:cs="Times New Roman"/>
+          <w:rFonts w:ascii="Times New Roman" w:hAnsi="Times New Roman"/>
           <w:sz w:val="24"/>
           <w:szCs w:val="24"/>
         </w:rPr>
@@ -3926,7 +3970,7 @@
       </w:r>
       <w:r>
         <w:rPr>
-          <w:rFonts w:ascii="Times New Roman" w:hAnsi="Times New Roman" w:cs="Times New Roman"/>
+          <w:rFonts w:ascii="Times New Roman" w:hAnsi="Times New Roman"/>
           <w:sz w:val="24"/>
           <w:szCs w:val="24"/>
         </w:rPr>
@@ -3934,33 +3978,23 @@
       </w:r>
       <w:r>
         <w:rPr>
-          <w:rFonts w:ascii="Times New Roman" w:hAnsi="Times New Roman" w:cs="Times New Roman"/>
+          <w:rFonts w:ascii="Times New Roman" w:hAnsi="Times New Roman"/>
           <w:sz w:val="24"/>
           <w:szCs w:val="24"/>
         </w:rPr>
         <w:t xml:space="preserve">ewable in the form of an Excel </w:t>
       </w:r>
-      <w:proofErr w:type="spellStart"/>
-      <w:r>
-        <w:rPr>
-          <w:rFonts w:ascii="Times New Roman" w:hAnsi="Times New Roman" w:cs="Times New Roman"/>
-          <w:sz w:val="24"/>
-          <w:szCs w:val="24"/>
-        </w:rPr>
-        <w:t>spreadsheet</w:t>
-      </w:r>
-      <w:proofErr w:type="spellEnd"/>
-      <w:r>
-        <w:rPr>
-          <w:rFonts w:ascii="Times New Roman" w:hAnsi="Times New Roman" w:cs="Times New Roman"/>
-          <w:sz w:val="24"/>
-          <w:szCs w:val="24"/>
-        </w:rPr>
-        <w:t xml:space="preserve"> and accessed by anyone who has the right p</w:t>
-      </w:r>
-      <w:r>
-        <w:rPr>
-          <w:rFonts w:ascii="Times New Roman" w:hAnsi="Times New Roman" w:cs="Times New Roman"/>
+      <w:r>
+        <w:rPr>
+          <w:rFonts w:ascii="Times New Roman" w:hAnsi="Times New Roman"/>
+          <w:sz w:val="24"/>
+          <w:szCs w:val="24"/>
+        </w:rPr>
+        <w:t>spreadsheet and accessed by anyone who has the right p</w:t>
+      </w:r>
+      <w:r>
+        <w:rPr>
+          <w:rFonts w:ascii="Times New Roman" w:hAnsi="Times New Roman"/>
           <w:sz w:val="24"/>
           <w:szCs w:val="24"/>
         </w:rPr>
@@ -3968,7 +4002,7 @@
       </w:r>
       <w:r>
         <w:rPr>
-          <w:rFonts w:ascii="Times New Roman" w:hAnsi="Times New Roman" w:cs="Times New Roman"/>
+          <w:rFonts w:ascii="Times New Roman" w:hAnsi="Times New Roman"/>
           <w:sz w:val="24"/>
           <w:szCs w:val="24"/>
         </w:rPr>
@@ -3976,7 +4010,7 @@
       </w:r>
       <w:r>
         <w:rPr>
-          <w:rFonts w:ascii="Times New Roman" w:hAnsi="Times New Roman" w:cs="Times New Roman"/>
+          <w:rFonts w:ascii="Times New Roman" w:hAnsi="Times New Roman"/>
           <w:sz w:val="24"/>
           <w:szCs w:val="24"/>
         </w:rPr>
@@ -3988,7 +4022,7 @@
         <w:suppressAutoHyphens/>
         <w:spacing w:after="0" w:line="240" w:lineRule="auto"/>
         <w:rPr>
-          <w:rFonts w:ascii="Times New Roman" w:hAnsi="Times New Roman" w:cs="Times New Roman"/>
+          <w:rFonts w:ascii="Times New Roman" w:hAnsi="Times New Roman"/>
           <w:sz w:val="24"/>
           <w:szCs w:val="24"/>
         </w:rPr>
@@ -4004,14 +4038,14 @@
         <w:spacing w:after="0" w:line="240" w:lineRule="auto"/>
         <w:ind w:left="1156"/>
         <w:rPr>
-          <w:rFonts w:ascii="Times New Roman" w:hAnsi="Times New Roman" w:cs="Times New Roman"/>
-          <w:sz w:val="24"/>
-          <w:szCs w:val="24"/>
-        </w:rPr>
-      </w:pPr>
-      <w:r>
-        <w:rPr>
-          <w:rFonts w:ascii="Times New Roman" w:hAnsi="Times New Roman" w:cs="Times New Roman"/>
+          <w:rFonts w:ascii="Times New Roman" w:hAnsi="Times New Roman"/>
+          <w:sz w:val="24"/>
+          <w:szCs w:val="24"/>
+        </w:rPr>
+      </w:pPr>
+      <w:r>
+        <w:rPr>
+          <w:rFonts w:ascii="Times New Roman" w:hAnsi="Times New Roman"/>
           <w:sz w:val="24"/>
           <w:szCs w:val="24"/>
         </w:rPr>
@@ -4023,14 +4057,14 @@
         <w:suppressAutoHyphens/>
         <w:spacing w:after="0" w:line="240" w:lineRule="auto"/>
         <w:rPr>
-          <w:rFonts w:ascii="Times New Roman" w:hAnsi="Times New Roman" w:cs="Times New Roman"/>
-          <w:sz w:val="24"/>
-          <w:szCs w:val="24"/>
-        </w:rPr>
-      </w:pPr>
-      <w:r>
-        <w:rPr>
-          <w:rFonts w:ascii="Times New Roman" w:hAnsi="Times New Roman" w:cs="Times New Roman"/>
+          <w:rFonts w:ascii="Times New Roman" w:hAnsi="Times New Roman"/>
+          <w:sz w:val="24"/>
+          <w:szCs w:val="24"/>
+        </w:rPr>
+      </w:pPr>
+      <w:r>
+        <w:rPr>
+          <w:rFonts w:ascii="Times New Roman" w:hAnsi="Times New Roman"/>
           <w:sz w:val="24"/>
           <w:szCs w:val="24"/>
         </w:rPr>
@@ -4042,14 +4076,14 @@
         <w:suppressAutoHyphens/>
         <w:spacing w:after="0" w:line="240" w:lineRule="auto"/>
         <w:rPr>
-          <w:rFonts w:ascii="Times New Roman" w:hAnsi="Times New Roman" w:cs="Times New Roman"/>
-          <w:sz w:val="24"/>
-          <w:szCs w:val="24"/>
-        </w:rPr>
-      </w:pPr>
-      <w:r>
-        <w:rPr>
-          <w:rFonts w:ascii="Times New Roman" w:hAnsi="Times New Roman" w:cs="Times New Roman"/>
+          <w:rFonts w:ascii="Times New Roman" w:hAnsi="Times New Roman"/>
+          <w:sz w:val="24"/>
+          <w:szCs w:val="24"/>
+        </w:rPr>
+      </w:pPr>
+      <w:r>
+        <w:rPr>
+          <w:rFonts w:ascii="Times New Roman" w:hAnsi="Times New Roman"/>
           <w:sz w:val="24"/>
           <w:szCs w:val="24"/>
         </w:rPr>
@@ -4057,7 +4091,7 @@
       </w:r>
       <w:r>
         <w:rPr>
-          <w:rFonts w:ascii="Times New Roman" w:hAnsi="Times New Roman" w:cs="Times New Roman"/>
+          <w:rFonts w:ascii="Times New Roman" w:hAnsi="Times New Roman"/>
           <w:sz w:val="24"/>
           <w:szCs w:val="24"/>
         </w:rPr>
@@ -4065,7 +4099,7 @@
       </w:r>
       <w:r>
         <w:rPr>
-          <w:rFonts w:ascii="Times New Roman" w:hAnsi="Times New Roman" w:cs="Times New Roman"/>
+          <w:rFonts w:ascii="Times New Roman" w:hAnsi="Times New Roman"/>
           <w:sz w:val="24"/>
           <w:szCs w:val="24"/>
         </w:rPr>
@@ -4073,7 +4107,7 @@
       </w:r>
       <w:r>
         <w:rPr>
-          <w:rFonts w:ascii="Times New Roman" w:hAnsi="Times New Roman" w:cs="Times New Roman"/>
+          <w:rFonts w:ascii="Times New Roman" w:hAnsi="Times New Roman"/>
           <w:sz w:val="24"/>
           <w:szCs w:val="24"/>
         </w:rPr>
@@ -4081,7 +4115,7 @@
       </w:r>
       <w:r>
         <w:rPr>
-          <w:rFonts w:ascii="Times New Roman" w:hAnsi="Times New Roman" w:cs="Times New Roman"/>
+          <w:rFonts w:ascii="Times New Roman" w:hAnsi="Times New Roman"/>
           <w:sz w:val="24"/>
           <w:szCs w:val="24"/>
         </w:rPr>
@@ -4089,7 +4123,7 @@
       </w:r>
       <w:r>
         <w:rPr>
-          <w:rFonts w:ascii="Times New Roman" w:hAnsi="Times New Roman" w:cs="Times New Roman"/>
+          <w:rFonts w:ascii="Times New Roman" w:hAnsi="Times New Roman"/>
           <w:sz w:val="24"/>
           <w:szCs w:val="24"/>
         </w:rPr>
@@ -4097,7 +4131,7 @@
       </w:r>
       <w:r>
         <w:rPr>
-          <w:rFonts w:ascii="Times New Roman" w:hAnsi="Times New Roman" w:cs="Times New Roman"/>
+          <w:rFonts w:ascii="Times New Roman" w:hAnsi="Times New Roman"/>
           <w:sz w:val="24"/>
           <w:szCs w:val="24"/>
         </w:rPr>
@@ -4105,7 +4139,7 @@
       </w:r>
       <w:r>
         <w:rPr>
-          <w:rFonts w:ascii="Times New Roman" w:hAnsi="Times New Roman" w:cs="Times New Roman"/>
+          <w:rFonts w:ascii="Times New Roman" w:hAnsi="Times New Roman"/>
           <w:sz w:val="24"/>
           <w:szCs w:val="24"/>
         </w:rPr>
@@ -4113,7 +4147,7 @@
       </w:r>
       <w:r>
         <w:rPr>
-          <w:rFonts w:ascii="Times New Roman" w:hAnsi="Times New Roman" w:cs="Times New Roman"/>
+          <w:rFonts w:ascii="Times New Roman" w:hAnsi="Times New Roman"/>
           <w:sz w:val="24"/>
           <w:szCs w:val="24"/>
         </w:rPr>
@@ -4121,7 +4155,7 @@
       </w:r>
       <w:r>
         <w:rPr>
-          <w:rFonts w:ascii="Times New Roman" w:hAnsi="Times New Roman" w:cs="Times New Roman"/>
+          <w:rFonts w:ascii="Times New Roman" w:hAnsi="Times New Roman"/>
           <w:sz w:val="24"/>
           <w:szCs w:val="24"/>
         </w:rPr>
@@ -4129,33 +4163,15 @@
       </w:r>
       <w:r>
         <w:rPr>
-          <w:rFonts w:ascii="Times New Roman" w:hAnsi="Times New Roman" w:cs="Times New Roman"/>
-          <w:sz w:val="24"/>
-          <w:szCs w:val="24"/>
-        </w:rPr>
-        <w:t xml:space="preserve">so ideally </w:t>
-      </w:r>
-      <w:proofErr w:type="gramStart"/>
-      <w:r>
-        <w:rPr>
-          <w:rFonts w:ascii="Times New Roman" w:hAnsi="Times New Roman" w:cs="Times New Roman"/>
-          <w:sz w:val="24"/>
-          <w:szCs w:val="24"/>
-        </w:rPr>
-        <w:t>the sever</w:t>
-      </w:r>
-      <w:proofErr w:type="gramEnd"/>
-      <w:r>
-        <w:rPr>
-          <w:rFonts w:ascii="Times New Roman" w:hAnsi="Times New Roman" w:cs="Times New Roman"/>
-          <w:sz w:val="24"/>
-          <w:szCs w:val="24"/>
-        </w:rPr>
-        <w:t xml:space="preserve"> will be required to run indefinitely s</w:t>
-      </w:r>
-      <w:r>
-        <w:rPr>
-          <w:rFonts w:ascii="Times New Roman" w:hAnsi="Times New Roman" w:cs="Times New Roman"/>
+          <w:rFonts w:ascii="Times New Roman" w:hAnsi="Times New Roman"/>
+          <w:sz w:val="24"/>
+          <w:szCs w:val="24"/>
+        </w:rPr>
+        <w:t>so ideally the sever will be required to run indefinitely s</w:t>
+      </w:r>
+      <w:r>
+        <w:rPr>
+          <w:rFonts w:ascii="Times New Roman" w:hAnsi="Times New Roman"/>
           <w:sz w:val="24"/>
           <w:szCs w:val="24"/>
         </w:rPr>
@@ -4163,7 +4179,7 @@
       </w:r>
       <w:r>
         <w:rPr>
-          <w:rFonts w:ascii="Times New Roman" w:hAnsi="Times New Roman" w:cs="Times New Roman"/>
+          <w:rFonts w:ascii="Times New Roman" w:hAnsi="Times New Roman"/>
           <w:sz w:val="24"/>
           <w:szCs w:val="24"/>
         </w:rPr>
@@ -4175,7 +4191,7 @@
         <w:suppressAutoHyphens/>
         <w:spacing w:after="0" w:line="240" w:lineRule="auto"/>
         <w:rPr>
-          <w:rFonts w:ascii="Times New Roman" w:hAnsi="Times New Roman" w:cs="Times New Roman"/>
+          <w:rFonts w:ascii="Times New Roman" w:hAnsi="Times New Roman"/>
           <w:sz w:val="24"/>
           <w:szCs w:val="24"/>
         </w:rPr>
@@ -4191,14 +4207,14 @@
         <w:spacing w:after="0" w:line="240" w:lineRule="auto"/>
         <w:ind w:left="1156"/>
         <w:rPr>
-          <w:rFonts w:ascii="Times New Roman" w:hAnsi="Times New Roman" w:cs="Times New Roman"/>
-          <w:sz w:val="24"/>
-          <w:szCs w:val="24"/>
-        </w:rPr>
-      </w:pPr>
-      <w:r>
-        <w:rPr>
-          <w:rFonts w:ascii="Times New Roman" w:hAnsi="Times New Roman" w:cs="Times New Roman"/>
+          <w:rFonts w:ascii="Times New Roman" w:hAnsi="Times New Roman"/>
+          <w:sz w:val="24"/>
+          <w:szCs w:val="24"/>
+        </w:rPr>
+      </w:pPr>
+      <w:r>
+        <w:rPr>
+          <w:rFonts w:ascii="Times New Roman" w:hAnsi="Times New Roman"/>
           <w:sz w:val="24"/>
           <w:szCs w:val="24"/>
         </w:rPr>
@@ -4210,25 +4226,25 @@
         <w:suppressAutoHyphens/>
         <w:spacing w:after="0" w:line="240" w:lineRule="auto"/>
         <w:rPr>
-          <w:rFonts w:ascii="Times New Roman" w:hAnsi="Times New Roman" w:cs="Times New Roman"/>
-          <w:sz w:val="24"/>
-          <w:szCs w:val="24"/>
-        </w:rPr>
-      </w:pPr>
-    </w:p>
-    <w:p>
-      <w:pPr>
-        <w:suppressAutoHyphens/>
-        <w:spacing w:after="0" w:line="240" w:lineRule="auto"/>
-        <w:rPr>
-          <w:rFonts w:ascii="Times New Roman" w:hAnsi="Times New Roman" w:cs="Times New Roman"/>
-          <w:sz w:val="24"/>
-          <w:szCs w:val="24"/>
-        </w:rPr>
-      </w:pPr>
-      <w:r>
-        <w:rPr>
-          <w:rFonts w:ascii="Times New Roman" w:hAnsi="Times New Roman" w:cs="Times New Roman"/>
+          <w:rFonts w:ascii="Times New Roman" w:hAnsi="Times New Roman"/>
+          <w:sz w:val="24"/>
+          <w:szCs w:val="24"/>
+        </w:rPr>
+      </w:pPr>
+    </w:p>
+    <w:p>
+      <w:pPr>
+        <w:suppressAutoHyphens/>
+        <w:spacing w:after="0" w:line="240" w:lineRule="auto"/>
+        <w:rPr>
+          <w:rFonts w:ascii="Times New Roman" w:hAnsi="Times New Roman"/>
+          <w:sz w:val="24"/>
+          <w:szCs w:val="24"/>
+        </w:rPr>
+      </w:pPr>
+      <w:r>
+        <w:rPr>
+          <w:rFonts w:ascii="Times New Roman" w:hAnsi="Times New Roman"/>
           <w:sz w:val="24"/>
           <w:szCs w:val="24"/>
         </w:rPr>
@@ -4236,7 +4252,7 @@
       </w:r>
       <w:r>
         <w:rPr>
-          <w:rFonts w:ascii="Times New Roman" w:hAnsi="Times New Roman" w:cs="Times New Roman"/>
+          <w:rFonts w:ascii="Times New Roman" w:hAnsi="Times New Roman"/>
           <w:sz w:val="24"/>
           <w:szCs w:val="24"/>
         </w:rPr>
@@ -4244,7 +4260,7 @@
       </w:r>
       <w:r>
         <w:rPr>
-          <w:rFonts w:ascii="Times New Roman" w:hAnsi="Times New Roman" w:cs="Times New Roman"/>
+          <w:rFonts w:ascii="Times New Roman" w:hAnsi="Times New Roman"/>
           <w:sz w:val="24"/>
           <w:szCs w:val="24"/>
         </w:rPr>
@@ -4252,7 +4268,7 @@
       </w:r>
       <w:r>
         <w:rPr>
-          <w:rFonts w:ascii="Times New Roman" w:hAnsi="Times New Roman" w:cs="Times New Roman"/>
+          <w:rFonts w:ascii="Times New Roman" w:hAnsi="Times New Roman"/>
           <w:sz w:val="24"/>
           <w:szCs w:val="24"/>
         </w:rPr>
@@ -4260,7 +4276,7 @@
       </w:r>
       <w:r>
         <w:rPr>
-          <w:rFonts w:ascii="Times New Roman" w:hAnsi="Times New Roman" w:cs="Times New Roman"/>
+          <w:rFonts w:ascii="Times New Roman" w:hAnsi="Times New Roman"/>
           <w:sz w:val="24"/>
           <w:szCs w:val="24"/>
         </w:rPr>
@@ -4268,7 +4284,7 @@
       </w:r>
       <w:r>
         <w:rPr>
-          <w:rFonts w:ascii="Times New Roman" w:hAnsi="Times New Roman" w:cs="Times New Roman"/>
+          <w:rFonts w:ascii="Times New Roman" w:hAnsi="Times New Roman"/>
           <w:sz w:val="24"/>
           <w:szCs w:val="24"/>
         </w:rPr>
@@ -4276,7 +4292,7 @@
       </w:r>
       <w:r>
         <w:rPr>
-          <w:rFonts w:ascii="Times New Roman" w:hAnsi="Times New Roman" w:cs="Times New Roman"/>
+          <w:rFonts w:ascii="Times New Roman" w:hAnsi="Times New Roman"/>
           <w:sz w:val="24"/>
           <w:szCs w:val="24"/>
         </w:rPr>
@@ -4284,7 +4300,7 @@
       </w:r>
       <w:r>
         <w:rPr>
-          <w:rFonts w:ascii="Times New Roman" w:hAnsi="Times New Roman" w:cs="Times New Roman"/>
+          <w:rFonts w:ascii="Times New Roman" w:hAnsi="Times New Roman"/>
           <w:sz w:val="24"/>
           <w:szCs w:val="24"/>
         </w:rPr>
@@ -4292,7 +4308,7 @@
       </w:r>
       <w:r>
         <w:rPr>
-          <w:rFonts w:ascii="Times New Roman" w:hAnsi="Times New Roman" w:cs="Times New Roman"/>
+          <w:rFonts w:ascii="Times New Roman" w:hAnsi="Times New Roman"/>
           <w:sz w:val="24"/>
           <w:szCs w:val="24"/>
         </w:rPr>
@@ -4300,7 +4316,7 @@
       </w:r>
       <w:r>
         <w:rPr>
-          <w:rFonts w:ascii="Times New Roman" w:hAnsi="Times New Roman" w:cs="Times New Roman"/>
+          <w:rFonts w:ascii="Times New Roman" w:hAnsi="Times New Roman"/>
           <w:sz w:val="24"/>
           <w:szCs w:val="24"/>
         </w:rPr>
@@ -4308,7 +4324,7 @@
       </w:r>
       <w:r>
         <w:rPr>
-          <w:rFonts w:ascii="Times New Roman" w:hAnsi="Times New Roman" w:cs="Times New Roman"/>
+          <w:rFonts w:ascii="Times New Roman" w:hAnsi="Times New Roman"/>
           <w:sz w:val="24"/>
           <w:szCs w:val="24"/>
         </w:rPr>
@@ -4316,7 +4332,7 @@
       </w:r>
       <w:r>
         <w:rPr>
-          <w:rFonts w:ascii="Times New Roman" w:hAnsi="Times New Roman" w:cs="Times New Roman"/>
+          <w:rFonts w:ascii="Times New Roman" w:hAnsi="Times New Roman"/>
           <w:sz w:val="24"/>
           <w:szCs w:val="24"/>
         </w:rPr>
@@ -4324,7 +4340,7 @@
       </w:r>
       <w:r>
         <w:rPr>
-          <w:rFonts w:ascii="Times New Roman" w:hAnsi="Times New Roman" w:cs="Times New Roman"/>
+          <w:rFonts w:ascii="Times New Roman" w:hAnsi="Times New Roman"/>
           <w:sz w:val="24"/>
           <w:szCs w:val="24"/>
         </w:rPr>
@@ -4336,7 +4352,7 @@
         <w:suppressAutoHyphens/>
         <w:spacing w:after="0" w:line="240" w:lineRule="auto"/>
         <w:rPr>
-          <w:rFonts w:ascii="Times New Roman" w:hAnsi="Times New Roman" w:cs="Times New Roman"/>
+          <w:rFonts w:ascii="Times New Roman" w:hAnsi="Times New Roman"/>
           <w:sz w:val="24"/>
           <w:szCs w:val="24"/>
         </w:rPr>
@@ -4352,14 +4368,14 @@
         <w:spacing w:after="0" w:line="240" w:lineRule="auto"/>
         <w:ind w:left="1156"/>
         <w:rPr>
-          <w:rFonts w:ascii="Times New Roman" w:hAnsi="Times New Roman" w:cs="Times New Roman"/>
-          <w:sz w:val="24"/>
-          <w:szCs w:val="24"/>
-        </w:rPr>
-      </w:pPr>
-      <w:r>
-        <w:rPr>
-          <w:rFonts w:ascii="Times New Roman" w:hAnsi="Times New Roman" w:cs="Times New Roman"/>
+          <w:rFonts w:ascii="Times New Roman" w:hAnsi="Times New Roman"/>
+          <w:sz w:val="24"/>
+          <w:szCs w:val="24"/>
+        </w:rPr>
+      </w:pPr>
+      <w:r>
+        <w:rPr>
+          <w:rFonts w:ascii="Times New Roman" w:hAnsi="Times New Roman"/>
           <w:sz w:val="24"/>
           <w:szCs w:val="24"/>
         </w:rPr>
@@ -4371,25 +4387,25 @@
         <w:suppressAutoHyphens/>
         <w:spacing w:after="0" w:line="240" w:lineRule="auto"/>
         <w:rPr>
-          <w:rFonts w:ascii="Times New Roman" w:hAnsi="Times New Roman" w:cs="Times New Roman"/>
-          <w:sz w:val="24"/>
-          <w:szCs w:val="24"/>
-        </w:rPr>
-      </w:pPr>
-    </w:p>
-    <w:p>
-      <w:pPr>
-        <w:suppressAutoHyphens/>
-        <w:spacing w:after="0" w:line="240" w:lineRule="auto"/>
-        <w:rPr>
-          <w:rFonts w:ascii="Times New Roman" w:hAnsi="Times New Roman" w:cs="Times New Roman"/>
-          <w:sz w:val="24"/>
-          <w:szCs w:val="24"/>
-        </w:rPr>
-      </w:pPr>
-      <w:r>
-        <w:rPr>
-          <w:rFonts w:ascii="Times New Roman" w:hAnsi="Times New Roman" w:cs="Times New Roman"/>
+          <w:rFonts w:ascii="Times New Roman" w:hAnsi="Times New Roman"/>
+          <w:sz w:val="24"/>
+          <w:szCs w:val="24"/>
+        </w:rPr>
+      </w:pPr>
+    </w:p>
+    <w:p>
+      <w:pPr>
+        <w:suppressAutoHyphens/>
+        <w:spacing w:after="0" w:line="240" w:lineRule="auto"/>
+        <w:rPr>
+          <w:rFonts w:ascii="Times New Roman" w:hAnsi="Times New Roman"/>
+          <w:sz w:val="24"/>
+          <w:szCs w:val="24"/>
+        </w:rPr>
+      </w:pPr>
+      <w:r>
+        <w:rPr>
+          <w:rFonts w:ascii="Times New Roman" w:hAnsi="Times New Roman"/>
           <w:sz w:val="24"/>
           <w:szCs w:val="24"/>
         </w:rPr>
@@ -4397,7 +4413,7 @@
       </w:r>
       <w:r>
         <w:rPr>
-          <w:rFonts w:ascii="Times New Roman" w:hAnsi="Times New Roman" w:cs="Times New Roman"/>
+          <w:rFonts w:ascii="Times New Roman" w:hAnsi="Times New Roman"/>
           <w:sz w:val="24"/>
           <w:szCs w:val="24"/>
         </w:rPr>
@@ -4405,7 +4421,7 @@
       </w:r>
       <w:r>
         <w:rPr>
-          <w:rFonts w:ascii="Times New Roman" w:hAnsi="Times New Roman" w:cs="Times New Roman"/>
+          <w:rFonts w:ascii="Times New Roman" w:hAnsi="Times New Roman"/>
           <w:sz w:val="24"/>
           <w:szCs w:val="24"/>
         </w:rPr>
@@ -4413,7 +4429,7 @@
       </w:r>
       <w:r>
         <w:rPr>
-          <w:rFonts w:ascii="Times New Roman" w:hAnsi="Times New Roman" w:cs="Times New Roman"/>
+          <w:rFonts w:ascii="Times New Roman" w:hAnsi="Times New Roman"/>
           <w:sz w:val="24"/>
           <w:szCs w:val="24"/>
         </w:rPr>
@@ -4421,7 +4437,7 @@
       </w:r>
       <w:r>
         <w:rPr>
-          <w:rFonts w:ascii="Times New Roman" w:hAnsi="Times New Roman" w:cs="Times New Roman"/>
+          <w:rFonts w:ascii="Times New Roman" w:hAnsi="Times New Roman"/>
           <w:sz w:val="24"/>
           <w:szCs w:val="24"/>
         </w:rPr>
@@ -4429,7 +4445,7 @@
       </w:r>
       <w:r>
         <w:rPr>
-          <w:rFonts w:ascii="Times New Roman" w:hAnsi="Times New Roman" w:cs="Times New Roman"/>
+          <w:rFonts w:ascii="Times New Roman" w:hAnsi="Times New Roman"/>
           <w:sz w:val="24"/>
           <w:szCs w:val="24"/>
         </w:rPr>
@@ -4437,7 +4453,7 @@
       </w:r>
       <w:r>
         <w:rPr>
-          <w:rFonts w:ascii="Times New Roman" w:hAnsi="Times New Roman" w:cs="Times New Roman"/>
+          <w:rFonts w:ascii="Times New Roman" w:hAnsi="Times New Roman"/>
           <w:sz w:val="24"/>
           <w:szCs w:val="24"/>
         </w:rPr>
@@ -4445,33 +4461,15 @@
       </w:r>
       <w:r>
         <w:rPr>
-          <w:rFonts w:ascii="Times New Roman" w:hAnsi="Times New Roman" w:cs="Times New Roman"/>
-          <w:sz w:val="24"/>
-          <w:szCs w:val="24"/>
-        </w:rPr>
-        <w:t xml:space="preserve">e </w:t>
-      </w:r>
-      <w:proofErr w:type="spellStart"/>
-      <w:r>
-        <w:rPr>
-          <w:rFonts w:ascii="Times New Roman" w:hAnsi="Times New Roman" w:cs="Times New Roman"/>
-          <w:sz w:val="24"/>
-          <w:szCs w:val="24"/>
-        </w:rPr>
-        <w:t>Kinect</w:t>
-      </w:r>
-      <w:proofErr w:type="spellEnd"/>
-      <w:r>
-        <w:rPr>
-          <w:rFonts w:ascii="Times New Roman" w:hAnsi="Times New Roman" w:cs="Times New Roman"/>
-          <w:sz w:val="24"/>
-          <w:szCs w:val="24"/>
-        </w:rPr>
-        <w:t xml:space="preserve"> will require users to </w:t>
-      </w:r>
-      <w:r>
-        <w:rPr>
-          <w:rFonts w:ascii="Times New Roman" w:hAnsi="Times New Roman" w:cs="Times New Roman"/>
+          <w:rFonts w:ascii="Times New Roman" w:hAnsi="Times New Roman"/>
+          <w:sz w:val="24"/>
+          <w:szCs w:val="24"/>
+        </w:rPr>
+        <w:t xml:space="preserve">e Kinect will require users to </w:t>
+      </w:r>
+      <w:r>
+        <w:rPr>
+          <w:rFonts w:ascii="Times New Roman" w:hAnsi="Times New Roman"/>
           <w:sz w:val="24"/>
           <w:szCs w:val="24"/>
         </w:rPr>
@@ -4479,7 +4477,7 @@
       </w:r>
       <w:r>
         <w:rPr>
-          <w:rFonts w:ascii="Times New Roman" w:hAnsi="Times New Roman" w:cs="Times New Roman"/>
+          <w:rFonts w:ascii="Times New Roman" w:hAnsi="Times New Roman"/>
           <w:sz w:val="24"/>
           <w:szCs w:val="24"/>
         </w:rPr>
@@ -4487,33 +4485,15 @@
       </w:r>
       <w:r>
         <w:rPr>
-          <w:rFonts w:ascii="Times New Roman" w:hAnsi="Times New Roman" w:cs="Times New Roman"/>
-          <w:sz w:val="24"/>
-          <w:szCs w:val="24"/>
-        </w:rPr>
-        <w:t xml:space="preserve">Motion, </w:t>
-      </w:r>
-      <w:proofErr w:type="spellStart"/>
-      <w:r>
-        <w:rPr>
-          <w:rFonts w:ascii="Times New Roman" w:hAnsi="Times New Roman" w:cs="Times New Roman"/>
-          <w:sz w:val="24"/>
-          <w:szCs w:val="24"/>
-        </w:rPr>
-        <w:t>Razar</w:t>
-      </w:r>
-      <w:proofErr w:type="spellEnd"/>
-      <w:r>
-        <w:rPr>
-          <w:rFonts w:ascii="Times New Roman" w:hAnsi="Times New Roman" w:cs="Times New Roman"/>
-          <w:sz w:val="24"/>
-          <w:szCs w:val="24"/>
-        </w:rPr>
-        <w:t xml:space="preserve"> Hydra, mouse and keyboard all have a much m</w:t>
-      </w:r>
-      <w:r>
-        <w:rPr>
-          <w:rFonts w:ascii="Times New Roman" w:hAnsi="Times New Roman" w:cs="Times New Roman"/>
+          <w:rFonts w:ascii="Times New Roman" w:hAnsi="Times New Roman"/>
+          <w:sz w:val="24"/>
+          <w:szCs w:val="24"/>
+        </w:rPr>
+        <w:t>Motion, Razar Hydra, mouse and keyboard all have a much m</w:t>
+      </w:r>
+      <w:r>
+        <w:rPr>
+          <w:rFonts w:ascii="Times New Roman" w:hAnsi="Times New Roman"/>
           <w:sz w:val="24"/>
           <w:szCs w:val="24"/>
         </w:rPr>
@@ -4521,7 +4501,7 @@
       </w:r>
       <w:r>
         <w:rPr>
-          <w:rFonts w:ascii="Times New Roman" w:hAnsi="Times New Roman" w:cs="Times New Roman"/>
+          <w:rFonts w:ascii="Times New Roman" w:hAnsi="Times New Roman"/>
           <w:sz w:val="24"/>
           <w:szCs w:val="24"/>
         </w:rPr>
@@ -4529,16 +4509,15 @@
       </w:r>
       <w:r>
         <w:rPr>
-          <w:rFonts w:ascii="Times New Roman" w:hAnsi="Times New Roman" w:cs="Times New Roman"/>
-          <w:sz w:val="24"/>
-          <w:szCs w:val="24"/>
-        </w:rPr>
-        <w:lastRenderedPageBreak/>
+          <w:rFonts w:ascii="Times New Roman" w:hAnsi="Times New Roman"/>
+          <w:sz w:val="24"/>
+          <w:szCs w:val="24"/>
+        </w:rPr>
         <w:t xml:space="preserve">comfortable distance from the </w:t>
       </w:r>
       <w:r>
         <w:rPr>
-          <w:rFonts w:ascii="Times New Roman" w:hAnsi="Times New Roman" w:cs="Times New Roman"/>
+          <w:rFonts w:ascii="Times New Roman" w:hAnsi="Times New Roman"/>
           <w:sz w:val="24"/>
           <w:szCs w:val="24"/>
         </w:rPr>
@@ -4546,7 +4525,7 @@
       </w:r>
       <w:r>
         <w:rPr>
-          <w:rFonts w:ascii="Times New Roman" w:hAnsi="Times New Roman" w:cs="Times New Roman"/>
+          <w:rFonts w:ascii="Times New Roman" w:hAnsi="Times New Roman"/>
           <w:sz w:val="24"/>
           <w:szCs w:val="24"/>
         </w:rPr>
@@ -4554,7 +4533,7 @@
       </w:r>
       <w:r>
         <w:rPr>
-          <w:rFonts w:ascii="Times New Roman" w:hAnsi="Times New Roman" w:cs="Times New Roman"/>
+          <w:rFonts w:ascii="Times New Roman" w:hAnsi="Times New Roman"/>
           <w:sz w:val="24"/>
           <w:szCs w:val="24"/>
         </w:rPr>
@@ -4562,7 +4541,7 @@
       </w:r>
       <w:r>
         <w:rPr>
-          <w:rFonts w:ascii="Times New Roman" w:hAnsi="Times New Roman" w:cs="Times New Roman"/>
+          <w:rFonts w:ascii="Times New Roman" w:hAnsi="Times New Roman"/>
           <w:sz w:val="24"/>
           <w:szCs w:val="24"/>
         </w:rPr>
@@ -4575,7 +4554,7 @@
         <w:suppressAutoHyphens/>
         <w:spacing w:after="0" w:line="240" w:lineRule="auto"/>
         <w:rPr>
-          <w:rFonts w:ascii="Times New Roman" w:hAnsi="Times New Roman" w:cs="Times New Roman"/>
+          <w:rFonts w:ascii="Times New Roman" w:hAnsi="Times New Roman"/>
           <w:sz w:val="24"/>
           <w:szCs w:val="24"/>
         </w:rPr>
@@ -4591,14 +4570,14 @@
         <w:spacing w:after="0" w:line="240" w:lineRule="auto"/>
         <w:ind w:left="1156"/>
         <w:rPr>
-          <w:rFonts w:ascii="Times New Roman" w:hAnsi="Times New Roman" w:cs="Times New Roman"/>
-          <w:sz w:val="24"/>
-          <w:szCs w:val="24"/>
-        </w:rPr>
-      </w:pPr>
-      <w:r>
-        <w:rPr>
-          <w:rFonts w:ascii="Times New Roman" w:hAnsi="Times New Roman" w:cs="Times New Roman"/>
+          <w:rFonts w:ascii="Times New Roman" w:hAnsi="Times New Roman"/>
+          <w:sz w:val="24"/>
+          <w:szCs w:val="24"/>
+        </w:rPr>
+      </w:pPr>
+      <w:r>
+        <w:rPr>
+          <w:rFonts w:ascii="Times New Roman" w:hAnsi="Times New Roman"/>
           <w:sz w:val="24"/>
           <w:szCs w:val="24"/>
         </w:rPr>
@@ -4610,25 +4589,25 @@
         <w:suppressAutoHyphens/>
         <w:spacing w:after="0" w:line="240" w:lineRule="auto"/>
         <w:rPr>
-          <w:rFonts w:ascii="Times New Roman" w:hAnsi="Times New Roman" w:cs="Times New Roman"/>
-          <w:sz w:val="24"/>
-          <w:szCs w:val="24"/>
-        </w:rPr>
-      </w:pPr>
-    </w:p>
-    <w:p>
-      <w:pPr>
-        <w:suppressAutoHyphens/>
-        <w:spacing w:after="0" w:line="240" w:lineRule="auto"/>
-        <w:rPr>
-          <w:rFonts w:ascii="Times New Roman" w:hAnsi="Times New Roman" w:cs="Times New Roman"/>
-          <w:sz w:val="24"/>
-          <w:szCs w:val="24"/>
-        </w:rPr>
-      </w:pPr>
-      <w:r>
-        <w:rPr>
-          <w:rFonts w:ascii="Times New Roman" w:hAnsi="Times New Roman" w:cs="Times New Roman"/>
+          <w:rFonts w:ascii="Times New Roman" w:hAnsi="Times New Roman"/>
+          <w:sz w:val="24"/>
+          <w:szCs w:val="24"/>
+        </w:rPr>
+      </w:pPr>
+    </w:p>
+    <w:p>
+      <w:pPr>
+        <w:suppressAutoHyphens/>
+        <w:spacing w:after="0" w:line="240" w:lineRule="auto"/>
+        <w:rPr>
+          <w:rFonts w:ascii="Times New Roman" w:hAnsi="Times New Roman"/>
+          <w:sz w:val="24"/>
+          <w:szCs w:val="24"/>
+        </w:rPr>
+      </w:pPr>
+      <w:r>
+        <w:rPr>
+          <w:rFonts w:ascii="Times New Roman" w:hAnsi="Times New Roman"/>
           <w:sz w:val="24"/>
           <w:szCs w:val="24"/>
         </w:rPr>
@@ -4636,7 +4615,7 @@
       </w:r>
       <w:r>
         <w:rPr>
-          <w:rFonts w:ascii="Times New Roman" w:hAnsi="Times New Roman" w:cs="Times New Roman"/>
+          <w:rFonts w:ascii="Times New Roman" w:hAnsi="Times New Roman"/>
           <w:sz w:val="24"/>
           <w:szCs w:val="24"/>
         </w:rPr>
@@ -4644,7 +4623,7 @@
       </w:r>
       <w:r>
         <w:rPr>
-          <w:rFonts w:ascii="Times New Roman" w:hAnsi="Times New Roman" w:cs="Times New Roman"/>
+          <w:rFonts w:ascii="Times New Roman" w:hAnsi="Times New Roman"/>
           <w:sz w:val="24"/>
           <w:szCs w:val="24"/>
         </w:rPr>
@@ -4652,7 +4631,7 @@
       </w:r>
       <w:r>
         <w:rPr>
-          <w:rFonts w:ascii="Times New Roman" w:hAnsi="Times New Roman" w:cs="Times New Roman"/>
+          <w:rFonts w:ascii="Times New Roman" w:hAnsi="Times New Roman"/>
           <w:sz w:val="24"/>
           <w:szCs w:val="24"/>
         </w:rPr>
@@ -4660,7 +4639,7 @@
       </w:r>
       <w:r>
         <w:rPr>
-          <w:rFonts w:ascii="Times New Roman" w:hAnsi="Times New Roman" w:cs="Times New Roman"/>
+          <w:rFonts w:ascii="Times New Roman" w:hAnsi="Times New Roman"/>
           <w:sz w:val="24"/>
           <w:szCs w:val="24"/>
         </w:rPr>
@@ -4668,7 +4647,7 @@
       </w:r>
       <w:r>
         <w:rPr>
-          <w:rFonts w:ascii="Times New Roman" w:hAnsi="Times New Roman" w:cs="Times New Roman"/>
+          <w:rFonts w:ascii="Times New Roman" w:hAnsi="Times New Roman"/>
           <w:sz w:val="24"/>
           <w:szCs w:val="24"/>
         </w:rPr>
@@ -4676,7 +4655,7 @@
       </w:r>
       <w:r>
         <w:rPr>
-          <w:rFonts w:ascii="Times New Roman" w:hAnsi="Times New Roman" w:cs="Times New Roman"/>
+          <w:rFonts w:ascii="Times New Roman" w:hAnsi="Times New Roman"/>
           <w:sz w:val="24"/>
           <w:szCs w:val="24"/>
         </w:rPr>
@@ -4684,7 +4663,7 @@
       </w:r>
       <w:r>
         <w:rPr>
-          <w:rFonts w:ascii="Times New Roman" w:hAnsi="Times New Roman" w:cs="Times New Roman"/>
+          <w:rFonts w:ascii="Times New Roman" w:hAnsi="Times New Roman"/>
           <w:sz w:val="24"/>
           <w:szCs w:val="24"/>
         </w:rPr>
@@ -4692,7 +4671,7 @@
       </w:r>
       <w:r>
         <w:rPr>
-          <w:rFonts w:ascii="Times New Roman" w:hAnsi="Times New Roman" w:cs="Times New Roman"/>
+          <w:rFonts w:ascii="Times New Roman" w:hAnsi="Times New Roman"/>
           <w:sz w:val="24"/>
           <w:szCs w:val="24"/>
         </w:rPr>
@@ -4700,7 +4679,7 @@
       </w:r>
       <w:r>
         <w:rPr>
-          <w:rFonts w:ascii="Times New Roman" w:hAnsi="Times New Roman" w:cs="Times New Roman"/>
+          <w:rFonts w:ascii="Times New Roman" w:hAnsi="Times New Roman"/>
           <w:sz w:val="24"/>
           <w:szCs w:val="24"/>
         </w:rPr>
@@ -4708,7 +4687,7 @@
       </w:r>
       <w:r>
         <w:rPr>
-          <w:rFonts w:ascii="Times New Roman" w:hAnsi="Times New Roman" w:cs="Times New Roman"/>
+          <w:rFonts w:ascii="Times New Roman" w:hAnsi="Times New Roman"/>
           <w:sz w:val="24"/>
           <w:szCs w:val="24"/>
         </w:rPr>
@@ -4720,7 +4699,7 @@
         <w:suppressAutoHyphens/>
         <w:spacing w:after="0" w:line="240" w:lineRule="auto"/>
         <w:rPr>
-          <w:rFonts w:ascii="Times New Roman" w:hAnsi="Times New Roman" w:cs="Times New Roman"/>
+          <w:rFonts w:ascii="Times New Roman" w:hAnsi="Times New Roman"/>
           <w:sz w:val="24"/>
           <w:szCs w:val="24"/>
         </w:rPr>
@@ -4736,14 +4715,14 @@
         <w:spacing w:after="0" w:line="240" w:lineRule="auto"/>
         <w:ind w:left="1156"/>
         <w:rPr>
-          <w:rFonts w:ascii="Times New Roman" w:hAnsi="Times New Roman" w:cs="Times New Roman"/>
-          <w:sz w:val="24"/>
-          <w:szCs w:val="24"/>
-        </w:rPr>
-      </w:pPr>
-      <w:r>
-        <w:rPr>
-          <w:rFonts w:ascii="Times New Roman" w:hAnsi="Times New Roman" w:cs="Times New Roman"/>
+          <w:rFonts w:ascii="Times New Roman" w:hAnsi="Times New Roman"/>
+          <w:sz w:val="24"/>
+          <w:szCs w:val="24"/>
+        </w:rPr>
+      </w:pPr>
+      <w:r>
+        <w:rPr>
+          <w:rFonts w:ascii="Times New Roman" w:hAnsi="Times New Roman"/>
           <w:sz w:val="24"/>
           <w:szCs w:val="24"/>
         </w:rPr>
@@ -4753,14 +4732,14 @@
     <w:p>
       <w:pPr>
         <w:rPr>
-          <w:rFonts w:ascii="Times New Roman" w:hAnsi="Times New Roman" w:cs="Times New Roman"/>
-          <w:sz w:val="24"/>
-          <w:szCs w:val="24"/>
-        </w:rPr>
-      </w:pPr>
-      <w:r>
-        <w:rPr>
-          <w:rFonts w:ascii="Times New Roman" w:hAnsi="Times New Roman" w:cs="Times New Roman"/>
+          <w:rFonts w:ascii="Times New Roman" w:hAnsi="Times New Roman"/>
+          <w:sz w:val="24"/>
+          <w:szCs w:val="24"/>
+        </w:rPr>
+      </w:pPr>
+      <w:r>
+        <w:rPr>
+          <w:rFonts w:ascii="Times New Roman" w:hAnsi="Times New Roman"/>
           <w:sz w:val="24"/>
           <w:szCs w:val="24"/>
         </w:rPr>
@@ -4770,14 +4749,14 @@
     <w:p>
       <w:pPr>
         <w:rPr>
-          <w:rFonts w:ascii="Times New Roman" w:hAnsi="Times New Roman" w:cs="Times New Roman"/>
-          <w:sz w:val="24"/>
-          <w:szCs w:val="24"/>
-        </w:rPr>
-      </w:pPr>
-      <w:r>
-        <w:rPr>
-          <w:rFonts w:ascii="Times New Roman" w:hAnsi="Times New Roman" w:cs="Times New Roman"/>
+          <w:rFonts w:ascii="Times New Roman" w:hAnsi="Times New Roman"/>
+          <w:sz w:val="24"/>
+          <w:szCs w:val="24"/>
+        </w:rPr>
+      </w:pPr>
+      <w:r>
+        <w:rPr>
+          <w:rFonts w:ascii="Times New Roman" w:hAnsi="Times New Roman"/>
           <w:sz w:val="24"/>
           <w:szCs w:val="24"/>
         </w:rPr>
@@ -4785,33 +4764,23 @@
       </w:r>
       <w:r>
         <w:rPr>
-          <w:rFonts w:ascii="Times New Roman" w:hAnsi="Times New Roman" w:cs="Times New Roman"/>
+          <w:rFonts w:ascii="Times New Roman" w:hAnsi="Times New Roman"/>
           <w:sz w:val="24"/>
           <w:szCs w:val="24"/>
         </w:rPr>
         <w:t xml:space="preserve">so it can remain accessible at </w:t>
       </w:r>
-      <w:proofErr w:type="spellStart"/>
-      <w:r>
-        <w:rPr>
-          <w:rFonts w:ascii="Times New Roman" w:hAnsi="Times New Roman" w:cs="Times New Roman"/>
-          <w:sz w:val="24"/>
-          <w:szCs w:val="24"/>
-        </w:rPr>
-        <w:t>anytime</w:t>
-      </w:r>
-      <w:proofErr w:type="spellEnd"/>
-      <w:r>
-        <w:rPr>
-          <w:rFonts w:ascii="Times New Roman" w:hAnsi="Times New Roman" w:cs="Times New Roman"/>
-          <w:sz w:val="24"/>
-          <w:szCs w:val="24"/>
-        </w:rPr>
-        <w:t xml:space="preserve">. However, server failure can happen and users/supervisors should make local backups of their </w:t>
-      </w:r>
-      <w:r>
-        <w:rPr>
-          <w:rFonts w:ascii="Times New Roman" w:hAnsi="Times New Roman" w:cs="Times New Roman"/>
+      <w:r>
+        <w:rPr>
+          <w:rFonts w:ascii="Times New Roman" w:hAnsi="Times New Roman"/>
+          <w:sz w:val="24"/>
+          <w:szCs w:val="24"/>
+        </w:rPr>
+        <w:t xml:space="preserve">anytime. However, server failure can happen and users/supervisors should make local backups of their </w:t>
+      </w:r>
+      <w:r>
+        <w:rPr>
+          <w:rFonts w:ascii="Times New Roman" w:hAnsi="Times New Roman"/>
           <w:sz w:val="24"/>
           <w:szCs w:val="24"/>
         </w:rPr>
@@ -4820,7 +4789,7 @@
       </w:r>
       <w:r>
         <w:rPr>
-          <w:rFonts w:ascii="Times New Roman" w:hAnsi="Times New Roman" w:cs="Times New Roman"/>
+          <w:rFonts w:ascii="Times New Roman" w:hAnsi="Times New Roman"/>
           <w:sz w:val="24"/>
           <w:szCs w:val="24"/>
         </w:rPr>
@@ -4828,7 +4797,7 @@
       </w:r>
       <w:r>
         <w:rPr>
-          <w:rFonts w:ascii="Times New Roman" w:hAnsi="Times New Roman" w:cs="Times New Roman"/>
+          <w:rFonts w:ascii="Times New Roman" w:hAnsi="Times New Roman"/>
           <w:sz w:val="24"/>
           <w:szCs w:val="24"/>
         </w:rPr>
@@ -4836,7 +4805,7 @@
       </w:r>
       <w:r>
         <w:rPr>
-          <w:rFonts w:ascii="Times New Roman" w:hAnsi="Times New Roman" w:cs="Times New Roman"/>
+          <w:rFonts w:ascii="Times New Roman" w:hAnsi="Times New Roman"/>
           <w:sz w:val="24"/>
           <w:szCs w:val="24"/>
         </w:rPr>
@@ -4844,7 +4813,7 @@
       </w:r>
       <w:r>
         <w:rPr>
-          <w:rFonts w:ascii="Times New Roman" w:hAnsi="Times New Roman" w:cs="Times New Roman"/>
+          <w:rFonts w:ascii="Times New Roman" w:hAnsi="Times New Roman"/>
           <w:sz w:val="24"/>
           <w:szCs w:val="24"/>
         </w:rPr>
@@ -4852,7 +4821,7 @@
       </w:r>
       <w:r>
         <w:rPr>
-          <w:rFonts w:ascii="Times New Roman" w:hAnsi="Times New Roman" w:cs="Times New Roman"/>
+          <w:rFonts w:ascii="Times New Roman" w:hAnsi="Times New Roman"/>
           <w:sz w:val="24"/>
           <w:szCs w:val="24"/>
         </w:rPr>
@@ -4860,7 +4829,7 @@
       </w:r>
       <w:r>
         <w:rPr>
-          <w:rFonts w:ascii="Times New Roman" w:hAnsi="Times New Roman" w:cs="Times New Roman"/>
+          <w:rFonts w:ascii="Times New Roman" w:hAnsi="Times New Roman"/>
           <w:sz w:val="24"/>
           <w:szCs w:val="24"/>
         </w:rPr>
@@ -4870,19 +4839,119 @@
     <w:p>
       <w:pPr>
         <w:rPr>
-          <w:rFonts w:ascii="Times New Roman" w:hAnsi="Times New Roman" w:cs="Times New Roman"/>
-          <w:sz w:val="24"/>
-          <w:szCs w:val="24"/>
-        </w:rPr>
-      </w:pPr>
-      <w:r>
-        <w:rPr>
-          <w:rFonts w:ascii="Times New Roman" w:hAnsi="Times New Roman" w:cs="Times New Roman"/>
-          <w:sz w:val="24"/>
-          <w:szCs w:val="24"/>
-        </w:rPr>
-        <w:br w:type="page"/>
-      </w:r>
+          <w:rFonts w:ascii="Times New Roman" w:hAnsi="Times New Roman"/>
+          <w:sz w:val="24"/>
+          <w:szCs w:val="24"/>
+        </w:rPr>
+      </w:pPr>
+    </w:p>
+    <w:p>
+      <w:pPr>
+        <w:rPr>
+          <w:rFonts w:ascii="Times New Roman" w:hAnsi="Times New Roman"/>
+          <w:sz w:val="24"/>
+          <w:szCs w:val="24"/>
+        </w:rPr>
+      </w:pPr>
+    </w:p>
+    <w:p>
+      <w:pPr>
+        <w:rPr>
+          <w:rFonts w:ascii="Times New Roman" w:hAnsi="Times New Roman"/>
+          <w:sz w:val="24"/>
+          <w:szCs w:val="24"/>
+        </w:rPr>
+      </w:pPr>
+    </w:p>
+    <w:p>
+      <w:pPr>
+        <w:rPr>
+          <w:rFonts w:ascii="Times New Roman" w:hAnsi="Times New Roman"/>
+          <w:sz w:val="24"/>
+          <w:szCs w:val="24"/>
+        </w:rPr>
+      </w:pPr>
+    </w:p>
+    <w:p>
+      <w:pPr>
+        <w:rPr>
+          <w:rFonts w:ascii="Times New Roman" w:hAnsi="Times New Roman"/>
+          <w:sz w:val="24"/>
+          <w:szCs w:val="24"/>
+        </w:rPr>
+      </w:pPr>
+    </w:p>
+    <w:p>
+      <w:pPr>
+        <w:rPr>
+          <w:rFonts w:ascii="Times New Roman" w:hAnsi="Times New Roman"/>
+          <w:sz w:val="24"/>
+          <w:szCs w:val="24"/>
+        </w:rPr>
+      </w:pPr>
+    </w:p>
+    <w:p>
+      <w:pPr>
+        <w:rPr>
+          <w:rFonts w:ascii="Times New Roman" w:hAnsi="Times New Roman"/>
+          <w:sz w:val="24"/>
+          <w:szCs w:val="24"/>
+        </w:rPr>
+      </w:pPr>
+    </w:p>
+    <w:p>
+      <w:pPr>
+        <w:rPr>
+          <w:rFonts w:ascii="Times New Roman" w:hAnsi="Times New Roman"/>
+          <w:sz w:val="24"/>
+          <w:szCs w:val="24"/>
+        </w:rPr>
+      </w:pPr>
+    </w:p>
+    <w:p>
+      <w:pPr>
+        <w:rPr>
+          <w:rFonts w:ascii="Times New Roman" w:hAnsi="Times New Roman"/>
+          <w:sz w:val="24"/>
+          <w:szCs w:val="24"/>
+        </w:rPr>
+      </w:pPr>
+    </w:p>
+    <w:p>
+      <w:pPr>
+        <w:rPr>
+          <w:rFonts w:ascii="Times New Roman" w:hAnsi="Times New Roman"/>
+          <w:sz w:val="24"/>
+          <w:szCs w:val="24"/>
+        </w:rPr>
+      </w:pPr>
+    </w:p>
+    <w:p>
+      <w:pPr>
+        <w:rPr>
+          <w:rFonts w:ascii="Times New Roman" w:hAnsi="Times New Roman"/>
+          <w:sz w:val="24"/>
+          <w:szCs w:val="24"/>
+        </w:rPr>
+      </w:pPr>
+    </w:p>
+    <w:p>
+      <w:pPr>
+        <w:rPr>
+          <w:rFonts w:ascii="Times New Roman" w:hAnsi="Times New Roman"/>
+          <w:sz w:val="24"/>
+          <w:szCs w:val="24"/>
+        </w:rPr>
+      </w:pPr>
+    </w:p>
+    <w:p>
+      <w:pPr>
+        <w:rPr>
+          <w:rFonts w:ascii="Times New Roman" w:hAnsi="Times New Roman"/>
+          <w:sz w:val="24"/>
+          <w:szCs w:val="24"/>
+        </w:rPr>
+      </w:pPr>
     </w:p>
     <w:p>
       <w:pPr>
@@ -4890,7 +4959,6 @@
       </w:pPr>
       <w:bookmarkStart w:id="9" w:name="_Toc396476891"/>
       <w:r>
-        <w:lastRenderedPageBreak/>
         <w:t>Diagrammatic Representation of the Requirements</w:t>
       </w:r>
       <w:bookmarkEnd w:id="9"/>
@@ -4907,7 +4975,7 @@
         </w:rPr>
         <w:pict>
           <v:shape id="_x0000_i1033" type="#_x0000_t75" style="width:6in;height:7.2pt" o:hrpct="0" o:hr="t">
-            <v:imagedata r:id="rId7" o:title="BD10290_"/>
+            <v:imagedata r:id="rId5" o:title=""/>
           </v:shape>
         </w:pict>
       </w:r>
@@ -4941,23 +5009,7 @@
           <w:szCs w:val="24"/>
         </w:rPr>
         <w:tab/>
-        <w:t xml:space="preserve">  Model the data in the system </w:t>
-      </w:r>
-      <w:proofErr w:type="spellStart"/>
-      <w:r>
-        <w:rPr>
-          <w:sz w:val="24"/>
-          <w:szCs w:val="24"/>
-        </w:rPr>
-        <w:t>eg</w:t>
-      </w:r>
-      <w:proofErr w:type="spellEnd"/>
-      <w:r>
-        <w:rPr>
-          <w:sz w:val="24"/>
-          <w:szCs w:val="24"/>
-        </w:rPr>
-        <w:t xml:space="preserve"> ERD</w:t>
+        <w:t xml:space="preserve">  Model the data in the system eg ERD</w:t>
       </w:r>
     </w:p>
     <w:p>
@@ -5005,63 +5057,40 @@
           <w:szCs w:val="24"/>
         </w:rPr>
         <w:tab/>
-        <w:t xml:space="preserve">  </w:t>
-      </w:r>
-      <w:proofErr w:type="spellStart"/>
-      <w:proofErr w:type="gramStart"/>
-      <w:r>
-        <w:rPr>
-          <w:sz w:val="24"/>
-          <w:szCs w:val="24"/>
-        </w:rPr>
-        <w:t>eg</w:t>
-      </w:r>
-      <w:proofErr w:type="spellEnd"/>
-      <w:proofErr w:type="gramEnd"/>
-      <w:r>
-        <w:rPr>
-          <w:sz w:val="24"/>
-          <w:szCs w:val="24"/>
-        </w:rPr>
-        <w:t xml:space="preserve">. </w:t>
-      </w:r>
-      <w:proofErr w:type="gramStart"/>
-      <w:r>
-        <w:rPr>
-          <w:sz w:val="24"/>
-          <w:szCs w:val="24"/>
-        </w:rPr>
-        <w:t>network</w:t>
-      </w:r>
-      <w:proofErr w:type="gramEnd"/>
-      <w:r>
-        <w:rPr>
-          <w:sz w:val="24"/>
-          <w:szCs w:val="24"/>
-        </w:rPr>
-        <w:t xml:space="preserve"> topology diagram</w:t>
-      </w:r>
-    </w:p>
-    <w:p>
-      <w:pPr>
-        <w:rPr>
-          <w:sz w:val="24"/>
-          <w:szCs w:val="24"/>
-        </w:rPr>
-      </w:pPr>
-    </w:p>
-    <w:p>
-      <w:r>
-        <w:br w:type="page"/>
-      </w:r>
-    </w:p>
+        <w:t xml:space="preserve">  eg. network topology diagram</w:t>
+      </w:r>
+    </w:p>
+    <w:p>
+      <w:pPr>
+        <w:rPr>
+          <w:sz w:val="24"/>
+          <w:szCs w:val="24"/>
+        </w:rPr>
+      </w:pPr>
+    </w:p>
+    <w:p/>
+    <w:p/>
+    <w:p/>
+    <w:p/>
+    <w:p/>
+    <w:p/>
+    <w:p/>
+    <w:p/>
+    <w:p/>
+    <w:p/>
+    <w:p/>
+    <w:p/>
+    <w:p/>
+    <w:p/>
+    <w:p/>
+    <w:p/>
+    <w:p/>
     <w:p>
       <w:pPr>
         <w:pStyle w:val="Heading1"/>
       </w:pPr>
       <w:bookmarkStart w:id="10" w:name="_Toc396476892"/>
       <w:r>
-        <w:lastRenderedPageBreak/>
         <w:t>Conclusion</w:t>
       </w:r>
       <w:bookmarkEnd w:id="10"/>
@@ -5078,7 +5107,7 @@
         </w:rPr>
         <w:pict>
           <v:shape id="_x0000_i1034" type="#_x0000_t75" style="width:6in;height:7.2pt" o:hrpct="0" o:hr="t">
-            <v:imagedata r:id="rId7" o:title="BD10290_"/>
+            <v:imagedata r:id="rId5" o:title=""/>
           </v:shape>
         </w:pict>
       </w:r>
@@ -5113,18 +5142,34 @@
         <w:t>What the document discussed</w:t>
       </w:r>
     </w:p>
-    <w:p>
-      <w:r>
-        <w:br w:type="page"/>
-      </w:r>
-    </w:p>
+    <w:p/>
+    <w:p/>
+    <w:p/>
+    <w:p/>
+    <w:p/>
+    <w:p/>
+    <w:p/>
+    <w:p/>
+    <w:p/>
+    <w:p/>
+    <w:p/>
+    <w:p/>
+    <w:p/>
+    <w:p/>
+    <w:p/>
+    <w:p/>
+    <w:p/>
+    <w:p/>
+    <w:p/>
+    <w:p/>
+    <w:p/>
+    <w:p/>
     <w:p>
       <w:pPr>
         <w:pStyle w:val="Heading1"/>
       </w:pPr>
       <w:bookmarkStart w:id="11" w:name="_Toc396476893"/>
       <w:r>
-        <w:lastRenderedPageBreak/>
         <w:t>Appendices</w:t>
       </w:r>
       <w:bookmarkEnd w:id="11"/>
@@ -5141,7 +5186,7 @@
         </w:rPr>
         <w:pict>
           <v:shape id="_x0000_i1035" type="#_x0000_t75" style="width:6in;height:7.2pt" o:hrpct="0" o:hr="t">
-            <v:imagedata r:id="rId7" o:title="BD10290_"/>
+            <v:imagedata r:id="rId5" o:title=""/>
           </v:shape>
         </w:pict>
       </w:r>
@@ -5206,7 +5251,7 @@
 </file>
 
 <file path=word/numbering.xml><?xml version="1.0" encoding="utf-8"?>
-<w:numbering xmlns:wpc="http://schemas.microsoft.com/office/word/2010/wordprocessingCanvas" xmlns:mc="http://schemas.openxmlformats.org/markup-compatibility/2006" xmlns:o="urn:schemas-microsoft-com:office:office" xmlns:r="http://schemas.openxmlformats.org/officeDocument/2006/relationships" xmlns:m="http://schemas.openxmlformats.org/officeDocument/2006/math" xmlns:v="urn:schemas-microsoft-com:vml" xmlns:wp14="http://schemas.microsoft.com/office/word/2010/wordprocessingDrawing" xmlns:wp="http://schemas.openxmlformats.org/drawingml/2006/wordprocessingDrawing" xmlns:w10="urn:schemas-microsoft-com:office:word" xmlns:w="http://schemas.openxmlformats.org/wordprocessingml/2006/main" xmlns:w14="http://schemas.microsoft.com/office/word/2010/wordml" xmlns:wpg="http://schemas.microsoft.com/office/word/2010/wordprocessingGroup" xmlns:wpi="http://schemas.microsoft.com/office/word/2010/wordprocessingInk" xmlns:wne="http://schemas.microsoft.com/office/word/2006/wordml" xmlns:wps="http://schemas.microsoft.com/office/word/2010/wordprocessingShape" mc:Ignorable="w14 wp14">
+<w:numbering xmlns:ve="http://schemas.openxmlformats.org/markup-compatibility/2006" xmlns:o="urn:schemas-microsoft-com:office:office" xmlns:r="http://schemas.openxmlformats.org/officeDocument/2006/relationships" xmlns:m="http://schemas.openxmlformats.org/officeDocument/2006/math" xmlns:v="urn:schemas-microsoft-com:vml" xmlns:wp="http://schemas.openxmlformats.org/drawingml/2006/wordprocessingDrawing" xmlns:w10="urn:schemas-microsoft-com:office:word" xmlns:w="http://schemas.openxmlformats.org/wordprocessingml/2006/main" xmlns:wne="http://schemas.microsoft.com/office/word/2006/wordml">
   <w:abstractNum w:abstractNumId="0">
     <w:nsid w:val="00000001"/>
     <w:multiLevelType w:val="multilevel"/>
@@ -5223,6 +5268,9 @@
         </w:tabs>
         <w:ind w:left="432" w:hanging="432"/>
       </w:pPr>
+      <w:rPr>
+        <w:rFonts w:cs="Times New Roman"/>
+      </w:rPr>
     </w:lvl>
     <w:lvl w:ilvl="1">
       <w:start w:val="1"/>
@@ -5236,6 +5284,9 @@
         </w:tabs>
         <w:ind w:left="576" w:hanging="576"/>
       </w:pPr>
+      <w:rPr>
+        <w:rFonts w:cs="Times New Roman"/>
+      </w:rPr>
     </w:lvl>
     <w:lvl w:ilvl="2">
       <w:start w:val="1"/>
@@ -5249,6 +5300,9 @@
         </w:tabs>
         <w:ind w:left="720" w:hanging="720"/>
       </w:pPr>
+      <w:rPr>
+        <w:rFonts w:cs="Times New Roman"/>
+      </w:rPr>
     </w:lvl>
     <w:lvl w:ilvl="3">
       <w:start w:val="1"/>
@@ -5262,6 +5316,9 @@
         </w:tabs>
         <w:ind w:left="864" w:hanging="864"/>
       </w:pPr>
+      <w:rPr>
+        <w:rFonts w:cs="Times New Roman"/>
+      </w:rPr>
     </w:lvl>
     <w:lvl w:ilvl="4">
       <w:start w:val="1"/>
@@ -5275,6 +5332,9 @@
         </w:tabs>
         <w:ind w:left="1008" w:hanging="1008"/>
       </w:pPr>
+      <w:rPr>
+        <w:rFonts w:cs="Times New Roman"/>
+      </w:rPr>
     </w:lvl>
     <w:lvl w:ilvl="5">
       <w:start w:val="1"/>
@@ -5288,6 +5348,9 @@
         </w:tabs>
         <w:ind w:left="1152" w:hanging="1152"/>
       </w:pPr>
+      <w:rPr>
+        <w:rFonts w:cs="Times New Roman"/>
+      </w:rPr>
     </w:lvl>
     <w:lvl w:ilvl="6">
       <w:start w:val="1"/>
@@ -5301,6 +5364,9 @@
         </w:tabs>
         <w:ind w:left="1296" w:hanging="1296"/>
       </w:pPr>
+      <w:rPr>
+        <w:rFonts w:cs="Times New Roman"/>
+      </w:rPr>
     </w:lvl>
     <w:lvl w:ilvl="7">
       <w:start w:val="1"/>
@@ -5314,6 +5380,9 @@
         </w:tabs>
         <w:ind w:left="1440" w:hanging="1440"/>
       </w:pPr>
+      <w:rPr>
+        <w:rFonts w:cs="Times New Roman"/>
+      </w:rPr>
     </w:lvl>
     <w:lvl w:ilvl="8">
       <w:start w:val="1"/>
@@ -5327,6 +5396,9 @@
         </w:tabs>
         <w:ind w:left="1584" w:hanging="1584"/>
       </w:pPr>
+      <w:rPr>
+        <w:rFonts w:cs="Times New Roman"/>
+      </w:rPr>
     </w:lvl>
   </w:abstractNum>
   <w:abstractNum w:abstractNumId="1">
@@ -5345,6 +5417,9 @@
         </w:tabs>
         <w:ind w:left="720" w:hanging="360"/>
       </w:pPr>
+      <w:rPr>
+        <w:rFonts w:cs="Times New Roman"/>
+      </w:rPr>
     </w:lvl>
   </w:abstractNum>
   <w:abstractNum w:abstractNumId="2">
@@ -5364,7 +5439,7 @@
         <w:ind w:left="720" w:hanging="360"/>
       </w:pPr>
       <w:rPr>
-        <w:rFonts w:ascii="Symbol" w:hAnsi="Symbol" w:cs="OpenSymbol"/>
+        <w:rFonts w:ascii="Symbol" w:hAnsi="Symbol"/>
       </w:rPr>
     </w:lvl>
     <w:lvl w:ilvl="1">
@@ -5379,7 +5454,7 @@
         <w:ind w:left="1080" w:hanging="360"/>
       </w:pPr>
       <w:rPr>
-        <w:rFonts w:ascii="OpenSymbol" w:hAnsi="OpenSymbol" w:cs="OpenSymbol"/>
+        <w:rFonts w:ascii="OpenSymbol" w:eastAsia="OpenSymbol"/>
       </w:rPr>
     </w:lvl>
     <w:lvl w:ilvl="2">
@@ -5394,7 +5469,7 @@
         <w:ind w:left="1440" w:hanging="360"/>
       </w:pPr>
       <w:rPr>
-        <w:rFonts w:ascii="OpenSymbol" w:hAnsi="OpenSymbol" w:cs="OpenSymbol"/>
+        <w:rFonts w:ascii="OpenSymbol" w:eastAsia="OpenSymbol"/>
       </w:rPr>
     </w:lvl>
     <w:lvl w:ilvl="3">
@@ -5409,7 +5484,7 @@
         <w:ind w:left="1800" w:hanging="360"/>
       </w:pPr>
       <w:rPr>
-        <w:rFonts w:ascii="Symbol" w:hAnsi="Symbol" w:cs="OpenSymbol"/>
+        <w:rFonts w:ascii="Symbol" w:hAnsi="Symbol"/>
       </w:rPr>
     </w:lvl>
     <w:lvl w:ilvl="4">
@@ -5424,7 +5499,7 @@
         <w:ind w:left="2160" w:hanging="360"/>
       </w:pPr>
       <w:rPr>
-        <w:rFonts w:ascii="OpenSymbol" w:hAnsi="OpenSymbol" w:cs="OpenSymbol"/>
+        <w:rFonts w:ascii="OpenSymbol" w:eastAsia="OpenSymbol"/>
       </w:rPr>
     </w:lvl>
     <w:lvl w:ilvl="5">
@@ -5439,7 +5514,7 @@
         <w:ind w:left="2520" w:hanging="360"/>
       </w:pPr>
       <w:rPr>
-        <w:rFonts w:ascii="OpenSymbol" w:hAnsi="OpenSymbol" w:cs="OpenSymbol"/>
+        <w:rFonts w:ascii="OpenSymbol" w:eastAsia="OpenSymbol"/>
       </w:rPr>
     </w:lvl>
     <w:lvl w:ilvl="6">
@@ -5454,7 +5529,7 @@
         <w:ind w:left="2880" w:hanging="360"/>
       </w:pPr>
       <w:rPr>
-        <w:rFonts w:ascii="Symbol" w:hAnsi="Symbol" w:cs="OpenSymbol"/>
+        <w:rFonts w:ascii="Symbol" w:hAnsi="Symbol"/>
       </w:rPr>
     </w:lvl>
     <w:lvl w:ilvl="7">
@@ -5469,7 +5544,7 @@
         <w:ind w:left="3240" w:hanging="360"/>
       </w:pPr>
       <w:rPr>
-        <w:rFonts w:ascii="OpenSymbol" w:hAnsi="OpenSymbol" w:cs="OpenSymbol"/>
+        <w:rFonts w:ascii="OpenSymbol" w:eastAsia="OpenSymbol"/>
       </w:rPr>
     </w:lvl>
     <w:lvl w:ilvl="8">
@@ -5484,7 +5559,7 @@
         <w:ind w:left="3600" w:hanging="360"/>
       </w:pPr>
       <w:rPr>
-        <w:rFonts w:ascii="OpenSymbol" w:hAnsi="OpenSymbol" w:cs="OpenSymbol"/>
+        <w:rFonts w:ascii="OpenSymbol" w:eastAsia="OpenSymbol"/>
       </w:rPr>
     </w:lvl>
   </w:abstractNum>
@@ -5505,7 +5580,7 @@
         <w:ind w:left="720" w:hanging="360"/>
       </w:pPr>
       <w:rPr>
-        <w:rFonts w:ascii="Symbol" w:hAnsi="Symbol" w:cs="OpenSymbol"/>
+        <w:rFonts w:ascii="Symbol" w:hAnsi="Symbol"/>
       </w:rPr>
     </w:lvl>
     <w:lvl w:ilvl="1">
@@ -5520,7 +5595,7 @@
         <w:ind w:left="1080" w:hanging="360"/>
       </w:pPr>
       <w:rPr>
-        <w:rFonts w:ascii="OpenSymbol" w:hAnsi="OpenSymbol" w:cs="OpenSymbol"/>
+        <w:rFonts w:ascii="OpenSymbol" w:eastAsia="OpenSymbol"/>
       </w:rPr>
     </w:lvl>
     <w:lvl w:ilvl="2">
@@ -5535,7 +5610,7 @@
         <w:ind w:left="1440" w:hanging="360"/>
       </w:pPr>
       <w:rPr>
-        <w:rFonts w:ascii="OpenSymbol" w:hAnsi="OpenSymbol" w:cs="OpenSymbol"/>
+        <w:rFonts w:ascii="OpenSymbol" w:eastAsia="OpenSymbol"/>
       </w:rPr>
     </w:lvl>
     <w:lvl w:ilvl="3">
@@ -5550,7 +5625,7 @@
         <w:ind w:left="1800" w:hanging="360"/>
       </w:pPr>
       <w:rPr>
-        <w:rFonts w:ascii="Symbol" w:hAnsi="Symbol" w:cs="OpenSymbol"/>
+        <w:rFonts w:ascii="Symbol" w:hAnsi="Symbol"/>
       </w:rPr>
     </w:lvl>
     <w:lvl w:ilvl="4">
@@ -5565,7 +5640,7 @@
         <w:ind w:left="2160" w:hanging="360"/>
       </w:pPr>
       <w:rPr>
-        <w:rFonts w:ascii="OpenSymbol" w:hAnsi="OpenSymbol" w:cs="OpenSymbol"/>
+        <w:rFonts w:ascii="OpenSymbol" w:eastAsia="OpenSymbol"/>
       </w:rPr>
     </w:lvl>
     <w:lvl w:ilvl="5">
@@ -5580,7 +5655,7 @@
         <w:ind w:left="2520" w:hanging="360"/>
       </w:pPr>
       <w:rPr>
-        <w:rFonts w:ascii="OpenSymbol" w:hAnsi="OpenSymbol" w:cs="OpenSymbol"/>
+        <w:rFonts w:ascii="OpenSymbol" w:eastAsia="OpenSymbol"/>
       </w:rPr>
     </w:lvl>
     <w:lvl w:ilvl="6">
@@ -5595,7 +5670,7 @@
         <w:ind w:left="2880" w:hanging="360"/>
       </w:pPr>
       <w:rPr>
-        <w:rFonts w:ascii="Symbol" w:hAnsi="Symbol" w:cs="OpenSymbol"/>
+        <w:rFonts w:ascii="Symbol" w:hAnsi="Symbol"/>
       </w:rPr>
     </w:lvl>
     <w:lvl w:ilvl="7">
@@ -5610,7 +5685,7 @@
         <w:ind w:left="3240" w:hanging="360"/>
       </w:pPr>
       <w:rPr>
-        <w:rFonts w:ascii="OpenSymbol" w:hAnsi="OpenSymbol" w:cs="OpenSymbol"/>
+        <w:rFonts w:ascii="OpenSymbol" w:eastAsia="OpenSymbol"/>
       </w:rPr>
     </w:lvl>
     <w:lvl w:ilvl="8">
@@ -5625,7 +5700,7 @@
         <w:ind w:left="3600" w:hanging="360"/>
       </w:pPr>
       <w:rPr>
-        <w:rFonts w:ascii="OpenSymbol" w:hAnsi="OpenSymbol" w:cs="OpenSymbol"/>
+        <w:rFonts w:ascii="OpenSymbol" w:eastAsia="OpenSymbol"/>
       </w:rPr>
     </w:lvl>
   </w:abstractNum>
@@ -5646,7 +5721,7 @@
         <w:ind w:left="720" w:hanging="360"/>
       </w:pPr>
       <w:rPr>
-        <w:rFonts w:ascii="Symbol" w:hAnsi="Symbol" w:cs="OpenSymbol"/>
+        <w:rFonts w:ascii="Symbol" w:hAnsi="Symbol"/>
       </w:rPr>
     </w:lvl>
     <w:lvl w:ilvl="1">
@@ -5661,7 +5736,7 @@
         <w:ind w:left="1080" w:hanging="360"/>
       </w:pPr>
       <w:rPr>
-        <w:rFonts w:ascii="OpenSymbol" w:hAnsi="OpenSymbol" w:cs="OpenSymbol"/>
+        <w:rFonts w:ascii="OpenSymbol" w:eastAsia="OpenSymbol"/>
       </w:rPr>
     </w:lvl>
     <w:lvl w:ilvl="2">
@@ -5676,7 +5751,7 @@
         <w:ind w:left="1440" w:hanging="360"/>
       </w:pPr>
       <w:rPr>
-        <w:rFonts w:ascii="OpenSymbol" w:hAnsi="OpenSymbol" w:cs="OpenSymbol"/>
+        <w:rFonts w:ascii="OpenSymbol" w:eastAsia="OpenSymbol"/>
       </w:rPr>
     </w:lvl>
     <w:lvl w:ilvl="3">
@@ -5691,7 +5766,7 @@
         <w:ind w:left="1800" w:hanging="360"/>
       </w:pPr>
       <w:rPr>
-        <w:rFonts w:ascii="Symbol" w:hAnsi="Symbol" w:cs="OpenSymbol"/>
+        <w:rFonts w:ascii="Symbol" w:hAnsi="Symbol"/>
       </w:rPr>
     </w:lvl>
     <w:lvl w:ilvl="4">
@@ -5706,7 +5781,7 @@
         <w:ind w:left="2160" w:hanging="360"/>
       </w:pPr>
       <w:rPr>
-        <w:rFonts w:ascii="OpenSymbol" w:hAnsi="OpenSymbol" w:cs="OpenSymbol"/>
+        <w:rFonts w:ascii="OpenSymbol" w:eastAsia="OpenSymbol"/>
       </w:rPr>
     </w:lvl>
     <w:lvl w:ilvl="5">
@@ -5721,7 +5796,7 @@
         <w:ind w:left="2520" w:hanging="360"/>
       </w:pPr>
       <w:rPr>
-        <w:rFonts w:ascii="OpenSymbol" w:hAnsi="OpenSymbol" w:cs="OpenSymbol"/>
+        <w:rFonts w:ascii="OpenSymbol" w:eastAsia="OpenSymbol"/>
       </w:rPr>
     </w:lvl>
     <w:lvl w:ilvl="6">
@@ -5736,7 +5811,7 @@
         <w:ind w:left="2880" w:hanging="360"/>
       </w:pPr>
       <w:rPr>
-        <w:rFonts w:ascii="Symbol" w:hAnsi="Symbol" w:cs="OpenSymbol"/>
+        <w:rFonts w:ascii="Symbol" w:hAnsi="Symbol"/>
       </w:rPr>
     </w:lvl>
     <w:lvl w:ilvl="7">
@@ -5751,7 +5826,7 @@
         <w:ind w:left="3240" w:hanging="360"/>
       </w:pPr>
       <w:rPr>
-        <w:rFonts w:ascii="OpenSymbol" w:hAnsi="OpenSymbol" w:cs="OpenSymbol"/>
+        <w:rFonts w:ascii="OpenSymbol" w:eastAsia="OpenSymbol"/>
       </w:rPr>
     </w:lvl>
     <w:lvl w:ilvl="8">
@@ -5766,7 +5841,7 @@
         <w:ind w:left="3600" w:hanging="360"/>
       </w:pPr>
       <w:rPr>
-        <w:rFonts w:ascii="OpenSymbol" w:hAnsi="OpenSymbol" w:cs="OpenSymbol"/>
+        <w:rFonts w:ascii="OpenSymbol" w:eastAsia="OpenSymbol"/>
       </w:rPr>
     </w:lvl>
   </w:abstractNum>
@@ -5787,7 +5862,7 @@
         <w:ind w:left="720" w:hanging="360"/>
       </w:pPr>
       <w:rPr>
-        <w:rFonts w:ascii="Symbol" w:hAnsi="Symbol" w:cs="OpenSymbol"/>
+        <w:rFonts w:ascii="Symbol" w:hAnsi="Symbol"/>
       </w:rPr>
     </w:lvl>
     <w:lvl w:ilvl="1">
@@ -5802,7 +5877,7 @@
         <w:ind w:left="1080" w:hanging="360"/>
       </w:pPr>
       <w:rPr>
-        <w:rFonts w:ascii="OpenSymbol" w:hAnsi="OpenSymbol" w:cs="OpenSymbol"/>
+        <w:rFonts w:ascii="OpenSymbol" w:eastAsia="OpenSymbol"/>
       </w:rPr>
     </w:lvl>
     <w:lvl w:ilvl="2">
@@ -5817,7 +5892,7 @@
         <w:ind w:left="1440" w:hanging="360"/>
       </w:pPr>
       <w:rPr>
-        <w:rFonts w:ascii="OpenSymbol" w:hAnsi="OpenSymbol" w:cs="OpenSymbol"/>
+        <w:rFonts w:ascii="OpenSymbol" w:eastAsia="OpenSymbol"/>
       </w:rPr>
     </w:lvl>
     <w:lvl w:ilvl="3">
@@ -5832,7 +5907,7 @@
         <w:ind w:left="1800" w:hanging="360"/>
       </w:pPr>
       <w:rPr>
-        <w:rFonts w:ascii="Symbol" w:hAnsi="Symbol" w:cs="OpenSymbol"/>
+        <w:rFonts w:ascii="Symbol" w:hAnsi="Symbol"/>
       </w:rPr>
     </w:lvl>
     <w:lvl w:ilvl="4">
@@ -5847,7 +5922,7 @@
         <w:ind w:left="2160" w:hanging="360"/>
       </w:pPr>
       <w:rPr>
-        <w:rFonts w:ascii="OpenSymbol" w:hAnsi="OpenSymbol" w:cs="OpenSymbol"/>
+        <w:rFonts w:ascii="OpenSymbol" w:eastAsia="OpenSymbol"/>
       </w:rPr>
     </w:lvl>
     <w:lvl w:ilvl="5">
@@ -5862,7 +5937,7 @@
         <w:ind w:left="2520" w:hanging="360"/>
       </w:pPr>
       <w:rPr>
-        <w:rFonts w:ascii="OpenSymbol" w:hAnsi="OpenSymbol" w:cs="OpenSymbol"/>
+        <w:rFonts w:ascii="OpenSymbol" w:eastAsia="OpenSymbol"/>
       </w:rPr>
     </w:lvl>
     <w:lvl w:ilvl="6">
@@ -5877,7 +5952,7 @@
         <w:ind w:left="2880" w:hanging="360"/>
       </w:pPr>
       <w:rPr>
-        <w:rFonts w:ascii="Symbol" w:hAnsi="Symbol" w:cs="OpenSymbol"/>
+        <w:rFonts w:ascii="Symbol" w:hAnsi="Symbol"/>
       </w:rPr>
     </w:lvl>
     <w:lvl w:ilvl="7">
@@ -5892,7 +5967,7 @@
         <w:ind w:left="3240" w:hanging="360"/>
       </w:pPr>
       <w:rPr>
-        <w:rFonts w:ascii="OpenSymbol" w:hAnsi="OpenSymbol" w:cs="OpenSymbol"/>
+        <w:rFonts w:ascii="OpenSymbol" w:eastAsia="OpenSymbol"/>
       </w:rPr>
     </w:lvl>
     <w:lvl w:ilvl="8">
@@ -5907,7 +5982,7 @@
         <w:ind w:left="3600" w:hanging="360"/>
       </w:pPr>
       <w:rPr>
-        <w:rFonts w:ascii="OpenSymbol" w:hAnsi="OpenSymbol" w:cs="OpenSymbol"/>
+        <w:rFonts w:ascii="OpenSymbol" w:eastAsia="OpenSymbol"/>
       </w:rPr>
     </w:lvl>
   </w:abstractNum>
@@ -5928,7 +6003,7 @@
         <w:ind w:left="720" w:hanging="360"/>
       </w:pPr>
       <w:rPr>
-        <w:rFonts w:ascii="Symbol" w:hAnsi="Symbol" w:cs="Symbol"/>
+        <w:rFonts w:ascii="Symbol" w:hAnsi="Symbol"/>
       </w:rPr>
     </w:lvl>
     <w:lvl w:ilvl="1">
@@ -5943,7 +6018,7 @@
         <w:ind w:left="1080" w:hanging="360"/>
       </w:pPr>
       <w:rPr>
-        <w:rFonts w:ascii="OpenSymbol" w:hAnsi="OpenSymbol" w:cs="Courier New"/>
+        <w:rFonts w:ascii="OpenSymbol" w:eastAsia="OpenSymbol"/>
       </w:rPr>
     </w:lvl>
     <w:lvl w:ilvl="2">
@@ -5958,7 +6033,7 @@
         <w:ind w:left="1440" w:hanging="360"/>
       </w:pPr>
       <w:rPr>
-        <w:rFonts w:ascii="OpenSymbol" w:hAnsi="OpenSymbol" w:cs="Courier New"/>
+        <w:rFonts w:ascii="OpenSymbol" w:eastAsia="OpenSymbol"/>
       </w:rPr>
     </w:lvl>
     <w:lvl w:ilvl="3">
@@ -5973,7 +6048,7 @@
         <w:ind w:left="1800" w:hanging="360"/>
       </w:pPr>
       <w:rPr>
-        <w:rFonts w:ascii="Symbol" w:hAnsi="Symbol" w:cs="Symbol"/>
+        <w:rFonts w:ascii="Symbol" w:hAnsi="Symbol"/>
       </w:rPr>
     </w:lvl>
     <w:lvl w:ilvl="4">
@@ -5988,7 +6063,7 @@
         <w:ind w:left="2160" w:hanging="360"/>
       </w:pPr>
       <w:rPr>
-        <w:rFonts w:ascii="OpenSymbol" w:hAnsi="OpenSymbol" w:cs="Courier New"/>
+        <w:rFonts w:ascii="OpenSymbol" w:eastAsia="OpenSymbol"/>
       </w:rPr>
     </w:lvl>
     <w:lvl w:ilvl="5">
@@ -6003,7 +6078,7 @@
         <w:ind w:left="2520" w:hanging="360"/>
       </w:pPr>
       <w:rPr>
-        <w:rFonts w:ascii="OpenSymbol" w:hAnsi="OpenSymbol" w:cs="Courier New"/>
+        <w:rFonts w:ascii="OpenSymbol" w:eastAsia="OpenSymbol"/>
       </w:rPr>
     </w:lvl>
     <w:lvl w:ilvl="6">
@@ -6018,7 +6093,7 @@
         <w:ind w:left="2880" w:hanging="360"/>
       </w:pPr>
       <w:rPr>
-        <w:rFonts w:ascii="Symbol" w:hAnsi="Symbol" w:cs="Symbol"/>
+        <w:rFonts w:ascii="Symbol" w:hAnsi="Symbol"/>
       </w:rPr>
     </w:lvl>
     <w:lvl w:ilvl="7">
@@ -6033,7 +6108,7 @@
         <w:ind w:left="3240" w:hanging="360"/>
       </w:pPr>
       <w:rPr>
-        <w:rFonts w:ascii="OpenSymbol" w:hAnsi="OpenSymbol" w:cs="Courier New"/>
+        <w:rFonts w:ascii="OpenSymbol" w:eastAsia="OpenSymbol"/>
       </w:rPr>
     </w:lvl>
     <w:lvl w:ilvl="8">
@@ -6048,7 +6123,7 @@
         <w:ind w:left="3600" w:hanging="360"/>
       </w:pPr>
       <w:rPr>
-        <w:rFonts w:ascii="OpenSymbol" w:hAnsi="OpenSymbol" w:cs="Courier New"/>
+        <w:rFonts w:ascii="OpenSymbol" w:eastAsia="OpenSymbol"/>
       </w:rPr>
     </w:lvl>
   </w:abstractNum>
@@ -6069,7 +6144,7 @@
         <w:ind w:left="720" w:hanging="360"/>
       </w:pPr>
       <w:rPr>
-        <w:rFonts w:ascii="Symbol" w:hAnsi="Symbol" w:cs="Symbol"/>
+        <w:rFonts w:ascii="Symbol" w:hAnsi="Symbol"/>
       </w:rPr>
     </w:lvl>
     <w:lvl w:ilvl="1">
@@ -6084,7 +6159,7 @@
         <w:ind w:left="1080" w:hanging="360"/>
       </w:pPr>
       <w:rPr>
-        <w:rFonts w:ascii="OpenSymbol" w:hAnsi="OpenSymbol" w:cs="Courier New"/>
+        <w:rFonts w:ascii="OpenSymbol" w:eastAsia="OpenSymbol"/>
       </w:rPr>
     </w:lvl>
     <w:lvl w:ilvl="2">
@@ -6099,7 +6174,7 @@
         <w:ind w:left="1440" w:hanging="360"/>
       </w:pPr>
       <w:rPr>
-        <w:rFonts w:ascii="OpenSymbol" w:hAnsi="OpenSymbol" w:cs="Courier New"/>
+        <w:rFonts w:ascii="OpenSymbol" w:eastAsia="OpenSymbol"/>
       </w:rPr>
     </w:lvl>
     <w:lvl w:ilvl="3">
@@ -6114,7 +6189,7 @@
         <w:ind w:left="1800" w:hanging="360"/>
       </w:pPr>
       <w:rPr>
-        <w:rFonts w:ascii="Symbol" w:hAnsi="Symbol" w:cs="Symbol"/>
+        <w:rFonts w:ascii="Symbol" w:hAnsi="Symbol"/>
       </w:rPr>
     </w:lvl>
     <w:lvl w:ilvl="4">
@@ -6129,7 +6204,7 @@
         <w:ind w:left="2160" w:hanging="360"/>
       </w:pPr>
       <w:rPr>
-        <w:rFonts w:ascii="OpenSymbol" w:hAnsi="OpenSymbol" w:cs="Courier New"/>
+        <w:rFonts w:ascii="OpenSymbol" w:eastAsia="OpenSymbol"/>
       </w:rPr>
     </w:lvl>
     <w:lvl w:ilvl="5">
@@ -6144,7 +6219,7 @@
         <w:ind w:left="2520" w:hanging="360"/>
       </w:pPr>
       <w:rPr>
-        <w:rFonts w:ascii="OpenSymbol" w:hAnsi="OpenSymbol" w:cs="Courier New"/>
+        <w:rFonts w:ascii="OpenSymbol" w:eastAsia="OpenSymbol"/>
       </w:rPr>
     </w:lvl>
     <w:lvl w:ilvl="6">
@@ -6159,7 +6234,7 @@
         <w:ind w:left="2880" w:hanging="360"/>
       </w:pPr>
       <w:rPr>
-        <w:rFonts w:ascii="Symbol" w:hAnsi="Symbol" w:cs="Symbol"/>
+        <w:rFonts w:ascii="Symbol" w:hAnsi="Symbol"/>
       </w:rPr>
     </w:lvl>
     <w:lvl w:ilvl="7">
@@ -6174,7 +6249,7 @@
         <w:ind w:left="3240" w:hanging="360"/>
       </w:pPr>
       <w:rPr>
-        <w:rFonts w:ascii="OpenSymbol" w:hAnsi="OpenSymbol" w:cs="Courier New"/>
+        <w:rFonts w:ascii="OpenSymbol" w:eastAsia="OpenSymbol"/>
       </w:rPr>
     </w:lvl>
     <w:lvl w:ilvl="8">
@@ -6189,7 +6264,7 @@
         <w:ind w:left="3600" w:hanging="360"/>
       </w:pPr>
       <w:rPr>
-        <w:rFonts w:ascii="OpenSymbol" w:hAnsi="OpenSymbol" w:cs="Courier New"/>
+        <w:rFonts w:ascii="OpenSymbol" w:eastAsia="OpenSymbol"/>
       </w:rPr>
     </w:lvl>
   </w:abstractNum>
@@ -6251,49 +6326,45 @@
 </file>
 
 <file path=word/styles.xml><?xml version="1.0" encoding="utf-8"?>
-<w:styles xmlns:mc="http://schemas.openxmlformats.org/markup-compatibility/2006" xmlns:r="http://schemas.openxmlformats.org/officeDocument/2006/relationships" xmlns:w="http://schemas.openxmlformats.org/wordprocessingml/2006/main" xmlns:w14="http://schemas.microsoft.com/office/word/2010/wordml" mc:Ignorable="w14">
+<w:styles xmlns:r="http://schemas.openxmlformats.org/officeDocument/2006/relationships" xmlns:w="http://schemas.openxmlformats.org/wordprocessingml/2006/main">
   <w:docDefaults>
     <w:rPrDefault>
       <w:rPr>
-        <w:rFonts w:asciiTheme="minorHAnsi" w:eastAsiaTheme="minorHAnsi" w:hAnsiTheme="minorHAnsi" w:cstheme="minorBidi"/>
+        <w:rFonts w:ascii="Calibri" w:eastAsia="Calibri" w:hAnsi="Calibri" w:cs="Times New Roman"/>
         <w:sz w:val="22"/>
         <w:szCs w:val="22"/>
-        <w:lang w:val="en-AU" w:eastAsia="en-US" w:bidi="ar-SA"/>
+        <w:lang w:val="en-AU" w:eastAsia="en-AU" w:bidi="ar-SA"/>
       </w:rPr>
     </w:rPrDefault>
-    <w:pPrDefault>
-      <w:pPr>
-        <w:spacing w:after="200" w:line="276" w:lineRule="auto"/>
-      </w:pPr>
-    </w:pPrDefault>
+    <w:pPrDefault/>
   </w:docDefaults>
   <w:latentStyles w:defLockedState="0" w:defUIPriority="99" w:defSemiHidden="1" w:defUnhideWhenUsed="1" w:defQFormat="0" w:count="267">
-    <w:lsdException w:name="Normal" w:semiHidden="0" w:uiPriority="0" w:unhideWhenUsed="0" w:qFormat="1"/>
-    <w:lsdException w:name="heading 1" w:semiHidden="0" w:uiPriority="9" w:unhideWhenUsed="0" w:qFormat="1"/>
-    <w:lsdException w:name="heading 2" w:uiPriority="9" w:qFormat="1"/>
-    <w:lsdException w:name="heading 3" w:uiPriority="9" w:qFormat="1"/>
-    <w:lsdException w:name="heading 4" w:uiPriority="9" w:qFormat="1"/>
-    <w:lsdException w:name="heading 5" w:uiPriority="9" w:qFormat="1"/>
-    <w:lsdException w:name="heading 6" w:uiPriority="9" w:qFormat="1"/>
-    <w:lsdException w:name="heading 7" w:uiPriority="9" w:qFormat="1"/>
-    <w:lsdException w:name="heading 8" w:uiPriority="9" w:qFormat="1"/>
-    <w:lsdException w:name="heading 9" w:uiPriority="9" w:qFormat="1"/>
-    <w:lsdException w:name="toc 1" w:uiPriority="39"/>
-    <w:lsdException w:name="toc 2" w:uiPriority="39"/>
-    <w:lsdException w:name="toc 3" w:uiPriority="39"/>
-    <w:lsdException w:name="toc 4" w:uiPriority="39"/>
-    <w:lsdException w:name="toc 5" w:uiPriority="39"/>
-    <w:lsdException w:name="toc 6" w:uiPriority="39"/>
-    <w:lsdException w:name="toc 7" w:uiPriority="39"/>
-    <w:lsdException w:name="toc 8" w:uiPriority="39"/>
-    <w:lsdException w:name="toc 9" w:uiPriority="39"/>
-    <w:lsdException w:name="caption" w:uiPriority="35" w:qFormat="1"/>
-    <w:lsdException w:name="Title" w:semiHidden="0" w:uiPriority="10" w:unhideWhenUsed="0" w:qFormat="1"/>
-    <w:lsdException w:name="Default Paragraph Font" w:uiPriority="1"/>
-    <w:lsdException w:name="Subtitle" w:semiHidden="0" w:uiPriority="11" w:unhideWhenUsed="0" w:qFormat="1"/>
-    <w:lsdException w:name="Strong" w:semiHidden="0" w:uiPriority="22" w:unhideWhenUsed="0" w:qFormat="1"/>
-    <w:lsdException w:name="Emphasis" w:semiHidden="0" w:uiPriority="20" w:unhideWhenUsed="0" w:qFormat="1"/>
-    <w:lsdException w:name="Table Grid" w:semiHidden="0" w:uiPriority="59" w:unhideWhenUsed="0"/>
+    <w:lsdException w:name="Normal" w:locked="1" w:semiHidden="0" w:uiPriority="0" w:unhideWhenUsed="0" w:qFormat="1"/>
+    <w:lsdException w:name="heading 1" w:locked="1" w:semiHidden="0" w:uiPriority="0" w:unhideWhenUsed="0" w:qFormat="1"/>
+    <w:lsdException w:name="heading 2" w:locked="1" w:semiHidden="0" w:uiPriority="0" w:unhideWhenUsed="0" w:qFormat="1"/>
+    <w:lsdException w:name="heading 3" w:locked="1" w:uiPriority="0" w:qFormat="1"/>
+    <w:lsdException w:name="heading 4" w:locked="1" w:uiPriority="0" w:qFormat="1"/>
+    <w:lsdException w:name="heading 5" w:locked="1" w:uiPriority="0" w:qFormat="1"/>
+    <w:lsdException w:name="heading 6" w:locked="1" w:uiPriority="0" w:qFormat="1"/>
+    <w:lsdException w:name="heading 7" w:locked="1" w:uiPriority="0" w:qFormat="1"/>
+    <w:lsdException w:name="heading 8" w:locked="1" w:uiPriority="0" w:qFormat="1"/>
+    <w:lsdException w:name="heading 9" w:locked="1" w:uiPriority="0" w:qFormat="1"/>
+    <w:lsdException w:name="toc 1" w:locked="1" w:semiHidden="0" w:uiPriority="0" w:unhideWhenUsed="0"/>
+    <w:lsdException w:name="toc 2" w:locked="1" w:semiHidden="0" w:uiPriority="0" w:unhideWhenUsed="0"/>
+    <w:lsdException w:name="toc 3" w:locked="1" w:semiHidden="0" w:uiPriority="0" w:unhideWhenUsed="0"/>
+    <w:lsdException w:name="toc 4" w:locked="1" w:semiHidden="0" w:uiPriority="0" w:unhideWhenUsed="0"/>
+    <w:lsdException w:name="toc 5" w:locked="1" w:semiHidden="0" w:uiPriority="0" w:unhideWhenUsed="0"/>
+    <w:lsdException w:name="toc 6" w:locked="1" w:semiHidden="0" w:uiPriority="0" w:unhideWhenUsed="0"/>
+    <w:lsdException w:name="toc 7" w:locked="1" w:semiHidden="0" w:uiPriority="0" w:unhideWhenUsed="0"/>
+    <w:lsdException w:name="toc 8" w:locked="1" w:semiHidden="0" w:uiPriority="0" w:unhideWhenUsed="0"/>
+    <w:lsdException w:name="toc 9" w:locked="1" w:semiHidden="0" w:uiPriority="0" w:unhideWhenUsed="0"/>
+    <w:lsdException w:name="caption" w:locked="1" w:uiPriority="0" w:qFormat="1"/>
+    <w:lsdException w:name="Title" w:locked="1" w:semiHidden="0" w:uiPriority="0" w:unhideWhenUsed="0" w:qFormat="1"/>
+    <w:lsdException w:name="Default Paragraph Font" w:locked="1" w:semiHidden="0" w:uiPriority="0" w:unhideWhenUsed="0"/>
+    <w:lsdException w:name="Subtitle" w:locked="1" w:semiHidden="0" w:uiPriority="0" w:unhideWhenUsed="0" w:qFormat="1"/>
+    <w:lsdException w:name="Strong" w:locked="1" w:semiHidden="0" w:uiPriority="0" w:unhideWhenUsed="0" w:qFormat="1"/>
+    <w:lsdException w:name="Emphasis" w:locked="1" w:semiHidden="0" w:uiPriority="0" w:unhideWhenUsed="0" w:qFormat="1"/>
+    <w:lsdException w:name="Table Grid" w:locked="1" w:semiHidden="0" w:uiPriority="0" w:unhideWhenUsed="0"/>
     <w:lsdException w:name="Placeholder Text" w:unhideWhenUsed="0"/>
     <w:lsdException w:name="No Spacing" w:semiHidden="0" w:uiPriority="1" w:unhideWhenUsed="0" w:qFormat="1"/>
     <w:lsdException w:name="Light Shading" w:semiHidden="0" w:uiPriority="60" w:unhideWhenUsed="0"/>
@@ -6404,18 +6475,25 @@
     <w:lsdException w:name="Intense Reference" w:semiHidden="0" w:uiPriority="32" w:unhideWhenUsed="0" w:qFormat="1"/>
     <w:lsdException w:name="Book Title" w:semiHidden="0" w:uiPriority="33" w:unhideWhenUsed="0" w:qFormat="1"/>
     <w:lsdException w:name="Bibliography" w:uiPriority="37"/>
-    <w:lsdException w:name="TOC Heading" w:uiPriority="39" w:qFormat="1"/>
+    <w:lsdException w:name="TOC Heading" w:semiHidden="0" w:uiPriority="39" w:unhideWhenUsed="0" w:qFormat="1"/>
   </w:latentStyles>
   <w:style w:type="paragraph" w:default="1" w:styleId="Normal">
     <w:name w:val="Normal"/>
     <w:qFormat/>
+    <w:rsid w:val="00C46F87"/>
+    <w:pPr>
+      <w:spacing w:after="200" w:line="276" w:lineRule="auto"/>
+    </w:pPr>
+    <w:rPr>
+      <w:lang w:eastAsia="en-US"/>
+    </w:rPr>
   </w:style>
   <w:style w:type="paragraph" w:styleId="Heading1">
     <w:name w:val="heading 1"/>
     <w:basedOn w:val="Normal"/>
     <w:next w:val="Normal"/>
     <w:link w:val="Heading1Char"/>
-    <w:uiPriority w:val="9"/>
+    <w:uiPriority w:val="99"/>
     <w:qFormat/>
     <w:rsid w:val="007449F9"/>
     <w:pPr>
@@ -6425,10 +6503,10 @@
       <w:outlineLvl w:val="0"/>
     </w:pPr>
     <w:rPr>
-      <w:rFonts w:asciiTheme="majorHAnsi" w:eastAsiaTheme="majorEastAsia" w:hAnsiTheme="majorHAnsi" w:cstheme="majorBidi"/>
+      <w:rFonts w:ascii="Cambria" w:eastAsia="Times New Roman" w:hAnsi="Cambria"/>
       <w:b/>
       <w:bCs/>
-      <w:color w:val="365F91" w:themeColor="accent1" w:themeShade="BF"/>
+      <w:color w:val="365F91"/>
       <w:sz w:val="28"/>
       <w:szCs w:val="28"/>
     </w:rPr>
@@ -6438,9 +6516,7 @@
     <w:basedOn w:val="Normal"/>
     <w:next w:val="Normal"/>
     <w:link w:val="Heading2Char"/>
-    <w:uiPriority w:val="9"/>
-    <w:semiHidden/>
-    <w:unhideWhenUsed/>
+    <w:uiPriority w:val="99"/>
     <w:qFormat/>
     <w:rsid w:val="00927945"/>
     <w:pPr>
@@ -6450,25 +6526,25 @@
       <w:outlineLvl w:val="1"/>
     </w:pPr>
     <w:rPr>
-      <w:rFonts w:asciiTheme="majorHAnsi" w:eastAsiaTheme="majorEastAsia" w:hAnsiTheme="majorHAnsi" w:cstheme="majorBidi"/>
+      <w:rFonts w:ascii="Cambria" w:eastAsia="Times New Roman" w:hAnsi="Cambria"/>
       <w:b/>
       <w:bCs/>
-      <w:color w:val="4F81BD" w:themeColor="accent1"/>
+      <w:color w:val="4F81BD"/>
       <w:sz w:val="26"/>
       <w:szCs w:val="26"/>
     </w:rPr>
   </w:style>
   <w:style w:type="character" w:default="1" w:styleId="DefaultParagraphFont">
     <w:name w:val="Default Paragraph Font"/>
-    <w:uiPriority w:val="1"/>
+    <w:uiPriority w:val="99"/>
     <w:semiHidden/>
-    <w:unhideWhenUsed/>
   </w:style>
   <w:style w:type="table" w:default="1" w:styleId="TableNormal">
     <w:name w:val="Normal Table"/>
     <w:uiPriority w:val="99"/>
     <w:semiHidden/>
     <w:unhideWhenUsed/>
+    <w:qFormat/>
     <w:tblPr>
       <w:tblInd w:w="0" w:type="dxa"/>
       <w:tblCellMar>
@@ -6489,23 +6565,40 @@
     <w:name w:val="Heading 1 Char"/>
     <w:basedOn w:val="DefaultParagraphFont"/>
     <w:link w:val="Heading1"/>
-    <w:uiPriority w:val="9"/>
+    <w:uiPriority w:val="99"/>
+    <w:locked/>
     <w:rsid w:val="007449F9"/>
     <w:rPr>
-      <w:rFonts w:asciiTheme="majorHAnsi" w:eastAsiaTheme="majorEastAsia" w:hAnsiTheme="majorHAnsi" w:cstheme="majorBidi"/>
+      <w:rFonts w:ascii="Cambria" w:hAnsi="Cambria" w:cs="Times New Roman"/>
       <w:b/>
       <w:bCs/>
-      <w:color w:val="365F91" w:themeColor="accent1" w:themeShade="BF"/>
+      <w:color w:val="365F91"/>
       <w:sz w:val="28"/>
       <w:szCs w:val="28"/>
+    </w:rPr>
+  </w:style>
+  <w:style w:type="character" w:customStyle="1" w:styleId="Heading2Char">
+    <w:name w:val="Heading 2 Char"/>
+    <w:basedOn w:val="DefaultParagraphFont"/>
+    <w:link w:val="Heading2"/>
+    <w:uiPriority w:val="99"/>
+    <w:semiHidden/>
+    <w:locked/>
+    <w:rsid w:val="00927945"/>
+    <w:rPr>
+      <w:rFonts w:ascii="Cambria" w:hAnsi="Cambria" w:cs="Times New Roman"/>
+      <w:b/>
+      <w:bCs/>
+      <w:color w:val="4F81BD"/>
+      <w:sz w:val="26"/>
+      <w:szCs w:val="26"/>
     </w:rPr>
   </w:style>
   <w:style w:type="paragraph" w:styleId="TOCHeading">
     <w:name w:val="TOC Heading"/>
     <w:basedOn w:val="Heading1"/>
     <w:next w:val="Normal"/>
-    <w:uiPriority w:val="39"/>
-    <w:unhideWhenUsed/>
+    <w:uiPriority w:val="99"/>
     <w:qFormat/>
     <w:rsid w:val="007449F9"/>
     <w:pPr>
@@ -6521,7 +6614,6 @@
     <w:link w:val="BalloonTextChar"/>
     <w:uiPriority w:val="99"/>
     <w:semiHidden/>
-    <w:unhideWhenUsed/>
     <w:rsid w:val="007449F9"/>
     <w:pPr>
       <w:spacing w:after="0" w:line="240" w:lineRule="auto"/>
@@ -6538,6 +6630,7 @@
     <w:link w:val="BalloonText"/>
     <w:uiPriority w:val="99"/>
     <w:semiHidden/>
+    <w:locked/>
     <w:rsid w:val="007449F9"/>
     <w:rPr>
       <w:rFonts w:ascii="Tahoma" w:hAnsi="Tahoma" w:cs="Tahoma"/>
@@ -6550,8 +6643,7 @@
     <w:basedOn w:val="Normal"/>
     <w:next w:val="Normal"/>
     <w:autoRedefine/>
-    <w:uiPriority w:val="39"/>
-    <w:unhideWhenUsed/>
+    <w:uiPriority w:val="99"/>
     <w:rsid w:val="007449F9"/>
     <w:pPr>
       <w:spacing w:after="100"/>
@@ -6561,27 +6653,11 @@
     <w:name w:val="Hyperlink"/>
     <w:basedOn w:val="DefaultParagraphFont"/>
     <w:uiPriority w:val="99"/>
-    <w:unhideWhenUsed/>
     <w:rsid w:val="007449F9"/>
     <w:rPr>
-      <w:color w:val="0000FF" w:themeColor="hyperlink"/>
+      <w:rFonts w:cs="Times New Roman"/>
+      <w:color w:val="0000FF"/>
       <w:u w:val="single"/>
-    </w:rPr>
-  </w:style>
-  <w:style w:type="character" w:customStyle="1" w:styleId="Heading2Char">
-    <w:name w:val="Heading 2 Char"/>
-    <w:basedOn w:val="DefaultParagraphFont"/>
-    <w:link w:val="Heading2"/>
-    <w:uiPriority w:val="9"/>
-    <w:semiHidden/>
-    <w:rsid w:val="00927945"/>
-    <w:rPr>
-      <w:rFonts w:asciiTheme="majorHAnsi" w:eastAsiaTheme="majorEastAsia" w:hAnsiTheme="majorHAnsi" w:cstheme="majorBidi"/>
-      <w:b/>
-      <w:bCs/>
-      <w:color w:val="4F81BD" w:themeColor="accent1"/>
-      <w:sz w:val="26"/>
-      <w:szCs w:val="26"/>
     </w:rPr>
   </w:style>
   <w:style w:type="paragraph" w:styleId="TOC2">
@@ -6589,8 +6665,7 @@
     <w:basedOn w:val="Normal"/>
     <w:next w:val="Normal"/>
     <w:autoRedefine/>
-    <w:uiPriority w:val="39"/>
-    <w:unhideWhenUsed/>
+    <w:uiPriority w:val="99"/>
     <w:rsid w:val="00D721E6"/>
     <w:pPr>
       <w:spacing w:after="100"/>
@@ -6600,387 +6675,12 @@
   <w:style w:type="table" w:styleId="TableGrid">
     <w:name w:val="Table Grid"/>
     <w:basedOn w:val="TableNormal"/>
-    <w:uiPriority w:val="59"/>
+    <w:uiPriority w:val="99"/>
     <w:rsid w:val="001D30EC"/>
-    <w:pPr>
-      <w:spacing w:after="0" w:line="240" w:lineRule="auto"/>
-    </w:pPr>
-    <w:tblPr>
-      <w:tblInd w:w="0" w:type="dxa"/>
-      <w:tblBorders>
-        <w:top w:val="single" w:sz="4" w:space="0" w:color="auto"/>
-        <w:left w:val="single" w:sz="4" w:space="0" w:color="auto"/>
-        <w:bottom w:val="single" w:sz="4" w:space="0" w:color="auto"/>
-        <w:right w:val="single" w:sz="4" w:space="0" w:color="auto"/>
-        <w:insideH w:val="single" w:sz="4" w:space="0" w:color="auto"/>
-        <w:insideV w:val="single" w:sz="4" w:space="0" w:color="auto"/>
-      </w:tblBorders>
-      <w:tblCellMar>
-        <w:top w:w="0" w:type="dxa"/>
-        <w:left w:w="108" w:type="dxa"/>
-        <w:bottom w:w="0" w:type="dxa"/>
-        <w:right w:w="108" w:type="dxa"/>
-      </w:tblCellMar>
-    </w:tblPr>
-  </w:style>
-</w:styles>
-</file>
-
-<file path=word/stylesWithEffects.xml><?xml version="1.0" encoding="utf-8"?>
-<w:styles xmlns:wpc="http://schemas.microsoft.com/office/word/2010/wordprocessingCanvas" xmlns:mc="http://schemas.openxmlformats.org/markup-compatibility/2006" xmlns:o="urn:schemas-microsoft-com:office:office" xmlns:r="http://schemas.openxmlformats.org/officeDocument/2006/relationships" xmlns:m="http://schemas.openxmlformats.org/officeDocument/2006/math" xmlns:v="urn:schemas-microsoft-com:vml" xmlns:wp14="http://schemas.microsoft.com/office/word/2010/wordprocessingDrawing" xmlns:wp="http://schemas.openxmlformats.org/drawingml/2006/wordprocessingDrawing" xmlns:w10="urn:schemas-microsoft-com:office:word" xmlns:w="http://schemas.openxmlformats.org/wordprocessingml/2006/main" xmlns:w14="http://schemas.microsoft.com/office/word/2010/wordml" xmlns:wpg="http://schemas.microsoft.com/office/word/2010/wordprocessingGroup" xmlns:wpi="http://schemas.microsoft.com/office/word/2010/wordprocessingInk" xmlns:wne="http://schemas.microsoft.com/office/word/2006/wordml" xmlns:wps="http://schemas.microsoft.com/office/word/2010/wordprocessingShape" mc:Ignorable="w14 wp14">
-  <w:docDefaults>
-    <w:rPrDefault>
-      <w:rPr>
-        <w:rFonts w:asciiTheme="minorHAnsi" w:eastAsiaTheme="minorHAnsi" w:hAnsiTheme="minorHAnsi" w:cstheme="minorBidi"/>
-        <w:sz w:val="22"/>
-        <w:szCs w:val="22"/>
-        <w:lang w:val="en-AU" w:eastAsia="en-US" w:bidi="ar-SA"/>
-      </w:rPr>
-    </w:rPrDefault>
-    <w:pPrDefault>
-      <w:pPr>
-        <w:spacing w:after="200" w:line="276" w:lineRule="auto"/>
-      </w:pPr>
-    </w:pPrDefault>
-  </w:docDefaults>
-  <w:latentStyles w:defLockedState="0" w:defUIPriority="99" w:defSemiHidden="1" w:defUnhideWhenUsed="1" w:defQFormat="0" w:count="267">
-    <w:lsdException w:name="Normal" w:semiHidden="0" w:uiPriority="0" w:unhideWhenUsed="0" w:qFormat="1"/>
-    <w:lsdException w:name="heading 1" w:semiHidden="0" w:uiPriority="9" w:unhideWhenUsed="0" w:qFormat="1"/>
-    <w:lsdException w:name="heading 2" w:uiPriority="9" w:qFormat="1"/>
-    <w:lsdException w:name="heading 3" w:uiPriority="9" w:qFormat="1"/>
-    <w:lsdException w:name="heading 4" w:uiPriority="9" w:qFormat="1"/>
-    <w:lsdException w:name="heading 5" w:uiPriority="9" w:qFormat="1"/>
-    <w:lsdException w:name="heading 6" w:uiPriority="9" w:qFormat="1"/>
-    <w:lsdException w:name="heading 7" w:uiPriority="9" w:qFormat="1"/>
-    <w:lsdException w:name="heading 8" w:uiPriority="9" w:qFormat="1"/>
-    <w:lsdException w:name="heading 9" w:uiPriority="9" w:qFormat="1"/>
-    <w:lsdException w:name="toc 1" w:uiPriority="39"/>
-    <w:lsdException w:name="toc 2" w:uiPriority="39"/>
-    <w:lsdException w:name="toc 3" w:uiPriority="39"/>
-    <w:lsdException w:name="toc 4" w:uiPriority="39"/>
-    <w:lsdException w:name="toc 5" w:uiPriority="39"/>
-    <w:lsdException w:name="toc 6" w:uiPriority="39"/>
-    <w:lsdException w:name="toc 7" w:uiPriority="39"/>
-    <w:lsdException w:name="toc 8" w:uiPriority="39"/>
-    <w:lsdException w:name="toc 9" w:uiPriority="39"/>
-    <w:lsdException w:name="caption" w:uiPriority="35" w:qFormat="1"/>
-    <w:lsdException w:name="Title" w:semiHidden="0" w:uiPriority="10" w:unhideWhenUsed="0" w:qFormat="1"/>
-    <w:lsdException w:name="Default Paragraph Font" w:uiPriority="1"/>
-    <w:lsdException w:name="Subtitle" w:semiHidden="0" w:uiPriority="11" w:unhideWhenUsed="0" w:qFormat="1"/>
-    <w:lsdException w:name="Strong" w:semiHidden="0" w:uiPriority="22" w:unhideWhenUsed="0" w:qFormat="1"/>
-    <w:lsdException w:name="Emphasis" w:semiHidden="0" w:uiPriority="20" w:unhideWhenUsed="0" w:qFormat="1"/>
-    <w:lsdException w:name="Table Grid" w:semiHidden="0" w:uiPriority="59" w:unhideWhenUsed="0"/>
-    <w:lsdException w:name="Placeholder Text" w:unhideWhenUsed="0"/>
-    <w:lsdException w:name="No Spacing" w:semiHidden="0" w:uiPriority="1" w:unhideWhenUsed="0" w:qFormat="1"/>
-    <w:lsdException w:name="Light Shading" w:semiHidden="0" w:uiPriority="60" w:unhideWhenUsed="0"/>
-    <w:lsdException w:name="Light List" w:semiHidden="0" w:uiPriority="61" w:unhideWhenUsed="0"/>
-    <w:lsdException w:name="Light Grid" w:semiHidden="0" w:uiPriority="62" w:unhideWhenUsed="0"/>
-    <w:lsdException w:name="Medium Shading 1" w:semiHidden="0" w:uiPriority="63" w:unhideWhenUsed="0"/>
-    <w:lsdException w:name="Medium Shading 2" w:semiHidden="0" w:uiPriority="64" w:unhideWhenUsed="0"/>
-    <w:lsdException w:name="Medium List 1" w:semiHidden="0" w:uiPriority="65" w:unhideWhenUsed="0"/>
-    <w:lsdException w:name="Medium List 2" w:semiHidden="0" w:uiPriority="66" w:unhideWhenUsed="0"/>
-    <w:lsdException w:name="Medium Grid 1" w:semiHidden="0" w:uiPriority="67" w:unhideWhenUsed="0"/>
-    <w:lsdException w:name="Medium Grid 2" w:semiHidden="0" w:uiPriority="68" w:unhideWhenUsed="0"/>
-    <w:lsdException w:name="Medium Grid 3" w:semiHidden="0" w:uiPriority="69" w:unhideWhenUsed="0"/>
-    <w:lsdException w:name="Dark List" w:semiHidden="0" w:uiPriority="70" w:unhideWhenUsed="0"/>
-    <w:lsdException w:name="Colorful Shading" w:semiHidden="0" w:uiPriority="71" w:unhideWhenUsed="0"/>
-    <w:lsdException w:name="Colorful List" w:semiHidden="0" w:uiPriority="72" w:unhideWhenUsed="0"/>
-    <w:lsdException w:name="Colorful Grid" w:semiHidden="0" w:uiPriority="73" w:unhideWhenUsed="0"/>
-    <w:lsdException w:name="Light Shading Accent 1" w:semiHidden="0" w:uiPriority="60" w:unhideWhenUsed="0"/>
-    <w:lsdException w:name="Light List Accent 1" w:semiHidden="0" w:uiPriority="61" w:unhideWhenUsed="0"/>
-    <w:lsdException w:name="Light Grid Accent 1" w:semiHidden="0" w:uiPriority="62" w:unhideWhenUsed="0"/>
-    <w:lsdException w:name="Medium Shading 1 Accent 1" w:semiHidden="0" w:uiPriority="63" w:unhideWhenUsed="0"/>
-    <w:lsdException w:name="Medium Shading 2 Accent 1" w:semiHidden="0" w:uiPriority="64" w:unhideWhenUsed="0"/>
-    <w:lsdException w:name="Medium List 1 Accent 1" w:semiHidden="0" w:uiPriority="65" w:unhideWhenUsed="0"/>
-    <w:lsdException w:name="Revision" w:unhideWhenUsed="0"/>
-    <w:lsdException w:name="List Paragraph" w:semiHidden="0" w:uiPriority="34" w:unhideWhenUsed="0" w:qFormat="1"/>
-    <w:lsdException w:name="Quote" w:semiHidden="0" w:uiPriority="29" w:unhideWhenUsed="0" w:qFormat="1"/>
-    <w:lsdException w:name="Intense Quote" w:semiHidden="0" w:uiPriority="30" w:unhideWhenUsed="0" w:qFormat="1"/>
-    <w:lsdException w:name="Medium List 2 Accent 1" w:semiHidden="0" w:uiPriority="66" w:unhideWhenUsed="0"/>
-    <w:lsdException w:name="Medium Grid 1 Accent 1" w:semiHidden="0" w:uiPriority="67" w:unhideWhenUsed="0"/>
-    <w:lsdException w:name="Medium Grid 2 Accent 1" w:semiHidden="0" w:uiPriority="68" w:unhideWhenUsed="0"/>
-    <w:lsdException w:name="Medium Grid 3 Accent 1" w:semiHidden="0" w:uiPriority="69" w:unhideWhenUsed="0"/>
-    <w:lsdException w:name="Dark List Accent 1" w:semiHidden="0" w:uiPriority="70" w:unhideWhenUsed="0"/>
-    <w:lsdException w:name="Colorful Shading Accent 1" w:semiHidden="0" w:uiPriority="71" w:unhideWhenUsed="0"/>
-    <w:lsdException w:name="Colorful List Accent 1" w:semiHidden="0" w:uiPriority="72" w:unhideWhenUsed="0"/>
-    <w:lsdException w:name="Colorful Grid Accent 1" w:semiHidden="0" w:uiPriority="73" w:unhideWhenUsed="0"/>
-    <w:lsdException w:name="Light Shading Accent 2" w:semiHidden="0" w:uiPriority="60" w:unhideWhenUsed="0"/>
-    <w:lsdException w:name="Light List Accent 2" w:semiHidden="0" w:uiPriority="61" w:unhideWhenUsed="0"/>
-    <w:lsdException w:name="Light Grid Accent 2" w:semiHidden="0" w:uiPriority="62" w:unhideWhenUsed="0"/>
-    <w:lsdException w:name="Medium Shading 1 Accent 2" w:semiHidden="0" w:uiPriority="63" w:unhideWhenUsed="0"/>
-    <w:lsdException w:name="Medium Shading 2 Accent 2" w:semiHidden="0" w:uiPriority="64" w:unhideWhenUsed="0"/>
-    <w:lsdException w:name="Medium List 1 Accent 2" w:semiHidden="0" w:uiPriority="65" w:unhideWhenUsed="0"/>
-    <w:lsdException w:name="Medium List 2 Accent 2" w:semiHidden="0" w:uiPriority="66" w:unhideWhenUsed="0"/>
-    <w:lsdException w:name="Medium Grid 1 Accent 2" w:semiHidden="0" w:uiPriority="67" w:unhideWhenUsed="0"/>
-    <w:lsdException w:name="Medium Grid 2 Accent 2" w:semiHidden="0" w:uiPriority="68" w:unhideWhenUsed="0"/>
-    <w:lsdException w:name="Medium Grid 3 Accent 2" w:semiHidden="0" w:uiPriority="69" w:unhideWhenUsed="0"/>
-    <w:lsdException w:name="Dark List Accent 2" w:semiHidden="0" w:uiPriority="70" w:unhideWhenUsed="0"/>
-    <w:lsdException w:name="Colorful Shading Accent 2" w:semiHidden="0" w:uiPriority="71" w:unhideWhenUsed="0"/>
-    <w:lsdException w:name="Colorful List Accent 2" w:semiHidden="0" w:uiPriority="72" w:unhideWhenUsed="0"/>
-    <w:lsdException w:name="Colorful Grid Accent 2" w:semiHidden="0" w:uiPriority="73" w:unhideWhenUsed="0"/>
-    <w:lsdException w:name="Light Shading Accent 3" w:semiHidden="0" w:uiPriority="60" w:unhideWhenUsed="0"/>
-    <w:lsdException w:name="Light List Accent 3" w:semiHidden="0" w:uiPriority="61" w:unhideWhenUsed="0"/>
-    <w:lsdException w:name="Light Grid Accent 3" w:semiHidden="0" w:uiPriority="62" w:unhideWhenUsed="0"/>
-    <w:lsdException w:name="Medium Shading 1 Accent 3" w:semiHidden="0" w:uiPriority="63" w:unhideWhenUsed="0"/>
-    <w:lsdException w:name="Medium Shading 2 Accent 3" w:semiHidden="0" w:uiPriority="64" w:unhideWhenUsed="0"/>
-    <w:lsdException w:name="Medium List 1 Accent 3" w:semiHidden="0" w:uiPriority="65" w:unhideWhenUsed="0"/>
-    <w:lsdException w:name="Medium List 2 Accent 3" w:semiHidden="0" w:uiPriority="66" w:unhideWhenUsed="0"/>
-    <w:lsdException w:name="Medium Grid 1 Accent 3" w:semiHidden="0" w:uiPriority="67" w:unhideWhenUsed="0"/>
-    <w:lsdException w:name="Medium Grid 2 Accent 3" w:semiHidden="0" w:uiPriority="68" w:unhideWhenUsed="0"/>
-    <w:lsdException w:name="Medium Grid 3 Accent 3" w:semiHidden="0" w:uiPriority="69" w:unhideWhenUsed="0"/>
-    <w:lsdException w:name="Dark List Accent 3" w:semiHidden="0" w:uiPriority="70" w:unhideWhenUsed="0"/>
-    <w:lsdException w:name="Colorful Shading Accent 3" w:semiHidden="0" w:uiPriority="71" w:unhideWhenUsed="0"/>
-    <w:lsdException w:name="Colorful List Accent 3" w:semiHidden="0" w:uiPriority="72" w:unhideWhenUsed="0"/>
-    <w:lsdException w:name="Colorful Grid Accent 3" w:semiHidden="0" w:uiPriority="73" w:unhideWhenUsed="0"/>
-    <w:lsdException w:name="Light Shading Accent 4" w:semiHidden="0" w:uiPriority="60" w:unhideWhenUsed="0"/>
-    <w:lsdException w:name="Light List Accent 4" w:semiHidden="0" w:uiPriority="61" w:unhideWhenUsed="0"/>
-    <w:lsdException w:name="Light Grid Accent 4" w:semiHidden="0" w:uiPriority="62" w:unhideWhenUsed="0"/>
-    <w:lsdException w:name="Medium Shading 1 Accent 4" w:semiHidden="0" w:uiPriority="63" w:unhideWhenUsed="0"/>
-    <w:lsdException w:name="Medium Shading 2 Accent 4" w:semiHidden="0" w:uiPriority="64" w:unhideWhenUsed="0"/>
-    <w:lsdException w:name="Medium List 1 Accent 4" w:semiHidden="0" w:uiPriority="65" w:unhideWhenUsed="0"/>
-    <w:lsdException w:name="Medium List 2 Accent 4" w:semiHidden="0" w:uiPriority="66" w:unhideWhenUsed="0"/>
-    <w:lsdException w:name="Medium Grid 1 Accent 4" w:semiHidden="0" w:uiPriority="67" w:unhideWhenUsed="0"/>
-    <w:lsdException w:name="Medium Grid 2 Accent 4" w:semiHidden="0" w:uiPriority="68" w:unhideWhenUsed="0"/>
-    <w:lsdException w:name="Medium Grid 3 Accent 4" w:semiHidden="0" w:uiPriority="69" w:unhideWhenUsed="0"/>
-    <w:lsdException w:name="Dark List Accent 4" w:semiHidden="0" w:uiPriority="70" w:unhideWhenUsed="0"/>
-    <w:lsdException w:name="Colorful Shading Accent 4" w:semiHidden="0" w:uiPriority="71" w:unhideWhenUsed="0"/>
-    <w:lsdException w:name="Colorful List Accent 4" w:semiHidden="0" w:uiPriority="72" w:unhideWhenUsed="0"/>
-    <w:lsdException w:name="Colorful Grid Accent 4" w:semiHidden="0" w:uiPriority="73" w:unhideWhenUsed="0"/>
-    <w:lsdException w:name="Light Shading Accent 5" w:semiHidden="0" w:uiPriority="60" w:unhideWhenUsed="0"/>
-    <w:lsdException w:name="Light List Accent 5" w:semiHidden="0" w:uiPriority="61" w:unhideWhenUsed="0"/>
-    <w:lsdException w:name="Light Grid Accent 5" w:semiHidden="0" w:uiPriority="62" w:unhideWhenUsed="0"/>
-    <w:lsdException w:name="Medium Shading 1 Accent 5" w:semiHidden="0" w:uiPriority="63" w:unhideWhenUsed="0"/>
-    <w:lsdException w:name="Medium Shading 2 Accent 5" w:semiHidden="0" w:uiPriority="64" w:unhideWhenUsed="0"/>
-    <w:lsdException w:name="Medium List 1 Accent 5" w:semiHidden="0" w:uiPriority="65" w:unhideWhenUsed="0"/>
-    <w:lsdException w:name="Medium List 2 Accent 5" w:semiHidden="0" w:uiPriority="66" w:unhideWhenUsed="0"/>
-    <w:lsdException w:name="Medium Grid 1 Accent 5" w:semiHidden="0" w:uiPriority="67" w:unhideWhenUsed="0"/>
-    <w:lsdException w:name="Medium Grid 2 Accent 5" w:semiHidden="0" w:uiPriority="68" w:unhideWhenUsed="0"/>
-    <w:lsdException w:name="Medium Grid 3 Accent 5" w:semiHidden="0" w:uiPriority="69" w:unhideWhenUsed="0"/>
-    <w:lsdException w:name="Dark List Accent 5" w:semiHidden="0" w:uiPriority="70" w:unhideWhenUsed="0"/>
-    <w:lsdException w:name="Colorful Shading Accent 5" w:semiHidden="0" w:uiPriority="71" w:unhideWhenUsed="0"/>
-    <w:lsdException w:name="Colorful List Accent 5" w:semiHidden="0" w:uiPriority="72" w:unhideWhenUsed="0"/>
-    <w:lsdException w:name="Colorful Grid Accent 5" w:semiHidden="0" w:uiPriority="73" w:unhideWhenUsed="0"/>
-    <w:lsdException w:name="Light Shading Accent 6" w:semiHidden="0" w:uiPriority="60" w:unhideWhenUsed="0"/>
-    <w:lsdException w:name="Light List Accent 6" w:semiHidden="0" w:uiPriority="61" w:unhideWhenUsed="0"/>
-    <w:lsdException w:name="Light Grid Accent 6" w:semiHidden="0" w:uiPriority="62" w:unhideWhenUsed="0"/>
-    <w:lsdException w:name="Medium Shading 1 Accent 6" w:semiHidden="0" w:uiPriority="63" w:unhideWhenUsed="0"/>
-    <w:lsdException w:name="Medium Shading 2 Accent 6" w:semiHidden="0" w:uiPriority="64" w:unhideWhenUsed="0"/>
-    <w:lsdException w:name="Medium List 1 Accent 6" w:semiHidden="0" w:uiPriority="65" w:unhideWhenUsed="0"/>
-    <w:lsdException w:name="Medium List 2 Accent 6" w:semiHidden="0" w:uiPriority="66" w:unhideWhenUsed="0"/>
-    <w:lsdException w:name="Medium Grid 1 Accent 6" w:semiHidden="0" w:uiPriority="67" w:unhideWhenUsed="0"/>
-    <w:lsdException w:name="Medium Grid 2 Accent 6" w:semiHidden="0" w:uiPriority="68" w:unhideWhenUsed="0"/>
-    <w:lsdException w:name="Medium Grid 3 Accent 6" w:semiHidden="0" w:uiPriority="69" w:unhideWhenUsed="0"/>
-    <w:lsdException w:name="Dark List Accent 6" w:semiHidden="0" w:uiPriority="70" w:unhideWhenUsed="0"/>
-    <w:lsdException w:name="Colorful Shading Accent 6" w:semiHidden="0" w:uiPriority="71" w:unhideWhenUsed="0"/>
-    <w:lsdException w:name="Colorful List Accent 6" w:semiHidden="0" w:uiPriority="72" w:unhideWhenUsed="0"/>
-    <w:lsdException w:name="Colorful Grid Accent 6" w:semiHidden="0" w:uiPriority="73" w:unhideWhenUsed="0"/>
-    <w:lsdException w:name="Subtle Emphasis" w:semiHidden="0" w:uiPriority="19" w:unhideWhenUsed="0" w:qFormat="1"/>
-    <w:lsdException w:name="Intense Emphasis" w:semiHidden="0" w:uiPriority="21" w:unhideWhenUsed="0" w:qFormat="1"/>
-    <w:lsdException w:name="Subtle Reference" w:semiHidden="0" w:uiPriority="31" w:unhideWhenUsed="0" w:qFormat="1"/>
-    <w:lsdException w:name="Intense Reference" w:semiHidden="0" w:uiPriority="32" w:unhideWhenUsed="0" w:qFormat="1"/>
-    <w:lsdException w:name="Book Title" w:semiHidden="0" w:uiPriority="33" w:unhideWhenUsed="0" w:qFormat="1"/>
-    <w:lsdException w:name="Bibliography" w:uiPriority="37"/>
-    <w:lsdException w:name="TOC Heading" w:uiPriority="39" w:qFormat="1"/>
-  </w:latentStyles>
-  <w:style w:type="paragraph" w:default="1" w:styleId="Normal">
-    <w:name w:val="Normal"/>
-    <w:qFormat/>
-  </w:style>
-  <w:style w:type="paragraph" w:styleId="Heading1">
-    <w:name w:val="heading 1"/>
-    <w:basedOn w:val="Normal"/>
-    <w:next w:val="Normal"/>
-    <w:link w:val="Heading1Char"/>
-    <w:uiPriority w:val="9"/>
-    <w:qFormat/>
-    <w:rsid w:val="007449F9"/>
-    <w:pPr>
-      <w:keepNext/>
-      <w:keepLines/>
-      <w:spacing w:before="480" w:after="0"/>
-      <w:outlineLvl w:val="0"/>
-    </w:pPr>
     <w:rPr>
-      <w:rFonts w:asciiTheme="majorHAnsi" w:eastAsiaTheme="majorEastAsia" w:hAnsiTheme="majorHAnsi" w:cstheme="majorBidi"/>
-      <w:b/>
-      <w:bCs/>
-      <w:color w:val="365F91" w:themeColor="accent1" w:themeShade="BF"/>
-      <w:sz w:val="28"/>
-      <w:szCs w:val="28"/>
+      <w:sz w:val="20"/>
+      <w:szCs w:val="20"/>
     </w:rPr>
-  </w:style>
-  <w:style w:type="paragraph" w:styleId="Heading2">
-    <w:name w:val="heading 2"/>
-    <w:basedOn w:val="Normal"/>
-    <w:next w:val="Normal"/>
-    <w:link w:val="Heading2Char"/>
-    <w:uiPriority w:val="9"/>
-    <w:semiHidden/>
-    <w:unhideWhenUsed/>
-    <w:qFormat/>
-    <w:rsid w:val="00927945"/>
-    <w:pPr>
-      <w:keepNext/>
-      <w:keepLines/>
-      <w:spacing w:before="200" w:after="0"/>
-      <w:outlineLvl w:val="1"/>
-    </w:pPr>
-    <w:rPr>
-      <w:rFonts w:asciiTheme="majorHAnsi" w:eastAsiaTheme="majorEastAsia" w:hAnsiTheme="majorHAnsi" w:cstheme="majorBidi"/>
-      <w:b/>
-      <w:bCs/>
-      <w:color w:val="4F81BD" w:themeColor="accent1"/>
-      <w:sz w:val="26"/>
-      <w:szCs w:val="26"/>
-    </w:rPr>
-  </w:style>
-  <w:style w:type="character" w:default="1" w:styleId="DefaultParagraphFont">
-    <w:name w:val="Default Paragraph Font"/>
-    <w:uiPriority w:val="1"/>
-    <w:semiHidden/>
-    <w:unhideWhenUsed/>
-  </w:style>
-  <w:style w:type="table" w:default="1" w:styleId="TableNormal">
-    <w:name w:val="Normal Table"/>
-    <w:uiPriority w:val="99"/>
-    <w:semiHidden/>
-    <w:unhideWhenUsed/>
-    <w:tblPr>
-      <w:tblInd w:w="0" w:type="dxa"/>
-      <w:tblCellMar>
-        <w:top w:w="0" w:type="dxa"/>
-        <w:left w:w="108" w:type="dxa"/>
-        <w:bottom w:w="0" w:type="dxa"/>
-        <w:right w:w="108" w:type="dxa"/>
-      </w:tblCellMar>
-    </w:tblPr>
-  </w:style>
-  <w:style w:type="numbering" w:default="1" w:styleId="NoList">
-    <w:name w:val="No List"/>
-    <w:uiPriority w:val="99"/>
-    <w:semiHidden/>
-    <w:unhideWhenUsed/>
-  </w:style>
-  <w:style w:type="character" w:customStyle="1" w:styleId="Heading1Char">
-    <w:name w:val="Heading 1 Char"/>
-    <w:basedOn w:val="DefaultParagraphFont"/>
-    <w:link w:val="Heading1"/>
-    <w:uiPriority w:val="9"/>
-    <w:rsid w:val="007449F9"/>
-    <w:rPr>
-      <w:rFonts w:asciiTheme="majorHAnsi" w:eastAsiaTheme="majorEastAsia" w:hAnsiTheme="majorHAnsi" w:cstheme="majorBidi"/>
-      <w:b/>
-      <w:bCs/>
-      <w:color w:val="365F91" w:themeColor="accent1" w:themeShade="BF"/>
-      <w:sz w:val="28"/>
-      <w:szCs w:val="28"/>
-    </w:rPr>
-  </w:style>
-  <w:style w:type="paragraph" w:styleId="TOCHeading">
-    <w:name w:val="TOC Heading"/>
-    <w:basedOn w:val="Heading1"/>
-    <w:next w:val="Normal"/>
-    <w:uiPriority w:val="39"/>
-    <w:unhideWhenUsed/>
-    <w:qFormat/>
-    <w:rsid w:val="007449F9"/>
-    <w:pPr>
-      <w:outlineLvl w:val="9"/>
-    </w:pPr>
-    <w:rPr>
-      <w:lang w:val="en-US" w:eastAsia="ja-JP"/>
-    </w:rPr>
-  </w:style>
-  <w:style w:type="paragraph" w:styleId="BalloonText">
-    <w:name w:val="Balloon Text"/>
-    <w:basedOn w:val="Normal"/>
-    <w:link w:val="BalloonTextChar"/>
-    <w:uiPriority w:val="99"/>
-    <w:semiHidden/>
-    <w:unhideWhenUsed/>
-    <w:rsid w:val="007449F9"/>
-    <w:pPr>
-      <w:spacing w:after="0" w:line="240" w:lineRule="auto"/>
-    </w:pPr>
-    <w:rPr>
-      <w:rFonts w:ascii="Tahoma" w:hAnsi="Tahoma" w:cs="Tahoma"/>
-      <w:sz w:val="16"/>
-      <w:szCs w:val="16"/>
-    </w:rPr>
-  </w:style>
-  <w:style w:type="character" w:customStyle="1" w:styleId="BalloonTextChar">
-    <w:name w:val="Balloon Text Char"/>
-    <w:basedOn w:val="DefaultParagraphFont"/>
-    <w:link w:val="BalloonText"/>
-    <w:uiPriority w:val="99"/>
-    <w:semiHidden/>
-    <w:rsid w:val="007449F9"/>
-    <w:rPr>
-      <w:rFonts w:ascii="Tahoma" w:hAnsi="Tahoma" w:cs="Tahoma"/>
-      <w:sz w:val="16"/>
-      <w:szCs w:val="16"/>
-    </w:rPr>
-  </w:style>
-  <w:style w:type="paragraph" w:styleId="TOC1">
-    <w:name w:val="toc 1"/>
-    <w:basedOn w:val="Normal"/>
-    <w:next w:val="Normal"/>
-    <w:autoRedefine/>
-    <w:uiPriority w:val="39"/>
-    <w:unhideWhenUsed/>
-    <w:rsid w:val="007449F9"/>
-    <w:pPr>
-      <w:spacing w:after="100"/>
-    </w:pPr>
-  </w:style>
-  <w:style w:type="character" w:styleId="Hyperlink">
-    <w:name w:val="Hyperlink"/>
-    <w:basedOn w:val="DefaultParagraphFont"/>
-    <w:uiPriority w:val="99"/>
-    <w:unhideWhenUsed/>
-    <w:rsid w:val="007449F9"/>
-    <w:rPr>
-      <w:color w:val="0000FF" w:themeColor="hyperlink"/>
-      <w:u w:val="single"/>
-    </w:rPr>
-  </w:style>
-  <w:style w:type="character" w:customStyle="1" w:styleId="Heading2Char">
-    <w:name w:val="Heading 2 Char"/>
-    <w:basedOn w:val="DefaultParagraphFont"/>
-    <w:link w:val="Heading2"/>
-    <w:uiPriority w:val="9"/>
-    <w:semiHidden/>
-    <w:rsid w:val="00927945"/>
-    <w:rPr>
-      <w:rFonts w:asciiTheme="majorHAnsi" w:eastAsiaTheme="majorEastAsia" w:hAnsiTheme="majorHAnsi" w:cstheme="majorBidi"/>
-      <w:b/>
-      <w:bCs/>
-      <w:color w:val="4F81BD" w:themeColor="accent1"/>
-      <w:sz w:val="26"/>
-      <w:szCs w:val="26"/>
-    </w:rPr>
-  </w:style>
-  <w:style w:type="paragraph" w:styleId="TOC2">
-    <w:name w:val="toc 2"/>
-    <w:basedOn w:val="Normal"/>
-    <w:next w:val="Normal"/>
-    <w:autoRedefine/>
-    <w:uiPriority w:val="39"/>
-    <w:unhideWhenUsed/>
-    <w:rsid w:val="00D721E6"/>
-    <w:pPr>
-      <w:spacing w:after="100"/>
-      <w:ind w:left="220"/>
-    </w:pPr>
-  </w:style>
-  <w:style w:type="table" w:styleId="TableGrid">
-    <w:name w:val="Table Grid"/>
-    <w:basedOn w:val="TableNormal"/>
-    <w:uiPriority w:val="59"/>
-    <w:rsid w:val="001D30EC"/>
-    <w:pPr>
-      <w:spacing w:after="0" w:line="240" w:lineRule="auto"/>
-    </w:pPr>
     <w:tblPr>
       <w:tblInd w:w="0" w:type="dxa"/>
       <w:tblBorders>
@@ -7077,7 +6777,6 @@
         <a:font script="Mong" typeface="Mongolian Baiti"/>
         <a:font script="Viet" typeface="Times New Roman"/>
         <a:font script="Uigh" typeface="Microsoft Uighur"/>
-        <a:font script="Geor" typeface="Sylfaen"/>
       </a:majorFont>
       <a:minorFont>
         <a:latin typeface="Calibri"/>
@@ -7112,7 +6811,6 @@
         <a:font script="Mong" typeface="Mongolian Baiti"/>
         <a:font script="Viet" typeface="Arial"/>
         <a:font script="Uigh" typeface="Microsoft Uighur"/>
-        <a:font script="Geor" typeface="Sylfaen"/>
       </a:minorFont>
     </a:fontScheme>
     <a:fmtScheme name="Office">
@@ -7285,16 +6983,4 @@
   <a:objectDefaults/>
   <a:extraClrSchemeLst/>
 </a:theme>
-</file>
-
-<file path=customXml/item1.xml><?xml version="1.0" encoding="utf-8"?>
-<b:Sources xmlns:b="http://schemas.openxmlformats.org/officeDocument/2006/bibliography" xmlns="http://schemas.openxmlformats.org/officeDocument/2006/bibliography" SelectedStyle="\APA.XSL" StyleName="APA"/>
-</file>
-
-<file path=customXml/itemProps1.xml><?xml version="1.0" encoding="utf-8"?>
-<ds:datastoreItem xmlns:ds="http://schemas.openxmlformats.org/officeDocument/2006/customXml" ds:itemID="{7ACB0036-79EE-4534-847B-A5AAC14F587C}">
-  <ds:schemaRefs>
-    <ds:schemaRef ds:uri="http://schemas.openxmlformats.org/officeDocument/2006/bibliography"/>
-  </ds:schemaRefs>
-</ds:datastoreItem>
 </file>
--- a/Documents/Documentation/Requirements and Analysis.docx
+++ b/Documents/Documentation/Requirements and Analysis.docx
@@ -2903,51 +2903,246 @@
     </w:p>
     <w:p/>
     <w:p>
-      <w:r>
+      <w:pPr>
+        <w:widowControl w:val="0"/>
+        <w:autoSpaceDE w:val="0"/>
+        <w:autoSpaceDN w:val="0"/>
+        <w:adjustRightInd w:val="0"/>
+        <w:rPr>
+          <w:rFonts w:cs="Calibri"/>
+          <w:lang/>
+        </w:rPr>
+      </w:pPr>
+      <w:r>
+        <w:rPr>
+          <w:rFonts w:cs="Calibri"/>
+          <w:lang/>
+        </w:rPr>
         <w:t>Functional requirements are the requirements for the projects system to be completed. These requirements are the key stone in the development of our system.</w:t>
       </w:r>
       <w:r>
+        <w:rPr>
+          <w:rFonts w:cs="Calibri"/>
+          <w:lang/>
+        </w:rPr>
         <w:br/>
       </w:r>
       <w:r>
+        <w:rPr>
+          <w:rFonts w:cs="Calibri"/>
+          <w:lang/>
+        </w:rPr>
         <w:br/>
-        <w:t>Functional requirements: ----------------------------------</w:t>
-      </w:r>
-      <w:r>
+      </w:r>
+      <w:r>
+        <w:rPr>
+          <w:rFonts w:cs="Calibri"/>
+          <w:b/>
+          <w:bCs/>
+          <w:lang/>
+        </w:rPr>
+        <w:t>Device compatibility:</w:t>
+      </w:r>
+      <w:r>
+        <w:rPr>
+          <w:rFonts w:cs="Calibri"/>
+          <w:lang/>
+        </w:rPr>
         <w:br/>
-        <w:t>-Device compatibility-</w:t>
-      </w:r>
-      <w:r>
+        <w:t>This is one of the most important fucntion requirements as it define the entire project. If the devices have compatibility issues with each other then the project can be halted in its objectives. Tehcnical issues that may arise are if the computers and devices do not work togehter through their software and hardware issues. The risk we take in developemnt is by not specifing some form of minimum system requirements and the device driver install have random error occurences when all operations seem to be working according to specification. Device compatibility is also dependent on device cohesion as we will be working with multiple devices together. All of the device compatibility issues should have been solved by the time of the first prototype and demo.</w:t>
+      </w:r>
+      <w:r>
+        <w:rPr>
+          <w:rFonts w:cs="Calibri"/>
+          <w:lang/>
+        </w:rPr>
         <w:br/>
-        <w:t>This is one of the most important fucntion requirements as it define the entire project. If the devices have compatibility issues with each other then the project can be halted in its objectives.</w:t>
-      </w:r>
-      <w:r>
+      </w:r>
+      <w:r>
+        <w:rPr>
+          <w:rFonts w:cs="Calibri"/>
+          <w:lang/>
+        </w:rPr>
         <w:br/>
-        <w:t>The technical issues: Computers and device do not work togehter through device and driver issues</w:t>
-      </w:r>
-      <w:r>
+      </w:r>
+      <w:r>
+        <w:rPr>
+          <w:rFonts w:cs="Calibri"/>
+          <w:b/>
+          <w:bCs/>
+          <w:lang/>
+        </w:rPr>
+        <w:t>Device Cohesion</w:t>
+      </w:r>
+      <w:r>
+        <w:rPr>
+          <w:rFonts w:cs="Calibri"/>
+          <w:lang/>
+        </w:rPr>
         <w:br/>
-        <w:t>Risks: We take a risk in developemnt by not specifing some form of minimum system requirements and the device driver install have random error occurences when all operations seem to be working according to specification</w:t>
-      </w:r>
-      <w:r>
+        <w:t>Device cohesion is one of the hardest requirements to fullfill as some devices do encounter errors when working with one another. Our best way to solve this has been only equiping computer with the devices upon which the certain group individuals are tasked with working on. The risks involved are very minimal as the purpose of the project is to find out how to get certain devices working with one another and how effective they are at working cohesively. Device cohesion should be all complete or a work around devised by milestone 3.</w:t>
+      </w:r>
+    </w:p>
+    <w:p>
+      <w:pPr>
+        <w:widowControl w:val="0"/>
+        <w:autoSpaceDE w:val="0"/>
+        <w:autoSpaceDN w:val="0"/>
+        <w:adjustRightInd w:val="0"/>
+        <w:rPr>
+          <w:rFonts w:cs="Calibri"/>
+          <w:lang/>
+        </w:rPr>
+      </w:pPr>
+      <w:r>
+        <w:rPr>
+          <w:rFonts w:cs="Calibri"/>
+          <w:lang/>
+        </w:rPr>
         <w:br/>
-        <w:t>Dependencies: Device compatibility is also dependent on device cohesion as we will be working with multiple devices together.</w:t>
-      </w:r>
-      <w:r>
-        <w:br/>
-      </w:r>
-      <w:r>
-        <w:br/>
-        <w:t>-Device Cohesion-</w:t>
-      </w:r>
-      <w:r>
-        <w:br/>
-      </w:r>
-      <w:r>
-        <w:br/>
-        <w:t>-Easy use (pickup and play)-</w:t>
-      </w:r>
-    </w:p>
+      </w:r>
+      <w:r>
+        <w:rPr>
+          <w:rFonts w:cs="Calibri"/>
+          <w:b/>
+          <w:bCs/>
+          <w:lang/>
+        </w:rPr>
+        <w:t>Easy use (pickup and play)</w:t>
+      </w:r>
+    </w:p>
+    <w:p>
+      <w:pPr>
+        <w:widowControl w:val="0"/>
+        <w:autoSpaceDE w:val="0"/>
+        <w:autoSpaceDN w:val="0"/>
+        <w:adjustRightInd w:val="0"/>
+        <w:rPr>
+          <w:rFonts w:cs="Calibri"/>
+          <w:lang/>
+        </w:rPr>
+      </w:pPr>
+      <w:r>
+        <w:rPr>
+          <w:rFonts w:cs="Calibri"/>
+          <w:lang/>
+        </w:rPr>
+        <w:t>Easy use and user adaptability to the hardware and software that we will be presenting is important because it will be how our end users perceive the technology and how well it can be applied towards our main goal of rehabilitating stroke patients. The main risk with this is the that if the end product is not as easy to use as hoped or as we have tested. As at the phase of the project we will not be testing on any actual test subjects and the only testing being done will be done through our own means. This means there is a small risk of users not understanding the concepts of the acutal devices we are using.</w:t>
+      </w:r>
+    </w:p>
+    <w:p>
+      <w:pPr>
+        <w:widowControl w:val="0"/>
+        <w:autoSpaceDE w:val="0"/>
+        <w:autoSpaceDN w:val="0"/>
+        <w:adjustRightInd w:val="0"/>
+        <w:rPr>
+          <w:rFonts w:cs="Calibri"/>
+          <w:lang/>
+        </w:rPr>
+      </w:pPr>
+    </w:p>
+    <w:p>
+      <w:pPr>
+        <w:widowControl w:val="0"/>
+        <w:autoSpaceDE w:val="0"/>
+        <w:autoSpaceDN w:val="0"/>
+        <w:adjustRightInd w:val="0"/>
+        <w:rPr>
+          <w:rFonts w:cs="Calibri"/>
+          <w:b/>
+          <w:bCs/>
+          <w:lang/>
+        </w:rPr>
+      </w:pPr>
+      <w:r>
+        <w:rPr>
+          <w:rFonts w:cs="Calibri"/>
+          <w:b/>
+          <w:bCs/>
+          <w:lang/>
+        </w:rPr>
+        <w:t>Environment (Imersion)</w:t>
+      </w:r>
+    </w:p>
+    <w:p>
+      <w:pPr>
+        <w:widowControl w:val="0"/>
+        <w:autoSpaceDE w:val="0"/>
+        <w:autoSpaceDN w:val="0"/>
+        <w:adjustRightInd w:val="0"/>
+        <w:rPr>
+          <w:rFonts w:cs="Calibri"/>
+          <w:lang/>
+        </w:rPr>
+      </w:pPr>
+      <w:r>
+        <w:rPr>
+          <w:rFonts w:cs="Calibri"/>
+          <w:lang/>
+        </w:rPr>
+        <w:t>The environment imersion is an important functional requirement as it is the purpose of the project to make a realistic enough environment that the user can actually think that they are not sitting down in a room wearing a headset but are acuatlly in a different world exploring and completeing tasks. Environment is covered in one of the later milestones but is still very important so that the users can feel comfortable using the technology that the project offers.</w:t>
+      </w:r>
+    </w:p>
+    <w:p>
+      <w:pPr>
+        <w:widowControl w:val="0"/>
+        <w:autoSpaceDE w:val="0"/>
+        <w:autoSpaceDN w:val="0"/>
+        <w:adjustRightInd w:val="0"/>
+        <w:rPr>
+          <w:rFonts w:cs="Calibri"/>
+          <w:lang/>
+        </w:rPr>
+      </w:pPr>
+    </w:p>
+    <w:p>
+      <w:pPr>
+        <w:widowControl w:val="0"/>
+        <w:autoSpaceDE w:val="0"/>
+        <w:autoSpaceDN w:val="0"/>
+        <w:adjustRightInd w:val="0"/>
+        <w:rPr>
+          <w:rFonts w:cs="Calibri"/>
+          <w:lang/>
+        </w:rPr>
+      </w:pPr>
+      <w:r>
+        <w:rPr>
+          <w:rFonts w:cs="Calibri"/>
+          <w:b/>
+          <w:bCs/>
+          <w:lang/>
+        </w:rPr>
+        <w:t>Safety</w:t>
+      </w:r>
+    </w:p>
+    <w:p>
+      <w:pPr>
+        <w:widowControl w:val="0"/>
+        <w:autoSpaceDE w:val="0"/>
+        <w:autoSpaceDN w:val="0"/>
+        <w:adjustRightInd w:val="0"/>
+        <w:rPr>
+          <w:rFonts w:ascii="Courier New" w:hAnsi="Courier New" w:cs="Courier New"/>
+          <w:lang w:val="en-US"/>
+        </w:rPr>
+      </w:pPr>
+      <w:r>
+        <w:rPr>
+          <w:rFonts w:cs="Calibri"/>
+          <w:lang w:val="en-US"/>
+        </w:rPr>
+        <w:t>Being safe while using the projects hardware and software is a very important requirment. If the user feels uncomfortable they should be able to withdraw from participation without feeling any burden or reason to contiunue their discomfort. The main risk we run is that we do not cater for this properly and in turn end up making people afraid of using the projects technology to try and rehabilitate. We do not want patients to feel so uncomfotable that they would not like to try the rehabilitation process again. The requirement is dependent on a couple of other requirements like environment and Easy use. If the system is too much of a burden or the environment scares the user then the safety goal has not been accomplished.</w:t>
+      </w:r>
+    </w:p>
+    <w:p/>
+    <w:p/>
+    <w:p/>
+    <w:p/>
+    <w:p/>
+    <w:p/>
+    <w:p/>
     <w:p/>
     <w:p/>
     <w:p/>
@@ -3250,6 +3445,7 @@
     <w:p>
       <w:pPr>
         <w:rPr>
+          <w:rFonts w:ascii="Times New Roman" w:hAnsi="Times New Roman"/>
           <w:sz w:val="24"/>
           <w:szCs w:val="24"/>
         </w:rPr>
@@ -3261,6 +3457,166 @@
           <w:szCs w:val="24"/>
         </w:rPr>
         <w:t>For each non-functional requirement consider the following:</w:t>
+      </w:r>
+    </w:p>
+    <w:p>
+      <w:pPr>
+        <w:rPr>
+          <w:rFonts w:ascii="Times New Roman" w:hAnsi="Times New Roman"/>
+          <w:sz w:val="24"/>
+          <w:szCs w:val="24"/>
+        </w:rPr>
+      </w:pPr>
+    </w:p>
+    <w:p>
+      <w:pPr>
+        <w:rPr>
+          <w:rFonts w:ascii="Times New Roman" w:hAnsi="Times New Roman"/>
+          <w:b/>
+          <w:sz w:val="24"/>
+          <w:szCs w:val="24"/>
+        </w:rPr>
+      </w:pPr>
+      <w:r>
+        <w:rPr>
+          <w:rFonts w:ascii="Times New Roman" w:hAnsi="Times New Roman"/>
+          <w:b/>
+          <w:sz w:val="24"/>
+          <w:szCs w:val="24"/>
+        </w:rPr>
+        <w:t>Security</w:t>
+      </w:r>
+    </w:p>
+    <w:p>
+      <w:pPr>
+        <w:rPr>
+          <w:rFonts w:ascii="Times New Roman" w:hAnsi="Times New Roman"/>
+          <w:sz w:val="24"/>
+          <w:szCs w:val="24"/>
+        </w:rPr>
+      </w:pPr>
+      <w:r>
+        <w:rPr>
+          <w:rFonts w:ascii="Times New Roman" w:hAnsi="Times New Roman"/>
+          <w:sz w:val="24"/>
+          <w:szCs w:val="24"/>
+        </w:rPr>
+        <w:t>The users’ personal details will be required for personalization of the game. These details will be stored in a server that will have restricted access to those who have permission rights. It’s a key non-functional requirement to impose such user/supervisor authentication because the privacy and identity of user need to be protected to prevent misuse.</w:t>
+      </w:r>
+    </w:p>
+    <w:p>
+      <w:pPr>
+        <w:rPr>
+          <w:rFonts w:ascii="Times New Roman" w:hAnsi="Times New Roman"/>
+          <w:sz w:val="24"/>
+          <w:szCs w:val="24"/>
+        </w:rPr>
+      </w:pPr>
+    </w:p>
+    <w:p>
+      <w:pPr>
+        <w:rPr>
+          <w:rFonts w:ascii="Times New Roman" w:hAnsi="Times New Roman"/>
+          <w:b/>
+          <w:sz w:val="24"/>
+          <w:szCs w:val="24"/>
+        </w:rPr>
+      </w:pPr>
+      <w:r>
+        <w:rPr>
+          <w:rFonts w:ascii="Times New Roman" w:hAnsi="Times New Roman"/>
+          <w:b/>
+          <w:sz w:val="24"/>
+          <w:szCs w:val="24"/>
+        </w:rPr>
+        <w:t>Maintainability</w:t>
+      </w:r>
+    </w:p>
+    <w:p>
+      <w:pPr>
+        <w:rPr>
+          <w:rFonts w:ascii="Times New Roman" w:hAnsi="Times New Roman"/>
+          <w:sz w:val="24"/>
+          <w:szCs w:val="24"/>
+        </w:rPr>
+      </w:pPr>
+      <w:r>
+        <w:rPr>
+          <w:rFonts w:ascii="Times New Roman" w:hAnsi="Times New Roman"/>
+          <w:sz w:val="24"/>
+          <w:szCs w:val="24"/>
+        </w:rPr>
+        <w:t>The changing of device drivers is inevitable so the system will need to be designed in such a way that will allow for such changes to be introduced with the absolute minimum impact on users. The cost of such changes is also unavoidable but the system won’t be designed to force users to buy new hardware should new ones hit the market. The devices will need to be properly stored away to prevent damage and theft.</w:t>
+      </w:r>
+    </w:p>
+    <w:p>
+      <w:pPr>
+        <w:rPr>
+          <w:rFonts w:ascii="Times New Roman" w:hAnsi="Times New Roman"/>
+          <w:sz w:val="24"/>
+          <w:szCs w:val="24"/>
+        </w:rPr>
+      </w:pPr>
+    </w:p>
+    <w:p>
+      <w:pPr>
+        <w:rPr>
+          <w:rFonts w:ascii="Times New Roman" w:hAnsi="Times New Roman"/>
+          <w:b/>
+          <w:sz w:val="24"/>
+          <w:szCs w:val="24"/>
+        </w:rPr>
+      </w:pPr>
+      <w:r>
+        <w:rPr>
+          <w:rFonts w:ascii="Times New Roman" w:hAnsi="Times New Roman"/>
+          <w:b/>
+          <w:sz w:val="24"/>
+          <w:szCs w:val="24"/>
+        </w:rPr>
+        <w:t>Aesthetics</w:t>
+      </w:r>
+    </w:p>
+    <w:p>
+      <w:pPr>
+        <w:rPr>
+          <w:rFonts w:ascii="Times New Roman" w:hAnsi="Times New Roman"/>
+          <w:sz w:val="24"/>
+          <w:szCs w:val="24"/>
+        </w:rPr>
+      </w:pPr>
+      <w:r>
+        <w:rPr>
+          <w:rFonts w:ascii="Times New Roman" w:hAnsi="Times New Roman"/>
+          <w:sz w:val="24"/>
+          <w:szCs w:val="24"/>
+        </w:rPr>
+        <w:t xml:space="preserve">The virtual environments the game will take place in should have some aesthetic appeal to better draw in users and heighten the sense of realism. This requirement goes beyond just looking nice and involves taking into account the contrast of any text on screen and non invasive objects that may irritate users. </w:t>
+      </w:r>
+    </w:p>
+    <w:p>
+      <w:pPr>
+        <w:rPr>
+          <w:rFonts w:ascii="Times New Roman" w:hAnsi="Times New Roman"/>
+          <w:sz w:val="24"/>
+          <w:szCs w:val="24"/>
+        </w:rPr>
+      </w:pPr>
+    </w:p>
+    <w:p>
+      <w:pPr>
+        <w:rPr>
+          <w:sz w:val="24"/>
+          <w:szCs w:val="24"/>
+        </w:rPr>
+      </w:pPr>
+      <w:r>
+        <w:rPr>
+          <w:rFonts w:ascii="Times New Roman" w:hAnsi="Times New Roman"/>
+          <w:sz w:val="24"/>
+          <w:szCs w:val="24"/>
+        </w:rPr>
+        <w:t>The below sections takes into consideration the system as a whole and makes general discussion of the non-functional requirements.</w:t>
       </w:r>
     </w:p>
     <w:p>

--- a/Documents/Documentation/Requirements and Analysis.docx
+++ b/Documents/Documentation/Requirements and Analysis.docx
@@ -1,6 +1,6 @@
 
 <file path=word/document.xml><?xml version="1.0" encoding="utf-8"?>
-<w:document xmlns:ve="http://schemas.openxmlformats.org/markup-compatibility/2006" xmlns:o="urn:schemas-microsoft-com:office:office" xmlns:r="http://schemas.openxmlformats.org/officeDocument/2006/relationships" xmlns:m="http://schemas.openxmlformats.org/officeDocument/2006/math" xmlns:v="urn:schemas-microsoft-com:vml" xmlns:wp="http://schemas.openxmlformats.org/drawingml/2006/wordprocessingDrawing" xmlns:w10="urn:schemas-microsoft-com:office:word" xmlns:w="http://schemas.openxmlformats.org/wordprocessingml/2006/main" xmlns:wne="http://schemas.microsoft.com/office/word/2006/wordml">
+<w:document xmlns:wpc="http://schemas.microsoft.com/office/word/2010/wordprocessingCanvas" xmlns:mc="http://schemas.openxmlformats.org/markup-compatibility/2006" xmlns:o="urn:schemas-microsoft-com:office:office" xmlns:r="http://schemas.openxmlformats.org/officeDocument/2006/relationships" xmlns:m="http://schemas.openxmlformats.org/officeDocument/2006/math" xmlns:v="urn:schemas-microsoft-com:vml" xmlns:wp14="http://schemas.microsoft.com/office/word/2010/wordprocessingDrawing" xmlns:wp="http://schemas.openxmlformats.org/drawingml/2006/wordprocessingDrawing" xmlns:w10="urn:schemas-microsoft-com:office:word" xmlns:w="http://schemas.openxmlformats.org/wordprocessingml/2006/main" xmlns:w14="http://schemas.microsoft.com/office/word/2010/wordml" xmlns:wpg="http://schemas.microsoft.com/office/word/2010/wordprocessingGroup" xmlns:wpi="http://schemas.microsoft.com/office/word/2010/wordprocessingInk" xmlns:wne="http://schemas.microsoft.com/office/word/2006/wordml" xmlns:wps="http://schemas.microsoft.com/office/word/2010/wordprocessingShape" mc:Ignorable="w14 wp14">
   <w:body>
     <w:p>
       <w:pPr>
@@ -713,7 +713,7 @@
             <o:lock v:ext="edit" aspectratio="t"/>
           </v:shapetype>
           <v:shape id="_x0000_i1025" type="#_x0000_t75" style="width:6in;height:7.2pt" o:hrpct="0" o:hr="t">
-            <v:imagedata r:id="rId5" o:title=""/>
+            <v:imagedata r:id="rId6" o:title=""/>
           </v:shape>
         </w:pict>
       </w:r>
@@ -746,7 +746,7 @@
         </w:rPr>
         <w:pict>
           <v:shape id="_x0000_i1026" type="#_x0000_t75" style="width:6in;height:7.2pt" o:hrpct="0" o:hr="t">
-            <v:imagedata r:id="rId5" o:title=""/>
+            <v:imagedata r:id="rId6" o:title=""/>
           </v:shape>
         </w:pict>
       </w:r>
@@ -811,12 +811,14 @@
           <w:rFonts w:cs="Arial"/>
         </w:rPr>
       </w:pPr>
+      <w:proofErr w:type="spellStart"/>
       <w:r>
         <w:rPr>
           <w:rFonts w:cs="Arial"/>
         </w:rPr>
         <w:t>Rewrire</w:t>
       </w:r>
+      <w:proofErr w:type="spellEnd"/>
     </w:p>
     <w:p>
       <w:pPr>
@@ -824,12 +826,14 @@
           <w:rFonts w:cs="Arial"/>
         </w:rPr>
       </w:pPr>
+      <w:proofErr w:type="spellStart"/>
       <w:r>
         <w:rPr>
           <w:rFonts w:cs="Arial"/>
         </w:rPr>
         <w:t>Neuropy</w:t>
       </w:r>
+      <w:proofErr w:type="spellEnd"/>
     </w:p>
     <w:p>
       <w:pPr>
@@ -851,12 +855,28 @@
         </w:rPr>
         <w:t xml:space="preserve">Client/organisation: </w:t>
       </w:r>
+      <w:proofErr w:type="spellStart"/>
       <w:r>
         <w:rPr>
           <w:rFonts w:cs="Arial"/>
         </w:rPr>
-        <w:t>Fairuz Shiratuddin</w:t>
-      </w:r>
+        <w:t>Fairuz</w:t>
+      </w:r>
+      <w:proofErr w:type="spellEnd"/>
+      <w:r>
+        <w:rPr>
+          <w:rFonts w:cs="Arial"/>
+        </w:rPr>
+        <w:t xml:space="preserve"> </w:t>
+      </w:r>
+      <w:proofErr w:type="spellStart"/>
+      <w:r>
+        <w:rPr>
+          <w:rFonts w:cs="Arial"/>
+        </w:rPr>
+        <w:t>Shiratuddin</w:t>
+      </w:r>
+      <w:proofErr w:type="spellEnd"/>
     </w:p>
     <w:p>
       <w:r>
@@ -866,8 +886,13 @@
         <w:t xml:space="preserve">Supervisor: </w:t>
       </w:r>
       <w:r>
-        <w:t>Sri Rai</w:t>
-      </w:r>
+        <w:t xml:space="preserve">Sri </w:t>
+      </w:r>
+      <w:proofErr w:type="spellStart"/>
+      <w:r>
+        <w:t>Rai</w:t>
+      </w:r>
+      <w:proofErr w:type="spellEnd"/>
     </w:p>
     <w:p>
       <w:pPr>
@@ -893,7 +918,7 @@
           <w:insideH w:val="single" w:sz="4" w:space="0" w:color="auto"/>
           <w:insideV w:val="single" w:sz="4" w:space="0" w:color="auto"/>
         </w:tblBorders>
-        <w:tblLook w:val="00A0"/>
+        <w:tblLook w:val="00A0" w:firstRow="1" w:lastRow="0" w:firstColumn="1" w:lastColumn="0" w:noHBand="0" w:noVBand="0"/>
       </w:tblPr>
       <w:tblGrid>
         <w:gridCol w:w="3080"/>
@@ -910,12 +935,65 @@
                 <w:lang w:val="en-US"/>
               </w:rPr>
             </w:pPr>
+            <w:proofErr w:type="spellStart"/>
             <w:r>
               <w:rPr>
                 <w:lang w:val="en-US"/>
               </w:rPr>
-              <w:t>Ary Bizar</w:t>
+              <w:t>Ary</w:t>
             </w:r>
+            <w:proofErr w:type="spellEnd"/>
+            <w:r>
+              <w:rPr>
+                <w:lang w:val="en-US"/>
+              </w:rPr>
+              <w:t xml:space="preserve"> </w:t>
+            </w:r>
+            <w:proofErr w:type="spellStart"/>
+            <w:r>
+              <w:rPr>
+                <w:lang w:val="en-US"/>
+              </w:rPr>
+              <w:t>Bizar</w:t>
+            </w:r>
+            <w:proofErr w:type="spellEnd"/>
+          </w:p>
+        </w:tc>
+      </w:tr>
+      <w:tr>
+        <w:tc>
+          <w:tcPr>
+            <w:tcW w:w="3080" w:type="dxa"/>
+          </w:tcPr>
+          <w:p>
+            <w:pPr>
+              <w:spacing w:after="0" w:line="240" w:lineRule="auto"/>
+              <w:rPr>
+                <w:lang w:val="en-US"/>
+              </w:rPr>
+            </w:pPr>
+            <w:proofErr w:type="spellStart"/>
+            <w:r>
+              <w:rPr>
+                <w:lang w:val="en-US"/>
+              </w:rPr>
+              <w:t>Anopan</w:t>
+            </w:r>
+            <w:proofErr w:type="spellEnd"/>
+            <w:r>
+              <w:rPr>
+                <w:lang w:val="en-US"/>
+              </w:rPr>
+              <w:t xml:space="preserve"> </w:t>
+            </w:r>
+            <w:proofErr w:type="spellStart"/>
+            <w:r>
+              <w:rPr>
+                <w:lang w:val="en-US"/>
+              </w:rPr>
+              <w:t>Kandiah</w:t>
+            </w:r>
+            <w:proofErr w:type="spellEnd"/>
           </w:p>
         </w:tc>
       </w:tr>
@@ -935,8 +1013,16 @@
               <w:rPr>
                 <w:lang w:val="en-US"/>
               </w:rPr>
-              <w:t>Anopan Kandiah</w:t>
+              <w:t xml:space="preserve">Hannah </w:t>
             </w:r>
+            <w:proofErr w:type="spellStart"/>
+            <w:r>
+              <w:rPr>
+                <w:lang w:val="en-US"/>
+              </w:rPr>
+              <w:t>Klinac</w:t>
+            </w:r>
+            <w:proofErr w:type="spellEnd"/>
           </w:p>
         </w:tc>
       </w:tr>
@@ -956,29 +1042,16 @@
               <w:rPr>
                 <w:lang w:val="en-US"/>
               </w:rPr>
-              <w:t>Hannah Klinac</w:t>
+              <w:t xml:space="preserve">Alex </w:t>
             </w:r>
-          </w:p>
-        </w:tc>
-      </w:tr>
-      <w:tr>
-        <w:tc>
-          <w:tcPr>
-            <w:tcW w:w="3080" w:type="dxa"/>
-          </w:tcPr>
-          <w:p>
-            <w:pPr>
-              <w:spacing w:after="0" w:line="240" w:lineRule="auto"/>
-              <w:rPr>
-                <w:lang w:val="en-US"/>
-              </w:rPr>
-            </w:pPr>
+            <w:proofErr w:type="spellStart"/>
             <w:r>
               <w:rPr>
                 <w:lang w:val="en-US"/>
               </w:rPr>
-              <w:t>Alex Mlodawski</w:t>
+              <w:t>Mlodawski</w:t>
             </w:r>
+            <w:proofErr w:type="spellEnd"/>
           </w:p>
         </w:tc>
       </w:tr>
@@ -1065,7 +1138,7 @@
         </w:rPr>
         <w:pict>
           <v:shape id="_x0000_i1027" type="#_x0000_t75" style="width:6in;height:7.2pt" o:hrpct="0" o:hr="t">
-            <v:imagedata r:id="rId5" o:title=""/>
+            <v:imagedata r:id="rId6" o:title=""/>
           </v:shape>
         </w:pict>
       </w:r>
@@ -1147,6 +1220,7 @@
         <w:r>
           <w:rPr>
             <w:noProof/>
+            <w:webHidden/>
           </w:rPr>
         </w:r>
         <w:r>
@@ -1215,6 +1289,7 @@
         <w:r>
           <w:rPr>
             <w:noProof/>
+            <w:webHidden/>
           </w:rPr>
         </w:r>
         <w:r>
@@ -1283,6 +1358,7 @@
         <w:r>
           <w:rPr>
             <w:noProof/>
+            <w:webHidden/>
           </w:rPr>
         </w:r>
         <w:r>
@@ -1351,6 +1427,7 @@
         <w:r>
           <w:rPr>
             <w:noProof/>
+            <w:webHidden/>
           </w:rPr>
         </w:r>
         <w:r>
@@ -1419,6 +1496,7 @@
         <w:r>
           <w:rPr>
             <w:noProof/>
+            <w:webHidden/>
           </w:rPr>
         </w:r>
         <w:r>
@@ -1487,6 +1565,7 @@
         <w:r>
           <w:rPr>
             <w:noProof/>
+            <w:webHidden/>
           </w:rPr>
         </w:r>
         <w:r>
@@ -1555,6 +1634,7 @@
         <w:r>
           <w:rPr>
             <w:noProof/>
+            <w:webHidden/>
           </w:rPr>
         </w:r>
         <w:r>
@@ -1623,6 +1703,7 @@
         <w:r>
           <w:rPr>
             <w:noProof/>
+            <w:webHidden/>
           </w:rPr>
         </w:r>
         <w:r>
@@ -1691,6 +1772,7 @@
         <w:r>
           <w:rPr>
             <w:noProof/>
+            <w:webHidden/>
           </w:rPr>
         </w:r>
         <w:r>
@@ -1759,6 +1841,7 @@
         <w:r>
           <w:rPr>
             <w:noProof/>
+            <w:webHidden/>
           </w:rPr>
         </w:r>
         <w:r>
@@ -1827,6 +1910,7 @@
         <w:r>
           <w:rPr>
             <w:noProof/>
+            <w:webHidden/>
           </w:rPr>
         </w:r>
         <w:r>
@@ -1903,7 +1987,7 @@
         </w:rPr>
         <w:pict>
           <v:shape id="_x0000_i1028" type="#_x0000_t75" style="width:6in;height:7.2pt" o:hrpct="0" o:hr="t">
-            <v:imagedata r:id="rId5" o:title=""/>
+            <v:imagedata r:id="rId6" o:title=""/>
           </v:shape>
         </w:pict>
       </w:r>
@@ -1942,6 +2026,68 @@
     <w:p/>
     <w:p/>
     <w:p/>
+    <w:p>
+      <w:r>
+        <w:t>The purpose of a Requirements and Analysis document is to produce a guide or plan that the developers will follow to build the project to meet the client’s needs. During the Requirements and Analysis process, the domain and scope of the system are discovered, the tasks are documented, and all elements are conceptualised.</w:t>
+      </w:r>
+    </w:p>
+    <w:p>
+      <w:r>
+        <w:t xml:space="preserve">In this document the </w:t>
+      </w:r>
+      <w:proofErr w:type="spellStart"/>
+      <w:r>
+        <w:t>there</w:t>
+      </w:r>
+      <w:proofErr w:type="spellEnd"/>
+      <w:r>
+        <w:t xml:space="preserve"> will be the following sections:</w:t>
+      </w:r>
+    </w:p>
+    <w:p>
+      <w:pPr>
+        <w:numPr>
+          <w:ilvl w:val="0"/>
+          <w:numId w:val="9"/>
+        </w:numPr>
+      </w:pPr>
+      <w:r>
+        <w:t>Outline of the solution proposed to solve the problem</w:t>
+      </w:r>
+    </w:p>
+    <w:p>
+      <w:pPr>
+        <w:numPr>
+          <w:ilvl w:val="0"/>
+          <w:numId w:val="9"/>
+        </w:numPr>
+      </w:pPr>
+      <w:r>
+        <w:t>Functional Requirements</w:t>
+      </w:r>
+    </w:p>
+    <w:p>
+      <w:pPr>
+        <w:numPr>
+          <w:ilvl w:val="0"/>
+          <w:numId w:val="9"/>
+        </w:numPr>
+      </w:pPr>
+      <w:r>
+        <w:t>Non-functional requirements</w:t>
+      </w:r>
+    </w:p>
+    <w:p>
+      <w:pPr>
+        <w:numPr>
+          <w:ilvl w:val="0"/>
+          <w:numId w:val="9"/>
+        </w:numPr>
+      </w:pPr>
+      <w:r>
+        <w:t>Diagrammatic representation of the requirements</w:t>
+      </w:r>
+    </w:p>
     <w:p/>
     <w:p/>
     <w:p/>
@@ -1982,7 +2128,7 @@
         </w:rPr>
         <w:pict>
           <v:shape id="_x0000_i1029" type="#_x0000_t75" style="width:6in;height:7.2pt" o:hrpct="0" o:hr="t">
-            <v:imagedata r:id="rId5" o:title=""/>
+            <v:imagedata r:id="rId6" o:title=""/>
           </v:shape>
         </w:pict>
       </w:r>
@@ -2129,7 +2275,15 @@
     </w:p>
     <w:p>
       <w:r>
-        <w:t>The projects purpose is to explore the possibilities of using virtual reality hardware such as the Oculus VR in coherence with other devices such as the Leap Motion, Kinect, Razer Hydra and keyboard &amp; mouse to find the best combination to try and rehabilitate stroke patients. The system to be created is a virtual simulation which uses a combination of devices to achieve a virtual reality goal.</w:t>
+        <w:t xml:space="preserve">The projects purpose is to explore the possibilities of using virtual reality hardware such as the Oculus VR in coherence with other devices such as the Leap Motion, </w:t>
+      </w:r>
+      <w:proofErr w:type="spellStart"/>
+      <w:r>
+        <w:t>Kinect</w:t>
+      </w:r>
+      <w:proofErr w:type="spellEnd"/>
+      <w:r>
+        <w:t>, Razer Hydra and keyboard &amp; mouse to find the best combination to try and rehabilitate stroke patients. The system to be created is a virtual simulation which uses a combination of devices to achieve a virtual reality goal.</w:t>
       </w:r>
     </w:p>
     <w:p>
@@ -2144,9 +2298,31 @@
     </w:p>
     <w:p>
       <w:r>
+        <w:lastRenderedPageBreak/>
         <w:t>Methodology is how the risk management is performed. For this project the SCRUM methodology is being used. Sprints are the basis of scrum, which are typically one to three weeks in duration. At the end of each sprint, team members and stakeholders meet to assess the progress of a project and to plan the net steps. This means that the projects progress is always being kept in check, and also the direction of the project can be adjusted based on completed work not on speculation and predictions. This methodology is flexible if requirements need to be changed, and there is always a stable product at the end of every week so that development doesn’t get out of control. For this project there will be weekly meetings at 1pm on Tuesdays which involve all team members and the project supervisor.</w:t>
       </w:r>
-    </w:p>
+      <w:r>
+        <w:t xml:space="preserve"> </w:t>
+      </w:r>
+      <w:r>
+        <w:t>Diagram of the SCRUM methodology where Collaboration is usually a 1 week process and versioning is a day.</w:t>
+      </w:r>
+    </w:p>
+    <w:p>
+      <w:r>
+        <w:rPr>
+          <w:noProof/>
+          <w:lang w:eastAsia="en-AU"/>
+        </w:rPr>
+        <w:pict>
+          <v:shape id="Picture 15" o:spid="_x0000_i1036" type="#_x0000_t75" alt="Description: http://www.polarion.com/products/agile-software-development/img/scrum_large.png" style="width:455.25pt;height:169.5pt;visibility:visible;mso-wrap-style:square">
+            <v:imagedata r:id="rId7" o:title="scrum_large"/>
+          </v:shape>
+        </w:pict>
+      </w:r>
+    </w:p>
+    <w:p/>
+    <w:p/>
     <w:p/>
     <w:p>
       <w:pPr>
@@ -2154,6 +2330,10 @@
       </w:pPr>
       <w:bookmarkStart w:id="5" w:name="_Toc396476888"/>
       <w:r>
+        <w:br w:type="page"/>
+      </w:r>
+      <w:r>
+        <w:lastRenderedPageBreak/>
         <w:t>Outline of the Solution Proposed to Solve the Problem</w:t>
       </w:r>
       <w:bookmarkEnd w:id="5"/>
@@ -2170,7 +2350,7 @@
         </w:rPr>
         <w:pict>
           <v:shape id="_x0000_i1030" type="#_x0000_t75" style="width:6in;height:7.2pt" o:hrpct="0" o:hr="t">
-            <v:imagedata r:id="rId5" o:title=""/>
+            <v:imagedata r:id="rId6" o:title=""/>
           </v:shape>
         </w:pict>
       </w:r>
@@ -2556,6 +2736,7 @@
         </w:rPr>
       </w:pPr>
       <w:r>
+        <w:lastRenderedPageBreak/>
         <w:tab/>
       </w:r>
       <w:r>
@@ -2573,7 +2754,43 @@
           <w:szCs w:val="24"/>
         </w:rPr>
         <w:tab/>
-        <w:t xml:space="preserve">make use of is the Oculus Rift, Kinect for Windows, Leap Motion, Razar Hydra, </w:t>
+        <w:t xml:space="preserve">make use of is the Oculus Rift, </w:t>
+      </w:r>
+      <w:proofErr w:type="spellStart"/>
+      <w:r>
+        <w:rPr>
+          <w:rFonts w:ascii="Times New Roman" w:hAnsi="Times New Roman"/>
+          <w:sz w:val="24"/>
+          <w:szCs w:val="24"/>
+        </w:rPr>
+        <w:t>Kinect</w:t>
+      </w:r>
+      <w:proofErr w:type="spellEnd"/>
+      <w:r>
+        <w:rPr>
+          <w:rFonts w:ascii="Times New Roman" w:hAnsi="Times New Roman"/>
+          <w:sz w:val="24"/>
+          <w:szCs w:val="24"/>
+        </w:rPr>
+        <w:t xml:space="preserve"> for Windows, Leap Motion, </w:t>
+      </w:r>
+      <w:proofErr w:type="spellStart"/>
+      <w:r>
+        <w:rPr>
+          <w:rFonts w:ascii="Times New Roman" w:hAnsi="Times New Roman"/>
+          <w:sz w:val="24"/>
+          <w:szCs w:val="24"/>
+        </w:rPr>
+        <w:t>Razar</w:t>
+      </w:r>
+      <w:proofErr w:type="spellEnd"/>
+      <w:r>
+        <w:rPr>
+          <w:rFonts w:ascii="Times New Roman" w:hAnsi="Times New Roman"/>
+          <w:sz w:val="24"/>
+          <w:szCs w:val="24"/>
+        </w:rPr>
+        <w:t xml:space="preserve"> Hydra, </w:t>
       </w:r>
       <w:r>
         <w:rPr>
@@ -2642,6 +2859,7 @@
       </w:pPr>
       <w:bookmarkStart w:id="6" w:name="_Toc396476889"/>
       <w:r>
+        <w:lastRenderedPageBreak/>
         <w:t>Functional Requirements</w:t>
       </w:r>
       <w:bookmarkEnd w:id="6"/>
@@ -2658,7 +2876,7 @@
         </w:rPr>
         <w:pict>
           <v:shape id="_x0000_i1031" type="#_x0000_t75" style="width:6in;height:7.2pt" o:hrpct="0" o:hr="t">
-            <v:imagedata r:id="rId5" o:title=""/>
+            <v:imagedata r:id="rId6" o:title=""/>
           </v:shape>
         </w:pict>
       </w:r>
@@ -2701,17 +2919,7 @@
           <w:sz w:val="24"/>
           <w:szCs w:val="24"/>
         </w:rPr>
-        <w:t>Name of hi</w:t>
-      </w:r>
-      <w:bookmarkStart w:id="7" w:name="_GoBack"/>
-      <w:bookmarkEnd w:id="7"/>
-      <w:r>
-        <w:rPr>
-          <w:color w:val="000000"/>
-          <w:sz w:val="24"/>
-          <w:szCs w:val="24"/>
-        </w:rPr>
-        <w:t>ghest ranked requirement</w:t>
+        <w:t>Name of highest ranked requirement</w:t>
       </w:r>
     </w:p>
     <w:p>
@@ -2898,8 +3106,18 @@
           <w:sz w:val="24"/>
           <w:szCs w:val="24"/>
         </w:rPr>
-        <w:t>….etc</w:t>
-      </w:r>
+        <w:t>….</w:t>
+      </w:r>
+      <w:proofErr w:type="spellStart"/>
+      <w:r>
+        <w:rPr>
+          <w:color w:val="000000"/>
+          <w:sz w:val="24"/>
+          <w:szCs w:val="24"/>
+        </w:rPr>
+        <w:t>etc</w:t>
+      </w:r>
+      <w:proofErr w:type="spellEnd"/>
     </w:p>
     <w:p/>
     <w:p>
@@ -2910,27 +3128,23 @@
         <w:adjustRightInd w:val="0"/>
         <w:rPr>
           <w:rFonts w:cs="Calibri"/>
-          <w:lang/>
         </w:rPr>
       </w:pPr>
       <w:r>
         <w:rPr>
           <w:rFonts w:cs="Calibri"/>
-          <w:lang/>
         </w:rPr>
         <w:t>Functional requirements are the requirements for the projects system to be completed. These requirements are the key stone in the development of our system.</w:t>
       </w:r>
       <w:r>
         <w:rPr>
           <w:rFonts w:cs="Calibri"/>
-          <w:lang/>
         </w:rPr>
         <w:br/>
       </w:r>
       <w:r>
         <w:rPr>
           <w:rFonts w:cs="Calibri"/>
-          <w:lang/>
         </w:rPr>
         <w:br/>
       </w:r>
@@ -2939,48 +3153,178 @@
           <w:rFonts w:cs="Calibri"/>
           <w:b/>
           <w:bCs/>
-          <w:lang/>
-        </w:rPr>
-        <w:t>Device compatibility:</w:t>
-      </w:r>
-      <w:r>
-        <w:rPr>
-          <w:rFonts w:cs="Calibri"/>
-          <w:lang/>
-        </w:rPr>
-        <w:br/>
-        <w:t>This is one of the most important fucntion requirements as it define the entire project. If the devices have compatibility issues with each other then the project can be halted in its objectives. Tehcnical issues that may arise are if the computers and devices do not work togehter through their software and hardware issues. The risk we take in developemnt is by not specifing some form of minimum system requirements and the device driver install have random error occurences when all operations seem to be working according to specification. Device compatibility is also dependent on device cohesion as we will be working with multiple devices together. All of the device compatibility issues should have been solved by the time of the first prototype and demo.</w:t>
-      </w:r>
-      <w:r>
-        <w:rPr>
-          <w:rFonts w:cs="Calibri"/>
-          <w:lang/>
-        </w:rPr>
-        <w:br/>
-      </w:r>
-      <w:r>
-        <w:rPr>
-          <w:rFonts w:cs="Calibri"/>
-          <w:lang/>
-        </w:rPr>
-        <w:br/>
-      </w:r>
+        </w:rPr>
+        <w:t>Device compatibility</w:t>
+      </w:r>
+      <w:proofErr w:type="gramStart"/>
       <w:r>
         <w:rPr>
           <w:rFonts w:cs="Calibri"/>
           <w:b/>
           <w:bCs/>
-          <w:lang/>
+        </w:rPr>
+        <w:t>:</w:t>
+      </w:r>
+      <w:proofErr w:type="gramEnd"/>
+      <w:r>
+        <w:rPr>
+          <w:rFonts w:cs="Calibri"/>
+        </w:rPr>
+        <w:br/>
+        <w:t xml:space="preserve">This is one of the most important </w:t>
+      </w:r>
+      <w:proofErr w:type="spellStart"/>
+      <w:r>
+        <w:rPr>
+          <w:rFonts w:cs="Calibri"/>
+        </w:rPr>
+        <w:t>fucntion</w:t>
+      </w:r>
+      <w:proofErr w:type="spellEnd"/>
+      <w:r>
+        <w:rPr>
+          <w:rFonts w:cs="Calibri"/>
+        </w:rPr>
+        <w:t xml:space="preserve"> requirements as it define the entire project. If the devices have compatibility issues with each other </w:t>
+      </w:r>
+      <w:proofErr w:type="spellStart"/>
+      <w:r>
+        <w:rPr>
+          <w:rFonts w:cs="Calibri"/>
+        </w:rPr>
+        <w:t>then</w:t>
+      </w:r>
+      <w:proofErr w:type="spellEnd"/>
+      <w:r>
+        <w:rPr>
+          <w:rFonts w:cs="Calibri"/>
+        </w:rPr>
+        <w:t xml:space="preserve"> the project can be halted in its objectives. </w:t>
+      </w:r>
+      <w:proofErr w:type="spellStart"/>
+      <w:r>
+        <w:rPr>
+          <w:rFonts w:cs="Calibri"/>
+        </w:rPr>
+        <w:t>Tehcnical</w:t>
+      </w:r>
+      <w:proofErr w:type="spellEnd"/>
+      <w:r>
+        <w:rPr>
+          <w:rFonts w:cs="Calibri"/>
+        </w:rPr>
+        <w:t xml:space="preserve"> issues that may arise are if the computers and devices do not work </w:t>
+      </w:r>
+      <w:proofErr w:type="spellStart"/>
+      <w:r>
+        <w:rPr>
+          <w:rFonts w:cs="Calibri"/>
+        </w:rPr>
+        <w:t>togehter</w:t>
+      </w:r>
+      <w:proofErr w:type="spellEnd"/>
+      <w:r>
+        <w:rPr>
+          <w:rFonts w:cs="Calibri"/>
+        </w:rPr>
+        <w:t xml:space="preserve"> through their software and hardware issues. The risk we take in </w:t>
+      </w:r>
+      <w:proofErr w:type="spellStart"/>
+      <w:r>
+        <w:rPr>
+          <w:rFonts w:cs="Calibri"/>
+        </w:rPr>
+        <w:t>developemnt</w:t>
+      </w:r>
+      <w:proofErr w:type="spellEnd"/>
+      <w:r>
+        <w:rPr>
+          <w:rFonts w:cs="Calibri"/>
+        </w:rPr>
+        <w:t xml:space="preserve"> is by not </w:t>
+      </w:r>
+      <w:proofErr w:type="spellStart"/>
+      <w:r>
+        <w:rPr>
+          <w:rFonts w:cs="Calibri"/>
+        </w:rPr>
+        <w:t>specifing</w:t>
+      </w:r>
+      <w:proofErr w:type="spellEnd"/>
+      <w:r>
+        <w:rPr>
+          <w:rFonts w:cs="Calibri"/>
+        </w:rPr>
+        <w:t xml:space="preserve"> some form of minimum system requirements and the device driver install have random error </w:t>
+      </w:r>
+      <w:proofErr w:type="spellStart"/>
+      <w:r>
+        <w:rPr>
+          <w:rFonts w:cs="Calibri"/>
+        </w:rPr>
+        <w:t>occurences</w:t>
+      </w:r>
+      <w:proofErr w:type="spellEnd"/>
+      <w:r>
+        <w:rPr>
+          <w:rFonts w:cs="Calibri"/>
+        </w:rPr>
+        <w:t xml:space="preserve"> when all operations seem to be working according to specification. Device compatibility is also dependent on device cohesion as we will be working with multiple devices together. All of the device compatibility issues should have been solved by the time of the first prototype and demo.</w:t>
+      </w:r>
+      <w:r>
+        <w:rPr>
+          <w:rFonts w:cs="Calibri"/>
+        </w:rPr>
+        <w:br/>
+      </w:r>
+      <w:r>
+        <w:rPr>
+          <w:rFonts w:cs="Calibri"/>
+        </w:rPr>
+        <w:br/>
+      </w:r>
+      <w:r>
+        <w:rPr>
+          <w:rFonts w:cs="Calibri"/>
+          <w:b/>
+          <w:bCs/>
         </w:rPr>
         <w:t>Device Cohesion</w:t>
       </w:r>
       <w:r>
         <w:rPr>
           <w:rFonts w:cs="Calibri"/>
-          <w:lang/>
         </w:rPr>
         <w:br/>
-        <w:t>Device cohesion is one of the hardest requirements to fullfill as some devices do encounter errors when working with one another. Our best way to solve this has been only equiping computer with the devices upon which the certain group individuals are tasked with working on. The risks involved are very minimal as the purpose of the project is to find out how to get certain devices working with one another and how effective they are at working cohesively. Device cohesion should be all complete or a work around devised by milestone 3.</w:t>
+        <w:t xml:space="preserve">Device cohesion is one of the hardest requirements to </w:t>
+      </w:r>
+      <w:proofErr w:type="spellStart"/>
+      <w:r>
+        <w:rPr>
+          <w:rFonts w:cs="Calibri"/>
+        </w:rPr>
+        <w:t>fullfill</w:t>
+      </w:r>
+      <w:proofErr w:type="spellEnd"/>
+      <w:r>
+        <w:rPr>
+          <w:rFonts w:cs="Calibri"/>
+        </w:rPr>
+        <w:t xml:space="preserve"> as some devices do encounter errors when working with one another. Our best way to solve this has been only </w:t>
+      </w:r>
+      <w:proofErr w:type="spellStart"/>
+      <w:r>
+        <w:rPr>
+          <w:rFonts w:cs="Calibri"/>
+        </w:rPr>
+        <w:t>equiping</w:t>
+      </w:r>
+      <w:proofErr w:type="spellEnd"/>
+      <w:r>
+        <w:rPr>
+          <w:rFonts w:cs="Calibri"/>
+        </w:rPr>
+        <w:t xml:space="preserve"> computer with the devices upon which the certain group individuals are tasked with working on. The risks involved are very minimal as the purpose of the project is to find out how to get certain devices working with one another and how effective they are at working cohesively. Device cohesion should be all complete or a work around devised by milestone 3.</w:t>
       </w:r>
     </w:p>
     <w:p>
@@ -2991,13 +3335,11 @@
         <w:adjustRightInd w:val="0"/>
         <w:rPr>
           <w:rFonts w:cs="Calibri"/>
-          <w:lang/>
         </w:rPr>
       </w:pPr>
       <w:r>
         <w:rPr>
           <w:rFonts w:cs="Calibri"/>
-          <w:lang/>
         </w:rPr>
         <w:br/>
       </w:r>
@@ -3006,7 +3348,6 @@
           <w:rFonts w:cs="Calibri"/>
           <w:b/>
           <w:bCs/>
-          <w:lang/>
         </w:rPr>
         <w:t>Easy use (pickup and play)</w:t>
       </w:r>
@@ -3019,15 +3360,48 @@
         <w:adjustRightInd w:val="0"/>
         <w:rPr>
           <w:rFonts w:cs="Calibri"/>
-          <w:lang/>
         </w:rPr>
       </w:pPr>
       <w:r>
         <w:rPr>
           <w:rFonts w:cs="Calibri"/>
-          <w:lang/>
-        </w:rPr>
-        <w:t>Easy use and user adaptability to the hardware and software that we will be presenting is important because it will be how our end users perceive the technology and how well it can be applied towards our main goal of rehabilitating stroke patients. The main risk with this is the that if the end product is not as easy to use as hoped or as we have tested. As at the phase of the project we will not be testing on any actual test subjects and the only testing being done will be done through our own means. This means there is a small risk of users not understanding the concepts of the acutal devices we are using.</w:t>
+        </w:rPr>
+        <w:t xml:space="preserve">Easy use and user adaptability to the hardware and software that we will be presenting is important because it will be how our end users perceive the technology and how well it can be applied towards our main goal of rehabilitating stroke patients. The main risk with this is </w:t>
+      </w:r>
+      <w:proofErr w:type="gramStart"/>
+      <w:r>
+        <w:rPr>
+          <w:rFonts w:cs="Calibri"/>
+        </w:rPr>
+        <w:t>the that</w:t>
+      </w:r>
+      <w:proofErr w:type="gramEnd"/>
+      <w:r>
+        <w:rPr>
+          <w:rFonts w:cs="Calibri"/>
+        </w:rPr>
+        <w:t xml:space="preserve"> if the end product is not as easy to use as hoped or as we have tested. As at the phase of the project we will not be testing on any actual test subjects and the only testing being done will be done through our own </w:t>
+      </w:r>
+      <w:r>
+        <w:rPr>
+          <w:rFonts w:cs="Calibri"/>
+        </w:rPr>
+        <w:lastRenderedPageBreak/>
+        <w:t xml:space="preserve">means. This means there is a small risk of users not understanding the concepts of the </w:t>
+      </w:r>
+      <w:proofErr w:type="spellStart"/>
+      <w:r>
+        <w:rPr>
+          <w:rFonts w:cs="Calibri"/>
+        </w:rPr>
+        <w:t>acutal</w:t>
+      </w:r>
+      <w:proofErr w:type="spellEnd"/>
+      <w:r>
+        <w:rPr>
+          <w:rFonts w:cs="Calibri"/>
+        </w:rPr>
+        <w:t xml:space="preserve"> devices we are using.</w:t>
       </w:r>
     </w:p>
     <w:p>
@@ -3038,7 +3412,6 @@
         <w:adjustRightInd w:val="0"/>
         <w:rPr>
           <w:rFonts w:cs="Calibri"/>
-          <w:lang/>
         </w:rPr>
       </w:pPr>
     </w:p>
@@ -3052,7 +3425,6 @@
           <w:rFonts w:cs="Calibri"/>
           <w:b/>
           <w:bCs/>
-          <w:lang/>
         </w:rPr>
       </w:pPr>
       <w:r>
@@ -3060,9 +3432,26 @@
           <w:rFonts w:cs="Calibri"/>
           <w:b/>
           <w:bCs/>
-          <w:lang/>
-        </w:rPr>
-        <w:t>Environment (Imersion)</w:t>
+        </w:rPr>
+        <w:t>Environment (</w:t>
+      </w:r>
+      <w:proofErr w:type="spellStart"/>
+      <w:r>
+        <w:rPr>
+          <w:rFonts w:cs="Calibri"/>
+          <w:b/>
+          <w:bCs/>
+        </w:rPr>
+        <w:t>Imersion</w:t>
+      </w:r>
+      <w:proofErr w:type="spellEnd"/>
+      <w:r>
+        <w:rPr>
+          <w:rFonts w:cs="Calibri"/>
+          <w:b/>
+          <w:bCs/>
+        </w:rPr>
+        <w:t>)</w:t>
       </w:r>
     </w:p>
     <w:p>
@@ -3073,15 +3462,55 @@
         <w:adjustRightInd w:val="0"/>
         <w:rPr>
           <w:rFonts w:cs="Calibri"/>
-          <w:lang/>
         </w:rPr>
       </w:pPr>
       <w:r>
         <w:rPr>
           <w:rFonts w:cs="Calibri"/>
-          <w:lang/>
-        </w:rPr>
-        <w:t>The environment imersion is an important functional requirement as it is the purpose of the project to make a realistic enough environment that the user can actually think that they are not sitting down in a room wearing a headset but are acuatlly in a different world exploring and completeing tasks. Environment is covered in one of the later milestones but is still very important so that the users can feel comfortable using the technology that the project offers.</w:t>
+        </w:rPr>
+        <w:t xml:space="preserve">The environment </w:t>
+      </w:r>
+      <w:proofErr w:type="spellStart"/>
+      <w:r>
+        <w:rPr>
+          <w:rFonts w:cs="Calibri"/>
+        </w:rPr>
+        <w:t>imersion</w:t>
+      </w:r>
+      <w:proofErr w:type="spellEnd"/>
+      <w:r>
+        <w:rPr>
+          <w:rFonts w:cs="Calibri"/>
+        </w:rPr>
+        <w:t xml:space="preserve"> is an important functional requirement as it is the purpose of the project to make a realistic enough environment that the user can actually think that they are not sitting down in a room wearing a headset but are </w:t>
+      </w:r>
+      <w:proofErr w:type="spellStart"/>
+      <w:r>
+        <w:rPr>
+          <w:rFonts w:cs="Calibri"/>
+        </w:rPr>
+        <w:t>acuatlly</w:t>
+      </w:r>
+      <w:proofErr w:type="spellEnd"/>
+      <w:r>
+        <w:rPr>
+          <w:rFonts w:cs="Calibri"/>
+        </w:rPr>
+        <w:t xml:space="preserve"> in a different world exploring and </w:t>
+      </w:r>
+      <w:proofErr w:type="spellStart"/>
+      <w:r>
+        <w:rPr>
+          <w:rFonts w:cs="Calibri"/>
+        </w:rPr>
+        <w:t>completeing</w:t>
+      </w:r>
+      <w:proofErr w:type="spellEnd"/>
+      <w:r>
+        <w:rPr>
+          <w:rFonts w:cs="Calibri"/>
+        </w:rPr>
+        <w:t xml:space="preserve"> tasks. Environment is covered in one of the later milestones but is still very important so that the users can feel comfortable using the technology that the project offers.</w:t>
       </w:r>
     </w:p>
     <w:p>
@@ -3092,7 +3521,6 @@
         <w:adjustRightInd w:val="0"/>
         <w:rPr>
           <w:rFonts w:cs="Calibri"/>
-          <w:lang/>
         </w:rPr>
       </w:pPr>
     </w:p>
@@ -3104,7 +3532,6 @@
         <w:adjustRightInd w:val="0"/>
         <w:rPr>
           <w:rFonts w:cs="Calibri"/>
-          <w:lang/>
         </w:rPr>
       </w:pPr>
       <w:r>
@@ -3112,7 +3539,6 @@
           <w:rFonts w:cs="Calibri"/>
           <w:b/>
           <w:bCs/>
-          <w:lang/>
         </w:rPr>
         <w:t>Safety</w:t>
       </w:r>
@@ -3133,7 +3559,55 @@
           <w:rFonts w:cs="Calibri"/>
           <w:lang w:val="en-US"/>
         </w:rPr>
-        <w:t>Being safe while using the projects hardware and software is a very important requirment. If the user feels uncomfortable they should be able to withdraw from participation without feeling any burden or reason to contiunue their discomfort. The main risk we run is that we do not cater for this properly and in turn end up making people afraid of using the projects technology to try and rehabilitate. We do not want patients to feel so uncomfotable that they would not like to try the rehabilitation process again. The requirement is dependent on a couple of other requirements like environment and Easy use. If the system is too much of a burden or the environment scares the user then the safety goal has not been accomplished.</w:t>
+        <w:t xml:space="preserve">Being safe while using the projects hardware and software is a very important </w:t>
+      </w:r>
+      <w:proofErr w:type="spellStart"/>
+      <w:r>
+        <w:rPr>
+          <w:rFonts w:cs="Calibri"/>
+          <w:lang w:val="en-US"/>
+        </w:rPr>
+        <w:t>requirment</w:t>
+      </w:r>
+      <w:proofErr w:type="spellEnd"/>
+      <w:r>
+        <w:rPr>
+          <w:rFonts w:cs="Calibri"/>
+          <w:lang w:val="en-US"/>
+        </w:rPr>
+        <w:t xml:space="preserve">. If the user feels uncomfortable they should be able to withdraw from participation without feeling any burden or reason to </w:t>
+      </w:r>
+      <w:proofErr w:type="spellStart"/>
+      <w:r>
+        <w:rPr>
+          <w:rFonts w:cs="Calibri"/>
+          <w:lang w:val="en-US"/>
+        </w:rPr>
+        <w:t>contiunue</w:t>
+      </w:r>
+      <w:proofErr w:type="spellEnd"/>
+      <w:r>
+        <w:rPr>
+          <w:rFonts w:cs="Calibri"/>
+          <w:lang w:val="en-US"/>
+        </w:rPr>
+        <w:t xml:space="preserve"> their discomfort. The main risk we run is that we do not cater for this properly and in turn end up making people afraid of using the projects technology to try and rehabilitate. We do not want patients to feel so </w:t>
+      </w:r>
+      <w:proofErr w:type="spellStart"/>
+      <w:r>
+        <w:rPr>
+          <w:rFonts w:cs="Calibri"/>
+          <w:lang w:val="en-US"/>
+        </w:rPr>
+        <w:t>uncomfotable</w:t>
+      </w:r>
+      <w:proofErr w:type="spellEnd"/>
+      <w:r>
+        <w:rPr>
+          <w:rFonts w:cs="Calibri"/>
+          <w:lang w:val="en-US"/>
+        </w:rPr>
+        <w:t xml:space="preserve"> that they would not like to try the rehabilitation process again. The requirement is dependent on a couple of other requirements like environment and Easy use. If the system is too much of a burden or the environment scares the user then the safety goal has not been accomplished.</w:t>
       </w:r>
     </w:p>
     <w:p/>
@@ -3152,11 +3626,12 @@
       <w:pPr>
         <w:pStyle w:val="Heading1"/>
       </w:pPr>
-      <w:bookmarkStart w:id="8" w:name="_Toc396476890"/>
-      <w:r>
+      <w:bookmarkStart w:id="7" w:name="_Toc396476890"/>
+      <w:r>
+        <w:lastRenderedPageBreak/>
         <w:t>Non-functional Requirements</w:t>
       </w:r>
-      <w:bookmarkEnd w:id="8"/>
+      <w:bookmarkEnd w:id="7"/>
     </w:p>
     <w:p>
       <w:pPr>
@@ -3170,7 +3645,7 @@
         </w:rPr>
         <w:pict>
           <v:shape id="_x0000_i1032" type="#_x0000_t75" style="width:6in;height:7.2pt" o:hrpct="0" o:hr="t">
-            <v:imagedata r:id="rId5" o:title=""/>
+            <v:imagedata r:id="rId6" o:title=""/>
           </v:shape>
         </w:pict>
       </w:r>
@@ -3591,7 +4066,34 @@
           <w:sz w:val="24"/>
           <w:szCs w:val="24"/>
         </w:rPr>
-        <w:t xml:space="preserve">The virtual environments the game will take place in should have some aesthetic appeal to better draw in users and heighten the sense of realism. This requirement goes beyond just looking nice and involves taking into account the contrast of any text on screen and non invasive objects that may irritate users. </w:t>
+        <w:t xml:space="preserve">The virtual environments the game will take place in should have some aesthetic appeal to better draw in users and heighten the sense of realism. This requirement goes beyond just </w:t>
+      </w:r>
+      <w:r>
+        <w:rPr>
+          <w:rFonts w:ascii="Times New Roman" w:hAnsi="Times New Roman"/>
+          <w:sz w:val="24"/>
+          <w:szCs w:val="24"/>
+        </w:rPr>
+        <w:lastRenderedPageBreak/>
+        <w:t xml:space="preserve">looking nice and involves taking into account the contrast of any text on screen and </w:t>
+      </w:r>
+      <w:proofErr w:type="spellStart"/>
+      <w:r>
+        <w:rPr>
+          <w:rFonts w:ascii="Times New Roman" w:hAnsi="Times New Roman"/>
+          <w:sz w:val="24"/>
+          <w:szCs w:val="24"/>
+        </w:rPr>
+        <w:t>non invasive</w:t>
+      </w:r>
+      <w:proofErr w:type="spellEnd"/>
+      <w:r>
+        <w:rPr>
+          <w:rFonts w:ascii="Times New Roman" w:hAnsi="Times New Roman"/>
+          <w:sz w:val="24"/>
+          <w:szCs w:val="24"/>
+        </w:rPr>
+        <w:t xml:space="preserve"> objects that may irritate users. </w:t>
       </w:r>
     </w:p>
     <w:p>
@@ -4282,7 +4784,25 @@
           <w:sz w:val="24"/>
           <w:szCs w:val="24"/>
         </w:rPr>
-        <w:t>The game will be communicate with a sever to send and receive</w:t>
+        <w:t xml:space="preserve">The game will be communicate with </w:t>
+      </w:r>
+      <w:proofErr w:type="gramStart"/>
+      <w:r>
+        <w:rPr>
+          <w:rFonts w:ascii="Times New Roman" w:hAnsi="Times New Roman"/>
+          <w:sz w:val="24"/>
+          <w:szCs w:val="24"/>
+        </w:rPr>
+        <w:t>a sever</w:t>
+      </w:r>
+      <w:proofErr w:type="gramEnd"/>
+      <w:r>
+        <w:rPr>
+          <w:rFonts w:ascii="Times New Roman" w:hAnsi="Times New Roman"/>
+          <w:sz w:val="24"/>
+          <w:szCs w:val="24"/>
+        </w:rPr>
+        <w:t xml:space="preserve"> to send and receive</w:t>
       </w:r>
       <w:r>
         <w:rPr>
@@ -4314,6 +4834,7 @@
           <w:sz w:val="24"/>
           <w:szCs w:val="24"/>
         </w:rPr>
+        <w:lastRenderedPageBreak/>
         <w:t>computer’s monitor as well as the Oculus Rift. The data outp</w:t>
       </w:r>
       <w:r>
@@ -4340,13 +4861,23 @@
         </w:rPr>
         <w:t xml:space="preserve">ewable in the form of an Excel </w:t>
       </w:r>
-      <w:r>
-        <w:rPr>
-          <w:rFonts w:ascii="Times New Roman" w:hAnsi="Times New Roman"/>
-          <w:sz w:val="24"/>
-          <w:szCs w:val="24"/>
-        </w:rPr>
-        <w:t>spreadsheet and accessed by anyone who has the right p</w:t>
+      <w:proofErr w:type="spellStart"/>
+      <w:r>
+        <w:rPr>
+          <w:rFonts w:ascii="Times New Roman" w:hAnsi="Times New Roman"/>
+          <w:sz w:val="24"/>
+          <w:szCs w:val="24"/>
+        </w:rPr>
+        <w:t>spreadsheet</w:t>
+      </w:r>
+      <w:proofErr w:type="spellEnd"/>
+      <w:r>
+        <w:rPr>
+          <w:rFonts w:ascii="Times New Roman" w:hAnsi="Times New Roman"/>
+          <w:sz w:val="24"/>
+          <w:szCs w:val="24"/>
+        </w:rPr>
+        <w:t xml:space="preserve"> and accessed by anyone who has the right p</w:t>
       </w:r>
       <w:r>
         <w:rPr>
@@ -4523,7 +5054,25 @@
           <w:sz w:val="24"/>
           <w:szCs w:val="24"/>
         </w:rPr>
-        <w:t>so ideally the sever will be required to run indefinitely s</w:t>
+        <w:t xml:space="preserve">so ideally </w:t>
+      </w:r>
+      <w:proofErr w:type="gramStart"/>
+      <w:r>
+        <w:rPr>
+          <w:rFonts w:ascii="Times New Roman" w:hAnsi="Times New Roman"/>
+          <w:sz w:val="24"/>
+          <w:szCs w:val="24"/>
+        </w:rPr>
+        <w:t>the sever</w:t>
+      </w:r>
+      <w:proofErr w:type="gramEnd"/>
+      <w:r>
+        <w:rPr>
+          <w:rFonts w:ascii="Times New Roman" w:hAnsi="Times New Roman"/>
+          <w:sz w:val="24"/>
+          <w:szCs w:val="24"/>
+        </w:rPr>
+        <w:t xml:space="preserve"> will be required to run indefinitely s</w:t>
       </w:r>
       <w:r>
         <w:rPr>
@@ -4821,7 +5370,25 @@
           <w:sz w:val="24"/>
           <w:szCs w:val="24"/>
         </w:rPr>
-        <w:t xml:space="preserve">e Kinect will require users to </w:t>
+        <w:t xml:space="preserve">e </w:t>
+      </w:r>
+      <w:proofErr w:type="spellStart"/>
+      <w:r>
+        <w:rPr>
+          <w:rFonts w:ascii="Times New Roman" w:hAnsi="Times New Roman"/>
+          <w:sz w:val="24"/>
+          <w:szCs w:val="24"/>
+        </w:rPr>
+        <w:t>Kinect</w:t>
+      </w:r>
+      <w:proofErr w:type="spellEnd"/>
+      <w:r>
+        <w:rPr>
+          <w:rFonts w:ascii="Times New Roman" w:hAnsi="Times New Roman"/>
+          <w:sz w:val="24"/>
+          <w:szCs w:val="24"/>
+        </w:rPr>
+        <w:t xml:space="preserve"> will require users to </w:t>
       </w:r>
       <w:r>
         <w:rPr>
@@ -4845,7 +5412,25 @@
           <w:sz w:val="24"/>
           <w:szCs w:val="24"/>
         </w:rPr>
-        <w:t>Motion, Razar Hydra, mouse and keyboard all have a much m</w:t>
+        <w:t xml:space="preserve">Motion, </w:t>
+      </w:r>
+      <w:proofErr w:type="spellStart"/>
+      <w:r>
+        <w:rPr>
+          <w:rFonts w:ascii="Times New Roman" w:hAnsi="Times New Roman"/>
+          <w:sz w:val="24"/>
+          <w:szCs w:val="24"/>
+        </w:rPr>
+        <w:t>Razar</w:t>
+      </w:r>
+      <w:proofErr w:type="spellEnd"/>
+      <w:r>
+        <w:rPr>
+          <w:rFonts w:ascii="Times New Roman" w:hAnsi="Times New Roman"/>
+          <w:sz w:val="24"/>
+          <w:szCs w:val="24"/>
+        </w:rPr>
+        <w:t xml:space="preserve"> Hydra, mouse and keyboard all have a much m</w:t>
       </w:r>
       <w:r>
         <w:rPr>
@@ -5116,6 +5701,7 @@
           <w:sz w:val="24"/>
           <w:szCs w:val="24"/>
         </w:rPr>
+        <w:lastRenderedPageBreak/>
         <w:t xml:space="preserve">A server will contain all users’ data and it’ll be running indefinitely </w:t>
       </w:r>
       <w:r>
@@ -5126,13 +5712,23 @@
         </w:rPr>
         <w:t xml:space="preserve">so it can remain accessible at </w:t>
       </w:r>
-      <w:r>
-        <w:rPr>
-          <w:rFonts w:ascii="Times New Roman" w:hAnsi="Times New Roman"/>
-          <w:sz w:val="24"/>
-          <w:szCs w:val="24"/>
-        </w:rPr>
-        <w:t xml:space="preserve">anytime. However, server failure can happen and users/supervisors should make local backups of their </w:t>
+      <w:proofErr w:type="spellStart"/>
+      <w:r>
+        <w:rPr>
+          <w:rFonts w:ascii="Times New Roman" w:hAnsi="Times New Roman"/>
+          <w:sz w:val="24"/>
+          <w:szCs w:val="24"/>
+        </w:rPr>
+        <w:t>anytime</w:t>
+      </w:r>
+      <w:proofErr w:type="spellEnd"/>
+      <w:r>
+        <w:rPr>
+          <w:rFonts w:ascii="Times New Roman" w:hAnsi="Times New Roman"/>
+          <w:sz w:val="24"/>
+          <w:szCs w:val="24"/>
+        </w:rPr>
+        <w:t xml:space="preserve">. However, server failure can happen and users/supervisors should make local backups of their </w:t>
       </w:r>
       <w:r>
         <w:rPr>
@@ -5313,11 +5909,15 @@
       <w:pPr>
         <w:pStyle w:val="Heading1"/>
       </w:pPr>
-      <w:bookmarkStart w:id="9" w:name="_Toc396476891"/>
-      <w:r>
+      <w:bookmarkStart w:id="8" w:name="_Toc396476891"/>
+      <w:r>
+        <w:br w:type="page"/>
+      </w:r>
+      <w:r>
+        <w:lastRenderedPageBreak/>
         <w:t>Diagrammatic Representation of the Requirements</w:t>
       </w:r>
-      <w:bookmarkEnd w:id="9"/>
+      <w:bookmarkEnd w:id="8"/>
     </w:p>
     <w:p>
       <w:pPr>
@@ -5331,7 +5931,7 @@
         </w:rPr>
         <w:pict>
           <v:shape id="_x0000_i1033" type="#_x0000_t75" style="width:6in;height:7.2pt" o:hrpct="0" o:hr="t">
-            <v:imagedata r:id="rId5" o:title=""/>
+            <v:imagedata r:id="rId6" o:title=""/>
           </v:shape>
         </w:pict>
       </w:r>
@@ -5365,7 +5965,23 @@
           <w:szCs w:val="24"/>
         </w:rPr>
         <w:tab/>
-        <w:t xml:space="preserve">  Model the data in the system eg ERD</w:t>
+        <w:t xml:space="preserve">  Model the data in the system </w:t>
+      </w:r>
+      <w:proofErr w:type="spellStart"/>
+      <w:r>
+        <w:rPr>
+          <w:sz w:val="24"/>
+          <w:szCs w:val="24"/>
+        </w:rPr>
+        <w:t>eg</w:t>
+      </w:r>
+      <w:proofErr w:type="spellEnd"/>
+      <w:r>
+        <w:rPr>
+          <w:sz w:val="24"/>
+          <w:szCs w:val="24"/>
+        </w:rPr>
+        <w:t xml:space="preserve"> ERD</w:t>
       </w:r>
     </w:p>
     <w:p>
@@ -5413,31 +6029,51 @@
           <w:szCs w:val="24"/>
         </w:rPr>
         <w:tab/>
-        <w:t xml:space="preserve">  eg. network topology diagram</w:t>
-      </w:r>
-    </w:p>
-    <w:p>
-      <w:pPr>
-        <w:rPr>
-          <w:sz w:val="24"/>
-          <w:szCs w:val="24"/>
-        </w:rPr>
-      </w:pPr>
-    </w:p>
-    <w:p/>
-    <w:p/>
-    <w:p/>
-    <w:p/>
-    <w:p/>
-    <w:p/>
-    <w:p/>
-    <w:p/>
-    <w:p/>
-    <w:p/>
-    <w:p/>
-    <w:p/>
-    <w:p/>
-    <w:p/>
+        <w:t xml:space="preserve">  </w:t>
+      </w:r>
+      <w:proofErr w:type="spellStart"/>
+      <w:proofErr w:type="gramStart"/>
+      <w:r>
+        <w:rPr>
+          <w:sz w:val="24"/>
+          <w:szCs w:val="24"/>
+        </w:rPr>
+        <w:t>eg</w:t>
+      </w:r>
+      <w:proofErr w:type="spellEnd"/>
+      <w:proofErr w:type="gramEnd"/>
+      <w:r>
+        <w:rPr>
+          <w:sz w:val="24"/>
+          <w:szCs w:val="24"/>
+        </w:rPr>
+        <w:t xml:space="preserve">. </w:t>
+      </w:r>
+      <w:proofErr w:type="gramStart"/>
+      <w:r>
+        <w:rPr>
+          <w:sz w:val="24"/>
+          <w:szCs w:val="24"/>
+        </w:rPr>
+        <w:t>network</w:t>
+      </w:r>
+      <w:proofErr w:type="gramEnd"/>
+      <w:r>
+        <w:rPr>
+          <w:sz w:val="24"/>
+          <w:szCs w:val="24"/>
+        </w:rPr>
+        <w:t xml:space="preserve"> topology diagram</w:t>
+      </w:r>
+    </w:p>
+    <w:p>
+      <w:pPr>
+        <w:rPr>
+          <w:sz w:val="24"/>
+          <w:szCs w:val="24"/>
+        </w:rPr>
+      </w:pPr>
+    </w:p>
     <w:p/>
     <w:p/>
     <w:p/>
@@ -5445,11 +6081,17 @@
       <w:pPr>
         <w:pStyle w:val="Heading1"/>
       </w:pPr>
-      <w:bookmarkStart w:id="10" w:name="_Toc396476892"/>
-      <w:r>
+      <w:bookmarkStart w:id="9" w:name="_Toc396476892"/>
+      <w:r>
+        <w:br w:type="page"/>
+      </w:r>
+      <w:bookmarkStart w:id="10" w:name="_GoBack"/>
+      <w:bookmarkEnd w:id="10"/>
+      <w:r>
+        <w:lastRenderedPageBreak/>
         <w:t>Conclusion</w:t>
       </w:r>
-      <w:bookmarkEnd w:id="10"/>
+      <w:bookmarkEnd w:id="9"/>
     </w:p>
     <w:p>
       <w:pPr>
@@ -5463,7 +6105,7 @@
         </w:rPr>
         <w:pict>
           <v:shape id="_x0000_i1034" type="#_x0000_t75" style="width:6in;height:7.2pt" o:hrpct="0" o:hr="t">
-            <v:imagedata r:id="rId5" o:title=""/>
+            <v:imagedata r:id="rId6" o:title=""/>
           </v:shape>
         </w:pict>
       </w:r>
@@ -5526,6 +6168,7 @@
       </w:pPr>
       <w:bookmarkStart w:id="11" w:name="_Toc396476893"/>
       <w:r>
+        <w:lastRenderedPageBreak/>
         <w:t>Appendices</w:t>
       </w:r>
       <w:bookmarkEnd w:id="11"/>
@@ -5542,7 +6185,7 @@
         </w:rPr>
         <w:pict>
           <v:shape id="_x0000_i1035" type="#_x0000_t75" style="width:6in;height:7.2pt" o:hrpct="0" o:hr="t">
-            <v:imagedata r:id="rId5" o:title=""/>
+            <v:imagedata r:id="rId6" o:title=""/>
           </v:shape>
         </w:pict>
       </w:r>
@@ -5607,7 +6250,7 @@
 </file>
 
 <file path=word/numbering.xml><?xml version="1.0" encoding="utf-8"?>
-<w:numbering xmlns:ve="http://schemas.openxmlformats.org/markup-compatibility/2006" xmlns:o="urn:schemas-microsoft-com:office:office" xmlns:r="http://schemas.openxmlformats.org/officeDocument/2006/relationships" xmlns:m="http://schemas.openxmlformats.org/officeDocument/2006/math" xmlns:v="urn:schemas-microsoft-com:vml" xmlns:wp="http://schemas.openxmlformats.org/drawingml/2006/wordprocessingDrawing" xmlns:w10="urn:schemas-microsoft-com:office:word" xmlns:w="http://schemas.openxmlformats.org/wordprocessingml/2006/main" xmlns:wne="http://schemas.microsoft.com/office/word/2006/wordml">
+<w:numbering xmlns:wpc="http://schemas.microsoft.com/office/word/2010/wordprocessingCanvas" xmlns:mc="http://schemas.openxmlformats.org/markup-compatibility/2006" xmlns:o="urn:schemas-microsoft-com:office:office" xmlns:r="http://schemas.openxmlformats.org/officeDocument/2006/relationships" xmlns:m="http://schemas.openxmlformats.org/officeDocument/2006/math" xmlns:v="urn:schemas-microsoft-com:vml" xmlns:wp14="http://schemas.microsoft.com/office/word/2010/wordprocessingDrawing" xmlns:wp="http://schemas.openxmlformats.org/drawingml/2006/wordprocessingDrawing" xmlns:w10="urn:schemas-microsoft-com:office:word" xmlns:w="http://schemas.openxmlformats.org/wordprocessingml/2006/main" xmlns:w14="http://schemas.microsoft.com/office/word/2010/wordml" xmlns:wpg="http://schemas.microsoft.com/office/word/2010/wordprocessingGroup" xmlns:wpi="http://schemas.microsoft.com/office/word/2010/wordprocessingInk" xmlns:wne="http://schemas.microsoft.com/office/word/2006/wordml" xmlns:wps="http://schemas.microsoft.com/office/word/2010/wordprocessingShape" mc:Ignorable="w14 wp14">
   <w:abstractNum w:abstractNumId="0">
     <w:nsid w:val="00000001"/>
     <w:multiLevelType w:val="multilevel"/>
@@ -6621,6 +7264,119 @@
       </w:pPr>
       <w:rPr>
         <w:rFonts w:ascii="OpenSymbol" w:eastAsia="OpenSymbol"/>
+      </w:rPr>
+    </w:lvl>
+  </w:abstractNum>
+  <w:abstractNum w:abstractNumId="8">
+    <w:nsid w:val="140B0D94"/>
+    <w:multiLevelType w:val="hybridMultilevel"/>
+    <w:tmpl w:val="4EB61370"/>
+    <w:lvl w:ilvl="0" w:tplc="0C090001">
+      <w:start w:val="1"/>
+      <w:numFmt w:val="bullet"/>
+      <w:lvlText w:val=""/>
+      <w:lvlJc w:val="left"/>
+      <w:pPr>
+        <w:ind w:left="720" w:hanging="360"/>
+      </w:pPr>
+      <w:rPr>
+        <w:rFonts w:ascii="Symbol" w:hAnsi="Symbol" w:hint="default"/>
+      </w:rPr>
+    </w:lvl>
+    <w:lvl w:ilvl="1" w:tplc="0C090003" w:tentative="1">
+      <w:start w:val="1"/>
+      <w:numFmt w:val="bullet"/>
+      <w:lvlText w:val="o"/>
+      <w:lvlJc w:val="left"/>
+      <w:pPr>
+        <w:ind w:left="1440" w:hanging="360"/>
+      </w:pPr>
+      <w:rPr>
+        <w:rFonts w:ascii="Courier New" w:hAnsi="Courier New" w:cs="Courier New" w:hint="default"/>
+      </w:rPr>
+    </w:lvl>
+    <w:lvl w:ilvl="2" w:tplc="0C090005" w:tentative="1">
+      <w:start w:val="1"/>
+      <w:numFmt w:val="bullet"/>
+      <w:lvlText w:val=""/>
+      <w:lvlJc w:val="left"/>
+      <w:pPr>
+        <w:ind w:left="2160" w:hanging="360"/>
+      </w:pPr>
+      <w:rPr>
+        <w:rFonts w:ascii="Wingdings" w:hAnsi="Wingdings" w:hint="default"/>
+      </w:rPr>
+    </w:lvl>
+    <w:lvl w:ilvl="3" w:tplc="0C090001" w:tentative="1">
+      <w:start w:val="1"/>
+      <w:numFmt w:val="bullet"/>
+      <w:lvlText w:val=""/>
+      <w:lvlJc w:val="left"/>
+      <w:pPr>
+        <w:ind w:left="2880" w:hanging="360"/>
+      </w:pPr>
+      <w:rPr>
+        <w:rFonts w:ascii="Symbol" w:hAnsi="Symbol" w:hint="default"/>
+      </w:rPr>
+    </w:lvl>
+    <w:lvl w:ilvl="4" w:tplc="0C090003" w:tentative="1">
+      <w:start w:val="1"/>
+      <w:numFmt w:val="bullet"/>
+      <w:lvlText w:val="o"/>
+      <w:lvlJc w:val="left"/>
+      <w:pPr>
+        <w:ind w:left="3600" w:hanging="360"/>
+      </w:pPr>
+      <w:rPr>
+        <w:rFonts w:ascii="Courier New" w:hAnsi="Courier New" w:cs="Courier New" w:hint="default"/>
+      </w:rPr>
+    </w:lvl>
+    <w:lvl w:ilvl="5" w:tplc="0C090005" w:tentative="1">
+      <w:start w:val="1"/>
+      <w:numFmt w:val="bullet"/>
+      <w:lvlText w:val=""/>
+      <w:lvlJc w:val="left"/>
+      <w:pPr>
+        <w:ind w:left="4320" w:hanging="360"/>
+      </w:pPr>
+      <w:rPr>
+        <w:rFonts w:ascii="Wingdings" w:hAnsi="Wingdings" w:hint="default"/>
+      </w:rPr>
+    </w:lvl>
+    <w:lvl w:ilvl="6" w:tplc="0C090001" w:tentative="1">
+      <w:start w:val="1"/>
+      <w:numFmt w:val="bullet"/>
+      <w:lvlText w:val=""/>
+      <w:lvlJc w:val="left"/>
+      <w:pPr>
+        <w:ind w:left="5040" w:hanging="360"/>
+      </w:pPr>
+      <w:rPr>
+        <w:rFonts w:ascii="Symbol" w:hAnsi="Symbol" w:hint="default"/>
+      </w:rPr>
+    </w:lvl>
+    <w:lvl w:ilvl="7" w:tplc="0C090003" w:tentative="1">
+      <w:start w:val="1"/>
+      <w:numFmt w:val="bullet"/>
+      <w:lvlText w:val="o"/>
+      <w:lvlJc w:val="left"/>
+      <w:pPr>
+        <w:ind w:left="5760" w:hanging="360"/>
+      </w:pPr>
+      <w:rPr>
+        <w:rFonts w:ascii="Courier New" w:hAnsi="Courier New" w:cs="Courier New" w:hint="default"/>
+      </w:rPr>
+    </w:lvl>
+    <w:lvl w:ilvl="8" w:tplc="0C090005" w:tentative="1">
+      <w:start w:val="1"/>
+      <w:numFmt w:val="bullet"/>
+      <w:lvlText w:val=""/>
+      <w:lvlJc w:val="left"/>
+      <w:pPr>
+        <w:ind w:left="6480" w:hanging="360"/>
+      </w:pPr>
+      <w:rPr>
+        <w:rFonts w:ascii="Wingdings" w:hAnsi="Wingdings" w:hint="default"/>
       </w:rPr>
     </w:lvl>
   </w:abstractNum>
@@ -6678,17 +7434,18 @@
       <w:startOverride w:val="1"/>
     </w:lvlOverride>
   </w:num>
+  <w:num w:numId="9">
+    <w:abstractNumId w:val="8"/>
+  </w:num>
 </w:numbering>
 </file>
 
 <file path=word/styles.xml><?xml version="1.0" encoding="utf-8"?>
-<w:styles xmlns:r="http://schemas.openxmlformats.org/officeDocument/2006/relationships" xmlns:w="http://schemas.openxmlformats.org/wordprocessingml/2006/main">
+<w:styles xmlns:mc="http://schemas.openxmlformats.org/markup-compatibility/2006" xmlns:r="http://schemas.openxmlformats.org/officeDocument/2006/relationships" xmlns:w="http://schemas.openxmlformats.org/wordprocessingml/2006/main" xmlns:w14="http://schemas.microsoft.com/office/word/2010/wordml" mc:Ignorable="w14">
   <w:docDefaults>
     <w:rPrDefault>
       <w:rPr>
         <w:rFonts w:ascii="Calibri" w:eastAsia="Calibri" w:hAnsi="Calibri" w:cs="Times New Roman"/>
-        <w:sz w:val="22"/>
-        <w:szCs w:val="22"/>
         <w:lang w:val="en-AU" w:eastAsia="en-AU" w:bidi="ar-SA"/>
       </w:rPr>
     </w:rPrDefault>
@@ -6841,6 +7598,8 @@
       <w:spacing w:after="200" w:line="276" w:lineRule="auto"/>
     </w:pPr>
     <w:rPr>
+      <w:sz w:val="22"/>
+      <w:szCs w:val="22"/>
       <w:lang w:eastAsia="en-US"/>
     </w:rPr>
   </w:style>
@@ -6892,15 +7651,15 @@
   </w:style>
   <w:style w:type="character" w:default="1" w:styleId="DefaultParagraphFont">
     <w:name w:val="Default Paragraph Font"/>
-    <w:uiPriority w:val="99"/>
+    <w:uiPriority w:val="1"/>
     <w:semiHidden/>
+    <w:unhideWhenUsed/>
   </w:style>
   <w:style w:type="table" w:default="1" w:styleId="TableNormal">
     <w:name w:val="Normal Table"/>
     <w:uiPriority w:val="99"/>
     <w:semiHidden/>
     <w:unhideWhenUsed/>
-    <w:qFormat/>
     <w:tblPr>
       <w:tblInd w:w="0" w:type="dxa"/>
       <w:tblCellMar>
@@ -6919,7 +7678,6 @@
   </w:style>
   <w:style w:type="character" w:customStyle="1" w:styleId="Heading1Char">
     <w:name w:val="Heading 1 Char"/>
-    <w:basedOn w:val="DefaultParagraphFont"/>
     <w:link w:val="Heading1"/>
     <w:uiPriority w:val="99"/>
     <w:locked/>
@@ -6935,7 +7693,6 @@
   </w:style>
   <w:style w:type="character" w:customStyle="1" w:styleId="Heading2Char">
     <w:name w:val="Heading 2 Char"/>
-    <w:basedOn w:val="DefaultParagraphFont"/>
     <w:link w:val="Heading2"/>
     <w:uiPriority w:val="99"/>
     <w:semiHidden/>
@@ -6982,7 +7739,6 @@
   </w:style>
   <w:style w:type="character" w:customStyle="1" w:styleId="BalloonTextChar">
     <w:name w:val="Balloon Text Char"/>
-    <w:basedOn w:val="DefaultParagraphFont"/>
     <w:link w:val="BalloonText"/>
     <w:uiPriority w:val="99"/>
     <w:semiHidden/>
@@ -7007,7 +7763,6 @@
   </w:style>
   <w:style w:type="character" w:styleId="Hyperlink">
     <w:name w:val="Hyperlink"/>
-    <w:basedOn w:val="DefaultParagraphFont"/>
     <w:uiPriority w:val="99"/>
     <w:rsid w:val="007449F9"/>
     <w:rPr>
@@ -7033,10 +7788,6 @@
     <w:basedOn w:val="TableNormal"/>
     <w:uiPriority w:val="99"/>
     <w:rsid w:val="001D30EC"/>
-    <w:rPr>
-      <w:sz w:val="20"/>
-      <w:szCs w:val="20"/>
-    </w:rPr>
     <w:tblPr>
       <w:tblInd w:w="0" w:type="dxa"/>
       <w:tblBorders>
@@ -7054,6 +7805,196 @@
         <w:right w:w="108" w:type="dxa"/>
       </w:tblCellMar>
     </w:tblPr>
+  </w:style>
+</w:styles>
+</file>
+
+<file path=word/stylesWithEffects.xml><?xml version="1.0" encoding="utf-8"?>
+<w:styles xmlns:wpc="http://schemas.microsoft.com/office/word/2010/wordprocessingCanvas" xmlns:mc="http://schemas.openxmlformats.org/markup-compatibility/2006" xmlns:o="urn:schemas-microsoft-com:office:office" xmlns:r="http://schemas.openxmlformats.org/officeDocument/2006/relationships" xmlns:m="http://schemas.openxmlformats.org/officeDocument/2006/math" xmlns:v="urn:schemas-microsoft-com:vml" xmlns:wp14="http://schemas.microsoft.com/office/word/2010/wordprocessingDrawing" xmlns:wp="http://schemas.openxmlformats.org/drawingml/2006/wordprocessingDrawing" xmlns:w10="urn:schemas-microsoft-com:office:word" xmlns:w="http://schemas.openxmlformats.org/wordprocessingml/2006/main" xmlns:w14="http://schemas.microsoft.com/office/word/2010/wordml" xmlns:wpg="http://schemas.microsoft.com/office/word/2010/wordprocessingGroup" xmlns:wpi="http://schemas.microsoft.com/office/word/2010/wordprocessingInk" xmlns:wne="http://schemas.microsoft.com/office/word/2006/wordml" xmlns:wps="http://schemas.microsoft.com/office/word/2010/wordprocessingShape" mc:Ignorable="w14 wp14">
+  <w:docDefaults>
+    <w:rPrDefault>
+      <w:rPr>
+        <w:rFonts w:asciiTheme="minorHAnsi" w:eastAsiaTheme="minorEastAsia" w:hAnsiTheme="minorHAnsi" w:cstheme="minorBidi"/>
+        <w:sz w:val="22"/>
+        <w:szCs w:val="22"/>
+        <w:lang w:val="en-AU" w:eastAsia="en-AU" w:bidi="ar-SA"/>
+      </w:rPr>
+    </w:rPrDefault>
+    <w:pPrDefault>
+      <w:pPr>
+        <w:spacing w:after="200" w:line="276" w:lineRule="auto"/>
+      </w:pPr>
+    </w:pPrDefault>
+  </w:docDefaults>
+  <w:latentStyles w:defLockedState="0" w:defUIPriority="99" w:defSemiHidden="1" w:defUnhideWhenUsed="1" w:defQFormat="0" w:count="267">
+    <w:lsdException w:name="Normal" w:semiHidden="0" w:uiPriority="0" w:unhideWhenUsed="0" w:qFormat="1"/>
+    <w:lsdException w:name="heading 1" w:semiHidden="0" w:uiPriority="9" w:unhideWhenUsed="0" w:qFormat="1"/>
+    <w:lsdException w:name="heading 2" w:uiPriority="9" w:qFormat="1"/>
+    <w:lsdException w:name="heading 3" w:uiPriority="9" w:qFormat="1"/>
+    <w:lsdException w:name="heading 4" w:uiPriority="9" w:qFormat="1"/>
+    <w:lsdException w:name="heading 5" w:uiPriority="9" w:qFormat="1"/>
+    <w:lsdException w:name="heading 6" w:uiPriority="9" w:qFormat="1"/>
+    <w:lsdException w:name="heading 7" w:uiPriority="9" w:qFormat="1"/>
+    <w:lsdException w:name="heading 8" w:uiPriority="9" w:qFormat="1"/>
+    <w:lsdException w:name="heading 9" w:uiPriority="9" w:qFormat="1"/>
+    <w:lsdException w:name="toc 1" w:uiPriority="39"/>
+    <w:lsdException w:name="toc 2" w:uiPriority="39"/>
+    <w:lsdException w:name="toc 3" w:uiPriority="39"/>
+    <w:lsdException w:name="toc 4" w:uiPriority="39"/>
+    <w:lsdException w:name="toc 5" w:uiPriority="39"/>
+    <w:lsdException w:name="toc 6" w:uiPriority="39"/>
+    <w:lsdException w:name="toc 7" w:uiPriority="39"/>
+    <w:lsdException w:name="toc 8" w:uiPriority="39"/>
+    <w:lsdException w:name="toc 9" w:uiPriority="39"/>
+    <w:lsdException w:name="caption" w:uiPriority="35" w:qFormat="1"/>
+    <w:lsdException w:name="Title" w:semiHidden="0" w:uiPriority="10" w:unhideWhenUsed="0" w:qFormat="1"/>
+    <w:lsdException w:name="Default Paragraph Font" w:uiPriority="1"/>
+    <w:lsdException w:name="Subtitle" w:semiHidden="0" w:uiPriority="11" w:unhideWhenUsed="0" w:qFormat="1"/>
+    <w:lsdException w:name="Strong" w:semiHidden="0" w:uiPriority="22" w:unhideWhenUsed="0" w:qFormat="1"/>
+    <w:lsdException w:name="Emphasis" w:semiHidden="0" w:uiPriority="20" w:unhideWhenUsed="0" w:qFormat="1"/>
+    <w:lsdException w:name="Table Grid" w:semiHidden="0" w:uiPriority="59" w:unhideWhenUsed="0"/>
+    <w:lsdException w:name="Placeholder Text" w:unhideWhenUsed="0"/>
+    <w:lsdException w:name="No Spacing" w:semiHidden="0" w:uiPriority="1" w:unhideWhenUsed="0" w:qFormat="1"/>
+    <w:lsdException w:name="Light Shading" w:semiHidden="0" w:uiPriority="60" w:unhideWhenUsed="0"/>
+    <w:lsdException w:name="Light List" w:semiHidden="0" w:uiPriority="61" w:unhideWhenUsed="0"/>
+    <w:lsdException w:name="Light Grid" w:semiHidden="0" w:uiPriority="62" w:unhideWhenUsed="0"/>
+    <w:lsdException w:name="Medium Shading 1" w:semiHidden="0" w:uiPriority="63" w:unhideWhenUsed="0"/>
+    <w:lsdException w:name="Medium Shading 2" w:semiHidden="0" w:uiPriority="64" w:unhideWhenUsed="0"/>
+    <w:lsdException w:name="Medium List 1" w:semiHidden="0" w:uiPriority="65" w:unhideWhenUsed="0"/>
+    <w:lsdException w:name="Medium List 2" w:semiHidden="0" w:uiPriority="66" w:unhideWhenUsed="0"/>
+    <w:lsdException w:name="Medium Grid 1" w:semiHidden="0" w:uiPriority="67" w:unhideWhenUsed="0"/>
+    <w:lsdException w:name="Medium Grid 2" w:semiHidden="0" w:uiPriority="68" w:unhideWhenUsed="0"/>
+    <w:lsdException w:name="Medium Grid 3" w:semiHidden="0" w:uiPriority="69" w:unhideWhenUsed="0"/>
+    <w:lsdException w:name="Dark List" w:semiHidden="0" w:uiPriority="70" w:unhideWhenUsed="0"/>
+    <w:lsdException w:name="Colorful Shading" w:semiHidden="0" w:uiPriority="71" w:unhideWhenUsed="0"/>
+    <w:lsdException w:name="Colorful List" w:semiHidden="0" w:uiPriority="72" w:unhideWhenUsed="0"/>
+    <w:lsdException w:name="Colorful Grid" w:semiHidden="0" w:uiPriority="73" w:unhideWhenUsed="0"/>
+    <w:lsdException w:name="Light Shading Accent 1" w:semiHidden="0" w:uiPriority="60" w:unhideWhenUsed="0"/>
+    <w:lsdException w:name="Light List Accent 1" w:semiHidden="0" w:uiPriority="61" w:unhideWhenUsed="0"/>
+    <w:lsdException w:name="Light Grid Accent 1" w:semiHidden="0" w:uiPriority="62" w:unhideWhenUsed="0"/>
+    <w:lsdException w:name="Medium Shading 1 Accent 1" w:semiHidden="0" w:uiPriority="63" w:unhideWhenUsed="0"/>
+    <w:lsdException w:name="Medium Shading 2 Accent 1" w:semiHidden="0" w:uiPriority="64" w:unhideWhenUsed="0"/>
+    <w:lsdException w:name="Medium List 1 Accent 1" w:semiHidden="0" w:uiPriority="65" w:unhideWhenUsed="0"/>
+    <w:lsdException w:name="Revision" w:unhideWhenUsed="0"/>
+    <w:lsdException w:name="List Paragraph" w:semiHidden="0" w:uiPriority="34" w:unhideWhenUsed="0" w:qFormat="1"/>
+    <w:lsdException w:name="Quote" w:semiHidden="0" w:uiPriority="29" w:unhideWhenUsed="0" w:qFormat="1"/>
+    <w:lsdException w:name="Intense Quote" w:semiHidden="0" w:uiPriority="30" w:unhideWhenUsed="0" w:qFormat="1"/>
+    <w:lsdException w:name="Medium List 2 Accent 1" w:semiHidden="0" w:uiPriority="66" w:unhideWhenUsed="0"/>
+    <w:lsdException w:name="Medium Grid 1 Accent 1" w:semiHidden="0" w:uiPriority="67" w:unhideWhenUsed="0"/>
+    <w:lsdException w:name="Medium Grid 2 Accent 1" w:semiHidden="0" w:uiPriority="68" w:unhideWhenUsed="0"/>
+    <w:lsdException w:name="Medium Grid 3 Accent 1" w:semiHidden="0" w:uiPriority="69" w:unhideWhenUsed="0"/>
+    <w:lsdException w:name="Dark List Accent 1" w:semiHidden="0" w:uiPriority="70" w:unhideWhenUsed="0"/>
+    <w:lsdException w:name="Colorful Shading Accent 1" w:semiHidden="0" w:uiPriority="71" w:unhideWhenUsed="0"/>
+    <w:lsdException w:name="Colorful List Accent 1" w:semiHidden="0" w:uiPriority="72" w:unhideWhenUsed="0"/>
+    <w:lsdException w:name="Colorful Grid Accent 1" w:semiHidden="0" w:uiPriority="73" w:unhideWhenUsed="0"/>
+    <w:lsdException w:name="Light Shading Accent 2" w:semiHidden="0" w:uiPriority="60" w:unhideWhenUsed="0"/>
+    <w:lsdException w:name="Light List Accent 2" w:semiHidden="0" w:uiPriority="61" w:unhideWhenUsed="0"/>
+    <w:lsdException w:name="Light Grid Accent 2" w:semiHidden="0" w:uiPriority="62" w:unhideWhenUsed="0"/>
+    <w:lsdException w:name="Medium Shading 1 Accent 2" w:semiHidden="0" w:uiPriority="63" w:unhideWhenUsed="0"/>
+    <w:lsdException w:name="Medium Shading 2 Accent 2" w:semiHidden="0" w:uiPriority="64" w:unhideWhenUsed="0"/>
+    <w:lsdException w:name="Medium List 1 Accent 2" w:semiHidden="0" w:uiPriority="65" w:unhideWhenUsed="0"/>
+    <w:lsdException w:name="Medium List 2 Accent 2" w:semiHidden="0" w:uiPriority="66" w:unhideWhenUsed="0"/>
+    <w:lsdException w:name="Medium Grid 1 Accent 2" w:semiHidden="0" w:uiPriority="67" w:unhideWhenUsed="0"/>
+    <w:lsdException w:name="Medium Grid 2 Accent 2" w:semiHidden="0" w:uiPriority="68" w:unhideWhenUsed="0"/>
+    <w:lsdException w:name="Medium Grid 3 Accent 2" w:semiHidden="0" w:uiPriority="69" w:unhideWhenUsed="0"/>
+    <w:lsdException w:name="Dark List Accent 2" w:semiHidden="0" w:uiPriority="70" w:unhideWhenUsed="0"/>
+    <w:lsdException w:name="Colorful Shading Accent 2" w:semiHidden="0" w:uiPriority="71" w:unhideWhenUsed="0"/>
+    <w:lsdException w:name="Colorful List Accent 2" w:semiHidden="0" w:uiPriority="72" w:unhideWhenUsed="0"/>
+    <w:lsdException w:name="Colorful Grid Accent 2" w:semiHidden="0" w:uiPriority="73" w:unhideWhenUsed="0"/>
+    <w:lsdException w:name="Light Shading Accent 3" w:semiHidden="0" w:uiPriority="60" w:unhideWhenUsed="0"/>
+    <w:lsdException w:name="Light List Accent 3" w:semiHidden="0" w:uiPriority="61" w:unhideWhenUsed="0"/>
+    <w:lsdException w:name="Light Grid Accent 3" w:semiHidden="0" w:uiPriority="62" w:unhideWhenUsed="0"/>
+    <w:lsdException w:name="Medium Shading 1 Accent 3" w:semiHidden="0" w:uiPriority="63" w:unhideWhenUsed="0"/>
+    <w:lsdException w:name="Medium Shading 2 Accent 3" w:semiHidden="0" w:uiPriority="64" w:unhideWhenUsed="0"/>
+    <w:lsdException w:name="Medium List 1 Accent 3" w:semiHidden="0" w:uiPriority="65" w:unhideWhenUsed="0"/>
+    <w:lsdException w:name="Medium List 2 Accent 3" w:semiHidden="0" w:uiPriority="66" w:unhideWhenUsed="0"/>
+    <w:lsdException w:name="Medium Grid 1 Accent 3" w:semiHidden="0" w:uiPriority="67" w:unhideWhenUsed="0"/>
+    <w:lsdException w:name="Medium Grid 2 Accent 3" w:semiHidden="0" w:uiPriority="68" w:unhideWhenUsed="0"/>
+    <w:lsdException w:name="Medium Grid 3 Accent 3" w:semiHidden="0" w:uiPriority="69" w:unhideWhenUsed="0"/>
+    <w:lsdException w:name="Dark List Accent 3" w:semiHidden="0" w:uiPriority="70" w:unhideWhenUsed="0"/>
+    <w:lsdException w:name="Colorful Shading Accent 3" w:semiHidden="0" w:uiPriority="71" w:unhideWhenUsed="0"/>
+    <w:lsdException w:name="Colorful List Accent 3" w:semiHidden="0" w:uiPriority="72" w:unhideWhenUsed="0"/>
+    <w:lsdException w:name="Colorful Grid Accent 3" w:semiHidden="0" w:uiPriority="73" w:unhideWhenUsed="0"/>
+    <w:lsdException w:name="Light Shading Accent 4" w:semiHidden="0" w:uiPriority="60" w:unhideWhenUsed="0"/>
+    <w:lsdException w:name="Light List Accent 4" w:semiHidden="0" w:uiPriority="61" w:unhideWhenUsed="0"/>
+    <w:lsdException w:name="Light Grid Accent 4" w:semiHidden="0" w:uiPriority="62" w:unhideWhenUsed="0"/>
+    <w:lsdException w:name="Medium Shading 1 Accent 4" w:semiHidden="0" w:uiPriority="63" w:unhideWhenUsed="0"/>
+    <w:lsdException w:name="Medium Shading 2 Accent 4" w:semiHidden="0" w:uiPriority="64" w:unhideWhenUsed="0"/>
+    <w:lsdException w:name="Medium List 1 Accent 4" w:semiHidden="0" w:uiPriority="65" w:unhideWhenUsed="0"/>
+    <w:lsdException w:name="Medium List 2 Accent 4" w:semiHidden="0" w:uiPriority="66" w:unhideWhenUsed="0"/>
+    <w:lsdException w:name="Medium Grid 1 Accent 4" w:semiHidden="0" w:uiPriority="67" w:unhideWhenUsed="0"/>
+    <w:lsdException w:name="Medium Grid 2 Accent 4" w:semiHidden="0" w:uiPriority="68" w:unhideWhenUsed="0"/>
+    <w:lsdException w:name="Medium Grid 3 Accent 4" w:semiHidden="0" w:uiPriority="69" w:unhideWhenUsed="0"/>
+    <w:lsdException w:name="Dark List Accent 4" w:semiHidden="0" w:uiPriority="70" w:unhideWhenUsed="0"/>
+    <w:lsdException w:name="Colorful Shading Accent 4" w:semiHidden="0" w:uiPriority="71" w:unhideWhenUsed="0"/>
+    <w:lsdException w:name="Colorful List Accent 4" w:semiHidden="0" w:uiPriority="72" w:unhideWhenUsed="0"/>
+    <w:lsdException w:name="Colorful Grid Accent 4" w:semiHidden="0" w:uiPriority="73" w:unhideWhenUsed="0"/>
+    <w:lsdException w:name="Light Shading Accent 5" w:semiHidden="0" w:uiPriority="60" w:unhideWhenUsed="0"/>
+    <w:lsdException w:name="Light List Accent 5" w:semiHidden="0" w:uiPriority="61" w:unhideWhenUsed="0"/>
+    <w:lsdException w:name="Light Grid Accent 5" w:semiHidden="0" w:uiPriority="62" w:unhideWhenUsed="0"/>
+    <w:lsdException w:name="Medium Shading 1 Accent 5" w:semiHidden="0" w:uiPriority="63" w:unhideWhenUsed="0"/>
+    <w:lsdException w:name="Medium Shading 2 Accent 5" w:semiHidden="0" w:uiPriority="64" w:unhideWhenUsed="0"/>
+    <w:lsdException w:name="Medium List 1 Accent 5" w:semiHidden="0" w:uiPriority="65" w:unhideWhenUsed="0"/>
+    <w:lsdException w:name="Medium List 2 Accent 5" w:semiHidden="0" w:uiPriority="66" w:unhideWhenUsed="0"/>
+    <w:lsdException w:name="Medium Grid 1 Accent 5" w:semiHidden="0" w:uiPriority="67" w:unhideWhenUsed="0"/>
+    <w:lsdException w:name="Medium Grid 2 Accent 5" w:semiHidden="0" w:uiPriority="68" w:unhideWhenUsed="0"/>
+    <w:lsdException w:name="Medium Grid 3 Accent 5" w:semiHidden="0" w:uiPriority="69" w:unhideWhenUsed="0"/>
+    <w:lsdException w:name="Dark List Accent 5" w:semiHidden="0" w:uiPriority="70" w:unhideWhenUsed="0"/>
+    <w:lsdException w:name="Colorful Shading Accent 5" w:semiHidden="0" w:uiPriority="71" w:unhideWhenUsed="0"/>
+    <w:lsdException w:name="Colorful List Accent 5" w:semiHidden="0" w:uiPriority="72" w:unhideWhenUsed="0"/>
+    <w:lsdException w:name="Colorful Grid Accent 5" w:semiHidden="0" w:uiPriority="73" w:unhideWhenUsed="0"/>
+    <w:lsdException w:name="Light Shading Accent 6" w:semiHidden="0" w:uiPriority="60" w:unhideWhenUsed="0"/>
+    <w:lsdException w:name="Light List Accent 6" w:semiHidden="0" w:uiPriority="61" w:unhideWhenUsed="0"/>
+    <w:lsdException w:name="Light Grid Accent 6" w:semiHidden="0" w:uiPriority="62" w:unhideWhenUsed="0"/>
+    <w:lsdException w:name="Medium Shading 1 Accent 6" w:semiHidden="0" w:uiPriority="63" w:unhideWhenUsed="0"/>
+    <w:lsdException w:name="Medium Shading 2 Accent 6" w:semiHidden="0" w:uiPriority="64" w:unhideWhenUsed="0"/>
+    <w:lsdException w:name="Medium List 1 Accent 6" w:semiHidden="0" w:uiPriority="65" w:unhideWhenUsed="0"/>
+    <w:lsdException w:name="Medium List 2 Accent 6" w:semiHidden="0" w:uiPriority="66" w:unhideWhenUsed="0"/>
+    <w:lsdException w:name="Medium Grid 1 Accent 6" w:semiHidden="0" w:uiPriority="67" w:unhideWhenUsed="0"/>
+    <w:lsdException w:name="Medium Grid 2 Accent 6" w:semiHidden="0" w:uiPriority="68" w:unhideWhenUsed="0"/>
+    <w:lsdException w:name="Medium Grid 3 Accent 6" w:semiHidden="0" w:uiPriority="69" w:unhideWhenUsed="0"/>
+    <w:lsdException w:name="Dark List Accent 6" w:semiHidden="0" w:uiPriority="70" w:unhideWhenUsed="0"/>
+    <w:lsdException w:name="Colorful Shading Accent 6" w:semiHidden="0" w:uiPriority="71" w:unhideWhenUsed="0"/>
+    <w:lsdException w:name="Colorful List Accent 6" w:semiHidden="0" w:uiPriority="72" w:unhideWhenUsed="0"/>
+    <w:lsdException w:name="Colorful Grid Accent 6" w:semiHidden="0" w:uiPriority="73" w:unhideWhenUsed="0"/>
+    <w:lsdException w:name="Subtle Emphasis" w:semiHidden="0" w:uiPriority="19" w:unhideWhenUsed="0" w:qFormat="1"/>
+    <w:lsdException w:name="Intense Emphasis" w:semiHidden="0" w:uiPriority="21" w:unhideWhenUsed="0" w:qFormat="1"/>
+    <w:lsdException w:name="Subtle Reference" w:semiHidden="0" w:uiPriority="31" w:unhideWhenUsed="0" w:qFormat="1"/>
+    <w:lsdException w:name="Intense Reference" w:semiHidden="0" w:uiPriority="32" w:unhideWhenUsed="0" w:qFormat="1"/>
+    <w:lsdException w:name="Book Title" w:semiHidden="0" w:uiPriority="33" w:unhideWhenUsed="0" w:qFormat="1"/>
+    <w:lsdException w:name="Bibliography" w:uiPriority="37"/>
+    <w:lsdException w:name="TOC Heading" w:uiPriority="39" w:qFormat="1"/>
+  </w:latentStyles>
+  <w:style w:type="paragraph" w:default="1" w:styleId="Normal">
+    <w:name w:val="Normal"/>
+    <w:qFormat/>
+  </w:style>
+  <w:style w:type="character" w:default="1" w:styleId="DefaultParagraphFont">
+    <w:name w:val="Default Paragraph Font"/>
+    <w:uiPriority w:val="1"/>
+    <w:semiHidden/>
+    <w:unhideWhenUsed/>
+  </w:style>
+  <w:style w:type="table" w:default="1" w:styleId="TableNormal">
+    <w:name w:val="Normal Table"/>
+    <w:uiPriority w:val="99"/>
+    <w:semiHidden/>
+    <w:unhideWhenUsed/>
+    <w:tblPr>
+      <w:tblInd w:w="0" w:type="dxa"/>
+      <w:tblCellMar>
+        <w:top w:w="0" w:type="dxa"/>
+        <w:left w:w="108" w:type="dxa"/>
+        <w:bottom w:w="0" w:type="dxa"/>
+        <w:right w:w="108" w:type="dxa"/>
+      </w:tblCellMar>
+    </w:tblPr>
+  </w:style>
+  <w:style w:type="numbering" w:default="1" w:styleId="NoList">
+    <w:name w:val="No List"/>
+    <w:uiPriority w:val="99"/>
+    <w:semiHidden/>
+    <w:unhideWhenUsed/>
   </w:style>
 </w:styles>
 </file>

--- a/Documents/Documentation/Requirements and Analysis.docx
+++ b/Documents/Documentation/Requirements and Analysis.docx
@@ -2275,15 +2275,7 @@
     </w:p>
     <w:p>
       <w:r>
-        <w:t xml:space="preserve">The projects purpose is to explore the possibilities of using virtual reality hardware such as the Oculus VR in coherence with other devices such as the Leap Motion, </w:t>
-      </w:r>
-      <w:proofErr w:type="spellStart"/>
-      <w:r>
-        <w:t>Kinect</w:t>
-      </w:r>
-      <w:proofErr w:type="spellEnd"/>
-      <w:r>
-        <w:t>, Razer Hydra and keyboard &amp; mouse to find the best combination to try and rehabilitate stroke patients. The system to be created is a virtual simulation which uses a combination of devices to achieve a virtual reality goal.</w:t>
+        <w:t>The projects purpose is to explore the possibilities of using virtual reality hardware such as the Oculus VR in coherence with other devices such as the Leap Motion, Kinect, Razer Hydra and keyboard &amp; mouse to find the best combination to try and rehabilitate stroke patients. The system to be created is a virtual simulation which uses a combination of devices to achieve a virtual reality goal.</w:t>
       </w:r>
     </w:p>
     <w:p>
@@ -2302,10 +2294,7 @@
         <w:t>Methodology is how the risk management is performed. For this project the SCRUM methodology is being used. Sprints are the basis of scrum, which are typically one to three weeks in duration. At the end of each sprint, team members and stakeholders meet to assess the progress of a project and to plan the net steps. This means that the projects progress is always being kept in check, and also the direction of the project can be adjusted based on completed work not on speculation and predictions. This methodology is flexible if requirements need to be changed, and there is always a stable product at the end of every week so that development doesn’t get out of control. For this project there will be weekly meetings at 1pm on Tuesdays which involve all team members and the project supervisor.</w:t>
       </w:r>
       <w:r>
-        <w:t xml:space="preserve"> </w:t>
-      </w:r>
-      <w:r>
-        <w:t>Diagram of the SCRUM methodology where Collaboration is usually a 1 week process and versioning is a day.</w:t>
+        <w:t xml:space="preserve"> Diagram of the SCRUM methodology where Collaboration is usually a 1 week process and versioning is a day.</w:t>
       </w:r>
     </w:p>
     <w:p>
@@ -2315,7 +2304,7 @@
           <w:lang w:eastAsia="en-AU"/>
         </w:rPr>
         <w:pict>
-          <v:shape id="Picture 15" o:spid="_x0000_i1036" type="#_x0000_t75" alt="Description: http://www.polarion.com/products/agile-software-development/img/scrum_large.png" style="width:455.25pt;height:169.5pt;visibility:visible;mso-wrap-style:square">
+          <v:shape id="Picture 15" o:spid="_x0000_i1030" type="#_x0000_t75" alt="Description: http://www.polarion.com/products/agile-software-development/img/scrum_large.png" style="width:455.25pt;height:169.5pt;visibility:visible;mso-wrap-style:square">
             <v:imagedata r:id="rId7" o:title="scrum_large"/>
           </v:shape>
         </w:pict>
@@ -2337,532 +2326,6 @@
         <w:t>Outline of the Solution Proposed to Solve the Problem</w:t>
       </w:r>
       <w:bookmarkEnd w:id="5"/>
-    </w:p>
-    <w:p>
-      <w:pPr>
-        <w:rPr>
-          <w:rFonts w:cs="Arial"/>
-        </w:rPr>
-      </w:pPr>
-      <w:r>
-        <w:rPr>
-          <w:rFonts w:cs="Arial"/>
-        </w:rPr>
-        <w:pict>
-          <v:shape id="_x0000_i1030" type="#_x0000_t75" style="width:6in;height:7.2pt" o:hrpct="0" o:hr="t">
-            <v:imagedata r:id="rId6" o:title=""/>
-          </v:shape>
-        </w:pict>
-      </w:r>
-    </w:p>
-    <w:p>
-      <w:pPr>
-        <w:rPr>
-          <w:sz w:val="24"/>
-          <w:szCs w:val="24"/>
-        </w:rPr>
-      </w:pPr>
-      <w:r>
-        <w:rPr>
-          <w:sz w:val="24"/>
-          <w:szCs w:val="24"/>
-        </w:rPr>
-        <w:tab/>
-        <w:t xml:space="preserve">  The scope of the solution</w:t>
-      </w:r>
-    </w:p>
-    <w:p>
-      <w:pPr>
-        <w:rPr>
-          <w:sz w:val="24"/>
-          <w:szCs w:val="24"/>
-        </w:rPr>
-      </w:pPr>
-      <w:r>
-        <w:rPr>
-          <w:sz w:val="24"/>
-          <w:szCs w:val="24"/>
-        </w:rPr>
-        <w:tab/>
-        <w:t xml:space="preserve">  A narrative description of the proposed solution in terms of:</w:t>
-      </w:r>
-    </w:p>
-    <w:p>
-      <w:pPr>
-        <w:numPr>
-          <w:ilvl w:val="0"/>
-          <w:numId w:val="2"/>
-        </w:numPr>
-        <w:suppressAutoHyphens/>
-        <w:spacing w:after="0" w:line="240" w:lineRule="auto"/>
-        <w:ind w:left="1156"/>
-        <w:rPr>
-          <w:sz w:val="24"/>
-          <w:szCs w:val="24"/>
-        </w:rPr>
-      </w:pPr>
-      <w:r>
-        <w:rPr>
-          <w:sz w:val="24"/>
-          <w:szCs w:val="24"/>
-        </w:rPr>
-        <w:t xml:space="preserve">The system functionality </w:t>
-      </w:r>
-    </w:p>
-    <w:p>
-      <w:pPr>
-        <w:suppressAutoHyphens/>
-        <w:spacing w:after="0" w:line="240" w:lineRule="auto"/>
-        <w:ind w:left="796"/>
-        <w:rPr>
-          <w:sz w:val="24"/>
-          <w:szCs w:val="24"/>
-        </w:rPr>
-      </w:pPr>
-    </w:p>
-    <w:p>
-      <w:pPr>
-        <w:suppressAutoHyphens/>
-        <w:spacing w:after="0" w:line="240" w:lineRule="auto"/>
-        <w:ind w:left="796"/>
-        <w:rPr>
-          <w:rFonts w:ascii="Times New Roman" w:hAnsi="Times New Roman"/>
-          <w:sz w:val="24"/>
-          <w:szCs w:val="24"/>
-        </w:rPr>
-      </w:pPr>
-      <w:r>
-        <w:rPr>
-          <w:rFonts w:ascii="Times New Roman" w:hAnsi="Times New Roman"/>
-          <w:sz w:val="24"/>
-          <w:szCs w:val="24"/>
-        </w:rPr>
-        <w:t xml:space="preserve">The system is to consist of three virtual environments in which a user will be placed in for immersive interaction. Each of the three virtual environments will be a level that makes up the overall game. Users will use combinations of the Oculus Rift and remote sensing devices or mouse and keyboard to carry out the interaction in the environments. Each level will consist of different forms of interaction. The order of the type of interaction is not strict but there should be a level focused on object manipulation, another on object avoidance and lastly way finding. There will be a training guide at the beginning of the game to teach users how to carry out interactions required using a desired Oculus Rift combination.       </w:t>
-      </w:r>
-    </w:p>
-    <w:p>
-      <w:pPr>
-        <w:suppressAutoHyphens/>
-        <w:spacing w:after="0" w:line="240" w:lineRule="auto"/>
-        <w:ind w:left="796"/>
-        <w:rPr>
-          <w:sz w:val="24"/>
-          <w:szCs w:val="24"/>
-        </w:rPr>
-      </w:pPr>
-    </w:p>
-    <w:p>
-      <w:pPr>
-        <w:numPr>
-          <w:ilvl w:val="0"/>
-          <w:numId w:val="2"/>
-        </w:numPr>
-        <w:suppressAutoHyphens/>
-        <w:spacing w:after="0" w:line="240" w:lineRule="auto"/>
-        <w:ind w:left="1156"/>
-        <w:rPr>
-          <w:sz w:val="24"/>
-          <w:szCs w:val="24"/>
-        </w:rPr>
-      </w:pPr>
-      <w:r>
-        <w:rPr>
-          <w:sz w:val="24"/>
-          <w:szCs w:val="24"/>
-        </w:rPr>
-        <w:t>A description of the interface through which the user will access that functionality</w:t>
-      </w:r>
-    </w:p>
-    <w:p>
-      <w:pPr>
-        <w:suppressAutoHyphens/>
-        <w:spacing w:after="0" w:line="240" w:lineRule="auto"/>
-        <w:ind w:left="796"/>
-        <w:rPr>
-          <w:sz w:val="24"/>
-          <w:szCs w:val="24"/>
-        </w:rPr>
-      </w:pPr>
-    </w:p>
-    <w:p>
-      <w:pPr>
-        <w:suppressAutoHyphens/>
-        <w:spacing w:after="0" w:line="240" w:lineRule="auto"/>
-        <w:ind w:left="796"/>
-        <w:rPr>
-          <w:rFonts w:ascii="Times New Roman" w:hAnsi="Times New Roman"/>
-          <w:sz w:val="24"/>
-          <w:szCs w:val="24"/>
-        </w:rPr>
-      </w:pPr>
-      <w:r>
-        <w:rPr>
-          <w:rFonts w:ascii="Times New Roman" w:hAnsi="Times New Roman"/>
-          <w:sz w:val="24"/>
-          <w:szCs w:val="24"/>
-        </w:rPr>
-        <w:t xml:space="preserve">Users will require a windows computer to run the game. After installation, the game will be able to run and display on the computer screen and Oculus Rift. The Oculus Rift will be the key device for displaying output to users as the device’s proximity to eyes and heard tracking functionality will make the users feel as if they are inside the game environment. The interaction will be carried out through sensory devices which will be described in detail later in this section. </w:t>
-      </w:r>
-    </w:p>
-    <w:p>
-      <w:pPr>
-        <w:suppressAutoHyphens/>
-        <w:spacing w:after="0" w:line="240" w:lineRule="auto"/>
-        <w:ind w:left="796"/>
-        <w:rPr>
-          <w:sz w:val="24"/>
-          <w:szCs w:val="24"/>
-        </w:rPr>
-      </w:pPr>
-    </w:p>
-    <w:p>
-      <w:pPr>
-        <w:numPr>
-          <w:ilvl w:val="0"/>
-          <w:numId w:val="2"/>
-        </w:numPr>
-        <w:suppressAutoHyphens/>
-        <w:spacing w:after="0" w:line="240" w:lineRule="auto"/>
-        <w:ind w:left="1156"/>
-        <w:rPr>
-          <w:sz w:val="24"/>
-          <w:szCs w:val="24"/>
-          <w:lang w:val="en-US"/>
-        </w:rPr>
-      </w:pPr>
-      <w:r>
-        <w:rPr>
-          <w:sz w:val="24"/>
-          <w:szCs w:val="24"/>
-        </w:rPr>
-        <w:t xml:space="preserve">The output expected from the system. </w:t>
-      </w:r>
-    </w:p>
-    <w:p>
-      <w:pPr>
-        <w:suppressAutoHyphens/>
-        <w:spacing w:after="0" w:line="240" w:lineRule="auto"/>
-        <w:ind w:left="796"/>
-        <w:rPr>
-          <w:sz w:val="24"/>
-          <w:szCs w:val="24"/>
-        </w:rPr>
-      </w:pPr>
-    </w:p>
-    <w:p>
-      <w:pPr>
-        <w:suppressAutoHyphens/>
-        <w:spacing w:after="0" w:line="240" w:lineRule="auto"/>
-        <w:ind w:left="796"/>
-        <w:rPr>
-          <w:rFonts w:ascii="Times New Roman" w:hAnsi="Times New Roman"/>
-          <w:sz w:val="24"/>
-          <w:szCs w:val="24"/>
-        </w:rPr>
-      </w:pPr>
-      <w:r>
-        <w:rPr>
-          <w:rFonts w:ascii="Times New Roman" w:hAnsi="Times New Roman"/>
-          <w:sz w:val="24"/>
-          <w:szCs w:val="24"/>
-        </w:rPr>
-        <w:t xml:space="preserve">User will have their performance tracked during the game. This data will be collected and processed into information that is meaningful and better readable. The idea here is for users and/or supervisors to be able to monitor progress made by playing the game. The data will be stored in a database so it can be accessed remotely and without needing to run the game.   </w:t>
-      </w:r>
-    </w:p>
-    <w:p>
-      <w:pPr>
-        <w:suppressAutoHyphens/>
-        <w:spacing w:after="0" w:line="240" w:lineRule="auto"/>
-        <w:ind w:left="796"/>
-        <w:rPr>
-          <w:sz w:val="24"/>
-          <w:szCs w:val="24"/>
-          <w:lang w:val="en-US"/>
-        </w:rPr>
-      </w:pPr>
-    </w:p>
-    <w:p>
-      <w:pPr>
-        <w:numPr>
-          <w:ilvl w:val="0"/>
-          <w:numId w:val="2"/>
-        </w:numPr>
-        <w:suppressAutoHyphens/>
-        <w:spacing w:after="0" w:line="240" w:lineRule="auto"/>
-        <w:ind w:left="1156"/>
-        <w:rPr>
-          <w:sz w:val="24"/>
-          <w:szCs w:val="24"/>
-        </w:rPr>
-      </w:pPr>
-      <w:r>
-        <w:rPr>
-          <w:sz w:val="24"/>
-          <w:szCs w:val="24"/>
-          <w:lang w:val="en-US"/>
-        </w:rPr>
-        <w:t>Any constraints imposed on the project</w:t>
-      </w:r>
-    </w:p>
-    <w:p>
-      <w:pPr>
-        <w:suppressAutoHyphens/>
-        <w:spacing w:after="0" w:line="240" w:lineRule="auto"/>
-        <w:rPr>
-          <w:sz w:val="24"/>
-          <w:szCs w:val="24"/>
-          <w:lang w:val="en-US"/>
-        </w:rPr>
-      </w:pPr>
-    </w:p>
-    <w:p>
-      <w:pPr>
-        <w:suppressAutoHyphens/>
-        <w:spacing w:after="0" w:line="240" w:lineRule="auto"/>
-        <w:rPr>
-          <w:rFonts w:ascii="Times New Roman" w:hAnsi="Times New Roman"/>
-          <w:sz w:val="24"/>
-          <w:szCs w:val="24"/>
-          <w:lang w:val="en-US"/>
-        </w:rPr>
-      </w:pPr>
-      <w:r>
-        <w:rPr>
-          <w:sz w:val="24"/>
-          <w:szCs w:val="24"/>
-          <w:lang w:val="en-US"/>
-        </w:rPr>
-        <w:tab/>
-      </w:r>
-      <w:r>
-        <w:rPr>
-          <w:rFonts w:ascii="Times New Roman" w:hAnsi="Times New Roman"/>
-          <w:sz w:val="24"/>
-          <w:szCs w:val="24"/>
-          <w:lang w:val="en-US"/>
-        </w:rPr>
-        <w:t xml:space="preserve">The game is not aimed to be large with a lot of levels and a storyline. It is to be </w:t>
-      </w:r>
-      <w:r>
-        <w:rPr>
-          <w:rFonts w:ascii="Times New Roman" w:hAnsi="Times New Roman"/>
-          <w:sz w:val="24"/>
-          <w:szCs w:val="24"/>
-          <w:lang w:val="en-US"/>
-        </w:rPr>
-        <w:tab/>
-        <w:t xml:space="preserve">limited to a small three level game that involves simple but fun interaction in </w:t>
-      </w:r>
-      <w:r>
-        <w:rPr>
-          <w:rFonts w:ascii="Times New Roman" w:hAnsi="Times New Roman"/>
-          <w:sz w:val="24"/>
-          <w:szCs w:val="24"/>
-          <w:lang w:val="en-US"/>
-        </w:rPr>
-        <w:tab/>
-        <w:t xml:space="preserve">virtual environments. The actual look is not of primary concern but the game will </w:t>
-      </w:r>
-      <w:r>
-        <w:rPr>
-          <w:rFonts w:ascii="Times New Roman" w:hAnsi="Times New Roman"/>
-          <w:sz w:val="24"/>
-          <w:szCs w:val="24"/>
-          <w:lang w:val="en-US"/>
-        </w:rPr>
-        <w:tab/>
-        <w:t xml:space="preserve">still </w:t>
-      </w:r>
-      <w:r>
-        <w:rPr>
-          <w:rFonts w:ascii="Times New Roman" w:hAnsi="Times New Roman"/>
-          <w:sz w:val="24"/>
-          <w:szCs w:val="24"/>
-          <w:lang w:val="en-US"/>
-        </w:rPr>
-        <w:tab/>
-        <w:t>be made to looking as appealing as possible.</w:t>
-      </w:r>
-    </w:p>
-    <w:p>
-      <w:pPr>
-        <w:suppressAutoHyphens/>
-        <w:spacing w:after="0" w:line="240" w:lineRule="auto"/>
-        <w:rPr>
-          <w:sz w:val="24"/>
-          <w:szCs w:val="24"/>
-        </w:rPr>
-      </w:pPr>
-    </w:p>
-    <w:p>
-      <w:pPr>
-        <w:numPr>
-          <w:ilvl w:val="0"/>
-          <w:numId w:val="2"/>
-        </w:numPr>
-        <w:suppressAutoHyphens/>
-        <w:spacing w:after="0" w:line="240" w:lineRule="auto"/>
-        <w:ind w:left="1156"/>
-        <w:rPr>
-          <w:sz w:val="24"/>
-          <w:szCs w:val="24"/>
-        </w:rPr>
-      </w:pPr>
-      <w:r>
-        <w:rPr>
-          <w:sz w:val="24"/>
-          <w:szCs w:val="24"/>
-        </w:rPr>
-        <w:t>The hardware/software and other computing environments to be used in the solution</w:t>
-      </w:r>
-    </w:p>
-    <w:p>
-      <w:pPr>
-        <w:suppressAutoHyphens/>
-        <w:spacing w:after="0" w:line="240" w:lineRule="auto"/>
-        <w:ind w:left="796"/>
-        <w:rPr>
-          <w:sz w:val="24"/>
-          <w:szCs w:val="24"/>
-        </w:rPr>
-      </w:pPr>
-    </w:p>
-    <w:p>
-      <w:pPr>
-        <w:rPr>
-          <w:rFonts w:ascii="Times New Roman" w:hAnsi="Times New Roman"/>
-          <w:sz w:val="24"/>
-          <w:szCs w:val="24"/>
-        </w:rPr>
-      </w:pPr>
-      <w:r>
-        <w:lastRenderedPageBreak/>
-        <w:tab/>
-      </w:r>
-      <w:r>
-        <w:rPr>
-          <w:rFonts w:ascii="Times New Roman" w:hAnsi="Times New Roman"/>
-          <w:sz w:val="24"/>
-          <w:szCs w:val="24"/>
-        </w:rPr>
-        <w:t xml:space="preserve">The game is targeted towards windows computers. The hardware that the game will </w:t>
-      </w:r>
-      <w:r>
-        <w:rPr>
-          <w:rFonts w:ascii="Times New Roman" w:hAnsi="Times New Roman"/>
-          <w:sz w:val="24"/>
-          <w:szCs w:val="24"/>
-        </w:rPr>
-        <w:tab/>
-        <w:t xml:space="preserve">make use of is the Oculus Rift, </w:t>
-      </w:r>
-      <w:proofErr w:type="spellStart"/>
-      <w:r>
-        <w:rPr>
-          <w:rFonts w:ascii="Times New Roman" w:hAnsi="Times New Roman"/>
-          <w:sz w:val="24"/>
-          <w:szCs w:val="24"/>
-        </w:rPr>
-        <w:t>Kinect</w:t>
-      </w:r>
-      <w:proofErr w:type="spellEnd"/>
-      <w:r>
-        <w:rPr>
-          <w:rFonts w:ascii="Times New Roman" w:hAnsi="Times New Roman"/>
-          <w:sz w:val="24"/>
-          <w:szCs w:val="24"/>
-        </w:rPr>
-        <w:t xml:space="preserve"> for Windows, Leap Motion, </w:t>
-      </w:r>
-      <w:proofErr w:type="spellStart"/>
-      <w:r>
-        <w:rPr>
-          <w:rFonts w:ascii="Times New Roman" w:hAnsi="Times New Roman"/>
-          <w:sz w:val="24"/>
-          <w:szCs w:val="24"/>
-        </w:rPr>
-        <w:t>Razar</w:t>
-      </w:r>
-      <w:proofErr w:type="spellEnd"/>
-      <w:r>
-        <w:rPr>
-          <w:rFonts w:ascii="Times New Roman" w:hAnsi="Times New Roman"/>
-          <w:sz w:val="24"/>
-          <w:szCs w:val="24"/>
-        </w:rPr>
-        <w:t xml:space="preserve"> Hydra, </w:t>
-      </w:r>
-      <w:r>
-        <w:rPr>
-          <w:rFonts w:ascii="Times New Roman" w:hAnsi="Times New Roman"/>
-          <w:sz w:val="24"/>
-          <w:szCs w:val="24"/>
-        </w:rPr>
-        <w:tab/>
-        <w:t xml:space="preserve">mouse and keyboard. </w:t>
-      </w:r>
-      <w:r>
-        <w:rPr>
-          <w:rFonts w:ascii="Times New Roman" w:hAnsi="Times New Roman"/>
-          <w:sz w:val="24"/>
-          <w:szCs w:val="24"/>
-        </w:rPr>
-        <w:tab/>
-        <w:t xml:space="preserve">The use of these devices, excluding mouse and keyboard, will </w:t>
-      </w:r>
-      <w:r>
-        <w:rPr>
-          <w:rFonts w:ascii="Times New Roman" w:hAnsi="Times New Roman"/>
-          <w:sz w:val="24"/>
-          <w:szCs w:val="24"/>
-        </w:rPr>
-        <w:tab/>
-        <w:t xml:space="preserve">require their accompanied drivers to be installed. These drivers will be included in </w:t>
-      </w:r>
-      <w:r>
-        <w:rPr>
-          <w:rFonts w:ascii="Times New Roman" w:hAnsi="Times New Roman"/>
-          <w:sz w:val="24"/>
-          <w:szCs w:val="24"/>
-        </w:rPr>
-        <w:tab/>
-        <w:t xml:space="preserve">the package and be installed along with the game.     </w:t>
-      </w:r>
-    </w:p>
-    <w:p/>
-    <w:p/>
-    <w:p/>
-    <w:p/>
-    <w:p/>
-    <w:p/>
-    <w:p/>
-    <w:p/>
-    <w:p/>
-    <w:p/>
-    <w:p/>
-    <w:p/>
-    <w:p/>
-    <w:p/>
-    <w:p/>
-    <w:p/>
-    <w:p/>
-    <w:p/>
-    <w:p/>
-    <w:p/>
-    <w:p/>
-    <w:p/>
-    <w:p/>
-    <w:p/>
-    <w:p>
-      <w:pPr>
-        <w:pStyle w:val="Heading1"/>
-      </w:pPr>
-      <w:bookmarkStart w:id="6" w:name="_Toc396476889"/>
-      <w:r>
-        <w:lastRenderedPageBreak/>
-        <w:t>Functional Requirements</w:t>
-      </w:r>
-      <w:bookmarkEnd w:id="6"/>
     </w:p>
     <w:p>
       <w:pPr>
@@ -2883,755 +2346,494 @@
     </w:p>
     <w:p>
       <w:pPr>
-        <w:ind w:left="720"/>
-        <w:rPr>
-          <w:color w:val="000000"/>
-          <w:sz w:val="24"/>
-          <w:szCs w:val="24"/>
-        </w:rPr>
-      </w:pPr>
-      <w:r>
-        <w:rPr>
-          <w:sz w:val="24"/>
-          <w:szCs w:val="24"/>
-        </w:rPr>
-        <w:t>A list of the functional requirements broken up by requirement and including the following information – see lecture slides for more detail:</w:t>
+        <w:rPr>
+          <w:sz w:val="24"/>
+          <w:szCs w:val="24"/>
+        </w:rPr>
+      </w:pPr>
+      <w:r>
+        <w:rPr>
+          <w:sz w:val="24"/>
+          <w:szCs w:val="24"/>
+        </w:rPr>
+        <w:tab/>
+        <w:t xml:space="preserve">  The scope of the solution</w:t>
+      </w:r>
+    </w:p>
+    <w:p>
+      <w:pPr>
+        <w:rPr>
+          <w:sz w:val="24"/>
+          <w:szCs w:val="24"/>
+        </w:rPr>
+      </w:pPr>
+      <w:r>
+        <w:rPr>
+          <w:sz w:val="24"/>
+          <w:szCs w:val="24"/>
+        </w:rPr>
+        <w:tab/>
+        <w:t xml:space="preserve">  A narrative description of the proposed solution in terms of:</w:t>
       </w:r>
     </w:p>
     <w:p>
       <w:pPr>
         <w:numPr>
           <w:ilvl w:val="0"/>
-          <w:numId w:val="3"/>
+          <w:numId w:val="2"/>
         </w:numPr>
         <w:suppressAutoHyphens/>
         <w:spacing w:after="0" w:line="240" w:lineRule="auto"/>
         <w:ind w:left="1156"/>
         <w:rPr>
-          <w:color w:val="000000"/>
-          <w:sz w:val="24"/>
-          <w:szCs w:val="24"/>
-        </w:rPr>
-      </w:pPr>
-      <w:r>
-        <w:rPr>
-          <w:color w:val="000000"/>
-          <w:sz w:val="24"/>
-          <w:szCs w:val="24"/>
-        </w:rPr>
-        <w:t>Name of highest ranked requirement</w:t>
-      </w:r>
+          <w:sz w:val="24"/>
+          <w:szCs w:val="24"/>
+        </w:rPr>
+      </w:pPr>
+      <w:r>
+        <w:rPr>
+          <w:sz w:val="24"/>
+          <w:szCs w:val="24"/>
+        </w:rPr>
+        <w:t xml:space="preserve">The system functionality </w:t>
+      </w:r>
+    </w:p>
+    <w:p>
+      <w:pPr>
+        <w:suppressAutoHyphens/>
+        <w:spacing w:after="0" w:line="240" w:lineRule="auto"/>
+        <w:ind w:left="796"/>
+        <w:rPr>
+          <w:sz w:val="24"/>
+          <w:szCs w:val="24"/>
+        </w:rPr>
+      </w:pPr>
+    </w:p>
+    <w:p>
+      <w:pPr>
+        <w:suppressAutoHyphens/>
+        <w:spacing w:after="0" w:line="240" w:lineRule="auto"/>
+        <w:ind w:left="796"/>
+        <w:rPr>
+          <w:rFonts w:ascii="Times New Roman" w:hAnsi="Times New Roman"/>
+          <w:sz w:val="24"/>
+          <w:szCs w:val="24"/>
+        </w:rPr>
+      </w:pPr>
+      <w:r>
+        <w:rPr>
+          <w:rFonts w:ascii="Times New Roman" w:hAnsi="Times New Roman"/>
+          <w:sz w:val="24"/>
+          <w:szCs w:val="24"/>
+        </w:rPr>
+        <w:t xml:space="preserve">The system is to consist of three virtual environments in which a user will be placed in for immersive interaction. Each of the three virtual environments will be a level that makes up the overall game. Users will use combinations of the Oculus Rift and remote sensing devices or mouse and keyboard to carry out the interaction in the environments. Each level will consist of different forms of interaction. The order of the type of interaction is not strict but there should be a level focused on object manipulation, another on object avoidance and lastly way finding. There will be a training guide at the beginning of the game to teach users how to carry out interactions required using a desired Oculus Rift combination.       </w:t>
+      </w:r>
+    </w:p>
+    <w:p>
+      <w:pPr>
+        <w:suppressAutoHyphens/>
+        <w:spacing w:after="0" w:line="240" w:lineRule="auto"/>
+        <w:ind w:left="796"/>
+        <w:rPr>
+          <w:sz w:val="24"/>
+          <w:szCs w:val="24"/>
+        </w:rPr>
+      </w:pPr>
     </w:p>
     <w:p>
       <w:pPr>
         <w:numPr>
           <w:ilvl w:val="0"/>
-          <w:numId w:val="3"/>
+          <w:numId w:val="2"/>
         </w:numPr>
         <w:suppressAutoHyphens/>
         <w:spacing w:after="0" w:line="240" w:lineRule="auto"/>
-        <w:ind w:left="1734"/>
-        <w:rPr>
-          <w:color w:val="000000"/>
-          <w:sz w:val="24"/>
-          <w:szCs w:val="24"/>
-        </w:rPr>
-      </w:pPr>
-      <w:r>
-        <w:rPr>
-          <w:color w:val="000000"/>
-          <w:sz w:val="24"/>
-          <w:szCs w:val="24"/>
-        </w:rPr>
-        <w:t>A full description task in terms of the work required; also include:</w:t>
-      </w:r>
+        <w:ind w:left="1156"/>
+        <w:rPr>
+          <w:sz w:val="24"/>
+          <w:szCs w:val="24"/>
+        </w:rPr>
+      </w:pPr>
+      <w:r>
+        <w:rPr>
+          <w:sz w:val="24"/>
+          <w:szCs w:val="24"/>
+        </w:rPr>
+        <w:t>A description of the interface through which the user will access that functionality</w:t>
+      </w:r>
+    </w:p>
+    <w:p>
+      <w:pPr>
+        <w:suppressAutoHyphens/>
+        <w:spacing w:after="0" w:line="240" w:lineRule="auto"/>
+        <w:ind w:left="796"/>
+        <w:rPr>
+          <w:sz w:val="24"/>
+          <w:szCs w:val="24"/>
+        </w:rPr>
+      </w:pPr>
+    </w:p>
+    <w:p>
+      <w:pPr>
+        <w:suppressAutoHyphens/>
+        <w:spacing w:after="0" w:line="240" w:lineRule="auto"/>
+        <w:ind w:left="796"/>
+        <w:rPr>
+          <w:rFonts w:ascii="Times New Roman" w:hAnsi="Times New Roman"/>
+          <w:sz w:val="24"/>
+          <w:szCs w:val="24"/>
+        </w:rPr>
+      </w:pPr>
+      <w:r>
+        <w:rPr>
+          <w:rFonts w:ascii="Times New Roman" w:hAnsi="Times New Roman"/>
+          <w:sz w:val="24"/>
+          <w:szCs w:val="24"/>
+        </w:rPr>
+        <w:t xml:space="preserve">Users will require a windows computer to run the game. After installation, the game will be able to run and display on the computer screen and Oculus Rift. The Oculus Rift will be the key device for displaying output to users as the device’s proximity to eyes and heard tracking functionality will make the users feel as if they are inside the game environment. The interaction will be carried out through sensory devices which will be described in detail later in this section. </w:t>
+      </w:r>
+    </w:p>
+    <w:p>
+      <w:pPr>
+        <w:suppressAutoHyphens/>
+        <w:spacing w:after="0" w:line="240" w:lineRule="auto"/>
+        <w:ind w:left="796"/>
+        <w:rPr>
+          <w:sz w:val="24"/>
+          <w:szCs w:val="24"/>
+        </w:rPr>
+      </w:pPr>
     </w:p>
     <w:p>
       <w:pPr>
         <w:numPr>
           <w:ilvl w:val="0"/>
-          <w:numId w:val="4"/>
+          <w:numId w:val="2"/>
         </w:numPr>
         <w:suppressAutoHyphens/>
         <w:spacing w:after="0" w:line="240" w:lineRule="auto"/>
-        <w:ind w:left="2312"/>
-        <w:rPr>
-          <w:color w:val="000000"/>
-          <w:sz w:val="24"/>
-          <w:szCs w:val="24"/>
-        </w:rPr>
-      </w:pPr>
-      <w:r>
-        <w:rPr>
-          <w:color w:val="000000"/>
-          <w:sz w:val="24"/>
-          <w:szCs w:val="24"/>
-        </w:rPr>
-        <w:t xml:space="preserve">Criticality  </w:t>
-      </w:r>
+        <w:ind w:left="1156"/>
+        <w:rPr>
+          <w:sz w:val="24"/>
+          <w:szCs w:val="24"/>
+          <w:lang w:val="en-US"/>
+        </w:rPr>
+      </w:pPr>
+      <w:r>
+        <w:rPr>
+          <w:sz w:val="24"/>
+          <w:szCs w:val="24"/>
+        </w:rPr>
+        <w:t xml:space="preserve">The output expected from the system. </w:t>
+      </w:r>
+    </w:p>
+    <w:p>
+      <w:pPr>
+        <w:suppressAutoHyphens/>
+        <w:spacing w:after="0" w:line="240" w:lineRule="auto"/>
+        <w:ind w:left="796"/>
+        <w:rPr>
+          <w:sz w:val="24"/>
+          <w:szCs w:val="24"/>
+        </w:rPr>
+      </w:pPr>
+    </w:p>
+    <w:p>
+      <w:pPr>
+        <w:suppressAutoHyphens/>
+        <w:spacing w:after="0" w:line="240" w:lineRule="auto"/>
+        <w:ind w:left="796"/>
+        <w:rPr>
+          <w:rFonts w:ascii="Times New Roman" w:hAnsi="Times New Roman"/>
+          <w:sz w:val="24"/>
+          <w:szCs w:val="24"/>
+        </w:rPr>
+      </w:pPr>
+      <w:r>
+        <w:rPr>
+          <w:rFonts w:ascii="Times New Roman" w:hAnsi="Times New Roman"/>
+          <w:sz w:val="24"/>
+          <w:szCs w:val="24"/>
+        </w:rPr>
+        <w:t xml:space="preserve">User will have their performance tracked during the game. This data will be collected and processed into information that is meaningful and better readable. The idea here is for users and/or supervisors to be able to monitor progress made by playing the game. The data will be stored in a database so it can be accessed remotely and without needing to run the game.   </w:t>
+      </w:r>
+    </w:p>
+    <w:p>
+      <w:pPr>
+        <w:suppressAutoHyphens/>
+        <w:spacing w:after="0" w:line="240" w:lineRule="auto"/>
+        <w:ind w:left="796"/>
+        <w:rPr>
+          <w:sz w:val="24"/>
+          <w:szCs w:val="24"/>
+          <w:lang w:val="en-US"/>
+        </w:rPr>
+      </w:pPr>
     </w:p>
     <w:p>
       <w:pPr>
         <w:numPr>
           <w:ilvl w:val="0"/>
-          <w:numId w:val="4"/>
+          <w:numId w:val="2"/>
         </w:numPr>
         <w:suppressAutoHyphens/>
         <w:spacing w:after="0" w:line="240" w:lineRule="auto"/>
-        <w:ind w:left="2312"/>
-        <w:rPr>
-          <w:color w:val="000000"/>
-          <w:sz w:val="24"/>
-          <w:szCs w:val="24"/>
-        </w:rPr>
-      </w:pPr>
-      <w:r>
-        <w:rPr>
-          <w:color w:val="000000"/>
-          <w:sz w:val="24"/>
-          <w:szCs w:val="24"/>
-        </w:rPr>
-        <w:t>Technical issues</w:t>
-      </w:r>
+        <w:ind w:left="1156"/>
+        <w:rPr>
+          <w:sz w:val="24"/>
+          <w:szCs w:val="24"/>
+        </w:rPr>
+      </w:pPr>
+      <w:r>
+        <w:rPr>
+          <w:sz w:val="24"/>
+          <w:szCs w:val="24"/>
+          <w:lang w:val="en-US"/>
+        </w:rPr>
+        <w:t>Any constraints imposed on the project</w:t>
+      </w:r>
+    </w:p>
+    <w:p>
+      <w:pPr>
+        <w:suppressAutoHyphens/>
+        <w:spacing w:after="0" w:line="240" w:lineRule="auto"/>
+        <w:rPr>
+          <w:sz w:val="24"/>
+          <w:szCs w:val="24"/>
+          <w:lang w:val="en-US"/>
+        </w:rPr>
+      </w:pPr>
+    </w:p>
+    <w:p>
+      <w:pPr>
+        <w:suppressAutoHyphens/>
+        <w:spacing w:after="0" w:line="240" w:lineRule="auto"/>
+        <w:rPr>
+          <w:rFonts w:ascii="Times New Roman" w:hAnsi="Times New Roman"/>
+          <w:sz w:val="24"/>
+          <w:szCs w:val="24"/>
+          <w:lang w:val="en-US"/>
+        </w:rPr>
+      </w:pPr>
+      <w:r>
+        <w:rPr>
+          <w:sz w:val="24"/>
+          <w:szCs w:val="24"/>
+          <w:lang w:val="en-US"/>
+        </w:rPr>
+        <w:tab/>
+      </w:r>
+      <w:r>
+        <w:rPr>
+          <w:rFonts w:ascii="Times New Roman" w:hAnsi="Times New Roman"/>
+          <w:sz w:val="24"/>
+          <w:szCs w:val="24"/>
+          <w:lang w:val="en-US"/>
+        </w:rPr>
+        <w:t xml:space="preserve">The game is not aimed to be large with a lot of levels and a storyline. It is to be </w:t>
+      </w:r>
+      <w:r>
+        <w:rPr>
+          <w:rFonts w:ascii="Times New Roman" w:hAnsi="Times New Roman"/>
+          <w:sz w:val="24"/>
+          <w:szCs w:val="24"/>
+          <w:lang w:val="en-US"/>
+        </w:rPr>
+        <w:tab/>
+        <w:t xml:space="preserve">limited to a small three level game that involves simple but fun interaction in </w:t>
+      </w:r>
+      <w:r>
+        <w:rPr>
+          <w:rFonts w:ascii="Times New Roman" w:hAnsi="Times New Roman"/>
+          <w:sz w:val="24"/>
+          <w:szCs w:val="24"/>
+          <w:lang w:val="en-US"/>
+        </w:rPr>
+        <w:tab/>
+        <w:t xml:space="preserve">virtual environments. The actual look is not of primary concern but the game will </w:t>
+      </w:r>
+      <w:r>
+        <w:rPr>
+          <w:rFonts w:ascii="Times New Roman" w:hAnsi="Times New Roman"/>
+          <w:sz w:val="24"/>
+          <w:szCs w:val="24"/>
+          <w:lang w:val="en-US"/>
+        </w:rPr>
+        <w:tab/>
+        <w:t xml:space="preserve">still </w:t>
+      </w:r>
+      <w:r>
+        <w:rPr>
+          <w:rFonts w:ascii="Times New Roman" w:hAnsi="Times New Roman"/>
+          <w:sz w:val="24"/>
+          <w:szCs w:val="24"/>
+          <w:lang w:val="en-US"/>
+        </w:rPr>
+        <w:tab/>
+        <w:t>be made to looking as appealing as possible.</w:t>
+      </w:r>
+    </w:p>
+    <w:p>
+      <w:pPr>
+        <w:suppressAutoHyphens/>
+        <w:spacing w:after="0" w:line="240" w:lineRule="auto"/>
+        <w:rPr>
+          <w:sz w:val="24"/>
+          <w:szCs w:val="24"/>
+        </w:rPr>
+      </w:pPr>
     </w:p>
     <w:p>
       <w:pPr>
         <w:numPr>
           <w:ilvl w:val="0"/>
-          <w:numId w:val="4"/>
-        </w:numPr>
-        <w:suppressAutoHyphens/>
-        <w:spacing w:after="0" w:line="240" w:lineRule="auto"/>
-        <w:ind w:left="2312"/>
-        <w:rPr>
-          <w:color w:val="000000"/>
-          <w:sz w:val="24"/>
-          <w:szCs w:val="24"/>
-        </w:rPr>
-      </w:pPr>
-      <w:r>
-        <w:rPr>
-          <w:color w:val="000000"/>
-          <w:sz w:val="24"/>
-          <w:szCs w:val="24"/>
-        </w:rPr>
-        <w:t>Cost and schedule</w:t>
-      </w:r>
-    </w:p>
-    <w:p>
-      <w:pPr>
-        <w:numPr>
-          <w:ilvl w:val="0"/>
-          <w:numId w:val="4"/>
-        </w:numPr>
-        <w:suppressAutoHyphens/>
-        <w:spacing w:after="0" w:line="240" w:lineRule="auto"/>
-        <w:ind w:left="2312"/>
-        <w:rPr>
-          <w:color w:val="000000"/>
-          <w:sz w:val="24"/>
-          <w:szCs w:val="24"/>
-        </w:rPr>
-      </w:pPr>
-      <w:r>
-        <w:rPr>
-          <w:color w:val="000000"/>
-          <w:sz w:val="24"/>
-          <w:szCs w:val="24"/>
-        </w:rPr>
-        <w:t>Risks</w:t>
-      </w:r>
-    </w:p>
-    <w:p>
-      <w:pPr>
-        <w:numPr>
-          <w:ilvl w:val="0"/>
-          <w:numId w:val="4"/>
-        </w:numPr>
-        <w:suppressAutoHyphens/>
-        <w:spacing w:after="0" w:line="240" w:lineRule="auto"/>
-        <w:ind w:left="2312"/>
-        <w:rPr>
-          <w:color w:val="000000"/>
-          <w:sz w:val="24"/>
-          <w:szCs w:val="24"/>
-        </w:rPr>
-      </w:pPr>
-      <w:r>
-        <w:rPr>
-          <w:color w:val="000000"/>
-          <w:sz w:val="24"/>
-          <w:szCs w:val="24"/>
-        </w:rPr>
-        <w:t>Dependencies with other requirements</w:t>
-      </w:r>
-    </w:p>
-    <w:p>
-      <w:pPr>
-        <w:numPr>
-          <w:ilvl w:val="0"/>
-          <w:numId w:val="5"/>
+          <w:numId w:val="2"/>
         </w:numPr>
         <w:suppressAutoHyphens/>
         <w:spacing w:after="0" w:line="240" w:lineRule="auto"/>
         <w:ind w:left="1156"/>
         <w:rPr>
-          <w:color w:val="000000"/>
-          <w:sz w:val="24"/>
-          <w:szCs w:val="24"/>
-        </w:rPr>
-      </w:pPr>
-      <w:r>
-        <w:rPr>
-          <w:color w:val="000000"/>
-          <w:sz w:val="24"/>
-          <w:szCs w:val="24"/>
-        </w:rPr>
-        <w:t>Name of second highest ranked requirement</w:t>
-      </w:r>
-    </w:p>
-    <w:p>
-      <w:pPr>
-        <w:ind w:left="578" w:firstLine="578"/>
-        <w:rPr>
-          <w:b/>
-          <w:bCs/>
-          <w:sz w:val="28"/>
-          <w:szCs w:val="28"/>
-        </w:rPr>
-      </w:pPr>
-      <w:r>
-        <w:rPr>
-          <w:color w:val="000000"/>
-          <w:sz w:val="24"/>
-          <w:szCs w:val="24"/>
-        </w:rPr>
-        <w:t>….</w:t>
+          <w:sz w:val="24"/>
+          <w:szCs w:val="24"/>
+        </w:rPr>
+      </w:pPr>
+      <w:r>
+        <w:rPr>
+          <w:sz w:val="24"/>
+          <w:szCs w:val="24"/>
+        </w:rPr>
+        <w:t>The hardware/software and other computing environments to be used in the solution</w:t>
+      </w:r>
+    </w:p>
+    <w:p>
+      <w:pPr>
+        <w:suppressAutoHyphens/>
+        <w:spacing w:after="0" w:line="240" w:lineRule="auto"/>
+        <w:ind w:left="796"/>
+        <w:rPr>
+          <w:sz w:val="24"/>
+          <w:szCs w:val="24"/>
+        </w:rPr>
+      </w:pPr>
+    </w:p>
+    <w:p>
+      <w:pPr>
+        <w:rPr>
+          <w:rFonts w:ascii="Times New Roman" w:hAnsi="Times New Roman"/>
+          <w:sz w:val="24"/>
+          <w:szCs w:val="24"/>
+        </w:rPr>
+      </w:pPr>
+      <w:r>
+        <w:lastRenderedPageBreak/>
+        <w:tab/>
+      </w:r>
+      <w:r>
+        <w:rPr>
+          <w:rFonts w:ascii="Times New Roman" w:hAnsi="Times New Roman"/>
+          <w:sz w:val="24"/>
+          <w:szCs w:val="24"/>
+        </w:rPr>
+        <w:t xml:space="preserve">The game is targeted towards windows computers. The hardware that the game will </w:t>
+      </w:r>
+      <w:r>
+        <w:rPr>
+          <w:rFonts w:ascii="Times New Roman" w:hAnsi="Times New Roman"/>
+          <w:sz w:val="24"/>
+          <w:szCs w:val="24"/>
+        </w:rPr>
+        <w:tab/>
+        <w:t xml:space="preserve">make use of is the Oculus Rift, Kinect for Windows, Leap Motion, </w:t>
       </w:r>
       <w:proofErr w:type="spellStart"/>
       <w:r>
         <w:rPr>
-          <w:color w:val="000000"/>
-          <w:sz w:val="24"/>
-          <w:szCs w:val="24"/>
-        </w:rPr>
-        <w:t>etc</w:t>
+          <w:rFonts w:ascii="Times New Roman" w:hAnsi="Times New Roman"/>
+          <w:sz w:val="24"/>
+          <w:szCs w:val="24"/>
+        </w:rPr>
+        <w:t>Razar</w:t>
       </w:r>
       <w:proofErr w:type="spellEnd"/>
-    </w:p>
-    <w:p/>
-    <w:p>
-      <w:pPr>
-        <w:widowControl w:val="0"/>
-        <w:autoSpaceDE w:val="0"/>
-        <w:autoSpaceDN w:val="0"/>
-        <w:adjustRightInd w:val="0"/>
-        <w:rPr>
-          <w:rFonts w:cs="Calibri"/>
-        </w:rPr>
-      </w:pPr>
-      <w:r>
-        <w:rPr>
-          <w:rFonts w:cs="Calibri"/>
-        </w:rPr>
-        <w:t>Functional requirements are the requirements for the projects system to be completed. These requirements are the key stone in the development of our system.</w:t>
-      </w:r>
-      <w:r>
-        <w:rPr>
-          <w:rFonts w:cs="Calibri"/>
-        </w:rPr>
-        <w:br/>
-      </w:r>
-      <w:r>
-        <w:rPr>
-          <w:rFonts w:cs="Calibri"/>
-        </w:rPr>
-        <w:br/>
-      </w:r>
-      <w:r>
-        <w:rPr>
-          <w:rFonts w:cs="Calibri"/>
-          <w:b/>
-          <w:bCs/>
-        </w:rPr>
-        <w:t>Device compatibility</w:t>
-      </w:r>
-      <w:proofErr w:type="gramStart"/>
-      <w:r>
-        <w:rPr>
-          <w:rFonts w:cs="Calibri"/>
-          <w:b/>
-          <w:bCs/>
-        </w:rPr>
-        <w:t>:</w:t>
-      </w:r>
-      <w:proofErr w:type="gramEnd"/>
-      <w:r>
-        <w:rPr>
-          <w:rFonts w:cs="Calibri"/>
-        </w:rPr>
-        <w:br/>
-        <w:t xml:space="preserve">This is one of the most important </w:t>
-      </w:r>
-      <w:proofErr w:type="spellStart"/>
-      <w:r>
-        <w:rPr>
-          <w:rFonts w:cs="Calibri"/>
-        </w:rPr>
-        <w:t>fucntion</w:t>
-      </w:r>
-      <w:proofErr w:type="spellEnd"/>
-      <w:r>
-        <w:rPr>
-          <w:rFonts w:cs="Calibri"/>
-        </w:rPr>
-        <w:t xml:space="preserve"> requirements as it define the entire project. If the devices have compatibility issues with each other </w:t>
-      </w:r>
-      <w:proofErr w:type="spellStart"/>
-      <w:r>
-        <w:rPr>
-          <w:rFonts w:cs="Calibri"/>
-        </w:rPr>
-        <w:t>then</w:t>
-      </w:r>
-      <w:proofErr w:type="spellEnd"/>
-      <w:r>
-        <w:rPr>
-          <w:rFonts w:cs="Calibri"/>
-        </w:rPr>
-        <w:t xml:space="preserve"> the project can be halted in its objectives. </w:t>
-      </w:r>
-      <w:proofErr w:type="spellStart"/>
-      <w:r>
-        <w:rPr>
-          <w:rFonts w:cs="Calibri"/>
-        </w:rPr>
-        <w:t>Tehcnical</w:t>
-      </w:r>
-      <w:proofErr w:type="spellEnd"/>
-      <w:r>
-        <w:rPr>
-          <w:rFonts w:cs="Calibri"/>
-        </w:rPr>
-        <w:t xml:space="preserve"> issues that may arise are if the computers and devices do not work </w:t>
-      </w:r>
-      <w:proofErr w:type="spellStart"/>
-      <w:r>
-        <w:rPr>
-          <w:rFonts w:cs="Calibri"/>
-        </w:rPr>
-        <w:t>togehter</w:t>
-      </w:r>
-      <w:proofErr w:type="spellEnd"/>
-      <w:r>
-        <w:rPr>
-          <w:rFonts w:cs="Calibri"/>
-        </w:rPr>
-        <w:t xml:space="preserve"> through their software and hardware issues. The risk we take in </w:t>
-      </w:r>
-      <w:proofErr w:type="spellStart"/>
-      <w:r>
-        <w:rPr>
-          <w:rFonts w:cs="Calibri"/>
-        </w:rPr>
-        <w:t>developemnt</w:t>
-      </w:r>
-      <w:proofErr w:type="spellEnd"/>
-      <w:r>
-        <w:rPr>
-          <w:rFonts w:cs="Calibri"/>
-        </w:rPr>
-        <w:t xml:space="preserve"> is by not </w:t>
-      </w:r>
-      <w:proofErr w:type="spellStart"/>
-      <w:r>
-        <w:rPr>
-          <w:rFonts w:cs="Calibri"/>
-        </w:rPr>
-        <w:t>specifing</w:t>
-      </w:r>
-      <w:proofErr w:type="spellEnd"/>
-      <w:r>
-        <w:rPr>
-          <w:rFonts w:cs="Calibri"/>
-        </w:rPr>
-        <w:t xml:space="preserve"> some form of minimum system requirements and the device driver install have random error </w:t>
-      </w:r>
-      <w:proofErr w:type="spellStart"/>
-      <w:r>
-        <w:rPr>
-          <w:rFonts w:cs="Calibri"/>
-        </w:rPr>
-        <w:t>occurences</w:t>
-      </w:r>
-      <w:proofErr w:type="spellEnd"/>
-      <w:r>
-        <w:rPr>
-          <w:rFonts w:cs="Calibri"/>
-        </w:rPr>
-        <w:t xml:space="preserve"> when all operations seem to be working according to specification. Device compatibility is also dependent on device cohesion as we will be working with multiple devices together. All of the device compatibility issues should have been solved by the time of the first prototype and demo.</w:t>
-      </w:r>
-      <w:r>
-        <w:rPr>
-          <w:rFonts w:cs="Calibri"/>
-        </w:rPr>
-        <w:br/>
-      </w:r>
-      <w:r>
-        <w:rPr>
-          <w:rFonts w:cs="Calibri"/>
-        </w:rPr>
-        <w:br/>
-      </w:r>
-      <w:r>
-        <w:rPr>
-          <w:rFonts w:cs="Calibri"/>
-          <w:b/>
-          <w:bCs/>
-        </w:rPr>
-        <w:t>Device Cohesion</w:t>
-      </w:r>
-      <w:r>
-        <w:rPr>
-          <w:rFonts w:cs="Calibri"/>
-        </w:rPr>
-        <w:br/>
-        <w:t xml:space="preserve">Device cohesion is one of the hardest requirements to </w:t>
-      </w:r>
-      <w:proofErr w:type="spellStart"/>
-      <w:r>
-        <w:rPr>
-          <w:rFonts w:cs="Calibri"/>
-        </w:rPr>
-        <w:t>fullfill</w:t>
-      </w:r>
-      <w:proofErr w:type="spellEnd"/>
-      <w:r>
-        <w:rPr>
-          <w:rFonts w:cs="Calibri"/>
-        </w:rPr>
-        <w:t xml:space="preserve"> as some devices do encounter errors when working with one another. Our best way to solve this has been only </w:t>
-      </w:r>
-      <w:proofErr w:type="spellStart"/>
-      <w:r>
-        <w:rPr>
-          <w:rFonts w:cs="Calibri"/>
-        </w:rPr>
-        <w:t>equiping</w:t>
-      </w:r>
-      <w:proofErr w:type="spellEnd"/>
-      <w:r>
-        <w:rPr>
-          <w:rFonts w:cs="Calibri"/>
-        </w:rPr>
-        <w:t xml:space="preserve"> computer with the devices upon which the certain group individuals are tasked with working on. The risks involved are very minimal as the purpose of the project is to find out how to get certain devices working with one another and how effective they are at working cohesively. Device cohesion should be all complete or a work around devised by milestone 3.</w:t>
-      </w:r>
-    </w:p>
-    <w:p>
-      <w:pPr>
-        <w:widowControl w:val="0"/>
-        <w:autoSpaceDE w:val="0"/>
-        <w:autoSpaceDN w:val="0"/>
-        <w:adjustRightInd w:val="0"/>
-        <w:rPr>
-          <w:rFonts w:cs="Calibri"/>
-        </w:rPr>
-      </w:pPr>
-      <w:r>
-        <w:rPr>
-          <w:rFonts w:cs="Calibri"/>
-        </w:rPr>
-        <w:br/>
-      </w:r>
-      <w:r>
-        <w:rPr>
-          <w:rFonts w:cs="Calibri"/>
-          <w:b/>
-          <w:bCs/>
-        </w:rPr>
-        <w:t>Easy use (pickup and play)</w:t>
-      </w:r>
-    </w:p>
-    <w:p>
-      <w:pPr>
-        <w:widowControl w:val="0"/>
-        <w:autoSpaceDE w:val="0"/>
-        <w:autoSpaceDN w:val="0"/>
-        <w:adjustRightInd w:val="0"/>
-        <w:rPr>
-          <w:rFonts w:cs="Calibri"/>
-        </w:rPr>
-      </w:pPr>
-      <w:r>
-        <w:rPr>
-          <w:rFonts w:cs="Calibri"/>
-        </w:rPr>
-        <w:t xml:space="preserve">Easy use and user adaptability to the hardware and software that we will be presenting is important because it will be how our end users perceive the technology and how well it can be applied towards our main goal of rehabilitating stroke patients. The main risk with this is </w:t>
-      </w:r>
-      <w:proofErr w:type="gramStart"/>
-      <w:r>
-        <w:rPr>
-          <w:rFonts w:cs="Calibri"/>
-        </w:rPr>
-        <w:t>the that</w:t>
-      </w:r>
-      <w:proofErr w:type="gramEnd"/>
-      <w:r>
-        <w:rPr>
-          <w:rFonts w:cs="Calibri"/>
-        </w:rPr>
-        <w:t xml:space="preserve"> if the end product is not as easy to use as hoped or as we have tested. As at the phase of the project we will not be testing on any actual test subjects and the only testing being done will be done through our own </w:t>
-      </w:r>
-      <w:r>
-        <w:rPr>
-          <w:rFonts w:cs="Calibri"/>
-        </w:rPr>
+      <w:r>
+        <w:rPr>
+          <w:rFonts w:ascii="Times New Roman" w:hAnsi="Times New Roman"/>
+          <w:sz w:val="24"/>
+          <w:szCs w:val="24"/>
+        </w:rPr>
+        <w:t xml:space="preserve"> Hydra, </w:t>
+      </w:r>
+      <w:r>
+        <w:rPr>
+          <w:rFonts w:ascii="Times New Roman" w:hAnsi="Times New Roman"/>
+          <w:sz w:val="24"/>
+          <w:szCs w:val="24"/>
+        </w:rPr>
+        <w:tab/>
+        <w:t xml:space="preserve">mouse and keyboard. </w:t>
+      </w:r>
+      <w:r>
+        <w:rPr>
+          <w:rFonts w:ascii="Times New Roman" w:hAnsi="Times New Roman"/>
+          <w:sz w:val="24"/>
+          <w:szCs w:val="24"/>
+        </w:rPr>
+        <w:tab/>
+        <w:t xml:space="preserve">The use of these devices, excluding mouse and keyboard, will </w:t>
+      </w:r>
+      <w:r>
+        <w:rPr>
+          <w:rFonts w:ascii="Times New Roman" w:hAnsi="Times New Roman"/>
+          <w:sz w:val="24"/>
+          <w:szCs w:val="24"/>
+        </w:rPr>
+        <w:tab/>
+        <w:t xml:space="preserve">require their accompanied drivers to be installed. These drivers will be included in </w:t>
+      </w:r>
+      <w:r>
+        <w:rPr>
+          <w:rFonts w:ascii="Times New Roman" w:hAnsi="Times New Roman"/>
+          <w:sz w:val="24"/>
+          <w:szCs w:val="24"/>
+        </w:rPr>
+        <w:tab/>
+        <w:t xml:space="preserve">the package and be installed along with the game.     </w:t>
+      </w:r>
+    </w:p>
+    <w:p/>
+    <w:p/>
+    <w:p/>
+    <w:p/>
+    <w:p/>
+    <w:p/>
+    <w:p/>
+    <w:p/>
+    <w:p/>
+    <w:p/>
+    <w:p/>
+    <w:p/>
+    <w:p/>
+    <w:p/>
+    <w:p/>
+    <w:p/>
+    <w:p/>
+    <w:p/>
+    <w:p/>
+    <w:p/>
+    <w:p/>
+    <w:p/>
+    <w:p/>
+    <w:p/>
+    <w:p>
+      <w:pPr>
+        <w:pStyle w:val="Heading1"/>
+      </w:pPr>
+      <w:bookmarkStart w:id="6" w:name="_Toc396476889"/>
+      <w:r>
         <w:lastRenderedPageBreak/>
-        <w:t xml:space="preserve">means. This means there is a small risk of users not understanding the concepts of the </w:t>
-      </w:r>
-      <w:proofErr w:type="spellStart"/>
-      <w:r>
-        <w:rPr>
-          <w:rFonts w:cs="Calibri"/>
-        </w:rPr>
-        <w:t>acutal</w:t>
-      </w:r>
-      <w:proofErr w:type="spellEnd"/>
-      <w:r>
-        <w:rPr>
-          <w:rFonts w:cs="Calibri"/>
-        </w:rPr>
-        <w:t xml:space="preserve"> devices we are using.</w:t>
-      </w:r>
-    </w:p>
-    <w:p>
-      <w:pPr>
-        <w:widowControl w:val="0"/>
-        <w:autoSpaceDE w:val="0"/>
-        <w:autoSpaceDN w:val="0"/>
-        <w:adjustRightInd w:val="0"/>
-        <w:rPr>
-          <w:rFonts w:cs="Calibri"/>
-        </w:rPr>
-      </w:pPr>
-    </w:p>
-    <w:p>
-      <w:pPr>
-        <w:widowControl w:val="0"/>
-        <w:autoSpaceDE w:val="0"/>
-        <w:autoSpaceDN w:val="0"/>
-        <w:adjustRightInd w:val="0"/>
-        <w:rPr>
-          <w:rFonts w:cs="Calibri"/>
-          <w:b/>
-          <w:bCs/>
-        </w:rPr>
-      </w:pPr>
-      <w:r>
-        <w:rPr>
-          <w:rFonts w:cs="Calibri"/>
-          <w:b/>
-          <w:bCs/>
-        </w:rPr>
-        <w:t>Environment (</w:t>
-      </w:r>
-      <w:proofErr w:type="spellStart"/>
-      <w:r>
-        <w:rPr>
-          <w:rFonts w:cs="Calibri"/>
-          <w:b/>
-          <w:bCs/>
-        </w:rPr>
-        <w:t>Imersion</w:t>
-      </w:r>
-      <w:proofErr w:type="spellEnd"/>
-      <w:r>
-        <w:rPr>
-          <w:rFonts w:cs="Calibri"/>
-          <w:b/>
-          <w:bCs/>
-        </w:rPr>
-        <w:t>)</w:t>
-      </w:r>
-    </w:p>
-    <w:p>
-      <w:pPr>
-        <w:widowControl w:val="0"/>
-        <w:autoSpaceDE w:val="0"/>
-        <w:autoSpaceDN w:val="0"/>
-        <w:adjustRightInd w:val="0"/>
-        <w:rPr>
-          <w:rFonts w:cs="Calibri"/>
-        </w:rPr>
-      </w:pPr>
-      <w:r>
-        <w:rPr>
-          <w:rFonts w:cs="Calibri"/>
-        </w:rPr>
-        <w:t xml:space="preserve">The environment </w:t>
-      </w:r>
-      <w:proofErr w:type="spellStart"/>
-      <w:r>
-        <w:rPr>
-          <w:rFonts w:cs="Calibri"/>
-        </w:rPr>
-        <w:t>imersion</w:t>
-      </w:r>
-      <w:proofErr w:type="spellEnd"/>
-      <w:r>
-        <w:rPr>
-          <w:rFonts w:cs="Calibri"/>
-        </w:rPr>
-        <w:t xml:space="preserve"> is an important functional requirement as it is the purpose of the project to make a realistic enough environment that the user can actually think that they are not sitting down in a room wearing a headset but are </w:t>
-      </w:r>
-      <w:proofErr w:type="spellStart"/>
-      <w:r>
-        <w:rPr>
-          <w:rFonts w:cs="Calibri"/>
-        </w:rPr>
-        <w:t>acuatlly</w:t>
-      </w:r>
-      <w:proofErr w:type="spellEnd"/>
-      <w:r>
-        <w:rPr>
-          <w:rFonts w:cs="Calibri"/>
-        </w:rPr>
-        <w:t xml:space="preserve"> in a different world exploring and </w:t>
-      </w:r>
-      <w:proofErr w:type="spellStart"/>
-      <w:r>
-        <w:rPr>
-          <w:rFonts w:cs="Calibri"/>
-        </w:rPr>
-        <w:t>completeing</w:t>
-      </w:r>
-      <w:proofErr w:type="spellEnd"/>
-      <w:r>
-        <w:rPr>
-          <w:rFonts w:cs="Calibri"/>
-        </w:rPr>
-        <w:t xml:space="preserve"> tasks. Environment is covered in one of the later milestones but is still very important so that the users can feel comfortable using the technology that the project offers.</w:t>
-      </w:r>
-    </w:p>
-    <w:p>
-      <w:pPr>
-        <w:widowControl w:val="0"/>
-        <w:autoSpaceDE w:val="0"/>
-        <w:autoSpaceDN w:val="0"/>
-        <w:adjustRightInd w:val="0"/>
-        <w:rPr>
-          <w:rFonts w:cs="Calibri"/>
-        </w:rPr>
-      </w:pPr>
-    </w:p>
-    <w:p>
-      <w:pPr>
-        <w:widowControl w:val="0"/>
-        <w:autoSpaceDE w:val="0"/>
-        <w:autoSpaceDN w:val="0"/>
-        <w:adjustRightInd w:val="0"/>
-        <w:rPr>
-          <w:rFonts w:cs="Calibri"/>
-        </w:rPr>
-      </w:pPr>
-      <w:r>
-        <w:rPr>
-          <w:rFonts w:cs="Calibri"/>
-          <w:b/>
-          <w:bCs/>
-        </w:rPr>
-        <w:t>Safety</w:t>
-      </w:r>
-    </w:p>
-    <w:p>
-      <w:pPr>
-        <w:widowControl w:val="0"/>
-        <w:autoSpaceDE w:val="0"/>
-        <w:autoSpaceDN w:val="0"/>
-        <w:adjustRightInd w:val="0"/>
-        <w:rPr>
-          <w:rFonts w:ascii="Courier New" w:hAnsi="Courier New" w:cs="Courier New"/>
-          <w:lang w:val="en-US"/>
-        </w:rPr>
-      </w:pPr>
-      <w:r>
-        <w:rPr>
-          <w:rFonts w:cs="Calibri"/>
-          <w:lang w:val="en-US"/>
-        </w:rPr>
-        <w:t xml:space="preserve">Being safe while using the projects hardware and software is a very important </w:t>
-      </w:r>
-      <w:proofErr w:type="spellStart"/>
-      <w:r>
-        <w:rPr>
-          <w:rFonts w:cs="Calibri"/>
-          <w:lang w:val="en-US"/>
-        </w:rPr>
-        <w:t>requirment</w:t>
-      </w:r>
-      <w:proofErr w:type="spellEnd"/>
-      <w:r>
-        <w:rPr>
-          <w:rFonts w:cs="Calibri"/>
-          <w:lang w:val="en-US"/>
-        </w:rPr>
-        <w:t xml:space="preserve">. If the user feels uncomfortable they should be able to withdraw from participation without feeling any burden or reason to </w:t>
-      </w:r>
-      <w:proofErr w:type="spellStart"/>
-      <w:r>
-        <w:rPr>
-          <w:rFonts w:cs="Calibri"/>
-          <w:lang w:val="en-US"/>
-        </w:rPr>
-        <w:t>contiunue</w:t>
-      </w:r>
-      <w:proofErr w:type="spellEnd"/>
-      <w:r>
-        <w:rPr>
-          <w:rFonts w:cs="Calibri"/>
-          <w:lang w:val="en-US"/>
-        </w:rPr>
-        <w:t xml:space="preserve"> their discomfort. The main risk we run is that we do not cater for this properly and in turn end up making people afraid of using the projects technology to try and rehabilitate. We do not want patients to feel so </w:t>
-      </w:r>
-      <w:proofErr w:type="spellStart"/>
-      <w:r>
-        <w:rPr>
-          <w:rFonts w:cs="Calibri"/>
-          <w:lang w:val="en-US"/>
-        </w:rPr>
-        <w:t>uncomfotable</w:t>
-      </w:r>
-      <w:proofErr w:type="spellEnd"/>
-      <w:r>
-        <w:rPr>
-          <w:rFonts w:cs="Calibri"/>
-          <w:lang w:val="en-US"/>
-        </w:rPr>
-        <w:t xml:space="preserve"> that they would not like to try the rehabilitation process again. The requirement is dependent on a couple of other requirements like environment and Easy use. If the system is too much of a burden or the environment scares the user then the safety goal has not been accomplished.</w:t>
-      </w:r>
-    </w:p>
-    <w:p/>
-    <w:p/>
-    <w:p/>
-    <w:p/>
-    <w:p/>
-    <w:p/>
-    <w:p/>
-    <w:p/>
-    <w:p/>
-    <w:p/>
-    <w:p/>
-    <w:p/>
-    <w:p>
-      <w:pPr>
-        <w:pStyle w:val="Heading1"/>
-      </w:pPr>
-      <w:bookmarkStart w:id="7" w:name="_Toc396476890"/>
-      <w:r>
-        <w:lastRenderedPageBreak/>
-        <w:t>Non-functional Requirements</w:t>
-      </w:r>
-      <w:bookmarkEnd w:id="7"/>
+        <w:t>Functional Requirements</w:t>
+      </w:r>
+      <w:bookmarkEnd w:id="6"/>
     </w:p>
     <w:p>
       <w:pPr>
@@ -3652,2272 +2854,755 @@
     </w:p>
     <w:p>
       <w:pPr>
-        <w:rPr>
-          <w:sz w:val="24"/>
-          <w:szCs w:val="24"/>
-        </w:rPr>
-      </w:pPr>
-      <w:r>
-        <w:rPr>
-          <w:sz w:val="24"/>
-          <w:szCs w:val="24"/>
-        </w:rPr>
-        <w:t>A list of non-functional requirements - see lecture slides for more detail:</w:t>
-      </w:r>
-    </w:p>
-    <w:p>
-      <w:pPr>
-        <w:rPr>
-          <w:sz w:val="24"/>
-          <w:szCs w:val="24"/>
-        </w:rPr>
-      </w:pPr>
-      <w:r>
-        <w:rPr>
-          <w:sz w:val="24"/>
-          <w:szCs w:val="24"/>
-        </w:rPr>
-        <w:tab/>
-        <w:t xml:space="preserve">  For each non-functional requirement consider the following:</w:t>
+        <w:ind w:left="720"/>
+        <w:rPr>
+          <w:color w:val="000000"/>
+          <w:sz w:val="24"/>
+          <w:szCs w:val="24"/>
+        </w:rPr>
+      </w:pPr>
+      <w:r>
+        <w:rPr>
+          <w:sz w:val="24"/>
+          <w:szCs w:val="24"/>
+        </w:rPr>
+        <w:t>A list of the functional requirements broken up by requirement and including the following information – see lecture slides for more detail:</w:t>
       </w:r>
     </w:p>
     <w:p>
       <w:pPr>
         <w:numPr>
           <w:ilvl w:val="0"/>
-          <w:numId w:val="6"/>
+          <w:numId w:val="3"/>
         </w:numPr>
         <w:suppressAutoHyphens/>
         <w:spacing w:after="0" w:line="240" w:lineRule="auto"/>
         <w:ind w:left="1156"/>
         <w:rPr>
-          <w:sz w:val="24"/>
-          <w:szCs w:val="24"/>
-        </w:rPr>
-      </w:pPr>
-      <w:r>
-        <w:rPr>
-          <w:sz w:val="24"/>
-          <w:szCs w:val="24"/>
-        </w:rPr>
-        <w:t>Documentation</w:t>
+          <w:color w:val="000000"/>
+          <w:sz w:val="24"/>
+          <w:szCs w:val="24"/>
+        </w:rPr>
+      </w:pPr>
+      <w:r>
+        <w:rPr>
+          <w:color w:val="000000"/>
+          <w:sz w:val="24"/>
+          <w:szCs w:val="24"/>
+        </w:rPr>
+        <w:t>Name of highest ranked requirement</w:t>
       </w:r>
     </w:p>
     <w:p>
       <w:pPr>
         <w:numPr>
           <w:ilvl w:val="0"/>
-          <w:numId w:val="6"/>
+          <w:numId w:val="3"/>
+        </w:numPr>
+        <w:suppressAutoHyphens/>
+        <w:spacing w:after="0" w:line="240" w:lineRule="auto"/>
+        <w:ind w:left="1734"/>
+        <w:rPr>
+          <w:color w:val="000000"/>
+          <w:sz w:val="24"/>
+          <w:szCs w:val="24"/>
+        </w:rPr>
+      </w:pPr>
+      <w:r>
+        <w:rPr>
+          <w:color w:val="000000"/>
+          <w:sz w:val="24"/>
+          <w:szCs w:val="24"/>
+        </w:rPr>
+        <w:t>A full description task in terms of the work required; also include:</w:t>
+      </w:r>
+    </w:p>
+    <w:p>
+      <w:pPr>
+        <w:numPr>
+          <w:ilvl w:val="0"/>
+          <w:numId w:val="4"/>
+        </w:numPr>
+        <w:suppressAutoHyphens/>
+        <w:spacing w:after="0" w:line="240" w:lineRule="auto"/>
+        <w:ind w:left="2312"/>
+        <w:rPr>
+          <w:color w:val="000000"/>
+          <w:sz w:val="24"/>
+          <w:szCs w:val="24"/>
+        </w:rPr>
+      </w:pPr>
+      <w:r>
+        <w:rPr>
+          <w:color w:val="000000"/>
+          <w:sz w:val="24"/>
+          <w:szCs w:val="24"/>
+        </w:rPr>
+        <w:t xml:space="preserve">Criticality  </w:t>
+      </w:r>
+    </w:p>
+    <w:p>
+      <w:pPr>
+        <w:numPr>
+          <w:ilvl w:val="0"/>
+          <w:numId w:val="4"/>
+        </w:numPr>
+        <w:suppressAutoHyphens/>
+        <w:spacing w:after="0" w:line="240" w:lineRule="auto"/>
+        <w:ind w:left="2312"/>
+        <w:rPr>
+          <w:color w:val="000000"/>
+          <w:sz w:val="24"/>
+          <w:szCs w:val="24"/>
+        </w:rPr>
+      </w:pPr>
+      <w:r>
+        <w:rPr>
+          <w:color w:val="000000"/>
+          <w:sz w:val="24"/>
+          <w:szCs w:val="24"/>
+        </w:rPr>
+        <w:t>Technical issues</w:t>
+      </w:r>
+    </w:p>
+    <w:p>
+      <w:pPr>
+        <w:numPr>
+          <w:ilvl w:val="0"/>
+          <w:numId w:val="4"/>
+        </w:numPr>
+        <w:suppressAutoHyphens/>
+        <w:spacing w:after="0" w:line="240" w:lineRule="auto"/>
+        <w:ind w:left="2312"/>
+        <w:rPr>
+          <w:color w:val="000000"/>
+          <w:sz w:val="24"/>
+          <w:szCs w:val="24"/>
+        </w:rPr>
+      </w:pPr>
+      <w:r>
+        <w:rPr>
+          <w:color w:val="000000"/>
+          <w:sz w:val="24"/>
+          <w:szCs w:val="24"/>
+        </w:rPr>
+        <w:t>Cost and schedule</w:t>
+      </w:r>
+    </w:p>
+    <w:p>
+      <w:pPr>
+        <w:numPr>
+          <w:ilvl w:val="0"/>
+          <w:numId w:val="4"/>
+        </w:numPr>
+        <w:suppressAutoHyphens/>
+        <w:spacing w:after="0" w:line="240" w:lineRule="auto"/>
+        <w:ind w:left="2312"/>
+        <w:rPr>
+          <w:color w:val="000000"/>
+          <w:sz w:val="24"/>
+          <w:szCs w:val="24"/>
+        </w:rPr>
+      </w:pPr>
+      <w:r>
+        <w:rPr>
+          <w:color w:val="000000"/>
+          <w:sz w:val="24"/>
+          <w:szCs w:val="24"/>
+        </w:rPr>
+        <w:t>Risks</w:t>
+      </w:r>
+    </w:p>
+    <w:p>
+      <w:pPr>
+        <w:numPr>
+          <w:ilvl w:val="0"/>
+          <w:numId w:val="4"/>
+        </w:numPr>
+        <w:suppressAutoHyphens/>
+        <w:spacing w:after="0" w:line="240" w:lineRule="auto"/>
+        <w:ind w:left="2312"/>
+        <w:rPr>
+          <w:color w:val="000000"/>
+          <w:sz w:val="24"/>
+          <w:szCs w:val="24"/>
+        </w:rPr>
+      </w:pPr>
+      <w:r>
+        <w:rPr>
+          <w:color w:val="000000"/>
+          <w:sz w:val="24"/>
+          <w:szCs w:val="24"/>
+        </w:rPr>
+        <w:t>Dependencies with other requirements</w:t>
+      </w:r>
+    </w:p>
+    <w:p>
+      <w:pPr>
+        <w:numPr>
+          <w:ilvl w:val="0"/>
+          <w:numId w:val="5"/>
         </w:numPr>
         <w:suppressAutoHyphens/>
         <w:spacing w:after="0" w:line="240" w:lineRule="auto"/>
         <w:ind w:left="1156"/>
         <w:rPr>
-          <w:sz w:val="24"/>
-          <w:szCs w:val="24"/>
-        </w:rPr>
-      </w:pPr>
-      <w:r>
-        <w:rPr>
-          <w:sz w:val="24"/>
-          <w:szCs w:val="24"/>
-        </w:rPr>
-        <w:t>Hardware Consideration</w:t>
-      </w:r>
-    </w:p>
-    <w:p>
-      <w:pPr>
-        <w:numPr>
-          <w:ilvl w:val="0"/>
-          <w:numId w:val="6"/>
-        </w:numPr>
-        <w:suppressAutoHyphens/>
-        <w:spacing w:after="0" w:line="240" w:lineRule="auto"/>
-        <w:ind w:left="1156"/>
-        <w:rPr>
-          <w:sz w:val="24"/>
-          <w:szCs w:val="24"/>
-        </w:rPr>
-      </w:pPr>
-      <w:r>
-        <w:rPr>
-          <w:sz w:val="24"/>
-          <w:szCs w:val="24"/>
-        </w:rPr>
-        <w:t>Performance Characteristics</w:t>
-      </w:r>
-    </w:p>
-    <w:p>
-      <w:pPr>
-        <w:numPr>
-          <w:ilvl w:val="0"/>
-          <w:numId w:val="6"/>
-        </w:numPr>
-        <w:suppressAutoHyphens/>
-        <w:spacing w:after="0" w:line="240" w:lineRule="auto"/>
-        <w:ind w:left="1156"/>
-        <w:rPr>
-          <w:sz w:val="24"/>
-          <w:szCs w:val="24"/>
-        </w:rPr>
-      </w:pPr>
-      <w:r>
-        <w:rPr>
-          <w:sz w:val="24"/>
-          <w:szCs w:val="24"/>
-        </w:rPr>
-        <w:t>Error Handling and Extreme Conditions</w:t>
-      </w:r>
-    </w:p>
-    <w:p>
-      <w:pPr>
-        <w:numPr>
-          <w:ilvl w:val="0"/>
-          <w:numId w:val="6"/>
-        </w:numPr>
-        <w:suppressAutoHyphens/>
-        <w:spacing w:after="0" w:line="240" w:lineRule="auto"/>
-        <w:ind w:left="1156"/>
-        <w:rPr>
-          <w:sz w:val="24"/>
-          <w:szCs w:val="24"/>
-        </w:rPr>
-      </w:pPr>
-      <w:r>
-        <w:rPr>
-          <w:sz w:val="24"/>
-          <w:szCs w:val="24"/>
-        </w:rPr>
-        <w:t>System Interfacing and Compatibility</w:t>
-      </w:r>
-    </w:p>
-    <w:p>
-      <w:pPr>
-        <w:numPr>
-          <w:ilvl w:val="0"/>
-          <w:numId w:val="6"/>
-        </w:numPr>
-        <w:suppressAutoHyphens/>
-        <w:spacing w:after="0" w:line="240" w:lineRule="auto"/>
-        <w:ind w:left="1156"/>
-        <w:rPr>
-          <w:sz w:val="24"/>
-          <w:szCs w:val="24"/>
-        </w:rPr>
-      </w:pPr>
-      <w:r>
-        <w:rPr>
-          <w:sz w:val="24"/>
-          <w:szCs w:val="24"/>
-        </w:rPr>
-        <w:t>Quality Issues</w:t>
-      </w:r>
-    </w:p>
-    <w:p>
-      <w:pPr>
-        <w:numPr>
-          <w:ilvl w:val="0"/>
-          <w:numId w:val="6"/>
-        </w:numPr>
-        <w:suppressAutoHyphens/>
-        <w:spacing w:after="0" w:line="240" w:lineRule="auto"/>
-        <w:ind w:left="1156"/>
-        <w:rPr>
-          <w:sz w:val="24"/>
-          <w:szCs w:val="24"/>
-        </w:rPr>
-      </w:pPr>
-      <w:r>
-        <w:rPr>
-          <w:sz w:val="24"/>
-          <w:szCs w:val="24"/>
-        </w:rPr>
-        <w:t>System Modifications</w:t>
-      </w:r>
-    </w:p>
-    <w:p>
-      <w:pPr>
-        <w:numPr>
-          <w:ilvl w:val="0"/>
-          <w:numId w:val="6"/>
-        </w:numPr>
-        <w:suppressAutoHyphens/>
-        <w:spacing w:after="0" w:line="240" w:lineRule="auto"/>
-        <w:ind w:left="1156"/>
-        <w:rPr>
-          <w:sz w:val="24"/>
-          <w:szCs w:val="24"/>
-        </w:rPr>
-      </w:pPr>
-      <w:r>
-        <w:rPr>
-          <w:sz w:val="24"/>
-          <w:szCs w:val="24"/>
-        </w:rPr>
-        <w:t>Physical Environment</w:t>
-      </w:r>
-    </w:p>
-    <w:p>
-      <w:pPr>
-        <w:numPr>
-          <w:ilvl w:val="0"/>
-          <w:numId w:val="6"/>
-        </w:numPr>
-        <w:suppressAutoHyphens/>
-        <w:spacing w:after="0" w:line="240" w:lineRule="auto"/>
-        <w:ind w:left="1156"/>
-        <w:rPr>
-          <w:sz w:val="24"/>
-          <w:szCs w:val="24"/>
-        </w:rPr>
-      </w:pPr>
-      <w:r>
-        <w:rPr>
-          <w:sz w:val="24"/>
-          <w:szCs w:val="24"/>
-        </w:rPr>
-        <w:t>Security Issues</w:t>
-      </w:r>
-    </w:p>
-    <w:p>
-      <w:pPr>
-        <w:numPr>
-          <w:ilvl w:val="0"/>
-          <w:numId w:val="6"/>
-        </w:numPr>
-        <w:suppressAutoHyphens/>
-        <w:spacing w:after="0" w:line="240" w:lineRule="auto"/>
-        <w:ind w:left="1156"/>
-        <w:rPr>
-          <w:sz w:val="24"/>
-          <w:szCs w:val="24"/>
-        </w:rPr>
-      </w:pPr>
-      <w:r>
-        <w:rPr>
-          <w:sz w:val="24"/>
-          <w:szCs w:val="24"/>
-        </w:rPr>
-        <w:t>Resource Issues</w:t>
-      </w:r>
-    </w:p>
-    <w:p/>
-    <w:p>
-      <w:pPr>
-        <w:rPr>
-          <w:sz w:val="24"/>
-          <w:szCs w:val="24"/>
-        </w:rPr>
-      </w:pPr>
-      <w:r>
-        <w:rPr>
-          <w:sz w:val="24"/>
-          <w:szCs w:val="24"/>
-        </w:rPr>
-        <w:t>A list of non-functional requirements - see lecture slides for more detail:</w:t>
-      </w:r>
-    </w:p>
-    <w:p>
-      <w:pPr>
-        <w:rPr>
-          <w:rFonts w:ascii="Times New Roman" w:hAnsi="Times New Roman"/>
-          <w:sz w:val="24"/>
-          <w:szCs w:val="24"/>
-        </w:rPr>
-      </w:pPr>
-      <w:r>
-        <w:rPr>
-          <w:rFonts w:ascii="Times New Roman" w:hAnsi="Times New Roman"/>
-          <w:sz w:val="24"/>
-          <w:szCs w:val="24"/>
-        </w:rPr>
-        <w:t>For each non-functional requirement consider the following:</w:t>
-      </w:r>
-    </w:p>
-    <w:p>
-      <w:pPr>
-        <w:rPr>
-          <w:rFonts w:ascii="Times New Roman" w:hAnsi="Times New Roman"/>
-          <w:sz w:val="24"/>
-          <w:szCs w:val="24"/>
-        </w:rPr>
-      </w:pPr>
-    </w:p>
-    <w:p>
-      <w:pPr>
-        <w:rPr>
-          <w:rFonts w:ascii="Times New Roman" w:hAnsi="Times New Roman"/>
+          <w:color w:val="000000"/>
+          <w:sz w:val="24"/>
+          <w:szCs w:val="24"/>
+        </w:rPr>
+      </w:pPr>
+      <w:r>
+        <w:rPr>
+          <w:color w:val="000000"/>
+          <w:sz w:val="24"/>
+          <w:szCs w:val="24"/>
+        </w:rPr>
+        <w:t>Name of second highest ranked requirement</w:t>
+      </w:r>
+    </w:p>
+    <w:p>
+      <w:pPr>
+        <w:ind w:left="578" w:firstLine="578"/>
+        <w:rPr>
           <w:b/>
-          <w:sz w:val="24"/>
-          <w:szCs w:val="24"/>
-        </w:rPr>
-      </w:pPr>
-      <w:r>
-        <w:rPr>
-          <w:rFonts w:ascii="Times New Roman" w:hAnsi="Times New Roman"/>
+          <w:bCs/>
+          <w:sz w:val="28"/>
+          <w:szCs w:val="28"/>
+        </w:rPr>
+      </w:pPr>
+      <w:r>
+        <w:rPr>
+          <w:color w:val="000000"/>
+          <w:sz w:val="24"/>
+          <w:szCs w:val="24"/>
+        </w:rPr>
+        <w:t>….</w:t>
+      </w:r>
+      <w:proofErr w:type="spellStart"/>
+      <w:r>
+        <w:rPr>
+          <w:color w:val="000000"/>
+          <w:sz w:val="24"/>
+          <w:szCs w:val="24"/>
+        </w:rPr>
+        <w:t>etc</w:t>
+      </w:r>
+      <w:proofErr w:type="spellEnd"/>
+    </w:p>
+    <w:p/>
+    <w:p>
+      <w:pPr>
+        <w:widowControl w:val="0"/>
+        <w:autoSpaceDE w:val="0"/>
+        <w:autoSpaceDN w:val="0"/>
+        <w:adjustRightInd w:val="0"/>
+        <w:rPr>
+          <w:rFonts w:cs="Calibri"/>
+        </w:rPr>
+      </w:pPr>
+      <w:r>
+        <w:rPr>
+          <w:rFonts w:cs="Calibri"/>
+        </w:rPr>
+        <w:t>Functional requirements are the requirements for the projects system to be completed. These requirements are the key stone in the development of our system.</w:t>
+      </w:r>
+      <w:r>
+        <w:rPr>
+          <w:rFonts w:cs="Calibri"/>
+        </w:rPr>
+        <w:br/>
+      </w:r>
+      <w:r>
+        <w:rPr>
+          <w:rFonts w:cs="Calibri"/>
+        </w:rPr>
+        <w:br/>
+      </w:r>
+      <w:r>
+        <w:rPr>
+          <w:rFonts w:cs="Calibri"/>
           <w:b/>
-          <w:sz w:val="24"/>
-          <w:szCs w:val="24"/>
-        </w:rPr>
-        <w:t>Security</w:t>
-      </w:r>
-    </w:p>
-    <w:p>
-      <w:pPr>
-        <w:rPr>
-          <w:rFonts w:ascii="Times New Roman" w:hAnsi="Times New Roman"/>
-          <w:sz w:val="24"/>
-          <w:szCs w:val="24"/>
-        </w:rPr>
-      </w:pPr>
-      <w:r>
-        <w:rPr>
-          <w:rFonts w:ascii="Times New Roman" w:hAnsi="Times New Roman"/>
-          <w:sz w:val="24"/>
-          <w:szCs w:val="24"/>
-        </w:rPr>
-        <w:t>The users’ personal details will be required for personalization of the game. These details will be stored in a server that will have restricted access to those who have permission rights. It’s a key non-functional requirement to impose such user/supervisor authentication because the privacy and identity of user need to be protected to prevent misuse.</w:t>
-      </w:r>
-    </w:p>
-    <w:p>
-      <w:pPr>
-        <w:rPr>
-          <w:rFonts w:ascii="Times New Roman" w:hAnsi="Times New Roman"/>
-          <w:sz w:val="24"/>
-          <w:szCs w:val="24"/>
-        </w:rPr>
-      </w:pPr>
-    </w:p>
-    <w:p>
-      <w:pPr>
-        <w:rPr>
-          <w:rFonts w:ascii="Times New Roman" w:hAnsi="Times New Roman"/>
+          <w:bCs/>
+        </w:rPr>
+        <w:t>Device compatibility</w:t>
+      </w:r>
+      <w:proofErr w:type="gramStart"/>
+      <w:r>
+        <w:rPr>
+          <w:rFonts w:cs="Calibri"/>
           <w:b/>
-          <w:sz w:val="24"/>
-          <w:szCs w:val="24"/>
-        </w:rPr>
-      </w:pPr>
-      <w:r>
-        <w:rPr>
-          <w:rFonts w:ascii="Times New Roman" w:hAnsi="Times New Roman"/>
+          <w:bCs/>
+        </w:rPr>
+        <w:t>:</w:t>
+      </w:r>
+      <w:proofErr w:type="gramEnd"/>
+      <w:r>
+        <w:rPr>
+          <w:rFonts w:cs="Calibri"/>
+        </w:rPr>
+        <w:br/>
+        <w:t xml:space="preserve">This is one of the most important </w:t>
+      </w:r>
+      <w:proofErr w:type="spellStart"/>
+      <w:r>
+        <w:rPr>
+          <w:rFonts w:cs="Calibri"/>
+        </w:rPr>
+        <w:t>fucntion</w:t>
+      </w:r>
+      <w:proofErr w:type="spellEnd"/>
+      <w:r>
+        <w:rPr>
+          <w:rFonts w:cs="Calibri"/>
+        </w:rPr>
+        <w:t xml:space="preserve"> requirements as it define the entire project. If the devices have compatibility issues with each other </w:t>
+      </w:r>
+      <w:proofErr w:type="spellStart"/>
+      <w:r>
+        <w:rPr>
+          <w:rFonts w:cs="Calibri"/>
+        </w:rPr>
+        <w:t>then</w:t>
+      </w:r>
+      <w:proofErr w:type="spellEnd"/>
+      <w:r>
+        <w:rPr>
+          <w:rFonts w:cs="Calibri"/>
+        </w:rPr>
+        <w:t xml:space="preserve"> the project can be halted in its objectives. </w:t>
+      </w:r>
+      <w:proofErr w:type="spellStart"/>
+      <w:r>
+        <w:rPr>
+          <w:rFonts w:cs="Calibri"/>
+        </w:rPr>
+        <w:t>Tehcnical</w:t>
+      </w:r>
+      <w:proofErr w:type="spellEnd"/>
+      <w:r>
+        <w:rPr>
+          <w:rFonts w:cs="Calibri"/>
+        </w:rPr>
+        <w:t xml:space="preserve"> issues that may arise are if the computers and devices do not work </w:t>
+      </w:r>
+      <w:proofErr w:type="spellStart"/>
+      <w:r>
+        <w:rPr>
+          <w:rFonts w:cs="Calibri"/>
+        </w:rPr>
+        <w:t>togehter</w:t>
+      </w:r>
+      <w:proofErr w:type="spellEnd"/>
+      <w:r>
+        <w:rPr>
+          <w:rFonts w:cs="Calibri"/>
+        </w:rPr>
+        <w:t xml:space="preserve"> through their software and hardware issues. The risk we take in </w:t>
+      </w:r>
+      <w:proofErr w:type="spellStart"/>
+      <w:r>
+        <w:rPr>
+          <w:rFonts w:cs="Calibri"/>
+        </w:rPr>
+        <w:t>developemnt</w:t>
+      </w:r>
+      <w:proofErr w:type="spellEnd"/>
+      <w:r>
+        <w:rPr>
+          <w:rFonts w:cs="Calibri"/>
+        </w:rPr>
+        <w:t xml:space="preserve"> is by not </w:t>
+      </w:r>
+      <w:proofErr w:type="spellStart"/>
+      <w:r>
+        <w:rPr>
+          <w:rFonts w:cs="Calibri"/>
+        </w:rPr>
+        <w:t>specifing</w:t>
+      </w:r>
+      <w:proofErr w:type="spellEnd"/>
+      <w:r>
+        <w:rPr>
+          <w:rFonts w:cs="Calibri"/>
+        </w:rPr>
+        <w:t xml:space="preserve"> some form of minimum system requirements and the device driver install have random error </w:t>
+      </w:r>
+      <w:proofErr w:type="spellStart"/>
+      <w:r>
+        <w:rPr>
+          <w:rFonts w:cs="Calibri"/>
+        </w:rPr>
+        <w:t>occurences</w:t>
+      </w:r>
+      <w:proofErr w:type="spellEnd"/>
+      <w:r>
+        <w:rPr>
+          <w:rFonts w:cs="Calibri"/>
+        </w:rPr>
+        <w:t xml:space="preserve"> when all operations seem to be working according to specification. Device compatibility is also dependent on device cohesion as we will be working with multiple devices together. All of the device compatibility issues should have been solved by the time of the first prototype and demo.</w:t>
+      </w:r>
+      <w:r>
+        <w:rPr>
+          <w:rFonts w:cs="Calibri"/>
+        </w:rPr>
+        <w:br/>
+      </w:r>
+      <w:r>
+        <w:rPr>
+          <w:rFonts w:cs="Calibri"/>
+        </w:rPr>
+        <w:br/>
+      </w:r>
+      <w:r>
+        <w:rPr>
+          <w:rFonts w:cs="Calibri"/>
           <w:b/>
-          <w:sz w:val="24"/>
-          <w:szCs w:val="24"/>
-        </w:rPr>
-        <w:t>Maintainability</w:t>
-      </w:r>
-    </w:p>
-    <w:p>
-      <w:pPr>
-        <w:rPr>
-          <w:rFonts w:ascii="Times New Roman" w:hAnsi="Times New Roman"/>
-          <w:sz w:val="24"/>
-          <w:szCs w:val="24"/>
-        </w:rPr>
-      </w:pPr>
-      <w:r>
-        <w:rPr>
-          <w:rFonts w:ascii="Times New Roman" w:hAnsi="Times New Roman"/>
-          <w:sz w:val="24"/>
-          <w:szCs w:val="24"/>
-        </w:rPr>
-        <w:t>The changing of device drivers is inevitable so the system will need to be designed in such a way that will allow for such changes to be introduced with the absolute minimum impact on users. The cost of such changes is also unavoidable but the system won’t be designed to force users to buy new hardware should new ones hit the market. The devices will need to be properly stored away to prevent damage and theft.</w:t>
-      </w:r>
-    </w:p>
-    <w:p>
-      <w:pPr>
-        <w:rPr>
-          <w:rFonts w:ascii="Times New Roman" w:hAnsi="Times New Roman"/>
-          <w:sz w:val="24"/>
-          <w:szCs w:val="24"/>
-        </w:rPr>
-      </w:pPr>
-    </w:p>
-    <w:p>
-      <w:pPr>
-        <w:rPr>
-          <w:rFonts w:ascii="Times New Roman" w:hAnsi="Times New Roman"/>
+          <w:bCs/>
+        </w:rPr>
+        <w:t>Device Cohesion</w:t>
+      </w:r>
+      <w:r>
+        <w:rPr>
+          <w:rFonts w:cs="Calibri"/>
+        </w:rPr>
+        <w:br/>
+        <w:t xml:space="preserve">Device cohesion is one of the hardest requirements to </w:t>
+      </w:r>
+      <w:proofErr w:type="spellStart"/>
+      <w:r>
+        <w:rPr>
+          <w:rFonts w:cs="Calibri"/>
+        </w:rPr>
+        <w:t>fullfill</w:t>
+      </w:r>
+      <w:proofErr w:type="spellEnd"/>
+      <w:r>
+        <w:rPr>
+          <w:rFonts w:cs="Calibri"/>
+        </w:rPr>
+        <w:t xml:space="preserve"> as some devices do encounter errors when working with one another. Our best way to solve this has been only </w:t>
+      </w:r>
+      <w:proofErr w:type="spellStart"/>
+      <w:r>
+        <w:rPr>
+          <w:rFonts w:cs="Calibri"/>
+        </w:rPr>
+        <w:t>equiping</w:t>
+      </w:r>
+      <w:proofErr w:type="spellEnd"/>
+      <w:r>
+        <w:rPr>
+          <w:rFonts w:cs="Calibri"/>
+        </w:rPr>
+        <w:t xml:space="preserve"> computer with the devices upon which the certain group individuals are tasked with working on. The risks involved are very minimal as the purpose of the project is to find out how to get certain devices working with one another and how effective they are at working cohesively. Device cohesion should be all complete or a work around devised by milestone 3.</w:t>
+      </w:r>
+    </w:p>
+    <w:p>
+      <w:pPr>
+        <w:widowControl w:val="0"/>
+        <w:autoSpaceDE w:val="0"/>
+        <w:autoSpaceDN w:val="0"/>
+        <w:adjustRightInd w:val="0"/>
+        <w:rPr>
+          <w:rFonts w:cs="Calibri"/>
+        </w:rPr>
+      </w:pPr>
+      <w:r>
+        <w:rPr>
+          <w:rFonts w:cs="Calibri"/>
+        </w:rPr>
+        <w:br/>
+      </w:r>
+      <w:r>
+        <w:rPr>
+          <w:rFonts w:cs="Calibri"/>
           <w:b/>
-          <w:sz w:val="24"/>
-          <w:szCs w:val="24"/>
-        </w:rPr>
-      </w:pPr>
-      <w:r>
-        <w:rPr>
-          <w:rFonts w:ascii="Times New Roman" w:hAnsi="Times New Roman"/>
+          <w:bCs/>
+        </w:rPr>
+        <w:t>Easy use (pickup and play)</w:t>
+      </w:r>
+    </w:p>
+    <w:p>
+      <w:pPr>
+        <w:widowControl w:val="0"/>
+        <w:autoSpaceDE w:val="0"/>
+        <w:autoSpaceDN w:val="0"/>
+        <w:adjustRightInd w:val="0"/>
+        <w:rPr>
+          <w:rFonts w:cs="Calibri"/>
+        </w:rPr>
+      </w:pPr>
+      <w:r>
+        <w:rPr>
+          <w:rFonts w:cs="Calibri"/>
+        </w:rPr>
+        <w:t xml:space="preserve">Easy use and user adaptability to the hardware and software that we will be presenting is important because it will be how our end users perceive the technology and how well it can be applied towards our main goal of rehabilitating stroke patients. The main risk with this is </w:t>
+      </w:r>
+      <w:proofErr w:type="gramStart"/>
+      <w:r>
+        <w:rPr>
+          <w:rFonts w:cs="Calibri"/>
+        </w:rPr>
+        <w:t>the that</w:t>
+      </w:r>
+      <w:proofErr w:type="gramEnd"/>
+      <w:r>
+        <w:rPr>
+          <w:rFonts w:cs="Calibri"/>
+        </w:rPr>
+        <w:t xml:space="preserve"> if the end product is not as easy to use as hoped or as we have tested. As at the phase of the project we will not be testing on any actual test subjects and the only testing being done will be done through our own </w:t>
+      </w:r>
+      <w:r>
+        <w:rPr>
+          <w:rFonts w:cs="Calibri"/>
+        </w:rPr>
+        <w:lastRenderedPageBreak/>
+        <w:t xml:space="preserve">means. This means there is a small risk of users not understanding the concepts of the </w:t>
+      </w:r>
+      <w:proofErr w:type="spellStart"/>
+      <w:r>
+        <w:rPr>
+          <w:rFonts w:cs="Calibri"/>
+        </w:rPr>
+        <w:t>acutal</w:t>
+      </w:r>
+      <w:proofErr w:type="spellEnd"/>
+      <w:r>
+        <w:rPr>
+          <w:rFonts w:cs="Calibri"/>
+        </w:rPr>
+        <w:t xml:space="preserve"> devices we are using.</w:t>
+      </w:r>
+    </w:p>
+    <w:p>
+      <w:pPr>
+        <w:widowControl w:val="0"/>
+        <w:autoSpaceDE w:val="0"/>
+        <w:autoSpaceDN w:val="0"/>
+        <w:adjustRightInd w:val="0"/>
+        <w:rPr>
+          <w:rFonts w:cs="Calibri"/>
+        </w:rPr>
+      </w:pPr>
+    </w:p>
+    <w:p>
+      <w:pPr>
+        <w:widowControl w:val="0"/>
+        <w:autoSpaceDE w:val="0"/>
+        <w:autoSpaceDN w:val="0"/>
+        <w:adjustRightInd w:val="0"/>
+        <w:rPr>
+          <w:rFonts w:cs="Calibri"/>
           <w:b/>
-          <w:sz w:val="24"/>
-          <w:szCs w:val="24"/>
-        </w:rPr>
-        <w:t>Aesthetics</w:t>
-      </w:r>
-    </w:p>
-    <w:p>
-      <w:pPr>
-        <w:rPr>
-          <w:rFonts w:ascii="Times New Roman" w:hAnsi="Times New Roman"/>
-          <w:sz w:val="24"/>
-          <w:szCs w:val="24"/>
-        </w:rPr>
-      </w:pPr>
-      <w:r>
-        <w:rPr>
-          <w:rFonts w:ascii="Times New Roman" w:hAnsi="Times New Roman"/>
-          <w:sz w:val="24"/>
-          <w:szCs w:val="24"/>
-        </w:rPr>
-        <w:t xml:space="preserve">The virtual environments the game will take place in should have some aesthetic appeal to better draw in users and heighten the sense of realism. This requirement goes beyond just </w:t>
-      </w:r>
-      <w:r>
-        <w:rPr>
-          <w:rFonts w:ascii="Times New Roman" w:hAnsi="Times New Roman"/>
-          <w:sz w:val="24"/>
-          <w:szCs w:val="24"/>
-        </w:rPr>
+          <w:bCs/>
+        </w:rPr>
+      </w:pPr>
+      <w:r>
+        <w:rPr>
+          <w:rFonts w:cs="Calibri"/>
+          <w:b/>
+          <w:bCs/>
+        </w:rPr>
+        <w:t>Environment (</w:t>
+      </w:r>
+      <w:proofErr w:type="spellStart"/>
+      <w:r>
+        <w:rPr>
+          <w:rFonts w:cs="Calibri"/>
+          <w:b/>
+          <w:bCs/>
+        </w:rPr>
+        <w:t>Imersion</w:t>
+      </w:r>
+      <w:proofErr w:type="spellEnd"/>
+      <w:r>
+        <w:rPr>
+          <w:rFonts w:cs="Calibri"/>
+          <w:b/>
+          <w:bCs/>
+        </w:rPr>
+        <w:t>)</w:t>
+      </w:r>
+    </w:p>
+    <w:p>
+      <w:pPr>
+        <w:widowControl w:val="0"/>
+        <w:autoSpaceDE w:val="0"/>
+        <w:autoSpaceDN w:val="0"/>
+        <w:adjustRightInd w:val="0"/>
+        <w:rPr>
+          <w:rFonts w:cs="Calibri"/>
+        </w:rPr>
+      </w:pPr>
+      <w:r>
+        <w:rPr>
+          <w:rFonts w:cs="Calibri"/>
+        </w:rPr>
+        <w:t xml:space="preserve">The environment </w:t>
+      </w:r>
+      <w:proofErr w:type="spellStart"/>
+      <w:r>
+        <w:rPr>
+          <w:rFonts w:cs="Calibri"/>
+        </w:rPr>
+        <w:t>imersion</w:t>
+      </w:r>
+      <w:proofErr w:type="spellEnd"/>
+      <w:r>
+        <w:rPr>
+          <w:rFonts w:cs="Calibri"/>
+        </w:rPr>
+        <w:t xml:space="preserve"> is an important functional requirement as it is the purpose of the project to make a realistic enough environment that the user can actually think that they are not sitting down in a room wearing a headset but are </w:t>
+      </w:r>
+      <w:proofErr w:type="spellStart"/>
+      <w:r>
+        <w:rPr>
+          <w:rFonts w:cs="Calibri"/>
+        </w:rPr>
+        <w:t>acuatlly</w:t>
+      </w:r>
+      <w:proofErr w:type="spellEnd"/>
+      <w:r>
+        <w:rPr>
+          <w:rFonts w:cs="Calibri"/>
+        </w:rPr>
+        <w:t xml:space="preserve"> in a different world exploring and </w:t>
+      </w:r>
+      <w:proofErr w:type="spellStart"/>
+      <w:r>
+        <w:rPr>
+          <w:rFonts w:cs="Calibri"/>
+        </w:rPr>
+        <w:t>completeing</w:t>
+      </w:r>
+      <w:proofErr w:type="spellEnd"/>
+      <w:r>
+        <w:rPr>
+          <w:rFonts w:cs="Calibri"/>
+        </w:rPr>
+        <w:t xml:space="preserve"> tasks. Environment is covered in one of the later milestones but is still very important so that the users can feel comfortable using the technology that the project offers.</w:t>
+      </w:r>
+    </w:p>
+    <w:p>
+      <w:pPr>
+        <w:widowControl w:val="0"/>
+        <w:autoSpaceDE w:val="0"/>
+        <w:autoSpaceDN w:val="0"/>
+        <w:adjustRightInd w:val="0"/>
+        <w:rPr>
+          <w:rFonts w:cs="Calibri"/>
+        </w:rPr>
+      </w:pPr>
+    </w:p>
+    <w:p>
+      <w:pPr>
+        <w:widowControl w:val="0"/>
+        <w:autoSpaceDE w:val="0"/>
+        <w:autoSpaceDN w:val="0"/>
+        <w:adjustRightInd w:val="0"/>
+        <w:rPr>
+          <w:rFonts w:cs="Calibri"/>
+        </w:rPr>
+      </w:pPr>
+      <w:r>
+        <w:rPr>
+          <w:rFonts w:cs="Calibri"/>
+          <w:b/>
+          <w:bCs/>
+        </w:rPr>
+        <w:t>Safety</w:t>
+      </w:r>
+    </w:p>
+    <w:p>
+      <w:pPr>
+        <w:widowControl w:val="0"/>
+        <w:autoSpaceDE w:val="0"/>
+        <w:autoSpaceDN w:val="0"/>
+        <w:adjustRightInd w:val="0"/>
+        <w:rPr>
+          <w:rFonts w:ascii="Courier New" w:hAnsi="Courier New" w:cs="Courier New"/>
+          <w:lang w:val="en-US"/>
+        </w:rPr>
+      </w:pPr>
+      <w:r>
+        <w:rPr>
+          <w:rFonts w:cs="Calibri"/>
+          <w:lang w:val="en-US"/>
+        </w:rPr>
+        <w:t xml:space="preserve">Being safe while using the projects hardware and software is a very important </w:t>
+      </w:r>
+      <w:proofErr w:type="spellStart"/>
+      <w:r>
+        <w:rPr>
+          <w:rFonts w:cs="Calibri"/>
+          <w:lang w:val="en-US"/>
+        </w:rPr>
+        <w:t>requirment</w:t>
+      </w:r>
+      <w:proofErr w:type="spellEnd"/>
+      <w:r>
+        <w:rPr>
+          <w:rFonts w:cs="Calibri"/>
+          <w:lang w:val="en-US"/>
+        </w:rPr>
+        <w:t xml:space="preserve">. If the user feels uncomfortable they should be able to withdraw from participation without feeling any burden or reason to </w:t>
+      </w:r>
+      <w:proofErr w:type="spellStart"/>
+      <w:r>
+        <w:rPr>
+          <w:rFonts w:cs="Calibri"/>
+          <w:lang w:val="en-US"/>
+        </w:rPr>
+        <w:t>contiunue</w:t>
+      </w:r>
+      <w:proofErr w:type="spellEnd"/>
+      <w:r>
+        <w:rPr>
+          <w:rFonts w:cs="Calibri"/>
+          <w:lang w:val="en-US"/>
+        </w:rPr>
+        <w:t xml:space="preserve"> their discomfort. The main risk we run is that we do not cater for this properly and in turn end up making people afraid of using the projects technology to try and rehabilitate. We do not want patients to feel so </w:t>
+      </w:r>
+      <w:proofErr w:type="spellStart"/>
+      <w:r>
+        <w:rPr>
+          <w:rFonts w:cs="Calibri"/>
+          <w:lang w:val="en-US"/>
+        </w:rPr>
+        <w:t>uncomfotable</w:t>
+      </w:r>
+      <w:proofErr w:type="spellEnd"/>
+      <w:r>
+        <w:rPr>
+          <w:rFonts w:cs="Calibri"/>
+          <w:lang w:val="en-US"/>
+        </w:rPr>
+        <w:t xml:space="preserve"> that they would not like to try the rehabilitation process again. The requirement is dependent on a couple of other requirements like environment and Easy use. If the system is too much of a burden or the environment scares the user then the safety goal has not been accomplished.</w:t>
+      </w:r>
+    </w:p>
+    <w:p/>
+    <w:p/>
+    <w:p/>
+    <w:p/>
+    <w:p/>
+    <w:p/>
+    <w:p/>
+    <w:p/>
+    <w:p/>
+    <w:p/>
+    <w:p/>
+    <w:p/>
+    <w:p>
+      <w:pPr>
+        <w:pStyle w:val="Heading1"/>
+      </w:pPr>
+      <w:bookmarkStart w:id="7" w:name="_Toc396476890"/>
+      <w:r>
         <w:lastRenderedPageBreak/>
-        <w:t xml:space="preserve">looking nice and involves taking into account the contrast of any text on screen and </w:t>
-      </w:r>
-      <w:proofErr w:type="spellStart"/>
-      <w:r>
-        <w:rPr>
-          <w:rFonts w:ascii="Times New Roman" w:hAnsi="Times New Roman"/>
-          <w:sz w:val="24"/>
-          <w:szCs w:val="24"/>
-        </w:rPr>
-        <w:t>non invasive</w:t>
-      </w:r>
-      <w:proofErr w:type="spellEnd"/>
-      <w:r>
-        <w:rPr>
-          <w:rFonts w:ascii="Times New Roman" w:hAnsi="Times New Roman"/>
-          <w:sz w:val="24"/>
-          <w:szCs w:val="24"/>
-        </w:rPr>
-        <w:t xml:space="preserve"> objects that may irritate users. </w:t>
-      </w:r>
-    </w:p>
-    <w:p>
-      <w:pPr>
-        <w:rPr>
-          <w:rFonts w:ascii="Times New Roman" w:hAnsi="Times New Roman"/>
-          <w:sz w:val="24"/>
-          <w:szCs w:val="24"/>
-        </w:rPr>
-      </w:pPr>
-    </w:p>
-    <w:p>
-      <w:pPr>
-        <w:rPr>
-          <w:sz w:val="24"/>
-          <w:szCs w:val="24"/>
-        </w:rPr>
-      </w:pPr>
-      <w:r>
-        <w:rPr>
-          <w:rFonts w:ascii="Times New Roman" w:hAnsi="Times New Roman"/>
-          <w:sz w:val="24"/>
-          <w:szCs w:val="24"/>
-        </w:rPr>
-        <w:t>The below sections takes into consideration the system as a whole and makes general discussion of the non-functional requirements.</w:t>
-      </w:r>
-    </w:p>
-    <w:p>
-      <w:pPr>
-        <w:numPr>
-          <w:ilvl w:val="0"/>
-          <w:numId w:val="6"/>
-        </w:numPr>
-        <w:suppressAutoHyphens/>
-        <w:spacing w:after="0" w:line="240" w:lineRule="auto"/>
-        <w:ind w:left="1156"/>
-        <w:rPr>
-          <w:rFonts w:ascii="Times New Roman" w:hAnsi="Times New Roman"/>
-          <w:sz w:val="24"/>
-          <w:szCs w:val="24"/>
-        </w:rPr>
-      </w:pPr>
-      <w:r>
-        <w:rPr>
-          <w:rFonts w:ascii="Times New Roman" w:hAnsi="Times New Roman"/>
-          <w:sz w:val="24"/>
-          <w:szCs w:val="24"/>
-        </w:rPr>
-        <w:t>Documentation</w:t>
-      </w:r>
-    </w:p>
-    <w:p>
-      <w:pPr>
-        <w:suppressAutoHyphens/>
-        <w:spacing w:after="0" w:line="240" w:lineRule="auto"/>
-        <w:rPr>
-          <w:rFonts w:ascii="Times New Roman" w:hAnsi="Times New Roman"/>
-          <w:sz w:val="24"/>
-          <w:szCs w:val="24"/>
-        </w:rPr>
-      </w:pPr>
-    </w:p>
-    <w:p>
-      <w:pPr>
-        <w:suppressAutoHyphens/>
-        <w:spacing w:after="0" w:line="240" w:lineRule="auto"/>
-        <w:rPr>
-          <w:rFonts w:ascii="Times New Roman" w:hAnsi="Times New Roman"/>
-          <w:sz w:val="24"/>
-          <w:szCs w:val="24"/>
-        </w:rPr>
-      </w:pPr>
-      <w:r>
-        <w:rPr>
-          <w:rFonts w:ascii="Times New Roman" w:hAnsi="Times New Roman"/>
-          <w:sz w:val="24"/>
-          <w:szCs w:val="24"/>
-        </w:rPr>
-        <w:t xml:space="preserve">The documents that will be provided along with the final game </w:t>
-      </w:r>
-      <w:r>
-        <w:rPr>
-          <w:rFonts w:ascii="Times New Roman" w:hAnsi="Times New Roman"/>
-          <w:sz w:val="24"/>
-          <w:szCs w:val="24"/>
-        </w:rPr>
-        <w:t xml:space="preserve">package will include some sort </w:t>
-      </w:r>
-      <w:r>
-        <w:rPr>
-          <w:rFonts w:ascii="Times New Roman" w:hAnsi="Times New Roman"/>
-          <w:sz w:val="24"/>
-          <w:szCs w:val="24"/>
-        </w:rPr>
-        <w:t>of a user manual. This manual will provide key details s</w:t>
-      </w:r>
-      <w:r>
-        <w:rPr>
-          <w:rFonts w:ascii="Times New Roman" w:hAnsi="Times New Roman"/>
-          <w:sz w:val="24"/>
-          <w:szCs w:val="24"/>
-        </w:rPr>
-        <w:t xml:space="preserve">uch as health warnings, system </w:t>
-      </w:r>
-      <w:r>
-        <w:rPr>
-          <w:rFonts w:ascii="Times New Roman" w:hAnsi="Times New Roman"/>
-          <w:sz w:val="24"/>
-          <w:szCs w:val="24"/>
-        </w:rPr>
-        <w:t>requirements, getting started, rules and credits. The medium in which this</w:t>
-      </w:r>
-      <w:r>
-        <w:rPr>
-          <w:rFonts w:ascii="Times New Roman" w:hAnsi="Times New Roman"/>
-          <w:sz w:val="24"/>
-          <w:szCs w:val="24"/>
-        </w:rPr>
-        <w:t xml:space="preserve"> manual will be </w:t>
-      </w:r>
-      <w:r>
-        <w:rPr>
-          <w:rFonts w:ascii="Times New Roman" w:hAnsi="Times New Roman"/>
-          <w:sz w:val="24"/>
-          <w:szCs w:val="24"/>
-        </w:rPr>
-        <w:t>provided may be in digital, hard copy or both. The manual w</w:t>
-      </w:r>
-      <w:r>
-        <w:rPr>
-          <w:rFonts w:ascii="Times New Roman" w:hAnsi="Times New Roman"/>
-          <w:sz w:val="24"/>
-          <w:szCs w:val="24"/>
-        </w:rPr>
-        <w:t xml:space="preserve">ill address a wide audience of </w:t>
-      </w:r>
-      <w:r>
-        <w:rPr>
-          <w:rFonts w:ascii="Times New Roman" w:hAnsi="Times New Roman"/>
-          <w:sz w:val="24"/>
-          <w:szCs w:val="24"/>
-        </w:rPr>
-        <w:t>users but the primary audience are those who have suffered</w:t>
-      </w:r>
-      <w:r>
-        <w:rPr>
-          <w:rFonts w:ascii="Times New Roman" w:hAnsi="Times New Roman"/>
-          <w:sz w:val="24"/>
-          <w:szCs w:val="24"/>
-        </w:rPr>
-        <w:t xml:space="preserve"> some sort of paralysis due to </w:t>
-      </w:r>
-      <w:r>
-        <w:rPr>
-          <w:rFonts w:ascii="Times New Roman" w:hAnsi="Times New Roman"/>
-          <w:sz w:val="24"/>
-          <w:szCs w:val="24"/>
-        </w:rPr>
-        <w:t xml:space="preserve">stroke. The health warning in the manual greatly needs to </w:t>
-      </w:r>
-      <w:r>
-        <w:rPr>
-          <w:rFonts w:ascii="Times New Roman" w:hAnsi="Times New Roman"/>
-          <w:sz w:val="24"/>
-          <w:szCs w:val="24"/>
-        </w:rPr>
-        <w:t xml:space="preserve">take into account such primary </w:t>
-      </w:r>
-      <w:r>
-        <w:rPr>
-          <w:rFonts w:ascii="Times New Roman" w:hAnsi="Times New Roman"/>
-          <w:sz w:val="24"/>
-          <w:szCs w:val="24"/>
-        </w:rPr>
-        <w:t>audience because the game will require physical activity fro</w:t>
-      </w:r>
-      <w:r>
-        <w:rPr>
-          <w:rFonts w:ascii="Times New Roman" w:hAnsi="Times New Roman"/>
-          <w:sz w:val="24"/>
-          <w:szCs w:val="24"/>
-        </w:rPr>
-        <w:t xml:space="preserve">m the user so it’s in our best </w:t>
-      </w:r>
-      <w:r>
-        <w:rPr>
-          <w:rFonts w:ascii="Times New Roman" w:hAnsi="Times New Roman"/>
-          <w:sz w:val="24"/>
-          <w:szCs w:val="24"/>
-        </w:rPr>
-        <w:t xml:space="preserve">interest to provide proper warnings and instructions to maximize the safety of the users.       </w:t>
-      </w:r>
-    </w:p>
-    <w:p>
-      <w:pPr>
-        <w:suppressAutoHyphens/>
-        <w:spacing w:after="0" w:line="240" w:lineRule="auto"/>
-        <w:rPr>
-          <w:rFonts w:ascii="Times New Roman" w:hAnsi="Times New Roman"/>
-          <w:sz w:val="24"/>
-          <w:szCs w:val="24"/>
-        </w:rPr>
-      </w:pPr>
-    </w:p>
-    <w:p>
-      <w:pPr>
-        <w:numPr>
-          <w:ilvl w:val="0"/>
-          <w:numId w:val="6"/>
-        </w:numPr>
-        <w:suppressAutoHyphens/>
-        <w:spacing w:after="0" w:line="240" w:lineRule="auto"/>
-        <w:ind w:left="1156"/>
-        <w:rPr>
-          <w:rFonts w:ascii="Times New Roman" w:hAnsi="Times New Roman"/>
-          <w:sz w:val="24"/>
-          <w:szCs w:val="24"/>
-        </w:rPr>
-      </w:pPr>
-      <w:r>
-        <w:rPr>
-          <w:rFonts w:ascii="Times New Roman" w:hAnsi="Times New Roman"/>
-          <w:sz w:val="24"/>
-          <w:szCs w:val="24"/>
-        </w:rPr>
-        <w:t>Hardware Consideration</w:t>
-      </w:r>
-    </w:p>
-    <w:p>
-      <w:pPr>
-        <w:suppressAutoHyphens/>
-        <w:spacing w:after="0" w:line="240" w:lineRule="auto"/>
-        <w:rPr>
-          <w:rFonts w:ascii="Times New Roman" w:hAnsi="Times New Roman"/>
-          <w:sz w:val="24"/>
-          <w:szCs w:val="24"/>
-        </w:rPr>
-      </w:pPr>
-    </w:p>
-    <w:p>
-      <w:pPr>
-        <w:suppressAutoHyphens/>
-        <w:spacing w:after="0" w:line="240" w:lineRule="auto"/>
-        <w:rPr>
-          <w:rFonts w:ascii="Times New Roman" w:hAnsi="Times New Roman"/>
-          <w:sz w:val="24"/>
-          <w:szCs w:val="24"/>
-        </w:rPr>
-      </w:pPr>
-      <w:r>
-        <w:rPr>
-          <w:rFonts w:ascii="Times New Roman" w:hAnsi="Times New Roman"/>
-          <w:sz w:val="24"/>
-          <w:szCs w:val="24"/>
-        </w:rPr>
-        <w:t>The game will require a relatively modern windows computer</w:t>
-      </w:r>
-      <w:r>
-        <w:rPr>
-          <w:rFonts w:ascii="Times New Roman" w:hAnsi="Times New Roman"/>
-          <w:sz w:val="24"/>
-          <w:szCs w:val="24"/>
-        </w:rPr>
-        <w:t xml:space="preserve"> in order to run smoothly. The </w:t>
-      </w:r>
-      <w:r>
-        <w:rPr>
-          <w:rFonts w:ascii="Times New Roman" w:hAnsi="Times New Roman"/>
-          <w:sz w:val="24"/>
-          <w:szCs w:val="24"/>
-        </w:rPr>
-        <w:t>graphics card will need to be able to handle multiple monitor se</w:t>
-      </w:r>
-      <w:r>
-        <w:rPr>
-          <w:rFonts w:ascii="Times New Roman" w:hAnsi="Times New Roman"/>
-          <w:sz w:val="24"/>
-          <w:szCs w:val="24"/>
-        </w:rPr>
-        <w:t xml:space="preserve">tups to be able to make use of </w:t>
-      </w:r>
-      <w:r>
-        <w:rPr>
-          <w:rFonts w:ascii="Times New Roman" w:hAnsi="Times New Roman"/>
-          <w:sz w:val="24"/>
-          <w:szCs w:val="24"/>
-        </w:rPr>
-        <w:t>the Oculus Rift while simultaneously being able to display the game on the comp</w:t>
-      </w:r>
-      <w:r>
-        <w:rPr>
-          <w:rFonts w:ascii="Times New Roman" w:hAnsi="Times New Roman"/>
-          <w:sz w:val="24"/>
-          <w:szCs w:val="24"/>
-        </w:rPr>
-        <w:t xml:space="preserve">uter’s regular </w:t>
-      </w:r>
-      <w:r>
-        <w:rPr>
-          <w:rFonts w:ascii="Times New Roman" w:hAnsi="Times New Roman"/>
-          <w:sz w:val="24"/>
-          <w:szCs w:val="24"/>
-        </w:rPr>
-        <w:t>monitor. An internet connection will also be required in order to</w:t>
-      </w:r>
-      <w:r>
-        <w:rPr>
-          <w:rFonts w:ascii="Times New Roman" w:hAnsi="Times New Roman"/>
-          <w:sz w:val="24"/>
-          <w:szCs w:val="24"/>
-        </w:rPr>
-        <w:t xml:space="preserve"> store user performance onto a </w:t>
-      </w:r>
-      <w:r>
-        <w:rPr>
-          <w:rFonts w:ascii="Times New Roman" w:hAnsi="Times New Roman"/>
-          <w:sz w:val="24"/>
-          <w:szCs w:val="24"/>
-        </w:rPr>
-        <w:t xml:space="preserve">server.  </w:t>
-      </w:r>
-    </w:p>
-    <w:p>
-      <w:pPr>
-        <w:suppressAutoHyphens/>
-        <w:spacing w:after="0" w:line="240" w:lineRule="auto"/>
-        <w:rPr>
-          <w:rFonts w:ascii="Times New Roman" w:hAnsi="Times New Roman"/>
-          <w:sz w:val="24"/>
-          <w:szCs w:val="24"/>
-        </w:rPr>
-      </w:pPr>
-    </w:p>
-    <w:p>
-      <w:pPr>
-        <w:numPr>
-          <w:ilvl w:val="0"/>
-          <w:numId w:val="6"/>
-        </w:numPr>
-        <w:suppressAutoHyphens/>
-        <w:spacing w:after="0" w:line="240" w:lineRule="auto"/>
-        <w:ind w:left="1156"/>
-        <w:rPr>
-          <w:rFonts w:ascii="Times New Roman" w:hAnsi="Times New Roman"/>
-          <w:sz w:val="24"/>
-          <w:szCs w:val="24"/>
-        </w:rPr>
-      </w:pPr>
-      <w:r>
-        <w:rPr>
-          <w:rFonts w:ascii="Times New Roman" w:hAnsi="Times New Roman"/>
-          <w:sz w:val="24"/>
-          <w:szCs w:val="24"/>
-        </w:rPr>
-        <w:t>Performance Characteristics</w:t>
-      </w:r>
-    </w:p>
-    <w:p>
-      <w:pPr>
-        <w:suppressAutoHyphens/>
-        <w:spacing w:after="0" w:line="240" w:lineRule="auto"/>
-        <w:rPr>
-          <w:rFonts w:ascii="Times New Roman" w:hAnsi="Times New Roman"/>
-          <w:sz w:val="24"/>
-          <w:szCs w:val="24"/>
-        </w:rPr>
-      </w:pPr>
-    </w:p>
-    <w:p>
-      <w:pPr>
-        <w:suppressAutoHyphens/>
-        <w:spacing w:after="0" w:line="240" w:lineRule="auto"/>
-        <w:rPr>
-          <w:rFonts w:ascii="Times New Roman" w:hAnsi="Times New Roman"/>
-          <w:sz w:val="24"/>
-          <w:szCs w:val="24"/>
-        </w:rPr>
-      </w:pPr>
-      <w:r>
-        <w:rPr>
-          <w:rFonts w:ascii="Times New Roman" w:hAnsi="Times New Roman"/>
-          <w:sz w:val="24"/>
-          <w:szCs w:val="24"/>
-        </w:rPr>
-        <w:t xml:space="preserve">Performance is widely dependant on the hardware the game </w:t>
-      </w:r>
-      <w:r>
-        <w:rPr>
-          <w:rFonts w:ascii="Times New Roman" w:hAnsi="Times New Roman"/>
-          <w:sz w:val="24"/>
-          <w:szCs w:val="24"/>
-        </w:rPr>
-        <w:t>is run on. Computers with high-</w:t>
-      </w:r>
-      <w:r>
-        <w:rPr>
-          <w:rFonts w:ascii="Times New Roman" w:hAnsi="Times New Roman"/>
-          <w:sz w:val="24"/>
-          <w:szCs w:val="24"/>
-        </w:rPr>
-        <w:t>end graphics cards and CPUS are more likely run the game</w:t>
-      </w:r>
-      <w:r>
-        <w:rPr>
-          <w:rFonts w:ascii="Times New Roman" w:hAnsi="Times New Roman"/>
-          <w:sz w:val="24"/>
-          <w:szCs w:val="24"/>
-        </w:rPr>
-        <w:t xml:space="preserve"> without lag and compatibility </w:t>
-      </w:r>
-      <w:r>
-        <w:rPr>
-          <w:rFonts w:ascii="Times New Roman" w:hAnsi="Times New Roman"/>
-          <w:sz w:val="24"/>
-          <w:szCs w:val="24"/>
-        </w:rPr>
-        <w:t>issues. The ultimate aim is to make the game run s</w:t>
-      </w:r>
-      <w:r>
-        <w:rPr>
-          <w:rFonts w:ascii="Times New Roman" w:hAnsi="Times New Roman"/>
-          <w:sz w:val="24"/>
-          <w:szCs w:val="24"/>
-        </w:rPr>
-        <w:t xml:space="preserve">moothly with the lowest system </w:t>
-      </w:r>
-      <w:r>
-        <w:rPr>
-          <w:rFonts w:ascii="Times New Roman" w:hAnsi="Times New Roman"/>
-          <w:sz w:val="24"/>
-          <w:szCs w:val="24"/>
-        </w:rPr>
-        <w:t>requirements possible in order to be able to target more users who will have a range o</w:t>
-      </w:r>
-      <w:r>
-        <w:rPr>
-          <w:rFonts w:ascii="Times New Roman" w:hAnsi="Times New Roman"/>
-          <w:sz w:val="24"/>
-          <w:szCs w:val="24"/>
-        </w:rPr>
-        <w:t xml:space="preserve">f different </w:t>
-      </w:r>
-      <w:r>
-        <w:rPr>
-          <w:rFonts w:ascii="Times New Roman" w:hAnsi="Times New Roman"/>
-          <w:sz w:val="24"/>
-          <w:szCs w:val="24"/>
-        </w:rPr>
-        <w:t xml:space="preserve">computing hardware. Smoothness is vital because it will be disorientating for users </w:t>
-      </w:r>
-      <w:r>
-        <w:rPr>
-          <w:rFonts w:ascii="Times New Roman" w:hAnsi="Times New Roman"/>
-          <w:sz w:val="24"/>
-          <w:szCs w:val="24"/>
-        </w:rPr>
-        <w:t xml:space="preserve">wearing the </w:t>
-      </w:r>
-      <w:r>
-        <w:rPr>
-          <w:rFonts w:ascii="Times New Roman" w:hAnsi="Times New Roman"/>
-          <w:sz w:val="24"/>
-          <w:szCs w:val="24"/>
-        </w:rPr>
-        <w:t xml:space="preserve">Oculus Rift if the environment in which they are carrying out </w:t>
-      </w:r>
-      <w:r>
-        <w:rPr>
-          <w:rFonts w:ascii="Times New Roman" w:hAnsi="Times New Roman"/>
-          <w:sz w:val="24"/>
-          <w:szCs w:val="24"/>
-        </w:rPr>
-        <w:t xml:space="preserve">interaction is lagging and not </w:t>
-      </w:r>
-      <w:r>
-        <w:rPr>
-          <w:rFonts w:ascii="Times New Roman" w:hAnsi="Times New Roman"/>
-          <w:sz w:val="24"/>
-          <w:szCs w:val="24"/>
-        </w:rPr>
-        <w:t>responding correctly. A fast internet connection is not required but</w:t>
-      </w:r>
-      <w:r>
-        <w:rPr>
-          <w:rFonts w:ascii="Times New Roman" w:hAnsi="Times New Roman"/>
-          <w:sz w:val="24"/>
-          <w:szCs w:val="24"/>
-        </w:rPr>
-        <w:t xml:space="preserve"> it will need to be relatively </w:t>
-      </w:r>
-      <w:r>
-        <w:rPr>
-          <w:rFonts w:ascii="Times New Roman" w:hAnsi="Times New Roman"/>
-          <w:sz w:val="24"/>
-          <w:szCs w:val="24"/>
-        </w:rPr>
-        <w:t>stable to send user performance details to and from a server.</w:t>
-      </w:r>
-    </w:p>
-    <w:p>
-      <w:pPr>
-        <w:suppressAutoHyphens/>
-        <w:spacing w:after="0" w:line="240" w:lineRule="auto"/>
-        <w:rPr>
-          <w:rFonts w:ascii="Times New Roman" w:hAnsi="Times New Roman"/>
-          <w:sz w:val="24"/>
-          <w:szCs w:val="24"/>
-        </w:rPr>
-      </w:pPr>
-    </w:p>
-    <w:p>
-      <w:pPr>
-        <w:numPr>
-          <w:ilvl w:val="0"/>
-          <w:numId w:val="6"/>
-        </w:numPr>
-        <w:suppressAutoHyphens/>
-        <w:spacing w:after="0" w:line="240" w:lineRule="auto"/>
-        <w:ind w:left="1156"/>
-        <w:rPr>
-          <w:rFonts w:ascii="Times New Roman" w:hAnsi="Times New Roman"/>
-          <w:sz w:val="24"/>
-          <w:szCs w:val="24"/>
-        </w:rPr>
-      </w:pPr>
-      <w:r>
-        <w:rPr>
-          <w:rFonts w:ascii="Times New Roman" w:hAnsi="Times New Roman"/>
-          <w:sz w:val="24"/>
-          <w:szCs w:val="24"/>
-        </w:rPr>
-        <w:t>Error Handling and Extreme Conditions</w:t>
-      </w:r>
-    </w:p>
-    <w:p>
-      <w:pPr>
-        <w:suppressAutoHyphens/>
-        <w:spacing w:after="0" w:line="240" w:lineRule="auto"/>
-        <w:rPr>
-          <w:rFonts w:ascii="Times New Roman" w:hAnsi="Times New Roman"/>
-          <w:sz w:val="24"/>
-          <w:szCs w:val="24"/>
-        </w:rPr>
-      </w:pPr>
-    </w:p>
-    <w:p>
-      <w:pPr>
-        <w:suppressAutoHyphens/>
-        <w:spacing w:after="0" w:line="240" w:lineRule="auto"/>
-        <w:rPr>
-          <w:rFonts w:ascii="Times New Roman" w:hAnsi="Times New Roman"/>
-          <w:sz w:val="24"/>
-          <w:szCs w:val="24"/>
-        </w:rPr>
-      </w:pPr>
-      <w:r>
-        <w:rPr>
-          <w:rFonts w:ascii="Times New Roman" w:hAnsi="Times New Roman"/>
-          <w:sz w:val="24"/>
-          <w:szCs w:val="24"/>
-        </w:rPr>
-        <w:t xml:space="preserve">The game will respond to errors by displaying messages to </w:t>
-      </w:r>
-      <w:r>
-        <w:rPr>
-          <w:rFonts w:ascii="Times New Roman" w:hAnsi="Times New Roman"/>
-          <w:sz w:val="24"/>
-          <w:szCs w:val="24"/>
-        </w:rPr>
-        <w:t xml:space="preserve">the user. Small errors such as </w:t>
-      </w:r>
-      <w:r>
-        <w:rPr>
-          <w:rFonts w:ascii="Times New Roman" w:hAnsi="Times New Roman"/>
-          <w:sz w:val="24"/>
-          <w:szCs w:val="24"/>
-        </w:rPr>
-        <w:t>devices not being recognized will be explicitly displayed but l</w:t>
-      </w:r>
-      <w:r>
-        <w:rPr>
-          <w:rFonts w:ascii="Times New Roman" w:hAnsi="Times New Roman"/>
-          <w:sz w:val="24"/>
-          <w:szCs w:val="24"/>
-        </w:rPr>
-        <w:t xml:space="preserve">arge errors will output a code </w:t>
-      </w:r>
-      <w:r>
-        <w:rPr>
-          <w:rFonts w:ascii="Times New Roman" w:hAnsi="Times New Roman"/>
-          <w:sz w:val="24"/>
-          <w:szCs w:val="24"/>
-        </w:rPr>
-        <w:t>that will refer users to the manual for more details. Small er</w:t>
-      </w:r>
-      <w:r>
-        <w:rPr>
-          <w:rFonts w:ascii="Times New Roman" w:hAnsi="Times New Roman"/>
-          <w:sz w:val="24"/>
-          <w:szCs w:val="24"/>
-        </w:rPr>
-        <w:t xml:space="preserve">rors such us devices not being </w:t>
-      </w:r>
-      <w:r>
-        <w:rPr>
-          <w:rFonts w:ascii="Times New Roman" w:hAnsi="Times New Roman"/>
-          <w:sz w:val="24"/>
-          <w:szCs w:val="24"/>
-        </w:rPr>
-        <w:t>plugged in are out of our control but the system will be vigorously tested to mini</w:t>
-      </w:r>
-      <w:r>
-        <w:rPr>
-          <w:rFonts w:ascii="Times New Roman" w:hAnsi="Times New Roman"/>
-          <w:sz w:val="24"/>
-          <w:szCs w:val="24"/>
-        </w:rPr>
-        <w:t xml:space="preserve">mize </w:t>
-      </w:r>
-      <w:r>
-        <w:rPr>
-          <w:rFonts w:ascii="Times New Roman" w:hAnsi="Times New Roman"/>
-          <w:sz w:val="24"/>
-          <w:szCs w:val="24"/>
-        </w:rPr>
-        <w:t xml:space="preserve">potential large errors as much as possible. </w:t>
-      </w:r>
-    </w:p>
-    <w:p>
-      <w:pPr>
-        <w:suppressAutoHyphens/>
-        <w:spacing w:after="0" w:line="240" w:lineRule="auto"/>
-        <w:rPr>
-          <w:rFonts w:ascii="Times New Roman" w:hAnsi="Times New Roman"/>
-          <w:sz w:val="24"/>
-          <w:szCs w:val="24"/>
-        </w:rPr>
-      </w:pPr>
-    </w:p>
-    <w:p>
-      <w:pPr>
-        <w:numPr>
-          <w:ilvl w:val="0"/>
-          <w:numId w:val="6"/>
-        </w:numPr>
-        <w:suppressAutoHyphens/>
-        <w:spacing w:after="0" w:line="240" w:lineRule="auto"/>
-        <w:ind w:left="1156"/>
-        <w:rPr>
-          <w:rFonts w:ascii="Times New Roman" w:hAnsi="Times New Roman"/>
-          <w:sz w:val="24"/>
-          <w:szCs w:val="24"/>
-        </w:rPr>
-      </w:pPr>
-      <w:r>
-        <w:rPr>
-          <w:rFonts w:ascii="Times New Roman" w:hAnsi="Times New Roman"/>
-          <w:sz w:val="24"/>
-          <w:szCs w:val="24"/>
-        </w:rPr>
-        <w:t>System Interfacing and Compatibility</w:t>
-      </w:r>
-    </w:p>
-    <w:p>
-      <w:pPr>
-        <w:suppressAutoHyphens/>
-        <w:spacing w:after="0" w:line="240" w:lineRule="auto"/>
-        <w:rPr>
-          <w:rFonts w:ascii="Times New Roman" w:hAnsi="Times New Roman"/>
-          <w:sz w:val="24"/>
-          <w:szCs w:val="24"/>
-        </w:rPr>
-      </w:pPr>
-    </w:p>
-    <w:p>
-      <w:pPr>
-        <w:suppressAutoHyphens/>
-        <w:spacing w:after="0" w:line="240" w:lineRule="auto"/>
-        <w:rPr>
-          <w:rFonts w:ascii="Times New Roman" w:hAnsi="Times New Roman"/>
-          <w:sz w:val="24"/>
-          <w:szCs w:val="24"/>
-        </w:rPr>
-      </w:pPr>
-      <w:r>
-        <w:rPr>
-          <w:rFonts w:ascii="Times New Roman" w:hAnsi="Times New Roman"/>
-          <w:sz w:val="24"/>
-          <w:szCs w:val="24"/>
-        </w:rPr>
-        <w:t xml:space="preserve">The game will be communicate with </w:t>
-      </w:r>
-      <w:proofErr w:type="gramStart"/>
-      <w:r>
-        <w:rPr>
-          <w:rFonts w:ascii="Times New Roman" w:hAnsi="Times New Roman"/>
-          <w:sz w:val="24"/>
-          <w:szCs w:val="24"/>
-        </w:rPr>
-        <w:t>a sever</w:t>
-      </w:r>
-      <w:proofErr w:type="gramEnd"/>
-      <w:r>
-        <w:rPr>
-          <w:rFonts w:ascii="Times New Roman" w:hAnsi="Times New Roman"/>
-          <w:sz w:val="24"/>
-          <w:szCs w:val="24"/>
-        </w:rPr>
-        <w:t xml:space="preserve"> to send and receive</w:t>
-      </w:r>
-      <w:r>
-        <w:rPr>
-          <w:rFonts w:ascii="Times New Roman" w:hAnsi="Times New Roman"/>
-          <w:sz w:val="24"/>
-          <w:szCs w:val="24"/>
-        </w:rPr>
-        <w:t xml:space="preserve"> user details. Input will come </w:t>
-      </w:r>
-      <w:r>
-        <w:rPr>
-          <w:rFonts w:ascii="Times New Roman" w:hAnsi="Times New Roman"/>
-          <w:sz w:val="24"/>
-          <w:szCs w:val="24"/>
-        </w:rPr>
-        <w:t>from the chosen sensory device, mouse and keyboard. The output will be d</w:t>
-      </w:r>
-      <w:r>
-        <w:rPr>
-          <w:rFonts w:ascii="Times New Roman" w:hAnsi="Times New Roman"/>
-          <w:sz w:val="24"/>
-          <w:szCs w:val="24"/>
-        </w:rPr>
-        <w:t xml:space="preserve">isplayed on the </w:t>
-      </w:r>
-      <w:r>
-        <w:rPr>
-          <w:rFonts w:ascii="Times New Roman" w:hAnsi="Times New Roman"/>
-          <w:sz w:val="24"/>
-          <w:szCs w:val="24"/>
-        </w:rPr>
-        <w:lastRenderedPageBreak/>
-        <w:t>computer’s monitor as well as the Oculus Rift. The data outp</w:t>
-      </w:r>
-      <w:r>
-        <w:rPr>
-          <w:rFonts w:ascii="Times New Roman" w:hAnsi="Times New Roman"/>
-          <w:sz w:val="24"/>
-          <w:szCs w:val="24"/>
-        </w:rPr>
-        <w:t xml:space="preserve">utted will contain some of the </w:t>
-      </w:r>
-      <w:r>
-        <w:rPr>
-          <w:rFonts w:ascii="Times New Roman" w:hAnsi="Times New Roman"/>
-          <w:sz w:val="24"/>
-          <w:szCs w:val="24"/>
-        </w:rPr>
-        <w:t>user’s personal details and performance record. It will be vi</w:t>
-      </w:r>
-      <w:r>
-        <w:rPr>
-          <w:rFonts w:ascii="Times New Roman" w:hAnsi="Times New Roman"/>
-          <w:sz w:val="24"/>
-          <w:szCs w:val="24"/>
-        </w:rPr>
-        <w:t xml:space="preserve">ewable in the form of an Excel </w:t>
-      </w:r>
-      <w:proofErr w:type="spellStart"/>
-      <w:r>
-        <w:rPr>
-          <w:rFonts w:ascii="Times New Roman" w:hAnsi="Times New Roman"/>
-          <w:sz w:val="24"/>
-          <w:szCs w:val="24"/>
-        </w:rPr>
-        <w:t>spreadsheet</w:t>
-      </w:r>
-      <w:proofErr w:type="spellEnd"/>
-      <w:r>
-        <w:rPr>
-          <w:rFonts w:ascii="Times New Roman" w:hAnsi="Times New Roman"/>
-          <w:sz w:val="24"/>
-          <w:szCs w:val="24"/>
-        </w:rPr>
-        <w:t xml:space="preserve"> and accessed by anyone who has the right p</w:t>
-      </w:r>
-      <w:r>
-        <w:rPr>
-          <w:rFonts w:ascii="Times New Roman" w:hAnsi="Times New Roman"/>
-          <w:sz w:val="24"/>
-          <w:szCs w:val="24"/>
-        </w:rPr>
-        <w:t xml:space="preserve">ermission from any computer </w:t>
-      </w:r>
-      <w:r>
-        <w:rPr>
-          <w:rFonts w:ascii="Times New Roman" w:hAnsi="Times New Roman"/>
-          <w:sz w:val="24"/>
-          <w:szCs w:val="24"/>
-        </w:rPr>
-        <w:t xml:space="preserve">connected to the server.  </w:t>
-      </w:r>
-      <w:r>
-        <w:rPr>
-          <w:rFonts w:ascii="Times New Roman" w:hAnsi="Times New Roman"/>
-          <w:sz w:val="24"/>
-          <w:szCs w:val="24"/>
-        </w:rPr>
-        <w:tab/>
-      </w:r>
-    </w:p>
-    <w:p>
-      <w:pPr>
-        <w:suppressAutoHyphens/>
-        <w:spacing w:after="0" w:line="240" w:lineRule="auto"/>
-        <w:rPr>
-          <w:rFonts w:ascii="Times New Roman" w:hAnsi="Times New Roman"/>
-          <w:sz w:val="24"/>
-          <w:szCs w:val="24"/>
-        </w:rPr>
-      </w:pPr>
-    </w:p>
-    <w:p>
-      <w:pPr>
-        <w:numPr>
-          <w:ilvl w:val="0"/>
-          <w:numId w:val="6"/>
-        </w:numPr>
-        <w:suppressAutoHyphens/>
-        <w:spacing w:after="0" w:line="240" w:lineRule="auto"/>
-        <w:ind w:left="1156"/>
-        <w:rPr>
-          <w:rFonts w:ascii="Times New Roman" w:hAnsi="Times New Roman"/>
-          <w:sz w:val="24"/>
-          <w:szCs w:val="24"/>
-        </w:rPr>
-      </w:pPr>
-      <w:r>
-        <w:rPr>
-          <w:rFonts w:ascii="Times New Roman" w:hAnsi="Times New Roman"/>
-          <w:sz w:val="24"/>
-          <w:szCs w:val="24"/>
-        </w:rPr>
-        <w:t>Quality Issues</w:t>
-      </w:r>
-    </w:p>
-    <w:p>
-      <w:pPr>
-        <w:suppressAutoHyphens/>
-        <w:spacing w:after="0" w:line="240" w:lineRule="auto"/>
-        <w:rPr>
-          <w:rFonts w:ascii="Times New Roman" w:hAnsi="Times New Roman"/>
-          <w:sz w:val="24"/>
-          <w:szCs w:val="24"/>
-        </w:rPr>
-      </w:pPr>
-      <w:r>
-        <w:rPr>
-          <w:rFonts w:ascii="Times New Roman" w:hAnsi="Times New Roman"/>
-          <w:sz w:val="24"/>
-          <w:szCs w:val="24"/>
-        </w:rPr>
-        <w:tab/>
-      </w:r>
-    </w:p>
-    <w:p>
-      <w:pPr>
-        <w:suppressAutoHyphens/>
-        <w:spacing w:after="0" w:line="240" w:lineRule="auto"/>
-        <w:rPr>
-          <w:rFonts w:ascii="Times New Roman" w:hAnsi="Times New Roman"/>
-          <w:sz w:val="24"/>
-          <w:szCs w:val="24"/>
-        </w:rPr>
-      </w:pPr>
-      <w:r>
-        <w:rPr>
-          <w:rFonts w:ascii="Times New Roman" w:hAnsi="Times New Roman"/>
-          <w:sz w:val="24"/>
-          <w:szCs w:val="24"/>
-        </w:rPr>
-        <w:t>To be reliable the game will need to be run on a modern w</w:t>
-      </w:r>
-      <w:r>
-        <w:rPr>
-          <w:rFonts w:ascii="Times New Roman" w:hAnsi="Times New Roman"/>
-          <w:sz w:val="24"/>
-          <w:szCs w:val="24"/>
-        </w:rPr>
-        <w:t xml:space="preserve">indows computer. Compatibility </w:t>
-      </w:r>
-      <w:r>
-        <w:rPr>
-          <w:rFonts w:ascii="Times New Roman" w:hAnsi="Times New Roman"/>
-          <w:sz w:val="24"/>
-          <w:szCs w:val="24"/>
-        </w:rPr>
-        <w:t>on other types of computers cannot be assured due to the va</w:t>
-      </w:r>
-      <w:r>
-        <w:rPr>
-          <w:rFonts w:ascii="Times New Roman" w:hAnsi="Times New Roman"/>
-          <w:sz w:val="24"/>
-          <w:szCs w:val="24"/>
-        </w:rPr>
-        <w:t xml:space="preserve">riety of devices the game will </w:t>
-      </w:r>
-      <w:r>
-        <w:rPr>
-          <w:rFonts w:ascii="Times New Roman" w:hAnsi="Times New Roman"/>
-          <w:sz w:val="24"/>
-          <w:szCs w:val="24"/>
-        </w:rPr>
-        <w:t>make use of. Some of these devices are still in develo</w:t>
-      </w:r>
-      <w:r>
-        <w:rPr>
-          <w:rFonts w:ascii="Times New Roman" w:hAnsi="Times New Roman"/>
-          <w:sz w:val="24"/>
-          <w:szCs w:val="24"/>
-        </w:rPr>
-        <w:t xml:space="preserve">pment stages and may even have </w:t>
-      </w:r>
-      <w:r>
-        <w:rPr>
-          <w:rFonts w:ascii="Times New Roman" w:hAnsi="Times New Roman"/>
-          <w:sz w:val="24"/>
-          <w:szCs w:val="24"/>
-        </w:rPr>
-        <w:t>conflict issues with each other so in order to deliver bett</w:t>
-      </w:r>
-      <w:r>
-        <w:rPr>
-          <w:rFonts w:ascii="Times New Roman" w:hAnsi="Times New Roman"/>
-          <w:sz w:val="24"/>
-          <w:szCs w:val="24"/>
-        </w:rPr>
-        <w:t xml:space="preserve">er quality product only windows </w:t>
-      </w:r>
-      <w:r>
-        <w:rPr>
-          <w:rFonts w:ascii="Times New Roman" w:hAnsi="Times New Roman"/>
-          <w:sz w:val="24"/>
-          <w:szCs w:val="24"/>
-        </w:rPr>
-        <w:t>computers are being targeted. Sever access will be needed for the game to gathe</w:t>
-      </w:r>
-      <w:r>
-        <w:rPr>
-          <w:rFonts w:ascii="Times New Roman" w:hAnsi="Times New Roman"/>
-          <w:sz w:val="24"/>
-          <w:szCs w:val="24"/>
-        </w:rPr>
-        <w:t xml:space="preserve">r user data </w:t>
-      </w:r>
-      <w:r>
-        <w:rPr>
-          <w:rFonts w:ascii="Times New Roman" w:hAnsi="Times New Roman"/>
-          <w:sz w:val="24"/>
-          <w:szCs w:val="24"/>
-        </w:rPr>
-        <w:t xml:space="preserve">so ideally </w:t>
-      </w:r>
-      <w:proofErr w:type="gramStart"/>
-      <w:r>
-        <w:rPr>
-          <w:rFonts w:ascii="Times New Roman" w:hAnsi="Times New Roman"/>
-          <w:sz w:val="24"/>
-          <w:szCs w:val="24"/>
-        </w:rPr>
-        <w:t>the sever</w:t>
-      </w:r>
-      <w:proofErr w:type="gramEnd"/>
-      <w:r>
-        <w:rPr>
-          <w:rFonts w:ascii="Times New Roman" w:hAnsi="Times New Roman"/>
-          <w:sz w:val="24"/>
-          <w:szCs w:val="24"/>
-        </w:rPr>
-        <w:t xml:space="preserve"> will be required to run indefinitely s</w:t>
-      </w:r>
-      <w:r>
-        <w:rPr>
-          <w:rFonts w:ascii="Times New Roman" w:hAnsi="Times New Roman"/>
-          <w:sz w:val="24"/>
-          <w:szCs w:val="24"/>
-        </w:rPr>
-        <w:t xml:space="preserve">o there are no issue with game </w:t>
-      </w:r>
-      <w:r>
-        <w:rPr>
-          <w:rFonts w:ascii="Times New Roman" w:hAnsi="Times New Roman"/>
-          <w:sz w:val="24"/>
-          <w:szCs w:val="24"/>
-        </w:rPr>
-        <w:t>downtime.</w:t>
-      </w:r>
-    </w:p>
-    <w:p>
-      <w:pPr>
-        <w:suppressAutoHyphens/>
-        <w:spacing w:after="0" w:line="240" w:lineRule="auto"/>
-        <w:rPr>
-          <w:rFonts w:ascii="Times New Roman" w:hAnsi="Times New Roman"/>
-          <w:sz w:val="24"/>
-          <w:szCs w:val="24"/>
-        </w:rPr>
-      </w:pPr>
-    </w:p>
-    <w:p>
-      <w:pPr>
-        <w:numPr>
-          <w:ilvl w:val="0"/>
-          <w:numId w:val="6"/>
-        </w:numPr>
-        <w:suppressAutoHyphens/>
-        <w:spacing w:after="0" w:line="240" w:lineRule="auto"/>
-        <w:ind w:left="1156"/>
-        <w:rPr>
-          <w:rFonts w:ascii="Times New Roman" w:hAnsi="Times New Roman"/>
-          <w:sz w:val="24"/>
-          <w:szCs w:val="24"/>
-        </w:rPr>
-      </w:pPr>
-      <w:r>
-        <w:rPr>
-          <w:rFonts w:ascii="Times New Roman" w:hAnsi="Times New Roman"/>
-          <w:sz w:val="24"/>
-          <w:szCs w:val="24"/>
-        </w:rPr>
-        <w:t>System Modifications</w:t>
-      </w:r>
-    </w:p>
-    <w:p>
-      <w:pPr>
-        <w:suppressAutoHyphens/>
-        <w:spacing w:after="0" w:line="240" w:lineRule="auto"/>
-        <w:rPr>
-          <w:rFonts w:ascii="Times New Roman" w:hAnsi="Times New Roman"/>
-          <w:sz w:val="24"/>
-          <w:szCs w:val="24"/>
-        </w:rPr>
-      </w:pPr>
-    </w:p>
-    <w:p>
-      <w:pPr>
-        <w:suppressAutoHyphens/>
-        <w:spacing w:after="0" w:line="240" w:lineRule="auto"/>
-        <w:rPr>
-          <w:rFonts w:ascii="Times New Roman" w:hAnsi="Times New Roman"/>
-          <w:sz w:val="24"/>
-          <w:szCs w:val="24"/>
-        </w:rPr>
-      </w:pPr>
-      <w:r>
-        <w:rPr>
-          <w:rFonts w:ascii="Times New Roman" w:hAnsi="Times New Roman"/>
-          <w:sz w:val="24"/>
-          <w:szCs w:val="24"/>
-        </w:rPr>
-        <w:t>Once the game has been delivered to users no vital modificati</w:t>
-      </w:r>
-      <w:r>
-        <w:rPr>
-          <w:rFonts w:ascii="Times New Roman" w:hAnsi="Times New Roman"/>
-          <w:sz w:val="24"/>
-          <w:szCs w:val="24"/>
-        </w:rPr>
-        <w:t xml:space="preserve">on will be required to keep it </w:t>
-      </w:r>
-      <w:r>
-        <w:rPr>
-          <w:rFonts w:ascii="Times New Roman" w:hAnsi="Times New Roman"/>
-          <w:sz w:val="24"/>
-          <w:szCs w:val="24"/>
-        </w:rPr>
-        <w:t xml:space="preserve">operational. Small modifications that are related to the user </w:t>
-      </w:r>
-      <w:r>
-        <w:rPr>
-          <w:rFonts w:ascii="Times New Roman" w:hAnsi="Times New Roman"/>
-          <w:sz w:val="24"/>
-          <w:szCs w:val="24"/>
-        </w:rPr>
-        <w:t xml:space="preserve">him/herself are expected to be </w:t>
-      </w:r>
-      <w:r>
-        <w:rPr>
-          <w:rFonts w:ascii="Times New Roman" w:hAnsi="Times New Roman"/>
-          <w:sz w:val="24"/>
-          <w:szCs w:val="24"/>
-        </w:rPr>
-        <w:t xml:space="preserve">made most frequently by themselves or their supervisor. </w:t>
-      </w:r>
-      <w:r>
-        <w:rPr>
-          <w:rFonts w:ascii="Times New Roman" w:hAnsi="Times New Roman"/>
-          <w:sz w:val="24"/>
-          <w:szCs w:val="24"/>
-        </w:rPr>
-        <w:t xml:space="preserve">These would include the user’s </w:t>
-      </w:r>
-      <w:r>
-        <w:rPr>
-          <w:rFonts w:ascii="Times New Roman" w:hAnsi="Times New Roman"/>
-          <w:sz w:val="24"/>
-          <w:szCs w:val="24"/>
-        </w:rPr>
-        <w:t>personal details and possibly their performance records. Major modificatio</w:t>
-      </w:r>
-      <w:r>
-        <w:rPr>
-          <w:rFonts w:ascii="Times New Roman" w:hAnsi="Times New Roman"/>
-          <w:sz w:val="24"/>
-          <w:szCs w:val="24"/>
-        </w:rPr>
-        <w:t xml:space="preserve">ns may occur when </w:t>
-      </w:r>
-      <w:r>
-        <w:rPr>
-          <w:rFonts w:ascii="Times New Roman" w:hAnsi="Times New Roman"/>
-          <w:sz w:val="24"/>
-          <w:szCs w:val="24"/>
-        </w:rPr>
-        <w:t>there are firmware updates for the devices drivers and/or updates/</w:t>
-      </w:r>
-      <w:r>
-        <w:rPr>
-          <w:rFonts w:ascii="Times New Roman" w:hAnsi="Times New Roman"/>
-          <w:sz w:val="24"/>
-          <w:szCs w:val="24"/>
-        </w:rPr>
-        <w:t xml:space="preserve">bug fixes for the game itself. </w:t>
-      </w:r>
-      <w:r>
-        <w:rPr>
-          <w:rFonts w:ascii="Times New Roman" w:hAnsi="Times New Roman"/>
-          <w:sz w:val="24"/>
-          <w:szCs w:val="24"/>
-        </w:rPr>
-        <w:t>Development of the game will be taking into consideration th</w:t>
-      </w:r>
-      <w:r>
-        <w:rPr>
-          <w:rFonts w:ascii="Times New Roman" w:hAnsi="Times New Roman"/>
-          <w:sz w:val="24"/>
-          <w:szCs w:val="24"/>
-        </w:rPr>
-        <w:t xml:space="preserve">ese potential modifications so </w:t>
-      </w:r>
-      <w:r>
-        <w:rPr>
-          <w:rFonts w:ascii="Times New Roman" w:hAnsi="Times New Roman"/>
-          <w:sz w:val="24"/>
-          <w:szCs w:val="24"/>
-        </w:rPr>
-        <w:t xml:space="preserve">they can be made with the least amount of impact on users. </w:t>
-      </w:r>
-    </w:p>
-    <w:p>
-      <w:pPr>
-        <w:suppressAutoHyphens/>
-        <w:spacing w:after="0" w:line="240" w:lineRule="auto"/>
-        <w:rPr>
-          <w:rFonts w:ascii="Times New Roman" w:hAnsi="Times New Roman"/>
-          <w:sz w:val="24"/>
-          <w:szCs w:val="24"/>
-        </w:rPr>
-      </w:pPr>
-    </w:p>
-    <w:p>
-      <w:pPr>
-        <w:numPr>
-          <w:ilvl w:val="0"/>
-          <w:numId w:val="6"/>
-        </w:numPr>
-        <w:suppressAutoHyphens/>
-        <w:spacing w:after="0" w:line="240" w:lineRule="auto"/>
-        <w:ind w:left="1156"/>
-        <w:rPr>
-          <w:rFonts w:ascii="Times New Roman" w:hAnsi="Times New Roman"/>
-          <w:sz w:val="24"/>
-          <w:szCs w:val="24"/>
-        </w:rPr>
-      </w:pPr>
-      <w:r>
-        <w:rPr>
-          <w:rFonts w:ascii="Times New Roman" w:hAnsi="Times New Roman"/>
-          <w:sz w:val="24"/>
-          <w:szCs w:val="24"/>
-        </w:rPr>
-        <w:t>Physical Environment</w:t>
-      </w:r>
-    </w:p>
-    <w:p>
-      <w:pPr>
-        <w:suppressAutoHyphens/>
-        <w:spacing w:after="0" w:line="240" w:lineRule="auto"/>
-        <w:rPr>
-          <w:rFonts w:ascii="Times New Roman" w:hAnsi="Times New Roman"/>
-          <w:sz w:val="24"/>
-          <w:szCs w:val="24"/>
-        </w:rPr>
-      </w:pPr>
-    </w:p>
-    <w:p>
-      <w:pPr>
-        <w:suppressAutoHyphens/>
-        <w:spacing w:after="0" w:line="240" w:lineRule="auto"/>
-        <w:rPr>
-          <w:rFonts w:ascii="Times New Roman" w:hAnsi="Times New Roman"/>
-          <w:sz w:val="24"/>
-          <w:szCs w:val="24"/>
-        </w:rPr>
-      </w:pPr>
-      <w:r>
-        <w:rPr>
-          <w:rFonts w:ascii="Times New Roman" w:hAnsi="Times New Roman"/>
-          <w:sz w:val="24"/>
-          <w:szCs w:val="24"/>
-        </w:rPr>
-        <w:t>The game will be able to be played anywhere with a windows</w:t>
-      </w:r>
-      <w:r>
-        <w:rPr>
-          <w:rFonts w:ascii="Times New Roman" w:hAnsi="Times New Roman"/>
-          <w:sz w:val="24"/>
-          <w:szCs w:val="24"/>
-        </w:rPr>
-        <w:t xml:space="preserve"> computer and good room space. </w:t>
-      </w:r>
-      <w:r>
-        <w:rPr>
-          <w:rFonts w:ascii="Times New Roman" w:hAnsi="Times New Roman"/>
-          <w:sz w:val="24"/>
-          <w:szCs w:val="24"/>
-        </w:rPr>
-        <w:t>Good room space is important because the user will be required</w:t>
-      </w:r>
-      <w:r>
-        <w:rPr>
-          <w:rFonts w:ascii="Times New Roman" w:hAnsi="Times New Roman"/>
-          <w:sz w:val="24"/>
-          <w:szCs w:val="24"/>
-        </w:rPr>
-        <w:t xml:space="preserve"> to use some physical activity </w:t>
-      </w:r>
-      <w:r>
-        <w:rPr>
-          <w:rFonts w:ascii="Times New Roman" w:hAnsi="Times New Roman"/>
-          <w:sz w:val="24"/>
-          <w:szCs w:val="24"/>
-        </w:rPr>
-        <w:t xml:space="preserve">to carry out interaction. The type of physical activity will depend </w:t>
-      </w:r>
-      <w:r>
-        <w:rPr>
-          <w:rFonts w:ascii="Times New Roman" w:hAnsi="Times New Roman"/>
-          <w:sz w:val="24"/>
-          <w:szCs w:val="24"/>
-        </w:rPr>
-        <w:t xml:space="preserve">on the game level, the devices </w:t>
-      </w:r>
-      <w:r>
-        <w:rPr>
-          <w:rFonts w:ascii="Times New Roman" w:hAnsi="Times New Roman"/>
-          <w:sz w:val="24"/>
-          <w:szCs w:val="24"/>
-        </w:rPr>
-        <w:t>in use and the physical limitations of the user. As a brief guide, th</w:t>
-      </w:r>
-      <w:r>
-        <w:rPr>
-          <w:rFonts w:ascii="Times New Roman" w:hAnsi="Times New Roman"/>
-          <w:sz w:val="24"/>
-          <w:szCs w:val="24"/>
-        </w:rPr>
-        <w:t xml:space="preserve">e </w:t>
-      </w:r>
-      <w:proofErr w:type="spellStart"/>
-      <w:r>
-        <w:rPr>
-          <w:rFonts w:ascii="Times New Roman" w:hAnsi="Times New Roman"/>
-          <w:sz w:val="24"/>
-          <w:szCs w:val="24"/>
-        </w:rPr>
-        <w:t>Kinect</w:t>
-      </w:r>
-      <w:proofErr w:type="spellEnd"/>
-      <w:r>
-        <w:rPr>
-          <w:rFonts w:ascii="Times New Roman" w:hAnsi="Times New Roman"/>
-          <w:sz w:val="24"/>
-          <w:szCs w:val="24"/>
-        </w:rPr>
-        <w:t xml:space="preserve"> will require users to </w:t>
-      </w:r>
-      <w:r>
-        <w:rPr>
-          <w:rFonts w:ascii="Times New Roman" w:hAnsi="Times New Roman"/>
-          <w:sz w:val="24"/>
-          <w:szCs w:val="24"/>
-        </w:rPr>
-        <w:t>be standing/sitting a fair distance away from it so it will require the most room space. T</w:t>
-      </w:r>
-      <w:r>
-        <w:rPr>
-          <w:rFonts w:ascii="Times New Roman" w:hAnsi="Times New Roman"/>
-          <w:sz w:val="24"/>
-          <w:szCs w:val="24"/>
-        </w:rPr>
-        <w:t xml:space="preserve">he Leap </w:t>
-      </w:r>
-      <w:r>
-        <w:rPr>
-          <w:rFonts w:ascii="Times New Roman" w:hAnsi="Times New Roman"/>
-          <w:sz w:val="24"/>
-          <w:szCs w:val="24"/>
-        </w:rPr>
-        <w:t xml:space="preserve">Motion, </w:t>
-      </w:r>
-      <w:proofErr w:type="spellStart"/>
-      <w:r>
-        <w:rPr>
-          <w:rFonts w:ascii="Times New Roman" w:hAnsi="Times New Roman"/>
-          <w:sz w:val="24"/>
-          <w:szCs w:val="24"/>
-        </w:rPr>
-        <w:t>Razar</w:t>
-      </w:r>
-      <w:proofErr w:type="spellEnd"/>
-      <w:r>
-        <w:rPr>
-          <w:rFonts w:ascii="Times New Roman" w:hAnsi="Times New Roman"/>
-          <w:sz w:val="24"/>
-          <w:szCs w:val="24"/>
-        </w:rPr>
-        <w:t xml:space="preserve"> Hydra, mouse and keyboard all have a much m</w:t>
-      </w:r>
-      <w:r>
-        <w:rPr>
-          <w:rFonts w:ascii="Times New Roman" w:hAnsi="Times New Roman"/>
-          <w:sz w:val="24"/>
-          <w:szCs w:val="24"/>
-        </w:rPr>
-        <w:t xml:space="preserve">ore limited range of motion so </w:t>
-      </w:r>
-      <w:r>
-        <w:rPr>
-          <w:rFonts w:ascii="Times New Roman" w:hAnsi="Times New Roman"/>
-          <w:sz w:val="24"/>
-          <w:szCs w:val="24"/>
-        </w:rPr>
-        <w:t xml:space="preserve">users can operate them while seated or standing at their most </w:t>
-      </w:r>
-      <w:r>
-        <w:rPr>
-          <w:rFonts w:ascii="Times New Roman" w:hAnsi="Times New Roman"/>
-          <w:sz w:val="24"/>
-          <w:szCs w:val="24"/>
-        </w:rPr>
-        <w:t xml:space="preserve">comfortable distance from the </w:t>
-      </w:r>
-      <w:r>
-        <w:rPr>
-          <w:rFonts w:ascii="Times New Roman" w:hAnsi="Times New Roman"/>
-          <w:sz w:val="24"/>
-          <w:szCs w:val="24"/>
-        </w:rPr>
-        <w:t>computer. It’ll be ideal to have some soft flooring around the us</w:t>
-      </w:r>
-      <w:r>
-        <w:rPr>
-          <w:rFonts w:ascii="Times New Roman" w:hAnsi="Times New Roman"/>
-          <w:sz w:val="24"/>
-          <w:szCs w:val="24"/>
-        </w:rPr>
-        <w:t xml:space="preserve">er if they are operating a </w:t>
-      </w:r>
-      <w:r>
-        <w:rPr>
-          <w:rFonts w:ascii="Times New Roman" w:hAnsi="Times New Roman"/>
-          <w:sz w:val="24"/>
-          <w:szCs w:val="24"/>
-        </w:rPr>
-        <w:t xml:space="preserve">device while standing to better prevent injury should the user get disorientated and lose </w:t>
-      </w:r>
-      <w:r>
-        <w:rPr>
-          <w:rFonts w:ascii="Times New Roman" w:hAnsi="Times New Roman"/>
-          <w:sz w:val="24"/>
-          <w:szCs w:val="24"/>
-        </w:rPr>
-        <w:tab/>
-        <w:t>balance.</w:t>
-      </w:r>
-    </w:p>
-    <w:p>
-      <w:pPr>
-        <w:suppressAutoHyphens/>
-        <w:spacing w:after="0" w:line="240" w:lineRule="auto"/>
-        <w:rPr>
-          <w:rFonts w:ascii="Times New Roman" w:hAnsi="Times New Roman"/>
-          <w:sz w:val="24"/>
-          <w:szCs w:val="24"/>
-        </w:rPr>
-      </w:pPr>
-    </w:p>
-    <w:p>
-      <w:pPr>
-        <w:numPr>
-          <w:ilvl w:val="0"/>
-          <w:numId w:val="6"/>
-        </w:numPr>
-        <w:suppressAutoHyphens/>
-        <w:spacing w:after="0" w:line="240" w:lineRule="auto"/>
-        <w:ind w:left="1156"/>
-        <w:rPr>
-          <w:rFonts w:ascii="Times New Roman" w:hAnsi="Times New Roman"/>
-          <w:sz w:val="24"/>
-          <w:szCs w:val="24"/>
-        </w:rPr>
-      </w:pPr>
-      <w:r>
-        <w:rPr>
-          <w:rFonts w:ascii="Times New Roman" w:hAnsi="Times New Roman"/>
-          <w:sz w:val="24"/>
-          <w:szCs w:val="24"/>
-        </w:rPr>
-        <w:t>Security Issues</w:t>
-      </w:r>
-    </w:p>
-    <w:p>
-      <w:pPr>
-        <w:suppressAutoHyphens/>
-        <w:spacing w:after="0" w:line="240" w:lineRule="auto"/>
-        <w:rPr>
-          <w:rFonts w:ascii="Times New Roman" w:hAnsi="Times New Roman"/>
-          <w:sz w:val="24"/>
-          <w:szCs w:val="24"/>
-        </w:rPr>
-      </w:pPr>
-    </w:p>
-    <w:p>
-      <w:pPr>
-        <w:suppressAutoHyphens/>
-        <w:spacing w:after="0" w:line="240" w:lineRule="auto"/>
-        <w:rPr>
-          <w:rFonts w:ascii="Times New Roman" w:hAnsi="Times New Roman"/>
-          <w:sz w:val="24"/>
-          <w:szCs w:val="24"/>
-        </w:rPr>
-      </w:pPr>
-      <w:r>
-        <w:rPr>
-          <w:rFonts w:ascii="Times New Roman" w:hAnsi="Times New Roman"/>
-          <w:sz w:val="24"/>
-          <w:szCs w:val="24"/>
-        </w:rPr>
-        <w:t>User’s personal details will be stored on a server and will o</w:t>
-      </w:r>
-      <w:r>
-        <w:rPr>
-          <w:rFonts w:ascii="Times New Roman" w:hAnsi="Times New Roman"/>
-          <w:sz w:val="24"/>
-          <w:szCs w:val="24"/>
-        </w:rPr>
-        <w:t xml:space="preserve">nly be accessible by users and </w:t>
-      </w:r>
-      <w:r>
-        <w:rPr>
-          <w:rFonts w:ascii="Times New Roman" w:hAnsi="Times New Roman"/>
-          <w:sz w:val="24"/>
-          <w:szCs w:val="24"/>
-        </w:rPr>
-        <w:t>supervisors with the associated permission rights. Collection of u</w:t>
-      </w:r>
-      <w:r>
-        <w:rPr>
-          <w:rFonts w:ascii="Times New Roman" w:hAnsi="Times New Roman"/>
-          <w:sz w:val="24"/>
-          <w:szCs w:val="24"/>
-        </w:rPr>
-        <w:t xml:space="preserve">ser’s personal details will be </w:t>
-      </w:r>
-      <w:r>
-        <w:rPr>
-          <w:rFonts w:ascii="Times New Roman" w:hAnsi="Times New Roman"/>
-          <w:sz w:val="24"/>
-          <w:szCs w:val="24"/>
-        </w:rPr>
-        <w:t xml:space="preserve">restricted to the bare minimum required for effective operation </w:t>
-      </w:r>
-      <w:r>
-        <w:rPr>
-          <w:rFonts w:ascii="Times New Roman" w:hAnsi="Times New Roman"/>
-          <w:sz w:val="24"/>
-          <w:szCs w:val="24"/>
-        </w:rPr>
-        <w:t xml:space="preserve">of the game. These details may </w:t>
-      </w:r>
-      <w:r>
-        <w:rPr>
-          <w:rFonts w:ascii="Times New Roman" w:hAnsi="Times New Roman"/>
-          <w:sz w:val="24"/>
-          <w:szCs w:val="24"/>
-        </w:rPr>
-        <w:t xml:space="preserve">include the user’s height, physical limitation, etc. They will have their own </w:t>
-      </w:r>
-      <w:r>
-        <w:rPr>
-          <w:rFonts w:ascii="Times New Roman" w:hAnsi="Times New Roman"/>
-          <w:sz w:val="24"/>
-          <w:szCs w:val="24"/>
-        </w:rPr>
-        <w:t xml:space="preserve">profile, which they </w:t>
-      </w:r>
-      <w:r>
-        <w:rPr>
-          <w:rFonts w:ascii="Times New Roman" w:hAnsi="Times New Roman"/>
-          <w:sz w:val="24"/>
-          <w:szCs w:val="24"/>
-        </w:rPr>
-        <w:t>can log into before starting the game. The devices used in the gam</w:t>
-      </w:r>
-      <w:r>
-        <w:rPr>
-          <w:rFonts w:ascii="Times New Roman" w:hAnsi="Times New Roman"/>
-          <w:sz w:val="24"/>
-          <w:szCs w:val="24"/>
-        </w:rPr>
-        <w:t xml:space="preserve">e come at quiet a high cost so </w:t>
-      </w:r>
-      <w:r>
-        <w:rPr>
-          <w:rFonts w:ascii="Times New Roman" w:hAnsi="Times New Roman"/>
-          <w:sz w:val="24"/>
-          <w:szCs w:val="24"/>
-        </w:rPr>
-        <w:t>they should be properly locked away after use to prevent theft and damage.</w:t>
-      </w:r>
-    </w:p>
-    <w:p>
-      <w:pPr>
-        <w:suppressAutoHyphens/>
-        <w:spacing w:after="0" w:line="240" w:lineRule="auto"/>
-        <w:rPr>
-          <w:rFonts w:ascii="Times New Roman" w:hAnsi="Times New Roman"/>
-          <w:sz w:val="24"/>
-          <w:szCs w:val="24"/>
-        </w:rPr>
-      </w:pPr>
-    </w:p>
-    <w:p>
-      <w:pPr>
-        <w:numPr>
-          <w:ilvl w:val="0"/>
-          <w:numId w:val="6"/>
-        </w:numPr>
-        <w:suppressAutoHyphens/>
-        <w:spacing w:after="0" w:line="240" w:lineRule="auto"/>
-        <w:ind w:left="1156"/>
-        <w:rPr>
-          <w:rFonts w:ascii="Times New Roman" w:hAnsi="Times New Roman"/>
-          <w:sz w:val="24"/>
-          <w:szCs w:val="24"/>
-        </w:rPr>
-      </w:pPr>
-      <w:r>
-        <w:rPr>
-          <w:rFonts w:ascii="Times New Roman" w:hAnsi="Times New Roman"/>
-          <w:sz w:val="24"/>
-          <w:szCs w:val="24"/>
-        </w:rPr>
-        <w:t>Resource Issues</w:t>
-      </w:r>
-    </w:p>
-    <w:p>
-      <w:pPr>
-        <w:rPr>
-          <w:rFonts w:ascii="Times New Roman" w:hAnsi="Times New Roman"/>
-          <w:sz w:val="24"/>
-          <w:szCs w:val="24"/>
-        </w:rPr>
-      </w:pPr>
-      <w:r>
-        <w:rPr>
-          <w:rFonts w:ascii="Times New Roman" w:hAnsi="Times New Roman"/>
-          <w:sz w:val="24"/>
-          <w:szCs w:val="24"/>
-        </w:rPr>
-        <w:tab/>
-      </w:r>
-    </w:p>
-    <w:p>
-      <w:pPr>
-        <w:rPr>
-          <w:rFonts w:ascii="Times New Roman" w:hAnsi="Times New Roman"/>
-          <w:sz w:val="24"/>
-          <w:szCs w:val="24"/>
-        </w:rPr>
-      </w:pPr>
-      <w:r>
-        <w:rPr>
-          <w:rFonts w:ascii="Times New Roman" w:hAnsi="Times New Roman"/>
-          <w:sz w:val="24"/>
-          <w:szCs w:val="24"/>
-        </w:rPr>
-        <w:lastRenderedPageBreak/>
-        <w:t xml:space="preserve">A server will contain all users’ data and it’ll be running indefinitely </w:t>
-      </w:r>
-      <w:r>
-        <w:rPr>
-          <w:rFonts w:ascii="Times New Roman" w:hAnsi="Times New Roman"/>
-          <w:sz w:val="24"/>
-          <w:szCs w:val="24"/>
-        </w:rPr>
-        <w:t xml:space="preserve">so it can remain accessible at </w:t>
-      </w:r>
-      <w:proofErr w:type="spellStart"/>
-      <w:r>
-        <w:rPr>
-          <w:rFonts w:ascii="Times New Roman" w:hAnsi="Times New Roman"/>
-          <w:sz w:val="24"/>
-          <w:szCs w:val="24"/>
-        </w:rPr>
-        <w:t>anytime</w:t>
-      </w:r>
-      <w:proofErr w:type="spellEnd"/>
-      <w:r>
-        <w:rPr>
-          <w:rFonts w:ascii="Times New Roman" w:hAnsi="Times New Roman"/>
-          <w:sz w:val="24"/>
-          <w:szCs w:val="24"/>
-        </w:rPr>
-        <w:t xml:space="preserve">. However, server failure can happen and users/supervisors should make local backups of their </w:t>
-      </w:r>
-      <w:r>
-        <w:rPr>
-          <w:rFonts w:ascii="Times New Roman" w:hAnsi="Times New Roman"/>
-          <w:sz w:val="24"/>
-          <w:szCs w:val="24"/>
-        </w:rPr>
-        <w:tab/>
-        <w:t>own data. Users will be required to do an initial installation of the game. The device drive</w:t>
-      </w:r>
-      <w:r>
-        <w:rPr>
-          <w:rFonts w:ascii="Times New Roman" w:hAnsi="Times New Roman"/>
-          <w:sz w:val="24"/>
-          <w:szCs w:val="24"/>
-        </w:rPr>
-        <w:t xml:space="preserve">rs will be </w:t>
-      </w:r>
-      <w:r>
-        <w:rPr>
-          <w:rFonts w:ascii="Times New Roman" w:hAnsi="Times New Roman"/>
-          <w:sz w:val="24"/>
-          <w:szCs w:val="24"/>
-        </w:rPr>
-        <w:t xml:space="preserve">installed during this installation process so all that will be required of the </w:t>
-      </w:r>
-      <w:r>
-        <w:rPr>
-          <w:rFonts w:ascii="Times New Roman" w:hAnsi="Times New Roman"/>
-          <w:sz w:val="24"/>
-          <w:szCs w:val="24"/>
-        </w:rPr>
-        <w:t xml:space="preserve">user is to connect the devices </w:t>
-      </w:r>
-      <w:r>
-        <w:rPr>
-          <w:rFonts w:ascii="Times New Roman" w:hAnsi="Times New Roman"/>
-          <w:sz w:val="24"/>
-          <w:szCs w:val="24"/>
-        </w:rPr>
-        <w:t>themselves and run the game. General maintenance of the devices will</w:t>
-      </w:r>
-      <w:r>
-        <w:rPr>
-          <w:rFonts w:ascii="Times New Roman" w:hAnsi="Times New Roman"/>
-          <w:sz w:val="24"/>
-          <w:szCs w:val="24"/>
-        </w:rPr>
-        <w:t xml:space="preserve"> be the user’s responsibility, </w:t>
-      </w:r>
-      <w:r>
-        <w:rPr>
-          <w:rFonts w:ascii="Times New Roman" w:hAnsi="Times New Roman"/>
-          <w:sz w:val="24"/>
-          <w:szCs w:val="24"/>
-        </w:rPr>
-        <w:t xml:space="preserve">cleaning, storage, etc. </w:t>
-      </w:r>
-    </w:p>
-    <w:p>
-      <w:pPr>
-        <w:rPr>
-          <w:rFonts w:ascii="Times New Roman" w:hAnsi="Times New Roman"/>
-          <w:sz w:val="24"/>
-          <w:szCs w:val="24"/>
-        </w:rPr>
-      </w:pPr>
-    </w:p>
-    <w:p>
-      <w:pPr>
-        <w:rPr>
-          <w:rFonts w:ascii="Times New Roman" w:hAnsi="Times New Roman"/>
-          <w:sz w:val="24"/>
-          <w:szCs w:val="24"/>
-        </w:rPr>
-      </w:pPr>
-    </w:p>
-    <w:p>
-      <w:pPr>
-        <w:rPr>
-          <w:rFonts w:ascii="Times New Roman" w:hAnsi="Times New Roman"/>
-          <w:sz w:val="24"/>
-          <w:szCs w:val="24"/>
-        </w:rPr>
-      </w:pPr>
-    </w:p>
-    <w:p>
-      <w:pPr>
-        <w:rPr>
-          <w:rFonts w:ascii="Times New Roman" w:hAnsi="Times New Roman"/>
-          <w:sz w:val="24"/>
-          <w:szCs w:val="24"/>
-        </w:rPr>
-      </w:pPr>
-    </w:p>
-    <w:p>
-      <w:pPr>
-        <w:rPr>
-          <w:rFonts w:ascii="Times New Roman" w:hAnsi="Times New Roman"/>
-          <w:sz w:val="24"/>
-          <w:szCs w:val="24"/>
-        </w:rPr>
-      </w:pPr>
-    </w:p>
-    <w:p>
-      <w:pPr>
-        <w:rPr>
-          <w:rFonts w:ascii="Times New Roman" w:hAnsi="Times New Roman"/>
-          <w:sz w:val="24"/>
-          <w:szCs w:val="24"/>
-        </w:rPr>
-      </w:pPr>
-    </w:p>
-    <w:p>
-      <w:pPr>
-        <w:rPr>
-          <w:rFonts w:ascii="Times New Roman" w:hAnsi="Times New Roman"/>
-          <w:sz w:val="24"/>
-          <w:szCs w:val="24"/>
-        </w:rPr>
-      </w:pPr>
-    </w:p>
-    <w:p>
-      <w:pPr>
-        <w:rPr>
-          <w:rFonts w:ascii="Times New Roman" w:hAnsi="Times New Roman"/>
-          <w:sz w:val="24"/>
-          <w:szCs w:val="24"/>
-        </w:rPr>
-      </w:pPr>
-    </w:p>
-    <w:p>
-      <w:pPr>
-        <w:rPr>
-          <w:rFonts w:ascii="Times New Roman" w:hAnsi="Times New Roman"/>
-          <w:sz w:val="24"/>
-          <w:szCs w:val="24"/>
-        </w:rPr>
-      </w:pPr>
-    </w:p>
-    <w:p>
-      <w:pPr>
-        <w:rPr>
-          <w:rFonts w:ascii="Times New Roman" w:hAnsi="Times New Roman"/>
-          <w:sz w:val="24"/>
-          <w:szCs w:val="24"/>
-        </w:rPr>
-      </w:pPr>
-    </w:p>
-    <w:p>
-      <w:pPr>
-        <w:rPr>
-          <w:rFonts w:ascii="Times New Roman" w:hAnsi="Times New Roman"/>
-          <w:sz w:val="24"/>
-          <w:szCs w:val="24"/>
-        </w:rPr>
-      </w:pPr>
-    </w:p>
-    <w:p>
-      <w:pPr>
-        <w:rPr>
-          <w:rFonts w:ascii="Times New Roman" w:hAnsi="Times New Roman"/>
-          <w:sz w:val="24"/>
-          <w:szCs w:val="24"/>
-        </w:rPr>
-      </w:pPr>
-    </w:p>
-    <w:p>
-      <w:pPr>
-        <w:rPr>
-          <w:rFonts w:ascii="Times New Roman" w:hAnsi="Times New Roman"/>
-          <w:sz w:val="24"/>
-          <w:szCs w:val="24"/>
-        </w:rPr>
-      </w:pPr>
-    </w:p>
-    <w:p>
-      <w:pPr>
-        <w:pStyle w:val="Heading1"/>
-      </w:pPr>
-      <w:bookmarkStart w:id="8" w:name="_Toc396476891"/>
-      <w:r>
-        <w:br w:type="page"/>
-      </w:r>
-      <w:r>
-        <w:lastRenderedPageBreak/>
-        <w:t>Diagrammatic Representation of the Requirements</w:t>
-      </w:r>
-      <w:bookmarkEnd w:id="8"/>
+        <w:t>Non-functional Requirements</w:t>
+      </w:r>
+      <w:bookmarkEnd w:id="7"/>
     </w:p>
     <w:p>
       <w:pPr>
@@ -5938,18 +3623,17 @@
     </w:p>
     <w:p>
       <w:pPr>
-        <w:ind w:left="720"/>
-        <w:rPr>
-          <w:sz w:val="24"/>
-          <w:szCs w:val="24"/>
-        </w:rPr>
-      </w:pPr>
-      <w:r>
-        <w:rPr>
-          <w:sz w:val="24"/>
-          <w:szCs w:val="24"/>
-        </w:rPr>
-        <w:t>Model the processes in the system. For example: Context diagram, level 0 / use-case models</w:t>
+        <w:rPr>
+          <w:sz w:val="24"/>
+          <w:szCs w:val="24"/>
+        </w:rPr>
+      </w:pPr>
+      <w:r>
+        <w:rPr>
+          <w:sz w:val="24"/>
+          <w:szCs w:val="24"/>
+        </w:rPr>
+        <w:t>A list of non-functional requirements - see lecture slides for more detail:</w:t>
       </w:r>
     </w:p>
     <w:p>
@@ -5965,133 +3649,2228 @@
           <w:szCs w:val="24"/>
         </w:rPr>
         <w:tab/>
-        <w:t xml:space="preserve">  Model the data in the system </w:t>
+        <w:t xml:space="preserve">  For each non-functional requirement consider the following:</w:t>
+      </w:r>
+    </w:p>
+    <w:p>
+      <w:pPr>
+        <w:numPr>
+          <w:ilvl w:val="0"/>
+          <w:numId w:val="6"/>
+        </w:numPr>
+        <w:suppressAutoHyphens/>
+        <w:spacing w:after="0" w:line="240" w:lineRule="auto"/>
+        <w:ind w:left="1156"/>
+        <w:rPr>
+          <w:sz w:val="24"/>
+          <w:szCs w:val="24"/>
+        </w:rPr>
+      </w:pPr>
+      <w:r>
+        <w:rPr>
+          <w:sz w:val="24"/>
+          <w:szCs w:val="24"/>
+        </w:rPr>
+        <w:t>Documentation</w:t>
+      </w:r>
+    </w:p>
+    <w:p>
+      <w:pPr>
+        <w:numPr>
+          <w:ilvl w:val="0"/>
+          <w:numId w:val="6"/>
+        </w:numPr>
+        <w:suppressAutoHyphens/>
+        <w:spacing w:after="0" w:line="240" w:lineRule="auto"/>
+        <w:ind w:left="1156"/>
+        <w:rPr>
+          <w:sz w:val="24"/>
+          <w:szCs w:val="24"/>
+        </w:rPr>
+      </w:pPr>
+      <w:r>
+        <w:rPr>
+          <w:sz w:val="24"/>
+          <w:szCs w:val="24"/>
+        </w:rPr>
+        <w:t>Hardware Consideration</w:t>
+      </w:r>
+    </w:p>
+    <w:p>
+      <w:pPr>
+        <w:numPr>
+          <w:ilvl w:val="0"/>
+          <w:numId w:val="6"/>
+        </w:numPr>
+        <w:suppressAutoHyphens/>
+        <w:spacing w:after="0" w:line="240" w:lineRule="auto"/>
+        <w:ind w:left="1156"/>
+        <w:rPr>
+          <w:sz w:val="24"/>
+          <w:szCs w:val="24"/>
+        </w:rPr>
+      </w:pPr>
+      <w:r>
+        <w:rPr>
+          <w:sz w:val="24"/>
+          <w:szCs w:val="24"/>
+        </w:rPr>
+        <w:t>Performance Characteristics</w:t>
+      </w:r>
+    </w:p>
+    <w:p>
+      <w:pPr>
+        <w:numPr>
+          <w:ilvl w:val="0"/>
+          <w:numId w:val="6"/>
+        </w:numPr>
+        <w:suppressAutoHyphens/>
+        <w:spacing w:after="0" w:line="240" w:lineRule="auto"/>
+        <w:ind w:left="1156"/>
+        <w:rPr>
+          <w:sz w:val="24"/>
+          <w:szCs w:val="24"/>
+        </w:rPr>
+      </w:pPr>
+      <w:r>
+        <w:rPr>
+          <w:sz w:val="24"/>
+          <w:szCs w:val="24"/>
+        </w:rPr>
+        <w:t>Error Handling and Extreme Conditions</w:t>
+      </w:r>
+    </w:p>
+    <w:p>
+      <w:pPr>
+        <w:numPr>
+          <w:ilvl w:val="0"/>
+          <w:numId w:val="6"/>
+        </w:numPr>
+        <w:suppressAutoHyphens/>
+        <w:spacing w:after="0" w:line="240" w:lineRule="auto"/>
+        <w:ind w:left="1156"/>
+        <w:rPr>
+          <w:sz w:val="24"/>
+          <w:szCs w:val="24"/>
+        </w:rPr>
+      </w:pPr>
+      <w:r>
+        <w:rPr>
+          <w:sz w:val="24"/>
+          <w:szCs w:val="24"/>
+        </w:rPr>
+        <w:t>System Interfacing and Compatibility</w:t>
+      </w:r>
+    </w:p>
+    <w:p>
+      <w:pPr>
+        <w:numPr>
+          <w:ilvl w:val="0"/>
+          <w:numId w:val="6"/>
+        </w:numPr>
+        <w:suppressAutoHyphens/>
+        <w:spacing w:after="0" w:line="240" w:lineRule="auto"/>
+        <w:ind w:left="1156"/>
+        <w:rPr>
+          <w:sz w:val="24"/>
+          <w:szCs w:val="24"/>
+        </w:rPr>
+      </w:pPr>
+      <w:r>
+        <w:rPr>
+          <w:sz w:val="24"/>
+          <w:szCs w:val="24"/>
+        </w:rPr>
+        <w:t>Quality Issues</w:t>
+      </w:r>
+    </w:p>
+    <w:p>
+      <w:pPr>
+        <w:numPr>
+          <w:ilvl w:val="0"/>
+          <w:numId w:val="6"/>
+        </w:numPr>
+        <w:suppressAutoHyphens/>
+        <w:spacing w:after="0" w:line="240" w:lineRule="auto"/>
+        <w:ind w:left="1156"/>
+        <w:rPr>
+          <w:sz w:val="24"/>
+          <w:szCs w:val="24"/>
+        </w:rPr>
+      </w:pPr>
+      <w:r>
+        <w:rPr>
+          <w:sz w:val="24"/>
+          <w:szCs w:val="24"/>
+        </w:rPr>
+        <w:t>System Modifications</w:t>
+      </w:r>
+    </w:p>
+    <w:p>
+      <w:pPr>
+        <w:numPr>
+          <w:ilvl w:val="0"/>
+          <w:numId w:val="6"/>
+        </w:numPr>
+        <w:suppressAutoHyphens/>
+        <w:spacing w:after="0" w:line="240" w:lineRule="auto"/>
+        <w:ind w:left="1156"/>
+        <w:rPr>
+          <w:sz w:val="24"/>
+          <w:szCs w:val="24"/>
+        </w:rPr>
+      </w:pPr>
+      <w:r>
+        <w:rPr>
+          <w:sz w:val="24"/>
+          <w:szCs w:val="24"/>
+        </w:rPr>
+        <w:t>Physical Environment</w:t>
+      </w:r>
+    </w:p>
+    <w:p>
+      <w:pPr>
+        <w:numPr>
+          <w:ilvl w:val="0"/>
+          <w:numId w:val="6"/>
+        </w:numPr>
+        <w:suppressAutoHyphens/>
+        <w:spacing w:after="0" w:line="240" w:lineRule="auto"/>
+        <w:ind w:left="1156"/>
+        <w:rPr>
+          <w:sz w:val="24"/>
+          <w:szCs w:val="24"/>
+        </w:rPr>
+      </w:pPr>
+      <w:r>
+        <w:rPr>
+          <w:sz w:val="24"/>
+          <w:szCs w:val="24"/>
+        </w:rPr>
+        <w:t>Security Issues</w:t>
+      </w:r>
+    </w:p>
+    <w:p>
+      <w:pPr>
+        <w:numPr>
+          <w:ilvl w:val="0"/>
+          <w:numId w:val="6"/>
+        </w:numPr>
+        <w:suppressAutoHyphens/>
+        <w:spacing w:after="0" w:line="240" w:lineRule="auto"/>
+        <w:ind w:left="1156"/>
+        <w:rPr>
+          <w:sz w:val="24"/>
+          <w:szCs w:val="24"/>
+        </w:rPr>
+      </w:pPr>
+      <w:r>
+        <w:rPr>
+          <w:sz w:val="24"/>
+          <w:szCs w:val="24"/>
+        </w:rPr>
+        <w:t>Resource Issues</w:t>
+      </w:r>
+    </w:p>
+    <w:p/>
+    <w:p>
+      <w:pPr>
+        <w:rPr>
+          <w:sz w:val="24"/>
+          <w:szCs w:val="24"/>
+        </w:rPr>
+      </w:pPr>
+      <w:r>
+        <w:rPr>
+          <w:sz w:val="24"/>
+          <w:szCs w:val="24"/>
+        </w:rPr>
+        <w:t>A list of non-functional requirements - see lecture slides for more detail:</w:t>
+      </w:r>
+    </w:p>
+    <w:p>
+      <w:pPr>
+        <w:rPr>
+          <w:rFonts w:ascii="Times New Roman" w:hAnsi="Times New Roman"/>
+          <w:sz w:val="24"/>
+          <w:szCs w:val="24"/>
+        </w:rPr>
+      </w:pPr>
+      <w:r>
+        <w:rPr>
+          <w:rFonts w:ascii="Times New Roman" w:hAnsi="Times New Roman"/>
+          <w:sz w:val="24"/>
+          <w:szCs w:val="24"/>
+        </w:rPr>
+        <w:t>For each non-functional requirement consider the following:</w:t>
+      </w:r>
+    </w:p>
+    <w:p>
+      <w:pPr>
+        <w:rPr>
+          <w:rFonts w:ascii="Times New Roman" w:hAnsi="Times New Roman"/>
+          <w:sz w:val="24"/>
+          <w:szCs w:val="24"/>
+        </w:rPr>
+      </w:pPr>
+    </w:p>
+    <w:p>
+      <w:pPr>
+        <w:rPr>
+          <w:rFonts w:ascii="Times New Roman" w:hAnsi="Times New Roman"/>
+          <w:b/>
+          <w:sz w:val="24"/>
+          <w:szCs w:val="24"/>
+        </w:rPr>
+      </w:pPr>
+      <w:r>
+        <w:rPr>
+          <w:rFonts w:ascii="Times New Roman" w:hAnsi="Times New Roman"/>
+          <w:b/>
+          <w:sz w:val="24"/>
+          <w:szCs w:val="24"/>
+        </w:rPr>
+        <w:t>Security</w:t>
+      </w:r>
+    </w:p>
+    <w:p>
+      <w:pPr>
+        <w:rPr>
+          <w:rFonts w:ascii="Times New Roman" w:hAnsi="Times New Roman"/>
+          <w:sz w:val="24"/>
+          <w:szCs w:val="24"/>
+        </w:rPr>
+      </w:pPr>
+      <w:r>
+        <w:rPr>
+          <w:rFonts w:ascii="Times New Roman" w:hAnsi="Times New Roman"/>
+          <w:sz w:val="24"/>
+          <w:szCs w:val="24"/>
+        </w:rPr>
+        <w:t>The users’ personal details will be required for personalization of the game. These details will be stored in a server that will have restricted access to those who have permission rights. It’s a key non-functional requirement to impose such user/supervisor authentication because the privacy and identity of user need to be protected to prevent misuse.</w:t>
+      </w:r>
+    </w:p>
+    <w:p>
+      <w:pPr>
+        <w:rPr>
+          <w:rFonts w:ascii="Times New Roman" w:hAnsi="Times New Roman"/>
+          <w:sz w:val="24"/>
+          <w:szCs w:val="24"/>
+        </w:rPr>
+      </w:pPr>
+    </w:p>
+    <w:p>
+      <w:pPr>
+        <w:rPr>
+          <w:rFonts w:ascii="Times New Roman" w:hAnsi="Times New Roman"/>
+          <w:b/>
+          <w:sz w:val="24"/>
+          <w:szCs w:val="24"/>
+        </w:rPr>
+      </w:pPr>
+      <w:r>
+        <w:rPr>
+          <w:rFonts w:ascii="Times New Roman" w:hAnsi="Times New Roman"/>
+          <w:b/>
+          <w:sz w:val="24"/>
+          <w:szCs w:val="24"/>
+        </w:rPr>
+        <w:t>Maintainability</w:t>
+      </w:r>
+    </w:p>
+    <w:p>
+      <w:pPr>
+        <w:rPr>
+          <w:rFonts w:ascii="Times New Roman" w:hAnsi="Times New Roman"/>
+          <w:sz w:val="24"/>
+          <w:szCs w:val="24"/>
+        </w:rPr>
+      </w:pPr>
+      <w:r>
+        <w:rPr>
+          <w:rFonts w:ascii="Times New Roman" w:hAnsi="Times New Roman"/>
+          <w:sz w:val="24"/>
+          <w:szCs w:val="24"/>
+        </w:rPr>
+        <w:t>The changing of device drivers is inevitable so the system will need to be designed in such a way that will allow for such changes to be introduced with the absolute minimum impact on users. The cost of such changes is also unavoidable but the system won’t be designed to force users to buy new hardware should new ones hit the market. The devices will need to be properly stored away to prevent damage and theft.</w:t>
+      </w:r>
+    </w:p>
+    <w:p>
+      <w:pPr>
+        <w:rPr>
+          <w:rFonts w:ascii="Times New Roman" w:hAnsi="Times New Roman"/>
+          <w:sz w:val="24"/>
+          <w:szCs w:val="24"/>
+        </w:rPr>
+      </w:pPr>
+    </w:p>
+    <w:p>
+      <w:pPr>
+        <w:rPr>
+          <w:rFonts w:ascii="Times New Roman" w:hAnsi="Times New Roman"/>
+          <w:b/>
+          <w:sz w:val="24"/>
+          <w:szCs w:val="24"/>
+        </w:rPr>
+      </w:pPr>
+      <w:r>
+        <w:rPr>
+          <w:rFonts w:ascii="Times New Roman" w:hAnsi="Times New Roman"/>
+          <w:b/>
+          <w:sz w:val="24"/>
+          <w:szCs w:val="24"/>
+        </w:rPr>
+        <w:t>Aesthetics</w:t>
+      </w:r>
+    </w:p>
+    <w:p>
+      <w:pPr>
+        <w:rPr>
+          <w:rFonts w:ascii="Times New Roman" w:hAnsi="Times New Roman"/>
+          <w:sz w:val="24"/>
+          <w:szCs w:val="24"/>
+        </w:rPr>
+      </w:pPr>
+      <w:r>
+        <w:rPr>
+          <w:rFonts w:ascii="Times New Roman" w:hAnsi="Times New Roman"/>
+          <w:sz w:val="24"/>
+          <w:szCs w:val="24"/>
+        </w:rPr>
+        <w:t xml:space="preserve">The virtual environments the game will take place in should have some aesthetic appeal to better draw in users and heighten the sense of realism. This requirement goes beyond just </w:t>
+      </w:r>
+      <w:r>
+        <w:rPr>
+          <w:rFonts w:ascii="Times New Roman" w:hAnsi="Times New Roman"/>
+          <w:sz w:val="24"/>
+          <w:szCs w:val="24"/>
+        </w:rPr>
+        <w:lastRenderedPageBreak/>
+        <w:t xml:space="preserve">looking nice and involves taking into account the contrast of any text on screen and </w:t>
       </w:r>
       <w:proofErr w:type="spellStart"/>
       <w:r>
         <w:rPr>
-          <w:sz w:val="24"/>
-          <w:szCs w:val="24"/>
-        </w:rPr>
-        <w:t>eg</w:t>
+          <w:rFonts w:ascii="Times New Roman" w:hAnsi="Times New Roman"/>
+          <w:sz w:val="24"/>
+          <w:szCs w:val="24"/>
+        </w:rPr>
+        <w:t>non invasive</w:t>
       </w:r>
       <w:proofErr w:type="spellEnd"/>
       <w:r>
         <w:rPr>
-          <w:sz w:val="24"/>
-          <w:szCs w:val="24"/>
-        </w:rPr>
-        <w:t xml:space="preserve"> ERD</w:t>
-      </w:r>
-    </w:p>
-    <w:p>
-      <w:pPr>
-        <w:rPr>
-          <w:sz w:val="24"/>
-          <w:szCs w:val="24"/>
-        </w:rPr>
-      </w:pPr>
-      <w:r>
-        <w:rPr>
+          <w:rFonts w:ascii="Times New Roman" w:hAnsi="Times New Roman"/>
+          <w:sz w:val="24"/>
+          <w:szCs w:val="24"/>
+        </w:rPr>
+        <w:t xml:space="preserve"> objects that may irritate users. </w:t>
+      </w:r>
+    </w:p>
+    <w:p>
+      <w:pPr>
+        <w:rPr>
+          <w:rFonts w:ascii="Times New Roman" w:hAnsi="Times New Roman"/>
+          <w:sz w:val="24"/>
+          <w:szCs w:val="24"/>
+        </w:rPr>
+      </w:pPr>
+    </w:p>
+    <w:p>
+      <w:pPr>
+        <w:rPr>
+          <w:sz w:val="24"/>
+          <w:szCs w:val="24"/>
+        </w:rPr>
+      </w:pPr>
+      <w:r>
+        <w:rPr>
+          <w:rFonts w:ascii="Times New Roman" w:hAnsi="Times New Roman"/>
+          <w:sz w:val="24"/>
+          <w:szCs w:val="24"/>
+        </w:rPr>
+        <w:t>The below sections takes into consideration the system as a whole and makes general discussion of the non-functional requirements.</w:t>
+      </w:r>
+    </w:p>
+    <w:p>
+      <w:pPr>
+        <w:numPr>
+          <w:ilvl w:val="0"/>
+          <w:numId w:val="6"/>
+        </w:numPr>
+        <w:suppressAutoHyphens/>
+        <w:spacing w:after="0" w:line="240" w:lineRule="auto"/>
+        <w:ind w:left="1156"/>
+        <w:rPr>
+          <w:rFonts w:ascii="Times New Roman" w:hAnsi="Times New Roman"/>
+          <w:sz w:val="24"/>
+          <w:szCs w:val="24"/>
+        </w:rPr>
+      </w:pPr>
+      <w:r>
+        <w:rPr>
+          <w:rFonts w:ascii="Times New Roman" w:hAnsi="Times New Roman"/>
+          <w:sz w:val="24"/>
+          <w:szCs w:val="24"/>
+        </w:rPr>
+        <w:t>Documentation</w:t>
+      </w:r>
+    </w:p>
+    <w:p>
+      <w:pPr>
+        <w:suppressAutoHyphens/>
+        <w:spacing w:after="0" w:line="240" w:lineRule="auto"/>
+        <w:rPr>
+          <w:rFonts w:ascii="Times New Roman" w:hAnsi="Times New Roman"/>
+          <w:sz w:val="24"/>
+          <w:szCs w:val="24"/>
+        </w:rPr>
+      </w:pPr>
+    </w:p>
+    <w:p>
+      <w:pPr>
+        <w:suppressAutoHyphens/>
+        <w:spacing w:after="0" w:line="240" w:lineRule="auto"/>
+        <w:rPr>
+          <w:rFonts w:ascii="Times New Roman" w:hAnsi="Times New Roman"/>
+          <w:sz w:val="24"/>
+          <w:szCs w:val="24"/>
+        </w:rPr>
+      </w:pPr>
+      <w:r>
+        <w:rPr>
+          <w:rFonts w:ascii="Times New Roman" w:hAnsi="Times New Roman"/>
+          <w:sz w:val="24"/>
+          <w:szCs w:val="24"/>
+        </w:rPr>
+        <w:t xml:space="preserve">The documents that will be provided along with the final game </w:t>
+      </w:r>
+      <w:r>
+        <w:rPr>
+          <w:rFonts w:ascii="Times New Roman" w:hAnsi="Times New Roman"/>
+          <w:sz w:val="24"/>
+          <w:szCs w:val="24"/>
+        </w:rPr>
+        <w:t xml:space="preserve">package will include some sort </w:t>
+      </w:r>
+      <w:r>
+        <w:rPr>
+          <w:rFonts w:ascii="Times New Roman" w:hAnsi="Times New Roman"/>
+          <w:sz w:val="24"/>
+          <w:szCs w:val="24"/>
+        </w:rPr>
+        <w:t>of a user manual. This manual will provide key details s</w:t>
+      </w:r>
+      <w:r>
+        <w:rPr>
+          <w:rFonts w:ascii="Times New Roman" w:hAnsi="Times New Roman"/>
+          <w:sz w:val="24"/>
+          <w:szCs w:val="24"/>
+        </w:rPr>
+        <w:t xml:space="preserve">uch as health warnings, system </w:t>
+      </w:r>
+      <w:r>
+        <w:rPr>
+          <w:rFonts w:ascii="Times New Roman" w:hAnsi="Times New Roman"/>
+          <w:sz w:val="24"/>
+          <w:szCs w:val="24"/>
+        </w:rPr>
+        <w:t>requirements, getting started, rules and credits. The medium in which this</w:t>
+      </w:r>
+      <w:r>
+        <w:rPr>
+          <w:rFonts w:ascii="Times New Roman" w:hAnsi="Times New Roman"/>
+          <w:sz w:val="24"/>
+          <w:szCs w:val="24"/>
+        </w:rPr>
+        <w:t xml:space="preserve"> manual will be </w:t>
+      </w:r>
+      <w:r>
+        <w:rPr>
+          <w:rFonts w:ascii="Times New Roman" w:hAnsi="Times New Roman"/>
+          <w:sz w:val="24"/>
+          <w:szCs w:val="24"/>
+        </w:rPr>
+        <w:t>provided may be in digital, hard copy or both. The manual w</w:t>
+      </w:r>
+      <w:r>
+        <w:rPr>
+          <w:rFonts w:ascii="Times New Roman" w:hAnsi="Times New Roman"/>
+          <w:sz w:val="24"/>
+          <w:szCs w:val="24"/>
+        </w:rPr>
+        <w:t xml:space="preserve">ill address a wide audience of </w:t>
+      </w:r>
+      <w:r>
+        <w:rPr>
+          <w:rFonts w:ascii="Times New Roman" w:hAnsi="Times New Roman"/>
+          <w:sz w:val="24"/>
+          <w:szCs w:val="24"/>
+        </w:rPr>
+        <w:t>users but the primary audience are those who have suffered</w:t>
+      </w:r>
+      <w:r>
+        <w:rPr>
+          <w:rFonts w:ascii="Times New Roman" w:hAnsi="Times New Roman"/>
+          <w:sz w:val="24"/>
+          <w:szCs w:val="24"/>
+        </w:rPr>
+        <w:t xml:space="preserve"> some sort of paralysis due to </w:t>
+      </w:r>
+      <w:r>
+        <w:rPr>
+          <w:rFonts w:ascii="Times New Roman" w:hAnsi="Times New Roman"/>
+          <w:sz w:val="24"/>
+          <w:szCs w:val="24"/>
+        </w:rPr>
+        <w:t xml:space="preserve">stroke. The health warning in the manual greatly needs to </w:t>
+      </w:r>
+      <w:r>
+        <w:rPr>
+          <w:rFonts w:ascii="Times New Roman" w:hAnsi="Times New Roman"/>
+          <w:sz w:val="24"/>
+          <w:szCs w:val="24"/>
+        </w:rPr>
+        <w:t xml:space="preserve">take into account such primary </w:t>
+      </w:r>
+      <w:r>
+        <w:rPr>
+          <w:rFonts w:ascii="Times New Roman" w:hAnsi="Times New Roman"/>
+          <w:sz w:val="24"/>
+          <w:szCs w:val="24"/>
+        </w:rPr>
+        <w:t>audience because the game will require physical activity fro</w:t>
+      </w:r>
+      <w:r>
+        <w:rPr>
+          <w:rFonts w:ascii="Times New Roman" w:hAnsi="Times New Roman"/>
+          <w:sz w:val="24"/>
+          <w:szCs w:val="24"/>
+        </w:rPr>
+        <w:t xml:space="preserve">m the user so it’s in our best </w:t>
+      </w:r>
+      <w:r>
+        <w:rPr>
+          <w:rFonts w:ascii="Times New Roman" w:hAnsi="Times New Roman"/>
+          <w:sz w:val="24"/>
+          <w:szCs w:val="24"/>
+        </w:rPr>
+        <w:t xml:space="preserve">interest to provide proper warnings and instructions to maximize the safety of the users.       </w:t>
+      </w:r>
+    </w:p>
+    <w:p>
+      <w:pPr>
+        <w:suppressAutoHyphens/>
+        <w:spacing w:after="0" w:line="240" w:lineRule="auto"/>
+        <w:rPr>
+          <w:rFonts w:ascii="Times New Roman" w:hAnsi="Times New Roman"/>
+          <w:sz w:val="24"/>
+          <w:szCs w:val="24"/>
+        </w:rPr>
+      </w:pPr>
+    </w:p>
+    <w:p>
+      <w:pPr>
+        <w:numPr>
+          <w:ilvl w:val="0"/>
+          <w:numId w:val="6"/>
+        </w:numPr>
+        <w:suppressAutoHyphens/>
+        <w:spacing w:after="0" w:line="240" w:lineRule="auto"/>
+        <w:ind w:left="1156"/>
+        <w:rPr>
+          <w:rFonts w:ascii="Times New Roman" w:hAnsi="Times New Roman"/>
+          <w:sz w:val="24"/>
+          <w:szCs w:val="24"/>
+        </w:rPr>
+      </w:pPr>
+      <w:r>
+        <w:rPr>
+          <w:rFonts w:ascii="Times New Roman" w:hAnsi="Times New Roman"/>
+          <w:sz w:val="24"/>
+          <w:szCs w:val="24"/>
+        </w:rPr>
+        <w:t>Hardware Consideration</w:t>
+      </w:r>
+    </w:p>
+    <w:p>
+      <w:pPr>
+        <w:suppressAutoHyphens/>
+        <w:spacing w:after="0" w:line="240" w:lineRule="auto"/>
+        <w:rPr>
+          <w:rFonts w:ascii="Times New Roman" w:hAnsi="Times New Roman"/>
+          <w:sz w:val="24"/>
+          <w:szCs w:val="24"/>
+        </w:rPr>
+      </w:pPr>
+    </w:p>
+    <w:p>
+      <w:pPr>
+        <w:suppressAutoHyphens/>
+        <w:spacing w:after="0" w:line="240" w:lineRule="auto"/>
+        <w:rPr>
+          <w:rFonts w:ascii="Times New Roman" w:hAnsi="Times New Roman"/>
+          <w:sz w:val="24"/>
+          <w:szCs w:val="24"/>
+        </w:rPr>
+      </w:pPr>
+      <w:r>
+        <w:rPr>
+          <w:rFonts w:ascii="Times New Roman" w:hAnsi="Times New Roman"/>
+          <w:sz w:val="24"/>
+          <w:szCs w:val="24"/>
+        </w:rPr>
+        <w:t>The game will require a relatively modern windows computer</w:t>
+      </w:r>
+      <w:r>
+        <w:rPr>
+          <w:rFonts w:ascii="Times New Roman" w:hAnsi="Times New Roman"/>
+          <w:sz w:val="24"/>
+          <w:szCs w:val="24"/>
+        </w:rPr>
+        <w:t xml:space="preserve"> in order to run smoothly. The </w:t>
+      </w:r>
+      <w:r>
+        <w:rPr>
+          <w:rFonts w:ascii="Times New Roman" w:hAnsi="Times New Roman"/>
+          <w:sz w:val="24"/>
+          <w:szCs w:val="24"/>
+        </w:rPr>
+        <w:t>graphics card will need to be able to handle multiple monitor se</w:t>
+      </w:r>
+      <w:r>
+        <w:rPr>
+          <w:rFonts w:ascii="Times New Roman" w:hAnsi="Times New Roman"/>
+          <w:sz w:val="24"/>
+          <w:szCs w:val="24"/>
+        </w:rPr>
+        <w:t xml:space="preserve">tups to be able to make use of </w:t>
+      </w:r>
+      <w:r>
+        <w:rPr>
+          <w:rFonts w:ascii="Times New Roman" w:hAnsi="Times New Roman"/>
+          <w:sz w:val="24"/>
+          <w:szCs w:val="24"/>
+        </w:rPr>
+        <w:t>the Oculus Rift while simultaneously being able to display the game on the comp</w:t>
+      </w:r>
+      <w:r>
+        <w:rPr>
+          <w:rFonts w:ascii="Times New Roman" w:hAnsi="Times New Roman"/>
+          <w:sz w:val="24"/>
+          <w:szCs w:val="24"/>
+        </w:rPr>
+        <w:t xml:space="preserve">uter’s regular </w:t>
+      </w:r>
+      <w:r>
+        <w:rPr>
+          <w:rFonts w:ascii="Times New Roman" w:hAnsi="Times New Roman"/>
+          <w:sz w:val="24"/>
+          <w:szCs w:val="24"/>
+        </w:rPr>
+        <w:t>monitor. An internet connection will also be required in order to</w:t>
+      </w:r>
+      <w:r>
+        <w:rPr>
+          <w:rFonts w:ascii="Times New Roman" w:hAnsi="Times New Roman"/>
+          <w:sz w:val="24"/>
+          <w:szCs w:val="24"/>
+        </w:rPr>
+        <w:t xml:space="preserve"> store user performance onto a </w:t>
+      </w:r>
+      <w:r>
+        <w:rPr>
+          <w:rFonts w:ascii="Times New Roman" w:hAnsi="Times New Roman"/>
+          <w:sz w:val="24"/>
+          <w:szCs w:val="24"/>
+        </w:rPr>
+        <w:t xml:space="preserve">server.  </w:t>
+      </w:r>
+    </w:p>
+    <w:p>
+      <w:pPr>
+        <w:suppressAutoHyphens/>
+        <w:spacing w:after="0" w:line="240" w:lineRule="auto"/>
+        <w:rPr>
+          <w:rFonts w:ascii="Times New Roman" w:hAnsi="Times New Roman"/>
+          <w:sz w:val="24"/>
+          <w:szCs w:val="24"/>
+        </w:rPr>
+      </w:pPr>
+    </w:p>
+    <w:p>
+      <w:pPr>
+        <w:numPr>
+          <w:ilvl w:val="0"/>
+          <w:numId w:val="6"/>
+        </w:numPr>
+        <w:suppressAutoHyphens/>
+        <w:spacing w:after="0" w:line="240" w:lineRule="auto"/>
+        <w:ind w:left="1156"/>
+        <w:rPr>
+          <w:rFonts w:ascii="Times New Roman" w:hAnsi="Times New Roman"/>
+          <w:sz w:val="24"/>
+          <w:szCs w:val="24"/>
+        </w:rPr>
+      </w:pPr>
+      <w:r>
+        <w:rPr>
+          <w:rFonts w:ascii="Times New Roman" w:hAnsi="Times New Roman"/>
+          <w:sz w:val="24"/>
+          <w:szCs w:val="24"/>
+        </w:rPr>
+        <w:t>Performance Characteristics</w:t>
+      </w:r>
+    </w:p>
+    <w:p>
+      <w:pPr>
+        <w:suppressAutoHyphens/>
+        <w:spacing w:after="0" w:line="240" w:lineRule="auto"/>
+        <w:rPr>
+          <w:rFonts w:ascii="Times New Roman" w:hAnsi="Times New Roman"/>
+          <w:sz w:val="24"/>
+          <w:szCs w:val="24"/>
+        </w:rPr>
+      </w:pPr>
+    </w:p>
+    <w:p>
+      <w:pPr>
+        <w:suppressAutoHyphens/>
+        <w:spacing w:after="0" w:line="240" w:lineRule="auto"/>
+        <w:rPr>
+          <w:rFonts w:ascii="Times New Roman" w:hAnsi="Times New Roman"/>
+          <w:sz w:val="24"/>
+          <w:szCs w:val="24"/>
+        </w:rPr>
+      </w:pPr>
+      <w:r>
+        <w:rPr>
+          <w:rFonts w:ascii="Times New Roman" w:hAnsi="Times New Roman"/>
+          <w:sz w:val="24"/>
+          <w:szCs w:val="24"/>
+        </w:rPr>
+        <w:t xml:space="preserve">Performance is widely dependant on the hardware the game </w:t>
+      </w:r>
+      <w:r>
+        <w:rPr>
+          <w:rFonts w:ascii="Times New Roman" w:hAnsi="Times New Roman"/>
+          <w:sz w:val="24"/>
+          <w:szCs w:val="24"/>
+        </w:rPr>
+        <w:t>is run on. Computers with high-</w:t>
+      </w:r>
+      <w:r>
+        <w:rPr>
+          <w:rFonts w:ascii="Times New Roman" w:hAnsi="Times New Roman"/>
+          <w:sz w:val="24"/>
+          <w:szCs w:val="24"/>
+        </w:rPr>
+        <w:t>end graphics cards and CPUS are more likely run the game</w:t>
+      </w:r>
+      <w:r>
+        <w:rPr>
+          <w:rFonts w:ascii="Times New Roman" w:hAnsi="Times New Roman"/>
+          <w:sz w:val="24"/>
+          <w:szCs w:val="24"/>
+        </w:rPr>
+        <w:t xml:space="preserve"> without lag and compatibility </w:t>
+      </w:r>
+      <w:r>
+        <w:rPr>
+          <w:rFonts w:ascii="Times New Roman" w:hAnsi="Times New Roman"/>
+          <w:sz w:val="24"/>
+          <w:szCs w:val="24"/>
+        </w:rPr>
+        <w:t>issues. The ultimate aim is to make the game run s</w:t>
+      </w:r>
+      <w:r>
+        <w:rPr>
+          <w:rFonts w:ascii="Times New Roman" w:hAnsi="Times New Roman"/>
+          <w:sz w:val="24"/>
+          <w:szCs w:val="24"/>
+        </w:rPr>
+        <w:t xml:space="preserve">moothly with the lowest system </w:t>
+      </w:r>
+      <w:r>
+        <w:rPr>
+          <w:rFonts w:ascii="Times New Roman" w:hAnsi="Times New Roman"/>
+          <w:sz w:val="24"/>
+          <w:szCs w:val="24"/>
+        </w:rPr>
+        <w:t>requirements possible in order to be able to target more users who will have a range o</w:t>
+      </w:r>
+      <w:r>
+        <w:rPr>
+          <w:rFonts w:ascii="Times New Roman" w:hAnsi="Times New Roman"/>
+          <w:sz w:val="24"/>
+          <w:szCs w:val="24"/>
+        </w:rPr>
+        <w:t xml:space="preserve">f different </w:t>
+      </w:r>
+      <w:r>
+        <w:rPr>
+          <w:rFonts w:ascii="Times New Roman" w:hAnsi="Times New Roman"/>
+          <w:sz w:val="24"/>
+          <w:szCs w:val="24"/>
+        </w:rPr>
+        <w:t xml:space="preserve">computing hardware. Smoothness is vital because it will be disorientating for users </w:t>
+      </w:r>
+      <w:r>
+        <w:rPr>
+          <w:rFonts w:ascii="Times New Roman" w:hAnsi="Times New Roman"/>
+          <w:sz w:val="24"/>
+          <w:szCs w:val="24"/>
+        </w:rPr>
+        <w:t xml:space="preserve">wearing the </w:t>
+      </w:r>
+      <w:r>
+        <w:rPr>
+          <w:rFonts w:ascii="Times New Roman" w:hAnsi="Times New Roman"/>
+          <w:sz w:val="24"/>
+          <w:szCs w:val="24"/>
+        </w:rPr>
+        <w:t xml:space="preserve">Oculus Rift if the environment in which they are carrying out </w:t>
+      </w:r>
+      <w:r>
+        <w:rPr>
+          <w:rFonts w:ascii="Times New Roman" w:hAnsi="Times New Roman"/>
+          <w:sz w:val="24"/>
+          <w:szCs w:val="24"/>
+        </w:rPr>
+        <w:t xml:space="preserve">interaction is lagging and not </w:t>
+      </w:r>
+      <w:r>
+        <w:rPr>
+          <w:rFonts w:ascii="Times New Roman" w:hAnsi="Times New Roman"/>
+          <w:sz w:val="24"/>
+          <w:szCs w:val="24"/>
+        </w:rPr>
+        <w:t>responding correctly. A fast internet connection is not required but</w:t>
+      </w:r>
+      <w:r>
+        <w:rPr>
+          <w:rFonts w:ascii="Times New Roman" w:hAnsi="Times New Roman"/>
+          <w:sz w:val="24"/>
+          <w:szCs w:val="24"/>
+        </w:rPr>
+        <w:t xml:space="preserve"> it will need to be relatively </w:t>
+      </w:r>
+      <w:r>
+        <w:rPr>
+          <w:rFonts w:ascii="Times New Roman" w:hAnsi="Times New Roman"/>
+          <w:sz w:val="24"/>
+          <w:szCs w:val="24"/>
+        </w:rPr>
+        <w:t>stable to send user performance details to and from a server.</w:t>
+      </w:r>
+    </w:p>
+    <w:p>
+      <w:pPr>
+        <w:suppressAutoHyphens/>
+        <w:spacing w:after="0" w:line="240" w:lineRule="auto"/>
+        <w:rPr>
+          <w:rFonts w:ascii="Times New Roman" w:hAnsi="Times New Roman"/>
+          <w:sz w:val="24"/>
+          <w:szCs w:val="24"/>
+        </w:rPr>
+      </w:pPr>
+    </w:p>
+    <w:p>
+      <w:pPr>
+        <w:numPr>
+          <w:ilvl w:val="0"/>
+          <w:numId w:val="6"/>
+        </w:numPr>
+        <w:suppressAutoHyphens/>
+        <w:spacing w:after="0" w:line="240" w:lineRule="auto"/>
+        <w:ind w:left="1156"/>
+        <w:rPr>
+          <w:rFonts w:ascii="Times New Roman" w:hAnsi="Times New Roman"/>
+          <w:sz w:val="24"/>
+          <w:szCs w:val="24"/>
+        </w:rPr>
+      </w:pPr>
+      <w:r>
+        <w:rPr>
+          <w:rFonts w:ascii="Times New Roman" w:hAnsi="Times New Roman"/>
+          <w:sz w:val="24"/>
+          <w:szCs w:val="24"/>
+        </w:rPr>
+        <w:t>Error Handling and Extreme Conditions</w:t>
+      </w:r>
+    </w:p>
+    <w:p>
+      <w:pPr>
+        <w:suppressAutoHyphens/>
+        <w:spacing w:after="0" w:line="240" w:lineRule="auto"/>
+        <w:rPr>
+          <w:rFonts w:ascii="Times New Roman" w:hAnsi="Times New Roman"/>
+          <w:sz w:val="24"/>
+          <w:szCs w:val="24"/>
+        </w:rPr>
+      </w:pPr>
+    </w:p>
+    <w:p>
+      <w:pPr>
+        <w:suppressAutoHyphens/>
+        <w:spacing w:after="0" w:line="240" w:lineRule="auto"/>
+        <w:rPr>
+          <w:rFonts w:ascii="Times New Roman" w:hAnsi="Times New Roman"/>
+          <w:sz w:val="24"/>
+          <w:szCs w:val="24"/>
+        </w:rPr>
+      </w:pPr>
+      <w:r>
+        <w:rPr>
+          <w:rFonts w:ascii="Times New Roman" w:hAnsi="Times New Roman"/>
+          <w:sz w:val="24"/>
+          <w:szCs w:val="24"/>
+        </w:rPr>
+        <w:t xml:space="preserve">The game will respond to errors by displaying messages to </w:t>
+      </w:r>
+      <w:r>
+        <w:rPr>
+          <w:rFonts w:ascii="Times New Roman" w:hAnsi="Times New Roman"/>
+          <w:sz w:val="24"/>
+          <w:szCs w:val="24"/>
+        </w:rPr>
+        <w:t xml:space="preserve">the user. Small errors such as </w:t>
+      </w:r>
+      <w:r>
+        <w:rPr>
+          <w:rFonts w:ascii="Times New Roman" w:hAnsi="Times New Roman"/>
+          <w:sz w:val="24"/>
+          <w:szCs w:val="24"/>
+        </w:rPr>
+        <w:t>devices not being recognized will be explicitly displayed but l</w:t>
+      </w:r>
+      <w:r>
+        <w:rPr>
+          <w:rFonts w:ascii="Times New Roman" w:hAnsi="Times New Roman"/>
+          <w:sz w:val="24"/>
+          <w:szCs w:val="24"/>
+        </w:rPr>
+        <w:t xml:space="preserve">arge errors will output a code </w:t>
+      </w:r>
+      <w:r>
+        <w:rPr>
+          <w:rFonts w:ascii="Times New Roman" w:hAnsi="Times New Roman"/>
+          <w:sz w:val="24"/>
+          <w:szCs w:val="24"/>
+        </w:rPr>
+        <w:t>that will refer users to the manual for more details. Small er</w:t>
+      </w:r>
+      <w:r>
+        <w:rPr>
+          <w:rFonts w:ascii="Times New Roman" w:hAnsi="Times New Roman"/>
+          <w:sz w:val="24"/>
+          <w:szCs w:val="24"/>
+        </w:rPr>
+        <w:t xml:space="preserve">rors such us devices not being </w:t>
+      </w:r>
+      <w:r>
+        <w:rPr>
+          <w:rFonts w:ascii="Times New Roman" w:hAnsi="Times New Roman"/>
+          <w:sz w:val="24"/>
+          <w:szCs w:val="24"/>
+        </w:rPr>
+        <w:t>plugged in are out of our control but the system will be vigorously tested to mini</w:t>
+      </w:r>
+      <w:r>
+        <w:rPr>
+          <w:rFonts w:ascii="Times New Roman" w:hAnsi="Times New Roman"/>
+          <w:sz w:val="24"/>
+          <w:szCs w:val="24"/>
+        </w:rPr>
+        <w:t xml:space="preserve">mize </w:t>
+      </w:r>
+      <w:r>
+        <w:rPr>
+          <w:rFonts w:ascii="Times New Roman" w:hAnsi="Times New Roman"/>
+          <w:sz w:val="24"/>
+          <w:szCs w:val="24"/>
+        </w:rPr>
+        <w:t xml:space="preserve">potential large errors as much as possible. </w:t>
+      </w:r>
+    </w:p>
+    <w:p>
+      <w:pPr>
+        <w:suppressAutoHyphens/>
+        <w:spacing w:after="0" w:line="240" w:lineRule="auto"/>
+        <w:rPr>
+          <w:rFonts w:ascii="Times New Roman" w:hAnsi="Times New Roman"/>
+          <w:sz w:val="24"/>
+          <w:szCs w:val="24"/>
+        </w:rPr>
+      </w:pPr>
+    </w:p>
+    <w:p>
+      <w:pPr>
+        <w:numPr>
+          <w:ilvl w:val="0"/>
+          <w:numId w:val="6"/>
+        </w:numPr>
+        <w:suppressAutoHyphens/>
+        <w:spacing w:after="0" w:line="240" w:lineRule="auto"/>
+        <w:ind w:left="1156"/>
+        <w:rPr>
+          <w:rFonts w:ascii="Times New Roman" w:hAnsi="Times New Roman"/>
+          <w:sz w:val="24"/>
+          <w:szCs w:val="24"/>
+        </w:rPr>
+      </w:pPr>
+      <w:r>
+        <w:rPr>
+          <w:rFonts w:ascii="Times New Roman" w:hAnsi="Times New Roman"/>
+          <w:sz w:val="24"/>
+          <w:szCs w:val="24"/>
+        </w:rPr>
+        <w:t>System Interfacing and Compatibility</w:t>
+      </w:r>
+    </w:p>
+    <w:p>
+      <w:pPr>
+        <w:suppressAutoHyphens/>
+        <w:spacing w:after="0" w:line="240" w:lineRule="auto"/>
+        <w:rPr>
+          <w:rFonts w:ascii="Times New Roman" w:hAnsi="Times New Roman"/>
+          <w:sz w:val="24"/>
+          <w:szCs w:val="24"/>
+        </w:rPr>
+      </w:pPr>
+    </w:p>
+    <w:p>
+      <w:pPr>
+        <w:suppressAutoHyphens/>
+        <w:spacing w:after="0" w:line="240" w:lineRule="auto"/>
+        <w:rPr>
+          <w:rFonts w:ascii="Times New Roman" w:hAnsi="Times New Roman"/>
+          <w:sz w:val="24"/>
+          <w:szCs w:val="24"/>
+        </w:rPr>
+      </w:pPr>
+      <w:r>
+        <w:rPr>
+          <w:rFonts w:ascii="Times New Roman" w:hAnsi="Times New Roman"/>
+          <w:sz w:val="24"/>
+          <w:szCs w:val="24"/>
+        </w:rPr>
+        <w:t xml:space="preserve">The game will be communicate with </w:t>
+      </w:r>
+      <w:proofErr w:type="gramStart"/>
+      <w:r>
+        <w:rPr>
+          <w:rFonts w:ascii="Times New Roman" w:hAnsi="Times New Roman"/>
+          <w:sz w:val="24"/>
+          <w:szCs w:val="24"/>
+        </w:rPr>
+        <w:t>a sever</w:t>
+      </w:r>
+      <w:proofErr w:type="gramEnd"/>
+      <w:r>
+        <w:rPr>
+          <w:rFonts w:ascii="Times New Roman" w:hAnsi="Times New Roman"/>
+          <w:sz w:val="24"/>
+          <w:szCs w:val="24"/>
+        </w:rPr>
+        <w:t xml:space="preserve"> to send and receive</w:t>
+      </w:r>
+      <w:r>
+        <w:rPr>
+          <w:rFonts w:ascii="Times New Roman" w:hAnsi="Times New Roman"/>
+          <w:sz w:val="24"/>
+          <w:szCs w:val="24"/>
+        </w:rPr>
+        <w:t xml:space="preserve"> user details. Input will come </w:t>
+      </w:r>
+      <w:r>
+        <w:rPr>
+          <w:rFonts w:ascii="Times New Roman" w:hAnsi="Times New Roman"/>
+          <w:sz w:val="24"/>
+          <w:szCs w:val="24"/>
+        </w:rPr>
+        <w:t>from the chosen sensory device, mouse and keyboard. The output will be d</w:t>
+      </w:r>
+      <w:r>
+        <w:rPr>
+          <w:rFonts w:ascii="Times New Roman" w:hAnsi="Times New Roman"/>
+          <w:sz w:val="24"/>
+          <w:szCs w:val="24"/>
+        </w:rPr>
+        <w:t xml:space="preserve">isplayed on the </w:t>
+      </w:r>
+      <w:r>
+        <w:rPr>
+          <w:rFonts w:ascii="Times New Roman" w:hAnsi="Times New Roman"/>
+          <w:sz w:val="24"/>
+          <w:szCs w:val="24"/>
+        </w:rPr>
+        <w:lastRenderedPageBreak/>
+        <w:t>computer’s monitor as well as the Oculus Rift. The data outp</w:t>
+      </w:r>
+      <w:r>
+        <w:rPr>
+          <w:rFonts w:ascii="Times New Roman" w:hAnsi="Times New Roman"/>
+          <w:sz w:val="24"/>
+          <w:szCs w:val="24"/>
+        </w:rPr>
+        <w:t xml:space="preserve">utted will contain some of the </w:t>
+      </w:r>
+      <w:r>
+        <w:rPr>
+          <w:rFonts w:ascii="Times New Roman" w:hAnsi="Times New Roman"/>
+          <w:sz w:val="24"/>
+          <w:szCs w:val="24"/>
+        </w:rPr>
+        <w:t>user’s personal details and performance record. It will be vi</w:t>
+      </w:r>
+      <w:r>
+        <w:rPr>
+          <w:rFonts w:ascii="Times New Roman" w:hAnsi="Times New Roman"/>
+          <w:sz w:val="24"/>
+          <w:szCs w:val="24"/>
+        </w:rPr>
+        <w:t xml:space="preserve">ewable in the form of an Excel </w:t>
+      </w:r>
+      <w:proofErr w:type="spellStart"/>
+      <w:r>
+        <w:rPr>
+          <w:rFonts w:ascii="Times New Roman" w:hAnsi="Times New Roman"/>
+          <w:sz w:val="24"/>
+          <w:szCs w:val="24"/>
+        </w:rPr>
+        <w:t>spreadsheet</w:t>
+      </w:r>
+      <w:proofErr w:type="spellEnd"/>
+      <w:r>
+        <w:rPr>
+          <w:rFonts w:ascii="Times New Roman" w:hAnsi="Times New Roman"/>
+          <w:sz w:val="24"/>
+          <w:szCs w:val="24"/>
+        </w:rPr>
+        <w:t xml:space="preserve"> and accessed by anyone who has the right p</w:t>
+      </w:r>
+      <w:r>
+        <w:rPr>
+          <w:rFonts w:ascii="Times New Roman" w:hAnsi="Times New Roman"/>
+          <w:sz w:val="24"/>
+          <w:szCs w:val="24"/>
+        </w:rPr>
+        <w:t xml:space="preserve">ermission from any computer </w:t>
+      </w:r>
+      <w:r>
+        <w:rPr>
+          <w:rFonts w:ascii="Times New Roman" w:hAnsi="Times New Roman"/>
+          <w:sz w:val="24"/>
+          <w:szCs w:val="24"/>
+        </w:rPr>
+        <w:t xml:space="preserve">connected to the server.  </w:t>
+      </w:r>
+      <w:r>
+        <w:rPr>
+          <w:rFonts w:ascii="Times New Roman" w:hAnsi="Times New Roman"/>
           <w:sz w:val="24"/>
           <w:szCs w:val="24"/>
         </w:rPr>
         <w:tab/>
-        <w:t xml:space="preserve">  Model the dynamic events in the system – if using object orientation</w:t>
-      </w:r>
-    </w:p>
-    <w:p>
-      <w:pPr>
-        <w:rPr>
-          <w:sz w:val="24"/>
-          <w:szCs w:val="24"/>
-        </w:rPr>
-      </w:pPr>
-      <w:r>
-        <w:rPr>
+      </w:r>
+    </w:p>
+    <w:p>
+      <w:pPr>
+        <w:suppressAutoHyphens/>
+        <w:spacing w:after="0" w:line="240" w:lineRule="auto"/>
+        <w:rPr>
+          <w:rFonts w:ascii="Times New Roman" w:hAnsi="Times New Roman"/>
+          <w:sz w:val="24"/>
+          <w:szCs w:val="24"/>
+        </w:rPr>
+      </w:pPr>
+    </w:p>
+    <w:p>
+      <w:pPr>
+        <w:numPr>
+          <w:ilvl w:val="0"/>
+          <w:numId w:val="6"/>
+        </w:numPr>
+        <w:suppressAutoHyphens/>
+        <w:spacing w:after="0" w:line="240" w:lineRule="auto"/>
+        <w:ind w:left="1156"/>
+        <w:rPr>
+          <w:rFonts w:ascii="Times New Roman" w:hAnsi="Times New Roman"/>
+          <w:sz w:val="24"/>
+          <w:szCs w:val="24"/>
+        </w:rPr>
+      </w:pPr>
+      <w:r>
+        <w:rPr>
+          <w:rFonts w:ascii="Times New Roman" w:hAnsi="Times New Roman"/>
+          <w:sz w:val="24"/>
+          <w:szCs w:val="24"/>
+        </w:rPr>
+        <w:t>Quality Issues</w:t>
+      </w:r>
+    </w:p>
+    <w:p>
+      <w:pPr>
+        <w:suppressAutoHyphens/>
+        <w:spacing w:after="0" w:line="240" w:lineRule="auto"/>
+        <w:rPr>
+          <w:rFonts w:ascii="Times New Roman" w:hAnsi="Times New Roman"/>
+          <w:sz w:val="24"/>
+          <w:szCs w:val="24"/>
+        </w:rPr>
+      </w:pPr>
+      <w:r>
+        <w:rPr>
+          <w:rFonts w:ascii="Times New Roman" w:hAnsi="Times New Roman"/>
           <w:sz w:val="24"/>
           <w:szCs w:val="24"/>
         </w:rPr>
         <w:tab/>
-        <w:t xml:space="preserve">  Model the physical components and other software involved in the running of the system</w:t>
-      </w:r>
-    </w:p>
-    <w:p>
-      <w:pPr>
-        <w:rPr>
-          <w:sz w:val="24"/>
-          <w:szCs w:val="24"/>
-        </w:rPr>
-      </w:pPr>
-      <w:r>
-        <w:rPr>
+      </w:r>
+    </w:p>
+    <w:p>
+      <w:pPr>
+        <w:suppressAutoHyphens/>
+        <w:spacing w:after="0" w:line="240" w:lineRule="auto"/>
+        <w:rPr>
+          <w:rFonts w:ascii="Times New Roman" w:hAnsi="Times New Roman"/>
+          <w:sz w:val="24"/>
+          <w:szCs w:val="24"/>
+        </w:rPr>
+      </w:pPr>
+      <w:r>
+        <w:rPr>
+          <w:rFonts w:ascii="Times New Roman" w:hAnsi="Times New Roman"/>
+          <w:sz w:val="24"/>
+          <w:szCs w:val="24"/>
+        </w:rPr>
+        <w:t>To be reliable the game will need to be run on a modern w</w:t>
+      </w:r>
+      <w:r>
+        <w:rPr>
+          <w:rFonts w:ascii="Times New Roman" w:hAnsi="Times New Roman"/>
+          <w:sz w:val="24"/>
+          <w:szCs w:val="24"/>
+        </w:rPr>
+        <w:t xml:space="preserve">indows computer. Compatibility </w:t>
+      </w:r>
+      <w:r>
+        <w:rPr>
+          <w:rFonts w:ascii="Times New Roman" w:hAnsi="Times New Roman"/>
+          <w:sz w:val="24"/>
+          <w:szCs w:val="24"/>
+        </w:rPr>
+        <w:t>on other types of computers cannot be assured due to the va</w:t>
+      </w:r>
+      <w:r>
+        <w:rPr>
+          <w:rFonts w:ascii="Times New Roman" w:hAnsi="Times New Roman"/>
+          <w:sz w:val="24"/>
+          <w:szCs w:val="24"/>
+        </w:rPr>
+        <w:t xml:space="preserve">riety of devices the game will </w:t>
+      </w:r>
+      <w:r>
+        <w:rPr>
+          <w:rFonts w:ascii="Times New Roman" w:hAnsi="Times New Roman"/>
+          <w:sz w:val="24"/>
+          <w:szCs w:val="24"/>
+        </w:rPr>
+        <w:t>make use of. Some of these devices are still in develo</w:t>
+      </w:r>
+      <w:r>
+        <w:rPr>
+          <w:rFonts w:ascii="Times New Roman" w:hAnsi="Times New Roman"/>
+          <w:sz w:val="24"/>
+          <w:szCs w:val="24"/>
+        </w:rPr>
+        <w:t xml:space="preserve">pment stages and may even have </w:t>
+      </w:r>
+      <w:r>
+        <w:rPr>
+          <w:rFonts w:ascii="Times New Roman" w:hAnsi="Times New Roman"/>
+          <w:sz w:val="24"/>
+          <w:szCs w:val="24"/>
+        </w:rPr>
+        <w:t>conflict issues with each other so in order to deliver bett</w:t>
+      </w:r>
+      <w:r>
+        <w:rPr>
+          <w:rFonts w:ascii="Times New Roman" w:hAnsi="Times New Roman"/>
+          <w:sz w:val="24"/>
+          <w:szCs w:val="24"/>
+        </w:rPr>
+        <w:t xml:space="preserve">er quality product only windows </w:t>
+      </w:r>
+      <w:r>
+        <w:rPr>
+          <w:rFonts w:ascii="Times New Roman" w:hAnsi="Times New Roman"/>
+          <w:sz w:val="24"/>
+          <w:szCs w:val="24"/>
+        </w:rPr>
+        <w:t>computers are being targeted. Sever access will be needed for the game to gathe</w:t>
+      </w:r>
+      <w:r>
+        <w:rPr>
+          <w:rFonts w:ascii="Times New Roman" w:hAnsi="Times New Roman"/>
+          <w:sz w:val="24"/>
+          <w:szCs w:val="24"/>
+        </w:rPr>
+        <w:t xml:space="preserve">r user data </w:t>
+      </w:r>
+      <w:r>
+        <w:rPr>
+          <w:rFonts w:ascii="Times New Roman" w:hAnsi="Times New Roman"/>
+          <w:sz w:val="24"/>
+          <w:szCs w:val="24"/>
+        </w:rPr>
+        <w:t xml:space="preserve">so ideally </w:t>
+      </w:r>
+      <w:proofErr w:type="gramStart"/>
+      <w:r>
+        <w:rPr>
+          <w:rFonts w:ascii="Times New Roman" w:hAnsi="Times New Roman"/>
+          <w:sz w:val="24"/>
+          <w:szCs w:val="24"/>
+        </w:rPr>
+        <w:t>the sever</w:t>
+      </w:r>
+      <w:proofErr w:type="gramEnd"/>
+      <w:r>
+        <w:rPr>
+          <w:rFonts w:ascii="Times New Roman" w:hAnsi="Times New Roman"/>
+          <w:sz w:val="24"/>
+          <w:szCs w:val="24"/>
+        </w:rPr>
+        <w:t xml:space="preserve"> will be required to run indefinitely s</w:t>
+      </w:r>
+      <w:r>
+        <w:rPr>
+          <w:rFonts w:ascii="Times New Roman" w:hAnsi="Times New Roman"/>
+          <w:sz w:val="24"/>
+          <w:szCs w:val="24"/>
+        </w:rPr>
+        <w:t xml:space="preserve">o there are no issue with game </w:t>
+      </w:r>
+      <w:r>
+        <w:rPr>
+          <w:rFonts w:ascii="Times New Roman" w:hAnsi="Times New Roman"/>
+          <w:sz w:val="24"/>
+          <w:szCs w:val="24"/>
+        </w:rPr>
+        <w:t>downtime.</w:t>
+      </w:r>
+    </w:p>
+    <w:p>
+      <w:pPr>
+        <w:suppressAutoHyphens/>
+        <w:spacing w:after="0" w:line="240" w:lineRule="auto"/>
+        <w:rPr>
+          <w:rFonts w:ascii="Times New Roman" w:hAnsi="Times New Roman"/>
+          <w:sz w:val="24"/>
+          <w:szCs w:val="24"/>
+        </w:rPr>
+      </w:pPr>
+    </w:p>
+    <w:p>
+      <w:pPr>
+        <w:numPr>
+          <w:ilvl w:val="0"/>
+          <w:numId w:val="6"/>
+        </w:numPr>
+        <w:suppressAutoHyphens/>
+        <w:spacing w:after="0" w:line="240" w:lineRule="auto"/>
+        <w:ind w:left="1156"/>
+        <w:rPr>
+          <w:rFonts w:ascii="Times New Roman" w:hAnsi="Times New Roman"/>
+          <w:sz w:val="24"/>
+          <w:szCs w:val="24"/>
+        </w:rPr>
+      </w:pPr>
+      <w:r>
+        <w:rPr>
+          <w:rFonts w:ascii="Times New Roman" w:hAnsi="Times New Roman"/>
+          <w:sz w:val="24"/>
+          <w:szCs w:val="24"/>
+        </w:rPr>
+        <w:t>System Modifications</w:t>
+      </w:r>
+    </w:p>
+    <w:p>
+      <w:pPr>
+        <w:suppressAutoHyphens/>
+        <w:spacing w:after="0" w:line="240" w:lineRule="auto"/>
+        <w:rPr>
+          <w:rFonts w:ascii="Times New Roman" w:hAnsi="Times New Roman"/>
+          <w:sz w:val="24"/>
+          <w:szCs w:val="24"/>
+        </w:rPr>
+      </w:pPr>
+    </w:p>
+    <w:p>
+      <w:pPr>
+        <w:suppressAutoHyphens/>
+        <w:spacing w:after="0" w:line="240" w:lineRule="auto"/>
+        <w:rPr>
+          <w:rFonts w:ascii="Times New Roman" w:hAnsi="Times New Roman"/>
+          <w:sz w:val="24"/>
+          <w:szCs w:val="24"/>
+        </w:rPr>
+      </w:pPr>
+      <w:r>
+        <w:rPr>
+          <w:rFonts w:ascii="Times New Roman" w:hAnsi="Times New Roman"/>
+          <w:sz w:val="24"/>
+          <w:szCs w:val="24"/>
+        </w:rPr>
+        <w:t>Once the game has been delivered to users no vital modificati</w:t>
+      </w:r>
+      <w:r>
+        <w:rPr>
+          <w:rFonts w:ascii="Times New Roman" w:hAnsi="Times New Roman"/>
+          <w:sz w:val="24"/>
+          <w:szCs w:val="24"/>
+        </w:rPr>
+        <w:t xml:space="preserve">on will be required to keep it </w:t>
+      </w:r>
+      <w:r>
+        <w:rPr>
+          <w:rFonts w:ascii="Times New Roman" w:hAnsi="Times New Roman"/>
+          <w:sz w:val="24"/>
+          <w:szCs w:val="24"/>
+        </w:rPr>
+        <w:t xml:space="preserve">operational. Small modifications that are related to the user </w:t>
+      </w:r>
+      <w:r>
+        <w:rPr>
+          <w:rFonts w:ascii="Times New Roman" w:hAnsi="Times New Roman"/>
+          <w:sz w:val="24"/>
+          <w:szCs w:val="24"/>
+        </w:rPr>
+        <w:t xml:space="preserve">him/herself are expected to be </w:t>
+      </w:r>
+      <w:r>
+        <w:rPr>
+          <w:rFonts w:ascii="Times New Roman" w:hAnsi="Times New Roman"/>
+          <w:sz w:val="24"/>
+          <w:szCs w:val="24"/>
+        </w:rPr>
+        <w:t xml:space="preserve">made most frequently by themselves or their supervisor. </w:t>
+      </w:r>
+      <w:r>
+        <w:rPr>
+          <w:rFonts w:ascii="Times New Roman" w:hAnsi="Times New Roman"/>
+          <w:sz w:val="24"/>
+          <w:szCs w:val="24"/>
+        </w:rPr>
+        <w:t xml:space="preserve">These would include the user’s </w:t>
+      </w:r>
+      <w:r>
+        <w:rPr>
+          <w:rFonts w:ascii="Times New Roman" w:hAnsi="Times New Roman"/>
+          <w:sz w:val="24"/>
+          <w:szCs w:val="24"/>
+        </w:rPr>
+        <w:t>personal details and possibly their performance records. Major modificatio</w:t>
+      </w:r>
+      <w:r>
+        <w:rPr>
+          <w:rFonts w:ascii="Times New Roman" w:hAnsi="Times New Roman"/>
+          <w:sz w:val="24"/>
+          <w:szCs w:val="24"/>
+        </w:rPr>
+        <w:t xml:space="preserve">ns may occur when </w:t>
+      </w:r>
+      <w:r>
+        <w:rPr>
+          <w:rFonts w:ascii="Times New Roman" w:hAnsi="Times New Roman"/>
+          <w:sz w:val="24"/>
+          <w:szCs w:val="24"/>
+        </w:rPr>
+        <w:t>there are firmware updates for the devices drivers and/or updates/</w:t>
+      </w:r>
+      <w:r>
+        <w:rPr>
+          <w:rFonts w:ascii="Times New Roman" w:hAnsi="Times New Roman"/>
+          <w:sz w:val="24"/>
+          <w:szCs w:val="24"/>
+        </w:rPr>
+        <w:t xml:space="preserve">bug fixes for the game itself. </w:t>
+      </w:r>
+      <w:r>
+        <w:rPr>
+          <w:rFonts w:ascii="Times New Roman" w:hAnsi="Times New Roman"/>
+          <w:sz w:val="24"/>
+          <w:szCs w:val="24"/>
+        </w:rPr>
+        <w:t>Development of the game will be taking into consideration th</w:t>
+      </w:r>
+      <w:r>
+        <w:rPr>
+          <w:rFonts w:ascii="Times New Roman" w:hAnsi="Times New Roman"/>
+          <w:sz w:val="24"/>
+          <w:szCs w:val="24"/>
+        </w:rPr>
+        <w:t xml:space="preserve">ese potential modifications so </w:t>
+      </w:r>
+      <w:r>
+        <w:rPr>
+          <w:rFonts w:ascii="Times New Roman" w:hAnsi="Times New Roman"/>
+          <w:sz w:val="24"/>
+          <w:szCs w:val="24"/>
+        </w:rPr>
+        <w:t xml:space="preserve">they can be made with the least amount of impact on users. </w:t>
+      </w:r>
+    </w:p>
+    <w:p>
+      <w:pPr>
+        <w:suppressAutoHyphens/>
+        <w:spacing w:after="0" w:line="240" w:lineRule="auto"/>
+        <w:rPr>
+          <w:rFonts w:ascii="Times New Roman" w:hAnsi="Times New Roman"/>
+          <w:sz w:val="24"/>
+          <w:szCs w:val="24"/>
+        </w:rPr>
+      </w:pPr>
+    </w:p>
+    <w:p>
+      <w:pPr>
+        <w:numPr>
+          <w:ilvl w:val="0"/>
+          <w:numId w:val="6"/>
+        </w:numPr>
+        <w:suppressAutoHyphens/>
+        <w:spacing w:after="0" w:line="240" w:lineRule="auto"/>
+        <w:ind w:left="1156"/>
+        <w:rPr>
+          <w:rFonts w:ascii="Times New Roman" w:hAnsi="Times New Roman"/>
+          <w:sz w:val="24"/>
+          <w:szCs w:val="24"/>
+        </w:rPr>
+      </w:pPr>
+      <w:r>
+        <w:rPr>
+          <w:rFonts w:ascii="Times New Roman" w:hAnsi="Times New Roman"/>
+          <w:sz w:val="24"/>
+          <w:szCs w:val="24"/>
+        </w:rPr>
+        <w:t>Physical Environment</w:t>
+      </w:r>
+    </w:p>
+    <w:p>
+      <w:pPr>
+        <w:suppressAutoHyphens/>
+        <w:spacing w:after="0" w:line="240" w:lineRule="auto"/>
+        <w:rPr>
+          <w:rFonts w:ascii="Times New Roman" w:hAnsi="Times New Roman"/>
+          <w:sz w:val="24"/>
+          <w:szCs w:val="24"/>
+        </w:rPr>
+      </w:pPr>
+    </w:p>
+    <w:p>
+      <w:pPr>
+        <w:suppressAutoHyphens/>
+        <w:spacing w:after="0" w:line="240" w:lineRule="auto"/>
+        <w:rPr>
+          <w:rFonts w:ascii="Times New Roman" w:hAnsi="Times New Roman"/>
+          <w:sz w:val="24"/>
+          <w:szCs w:val="24"/>
+        </w:rPr>
+      </w:pPr>
+      <w:r>
+        <w:rPr>
+          <w:rFonts w:ascii="Times New Roman" w:hAnsi="Times New Roman"/>
+          <w:sz w:val="24"/>
+          <w:szCs w:val="24"/>
+        </w:rPr>
+        <w:t>The game will be able to be played anywhere with a windows</w:t>
+      </w:r>
+      <w:r>
+        <w:rPr>
+          <w:rFonts w:ascii="Times New Roman" w:hAnsi="Times New Roman"/>
+          <w:sz w:val="24"/>
+          <w:szCs w:val="24"/>
+        </w:rPr>
+        <w:t xml:space="preserve"> computer and good room space. </w:t>
+      </w:r>
+      <w:r>
+        <w:rPr>
+          <w:rFonts w:ascii="Times New Roman" w:hAnsi="Times New Roman"/>
+          <w:sz w:val="24"/>
+          <w:szCs w:val="24"/>
+        </w:rPr>
+        <w:t>Good room space is important because the user will be required</w:t>
+      </w:r>
+      <w:r>
+        <w:rPr>
+          <w:rFonts w:ascii="Times New Roman" w:hAnsi="Times New Roman"/>
+          <w:sz w:val="24"/>
+          <w:szCs w:val="24"/>
+        </w:rPr>
+        <w:t xml:space="preserve"> to use some physical activity </w:t>
+      </w:r>
+      <w:r>
+        <w:rPr>
+          <w:rFonts w:ascii="Times New Roman" w:hAnsi="Times New Roman"/>
+          <w:sz w:val="24"/>
+          <w:szCs w:val="24"/>
+        </w:rPr>
+        <w:t xml:space="preserve">to carry out interaction. The type of physical activity will depend </w:t>
+      </w:r>
+      <w:r>
+        <w:rPr>
+          <w:rFonts w:ascii="Times New Roman" w:hAnsi="Times New Roman"/>
+          <w:sz w:val="24"/>
+          <w:szCs w:val="24"/>
+        </w:rPr>
+        <w:t xml:space="preserve">on the game level, the devices </w:t>
+      </w:r>
+      <w:r>
+        <w:rPr>
+          <w:rFonts w:ascii="Times New Roman" w:hAnsi="Times New Roman"/>
+          <w:sz w:val="24"/>
+          <w:szCs w:val="24"/>
+        </w:rPr>
+        <w:t>in use and the physical limitations of the user. As a brief guide, th</w:t>
+      </w:r>
+      <w:r>
+        <w:rPr>
+          <w:rFonts w:ascii="Times New Roman" w:hAnsi="Times New Roman"/>
+          <w:sz w:val="24"/>
+          <w:szCs w:val="24"/>
+        </w:rPr>
+        <w:t xml:space="preserve">e Kinect will require users to </w:t>
+      </w:r>
+      <w:r>
+        <w:rPr>
+          <w:rFonts w:ascii="Times New Roman" w:hAnsi="Times New Roman"/>
+          <w:sz w:val="24"/>
+          <w:szCs w:val="24"/>
+        </w:rPr>
+        <w:t>be standing/sitting a fair distance away from it so it will require the most room space. T</w:t>
+      </w:r>
+      <w:r>
+        <w:rPr>
+          <w:rFonts w:ascii="Times New Roman" w:hAnsi="Times New Roman"/>
+          <w:sz w:val="24"/>
+          <w:szCs w:val="24"/>
+        </w:rPr>
+        <w:t xml:space="preserve">he Leap </w:t>
+      </w:r>
+      <w:r>
+        <w:rPr>
+          <w:rFonts w:ascii="Times New Roman" w:hAnsi="Times New Roman"/>
+          <w:sz w:val="24"/>
+          <w:szCs w:val="24"/>
+        </w:rPr>
+        <w:t xml:space="preserve">Motion, </w:t>
+      </w:r>
+      <w:proofErr w:type="spellStart"/>
+      <w:r>
+        <w:rPr>
+          <w:rFonts w:ascii="Times New Roman" w:hAnsi="Times New Roman"/>
+          <w:sz w:val="24"/>
+          <w:szCs w:val="24"/>
+        </w:rPr>
+        <w:t>Razar</w:t>
+      </w:r>
+      <w:proofErr w:type="spellEnd"/>
+      <w:r>
+        <w:rPr>
+          <w:rFonts w:ascii="Times New Roman" w:hAnsi="Times New Roman"/>
+          <w:sz w:val="24"/>
+          <w:szCs w:val="24"/>
+        </w:rPr>
+        <w:t xml:space="preserve"> Hydra, mouse and keyboard all have a much m</w:t>
+      </w:r>
+      <w:r>
+        <w:rPr>
+          <w:rFonts w:ascii="Times New Roman" w:hAnsi="Times New Roman"/>
+          <w:sz w:val="24"/>
+          <w:szCs w:val="24"/>
+        </w:rPr>
+        <w:t xml:space="preserve">ore limited range of motion so </w:t>
+      </w:r>
+      <w:r>
+        <w:rPr>
+          <w:rFonts w:ascii="Times New Roman" w:hAnsi="Times New Roman"/>
+          <w:sz w:val="24"/>
+          <w:szCs w:val="24"/>
+        </w:rPr>
+        <w:t xml:space="preserve">users can operate them while seated or standing at their most </w:t>
+      </w:r>
+      <w:r>
+        <w:rPr>
+          <w:rFonts w:ascii="Times New Roman" w:hAnsi="Times New Roman"/>
+          <w:sz w:val="24"/>
+          <w:szCs w:val="24"/>
+        </w:rPr>
+        <w:t xml:space="preserve">comfortable distance from the </w:t>
+      </w:r>
+      <w:r>
+        <w:rPr>
+          <w:rFonts w:ascii="Times New Roman" w:hAnsi="Times New Roman"/>
+          <w:sz w:val="24"/>
+          <w:szCs w:val="24"/>
+        </w:rPr>
+        <w:t>computer. It’ll be ideal to have some soft flooring around the us</w:t>
+      </w:r>
+      <w:r>
+        <w:rPr>
+          <w:rFonts w:ascii="Times New Roman" w:hAnsi="Times New Roman"/>
+          <w:sz w:val="24"/>
+          <w:szCs w:val="24"/>
+        </w:rPr>
+        <w:t xml:space="preserve">er if they are operating a </w:t>
+      </w:r>
+      <w:r>
+        <w:rPr>
+          <w:rFonts w:ascii="Times New Roman" w:hAnsi="Times New Roman"/>
+          <w:sz w:val="24"/>
+          <w:szCs w:val="24"/>
+        </w:rPr>
+        <w:t xml:space="preserve">device while standing to better prevent injury should the user get disorientated and lose </w:t>
+      </w:r>
+      <w:r>
+        <w:rPr>
+          <w:rFonts w:ascii="Times New Roman" w:hAnsi="Times New Roman"/>
           <w:sz w:val="24"/>
           <w:szCs w:val="24"/>
         </w:rPr>
         <w:tab/>
-        <w:t xml:space="preserve">  </w:t>
+        <w:t>balance.</w:t>
+      </w:r>
+    </w:p>
+    <w:p>
+      <w:pPr>
+        <w:suppressAutoHyphens/>
+        <w:spacing w:after="0" w:line="240" w:lineRule="auto"/>
+        <w:rPr>
+          <w:rFonts w:ascii="Times New Roman" w:hAnsi="Times New Roman"/>
+          <w:sz w:val="24"/>
+          <w:szCs w:val="24"/>
+        </w:rPr>
+      </w:pPr>
+    </w:p>
+    <w:p>
+      <w:pPr>
+        <w:numPr>
+          <w:ilvl w:val="0"/>
+          <w:numId w:val="6"/>
+        </w:numPr>
+        <w:suppressAutoHyphens/>
+        <w:spacing w:after="0" w:line="240" w:lineRule="auto"/>
+        <w:ind w:left="1156"/>
+        <w:rPr>
+          <w:rFonts w:ascii="Times New Roman" w:hAnsi="Times New Roman"/>
+          <w:sz w:val="24"/>
+          <w:szCs w:val="24"/>
+        </w:rPr>
+      </w:pPr>
+      <w:r>
+        <w:rPr>
+          <w:rFonts w:ascii="Times New Roman" w:hAnsi="Times New Roman"/>
+          <w:sz w:val="24"/>
+          <w:szCs w:val="24"/>
+        </w:rPr>
+        <w:t>Security Issues</w:t>
+      </w:r>
+    </w:p>
+    <w:p>
+      <w:pPr>
+        <w:suppressAutoHyphens/>
+        <w:spacing w:after="0" w:line="240" w:lineRule="auto"/>
+        <w:rPr>
+          <w:rFonts w:ascii="Times New Roman" w:hAnsi="Times New Roman"/>
+          <w:sz w:val="24"/>
+          <w:szCs w:val="24"/>
+        </w:rPr>
+      </w:pPr>
+    </w:p>
+    <w:p>
+      <w:pPr>
+        <w:suppressAutoHyphens/>
+        <w:spacing w:after="0" w:line="240" w:lineRule="auto"/>
+        <w:rPr>
+          <w:rFonts w:ascii="Times New Roman" w:hAnsi="Times New Roman"/>
+          <w:sz w:val="24"/>
+          <w:szCs w:val="24"/>
+        </w:rPr>
+      </w:pPr>
+      <w:r>
+        <w:rPr>
+          <w:rFonts w:ascii="Times New Roman" w:hAnsi="Times New Roman"/>
+          <w:sz w:val="24"/>
+          <w:szCs w:val="24"/>
+        </w:rPr>
+        <w:t>User’s personal details will be stored on a server and will o</w:t>
+      </w:r>
+      <w:r>
+        <w:rPr>
+          <w:rFonts w:ascii="Times New Roman" w:hAnsi="Times New Roman"/>
+          <w:sz w:val="24"/>
+          <w:szCs w:val="24"/>
+        </w:rPr>
+        <w:t xml:space="preserve">nly be accessible by users and </w:t>
+      </w:r>
+      <w:r>
+        <w:rPr>
+          <w:rFonts w:ascii="Times New Roman" w:hAnsi="Times New Roman"/>
+          <w:sz w:val="24"/>
+          <w:szCs w:val="24"/>
+        </w:rPr>
+        <w:t>supervisors with the associated permission rights. Collection of u</w:t>
+      </w:r>
+      <w:r>
+        <w:rPr>
+          <w:rFonts w:ascii="Times New Roman" w:hAnsi="Times New Roman"/>
+          <w:sz w:val="24"/>
+          <w:szCs w:val="24"/>
+        </w:rPr>
+        <w:t xml:space="preserve">ser’s personal details will be </w:t>
+      </w:r>
+      <w:r>
+        <w:rPr>
+          <w:rFonts w:ascii="Times New Roman" w:hAnsi="Times New Roman"/>
+          <w:sz w:val="24"/>
+          <w:szCs w:val="24"/>
+        </w:rPr>
+        <w:t xml:space="preserve">restricted to the bare minimum required for effective operation </w:t>
+      </w:r>
+      <w:r>
+        <w:rPr>
+          <w:rFonts w:ascii="Times New Roman" w:hAnsi="Times New Roman"/>
+          <w:sz w:val="24"/>
+          <w:szCs w:val="24"/>
+        </w:rPr>
+        <w:t xml:space="preserve">of the game. These details may </w:t>
+      </w:r>
+      <w:r>
+        <w:rPr>
+          <w:rFonts w:ascii="Times New Roman" w:hAnsi="Times New Roman"/>
+          <w:sz w:val="24"/>
+          <w:szCs w:val="24"/>
+        </w:rPr>
+        <w:t xml:space="preserve">include the user’s height, physical limitation, etc. They will have their own </w:t>
+      </w:r>
+      <w:r>
+        <w:rPr>
+          <w:rFonts w:ascii="Times New Roman" w:hAnsi="Times New Roman"/>
+          <w:sz w:val="24"/>
+          <w:szCs w:val="24"/>
+        </w:rPr>
+        <w:t xml:space="preserve">profile, which they </w:t>
+      </w:r>
+      <w:r>
+        <w:rPr>
+          <w:rFonts w:ascii="Times New Roman" w:hAnsi="Times New Roman"/>
+          <w:sz w:val="24"/>
+          <w:szCs w:val="24"/>
+        </w:rPr>
+        <w:t>can log into before starting the game. The devices used in the gam</w:t>
+      </w:r>
+      <w:r>
+        <w:rPr>
+          <w:rFonts w:ascii="Times New Roman" w:hAnsi="Times New Roman"/>
+          <w:sz w:val="24"/>
+          <w:szCs w:val="24"/>
+        </w:rPr>
+        <w:t xml:space="preserve">e come at quiet a high cost so </w:t>
+      </w:r>
+      <w:r>
+        <w:rPr>
+          <w:rFonts w:ascii="Times New Roman" w:hAnsi="Times New Roman"/>
+          <w:sz w:val="24"/>
+          <w:szCs w:val="24"/>
+        </w:rPr>
+        <w:t>they should be properly locked away after use to prevent theft and damage.</w:t>
+      </w:r>
+    </w:p>
+    <w:p>
+      <w:pPr>
+        <w:suppressAutoHyphens/>
+        <w:spacing w:after="0" w:line="240" w:lineRule="auto"/>
+        <w:rPr>
+          <w:rFonts w:ascii="Times New Roman" w:hAnsi="Times New Roman"/>
+          <w:sz w:val="24"/>
+          <w:szCs w:val="24"/>
+        </w:rPr>
+      </w:pPr>
+    </w:p>
+    <w:p>
+      <w:pPr>
+        <w:numPr>
+          <w:ilvl w:val="0"/>
+          <w:numId w:val="6"/>
+        </w:numPr>
+        <w:suppressAutoHyphens/>
+        <w:spacing w:after="0" w:line="240" w:lineRule="auto"/>
+        <w:ind w:left="1156"/>
+        <w:rPr>
+          <w:rFonts w:ascii="Times New Roman" w:hAnsi="Times New Roman"/>
+          <w:sz w:val="24"/>
+          <w:szCs w:val="24"/>
+        </w:rPr>
+      </w:pPr>
+      <w:r>
+        <w:rPr>
+          <w:rFonts w:ascii="Times New Roman" w:hAnsi="Times New Roman"/>
+          <w:sz w:val="24"/>
+          <w:szCs w:val="24"/>
+        </w:rPr>
+        <w:t>Resource Issues</w:t>
+      </w:r>
+    </w:p>
+    <w:p>
+      <w:pPr>
+        <w:rPr>
+          <w:rFonts w:ascii="Times New Roman" w:hAnsi="Times New Roman"/>
+          <w:sz w:val="24"/>
+          <w:szCs w:val="24"/>
+        </w:rPr>
+      </w:pPr>
+      <w:r>
+        <w:rPr>
+          <w:rFonts w:ascii="Times New Roman" w:hAnsi="Times New Roman"/>
+          <w:sz w:val="24"/>
+          <w:szCs w:val="24"/>
+        </w:rPr>
+        <w:tab/>
+      </w:r>
+    </w:p>
+    <w:p>
+      <w:pPr>
+        <w:rPr>
+          <w:rFonts w:ascii="Times New Roman" w:hAnsi="Times New Roman"/>
+          <w:sz w:val="24"/>
+          <w:szCs w:val="24"/>
+        </w:rPr>
+      </w:pPr>
+      <w:r>
+        <w:rPr>
+          <w:rFonts w:ascii="Times New Roman" w:hAnsi="Times New Roman"/>
+          <w:sz w:val="24"/>
+          <w:szCs w:val="24"/>
+        </w:rPr>
+        <w:lastRenderedPageBreak/>
+        <w:t xml:space="preserve">A server will contain all users’ data and it’ll be running indefinitely </w:t>
+      </w:r>
+      <w:r>
+        <w:rPr>
+          <w:rFonts w:ascii="Times New Roman" w:hAnsi="Times New Roman"/>
+          <w:sz w:val="24"/>
+          <w:szCs w:val="24"/>
+        </w:rPr>
+        <w:t xml:space="preserve">so it can remain accessible at </w:t>
       </w:r>
       <w:proofErr w:type="spellStart"/>
-      <w:proofErr w:type="gramStart"/>
-      <w:r>
-        <w:rPr>
-          <w:sz w:val="24"/>
-          <w:szCs w:val="24"/>
-        </w:rPr>
-        <w:t>eg</w:t>
+      <w:r>
+        <w:rPr>
+          <w:rFonts w:ascii="Times New Roman" w:hAnsi="Times New Roman"/>
+          <w:sz w:val="24"/>
+          <w:szCs w:val="24"/>
+        </w:rPr>
+        <w:t>anytime</w:t>
       </w:r>
       <w:proofErr w:type="spellEnd"/>
-      <w:proofErr w:type="gramEnd"/>
-      <w:r>
-        <w:rPr>
-          <w:sz w:val="24"/>
-          <w:szCs w:val="24"/>
-        </w:rPr>
-        <w:t xml:space="preserve">. </w:t>
-      </w:r>
-      <w:proofErr w:type="gramStart"/>
-      <w:r>
-        <w:rPr>
-          <w:sz w:val="24"/>
-          <w:szCs w:val="24"/>
-        </w:rPr>
-        <w:t>network</w:t>
-      </w:r>
-      <w:proofErr w:type="gramEnd"/>
-      <w:r>
-        <w:rPr>
-          <w:sz w:val="24"/>
-          <w:szCs w:val="24"/>
-        </w:rPr>
-        <w:t xml:space="preserve"> topology diagram</w:t>
-      </w:r>
-    </w:p>
-    <w:p>
-      <w:pPr>
-        <w:rPr>
-          <w:sz w:val="24"/>
-          <w:szCs w:val="24"/>
-        </w:rPr>
-      </w:pPr>
-    </w:p>
-    <w:p/>
-    <w:p/>
-    <w:p/>
+      <w:r>
+        <w:rPr>
+          <w:rFonts w:ascii="Times New Roman" w:hAnsi="Times New Roman"/>
+          <w:sz w:val="24"/>
+          <w:szCs w:val="24"/>
+        </w:rPr>
+        <w:t xml:space="preserve">. However, server failure can happen and users/supervisors should make local backups of their </w:t>
+      </w:r>
+      <w:r>
+        <w:rPr>
+          <w:rFonts w:ascii="Times New Roman" w:hAnsi="Times New Roman"/>
+          <w:sz w:val="24"/>
+          <w:szCs w:val="24"/>
+        </w:rPr>
+        <w:tab/>
+        <w:t>own data. Users will be required to do an initial installation of the game. The device drive</w:t>
+      </w:r>
+      <w:r>
+        <w:rPr>
+          <w:rFonts w:ascii="Times New Roman" w:hAnsi="Times New Roman"/>
+          <w:sz w:val="24"/>
+          <w:szCs w:val="24"/>
+        </w:rPr>
+        <w:t xml:space="preserve">rs will be </w:t>
+      </w:r>
+      <w:r>
+        <w:rPr>
+          <w:rFonts w:ascii="Times New Roman" w:hAnsi="Times New Roman"/>
+          <w:sz w:val="24"/>
+          <w:szCs w:val="24"/>
+        </w:rPr>
+        <w:t xml:space="preserve">installed during this installation process so all that will be required of the </w:t>
+      </w:r>
+      <w:r>
+        <w:rPr>
+          <w:rFonts w:ascii="Times New Roman" w:hAnsi="Times New Roman"/>
+          <w:sz w:val="24"/>
+          <w:szCs w:val="24"/>
+        </w:rPr>
+        <w:t xml:space="preserve">user is to connect the devices </w:t>
+      </w:r>
+      <w:r>
+        <w:rPr>
+          <w:rFonts w:ascii="Times New Roman" w:hAnsi="Times New Roman"/>
+          <w:sz w:val="24"/>
+          <w:szCs w:val="24"/>
+        </w:rPr>
+        <w:t>themselves and run the game. General maintenance of the devices will</w:t>
+      </w:r>
+      <w:r>
+        <w:rPr>
+          <w:rFonts w:ascii="Times New Roman" w:hAnsi="Times New Roman"/>
+          <w:sz w:val="24"/>
+          <w:szCs w:val="24"/>
+        </w:rPr>
+        <w:t xml:space="preserve"> be the user’s responsibility, </w:t>
+      </w:r>
+      <w:r>
+        <w:rPr>
+          <w:rFonts w:ascii="Times New Roman" w:hAnsi="Times New Roman"/>
+          <w:sz w:val="24"/>
+          <w:szCs w:val="24"/>
+        </w:rPr>
+        <w:t xml:space="preserve">cleaning, storage, etc. </w:t>
+      </w:r>
+    </w:p>
+    <w:p>
+      <w:pPr>
+        <w:rPr>
+          <w:rFonts w:ascii="Times New Roman" w:hAnsi="Times New Roman"/>
+          <w:sz w:val="24"/>
+          <w:szCs w:val="24"/>
+        </w:rPr>
+      </w:pPr>
+    </w:p>
+    <w:p>
+      <w:pPr>
+        <w:rPr>
+          <w:rFonts w:ascii="Times New Roman" w:hAnsi="Times New Roman"/>
+          <w:sz w:val="24"/>
+          <w:szCs w:val="24"/>
+        </w:rPr>
+      </w:pPr>
+    </w:p>
+    <w:p>
+      <w:pPr>
+        <w:rPr>
+          <w:rFonts w:ascii="Times New Roman" w:hAnsi="Times New Roman"/>
+          <w:sz w:val="24"/>
+          <w:szCs w:val="24"/>
+        </w:rPr>
+      </w:pPr>
+    </w:p>
+    <w:p>
+      <w:pPr>
+        <w:rPr>
+          <w:rFonts w:ascii="Times New Roman" w:hAnsi="Times New Roman"/>
+          <w:sz w:val="24"/>
+          <w:szCs w:val="24"/>
+        </w:rPr>
+      </w:pPr>
+    </w:p>
+    <w:p>
+      <w:pPr>
+        <w:rPr>
+          <w:rFonts w:ascii="Times New Roman" w:hAnsi="Times New Roman"/>
+          <w:sz w:val="24"/>
+          <w:szCs w:val="24"/>
+        </w:rPr>
+      </w:pPr>
+    </w:p>
+    <w:p>
+      <w:pPr>
+        <w:rPr>
+          <w:rFonts w:ascii="Times New Roman" w:hAnsi="Times New Roman"/>
+          <w:sz w:val="24"/>
+          <w:szCs w:val="24"/>
+        </w:rPr>
+      </w:pPr>
+    </w:p>
+    <w:p>
+      <w:pPr>
+        <w:rPr>
+          <w:rFonts w:ascii="Times New Roman" w:hAnsi="Times New Roman"/>
+          <w:sz w:val="24"/>
+          <w:szCs w:val="24"/>
+        </w:rPr>
+      </w:pPr>
+    </w:p>
+    <w:p>
+      <w:pPr>
+        <w:rPr>
+          <w:rFonts w:ascii="Times New Roman" w:hAnsi="Times New Roman"/>
+          <w:sz w:val="24"/>
+          <w:szCs w:val="24"/>
+        </w:rPr>
+      </w:pPr>
+    </w:p>
+    <w:p>
+      <w:pPr>
+        <w:rPr>
+          <w:rFonts w:ascii="Times New Roman" w:hAnsi="Times New Roman"/>
+          <w:sz w:val="24"/>
+          <w:szCs w:val="24"/>
+        </w:rPr>
+      </w:pPr>
+    </w:p>
+    <w:p>
+      <w:pPr>
+        <w:rPr>
+          <w:rFonts w:ascii="Times New Roman" w:hAnsi="Times New Roman"/>
+          <w:sz w:val="24"/>
+          <w:szCs w:val="24"/>
+        </w:rPr>
+      </w:pPr>
+    </w:p>
+    <w:p>
+      <w:pPr>
+        <w:rPr>
+          <w:rFonts w:ascii="Times New Roman" w:hAnsi="Times New Roman"/>
+          <w:sz w:val="24"/>
+          <w:szCs w:val="24"/>
+        </w:rPr>
+      </w:pPr>
+    </w:p>
+    <w:p>
+      <w:pPr>
+        <w:rPr>
+          <w:rFonts w:ascii="Times New Roman" w:hAnsi="Times New Roman"/>
+          <w:sz w:val="24"/>
+          <w:szCs w:val="24"/>
+        </w:rPr>
+      </w:pPr>
+    </w:p>
+    <w:p>
+      <w:pPr>
+        <w:rPr>
+          <w:rFonts w:ascii="Times New Roman" w:hAnsi="Times New Roman"/>
+          <w:sz w:val="24"/>
+          <w:szCs w:val="24"/>
+        </w:rPr>
+      </w:pPr>
+    </w:p>
     <w:p>
       <w:pPr>
         <w:pStyle w:val="Heading1"/>
       </w:pPr>
-      <w:bookmarkStart w:id="9" w:name="_Toc396476892"/>
+      <w:bookmarkStart w:id="8" w:name="_Toc396476891"/>
       <w:r>
         <w:br w:type="page"/>
       </w:r>
-      <w:bookmarkStart w:id="10" w:name="_GoBack"/>
-      <w:bookmarkEnd w:id="10"/>
       <w:r>
         <w:lastRenderedPageBreak/>
-        <w:t>Conclusion</w:t>
-      </w:r>
-      <w:bookmarkEnd w:id="9"/>
+        <w:t>Diagrammatic Representation of the Requirements</w:t>
+      </w:r>
+      <w:bookmarkEnd w:id="8"/>
     </w:p>
     <w:p>
       <w:pPr>
@@ -6112,53 +5891,142 @@
     </w:p>
     <w:p>
       <w:pPr>
-        <w:rPr>
-          <w:sz w:val="24"/>
-          <w:szCs w:val="24"/>
-        </w:rPr>
-      </w:pPr>
-      <w:r>
-        <w:rPr>
-          <w:sz w:val="24"/>
-          <w:szCs w:val="24"/>
-        </w:rPr>
-        <w:t>Restate the purpose of the document</w:t>
-      </w:r>
-    </w:p>
-    <w:p>
-      <w:pPr>
-        <w:rPr>
-          <w:sz w:val="24"/>
-          <w:szCs w:val="24"/>
-        </w:rPr>
-      </w:pPr>
-      <w:r>
-        <w:rPr>
-          <w:sz w:val="24"/>
-          <w:szCs w:val="24"/>
-        </w:rPr>
-        <w:t>What the document discussed</w:t>
-      </w:r>
-    </w:p>
-    <w:p/>
-    <w:p/>
-    <w:p/>
-    <w:p/>
-    <w:p/>
-    <w:p/>
-    <w:p/>
-    <w:p/>
-    <w:p/>
-    <w:p/>
-    <w:p/>
-    <w:p/>
-    <w:p/>
-    <w:p/>
-    <w:p/>
-    <w:p/>
-    <w:p/>
-    <w:p/>
-    <w:p/>
+        <w:ind w:left="720"/>
+        <w:rPr>
+          <w:sz w:val="24"/>
+          <w:szCs w:val="24"/>
+        </w:rPr>
+      </w:pPr>
+      <w:r>
+        <w:rPr>
+          <w:sz w:val="24"/>
+          <w:szCs w:val="24"/>
+        </w:rPr>
+        <w:t>Model the processes in the system. For example: Context diagram, level 0 / use-case models</w:t>
+      </w:r>
+    </w:p>
+    <w:p>
+      <w:pPr>
+        <w:rPr>
+          <w:sz w:val="24"/>
+          <w:szCs w:val="24"/>
+        </w:rPr>
+      </w:pPr>
+      <w:r>
+        <w:rPr>
+          <w:sz w:val="24"/>
+          <w:szCs w:val="24"/>
+        </w:rPr>
+        <w:tab/>
+        <w:t xml:space="preserve">  Model the data in the system </w:t>
+      </w:r>
+      <w:proofErr w:type="spellStart"/>
+      <w:r>
+        <w:rPr>
+          <w:sz w:val="24"/>
+          <w:szCs w:val="24"/>
+        </w:rPr>
+        <w:t>eg</w:t>
+      </w:r>
+      <w:proofErr w:type="spellEnd"/>
+      <w:r>
+        <w:rPr>
+          <w:sz w:val="24"/>
+          <w:szCs w:val="24"/>
+        </w:rPr>
+        <w:t xml:space="preserve"> ERD</w:t>
+      </w:r>
+    </w:p>
+    <w:p>
+      <w:pPr>
+        <w:rPr>
+          <w:sz w:val="24"/>
+          <w:szCs w:val="24"/>
+        </w:rPr>
+      </w:pPr>
+      <w:r>
+        <w:rPr>
+          <w:sz w:val="24"/>
+          <w:szCs w:val="24"/>
+        </w:rPr>
+        <w:tab/>
+        <w:t xml:space="preserve">  Model the dynamic events in the system – if using object orientation</w:t>
+      </w:r>
+    </w:p>
+    <w:p>
+      <w:pPr>
+        <w:rPr>
+          <w:sz w:val="24"/>
+          <w:szCs w:val="24"/>
+        </w:rPr>
+      </w:pPr>
+      <w:r>
+        <w:rPr>
+          <w:sz w:val="24"/>
+          <w:szCs w:val="24"/>
+        </w:rPr>
+        <w:tab/>
+        <w:t xml:space="preserve">  Model the physical components and other software involved in the running of the system</w:t>
+      </w:r>
+    </w:p>
+    <w:p>
+      <w:pPr>
+        <w:rPr>
+          <w:sz w:val="24"/>
+          <w:szCs w:val="24"/>
+        </w:rPr>
+      </w:pPr>
+      <w:r>
+        <w:rPr>
+          <w:sz w:val="24"/>
+          <w:szCs w:val="24"/>
+        </w:rPr>
+        <w:tab/>
+        <w:t xml:space="preserve">  </w:t>
+      </w:r>
+      <w:proofErr w:type="spellStart"/>
+      <w:proofErr w:type="gramStart"/>
+      <w:r>
+        <w:rPr>
+          <w:sz w:val="24"/>
+          <w:szCs w:val="24"/>
+        </w:rPr>
+        <w:t>eg</w:t>
+      </w:r>
+      <w:proofErr w:type="spellEnd"/>
+      <w:proofErr w:type="gramEnd"/>
+      <w:r>
+        <w:rPr>
+          <w:sz w:val="24"/>
+          <w:szCs w:val="24"/>
+        </w:rPr>
+        <w:t xml:space="preserve">. </w:t>
+      </w:r>
+      <w:proofErr w:type="gramStart"/>
+      <w:r>
+        <w:rPr>
+          <w:sz w:val="24"/>
+          <w:szCs w:val="24"/>
+        </w:rPr>
+        <w:t>network</w:t>
+      </w:r>
+      <w:proofErr w:type="gramEnd"/>
+      <w:r>
+        <w:rPr>
+          <w:sz w:val="24"/>
+          <w:szCs w:val="24"/>
+        </w:rPr>
+        <w:t xml:space="preserve"> topology diagram</w:t>
+      </w:r>
+    </w:p>
+    <w:p>
+      <w:pPr>
+        <w:rPr>
+          <w:sz w:val="24"/>
+          <w:szCs w:val="24"/>
+        </w:rPr>
+      </w:pPr>
+    </w:p>
     <w:p/>
     <w:p/>
     <w:p/>
@@ -6166,12 +6034,15 @@
       <w:pPr>
         <w:pStyle w:val="Heading1"/>
       </w:pPr>
-      <w:bookmarkStart w:id="11" w:name="_Toc396476893"/>
+      <w:bookmarkStart w:id="9" w:name="_Toc396476892"/>
+      <w:r>
+        <w:br w:type="page"/>
+      </w:r>
       <w:r>
         <w:lastRenderedPageBreak/>
-        <w:t>Appendices</w:t>
-      </w:r>
-      <w:bookmarkEnd w:id="11"/>
+        <w:t>Conclusion</w:t>
+      </w:r>
+      <w:bookmarkEnd w:id="9"/>
     </w:p>
     <w:p>
       <w:pPr>
@@ -6185,6 +6056,173 @@
         </w:rPr>
         <w:pict>
           <v:shape id="_x0000_i1035" type="#_x0000_t75" style="width:6in;height:7.2pt" o:hrpct="0" o:hr="t">
+            <v:imagedata r:id="rId6" o:title=""/>
+          </v:shape>
+        </w:pict>
+      </w:r>
+    </w:p>
+    <w:p>
+      <w:pPr>
+        <w:rPr>
+          <w:rFonts w:cs="Arial"/>
+          <w:b/>
+        </w:rPr>
+      </w:pPr>
+      <w:r>
+        <w:rPr>
+          <w:rFonts w:cs="Arial"/>
+          <w:b/>
+        </w:rPr>
+        <w:t>Purpose of document</w:t>
+      </w:r>
+    </w:p>
+    <w:p>
+      <w:pPr>
+        <w:rPr>
+          <w:sz w:val="24"/>
+          <w:szCs w:val="24"/>
+        </w:rPr>
+      </w:pPr>
+      <w:r>
+        <w:rPr>
+          <w:sz w:val="24"/>
+          <w:szCs w:val="24"/>
+        </w:rPr>
+        <w:t xml:space="preserve">The purpose of the requirement and analysis document is to conduct exactly what is encompassed in the analysis phase of the software development cycle. This includes defining project goals and specifying the main functional and non-functional requirements of the system. </w:t>
+      </w:r>
+    </w:p>
+    <w:p>
+      <w:pPr>
+        <w:rPr>
+          <w:sz w:val="24"/>
+          <w:szCs w:val="24"/>
+        </w:rPr>
+      </w:pPr>
+      <w:r>
+        <w:rPr>
+          <w:sz w:val="24"/>
+          <w:szCs w:val="24"/>
+        </w:rPr>
+        <w:t>During analysis, it is common to model domain entities to identify what are the actual things, root out what are simply inputs or outputs of the system and what are attributes that describe the characteristics of the thing. Other aspects modelled are the flow of data describing how data is stored and how it is passed on from one entity to the next in which at the outset or “context level”, the entire system is the process showing the interaction amongst agents that belong within the system’s boundary. Use cases are also constructed to emphasize upon the functional requirements by showing each external user’s interaction with the system as well as what the system does in response to the user.</w:t>
+      </w:r>
+    </w:p>
+    <w:p>
+      <w:pPr>
+        <w:rPr>
+          <w:sz w:val="24"/>
+          <w:szCs w:val="24"/>
+        </w:rPr>
+      </w:pPr>
+    </w:p>
+    <w:p>
+      <w:pPr>
+        <w:rPr>
+          <w:sz w:val="24"/>
+          <w:szCs w:val="24"/>
+        </w:rPr>
+      </w:pPr>
+      <w:r>
+        <w:rPr>
+          <w:sz w:val="24"/>
+          <w:szCs w:val="24"/>
+        </w:rPr>
+        <w:t>With all the models constructed in the analysis phase, its primary purpose is later extended to the design phase in which implementation details are appended, describing the system in such detail that is sufficient for the developer to begin creating the actual system with minimal involvement in any design plans.</w:t>
+      </w:r>
+    </w:p>
+    <w:p>
+      <w:pPr>
+        <w:rPr>
+          <w:b/>
+          <w:sz w:val="24"/>
+          <w:szCs w:val="24"/>
+        </w:rPr>
+      </w:pPr>
+      <w:r>
+        <w:rPr>
+          <w:b/>
+          <w:sz w:val="24"/>
+          <w:szCs w:val="24"/>
+        </w:rPr>
+        <w:t>What the document discussed</w:t>
+      </w:r>
+    </w:p>
+    <w:p>
+      <w:pPr>
+        <w:rPr>
+          <w:sz w:val="24"/>
+          <w:szCs w:val="24"/>
+        </w:rPr>
+      </w:pPr>
+      <w:r>
+        <w:rPr>
+          <w:sz w:val="24"/>
+          <w:szCs w:val="24"/>
+        </w:rPr>
+        <w:t xml:space="preserve">The document highlighted exactly what is stated in the conclusion above which also happens to the purpose of the requirements and analysis document. It starts with an outline describing the problem along with any problems, opportunities and constraints foreseeable and a textual description of the system that is purported to solve the problem. </w:t>
+      </w:r>
+    </w:p>
+    <w:p>
+      <w:pPr>
+        <w:rPr>
+          <w:sz w:val="24"/>
+          <w:szCs w:val="24"/>
+        </w:rPr>
+      </w:pPr>
+      <w:r>
+        <w:rPr>
+          <w:sz w:val="24"/>
+          <w:szCs w:val="24"/>
+        </w:rPr>
+        <w:t>The document proceeds to identify functional defining the elementary functionality of the system and non-functional requirements describing just the quality aspects of the system and lastly accompanied by any analysis stage models that diagrammatically conveys the system’s needs.</w:t>
+      </w:r>
+    </w:p>
+    <w:p>
+      <w:bookmarkStart w:id="10" w:name="_GoBack"/>
+      <w:bookmarkEnd w:id="10"/>
+    </w:p>
+    <w:p/>
+    <w:p/>
+    <w:p/>
+    <w:p/>
+    <w:p/>
+    <w:p/>
+    <w:p/>
+    <w:p/>
+    <w:p/>
+    <w:p/>
+    <w:p/>
+    <w:p/>
+    <w:p/>
+    <w:p/>
+    <w:p/>
+    <w:p/>
+    <w:p/>
+    <w:p/>
+    <w:p/>
+    <w:p/>
+    <w:p/>
+    <w:p>
+      <w:pPr>
+        <w:pStyle w:val="Heading1"/>
+      </w:pPr>
+      <w:bookmarkStart w:id="11" w:name="_Toc396476893"/>
+      <w:r>
+        <w:t>Appendices</w:t>
+      </w:r>
+      <w:bookmarkEnd w:id="11"/>
+    </w:p>
+    <w:p>
+      <w:pPr>
+        <w:rPr>
+          <w:rFonts w:cs="Arial"/>
+        </w:rPr>
+      </w:pPr>
+      <w:r>
+        <w:rPr>
+          <w:rFonts w:cs="Arial"/>
+        </w:rPr>
+        <w:pict>
+          <v:shape id="_x0000_i1036" type="#_x0000_t75" style="width:6in;height:7.2pt" o:hrpct="0" o:hr="t">
             <v:imagedata r:id="rId6" o:title=""/>
           </v:shape>
         </w:pict>
@@ -7446,7 +7484,7 @@
     <w:rPrDefault>
       <w:rPr>
         <w:rFonts w:ascii="Calibri" w:eastAsia="Calibri" w:hAnsi="Calibri" w:cs="Times New Roman"/>
-        <w:lang w:val="en-AU" w:eastAsia="en-AU" w:bidi="ar-SA"/>
+        <w:lang w:val="en-GB" w:eastAsia="en-GB" w:bidi="ar-SA"/>
       </w:rPr>
     </w:rPrDefault>
     <w:pPrDefault/>
@@ -7600,7 +7638,7 @@
     <w:rPr>
       <w:sz w:val="22"/>
       <w:szCs w:val="22"/>
-      <w:lang w:eastAsia="en-US"/>
+      <w:lang w:val="en-AU" w:eastAsia="en-US"/>
     </w:rPr>
   </w:style>
   <w:style w:type="paragraph" w:styleId="Heading1">

--- a/Documents/Documentation/Requirements and Analysis.docx
+++ b/Documents/Documentation/Requirements and Analysis.docx
@@ -1,6 +1,6 @@
 
 <file path=word/document.xml><?xml version="1.0" encoding="utf-8"?>
-<w:document xmlns:wpc="http://schemas.microsoft.com/office/word/2010/wordprocessingCanvas" xmlns:mc="http://schemas.openxmlformats.org/markup-compatibility/2006" xmlns:o="urn:schemas-microsoft-com:office:office" xmlns:r="http://schemas.openxmlformats.org/officeDocument/2006/relationships" xmlns:m="http://schemas.openxmlformats.org/officeDocument/2006/math" xmlns:v="urn:schemas-microsoft-com:vml" xmlns:wp14="http://schemas.microsoft.com/office/word/2010/wordprocessingDrawing" xmlns:wp="http://schemas.openxmlformats.org/drawingml/2006/wordprocessingDrawing" xmlns:w10="urn:schemas-microsoft-com:office:word" xmlns:w="http://schemas.openxmlformats.org/wordprocessingml/2006/main" xmlns:w14="http://schemas.microsoft.com/office/word/2010/wordml" xmlns:wpg="http://schemas.microsoft.com/office/word/2010/wordprocessingGroup" xmlns:wpi="http://schemas.microsoft.com/office/word/2010/wordprocessingInk" xmlns:wne="http://schemas.microsoft.com/office/word/2006/wordml" xmlns:wps="http://schemas.microsoft.com/office/word/2010/wordprocessingShape" mc:Ignorable="w14 wp14">
+<w:document xmlns:ve="http://schemas.openxmlformats.org/markup-compatibility/2006" xmlns:o="urn:schemas-microsoft-com:office:office" xmlns:r="http://schemas.openxmlformats.org/officeDocument/2006/relationships" xmlns:m="http://schemas.openxmlformats.org/officeDocument/2006/math" xmlns:v="urn:schemas-microsoft-com:vml" xmlns:wp="http://schemas.openxmlformats.org/drawingml/2006/wordprocessingDrawing" xmlns:w10="urn:schemas-microsoft-com:office:word" xmlns:w="http://schemas.openxmlformats.org/wordprocessingml/2006/main" xmlns:wne="http://schemas.microsoft.com/office/word/2006/wordml">
   <w:body>
     <w:p>
       <w:pPr>
@@ -713,7 +713,7 @@
             <o:lock v:ext="edit" aspectratio="t"/>
           </v:shapetype>
           <v:shape id="_x0000_i1025" type="#_x0000_t75" style="width:6in;height:7.2pt" o:hrpct="0" o:hr="t">
-            <v:imagedata r:id="rId6" o:title=""/>
+            <v:imagedata r:id="rId7" o:title=""/>
           </v:shape>
         </w:pict>
       </w:r>
@@ -746,7 +746,7 @@
         </w:rPr>
         <w:pict>
           <v:shape id="_x0000_i1026" type="#_x0000_t75" style="width:6in;height:7.2pt" o:hrpct="0" o:hr="t">
-            <v:imagedata r:id="rId6" o:title=""/>
+            <v:imagedata r:id="rId7" o:title=""/>
           </v:shape>
         </w:pict>
       </w:r>
@@ -776,342 +776,229 @@
         <w:rPr>
           <w:rFonts w:cs="Arial"/>
         </w:rPr>
-        <w:t>Virtual Recovery System/Environment/Trainer</w:t>
-      </w:r>
-    </w:p>
-    <w:p>
-      <w:pPr>
+        <w:tab/>
+      </w:r>
+      <w:r>
         <w:rPr>
           <w:rFonts w:cs="Arial"/>
         </w:rPr>
-      </w:pPr>
-      <w:r>
+        <w:t>Neuromend</w:t>
+      </w:r>
+    </w:p>
+    <w:p>
+      <w:pPr>
         <w:rPr>
           <w:rFonts w:cs="Arial"/>
         </w:rPr>
-        <w:t>Rehabilitation</w:t>
-      </w:r>
-    </w:p>
-    <w:p>
-      <w:pPr>
-        <w:rPr>
-          <w:rFonts w:cs="Arial"/>
-        </w:rPr>
-      </w:pPr>
-      <w:r>
-        <w:rPr>
-          <w:rFonts w:cs="Arial"/>
-        </w:rPr>
-        <w:t>Virtual Neuroplasticity Therapy</w:t>
-      </w:r>
-    </w:p>
-    <w:p>
-      <w:pPr>
-        <w:rPr>
-          <w:rFonts w:cs="Arial"/>
-        </w:rPr>
-      </w:pPr>
-      <w:proofErr w:type="spellStart"/>
-      <w:r>
-        <w:rPr>
-          <w:rFonts w:cs="Arial"/>
-        </w:rPr>
-        <w:t>Rewrire</w:t>
-      </w:r>
-      <w:proofErr w:type="spellEnd"/>
-    </w:p>
-    <w:p>
-      <w:pPr>
-        <w:rPr>
-          <w:rFonts w:cs="Arial"/>
-        </w:rPr>
-      </w:pPr>
-      <w:proofErr w:type="spellStart"/>
-      <w:r>
-        <w:rPr>
-          <w:rFonts w:cs="Arial"/>
-        </w:rPr>
-        <w:t>Neuropy</w:t>
-      </w:r>
-      <w:proofErr w:type="spellEnd"/>
-    </w:p>
-    <w:p>
-      <w:pPr>
-        <w:rPr>
-          <w:rFonts w:cs="Arial"/>
-        </w:rPr>
-      </w:pPr>
-    </w:p>
-    <w:p>
-      <w:pPr>
-        <w:rPr>
-          <w:rFonts w:cs="Arial"/>
-        </w:rPr>
-      </w:pPr>
-      <w:r>
+      </w:pPr>
+    </w:p>
+    <w:p>
+      <w:pPr>
         <w:rPr>
           <w:rFonts w:cs="Arial"/>
           <w:b/>
         </w:rPr>
+      </w:pPr>
+      <w:r>
+        <w:rPr>
+          <w:rFonts w:cs="Arial"/>
+          <w:b/>
+        </w:rPr>
         <w:t xml:space="preserve">Client/organisation: </w:t>
       </w:r>
-      <w:proofErr w:type="spellStart"/>
-      <w:r>
+    </w:p>
+    <w:p>
+      <w:pPr>
         <w:rPr>
           <w:rFonts w:cs="Arial"/>
-        </w:rPr>
-        <w:t>Fairuz</w:t>
-      </w:r>
-      <w:proofErr w:type="spellEnd"/>
+          <w:b/>
+        </w:rPr>
+      </w:pPr>
       <w:r>
         <w:rPr>
           <w:rFonts w:cs="Arial"/>
-        </w:rPr>
+          <w:b/>
+        </w:rPr>
+        <w:tab/>
+      </w:r>
+      <w:r>
+        <w:t>Shri Rai</w:t>
+      </w:r>
+    </w:p>
+    <w:p>
+      <w:pPr>
+        <w:rPr>
+          <w:b/>
+        </w:rPr>
+      </w:pPr>
+      <w:r>
+        <w:rPr>
+          <w:b/>
+        </w:rPr>
+        <w:t xml:space="preserve">Supervisor: </w:t>
+      </w:r>
+    </w:p>
+    <w:p>
+      <w:pPr>
+        <w:rPr>
+          <w:rFonts w:cs="Arial"/>
+        </w:rPr>
+      </w:pPr>
+      <w:r>
+        <w:rPr>
+          <w:b/>
+        </w:rPr>
+        <w:tab/>
+      </w:r>
+      <w:r>
+        <w:rPr>
+          <w:rFonts w:cs="Arial"/>
+        </w:rPr>
+        <w:t>Fairuz Shiratuddin</w:t>
+      </w:r>
+    </w:p>
+    <w:p/>
+    <w:p>
+      <w:pPr>
+        <w:rPr>
+          <w:b/>
+        </w:rPr>
+      </w:pPr>
+      <w:r>
+        <w:rPr>
+          <w:b/>
+        </w:rPr>
+        <w:t xml:space="preserve">Team members: </w:t>
+      </w:r>
+    </w:p>
+    <w:p>
+      <w:pPr>
+        <w:rPr>
+          <w:lang w:val="en-US"/>
+        </w:rPr>
+      </w:pPr>
+      <w:r>
+        <w:rPr>
+          <w:lang w:val="en-US"/>
+        </w:rPr>
+        <w:tab/>
+        <w:t>Ary Bizar</w:t>
+      </w:r>
+    </w:p>
+    <w:p>
+      <w:pPr>
+        <w:rPr>
+          <w:lang w:val="en-US"/>
+        </w:rPr>
+      </w:pPr>
+      <w:r>
+        <w:rPr>
+          <w:lang w:val="en-US"/>
+        </w:rPr>
+        <w:tab/>
+        <w:t>Anopan Kandiah</w:t>
+      </w:r>
+    </w:p>
+    <w:p>
+      <w:pPr>
+        <w:rPr>
+          <w:lang w:val="en-US"/>
+        </w:rPr>
+      </w:pPr>
+      <w:r>
+        <w:rPr>
+          <w:lang w:val="en-US"/>
+        </w:rPr>
+        <w:tab/>
+      </w:r>
+      <w:r>
+        <w:rPr>
+          <w:lang w:val="en-US"/>
+        </w:rPr>
+        <w:t>Hannah Klinac</w:t>
+      </w:r>
+    </w:p>
+    <w:p>
+      <w:pPr>
+        <w:rPr>
+          <w:lang w:val="en-US"/>
+        </w:rPr>
+      </w:pPr>
+      <w:r>
+        <w:rPr>
+          <w:lang w:val="en-US"/>
+        </w:rPr>
+        <w:tab/>
+      </w:r>
+      <w:r>
+        <w:rPr>
+          <w:lang w:val="en-US"/>
+        </w:rPr>
+        <w:t>Alex Mlodawski</w:t>
+      </w:r>
+    </w:p>
+    <w:p>
+      <w:pPr>
+        <w:rPr>
+          <w:lang w:val="en-US"/>
+        </w:rPr>
+      </w:pPr>
+      <w:r>
+        <w:rPr>
+          <w:lang w:val="en-US"/>
+        </w:rPr>
+        <w:tab/>
+      </w:r>
+      <w:r>
+        <w:rPr>
+          <w:lang w:val="en-US"/>
+        </w:rPr>
+        <w:t>Bryan Yu</w:t>
+      </w:r>
+    </w:p>
+    <w:p/>
+    <w:p>
+      <w:r>
+        <w:rPr>
+          <w:b/>
+        </w:rPr>
+        <w:t xml:space="preserve">Date of document: </w:t>
+      </w:r>
+      <w:r>
+        <w:rPr>
+          <w:b/>
+        </w:rPr>
+        <w:tab/>
+      </w:r>
+      <w:r>
+        <w:t>20/08/2014</w:t>
+      </w:r>
+    </w:p>
+    <w:p>
+      <w:r>
+        <w:rPr>
+          <w:b/>
+        </w:rPr>
+        <w:t>Version of document:</w:t>
+      </w:r>
+      <w:r>
         <w:t xml:space="preserve"> </w:t>
       </w:r>
-      <w:proofErr w:type="spellStart"/>
-      <w:r>
-        <w:rPr>
-          <w:rFonts w:cs="Arial"/>
-        </w:rPr>
-        <w:t>Shiratuddin</w:t>
-      </w:r>
-      <w:proofErr w:type="spellEnd"/>
-    </w:p>
-    <w:p>
-      <w:r>
+      <w:r>
+        <w:tab/>
+        <w:t>1.0</w:t>
+      </w:r>
+    </w:p>
+    <w:p>
+      <w:pPr>
         <w:rPr>
           <w:b/>
         </w:rPr>
-        <w:t xml:space="preserve">Supervisor: </w:t>
-      </w:r>
-      <w:r>
-        <w:t xml:space="preserve">Sri </w:t>
-      </w:r>
-      <w:proofErr w:type="spellStart"/>
-      <w:r>
-        <w:t>Rai</w:t>
-      </w:r>
-      <w:proofErr w:type="spellEnd"/>
-    </w:p>
-    <w:p>
-      <w:pPr>
+      </w:pPr>
+      <w:r>
         <w:rPr>
           <w:b/>
         </w:rPr>
-      </w:pPr>
-      <w:r>
-        <w:rPr>
-          <w:b/>
-        </w:rPr>
-        <w:t xml:space="preserve">Team members: </w:t>
-      </w:r>
-    </w:p>
-    <w:tbl>
-      <w:tblPr>
-        <w:tblW w:w="0" w:type="auto"/>
-        <w:tblBorders>
-          <w:top w:val="single" w:sz="4" w:space="0" w:color="auto"/>
-          <w:left w:val="single" w:sz="4" w:space="0" w:color="auto"/>
-          <w:bottom w:val="single" w:sz="4" w:space="0" w:color="auto"/>
-          <w:right w:val="single" w:sz="4" w:space="0" w:color="auto"/>
-          <w:insideH w:val="single" w:sz="4" w:space="0" w:color="auto"/>
-          <w:insideV w:val="single" w:sz="4" w:space="0" w:color="auto"/>
-        </w:tblBorders>
-        <w:tblLook w:val="00A0" w:firstRow="1" w:lastRow="0" w:firstColumn="1" w:lastColumn="0" w:noHBand="0" w:noVBand="0"/>
-      </w:tblPr>
-      <w:tblGrid>
-        <w:gridCol w:w="3080"/>
-      </w:tblGrid>
-      <w:tr>
-        <w:tc>
-          <w:tcPr>
-            <w:tcW w:w="3080" w:type="dxa"/>
-          </w:tcPr>
-          <w:p>
-            <w:pPr>
-              <w:spacing w:after="0" w:line="240" w:lineRule="auto"/>
-              <w:rPr>
-                <w:lang w:val="en-US"/>
-              </w:rPr>
-            </w:pPr>
-            <w:proofErr w:type="spellStart"/>
-            <w:r>
-              <w:rPr>
-                <w:lang w:val="en-US"/>
-              </w:rPr>
-              <w:t>Ary</w:t>
-            </w:r>
-            <w:proofErr w:type="spellEnd"/>
-            <w:r>
-              <w:rPr>
-                <w:lang w:val="en-US"/>
-              </w:rPr>
-              <w:t xml:space="preserve"> </w:t>
-            </w:r>
-            <w:proofErr w:type="spellStart"/>
-            <w:r>
-              <w:rPr>
-                <w:lang w:val="en-US"/>
-              </w:rPr>
-              <w:t>Bizar</w:t>
-            </w:r>
-            <w:proofErr w:type="spellEnd"/>
-          </w:p>
-        </w:tc>
-      </w:tr>
-      <w:tr>
-        <w:tc>
-          <w:tcPr>
-            <w:tcW w:w="3080" w:type="dxa"/>
-          </w:tcPr>
-          <w:p>
-            <w:pPr>
-              <w:spacing w:after="0" w:line="240" w:lineRule="auto"/>
-              <w:rPr>
-                <w:lang w:val="en-US"/>
-              </w:rPr>
-            </w:pPr>
-            <w:proofErr w:type="spellStart"/>
-            <w:r>
-              <w:rPr>
-                <w:lang w:val="en-US"/>
-              </w:rPr>
-              <w:t>Anopan</w:t>
-            </w:r>
-            <w:proofErr w:type="spellEnd"/>
-            <w:r>
-              <w:rPr>
-                <w:lang w:val="en-US"/>
-              </w:rPr>
-              <w:t xml:space="preserve"> </w:t>
-            </w:r>
-            <w:proofErr w:type="spellStart"/>
-            <w:r>
-              <w:rPr>
-                <w:lang w:val="en-US"/>
-              </w:rPr>
-              <w:t>Kandiah</w:t>
-            </w:r>
-            <w:proofErr w:type="spellEnd"/>
-          </w:p>
-        </w:tc>
-      </w:tr>
-      <w:tr>
-        <w:tc>
-          <w:tcPr>
-            <w:tcW w:w="3080" w:type="dxa"/>
-          </w:tcPr>
-          <w:p>
-            <w:pPr>
-              <w:spacing w:after="0" w:line="240" w:lineRule="auto"/>
-              <w:rPr>
-                <w:lang w:val="en-US"/>
-              </w:rPr>
-            </w:pPr>
-            <w:r>
-              <w:rPr>
-                <w:lang w:val="en-US"/>
-              </w:rPr>
-              <w:t xml:space="preserve">Hannah </w:t>
-            </w:r>
-            <w:proofErr w:type="spellStart"/>
-            <w:r>
-              <w:rPr>
-                <w:lang w:val="en-US"/>
-              </w:rPr>
-              <w:t>Klinac</w:t>
-            </w:r>
-            <w:proofErr w:type="spellEnd"/>
-          </w:p>
-        </w:tc>
-      </w:tr>
-      <w:tr>
-        <w:tc>
-          <w:tcPr>
-            <w:tcW w:w="3080" w:type="dxa"/>
-          </w:tcPr>
-          <w:p>
-            <w:pPr>
-              <w:spacing w:after="0" w:line="240" w:lineRule="auto"/>
-              <w:rPr>
-                <w:lang w:val="en-US"/>
-              </w:rPr>
-            </w:pPr>
-            <w:r>
-              <w:rPr>
-                <w:lang w:val="en-US"/>
-              </w:rPr>
-              <w:t xml:space="preserve">Alex </w:t>
-            </w:r>
-            <w:proofErr w:type="spellStart"/>
-            <w:r>
-              <w:rPr>
-                <w:lang w:val="en-US"/>
-              </w:rPr>
-              <w:t>Mlodawski</w:t>
-            </w:r>
-            <w:proofErr w:type="spellEnd"/>
-          </w:p>
-        </w:tc>
-      </w:tr>
-      <w:tr>
-        <w:tc>
-          <w:tcPr>
-            <w:tcW w:w="3080" w:type="dxa"/>
-          </w:tcPr>
-          <w:p>
-            <w:pPr>
-              <w:spacing w:after="0" w:line="240" w:lineRule="auto"/>
-              <w:rPr>
-                <w:lang w:val="en-US"/>
-              </w:rPr>
-            </w:pPr>
-            <w:r>
-              <w:rPr>
-                <w:lang w:val="en-US"/>
-              </w:rPr>
-              <w:t>Bryan Yu</w:t>
-            </w:r>
-          </w:p>
-        </w:tc>
-      </w:tr>
-    </w:tbl>
-    <w:p/>
-    <w:p>
-      <w:r>
-        <w:rPr>
-          <w:b/>
-        </w:rPr>
-        <w:t xml:space="preserve">Date of document: </w:t>
-      </w:r>
-      <w:r>
-        <w:t>20/08/2014</w:t>
-      </w:r>
-    </w:p>
-    <w:p>
-      <w:r>
-        <w:rPr>
-          <w:b/>
-        </w:rPr>
-        <w:t>Version of document:</w:t>
-      </w:r>
-      <w:r>
-        <w:t xml:space="preserve"> 1</w:t>
-      </w:r>
-    </w:p>
-    <w:p>
-      <w:pPr>
-        <w:rPr>
-          <w:rFonts w:ascii="Cambria" w:hAnsi="Cambria"/>
-          <w:b/>
-          <w:bCs/>
-          <w:color w:val="365F91"/>
-          <w:sz w:val="28"/>
-          <w:szCs w:val="28"/>
-        </w:rPr>
-      </w:pPr>
-      <w:r>
         <w:br w:type="page"/>
       </w:r>
     </w:p>
@@ -1138,7 +1025,7 @@
         </w:rPr>
         <w:pict>
           <v:shape id="_x0000_i1027" type="#_x0000_t75" style="width:6in;height:7.2pt" o:hrpct="0" o:hr="t">
-            <v:imagedata r:id="rId6" o:title=""/>
+            <v:imagedata r:id="rId7" o:title=""/>
           </v:shape>
         </w:pict>
       </w:r>
@@ -1172,79 +1059,6 @@
       <w:r>
         <w:fldChar w:fldCharType="separate"/>
       </w:r>
-      <w:hyperlink w:anchor="_Toc396476883" w:history="1">
-        <w:r>
-          <w:rPr>
-            <w:rStyle w:val="Hyperlink"/>
-            <w:rFonts w:ascii="Times New Roman" w:hAnsi="Times New Roman"/>
-            <w:noProof/>
-          </w:rPr>
-          <w:t xml:space="preserve">Total </w:t>
-        </w:r>
-        <w:r>
-          <w:rPr>
-            <w:noProof/>
-            <w:lang w:eastAsia="en-AU"/>
-          </w:rPr>
-          <w:tab/>
-        </w:r>
-        <w:r>
-          <w:rPr>
-            <w:rStyle w:val="Hyperlink"/>
-            <w:rFonts w:ascii="Times New Roman" w:hAnsi="Times New Roman"/>
-            <w:noProof/>
-          </w:rPr>
-          <w:t xml:space="preserve"> 100 marks</w:t>
-        </w:r>
-        <w:r>
-          <w:rPr>
-            <w:noProof/>
-            <w:webHidden/>
-          </w:rPr>
-          <w:tab/>
-        </w:r>
-        <w:r>
-          <w:rPr>
-            <w:noProof/>
-            <w:webHidden/>
-          </w:rPr>
-          <w:fldChar w:fldCharType="begin"/>
-        </w:r>
-        <w:r>
-          <w:rPr>
-            <w:noProof/>
-            <w:webHidden/>
-          </w:rPr>
-          <w:instrText xml:space="preserve"> PAGEREF _Toc396476883 \h </w:instrText>
-        </w:r>
-        <w:r>
-          <w:rPr>
-            <w:noProof/>
-            <w:webHidden/>
-          </w:rPr>
-        </w:r>
-        <w:r>
-          <w:rPr>
-            <w:noProof/>
-            <w:webHidden/>
-          </w:rPr>
-          <w:fldChar w:fldCharType="separate"/>
-        </w:r>
-        <w:r>
-          <w:rPr>
-            <w:noProof/>
-            <w:webHidden/>
-          </w:rPr>
-          <w:t>1</w:t>
-        </w:r>
-        <w:r>
-          <w:rPr>
-            <w:noProof/>
-            <w:webHidden/>
-          </w:rPr>
-          <w:fldChar w:fldCharType="end"/>
-        </w:r>
-      </w:hyperlink>
     </w:p>
     <w:p>
       <w:pPr>
@@ -1346,41 +1160,7 @@
             <w:noProof/>
             <w:webHidden/>
           </w:rPr>
-          <w:fldChar w:fldCharType="begin"/>
-        </w:r>
-        <w:r>
-          <w:rPr>
-            <w:noProof/>
-            <w:webHidden/>
-          </w:rPr>
-          <w:instrText xml:space="preserve"> PAGEREF _Toc396476885 \h </w:instrText>
-        </w:r>
-        <w:r>
-          <w:rPr>
-            <w:noProof/>
-            <w:webHidden/>
-          </w:rPr>
-        </w:r>
-        <w:r>
-          <w:rPr>
-            <w:noProof/>
-            <w:webHidden/>
-          </w:rPr>
-          <w:fldChar w:fldCharType="separate"/>
-        </w:r>
-        <w:r>
-          <w:rPr>
-            <w:noProof/>
-            <w:webHidden/>
-          </w:rPr>
-          <w:t>3</w:t>
-        </w:r>
-        <w:r>
-          <w:rPr>
-            <w:noProof/>
-            <w:webHidden/>
-          </w:rPr>
-          <w:fldChar w:fldCharType="end"/>
+          <w:t>4</w:t>
         </w:r>
       </w:hyperlink>
     </w:p>
@@ -1415,41 +1195,7 @@
             <w:noProof/>
             <w:webHidden/>
           </w:rPr>
-          <w:fldChar w:fldCharType="begin"/>
-        </w:r>
-        <w:r>
-          <w:rPr>
-            <w:noProof/>
-            <w:webHidden/>
-          </w:rPr>
-          <w:instrText xml:space="preserve"> PAGEREF _Toc396476886 \h </w:instrText>
-        </w:r>
-        <w:r>
-          <w:rPr>
-            <w:noProof/>
-            <w:webHidden/>
-          </w:rPr>
-        </w:r>
-        <w:r>
-          <w:rPr>
-            <w:noProof/>
-            <w:webHidden/>
-          </w:rPr>
-          <w:fldChar w:fldCharType="separate"/>
-        </w:r>
-        <w:r>
-          <w:rPr>
-            <w:noProof/>
-            <w:webHidden/>
-          </w:rPr>
-          <w:t>3</w:t>
-        </w:r>
-        <w:r>
-          <w:rPr>
-            <w:noProof/>
-            <w:webHidden/>
-          </w:rPr>
-          <w:fldChar w:fldCharType="end"/>
+          <w:t>5</w:t>
         </w:r>
       </w:hyperlink>
     </w:p>
@@ -1484,41 +1230,7 @@
             <w:noProof/>
             <w:webHidden/>
           </w:rPr>
-          <w:fldChar w:fldCharType="begin"/>
-        </w:r>
-        <w:r>
-          <w:rPr>
-            <w:noProof/>
-            <w:webHidden/>
-          </w:rPr>
-          <w:instrText xml:space="preserve"> PAGEREF _Toc396476887 \h </w:instrText>
-        </w:r>
-        <w:r>
-          <w:rPr>
-            <w:noProof/>
-            <w:webHidden/>
-          </w:rPr>
-        </w:r>
-        <w:r>
-          <w:rPr>
-            <w:noProof/>
-            <w:webHidden/>
-          </w:rPr>
-          <w:fldChar w:fldCharType="separate"/>
-        </w:r>
-        <w:r>
-          <w:rPr>
-            <w:noProof/>
-            <w:webHidden/>
-          </w:rPr>
-          <w:t>3</w:t>
-        </w:r>
-        <w:r>
-          <w:rPr>
-            <w:noProof/>
-            <w:webHidden/>
-          </w:rPr>
-          <w:fldChar w:fldCharType="end"/>
+          <w:t>6</w:t>
         </w:r>
       </w:hyperlink>
     </w:p>
@@ -1553,41 +1265,7 @@
             <w:noProof/>
             <w:webHidden/>
           </w:rPr>
-          <w:fldChar w:fldCharType="begin"/>
-        </w:r>
-        <w:r>
-          <w:rPr>
-            <w:noProof/>
-            <w:webHidden/>
-          </w:rPr>
-          <w:instrText xml:space="preserve"> PAGEREF _Toc396476888 \h </w:instrText>
-        </w:r>
-        <w:r>
-          <w:rPr>
-            <w:noProof/>
-            <w:webHidden/>
-          </w:rPr>
-        </w:r>
-        <w:r>
-          <w:rPr>
-            <w:noProof/>
-            <w:webHidden/>
-          </w:rPr>
-          <w:fldChar w:fldCharType="separate"/>
-        </w:r>
-        <w:r>
-          <w:rPr>
-            <w:noProof/>
-            <w:webHidden/>
-          </w:rPr>
-          <w:t>3</w:t>
-        </w:r>
-        <w:r>
-          <w:rPr>
-            <w:noProof/>
-            <w:webHidden/>
-          </w:rPr>
-          <w:fldChar w:fldCharType="end"/>
+          <w:t>8</w:t>
         </w:r>
       </w:hyperlink>
     </w:p>
@@ -1622,41 +1300,7 @@
             <w:noProof/>
             <w:webHidden/>
           </w:rPr>
-          <w:fldChar w:fldCharType="begin"/>
-        </w:r>
-        <w:r>
-          <w:rPr>
-            <w:noProof/>
-            <w:webHidden/>
-          </w:rPr>
-          <w:instrText xml:space="preserve"> PAGEREF _Toc396476889 \h </w:instrText>
-        </w:r>
-        <w:r>
-          <w:rPr>
-            <w:noProof/>
-            <w:webHidden/>
-          </w:rPr>
-        </w:r>
-        <w:r>
-          <w:rPr>
-            <w:noProof/>
-            <w:webHidden/>
-          </w:rPr>
-          <w:fldChar w:fldCharType="separate"/>
-        </w:r>
-        <w:r>
-          <w:rPr>
-            <w:noProof/>
-            <w:webHidden/>
-          </w:rPr>
-          <w:t>3</w:t>
-        </w:r>
-        <w:r>
-          <w:rPr>
-            <w:noProof/>
-            <w:webHidden/>
-          </w:rPr>
-          <w:fldChar w:fldCharType="end"/>
+          <w:t>10</w:t>
         </w:r>
       </w:hyperlink>
     </w:p>
@@ -1691,41 +1335,7 @@
             <w:noProof/>
             <w:webHidden/>
           </w:rPr>
-          <w:fldChar w:fldCharType="begin"/>
-        </w:r>
-        <w:r>
-          <w:rPr>
-            <w:noProof/>
-            <w:webHidden/>
-          </w:rPr>
-          <w:instrText xml:space="preserve"> PAGEREF _Toc396476890 \h </w:instrText>
-        </w:r>
-        <w:r>
-          <w:rPr>
-            <w:noProof/>
-            <w:webHidden/>
-          </w:rPr>
-        </w:r>
-        <w:r>
-          <w:rPr>
-            <w:noProof/>
-            <w:webHidden/>
-          </w:rPr>
-          <w:fldChar w:fldCharType="separate"/>
-        </w:r>
-        <w:r>
-          <w:rPr>
-            <w:noProof/>
-            <w:webHidden/>
-          </w:rPr>
-          <w:t>3</w:t>
-        </w:r>
-        <w:r>
-          <w:rPr>
-            <w:noProof/>
-            <w:webHidden/>
-          </w:rPr>
-          <w:fldChar w:fldCharType="end"/>
+          <w:t>12</w:t>
         </w:r>
       </w:hyperlink>
     </w:p>
@@ -1760,41 +1370,7 @@
             <w:noProof/>
             <w:webHidden/>
           </w:rPr>
-          <w:fldChar w:fldCharType="begin"/>
-        </w:r>
-        <w:r>
-          <w:rPr>
-            <w:noProof/>
-            <w:webHidden/>
-          </w:rPr>
-          <w:instrText xml:space="preserve"> PAGEREF _Toc396476891 \h </w:instrText>
-        </w:r>
-        <w:r>
-          <w:rPr>
-            <w:noProof/>
-            <w:webHidden/>
-          </w:rPr>
-        </w:r>
-        <w:r>
-          <w:rPr>
-            <w:noProof/>
-            <w:webHidden/>
-          </w:rPr>
-          <w:fldChar w:fldCharType="separate"/>
-        </w:r>
-        <w:r>
-          <w:rPr>
-            <w:noProof/>
-            <w:webHidden/>
-          </w:rPr>
-          <w:t>3</w:t>
-        </w:r>
-        <w:r>
-          <w:rPr>
-            <w:noProof/>
-            <w:webHidden/>
-          </w:rPr>
-          <w:fldChar w:fldCharType="end"/>
+          <w:t>16</w:t>
         </w:r>
       </w:hyperlink>
     </w:p>
@@ -1829,41 +1405,7 @@
             <w:noProof/>
             <w:webHidden/>
           </w:rPr>
-          <w:fldChar w:fldCharType="begin"/>
-        </w:r>
-        <w:r>
-          <w:rPr>
-            <w:noProof/>
-            <w:webHidden/>
-          </w:rPr>
-          <w:instrText xml:space="preserve"> PAGEREF _Toc396476892 \h </w:instrText>
-        </w:r>
-        <w:r>
-          <w:rPr>
-            <w:noProof/>
-            <w:webHidden/>
-          </w:rPr>
-        </w:r>
-        <w:r>
-          <w:rPr>
-            <w:noProof/>
-            <w:webHidden/>
-          </w:rPr>
-          <w:fldChar w:fldCharType="separate"/>
-        </w:r>
-        <w:r>
-          <w:rPr>
-            <w:noProof/>
-            <w:webHidden/>
-          </w:rPr>
-          <w:t>3</w:t>
-        </w:r>
-        <w:r>
-          <w:rPr>
-            <w:noProof/>
-            <w:webHidden/>
-          </w:rPr>
-          <w:fldChar w:fldCharType="end"/>
+          <w:t>17</w:t>
         </w:r>
       </w:hyperlink>
     </w:p>
@@ -1898,41 +1440,7 @@
             <w:noProof/>
             <w:webHidden/>
           </w:rPr>
-          <w:fldChar w:fldCharType="begin"/>
-        </w:r>
-        <w:r>
-          <w:rPr>
-            <w:noProof/>
-            <w:webHidden/>
-          </w:rPr>
-          <w:instrText xml:space="preserve"> PAGEREF _Toc396476893 \h </w:instrText>
-        </w:r>
-        <w:r>
-          <w:rPr>
-            <w:noProof/>
-            <w:webHidden/>
-          </w:rPr>
-        </w:r>
-        <w:r>
-          <w:rPr>
-            <w:noProof/>
-            <w:webHidden/>
-          </w:rPr>
-          <w:fldChar w:fldCharType="separate"/>
-        </w:r>
-        <w:r>
-          <w:rPr>
-            <w:noProof/>
-            <w:webHidden/>
-          </w:rPr>
-          <w:t>3</w:t>
-        </w:r>
-        <w:r>
-          <w:rPr>
-            <w:noProof/>
-            <w:webHidden/>
-          </w:rPr>
-          <w:fldChar w:fldCharType="end"/>
+          <w:t>18</w:t>
         </w:r>
       </w:hyperlink>
     </w:p>
@@ -1987,7 +1495,7 @@
         </w:rPr>
         <w:pict>
           <v:shape id="_x0000_i1028" type="#_x0000_t75" style="width:6in;height:7.2pt" o:hrpct="0" o:hr="t">
-            <v:imagedata r:id="rId6" o:title=""/>
+            <v:imagedata r:id="rId7" o:title=""/>
           </v:shape>
         </w:pict>
       </w:r>
@@ -2033,15 +1541,7 @@
     </w:p>
     <w:p>
       <w:r>
-        <w:t xml:space="preserve">In this document the </w:t>
-      </w:r>
-      <w:proofErr w:type="spellStart"/>
-      <w:r>
-        <w:t>there</w:t>
-      </w:r>
-      <w:proofErr w:type="spellEnd"/>
-      <w:r>
-        <w:t xml:space="preserve"> will be the following sections:</w:t>
+        <w:t>In this document the there will be the following sections:</w:t>
       </w:r>
     </w:p>
     <w:p>
@@ -2128,7 +1628,7 @@
         </w:rPr>
         <w:pict>
           <v:shape id="_x0000_i1029" type="#_x0000_t75" style="width:6in;height:7.2pt" o:hrpct="0" o:hr="t">
-            <v:imagedata r:id="rId6" o:title=""/>
+            <v:imagedata r:id="rId7" o:title=""/>
           </v:shape>
         </w:pict>
       </w:r>
@@ -2305,7 +1805,7 @@
         </w:rPr>
         <w:pict>
           <v:shape id="Picture 15" o:spid="_x0000_i1030" type="#_x0000_t75" alt="Description: http://www.polarion.com/products/agile-software-development/img/scrum_large.png" style="width:455.25pt;height:169.5pt;visibility:visible;mso-wrap-style:square">
-            <v:imagedata r:id="rId7" o:title="scrum_large"/>
+            <v:imagedata r:id="rId8" o:title="scrum_large"/>
           </v:shape>
         </w:pict>
       </w:r>
@@ -2339,7 +1839,7 @@
         </w:rPr>
         <w:pict>
           <v:shape id="_x0000_i1031" type="#_x0000_t75" style="width:6in;height:7.2pt" o:hrpct="0" o:hr="t">
-            <v:imagedata r:id="rId6" o:title=""/>
+            <v:imagedata r:id="rId7" o:title=""/>
           </v:shape>
         </w:pict>
       </w:r>
@@ -2743,25 +2243,7 @@
           <w:szCs w:val="24"/>
         </w:rPr>
         <w:tab/>
-        <w:t xml:space="preserve">make use of is the Oculus Rift, Kinect for Windows, Leap Motion, </w:t>
-      </w:r>
-      <w:proofErr w:type="spellStart"/>
-      <w:r>
-        <w:rPr>
-          <w:rFonts w:ascii="Times New Roman" w:hAnsi="Times New Roman"/>
-          <w:sz w:val="24"/>
-          <w:szCs w:val="24"/>
-        </w:rPr>
-        <w:t>Razar</w:t>
-      </w:r>
-      <w:proofErr w:type="spellEnd"/>
-      <w:r>
-        <w:rPr>
-          <w:rFonts w:ascii="Times New Roman" w:hAnsi="Times New Roman"/>
-          <w:sz w:val="24"/>
-          <w:szCs w:val="24"/>
-        </w:rPr>
-        <w:t xml:space="preserve"> Hydra, </w:t>
+        <w:t xml:space="preserve">make use of is the Oculus Rift, Kinect for Windows, Leap Motion, Razar Hydra, </w:t>
       </w:r>
       <w:r>
         <w:rPr>
@@ -2830,7 +2312,6 @@
       </w:pPr>
       <w:bookmarkStart w:id="6" w:name="_Toc396476889"/>
       <w:r>
-        <w:lastRenderedPageBreak/>
         <w:t>Functional Requirements</w:t>
       </w:r>
       <w:bookmarkEnd w:id="6"/>
@@ -2847,7 +2328,7 @@
         </w:rPr>
         <w:pict>
           <v:shape id="_x0000_i1032" type="#_x0000_t75" style="width:6in;height:7.2pt" o:hrpct="0" o:hr="t">
-            <v:imagedata r:id="rId6" o:title=""/>
+            <v:imagedata r:id="rId7" o:title=""/>
           </v:shape>
         </w:pict>
       </w:r>
@@ -3077,18 +2558,8 @@
           <w:sz w:val="24"/>
           <w:szCs w:val="24"/>
         </w:rPr>
-        <w:t>….</w:t>
-      </w:r>
-      <w:proofErr w:type="spellStart"/>
-      <w:r>
-        <w:rPr>
-          <w:color w:val="000000"/>
-          <w:sz w:val="24"/>
-          <w:szCs w:val="24"/>
-        </w:rPr>
-        <w:t>etc</w:t>
-      </w:r>
-      <w:proofErr w:type="spellEnd"/>
+        <w:t>….etc</w:t>
+      </w:r>
     </w:p>
     <w:p/>
     <w:p>
@@ -3125,177 +2596,41 @@
           <w:b/>
           <w:bCs/>
         </w:rPr>
-        <w:t>Device compatibility</w:t>
-      </w:r>
-      <w:proofErr w:type="gramStart"/>
+        <w:t>Device compatibility:</w:t>
+      </w:r>
+      <w:r>
+        <w:rPr>
+          <w:rFonts w:cs="Calibri"/>
+        </w:rPr>
+        <w:br/>
+        <w:t>This is one of the most important fucntion requirements as it define the entire project. If the devices have compatibility issues with each other then the project can be halted in its objectives. Tehcnical issues that may arise are if the computers and devices do not work togehter through their software and hardware issues. The risk we take in developemnt is by not specifing some form of minimum system requirements and the device driver install have random error occurences when all operations seem to be working according to specification. Device compatibility is also dependent on device cohesion as we will be working with multiple devices together. All of the device compatibility issues should have been solved by the time of the first prototype and demo.</w:t>
+      </w:r>
+      <w:r>
+        <w:rPr>
+          <w:rFonts w:cs="Calibri"/>
+        </w:rPr>
+        <w:br/>
+      </w:r>
+      <w:r>
+        <w:rPr>
+          <w:rFonts w:cs="Calibri"/>
+        </w:rPr>
+        <w:br/>
+      </w:r>
       <w:r>
         <w:rPr>
           <w:rFonts w:cs="Calibri"/>
           <w:b/>
           <w:bCs/>
         </w:rPr>
-        <w:t>:</w:t>
-      </w:r>
-      <w:proofErr w:type="gramEnd"/>
+        <w:t>Device Cohesion</w:t>
+      </w:r>
       <w:r>
         <w:rPr>
           <w:rFonts w:cs="Calibri"/>
         </w:rPr>
         <w:br/>
-        <w:t xml:space="preserve">This is one of the most important </w:t>
-      </w:r>
-      <w:proofErr w:type="spellStart"/>
-      <w:r>
-        <w:rPr>
-          <w:rFonts w:cs="Calibri"/>
-        </w:rPr>
-        <w:t>fucntion</w:t>
-      </w:r>
-      <w:proofErr w:type="spellEnd"/>
-      <w:r>
-        <w:rPr>
-          <w:rFonts w:cs="Calibri"/>
-        </w:rPr>
-        <w:t xml:space="preserve"> requirements as it define the entire project. If the devices have compatibility issues with each other </w:t>
-      </w:r>
-      <w:proofErr w:type="spellStart"/>
-      <w:r>
-        <w:rPr>
-          <w:rFonts w:cs="Calibri"/>
-        </w:rPr>
-        <w:t>then</w:t>
-      </w:r>
-      <w:proofErr w:type="spellEnd"/>
-      <w:r>
-        <w:rPr>
-          <w:rFonts w:cs="Calibri"/>
-        </w:rPr>
-        <w:t xml:space="preserve"> the project can be halted in its objectives. </w:t>
-      </w:r>
-      <w:proofErr w:type="spellStart"/>
-      <w:r>
-        <w:rPr>
-          <w:rFonts w:cs="Calibri"/>
-        </w:rPr>
-        <w:t>Tehcnical</w:t>
-      </w:r>
-      <w:proofErr w:type="spellEnd"/>
-      <w:r>
-        <w:rPr>
-          <w:rFonts w:cs="Calibri"/>
-        </w:rPr>
-        <w:t xml:space="preserve"> issues that may arise are if the computers and devices do not work </w:t>
-      </w:r>
-      <w:proofErr w:type="spellStart"/>
-      <w:r>
-        <w:rPr>
-          <w:rFonts w:cs="Calibri"/>
-        </w:rPr>
-        <w:t>togehter</w:t>
-      </w:r>
-      <w:proofErr w:type="spellEnd"/>
-      <w:r>
-        <w:rPr>
-          <w:rFonts w:cs="Calibri"/>
-        </w:rPr>
-        <w:t xml:space="preserve"> through their software and hardware issues. The risk we take in </w:t>
-      </w:r>
-      <w:proofErr w:type="spellStart"/>
-      <w:r>
-        <w:rPr>
-          <w:rFonts w:cs="Calibri"/>
-        </w:rPr>
-        <w:t>developemnt</w:t>
-      </w:r>
-      <w:proofErr w:type="spellEnd"/>
-      <w:r>
-        <w:rPr>
-          <w:rFonts w:cs="Calibri"/>
-        </w:rPr>
-        <w:t xml:space="preserve"> is by not </w:t>
-      </w:r>
-      <w:proofErr w:type="spellStart"/>
-      <w:r>
-        <w:rPr>
-          <w:rFonts w:cs="Calibri"/>
-        </w:rPr>
-        <w:t>specifing</w:t>
-      </w:r>
-      <w:proofErr w:type="spellEnd"/>
-      <w:r>
-        <w:rPr>
-          <w:rFonts w:cs="Calibri"/>
-        </w:rPr>
-        <w:t xml:space="preserve"> some form of minimum system requirements and the device driver install have random error </w:t>
-      </w:r>
-      <w:proofErr w:type="spellStart"/>
-      <w:r>
-        <w:rPr>
-          <w:rFonts w:cs="Calibri"/>
-        </w:rPr>
-        <w:t>occurences</w:t>
-      </w:r>
-      <w:proofErr w:type="spellEnd"/>
-      <w:r>
-        <w:rPr>
-          <w:rFonts w:cs="Calibri"/>
-        </w:rPr>
-        <w:t xml:space="preserve"> when all operations seem to be working according to specification. Device compatibility is also dependent on device cohesion as we will be working with multiple devices together. All of the device compatibility issues should have been solved by the time of the first prototype and demo.</w:t>
-      </w:r>
-      <w:r>
-        <w:rPr>
-          <w:rFonts w:cs="Calibri"/>
-        </w:rPr>
-        <w:br/>
-      </w:r>
-      <w:r>
-        <w:rPr>
-          <w:rFonts w:cs="Calibri"/>
-        </w:rPr>
-        <w:br/>
-      </w:r>
-      <w:r>
-        <w:rPr>
-          <w:rFonts w:cs="Calibri"/>
-          <w:b/>
-          <w:bCs/>
-        </w:rPr>
-        <w:t>Device Cohesion</w:t>
-      </w:r>
-      <w:r>
-        <w:rPr>
-          <w:rFonts w:cs="Calibri"/>
-        </w:rPr>
-        <w:br/>
-        <w:t xml:space="preserve">Device cohesion is one of the hardest requirements to </w:t>
-      </w:r>
-      <w:proofErr w:type="spellStart"/>
-      <w:r>
-        <w:rPr>
-          <w:rFonts w:cs="Calibri"/>
-        </w:rPr>
-        <w:t>fullfill</w:t>
-      </w:r>
-      <w:proofErr w:type="spellEnd"/>
-      <w:r>
-        <w:rPr>
-          <w:rFonts w:cs="Calibri"/>
-        </w:rPr>
-        <w:t xml:space="preserve"> as some devices do encounter errors when working with one another. Our best way to solve this has been only </w:t>
-      </w:r>
-      <w:proofErr w:type="spellStart"/>
-      <w:r>
-        <w:rPr>
-          <w:rFonts w:cs="Calibri"/>
-        </w:rPr>
-        <w:t>equiping</w:t>
-      </w:r>
-      <w:proofErr w:type="spellEnd"/>
-      <w:r>
-        <w:rPr>
-          <w:rFonts w:cs="Calibri"/>
-        </w:rPr>
-        <w:t xml:space="preserve"> computer with the devices upon which the certain group individuals are tasked with working on. The risks involved are very minimal as the purpose of the project is to find out how to get certain devices working with one another and how effective they are at working cohesively. Device cohesion should be all complete or a work around devised by milestone 3.</w:t>
+        <w:t>Device cohesion is one of the hardest requirements to fullfill as some devices do encounter errors when working with one another. Our best way to solve this has been only equiping computer with the devices upon which the certain group individuals are tasked with working on. The risks involved are very minimal as the purpose of the project is to find out how to get certain devices working with one another and how effective they are at working cohesively. Device cohesion should be all complete or a work around devised by milestone 3.</w:t>
       </w:r>
     </w:p>
     <w:p>
@@ -3337,42 +2672,14 @@
         <w:rPr>
           <w:rFonts w:cs="Calibri"/>
         </w:rPr>
-        <w:t xml:space="preserve">Easy use and user adaptability to the hardware and software that we will be presenting is important because it will be how our end users perceive the technology and how well it can be applied towards our main goal of rehabilitating stroke patients. The main risk with this is </w:t>
-      </w:r>
-      <w:proofErr w:type="gramStart"/>
+        <w:t xml:space="preserve">Easy use and user adaptability to the hardware and software that we will be presenting is important </w:t>
+      </w:r>
       <w:r>
         <w:rPr>
           <w:rFonts w:cs="Calibri"/>
         </w:rPr>
-        <w:t>the that</w:t>
-      </w:r>
-      <w:proofErr w:type="gramEnd"/>
-      <w:r>
-        <w:rPr>
-          <w:rFonts w:cs="Calibri"/>
-        </w:rPr>
-        <w:t xml:space="preserve"> if the end product is not as easy to use as hoped or as we have tested. As at the phase of the project we will not be testing on any actual test subjects and the only testing being done will be done through our own </w:t>
-      </w:r>
-      <w:r>
-        <w:rPr>
-          <w:rFonts w:cs="Calibri"/>
-        </w:rPr>
         <w:lastRenderedPageBreak/>
-        <w:t xml:space="preserve">means. This means there is a small risk of users not understanding the concepts of the </w:t>
-      </w:r>
-      <w:proofErr w:type="spellStart"/>
-      <w:r>
-        <w:rPr>
-          <w:rFonts w:cs="Calibri"/>
-        </w:rPr>
-        <w:t>acutal</w:t>
-      </w:r>
-      <w:proofErr w:type="spellEnd"/>
-      <w:r>
-        <w:rPr>
-          <w:rFonts w:cs="Calibri"/>
-        </w:rPr>
-        <w:t xml:space="preserve"> devices we are using.</w:t>
+        <w:t>because it will be how our end users perceive the technology and how well it can be applied towards our main goal of rehabilitating stroke patients. The main risk with this is the that if the end product is not as easy to use as hoped or as we have tested. As at the phase of the project we will not be testing on any actual test subjects and the only testing being done will be done through our own means. This means there is a small risk of users not understanding the concepts of the acutal devices we are using.</w:t>
       </w:r>
     </w:p>
     <w:p>
@@ -3404,25 +2711,7 @@
           <w:b/>
           <w:bCs/>
         </w:rPr>
-        <w:t>Environment (</w:t>
-      </w:r>
-      <w:proofErr w:type="spellStart"/>
-      <w:r>
-        <w:rPr>
-          <w:rFonts w:cs="Calibri"/>
-          <w:b/>
-          <w:bCs/>
-        </w:rPr>
-        <w:t>Imersion</w:t>
-      </w:r>
-      <w:proofErr w:type="spellEnd"/>
-      <w:r>
-        <w:rPr>
-          <w:rFonts w:cs="Calibri"/>
-          <w:b/>
-          <w:bCs/>
-        </w:rPr>
-        <w:t>)</w:t>
+        <w:t>Environment (Imersion)</w:t>
       </w:r>
     </w:p>
     <w:p>
@@ -3439,49 +2728,7 @@
         <w:rPr>
           <w:rFonts w:cs="Calibri"/>
         </w:rPr>
-        <w:t xml:space="preserve">The environment </w:t>
-      </w:r>
-      <w:proofErr w:type="spellStart"/>
-      <w:r>
-        <w:rPr>
-          <w:rFonts w:cs="Calibri"/>
-        </w:rPr>
-        <w:t>imersion</w:t>
-      </w:r>
-      <w:proofErr w:type="spellEnd"/>
-      <w:r>
-        <w:rPr>
-          <w:rFonts w:cs="Calibri"/>
-        </w:rPr>
-        <w:t xml:space="preserve"> is an important functional requirement as it is the purpose of the project to make a realistic enough environment that the user can actually think that they are not sitting down in a room wearing a headset but are </w:t>
-      </w:r>
-      <w:proofErr w:type="spellStart"/>
-      <w:r>
-        <w:rPr>
-          <w:rFonts w:cs="Calibri"/>
-        </w:rPr>
-        <w:t>acuatlly</w:t>
-      </w:r>
-      <w:proofErr w:type="spellEnd"/>
-      <w:r>
-        <w:rPr>
-          <w:rFonts w:cs="Calibri"/>
-        </w:rPr>
-        <w:t xml:space="preserve"> in a different world exploring and </w:t>
-      </w:r>
-      <w:proofErr w:type="spellStart"/>
-      <w:r>
-        <w:rPr>
-          <w:rFonts w:cs="Calibri"/>
-        </w:rPr>
-        <w:t>completeing</w:t>
-      </w:r>
-      <w:proofErr w:type="spellEnd"/>
-      <w:r>
-        <w:rPr>
-          <w:rFonts w:cs="Calibri"/>
-        </w:rPr>
-        <w:t xml:space="preserve"> tasks. Environment is covered in one of the later milestones but is still very important so that the users can feel comfortable using the technology that the project offers.</w:t>
+        <w:t>The environment imersion is an important functional requirement as it is the purpose of the project to make a realistic enough environment that the user can actually think that they are not sitting down in a room wearing a headset but are acuatlly in a different world exploring and completeing tasks. Environment is covered in one of the later milestones but is still very important so that the users can feel comfortable using the technology that the project offers.</w:t>
       </w:r>
     </w:p>
     <w:p>
@@ -3530,55 +2777,7 @@
           <w:rFonts w:cs="Calibri"/>
           <w:lang w:val="en-US"/>
         </w:rPr>
-        <w:t xml:space="preserve">Being safe while using the projects hardware and software is a very important </w:t>
-      </w:r>
-      <w:proofErr w:type="spellStart"/>
-      <w:r>
-        <w:rPr>
-          <w:rFonts w:cs="Calibri"/>
-          <w:lang w:val="en-US"/>
-        </w:rPr>
-        <w:t>requirment</w:t>
-      </w:r>
-      <w:proofErr w:type="spellEnd"/>
-      <w:r>
-        <w:rPr>
-          <w:rFonts w:cs="Calibri"/>
-          <w:lang w:val="en-US"/>
-        </w:rPr>
-        <w:t xml:space="preserve">. If the user feels uncomfortable they should be able to withdraw from participation without feeling any burden or reason to </w:t>
-      </w:r>
-      <w:proofErr w:type="spellStart"/>
-      <w:r>
-        <w:rPr>
-          <w:rFonts w:cs="Calibri"/>
-          <w:lang w:val="en-US"/>
-        </w:rPr>
-        <w:t>contiunue</w:t>
-      </w:r>
-      <w:proofErr w:type="spellEnd"/>
-      <w:r>
-        <w:rPr>
-          <w:rFonts w:cs="Calibri"/>
-          <w:lang w:val="en-US"/>
-        </w:rPr>
-        <w:t xml:space="preserve"> their discomfort. The main risk we run is that we do not cater for this properly and in turn end up making people afraid of using the projects technology to try and rehabilitate. We do not want patients to feel so </w:t>
-      </w:r>
-      <w:proofErr w:type="spellStart"/>
-      <w:r>
-        <w:rPr>
-          <w:rFonts w:cs="Calibri"/>
-          <w:lang w:val="en-US"/>
-        </w:rPr>
-        <w:t>uncomfotable</w:t>
-      </w:r>
-      <w:proofErr w:type="spellEnd"/>
-      <w:r>
-        <w:rPr>
-          <w:rFonts w:cs="Calibri"/>
-          <w:lang w:val="en-US"/>
-        </w:rPr>
-        <w:t xml:space="preserve"> that they would not like to try the rehabilitation process again. The requirement is dependent on a couple of other requirements like environment and Easy use. If the system is too much of a burden or the environment scares the user then the safety goal has not been accomplished.</w:t>
+        <w:t>Being safe while using the projects hardware and software is a very important requirment. If the user feels uncomfortable they should be able to withdraw from participation without feeling any burden or reason to contiunue their discomfort. The main risk we run is that we do not cater for this properly and in turn end up making people afraid of using the projects technology to try and rehabilitate. We do not want patients to feel so uncomfotable that they would not like to try the rehabilitation process again. The requirement is dependent on a couple of other requirements like environment and Easy use. If the system is too much of a burden or the environment scares the user then the safety goal has not been accomplished.</w:t>
       </w:r>
     </w:p>
     <w:p/>
@@ -3599,7 +2798,6 @@
       </w:pPr>
       <w:bookmarkStart w:id="7" w:name="_Toc396476890"/>
       <w:r>
-        <w:lastRenderedPageBreak/>
         <w:t>Non-functional Requirements</w:t>
       </w:r>
       <w:bookmarkEnd w:id="7"/>
@@ -3616,7 +2814,7 @@
         </w:rPr>
         <w:pict>
           <v:shape id="_x0000_i1033" type="#_x0000_t75" style="width:6in;height:7.2pt" o:hrpct="0" o:hr="t">
-            <v:imagedata r:id="rId6" o:title=""/>
+            <v:imagedata r:id="rId7" o:title=""/>
           </v:shape>
         </w:pict>
       </w:r>
@@ -4020,6 +3218,7 @@
           <w:sz w:val="24"/>
           <w:szCs w:val="24"/>
         </w:rPr>
+        <w:lastRenderedPageBreak/>
         <w:t>Aesthetics</w:t>
       </w:r>
     </w:p>
@@ -4037,34 +3236,7 @@
           <w:sz w:val="24"/>
           <w:szCs w:val="24"/>
         </w:rPr>
-        <w:t xml:space="preserve">The virtual environments the game will take place in should have some aesthetic appeal to better draw in users and heighten the sense of realism. This requirement goes beyond just </w:t>
-      </w:r>
-      <w:r>
-        <w:rPr>
-          <w:rFonts w:ascii="Times New Roman" w:hAnsi="Times New Roman"/>
-          <w:sz w:val="24"/>
-          <w:szCs w:val="24"/>
-        </w:rPr>
-        <w:lastRenderedPageBreak/>
-        <w:t xml:space="preserve">looking nice and involves taking into account the contrast of any text on screen and </w:t>
-      </w:r>
-      <w:proofErr w:type="spellStart"/>
-      <w:r>
-        <w:rPr>
-          <w:rFonts w:ascii="Times New Roman" w:hAnsi="Times New Roman"/>
-          <w:sz w:val="24"/>
-          <w:szCs w:val="24"/>
-        </w:rPr>
-        <w:t>non invasive</w:t>
-      </w:r>
-      <w:proofErr w:type="spellEnd"/>
-      <w:r>
-        <w:rPr>
-          <w:rFonts w:ascii="Times New Roman" w:hAnsi="Times New Roman"/>
-          <w:sz w:val="24"/>
-          <w:szCs w:val="24"/>
-        </w:rPr>
-        <w:t xml:space="preserve"> objects that may irritate users. </w:t>
+        <w:t xml:space="preserve">The virtual environments the game will take place in should have some aesthetic appeal to better draw in users and heighten the sense of realism. This requirement goes beyond just looking nice and involves taking into account the contrast of any text on screen and non invasive objects that may irritate users. </w:t>
       </w:r>
     </w:p>
     <w:p>
@@ -4755,25 +3927,7 @@
           <w:sz w:val="24"/>
           <w:szCs w:val="24"/>
         </w:rPr>
-        <w:t xml:space="preserve">The game will be communicate with </w:t>
-      </w:r>
-      <w:proofErr w:type="gramStart"/>
-      <w:r>
-        <w:rPr>
-          <w:rFonts w:ascii="Times New Roman" w:hAnsi="Times New Roman"/>
-          <w:sz w:val="24"/>
-          <w:szCs w:val="24"/>
-        </w:rPr>
-        <w:t>a sever</w:t>
-      </w:r>
-      <w:proofErr w:type="gramEnd"/>
-      <w:r>
-        <w:rPr>
-          <w:rFonts w:ascii="Times New Roman" w:hAnsi="Times New Roman"/>
-          <w:sz w:val="24"/>
-          <w:szCs w:val="24"/>
-        </w:rPr>
-        <w:t xml:space="preserve"> to send and receive</w:t>
+        <w:t>The game will be communicate with a sever to send and receive</w:t>
       </w:r>
       <w:r>
         <w:rPr>
@@ -4805,7 +3959,6 @@
           <w:sz w:val="24"/>
           <w:szCs w:val="24"/>
         </w:rPr>
-        <w:lastRenderedPageBreak/>
         <w:t>computer’s monitor as well as the Oculus Rift. The data outp</w:t>
       </w:r>
       <w:r>
@@ -4832,23 +3985,13 @@
         </w:rPr>
         <w:t xml:space="preserve">ewable in the form of an Excel </w:t>
       </w:r>
-      <w:proofErr w:type="spellStart"/>
-      <w:r>
-        <w:rPr>
-          <w:rFonts w:ascii="Times New Roman" w:hAnsi="Times New Roman"/>
-          <w:sz w:val="24"/>
-          <w:szCs w:val="24"/>
-        </w:rPr>
-        <w:t>spreadsheet</w:t>
-      </w:r>
-      <w:proofErr w:type="spellEnd"/>
-      <w:r>
-        <w:rPr>
-          <w:rFonts w:ascii="Times New Roman" w:hAnsi="Times New Roman"/>
-          <w:sz w:val="24"/>
-          <w:szCs w:val="24"/>
-        </w:rPr>
-        <w:t xml:space="preserve"> and accessed by anyone who has the right p</w:t>
+      <w:r>
+        <w:rPr>
+          <w:rFonts w:ascii="Times New Roman" w:hAnsi="Times New Roman"/>
+          <w:sz w:val="24"/>
+          <w:szCs w:val="24"/>
+        </w:rPr>
+        <w:t>spreadsheet and accessed by anyone who has the right p</w:t>
       </w:r>
       <w:r>
         <w:rPr>
@@ -5025,25 +4168,7 @@
           <w:sz w:val="24"/>
           <w:szCs w:val="24"/>
         </w:rPr>
-        <w:t xml:space="preserve">so ideally </w:t>
-      </w:r>
-      <w:proofErr w:type="gramStart"/>
-      <w:r>
-        <w:rPr>
-          <w:rFonts w:ascii="Times New Roman" w:hAnsi="Times New Roman"/>
-          <w:sz w:val="24"/>
-          <w:szCs w:val="24"/>
-        </w:rPr>
-        <w:t>the sever</w:t>
-      </w:r>
-      <w:proofErr w:type="gramEnd"/>
-      <w:r>
-        <w:rPr>
-          <w:rFonts w:ascii="Times New Roman" w:hAnsi="Times New Roman"/>
-          <w:sz w:val="24"/>
-          <w:szCs w:val="24"/>
-        </w:rPr>
-        <w:t xml:space="preserve"> will be required to run indefinitely s</w:t>
+        <w:t>so ideally the sever will be required to run indefinitely s</w:t>
       </w:r>
       <w:r>
         <w:rPr>
@@ -5365,25 +4490,7 @@
           <w:sz w:val="24"/>
           <w:szCs w:val="24"/>
         </w:rPr>
-        <w:t xml:space="preserve">Motion, </w:t>
-      </w:r>
-      <w:proofErr w:type="spellStart"/>
-      <w:r>
-        <w:rPr>
-          <w:rFonts w:ascii="Times New Roman" w:hAnsi="Times New Roman"/>
-          <w:sz w:val="24"/>
-          <w:szCs w:val="24"/>
-        </w:rPr>
-        <w:t>Razar</w:t>
-      </w:r>
-      <w:proofErr w:type="spellEnd"/>
-      <w:r>
-        <w:rPr>
-          <w:rFonts w:ascii="Times New Roman" w:hAnsi="Times New Roman"/>
-          <w:sz w:val="24"/>
-          <w:szCs w:val="24"/>
-        </w:rPr>
-        <w:t xml:space="preserve"> Hydra, mouse and keyboard all have a much m</w:t>
+        <w:t>Motion, Razar Hydra, mouse and keyboard all have a much m</w:t>
       </w:r>
       <w:r>
         <w:rPr>
@@ -5561,7 +4668,16 @@
           <w:sz w:val="24"/>
           <w:szCs w:val="24"/>
         </w:rPr>
-        <w:t xml:space="preserve">profile, which they </w:t>
+        <w:t xml:space="preserve">profile, </w:t>
+      </w:r>
+      <w:r>
+        <w:rPr>
+          <w:rFonts w:ascii="Times New Roman" w:hAnsi="Times New Roman"/>
+          <w:sz w:val="24"/>
+          <w:szCs w:val="24"/>
+        </w:rPr>
+        <w:lastRenderedPageBreak/>
+        <w:t xml:space="preserve">which they </w:t>
       </w:r>
       <w:r>
         <w:rPr>
@@ -5654,7 +4770,6 @@
           <w:sz w:val="24"/>
           <w:szCs w:val="24"/>
         </w:rPr>
-        <w:lastRenderedPageBreak/>
         <w:t xml:space="preserve">A server will contain all users’ data and it’ll be running indefinitely </w:t>
       </w:r>
       <w:r>
@@ -5665,23 +4780,13 @@
         </w:rPr>
         <w:t xml:space="preserve">so it can remain accessible at </w:t>
       </w:r>
-      <w:proofErr w:type="spellStart"/>
-      <w:r>
-        <w:rPr>
-          <w:rFonts w:ascii="Times New Roman" w:hAnsi="Times New Roman"/>
-          <w:sz w:val="24"/>
-          <w:szCs w:val="24"/>
-        </w:rPr>
-        <w:t>anytime</w:t>
-      </w:r>
-      <w:proofErr w:type="spellEnd"/>
-      <w:r>
-        <w:rPr>
-          <w:rFonts w:ascii="Times New Roman" w:hAnsi="Times New Roman"/>
-          <w:sz w:val="24"/>
-          <w:szCs w:val="24"/>
-        </w:rPr>
-        <w:t xml:space="preserve">. However, server failure can happen and users/supervisors should make local backups of their </w:t>
+      <w:r>
+        <w:rPr>
+          <w:rFonts w:ascii="Times New Roman" w:hAnsi="Times New Roman"/>
+          <w:sz w:val="24"/>
+          <w:szCs w:val="24"/>
+        </w:rPr>
+        <w:t xml:space="preserve">anytime. However, server failure can happen and users/supervisors should make local backups of their </w:t>
       </w:r>
       <w:r>
         <w:rPr>
@@ -5884,7 +4989,7 @@
         </w:rPr>
         <w:pict>
           <v:shape id="_x0000_i1034" type="#_x0000_t75" style="width:6in;height:7.2pt" o:hrpct="0" o:hr="t">
-            <v:imagedata r:id="rId6" o:title=""/>
+            <v:imagedata r:id="rId7" o:title=""/>
           </v:shape>
         </w:pict>
       </w:r>
@@ -5918,23 +5023,7 @@
           <w:szCs w:val="24"/>
         </w:rPr>
         <w:tab/>
-        <w:t xml:space="preserve">  Model the data in the system </w:t>
-      </w:r>
-      <w:proofErr w:type="spellStart"/>
-      <w:r>
-        <w:rPr>
-          <w:sz w:val="24"/>
-          <w:szCs w:val="24"/>
-        </w:rPr>
-        <w:t>eg</w:t>
-      </w:r>
-      <w:proofErr w:type="spellEnd"/>
-      <w:r>
-        <w:rPr>
-          <w:sz w:val="24"/>
-          <w:szCs w:val="24"/>
-        </w:rPr>
-        <w:t xml:space="preserve"> ERD</w:t>
+        <w:t xml:space="preserve">  Model the data in the system eg ERD</w:t>
       </w:r>
     </w:p>
     <w:p>
@@ -5982,41 +5071,7 @@
           <w:szCs w:val="24"/>
         </w:rPr>
         <w:tab/>
-        <w:t xml:space="preserve">  </w:t>
-      </w:r>
-      <w:proofErr w:type="spellStart"/>
-      <w:proofErr w:type="gramStart"/>
-      <w:r>
-        <w:rPr>
-          <w:sz w:val="24"/>
-          <w:szCs w:val="24"/>
-        </w:rPr>
-        <w:t>eg</w:t>
-      </w:r>
-      <w:proofErr w:type="spellEnd"/>
-      <w:proofErr w:type="gramEnd"/>
-      <w:r>
-        <w:rPr>
-          <w:sz w:val="24"/>
-          <w:szCs w:val="24"/>
-        </w:rPr>
-        <w:t xml:space="preserve">. </w:t>
-      </w:r>
-      <w:proofErr w:type="gramStart"/>
-      <w:r>
-        <w:rPr>
-          <w:sz w:val="24"/>
-          <w:szCs w:val="24"/>
-        </w:rPr>
-        <w:t>network</w:t>
-      </w:r>
-      <w:proofErr w:type="gramEnd"/>
-      <w:r>
-        <w:rPr>
-          <w:sz w:val="24"/>
-          <w:szCs w:val="24"/>
-        </w:rPr>
-        <w:t xml:space="preserve"> topology diagram</w:t>
+        <w:t xml:space="preserve">  eg. network topology diagram</w:t>
       </w:r>
     </w:p>
     <w:p>
@@ -6056,7 +5111,7 @@
         </w:rPr>
         <w:pict>
           <v:shape id="_x0000_i1035" type="#_x0000_t75" style="width:6in;height:7.2pt" o:hrpct="0" o:hr="t">
-            <v:imagedata r:id="rId6" o:title=""/>
+            <v:imagedata r:id="rId7" o:title=""/>
           </v:shape>
         </w:pict>
       </w:r>
@@ -6223,7 +5278,7 @@
         </w:rPr>
         <w:pict>
           <v:shape id="_x0000_i1036" type="#_x0000_t75" style="width:6in;height:7.2pt" o:hrpct="0" o:hr="t">
-            <v:imagedata r:id="rId6" o:title=""/>
+            <v:imagedata r:id="rId7" o:title=""/>
           </v:shape>
         </w:pict>
       </w:r>
@@ -6278,6 +5333,7 @@
     </w:p>
     <w:p/>
     <w:sectPr>
+      <w:footerReference w:type="default" r:id="rId9"/>
       <w:pgSz w:w="11906" w:h="16838"/>
       <w:pgMar w:top="1440" w:right="1440" w:bottom="1440" w:left="1440" w:header="708" w:footer="708" w:gutter="0"/>
       <w:cols w:space="708"/>
@@ -6287,8 +5343,82 @@
 </w:document>
 </file>
 
+<file path=word/endnotes.xml><?xml version="1.0" encoding="utf-8"?>
+<w:endnotes xmlns:ve="http://schemas.openxmlformats.org/markup-compatibility/2006" xmlns:o="urn:schemas-microsoft-com:office:office" xmlns:r="http://schemas.openxmlformats.org/officeDocument/2006/relationships" xmlns:m="http://schemas.openxmlformats.org/officeDocument/2006/math" xmlns:v="urn:schemas-microsoft-com:vml" xmlns:wp="http://schemas.openxmlformats.org/drawingml/2006/wordprocessingDrawing" xmlns:w10="urn:schemas-microsoft-com:office:word" xmlns:w="http://schemas.openxmlformats.org/wordprocessingml/2006/main" xmlns:wne="http://schemas.microsoft.com/office/word/2006/wordml">
+  <w:endnote w:type="separator" w:id="-1">
+    <w:p>
+      <w:pPr>
+        <w:spacing w:after="0" w:line="240" w:lineRule="auto"/>
+      </w:pPr>
+      <w:r>
+        <w:separator/>
+      </w:r>
+    </w:p>
+  </w:endnote>
+  <w:endnote w:type="continuationSeparator" w:id="0">
+    <w:p>
+      <w:pPr>
+        <w:spacing w:after="0" w:line="240" w:lineRule="auto"/>
+      </w:pPr>
+      <w:r>
+        <w:continuationSeparator/>
+      </w:r>
+    </w:p>
+  </w:endnote>
+</w:endnotes>
+</file>
+
+<file path=word/footer1.xml><?xml version="1.0" encoding="utf-8"?>
+<w:ftr xmlns:ve="http://schemas.openxmlformats.org/markup-compatibility/2006" xmlns:o="urn:schemas-microsoft-com:office:office" xmlns:r="http://schemas.openxmlformats.org/officeDocument/2006/relationships" xmlns:m="http://schemas.openxmlformats.org/officeDocument/2006/math" xmlns:v="urn:schemas-microsoft-com:vml" xmlns:wp="http://schemas.openxmlformats.org/drawingml/2006/wordprocessingDrawing" xmlns:w10="urn:schemas-microsoft-com:office:word" xmlns:w="http://schemas.openxmlformats.org/wordprocessingml/2006/main" xmlns:wne="http://schemas.microsoft.com/office/word/2006/wordml">
+  <w:p>
+    <w:pPr>
+      <w:pStyle w:val="Footer"/>
+      <w:jc w:val="center"/>
+    </w:pPr>
+    <w:fldSimple w:instr=" PAGE   \* MERGEFORMAT ">
+      <w:r>
+        <w:rPr>
+          <w:noProof/>
+        </w:rPr>
+        <w:t>4</w:t>
+      </w:r>
+    </w:fldSimple>
+  </w:p>
+  <w:p>
+    <w:pPr>
+      <w:pStyle w:val="Footer"/>
+    </w:pPr>
+  </w:p>
+</w:ftr>
+</file>
+
+<file path=word/footnotes.xml><?xml version="1.0" encoding="utf-8"?>
+<w:footnotes xmlns:ve="http://schemas.openxmlformats.org/markup-compatibility/2006" xmlns:o="urn:schemas-microsoft-com:office:office" xmlns:r="http://schemas.openxmlformats.org/officeDocument/2006/relationships" xmlns:m="http://schemas.openxmlformats.org/officeDocument/2006/math" xmlns:v="urn:schemas-microsoft-com:vml" xmlns:wp="http://schemas.openxmlformats.org/drawingml/2006/wordprocessingDrawing" xmlns:w10="urn:schemas-microsoft-com:office:word" xmlns:w="http://schemas.openxmlformats.org/wordprocessingml/2006/main" xmlns:wne="http://schemas.microsoft.com/office/word/2006/wordml">
+  <w:footnote w:type="separator" w:id="-1">
+    <w:p>
+      <w:pPr>
+        <w:spacing w:after="0" w:line="240" w:lineRule="auto"/>
+      </w:pPr>
+      <w:r>
+        <w:separator/>
+      </w:r>
+    </w:p>
+  </w:footnote>
+  <w:footnote w:type="continuationSeparator" w:id="0">
+    <w:p>
+      <w:pPr>
+        <w:spacing w:after="0" w:line="240" w:lineRule="auto"/>
+      </w:pPr>
+      <w:r>
+        <w:continuationSeparator/>
+      </w:r>
+    </w:p>
+  </w:footnote>
+</w:footnotes>
+</file>
+
 <file path=word/numbering.xml><?xml version="1.0" encoding="utf-8"?>
-<w:numbering xmlns:wpc="http://schemas.microsoft.com/office/word/2010/wordprocessingCanvas" xmlns:mc="http://schemas.openxmlformats.org/markup-compatibility/2006" xmlns:o="urn:schemas-microsoft-com:office:office" xmlns:r="http://schemas.openxmlformats.org/officeDocument/2006/relationships" xmlns:m="http://schemas.openxmlformats.org/officeDocument/2006/math" xmlns:v="urn:schemas-microsoft-com:vml" xmlns:wp14="http://schemas.microsoft.com/office/word/2010/wordprocessingDrawing" xmlns:wp="http://schemas.openxmlformats.org/drawingml/2006/wordprocessingDrawing" xmlns:w10="urn:schemas-microsoft-com:office:word" xmlns:w="http://schemas.openxmlformats.org/wordprocessingml/2006/main" xmlns:w14="http://schemas.microsoft.com/office/word/2010/wordml" xmlns:wpg="http://schemas.microsoft.com/office/word/2010/wordprocessingGroup" xmlns:wpi="http://schemas.microsoft.com/office/word/2010/wordprocessingInk" xmlns:wne="http://schemas.microsoft.com/office/word/2006/wordml" xmlns:wps="http://schemas.microsoft.com/office/word/2010/wordprocessingShape" mc:Ignorable="w14 wp14">
+<w:numbering xmlns:ve="http://schemas.openxmlformats.org/markup-compatibility/2006" xmlns:o="urn:schemas-microsoft-com:office:office" xmlns:r="http://schemas.openxmlformats.org/officeDocument/2006/relationships" xmlns:m="http://schemas.openxmlformats.org/officeDocument/2006/math" xmlns:v="urn:schemas-microsoft-com:vml" xmlns:wp="http://schemas.openxmlformats.org/drawingml/2006/wordprocessingDrawing" xmlns:w10="urn:schemas-microsoft-com:office:word" xmlns:w="http://schemas.openxmlformats.org/wordprocessingml/2006/main" xmlns:wne="http://schemas.microsoft.com/office/word/2006/wordml">
   <w:abstractNum w:abstractNumId="0">
     <w:nsid w:val="00000001"/>
     <w:multiLevelType w:val="multilevel"/>
@@ -7479,12 +6609,12 @@
 </file>
 
 <file path=word/styles.xml><?xml version="1.0" encoding="utf-8"?>
-<w:styles xmlns:mc="http://schemas.openxmlformats.org/markup-compatibility/2006" xmlns:r="http://schemas.openxmlformats.org/officeDocument/2006/relationships" xmlns:w="http://schemas.openxmlformats.org/wordprocessingml/2006/main" xmlns:w14="http://schemas.microsoft.com/office/word/2010/wordml" mc:Ignorable="w14">
+<w:styles xmlns:r="http://schemas.openxmlformats.org/officeDocument/2006/relationships" xmlns:w="http://schemas.openxmlformats.org/wordprocessingml/2006/main">
   <w:docDefaults>
     <w:rPrDefault>
       <w:rPr>
         <w:rFonts w:ascii="Calibri" w:eastAsia="Calibri" w:hAnsi="Calibri" w:cs="Times New Roman"/>
-        <w:lang w:val="en-GB" w:eastAsia="en-GB" w:bidi="ar-SA"/>
+        <w:lang w:val="en-AU" w:eastAsia="en-AU" w:bidi="ar-SA"/>
       </w:rPr>
     </w:rPrDefault>
     <w:pPrDefault/>
@@ -7638,7 +6768,7 @@
     <w:rPr>
       <w:sz w:val="22"/>
       <w:szCs w:val="22"/>
-      <w:lang w:val="en-AU" w:eastAsia="en-US"/>
+      <w:lang w:eastAsia="en-US"/>
     </w:rPr>
   </w:style>
   <w:style w:type="paragraph" w:styleId="Heading1">
@@ -7656,12 +6786,13 @@
       <w:outlineLvl w:val="0"/>
     </w:pPr>
     <w:rPr>
-      <w:rFonts w:ascii="Cambria" w:eastAsia="Times New Roman" w:hAnsi="Cambria"/>
+      <w:rFonts w:ascii="Cambria" w:hAnsi="Cambria"/>
       <w:b/>
       <w:bCs/>
       <w:color w:val="365F91"/>
       <w:sz w:val="28"/>
       <w:szCs w:val="28"/>
+      <w:lang/>
     </w:rPr>
   </w:style>
   <w:style w:type="paragraph" w:styleId="Heading2">
@@ -7679,12 +6810,13 @@
       <w:outlineLvl w:val="1"/>
     </w:pPr>
     <w:rPr>
-      <w:rFonts w:ascii="Cambria" w:eastAsia="Times New Roman" w:hAnsi="Cambria"/>
+      <w:rFonts w:ascii="Cambria" w:hAnsi="Cambria"/>
       <w:b/>
       <w:bCs/>
       <w:color w:val="4F81BD"/>
       <w:sz w:val="26"/>
       <w:szCs w:val="26"/>
+      <w:lang/>
     </w:rPr>
   </w:style>
   <w:style w:type="character" w:default="1" w:styleId="DefaultParagraphFont">
@@ -7698,6 +6830,7 @@
     <w:uiPriority w:val="99"/>
     <w:semiHidden/>
     <w:unhideWhenUsed/>
+    <w:qFormat/>
     <w:tblPr>
       <w:tblInd w:w="0" w:type="dxa"/>
       <w:tblCellMar>
@@ -7770,9 +6903,10 @@
       <w:spacing w:after="0" w:line="240" w:lineRule="auto"/>
     </w:pPr>
     <w:rPr>
-      <w:rFonts w:ascii="Tahoma" w:hAnsi="Tahoma" w:cs="Tahoma"/>
+      <w:rFonts w:ascii="Tahoma" w:hAnsi="Tahoma"/>
       <w:sz w:val="16"/>
       <w:szCs w:val="16"/>
+      <w:lang/>
     </w:rPr>
   </w:style>
   <w:style w:type="character" w:customStyle="1" w:styleId="BalloonTextChar">
@@ -7843,6 +6977,60 @@
         <w:right w:w="108" w:type="dxa"/>
       </w:tblCellMar>
     </w:tblPr>
+  </w:style>
+  <w:style w:type="paragraph" w:styleId="Header">
+    <w:name w:val="header"/>
+    <w:basedOn w:val="Normal"/>
+    <w:link w:val="HeaderChar"/>
+    <w:uiPriority w:val="99"/>
+    <w:semiHidden/>
+    <w:unhideWhenUsed/>
+    <w:rsid w:val="00344A2C"/>
+    <w:pPr>
+      <w:tabs>
+        <w:tab w:val="center" w:pos="4513"/>
+        <w:tab w:val="right" w:pos="9026"/>
+      </w:tabs>
+    </w:pPr>
+  </w:style>
+  <w:style w:type="character" w:customStyle="1" w:styleId="HeaderChar">
+    <w:name w:val="Header Char"/>
+    <w:basedOn w:val="DefaultParagraphFont"/>
+    <w:link w:val="Header"/>
+    <w:uiPriority w:val="99"/>
+    <w:semiHidden/>
+    <w:rsid w:val="00344A2C"/>
+    <w:rPr>
+      <w:sz w:val="22"/>
+      <w:szCs w:val="22"/>
+      <w:lang w:val="en-AU" w:eastAsia="en-US"/>
+    </w:rPr>
+  </w:style>
+  <w:style w:type="paragraph" w:styleId="Footer">
+    <w:name w:val="footer"/>
+    <w:basedOn w:val="Normal"/>
+    <w:link w:val="FooterChar"/>
+    <w:uiPriority w:val="99"/>
+    <w:unhideWhenUsed/>
+    <w:rsid w:val="00344A2C"/>
+    <w:pPr>
+      <w:tabs>
+        <w:tab w:val="center" w:pos="4513"/>
+        <w:tab w:val="right" w:pos="9026"/>
+      </w:tabs>
+    </w:pPr>
+  </w:style>
+  <w:style w:type="character" w:customStyle="1" w:styleId="FooterChar">
+    <w:name w:val="Footer Char"/>
+    <w:basedOn w:val="DefaultParagraphFont"/>
+    <w:link w:val="Footer"/>
+    <w:uiPriority w:val="99"/>
+    <w:rsid w:val="00344A2C"/>
+    <w:rPr>
+      <w:sz w:val="22"/>
+      <w:szCs w:val="22"/>
+      <w:lang w:val="en-AU" w:eastAsia="en-US"/>
+    </w:rPr>
   </w:style>
 </w:styles>
 </file>

--- a/Documents/Documentation/Requirements and Analysis.docx
+++ b/Documents/Documentation/Requirements and Analysis.docx
@@ -778,12 +778,14 @@
         </w:rPr>
         <w:tab/>
       </w:r>
+      <w:proofErr w:type="spellStart"/>
       <w:r>
         <w:rPr>
           <w:rFonts w:cs="Arial"/>
         </w:rPr>
         <w:t>Neuromend</w:t>
       </w:r>
+      <w:proofErr w:type="spellEnd"/>
     </w:p>
     <w:p>
       <w:pPr>
@@ -821,9 +823,19 @@
         </w:rPr>
         <w:tab/>
       </w:r>
-      <w:r>
-        <w:t>Shri Rai</w:t>
-      </w:r>
+      <w:proofErr w:type="spellStart"/>
+      <w:r>
+        <w:t>Shri</w:t>
+      </w:r>
+      <w:proofErr w:type="spellEnd"/>
+      <w:r>
+        <w:t xml:space="preserve"> </w:t>
+      </w:r>
+      <w:proofErr w:type="spellStart"/>
+      <w:r>
+        <w:t>Rai</w:t>
+      </w:r>
+      <w:proofErr w:type="spellEnd"/>
     </w:p>
     <w:p>
       <w:pPr>
@@ -850,12 +862,28 @@
         </w:rPr>
         <w:tab/>
       </w:r>
+      <w:proofErr w:type="spellStart"/>
       <w:r>
         <w:rPr>
           <w:rFonts w:cs="Arial"/>
         </w:rPr>
-        <w:t>Fairuz Shiratuddin</w:t>
-      </w:r>
+        <w:t>Fairuz</w:t>
+      </w:r>
+      <w:proofErr w:type="spellEnd"/>
+      <w:r>
+        <w:rPr>
+          <w:rFonts w:cs="Arial"/>
+        </w:rPr>
+        <w:t xml:space="preserve"> </w:t>
+      </w:r>
+      <w:proofErr w:type="spellStart"/>
+      <w:r>
+        <w:rPr>
+          <w:rFonts w:cs="Arial"/>
+        </w:rPr>
+        <w:t>Shiratuddin</w:t>
+      </w:r>
+      <w:proofErr w:type="spellEnd"/>
     </w:p>
     <w:p/>
     <w:p>
@@ -882,41 +910,86 @@
           <w:lang w:val="en-US"/>
         </w:rPr>
         <w:tab/>
-        <w:t>Ary Bizar</w:t>
-      </w:r>
-    </w:p>
-    <w:p>
-      <w:pPr>
+      </w:r>
+      <w:proofErr w:type="spellStart"/>
+      <w:r>
         <w:rPr>
           <w:lang w:val="en-US"/>
         </w:rPr>
-      </w:pPr>
+        <w:t>Ary</w:t>
+      </w:r>
+      <w:proofErr w:type="spellEnd"/>
       <w:r>
         <w:rPr>
           <w:lang w:val="en-US"/>
         </w:rPr>
+        <w:t xml:space="preserve"> </w:t>
+      </w:r>
+      <w:proofErr w:type="spellStart"/>
+      <w:r>
+        <w:rPr>
+          <w:lang w:val="en-US"/>
+        </w:rPr>
+        <w:t>Bizar</w:t>
+      </w:r>
+      <w:proofErr w:type="spellEnd"/>
+    </w:p>
+    <w:p>
+      <w:pPr>
+        <w:rPr>
+          <w:lang w:val="en-US"/>
+        </w:rPr>
+      </w:pPr>
+      <w:r>
+        <w:rPr>
+          <w:lang w:val="en-US"/>
+        </w:rPr>
         <w:tab/>
-        <w:t>Anopan Kandiah</w:t>
-      </w:r>
-    </w:p>
-    <w:p>
-      <w:pPr>
+      </w:r>
+      <w:proofErr w:type="spellStart"/>
+      <w:r>
         <w:rPr>
           <w:lang w:val="en-US"/>
         </w:rPr>
-      </w:pPr>
+        <w:t>Anopan</w:t>
+      </w:r>
+      <w:proofErr w:type="spellEnd"/>
       <w:r>
         <w:rPr>
           <w:lang w:val="en-US"/>
         </w:rPr>
+        <w:t xml:space="preserve"> </w:t>
+      </w:r>
+      <w:proofErr w:type="spellStart"/>
+      <w:r>
+        <w:rPr>
+          <w:lang w:val="en-US"/>
+        </w:rPr>
+        <w:t>Kandiah</w:t>
+      </w:r>
+      <w:proofErr w:type="spellEnd"/>
+    </w:p>
+    <w:p>
+      <w:pPr>
+        <w:rPr>
+          <w:lang w:val="en-US"/>
+        </w:rPr>
+      </w:pPr>
+      <w:r>
+        <w:rPr>
+          <w:lang w:val="en-US"/>
+        </w:rPr>
         <w:tab/>
-      </w:r>
+        <w:t xml:space="preserve">Hannah </w:t>
+      </w:r>
+      <w:proofErr w:type="spellStart"/>
       <w:r>
         <w:rPr>
           <w:lang w:val="en-US"/>
         </w:rPr>
-        <w:t>Hannah Klinac</w:t>
-      </w:r>
+        <w:t>Klinac</w:t>
+      </w:r>
+      <w:proofErr w:type="spellEnd"/>
     </w:p>
     <w:p>
       <w:pPr>
@@ -929,13 +1002,16 @@
           <w:lang w:val="en-US"/>
         </w:rPr>
         <w:tab/>
-      </w:r>
+        <w:t xml:space="preserve">Alex </w:t>
+      </w:r>
+      <w:proofErr w:type="spellStart"/>
       <w:r>
         <w:rPr>
           <w:lang w:val="en-US"/>
         </w:rPr>
-        <w:t>Alex Mlodawski</w:t>
-      </w:r>
+        <w:t>Mlodawski</w:t>
+      </w:r>
+      <w:proofErr w:type="spellEnd"/>
     </w:p>
     <w:p>
       <w:pPr>
@@ -948,11 +1024,6 @@
           <w:lang w:val="en-US"/>
         </w:rPr>
         <w:tab/>
-      </w:r>
-      <w:r>
-        <w:rPr>
-          <w:lang w:val="en-US"/>
-        </w:rPr>
         <w:t>Bryan Yu</w:t>
       </w:r>
     </w:p>
@@ -1775,7 +1846,15 @@
     </w:p>
     <w:p>
       <w:r>
-        <w:t>The projects purpose is to explore the possibilities of using virtual reality hardware such as the Oculus VR in coherence with other devices such as the Leap Motion, Kinect, Razer Hydra and keyboard &amp; mouse to find the best combination to try and rehabilitate stroke patients. The system to be created is a virtual simulation which uses a combination of devices to achieve a virtual reality goal.</w:t>
+        <w:t xml:space="preserve">The projects purpose is to explore the possibilities of using virtual reality hardware such as the Oculus VR in coherence with other devices such as the Leap Motion, </w:t>
+      </w:r>
+      <w:proofErr w:type="spellStart"/>
+      <w:r>
+        <w:t>Kinect</w:t>
+      </w:r>
+      <w:proofErr w:type="spellEnd"/>
+      <w:r>
+        <w:t>, Razer Hydra and keyboard &amp; mouse to find the best combination to try and rehabilitate stroke patients. The system to be created is a virtual simulation which uses a combination of devices to achieve a virtual reality goal.</w:t>
       </w:r>
     </w:p>
     <w:p>
@@ -2243,7 +2322,41 @@
           <w:szCs w:val="24"/>
         </w:rPr>
         <w:tab/>
-        <w:t xml:space="preserve">make use of is the Oculus Rift, Kinect for Windows, Leap Motion, Razar Hydra, </w:t>
+        <w:t xml:space="preserve">make use of is the Oculus Rift, </w:t>
+      </w:r>
+      <w:proofErr w:type="spellStart"/>
+      <w:r>
+        <w:rPr>
+          <w:rFonts w:ascii="Times New Roman" w:hAnsi="Times New Roman"/>
+          <w:sz w:val="24"/>
+          <w:szCs w:val="24"/>
+        </w:rPr>
+        <w:t>Kinect</w:t>
+      </w:r>
+      <w:proofErr w:type="spellEnd"/>
+      <w:r>
+        <w:rPr>
+          <w:rFonts w:ascii="Times New Roman" w:hAnsi="Times New Roman"/>
+          <w:sz w:val="24"/>
+          <w:szCs w:val="24"/>
+        </w:rPr>
+        <w:t xml:space="preserve"> for Windows, Leap Motion, Raz</w:t>
+      </w:r>
+      <w:r>
+        <w:rPr>
+          <w:rFonts w:ascii="Times New Roman" w:hAnsi="Times New Roman"/>
+          <w:sz w:val="24"/>
+          <w:szCs w:val="24"/>
+        </w:rPr>
+        <w:t>e</w:t>
+      </w:r>
+      <w:r>
+        <w:rPr>
+          <w:rFonts w:ascii="Times New Roman" w:hAnsi="Times New Roman"/>
+          <w:sz w:val="24"/>
+          <w:szCs w:val="24"/>
+        </w:rPr>
+        <w:t xml:space="preserve">r Hydra, </w:t>
       </w:r>
       <w:r>
         <w:rPr>
@@ -2596,26 +2709,7 @@
           <w:b/>
           <w:bCs/>
         </w:rPr>
-        <w:t>Device compatibility:</w:t>
-      </w:r>
-      <w:r>
-        <w:rPr>
-          <w:rFonts w:cs="Calibri"/>
-        </w:rPr>
-        <w:br/>
-        <w:t>This is one of the most important fucntion requirements as it define the entire project. If the devices have compatibility issues with each other then the project can be halted in its objectives. Tehcnical issues that may arise are if the computers and devices do not work togehter through their software and hardware issues. The risk we take in developemnt is by not specifing some form of minimum system requirements and the device driver install have random error occurences when all operations seem to be working according to specification. Device compatibility is also dependent on device cohesion as we will be working with multiple devices together. All of the device compatibility issues should have been solved by the time of the first prototype and demo.</w:t>
-      </w:r>
-      <w:r>
-        <w:rPr>
-          <w:rFonts w:cs="Calibri"/>
-        </w:rPr>
-        <w:br/>
-      </w:r>
-      <w:r>
-        <w:rPr>
-          <w:rFonts w:cs="Calibri"/>
-        </w:rPr>
-        <w:br/>
+        <w:t>Device compatibility</w:t>
       </w:r>
       <w:r>
         <w:rPr>
@@ -2623,6 +2717,119 @@
           <w:b/>
           <w:bCs/>
         </w:rPr>
+        <w:t xml:space="preserve">: </w:t>
+      </w:r>
+      <w:r>
+        <w:rPr>
+          <w:rFonts w:cs="Calibri"/>
+        </w:rPr>
+        <w:br/>
+        <w:t xml:space="preserve">This is one of the most important </w:t>
+      </w:r>
+      <w:r>
+        <w:rPr>
+          <w:rFonts w:cs="Calibri"/>
+        </w:rPr>
+        <w:t>function</w:t>
+      </w:r>
+      <w:r>
+        <w:rPr>
+          <w:rFonts w:cs="Calibri"/>
+        </w:rPr>
+        <w:t xml:space="preserve"> requirements as it </w:t>
+      </w:r>
+      <w:proofErr w:type="gramStart"/>
+      <w:r>
+        <w:rPr>
+          <w:rFonts w:cs="Calibri"/>
+        </w:rPr>
+        <w:t>define</w:t>
+      </w:r>
+      <w:proofErr w:type="gramEnd"/>
+      <w:r>
+        <w:rPr>
+          <w:rFonts w:cs="Calibri"/>
+        </w:rPr>
+        <w:t xml:space="preserve"> the entire project. If the devices have compatibility issues with each other then the project can be halted in its objectives. </w:t>
+      </w:r>
+      <w:r>
+        <w:rPr>
+          <w:rFonts w:cs="Calibri"/>
+        </w:rPr>
+        <w:t>Technical</w:t>
+      </w:r>
+      <w:r>
+        <w:rPr>
+          <w:rFonts w:cs="Calibri"/>
+        </w:rPr>
+        <w:t xml:space="preserve"> issues that may arise are if the computers and devices do not work </w:t>
+      </w:r>
+      <w:r>
+        <w:rPr>
+          <w:rFonts w:cs="Calibri"/>
+        </w:rPr>
+        <w:t>together</w:t>
+      </w:r>
+      <w:r>
+        <w:rPr>
+          <w:rFonts w:cs="Calibri"/>
+        </w:rPr>
+        <w:t xml:space="preserve"> through their software and hardware issues. The risk we take in </w:t>
+      </w:r>
+      <w:r>
+        <w:rPr>
+          <w:rFonts w:cs="Calibri"/>
+        </w:rPr>
+        <w:t>development</w:t>
+      </w:r>
+      <w:r>
+        <w:rPr>
+          <w:rFonts w:cs="Calibri"/>
+        </w:rPr>
+        <w:t xml:space="preserve"> is by not </w:t>
+      </w:r>
+      <w:r>
+        <w:rPr>
+          <w:rFonts w:cs="Calibri"/>
+        </w:rPr>
+        <w:t>specifying</w:t>
+      </w:r>
+      <w:r>
+        <w:rPr>
+          <w:rFonts w:cs="Calibri"/>
+        </w:rPr>
+        <w:t xml:space="preserve"> some form of minimum system requirements and the device driver install have random error </w:t>
+      </w:r>
+      <w:r>
+        <w:rPr>
+          <w:rFonts w:cs="Calibri"/>
+        </w:rPr>
+        <w:t>occurrences</w:t>
+      </w:r>
+      <w:r>
+        <w:rPr>
+          <w:rFonts w:cs="Calibri"/>
+        </w:rPr>
+        <w:t xml:space="preserve"> when all operations seem to be working according to specification. Device compatibility is also dependent on device cohesion as we will be working with multiple devices together. All of the device compatibility issues should have been solved by the time of the first prototype and demo.</w:t>
+      </w:r>
+      <w:r>
+        <w:rPr>
+          <w:rFonts w:cs="Calibri"/>
+        </w:rPr>
+        <w:br/>
+      </w:r>
+      <w:r>
+        <w:rPr>
+          <w:rFonts w:cs="Calibri"/>
+        </w:rPr>
+        <w:br/>
+      </w:r>
+      <w:r>
+        <w:rPr>
+          <w:rFonts w:cs="Calibri"/>
+          <w:b/>
+          <w:bCs/>
+        </w:rPr>
         <w:t>Device Cohesion</w:t>
       </w:r>
       <w:r>
@@ -2630,7 +2837,31 @@
           <w:rFonts w:cs="Calibri"/>
         </w:rPr>
         <w:br/>
-        <w:t>Device cohesion is one of the hardest requirements to fullfill as some devices do encounter errors when working with one another. Our best way to solve this has been only equiping computer with the devices upon which the certain group individuals are tasked with working on. The risks involved are very minimal as the purpose of the project is to find out how to get certain devices working with one another and how effective they are at working cohesively. Device cohesion should be all complete or a work around devised by milestone 3.</w:t>
+        <w:t xml:space="preserve">Device cohesion is one of the hardest requirements to </w:t>
+      </w:r>
+      <w:r>
+        <w:rPr>
+          <w:rFonts w:cs="Calibri"/>
+        </w:rPr>
+        <w:t>fulfil</w:t>
+      </w:r>
+      <w:r>
+        <w:rPr>
+          <w:rFonts w:cs="Calibri"/>
+        </w:rPr>
+        <w:t xml:space="preserve"> as some devices do encounter errors when working with one another. Our best way to solve this has been only </w:t>
+      </w:r>
+      <w:r>
+        <w:rPr>
+          <w:rFonts w:cs="Calibri"/>
+        </w:rPr>
+        <w:t>equipping</w:t>
+      </w:r>
+      <w:r>
+        <w:rPr>
+          <w:rFonts w:cs="Calibri"/>
+        </w:rPr>
+        <w:t xml:space="preserve"> computer with the devices upon which the certain group individuals are tasked with working on. The risks involved are very minimal as the purpose of the project is to find out how to get certain devices working with one another and how effective they are at working cohesively. Device cohesion should be all complete or a work around devised by milestone 3.</w:t>
       </w:r>
     </w:p>
     <w:p>
@@ -2679,7 +2910,33 @@
           <w:rFonts w:cs="Calibri"/>
         </w:rPr>
         <w:lastRenderedPageBreak/>
-        <w:t>because it will be how our end users perceive the technology and how well it can be applied towards our main goal of rehabilitating stroke patients. The main risk with this is the that if the end product is not as easy to use as hoped or as we have tested. As at the phase of the project we will not be testing on any actual test subjects and the only testing being done will be done through our own means. This means there is a small risk of users not understanding the concepts of the acutal devices we are using.</w:t>
+        <w:t xml:space="preserve">because it will be how our end users perceive the technology and how well it can be applied towards our main goal of rehabilitating stroke patients. The main risk with this is </w:t>
+      </w:r>
+      <w:proofErr w:type="gramStart"/>
+      <w:r>
+        <w:rPr>
+          <w:rFonts w:cs="Calibri"/>
+        </w:rPr>
+        <w:t>the that</w:t>
+      </w:r>
+      <w:proofErr w:type="gramEnd"/>
+      <w:r>
+        <w:rPr>
+          <w:rFonts w:cs="Calibri"/>
+        </w:rPr>
+        <w:t xml:space="preserve"> if the end product is not as easy to use as hoped or as we have tested. As at the phase of the project we will not be testing on any actual test subjects and the only testing being done will be done through our own means. This means there is a small risk of users not understanding the concepts of the </w:t>
+      </w:r>
+      <w:r>
+        <w:rPr>
+          <w:rFonts w:cs="Calibri"/>
+        </w:rPr>
+        <w:t>actual</w:t>
+      </w:r>
+      <w:r>
+        <w:rPr>
+          <w:rFonts w:cs="Calibri"/>
+        </w:rPr>
+        <w:t xml:space="preserve"> devices we are using.</w:t>
       </w:r>
     </w:p>
     <w:p>
@@ -2711,7 +2968,23 @@
           <w:b/>
           <w:bCs/>
         </w:rPr>
-        <w:t>Environment (Imersion)</w:t>
+        <w:t>Environment (</w:t>
+      </w:r>
+      <w:r>
+        <w:rPr>
+          <w:rFonts w:cs="Calibri"/>
+          <w:b/>
+          <w:bCs/>
+        </w:rPr>
+        <w:t>Immersion</w:t>
+      </w:r>
+      <w:r>
+        <w:rPr>
+          <w:rFonts w:cs="Calibri"/>
+          <w:b/>
+          <w:bCs/>
+        </w:rPr>
+        <w:t>)</w:t>
       </w:r>
     </w:p>
     <w:p>
@@ -2728,7 +3001,43 @@
         <w:rPr>
           <w:rFonts w:cs="Calibri"/>
         </w:rPr>
-        <w:t>The environment imersion is an important functional requirement as it is the purpose of the project to make a realistic enough environment that the user can actually think that they are not sitting down in a room wearing a headset but are acuatlly in a different world exploring and completeing tasks. Environment is covered in one of the later milestones but is still very important so that the users can feel comfortable using the technology that the project offers.</w:t>
+        <w:t xml:space="preserve">The environment </w:t>
+      </w:r>
+      <w:r>
+        <w:rPr>
+          <w:rFonts w:cs="Calibri"/>
+        </w:rPr>
+        <w:t>immersion</w:t>
+      </w:r>
+      <w:r>
+        <w:rPr>
+          <w:rFonts w:cs="Calibri"/>
+        </w:rPr>
+        <w:t xml:space="preserve"> is an important functional requirement as it is the purpose of the project to make a realistic enough environment that the user can actually think that they are not sitting down in a room wearing a headset but are </w:t>
+      </w:r>
+      <w:r>
+        <w:rPr>
+          <w:rFonts w:cs="Calibri"/>
+        </w:rPr>
+        <w:t>actually</w:t>
+      </w:r>
+      <w:r>
+        <w:rPr>
+          <w:rFonts w:cs="Calibri"/>
+        </w:rPr>
+        <w:t xml:space="preserve"> in a different world exploring and </w:t>
+      </w:r>
+      <w:r>
+        <w:rPr>
+          <w:rFonts w:cs="Calibri"/>
+        </w:rPr>
+        <w:t>completing</w:t>
+      </w:r>
+      <w:r>
+        <w:rPr>
+          <w:rFonts w:cs="Calibri"/>
+        </w:rPr>
+        <w:t xml:space="preserve"> tasks. Environment is covered in one of the later milestones but is still very important so that the users can feel comfortable using the technology that the project offers.</w:t>
       </w:r>
     </w:p>
     <w:p>
@@ -2777,7 +3086,49 @@
           <w:rFonts w:cs="Calibri"/>
           <w:lang w:val="en-US"/>
         </w:rPr>
-        <w:t>Being safe while using the projects hardware and software is a very important requirment. If the user feels uncomfortable they should be able to withdraw from participation without feeling any burden or reason to contiunue their discomfort. The main risk we run is that we do not cater for this properly and in turn end up making people afraid of using the projects technology to try and rehabilitate. We do not want patients to feel so uncomfotable that they would not like to try the rehabilitation process again. The requirement is dependent on a couple of other requirements like environment and Easy use. If the system is too much of a burden or the environment scares the user then the safety goal has not been accomplished.</w:t>
+        <w:t xml:space="preserve">Being safe while using the projects hardware and software is a very important </w:t>
+      </w:r>
+      <w:r>
+        <w:rPr>
+          <w:rFonts w:cs="Calibri"/>
+          <w:lang w:val="en-US"/>
+        </w:rPr>
+        <w:t>requirement</w:t>
+      </w:r>
+      <w:r>
+        <w:rPr>
+          <w:rFonts w:cs="Calibri"/>
+          <w:lang w:val="en-US"/>
+        </w:rPr>
+        <w:t xml:space="preserve">. If the user feels uncomfortable they should be able to withdraw from participation without feeling any burden or reason to </w:t>
+      </w:r>
+      <w:r>
+        <w:rPr>
+          <w:rFonts w:cs="Calibri"/>
+          <w:lang w:val="en-US"/>
+        </w:rPr>
+        <w:t>continue</w:t>
+      </w:r>
+      <w:r>
+        <w:rPr>
+          <w:rFonts w:cs="Calibri"/>
+          <w:lang w:val="en-US"/>
+        </w:rPr>
+        <w:t xml:space="preserve"> their discomfort. The main risk we run is that we do not cater for this properly and in turn end up making people afraid of using the projects technology to try and rehabilitate. We do not want patients to feel so </w:t>
+      </w:r>
+      <w:r>
+        <w:rPr>
+          <w:rFonts w:cs="Calibri"/>
+          <w:lang w:val="en-US"/>
+        </w:rPr>
+        <w:t>uncomfortable</w:t>
+      </w:r>
+      <w:r>
+        <w:rPr>
+          <w:rFonts w:cs="Calibri"/>
+          <w:lang w:val="en-US"/>
+        </w:rPr>
+        <w:t xml:space="preserve"> that they would not like to try the rehabilitation process again. The requirement is dependent on a couple of other requirements like environment and Easy use. If the system is too much of a burden or the environment scares the user then the safety goal has not been accomplished.</w:t>
       </w:r>
     </w:p>
     <w:p/>
@@ -3927,7 +4278,25 @@
           <w:sz w:val="24"/>
           <w:szCs w:val="24"/>
         </w:rPr>
-        <w:t>The game will be communicate with a sever to send and receive</w:t>
+        <w:t xml:space="preserve">The game will be communicate with </w:t>
+      </w:r>
+      <w:proofErr w:type="gramStart"/>
+      <w:r>
+        <w:rPr>
+          <w:rFonts w:ascii="Times New Roman" w:hAnsi="Times New Roman"/>
+          <w:sz w:val="24"/>
+          <w:szCs w:val="24"/>
+        </w:rPr>
+        <w:t>a sever</w:t>
+      </w:r>
+      <w:proofErr w:type="gramEnd"/>
+      <w:r>
+        <w:rPr>
+          <w:rFonts w:ascii="Times New Roman" w:hAnsi="Times New Roman"/>
+          <w:sz w:val="24"/>
+          <w:szCs w:val="24"/>
+        </w:rPr>
+        <w:t xml:space="preserve"> to send and receive</w:t>
       </w:r>
       <w:r>
         <w:rPr>
@@ -4168,7 +4537,25 @@
           <w:sz w:val="24"/>
           <w:szCs w:val="24"/>
         </w:rPr>
-        <w:t>so ideally the sever will be required to run indefinitely s</w:t>
+        <w:t xml:space="preserve">so ideally </w:t>
+      </w:r>
+      <w:proofErr w:type="gramStart"/>
+      <w:r>
+        <w:rPr>
+          <w:rFonts w:ascii="Times New Roman" w:hAnsi="Times New Roman"/>
+          <w:sz w:val="24"/>
+          <w:szCs w:val="24"/>
+        </w:rPr>
+        <w:t>the sever</w:t>
+      </w:r>
+      <w:proofErr w:type="gramEnd"/>
+      <w:r>
+        <w:rPr>
+          <w:rFonts w:ascii="Times New Roman" w:hAnsi="Times New Roman"/>
+          <w:sz w:val="24"/>
+          <w:szCs w:val="24"/>
+        </w:rPr>
+        <w:t xml:space="preserve"> will be required to run indefinitely s</w:t>
       </w:r>
       <w:r>
         <w:rPr>
@@ -4466,7 +4853,25 @@
           <w:sz w:val="24"/>
           <w:szCs w:val="24"/>
         </w:rPr>
-        <w:t xml:space="preserve">e Kinect will require users to </w:t>
+        <w:t xml:space="preserve">e </w:t>
+      </w:r>
+      <w:proofErr w:type="spellStart"/>
+      <w:r>
+        <w:rPr>
+          <w:rFonts w:ascii="Times New Roman" w:hAnsi="Times New Roman"/>
+          <w:sz w:val="24"/>
+          <w:szCs w:val="24"/>
+        </w:rPr>
+        <w:t>Kinect</w:t>
+      </w:r>
+      <w:proofErr w:type="spellEnd"/>
+      <w:r>
+        <w:rPr>
+          <w:rFonts w:ascii="Times New Roman" w:hAnsi="Times New Roman"/>
+          <w:sz w:val="24"/>
+          <w:szCs w:val="24"/>
+        </w:rPr>
+        <w:t xml:space="preserve"> will require users to </w:t>
       </w:r>
       <w:r>
         <w:rPr>
@@ -4490,7 +4895,23 @@
           <w:sz w:val="24"/>
           <w:szCs w:val="24"/>
         </w:rPr>
-        <w:t>Motion, Razar Hydra, mouse and keyboard all have a much m</w:t>
+        <w:t>Motion, Raz</w:t>
+      </w:r>
+      <w:r>
+        <w:rPr>
+          <w:rFonts w:ascii="Times New Roman" w:hAnsi="Times New Roman"/>
+          <w:sz w:val="24"/>
+          <w:szCs w:val="24"/>
+        </w:rPr>
+        <w:t>e</w:t>
+      </w:r>
+      <w:r>
+        <w:rPr>
+          <w:rFonts w:ascii="Times New Roman" w:hAnsi="Times New Roman"/>
+          <w:sz w:val="24"/>
+          <w:szCs w:val="24"/>
+        </w:rPr>
+        <w:t>r Hydra, mouse and keyboard all have a much m</w:t>
       </w:r>
       <w:r>
         <w:rPr>
@@ -5023,7 +5444,23 @@
           <w:szCs w:val="24"/>
         </w:rPr>
         <w:tab/>
-        <w:t xml:space="preserve">  Model the data in the system eg ERD</w:t>
+        <w:t xml:space="preserve">  Model the data in the system </w:t>
+      </w:r>
+      <w:proofErr w:type="spellStart"/>
+      <w:r>
+        <w:rPr>
+          <w:sz w:val="24"/>
+          <w:szCs w:val="24"/>
+        </w:rPr>
+        <w:t>eg</w:t>
+      </w:r>
+      <w:proofErr w:type="spellEnd"/>
+      <w:r>
+        <w:rPr>
+          <w:sz w:val="24"/>
+          <w:szCs w:val="24"/>
+        </w:rPr>
+        <w:t xml:space="preserve"> ERD</w:t>
       </w:r>
     </w:p>
     <w:p>
@@ -5071,7 +5508,41 @@
           <w:szCs w:val="24"/>
         </w:rPr>
         <w:tab/>
-        <w:t xml:space="preserve">  eg. network topology diagram</w:t>
+        <w:t xml:space="preserve">  </w:t>
+      </w:r>
+      <w:proofErr w:type="spellStart"/>
+      <w:proofErr w:type="gramStart"/>
+      <w:r>
+        <w:rPr>
+          <w:sz w:val="24"/>
+          <w:szCs w:val="24"/>
+        </w:rPr>
+        <w:t>eg</w:t>
+      </w:r>
+      <w:proofErr w:type="spellEnd"/>
+      <w:proofErr w:type="gramEnd"/>
+      <w:r>
+        <w:rPr>
+          <w:sz w:val="24"/>
+          <w:szCs w:val="24"/>
+        </w:rPr>
+        <w:t xml:space="preserve">. </w:t>
+      </w:r>
+      <w:proofErr w:type="gramStart"/>
+      <w:r>
+        <w:rPr>
+          <w:sz w:val="24"/>
+          <w:szCs w:val="24"/>
+        </w:rPr>
+        <w:t>network</w:t>
+      </w:r>
+      <w:proofErr w:type="gramEnd"/>
+      <w:r>
+        <w:rPr>
+          <w:sz w:val="24"/>
+          <w:szCs w:val="24"/>
+        </w:rPr>
+        <w:t xml:space="preserve"> topology diagram</w:t>
       </w:r>
     </w:p>
     <w:p>
@@ -5380,7 +5851,7 @@
         <w:rPr>
           <w:noProof/>
         </w:rPr>
-        <w:t>4</w:t>
+        <w:t>14</w:t>
       </w:r>
     </w:fldSimple>
   </w:p>

--- a/Documents/Documentation/Requirements and Analysis.docx
+++ b/Documents/Documentation/Requirements and Analysis.docx
@@ -778,14 +778,12 @@
         </w:rPr>
         <w:tab/>
       </w:r>
-      <w:proofErr w:type="spellStart"/>
       <w:r>
         <w:rPr>
           <w:rFonts w:cs="Arial"/>
         </w:rPr>
         <w:t>Neuromend</w:t>
       </w:r>
-      <w:proofErr w:type="spellEnd"/>
     </w:p>
     <w:p>
       <w:pPr>
@@ -823,19 +821,9 @@
         </w:rPr>
         <w:tab/>
       </w:r>
-      <w:proofErr w:type="spellStart"/>
-      <w:r>
-        <w:t>Shri</w:t>
-      </w:r>
-      <w:proofErr w:type="spellEnd"/>
-      <w:r>
-        <w:t xml:space="preserve"> </w:t>
-      </w:r>
-      <w:proofErr w:type="spellStart"/>
-      <w:r>
-        <w:t>Rai</w:t>
-      </w:r>
-      <w:proofErr w:type="spellEnd"/>
+      <w:r>
+        <w:t>Shri Rai</w:t>
+      </w:r>
     </w:p>
     <w:p>
       <w:pPr>
@@ -862,28 +850,12 @@
         </w:rPr>
         <w:tab/>
       </w:r>
-      <w:proofErr w:type="spellStart"/>
       <w:r>
         <w:rPr>
           <w:rFonts w:cs="Arial"/>
         </w:rPr>
-        <w:t>Fairuz</w:t>
-      </w:r>
-      <w:proofErr w:type="spellEnd"/>
-      <w:r>
-        <w:rPr>
-          <w:rFonts w:cs="Arial"/>
-        </w:rPr>
-        <w:t xml:space="preserve"> </w:t>
-      </w:r>
-      <w:proofErr w:type="spellStart"/>
-      <w:r>
-        <w:rPr>
-          <w:rFonts w:cs="Arial"/>
-        </w:rPr>
-        <w:t>Shiratuddin</w:t>
-      </w:r>
-      <w:proofErr w:type="spellEnd"/>
+        <w:t>Fairuz Shiratuddin</w:t>
+      </w:r>
     </w:p>
     <w:p/>
     <w:p>
@@ -910,108 +882,50 @@
           <w:lang w:val="en-US"/>
         </w:rPr>
         <w:tab/>
-      </w:r>
-      <w:proofErr w:type="spellStart"/>
-      <w:r>
+        <w:t>Ary Bizar</w:t>
+      </w:r>
+    </w:p>
+    <w:p>
+      <w:pPr>
         <w:rPr>
           <w:lang w:val="en-US"/>
         </w:rPr>
-        <w:t>Ary</w:t>
-      </w:r>
-      <w:proofErr w:type="spellEnd"/>
+      </w:pPr>
       <w:r>
         <w:rPr>
           <w:lang w:val="en-US"/>
         </w:rPr>
-        <w:t xml:space="preserve"> </w:t>
-      </w:r>
-      <w:proofErr w:type="spellStart"/>
-      <w:r>
+        <w:tab/>
+        <w:t>Anopan Kandiah</w:t>
+      </w:r>
+    </w:p>
+    <w:p>
+      <w:pPr>
         <w:rPr>
           <w:lang w:val="en-US"/>
         </w:rPr>
-        <w:t>Bizar</w:t>
-      </w:r>
-      <w:proofErr w:type="spellEnd"/>
-    </w:p>
-    <w:p>
-      <w:pPr>
+      </w:pPr>
+      <w:r>
         <w:rPr>
           <w:lang w:val="en-US"/>
         </w:rPr>
-      </w:pPr>
-      <w:r>
+        <w:tab/>
+        <w:t>Hannah Klinac</w:t>
+      </w:r>
+    </w:p>
+    <w:p>
+      <w:pPr>
         <w:rPr>
           <w:lang w:val="en-US"/>
         </w:rPr>
+      </w:pPr>
+      <w:r>
+        <w:rPr>
+          <w:lang w:val="en-US"/>
+        </w:rPr>
         <w:tab/>
-      </w:r>
-      <w:proofErr w:type="spellStart"/>
-      <w:r>
-        <w:rPr>
-          <w:lang w:val="en-US"/>
-        </w:rPr>
-        <w:t>Anopan</w:t>
-      </w:r>
-      <w:proofErr w:type="spellEnd"/>
-      <w:r>
-        <w:rPr>
-          <w:lang w:val="en-US"/>
-        </w:rPr>
-        <w:t xml:space="preserve"> </w:t>
-      </w:r>
-      <w:proofErr w:type="spellStart"/>
-      <w:r>
-        <w:rPr>
-          <w:lang w:val="en-US"/>
-        </w:rPr>
-        <w:t>Kandiah</w:t>
-      </w:r>
-      <w:proofErr w:type="spellEnd"/>
-    </w:p>
-    <w:p>
-      <w:pPr>
-        <w:rPr>
-          <w:lang w:val="en-US"/>
-        </w:rPr>
-      </w:pPr>
-      <w:r>
-        <w:rPr>
-          <w:lang w:val="en-US"/>
-        </w:rPr>
-        <w:tab/>
-        <w:t xml:space="preserve">Hannah </w:t>
-      </w:r>
-      <w:proofErr w:type="spellStart"/>
-      <w:r>
-        <w:rPr>
-          <w:lang w:val="en-US"/>
-        </w:rPr>
-        <w:t>Klinac</w:t>
-      </w:r>
-      <w:proofErr w:type="spellEnd"/>
-    </w:p>
-    <w:p>
-      <w:pPr>
-        <w:rPr>
-          <w:lang w:val="en-US"/>
-        </w:rPr>
-      </w:pPr>
-      <w:r>
-        <w:rPr>
-          <w:lang w:val="en-US"/>
-        </w:rPr>
-        <w:tab/>
-        <w:t xml:space="preserve">Alex </w:t>
-      </w:r>
-      <w:proofErr w:type="spellStart"/>
-      <w:r>
-        <w:rPr>
-          <w:lang w:val="en-US"/>
-        </w:rPr>
-        <w:t>Mlodawski</w:t>
-      </w:r>
-      <w:proofErr w:type="spellEnd"/>
+        <w:t>Alex Mlodawski</w:t>
+      </w:r>
     </w:p>
     <w:p>
       <w:pPr>
@@ -1846,15 +1760,7 @@
     </w:p>
     <w:p>
       <w:r>
-        <w:t xml:space="preserve">The projects purpose is to explore the possibilities of using virtual reality hardware such as the Oculus VR in coherence with other devices such as the Leap Motion, </w:t>
-      </w:r>
-      <w:proofErr w:type="spellStart"/>
-      <w:r>
-        <w:t>Kinect</w:t>
-      </w:r>
-      <w:proofErr w:type="spellEnd"/>
-      <w:r>
-        <w:t>, Razer Hydra and keyboard &amp; mouse to find the best combination to try and rehabilitate stroke patients. The system to be created is a virtual simulation which uses a combination of devices to achieve a virtual reality goal.</w:t>
+        <w:t>The projects purpose is to explore the possibilities of using virtual reality hardware such as the Oculus VR in coherence with other devices such as the Leap Motion, Kinect, Razer Hydra and keyboard &amp; mouse to find the best combination to try and rehabilitate stroke patients. The system to be created is a virtual simulation which uses a combination of devices to achieve a virtual reality goal.</w:t>
       </w:r>
     </w:p>
     <w:p>
@@ -2322,25 +2228,7 @@
           <w:szCs w:val="24"/>
         </w:rPr>
         <w:tab/>
-        <w:t xml:space="preserve">make use of is the Oculus Rift, </w:t>
-      </w:r>
-      <w:proofErr w:type="spellStart"/>
-      <w:r>
-        <w:rPr>
-          <w:rFonts w:ascii="Times New Roman" w:hAnsi="Times New Roman"/>
-          <w:sz w:val="24"/>
-          <w:szCs w:val="24"/>
-        </w:rPr>
-        <w:t>Kinect</w:t>
-      </w:r>
-      <w:proofErr w:type="spellEnd"/>
-      <w:r>
-        <w:rPr>
-          <w:rFonts w:ascii="Times New Roman" w:hAnsi="Times New Roman"/>
-          <w:sz w:val="24"/>
-          <w:szCs w:val="24"/>
-        </w:rPr>
-        <w:t xml:space="preserve"> for Windows, Leap Motion, Raz</w:t>
+        <w:t>make use of is the Oculus Rift, Kinect for Windows, Leap Motion, Raz</w:t>
       </w:r>
       <w:r>
         <w:rPr>
@@ -2736,16 +2624,20 @@
         <w:rPr>
           <w:rFonts w:cs="Calibri"/>
         </w:rPr>
+        <w:t>al</w:t>
+      </w:r>
+      <w:r>
+        <w:rPr>
+          <w:rFonts w:cs="Calibri"/>
+        </w:rPr>
         <w:t xml:space="preserve"> requirements as it </w:t>
       </w:r>
-      <w:proofErr w:type="gramStart"/>
       <w:r>
         <w:rPr>
           <w:rFonts w:cs="Calibri"/>
         </w:rPr>
-        <w:t>define</w:t>
-      </w:r>
-      <w:proofErr w:type="gramEnd"/>
+        <w:t>defines</w:t>
+      </w:r>
       <w:r>
         <w:rPr>
           <w:rFonts w:cs="Calibri"/>
@@ -2912,14 +2804,12 @@
         <w:lastRenderedPageBreak/>
         <w:t xml:space="preserve">because it will be how our end users perceive the technology and how well it can be applied towards our main goal of rehabilitating stroke patients. The main risk with this is </w:t>
       </w:r>
-      <w:proofErr w:type="gramStart"/>
       <w:r>
         <w:rPr>
           <w:rFonts w:cs="Calibri"/>
         </w:rPr>
-        <w:t>the that</w:t>
-      </w:r>
-      <w:proofErr w:type="gramEnd"/>
+        <w:t>that</w:t>
+      </w:r>
       <w:r>
         <w:rPr>
           <w:rFonts w:cs="Calibri"/>
@@ -4278,25 +4168,31 @@
           <w:sz w:val="24"/>
           <w:szCs w:val="24"/>
         </w:rPr>
-        <w:t xml:space="preserve">The game will be communicate with </w:t>
-      </w:r>
-      <w:proofErr w:type="gramStart"/>
-      <w:r>
-        <w:rPr>
-          <w:rFonts w:ascii="Times New Roman" w:hAnsi="Times New Roman"/>
-          <w:sz w:val="24"/>
-          <w:szCs w:val="24"/>
-        </w:rPr>
-        <w:t>a sever</w:t>
-      </w:r>
-      <w:proofErr w:type="gramEnd"/>
-      <w:r>
-        <w:rPr>
-          <w:rFonts w:ascii="Times New Roman" w:hAnsi="Times New Roman"/>
-          <w:sz w:val="24"/>
-          <w:szCs w:val="24"/>
-        </w:rPr>
-        <w:t xml:space="preserve"> to send and receive</w:t>
+        <w:t xml:space="preserve">The game will </w:t>
+      </w:r>
+      <w:r>
+        <w:rPr>
+          <w:rFonts w:ascii="Times New Roman" w:hAnsi="Times New Roman"/>
+          <w:sz w:val="24"/>
+          <w:szCs w:val="24"/>
+        </w:rPr>
+        <w:t>communicate with a se</w:t>
+      </w:r>
+      <w:r>
+        <w:rPr>
+          <w:rFonts w:ascii="Times New Roman" w:hAnsi="Times New Roman"/>
+          <w:sz w:val="24"/>
+          <w:szCs w:val="24"/>
+        </w:rPr>
+        <w:t>r</w:t>
+      </w:r>
+      <w:r>
+        <w:rPr>
+          <w:rFonts w:ascii="Times New Roman" w:hAnsi="Times New Roman"/>
+          <w:sz w:val="24"/>
+          <w:szCs w:val="24"/>
+        </w:rPr>
+        <w:t>ver to send and receive</w:t>
       </w:r>
       <w:r>
         <w:rPr>
@@ -4537,25 +4433,23 @@
           <w:sz w:val="24"/>
           <w:szCs w:val="24"/>
         </w:rPr>
-        <w:t xml:space="preserve">so ideally </w:t>
-      </w:r>
-      <w:proofErr w:type="gramStart"/>
-      <w:r>
-        <w:rPr>
-          <w:rFonts w:ascii="Times New Roman" w:hAnsi="Times New Roman"/>
-          <w:sz w:val="24"/>
-          <w:szCs w:val="24"/>
-        </w:rPr>
-        <w:t>the sever</w:t>
-      </w:r>
-      <w:proofErr w:type="gramEnd"/>
-      <w:r>
-        <w:rPr>
-          <w:rFonts w:ascii="Times New Roman" w:hAnsi="Times New Roman"/>
-          <w:sz w:val="24"/>
-          <w:szCs w:val="24"/>
-        </w:rPr>
-        <w:t xml:space="preserve"> will be required to run indefinitely s</w:t>
+        <w:t>so ideally the se</w:t>
+      </w:r>
+      <w:r>
+        <w:rPr>
+          <w:rFonts w:ascii="Times New Roman" w:hAnsi="Times New Roman"/>
+          <w:sz w:val="24"/>
+          <w:szCs w:val="24"/>
+        </w:rPr>
+        <w:t>r</w:t>
+      </w:r>
+      <w:r>
+        <w:rPr>
+          <w:rFonts w:ascii="Times New Roman" w:hAnsi="Times New Roman"/>
+          <w:sz w:val="24"/>
+          <w:szCs w:val="24"/>
+        </w:rPr>
+        <w:t>ver will be required to run indefinitely s</w:t>
       </w:r>
       <w:r>
         <w:rPr>
@@ -4853,25 +4747,7 @@
           <w:sz w:val="24"/>
           <w:szCs w:val="24"/>
         </w:rPr>
-        <w:t xml:space="preserve">e </w:t>
-      </w:r>
-      <w:proofErr w:type="spellStart"/>
-      <w:r>
-        <w:rPr>
-          <w:rFonts w:ascii="Times New Roman" w:hAnsi="Times New Roman"/>
-          <w:sz w:val="24"/>
-          <w:szCs w:val="24"/>
-        </w:rPr>
-        <w:t>Kinect</w:t>
-      </w:r>
-      <w:proofErr w:type="spellEnd"/>
-      <w:r>
-        <w:rPr>
-          <w:rFonts w:ascii="Times New Roman" w:hAnsi="Times New Roman"/>
-          <w:sz w:val="24"/>
-          <w:szCs w:val="24"/>
-        </w:rPr>
-        <w:t xml:space="preserve"> will require users to </w:t>
+        <w:t xml:space="preserve">e Kinect will require users to </w:t>
       </w:r>
       <w:r>
         <w:rPr>
@@ -5444,23 +5320,7 @@
           <w:szCs w:val="24"/>
         </w:rPr>
         <w:tab/>
-        <w:t xml:space="preserve">  Model the data in the system </w:t>
-      </w:r>
-      <w:proofErr w:type="spellStart"/>
-      <w:r>
-        <w:rPr>
-          <w:sz w:val="24"/>
-          <w:szCs w:val="24"/>
-        </w:rPr>
-        <w:t>eg</w:t>
-      </w:r>
-      <w:proofErr w:type="spellEnd"/>
-      <w:r>
-        <w:rPr>
-          <w:sz w:val="24"/>
-          <w:szCs w:val="24"/>
-        </w:rPr>
-        <w:t xml:space="preserve"> ERD</w:t>
+        <w:t xml:space="preserve">  Model the data in the system eg ERD</w:t>
       </w:r>
     </w:p>
     <w:p>
@@ -5508,41 +5368,7 @@
           <w:szCs w:val="24"/>
         </w:rPr>
         <w:tab/>
-        <w:t xml:space="preserve">  </w:t>
-      </w:r>
-      <w:proofErr w:type="spellStart"/>
-      <w:proofErr w:type="gramStart"/>
-      <w:r>
-        <w:rPr>
-          <w:sz w:val="24"/>
-          <w:szCs w:val="24"/>
-        </w:rPr>
-        <w:t>eg</w:t>
-      </w:r>
-      <w:proofErr w:type="spellEnd"/>
-      <w:proofErr w:type="gramEnd"/>
-      <w:r>
-        <w:rPr>
-          <w:sz w:val="24"/>
-          <w:szCs w:val="24"/>
-        </w:rPr>
-        <w:t xml:space="preserve">. </w:t>
-      </w:r>
-      <w:proofErr w:type="gramStart"/>
-      <w:r>
-        <w:rPr>
-          <w:sz w:val="24"/>
-          <w:szCs w:val="24"/>
-        </w:rPr>
-        <w:t>network</w:t>
-      </w:r>
-      <w:proofErr w:type="gramEnd"/>
-      <w:r>
-        <w:rPr>
-          <w:sz w:val="24"/>
-          <w:szCs w:val="24"/>
-        </w:rPr>
-        <w:t xml:space="preserve"> topology diagram</w:t>
+        <w:t xml:space="preserve">  eg. network topology diagram</w:t>
       </w:r>
     </w:p>
     <w:p>
@@ -5851,7 +5677,7 @@
         <w:rPr>
           <w:noProof/>
         </w:rPr>
-        <w:t>14</w:t>
+        <w:t>16</w:t>
       </w:r>
     </w:fldSimple>
   </w:p>

--- a/Documents/Documentation/Requirements and Analysis.docx
+++ b/Documents/Documentation/Requirements and Analysis.docx
@@ -2,659 +2,6 @@
 <file path=word/document.xml><?xml version="1.0" encoding="utf-8"?>
 <w:document xmlns:ve="http://schemas.openxmlformats.org/markup-compatibility/2006" xmlns:o="urn:schemas-microsoft-com:office:office" xmlns:r="http://schemas.openxmlformats.org/officeDocument/2006/relationships" xmlns:m="http://schemas.openxmlformats.org/officeDocument/2006/math" xmlns:v="urn:schemas-microsoft-com:vml" xmlns:wp="http://schemas.openxmlformats.org/drawingml/2006/wordprocessingDrawing" xmlns:w10="urn:schemas-microsoft-com:office:word" xmlns:w="http://schemas.openxmlformats.org/wordprocessingml/2006/main" xmlns:wne="http://schemas.microsoft.com/office/word/2006/wordml">
   <w:body>
-    <w:p>
-      <w:pPr>
-        <w:pageBreakBefore/>
-        <w:rPr>
-          <w:b/>
-          <w:sz w:val="24"/>
-          <w:szCs w:val="24"/>
-        </w:rPr>
-      </w:pPr>
-      <w:r>
-        <w:rPr>
-          <w:b/>
-          <w:sz w:val="24"/>
-          <w:szCs w:val="24"/>
-        </w:rPr>
-        <w:t>MARKING SCHEDULE</w:t>
-      </w:r>
-    </w:p>
-    <w:p>
-      <w:pPr>
-        <w:rPr>
-          <w:b/>
-          <w:sz w:val="24"/>
-          <w:szCs w:val="24"/>
-        </w:rPr>
-      </w:pPr>
-    </w:p>
-    <w:p>
-      <w:pPr>
-        <w:numPr>
-          <w:ilvl w:val="0"/>
-          <w:numId w:val="8"/>
-        </w:numPr>
-        <w:tabs>
-          <w:tab w:val="left" w:pos="993"/>
-          <w:tab w:val="left" w:pos="1134"/>
-          <w:tab w:val="left" w:pos="5812"/>
-          <w:tab w:val="left" w:pos="6946"/>
-        </w:tabs>
-        <w:suppressAutoHyphens/>
-        <w:spacing w:after="0" w:line="240" w:lineRule="auto"/>
-        <w:ind w:left="851" w:hanging="283"/>
-        <w:rPr>
-          <w:sz w:val="24"/>
-          <w:szCs w:val="24"/>
-        </w:rPr>
-      </w:pPr>
-      <w:r>
-        <w:rPr>
-          <w:bCs/>
-          <w:sz w:val="24"/>
-          <w:szCs w:val="24"/>
-        </w:rPr>
-        <w:t xml:space="preserve">Overall </w:t>
-      </w:r>
-      <w:r>
-        <w:rPr>
-          <w:bCs/>
-          <w:sz w:val="24"/>
-          <w:szCs w:val="24"/>
-        </w:rPr>
-        <w:tab/>
-      </w:r>
-      <w:r>
-        <w:rPr>
-          <w:bCs/>
-          <w:sz w:val="24"/>
-          <w:szCs w:val="24"/>
-        </w:rPr>
-        <w:tab/>
-        <w:t>10 marks</w:t>
-      </w:r>
-    </w:p>
-    <w:p>
-      <w:pPr>
-        <w:tabs>
-          <w:tab w:val="left" w:pos="567"/>
-          <w:tab w:val="left" w:pos="993"/>
-          <w:tab w:val="left" w:pos="1134"/>
-          <w:tab w:val="left" w:pos="5812"/>
-          <w:tab w:val="left" w:pos="6946"/>
-        </w:tabs>
-        <w:rPr>
-          <w:sz w:val="24"/>
-          <w:szCs w:val="24"/>
-        </w:rPr>
-      </w:pPr>
-    </w:p>
-    <w:p>
-      <w:pPr>
-        <w:numPr>
-          <w:ilvl w:val="0"/>
-          <w:numId w:val="8"/>
-        </w:numPr>
-        <w:tabs>
-          <w:tab w:val="left" w:pos="567"/>
-          <w:tab w:val="left" w:pos="993"/>
-          <w:tab w:val="left" w:pos="1134"/>
-          <w:tab w:val="left" w:pos="6946"/>
-        </w:tabs>
-        <w:suppressAutoHyphens/>
-        <w:spacing w:after="0" w:line="240" w:lineRule="auto"/>
-        <w:ind w:left="851" w:hanging="283"/>
-        <w:rPr>
-          <w:sz w:val="24"/>
-          <w:szCs w:val="24"/>
-        </w:rPr>
-      </w:pPr>
-      <w:r>
-        <w:rPr>
-          <w:sz w:val="24"/>
-          <w:szCs w:val="24"/>
-        </w:rPr>
-        <w:t>Executive summary</w:t>
-      </w:r>
-      <w:r>
-        <w:rPr>
-          <w:sz w:val="24"/>
-          <w:szCs w:val="24"/>
-        </w:rPr>
-        <w:tab/>
-        <w:t xml:space="preserve">  6 marks</w:t>
-      </w:r>
-    </w:p>
-    <w:p>
-      <w:pPr>
-        <w:tabs>
-          <w:tab w:val="left" w:pos="567"/>
-          <w:tab w:val="left" w:pos="993"/>
-          <w:tab w:val="left" w:pos="1134"/>
-          <w:tab w:val="left" w:pos="6946"/>
-        </w:tabs>
-        <w:rPr>
-          <w:sz w:val="24"/>
-          <w:szCs w:val="24"/>
-        </w:rPr>
-      </w:pPr>
-    </w:p>
-    <w:p>
-      <w:pPr>
-        <w:numPr>
-          <w:ilvl w:val="0"/>
-          <w:numId w:val="8"/>
-        </w:numPr>
-        <w:tabs>
-          <w:tab w:val="left" w:pos="567"/>
-          <w:tab w:val="left" w:pos="993"/>
-          <w:tab w:val="left" w:pos="1134"/>
-          <w:tab w:val="left" w:pos="6946"/>
-        </w:tabs>
-        <w:suppressAutoHyphens/>
-        <w:spacing w:after="0" w:line="240" w:lineRule="auto"/>
-        <w:ind w:left="851" w:hanging="283"/>
-        <w:rPr>
-          <w:sz w:val="24"/>
-          <w:szCs w:val="24"/>
-        </w:rPr>
-      </w:pPr>
-      <w:r>
-        <w:rPr>
-          <w:sz w:val="24"/>
-          <w:szCs w:val="24"/>
-        </w:rPr>
-        <w:t>Introduction</w:t>
-      </w:r>
-      <w:r>
-        <w:rPr>
-          <w:sz w:val="24"/>
-          <w:szCs w:val="24"/>
-        </w:rPr>
-        <w:tab/>
-        <w:t>10 marks</w:t>
-      </w:r>
-    </w:p>
-    <w:p>
-      <w:pPr>
-        <w:tabs>
-          <w:tab w:val="left" w:pos="567"/>
-          <w:tab w:val="left" w:pos="993"/>
-          <w:tab w:val="left" w:pos="1134"/>
-          <w:tab w:val="left" w:pos="6946"/>
-        </w:tabs>
-        <w:rPr>
-          <w:sz w:val="24"/>
-          <w:szCs w:val="24"/>
-        </w:rPr>
-      </w:pPr>
-    </w:p>
-    <w:p>
-      <w:pPr>
-        <w:numPr>
-          <w:ilvl w:val="0"/>
-          <w:numId w:val="8"/>
-        </w:numPr>
-        <w:tabs>
-          <w:tab w:val="left" w:pos="567"/>
-          <w:tab w:val="left" w:pos="993"/>
-          <w:tab w:val="left" w:pos="1134"/>
-          <w:tab w:val="left" w:pos="6946"/>
-        </w:tabs>
-        <w:suppressAutoHyphens/>
-        <w:spacing w:after="0" w:line="240" w:lineRule="auto"/>
-        <w:ind w:left="851" w:hanging="283"/>
-        <w:rPr>
-          <w:sz w:val="24"/>
-          <w:szCs w:val="24"/>
-        </w:rPr>
-      </w:pPr>
-      <w:r>
-        <w:rPr>
-          <w:sz w:val="24"/>
-          <w:szCs w:val="24"/>
-        </w:rPr>
-        <w:t>Outline of the solution proposed to solve the problem(s)</w:t>
-      </w:r>
-      <w:r>
-        <w:rPr>
-          <w:sz w:val="24"/>
-          <w:szCs w:val="24"/>
-        </w:rPr>
-        <w:tab/>
-        <w:t>10 marks</w:t>
-      </w:r>
-    </w:p>
-    <w:p>
-      <w:pPr>
-        <w:tabs>
-          <w:tab w:val="left" w:pos="567"/>
-          <w:tab w:val="left" w:pos="993"/>
-          <w:tab w:val="left" w:pos="1134"/>
-          <w:tab w:val="left" w:pos="6946"/>
-        </w:tabs>
-        <w:rPr>
-          <w:sz w:val="24"/>
-          <w:szCs w:val="24"/>
-        </w:rPr>
-      </w:pPr>
-    </w:p>
-    <w:p>
-      <w:pPr>
-        <w:numPr>
-          <w:ilvl w:val="0"/>
-          <w:numId w:val="8"/>
-        </w:numPr>
-        <w:tabs>
-          <w:tab w:val="left" w:pos="567"/>
-          <w:tab w:val="left" w:pos="993"/>
-          <w:tab w:val="left" w:pos="1134"/>
-          <w:tab w:val="left" w:pos="6946"/>
-        </w:tabs>
-        <w:suppressAutoHyphens/>
-        <w:spacing w:after="0" w:line="240" w:lineRule="auto"/>
-        <w:ind w:left="851" w:hanging="283"/>
-        <w:rPr>
-          <w:sz w:val="24"/>
-          <w:szCs w:val="24"/>
-        </w:rPr>
-      </w:pPr>
-      <w:r>
-        <w:rPr>
-          <w:sz w:val="24"/>
-          <w:szCs w:val="24"/>
-        </w:rPr>
-        <w:t>Functional requirements</w:t>
-      </w:r>
-      <w:r>
-        <w:rPr>
-          <w:sz w:val="24"/>
-          <w:szCs w:val="24"/>
-        </w:rPr>
-        <w:tab/>
-        <w:t>25 marks</w:t>
-      </w:r>
-    </w:p>
-    <w:p>
-      <w:pPr>
-        <w:tabs>
-          <w:tab w:val="left" w:pos="567"/>
-          <w:tab w:val="left" w:pos="993"/>
-          <w:tab w:val="left" w:pos="1134"/>
-          <w:tab w:val="left" w:pos="6946"/>
-        </w:tabs>
-        <w:rPr>
-          <w:sz w:val="24"/>
-          <w:szCs w:val="24"/>
-        </w:rPr>
-      </w:pPr>
-    </w:p>
-    <w:p>
-      <w:pPr>
-        <w:numPr>
-          <w:ilvl w:val="0"/>
-          <w:numId w:val="8"/>
-        </w:numPr>
-        <w:tabs>
-          <w:tab w:val="left" w:pos="567"/>
-          <w:tab w:val="left" w:pos="993"/>
-          <w:tab w:val="left" w:pos="1134"/>
-          <w:tab w:val="left" w:pos="6946"/>
-        </w:tabs>
-        <w:suppressAutoHyphens/>
-        <w:spacing w:after="0" w:line="240" w:lineRule="auto"/>
-        <w:ind w:left="851" w:hanging="283"/>
-        <w:rPr>
-          <w:sz w:val="24"/>
-          <w:szCs w:val="24"/>
-        </w:rPr>
-      </w:pPr>
-      <w:r>
-        <w:rPr>
-          <w:sz w:val="24"/>
-          <w:szCs w:val="24"/>
-        </w:rPr>
-        <w:t>Non-functional requirements</w:t>
-      </w:r>
-      <w:r>
-        <w:rPr>
-          <w:sz w:val="24"/>
-          <w:szCs w:val="24"/>
-        </w:rPr>
-        <w:tab/>
-        <w:t>10 marks</w:t>
-      </w:r>
-    </w:p>
-    <w:p>
-      <w:pPr>
-        <w:tabs>
-          <w:tab w:val="left" w:pos="567"/>
-          <w:tab w:val="left" w:pos="993"/>
-          <w:tab w:val="left" w:pos="1134"/>
-          <w:tab w:val="left" w:pos="6946"/>
-        </w:tabs>
-        <w:rPr>
-          <w:sz w:val="24"/>
-          <w:szCs w:val="24"/>
-        </w:rPr>
-      </w:pPr>
-    </w:p>
-    <w:p>
-      <w:pPr>
-        <w:numPr>
-          <w:ilvl w:val="0"/>
-          <w:numId w:val="8"/>
-        </w:numPr>
-        <w:tabs>
-          <w:tab w:val="left" w:pos="567"/>
-          <w:tab w:val="left" w:pos="993"/>
-          <w:tab w:val="left" w:pos="1134"/>
-          <w:tab w:val="left" w:pos="6946"/>
-        </w:tabs>
-        <w:suppressAutoHyphens/>
-        <w:spacing w:after="0" w:line="240" w:lineRule="auto"/>
-        <w:ind w:left="851" w:hanging="283"/>
-        <w:rPr>
-          <w:sz w:val="24"/>
-          <w:szCs w:val="24"/>
-        </w:rPr>
-      </w:pPr>
-      <w:r>
-        <w:rPr>
-          <w:sz w:val="24"/>
-          <w:szCs w:val="24"/>
-        </w:rPr>
-        <w:t>Diagrammatic representation of requirements for the system</w:t>
-      </w:r>
-      <w:r>
-        <w:rPr>
-          <w:sz w:val="24"/>
-          <w:szCs w:val="24"/>
-        </w:rPr>
-        <w:tab/>
-        <w:t>20 marks</w:t>
-      </w:r>
-    </w:p>
-    <w:p>
-      <w:pPr>
-        <w:tabs>
-          <w:tab w:val="left" w:pos="567"/>
-          <w:tab w:val="left" w:pos="993"/>
-          <w:tab w:val="left" w:pos="1134"/>
-          <w:tab w:val="left" w:pos="6946"/>
-        </w:tabs>
-        <w:rPr>
-          <w:sz w:val="24"/>
-          <w:szCs w:val="24"/>
-        </w:rPr>
-      </w:pPr>
-    </w:p>
-    <w:p>
-      <w:pPr>
-        <w:numPr>
-          <w:ilvl w:val="0"/>
-          <w:numId w:val="8"/>
-        </w:numPr>
-        <w:tabs>
-          <w:tab w:val="left" w:pos="567"/>
-          <w:tab w:val="left" w:pos="993"/>
-          <w:tab w:val="left" w:pos="1134"/>
-          <w:tab w:val="left" w:pos="6946"/>
-        </w:tabs>
-        <w:suppressAutoHyphens/>
-        <w:spacing w:after="0" w:line="240" w:lineRule="auto"/>
-        <w:ind w:left="851" w:hanging="283"/>
-        <w:rPr>
-          <w:sz w:val="24"/>
-          <w:szCs w:val="24"/>
-        </w:rPr>
-      </w:pPr>
-      <w:r>
-        <w:rPr>
-          <w:bCs/>
-          <w:sz w:val="24"/>
-          <w:szCs w:val="24"/>
-        </w:rPr>
-        <w:t>Conclusion</w:t>
-      </w:r>
-      <w:r>
-        <w:rPr>
-          <w:bCs/>
-          <w:sz w:val="24"/>
-          <w:szCs w:val="24"/>
-        </w:rPr>
-        <w:tab/>
-        <w:t xml:space="preserve">  5 marks</w:t>
-      </w:r>
-    </w:p>
-    <w:p>
-      <w:pPr>
-        <w:tabs>
-          <w:tab w:val="left" w:pos="567"/>
-          <w:tab w:val="left" w:pos="993"/>
-          <w:tab w:val="left" w:pos="1134"/>
-          <w:tab w:val="left" w:pos="6946"/>
-        </w:tabs>
-        <w:rPr>
-          <w:sz w:val="24"/>
-          <w:szCs w:val="24"/>
-        </w:rPr>
-      </w:pPr>
-    </w:p>
-    <w:p>
-      <w:pPr>
-        <w:numPr>
-          <w:ilvl w:val="0"/>
-          <w:numId w:val="8"/>
-        </w:numPr>
-        <w:tabs>
-          <w:tab w:val="left" w:pos="567"/>
-          <w:tab w:val="left" w:pos="993"/>
-          <w:tab w:val="left" w:pos="1134"/>
-          <w:tab w:val="left" w:pos="6946"/>
-        </w:tabs>
-        <w:suppressAutoHyphens/>
-        <w:spacing w:after="0" w:line="240" w:lineRule="auto"/>
-        <w:ind w:left="851" w:hanging="283"/>
-        <w:rPr>
-          <w:rFonts w:eastAsia="Arial Unicode MS"/>
-          <w:sz w:val="24"/>
-          <w:szCs w:val="24"/>
-        </w:rPr>
-      </w:pPr>
-      <w:r>
-        <w:rPr>
-          <w:bCs/>
-          <w:sz w:val="24"/>
-          <w:szCs w:val="24"/>
-        </w:rPr>
-        <w:t>Appendices</w:t>
-      </w:r>
-      <w:r>
-        <w:rPr>
-          <w:bCs/>
-          <w:sz w:val="24"/>
-          <w:szCs w:val="24"/>
-        </w:rPr>
-        <w:tab/>
-        <w:t xml:space="preserve">  </w:t>
-      </w:r>
-      <w:r>
-        <w:rPr>
-          <w:rFonts w:eastAsia="Arial Unicode MS"/>
-          <w:bCs/>
-          <w:sz w:val="24"/>
-          <w:szCs w:val="24"/>
-        </w:rPr>
-        <w:t>4 marks</w:t>
-      </w:r>
-    </w:p>
-    <w:p>
-      <w:pPr>
-        <w:tabs>
-          <w:tab w:val="left" w:pos="5812"/>
-          <w:tab w:val="left" w:pos="6946"/>
-        </w:tabs>
-        <w:ind w:left="1276" w:hanging="283"/>
-        <w:rPr>
-          <w:sz w:val="24"/>
-          <w:szCs w:val="24"/>
-        </w:rPr>
-      </w:pPr>
-      <w:r>
-        <w:rPr>
-          <w:rFonts w:eastAsia="Arial Unicode MS"/>
-          <w:sz w:val="24"/>
-          <w:szCs w:val="24"/>
-        </w:rPr>
-        <w:tab/>
-        <w:t xml:space="preserve">Appendix A – Deliverable </w:t>
-      </w:r>
-      <w:r>
-        <w:rPr>
-          <w:sz w:val="24"/>
-          <w:szCs w:val="24"/>
-        </w:rPr>
-        <w:t xml:space="preserve">Task Breakdown Statement </w:t>
-      </w:r>
-    </w:p>
-    <w:p>
-      <w:pPr>
-        <w:tabs>
-          <w:tab w:val="left" w:pos="5812"/>
-          <w:tab w:val="left" w:pos="6946"/>
-        </w:tabs>
-        <w:ind w:left="1276" w:hanging="283"/>
-        <w:rPr>
-          <w:sz w:val="24"/>
-          <w:szCs w:val="24"/>
-        </w:rPr>
-      </w:pPr>
-      <w:r>
-        <w:rPr>
-          <w:sz w:val="24"/>
-          <w:szCs w:val="24"/>
-        </w:rPr>
-        <w:tab/>
-        <w:t xml:space="preserve">Appendix B – Copies of client documents </w:t>
-      </w:r>
-      <w:r>
-        <w:rPr>
-          <w:bCs/>
-          <w:sz w:val="24"/>
-          <w:szCs w:val="24"/>
-        </w:rPr>
-        <w:t>(as applicable)</w:t>
-      </w:r>
-    </w:p>
-    <w:p>
-      <w:pPr>
-        <w:tabs>
-          <w:tab w:val="left" w:pos="5812"/>
-          <w:tab w:val="left" w:pos="6946"/>
-        </w:tabs>
-        <w:ind w:left="1276" w:hanging="283"/>
-        <w:rPr>
-          <w:sz w:val="24"/>
-          <w:szCs w:val="24"/>
-        </w:rPr>
-      </w:pPr>
-      <w:r>
-        <w:rPr>
-          <w:sz w:val="24"/>
-          <w:szCs w:val="24"/>
-        </w:rPr>
-        <w:tab/>
-        <w:t>Appendix C – Glossary</w:t>
-      </w:r>
-    </w:p>
-    <w:p>
-      <w:pPr>
-        <w:tabs>
-          <w:tab w:val="left" w:pos="567"/>
-          <w:tab w:val="left" w:pos="993"/>
-          <w:tab w:val="left" w:pos="1134"/>
-          <w:tab w:val="left" w:pos="5812"/>
-          <w:tab w:val="left" w:pos="6946"/>
-        </w:tabs>
-        <w:ind w:left="851" w:hanging="283"/>
-        <w:rPr>
-          <w:sz w:val="24"/>
-          <w:szCs w:val="24"/>
-        </w:rPr>
-      </w:pPr>
-    </w:p>
-    <w:p>
-      <w:pPr>
-        <w:pStyle w:val="Heading2"/>
-        <w:keepLines w:val="0"/>
-        <w:numPr>
-          <w:ilvl w:val="1"/>
-          <w:numId w:val="7"/>
-        </w:numPr>
-        <w:tabs>
-          <w:tab w:val="left" w:pos="567"/>
-          <w:tab w:val="left" w:pos="993"/>
-          <w:tab w:val="left" w:pos="1134"/>
-          <w:tab w:val="left" w:pos="6804"/>
-          <w:tab w:val="left" w:pos="7020"/>
-        </w:tabs>
-        <w:suppressAutoHyphens/>
-        <w:spacing w:before="0" w:line="240" w:lineRule="auto"/>
-        <w:ind w:left="851" w:hanging="283"/>
-        <w:rPr>
-          <w:sz w:val="20"/>
-          <w:szCs w:val="20"/>
-        </w:rPr>
-      </w:pPr>
-      <w:bookmarkStart w:id="0" w:name="_Toc396476883"/>
-      <w:r>
-        <w:rPr>
-          <w:rFonts w:ascii="Times New Roman" w:hAnsi="Times New Roman"/>
-          <w:b w:val="0"/>
-          <w:sz w:val="24"/>
-          <w:szCs w:val="24"/>
-        </w:rPr>
-        <w:t xml:space="preserve">Total </w:t>
-      </w:r>
-      <w:r>
-        <w:rPr>
-          <w:rFonts w:ascii="Times New Roman" w:hAnsi="Times New Roman"/>
-          <w:b w:val="0"/>
-          <w:sz w:val="24"/>
-          <w:szCs w:val="24"/>
-        </w:rPr>
-        <w:tab/>
-      </w:r>
-      <w:r>
-        <w:rPr>
-          <w:rFonts w:ascii="Times New Roman" w:hAnsi="Times New Roman"/>
-          <w:b w:val="0"/>
-          <w:sz w:val="24"/>
-          <w:szCs w:val="24"/>
-        </w:rPr>
-        <w:tab/>
-        <w:t>100 marks</w:t>
-      </w:r>
-      <w:bookmarkEnd w:id="0"/>
-    </w:p>
-    <w:p>
-      <w:pPr>
-        <w:rPr>
-          <w:rFonts w:ascii="Cambria" w:hAnsi="Cambria"/>
-          <w:b/>
-          <w:bCs/>
-          <w:color w:val="365F91"/>
-          <w:sz w:val="28"/>
-          <w:szCs w:val="28"/>
-          <w:lang w:val="en-US" w:eastAsia="ja-JP"/>
-        </w:rPr>
-      </w:pPr>
-      <w:r>
-        <w:br w:type="page"/>
-      </w:r>
-    </w:p>
     <w:p>
       <w:pPr>
         <w:pStyle w:val="TOCHeading"/>
@@ -727,11 +74,11 @@
       <w:pPr>
         <w:pStyle w:val="Heading1"/>
       </w:pPr>
-      <w:bookmarkStart w:id="1" w:name="_Toc396476884"/>
+      <w:bookmarkStart w:id="0" w:name="_Toc396476884"/>
       <w:r>
         <w:t>Title Page</w:t>
       </w:r>
-      <w:bookmarkEnd w:id="1"/>
+      <w:bookmarkEnd w:id="0"/>
     </w:p>
     <w:p>
       <w:pPr>
@@ -991,11 +338,11 @@
       <w:pPr>
         <w:pStyle w:val="Heading1"/>
       </w:pPr>
-      <w:bookmarkStart w:id="2" w:name="_Toc396476885"/>
+      <w:bookmarkStart w:id="1" w:name="_Toc396476885"/>
       <w:r>
         <w:t>Contents Page</w:t>
       </w:r>
-      <w:bookmarkEnd w:id="2"/>
+      <w:bookmarkEnd w:id="1"/>
     </w:p>
     <w:p>
       <w:pPr>
@@ -1076,41 +423,7 @@
             <w:noProof/>
             <w:webHidden/>
           </w:rPr>
-          <w:fldChar w:fldCharType="begin"/>
-        </w:r>
-        <w:r>
-          <w:rPr>
-            <w:noProof/>
-            <w:webHidden/>
-          </w:rPr>
-          <w:instrText xml:space="preserve"> PAGEREF _Toc396476884 \h </w:instrText>
-        </w:r>
-        <w:r>
-          <w:rPr>
-            <w:noProof/>
-            <w:webHidden/>
-          </w:rPr>
-        </w:r>
-        <w:r>
-          <w:rPr>
-            <w:noProof/>
-            <w:webHidden/>
-          </w:rPr>
-          <w:fldChar w:fldCharType="separate"/>
-        </w:r>
-        <w:r>
-          <w:rPr>
-            <w:noProof/>
-            <w:webHidden/>
-          </w:rPr>
-          <w:t>3</w:t>
-        </w:r>
-        <w:r>
-          <w:rPr>
-            <w:noProof/>
-            <w:webHidden/>
-          </w:rPr>
-          <w:fldChar w:fldCharType="end"/>
+          <w:t>2</w:t>
         </w:r>
       </w:hyperlink>
     </w:p>
@@ -1145,7 +458,7 @@
             <w:noProof/>
             <w:webHidden/>
           </w:rPr>
-          <w:t>4</w:t>
+          <w:t>3</w:t>
         </w:r>
       </w:hyperlink>
     </w:p>
@@ -1180,7 +493,7 @@
             <w:noProof/>
             <w:webHidden/>
           </w:rPr>
-          <w:t>5</w:t>
+          <w:t>4</w:t>
         </w:r>
       </w:hyperlink>
     </w:p>
@@ -1215,7 +528,7 @@
             <w:noProof/>
             <w:webHidden/>
           </w:rPr>
-          <w:t>6</w:t>
+          <w:t>5</w:t>
         </w:r>
       </w:hyperlink>
     </w:p>
@@ -1250,7 +563,7 @@
             <w:noProof/>
             <w:webHidden/>
           </w:rPr>
-          <w:t>8</w:t>
+          <w:t>7</w:t>
         </w:r>
       </w:hyperlink>
     </w:p>
@@ -1285,7 +598,7 @@
             <w:noProof/>
             <w:webHidden/>
           </w:rPr>
-          <w:t>10</w:t>
+          <w:t>9</w:t>
         </w:r>
       </w:hyperlink>
     </w:p>
@@ -1320,7 +633,14 @@
             <w:noProof/>
             <w:webHidden/>
           </w:rPr>
-          <w:t>12</w:t>
+          <w:t>1</w:t>
+        </w:r>
+        <w:r>
+          <w:rPr>
+            <w:noProof/>
+            <w:webHidden/>
+          </w:rPr>
+          <w:t>1</w:t>
         </w:r>
       </w:hyperlink>
     </w:p>
@@ -1355,7 +675,14 @@
             <w:noProof/>
             <w:webHidden/>
           </w:rPr>
-          <w:t>16</w:t>
+          <w:t>1</w:t>
+        </w:r>
+        <w:r>
+          <w:rPr>
+            <w:noProof/>
+            <w:webHidden/>
+          </w:rPr>
+          <w:t>5</w:t>
         </w:r>
       </w:hyperlink>
     </w:p>
@@ -1390,7 +717,14 @@
             <w:noProof/>
             <w:webHidden/>
           </w:rPr>
-          <w:t>17</w:t>
+          <w:t>1</w:t>
+        </w:r>
+        <w:r>
+          <w:rPr>
+            <w:noProof/>
+            <w:webHidden/>
+          </w:rPr>
+          <w:t>6</w:t>
         </w:r>
       </w:hyperlink>
     </w:p>
@@ -1425,7 +759,14 @@
             <w:noProof/>
             <w:webHidden/>
           </w:rPr>
-          <w:t>18</w:t>
+          <w:t>1</w:t>
+        </w:r>
+        <w:r>
+          <w:rPr>
+            <w:noProof/>
+            <w:webHidden/>
+          </w:rPr>
+          <w:t>7</w:t>
         </w:r>
       </w:hyperlink>
     </w:p>
@@ -1462,11 +803,11 @@
       <w:pPr>
         <w:pStyle w:val="Heading1"/>
       </w:pPr>
-      <w:bookmarkStart w:id="3" w:name="_Toc396476886"/>
+      <w:bookmarkStart w:id="2" w:name="_Toc396476886"/>
       <w:r>
         <w:t>Executive Summary</w:t>
       </w:r>
-      <w:bookmarkEnd w:id="3"/>
+      <w:bookmarkEnd w:id="2"/>
     </w:p>
     <w:p>
       <w:pPr>
@@ -1582,24 +923,27 @@
     <w:p/>
     <w:p/>
     <w:p/>
-    <w:p/>
-    <w:p/>
-    <w:p/>
-    <w:p/>
-    <w:p/>
-    <w:p/>
-    <w:p/>
-    <w:p/>
-    <w:p/>
     <w:p>
       <w:pPr>
         <w:pStyle w:val="Heading1"/>
       </w:pPr>
-      <w:bookmarkStart w:id="4" w:name="_Toc396476887"/>
-      <w:r>
+      <w:bookmarkStart w:id="3" w:name="_Toc396476887"/>
+      <w:r>
+        <w:rPr>
+          <w:rFonts w:ascii="Calibri" w:hAnsi="Calibri"/>
+          <w:b w:val="0"/>
+          <w:bCs w:val="0"/>
+          <w:color w:val="auto"/>
+          <w:sz w:val="22"/>
+          <w:szCs w:val="22"/>
+        </w:rPr>
+        <w:br w:type="page"/>
+      </w:r>
+      <w:r>
+        <w:lastRenderedPageBreak/>
         <w:t>Introduction</w:t>
       </w:r>
-      <w:bookmarkEnd w:id="4"/>
+      <w:bookmarkEnd w:id="3"/>
     </w:p>
     <w:p>
       <w:pPr>
@@ -1775,7 +1119,6 @@
     </w:p>
     <w:p>
       <w:r>
-        <w:lastRenderedPageBreak/>
         <w:t>Methodology is how the risk management is performed. For this project the SCRUM methodology is being used. Sprints are the basis of scrum, which are typically one to three weeks in duration. At the end of each sprint, team members and stakeholders meet to assess the progress of a project and to plan the net steps. This means that the projects progress is always being kept in check, and also the direction of the project can be adjusted based on completed work not on speculation and predictions. This methodology is flexible if requirements need to be changed, and there is always a stable product at the end of every week so that development doesn’t get out of control. For this project there will be weekly meetings at 1pm on Tuesdays which involve all team members and the project supervisor.</w:t>
       </w:r>
       <w:r>
@@ -1788,6 +1131,7 @@
           <w:noProof/>
           <w:lang w:eastAsia="en-AU"/>
         </w:rPr>
+        <w:lastRenderedPageBreak/>
         <w:pict>
           <v:shape id="Picture 15" o:spid="_x0000_i1030" type="#_x0000_t75" alt="Description: http://www.polarion.com/products/agile-software-development/img/scrum_large.png" style="width:455.25pt;height:169.5pt;visibility:visible;mso-wrap-style:square">
             <v:imagedata r:id="rId8" o:title="scrum_large"/>
@@ -1802,7 +1146,7 @@
       <w:pPr>
         <w:pStyle w:val="Heading1"/>
       </w:pPr>
-      <w:bookmarkStart w:id="5" w:name="_Toc396476888"/>
+      <w:bookmarkStart w:id="4" w:name="_Toc396476888"/>
       <w:r>
         <w:br w:type="page"/>
       </w:r>
@@ -1810,7 +1154,7 @@
         <w:lastRenderedPageBreak/>
         <w:t>Outline of the Solution Proposed to Solve the Problem</w:t>
       </w:r>
-      <w:bookmarkEnd w:id="5"/>
+      <w:bookmarkEnd w:id="4"/>
     </w:p>
     <w:p>
       <w:pPr>
@@ -2304,18 +1648,27 @@
     <w:p/>
     <w:p/>
     <w:p/>
-    <w:p/>
-    <w:p/>
-    <w:p/>
     <w:p>
       <w:pPr>
         <w:pStyle w:val="Heading1"/>
       </w:pPr>
-      <w:bookmarkStart w:id="6" w:name="_Toc396476889"/>
-      <w:r>
+      <w:bookmarkStart w:id="5" w:name="_Toc396476889"/>
+      <w:r>
+        <w:rPr>
+          <w:rFonts w:ascii="Calibri" w:hAnsi="Calibri"/>
+          <w:b w:val="0"/>
+          <w:bCs w:val="0"/>
+          <w:color w:val="auto"/>
+          <w:sz w:val="22"/>
+          <w:szCs w:val="22"/>
+        </w:rPr>
+        <w:br w:type="page"/>
+      </w:r>
+      <w:r>
+        <w:lastRenderedPageBreak/>
         <w:t>Functional Requirements</w:t>
       </w:r>
-      <w:bookmarkEnd w:id="6"/>
+      <w:bookmarkEnd w:id="5"/>
     </w:p>
     <w:p>
       <w:pPr>
@@ -2795,26 +2148,26 @@
         <w:rPr>
           <w:rFonts w:cs="Calibri"/>
         </w:rPr>
-        <w:t xml:space="preserve">Easy use and user adaptability to the hardware and software that we will be presenting is important </w:t>
+        <w:t xml:space="preserve">Easy use and user adaptability to the hardware and software that we will be presenting is important because it will be how our end users perceive the technology and how well it can be applied towards our main goal of rehabilitating stroke patients. The main risk with this is </w:t>
       </w:r>
       <w:r>
         <w:rPr>
           <w:rFonts w:cs="Calibri"/>
         </w:rPr>
+        <w:t>that</w:t>
+      </w:r>
+      <w:r>
+        <w:rPr>
+          <w:rFonts w:cs="Calibri"/>
+        </w:rPr>
+        <w:t xml:space="preserve"> if the end product is </w:t>
+      </w:r>
+      <w:r>
+        <w:rPr>
+          <w:rFonts w:cs="Calibri"/>
+        </w:rPr>
         <w:lastRenderedPageBreak/>
-        <w:t xml:space="preserve">because it will be how our end users perceive the technology and how well it can be applied towards our main goal of rehabilitating stroke patients. The main risk with this is </w:t>
-      </w:r>
-      <w:r>
-        <w:rPr>
-          <w:rFonts w:cs="Calibri"/>
-        </w:rPr>
-        <w:t>that</w:t>
-      </w:r>
-      <w:r>
-        <w:rPr>
-          <w:rFonts w:cs="Calibri"/>
-        </w:rPr>
-        <w:t xml:space="preserve"> if the end product is not as easy to use as hoped or as we have tested. As at the phase of the project we will not be testing on any actual test subjects and the only testing being done will be done through our own means. This means there is a small risk of users not understanding the concepts of the </w:t>
+        <w:t xml:space="preserve">not as easy to use as hoped or as we have tested. As at the phase of the project we will not be testing on any actual test subjects and the only testing being done will be done through our own means. This means there is a small risk of users not understanding the concepts of the </w:t>
       </w:r>
       <w:r>
         <w:rPr>
@@ -3030,18 +2383,27 @@
     <w:p/>
     <w:p/>
     <w:p/>
-    <w:p/>
-    <w:p/>
-    <w:p/>
     <w:p>
       <w:pPr>
         <w:pStyle w:val="Heading1"/>
       </w:pPr>
-      <w:bookmarkStart w:id="7" w:name="_Toc396476890"/>
-      <w:r>
+      <w:bookmarkStart w:id="6" w:name="_Toc396476890"/>
+      <w:r>
+        <w:rPr>
+          <w:rFonts w:ascii="Calibri" w:hAnsi="Calibri"/>
+          <w:b w:val="0"/>
+          <w:bCs w:val="0"/>
+          <w:color w:val="auto"/>
+          <w:sz w:val="22"/>
+          <w:szCs w:val="22"/>
+        </w:rPr>
+        <w:br w:type="page"/>
+      </w:r>
+      <w:r>
+        <w:lastRenderedPageBreak/>
         <w:t>Non-functional Requirements</w:t>
       </w:r>
-      <w:bookmarkEnd w:id="7"/>
+      <w:bookmarkEnd w:id="6"/>
     </w:p>
     <w:p>
       <w:pPr>
@@ -3459,24 +2821,24 @@
           <w:sz w:val="24"/>
           <w:szCs w:val="24"/>
         </w:rPr>
+        <w:t>Aesthetics</w:t>
+      </w:r>
+    </w:p>
+    <w:p>
+      <w:pPr>
+        <w:rPr>
+          <w:rFonts w:ascii="Times New Roman" w:hAnsi="Times New Roman"/>
+          <w:sz w:val="24"/>
+          <w:szCs w:val="24"/>
+        </w:rPr>
+      </w:pPr>
+      <w:r>
+        <w:rPr>
+          <w:rFonts w:ascii="Times New Roman" w:hAnsi="Times New Roman"/>
+          <w:sz w:val="24"/>
+          <w:szCs w:val="24"/>
+        </w:rPr>
         <w:lastRenderedPageBreak/>
-        <w:t>Aesthetics</w:t>
-      </w:r>
-    </w:p>
-    <w:p>
-      <w:pPr>
-        <w:rPr>
-          <w:rFonts w:ascii="Times New Roman" w:hAnsi="Times New Roman"/>
-          <w:sz w:val="24"/>
-          <w:szCs w:val="24"/>
-        </w:rPr>
-      </w:pPr>
-      <w:r>
-        <w:rPr>
-          <w:rFonts w:ascii="Times New Roman" w:hAnsi="Times New Roman"/>
-          <w:sz w:val="24"/>
-          <w:szCs w:val="24"/>
-        </w:rPr>
         <w:t xml:space="preserve">The virtual environments the game will take place in should have some aesthetic appeal to better draw in users and heighten the sense of realism. This requirement goes beyond just looking nice and involves taking into account the contrast of any text on screen and non invasive objects that may irritate users. </w:t>
       </w:r>
     </w:p>
@@ -4965,16 +4327,7 @@
           <w:sz w:val="24"/>
           <w:szCs w:val="24"/>
         </w:rPr>
-        <w:t xml:space="preserve">profile, </w:t>
-      </w:r>
-      <w:r>
-        <w:rPr>
-          <w:rFonts w:ascii="Times New Roman" w:hAnsi="Times New Roman"/>
-          <w:sz w:val="24"/>
-          <w:szCs w:val="24"/>
-        </w:rPr>
-        <w:lastRenderedPageBreak/>
-        <w:t xml:space="preserve">which they </w:t>
+        <w:t xml:space="preserve">profile, which they </w:t>
       </w:r>
       <w:r>
         <w:rPr>
@@ -5264,7 +4617,7 @@
       <w:pPr>
         <w:pStyle w:val="Heading1"/>
       </w:pPr>
-      <w:bookmarkStart w:id="8" w:name="_Toc396476891"/>
+      <w:bookmarkStart w:id="7" w:name="_Toc396476891"/>
       <w:r>
         <w:br w:type="page"/>
       </w:r>
@@ -5272,7 +4625,7 @@
         <w:lastRenderedPageBreak/>
         <w:t>Diagrammatic Representation of the Requirements</w:t>
       </w:r>
-      <w:bookmarkEnd w:id="8"/>
+      <w:bookmarkEnd w:id="7"/>
     </w:p>
     <w:p>
       <w:pPr>
@@ -5320,7 +4673,23 @@
           <w:szCs w:val="24"/>
         </w:rPr>
         <w:tab/>
-        <w:t xml:space="preserve">  Model the data in the system eg ERD</w:t>
+        <w:t xml:space="preserve">  Model the data in the system </w:t>
+      </w:r>
+      <w:proofErr w:type="spellStart"/>
+      <w:r>
+        <w:rPr>
+          <w:sz w:val="24"/>
+          <w:szCs w:val="24"/>
+        </w:rPr>
+        <w:t>eg</w:t>
+      </w:r>
+      <w:proofErr w:type="spellEnd"/>
+      <w:r>
+        <w:rPr>
+          <w:sz w:val="24"/>
+          <w:szCs w:val="24"/>
+        </w:rPr>
+        <w:t xml:space="preserve"> ERD</w:t>
       </w:r>
     </w:p>
     <w:p>
@@ -5368,7 +4737,41 @@
           <w:szCs w:val="24"/>
         </w:rPr>
         <w:tab/>
-        <w:t xml:space="preserve">  eg. network topology diagram</w:t>
+        <w:t xml:space="preserve">  </w:t>
+      </w:r>
+      <w:proofErr w:type="spellStart"/>
+      <w:proofErr w:type="gramStart"/>
+      <w:r>
+        <w:rPr>
+          <w:sz w:val="24"/>
+          <w:szCs w:val="24"/>
+        </w:rPr>
+        <w:t>eg</w:t>
+      </w:r>
+      <w:proofErr w:type="spellEnd"/>
+      <w:proofErr w:type="gramEnd"/>
+      <w:r>
+        <w:rPr>
+          <w:sz w:val="24"/>
+          <w:szCs w:val="24"/>
+        </w:rPr>
+        <w:t xml:space="preserve">. </w:t>
+      </w:r>
+      <w:proofErr w:type="gramStart"/>
+      <w:r>
+        <w:rPr>
+          <w:sz w:val="24"/>
+          <w:szCs w:val="24"/>
+        </w:rPr>
+        <w:t>network</w:t>
+      </w:r>
+      <w:proofErr w:type="gramEnd"/>
+      <w:r>
+        <w:rPr>
+          <w:sz w:val="24"/>
+          <w:szCs w:val="24"/>
+        </w:rPr>
+        <w:t xml:space="preserve"> topology diagram</w:t>
       </w:r>
     </w:p>
     <w:p>
@@ -5386,7 +4789,7 @@
       <w:pPr>
         <w:pStyle w:val="Heading1"/>
       </w:pPr>
-      <w:bookmarkStart w:id="9" w:name="_Toc396476892"/>
+      <w:bookmarkStart w:id="8" w:name="_Toc396476892"/>
       <w:r>
         <w:br w:type="page"/>
       </w:r>
@@ -5394,7 +4797,7 @@
         <w:lastRenderedPageBreak/>
         <w:t>Conclusion</w:t>
       </w:r>
-      <w:bookmarkEnd w:id="9"/>
+      <w:bookmarkEnd w:id="8"/>
     </w:p>
     <w:p>
       <w:pPr>
@@ -5529,39 +4932,30 @@
       </w:r>
     </w:p>
     <w:p>
-      <w:bookmarkStart w:id="10" w:name="_GoBack"/>
+      <w:bookmarkStart w:id="9" w:name="_GoBack"/>
+      <w:bookmarkEnd w:id="9"/>
+    </w:p>
+    <w:p>
+      <w:pPr>
+        <w:pStyle w:val="Heading1"/>
+      </w:pPr>
+      <w:bookmarkStart w:id="10" w:name="_Toc396476893"/>
+      <w:r>
+        <w:rPr>
+          <w:rFonts w:ascii="Calibri" w:hAnsi="Calibri"/>
+          <w:b w:val="0"/>
+          <w:bCs w:val="0"/>
+          <w:color w:val="auto"/>
+          <w:sz w:val="22"/>
+          <w:szCs w:val="22"/>
+        </w:rPr>
+        <w:br w:type="page"/>
+      </w:r>
+      <w:r>
+        <w:lastRenderedPageBreak/>
+        <w:t>Appendices</w:t>
+      </w:r>
       <w:bookmarkEnd w:id="10"/>
-    </w:p>
-    <w:p/>
-    <w:p/>
-    <w:p/>
-    <w:p/>
-    <w:p/>
-    <w:p/>
-    <w:p/>
-    <w:p/>
-    <w:p/>
-    <w:p/>
-    <w:p/>
-    <w:p/>
-    <w:p/>
-    <w:p/>
-    <w:p/>
-    <w:p/>
-    <w:p/>
-    <w:p/>
-    <w:p/>
-    <w:p/>
-    <w:p/>
-    <w:p>
-      <w:pPr>
-        <w:pStyle w:val="Heading1"/>
-      </w:pPr>
-      <w:bookmarkStart w:id="11" w:name="_Toc396476893"/>
-      <w:r>
-        <w:t>Appendices</w:t>
-      </w:r>
-      <w:bookmarkEnd w:id="11"/>
     </w:p>
     <w:p>
       <w:pPr>
@@ -5677,7 +5071,7 @@
         <w:rPr>
           <w:noProof/>
         </w:rPr>
-        <w:t>16</w:t>
+        <w:t>15</w:t>
       </w:r>
     </w:fldSimple>
   </w:p>

--- a/Documents/Documentation/Requirements and Analysis.docx
+++ b/Documents/Documentation/Requirements and Analysis.docx
@@ -31,6 +31,7 @@
     </w:p>
     <w:p>
       <w:pPr>
+        <w:jc w:val="center"/>
         <w:rPr>
           <w:rFonts w:cs="Arial"/>
         </w:rPr>
@@ -59,23 +60,23 @@
             <v:path o:extrusionok="f" gradientshapeok="t" o:connecttype="rect"/>
             <o:lock v:ext="edit" aspectratio="t"/>
           </v:shapetype>
-          <v:shape id="_x0000_i1025" type="#_x0000_t75" style="width:6in;height:7.2pt" o:hrpct="0" o:hr="t">
+          <v:shape id="_x0000_i1025" type="#_x0000_t75" style="width:6in;height:7.2pt" o:hrpct="0" o:hralign="center" o:hr="t">
             <v:imagedata r:id="rId7" o:title=""/>
           </v:shape>
         </w:pict>
       </w:r>
     </w:p>
-    <w:p>
+    <w:p/>
+    <w:p>
+      <w:pPr>
+        <w:pStyle w:val="Heading1"/>
+      </w:pPr>
+      <w:bookmarkStart w:id="0" w:name="_Toc396476884"/>
       <w:r>
         <w:br w:type="page"/>
       </w:r>
-    </w:p>
-    <w:p>
-      <w:pPr>
-        <w:pStyle w:val="Heading1"/>
-      </w:pPr>
-      <w:bookmarkStart w:id="0" w:name="_Toc396476884"/>
-      <w:r>
+      <w:r>
+        <w:lastRenderedPageBreak/>
         <w:t>Title Page</w:t>
       </w:r>
       <w:bookmarkEnd w:id="0"/>
@@ -215,7 +216,19 @@
         <w:rPr>
           <w:b/>
         </w:rPr>
-        <w:t xml:space="preserve">Team members: </w:t>
+        <w:t xml:space="preserve">Team </w:t>
+      </w:r>
+      <w:r>
+        <w:rPr>
+          <w:b/>
+        </w:rPr>
+        <w:t xml:space="preserve">'Tempest' </w:t>
+      </w:r>
+      <w:r>
+        <w:rPr>
+          <w:b/>
+        </w:rPr>
+        <w:t xml:space="preserve">members: </w:t>
       </w:r>
     </w:p>
     <w:p>
@@ -303,7 +316,13 @@
         <w:tab/>
       </w:r>
       <w:r>
-        <w:t>20/08/2014</w:t>
+        <w:t>2</w:t>
+      </w:r>
+      <w:r>
+        <w:t>4</w:t>
+      </w:r>
+      <w:r>
+        <w:t>/08/2014</w:t>
       </w:r>
     </w:p>
     <w:p>
@@ -323,23 +342,14 @@
     </w:p>
     <w:p>
       <w:pPr>
-        <w:rPr>
-          <w:b/>
-        </w:rPr>
-      </w:pPr>
-      <w:r>
-        <w:rPr>
-          <w:b/>
-        </w:rPr>
+        <w:pStyle w:val="Heading1"/>
+      </w:pPr>
+      <w:bookmarkStart w:id="1" w:name="_Toc396476885"/>
+      <w:r>
         <w:br w:type="page"/>
       </w:r>
-    </w:p>
-    <w:p>
-      <w:pPr>
-        <w:pStyle w:val="Heading1"/>
-      </w:pPr>
-      <w:bookmarkStart w:id="1" w:name="_Toc396476885"/>
-      <w:r>
+      <w:r>
+        <w:lastRenderedPageBreak/>
         <w:t>Contents Page</w:t>
       </w:r>
       <w:bookmarkEnd w:id="1"/>
@@ -563,7 +573,7 @@
             <w:noProof/>
             <w:webHidden/>
           </w:rPr>
-          <w:t>7</w:t>
+          <w:t>6</w:t>
         </w:r>
       </w:hyperlink>
     </w:p>
@@ -598,7 +608,7 @@
             <w:noProof/>
             <w:webHidden/>
           </w:rPr>
-          <w:t>9</w:t>
+          <w:t>8</w:t>
         </w:r>
       </w:hyperlink>
     </w:p>
@@ -633,14 +643,7 @@
             <w:noProof/>
             <w:webHidden/>
           </w:rPr>
-          <w:t>1</w:t>
-        </w:r>
-        <w:r>
-          <w:rPr>
-            <w:noProof/>
-            <w:webHidden/>
-          </w:rPr>
-          <w:t>1</w:t>
+          <w:t>10</w:t>
         </w:r>
       </w:hyperlink>
     </w:p>
@@ -682,7 +685,7 @@
             <w:noProof/>
             <w:webHidden/>
           </w:rPr>
-          <w:t>5</w:t>
+          <w:t>4</w:t>
         </w:r>
       </w:hyperlink>
     </w:p>
@@ -724,7 +727,7 @@
             <w:noProof/>
             <w:webHidden/>
           </w:rPr>
-          <w:t>6</w:t>
+          <w:t>5</w:t>
         </w:r>
       </w:hyperlink>
     </w:p>
@@ -766,7 +769,7 @@
             <w:noProof/>
             <w:webHidden/>
           </w:rPr>
-          <w:t>7</w:t>
+          <w:t>6</w:t>
         </w:r>
       </w:hyperlink>
     </w:p>
@@ -784,27 +787,14 @@
     </w:p>
     <w:p>
       <w:pPr>
-        <w:rPr>
-          <w:b/>
-          <w:sz w:val="28"/>
-          <w:szCs w:val="28"/>
-        </w:rPr>
-      </w:pPr>
-      <w:r>
-        <w:rPr>
-          <w:b/>
-          <w:sz w:val="28"/>
-          <w:szCs w:val="28"/>
-        </w:rPr>
+        <w:pStyle w:val="Heading1"/>
+      </w:pPr>
+      <w:bookmarkStart w:id="2" w:name="_Toc396476886"/>
+      <w:r>
         <w:br w:type="page"/>
       </w:r>
-    </w:p>
-    <w:p>
-      <w:pPr>
-        <w:pStyle w:val="Heading1"/>
-      </w:pPr>
-      <w:bookmarkStart w:id="2" w:name="_Toc396476886"/>
-      <w:r>
+      <w:r>
+        <w:lastRenderedPageBreak/>
         <w:t>Executive Summary</w:t>
       </w:r>
       <w:bookmarkEnd w:id="2"/>
@@ -826,40 +816,6 @@
         </w:pict>
       </w:r>
     </w:p>
-    <w:p>
-      <w:pPr>
-        <w:rPr>
-          <w:rFonts w:cs="Arial"/>
-        </w:rPr>
-      </w:pPr>
-      <w:r>
-        <w:rPr>
-          <w:rFonts w:cs="Arial"/>
-        </w:rPr>
-        <w:t>Purpose of the document:</w:t>
-      </w:r>
-    </w:p>
-    <w:p>
-      <w:pPr>
-        <w:spacing w:after="0"/>
-        <w:rPr>
-          <w:rFonts w:ascii="Times New Roman" w:hAnsi="Times New Roman"/>
-          <w:sz w:val="16"/>
-          <w:szCs w:val="16"/>
-        </w:rPr>
-      </w:pPr>
-      <w:r>
-        <w:rPr>
-          <w:rFonts w:ascii="Times New Roman" w:hAnsi="Times New Roman"/>
-          <w:sz w:val="24"/>
-          <w:szCs w:val="24"/>
-        </w:rPr>
-        <w:t>A summary of the whole document; that is, what is presented in each section below.</w:t>
-      </w:r>
-    </w:p>
-    <w:p/>
-    <w:p/>
-    <w:p/>
     <w:p>
       <w:r>
         <w:t>The purpose of a Requirements and Analysis document is to produce a guide or plan that the developers will follow to build the project to meet the client’s needs. During the Requirements and Analysis process, the domain and scope of the system are discovered, the tasks are documented, and all elements are conceptualised.</w:t>
@@ -963,146 +919,6 @@
       </w:r>
     </w:p>
     <w:p>
-      <w:pPr>
-        <w:ind w:left="578"/>
-        <w:rPr>
-          <w:sz w:val="24"/>
-          <w:szCs w:val="24"/>
-        </w:rPr>
-      </w:pPr>
-      <w:r>
-        <w:rPr>
-          <w:sz w:val="24"/>
-          <w:szCs w:val="24"/>
-        </w:rPr>
-        <w:t xml:space="preserve">  Project purpose</w:t>
-      </w:r>
-    </w:p>
-    <w:p>
-      <w:pPr>
-        <w:ind w:left="578"/>
-        <w:rPr>
-          <w:sz w:val="24"/>
-          <w:szCs w:val="24"/>
-        </w:rPr>
-      </w:pPr>
-      <w:r>
-        <w:rPr>
-          <w:sz w:val="24"/>
-          <w:szCs w:val="24"/>
-        </w:rPr>
-        <w:t xml:space="preserve">  The background to the client’s business/organisation</w:t>
-      </w:r>
-    </w:p>
-    <w:p>
-      <w:pPr>
-        <w:ind w:left="578"/>
-        <w:rPr>
-          <w:sz w:val="24"/>
-          <w:szCs w:val="24"/>
-        </w:rPr>
-      </w:pPr>
-      <w:r>
-        <w:rPr>
-          <w:sz w:val="24"/>
-          <w:szCs w:val="24"/>
-        </w:rPr>
-        <w:t xml:space="preserve">  Narrative outline of the current system (if applicable) and the system to be created</w:t>
-      </w:r>
-    </w:p>
-    <w:p>
-      <w:pPr>
-        <w:ind w:left="578"/>
-        <w:rPr>
-          <w:sz w:val="24"/>
-          <w:szCs w:val="24"/>
-        </w:rPr>
-      </w:pPr>
-      <w:r>
-        <w:rPr>
-          <w:sz w:val="24"/>
-          <w:szCs w:val="24"/>
-        </w:rPr>
-        <w:t xml:space="preserve">  Problems and Opportunities</w:t>
-      </w:r>
-    </w:p>
-    <w:p>
-      <w:pPr>
-        <w:numPr>
-          <w:ilvl w:val="0"/>
-          <w:numId w:val="1"/>
-        </w:numPr>
-        <w:suppressAutoHyphens/>
-        <w:spacing w:after="0" w:line="240" w:lineRule="auto"/>
-        <w:ind w:left="1156"/>
-        <w:rPr>
-          <w:sz w:val="24"/>
-          <w:szCs w:val="24"/>
-        </w:rPr>
-      </w:pPr>
-      <w:r>
-        <w:rPr>
-          <w:sz w:val="24"/>
-          <w:szCs w:val="24"/>
-        </w:rPr>
-        <w:t>The basic problem(s) that needs solving</w:t>
-      </w:r>
-    </w:p>
-    <w:p>
-      <w:pPr>
-        <w:numPr>
-          <w:ilvl w:val="0"/>
-          <w:numId w:val="1"/>
-        </w:numPr>
-        <w:suppressAutoHyphens/>
-        <w:spacing w:after="0" w:line="240" w:lineRule="auto"/>
-        <w:ind w:left="1156"/>
-        <w:rPr>
-          <w:sz w:val="24"/>
-          <w:szCs w:val="24"/>
-        </w:rPr>
-      </w:pPr>
-      <w:r>
-        <w:rPr>
-          <w:sz w:val="24"/>
-          <w:szCs w:val="24"/>
-        </w:rPr>
-        <w:t>The opportunities afforded by solving the problem(s)</w:t>
-      </w:r>
-    </w:p>
-    <w:p>
-      <w:pPr>
-        <w:ind w:left="654"/>
-        <w:rPr>
-          <w:sz w:val="24"/>
-          <w:szCs w:val="24"/>
-        </w:rPr>
-      </w:pPr>
-      <w:r>
-        <w:rPr>
-          <w:sz w:val="24"/>
-          <w:szCs w:val="24"/>
-        </w:rPr>
-        <w:t xml:space="preserve">  The objectives and goals of the system that will be produced</w:t>
-      </w:r>
-    </w:p>
-    <w:p>
-      <w:pPr>
-        <w:ind w:left="654"/>
-        <w:rPr>
-          <w:sz w:val="24"/>
-          <w:szCs w:val="24"/>
-        </w:rPr>
-      </w:pPr>
-      <w:r>
-        <w:rPr>
-          <w:sz w:val="24"/>
-          <w:szCs w:val="24"/>
-        </w:rPr>
-        <w:t xml:space="preserve">  Brief discussion of methodology</w:t>
-      </w:r>
-    </w:p>
-    <w:p>
       <w:r>
         <w:t>The projects purpose is to explore the possibilities of using virtual reality hardware such as the Oculus VR in coherence with other devices such as the Leap Motion, Kinect, Razer Hydra and keyboard &amp; mouse to find the best combination to try and rehabilitate stroke patients. The system to be created is a virtual simulation which uses a combination of devices to achieve a virtual reality goal.</w:t>
       </w:r>
@@ -1131,7 +947,6 @@
           <w:noProof/>
           <w:lang w:eastAsia="en-AU"/>
         </w:rPr>
-        <w:lastRenderedPageBreak/>
         <w:pict>
           <v:shape id="Picture 15" o:spid="_x0000_i1030" type="#_x0000_t75" alt="Description: http://www.polarion.com/products/agile-software-development/img/scrum_large.png" style="width:455.25pt;height:169.5pt;visibility:visible;mso-wrap-style:square">
             <v:imagedata r:id="rId8" o:title="scrum_large"/>
@@ -1139,9 +954,6 @@
         </w:pict>
       </w:r>
     </w:p>
-    <w:p/>
-    <w:p/>
-    <w:p/>
     <w:p>
       <w:pPr>
         <w:pStyle w:val="Heading1"/>
@@ -1171,38 +983,6 @@
             <v:imagedata r:id="rId7" o:title=""/>
           </v:shape>
         </w:pict>
-      </w:r>
-    </w:p>
-    <w:p>
-      <w:pPr>
-        <w:rPr>
-          <w:sz w:val="24"/>
-          <w:szCs w:val="24"/>
-        </w:rPr>
-      </w:pPr>
-      <w:r>
-        <w:rPr>
-          <w:sz w:val="24"/>
-          <w:szCs w:val="24"/>
-        </w:rPr>
-        <w:tab/>
-        <w:t xml:space="preserve">  The scope of the solution</w:t>
-      </w:r>
-    </w:p>
-    <w:p>
-      <w:pPr>
-        <w:rPr>
-          <w:sz w:val="24"/>
-          <w:szCs w:val="24"/>
-        </w:rPr>
-      </w:pPr>
-      <w:r>
-        <w:rPr>
-          <w:sz w:val="24"/>
-          <w:szCs w:val="24"/>
-        </w:rPr>
-        <w:tab/>
-        <w:t xml:space="preserve">  A narrative description of the proposed solution in terms of:</w:t>
       </w:r>
     </w:p>
     <w:p>
@@ -1554,77 +1334,132 @@
         </w:rPr>
       </w:pPr>
       <w:r>
+        <w:tab/>
+      </w:r>
+      <w:r>
+        <w:rPr>
+          <w:rFonts w:ascii="Times New Roman" w:hAnsi="Times New Roman"/>
+          <w:sz w:val="24"/>
+          <w:szCs w:val="24"/>
+        </w:rPr>
+        <w:t xml:space="preserve">The game is targeted towards windows computers. The hardware that the game will </w:t>
+      </w:r>
+      <w:r>
+        <w:rPr>
+          <w:rFonts w:ascii="Times New Roman" w:hAnsi="Times New Roman"/>
+          <w:sz w:val="24"/>
+          <w:szCs w:val="24"/>
+        </w:rPr>
+        <w:tab/>
+        <w:t>make use of is the Oculus Rift, Kinect for Windows, Leap Motion, Raz</w:t>
+      </w:r>
+      <w:r>
+        <w:rPr>
+          <w:rFonts w:ascii="Times New Roman" w:hAnsi="Times New Roman"/>
+          <w:sz w:val="24"/>
+          <w:szCs w:val="24"/>
+        </w:rPr>
+        <w:t>e</w:t>
+      </w:r>
+      <w:r>
+        <w:rPr>
+          <w:rFonts w:ascii="Times New Roman" w:hAnsi="Times New Roman"/>
+          <w:sz w:val="24"/>
+          <w:szCs w:val="24"/>
+        </w:rPr>
+        <w:t>r Hydra,</w:t>
+      </w:r>
+      <w:r>
+        <w:rPr>
+          <w:rFonts w:ascii="Times New Roman" w:hAnsi="Times New Roman"/>
+          <w:sz w:val="24"/>
+          <w:szCs w:val="24"/>
+        </w:rPr>
+        <w:t xml:space="preserve"> and</w:t>
+      </w:r>
+      <w:r>
+        <w:rPr>
+          <w:rFonts w:ascii="Times New Roman" w:hAnsi="Times New Roman"/>
+          <w:sz w:val="24"/>
+          <w:szCs w:val="24"/>
+        </w:rPr>
+        <w:t xml:space="preserve"> </w:t>
+      </w:r>
+      <w:r>
+        <w:rPr>
+          <w:rFonts w:ascii="Times New Roman" w:hAnsi="Times New Roman"/>
+          <w:sz w:val="24"/>
+          <w:szCs w:val="24"/>
+        </w:rPr>
+        <w:tab/>
+        <w:t xml:space="preserve">mouse and keyboard. </w:t>
+      </w:r>
+      <w:r>
+        <w:rPr>
+          <w:rFonts w:ascii="Times New Roman" w:hAnsi="Times New Roman"/>
+          <w:sz w:val="24"/>
+          <w:szCs w:val="24"/>
+        </w:rPr>
+        <w:tab/>
+        <w:t xml:space="preserve">The use of these devices, excluding mouse and keyboard, will </w:t>
+      </w:r>
+      <w:r>
+        <w:rPr>
+          <w:rFonts w:ascii="Times New Roman" w:hAnsi="Times New Roman"/>
+          <w:sz w:val="24"/>
+          <w:szCs w:val="24"/>
+        </w:rPr>
         <w:lastRenderedPageBreak/>
         <w:tab/>
-      </w:r>
-      <w:r>
-        <w:rPr>
-          <w:rFonts w:ascii="Times New Roman" w:hAnsi="Times New Roman"/>
-          <w:sz w:val="24"/>
-          <w:szCs w:val="24"/>
-        </w:rPr>
-        <w:t xml:space="preserve">The game is targeted towards windows computers. The hardware that the game will </w:t>
-      </w:r>
-      <w:r>
-        <w:rPr>
-          <w:rFonts w:ascii="Times New Roman" w:hAnsi="Times New Roman"/>
-          <w:sz w:val="24"/>
-          <w:szCs w:val="24"/>
-        </w:rPr>
-        <w:tab/>
-        <w:t>make use of is the Oculus Rift, Kinect for Windows, Leap Motion, Raz</w:t>
-      </w:r>
-      <w:r>
-        <w:rPr>
-          <w:rFonts w:ascii="Times New Roman" w:hAnsi="Times New Roman"/>
-          <w:sz w:val="24"/>
-          <w:szCs w:val="24"/>
-        </w:rPr>
-        <w:t>e</w:t>
-      </w:r>
-      <w:r>
-        <w:rPr>
-          <w:rFonts w:ascii="Times New Roman" w:hAnsi="Times New Roman"/>
-          <w:sz w:val="24"/>
-          <w:szCs w:val="24"/>
-        </w:rPr>
-        <w:t xml:space="preserve">r Hydra, </w:t>
-      </w:r>
-      <w:r>
-        <w:rPr>
-          <w:rFonts w:ascii="Times New Roman" w:hAnsi="Times New Roman"/>
-          <w:sz w:val="24"/>
-          <w:szCs w:val="24"/>
-        </w:rPr>
-        <w:tab/>
-        <w:t xml:space="preserve">mouse and keyboard. </w:t>
-      </w:r>
-      <w:r>
-        <w:rPr>
-          <w:rFonts w:ascii="Times New Roman" w:hAnsi="Times New Roman"/>
-          <w:sz w:val="24"/>
-          <w:szCs w:val="24"/>
-        </w:rPr>
-        <w:tab/>
-        <w:t xml:space="preserve">The use of these devices, excluding mouse and keyboard, will </w:t>
-      </w:r>
-      <w:r>
-        <w:rPr>
-          <w:rFonts w:ascii="Times New Roman" w:hAnsi="Times New Roman"/>
-          <w:sz w:val="24"/>
-          <w:szCs w:val="24"/>
-        </w:rPr>
-        <w:tab/>
-        <w:t xml:space="preserve">require their accompanied drivers to be installed. These drivers will be included in </w:t>
-      </w:r>
-      <w:r>
-        <w:rPr>
-          <w:rFonts w:ascii="Times New Roman" w:hAnsi="Times New Roman"/>
-          <w:sz w:val="24"/>
-          <w:szCs w:val="24"/>
-        </w:rPr>
-        <w:tab/>
-        <w:t xml:space="preserve">the package and be installed along with the game.     </w:t>
+        <w:t xml:space="preserve">require their accompanied </w:t>
+      </w:r>
+      <w:r>
+        <w:rPr>
+          <w:rFonts w:ascii="Times New Roman" w:hAnsi="Times New Roman"/>
+          <w:sz w:val="24"/>
+          <w:szCs w:val="24"/>
+        </w:rPr>
+        <w:t xml:space="preserve">device </w:t>
+      </w:r>
+      <w:r>
+        <w:rPr>
+          <w:rFonts w:ascii="Times New Roman" w:hAnsi="Times New Roman"/>
+          <w:sz w:val="24"/>
+          <w:szCs w:val="24"/>
+        </w:rPr>
+        <w:t>drivers to be installed. The</w:t>
+      </w:r>
+      <w:r>
+        <w:rPr>
+          <w:rFonts w:ascii="Times New Roman" w:hAnsi="Times New Roman"/>
+          <w:sz w:val="24"/>
+          <w:szCs w:val="24"/>
+        </w:rPr>
+        <w:t xml:space="preserve">se drivers will be included in </w:t>
+      </w:r>
+      <w:r>
+        <w:rPr>
+          <w:rFonts w:ascii="Times New Roman" w:hAnsi="Times New Roman"/>
+          <w:sz w:val="24"/>
+          <w:szCs w:val="24"/>
+        </w:rPr>
+        <w:t xml:space="preserve">the </w:t>
+      </w:r>
+      <w:r>
+        <w:rPr>
+          <w:rFonts w:ascii="Times New Roman" w:hAnsi="Times New Roman"/>
+          <w:sz w:val="24"/>
+          <w:szCs w:val="24"/>
+        </w:rPr>
+        <w:t xml:space="preserve">installation </w:t>
+      </w:r>
+      <w:r>
+        <w:rPr>
+          <w:rFonts w:ascii="Times New Roman" w:hAnsi="Times New Roman"/>
+          <w:sz w:val="24"/>
+          <w:szCs w:val="24"/>
+        </w:rPr>
+        <w:t xml:space="preserve">package and be installed along with the game.     </w:t>
       </w:r>
     </w:p>
     <w:p/>
@@ -1689,235 +1524,6 @@
     </w:p>
     <w:p>
       <w:pPr>
-        <w:ind w:left="720"/>
-        <w:rPr>
-          <w:color w:val="000000"/>
-          <w:sz w:val="24"/>
-          <w:szCs w:val="24"/>
-        </w:rPr>
-      </w:pPr>
-      <w:r>
-        <w:rPr>
-          <w:sz w:val="24"/>
-          <w:szCs w:val="24"/>
-        </w:rPr>
-        <w:t>A list of the functional requirements broken up by requirement and including the following information – see lecture slides for more detail:</w:t>
-      </w:r>
-    </w:p>
-    <w:p>
-      <w:pPr>
-        <w:numPr>
-          <w:ilvl w:val="0"/>
-          <w:numId w:val="3"/>
-        </w:numPr>
-        <w:suppressAutoHyphens/>
-        <w:spacing w:after="0" w:line="240" w:lineRule="auto"/>
-        <w:ind w:left="1156"/>
-        <w:rPr>
-          <w:color w:val="000000"/>
-          <w:sz w:val="24"/>
-          <w:szCs w:val="24"/>
-        </w:rPr>
-      </w:pPr>
-      <w:r>
-        <w:rPr>
-          <w:color w:val="000000"/>
-          <w:sz w:val="24"/>
-          <w:szCs w:val="24"/>
-        </w:rPr>
-        <w:t>Name of highest ranked requirement</w:t>
-      </w:r>
-    </w:p>
-    <w:p>
-      <w:pPr>
-        <w:numPr>
-          <w:ilvl w:val="0"/>
-          <w:numId w:val="3"/>
-        </w:numPr>
-        <w:suppressAutoHyphens/>
-        <w:spacing w:after="0" w:line="240" w:lineRule="auto"/>
-        <w:ind w:left="1734"/>
-        <w:rPr>
-          <w:color w:val="000000"/>
-          <w:sz w:val="24"/>
-          <w:szCs w:val="24"/>
-        </w:rPr>
-      </w:pPr>
-      <w:r>
-        <w:rPr>
-          <w:color w:val="000000"/>
-          <w:sz w:val="24"/>
-          <w:szCs w:val="24"/>
-        </w:rPr>
-        <w:t>A full description task in terms of the work required; also include:</w:t>
-      </w:r>
-    </w:p>
-    <w:p>
-      <w:pPr>
-        <w:numPr>
-          <w:ilvl w:val="0"/>
-          <w:numId w:val="4"/>
-        </w:numPr>
-        <w:suppressAutoHyphens/>
-        <w:spacing w:after="0" w:line="240" w:lineRule="auto"/>
-        <w:ind w:left="2312"/>
-        <w:rPr>
-          <w:color w:val="000000"/>
-          <w:sz w:val="24"/>
-          <w:szCs w:val="24"/>
-        </w:rPr>
-      </w:pPr>
-      <w:r>
-        <w:rPr>
-          <w:color w:val="000000"/>
-          <w:sz w:val="24"/>
-          <w:szCs w:val="24"/>
-        </w:rPr>
-        <w:t xml:space="preserve">Criticality  </w:t>
-      </w:r>
-    </w:p>
-    <w:p>
-      <w:pPr>
-        <w:numPr>
-          <w:ilvl w:val="0"/>
-          <w:numId w:val="4"/>
-        </w:numPr>
-        <w:suppressAutoHyphens/>
-        <w:spacing w:after="0" w:line="240" w:lineRule="auto"/>
-        <w:ind w:left="2312"/>
-        <w:rPr>
-          <w:color w:val="000000"/>
-          <w:sz w:val="24"/>
-          <w:szCs w:val="24"/>
-        </w:rPr>
-      </w:pPr>
-      <w:r>
-        <w:rPr>
-          <w:color w:val="000000"/>
-          <w:sz w:val="24"/>
-          <w:szCs w:val="24"/>
-        </w:rPr>
-        <w:t>Technical issues</w:t>
-      </w:r>
-    </w:p>
-    <w:p>
-      <w:pPr>
-        <w:numPr>
-          <w:ilvl w:val="0"/>
-          <w:numId w:val="4"/>
-        </w:numPr>
-        <w:suppressAutoHyphens/>
-        <w:spacing w:after="0" w:line="240" w:lineRule="auto"/>
-        <w:ind w:left="2312"/>
-        <w:rPr>
-          <w:color w:val="000000"/>
-          <w:sz w:val="24"/>
-          <w:szCs w:val="24"/>
-        </w:rPr>
-      </w:pPr>
-      <w:r>
-        <w:rPr>
-          <w:color w:val="000000"/>
-          <w:sz w:val="24"/>
-          <w:szCs w:val="24"/>
-        </w:rPr>
-        <w:t>Cost and schedule</w:t>
-      </w:r>
-    </w:p>
-    <w:p>
-      <w:pPr>
-        <w:numPr>
-          <w:ilvl w:val="0"/>
-          <w:numId w:val="4"/>
-        </w:numPr>
-        <w:suppressAutoHyphens/>
-        <w:spacing w:after="0" w:line="240" w:lineRule="auto"/>
-        <w:ind w:left="2312"/>
-        <w:rPr>
-          <w:color w:val="000000"/>
-          <w:sz w:val="24"/>
-          <w:szCs w:val="24"/>
-        </w:rPr>
-      </w:pPr>
-      <w:r>
-        <w:rPr>
-          <w:color w:val="000000"/>
-          <w:sz w:val="24"/>
-          <w:szCs w:val="24"/>
-        </w:rPr>
-        <w:t>Risks</w:t>
-      </w:r>
-    </w:p>
-    <w:p>
-      <w:pPr>
-        <w:numPr>
-          <w:ilvl w:val="0"/>
-          <w:numId w:val="4"/>
-        </w:numPr>
-        <w:suppressAutoHyphens/>
-        <w:spacing w:after="0" w:line="240" w:lineRule="auto"/>
-        <w:ind w:left="2312"/>
-        <w:rPr>
-          <w:color w:val="000000"/>
-          <w:sz w:val="24"/>
-          <w:szCs w:val="24"/>
-        </w:rPr>
-      </w:pPr>
-      <w:r>
-        <w:rPr>
-          <w:color w:val="000000"/>
-          <w:sz w:val="24"/>
-          <w:szCs w:val="24"/>
-        </w:rPr>
-        <w:t>Dependencies with other requirements</w:t>
-      </w:r>
-    </w:p>
-    <w:p>
-      <w:pPr>
-        <w:numPr>
-          <w:ilvl w:val="0"/>
-          <w:numId w:val="5"/>
-        </w:numPr>
-        <w:suppressAutoHyphens/>
-        <w:spacing w:after="0" w:line="240" w:lineRule="auto"/>
-        <w:ind w:left="1156"/>
-        <w:rPr>
-          <w:color w:val="000000"/>
-          <w:sz w:val="24"/>
-          <w:szCs w:val="24"/>
-        </w:rPr>
-      </w:pPr>
-      <w:r>
-        <w:rPr>
-          <w:color w:val="000000"/>
-          <w:sz w:val="24"/>
-          <w:szCs w:val="24"/>
-        </w:rPr>
-        <w:t>Name of second highest ranked requirement</w:t>
-      </w:r>
-    </w:p>
-    <w:p>
-      <w:pPr>
-        <w:ind w:left="578" w:firstLine="578"/>
-        <w:rPr>
-          <w:b/>
-          <w:bCs/>
-          <w:sz w:val="28"/>
-          <w:szCs w:val="28"/>
-        </w:rPr>
-      </w:pPr>
-      <w:r>
-        <w:rPr>
-          <w:color w:val="000000"/>
-          <w:sz w:val="24"/>
-          <w:szCs w:val="24"/>
-        </w:rPr>
-        <w:t>….etc</w:t>
-      </w:r>
-    </w:p>
-    <w:p/>
-    <w:p>
-      <w:pPr>
         <w:widowControl w:val="0"/>
         <w:autoSpaceDE w:val="0"/>
         <w:autoSpaceDN w:val="0"/>
@@ -2160,14 +1766,7 @@
         <w:rPr>
           <w:rFonts w:cs="Calibri"/>
         </w:rPr>
-        <w:t xml:space="preserve"> if the end product is </w:t>
-      </w:r>
-      <w:r>
-        <w:rPr>
-          <w:rFonts w:cs="Calibri"/>
-        </w:rPr>
-        <w:lastRenderedPageBreak/>
-        <w:t xml:space="preserve">not as easy to use as hoped or as we have tested. As at the phase of the project we will not be testing on any actual test subjects and the only testing being done will be done through our own means. This means there is a small risk of users not understanding the concepts of the </w:t>
+        <w:t xml:space="preserve"> if the end product is not as easy to use as hoped or as we have tested. As at the phase of the project we will not be testing on any actual test subjects and the only testing being done will be done through our own means. This means there is a small risk of users not understanding the concepts of the </w:t>
       </w:r>
       <w:r>
         <w:rPr>
@@ -2425,32 +2024,152 @@
     <w:p>
       <w:pPr>
         <w:rPr>
-          <w:sz w:val="24"/>
-          <w:szCs w:val="24"/>
-        </w:rPr>
-      </w:pPr>
-      <w:r>
-        <w:rPr>
-          <w:sz w:val="24"/>
-          <w:szCs w:val="24"/>
-        </w:rPr>
-        <w:t>A list of non-functional requirements - see lecture slides for more detail:</w:t>
-      </w:r>
-    </w:p>
-    <w:p>
-      <w:pPr>
-        <w:rPr>
-          <w:sz w:val="24"/>
-          <w:szCs w:val="24"/>
-        </w:rPr>
-      </w:pPr>
-      <w:r>
-        <w:rPr>
-          <w:sz w:val="24"/>
-          <w:szCs w:val="24"/>
-        </w:rPr>
-        <w:tab/>
-        <w:t xml:space="preserve">  For each non-functional requirement consider the following:</w:t>
+          <w:rFonts w:ascii="Times New Roman" w:hAnsi="Times New Roman"/>
+          <w:b/>
+          <w:sz w:val="24"/>
+          <w:szCs w:val="24"/>
+        </w:rPr>
+      </w:pPr>
+      <w:r>
+        <w:rPr>
+          <w:rFonts w:ascii="Times New Roman" w:hAnsi="Times New Roman"/>
+          <w:b/>
+          <w:sz w:val="24"/>
+          <w:szCs w:val="24"/>
+        </w:rPr>
+        <w:t>Security</w:t>
+      </w:r>
+    </w:p>
+    <w:p>
+      <w:pPr>
+        <w:rPr>
+          <w:rFonts w:ascii="Times New Roman" w:hAnsi="Times New Roman"/>
+          <w:sz w:val="24"/>
+          <w:szCs w:val="24"/>
+        </w:rPr>
+      </w:pPr>
+      <w:r>
+        <w:rPr>
+          <w:rFonts w:ascii="Times New Roman" w:hAnsi="Times New Roman"/>
+          <w:sz w:val="24"/>
+          <w:szCs w:val="24"/>
+        </w:rPr>
+        <w:t>The users’ personal details will be required for personalization of the game. These details will be stored in a server that will have restricted access to those who have permission rights. It’s a key non-functional requirement to impose such user/supervisor authentication because the privacy and identity of user need to be protected to prevent misuse.</w:t>
+      </w:r>
+    </w:p>
+    <w:p>
+      <w:pPr>
+        <w:rPr>
+          <w:rFonts w:ascii="Times New Roman" w:hAnsi="Times New Roman"/>
+          <w:sz w:val="24"/>
+          <w:szCs w:val="24"/>
+        </w:rPr>
+      </w:pPr>
+    </w:p>
+    <w:p>
+      <w:pPr>
+        <w:rPr>
+          <w:rFonts w:ascii="Times New Roman" w:hAnsi="Times New Roman"/>
+          <w:b/>
+          <w:sz w:val="24"/>
+          <w:szCs w:val="24"/>
+        </w:rPr>
+      </w:pPr>
+      <w:r>
+        <w:rPr>
+          <w:rFonts w:ascii="Times New Roman" w:hAnsi="Times New Roman"/>
+          <w:b/>
+          <w:sz w:val="24"/>
+          <w:szCs w:val="24"/>
+        </w:rPr>
+        <w:t>Maintainability</w:t>
+      </w:r>
+    </w:p>
+    <w:p>
+      <w:pPr>
+        <w:rPr>
+          <w:rFonts w:ascii="Times New Roman" w:hAnsi="Times New Roman"/>
+          <w:sz w:val="24"/>
+          <w:szCs w:val="24"/>
+        </w:rPr>
+      </w:pPr>
+      <w:r>
+        <w:rPr>
+          <w:rFonts w:ascii="Times New Roman" w:hAnsi="Times New Roman"/>
+          <w:sz w:val="24"/>
+          <w:szCs w:val="24"/>
+        </w:rPr>
+        <w:t>The changing of device drivers is inevitable so the system will need to be designed in such a way that will allow for such changes to be introduced with the absolute minimum impact on users. The cost of such changes is also unavoidable but the system won’t be designed to force users to buy new hardware should new ones hit the market. The devices will need to be properly stored away to prevent damage and theft.</w:t>
+      </w:r>
+    </w:p>
+    <w:p>
+      <w:pPr>
+        <w:rPr>
+          <w:rFonts w:ascii="Times New Roman" w:hAnsi="Times New Roman"/>
+          <w:sz w:val="24"/>
+          <w:szCs w:val="24"/>
+        </w:rPr>
+      </w:pPr>
+    </w:p>
+    <w:p>
+      <w:pPr>
+        <w:rPr>
+          <w:rFonts w:ascii="Times New Roman" w:hAnsi="Times New Roman"/>
+          <w:b/>
+          <w:sz w:val="24"/>
+          <w:szCs w:val="24"/>
+        </w:rPr>
+      </w:pPr>
+      <w:r>
+        <w:rPr>
+          <w:rFonts w:ascii="Times New Roman" w:hAnsi="Times New Roman"/>
+          <w:b/>
+          <w:sz w:val="24"/>
+          <w:szCs w:val="24"/>
+        </w:rPr>
+        <w:t>Aesthetics</w:t>
+      </w:r>
+    </w:p>
+    <w:p>
+      <w:pPr>
+        <w:rPr>
+          <w:rFonts w:ascii="Times New Roman" w:hAnsi="Times New Roman"/>
+          <w:sz w:val="24"/>
+          <w:szCs w:val="24"/>
+        </w:rPr>
+      </w:pPr>
+      <w:r>
+        <w:rPr>
+          <w:rFonts w:ascii="Times New Roman" w:hAnsi="Times New Roman"/>
+          <w:sz w:val="24"/>
+          <w:szCs w:val="24"/>
+        </w:rPr>
+        <w:t xml:space="preserve">The virtual environments the game will take place in should have some aesthetic appeal to better draw in users and heighten the sense of realism. This requirement goes beyond just looking nice and involves taking into account the contrast of any text on screen and non invasive objects that may irritate users. </w:t>
+      </w:r>
+    </w:p>
+    <w:p>
+      <w:pPr>
+        <w:rPr>
+          <w:rFonts w:ascii="Times New Roman" w:hAnsi="Times New Roman"/>
+          <w:sz w:val="24"/>
+          <w:szCs w:val="24"/>
+        </w:rPr>
+      </w:pPr>
+    </w:p>
+    <w:p>
+      <w:pPr>
+        <w:rPr>
+          <w:sz w:val="24"/>
+          <w:szCs w:val="24"/>
+        </w:rPr>
+      </w:pPr>
+      <w:r>
+        <w:rPr>
+          <w:rFonts w:ascii="Times New Roman" w:hAnsi="Times New Roman"/>
+          <w:sz w:val="24"/>
+          <w:szCs w:val="24"/>
+        </w:rPr>
+        <w:t>The below sections takes into consideration the system as a whole and makes general discussion of the non-functional requirements.</w:t>
       </w:r>
     </w:p>
     <w:p>
@@ -2463,17 +2182,172 @@
         <w:spacing w:after="0" w:line="240" w:lineRule="auto"/>
         <w:ind w:left="1156"/>
         <w:rPr>
-          <w:sz w:val="24"/>
-          <w:szCs w:val="24"/>
-        </w:rPr>
-      </w:pPr>
-      <w:r>
-        <w:rPr>
+          <w:rFonts w:ascii="Times New Roman" w:hAnsi="Times New Roman"/>
+          <w:sz w:val="24"/>
+          <w:szCs w:val="24"/>
+        </w:rPr>
+      </w:pPr>
+      <w:r>
+        <w:rPr>
+          <w:rFonts w:ascii="Times New Roman" w:hAnsi="Times New Roman"/>
           <w:sz w:val="24"/>
           <w:szCs w:val="24"/>
         </w:rPr>
         <w:t>Documentation</w:t>
       </w:r>
+    </w:p>
+    <w:p>
+      <w:pPr>
+        <w:suppressAutoHyphens/>
+        <w:spacing w:after="0" w:line="240" w:lineRule="auto"/>
+        <w:rPr>
+          <w:rFonts w:ascii="Times New Roman" w:hAnsi="Times New Roman"/>
+          <w:sz w:val="24"/>
+          <w:szCs w:val="24"/>
+        </w:rPr>
+      </w:pPr>
+    </w:p>
+    <w:p>
+      <w:pPr>
+        <w:suppressAutoHyphens/>
+        <w:spacing w:after="0" w:line="240" w:lineRule="auto"/>
+        <w:rPr>
+          <w:rFonts w:ascii="Times New Roman" w:hAnsi="Times New Roman"/>
+          <w:sz w:val="24"/>
+          <w:szCs w:val="24"/>
+        </w:rPr>
+      </w:pPr>
+      <w:r>
+        <w:rPr>
+          <w:rFonts w:ascii="Times New Roman" w:hAnsi="Times New Roman"/>
+          <w:sz w:val="24"/>
+          <w:szCs w:val="24"/>
+        </w:rPr>
+        <w:t xml:space="preserve">The documents that will be provided along with the final game </w:t>
+      </w:r>
+      <w:r>
+        <w:rPr>
+          <w:rFonts w:ascii="Times New Roman" w:hAnsi="Times New Roman"/>
+          <w:sz w:val="24"/>
+          <w:szCs w:val="24"/>
+        </w:rPr>
+        <w:t xml:space="preserve">package will include some sort </w:t>
+      </w:r>
+      <w:r>
+        <w:rPr>
+          <w:rFonts w:ascii="Times New Roman" w:hAnsi="Times New Roman"/>
+          <w:sz w:val="24"/>
+          <w:szCs w:val="24"/>
+        </w:rPr>
+        <w:t>of a user manual. This manual will provide key details s</w:t>
+      </w:r>
+      <w:r>
+        <w:rPr>
+          <w:rFonts w:ascii="Times New Roman" w:hAnsi="Times New Roman"/>
+          <w:sz w:val="24"/>
+          <w:szCs w:val="24"/>
+        </w:rPr>
+        <w:t xml:space="preserve">uch as health warnings, system </w:t>
+      </w:r>
+      <w:r>
+        <w:rPr>
+          <w:rFonts w:ascii="Times New Roman" w:hAnsi="Times New Roman"/>
+          <w:sz w:val="24"/>
+          <w:szCs w:val="24"/>
+        </w:rPr>
+        <w:t>requirements, getting started, rules and credits. The medium in which this</w:t>
+      </w:r>
+      <w:r>
+        <w:rPr>
+          <w:rFonts w:ascii="Times New Roman" w:hAnsi="Times New Roman"/>
+          <w:sz w:val="24"/>
+          <w:szCs w:val="24"/>
+        </w:rPr>
+        <w:t xml:space="preserve"> manual will be </w:t>
+      </w:r>
+      <w:r>
+        <w:rPr>
+          <w:rFonts w:ascii="Times New Roman" w:hAnsi="Times New Roman"/>
+          <w:sz w:val="24"/>
+          <w:szCs w:val="24"/>
+        </w:rPr>
+        <w:t>provided may be in digital, hard copy or both. The manual w</w:t>
+      </w:r>
+      <w:r>
+        <w:rPr>
+          <w:rFonts w:ascii="Times New Roman" w:hAnsi="Times New Roman"/>
+          <w:sz w:val="24"/>
+          <w:szCs w:val="24"/>
+        </w:rPr>
+        <w:t xml:space="preserve">ill address a wide audience of </w:t>
+      </w:r>
+      <w:r>
+        <w:rPr>
+          <w:rFonts w:ascii="Times New Roman" w:hAnsi="Times New Roman"/>
+          <w:sz w:val="24"/>
+          <w:szCs w:val="24"/>
+        </w:rPr>
+        <w:t>users but the primary audience are those who have suffered</w:t>
+      </w:r>
+      <w:r>
+        <w:rPr>
+          <w:rFonts w:ascii="Times New Roman" w:hAnsi="Times New Roman"/>
+          <w:sz w:val="24"/>
+          <w:szCs w:val="24"/>
+        </w:rPr>
+        <w:t xml:space="preserve"> some sort of paralysis due to </w:t>
+      </w:r>
+      <w:r>
+        <w:rPr>
+          <w:rFonts w:ascii="Times New Roman" w:hAnsi="Times New Roman"/>
+          <w:sz w:val="24"/>
+          <w:szCs w:val="24"/>
+        </w:rPr>
+        <w:t xml:space="preserve">stroke. The health warning in the manual greatly needs to </w:t>
+      </w:r>
+      <w:r>
+        <w:rPr>
+          <w:rFonts w:ascii="Times New Roman" w:hAnsi="Times New Roman"/>
+          <w:sz w:val="24"/>
+          <w:szCs w:val="24"/>
+        </w:rPr>
+        <w:t xml:space="preserve">take into account such primary </w:t>
+      </w:r>
+      <w:r>
+        <w:rPr>
+          <w:rFonts w:ascii="Times New Roman" w:hAnsi="Times New Roman"/>
+          <w:sz w:val="24"/>
+          <w:szCs w:val="24"/>
+        </w:rPr>
+        <w:t>audience because the game will require physical activity fro</w:t>
+      </w:r>
+      <w:r>
+        <w:rPr>
+          <w:rFonts w:ascii="Times New Roman" w:hAnsi="Times New Roman"/>
+          <w:sz w:val="24"/>
+          <w:szCs w:val="24"/>
+        </w:rPr>
+        <w:t xml:space="preserve">m the user so it’s in our best </w:t>
+      </w:r>
+      <w:r>
+        <w:rPr>
+          <w:rFonts w:ascii="Times New Roman" w:hAnsi="Times New Roman"/>
+          <w:sz w:val="24"/>
+          <w:szCs w:val="24"/>
+        </w:rPr>
+        <w:t xml:space="preserve">interest to provide proper warnings and instructions to maximize the safety of the users.       </w:t>
+      </w:r>
+    </w:p>
+    <w:p>
+      <w:pPr>
+        <w:suppressAutoHyphens/>
+        <w:spacing w:after="0" w:line="240" w:lineRule="auto"/>
+        <w:rPr>
+          <w:rFonts w:ascii="Times New Roman" w:hAnsi="Times New Roman"/>
+          <w:sz w:val="24"/>
+          <w:szCs w:val="24"/>
+        </w:rPr>
+      </w:pPr>
     </w:p>
     <w:p>
       <w:pPr>
@@ -2485,17 +2359,125 @@
         <w:spacing w:after="0" w:line="240" w:lineRule="auto"/>
         <w:ind w:left="1156"/>
         <w:rPr>
-          <w:sz w:val="24"/>
-          <w:szCs w:val="24"/>
-        </w:rPr>
-      </w:pPr>
-      <w:r>
-        <w:rPr>
+          <w:rFonts w:ascii="Times New Roman" w:hAnsi="Times New Roman"/>
+          <w:sz w:val="24"/>
+          <w:szCs w:val="24"/>
+        </w:rPr>
+      </w:pPr>
+      <w:r>
+        <w:rPr>
+          <w:rFonts w:ascii="Times New Roman" w:hAnsi="Times New Roman"/>
           <w:sz w:val="24"/>
           <w:szCs w:val="24"/>
         </w:rPr>
         <w:t>Hardware Consideration</w:t>
       </w:r>
+    </w:p>
+    <w:p>
+      <w:pPr>
+        <w:suppressAutoHyphens/>
+        <w:spacing w:after="0" w:line="240" w:lineRule="auto"/>
+        <w:rPr>
+          <w:rFonts w:ascii="Times New Roman" w:hAnsi="Times New Roman"/>
+          <w:sz w:val="24"/>
+          <w:szCs w:val="24"/>
+        </w:rPr>
+      </w:pPr>
+    </w:p>
+    <w:p>
+      <w:pPr>
+        <w:suppressAutoHyphens/>
+        <w:spacing w:after="0" w:line="240" w:lineRule="auto"/>
+        <w:rPr>
+          <w:rFonts w:ascii="Times New Roman" w:hAnsi="Times New Roman"/>
+          <w:sz w:val="24"/>
+          <w:szCs w:val="24"/>
+        </w:rPr>
+      </w:pPr>
+      <w:r>
+        <w:rPr>
+          <w:rFonts w:ascii="Times New Roman" w:hAnsi="Times New Roman"/>
+          <w:sz w:val="24"/>
+          <w:szCs w:val="24"/>
+        </w:rPr>
+        <w:lastRenderedPageBreak/>
+        <w:t>The game will require a relatively modern windows computer</w:t>
+      </w:r>
+      <w:r>
+        <w:rPr>
+          <w:rFonts w:ascii="Times New Roman" w:hAnsi="Times New Roman"/>
+          <w:sz w:val="24"/>
+          <w:szCs w:val="24"/>
+        </w:rPr>
+        <w:t xml:space="preserve"> in order to run smoothly. The </w:t>
+      </w:r>
+      <w:r>
+        <w:rPr>
+          <w:rFonts w:ascii="Times New Roman" w:hAnsi="Times New Roman"/>
+          <w:sz w:val="24"/>
+          <w:szCs w:val="24"/>
+        </w:rPr>
+        <w:t>graphics card will need to be able to handle multiple monitor se</w:t>
+      </w:r>
+      <w:r>
+        <w:rPr>
+          <w:rFonts w:ascii="Times New Roman" w:hAnsi="Times New Roman"/>
+          <w:sz w:val="24"/>
+          <w:szCs w:val="24"/>
+        </w:rPr>
+        <w:t xml:space="preserve">tups to be able to make use of </w:t>
+      </w:r>
+      <w:r>
+        <w:rPr>
+          <w:rFonts w:ascii="Times New Roman" w:hAnsi="Times New Roman"/>
+          <w:sz w:val="24"/>
+          <w:szCs w:val="24"/>
+        </w:rPr>
+        <w:t>the Oculus Rift while simultaneously being able to display the game on the comp</w:t>
+      </w:r>
+      <w:r>
+        <w:rPr>
+          <w:rFonts w:ascii="Times New Roman" w:hAnsi="Times New Roman"/>
+          <w:sz w:val="24"/>
+          <w:szCs w:val="24"/>
+        </w:rPr>
+        <w:t xml:space="preserve">uter’s regular </w:t>
+      </w:r>
+      <w:r>
+        <w:rPr>
+          <w:rFonts w:ascii="Times New Roman" w:hAnsi="Times New Roman"/>
+          <w:sz w:val="24"/>
+          <w:szCs w:val="24"/>
+        </w:rPr>
+        <w:t>monitor. An internet connection will also be required in order to</w:t>
+      </w:r>
+      <w:r>
+        <w:rPr>
+          <w:rFonts w:ascii="Times New Roman" w:hAnsi="Times New Roman"/>
+          <w:sz w:val="24"/>
+          <w:szCs w:val="24"/>
+        </w:rPr>
+        <w:t xml:space="preserve"> store user performance onto a </w:t>
+      </w:r>
+      <w:r>
+        <w:rPr>
+          <w:rFonts w:ascii="Times New Roman" w:hAnsi="Times New Roman"/>
+          <w:sz w:val="24"/>
+          <w:szCs w:val="24"/>
+        </w:rPr>
+        <w:t xml:space="preserve">server.  </w:t>
+      </w:r>
+    </w:p>
+    <w:p>
+      <w:pPr>
+        <w:suppressAutoHyphens/>
+        <w:spacing w:after="0" w:line="240" w:lineRule="auto"/>
+        <w:rPr>
+          <w:rFonts w:ascii="Times New Roman" w:hAnsi="Times New Roman"/>
+          <w:sz w:val="24"/>
+          <w:szCs w:val="24"/>
+        </w:rPr>
+      </w:pPr>
     </w:p>
     <w:p>
       <w:pPr>
@@ -2507,17 +2489,172 @@
         <w:spacing w:after="0" w:line="240" w:lineRule="auto"/>
         <w:ind w:left="1156"/>
         <w:rPr>
-          <w:sz w:val="24"/>
-          <w:szCs w:val="24"/>
-        </w:rPr>
-      </w:pPr>
-      <w:r>
-        <w:rPr>
+          <w:rFonts w:ascii="Times New Roman" w:hAnsi="Times New Roman"/>
+          <w:sz w:val="24"/>
+          <w:szCs w:val="24"/>
+        </w:rPr>
+      </w:pPr>
+      <w:r>
+        <w:rPr>
+          <w:rFonts w:ascii="Times New Roman" w:hAnsi="Times New Roman"/>
           <w:sz w:val="24"/>
           <w:szCs w:val="24"/>
         </w:rPr>
         <w:t>Performance Characteristics</w:t>
       </w:r>
+    </w:p>
+    <w:p>
+      <w:pPr>
+        <w:suppressAutoHyphens/>
+        <w:spacing w:after="0" w:line="240" w:lineRule="auto"/>
+        <w:rPr>
+          <w:rFonts w:ascii="Times New Roman" w:hAnsi="Times New Roman"/>
+          <w:sz w:val="24"/>
+          <w:szCs w:val="24"/>
+        </w:rPr>
+      </w:pPr>
+    </w:p>
+    <w:p>
+      <w:pPr>
+        <w:suppressAutoHyphens/>
+        <w:spacing w:after="0" w:line="240" w:lineRule="auto"/>
+        <w:rPr>
+          <w:rFonts w:ascii="Times New Roman" w:hAnsi="Times New Roman"/>
+          <w:sz w:val="24"/>
+          <w:szCs w:val="24"/>
+        </w:rPr>
+      </w:pPr>
+      <w:r>
+        <w:rPr>
+          <w:rFonts w:ascii="Times New Roman" w:hAnsi="Times New Roman"/>
+          <w:sz w:val="24"/>
+          <w:szCs w:val="24"/>
+        </w:rPr>
+        <w:t xml:space="preserve">Performance is widely dependant on the hardware the game </w:t>
+      </w:r>
+      <w:r>
+        <w:rPr>
+          <w:rFonts w:ascii="Times New Roman" w:hAnsi="Times New Roman"/>
+          <w:sz w:val="24"/>
+          <w:szCs w:val="24"/>
+        </w:rPr>
+        <w:t>is run on. Computers with high-</w:t>
+      </w:r>
+      <w:r>
+        <w:rPr>
+          <w:rFonts w:ascii="Times New Roman" w:hAnsi="Times New Roman"/>
+          <w:sz w:val="24"/>
+          <w:szCs w:val="24"/>
+        </w:rPr>
+        <w:t>end graphics cards and CPUS are more likely run the game</w:t>
+      </w:r>
+      <w:r>
+        <w:rPr>
+          <w:rFonts w:ascii="Times New Roman" w:hAnsi="Times New Roman"/>
+          <w:sz w:val="24"/>
+          <w:szCs w:val="24"/>
+        </w:rPr>
+        <w:t xml:space="preserve"> without lag and compatibility </w:t>
+      </w:r>
+      <w:r>
+        <w:rPr>
+          <w:rFonts w:ascii="Times New Roman" w:hAnsi="Times New Roman"/>
+          <w:sz w:val="24"/>
+          <w:szCs w:val="24"/>
+        </w:rPr>
+        <w:t>issues. The ultimate aim is to make the game run s</w:t>
+      </w:r>
+      <w:r>
+        <w:rPr>
+          <w:rFonts w:ascii="Times New Roman" w:hAnsi="Times New Roman"/>
+          <w:sz w:val="24"/>
+          <w:szCs w:val="24"/>
+        </w:rPr>
+        <w:t xml:space="preserve">moothly with the lowest system </w:t>
+      </w:r>
+      <w:r>
+        <w:rPr>
+          <w:rFonts w:ascii="Times New Roman" w:hAnsi="Times New Roman"/>
+          <w:sz w:val="24"/>
+          <w:szCs w:val="24"/>
+        </w:rPr>
+        <w:t>requirements possible in order to be able to target more users who will have a range o</w:t>
+      </w:r>
+      <w:r>
+        <w:rPr>
+          <w:rFonts w:ascii="Times New Roman" w:hAnsi="Times New Roman"/>
+          <w:sz w:val="24"/>
+          <w:szCs w:val="24"/>
+        </w:rPr>
+        <w:t xml:space="preserve">f different </w:t>
+      </w:r>
+      <w:r>
+        <w:rPr>
+          <w:rFonts w:ascii="Times New Roman" w:hAnsi="Times New Roman"/>
+          <w:sz w:val="24"/>
+          <w:szCs w:val="24"/>
+        </w:rPr>
+        <w:t xml:space="preserve">computing hardware. Smoothness is vital because it will be disorientating for users </w:t>
+      </w:r>
+      <w:r>
+        <w:rPr>
+          <w:rFonts w:ascii="Times New Roman" w:hAnsi="Times New Roman"/>
+          <w:sz w:val="24"/>
+          <w:szCs w:val="24"/>
+        </w:rPr>
+        <w:t xml:space="preserve">wearing the </w:t>
+      </w:r>
+      <w:r>
+        <w:rPr>
+          <w:rFonts w:ascii="Times New Roman" w:hAnsi="Times New Roman"/>
+          <w:sz w:val="24"/>
+          <w:szCs w:val="24"/>
+        </w:rPr>
+        <w:t xml:space="preserve">Oculus Rift if the environment in which they are carrying out </w:t>
+      </w:r>
+      <w:r>
+        <w:rPr>
+          <w:rFonts w:ascii="Times New Roman" w:hAnsi="Times New Roman"/>
+          <w:sz w:val="24"/>
+          <w:szCs w:val="24"/>
+        </w:rPr>
+        <w:t xml:space="preserve">interaction is lagging and not </w:t>
+      </w:r>
+      <w:r>
+        <w:rPr>
+          <w:rFonts w:ascii="Times New Roman" w:hAnsi="Times New Roman"/>
+          <w:sz w:val="24"/>
+          <w:szCs w:val="24"/>
+        </w:rPr>
+        <w:t>responding correctly. A fast internet connection is not required but</w:t>
+      </w:r>
+      <w:r>
+        <w:rPr>
+          <w:rFonts w:ascii="Times New Roman" w:hAnsi="Times New Roman"/>
+          <w:sz w:val="24"/>
+          <w:szCs w:val="24"/>
+        </w:rPr>
+        <w:t xml:space="preserve"> it will need to be relatively </w:t>
+      </w:r>
+      <w:r>
+        <w:rPr>
+          <w:rFonts w:ascii="Times New Roman" w:hAnsi="Times New Roman"/>
+          <w:sz w:val="24"/>
+          <w:szCs w:val="24"/>
+        </w:rPr>
+        <w:t>stable to send user performance details to and from a server.</w:t>
+      </w:r>
+    </w:p>
+    <w:p>
+      <w:pPr>
+        <w:suppressAutoHyphens/>
+        <w:spacing w:after="0" w:line="240" w:lineRule="auto"/>
+        <w:rPr>
+          <w:rFonts w:ascii="Times New Roman" w:hAnsi="Times New Roman"/>
+          <w:sz w:val="24"/>
+          <w:szCs w:val="24"/>
+        </w:rPr>
+      </w:pPr>
     </w:p>
     <w:p>
       <w:pPr>
@@ -2529,17 +2666,124 @@
         <w:spacing w:after="0" w:line="240" w:lineRule="auto"/>
         <w:ind w:left="1156"/>
         <w:rPr>
-          <w:sz w:val="24"/>
-          <w:szCs w:val="24"/>
-        </w:rPr>
-      </w:pPr>
-      <w:r>
-        <w:rPr>
+          <w:rFonts w:ascii="Times New Roman" w:hAnsi="Times New Roman"/>
+          <w:sz w:val="24"/>
+          <w:szCs w:val="24"/>
+        </w:rPr>
+      </w:pPr>
+      <w:r>
+        <w:rPr>
+          <w:rFonts w:ascii="Times New Roman" w:hAnsi="Times New Roman"/>
           <w:sz w:val="24"/>
           <w:szCs w:val="24"/>
         </w:rPr>
         <w:t>Error Handling and Extreme Conditions</w:t>
       </w:r>
+    </w:p>
+    <w:p>
+      <w:pPr>
+        <w:suppressAutoHyphens/>
+        <w:spacing w:after="0" w:line="240" w:lineRule="auto"/>
+        <w:rPr>
+          <w:rFonts w:ascii="Times New Roman" w:hAnsi="Times New Roman"/>
+          <w:sz w:val="24"/>
+          <w:szCs w:val="24"/>
+        </w:rPr>
+      </w:pPr>
+    </w:p>
+    <w:p>
+      <w:pPr>
+        <w:suppressAutoHyphens/>
+        <w:spacing w:after="0" w:line="240" w:lineRule="auto"/>
+        <w:rPr>
+          <w:rFonts w:ascii="Times New Roman" w:hAnsi="Times New Roman"/>
+          <w:sz w:val="24"/>
+          <w:szCs w:val="24"/>
+        </w:rPr>
+      </w:pPr>
+      <w:r>
+        <w:rPr>
+          <w:rFonts w:ascii="Times New Roman" w:hAnsi="Times New Roman"/>
+          <w:sz w:val="24"/>
+          <w:szCs w:val="24"/>
+        </w:rPr>
+        <w:t xml:space="preserve">The game will respond to errors by displaying messages to </w:t>
+      </w:r>
+      <w:r>
+        <w:rPr>
+          <w:rFonts w:ascii="Times New Roman" w:hAnsi="Times New Roman"/>
+          <w:sz w:val="24"/>
+          <w:szCs w:val="24"/>
+        </w:rPr>
+        <w:t xml:space="preserve">the user. Small errors such as </w:t>
+      </w:r>
+      <w:r>
+        <w:rPr>
+          <w:rFonts w:ascii="Times New Roman" w:hAnsi="Times New Roman"/>
+          <w:sz w:val="24"/>
+          <w:szCs w:val="24"/>
+        </w:rPr>
+        <w:t>devices not being recognized will be explicitly displayed but l</w:t>
+      </w:r>
+      <w:r>
+        <w:rPr>
+          <w:rFonts w:ascii="Times New Roman" w:hAnsi="Times New Roman"/>
+          <w:sz w:val="24"/>
+          <w:szCs w:val="24"/>
+        </w:rPr>
+        <w:t xml:space="preserve">arge errors will output a code </w:t>
+      </w:r>
+      <w:r>
+        <w:rPr>
+          <w:rFonts w:ascii="Times New Roman" w:hAnsi="Times New Roman"/>
+          <w:sz w:val="24"/>
+          <w:szCs w:val="24"/>
+        </w:rPr>
+        <w:t>that will refer users to the manual for more details. Small er</w:t>
+      </w:r>
+      <w:r>
+        <w:rPr>
+          <w:rFonts w:ascii="Times New Roman" w:hAnsi="Times New Roman"/>
+          <w:sz w:val="24"/>
+          <w:szCs w:val="24"/>
+        </w:rPr>
+        <w:t xml:space="preserve">rors such us devices not being </w:t>
+      </w:r>
+      <w:r>
+        <w:rPr>
+          <w:rFonts w:ascii="Times New Roman" w:hAnsi="Times New Roman"/>
+          <w:sz w:val="24"/>
+          <w:szCs w:val="24"/>
+        </w:rPr>
+        <w:t>plugged in are out of our control but the system will be vigorously tested to mini</w:t>
+      </w:r>
+      <w:r>
+        <w:rPr>
+          <w:rFonts w:ascii="Times New Roman" w:hAnsi="Times New Roman"/>
+          <w:sz w:val="24"/>
+          <w:szCs w:val="24"/>
+        </w:rPr>
+        <w:t xml:space="preserve">mize </w:t>
+      </w:r>
+      <w:r>
+        <w:rPr>
+          <w:rFonts w:ascii="Times New Roman" w:hAnsi="Times New Roman"/>
+          <w:sz w:val="24"/>
+          <w:szCs w:val="24"/>
+        </w:rPr>
+        <w:t xml:space="preserve">potential large errors as much as possible. </w:t>
+      </w:r>
+    </w:p>
+    <w:p>
+      <w:pPr>
+        <w:suppressAutoHyphens/>
+        <w:spacing w:after="0" w:line="240" w:lineRule="auto"/>
+        <w:rPr>
+          <w:rFonts w:ascii="Times New Roman" w:hAnsi="Times New Roman"/>
+          <w:sz w:val="24"/>
+          <w:szCs w:val="24"/>
+        </w:rPr>
+      </w:pPr>
     </w:p>
     <w:p>
       <w:pPr>
@@ -2551,17 +2795,172 @@
         <w:spacing w:after="0" w:line="240" w:lineRule="auto"/>
         <w:ind w:left="1156"/>
         <w:rPr>
-          <w:sz w:val="24"/>
-          <w:szCs w:val="24"/>
-        </w:rPr>
-      </w:pPr>
-      <w:r>
-        <w:rPr>
+          <w:rFonts w:ascii="Times New Roman" w:hAnsi="Times New Roman"/>
+          <w:sz w:val="24"/>
+          <w:szCs w:val="24"/>
+        </w:rPr>
+      </w:pPr>
+      <w:r>
+        <w:rPr>
+          <w:rFonts w:ascii="Times New Roman" w:hAnsi="Times New Roman"/>
           <w:sz w:val="24"/>
           <w:szCs w:val="24"/>
         </w:rPr>
         <w:t>System Interfacing and Compatibility</w:t>
       </w:r>
+    </w:p>
+    <w:p>
+      <w:pPr>
+        <w:suppressAutoHyphens/>
+        <w:spacing w:after="0" w:line="240" w:lineRule="auto"/>
+        <w:rPr>
+          <w:rFonts w:ascii="Times New Roman" w:hAnsi="Times New Roman"/>
+          <w:sz w:val="24"/>
+          <w:szCs w:val="24"/>
+        </w:rPr>
+      </w:pPr>
+    </w:p>
+    <w:p>
+      <w:pPr>
+        <w:suppressAutoHyphens/>
+        <w:spacing w:after="0" w:line="240" w:lineRule="auto"/>
+        <w:rPr>
+          <w:rFonts w:ascii="Times New Roman" w:hAnsi="Times New Roman"/>
+          <w:sz w:val="24"/>
+          <w:szCs w:val="24"/>
+        </w:rPr>
+      </w:pPr>
+      <w:r>
+        <w:rPr>
+          <w:rFonts w:ascii="Times New Roman" w:hAnsi="Times New Roman"/>
+          <w:sz w:val="24"/>
+          <w:szCs w:val="24"/>
+        </w:rPr>
+        <w:t xml:space="preserve">The game will </w:t>
+      </w:r>
+      <w:r>
+        <w:rPr>
+          <w:rFonts w:ascii="Times New Roman" w:hAnsi="Times New Roman"/>
+          <w:sz w:val="24"/>
+          <w:szCs w:val="24"/>
+        </w:rPr>
+        <w:t>communicate with a se</w:t>
+      </w:r>
+      <w:r>
+        <w:rPr>
+          <w:rFonts w:ascii="Times New Roman" w:hAnsi="Times New Roman"/>
+          <w:sz w:val="24"/>
+          <w:szCs w:val="24"/>
+        </w:rPr>
+        <w:t>r</w:t>
+      </w:r>
+      <w:r>
+        <w:rPr>
+          <w:rFonts w:ascii="Times New Roman" w:hAnsi="Times New Roman"/>
+          <w:sz w:val="24"/>
+          <w:szCs w:val="24"/>
+        </w:rPr>
+        <w:t>ver to send and receive</w:t>
+      </w:r>
+      <w:r>
+        <w:rPr>
+          <w:rFonts w:ascii="Times New Roman" w:hAnsi="Times New Roman"/>
+          <w:sz w:val="24"/>
+          <w:szCs w:val="24"/>
+        </w:rPr>
+        <w:t xml:space="preserve"> user details. Input will come </w:t>
+      </w:r>
+      <w:r>
+        <w:rPr>
+          <w:rFonts w:ascii="Times New Roman" w:hAnsi="Times New Roman"/>
+          <w:sz w:val="24"/>
+          <w:szCs w:val="24"/>
+        </w:rPr>
+        <w:t>from the chosen sensory device, mouse and keyboard. The output will be d</w:t>
+      </w:r>
+      <w:r>
+        <w:rPr>
+          <w:rFonts w:ascii="Times New Roman" w:hAnsi="Times New Roman"/>
+          <w:sz w:val="24"/>
+          <w:szCs w:val="24"/>
+        </w:rPr>
+        <w:t xml:space="preserve">isplayed on the </w:t>
+      </w:r>
+      <w:r>
+        <w:rPr>
+          <w:rFonts w:ascii="Times New Roman" w:hAnsi="Times New Roman"/>
+          <w:sz w:val="24"/>
+          <w:szCs w:val="24"/>
+        </w:rPr>
+        <w:t>computer’s monitor as well as the Oculus Rift. The data outp</w:t>
+      </w:r>
+      <w:r>
+        <w:rPr>
+          <w:rFonts w:ascii="Times New Roman" w:hAnsi="Times New Roman"/>
+          <w:sz w:val="24"/>
+          <w:szCs w:val="24"/>
+        </w:rPr>
+        <w:t xml:space="preserve">utted will contain some of the </w:t>
+      </w:r>
+      <w:r>
+        <w:rPr>
+          <w:rFonts w:ascii="Times New Roman" w:hAnsi="Times New Roman"/>
+          <w:sz w:val="24"/>
+          <w:szCs w:val="24"/>
+        </w:rPr>
+        <w:t>user’s personal details and performance record. It will be vi</w:t>
+      </w:r>
+      <w:r>
+        <w:rPr>
+          <w:rFonts w:ascii="Times New Roman" w:hAnsi="Times New Roman"/>
+          <w:sz w:val="24"/>
+          <w:szCs w:val="24"/>
+        </w:rPr>
+        <w:t xml:space="preserve">ewable in the form of an Excel </w:t>
+      </w:r>
+      <w:r>
+        <w:rPr>
+          <w:rFonts w:ascii="Times New Roman" w:hAnsi="Times New Roman"/>
+          <w:sz w:val="24"/>
+          <w:szCs w:val="24"/>
+        </w:rPr>
+        <w:t>spreadsheet and accessed by anyone who has the right p</w:t>
+      </w:r>
+      <w:r>
+        <w:rPr>
+          <w:rFonts w:ascii="Times New Roman" w:hAnsi="Times New Roman"/>
+          <w:sz w:val="24"/>
+          <w:szCs w:val="24"/>
+        </w:rPr>
+        <w:t xml:space="preserve">ermission from any computer </w:t>
+      </w:r>
+      <w:r>
+        <w:rPr>
+          <w:rFonts w:ascii="Times New Roman" w:hAnsi="Times New Roman"/>
+          <w:sz w:val="24"/>
+          <w:szCs w:val="24"/>
+        </w:rPr>
+        <w:t xml:space="preserve">connected to the server.  </w:t>
+      </w:r>
+      <w:r>
+        <w:rPr>
+          <w:rFonts w:ascii="Times New Roman" w:hAnsi="Times New Roman"/>
+          <w:sz w:val="24"/>
+          <w:szCs w:val="24"/>
+        </w:rPr>
+        <w:tab/>
+      </w:r>
+    </w:p>
+    <w:p>
+      <w:pPr>
+        <w:suppressAutoHyphens/>
+        <w:spacing w:after="0" w:line="240" w:lineRule="auto"/>
+        <w:rPr>
+          <w:rFonts w:ascii="Times New Roman" w:hAnsi="Times New Roman"/>
+          <w:sz w:val="24"/>
+          <w:szCs w:val="24"/>
+        </w:rPr>
+      </w:pPr>
     </w:p>
     <w:p>
       <w:pPr>
@@ -2573,17 +2972,180 @@
         <w:spacing w:after="0" w:line="240" w:lineRule="auto"/>
         <w:ind w:left="1156"/>
         <w:rPr>
-          <w:sz w:val="24"/>
-          <w:szCs w:val="24"/>
-        </w:rPr>
-      </w:pPr>
-      <w:r>
-        <w:rPr>
+          <w:rFonts w:ascii="Times New Roman" w:hAnsi="Times New Roman"/>
+          <w:sz w:val="24"/>
+          <w:szCs w:val="24"/>
+        </w:rPr>
+      </w:pPr>
+      <w:r>
+        <w:rPr>
+          <w:rFonts w:ascii="Times New Roman" w:hAnsi="Times New Roman"/>
           <w:sz w:val="24"/>
           <w:szCs w:val="24"/>
         </w:rPr>
         <w:t>Quality Issues</w:t>
       </w:r>
+    </w:p>
+    <w:p>
+      <w:pPr>
+        <w:suppressAutoHyphens/>
+        <w:spacing w:after="0" w:line="240" w:lineRule="auto"/>
+        <w:rPr>
+          <w:rFonts w:ascii="Times New Roman" w:hAnsi="Times New Roman"/>
+          <w:sz w:val="24"/>
+          <w:szCs w:val="24"/>
+        </w:rPr>
+      </w:pPr>
+      <w:r>
+        <w:rPr>
+          <w:rFonts w:ascii="Times New Roman" w:hAnsi="Times New Roman"/>
+          <w:sz w:val="24"/>
+          <w:szCs w:val="24"/>
+        </w:rPr>
+        <w:tab/>
+      </w:r>
+    </w:p>
+    <w:p>
+      <w:pPr>
+        <w:suppressAutoHyphens/>
+        <w:spacing w:after="0" w:line="240" w:lineRule="auto"/>
+        <w:rPr>
+          <w:rFonts w:ascii="Times New Roman" w:hAnsi="Times New Roman"/>
+          <w:sz w:val="24"/>
+          <w:szCs w:val="24"/>
+        </w:rPr>
+      </w:pPr>
+      <w:r>
+        <w:rPr>
+          <w:rFonts w:ascii="Times New Roman" w:hAnsi="Times New Roman"/>
+          <w:sz w:val="24"/>
+          <w:szCs w:val="24"/>
+        </w:rPr>
+        <w:t>To be reliable the game will need to be run on a modern w</w:t>
+      </w:r>
+      <w:r>
+        <w:rPr>
+          <w:rFonts w:ascii="Times New Roman" w:hAnsi="Times New Roman"/>
+          <w:sz w:val="24"/>
+          <w:szCs w:val="24"/>
+        </w:rPr>
+        <w:t xml:space="preserve">indows computer. Compatibility </w:t>
+      </w:r>
+      <w:r>
+        <w:rPr>
+          <w:rFonts w:ascii="Times New Roman" w:hAnsi="Times New Roman"/>
+          <w:sz w:val="24"/>
+          <w:szCs w:val="24"/>
+        </w:rPr>
+        <w:t>on other types of computers cannot be assured due to the va</w:t>
+      </w:r>
+      <w:r>
+        <w:rPr>
+          <w:rFonts w:ascii="Times New Roman" w:hAnsi="Times New Roman"/>
+          <w:sz w:val="24"/>
+          <w:szCs w:val="24"/>
+        </w:rPr>
+        <w:t xml:space="preserve">riety of devices the game will </w:t>
+      </w:r>
+      <w:r>
+        <w:rPr>
+          <w:rFonts w:ascii="Times New Roman" w:hAnsi="Times New Roman"/>
+          <w:sz w:val="24"/>
+          <w:szCs w:val="24"/>
+        </w:rPr>
+        <w:t>make use of. Some of these devices are still in develo</w:t>
+      </w:r>
+      <w:r>
+        <w:rPr>
+          <w:rFonts w:ascii="Times New Roman" w:hAnsi="Times New Roman"/>
+          <w:sz w:val="24"/>
+          <w:szCs w:val="24"/>
+        </w:rPr>
+        <w:t xml:space="preserve">pment stages and may even have </w:t>
+      </w:r>
+      <w:r>
+        <w:rPr>
+          <w:rFonts w:ascii="Times New Roman" w:hAnsi="Times New Roman"/>
+          <w:sz w:val="24"/>
+          <w:szCs w:val="24"/>
+        </w:rPr>
+        <w:t>conflict issues with each other so in order to deliver bett</w:t>
+      </w:r>
+      <w:r>
+        <w:rPr>
+          <w:rFonts w:ascii="Times New Roman" w:hAnsi="Times New Roman"/>
+          <w:sz w:val="24"/>
+          <w:szCs w:val="24"/>
+        </w:rPr>
+        <w:t xml:space="preserve">er quality product only windows </w:t>
+      </w:r>
+      <w:r>
+        <w:rPr>
+          <w:rFonts w:ascii="Times New Roman" w:hAnsi="Times New Roman"/>
+          <w:sz w:val="24"/>
+          <w:szCs w:val="24"/>
+        </w:rPr>
+        <w:t>computers are being targeted. Sever access will be needed for the game to gathe</w:t>
+      </w:r>
+      <w:r>
+        <w:rPr>
+          <w:rFonts w:ascii="Times New Roman" w:hAnsi="Times New Roman"/>
+          <w:sz w:val="24"/>
+          <w:szCs w:val="24"/>
+        </w:rPr>
+        <w:t xml:space="preserve">r user data </w:t>
+      </w:r>
+      <w:r>
+        <w:rPr>
+          <w:rFonts w:ascii="Times New Roman" w:hAnsi="Times New Roman"/>
+          <w:sz w:val="24"/>
+          <w:szCs w:val="24"/>
+        </w:rPr>
+        <w:t>so ideally the se</w:t>
+      </w:r>
+      <w:r>
+        <w:rPr>
+          <w:rFonts w:ascii="Times New Roman" w:hAnsi="Times New Roman"/>
+          <w:sz w:val="24"/>
+          <w:szCs w:val="24"/>
+        </w:rPr>
+        <w:t>r</w:t>
+      </w:r>
+      <w:r>
+        <w:rPr>
+          <w:rFonts w:ascii="Times New Roman" w:hAnsi="Times New Roman"/>
+          <w:sz w:val="24"/>
+          <w:szCs w:val="24"/>
+        </w:rPr>
+        <w:t>ver will be required to run indefinitely s</w:t>
+      </w:r>
+      <w:r>
+        <w:rPr>
+          <w:rFonts w:ascii="Times New Roman" w:hAnsi="Times New Roman"/>
+          <w:sz w:val="24"/>
+          <w:szCs w:val="24"/>
+        </w:rPr>
+        <w:t xml:space="preserve">o there are no issue with game </w:t>
+      </w:r>
+      <w:r>
+        <w:rPr>
+          <w:rFonts w:ascii="Times New Roman" w:hAnsi="Times New Roman"/>
+          <w:sz w:val="24"/>
+          <w:szCs w:val="24"/>
+        </w:rPr>
+        <w:t>downtime.</w:t>
+      </w:r>
+    </w:p>
+    <w:p>
+      <w:pPr>
+        <w:suppressAutoHyphens/>
+        <w:spacing w:after="0" w:line="240" w:lineRule="auto"/>
+        <w:rPr>
+          <w:rFonts w:ascii="Times New Roman" w:hAnsi="Times New Roman"/>
+          <w:sz w:val="24"/>
+          <w:szCs w:val="24"/>
+        </w:rPr>
+      </w:pPr>
     </w:p>
     <w:p>
       <w:pPr>
@@ -2595,17 +3157,157 @@
         <w:spacing w:after="0" w:line="240" w:lineRule="auto"/>
         <w:ind w:left="1156"/>
         <w:rPr>
-          <w:sz w:val="24"/>
-          <w:szCs w:val="24"/>
-        </w:rPr>
-      </w:pPr>
-      <w:r>
-        <w:rPr>
+          <w:rFonts w:ascii="Times New Roman" w:hAnsi="Times New Roman"/>
+          <w:sz w:val="24"/>
+          <w:szCs w:val="24"/>
+        </w:rPr>
+      </w:pPr>
+      <w:r>
+        <w:rPr>
+          <w:rFonts w:ascii="Times New Roman" w:hAnsi="Times New Roman"/>
           <w:sz w:val="24"/>
           <w:szCs w:val="24"/>
         </w:rPr>
         <w:t>System Modifications</w:t>
       </w:r>
+    </w:p>
+    <w:p>
+      <w:pPr>
+        <w:suppressAutoHyphens/>
+        <w:spacing w:after="0" w:line="240" w:lineRule="auto"/>
+        <w:rPr>
+          <w:rFonts w:ascii="Times New Roman" w:hAnsi="Times New Roman"/>
+          <w:sz w:val="24"/>
+          <w:szCs w:val="24"/>
+        </w:rPr>
+      </w:pPr>
+    </w:p>
+    <w:p>
+      <w:pPr>
+        <w:suppressAutoHyphens/>
+        <w:spacing w:after="0" w:line="240" w:lineRule="auto"/>
+        <w:rPr>
+          <w:rFonts w:ascii="Times New Roman" w:hAnsi="Times New Roman"/>
+          <w:sz w:val="24"/>
+          <w:szCs w:val="24"/>
+        </w:rPr>
+      </w:pPr>
+      <w:r>
+        <w:rPr>
+          <w:rFonts w:ascii="Times New Roman" w:hAnsi="Times New Roman"/>
+          <w:sz w:val="24"/>
+          <w:szCs w:val="24"/>
+        </w:rPr>
+        <w:t>Once the game has been delivered to users no vital modificati</w:t>
+      </w:r>
+      <w:r>
+        <w:rPr>
+          <w:rFonts w:ascii="Times New Roman" w:hAnsi="Times New Roman"/>
+          <w:sz w:val="24"/>
+          <w:szCs w:val="24"/>
+        </w:rPr>
+        <w:t xml:space="preserve">on will be required to keep it </w:t>
+      </w:r>
+      <w:r>
+        <w:rPr>
+          <w:rFonts w:ascii="Times New Roman" w:hAnsi="Times New Roman"/>
+          <w:sz w:val="24"/>
+          <w:szCs w:val="24"/>
+        </w:rPr>
+        <w:t xml:space="preserve">operational. Small modifications that are related to the user </w:t>
+      </w:r>
+      <w:r>
+        <w:rPr>
+          <w:rFonts w:ascii="Times New Roman" w:hAnsi="Times New Roman"/>
+          <w:sz w:val="24"/>
+          <w:szCs w:val="24"/>
+        </w:rPr>
+        <w:t xml:space="preserve">him/herself are expected to be </w:t>
+      </w:r>
+      <w:r>
+        <w:rPr>
+          <w:rFonts w:ascii="Times New Roman" w:hAnsi="Times New Roman"/>
+          <w:sz w:val="24"/>
+          <w:szCs w:val="24"/>
+        </w:rPr>
+        <w:t xml:space="preserve">made most frequently by themselves or their supervisor. </w:t>
+      </w:r>
+      <w:r>
+        <w:rPr>
+          <w:rFonts w:ascii="Times New Roman" w:hAnsi="Times New Roman"/>
+          <w:sz w:val="24"/>
+          <w:szCs w:val="24"/>
+        </w:rPr>
+        <w:t xml:space="preserve">These would include the user’s </w:t>
+      </w:r>
+      <w:r>
+        <w:rPr>
+          <w:rFonts w:ascii="Times New Roman" w:hAnsi="Times New Roman"/>
+          <w:sz w:val="24"/>
+          <w:szCs w:val="24"/>
+        </w:rPr>
+        <w:lastRenderedPageBreak/>
+        <w:t>personal details and possibly their performance records. Major modificatio</w:t>
+      </w:r>
+      <w:r>
+        <w:rPr>
+          <w:rFonts w:ascii="Times New Roman" w:hAnsi="Times New Roman"/>
+          <w:sz w:val="24"/>
+          <w:szCs w:val="24"/>
+        </w:rPr>
+        <w:t xml:space="preserve">ns may occur when </w:t>
+      </w:r>
+      <w:r>
+        <w:rPr>
+          <w:rFonts w:ascii="Times New Roman" w:hAnsi="Times New Roman"/>
+          <w:sz w:val="24"/>
+          <w:szCs w:val="24"/>
+        </w:rPr>
+        <w:t>there are firmware updates for the devices drivers and/or updates/</w:t>
+      </w:r>
+      <w:r>
+        <w:rPr>
+          <w:rFonts w:ascii="Times New Roman" w:hAnsi="Times New Roman"/>
+          <w:sz w:val="24"/>
+          <w:szCs w:val="24"/>
+        </w:rPr>
+        <w:t xml:space="preserve">bug fixes for the game itself. </w:t>
+      </w:r>
+      <w:r>
+        <w:rPr>
+          <w:rFonts w:ascii="Times New Roman" w:hAnsi="Times New Roman"/>
+          <w:sz w:val="24"/>
+          <w:szCs w:val="24"/>
+        </w:rPr>
+        <w:t>Development of the game will be taking into consideration th</w:t>
+      </w:r>
+      <w:r>
+        <w:rPr>
+          <w:rFonts w:ascii="Times New Roman" w:hAnsi="Times New Roman"/>
+          <w:sz w:val="24"/>
+          <w:szCs w:val="24"/>
+        </w:rPr>
+        <w:t xml:space="preserve">ese potential modifications so </w:t>
+      </w:r>
+      <w:r>
+        <w:rPr>
+          <w:rFonts w:ascii="Times New Roman" w:hAnsi="Times New Roman"/>
+          <w:sz w:val="24"/>
+          <w:szCs w:val="24"/>
+        </w:rPr>
+        <w:t xml:space="preserve">they can be made with the least amount of impact on users. </w:t>
+      </w:r>
+    </w:p>
+    <w:p>
+      <w:pPr>
+        <w:suppressAutoHyphens/>
+        <w:spacing w:after="0" w:line="240" w:lineRule="auto"/>
+        <w:rPr>
+          <w:rFonts w:ascii="Times New Roman" w:hAnsi="Times New Roman"/>
+          <w:sz w:val="24"/>
+          <w:szCs w:val="24"/>
+        </w:rPr>
+      </w:pPr>
     </w:p>
     <w:p>
       <w:pPr>
@@ -2617,17 +3319,213 @@
         <w:spacing w:after="0" w:line="240" w:lineRule="auto"/>
         <w:ind w:left="1156"/>
         <w:rPr>
-          <w:sz w:val="24"/>
-          <w:szCs w:val="24"/>
-        </w:rPr>
-      </w:pPr>
-      <w:r>
-        <w:rPr>
+          <w:rFonts w:ascii="Times New Roman" w:hAnsi="Times New Roman"/>
+          <w:sz w:val="24"/>
+          <w:szCs w:val="24"/>
+        </w:rPr>
+      </w:pPr>
+      <w:r>
+        <w:rPr>
+          <w:rFonts w:ascii="Times New Roman" w:hAnsi="Times New Roman"/>
           <w:sz w:val="24"/>
           <w:szCs w:val="24"/>
         </w:rPr>
         <w:t>Physical Environment</w:t>
       </w:r>
+    </w:p>
+    <w:p>
+      <w:pPr>
+        <w:suppressAutoHyphens/>
+        <w:spacing w:after="0" w:line="240" w:lineRule="auto"/>
+        <w:rPr>
+          <w:rFonts w:ascii="Times New Roman" w:hAnsi="Times New Roman"/>
+          <w:sz w:val="24"/>
+          <w:szCs w:val="24"/>
+        </w:rPr>
+      </w:pPr>
+    </w:p>
+    <w:p>
+      <w:pPr>
+        <w:suppressAutoHyphens/>
+        <w:spacing w:after="0" w:line="240" w:lineRule="auto"/>
+        <w:rPr>
+          <w:rFonts w:ascii="Times New Roman" w:hAnsi="Times New Roman"/>
+          <w:sz w:val="24"/>
+          <w:szCs w:val="24"/>
+        </w:rPr>
+      </w:pPr>
+      <w:r>
+        <w:rPr>
+          <w:rFonts w:ascii="Times New Roman" w:hAnsi="Times New Roman"/>
+          <w:sz w:val="24"/>
+          <w:szCs w:val="24"/>
+        </w:rPr>
+        <w:t>The game will be able to be played anywhere with a windows</w:t>
+      </w:r>
+      <w:r>
+        <w:rPr>
+          <w:rFonts w:ascii="Times New Roman" w:hAnsi="Times New Roman"/>
+          <w:sz w:val="24"/>
+          <w:szCs w:val="24"/>
+        </w:rPr>
+        <w:t xml:space="preserve"> computer and good room space. </w:t>
+      </w:r>
+      <w:r>
+        <w:rPr>
+          <w:rFonts w:ascii="Times New Roman" w:hAnsi="Times New Roman"/>
+          <w:sz w:val="24"/>
+          <w:szCs w:val="24"/>
+        </w:rPr>
+        <w:t>Good room space is important because the user will be required</w:t>
+      </w:r>
+      <w:r>
+        <w:rPr>
+          <w:rFonts w:ascii="Times New Roman" w:hAnsi="Times New Roman"/>
+          <w:sz w:val="24"/>
+          <w:szCs w:val="24"/>
+        </w:rPr>
+        <w:t xml:space="preserve"> to use some physical activity </w:t>
+      </w:r>
+      <w:r>
+        <w:rPr>
+          <w:rFonts w:ascii="Times New Roman" w:hAnsi="Times New Roman"/>
+          <w:sz w:val="24"/>
+          <w:szCs w:val="24"/>
+        </w:rPr>
+        <w:t xml:space="preserve">to carry out interaction. The type of physical activity will depend </w:t>
+      </w:r>
+      <w:r>
+        <w:rPr>
+          <w:rFonts w:ascii="Times New Roman" w:hAnsi="Times New Roman"/>
+          <w:sz w:val="24"/>
+          <w:szCs w:val="24"/>
+        </w:rPr>
+        <w:t xml:space="preserve">on the game level, the devices </w:t>
+      </w:r>
+      <w:r>
+        <w:rPr>
+          <w:rFonts w:ascii="Times New Roman" w:hAnsi="Times New Roman"/>
+          <w:sz w:val="24"/>
+          <w:szCs w:val="24"/>
+        </w:rPr>
+        <w:t>in use and the physical limitations of the user. As a brief guide, th</w:t>
+      </w:r>
+      <w:r>
+        <w:rPr>
+          <w:rFonts w:ascii="Times New Roman" w:hAnsi="Times New Roman"/>
+          <w:sz w:val="24"/>
+          <w:szCs w:val="24"/>
+        </w:rPr>
+        <w:t xml:space="preserve">e Kinect will require users to </w:t>
+      </w:r>
+      <w:r>
+        <w:rPr>
+          <w:rFonts w:ascii="Times New Roman" w:hAnsi="Times New Roman"/>
+          <w:sz w:val="24"/>
+          <w:szCs w:val="24"/>
+        </w:rPr>
+        <w:t>be standing/sitting a fair distance away from it so it will require the most room space. T</w:t>
+      </w:r>
+      <w:r>
+        <w:rPr>
+          <w:rFonts w:ascii="Times New Roman" w:hAnsi="Times New Roman"/>
+          <w:sz w:val="24"/>
+          <w:szCs w:val="24"/>
+        </w:rPr>
+        <w:t xml:space="preserve">he Leap </w:t>
+      </w:r>
+      <w:r>
+        <w:rPr>
+          <w:rFonts w:ascii="Times New Roman" w:hAnsi="Times New Roman"/>
+          <w:sz w:val="24"/>
+          <w:szCs w:val="24"/>
+        </w:rPr>
+        <w:t>Motion, Raz</w:t>
+      </w:r>
+      <w:r>
+        <w:rPr>
+          <w:rFonts w:ascii="Times New Roman" w:hAnsi="Times New Roman"/>
+          <w:sz w:val="24"/>
+          <w:szCs w:val="24"/>
+        </w:rPr>
+        <w:t>e</w:t>
+      </w:r>
+      <w:r>
+        <w:rPr>
+          <w:rFonts w:ascii="Times New Roman" w:hAnsi="Times New Roman"/>
+          <w:sz w:val="24"/>
+          <w:szCs w:val="24"/>
+        </w:rPr>
+        <w:t>r Hydra, mouse and keyboard all have a much m</w:t>
+      </w:r>
+      <w:r>
+        <w:rPr>
+          <w:rFonts w:ascii="Times New Roman" w:hAnsi="Times New Roman"/>
+          <w:sz w:val="24"/>
+          <w:szCs w:val="24"/>
+        </w:rPr>
+        <w:t xml:space="preserve">ore limited range of motion so </w:t>
+      </w:r>
+      <w:r>
+        <w:rPr>
+          <w:rFonts w:ascii="Times New Roman" w:hAnsi="Times New Roman"/>
+          <w:sz w:val="24"/>
+          <w:szCs w:val="24"/>
+        </w:rPr>
+        <w:t xml:space="preserve">users can operate them while seated or standing at their most </w:t>
+      </w:r>
+      <w:r>
+        <w:rPr>
+          <w:rFonts w:ascii="Times New Roman" w:hAnsi="Times New Roman"/>
+          <w:sz w:val="24"/>
+          <w:szCs w:val="24"/>
+        </w:rPr>
+        <w:t xml:space="preserve">comfortable distance from the </w:t>
+      </w:r>
+      <w:r>
+        <w:rPr>
+          <w:rFonts w:ascii="Times New Roman" w:hAnsi="Times New Roman"/>
+          <w:sz w:val="24"/>
+          <w:szCs w:val="24"/>
+        </w:rPr>
+        <w:t>computer. It’ll be ideal to have some soft flooring around the us</w:t>
+      </w:r>
+      <w:r>
+        <w:rPr>
+          <w:rFonts w:ascii="Times New Roman" w:hAnsi="Times New Roman"/>
+          <w:sz w:val="24"/>
+          <w:szCs w:val="24"/>
+        </w:rPr>
+        <w:t xml:space="preserve">er if they are operating a </w:t>
+      </w:r>
+      <w:r>
+        <w:rPr>
+          <w:rFonts w:ascii="Times New Roman" w:hAnsi="Times New Roman"/>
+          <w:sz w:val="24"/>
+          <w:szCs w:val="24"/>
+        </w:rPr>
+        <w:t xml:space="preserve">device while standing to better prevent injury should the user get disorientated and lose </w:t>
+      </w:r>
+      <w:r>
+        <w:rPr>
+          <w:rFonts w:ascii="Times New Roman" w:hAnsi="Times New Roman"/>
+          <w:sz w:val="24"/>
+          <w:szCs w:val="24"/>
+        </w:rPr>
+        <w:tab/>
+        <w:t>balance.</w:t>
+      </w:r>
+    </w:p>
+    <w:p>
+      <w:pPr>
+        <w:suppressAutoHyphens/>
+        <w:spacing w:after="0" w:line="240" w:lineRule="auto"/>
+        <w:rPr>
+          <w:rFonts w:ascii="Times New Roman" w:hAnsi="Times New Roman"/>
+          <w:sz w:val="24"/>
+          <w:szCs w:val="24"/>
+        </w:rPr>
+      </w:pPr>
     </w:p>
     <w:p>
       <w:pPr>
@@ -2639,17 +3537,140 @@
         <w:spacing w:after="0" w:line="240" w:lineRule="auto"/>
         <w:ind w:left="1156"/>
         <w:rPr>
-          <w:sz w:val="24"/>
-          <w:szCs w:val="24"/>
-        </w:rPr>
-      </w:pPr>
-      <w:r>
-        <w:rPr>
+          <w:rFonts w:ascii="Times New Roman" w:hAnsi="Times New Roman"/>
+          <w:sz w:val="24"/>
+          <w:szCs w:val="24"/>
+        </w:rPr>
+      </w:pPr>
+      <w:r>
+        <w:rPr>
+          <w:rFonts w:ascii="Times New Roman" w:hAnsi="Times New Roman"/>
           <w:sz w:val="24"/>
           <w:szCs w:val="24"/>
         </w:rPr>
         <w:t>Security Issues</w:t>
       </w:r>
+    </w:p>
+    <w:p>
+      <w:pPr>
+        <w:suppressAutoHyphens/>
+        <w:spacing w:after="0" w:line="240" w:lineRule="auto"/>
+        <w:rPr>
+          <w:rFonts w:ascii="Times New Roman" w:hAnsi="Times New Roman"/>
+          <w:sz w:val="24"/>
+          <w:szCs w:val="24"/>
+        </w:rPr>
+      </w:pPr>
+    </w:p>
+    <w:p>
+      <w:pPr>
+        <w:suppressAutoHyphens/>
+        <w:spacing w:after="0" w:line="240" w:lineRule="auto"/>
+        <w:rPr>
+          <w:rFonts w:ascii="Times New Roman" w:hAnsi="Times New Roman"/>
+          <w:sz w:val="24"/>
+          <w:szCs w:val="24"/>
+        </w:rPr>
+      </w:pPr>
+      <w:r>
+        <w:rPr>
+          <w:rFonts w:ascii="Times New Roman" w:hAnsi="Times New Roman"/>
+          <w:sz w:val="24"/>
+          <w:szCs w:val="24"/>
+        </w:rPr>
+        <w:t>User’s personal details will be stored on a server and will o</w:t>
+      </w:r>
+      <w:r>
+        <w:rPr>
+          <w:rFonts w:ascii="Times New Roman" w:hAnsi="Times New Roman"/>
+          <w:sz w:val="24"/>
+          <w:szCs w:val="24"/>
+        </w:rPr>
+        <w:t xml:space="preserve">nly be accessible by users and </w:t>
+      </w:r>
+      <w:r>
+        <w:rPr>
+          <w:rFonts w:ascii="Times New Roman" w:hAnsi="Times New Roman"/>
+          <w:sz w:val="24"/>
+          <w:szCs w:val="24"/>
+        </w:rPr>
+        <w:t>supervisors with the associated permission rights. Collection of u</w:t>
+      </w:r>
+      <w:r>
+        <w:rPr>
+          <w:rFonts w:ascii="Times New Roman" w:hAnsi="Times New Roman"/>
+          <w:sz w:val="24"/>
+          <w:szCs w:val="24"/>
+        </w:rPr>
+        <w:t xml:space="preserve">ser’s personal details will be </w:t>
+      </w:r>
+      <w:r>
+        <w:rPr>
+          <w:rFonts w:ascii="Times New Roman" w:hAnsi="Times New Roman"/>
+          <w:sz w:val="24"/>
+          <w:szCs w:val="24"/>
+        </w:rPr>
+        <w:t xml:space="preserve">restricted to the bare minimum required for effective operation </w:t>
+      </w:r>
+      <w:r>
+        <w:rPr>
+          <w:rFonts w:ascii="Times New Roman" w:hAnsi="Times New Roman"/>
+          <w:sz w:val="24"/>
+          <w:szCs w:val="24"/>
+        </w:rPr>
+        <w:t xml:space="preserve">of the game. These details may </w:t>
+      </w:r>
+      <w:r>
+        <w:rPr>
+          <w:rFonts w:ascii="Times New Roman" w:hAnsi="Times New Roman"/>
+          <w:sz w:val="24"/>
+          <w:szCs w:val="24"/>
+        </w:rPr>
+        <w:t xml:space="preserve">include the user’s height, physical limitation, etc. They will have their own </w:t>
+      </w:r>
+      <w:r>
+        <w:rPr>
+          <w:rFonts w:ascii="Times New Roman" w:hAnsi="Times New Roman"/>
+          <w:sz w:val="24"/>
+          <w:szCs w:val="24"/>
+        </w:rPr>
+        <w:t xml:space="preserve">profile, which they </w:t>
+      </w:r>
+      <w:r>
+        <w:rPr>
+          <w:rFonts w:ascii="Times New Roman" w:hAnsi="Times New Roman"/>
+          <w:sz w:val="24"/>
+          <w:szCs w:val="24"/>
+        </w:rPr>
+        <w:t>can log into before starting the game. The devices used in the gam</w:t>
+      </w:r>
+      <w:r>
+        <w:rPr>
+          <w:rFonts w:ascii="Times New Roman" w:hAnsi="Times New Roman"/>
+          <w:sz w:val="24"/>
+          <w:szCs w:val="24"/>
+        </w:rPr>
+        <w:t xml:space="preserve">e come at quiet a high cost so </w:t>
+      </w:r>
+      <w:r>
+        <w:rPr>
+          <w:rFonts w:ascii="Times New Roman" w:hAnsi="Times New Roman"/>
+          <w:sz w:val="24"/>
+          <w:szCs w:val="24"/>
+        </w:rPr>
+        <w:t>they should be properly locked away after use to prevent theft and damage.</w:t>
+      </w:r>
+    </w:p>
+    <w:p>
+      <w:pPr>
+        <w:suppressAutoHyphens/>
+        <w:spacing w:after="0" w:line="240" w:lineRule="auto"/>
+        <w:rPr>
+          <w:rFonts w:ascii="Times New Roman" w:hAnsi="Times New Roman"/>
+          <w:sz w:val="24"/>
+          <w:szCs w:val="24"/>
+        </w:rPr>
+      </w:pPr>
     </w:p>
     <w:p>
       <w:pPr>
@@ -2661,1720 +3682,6 @@
         <w:spacing w:after="0" w:line="240" w:lineRule="auto"/>
         <w:ind w:left="1156"/>
         <w:rPr>
-          <w:sz w:val="24"/>
-          <w:szCs w:val="24"/>
-        </w:rPr>
-      </w:pPr>
-      <w:r>
-        <w:rPr>
-          <w:sz w:val="24"/>
-          <w:szCs w:val="24"/>
-        </w:rPr>
-        <w:t>Resource Issues</w:t>
-      </w:r>
-    </w:p>
-    <w:p/>
-    <w:p>
-      <w:pPr>
-        <w:rPr>
-          <w:sz w:val="24"/>
-          <w:szCs w:val="24"/>
-        </w:rPr>
-      </w:pPr>
-      <w:r>
-        <w:rPr>
-          <w:sz w:val="24"/>
-          <w:szCs w:val="24"/>
-        </w:rPr>
-        <w:t>A list of non-functional requirements - see lecture slides for more detail:</w:t>
-      </w:r>
-    </w:p>
-    <w:p>
-      <w:pPr>
-        <w:rPr>
-          <w:rFonts w:ascii="Times New Roman" w:hAnsi="Times New Roman"/>
-          <w:sz w:val="24"/>
-          <w:szCs w:val="24"/>
-        </w:rPr>
-      </w:pPr>
-      <w:r>
-        <w:rPr>
-          <w:rFonts w:ascii="Times New Roman" w:hAnsi="Times New Roman"/>
-          <w:sz w:val="24"/>
-          <w:szCs w:val="24"/>
-        </w:rPr>
-        <w:t>For each non-functional requirement consider the following:</w:t>
-      </w:r>
-    </w:p>
-    <w:p>
-      <w:pPr>
-        <w:rPr>
-          <w:rFonts w:ascii="Times New Roman" w:hAnsi="Times New Roman"/>
-          <w:sz w:val="24"/>
-          <w:szCs w:val="24"/>
-        </w:rPr>
-      </w:pPr>
-    </w:p>
-    <w:p>
-      <w:pPr>
-        <w:rPr>
-          <w:rFonts w:ascii="Times New Roman" w:hAnsi="Times New Roman"/>
-          <w:b/>
-          <w:sz w:val="24"/>
-          <w:szCs w:val="24"/>
-        </w:rPr>
-      </w:pPr>
-      <w:r>
-        <w:rPr>
-          <w:rFonts w:ascii="Times New Roman" w:hAnsi="Times New Roman"/>
-          <w:b/>
-          <w:sz w:val="24"/>
-          <w:szCs w:val="24"/>
-        </w:rPr>
-        <w:t>Security</w:t>
-      </w:r>
-    </w:p>
-    <w:p>
-      <w:pPr>
-        <w:rPr>
-          <w:rFonts w:ascii="Times New Roman" w:hAnsi="Times New Roman"/>
-          <w:sz w:val="24"/>
-          <w:szCs w:val="24"/>
-        </w:rPr>
-      </w:pPr>
-      <w:r>
-        <w:rPr>
-          <w:rFonts w:ascii="Times New Roman" w:hAnsi="Times New Roman"/>
-          <w:sz w:val="24"/>
-          <w:szCs w:val="24"/>
-        </w:rPr>
-        <w:t>The users’ personal details will be required for personalization of the game. These details will be stored in a server that will have restricted access to those who have permission rights. It’s a key non-functional requirement to impose such user/supervisor authentication because the privacy and identity of user need to be protected to prevent misuse.</w:t>
-      </w:r>
-    </w:p>
-    <w:p>
-      <w:pPr>
-        <w:rPr>
-          <w:rFonts w:ascii="Times New Roman" w:hAnsi="Times New Roman"/>
-          <w:sz w:val="24"/>
-          <w:szCs w:val="24"/>
-        </w:rPr>
-      </w:pPr>
-    </w:p>
-    <w:p>
-      <w:pPr>
-        <w:rPr>
-          <w:rFonts w:ascii="Times New Roman" w:hAnsi="Times New Roman"/>
-          <w:b/>
-          <w:sz w:val="24"/>
-          <w:szCs w:val="24"/>
-        </w:rPr>
-      </w:pPr>
-      <w:r>
-        <w:rPr>
-          <w:rFonts w:ascii="Times New Roman" w:hAnsi="Times New Roman"/>
-          <w:b/>
-          <w:sz w:val="24"/>
-          <w:szCs w:val="24"/>
-        </w:rPr>
-        <w:t>Maintainability</w:t>
-      </w:r>
-    </w:p>
-    <w:p>
-      <w:pPr>
-        <w:rPr>
-          <w:rFonts w:ascii="Times New Roman" w:hAnsi="Times New Roman"/>
-          <w:sz w:val="24"/>
-          <w:szCs w:val="24"/>
-        </w:rPr>
-      </w:pPr>
-      <w:r>
-        <w:rPr>
-          <w:rFonts w:ascii="Times New Roman" w:hAnsi="Times New Roman"/>
-          <w:sz w:val="24"/>
-          <w:szCs w:val="24"/>
-        </w:rPr>
-        <w:t>The changing of device drivers is inevitable so the system will need to be designed in such a way that will allow for such changes to be introduced with the absolute minimum impact on users. The cost of such changes is also unavoidable but the system won’t be designed to force users to buy new hardware should new ones hit the market. The devices will need to be properly stored away to prevent damage and theft.</w:t>
-      </w:r>
-    </w:p>
-    <w:p>
-      <w:pPr>
-        <w:rPr>
-          <w:rFonts w:ascii="Times New Roman" w:hAnsi="Times New Roman"/>
-          <w:sz w:val="24"/>
-          <w:szCs w:val="24"/>
-        </w:rPr>
-      </w:pPr>
-    </w:p>
-    <w:p>
-      <w:pPr>
-        <w:rPr>
-          <w:rFonts w:ascii="Times New Roman" w:hAnsi="Times New Roman"/>
-          <w:b/>
-          <w:sz w:val="24"/>
-          <w:szCs w:val="24"/>
-        </w:rPr>
-      </w:pPr>
-      <w:r>
-        <w:rPr>
-          <w:rFonts w:ascii="Times New Roman" w:hAnsi="Times New Roman"/>
-          <w:b/>
-          <w:sz w:val="24"/>
-          <w:szCs w:val="24"/>
-        </w:rPr>
-        <w:t>Aesthetics</w:t>
-      </w:r>
-    </w:p>
-    <w:p>
-      <w:pPr>
-        <w:rPr>
-          <w:rFonts w:ascii="Times New Roman" w:hAnsi="Times New Roman"/>
-          <w:sz w:val="24"/>
-          <w:szCs w:val="24"/>
-        </w:rPr>
-      </w:pPr>
-      <w:r>
-        <w:rPr>
-          <w:rFonts w:ascii="Times New Roman" w:hAnsi="Times New Roman"/>
-          <w:sz w:val="24"/>
-          <w:szCs w:val="24"/>
-        </w:rPr>
-        <w:lastRenderedPageBreak/>
-        <w:t xml:space="preserve">The virtual environments the game will take place in should have some aesthetic appeal to better draw in users and heighten the sense of realism. This requirement goes beyond just looking nice and involves taking into account the contrast of any text on screen and non invasive objects that may irritate users. </w:t>
-      </w:r>
-    </w:p>
-    <w:p>
-      <w:pPr>
-        <w:rPr>
-          <w:rFonts w:ascii="Times New Roman" w:hAnsi="Times New Roman"/>
-          <w:sz w:val="24"/>
-          <w:szCs w:val="24"/>
-        </w:rPr>
-      </w:pPr>
-    </w:p>
-    <w:p>
-      <w:pPr>
-        <w:rPr>
-          <w:sz w:val="24"/>
-          <w:szCs w:val="24"/>
-        </w:rPr>
-      </w:pPr>
-      <w:r>
-        <w:rPr>
-          <w:rFonts w:ascii="Times New Roman" w:hAnsi="Times New Roman"/>
-          <w:sz w:val="24"/>
-          <w:szCs w:val="24"/>
-        </w:rPr>
-        <w:t>The below sections takes into consideration the system as a whole and makes general discussion of the non-functional requirements.</w:t>
-      </w:r>
-    </w:p>
-    <w:p>
-      <w:pPr>
-        <w:numPr>
-          <w:ilvl w:val="0"/>
-          <w:numId w:val="6"/>
-        </w:numPr>
-        <w:suppressAutoHyphens/>
-        <w:spacing w:after="0" w:line="240" w:lineRule="auto"/>
-        <w:ind w:left="1156"/>
-        <w:rPr>
-          <w:rFonts w:ascii="Times New Roman" w:hAnsi="Times New Roman"/>
-          <w:sz w:val="24"/>
-          <w:szCs w:val="24"/>
-        </w:rPr>
-      </w:pPr>
-      <w:r>
-        <w:rPr>
-          <w:rFonts w:ascii="Times New Roman" w:hAnsi="Times New Roman"/>
-          <w:sz w:val="24"/>
-          <w:szCs w:val="24"/>
-        </w:rPr>
-        <w:t>Documentation</w:t>
-      </w:r>
-    </w:p>
-    <w:p>
-      <w:pPr>
-        <w:suppressAutoHyphens/>
-        <w:spacing w:after="0" w:line="240" w:lineRule="auto"/>
-        <w:rPr>
-          <w:rFonts w:ascii="Times New Roman" w:hAnsi="Times New Roman"/>
-          <w:sz w:val="24"/>
-          <w:szCs w:val="24"/>
-        </w:rPr>
-      </w:pPr>
-    </w:p>
-    <w:p>
-      <w:pPr>
-        <w:suppressAutoHyphens/>
-        <w:spacing w:after="0" w:line="240" w:lineRule="auto"/>
-        <w:rPr>
-          <w:rFonts w:ascii="Times New Roman" w:hAnsi="Times New Roman"/>
-          <w:sz w:val="24"/>
-          <w:szCs w:val="24"/>
-        </w:rPr>
-      </w:pPr>
-      <w:r>
-        <w:rPr>
-          <w:rFonts w:ascii="Times New Roman" w:hAnsi="Times New Roman"/>
-          <w:sz w:val="24"/>
-          <w:szCs w:val="24"/>
-        </w:rPr>
-        <w:t xml:space="preserve">The documents that will be provided along with the final game </w:t>
-      </w:r>
-      <w:r>
-        <w:rPr>
-          <w:rFonts w:ascii="Times New Roman" w:hAnsi="Times New Roman"/>
-          <w:sz w:val="24"/>
-          <w:szCs w:val="24"/>
-        </w:rPr>
-        <w:t xml:space="preserve">package will include some sort </w:t>
-      </w:r>
-      <w:r>
-        <w:rPr>
-          <w:rFonts w:ascii="Times New Roman" w:hAnsi="Times New Roman"/>
-          <w:sz w:val="24"/>
-          <w:szCs w:val="24"/>
-        </w:rPr>
-        <w:t>of a user manual. This manual will provide key details s</w:t>
-      </w:r>
-      <w:r>
-        <w:rPr>
-          <w:rFonts w:ascii="Times New Roman" w:hAnsi="Times New Roman"/>
-          <w:sz w:val="24"/>
-          <w:szCs w:val="24"/>
-        </w:rPr>
-        <w:t xml:space="preserve">uch as health warnings, system </w:t>
-      </w:r>
-      <w:r>
-        <w:rPr>
-          <w:rFonts w:ascii="Times New Roman" w:hAnsi="Times New Roman"/>
-          <w:sz w:val="24"/>
-          <w:szCs w:val="24"/>
-        </w:rPr>
-        <w:t>requirements, getting started, rules and credits. The medium in which this</w:t>
-      </w:r>
-      <w:r>
-        <w:rPr>
-          <w:rFonts w:ascii="Times New Roman" w:hAnsi="Times New Roman"/>
-          <w:sz w:val="24"/>
-          <w:szCs w:val="24"/>
-        </w:rPr>
-        <w:t xml:space="preserve"> manual will be </w:t>
-      </w:r>
-      <w:r>
-        <w:rPr>
-          <w:rFonts w:ascii="Times New Roman" w:hAnsi="Times New Roman"/>
-          <w:sz w:val="24"/>
-          <w:szCs w:val="24"/>
-        </w:rPr>
-        <w:t>provided may be in digital, hard copy or both. The manual w</w:t>
-      </w:r>
-      <w:r>
-        <w:rPr>
-          <w:rFonts w:ascii="Times New Roman" w:hAnsi="Times New Roman"/>
-          <w:sz w:val="24"/>
-          <w:szCs w:val="24"/>
-        </w:rPr>
-        <w:t xml:space="preserve">ill address a wide audience of </w:t>
-      </w:r>
-      <w:r>
-        <w:rPr>
-          <w:rFonts w:ascii="Times New Roman" w:hAnsi="Times New Roman"/>
-          <w:sz w:val="24"/>
-          <w:szCs w:val="24"/>
-        </w:rPr>
-        <w:t>users but the primary audience are those who have suffered</w:t>
-      </w:r>
-      <w:r>
-        <w:rPr>
-          <w:rFonts w:ascii="Times New Roman" w:hAnsi="Times New Roman"/>
-          <w:sz w:val="24"/>
-          <w:szCs w:val="24"/>
-        </w:rPr>
-        <w:t xml:space="preserve"> some sort of paralysis due to </w:t>
-      </w:r>
-      <w:r>
-        <w:rPr>
-          <w:rFonts w:ascii="Times New Roman" w:hAnsi="Times New Roman"/>
-          <w:sz w:val="24"/>
-          <w:szCs w:val="24"/>
-        </w:rPr>
-        <w:t xml:space="preserve">stroke. The health warning in the manual greatly needs to </w:t>
-      </w:r>
-      <w:r>
-        <w:rPr>
-          <w:rFonts w:ascii="Times New Roman" w:hAnsi="Times New Roman"/>
-          <w:sz w:val="24"/>
-          <w:szCs w:val="24"/>
-        </w:rPr>
-        <w:t xml:space="preserve">take into account such primary </w:t>
-      </w:r>
-      <w:r>
-        <w:rPr>
-          <w:rFonts w:ascii="Times New Roman" w:hAnsi="Times New Roman"/>
-          <w:sz w:val="24"/>
-          <w:szCs w:val="24"/>
-        </w:rPr>
-        <w:t>audience because the game will require physical activity fro</w:t>
-      </w:r>
-      <w:r>
-        <w:rPr>
-          <w:rFonts w:ascii="Times New Roman" w:hAnsi="Times New Roman"/>
-          <w:sz w:val="24"/>
-          <w:szCs w:val="24"/>
-        </w:rPr>
-        <w:t xml:space="preserve">m the user so it’s in our best </w:t>
-      </w:r>
-      <w:r>
-        <w:rPr>
-          <w:rFonts w:ascii="Times New Roman" w:hAnsi="Times New Roman"/>
-          <w:sz w:val="24"/>
-          <w:szCs w:val="24"/>
-        </w:rPr>
-        <w:t xml:space="preserve">interest to provide proper warnings and instructions to maximize the safety of the users.       </w:t>
-      </w:r>
-    </w:p>
-    <w:p>
-      <w:pPr>
-        <w:suppressAutoHyphens/>
-        <w:spacing w:after="0" w:line="240" w:lineRule="auto"/>
-        <w:rPr>
-          <w:rFonts w:ascii="Times New Roman" w:hAnsi="Times New Roman"/>
-          <w:sz w:val="24"/>
-          <w:szCs w:val="24"/>
-        </w:rPr>
-      </w:pPr>
-    </w:p>
-    <w:p>
-      <w:pPr>
-        <w:numPr>
-          <w:ilvl w:val="0"/>
-          <w:numId w:val="6"/>
-        </w:numPr>
-        <w:suppressAutoHyphens/>
-        <w:spacing w:after="0" w:line="240" w:lineRule="auto"/>
-        <w:ind w:left="1156"/>
-        <w:rPr>
-          <w:rFonts w:ascii="Times New Roman" w:hAnsi="Times New Roman"/>
-          <w:sz w:val="24"/>
-          <w:szCs w:val="24"/>
-        </w:rPr>
-      </w:pPr>
-      <w:r>
-        <w:rPr>
-          <w:rFonts w:ascii="Times New Roman" w:hAnsi="Times New Roman"/>
-          <w:sz w:val="24"/>
-          <w:szCs w:val="24"/>
-        </w:rPr>
-        <w:t>Hardware Consideration</w:t>
-      </w:r>
-    </w:p>
-    <w:p>
-      <w:pPr>
-        <w:suppressAutoHyphens/>
-        <w:spacing w:after="0" w:line="240" w:lineRule="auto"/>
-        <w:rPr>
-          <w:rFonts w:ascii="Times New Roman" w:hAnsi="Times New Roman"/>
-          <w:sz w:val="24"/>
-          <w:szCs w:val="24"/>
-        </w:rPr>
-      </w:pPr>
-    </w:p>
-    <w:p>
-      <w:pPr>
-        <w:suppressAutoHyphens/>
-        <w:spacing w:after="0" w:line="240" w:lineRule="auto"/>
-        <w:rPr>
-          <w:rFonts w:ascii="Times New Roman" w:hAnsi="Times New Roman"/>
-          <w:sz w:val="24"/>
-          <w:szCs w:val="24"/>
-        </w:rPr>
-      </w:pPr>
-      <w:r>
-        <w:rPr>
-          <w:rFonts w:ascii="Times New Roman" w:hAnsi="Times New Roman"/>
-          <w:sz w:val="24"/>
-          <w:szCs w:val="24"/>
-        </w:rPr>
-        <w:t>The game will require a relatively modern windows computer</w:t>
-      </w:r>
-      <w:r>
-        <w:rPr>
-          <w:rFonts w:ascii="Times New Roman" w:hAnsi="Times New Roman"/>
-          <w:sz w:val="24"/>
-          <w:szCs w:val="24"/>
-        </w:rPr>
-        <w:t xml:space="preserve"> in order to run smoothly. The </w:t>
-      </w:r>
-      <w:r>
-        <w:rPr>
-          <w:rFonts w:ascii="Times New Roman" w:hAnsi="Times New Roman"/>
-          <w:sz w:val="24"/>
-          <w:szCs w:val="24"/>
-        </w:rPr>
-        <w:t>graphics card will need to be able to handle multiple monitor se</w:t>
-      </w:r>
-      <w:r>
-        <w:rPr>
-          <w:rFonts w:ascii="Times New Roman" w:hAnsi="Times New Roman"/>
-          <w:sz w:val="24"/>
-          <w:szCs w:val="24"/>
-        </w:rPr>
-        <w:t xml:space="preserve">tups to be able to make use of </w:t>
-      </w:r>
-      <w:r>
-        <w:rPr>
-          <w:rFonts w:ascii="Times New Roman" w:hAnsi="Times New Roman"/>
-          <w:sz w:val="24"/>
-          <w:szCs w:val="24"/>
-        </w:rPr>
-        <w:t>the Oculus Rift while simultaneously being able to display the game on the comp</w:t>
-      </w:r>
-      <w:r>
-        <w:rPr>
-          <w:rFonts w:ascii="Times New Roman" w:hAnsi="Times New Roman"/>
-          <w:sz w:val="24"/>
-          <w:szCs w:val="24"/>
-        </w:rPr>
-        <w:t xml:space="preserve">uter’s regular </w:t>
-      </w:r>
-      <w:r>
-        <w:rPr>
-          <w:rFonts w:ascii="Times New Roman" w:hAnsi="Times New Roman"/>
-          <w:sz w:val="24"/>
-          <w:szCs w:val="24"/>
-        </w:rPr>
-        <w:t>monitor. An internet connection will also be required in order to</w:t>
-      </w:r>
-      <w:r>
-        <w:rPr>
-          <w:rFonts w:ascii="Times New Roman" w:hAnsi="Times New Roman"/>
-          <w:sz w:val="24"/>
-          <w:szCs w:val="24"/>
-        </w:rPr>
-        <w:t xml:space="preserve"> store user performance onto a </w:t>
-      </w:r>
-      <w:r>
-        <w:rPr>
-          <w:rFonts w:ascii="Times New Roman" w:hAnsi="Times New Roman"/>
-          <w:sz w:val="24"/>
-          <w:szCs w:val="24"/>
-        </w:rPr>
-        <w:t xml:space="preserve">server.  </w:t>
-      </w:r>
-    </w:p>
-    <w:p>
-      <w:pPr>
-        <w:suppressAutoHyphens/>
-        <w:spacing w:after="0" w:line="240" w:lineRule="auto"/>
-        <w:rPr>
-          <w:rFonts w:ascii="Times New Roman" w:hAnsi="Times New Roman"/>
-          <w:sz w:val="24"/>
-          <w:szCs w:val="24"/>
-        </w:rPr>
-      </w:pPr>
-    </w:p>
-    <w:p>
-      <w:pPr>
-        <w:numPr>
-          <w:ilvl w:val="0"/>
-          <w:numId w:val="6"/>
-        </w:numPr>
-        <w:suppressAutoHyphens/>
-        <w:spacing w:after="0" w:line="240" w:lineRule="auto"/>
-        <w:ind w:left="1156"/>
-        <w:rPr>
-          <w:rFonts w:ascii="Times New Roman" w:hAnsi="Times New Roman"/>
-          <w:sz w:val="24"/>
-          <w:szCs w:val="24"/>
-        </w:rPr>
-      </w:pPr>
-      <w:r>
-        <w:rPr>
-          <w:rFonts w:ascii="Times New Roman" w:hAnsi="Times New Roman"/>
-          <w:sz w:val="24"/>
-          <w:szCs w:val="24"/>
-        </w:rPr>
-        <w:t>Performance Characteristics</w:t>
-      </w:r>
-    </w:p>
-    <w:p>
-      <w:pPr>
-        <w:suppressAutoHyphens/>
-        <w:spacing w:after="0" w:line="240" w:lineRule="auto"/>
-        <w:rPr>
-          <w:rFonts w:ascii="Times New Roman" w:hAnsi="Times New Roman"/>
-          <w:sz w:val="24"/>
-          <w:szCs w:val="24"/>
-        </w:rPr>
-      </w:pPr>
-    </w:p>
-    <w:p>
-      <w:pPr>
-        <w:suppressAutoHyphens/>
-        <w:spacing w:after="0" w:line="240" w:lineRule="auto"/>
-        <w:rPr>
-          <w:rFonts w:ascii="Times New Roman" w:hAnsi="Times New Roman"/>
-          <w:sz w:val="24"/>
-          <w:szCs w:val="24"/>
-        </w:rPr>
-      </w:pPr>
-      <w:r>
-        <w:rPr>
-          <w:rFonts w:ascii="Times New Roman" w:hAnsi="Times New Roman"/>
-          <w:sz w:val="24"/>
-          <w:szCs w:val="24"/>
-        </w:rPr>
-        <w:t xml:space="preserve">Performance is widely dependant on the hardware the game </w:t>
-      </w:r>
-      <w:r>
-        <w:rPr>
-          <w:rFonts w:ascii="Times New Roman" w:hAnsi="Times New Roman"/>
-          <w:sz w:val="24"/>
-          <w:szCs w:val="24"/>
-        </w:rPr>
-        <w:t>is run on. Computers with high-</w:t>
-      </w:r>
-      <w:r>
-        <w:rPr>
-          <w:rFonts w:ascii="Times New Roman" w:hAnsi="Times New Roman"/>
-          <w:sz w:val="24"/>
-          <w:szCs w:val="24"/>
-        </w:rPr>
-        <w:t>end graphics cards and CPUS are more likely run the game</w:t>
-      </w:r>
-      <w:r>
-        <w:rPr>
-          <w:rFonts w:ascii="Times New Roman" w:hAnsi="Times New Roman"/>
-          <w:sz w:val="24"/>
-          <w:szCs w:val="24"/>
-        </w:rPr>
-        <w:t xml:space="preserve"> without lag and compatibility </w:t>
-      </w:r>
-      <w:r>
-        <w:rPr>
-          <w:rFonts w:ascii="Times New Roman" w:hAnsi="Times New Roman"/>
-          <w:sz w:val="24"/>
-          <w:szCs w:val="24"/>
-        </w:rPr>
-        <w:t>issues. The ultimate aim is to make the game run s</w:t>
-      </w:r>
-      <w:r>
-        <w:rPr>
-          <w:rFonts w:ascii="Times New Roman" w:hAnsi="Times New Roman"/>
-          <w:sz w:val="24"/>
-          <w:szCs w:val="24"/>
-        </w:rPr>
-        <w:t xml:space="preserve">moothly with the lowest system </w:t>
-      </w:r>
-      <w:r>
-        <w:rPr>
-          <w:rFonts w:ascii="Times New Roman" w:hAnsi="Times New Roman"/>
-          <w:sz w:val="24"/>
-          <w:szCs w:val="24"/>
-        </w:rPr>
-        <w:t>requirements possible in order to be able to target more users who will have a range o</w:t>
-      </w:r>
-      <w:r>
-        <w:rPr>
-          <w:rFonts w:ascii="Times New Roman" w:hAnsi="Times New Roman"/>
-          <w:sz w:val="24"/>
-          <w:szCs w:val="24"/>
-        </w:rPr>
-        <w:t xml:space="preserve">f different </w:t>
-      </w:r>
-      <w:r>
-        <w:rPr>
-          <w:rFonts w:ascii="Times New Roman" w:hAnsi="Times New Roman"/>
-          <w:sz w:val="24"/>
-          <w:szCs w:val="24"/>
-        </w:rPr>
-        <w:t xml:space="preserve">computing hardware. Smoothness is vital because it will be disorientating for users </w:t>
-      </w:r>
-      <w:r>
-        <w:rPr>
-          <w:rFonts w:ascii="Times New Roman" w:hAnsi="Times New Roman"/>
-          <w:sz w:val="24"/>
-          <w:szCs w:val="24"/>
-        </w:rPr>
-        <w:t xml:space="preserve">wearing the </w:t>
-      </w:r>
-      <w:r>
-        <w:rPr>
-          <w:rFonts w:ascii="Times New Roman" w:hAnsi="Times New Roman"/>
-          <w:sz w:val="24"/>
-          <w:szCs w:val="24"/>
-        </w:rPr>
-        <w:t xml:space="preserve">Oculus Rift if the environment in which they are carrying out </w:t>
-      </w:r>
-      <w:r>
-        <w:rPr>
-          <w:rFonts w:ascii="Times New Roman" w:hAnsi="Times New Roman"/>
-          <w:sz w:val="24"/>
-          <w:szCs w:val="24"/>
-        </w:rPr>
-        <w:t xml:space="preserve">interaction is lagging and not </w:t>
-      </w:r>
-      <w:r>
-        <w:rPr>
-          <w:rFonts w:ascii="Times New Roman" w:hAnsi="Times New Roman"/>
-          <w:sz w:val="24"/>
-          <w:szCs w:val="24"/>
-        </w:rPr>
-        <w:t>responding correctly. A fast internet connection is not required but</w:t>
-      </w:r>
-      <w:r>
-        <w:rPr>
-          <w:rFonts w:ascii="Times New Roman" w:hAnsi="Times New Roman"/>
-          <w:sz w:val="24"/>
-          <w:szCs w:val="24"/>
-        </w:rPr>
-        <w:t xml:space="preserve"> it will need to be relatively </w:t>
-      </w:r>
-      <w:r>
-        <w:rPr>
-          <w:rFonts w:ascii="Times New Roman" w:hAnsi="Times New Roman"/>
-          <w:sz w:val="24"/>
-          <w:szCs w:val="24"/>
-        </w:rPr>
-        <w:t>stable to send user performance details to and from a server.</w:t>
-      </w:r>
-    </w:p>
-    <w:p>
-      <w:pPr>
-        <w:suppressAutoHyphens/>
-        <w:spacing w:after="0" w:line="240" w:lineRule="auto"/>
-        <w:rPr>
-          <w:rFonts w:ascii="Times New Roman" w:hAnsi="Times New Roman"/>
-          <w:sz w:val="24"/>
-          <w:szCs w:val="24"/>
-        </w:rPr>
-      </w:pPr>
-    </w:p>
-    <w:p>
-      <w:pPr>
-        <w:numPr>
-          <w:ilvl w:val="0"/>
-          <w:numId w:val="6"/>
-        </w:numPr>
-        <w:suppressAutoHyphens/>
-        <w:spacing w:after="0" w:line="240" w:lineRule="auto"/>
-        <w:ind w:left="1156"/>
-        <w:rPr>
-          <w:rFonts w:ascii="Times New Roman" w:hAnsi="Times New Roman"/>
-          <w:sz w:val="24"/>
-          <w:szCs w:val="24"/>
-        </w:rPr>
-      </w:pPr>
-      <w:r>
-        <w:rPr>
-          <w:rFonts w:ascii="Times New Roman" w:hAnsi="Times New Roman"/>
-          <w:sz w:val="24"/>
-          <w:szCs w:val="24"/>
-        </w:rPr>
-        <w:t>Error Handling and Extreme Conditions</w:t>
-      </w:r>
-    </w:p>
-    <w:p>
-      <w:pPr>
-        <w:suppressAutoHyphens/>
-        <w:spacing w:after="0" w:line="240" w:lineRule="auto"/>
-        <w:rPr>
-          <w:rFonts w:ascii="Times New Roman" w:hAnsi="Times New Roman"/>
-          <w:sz w:val="24"/>
-          <w:szCs w:val="24"/>
-        </w:rPr>
-      </w:pPr>
-    </w:p>
-    <w:p>
-      <w:pPr>
-        <w:suppressAutoHyphens/>
-        <w:spacing w:after="0" w:line="240" w:lineRule="auto"/>
-        <w:rPr>
-          <w:rFonts w:ascii="Times New Roman" w:hAnsi="Times New Roman"/>
-          <w:sz w:val="24"/>
-          <w:szCs w:val="24"/>
-        </w:rPr>
-      </w:pPr>
-      <w:r>
-        <w:rPr>
-          <w:rFonts w:ascii="Times New Roman" w:hAnsi="Times New Roman"/>
-          <w:sz w:val="24"/>
-          <w:szCs w:val="24"/>
-        </w:rPr>
-        <w:t xml:space="preserve">The game will respond to errors by displaying messages to </w:t>
-      </w:r>
-      <w:r>
-        <w:rPr>
-          <w:rFonts w:ascii="Times New Roman" w:hAnsi="Times New Roman"/>
-          <w:sz w:val="24"/>
-          <w:szCs w:val="24"/>
-        </w:rPr>
-        <w:t xml:space="preserve">the user. Small errors such as </w:t>
-      </w:r>
-      <w:r>
-        <w:rPr>
-          <w:rFonts w:ascii="Times New Roman" w:hAnsi="Times New Roman"/>
-          <w:sz w:val="24"/>
-          <w:szCs w:val="24"/>
-        </w:rPr>
-        <w:t>devices not being recognized will be explicitly displayed but l</w:t>
-      </w:r>
-      <w:r>
-        <w:rPr>
-          <w:rFonts w:ascii="Times New Roman" w:hAnsi="Times New Roman"/>
-          <w:sz w:val="24"/>
-          <w:szCs w:val="24"/>
-        </w:rPr>
-        <w:t xml:space="preserve">arge errors will output a code </w:t>
-      </w:r>
-      <w:r>
-        <w:rPr>
-          <w:rFonts w:ascii="Times New Roman" w:hAnsi="Times New Roman"/>
-          <w:sz w:val="24"/>
-          <w:szCs w:val="24"/>
-        </w:rPr>
-        <w:t>that will refer users to the manual for more details. Small er</w:t>
-      </w:r>
-      <w:r>
-        <w:rPr>
-          <w:rFonts w:ascii="Times New Roman" w:hAnsi="Times New Roman"/>
-          <w:sz w:val="24"/>
-          <w:szCs w:val="24"/>
-        </w:rPr>
-        <w:t xml:space="preserve">rors such us devices not being </w:t>
-      </w:r>
-      <w:r>
-        <w:rPr>
-          <w:rFonts w:ascii="Times New Roman" w:hAnsi="Times New Roman"/>
-          <w:sz w:val="24"/>
-          <w:szCs w:val="24"/>
-        </w:rPr>
-        <w:t>plugged in are out of our control but the system will be vigorously tested to mini</w:t>
-      </w:r>
-      <w:r>
-        <w:rPr>
-          <w:rFonts w:ascii="Times New Roman" w:hAnsi="Times New Roman"/>
-          <w:sz w:val="24"/>
-          <w:szCs w:val="24"/>
-        </w:rPr>
-        <w:t xml:space="preserve">mize </w:t>
-      </w:r>
-      <w:r>
-        <w:rPr>
-          <w:rFonts w:ascii="Times New Roman" w:hAnsi="Times New Roman"/>
-          <w:sz w:val="24"/>
-          <w:szCs w:val="24"/>
-        </w:rPr>
-        <w:t xml:space="preserve">potential large errors as much as possible. </w:t>
-      </w:r>
-    </w:p>
-    <w:p>
-      <w:pPr>
-        <w:suppressAutoHyphens/>
-        <w:spacing w:after="0" w:line="240" w:lineRule="auto"/>
-        <w:rPr>
-          <w:rFonts w:ascii="Times New Roman" w:hAnsi="Times New Roman"/>
-          <w:sz w:val="24"/>
-          <w:szCs w:val="24"/>
-        </w:rPr>
-      </w:pPr>
-    </w:p>
-    <w:p>
-      <w:pPr>
-        <w:numPr>
-          <w:ilvl w:val="0"/>
-          <w:numId w:val="6"/>
-        </w:numPr>
-        <w:suppressAutoHyphens/>
-        <w:spacing w:after="0" w:line="240" w:lineRule="auto"/>
-        <w:ind w:left="1156"/>
-        <w:rPr>
-          <w:rFonts w:ascii="Times New Roman" w:hAnsi="Times New Roman"/>
-          <w:sz w:val="24"/>
-          <w:szCs w:val="24"/>
-        </w:rPr>
-      </w:pPr>
-      <w:r>
-        <w:rPr>
-          <w:rFonts w:ascii="Times New Roman" w:hAnsi="Times New Roman"/>
-          <w:sz w:val="24"/>
-          <w:szCs w:val="24"/>
-        </w:rPr>
-        <w:t>System Interfacing and Compatibility</w:t>
-      </w:r>
-    </w:p>
-    <w:p>
-      <w:pPr>
-        <w:suppressAutoHyphens/>
-        <w:spacing w:after="0" w:line="240" w:lineRule="auto"/>
-        <w:rPr>
-          <w:rFonts w:ascii="Times New Roman" w:hAnsi="Times New Roman"/>
-          <w:sz w:val="24"/>
-          <w:szCs w:val="24"/>
-        </w:rPr>
-      </w:pPr>
-    </w:p>
-    <w:p>
-      <w:pPr>
-        <w:suppressAutoHyphens/>
-        <w:spacing w:after="0" w:line="240" w:lineRule="auto"/>
-        <w:rPr>
-          <w:rFonts w:ascii="Times New Roman" w:hAnsi="Times New Roman"/>
-          <w:sz w:val="24"/>
-          <w:szCs w:val="24"/>
-        </w:rPr>
-      </w:pPr>
-      <w:r>
-        <w:rPr>
-          <w:rFonts w:ascii="Times New Roman" w:hAnsi="Times New Roman"/>
-          <w:sz w:val="24"/>
-          <w:szCs w:val="24"/>
-        </w:rPr>
-        <w:t xml:space="preserve">The game will </w:t>
-      </w:r>
-      <w:r>
-        <w:rPr>
-          <w:rFonts w:ascii="Times New Roman" w:hAnsi="Times New Roman"/>
-          <w:sz w:val="24"/>
-          <w:szCs w:val="24"/>
-        </w:rPr>
-        <w:t>communicate with a se</w:t>
-      </w:r>
-      <w:r>
-        <w:rPr>
-          <w:rFonts w:ascii="Times New Roman" w:hAnsi="Times New Roman"/>
-          <w:sz w:val="24"/>
-          <w:szCs w:val="24"/>
-        </w:rPr>
-        <w:t>r</w:t>
-      </w:r>
-      <w:r>
-        <w:rPr>
-          <w:rFonts w:ascii="Times New Roman" w:hAnsi="Times New Roman"/>
-          <w:sz w:val="24"/>
-          <w:szCs w:val="24"/>
-        </w:rPr>
-        <w:t>ver to send and receive</w:t>
-      </w:r>
-      <w:r>
-        <w:rPr>
-          <w:rFonts w:ascii="Times New Roman" w:hAnsi="Times New Roman"/>
-          <w:sz w:val="24"/>
-          <w:szCs w:val="24"/>
-        </w:rPr>
-        <w:t xml:space="preserve"> user details. Input will come </w:t>
-      </w:r>
-      <w:r>
-        <w:rPr>
-          <w:rFonts w:ascii="Times New Roman" w:hAnsi="Times New Roman"/>
-          <w:sz w:val="24"/>
-          <w:szCs w:val="24"/>
-        </w:rPr>
-        <w:t>from the chosen sensory device, mouse and keyboard. The output will be d</w:t>
-      </w:r>
-      <w:r>
-        <w:rPr>
-          <w:rFonts w:ascii="Times New Roman" w:hAnsi="Times New Roman"/>
-          <w:sz w:val="24"/>
-          <w:szCs w:val="24"/>
-        </w:rPr>
-        <w:t xml:space="preserve">isplayed on the </w:t>
-      </w:r>
-      <w:r>
-        <w:rPr>
-          <w:rFonts w:ascii="Times New Roman" w:hAnsi="Times New Roman"/>
-          <w:sz w:val="24"/>
-          <w:szCs w:val="24"/>
-        </w:rPr>
-        <w:t>computer’s monitor as well as the Oculus Rift. The data outp</w:t>
-      </w:r>
-      <w:r>
-        <w:rPr>
-          <w:rFonts w:ascii="Times New Roman" w:hAnsi="Times New Roman"/>
-          <w:sz w:val="24"/>
-          <w:szCs w:val="24"/>
-        </w:rPr>
-        <w:t xml:space="preserve">utted will contain some of the </w:t>
-      </w:r>
-      <w:r>
-        <w:rPr>
-          <w:rFonts w:ascii="Times New Roman" w:hAnsi="Times New Roman"/>
-          <w:sz w:val="24"/>
-          <w:szCs w:val="24"/>
-        </w:rPr>
-        <w:t>user’s personal details and performance record. It will be vi</w:t>
-      </w:r>
-      <w:r>
-        <w:rPr>
-          <w:rFonts w:ascii="Times New Roman" w:hAnsi="Times New Roman"/>
-          <w:sz w:val="24"/>
-          <w:szCs w:val="24"/>
-        </w:rPr>
-        <w:t xml:space="preserve">ewable in the form of an Excel </w:t>
-      </w:r>
-      <w:r>
-        <w:rPr>
-          <w:rFonts w:ascii="Times New Roman" w:hAnsi="Times New Roman"/>
-          <w:sz w:val="24"/>
-          <w:szCs w:val="24"/>
-        </w:rPr>
-        <w:t>spreadsheet and accessed by anyone who has the right p</w:t>
-      </w:r>
-      <w:r>
-        <w:rPr>
-          <w:rFonts w:ascii="Times New Roman" w:hAnsi="Times New Roman"/>
-          <w:sz w:val="24"/>
-          <w:szCs w:val="24"/>
-        </w:rPr>
-        <w:t xml:space="preserve">ermission from any computer </w:t>
-      </w:r>
-      <w:r>
-        <w:rPr>
-          <w:rFonts w:ascii="Times New Roman" w:hAnsi="Times New Roman"/>
-          <w:sz w:val="24"/>
-          <w:szCs w:val="24"/>
-        </w:rPr>
-        <w:t xml:space="preserve">connected to the server.  </w:t>
-      </w:r>
-      <w:r>
-        <w:rPr>
-          <w:rFonts w:ascii="Times New Roman" w:hAnsi="Times New Roman"/>
-          <w:sz w:val="24"/>
-          <w:szCs w:val="24"/>
-        </w:rPr>
-        <w:tab/>
-      </w:r>
-    </w:p>
-    <w:p>
-      <w:pPr>
-        <w:suppressAutoHyphens/>
-        <w:spacing w:after="0" w:line="240" w:lineRule="auto"/>
-        <w:rPr>
-          <w:rFonts w:ascii="Times New Roman" w:hAnsi="Times New Roman"/>
-          <w:sz w:val="24"/>
-          <w:szCs w:val="24"/>
-        </w:rPr>
-      </w:pPr>
-    </w:p>
-    <w:p>
-      <w:pPr>
-        <w:numPr>
-          <w:ilvl w:val="0"/>
-          <w:numId w:val="6"/>
-        </w:numPr>
-        <w:suppressAutoHyphens/>
-        <w:spacing w:after="0" w:line="240" w:lineRule="auto"/>
-        <w:ind w:left="1156"/>
-        <w:rPr>
-          <w:rFonts w:ascii="Times New Roman" w:hAnsi="Times New Roman"/>
-          <w:sz w:val="24"/>
-          <w:szCs w:val="24"/>
-        </w:rPr>
-      </w:pPr>
-      <w:r>
-        <w:rPr>
-          <w:rFonts w:ascii="Times New Roman" w:hAnsi="Times New Roman"/>
-          <w:sz w:val="24"/>
-          <w:szCs w:val="24"/>
-        </w:rPr>
-        <w:t>Quality Issues</w:t>
-      </w:r>
-    </w:p>
-    <w:p>
-      <w:pPr>
-        <w:suppressAutoHyphens/>
-        <w:spacing w:after="0" w:line="240" w:lineRule="auto"/>
-        <w:rPr>
-          <w:rFonts w:ascii="Times New Roman" w:hAnsi="Times New Roman"/>
-          <w:sz w:val="24"/>
-          <w:szCs w:val="24"/>
-        </w:rPr>
-      </w:pPr>
-      <w:r>
-        <w:rPr>
-          <w:rFonts w:ascii="Times New Roman" w:hAnsi="Times New Roman"/>
-          <w:sz w:val="24"/>
-          <w:szCs w:val="24"/>
-        </w:rPr>
-        <w:tab/>
-      </w:r>
-    </w:p>
-    <w:p>
-      <w:pPr>
-        <w:suppressAutoHyphens/>
-        <w:spacing w:after="0" w:line="240" w:lineRule="auto"/>
-        <w:rPr>
-          <w:rFonts w:ascii="Times New Roman" w:hAnsi="Times New Roman"/>
-          <w:sz w:val="24"/>
-          <w:szCs w:val="24"/>
-        </w:rPr>
-      </w:pPr>
-      <w:r>
-        <w:rPr>
-          <w:rFonts w:ascii="Times New Roman" w:hAnsi="Times New Roman"/>
-          <w:sz w:val="24"/>
-          <w:szCs w:val="24"/>
-        </w:rPr>
-        <w:t>To be reliable the game will need to be run on a modern w</w:t>
-      </w:r>
-      <w:r>
-        <w:rPr>
-          <w:rFonts w:ascii="Times New Roman" w:hAnsi="Times New Roman"/>
-          <w:sz w:val="24"/>
-          <w:szCs w:val="24"/>
-        </w:rPr>
-        <w:t xml:space="preserve">indows computer. Compatibility </w:t>
-      </w:r>
-      <w:r>
-        <w:rPr>
-          <w:rFonts w:ascii="Times New Roman" w:hAnsi="Times New Roman"/>
-          <w:sz w:val="24"/>
-          <w:szCs w:val="24"/>
-        </w:rPr>
-        <w:t>on other types of computers cannot be assured due to the va</w:t>
-      </w:r>
-      <w:r>
-        <w:rPr>
-          <w:rFonts w:ascii="Times New Roman" w:hAnsi="Times New Roman"/>
-          <w:sz w:val="24"/>
-          <w:szCs w:val="24"/>
-        </w:rPr>
-        <w:t xml:space="preserve">riety of devices the game will </w:t>
-      </w:r>
-      <w:r>
-        <w:rPr>
-          <w:rFonts w:ascii="Times New Roman" w:hAnsi="Times New Roman"/>
-          <w:sz w:val="24"/>
-          <w:szCs w:val="24"/>
-        </w:rPr>
-        <w:t>make use of. Some of these devices are still in develo</w:t>
-      </w:r>
-      <w:r>
-        <w:rPr>
-          <w:rFonts w:ascii="Times New Roman" w:hAnsi="Times New Roman"/>
-          <w:sz w:val="24"/>
-          <w:szCs w:val="24"/>
-        </w:rPr>
-        <w:t xml:space="preserve">pment stages and may even have </w:t>
-      </w:r>
-      <w:r>
-        <w:rPr>
-          <w:rFonts w:ascii="Times New Roman" w:hAnsi="Times New Roman"/>
-          <w:sz w:val="24"/>
-          <w:szCs w:val="24"/>
-        </w:rPr>
-        <w:t>conflict issues with each other so in order to deliver bett</w:t>
-      </w:r>
-      <w:r>
-        <w:rPr>
-          <w:rFonts w:ascii="Times New Roman" w:hAnsi="Times New Roman"/>
-          <w:sz w:val="24"/>
-          <w:szCs w:val="24"/>
-        </w:rPr>
-        <w:t xml:space="preserve">er quality product only windows </w:t>
-      </w:r>
-      <w:r>
-        <w:rPr>
-          <w:rFonts w:ascii="Times New Roman" w:hAnsi="Times New Roman"/>
-          <w:sz w:val="24"/>
-          <w:szCs w:val="24"/>
-        </w:rPr>
-        <w:t>computers are being targeted. Sever access will be needed for the game to gathe</w:t>
-      </w:r>
-      <w:r>
-        <w:rPr>
-          <w:rFonts w:ascii="Times New Roman" w:hAnsi="Times New Roman"/>
-          <w:sz w:val="24"/>
-          <w:szCs w:val="24"/>
-        </w:rPr>
-        <w:t xml:space="preserve">r user data </w:t>
-      </w:r>
-      <w:r>
-        <w:rPr>
-          <w:rFonts w:ascii="Times New Roman" w:hAnsi="Times New Roman"/>
-          <w:sz w:val="24"/>
-          <w:szCs w:val="24"/>
-        </w:rPr>
-        <w:t>so ideally the se</w:t>
-      </w:r>
-      <w:r>
-        <w:rPr>
-          <w:rFonts w:ascii="Times New Roman" w:hAnsi="Times New Roman"/>
-          <w:sz w:val="24"/>
-          <w:szCs w:val="24"/>
-        </w:rPr>
-        <w:t>r</w:t>
-      </w:r>
-      <w:r>
-        <w:rPr>
-          <w:rFonts w:ascii="Times New Roman" w:hAnsi="Times New Roman"/>
-          <w:sz w:val="24"/>
-          <w:szCs w:val="24"/>
-        </w:rPr>
-        <w:t>ver will be required to run indefinitely s</w:t>
-      </w:r>
-      <w:r>
-        <w:rPr>
-          <w:rFonts w:ascii="Times New Roman" w:hAnsi="Times New Roman"/>
-          <w:sz w:val="24"/>
-          <w:szCs w:val="24"/>
-        </w:rPr>
-        <w:t xml:space="preserve">o there are no issue with game </w:t>
-      </w:r>
-      <w:r>
-        <w:rPr>
-          <w:rFonts w:ascii="Times New Roman" w:hAnsi="Times New Roman"/>
-          <w:sz w:val="24"/>
-          <w:szCs w:val="24"/>
-        </w:rPr>
-        <w:t>downtime.</w:t>
-      </w:r>
-    </w:p>
-    <w:p>
-      <w:pPr>
-        <w:suppressAutoHyphens/>
-        <w:spacing w:after="0" w:line="240" w:lineRule="auto"/>
-        <w:rPr>
-          <w:rFonts w:ascii="Times New Roman" w:hAnsi="Times New Roman"/>
-          <w:sz w:val="24"/>
-          <w:szCs w:val="24"/>
-        </w:rPr>
-      </w:pPr>
-    </w:p>
-    <w:p>
-      <w:pPr>
-        <w:numPr>
-          <w:ilvl w:val="0"/>
-          <w:numId w:val="6"/>
-        </w:numPr>
-        <w:suppressAutoHyphens/>
-        <w:spacing w:after="0" w:line="240" w:lineRule="auto"/>
-        <w:ind w:left="1156"/>
-        <w:rPr>
-          <w:rFonts w:ascii="Times New Roman" w:hAnsi="Times New Roman"/>
-          <w:sz w:val="24"/>
-          <w:szCs w:val="24"/>
-        </w:rPr>
-      </w:pPr>
-      <w:r>
-        <w:rPr>
-          <w:rFonts w:ascii="Times New Roman" w:hAnsi="Times New Roman"/>
-          <w:sz w:val="24"/>
-          <w:szCs w:val="24"/>
-        </w:rPr>
-        <w:t>System Modifications</w:t>
-      </w:r>
-    </w:p>
-    <w:p>
-      <w:pPr>
-        <w:suppressAutoHyphens/>
-        <w:spacing w:after="0" w:line="240" w:lineRule="auto"/>
-        <w:rPr>
-          <w:rFonts w:ascii="Times New Roman" w:hAnsi="Times New Roman"/>
-          <w:sz w:val="24"/>
-          <w:szCs w:val="24"/>
-        </w:rPr>
-      </w:pPr>
-    </w:p>
-    <w:p>
-      <w:pPr>
-        <w:suppressAutoHyphens/>
-        <w:spacing w:after="0" w:line="240" w:lineRule="auto"/>
-        <w:rPr>
-          <w:rFonts w:ascii="Times New Roman" w:hAnsi="Times New Roman"/>
-          <w:sz w:val="24"/>
-          <w:szCs w:val="24"/>
-        </w:rPr>
-      </w:pPr>
-      <w:r>
-        <w:rPr>
-          <w:rFonts w:ascii="Times New Roman" w:hAnsi="Times New Roman"/>
-          <w:sz w:val="24"/>
-          <w:szCs w:val="24"/>
-        </w:rPr>
-        <w:t>Once the game has been delivered to users no vital modificati</w:t>
-      </w:r>
-      <w:r>
-        <w:rPr>
-          <w:rFonts w:ascii="Times New Roman" w:hAnsi="Times New Roman"/>
-          <w:sz w:val="24"/>
-          <w:szCs w:val="24"/>
-        </w:rPr>
-        <w:t xml:space="preserve">on will be required to keep it </w:t>
-      </w:r>
-      <w:r>
-        <w:rPr>
-          <w:rFonts w:ascii="Times New Roman" w:hAnsi="Times New Roman"/>
-          <w:sz w:val="24"/>
-          <w:szCs w:val="24"/>
-        </w:rPr>
-        <w:t xml:space="preserve">operational. Small modifications that are related to the user </w:t>
-      </w:r>
-      <w:r>
-        <w:rPr>
-          <w:rFonts w:ascii="Times New Roman" w:hAnsi="Times New Roman"/>
-          <w:sz w:val="24"/>
-          <w:szCs w:val="24"/>
-        </w:rPr>
-        <w:t xml:space="preserve">him/herself are expected to be </w:t>
-      </w:r>
-      <w:r>
-        <w:rPr>
-          <w:rFonts w:ascii="Times New Roman" w:hAnsi="Times New Roman"/>
-          <w:sz w:val="24"/>
-          <w:szCs w:val="24"/>
-        </w:rPr>
-        <w:t xml:space="preserve">made most frequently by themselves or their supervisor. </w:t>
-      </w:r>
-      <w:r>
-        <w:rPr>
-          <w:rFonts w:ascii="Times New Roman" w:hAnsi="Times New Roman"/>
-          <w:sz w:val="24"/>
-          <w:szCs w:val="24"/>
-        </w:rPr>
-        <w:t xml:space="preserve">These would include the user’s </w:t>
-      </w:r>
-      <w:r>
-        <w:rPr>
-          <w:rFonts w:ascii="Times New Roman" w:hAnsi="Times New Roman"/>
-          <w:sz w:val="24"/>
-          <w:szCs w:val="24"/>
-        </w:rPr>
-        <w:t>personal details and possibly their performance records. Major modificatio</w:t>
-      </w:r>
-      <w:r>
-        <w:rPr>
-          <w:rFonts w:ascii="Times New Roman" w:hAnsi="Times New Roman"/>
-          <w:sz w:val="24"/>
-          <w:szCs w:val="24"/>
-        </w:rPr>
-        <w:t xml:space="preserve">ns may occur when </w:t>
-      </w:r>
-      <w:r>
-        <w:rPr>
-          <w:rFonts w:ascii="Times New Roman" w:hAnsi="Times New Roman"/>
-          <w:sz w:val="24"/>
-          <w:szCs w:val="24"/>
-        </w:rPr>
-        <w:t>there are firmware updates for the devices drivers and/or updates/</w:t>
-      </w:r>
-      <w:r>
-        <w:rPr>
-          <w:rFonts w:ascii="Times New Roman" w:hAnsi="Times New Roman"/>
-          <w:sz w:val="24"/>
-          <w:szCs w:val="24"/>
-        </w:rPr>
-        <w:t xml:space="preserve">bug fixes for the game itself. </w:t>
-      </w:r>
-      <w:r>
-        <w:rPr>
-          <w:rFonts w:ascii="Times New Roman" w:hAnsi="Times New Roman"/>
-          <w:sz w:val="24"/>
-          <w:szCs w:val="24"/>
-        </w:rPr>
-        <w:t>Development of the game will be taking into consideration th</w:t>
-      </w:r>
-      <w:r>
-        <w:rPr>
-          <w:rFonts w:ascii="Times New Roman" w:hAnsi="Times New Roman"/>
-          <w:sz w:val="24"/>
-          <w:szCs w:val="24"/>
-        </w:rPr>
-        <w:t xml:space="preserve">ese potential modifications so </w:t>
-      </w:r>
-      <w:r>
-        <w:rPr>
-          <w:rFonts w:ascii="Times New Roman" w:hAnsi="Times New Roman"/>
-          <w:sz w:val="24"/>
-          <w:szCs w:val="24"/>
-        </w:rPr>
-        <w:t xml:space="preserve">they can be made with the least amount of impact on users. </w:t>
-      </w:r>
-    </w:p>
-    <w:p>
-      <w:pPr>
-        <w:suppressAutoHyphens/>
-        <w:spacing w:after="0" w:line="240" w:lineRule="auto"/>
-        <w:rPr>
-          <w:rFonts w:ascii="Times New Roman" w:hAnsi="Times New Roman"/>
-          <w:sz w:val="24"/>
-          <w:szCs w:val="24"/>
-        </w:rPr>
-      </w:pPr>
-    </w:p>
-    <w:p>
-      <w:pPr>
-        <w:numPr>
-          <w:ilvl w:val="0"/>
-          <w:numId w:val="6"/>
-        </w:numPr>
-        <w:suppressAutoHyphens/>
-        <w:spacing w:after="0" w:line="240" w:lineRule="auto"/>
-        <w:ind w:left="1156"/>
-        <w:rPr>
-          <w:rFonts w:ascii="Times New Roman" w:hAnsi="Times New Roman"/>
-          <w:sz w:val="24"/>
-          <w:szCs w:val="24"/>
-        </w:rPr>
-      </w:pPr>
-      <w:r>
-        <w:rPr>
-          <w:rFonts w:ascii="Times New Roman" w:hAnsi="Times New Roman"/>
-          <w:sz w:val="24"/>
-          <w:szCs w:val="24"/>
-        </w:rPr>
-        <w:t>Physical Environment</w:t>
-      </w:r>
-    </w:p>
-    <w:p>
-      <w:pPr>
-        <w:suppressAutoHyphens/>
-        <w:spacing w:after="0" w:line="240" w:lineRule="auto"/>
-        <w:rPr>
-          <w:rFonts w:ascii="Times New Roman" w:hAnsi="Times New Roman"/>
-          <w:sz w:val="24"/>
-          <w:szCs w:val="24"/>
-        </w:rPr>
-      </w:pPr>
-    </w:p>
-    <w:p>
-      <w:pPr>
-        <w:suppressAutoHyphens/>
-        <w:spacing w:after="0" w:line="240" w:lineRule="auto"/>
-        <w:rPr>
-          <w:rFonts w:ascii="Times New Roman" w:hAnsi="Times New Roman"/>
-          <w:sz w:val="24"/>
-          <w:szCs w:val="24"/>
-        </w:rPr>
-      </w:pPr>
-      <w:r>
-        <w:rPr>
-          <w:rFonts w:ascii="Times New Roman" w:hAnsi="Times New Roman"/>
-          <w:sz w:val="24"/>
-          <w:szCs w:val="24"/>
-        </w:rPr>
-        <w:t>The game will be able to be played anywhere with a windows</w:t>
-      </w:r>
-      <w:r>
-        <w:rPr>
-          <w:rFonts w:ascii="Times New Roman" w:hAnsi="Times New Roman"/>
-          <w:sz w:val="24"/>
-          <w:szCs w:val="24"/>
-        </w:rPr>
-        <w:t xml:space="preserve"> computer and good room space. </w:t>
-      </w:r>
-      <w:r>
-        <w:rPr>
-          <w:rFonts w:ascii="Times New Roman" w:hAnsi="Times New Roman"/>
-          <w:sz w:val="24"/>
-          <w:szCs w:val="24"/>
-        </w:rPr>
-        <w:t>Good room space is important because the user will be required</w:t>
-      </w:r>
-      <w:r>
-        <w:rPr>
-          <w:rFonts w:ascii="Times New Roman" w:hAnsi="Times New Roman"/>
-          <w:sz w:val="24"/>
-          <w:szCs w:val="24"/>
-        </w:rPr>
-        <w:t xml:space="preserve"> to use some physical activity </w:t>
-      </w:r>
-      <w:r>
-        <w:rPr>
-          <w:rFonts w:ascii="Times New Roman" w:hAnsi="Times New Roman"/>
-          <w:sz w:val="24"/>
-          <w:szCs w:val="24"/>
-        </w:rPr>
-        <w:t xml:space="preserve">to carry out interaction. The type of physical activity will depend </w:t>
-      </w:r>
-      <w:r>
-        <w:rPr>
-          <w:rFonts w:ascii="Times New Roman" w:hAnsi="Times New Roman"/>
-          <w:sz w:val="24"/>
-          <w:szCs w:val="24"/>
-        </w:rPr>
-        <w:t xml:space="preserve">on the game level, the devices </w:t>
-      </w:r>
-      <w:r>
-        <w:rPr>
-          <w:rFonts w:ascii="Times New Roman" w:hAnsi="Times New Roman"/>
-          <w:sz w:val="24"/>
-          <w:szCs w:val="24"/>
-        </w:rPr>
-        <w:t>in use and the physical limitations of the user. As a brief guide, th</w:t>
-      </w:r>
-      <w:r>
-        <w:rPr>
-          <w:rFonts w:ascii="Times New Roman" w:hAnsi="Times New Roman"/>
-          <w:sz w:val="24"/>
-          <w:szCs w:val="24"/>
-        </w:rPr>
-        <w:t xml:space="preserve">e Kinect will require users to </w:t>
-      </w:r>
-      <w:r>
-        <w:rPr>
-          <w:rFonts w:ascii="Times New Roman" w:hAnsi="Times New Roman"/>
-          <w:sz w:val="24"/>
-          <w:szCs w:val="24"/>
-        </w:rPr>
-        <w:t>be standing/sitting a fair distance away from it so it will require the most room space. T</w:t>
-      </w:r>
-      <w:r>
-        <w:rPr>
-          <w:rFonts w:ascii="Times New Roman" w:hAnsi="Times New Roman"/>
-          <w:sz w:val="24"/>
-          <w:szCs w:val="24"/>
-        </w:rPr>
-        <w:t xml:space="preserve">he Leap </w:t>
-      </w:r>
-      <w:r>
-        <w:rPr>
-          <w:rFonts w:ascii="Times New Roman" w:hAnsi="Times New Roman"/>
-          <w:sz w:val="24"/>
-          <w:szCs w:val="24"/>
-        </w:rPr>
-        <w:t>Motion, Raz</w:t>
-      </w:r>
-      <w:r>
-        <w:rPr>
-          <w:rFonts w:ascii="Times New Roman" w:hAnsi="Times New Roman"/>
-          <w:sz w:val="24"/>
-          <w:szCs w:val="24"/>
-        </w:rPr>
-        <w:t>e</w:t>
-      </w:r>
-      <w:r>
-        <w:rPr>
-          <w:rFonts w:ascii="Times New Roman" w:hAnsi="Times New Roman"/>
-          <w:sz w:val="24"/>
-          <w:szCs w:val="24"/>
-        </w:rPr>
-        <w:t>r Hydra, mouse and keyboard all have a much m</w:t>
-      </w:r>
-      <w:r>
-        <w:rPr>
-          <w:rFonts w:ascii="Times New Roman" w:hAnsi="Times New Roman"/>
-          <w:sz w:val="24"/>
-          <w:szCs w:val="24"/>
-        </w:rPr>
-        <w:t xml:space="preserve">ore limited range of motion so </w:t>
-      </w:r>
-      <w:r>
-        <w:rPr>
-          <w:rFonts w:ascii="Times New Roman" w:hAnsi="Times New Roman"/>
-          <w:sz w:val="24"/>
-          <w:szCs w:val="24"/>
-        </w:rPr>
-        <w:t xml:space="preserve">users can operate them while seated or standing at their most </w:t>
-      </w:r>
-      <w:r>
-        <w:rPr>
-          <w:rFonts w:ascii="Times New Roman" w:hAnsi="Times New Roman"/>
-          <w:sz w:val="24"/>
-          <w:szCs w:val="24"/>
-        </w:rPr>
-        <w:t xml:space="preserve">comfortable distance from the </w:t>
-      </w:r>
-      <w:r>
-        <w:rPr>
-          <w:rFonts w:ascii="Times New Roman" w:hAnsi="Times New Roman"/>
-          <w:sz w:val="24"/>
-          <w:szCs w:val="24"/>
-        </w:rPr>
-        <w:t>computer. It’ll be ideal to have some soft flooring around the us</w:t>
-      </w:r>
-      <w:r>
-        <w:rPr>
-          <w:rFonts w:ascii="Times New Roman" w:hAnsi="Times New Roman"/>
-          <w:sz w:val="24"/>
-          <w:szCs w:val="24"/>
-        </w:rPr>
-        <w:t xml:space="preserve">er if they are operating a </w:t>
-      </w:r>
-      <w:r>
-        <w:rPr>
-          <w:rFonts w:ascii="Times New Roman" w:hAnsi="Times New Roman"/>
-          <w:sz w:val="24"/>
-          <w:szCs w:val="24"/>
-        </w:rPr>
-        <w:t xml:space="preserve">device while standing to better prevent injury should the user get disorientated and lose </w:t>
-      </w:r>
-      <w:r>
-        <w:rPr>
-          <w:rFonts w:ascii="Times New Roman" w:hAnsi="Times New Roman"/>
-          <w:sz w:val="24"/>
-          <w:szCs w:val="24"/>
-        </w:rPr>
-        <w:tab/>
-        <w:t>balance.</w:t>
-      </w:r>
-    </w:p>
-    <w:p>
-      <w:pPr>
-        <w:suppressAutoHyphens/>
-        <w:spacing w:after="0" w:line="240" w:lineRule="auto"/>
-        <w:rPr>
-          <w:rFonts w:ascii="Times New Roman" w:hAnsi="Times New Roman"/>
-          <w:sz w:val="24"/>
-          <w:szCs w:val="24"/>
-        </w:rPr>
-      </w:pPr>
-    </w:p>
-    <w:p>
-      <w:pPr>
-        <w:numPr>
-          <w:ilvl w:val="0"/>
-          <w:numId w:val="6"/>
-        </w:numPr>
-        <w:suppressAutoHyphens/>
-        <w:spacing w:after="0" w:line="240" w:lineRule="auto"/>
-        <w:ind w:left="1156"/>
-        <w:rPr>
-          <w:rFonts w:ascii="Times New Roman" w:hAnsi="Times New Roman"/>
-          <w:sz w:val="24"/>
-          <w:szCs w:val="24"/>
-        </w:rPr>
-      </w:pPr>
-      <w:r>
-        <w:rPr>
-          <w:rFonts w:ascii="Times New Roman" w:hAnsi="Times New Roman"/>
-          <w:sz w:val="24"/>
-          <w:szCs w:val="24"/>
-        </w:rPr>
-        <w:t>Security Issues</w:t>
-      </w:r>
-    </w:p>
-    <w:p>
-      <w:pPr>
-        <w:suppressAutoHyphens/>
-        <w:spacing w:after="0" w:line="240" w:lineRule="auto"/>
-        <w:rPr>
-          <w:rFonts w:ascii="Times New Roman" w:hAnsi="Times New Roman"/>
-          <w:sz w:val="24"/>
-          <w:szCs w:val="24"/>
-        </w:rPr>
-      </w:pPr>
-    </w:p>
-    <w:p>
-      <w:pPr>
-        <w:suppressAutoHyphens/>
-        <w:spacing w:after="0" w:line="240" w:lineRule="auto"/>
-        <w:rPr>
-          <w:rFonts w:ascii="Times New Roman" w:hAnsi="Times New Roman"/>
-          <w:sz w:val="24"/>
-          <w:szCs w:val="24"/>
-        </w:rPr>
-      </w:pPr>
-      <w:r>
-        <w:rPr>
-          <w:rFonts w:ascii="Times New Roman" w:hAnsi="Times New Roman"/>
-          <w:sz w:val="24"/>
-          <w:szCs w:val="24"/>
-        </w:rPr>
-        <w:t>User’s personal details will be stored on a server and will o</w:t>
-      </w:r>
-      <w:r>
-        <w:rPr>
-          <w:rFonts w:ascii="Times New Roman" w:hAnsi="Times New Roman"/>
-          <w:sz w:val="24"/>
-          <w:szCs w:val="24"/>
-        </w:rPr>
-        <w:t xml:space="preserve">nly be accessible by users and </w:t>
-      </w:r>
-      <w:r>
-        <w:rPr>
-          <w:rFonts w:ascii="Times New Roman" w:hAnsi="Times New Roman"/>
-          <w:sz w:val="24"/>
-          <w:szCs w:val="24"/>
-        </w:rPr>
-        <w:t>supervisors with the associated permission rights. Collection of u</w:t>
-      </w:r>
-      <w:r>
-        <w:rPr>
-          <w:rFonts w:ascii="Times New Roman" w:hAnsi="Times New Roman"/>
-          <w:sz w:val="24"/>
-          <w:szCs w:val="24"/>
-        </w:rPr>
-        <w:t xml:space="preserve">ser’s personal details will be </w:t>
-      </w:r>
-      <w:r>
-        <w:rPr>
-          <w:rFonts w:ascii="Times New Roman" w:hAnsi="Times New Roman"/>
-          <w:sz w:val="24"/>
-          <w:szCs w:val="24"/>
-        </w:rPr>
-        <w:t xml:space="preserve">restricted to the bare minimum required for effective operation </w:t>
-      </w:r>
-      <w:r>
-        <w:rPr>
-          <w:rFonts w:ascii="Times New Roman" w:hAnsi="Times New Roman"/>
-          <w:sz w:val="24"/>
-          <w:szCs w:val="24"/>
-        </w:rPr>
-        <w:t xml:space="preserve">of the game. These details may </w:t>
-      </w:r>
-      <w:r>
-        <w:rPr>
-          <w:rFonts w:ascii="Times New Roman" w:hAnsi="Times New Roman"/>
-          <w:sz w:val="24"/>
-          <w:szCs w:val="24"/>
-        </w:rPr>
-        <w:t xml:space="preserve">include the user’s height, physical limitation, etc. They will have their own </w:t>
-      </w:r>
-      <w:r>
-        <w:rPr>
-          <w:rFonts w:ascii="Times New Roman" w:hAnsi="Times New Roman"/>
-          <w:sz w:val="24"/>
-          <w:szCs w:val="24"/>
-        </w:rPr>
-        <w:t xml:space="preserve">profile, which they </w:t>
-      </w:r>
-      <w:r>
-        <w:rPr>
-          <w:rFonts w:ascii="Times New Roman" w:hAnsi="Times New Roman"/>
-          <w:sz w:val="24"/>
-          <w:szCs w:val="24"/>
-        </w:rPr>
-        <w:t>can log into before starting the game. The devices used in the gam</w:t>
-      </w:r>
-      <w:r>
-        <w:rPr>
-          <w:rFonts w:ascii="Times New Roman" w:hAnsi="Times New Roman"/>
-          <w:sz w:val="24"/>
-          <w:szCs w:val="24"/>
-        </w:rPr>
-        <w:t xml:space="preserve">e come at quiet a high cost so </w:t>
-      </w:r>
-      <w:r>
-        <w:rPr>
-          <w:rFonts w:ascii="Times New Roman" w:hAnsi="Times New Roman"/>
-          <w:sz w:val="24"/>
-          <w:szCs w:val="24"/>
-        </w:rPr>
-        <w:t>they should be properly locked away after use to prevent theft and damage.</w:t>
-      </w:r>
-    </w:p>
-    <w:p>
-      <w:pPr>
-        <w:suppressAutoHyphens/>
-        <w:spacing w:after="0" w:line="240" w:lineRule="auto"/>
-        <w:rPr>
-          <w:rFonts w:ascii="Times New Roman" w:hAnsi="Times New Roman"/>
-          <w:sz w:val="24"/>
-          <w:szCs w:val="24"/>
-        </w:rPr>
-      </w:pPr>
-    </w:p>
-    <w:p>
-      <w:pPr>
-        <w:numPr>
-          <w:ilvl w:val="0"/>
-          <w:numId w:val="6"/>
-        </w:numPr>
-        <w:suppressAutoHyphens/>
-        <w:spacing w:after="0" w:line="240" w:lineRule="auto"/>
-        <w:ind w:left="1156"/>
-        <w:rPr>
           <w:rFonts w:ascii="Times New Roman" w:hAnsi="Times New Roman"/>
           <w:sz w:val="24"/>
           <w:szCs w:val="24"/>
@@ -4650,128 +3957,125 @@
         <w:rPr>
           <w:sz w:val="24"/>
           <w:szCs w:val="24"/>
-        </w:rPr>
-      </w:pPr>
-      <w:r>
-        <w:rPr>
-          <w:sz w:val="24"/>
-          <w:szCs w:val="24"/>
-        </w:rPr>
-        <w:t>Model the processes in the system. For example: Context diagram, level 0 / use-case models</w:t>
-      </w:r>
-    </w:p>
-    <w:p>
-      <w:pPr>
-        <w:rPr>
-          <w:sz w:val="24"/>
-          <w:szCs w:val="24"/>
-        </w:rPr>
-      </w:pPr>
-      <w:r>
-        <w:rPr>
-          <w:sz w:val="24"/>
-          <w:szCs w:val="24"/>
+          <w:highlight w:val="yellow"/>
+        </w:rPr>
+      </w:pPr>
+      <w:r>
+        <w:rPr>
+          <w:sz w:val="24"/>
+          <w:szCs w:val="24"/>
+          <w:highlight w:val="yellow"/>
+        </w:rPr>
+        <w:t>Model the processes in the system. For example: Context</w:t>
+      </w:r>
+      <w:r>
+        <w:rPr>
+          <w:sz w:val="24"/>
+          <w:szCs w:val="24"/>
+          <w:highlight w:val="yellow"/>
+        </w:rPr>
+        <w:t xml:space="preserve"> diagram, level 0 / use-case </w:t>
+      </w:r>
+      <w:r>
+        <w:rPr>
+          <w:sz w:val="24"/>
+          <w:szCs w:val="24"/>
+          <w:highlight w:val="yellow"/>
+        </w:rPr>
+        <w:t>models</w:t>
+      </w:r>
+    </w:p>
+    <w:p>
+      <w:pPr>
+        <w:ind w:left="709"/>
+        <w:rPr>
+          <w:sz w:val="24"/>
+          <w:szCs w:val="24"/>
+          <w:highlight w:val="yellow"/>
+        </w:rPr>
+      </w:pPr>
+      <w:r>
+        <w:rPr>
+          <w:sz w:val="24"/>
+          <w:szCs w:val="24"/>
+          <w:highlight w:val="yellow"/>
+        </w:rPr>
+        <w:t xml:space="preserve">Model the data in the system </w:t>
+      </w:r>
+      <w:r>
+        <w:rPr>
+          <w:sz w:val="24"/>
+          <w:szCs w:val="24"/>
+          <w:highlight w:val="yellow"/>
+        </w:rPr>
+        <w:t>e.g.</w:t>
+      </w:r>
+      <w:r>
+        <w:rPr>
+          <w:sz w:val="24"/>
+          <w:szCs w:val="24"/>
+          <w:highlight w:val="yellow"/>
+        </w:rPr>
+        <w:t xml:space="preserve"> ERD</w:t>
+      </w:r>
+    </w:p>
+    <w:p>
+      <w:pPr>
+        <w:ind w:left="709"/>
+        <w:rPr>
+          <w:sz w:val="24"/>
+          <w:szCs w:val="24"/>
+          <w:highlight w:val="yellow"/>
+        </w:rPr>
+      </w:pPr>
+      <w:r>
+        <w:rPr>
+          <w:sz w:val="24"/>
+          <w:szCs w:val="24"/>
+          <w:highlight w:val="yellow"/>
+        </w:rPr>
+        <w:t xml:space="preserve"> Model the dynamic events in the system – if using object orientation</w:t>
+      </w:r>
+    </w:p>
+    <w:p>
+      <w:pPr>
+        <w:ind w:left="709"/>
+        <w:rPr>
+          <w:sz w:val="24"/>
+          <w:szCs w:val="24"/>
+        </w:rPr>
+      </w:pPr>
+      <w:r>
+        <w:rPr>
+          <w:sz w:val="24"/>
+          <w:szCs w:val="24"/>
+          <w:highlight w:val="yellow"/>
         </w:rPr>
         <w:tab/>
-        <w:t xml:space="preserve">  Model the data in the system </w:t>
-      </w:r>
-      <w:proofErr w:type="spellStart"/>
-      <w:r>
-        <w:rPr>
-          <w:sz w:val="24"/>
-          <w:szCs w:val="24"/>
-        </w:rPr>
-        <w:t>eg</w:t>
-      </w:r>
-      <w:proofErr w:type="spellEnd"/>
-      <w:r>
-        <w:rPr>
-          <w:sz w:val="24"/>
-          <w:szCs w:val="24"/>
-        </w:rPr>
-        <w:t xml:space="preserve"> ERD</w:t>
-      </w:r>
-    </w:p>
-    <w:p>
-      <w:pPr>
-        <w:rPr>
-          <w:sz w:val="24"/>
-          <w:szCs w:val="24"/>
-        </w:rPr>
-      </w:pPr>
-      <w:r>
-        <w:rPr>
-          <w:sz w:val="24"/>
-          <w:szCs w:val="24"/>
-        </w:rPr>
-        <w:tab/>
-        <w:t xml:space="preserve">  Model the dynamic events in the system – if using object orientation</w:t>
-      </w:r>
-    </w:p>
-    <w:p>
-      <w:pPr>
-        <w:rPr>
-          <w:sz w:val="24"/>
-          <w:szCs w:val="24"/>
-        </w:rPr>
-      </w:pPr>
-      <w:r>
-        <w:rPr>
-          <w:sz w:val="24"/>
-          <w:szCs w:val="24"/>
-        </w:rPr>
-        <w:tab/>
-        <w:t xml:space="preserve">  Model the physical components and other software involved in the running of the system</w:t>
-      </w:r>
-    </w:p>
-    <w:p>
-      <w:pPr>
-        <w:rPr>
-          <w:sz w:val="24"/>
-          <w:szCs w:val="24"/>
-        </w:rPr>
-      </w:pPr>
-      <w:r>
-        <w:rPr>
-          <w:sz w:val="24"/>
-          <w:szCs w:val="24"/>
-        </w:rPr>
-        <w:tab/>
-        <w:t xml:space="preserve">  </w:t>
-      </w:r>
-      <w:proofErr w:type="spellStart"/>
-      <w:proofErr w:type="gramStart"/>
-      <w:r>
-        <w:rPr>
-          <w:sz w:val="24"/>
-          <w:szCs w:val="24"/>
-        </w:rPr>
-        <w:t>eg</w:t>
-      </w:r>
-      <w:proofErr w:type="spellEnd"/>
-      <w:proofErr w:type="gramEnd"/>
-      <w:r>
-        <w:rPr>
-          <w:sz w:val="24"/>
-          <w:szCs w:val="24"/>
-        </w:rPr>
-        <w:t xml:space="preserve">. </w:t>
-      </w:r>
-      <w:proofErr w:type="gramStart"/>
-      <w:r>
-        <w:rPr>
-          <w:sz w:val="24"/>
-          <w:szCs w:val="24"/>
-        </w:rPr>
-        <w:t>network</w:t>
-      </w:r>
-      <w:proofErr w:type="gramEnd"/>
-      <w:r>
-        <w:rPr>
-          <w:sz w:val="24"/>
-          <w:szCs w:val="24"/>
-        </w:rPr>
-        <w:t xml:space="preserve"> topology diagram</w:t>
+      </w:r>
+      <w:r>
+        <w:rPr>
+          <w:sz w:val="24"/>
+          <w:szCs w:val="24"/>
+          <w:highlight w:val="yellow"/>
+        </w:rPr>
+        <w:t>Model the physical components and other software involved in the running of the system</w:t>
+      </w:r>
+      <w:r>
+        <w:rPr>
+          <w:sz w:val="24"/>
+          <w:szCs w:val="24"/>
+          <w:highlight w:val="yellow"/>
+        </w:rPr>
+        <w:t xml:space="preserve"> e.g.</w:t>
+      </w:r>
+      <w:r>
+        <w:rPr>
+          <w:sz w:val="24"/>
+          <w:szCs w:val="24"/>
+          <w:highlight w:val="yellow"/>
+        </w:rPr>
+        <w:t xml:space="preserve"> network topology diagram</w:t>
       </w:r>
     </w:p>
     <w:p>
@@ -5071,7 +4375,7 @@
         <w:rPr>
           <w:noProof/>
         </w:rPr>
-        <w:t>15</w:t>
+        <w:t>14</w:t>
       </w:r>
     </w:fldSimple>
   </w:p>

--- a/Documents/Documentation/Requirements and Analysis.docx
+++ b/Documents/Documentation/Requirements and Analysis.docx
@@ -1,13 +1,19 @@
 
 <file path=word/document.xml><?xml version="1.0" encoding="utf-8"?>
-<w:document xmlns:ve="http://schemas.openxmlformats.org/markup-compatibility/2006" xmlns:o="urn:schemas-microsoft-com:office:office" xmlns:r="http://schemas.openxmlformats.org/officeDocument/2006/relationships" xmlns:m="http://schemas.openxmlformats.org/officeDocument/2006/math" xmlns:v="urn:schemas-microsoft-com:vml" xmlns:wp="http://schemas.openxmlformats.org/drawingml/2006/wordprocessingDrawing" xmlns:w10="urn:schemas-microsoft-com:office:word" xmlns:w="http://schemas.openxmlformats.org/wordprocessingml/2006/main" xmlns:wne="http://schemas.microsoft.com/office/word/2006/wordml">
+<w:document xmlns:wpc="http://schemas.microsoft.com/office/word/2010/wordprocessingCanvas" xmlns:mc="http://schemas.openxmlformats.org/markup-compatibility/2006" xmlns:o="urn:schemas-microsoft-com:office:office" xmlns:r="http://schemas.openxmlformats.org/officeDocument/2006/relationships" xmlns:m="http://schemas.openxmlformats.org/officeDocument/2006/math" xmlns:v="urn:schemas-microsoft-com:vml" xmlns:wp14="http://schemas.microsoft.com/office/word/2010/wordprocessingDrawing" xmlns:wp="http://schemas.openxmlformats.org/drawingml/2006/wordprocessingDrawing" xmlns:w10="urn:schemas-microsoft-com:office:word" xmlns:w="http://schemas.openxmlformats.org/wordprocessingml/2006/main" xmlns:w14="http://schemas.microsoft.com/office/word/2010/wordml" xmlns:wpg="http://schemas.microsoft.com/office/word/2010/wordprocessingGroup" xmlns:wpi="http://schemas.microsoft.com/office/word/2010/wordprocessingInk" xmlns:wne="http://schemas.microsoft.com/office/word/2006/wordml" xmlns:wps="http://schemas.microsoft.com/office/word/2010/wordprocessingShape" mc:Ignorable="w14 wp14">
   <w:body>
     <w:p>
       <w:pPr>
         <w:pStyle w:val="TOCHeading"/>
         <w:jc w:val="center"/>
-      </w:pPr>
-      <w:r>
+        <w:rPr>
+          <w:rFonts w:ascii="Calibri" w:hAnsi="Calibri"/>
+        </w:rPr>
+      </w:pPr>
+      <w:r>
+        <w:rPr>
+          <w:rFonts w:ascii="Calibri" w:hAnsi="Calibri"/>
+        </w:rPr>
         <w:t>ICT313 Natural User Interfaces</w:t>
       </w:r>
     </w:p>
@@ -15,8 +21,14 @@
       <w:pPr>
         <w:pStyle w:val="TOCHeading"/>
         <w:jc w:val="center"/>
-      </w:pPr>
-      <w:r>
+        <w:rPr>
+          <w:rFonts w:ascii="Calibri" w:hAnsi="Calibri"/>
+        </w:rPr>
+      </w:pPr>
+      <w:r>
+        <w:rPr>
+          <w:rFonts w:ascii="Calibri" w:hAnsi="Calibri"/>
+        </w:rPr>
         <w:t>Tempest</w:t>
       </w:r>
     </w:p>
@@ -24,14 +36,19 @@
       <w:pPr>
         <w:pStyle w:val="TOCHeading"/>
         <w:jc w:val="center"/>
-      </w:pPr>
-      <w:r>
+        <w:rPr>
+          <w:rFonts w:ascii="Calibri" w:hAnsi="Calibri"/>
+        </w:rPr>
+      </w:pPr>
+      <w:r>
+        <w:rPr>
+          <w:rFonts w:ascii="Calibri" w:hAnsi="Calibri"/>
+        </w:rPr>
         <w:t>Requirements and Analysis</w:t>
       </w:r>
     </w:p>
     <w:p>
       <w:pPr>
-        <w:jc w:val="center"/>
         <w:rPr>
           <w:rFonts w:cs="Arial"/>
         </w:rPr>
@@ -60,23 +77,29 @@
             <v:path o:extrusionok="f" gradientshapeok="t" o:connecttype="rect"/>
             <o:lock v:ext="edit" aspectratio="t"/>
           </v:shapetype>
-          <v:shape id="_x0000_i1025" type="#_x0000_t75" style="width:6in;height:7.2pt" o:hrpct="0" o:hralign="center" o:hr="t">
-            <v:imagedata r:id="rId7" o:title=""/>
+          <v:shape id="_x0000_i1025" type="#_x0000_t75" style="width:6in;height:7.2pt" o:hrpct="0" o:hr="t">
+            <v:imagedata r:id="rId8" o:title=""/>
           </v:shape>
         </w:pict>
       </w:r>
     </w:p>
-    <w:p/>
+    <w:p>
+      <w:r>
+        <w:br w:type="page"/>
+      </w:r>
+    </w:p>
     <w:p>
       <w:pPr>
         <w:pStyle w:val="Heading1"/>
-      </w:pPr>
-      <w:bookmarkStart w:id="0" w:name="_Toc396476884"/>
-      <w:r>
-        <w:br w:type="page"/>
-      </w:r>
-      <w:r>
-        <w:lastRenderedPageBreak/>
+        <w:rPr>
+          <w:rFonts w:ascii="Calibri" w:hAnsi="Calibri"/>
+        </w:rPr>
+      </w:pPr>
+      <w:bookmarkStart w:id="0" w:name="_Toc396666014"/>
+      <w:r>
+        <w:rPr>
+          <w:rFonts w:ascii="Calibri" w:hAnsi="Calibri"/>
+        </w:rPr>
         <w:t>Title Page</w:t>
       </w:r>
       <w:bookmarkEnd w:id="0"/>
@@ -94,7 +117,7 @@
         </w:rPr>
         <w:pict>
           <v:shape id="_x0000_i1026" type="#_x0000_t75" style="width:6in;height:7.2pt" o:hrpct="0" o:hr="t">
-            <v:imagedata r:id="rId7" o:title=""/>
+            <v:imagedata r:id="rId8" o:title=""/>
           </v:shape>
         </w:pict>
       </w:r>
@@ -179,10 +202,17 @@
           <w:b/>
         </w:rPr>
       </w:pPr>
-      <w:r>
+    </w:p>
+    <w:p>
+      <w:pPr>
         <w:rPr>
           <w:b/>
         </w:rPr>
+      </w:pPr>
+      <w:r>
+        <w:rPr>
+          <w:b/>
+        </w:rPr>
         <w:t xml:space="preserve">Supervisor: </w:t>
       </w:r>
     </w:p>
@@ -216,19 +246,7 @@
         <w:rPr>
           <w:b/>
         </w:rPr>
-        <w:t xml:space="preserve">Team </w:t>
-      </w:r>
-      <w:r>
-        <w:rPr>
-          <w:b/>
-        </w:rPr>
-        <w:t xml:space="preserve">'Tempest' </w:t>
-      </w:r>
-      <w:r>
-        <w:rPr>
-          <w:b/>
-        </w:rPr>
-        <w:t xml:space="preserve">members: </w:t>
+        <w:t xml:space="preserve">Team members: </w:t>
       </w:r>
     </w:p>
     <w:p>
@@ -303,10 +321,15 @@
     </w:p>
     <w:p/>
     <w:p>
-      <w:r>
+      <w:pPr>
         <w:rPr>
           <w:b/>
         </w:rPr>
+      </w:pPr>
+      <w:r>
+        <w:rPr>
+          <w:b/>
+        </w:rPr>
         <w:t xml:space="preserve">Date of document: </w:t>
       </w:r>
       <w:r>
@@ -315,15 +338,19 @@
         </w:rPr>
         <w:tab/>
       </w:r>
-      <w:r>
-        <w:t>2</w:t>
-      </w:r>
-      <w:r>
-        <w:t>4</w:t>
-      </w:r>
-      <w:r>
-        <w:t>/08/2014</w:t>
-      </w:r>
+    </w:p>
+    <w:p>
+      <w:pPr>
+        <w:ind w:firstLine="720"/>
+      </w:pPr>
+      <w:r>
+        <w:t>20/08/2014</w:t>
+      </w:r>
+    </w:p>
+    <w:p>
+      <w:pPr>
+        <w:ind w:firstLine="720"/>
+      </w:pPr>
     </w:p>
     <w:p>
       <w:r>
@@ -337,19 +364,41 @@
       </w:r>
       <w:r>
         <w:tab/>
+      </w:r>
+    </w:p>
+    <w:p>
+      <w:pPr>
+        <w:ind w:left="720"/>
+      </w:pPr>
+      <w:r>
         <w:t>1.0</w:t>
       </w:r>
     </w:p>
     <w:p>
       <w:pPr>
+        <w:rPr>
+          <w:b/>
+        </w:rPr>
+      </w:pPr>
+      <w:r>
+        <w:rPr>
+          <w:b/>
+        </w:rPr>
+        <w:br w:type="page"/>
+      </w:r>
+    </w:p>
+    <w:p>
+      <w:pPr>
         <w:pStyle w:val="Heading1"/>
-      </w:pPr>
-      <w:bookmarkStart w:id="1" w:name="_Toc396476885"/>
-      <w:r>
-        <w:br w:type="page"/>
-      </w:r>
-      <w:r>
-        <w:lastRenderedPageBreak/>
+        <w:rPr>
+          <w:rFonts w:ascii="Calibri" w:hAnsi="Calibri"/>
+        </w:rPr>
+      </w:pPr>
+      <w:bookmarkStart w:id="1" w:name="_Toc396666015"/>
+      <w:r>
+        <w:rPr>
+          <w:rFonts w:ascii="Calibri" w:hAnsi="Calibri"/>
+        </w:rPr>
         <w:t>Contents Page</w:t>
       </w:r>
       <w:bookmarkEnd w:id="1"/>
@@ -367,7 +416,7 @@
         </w:rPr>
         <w:pict>
           <v:shape id="_x0000_i1027" type="#_x0000_t75" style="width:6in;height:7.2pt" o:hrpct="0" o:hr="t">
-            <v:imagedata r:id="rId7" o:title=""/>
+            <v:imagedata r:id="rId8" o:title=""/>
           </v:shape>
         </w:pict>
       </w:r>
@@ -382,12 +431,12 @@
     </w:p>
     <w:p>
       <w:pPr>
-        <w:pStyle w:val="TOC2"/>
-        <w:tabs>
-          <w:tab w:val="left" w:pos="1100"/>
+        <w:pStyle w:val="TOC1"/>
+        <w:tabs>
           <w:tab w:val="right" w:leader="dot" w:pos="9016"/>
         </w:tabs>
         <w:rPr>
+          <w:rFonts w:eastAsia="Times New Roman"/>
           <w:noProof/>
           <w:lang w:eastAsia="en-AU"/>
         </w:rPr>
@@ -401,6 +450,63 @@
       <w:r>
         <w:fldChar w:fldCharType="separate"/>
       </w:r>
+      <w:hyperlink w:anchor="_Toc396666014" w:history="1">
+        <w:r>
+          <w:rPr>
+            <w:rStyle w:val="Hyperlink"/>
+            <w:noProof/>
+          </w:rPr>
+          <w:t>Title Page</w:t>
+        </w:r>
+        <w:r>
+          <w:rPr>
+            <w:noProof/>
+            <w:webHidden/>
+          </w:rPr>
+          <w:tab/>
+        </w:r>
+        <w:r>
+          <w:rPr>
+            <w:noProof/>
+            <w:webHidden/>
+          </w:rPr>
+          <w:fldChar w:fldCharType="begin"/>
+        </w:r>
+        <w:r>
+          <w:rPr>
+            <w:noProof/>
+            <w:webHidden/>
+          </w:rPr>
+          <w:instrText xml:space="preserve"> PAGEREF _Toc396666014 \h </w:instrText>
+        </w:r>
+        <w:r>
+          <w:rPr>
+            <w:noProof/>
+            <w:webHidden/>
+          </w:rPr>
+        </w:r>
+        <w:r>
+          <w:rPr>
+            <w:noProof/>
+            <w:webHidden/>
+          </w:rPr>
+          <w:fldChar w:fldCharType="separate"/>
+        </w:r>
+        <w:r>
+          <w:rPr>
+            <w:noProof/>
+            <w:webHidden/>
+          </w:rPr>
+          <w:t>2</w:t>
+        </w:r>
+        <w:r>
+          <w:rPr>
+            <w:noProof/>
+            <w:webHidden/>
+          </w:rPr>
+          <w:fldChar w:fldCharType="end"/>
+        </w:r>
+      </w:hyperlink>
     </w:p>
     <w:p>
       <w:pPr>
@@ -409,17 +515,18 @@
           <w:tab w:val="right" w:leader="dot" w:pos="9016"/>
         </w:tabs>
         <w:rPr>
+          <w:rFonts w:eastAsia="Times New Roman"/>
           <w:noProof/>
           <w:lang w:eastAsia="en-AU"/>
         </w:rPr>
       </w:pPr>
-      <w:hyperlink w:anchor="_Toc396476884" w:history="1">
+      <w:hyperlink w:anchor="_Toc396666015" w:history="1">
         <w:r>
           <w:rPr>
             <w:rStyle w:val="Hyperlink"/>
             <w:noProof/>
           </w:rPr>
-          <w:t>Title Page</w:t>
+          <w:t>Contents Page</w:t>
         </w:r>
         <w:r>
           <w:rPr>
@@ -433,7 +540,41 @@
             <w:noProof/>
             <w:webHidden/>
           </w:rPr>
-          <w:t>2</w:t>
+          <w:fldChar w:fldCharType="begin"/>
+        </w:r>
+        <w:r>
+          <w:rPr>
+            <w:noProof/>
+            <w:webHidden/>
+          </w:rPr>
+          <w:instrText xml:space="preserve"> PAGEREF _Toc396666015 \h </w:instrText>
+        </w:r>
+        <w:r>
+          <w:rPr>
+            <w:noProof/>
+            <w:webHidden/>
+          </w:rPr>
+        </w:r>
+        <w:r>
+          <w:rPr>
+            <w:noProof/>
+            <w:webHidden/>
+          </w:rPr>
+          <w:fldChar w:fldCharType="separate"/>
+        </w:r>
+        <w:r>
+          <w:rPr>
+            <w:noProof/>
+            <w:webHidden/>
+          </w:rPr>
+          <w:t>3</w:t>
+        </w:r>
+        <w:r>
+          <w:rPr>
+            <w:noProof/>
+            <w:webHidden/>
+          </w:rPr>
+          <w:fldChar w:fldCharType="end"/>
         </w:r>
       </w:hyperlink>
     </w:p>
@@ -444,17 +585,18 @@
           <w:tab w:val="right" w:leader="dot" w:pos="9016"/>
         </w:tabs>
         <w:rPr>
+          <w:rFonts w:eastAsia="Times New Roman"/>
           <w:noProof/>
           <w:lang w:eastAsia="en-AU"/>
         </w:rPr>
       </w:pPr>
-      <w:hyperlink w:anchor="_Toc396476885" w:history="1">
+      <w:hyperlink w:anchor="_Toc396666016" w:history="1">
         <w:r>
           <w:rPr>
             <w:rStyle w:val="Hyperlink"/>
             <w:noProof/>
           </w:rPr>
-          <w:t>Contents Page</w:t>
+          <w:t>Executive Summary</w:t>
         </w:r>
         <w:r>
           <w:rPr>
@@ -468,7 +610,41 @@
             <w:noProof/>
             <w:webHidden/>
           </w:rPr>
-          <w:t>3</w:t>
+          <w:fldChar w:fldCharType="begin"/>
+        </w:r>
+        <w:r>
+          <w:rPr>
+            <w:noProof/>
+            <w:webHidden/>
+          </w:rPr>
+          <w:instrText xml:space="preserve"> PAGEREF _Toc396666016 \h </w:instrText>
+        </w:r>
+        <w:r>
+          <w:rPr>
+            <w:noProof/>
+            <w:webHidden/>
+          </w:rPr>
+        </w:r>
+        <w:r>
+          <w:rPr>
+            <w:noProof/>
+            <w:webHidden/>
+          </w:rPr>
+          <w:fldChar w:fldCharType="separate"/>
+        </w:r>
+        <w:r>
+          <w:rPr>
+            <w:noProof/>
+            <w:webHidden/>
+          </w:rPr>
+          <w:t>4</w:t>
+        </w:r>
+        <w:r>
+          <w:rPr>
+            <w:noProof/>
+            <w:webHidden/>
+          </w:rPr>
+          <w:fldChar w:fldCharType="end"/>
         </w:r>
       </w:hyperlink>
     </w:p>
@@ -479,17 +655,18 @@
           <w:tab w:val="right" w:leader="dot" w:pos="9016"/>
         </w:tabs>
         <w:rPr>
+          <w:rFonts w:eastAsia="Times New Roman"/>
           <w:noProof/>
           <w:lang w:eastAsia="en-AU"/>
         </w:rPr>
       </w:pPr>
-      <w:hyperlink w:anchor="_Toc396476886" w:history="1">
+      <w:hyperlink w:anchor="_Toc396666017" w:history="1">
         <w:r>
           <w:rPr>
             <w:rStyle w:val="Hyperlink"/>
             <w:noProof/>
           </w:rPr>
-          <w:t>Executive Summary</w:t>
+          <w:t>Introduction</w:t>
         </w:r>
         <w:r>
           <w:rPr>
@@ -503,7 +680,41 @@
             <w:noProof/>
             <w:webHidden/>
           </w:rPr>
-          <w:t>4</w:t>
+          <w:fldChar w:fldCharType="begin"/>
+        </w:r>
+        <w:r>
+          <w:rPr>
+            <w:noProof/>
+            <w:webHidden/>
+          </w:rPr>
+          <w:instrText xml:space="preserve"> PAGEREF _Toc396666017 \h </w:instrText>
+        </w:r>
+        <w:r>
+          <w:rPr>
+            <w:noProof/>
+            <w:webHidden/>
+          </w:rPr>
+        </w:r>
+        <w:r>
+          <w:rPr>
+            <w:noProof/>
+            <w:webHidden/>
+          </w:rPr>
+          <w:fldChar w:fldCharType="separate"/>
+        </w:r>
+        <w:r>
+          <w:rPr>
+            <w:noProof/>
+            <w:webHidden/>
+          </w:rPr>
+          <w:t>5</w:t>
+        </w:r>
+        <w:r>
+          <w:rPr>
+            <w:noProof/>
+            <w:webHidden/>
+          </w:rPr>
+          <w:fldChar w:fldCharType="end"/>
         </w:r>
       </w:hyperlink>
     </w:p>
@@ -514,17 +725,18 @@
           <w:tab w:val="right" w:leader="dot" w:pos="9016"/>
         </w:tabs>
         <w:rPr>
+          <w:rFonts w:eastAsia="Times New Roman"/>
           <w:noProof/>
           <w:lang w:eastAsia="en-AU"/>
         </w:rPr>
       </w:pPr>
-      <w:hyperlink w:anchor="_Toc396476887" w:history="1">
+      <w:hyperlink w:anchor="_Toc396666018" w:history="1">
         <w:r>
           <w:rPr>
             <w:rStyle w:val="Hyperlink"/>
             <w:noProof/>
           </w:rPr>
-          <w:t>Introduction</w:t>
+          <w:t>Outline of the Solution Proposed to Solve the Problem</w:t>
         </w:r>
         <w:r>
           <w:rPr>
@@ -538,7 +750,41 @@
             <w:noProof/>
             <w:webHidden/>
           </w:rPr>
-          <w:t>5</w:t>
+          <w:fldChar w:fldCharType="begin"/>
+        </w:r>
+        <w:r>
+          <w:rPr>
+            <w:noProof/>
+            <w:webHidden/>
+          </w:rPr>
+          <w:instrText xml:space="preserve"> PAGEREF _Toc396666018 \h </w:instrText>
+        </w:r>
+        <w:r>
+          <w:rPr>
+            <w:noProof/>
+            <w:webHidden/>
+          </w:rPr>
+        </w:r>
+        <w:r>
+          <w:rPr>
+            <w:noProof/>
+            <w:webHidden/>
+          </w:rPr>
+          <w:fldChar w:fldCharType="separate"/>
+        </w:r>
+        <w:r>
+          <w:rPr>
+            <w:noProof/>
+            <w:webHidden/>
+          </w:rPr>
+          <w:t>7</w:t>
+        </w:r>
+        <w:r>
+          <w:rPr>
+            <w:noProof/>
+            <w:webHidden/>
+          </w:rPr>
+          <w:fldChar w:fldCharType="end"/>
         </w:r>
       </w:hyperlink>
     </w:p>
@@ -549,17 +795,18 @@
           <w:tab w:val="right" w:leader="dot" w:pos="9016"/>
         </w:tabs>
         <w:rPr>
+          <w:rFonts w:eastAsia="Times New Roman"/>
           <w:noProof/>
           <w:lang w:eastAsia="en-AU"/>
         </w:rPr>
       </w:pPr>
-      <w:hyperlink w:anchor="_Toc396476888" w:history="1">
+      <w:hyperlink w:anchor="_Toc396666019" w:history="1">
         <w:r>
           <w:rPr>
             <w:rStyle w:val="Hyperlink"/>
             <w:noProof/>
           </w:rPr>
-          <w:t>Outline of the Solution Proposed to Solve the Problem</w:t>
+          <w:t>Functional Requirements</w:t>
         </w:r>
         <w:r>
           <w:rPr>
@@ -573,7 +820,41 @@
             <w:noProof/>
             <w:webHidden/>
           </w:rPr>
-          <w:t>6</w:t>
+          <w:fldChar w:fldCharType="begin"/>
+        </w:r>
+        <w:r>
+          <w:rPr>
+            <w:noProof/>
+            <w:webHidden/>
+          </w:rPr>
+          <w:instrText xml:space="preserve"> PAGEREF _Toc396666019 \h </w:instrText>
+        </w:r>
+        <w:r>
+          <w:rPr>
+            <w:noProof/>
+            <w:webHidden/>
+          </w:rPr>
+        </w:r>
+        <w:r>
+          <w:rPr>
+            <w:noProof/>
+            <w:webHidden/>
+          </w:rPr>
+          <w:fldChar w:fldCharType="separate"/>
+        </w:r>
+        <w:r>
+          <w:rPr>
+            <w:noProof/>
+            <w:webHidden/>
+          </w:rPr>
+          <w:t>9</w:t>
+        </w:r>
+        <w:r>
+          <w:rPr>
+            <w:noProof/>
+            <w:webHidden/>
+          </w:rPr>
+          <w:fldChar w:fldCharType="end"/>
         </w:r>
       </w:hyperlink>
     </w:p>
@@ -584,17 +865,18 @@
           <w:tab w:val="right" w:leader="dot" w:pos="9016"/>
         </w:tabs>
         <w:rPr>
+          <w:rFonts w:eastAsia="Times New Roman"/>
           <w:noProof/>
           <w:lang w:eastAsia="en-AU"/>
         </w:rPr>
       </w:pPr>
-      <w:hyperlink w:anchor="_Toc396476889" w:history="1">
+      <w:hyperlink w:anchor="_Toc396666020" w:history="1">
         <w:r>
           <w:rPr>
             <w:rStyle w:val="Hyperlink"/>
             <w:noProof/>
           </w:rPr>
-          <w:t>Functional Requirements</w:t>
+          <w:t>Non-functional Requirements</w:t>
         </w:r>
         <w:r>
           <w:rPr>
@@ -608,7 +890,41 @@
             <w:noProof/>
             <w:webHidden/>
           </w:rPr>
-          <w:t>8</w:t>
+          <w:fldChar w:fldCharType="begin"/>
+        </w:r>
+        <w:r>
+          <w:rPr>
+            <w:noProof/>
+            <w:webHidden/>
+          </w:rPr>
+          <w:instrText xml:space="preserve"> PAGEREF _Toc396666020 \h </w:instrText>
+        </w:r>
+        <w:r>
+          <w:rPr>
+            <w:noProof/>
+            <w:webHidden/>
+          </w:rPr>
+        </w:r>
+        <w:r>
+          <w:rPr>
+            <w:noProof/>
+            <w:webHidden/>
+          </w:rPr>
+          <w:fldChar w:fldCharType="separate"/>
+        </w:r>
+        <w:r>
+          <w:rPr>
+            <w:noProof/>
+            <w:webHidden/>
+          </w:rPr>
+          <w:t>11</w:t>
+        </w:r>
+        <w:r>
+          <w:rPr>
+            <w:noProof/>
+            <w:webHidden/>
+          </w:rPr>
+          <w:fldChar w:fldCharType="end"/>
         </w:r>
       </w:hyperlink>
     </w:p>
@@ -619,17 +935,18 @@
           <w:tab w:val="right" w:leader="dot" w:pos="9016"/>
         </w:tabs>
         <w:rPr>
+          <w:rFonts w:eastAsia="Times New Roman"/>
           <w:noProof/>
           <w:lang w:eastAsia="en-AU"/>
         </w:rPr>
       </w:pPr>
-      <w:hyperlink w:anchor="_Toc396476890" w:history="1">
+      <w:hyperlink w:anchor="_Toc396666021" w:history="1">
         <w:r>
           <w:rPr>
             <w:rStyle w:val="Hyperlink"/>
             <w:noProof/>
           </w:rPr>
-          <w:t>Non-functional Requirements</w:t>
+          <w:t>Diagrammatic Representation of the Requirements</w:t>
         </w:r>
         <w:r>
           <w:rPr>
@@ -643,7 +960,41 @@
             <w:noProof/>
             <w:webHidden/>
           </w:rPr>
-          <w:t>10</w:t>
+          <w:fldChar w:fldCharType="begin"/>
+        </w:r>
+        <w:r>
+          <w:rPr>
+            <w:noProof/>
+            <w:webHidden/>
+          </w:rPr>
+          <w:instrText xml:space="preserve"> PAGEREF _Toc396666021 \h </w:instrText>
+        </w:r>
+        <w:r>
+          <w:rPr>
+            <w:noProof/>
+            <w:webHidden/>
+          </w:rPr>
+        </w:r>
+        <w:r>
+          <w:rPr>
+            <w:noProof/>
+            <w:webHidden/>
+          </w:rPr>
+          <w:fldChar w:fldCharType="separate"/>
+        </w:r>
+        <w:r>
+          <w:rPr>
+            <w:noProof/>
+            <w:webHidden/>
+          </w:rPr>
+          <w:t>15</w:t>
+        </w:r>
+        <w:r>
+          <w:rPr>
+            <w:noProof/>
+            <w:webHidden/>
+          </w:rPr>
+          <w:fldChar w:fldCharType="end"/>
         </w:r>
       </w:hyperlink>
     </w:p>
@@ -654,17 +1005,18 @@
           <w:tab w:val="right" w:leader="dot" w:pos="9016"/>
         </w:tabs>
         <w:rPr>
+          <w:rFonts w:eastAsia="Times New Roman"/>
           <w:noProof/>
           <w:lang w:eastAsia="en-AU"/>
         </w:rPr>
       </w:pPr>
-      <w:hyperlink w:anchor="_Toc396476891" w:history="1">
+      <w:hyperlink w:anchor="_Toc396666022" w:history="1">
         <w:r>
           <w:rPr>
             <w:rStyle w:val="Hyperlink"/>
             <w:noProof/>
           </w:rPr>
-          <w:t>Diagrammatic Representation of the Requirements</w:t>
+          <w:t>Conclusion</w:t>
         </w:r>
         <w:r>
           <w:rPr>
@@ -678,14 +1030,41 @@
             <w:noProof/>
             <w:webHidden/>
           </w:rPr>
-          <w:t>1</w:t>
-        </w:r>
-        <w:r>
-          <w:rPr>
-            <w:noProof/>
-            <w:webHidden/>
-          </w:rPr>
-          <w:t>4</w:t>
+          <w:fldChar w:fldCharType="begin"/>
+        </w:r>
+        <w:r>
+          <w:rPr>
+            <w:noProof/>
+            <w:webHidden/>
+          </w:rPr>
+          <w:instrText xml:space="preserve"> PAGEREF _Toc396666022 \h </w:instrText>
+        </w:r>
+        <w:r>
+          <w:rPr>
+            <w:noProof/>
+            <w:webHidden/>
+          </w:rPr>
+        </w:r>
+        <w:r>
+          <w:rPr>
+            <w:noProof/>
+            <w:webHidden/>
+          </w:rPr>
+          <w:fldChar w:fldCharType="separate"/>
+        </w:r>
+        <w:r>
+          <w:rPr>
+            <w:noProof/>
+            <w:webHidden/>
+          </w:rPr>
+          <w:t>16</w:t>
+        </w:r>
+        <w:r>
+          <w:rPr>
+            <w:noProof/>
+            <w:webHidden/>
+          </w:rPr>
+          <w:fldChar w:fldCharType="end"/>
         </w:r>
       </w:hyperlink>
     </w:p>
@@ -696,17 +1075,18 @@
           <w:tab w:val="right" w:leader="dot" w:pos="9016"/>
         </w:tabs>
         <w:rPr>
+          <w:rFonts w:eastAsia="Times New Roman"/>
           <w:noProof/>
           <w:lang w:eastAsia="en-AU"/>
         </w:rPr>
       </w:pPr>
-      <w:hyperlink w:anchor="_Toc396476892" w:history="1">
+      <w:hyperlink w:anchor="_Toc396666023" w:history="1">
         <w:r>
           <w:rPr>
             <w:rStyle w:val="Hyperlink"/>
             <w:noProof/>
           </w:rPr>
-          <w:t>Conclusion</w:t>
+          <w:t>Appendices</w:t>
         </w:r>
         <w:r>
           <w:rPr>
@@ -720,56 +1100,41 @@
             <w:noProof/>
             <w:webHidden/>
           </w:rPr>
-          <w:t>1</w:t>
-        </w:r>
-        <w:r>
-          <w:rPr>
-            <w:noProof/>
-            <w:webHidden/>
-          </w:rPr>
-          <w:t>5</w:t>
-        </w:r>
-      </w:hyperlink>
-    </w:p>
-    <w:p>
-      <w:pPr>
-        <w:pStyle w:val="TOC1"/>
-        <w:tabs>
-          <w:tab w:val="right" w:leader="dot" w:pos="9016"/>
-        </w:tabs>
-        <w:rPr>
-          <w:noProof/>
-          <w:lang w:eastAsia="en-AU"/>
-        </w:rPr>
-      </w:pPr>
-      <w:hyperlink w:anchor="_Toc396476893" w:history="1">
-        <w:r>
-          <w:rPr>
-            <w:rStyle w:val="Hyperlink"/>
-            <w:noProof/>
-          </w:rPr>
-          <w:t>Appendices</w:t>
-        </w:r>
-        <w:r>
-          <w:rPr>
-            <w:noProof/>
-            <w:webHidden/>
-          </w:rPr>
-          <w:tab/>
-        </w:r>
-        <w:r>
-          <w:rPr>
-            <w:noProof/>
-            <w:webHidden/>
-          </w:rPr>
-          <w:t>1</w:t>
-        </w:r>
-        <w:r>
-          <w:rPr>
-            <w:noProof/>
-            <w:webHidden/>
-          </w:rPr>
-          <w:t>6</w:t>
+          <w:fldChar w:fldCharType="begin"/>
+        </w:r>
+        <w:r>
+          <w:rPr>
+            <w:noProof/>
+            <w:webHidden/>
+          </w:rPr>
+          <w:instrText xml:space="preserve"> PAGEREF _Toc396666023 \h </w:instrText>
+        </w:r>
+        <w:r>
+          <w:rPr>
+            <w:noProof/>
+            <w:webHidden/>
+          </w:rPr>
+        </w:r>
+        <w:r>
+          <w:rPr>
+            <w:noProof/>
+            <w:webHidden/>
+          </w:rPr>
+          <w:fldChar w:fldCharType="separate"/>
+        </w:r>
+        <w:r>
+          <w:rPr>
+            <w:noProof/>
+            <w:webHidden/>
+          </w:rPr>
+          <w:t>17</w:t>
+        </w:r>
+        <w:r>
+          <w:rPr>
+            <w:noProof/>
+            <w:webHidden/>
+          </w:rPr>
+          <w:fldChar w:fldCharType="end"/>
         </w:r>
       </w:hyperlink>
     </w:p>
@@ -787,14 +1152,33 @@
     </w:p>
     <w:p>
       <w:pPr>
+        <w:rPr>
+          <w:b/>
+          <w:sz w:val="28"/>
+          <w:szCs w:val="28"/>
+        </w:rPr>
+      </w:pPr>
+      <w:r>
+        <w:rPr>
+          <w:b/>
+          <w:sz w:val="28"/>
+          <w:szCs w:val="28"/>
+        </w:rPr>
+        <w:br w:type="page"/>
+      </w:r>
+    </w:p>
+    <w:p>
+      <w:pPr>
         <w:pStyle w:val="Heading1"/>
-      </w:pPr>
-      <w:bookmarkStart w:id="2" w:name="_Toc396476886"/>
-      <w:r>
-        <w:br w:type="page"/>
-      </w:r>
-      <w:r>
-        <w:lastRenderedPageBreak/>
+        <w:rPr>
+          <w:rFonts w:ascii="Calibri" w:hAnsi="Calibri"/>
+        </w:rPr>
+      </w:pPr>
+      <w:bookmarkStart w:id="2" w:name="_Toc396666016"/>
+      <w:r>
+        <w:rPr>
+          <w:rFonts w:ascii="Calibri" w:hAnsi="Calibri"/>
+        </w:rPr>
         <w:t>Executive Summary</w:t>
       </w:r>
       <w:bookmarkEnd w:id="2"/>
@@ -811,7 +1195,7 @@
         </w:rPr>
         <w:pict>
           <v:shape id="_x0000_i1028" type="#_x0000_t75" style="width:6in;height:7.2pt" o:hrpct="0" o:hr="t">
-            <v:imagedata r:id="rId7" o:title=""/>
+            <v:imagedata r:id="rId8" o:title=""/>
           </v:shape>
         </w:pict>
       </w:r>
@@ -882,8 +1266,10 @@
     <w:p>
       <w:pPr>
         <w:pStyle w:val="Heading1"/>
-      </w:pPr>
-      <w:bookmarkStart w:id="3" w:name="_Toc396476887"/>
+        <w:rPr>
+          <w:rFonts w:ascii="Calibri" w:hAnsi="Calibri"/>
+        </w:rPr>
+      </w:pPr>
       <w:r>
         <w:rPr>
           <w:rFonts w:ascii="Calibri" w:hAnsi="Calibri"/>
@@ -895,7 +1281,11 @@
         </w:rPr>
         <w:br w:type="page"/>
       </w:r>
-      <w:r>
+      <w:bookmarkStart w:id="3" w:name="_Toc396666017"/>
+      <w:r>
+        <w:rPr>
+          <w:rFonts w:ascii="Calibri" w:hAnsi="Calibri"/>
+        </w:rPr>
         <w:lastRenderedPageBreak/>
         <w:t>Introduction</w:t>
       </w:r>
@@ -913,7 +1303,7 @@
         </w:rPr>
         <w:pict>
           <v:shape id="_x0000_i1029" type="#_x0000_t75" style="width:6in;height:7.2pt" o:hrpct="0" o:hr="t">
-            <v:imagedata r:id="rId7" o:title=""/>
+            <v:imagedata r:id="rId8" o:title=""/>
           </v:shape>
         </w:pict>
       </w:r>
@@ -949,20 +1339,30 @@
         </w:rPr>
         <w:pict>
           <v:shape id="Picture 15" o:spid="_x0000_i1030" type="#_x0000_t75" alt="Description: http://www.polarion.com/products/agile-software-development/img/scrum_large.png" style="width:455.25pt;height:169.5pt;visibility:visible;mso-wrap-style:square">
-            <v:imagedata r:id="rId8" o:title="scrum_large"/>
+            <v:imagedata r:id="rId9" o:title="scrum_large"/>
           </v:shape>
         </w:pict>
       </w:r>
     </w:p>
+    <w:p/>
     <w:p>
       <w:pPr>
         <w:pStyle w:val="Heading1"/>
-      </w:pPr>
-      <w:bookmarkStart w:id="4" w:name="_Toc396476888"/>
-      <w:r>
+        <w:rPr>
+          <w:rFonts w:ascii="Calibri" w:hAnsi="Calibri"/>
+        </w:rPr>
+      </w:pPr>
+      <w:r>
+        <w:rPr>
+          <w:rFonts w:ascii="Calibri" w:hAnsi="Calibri"/>
+        </w:rPr>
         <w:br w:type="page"/>
       </w:r>
-      <w:r>
+      <w:bookmarkStart w:id="4" w:name="_Toc396666018"/>
+      <w:r>
+        <w:rPr>
+          <w:rFonts w:ascii="Calibri" w:hAnsi="Calibri"/>
+        </w:rPr>
         <w:lastRenderedPageBreak/>
         <w:t>Outline of the Solution Proposed to Solve the Problem</w:t>
       </w:r>
@@ -980,10 +1380,106 @@
         </w:rPr>
         <w:pict>
           <v:shape id="_x0000_i1031" type="#_x0000_t75" style="width:6in;height:7.2pt" o:hrpct="0" o:hr="t">
-            <v:imagedata r:id="rId7" o:title=""/>
+            <v:imagedata r:id="rId8" o:title=""/>
           </v:shape>
         </w:pict>
       </w:r>
+    </w:p>
+    <w:p>
+      <w:pPr>
+        <w:rPr>
+          <w:sz w:val="24"/>
+          <w:szCs w:val="24"/>
+        </w:rPr>
+      </w:pPr>
+      <w:r>
+        <w:rPr>
+          <w:sz w:val="24"/>
+          <w:szCs w:val="24"/>
+        </w:rPr>
+        <w:t>The scope of the solution</w:t>
+      </w:r>
+      <w:r>
+        <w:rPr>
+          <w:sz w:val="24"/>
+          <w:szCs w:val="24"/>
+        </w:rPr>
+        <w:t xml:space="preserve"> is to build a system that meets all of the client’s requirements in the allocated time.</w:t>
+      </w:r>
+    </w:p>
+    <w:p>
+      <w:pPr>
+        <w:suppressAutoHyphens/>
+        <w:spacing w:after="0" w:line="240" w:lineRule="auto"/>
+        <w:ind w:left="360"/>
+        <w:rPr>
+          <w:sz w:val="24"/>
+          <w:szCs w:val="24"/>
+        </w:rPr>
+      </w:pPr>
+    </w:p>
+    <w:p>
+      <w:pPr>
+        <w:numPr>
+          <w:ilvl w:val="0"/>
+          <w:numId w:val="2"/>
+        </w:numPr>
+        <w:tabs>
+          <w:tab w:val="clear" w:pos="720"/>
+          <w:tab w:val="num" w:pos="-76"/>
+        </w:tabs>
+        <w:suppressAutoHyphens/>
+        <w:spacing w:after="0" w:line="240" w:lineRule="auto"/>
+        <w:ind w:left="360"/>
+        <w:rPr>
+          <w:sz w:val="24"/>
+          <w:szCs w:val="24"/>
+        </w:rPr>
+      </w:pPr>
+      <w:r>
+        <w:rPr>
+          <w:sz w:val="24"/>
+          <w:szCs w:val="24"/>
+        </w:rPr>
+        <w:t xml:space="preserve">The system functionality </w:t>
+      </w:r>
+    </w:p>
+    <w:p>
+      <w:pPr>
+        <w:suppressAutoHyphens/>
+        <w:spacing w:after="0" w:line="240" w:lineRule="auto"/>
+        <w:rPr>
+          <w:sz w:val="24"/>
+          <w:szCs w:val="24"/>
+        </w:rPr>
+      </w:pPr>
+    </w:p>
+    <w:p>
+      <w:pPr>
+        <w:suppressAutoHyphens/>
+        <w:spacing w:after="0" w:line="240" w:lineRule="auto"/>
+        <w:rPr>
+          <w:sz w:val="24"/>
+          <w:szCs w:val="24"/>
+        </w:rPr>
+      </w:pPr>
+      <w:r>
+        <w:rPr>
+          <w:sz w:val="24"/>
+          <w:szCs w:val="24"/>
+        </w:rPr>
+        <w:t xml:space="preserve">The system is to consist of three virtual environments in which a user will be placed in for immersive interaction. Each of the three virtual environments will be a level that makes up the overall game. Users will use combinations of the Oculus Rift and remote sensing devices or mouse and keyboard to carry out the interaction in the environments. Each level will consist of different forms of interaction. The order of the type of interaction is not strict but there should be a level focused on object manipulation, another on object avoidance and lastly way finding. There will be a training guide at the beginning of the game to teach users how to carry out interactions required using a desired Oculus Rift combination.       </w:t>
+      </w:r>
+    </w:p>
+    <w:p>
+      <w:pPr>
+        <w:suppressAutoHyphens/>
+        <w:spacing w:after="0" w:line="240" w:lineRule="auto"/>
+        <w:rPr>
+          <w:sz w:val="24"/>
+          <w:szCs w:val="24"/>
+        </w:rPr>
+      </w:pPr>
     </w:p>
     <w:p>
       <w:pPr>
@@ -993,25 +1489,24 @@
         </w:numPr>
         <w:suppressAutoHyphens/>
         <w:spacing w:after="0" w:line="240" w:lineRule="auto"/>
-        <w:ind w:left="1156"/>
-        <w:rPr>
-          <w:sz w:val="24"/>
-          <w:szCs w:val="24"/>
-        </w:rPr>
-      </w:pPr>
-      <w:r>
-        <w:rPr>
-          <w:sz w:val="24"/>
-          <w:szCs w:val="24"/>
-        </w:rPr>
-        <w:t xml:space="preserve">The system functionality </w:t>
+        <w:ind w:left="360"/>
+        <w:rPr>
+          <w:sz w:val="24"/>
+          <w:szCs w:val="24"/>
+        </w:rPr>
+      </w:pPr>
+      <w:r>
+        <w:rPr>
+          <w:sz w:val="24"/>
+          <w:szCs w:val="24"/>
+        </w:rPr>
+        <w:t>A description of the interface through which the user will access that functionality</w:t>
       </w:r>
     </w:p>
     <w:p>
       <w:pPr>
         <w:suppressAutoHyphens/>
         <w:spacing w:after="0" w:line="240" w:lineRule="auto"/>
-        <w:ind w:left="796"/>
         <w:rPr>
           <w:sz w:val="24"/>
           <w:szCs w:val="24"/>
@@ -1022,27 +1517,23 @@
       <w:pPr>
         <w:suppressAutoHyphens/>
         <w:spacing w:after="0" w:line="240" w:lineRule="auto"/>
-        <w:ind w:left="796"/>
-        <w:rPr>
-          <w:rFonts w:ascii="Times New Roman" w:hAnsi="Times New Roman"/>
-          <w:sz w:val="24"/>
-          <w:szCs w:val="24"/>
-        </w:rPr>
-      </w:pPr>
-      <w:r>
-        <w:rPr>
-          <w:rFonts w:ascii="Times New Roman" w:hAnsi="Times New Roman"/>
-          <w:sz w:val="24"/>
-          <w:szCs w:val="24"/>
-        </w:rPr>
-        <w:t xml:space="preserve">The system is to consist of three virtual environments in which a user will be placed in for immersive interaction. Each of the three virtual environments will be a level that makes up the overall game. Users will use combinations of the Oculus Rift and remote sensing devices or mouse and keyboard to carry out the interaction in the environments. Each level will consist of different forms of interaction. The order of the type of interaction is not strict but there should be a level focused on object manipulation, another on object avoidance and lastly way finding. There will be a training guide at the beginning of the game to teach users how to carry out interactions required using a desired Oculus Rift combination.       </w:t>
+        <w:rPr>
+          <w:sz w:val="24"/>
+          <w:szCs w:val="24"/>
+        </w:rPr>
+      </w:pPr>
+      <w:r>
+        <w:rPr>
+          <w:sz w:val="24"/>
+          <w:szCs w:val="24"/>
+        </w:rPr>
+        <w:t xml:space="preserve">Users will require a windows computer to run the game. After installation, the game will be able to run and display on the computer screen and Oculus Rift. The Oculus Rift will be the key device for displaying output to users as the device’s proximity to eyes and heard tracking functionality will make the users feel as if they are inside the game environment. The interaction will be carried out through sensory devices which will be described in detail later in this section. </w:t>
       </w:r>
     </w:p>
     <w:p>
       <w:pPr>
         <w:suppressAutoHyphens/>
         <w:spacing w:after="0" w:line="240" w:lineRule="auto"/>
-        <w:ind w:left="796"/>
         <w:rPr>
           <w:sz w:val="24"/>
           <w:szCs w:val="24"/>
@@ -1057,25 +1548,25 @@
         </w:numPr>
         <w:suppressAutoHyphens/>
         <w:spacing w:after="0" w:line="240" w:lineRule="auto"/>
-        <w:ind w:left="1156"/>
-        <w:rPr>
-          <w:sz w:val="24"/>
-          <w:szCs w:val="24"/>
-        </w:rPr>
-      </w:pPr>
-      <w:r>
-        <w:rPr>
-          <w:sz w:val="24"/>
-          <w:szCs w:val="24"/>
-        </w:rPr>
-        <w:t>A description of the interface through which the user will access that functionality</w:t>
+        <w:ind w:left="360"/>
+        <w:rPr>
+          <w:sz w:val="24"/>
+          <w:szCs w:val="24"/>
+          <w:lang w:val="en-US"/>
+        </w:rPr>
+      </w:pPr>
+      <w:r>
+        <w:rPr>
+          <w:sz w:val="24"/>
+          <w:szCs w:val="24"/>
+        </w:rPr>
+        <w:t xml:space="preserve">The output expected from the system. </w:t>
       </w:r>
     </w:p>
     <w:p>
       <w:pPr>
         <w:suppressAutoHyphens/>
         <w:spacing w:after="0" w:line="240" w:lineRule="auto"/>
-        <w:ind w:left="796"/>
         <w:rPr>
           <w:sz w:val="24"/>
           <w:szCs w:val="24"/>
@@ -1086,30 +1577,27 @@
       <w:pPr>
         <w:suppressAutoHyphens/>
         <w:spacing w:after="0" w:line="240" w:lineRule="auto"/>
-        <w:ind w:left="796"/>
-        <w:rPr>
-          <w:rFonts w:ascii="Times New Roman" w:hAnsi="Times New Roman"/>
-          <w:sz w:val="24"/>
-          <w:szCs w:val="24"/>
-        </w:rPr>
-      </w:pPr>
-      <w:r>
-        <w:rPr>
-          <w:rFonts w:ascii="Times New Roman" w:hAnsi="Times New Roman"/>
-          <w:sz w:val="24"/>
-          <w:szCs w:val="24"/>
-        </w:rPr>
-        <w:t xml:space="preserve">Users will require a windows computer to run the game. After installation, the game will be able to run and display on the computer screen and Oculus Rift. The Oculus Rift will be the key device for displaying output to users as the device’s proximity to eyes and heard tracking functionality will make the users feel as if they are inside the game environment. The interaction will be carried out through sensory devices which will be described in detail later in this section. </w:t>
+        <w:rPr>
+          <w:sz w:val="24"/>
+          <w:szCs w:val="24"/>
+        </w:rPr>
+      </w:pPr>
+      <w:r>
+        <w:rPr>
+          <w:sz w:val="24"/>
+          <w:szCs w:val="24"/>
+        </w:rPr>
+        <w:t xml:space="preserve">User will have their performance tracked during the game. This data will be collected and processed into information that is meaningful and better readable. The idea here is for users and/or supervisors to be able to monitor progress made by playing the game. The data will be stored in a database so it can be accessed remotely and without needing to run the game.   </w:t>
       </w:r>
     </w:p>
     <w:p>
       <w:pPr>
         <w:suppressAutoHyphens/>
         <w:spacing w:after="0" w:line="240" w:lineRule="auto"/>
-        <w:ind w:left="796"/>
-        <w:rPr>
-          <w:sz w:val="24"/>
-          <w:szCs w:val="24"/>
+        <w:rPr>
+          <w:sz w:val="24"/>
+          <w:szCs w:val="24"/>
+          <w:lang w:val="en-US"/>
         </w:rPr>
       </w:pPr>
     </w:p>
@@ -1121,29 +1609,29 @@
         </w:numPr>
         <w:suppressAutoHyphens/>
         <w:spacing w:after="0" w:line="240" w:lineRule="auto"/>
-        <w:ind w:left="1156"/>
+        <w:ind w:left="360"/>
+        <w:rPr>
+          <w:sz w:val="24"/>
+          <w:szCs w:val="24"/>
+        </w:rPr>
+      </w:pPr>
+      <w:r>
         <w:rPr>
           <w:sz w:val="24"/>
           <w:szCs w:val="24"/>
           <w:lang w:val="en-US"/>
         </w:rPr>
-      </w:pPr>
-      <w:r>
-        <w:rPr>
-          <w:sz w:val="24"/>
-          <w:szCs w:val="24"/>
-        </w:rPr>
-        <w:t xml:space="preserve">The output expected from the system. </w:t>
+        <w:t>Any constraints imposed on the project</w:t>
       </w:r>
     </w:p>
     <w:p>
       <w:pPr>
         <w:suppressAutoHyphens/>
         <w:spacing w:after="0" w:line="240" w:lineRule="auto"/>
-        <w:ind w:left="796"/>
-        <w:rPr>
-          <w:sz w:val="24"/>
-          <w:szCs w:val="24"/>
+        <w:rPr>
+          <w:sz w:val="24"/>
+          <w:szCs w:val="24"/>
+          <w:lang w:val="en-US"/>
         </w:rPr>
       </w:pPr>
     </w:p>
@@ -1151,31 +1639,85 @@
       <w:pPr>
         <w:suppressAutoHyphens/>
         <w:spacing w:after="0" w:line="240" w:lineRule="auto"/>
-        <w:ind w:left="796"/>
-        <w:rPr>
-          <w:rFonts w:ascii="Times New Roman" w:hAnsi="Times New Roman"/>
-          <w:sz w:val="24"/>
-          <w:szCs w:val="24"/>
-        </w:rPr>
-      </w:pPr>
-      <w:r>
-        <w:rPr>
-          <w:rFonts w:ascii="Times New Roman" w:hAnsi="Times New Roman"/>
-          <w:sz w:val="24"/>
-          <w:szCs w:val="24"/>
-        </w:rPr>
-        <w:t xml:space="preserve">User will have their performance tracked during the game. This data will be collected and processed into information that is meaningful and better readable. The idea here is for users and/or supervisors to be able to monitor progress made by playing the game. The data will be stored in a database so it can be accessed remotely and without needing to run the game.   </w:t>
+        <w:rPr>
+          <w:sz w:val="24"/>
+          <w:szCs w:val="24"/>
+          <w:lang w:val="en-US"/>
+        </w:rPr>
+      </w:pPr>
+      <w:r>
+        <w:rPr>
+          <w:sz w:val="24"/>
+          <w:szCs w:val="24"/>
+          <w:lang w:val="en-US"/>
+        </w:rPr>
+        <w:t>The game is not aimed to be large with a lot of level</w:t>
+      </w:r>
+      <w:r>
+        <w:rPr>
+          <w:sz w:val="24"/>
+          <w:szCs w:val="24"/>
+          <w:lang w:val="en-US"/>
+        </w:rPr>
+        <w:t xml:space="preserve">s and a storyline. It is to be </w:t>
+      </w:r>
+      <w:r>
+        <w:rPr>
+          <w:sz w:val="24"/>
+          <w:szCs w:val="24"/>
+          <w:lang w:val="en-US"/>
+        </w:rPr>
+        <w:t>limited to a small three level game that involves</w:t>
+      </w:r>
+      <w:r>
+        <w:rPr>
+          <w:sz w:val="24"/>
+          <w:szCs w:val="24"/>
+          <w:lang w:val="en-US"/>
+        </w:rPr>
+        <w:t xml:space="preserve"> simple but fun interaction in </w:t>
+      </w:r>
+      <w:r>
+        <w:rPr>
+          <w:sz w:val="24"/>
+          <w:szCs w:val="24"/>
+          <w:lang w:val="en-US"/>
+        </w:rPr>
+        <w:t>virtual environments. The actual look is not of pri</w:t>
+      </w:r>
+      <w:r>
+        <w:rPr>
+          <w:sz w:val="24"/>
+          <w:szCs w:val="24"/>
+          <w:lang w:val="en-US"/>
+        </w:rPr>
+        <w:t xml:space="preserve">mary concern but the game will </w:t>
+      </w:r>
+      <w:r>
+        <w:rPr>
+          <w:sz w:val="24"/>
+          <w:szCs w:val="24"/>
+          <w:lang w:val="en-US"/>
+        </w:rPr>
+        <w:t xml:space="preserve">still </w:t>
+      </w:r>
+      <w:r>
+        <w:rPr>
+          <w:sz w:val="24"/>
+          <w:szCs w:val="24"/>
+          <w:lang w:val="en-US"/>
+        </w:rPr>
+        <w:tab/>
+        <w:t>be made to looking as appealing as possible.</w:t>
       </w:r>
     </w:p>
     <w:p>
       <w:pPr>
         <w:suppressAutoHyphens/>
         <w:spacing w:after="0" w:line="240" w:lineRule="auto"/>
-        <w:ind w:left="796"/>
-        <w:rPr>
-          <w:sz w:val="24"/>
-          <w:szCs w:val="24"/>
-          <w:lang w:val="en-US"/>
+        <w:rPr>
+          <w:sz w:val="24"/>
+          <w:szCs w:val="24"/>
         </w:rPr>
       </w:pPr>
     </w:p>
@@ -1187,19 +1729,18 @@
         </w:numPr>
         <w:suppressAutoHyphens/>
         <w:spacing w:after="0" w:line="240" w:lineRule="auto"/>
-        <w:ind w:left="1156"/>
-        <w:rPr>
-          <w:sz w:val="24"/>
-          <w:szCs w:val="24"/>
-        </w:rPr>
-      </w:pPr>
-      <w:r>
-        <w:rPr>
-          <w:sz w:val="24"/>
-          <w:szCs w:val="24"/>
-          <w:lang w:val="en-US"/>
-        </w:rPr>
-        <w:t>Any constraints imposed on the project</w:t>
+        <w:ind w:left="360"/>
+        <w:rPr>
+          <w:sz w:val="24"/>
+          <w:szCs w:val="24"/>
+        </w:rPr>
+      </w:pPr>
+      <w:r>
+        <w:rPr>
+          <w:sz w:val="24"/>
+          <w:szCs w:val="24"/>
+        </w:rPr>
+        <w:t>The hardware/software and other computing environments to be used in the solution</w:t>
       </w:r>
     </w:p>
     <w:p>
@@ -1209,153 +1750,26 @@
         <w:rPr>
           <w:sz w:val="24"/>
           <w:szCs w:val="24"/>
-          <w:lang w:val="en-US"/>
-        </w:rPr>
-      </w:pPr>
-    </w:p>
-    <w:p>
-      <w:pPr>
-        <w:suppressAutoHyphens/>
-        <w:spacing w:after="0" w:line="240" w:lineRule="auto"/>
-        <w:rPr>
-          <w:rFonts w:ascii="Times New Roman" w:hAnsi="Times New Roman"/>
-          <w:sz w:val="24"/>
-          <w:szCs w:val="24"/>
-          <w:lang w:val="en-US"/>
-        </w:rPr>
-      </w:pPr>
-      <w:r>
-        <w:rPr>
-          <w:sz w:val="24"/>
-          <w:szCs w:val="24"/>
-          <w:lang w:val="en-US"/>
-        </w:rPr>
-        <w:tab/>
-      </w:r>
-      <w:r>
-        <w:rPr>
-          <w:rFonts w:ascii="Times New Roman" w:hAnsi="Times New Roman"/>
-          <w:sz w:val="24"/>
-          <w:szCs w:val="24"/>
-          <w:lang w:val="en-US"/>
-        </w:rPr>
-        <w:t xml:space="preserve">The game is not aimed to be large with a lot of levels and a storyline. It is to be </w:t>
-      </w:r>
-      <w:r>
-        <w:rPr>
-          <w:rFonts w:ascii="Times New Roman" w:hAnsi="Times New Roman"/>
-          <w:sz w:val="24"/>
-          <w:szCs w:val="24"/>
-          <w:lang w:val="en-US"/>
-        </w:rPr>
-        <w:tab/>
-        <w:t xml:space="preserve">limited to a small three level game that involves simple but fun interaction in </w:t>
-      </w:r>
-      <w:r>
-        <w:rPr>
-          <w:rFonts w:ascii="Times New Roman" w:hAnsi="Times New Roman"/>
-          <w:sz w:val="24"/>
-          <w:szCs w:val="24"/>
-          <w:lang w:val="en-US"/>
-        </w:rPr>
-        <w:tab/>
-        <w:t xml:space="preserve">virtual environments. The actual look is not of primary concern but the game will </w:t>
-      </w:r>
-      <w:r>
-        <w:rPr>
-          <w:rFonts w:ascii="Times New Roman" w:hAnsi="Times New Roman"/>
-          <w:sz w:val="24"/>
-          <w:szCs w:val="24"/>
-          <w:lang w:val="en-US"/>
-        </w:rPr>
-        <w:tab/>
-        <w:t xml:space="preserve">still </w:t>
-      </w:r>
-      <w:r>
-        <w:rPr>
-          <w:rFonts w:ascii="Times New Roman" w:hAnsi="Times New Roman"/>
-          <w:sz w:val="24"/>
-          <w:szCs w:val="24"/>
-          <w:lang w:val="en-US"/>
-        </w:rPr>
-        <w:tab/>
-        <w:t>be made to looking as appealing as possible.</w:t>
-      </w:r>
-    </w:p>
-    <w:p>
-      <w:pPr>
-        <w:suppressAutoHyphens/>
-        <w:spacing w:after="0" w:line="240" w:lineRule="auto"/>
-        <w:rPr>
-          <w:sz w:val="24"/>
-          <w:szCs w:val="24"/>
-        </w:rPr>
-      </w:pPr>
-    </w:p>
-    <w:p>
-      <w:pPr>
-        <w:numPr>
-          <w:ilvl w:val="0"/>
-          <w:numId w:val="2"/>
-        </w:numPr>
-        <w:suppressAutoHyphens/>
-        <w:spacing w:after="0" w:line="240" w:lineRule="auto"/>
-        <w:ind w:left="1156"/>
-        <w:rPr>
-          <w:sz w:val="24"/>
-          <w:szCs w:val="24"/>
-        </w:rPr>
-      </w:pPr>
-      <w:r>
-        <w:rPr>
-          <w:sz w:val="24"/>
-          <w:szCs w:val="24"/>
-        </w:rPr>
-        <w:t>The hardware/software and other computing environments to be used in the solution</w:t>
-      </w:r>
-    </w:p>
-    <w:p>
-      <w:pPr>
-        <w:suppressAutoHyphens/>
-        <w:spacing w:after="0" w:line="240" w:lineRule="auto"/>
-        <w:ind w:left="796"/>
-        <w:rPr>
-          <w:sz w:val="24"/>
-          <w:szCs w:val="24"/>
-        </w:rPr>
-      </w:pPr>
-    </w:p>
-    <w:p>
-      <w:pPr>
-        <w:rPr>
-          <w:rFonts w:ascii="Times New Roman" w:hAnsi="Times New Roman"/>
-          <w:sz w:val="24"/>
-          <w:szCs w:val="24"/>
-        </w:rPr>
-      </w:pPr>
-      <w:r>
-        <w:tab/>
-      </w:r>
-      <w:r>
-        <w:rPr>
-          <w:rFonts w:ascii="Times New Roman" w:hAnsi="Times New Roman"/>
-          <w:sz w:val="24"/>
-          <w:szCs w:val="24"/>
-        </w:rPr>
-        <w:t xml:space="preserve">The game is targeted towards windows computers. The hardware that the game will </w:t>
-      </w:r>
-      <w:r>
-        <w:rPr>
-          <w:rFonts w:ascii="Times New Roman" w:hAnsi="Times New Roman"/>
-          <w:sz w:val="24"/>
-          <w:szCs w:val="24"/>
-        </w:rPr>
-        <w:tab/>
-        <w:t>make use of is the Oculus Rift, Kinect for Windows, Leap Motion, Raz</w:t>
-      </w:r>
-      <w:r>
-        <w:rPr>
-          <w:rFonts w:ascii="Times New Roman" w:hAnsi="Times New Roman"/>
+        </w:rPr>
+      </w:pPr>
+    </w:p>
+    <w:p>
+      <w:pPr>
+        <w:rPr>
+          <w:sz w:val="24"/>
+          <w:szCs w:val="24"/>
+        </w:rPr>
+      </w:pPr>
+      <w:r>
+        <w:rPr>
+          <w:sz w:val="24"/>
+          <w:szCs w:val="24"/>
+        </w:rPr>
+        <w:lastRenderedPageBreak/>
+        <w:t>The game is targeted towards windows computers. The hardware that the game will make use of is the Oculus Rift, Kinect for Windows, Leap Motion, Raz</w:t>
+      </w:r>
+      <w:r>
+        <w:rPr>
           <w:sz w:val="24"/>
           <w:szCs w:val="24"/>
         </w:rPr>
@@ -1363,75 +1777,34 @@
       </w:r>
       <w:r>
         <w:rPr>
-          <w:rFonts w:ascii="Times New Roman" w:hAnsi="Times New Roman"/>
-          <w:sz w:val="24"/>
-          <w:szCs w:val="24"/>
-        </w:rPr>
-        <w:t>r Hydra,</w:t>
-      </w:r>
-      <w:r>
-        <w:rPr>
-          <w:rFonts w:ascii="Times New Roman" w:hAnsi="Times New Roman"/>
-          <w:sz w:val="24"/>
-          <w:szCs w:val="24"/>
-        </w:rPr>
-        <w:t xml:space="preserve"> and</w:t>
-      </w:r>
-      <w:r>
-        <w:rPr>
-          <w:rFonts w:ascii="Times New Roman" w:hAnsi="Times New Roman"/>
-          <w:sz w:val="24"/>
-          <w:szCs w:val="24"/>
-        </w:rPr>
-        <w:t xml:space="preserve"> </w:t>
-      </w:r>
-      <w:r>
-        <w:rPr>
-          <w:rFonts w:ascii="Times New Roman" w:hAnsi="Times New Roman"/>
-          <w:sz w:val="24"/>
-          <w:szCs w:val="24"/>
-        </w:rPr>
-        <w:tab/>
-        <w:t xml:space="preserve">mouse and keyboard. </w:t>
-      </w:r>
-      <w:r>
-        <w:rPr>
-          <w:rFonts w:ascii="Times New Roman" w:hAnsi="Times New Roman"/>
-          <w:sz w:val="24"/>
-          <w:szCs w:val="24"/>
-        </w:rPr>
-        <w:tab/>
-        <w:t xml:space="preserve">The use of these devices, excluding mouse and keyboard, will </w:t>
-      </w:r>
-      <w:r>
-        <w:rPr>
-          <w:rFonts w:ascii="Times New Roman" w:hAnsi="Times New Roman"/>
-          <w:sz w:val="24"/>
-          <w:szCs w:val="24"/>
-        </w:rPr>
-        <w:lastRenderedPageBreak/>
-        <w:tab/>
-        <w:t xml:space="preserve">require their accompanied </w:t>
-      </w:r>
-      <w:r>
-        <w:rPr>
-          <w:rFonts w:ascii="Times New Roman" w:hAnsi="Times New Roman"/>
-          <w:sz w:val="24"/>
-          <w:szCs w:val="24"/>
-        </w:rPr>
-        <w:t xml:space="preserve">device </w:t>
-      </w:r>
-      <w:r>
-        <w:rPr>
-          <w:rFonts w:ascii="Times New Roman" w:hAnsi="Times New Roman"/>
-          <w:sz w:val="24"/>
-          <w:szCs w:val="24"/>
-        </w:rPr>
-        <w:t>drivers to be installed. The</w:t>
-      </w:r>
-      <w:r>
-        <w:rPr>
-          <w:rFonts w:ascii="Times New Roman" w:hAnsi="Times New Roman"/>
+          <w:sz w:val="24"/>
+          <w:szCs w:val="24"/>
+        </w:rPr>
+        <w:t xml:space="preserve">r Hydra, mouse and keyboard. </w:t>
+      </w:r>
+      <w:r>
+        <w:rPr>
+          <w:sz w:val="24"/>
+          <w:szCs w:val="24"/>
+        </w:rPr>
+        <w:t xml:space="preserve">The use of these devices, excluding mouse and </w:t>
+      </w:r>
+      <w:r>
+        <w:rPr>
+          <w:sz w:val="24"/>
+          <w:szCs w:val="24"/>
+        </w:rPr>
+        <w:t xml:space="preserve">keyboard, will </w:t>
+      </w:r>
+      <w:r>
+        <w:rPr>
+          <w:sz w:val="24"/>
+          <w:szCs w:val="24"/>
+        </w:rPr>
+        <w:t>require their accompanied drivers to be installed. The</w:t>
+      </w:r>
+      <w:r>
+        <w:rPr>
           <w:sz w:val="24"/>
           <w:szCs w:val="24"/>
         </w:rPr>
@@ -1439,27 +1812,10 @@
       </w:r>
       <w:r>
         <w:rPr>
-          <w:rFonts w:ascii="Times New Roman" w:hAnsi="Times New Roman"/>
-          <w:sz w:val="24"/>
-          <w:szCs w:val="24"/>
-        </w:rPr>
-        <w:t xml:space="preserve">the </w:t>
-      </w:r>
-      <w:r>
-        <w:rPr>
-          <w:rFonts w:ascii="Times New Roman" w:hAnsi="Times New Roman"/>
-          <w:sz w:val="24"/>
-          <w:szCs w:val="24"/>
-        </w:rPr>
-        <w:t xml:space="preserve">installation </w:t>
-      </w:r>
-      <w:r>
-        <w:rPr>
-          <w:rFonts w:ascii="Times New Roman" w:hAnsi="Times New Roman"/>
-          <w:sz w:val="24"/>
-          <w:szCs w:val="24"/>
-        </w:rPr>
-        <w:t xml:space="preserve">package and be installed along with the game.     </w:t>
+          <w:sz w:val="24"/>
+          <w:szCs w:val="24"/>
+        </w:rPr>
+        <w:t xml:space="preserve">the package and be installed along with the game.     </w:t>
       </w:r>
     </w:p>
     <w:p/>
@@ -1486,8 +1842,10 @@
     <w:p>
       <w:pPr>
         <w:pStyle w:val="Heading1"/>
-      </w:pPr>
-      <w:bookmarkStart w:id="5" w:name="_Toc396476889"/>
+        <w:rPr>
+          <w:rFonts w:ascii="Calibri" w:hAnsi="Calibri"/>
+        </w:rPr>
+      </w:pPr>
       <w:r>
         <w:rPr>
           <w:rFonts w:ascii="Calibri" w:hAnsi="Calibri"/>
@@ -1499,7 +1857,11 @@
         </w:rPr>
         <w:br w:type="page"/>
       </w:r>
-      <w:r>
+      <w:bookmarkStart w:id="5" w:name="_Toc396666019"/>
+      <w:r>
+        <w:rPr>
+          <w:rFonts w:ascii="Calibri" w:hAnsi="Calibri"/>
+        </w:rPr>
         <w:lastRenderedPageBreak/>
         <w:t>Functional Requirements</w:t>
       </w:r>
@@ -1517,7 +1879,7 @@
         </w:rPr>
         <w:pict>
           <v:shape id="_x0000_i1032" type="#_x0000_t75" style="width:6in;height:7.2pt" o:hrpct="0" o:hr="t">
-            <v:imagedata r:id="rId7" o:title=""/>
+            <v:imagedata r:id="rId8" o:title=""/>
           </v:shape>
         </w:pict>
       </w:r>
@@ -1919,7 +2281,7 @@
         <w:autoSpaceDN w:val="0"/>
         <w:adjustRightInd w:val="0"/>
         <w:rPr>
-          <w:rFonts w:ascii="Courier New" w:hAnsi="Courier New" w:cs="Courier New"/>
+          <w:rFonts w:cs="Courier New"/>
           <w:lang w:val="en-US"/>
         </w:rPr>
       </w:pPr>
@@ -1985,8 +2347,10 @@
     <w:p>
       <w:pPr>
         <w:pStyle w:val="Heading1"/>
-      </w:pPr>
-      <w:bookmarkStart w:id="6" w:name="_Toc396476890"/>
+        <w:rPr>
+          <w:rFonts w:ascii="Calibri" w:hAnsi="Calibri"/>
+        </w:rPr>
+      </w:pPr>
       <w:r>
         <w:rPr>
           <w:rFonts w:ascii="Calibri" w:hAnsi="Calibri"/>
@@ -1998,7 +2362,11 @@
         </w:rPr>
         <w:br w:type="page"/>
       </w:r>
-      <w:r>
+      <w:bookmarkStart w:id="6" w:name="_Toc396666020"/>
+      <w:r>
+        <w:rPr>
+          <w:rFonts w:ascii="Calibri" w:hAnsi="Calibri"/>
+        </w:rPr>
         <w:lastRenderedPageBreak/>
         <w:t>Non-functional Requirements</w:t>
       </w:r>
@@ -2016,7 +2384,7 @@
         </w:rPr>
         <w:pict>
           <v:shape id="_x0000_i1033" type="#_x0000_t75" style="width:6in;height:7.2pt" o:hrpct="0" o:hr="t">
-            <v:imagedata r:id="rId7" o:title=""/>
+            <v:imagedata r:id="rId8" o:title=""/>
           </v:shape>
         </w:pict>
       </w:r>
@@ -2024,7 +2392,6 @@
     <w:p>
       <w:pPr>
         <w:rPr>
-          <w:rFonts w:ascii="Times New Roman" w:hAnsi="Times New Roman"/>
           <w:b/>
           <w:sz w:val="24"/>
           <w:szCs w:val="24"/>
@@ -2032,7 +2399,6 @@
       </w:pPr>
       <w:r>
         <w:rPr>
-          <w:rFonts w:ascii="Times New Roman" w:hAnsi="Times New Roman"/>
           <w:b/>
           <w:sz w:val="24"/>
           <w:szCs w:val="24"/>
@@ -2043,14 +2409,12 @@
     <w:p>
       <w:pPr>
         <w:rPr>
-          <w:rFonts w:ascii="Times New Roman" w:hAnsi="Times New Roman"/>
-          <w:sz w:val="24"/>
-          <w:szCs w:val="24"/>
-        </w:rPr>
-      </w:pPr>
-      <w:r>
-        <w:rPr>
-          <w:rFonts w:ascii="Times New Roman" w:hAnsi="Times New Roman"/>
+          <w:sz w:val="24"/>
+          <w:szCs w:val="24"/>
+        </w:rPr>
+      </w:pPr>
+      <w:r>
+        <w:rPr>
           <w:sz w:val="24"/>
           <w:szCs w:val="24"/>
         </w:rPr>
@@ -2060,16 +2424,14 @@
     <w:p>
       <w:pPr>
         <w:rPr>
-          <w:rFonts w:ascii="Times New Roman" w:hAnsi="Times New Roman"/>
-          <w:sz w:val="24"/>
-          <w:szCs w:val="24"/>
-        </w:rPr>
-      </w:pPr>
-    </w:p>
-    <w:p>
-      <w:pPr>
-        <w:rPr>
-          <w:rFonts w:ascii="Times New Roman" w:hAnsi="Times New Roman"/>
+          <w:sz w:val="24"/>
+          <w:szCs w:val="24"/>
+        </w:rPr>
+      </w:pPr>
+    </w:p>
+    <w:p>
+      <w:pPr>
+        <w:rPr>
           <w:b/>
           <w:sz w:val="24"/>
           <w:szCs w:val="24"/>
@@ -2077,7 +2439,6 @@
       </w:pPr>
       <w:r>
         <w:rPr>
-          <w:rFonts w:ascii="Times New Roman" w:hAnsi="Times New Roman"/>
           <w:b/>
           <w:sz w:val="24"/>
           <w:szCs w:val="24"/>
@@ -2088,14 +2449,12 @@
     <w:p>
       <w:pPr>
         <w:rPr>
-          <w:rFonts w:ascii="Times New Roman" w:hAnsi="Times New Roman"/>
-          <w:sz w:val="24"/>
-          <w:szCs w:val="24"/>
-        </w:rPr>
-      </w:pPr>
-      <w:r>
-        <w:rPr>
-          <w:rFonts w:ascii="Times New Roman" w:hAnsi="Times New Roman"/>
+          <w:sz w:val="24"/>
+          <w:szCs w:val="24"/>
+        </w:rPr>
+      </w:pPr>
+      <w:r>
+        <w:rPr>
           <w:sz w:val="24"/>
           <w:szCs w:val="24"/>
         </w:rPr>
@@ -2105,16 +2464,14 @@
     <w:p>
       <w:pPr>
         <w:rPr>
-          <w:rFonts w:ascii="Times New Roman" w:hAnsi="Times New Roman"/>
-          <w:sz w:val="24"/>
-          <w:szCs w:val="24"/>
-        </w:rPr>
-      </w:pPr>
-    </w:p>
-    <w:p>
-      <w:pPr>
-        <w:rPr>
-          <w:rFonts w:ascii="Times New Roman" w:hAnsi="Times New Roman"/>
+          <w:sz w:val="24"/>
+          <w:szCs w:val="24"/>
+        </w:rPr>
+      </w:pPr>
+    </w:p>
+    <w:p>
+      <w:pPr>
+        <w:rPr>
           <w:b/>
           <w:sz w:val="24"/>
           <w:szCs w:val="24"/>
@@ -2122,7 +2479,6 @@
       </w:pPr>
       <w:r>
         <w:rPr>
-          <w:rFonts w:ascii="Times New Roman" w:hAnsi="Times New Roman"/>
           <w:b/>
           <w:sz w:val="24"/>
           <w:szCs w:val="24"/>
@@ -2133,14 +2489,12 @@
     <w:p>
       <w:pPr>
         <w:rPr>
-          <w:rFonts w:ascii="Times New Roman" w:hAnsi="Times New Roman"/>
-          <w:sz w:val="24"/>
-          <w:szCs w:val="24"/>
-        </w:rPr>
-      </w:pPr>
-      <w:r>
-        <w:rPr>
-          <w:rFonts w:ascii="Times New Roman" w:hAnsi="Times New Roman"/>
+          <w:sz w:val="24"/>
+          <w:szCs w:val="24"/>
+        </w:rPr>
+      </w:pPr>
+      <w:r>
+        <w:rPr>
           <w:sz w:val="24"/>
           <w:szCs w:val="24"/>
         </w:rPr>
@@ -2150,22 +2504,20 @@
     <w:p>
       <w:pPr>
         <w:rPr>
-          <w:rFonts w:ascii="Times New Roman" w:hAnsi="Times New Roman"/>
-          <w:sz w:val="24"/>
-          <w:szCs w:val="24"/>
-        </w:rPr>
-      </w:pPr>
-    </w:p>
-    <w:p>
-      <w:pPr>
-        <w:rPr>
-          <w:sz w:val="24"/>
-          <w:szCs w:val="24"/>
-        </w:rPr>
-      </w:pPr>
-      <w:r>
-        <w:rPr>
-          <w:rFonts w:ascii="Times New Roman" w:hAnsi="Times New Roman"/>
+          <w:sz w:val="24"/>
+          <w:szCs w:val="24"/>
+        </w:rPr>
+      </w:pPr>
+    </w:p>
+    <w:p>
+      <w:pPr>
+        <w:rPr>
+          <w:sz w:val="24"/>
+          <w:szCs w:val="24"/>
+        </w:rPr>
+      </w:pPr>
+      <w:r>
+        <w:rPr>
           <w:sz w:val="24"/>
           <w:szCs w:val="24"/>
         </w:rPr>
@@ -2182,14 +2534,12 @@
         <w:spacing w:after="0" w:line="240" w:lineRule="auto"/>
         <w:ind w:left="1156"/>
         <w:rPr>
-          <w:rFonts w:ascii="Times New Roman" w:hAnsi="Times New Roman"/>
-          <w:sz w:val="24"/>
-          <w:szCs w:val="24"/>
-        </w:rPr>
-      </w:pPr>
-      <w:r>
-        <w:rPr>
-          <w:rFonts w:ascii="Times New Roman" w:hAnsi="Times New Roman"/>
+          <w:sz w:val="24"/>
+          <w:szCs w:val="24"/>
+        </w:rPr>
+      </w:pPr>
+      <w:r>
+        <w:rPr>
           <w:sz w:val="24"/>
           <w:szCs w:val="24"/>
         </w:rPr>
@@ -2201,7 +2551,6 @@
         <w:suppressAutoHyphens/>
         <w:spacing w:after="0" w:line="240" w:lineRule="auto"/>
         <w:rPr>
-          <w:rFonts w:ascii="Times New Roman" w:hAnsi="Times New Roman"/>
           <w:sz w:val="24"/>
           <w:szCs w:val="24"/>
         </w:rPr>
@@ -2212,130 +2561,16 @@
         <w:suppressAutoHyphens/>
         <w:spacing w:after="0" w:line="240" w:lineRule="auto"/>
         <w:rPr>
-          <w:rFonts w:ascii="Times New Roman" w:hAnsi="Times New Roman"/>
-          <w:sz w:val="24"/>
-          <w:szCs w:val="24"/>
-        </w:rPr>
-      </w:pPr>
-      <w:r>
-        <w:rPr>
-          <w:rFonts w:ascii="Times New Roman" w:hAnsi="Times New Roman"/>
-          <w:sz w:val="24"/>
-          <w:szCs w:val="24"/>
-        </w:rPr>
-        <w:t xml:space="preserve">The documents that will be provided along with the final game </w:t>
-      </w:r>
-      <w:r>
-        <w:rPr>
-          <w:rFonts w:ascii="Times New Roman" w:hAnsi="Times New Roman"/>
-          <w:sz w:val="24"/>
-          <w:szCs w:val="24"/>
-        </w:rPr>
-        <w:t xml:space="preserve">package will include some sort </w:t>
-      </w:r>
-      <w:r>
-        <w:rPr>
-          <w:rFonts w:ascii="Times New Roman" w:hAnsi="Times New Roman"/>
-          <w:sz w:val="24"/>
-          <w:szCs w:val="24"/>
-        </w:rPr>
-        <w:t>of a user manual. This manual will provide key details s</w:t>
-      </w:r>
-      <w:r>
-        <w:rPr>
-          <w:rFonts w:ascii="Times New Roman" w:hAnsi="Times New Roman"/>
-          <w:sz w:val="24"/>
-          <w:szCs w:val="24"/>
-        </w:rPr>
-        <w:t xml:space="preserve">uch as health warnings, system </w:t>
-      </w:r>
-      <w:r>
-        <w:rPr>
-          <w:rFonts w:ascii="Times New Roman" w:hAnsi="Times New Roman"/>
-          <w:sz w:val="24"/>
-          <w:szCs w:val="24"/>
-        </w:rPr>
-        <w:t>requirements, getting started, rules and credits. The medium in which this</w:t>
-      </w:r>
-      <w:r>
-        <w:rPr>
-          <w:rFonts w:ascii="Times New Roman" w:hAnsi="Times New Roman"/>
-          <w:sz w:val="24"/>
-          <w:szCs w:val="24"/>
-        </w:rPr>
-        <w:t xml:space="preserve"> manual will be </w:t>
-      </w:r>
-      <w:r>
-        <w:rPr>
-          <w:rFonts w:ascii="Times New Roman" w:hAnsi="Times New Roman"/>
-          <w:sz w:val="24"/>
-          <w:szCs w:val="24"/>
-        </w:rPr>
-        <w:t>provided may be in digital, hard copy or both. The manual w</w:t>
-      </w:r>
-      <w:r>
-        <w:rPr>
-          <w:rFonts w:ascii="Times New Roman" w:hAnsi="Times New Roman"/>
-          <w:sz w:val="24"/>
-          <w:szCs w:val="24"/>
-        </w:rPr>
-        <w:t xml:space="preserve">ill address a wide audience of </w:t>
-      </w:r>
-      <w:r>
-        <w:rPr>
-          <w:rFonts w:ascii="Times New Roman" w:hAnsi="Times New Roman"/>
-          <w:sz w:val="24"/>
-          <w:szCs w:val="24"/>
-        </w:rPr>
-        <w:t>users but the primary audience are those who have suffered</w:t>
-      </w:r>
-      <w:r>
-        <w:rPr>
-          <w:rFonts w:ascii="Times New Roman" w:hAnsi="Times New Roman"/>
-          <w:sz w:val="24"/>
-          <w:szCs w:val="24"/>
-        </w:rPr>
-        <w:t xml:space="preserve"> some sort of paralysis due to </w:t>
-      </w:r>
-      <w:r>
-        <w:rPr>
-          <w:rFonts w:ascii="Times New Roman" w:hAnsi="Times New Roman"/>
-          <w:sz w:val="24"/>
-          <w:szCs w:val="24"/>
-        </w:rPr>
-        <w:t xml:space="preserve">stroke. The health warning in the manual greatly needs to </w:t>
-      </w:r>
-      <w:r>
-        <w:rPr>
-          <w:rFonts w:ascii="Times New Roman" w:hAnsi="Times New Roman"/>
-          <w:sz w:val="24"/>
-          <w:szCs w:val="24"/>
-        </w:rPr>
-        <w:t xml:space="preserve">take into account such primary </w:t>
-      </w:r>
-      <w:r>
-        <w:rPr>
-          <w:rFonts w:ascii="Times New Roman" w:hAnsi="Times New Roman"/>
-          <w:sz w:val="24"/>
-          <w:szCs w:val="24"/>
-        </w:rPr>
-        <w:t>audience because the game will require physical activity fro</w:t>
-      </w:r>
-      <w:r>
-        <w:rPr>
-          <w:rFonts w:ascii="Times New Roman" w:hAnsi="Times New Roman"/>
-          <w:sz w:val="24"/>
-          <w:szCs w:val="24"/>
-        </w:rPr>
-        <w:t xml:space="preserve">m the user so it’s in our best </w:t>
-      </w:r>
-      <w:r>
-        <w:rPr>
-          <w:rFonts w:ascii="Times New Roman" w:hAnsi="Times New Roman"/>
-          <w:sz w:val="24"/>
-          <w:szCs w:val="24"/>
-        </w:rPr>
-        <w:t xml:space="preserve">interest to provide proper warnings and instructions to maximize the safety of the users.       </w:t>
+          <w:sz w:val="24"/>
+          <w:szCs w:val="24"/>
+        </w:rPr>
+      </w:pPr>
+      <w:r>
+        <w:rPr>
+          <w:sz w:val="24"/>
+          <w:szCs w:val="24"/>
+        </w:rPr>
+        <w:t xml:space="preserve">The documents that will be provided along with the final game package will include some sort of a user manual. This manual will provide key details such as health warnings, system requirements, getting started, rules and credits. The medium in which this manual will be provided may be in digital, hard copy or both. The manual will address a wide audience of users but the primary audience are those who have suffered some sort of paralysis due to stroke. The health warning in the manual greatly needs to take into account such primary audience because the game will require physical activity from the user so it’s in our best interest to provide proper warnings and instructions to maximize the safety of the users.       </w:t>
       </w:r>
     </w:p>
     <w:p>
@@ -2343,7 +2578,6 @@
         <w:suppressAutoHyphens/>
         <w:spacing w:after="0" w:line="240" w:lineRule="auto"/>
         <w:rPr>
-          <w:rFonts w:ascii="Times New Roman" w:hAnsi="Times New Roman"/>
           <w:sz w:val="24"/>
           <w:szCs w:val="24"/>
         </w:rPr>
@@ -2359,17 +2593,16 @@
         <w:spacing w:after="0" w:line="240" w:lineRule="auto"/>
         <w:ind w:left="1156"/>
         <w:rPr>
-          <w:rFonts w:ascii="Times New Roman" w:hAnsi="Times New Roman"/>
-          <w:sz w:val="24"/>
-          <w:szCs w:val="24"/>
-        </w:rPr>
-      </w:pPr>
-      <w:r>
-        <w:rPr>
-          <w:rFonts w:ascii="Times New Roman" w:hAnsi="Times New Roman"/>
-          <w:sz w:val="24"/>
-          <w:szCs w:val="24"/>
-        </w:rPr>
+          <w:sz w:val="24"/>
+          <w:szCs w:val="24"/>
+        </w:rPr>
+      </w:pPr>
+      <w:r>
+        <w:rPr>
+          <w:sz w:val="24"/>
+          <w:szCs w:val="24"/>
+        </w:rPr>
+        <w:lastRenderedPageBreak/>
         <w:t>Hardware Consideration</w:t>
       </w:r>
     </w:p>
@@ -2378,7 +2611,6 @@
         <w:suppressAutoHyphens/>
         <w:spacing w:after="0" w:line="240" w:lineRule="auto"/>
         <w:rPr>
-          <w:rFonts w:ascii="Times New Roman" w:hAnsi="Times New Roman"/>
           <w:sz w:val="24"/>
           <w:szCs w:val="24"/>
         </w:rPr>
@@ -2389,83 +2621,16 @@
         <w:suppressAutoHyphens/>
         <w:spacing w:after="0" w:line="240" w:lineRule="auto"/>
         <w:rPr>
-          <w:rFonts w:ascii="Times New Roman" w:hAnsi="Times New Roman"/>
-          <w:sz w:val="24"/>
-          <w:szCs w:val="24"/>
-        </w:rPr>
-      </w:pPr>
-      <w:r>
-        <w:rPr>
-          <w:rFonts w:ascii="Times New Roman" w:hAnsi="Times New Roman"/>
-          <w:sz w:val="24"/>
-          <w:szCs w:val="24"/>
-        </w:rPr>
-        <w:lastRenderedPageBreak/>
-        <w:t>The game will require a relatively modern windows computer</w:t>
-      </w:r>
-      <w:r>
-        <w:rPr>
-          <w:rFonts w:ascii="Times New Roman" w:hAnsi="Times New Roman"/>
-          <w:sz w:val="24"/>
-          <w:szCs w:val="24"/>
-        </w:rPr>
-        <w:t xml:space="preserve"> in order to run smoothly. The </w:t>
-      </w:r>
-      <w:r>
-        <w:rPr>
-          <w:rFonts w:ascii="Times New Roman" w:hAnsi="Times New Roman"/>
-          <w:sz w:val="24"/>
-          <w:szCs w:val="24"/>
-        </w:rPr>
-        <w:t>graphics card will need to be able to handle multiple monitor se</w:t>
-      </w:r>
-      <w:r>
-        <w:rPr>
-          <w:rFonts w:ascii="Times New Roman" w:hAnsi="Times New Roman"/>
-          <w:sz w:val="24"/>
-          <w:szCs w:val="24"/>
-        </w:rPr>
-        <w:t xml:space="preserve">tups to be able to make use of </w:t>
-      </w:r>
-      <w:r>
-        <w:rPr>
-          <w:rFonts w:ascii="Times New Roman" w:hAnsi="Times New Roman"/>
-          <w:sz w:val="24"/>
-          <w:szCs w:val="24"/>
-        </w:rPr>
-        <w:t>the Oculus Rift while simultaneously being able to display the game on the comp</w:t>
-      </w:r>
-      <w:r>
-        <w:rPr>
-          <w:rFonts w:ascii="Times New Roman" w:hAnsi="Times New Roman"/>
-          <w:sz w:val="24"/>
-          <w:szCs w:val="24"/>
-        </w:rPr>
-        <w:t xml:space="preserve">uter’s regular </w:t>
-      </w:r>
-      <w:r>
-        <w:rPr>
-          <w:rFonts w:ascii="Times New Roman" w:hAnsi="Times New Roman"/>
-          <w:sz w:val="24"/>
-          <w:szCs w:val="24"/>
-        </w:rPr>
-        <w:t>monitor. An internet connection will also be required in order to</w:t>
-      </w:r>
-      <w:r>
-        <w:rPr>
-          <w:rFonts w:ascii="Times New Roman" w:hAnsi="Times New Roman"/>
-          <w:sz w:val="24"/>
-          <w:szCs w:val="24"/>
-        </w:rPr>
-        <w:t xml:space="preserve"> store user performance onto a </w:t>
-      </w:r>
-      <w:r>
-        <w:rPr>
-          <w:rFonts w:ascii="Times New Roman" w:hAnsi="Times New Roman"/>
-          <w:sz w:val="24"/>
-          <w:szCs w:val="24"/>
-        </w:rPr>
-        <w:t xml:space="preserve">server.  </w:t>
+          <w:sz w:val="24"/>
+          <w:szCs w:val="24"/>
+        </w:rPr>
+      </w:pPr>
+      <w:r>
+        <w:rPr>
+          <w:sz w:val="24"/>
+          <w:szCs w:val="24"/>
+        </w:rPr>
+        <w:t xml:space="preserve">The game will require a relatively modern windows computer in order to run smoothly. The graphics card will need to be able to handle multiple monitor setups to be able to make use of the Oculus Rift while simultaneously being able to display the game on the computer’s regular monitor. An internet connection will also be required in order to store user performance onto a server.  </w:t>
       </w:r>
     </w:p>
     <w:p>
@@ -2473,7 +2638,6 @@
         <w:suppressAutoHyphens/>
         <w:spacing w:after="0" w:line="240" w:lineRule="auto"/>
         <w:rPr>
-          <w:rFonts w:ascii="Times New Roman" w:hAnsi="Times New Roman"/>
           <w:sz w:val="24"/>
           <w:szCs w:val="24"/>
         </w:rPr>
@@ -2489,14 +2653,12 @@
         <w:spacing w:after="0" w:line="240" w:lineRule="auto"/>
         <w:ind w:left="1156"/>
         <w:rPr>
-          <w:rFonts w:ascii="Times New Roman" w:hAnsi="Times New Roman"/>
-          <w:sz w:val="24"/>
-          <w:szCs w:val="24"/>
-        </w:rPr>
-      </w:pPr>
-      <w:r>
-        <w:rPr>
-          <w:rFonts w:ascii="Times New Roman" w:hAnsi="Times New Roman"/>
+          <w:sz w:val="24"/>
+          <w:szCs w:val="24"/>
+        </w:rPr>
+      </w:pPr>
+      <w:r>
+        <w:rPr>
           <w:sz w:val="24"/>
           <w:szCs w:val="24"/>
         </w:rPr>
@@ -2508,7 +2670,6 @@
         <w:suppressAutoHyphens/>
         <w:spacing w:after="0" w:line="240" w:lineRule="auto"/>
         <w:rPr>
-          <w:rFonts w:ascii="Times New Roman" w:hAnsi="Times New Roman"/>
           <w:sz w:val="24"/>
           <w:szCs w:val="24"/>
         </w:rPr>
@@ -2519,130 +2680,16 @@
         <w:suppressAutoHyphens/>
         <w:spacing w:after="0" w:line="240" w:lineRule="auto"/>
         <w:rPr>
-          <w:rFonts w:ascii="Times New Roman" w:hAnsi="Times New Roman"/>
-          <w:sz w:val="24"/>
-          <w:szCs w:val="24"/>
-        </w:rPr>
-      </w:pPr>
-      <w:r>
-        <w:rPr>
-          <w:rFonts w:ascii="Times New Roman" w:hAnsi="Times New Roman"/>
-          <w:sz w:val="24"/>
-          <w:szCs w:val="24"/>
-        </w:rPr>
-        <w:t xml:space="preserve">Performance is widely dependant on the hardware the game </w:t>
-      </w:r>
-      <w:r>
-        <w:rPr>
-          <w:rFonts w:ascii="Times New Roman" w:hAnsi="Times New Roman"/>
-          <w:sz w:val="24"/>
-          <w:szCs w:val="24"/>
-        </w:rPr>
-        <w:t>is run on. Computers with high-</w:t>
-      </w:r>
-      <w:r>
-        <w:rPr>
-          <w:rFonts w:ascii="Times New Roman" w:hAnsi="Times New Roman"/>
-          <w:sz w:val="24"/>
-          <w:szCs w:val="24"/>
-        </w:rPr>
-        <w:t>end graphics cards and CPUS are more likely run the game</w:t>
-      </w:r>
-      <w:r>
-        <w:rPr>
-          <w:rFonts w:ascii="Times New Roman" w:hAnsi="Times New Roman"/>
-          <w:sz w:val="24"/>
-          <w:szCs w:val="24"/>
-        </w:rPr>
-        <w:t xml:space="preserve"> without lag and compatibility </w:t>
-      </w:r>
-      <w:r>
-        <w:rPr>
-          <w:rFonts w:ascii="Times New Roman" w:hAnsi="Times New Roman"/>
-          <w:sz w:val="24"/>
-          <w:szCs w:val="24"/>
-        </w:rPr>
-        <w:t>issues. The ultimate aim is to make the game run s</w:t>
-      </w:r>
-      <w:r>
-        <w:rPr>
-          <w:rFonts w:ascii="Times New Roman" w:hAnsi="Times New Roman"/>
-          <w:sz w:val="24"/>
-          <w:szCs w:val="24"/>
-        </w:rPr>
-        <w:t xml:space="preserve">moothly with the lowest system </w:t>
-      </w:r>
-      <w:r>
-        <w:rPr>
-          <w:rFonts w:ascii="Times New Roman" w:hAnsi="Times New Roman"/>
-          <w:sz w:val="24"/>
-          <w:szCs w:val="24"/>
-        </w:rPr>
-        <w:t>requirements possible in order to be able to target more users who will have a range o</w:t>
-      </w:r>
-      <w:r>
-        <w:rPr>
-          <w:rFonts w:ascii="Times New Roman" w:hAnsi="Times New Roman"/>
-          <w:sz w:val="24"/>
-          <w:szCs w:val="24"/>
-        </w:rPr>
-        <w:t xml:space="preserve">f different </w:t>
-      </w:r>
-      <w:r>
-        <w:rPr>
-          <w:rFonts w:ascii="Times New Roman" w:hAnsi="Times New Roman"/>
-          <w:sz w:val="24"/>
-          <w:szCs w:val="24"/>
-        </w:rPr>
-        <w:t xml:space="preserve">computing hardware. Smoothness is vital because it will be disorientating for users </w:t>
-      </w:r>
-      <w:r>
-        <w:rPr>
-          <w:rFonts w:ascii="Times New Roman" w:hAnsi="Times New Roman"/>
-          <w:sz w:val="24"/>
-          <w:szCs w:val="24"/>
-        </w:rPr>
-        <w:t xml:space="preserve">wearing the </w:t>
-      </w:r>
-      <w:r>
-        <w:rPr>
-          <w:rFonts w:ascii="Times New Roman" w:hAnsi="Times New Roman"/>
-          <w:sz w:val="24"/>
-          <w:szCs w:val="24"/>
-        </w:rPr>
-        <w:t xml:space="preserve">Oculus Rift if the environment in which they are carrying out </w:t>
-      </w:r>
-      <w:r>
-        <w:rPr>
-          <w:rFonts w:ascii="Times New Roman" w:hAnsi="Times New Roman"/>
-          <w:sz w:val="24"/>
-          <w:szCs w:val="24"/>
-        </w:rPr>
-        <w:t xml:space="preserve">interaction is lagging and not </w:t>
-      </w:r>
-      <w:r>
-        <w:rPr>
-          <w:rFonts w:ascii="Times New Roman" w:hAnsi="Times New Roman"/>
-          <w:sz w:val="24"/>
-          <w:szCs w:val="24"/>
-        </w:rPr>
-        <w:t>responding correctly. A fast internet connection is not required but</w:t>
-      </w:r>
-      <w:r>
-        <w:rPr>
-          <w:rFonts w:ascii="Times New Roman" w:hAnsi="Times New Roman"/>
-          <w:sz w:val="24"/>
-          <w:szCs w:val="24"/>
-        </w:rPr>
-        <w:t xml:space="preserve"> it will need to be relatively </w:t>
-      </w:r>
-      <w:r>
-        <w:rPr>
-          <w:rFonts w:ascii="Times New Roman" w:hAnsi="Times New Roman"/>
-          <w:sz w:val="24"/>
-          <w:szCs w:val="24"/>
-        </w:rPr>
-        <w:t>stable to send user performance details to and from a server.</w:t>
+          <w:sz w:val="24"/>
+          <w:szCs w:val="24"/>
+        </w:rPr>
+      </w:pPr>
+      <w:r>
+        <w:rPr>
+          <w:sz w:val="24"/>
+          <w:szCs w:val="24"/>
+        </w:rPr>
+        <w:t>Performance is widely dependant on the hardware the game is run on. Computers with high-end graphics cards and CPUS are more likely run the game without lag and compatibility issues. The ultimate aim is to make the game run smoothly with the lowest system requirements possible in order to be able to target more users who will have a range of different computing hardware. Smoothness is vital because it will be disorientating for users wearing the Oculus Rift if the environment in which they are carrying out interaction is lagging and not responding correctly. A fast internet connection is not required but it will need to be relatively stable to send user performance details to and from a server.</w:t>
       </w:r>
     </w:p>
     <w:p>
@@ -2650,7 +2697,6 @@
         <w:suppressAutoHyphens/>
         <w:spacing w:after="0" w:line="240" w:lineRule="auto"/>
         <w:rPr>
-          <w:rFonts w:ascii="Times New Roman" w:hAnsi="Times New Roman"/>
           <w:sz w:val="24"/>
           <w:szCs w:val="24"/>
         </w:rPr>
@@ -2666,14 +2712,12 @@
         <w:spacing w:after="0" w:line="240" w:lineRule="auto"/>
         <w:ind w:left="1156"/>
         <w:rPr>
-          <w:rFonts w:ascii="Times New Roman" w:hAnsi="Times New Roman"/>
-          <w:sz w:val="24"/>
-          <w:szCs w:val="24"/>
-        </w:rPr>
-      </w:pPr>
-      <w:r>
-        <w:rPr>
-          <w:rFonts w:ascii="Times New Roman" w:hAnsi="Times New Roman"/>
+          <w:sz w:val="24"/>
+          <w:szCs w:val="24"/>
+        </w:rPr>
+      </w:pPr>
+      <w:r>
+        <w:rPr>
           <w:sz w:val="24"/>
           <w:szCs w:val="24"/>
         </w:rPr>
@@ -2685,7 +2729,6 @@
         <w:suppressAutoHyphens/>
         <w:spacing w:after="0" w:line="240" w:lineRule="auto"/>
         <w:rPr>
-          <w:rFonts w:ascii="Times New Roman" w:hAnsi="Times New Roman"/>
           <w:sz w:val="24"/>
           <w:szCs w:val="24"/>
         </w:rPr>
@@ -2696,82 +2739,16 @@
         <w:suppressAutoHyphens/>
         <w:spacing w:after="0" w:line="240" w:lineRule="auto"/>
         <w:rPr>
-          <w:rFonts w:ascii="Times New Roman" w:hAnsi="Times New Roman"/>
-          <w:sz w:val="24"/>
-          <w:szCs w:val="24"/>
-        </w:rPr>
-      </w:pPr>
-      <w:r>
-        <w:rPr>
-          <w:rFonts w:ascii="Times New Roman" w:hAnsi="Times New Roman"/>
-          <w:sz w:val="24"/>
-          <w:szCs w:val="24"/>
-        </w:rPr>
-        <w:t xml:space="preserve">The game will respond to errors by displaying messages to </w:t>
-      </w:r>
-      <w:r>
-        <w:rPr>
-          <w:rFonts w:ascii="Times New Roman" w:hAnsi="Times New Roman"/>
-          <w:sz w:val="24"/>
-          <w:szCs w:val="24"/>
-        </w:rPr>
-        <w:t xml:space="preserve">the user. Small errors such as </w:t>
-      </w:r>
-      <w:r>
-        <w:rPr>
-          <w:rFonts w:ascii="Times New Roman" w:hAnsi="Times New Roman"/>
-          <w:sz w:val="24"/>
-          <w:szCs w:val="24"/>
-        </w:rPr>
-        <w:t>devices not being recognized will be explicitly displayed but l</w:t>
-      </w:r>
-      <w:r>
-        <w:rPr>
-          <w:rFonts w:ascii="Times New Roman" w:hAnsi="Times New Roman"/>
-          <w:sz w:val="24"/>
-          <w:szCs w:val="24"/>
-        </w:rPr>
-        <w:t xml:space="preserve">arge errors will output a code </w:t>
-      </w:r>
-      <w:r>
-        <w:rPr>
-          <w:rFonts w:ascii="Times New Roman" w:hAnsi="Times New Roman"/>
-          <w:sz w:val="24"/>
-          <w:szCs w:val="24"/>
-        </w:rPr>
-        <w:t>that will refer users to the manual for more details. Small er</w:t>
-      </w:r>
-      <w:r>
-        <w:rPr>
-          <w:rFonts w:ascii="Times New Roman" w:hAnsi="Times New Roman"/>
-          <w:sz w:val="24"/>
-          <w:szCs w:val="24"/>
-        </w:rPr>
-        <w:t xml:space="preserve">rors such us devices not being </w:t>
-      </w:r>
-      <w:r>
-        <w:rPr>
-          <w:rFonts w:ascii="Times New Roman" w:hAnsi="Times New Roman"/>
-          <w:sz w:val="24"/>
-          <w:szCs w:val="24"/>
-        </w:rPr>
-        <w:t>plugged in are out of our control but the system will be vigorously tested to mini</w:t>
-      </w:r>
-      <w:r>
-        <w:rPr>
-          <w:rFonts w:ascii="Times New Roman" w:hAnsi="Times New Roman"/>
-          <w:sz w:val="24"/>
-          <w:szCs w:val="24"/>
-        </w:rPr>
-        <w:t xml:space="preserve">mize </w:t>
-      </w:r>
-      <w:r>
-        <w:rPr>
-          <w:rFonts w:ascii="Times New Roman" w:hAnsi="Times New Roman"/>
-          <w:sz w:val="24"/>
-          <w:szCs w:val="24"/>
-        </w:rPr>
-        <w:t xml:space="preserve">potential large errors as much as possible. </w:t>
+          <w:sz w:val="24"/>
+          <w:szCs w:val="24"/>
+        </w:rPr>
+      </w:pPr>
+      <w:r>
+        <w:rPr>
+          <w:sz w:val="24"/>
+          <w:szCs w:val="24"/>
+        </w:rPr>
+        <w:t xml:space="preserve">The game will respond to errors by displaying messages to the user. Small errors such as devices not being recognized will be explicitly displayed but large errors will output a code that will refer users to the manual for more details. Small errors such us devices not being plugged in are out of our control but the system will be vigorously tested to minimize potential large errors as much as possible. </w:t>
       </w:r>
     </w:p>
     <w:p>
@@ -2779,7 +2756,6 @@
         <w:suppressAutoHyphens/>
         <w:spacing w:after="0" w:line="240" w:lineRule="auto"/>
         <w:rPr>
-          <w:rFonts w:ascii="Times New Roman" w:hAnsi="Times New Roman"/>
           <w:sz w:val="24"/>
           <w:szCs w:val="24"/>
         </w:rPr>
@@ -2795,14 +2771,12 @@
         <w:spacing w:after="0" w:line="240" w:lineRule="auto"/>
         <w:ind w:left="1156"/>
         <w:rPr>
-          <w:rFonts w:ascii="Times New Roman" w:hAnsi="Times New Roman"/>
-          <w:sz w:val="24"/>
-          <w:szCs w:val="24"/>
-        </w:rPr>
-      </w:pPr>
-      <w:r>
-        <w:rPr>
-          <w:rFonts w:ascii="Times New Roman" w:hAnsi="Times New Roman"/>
+          <w:sz w:val="24"/>
+          <w:szCs w:val="24"/>
+        </w:rPr>
+      </w:pPr>
+      <w:r>
+        <w:rPr>
           <w:sz w:val="24"/>
           <w:szCs w:val="24"/>
         </w:rPr>
@@ -2814,7 +2788,6 @@
         <w:suppressAutoHyphens/>
         <w:spacing w:after="0" w:line="240" w:lineRule="auto"/>
         <w:rPr>
-          <w:rFonts w:ascii="Times New Roman" w:hAnsi="Times New Roman"/>
           <w:sz w:val="24"/>
           <w:szCs w:val="24"/>
         </w:rPr>
@@ -2825,14 +2798,12 @@
         <w:suppressAutoHyphens/>
         <w:spacing w:after="0" w:line="240" w:lineRule="auto"/>
         <w:rPr>
-          <w:rFonts w:ascii="Times New Roman" w:hAnsi="Times New Roman"/>
-          <w:sz w:val="24"/>
-          <w:szCs w:val="24"/>
-        </w:rPr>
-      </w:pPr>
-      <w:r>
-        <w:rPr>
-          <w:rFonts w:ascii="Times New Roman" w:hAnsi="Times New Roman"/>
+          <w:sz w:val="24"/>
+          <w:szCs w:val="24"/>
+        </w:rPr>
+      </w:pPr>
+      <w:r>
+        <w:rPr>
           <w:sz w:val="24"/>
           <w:szCs w:val="24"/>
         </w:rPr>
@@ -2840,7 +2811,6 @@
       </w:r>
       <w:r>
         <w:rPr>
-          <w:rFonts w:ascii="Times New Roman" w:hAnsi="Times New Roman"/>
           <w:sz w:val="24"/>
           <w:szCs w:val="24"/>
         </w:rPr>
@@ -2848,7 +2818,6 @@
       </w:r>
       <w:r>
         <w:rPr>
-          <w:rFonts w:ascii="Times New Roman" w:hAnsi="Times New Roman"/>
           <w:sz w:val="24"/>
           <w:szCs w:val="24"/>
         </w:rPr>
@@ -2856,95 +2825,13 @@
       </w:r>
       <w:r>
         <w:rPr>
-          <w:rFonts w:ascii="Times New Roman" w:hAnsi="Times New Roman"/>
-          <w:sz w:val="24"/>
-          <w:szCs w:val="24"/>
-        </w:rPr>
-        <w:t>ver to send and receive</w:t>
-      </w:r>
-      <w:r>
-        <w:rPr>
-          <w:rFonts w:ascii="Times New Roman" w:hAnsi="Times New Roman"/>
-          <w:sz w:val="24"/>
-          <w:szCs w:val="24"/>
-        </w:rPr>
-        <w:t xml:space="preserve"> user details. Input will come </w:t>
-      </w:r>
-      <w:r>
-        <w:rPr>
-          <w:rFonts w:ascii="Times New Roman" w:hAnsi="Times New Roman"/>
-          <w:sz w:val="24"/>
-          <w:szCs w:val="24"/>
-        </w:rPr>
-        <w:t>from the chosen sensory device, mouse and keyboard. The output will be d</w:t>
-      </w:r>
-      <w:r>
-        <w:rPr>
-          <w:rFonts w:ascii="Times New Roman" w:hAnsi="Times New Roman"/>
-          <w:sz w:val="24"/>
-          <w:szCs w:val="24"/>
-        </w:rPr>
-        <w:t xml:space="preserve">isplayed on the </w:t>
-      </w:r>
-      <w:r>
-        <w:rPr>
-          <w:rFonts w:ascii="Times New Roman" w:hAnsi="Times New Roman"/>
-          <w:sz w:val="24"/>
-          <w:szCs w:val="24"/>
-        </w:rPr>
-        <w:t>computer’s monitor as well as the Oculus Rift. The data outp</w:t>
-      </w:r>
-      <w:r>
-        <w:rPr>
-          <w:rFonts w:ascii="Times New Roman" w:hAnsi="Times New Roman"/>
-          <w:sz w:val="24"/>
-          <w:szCs w:val="24"/>
-        </w:rPr>
-        <w:t xml:space="preserve">utted will contain some of the </w:t>
-      </w:r>
-      <w:r>
-        <w:rPr>
-          <w:rFonts w:ascii="Times New Roman" w:hAnsi="Times New Roman"/>
-          <w:sz w:val="24"/>
-          <w:szCs w:val="24"/>
-        </w:rPr>
-        <w:t>user’s personal details and performance record. It will be vi</w:t>
-      </w:r>
-      <w:r>
-        <w:rPr>
-          <w:rFonts w:ascii="Times New Roman" w:hAnsi="Times New Roman"/>
-          <w:sz w:val="24"/>
-          <w:szCs w:val="24"/>
-        </w:rPr>
-        <w:t xml:space="preserve">ewable in the form of an Excel </w:t>
-      </w:r>
-      <w:r>
-        <w:rPr>
-          <w:rFonts w:ascii="Times New Roman" w:hAnsi="Times New Roman"/>
-          <w:sz w:val="24"/>
-          <w:szCs w:val="24"/>
-        </w:rPr>
-        <w:t>spreadsheet and accessed by anyone who has the right p</w:t>
-      </w:r>
-      <w:r>
-        <w:rPr>
-          <w:rFonts w:ascii="Times New Roman" w:hAnsi="Times New Roman"/>
-          <w:sz w:val="24"/>
-          <w:szCs w:val="24"/>
-        </w:rPr>
-        <w:t xml:space="preserve">ermission from any computer </w:t>
-      </w:r>
-      <w:r>
-        <w:rPr>
-          <w:rFonts w:ascii="Times New Roman" w:hAnsi="Times New Roman"/>
-          <w:sz w:val="24"/>
-          <w:szCs w:val="24"/>
-        </w:rPr>
-        <w:t xml:space="preserve">connected to the server.  </w:t>
-      </w:r>
-      <w:r>
-        <w:rPr>
-          <w:rFonts w:ascii="Times New Roman" w:hAnsi="Times New Roman"/>
+          <w:sz w:val="24"/>
+          <w:szCs w:val="24"/>
+        </w:rPr>
+        <w:t xml:space="preserve">ver to send and receive user details. Input will come from the chosen sensory device, mouse and keyboard. The output will be displayed on the computer’s monitor as well as the Oculus Rift. The data outputted will contain some of the user’s personal details and performance record. It will be viewable in the form of an Excel spreadsheet and accessed by anyone who has the right permission from any computer connected to the server.  </w:t>
+      </w:r>
+      <w:r>
+        <w:rPr>
           <w:sz w:val="24"/>
           <w:szCs w:val="24"/>
         </w:rPr>
@@ -2956,7 +2843,6 @@
         <w:suppressAutoHyphens/>
         <w:spacing w:after="0" w:line="240" w:lineRule="auto"/>
         <w:rPr>
-          <w:rFonts w:ascii="Times New Roman" w:hAnsi="Times New Roman"/>
           <w:sz w:val="24"/>
           <w:szCs w:val="24"/>
         </w:rPr>
@@ -2972,14 +2858,12 @@
         <w:spacing w:after="0" w:line="240" w:lineRule="auto"/>
         <w:ind w:left="1156"/>
         <w:rPr>
-          <w:rFonts w:ascii="Times New Roman" w:hAnsi="Times New Roman"/>
-          <w:sz w:val="24"/>
-          <w:szCs w:val="24"/>
-        </w:rPr>
-      </w:pPr>
-      <w:r>
-        <w:rPr>
-          <w:rFonts w:ascii="Times New Roman" w:hAnsi="Times New Roman"/>
+          <w:sz w:val="24"/>
+          <w:szCs w:val="24"/>
+        </w:rPr>
+      </w:pPr>
+      <w:r>
+        <w:rPr>
           <w:sz w:val="24"/>
           <w:szCs w:val="24"/>
         </w:rPr>
@@ -2991,14 +2875,12 @@
         <w:suppressAutoHyphens/>
         <w:spacing w:after="0" w:line="240" w:lineRule="auto"/>
         <w:rPr>
-          <w:rFonts w:ascii="Times New Roman" w:hAnsi="Times New Roman"/>
-          <w:sz w:val="24"/>
-          <w:szCs w:val="24"/>
-        </w:rPr>
-      </w:pPr>
-      <w:r>
-        <w:rPr>
-          <w:rFonts w:ascii="Times New Roman" w:hAnsi="Times New Roman"/>
+          <w:sz w:val="24"/>
+          <w:szCs w:val="24"/>
+        </w:rPr>
+      </w:pPr>
+      <w:r>
+        <w:rPr>
           <w:sz w:val="24"/>
           <w:szCs w:val="24"/>
         </w:rPr>
@@ -3010,102 +2892,19 @@
         <w:suppressAutoHyphens/>
         <w:spacing w:after="0" w:line="240" w:lineRule="auto"/>
         <w:rPr>
-          <w:rFonts w:ascii="Times New Roman" w:hAnsi="Times New Roman"/>
-          <w:sz w:val="24"/>
-          <w:szCs w:val="24"/>
-        </w:rPr>
-      </w:pPr>
-      <w:r>
-        <w:rPr>
-          <w:rFonts w:ascii="Times New Roman" w:hAnsi="Times New Roman"/>
-          <w:sz w:val="24"/>
-          <w:szCs w:val="24"/>
-        </w:rPr>
-        <w:t>To be reliable the game will need to be run on a modern w</w:t>
-      </w:r>
-      <w:r>
-        <w:rPr>
-          <w:rFonts w:ascii="Times New Roman" w:hAnsi="Times New Roman"/>
-          <w:sz w:val="24"/>
-          <w:szCs w:val="24"/>
-        </w:rPr>
-        <w:t xml:space="preserve">indows computer. Compatibility </w:t>
-      </w:r>
-      <w:r>
-        <w:rPr>
-          <w:rFonts w:ascii="Times New Roman" w:hAnsi="Times New Roman"/>
-          <w:sz w:val="24"/>
-          <w:szCs w:val="24"/>
-        </w:rPr>
-        <w:t>on other types of computers cannot be assured due to the va</w:t>
-      </w:r>
-      <w:r>
-        <w:rPr>
-          <w:rFonts w:ascii="Times New Roman" w:hAnsi="Times New Roman"/>
-          <w:sz w:val="24"/>
-          <w:szCs w:val="24"/>
-        </w:rPr>
-        <w:t xml:space="preserve">riety of devices the game will </w:t>
-      </w:r>
-      <w:r>
-        <w:rPr>
-          <w:rFonts w:ascii="Times New Roman" w:hAnsi="Times New Roman"/>
-          <w:sz w:val="24"/>
-          <w:szCs w:val="24"/>
-        </w:rPr>
-        <w:t>make use of. Some of these devices are still in develo</w:t>
-      </w:r>
-      <w:r>
-        <w:rPr>
-          <w:rFonts w:ascii="Times New Roman" w:hAnsi="Times New Roman"/>
-          <w:sz w:val="24"/>
-          <w:szCs w:val="24"/>
-        </w:rPr>
-        <w:t xml:space="preserve">pment stages and may even have </w:t>
-      </w:r>
-      <w:r>
-        <w:rPr>
-          <w:rFonts w:ascii="Times New Roman" w:hAnsi="Times New Roman"/>
-          <w:sz w:val="24"/>
-          <w:szCs w:val="24"/>
-        </w:rPr>
-        <w:t>conflict issues with each other so in order to deliver bett</w:t>
-      </w:r>
-      <w:r>
-        <w:rPr>
-          <w:rFonts w:ascii="Times New Roman" w:hAnsi="Times New Roman"/>
-          <w:sz w:val="24"/>
-          <w:szCs w:val="24"/>
-        </w:rPr>
-        <w:t xml:space="preserve">er quality product only windows </w:t>
-      </w:r>
-      <w:r>
-        <w:rPr>
-          <w:rFonts w:ascii="Times New Roman" w:hAnsi="Times New Roman"/>
-          <w:sz w:val="24"/>
-          <w:szCs w:val="24"/>
-        </w:rPr>
-        <w:t>computers are being targeted. Sever access will be needed for the game to gathe</w:t>
-      </w:r>
-      <w:r>
-        <w:rPr>
-          <w:rFonts w:ascii="Times New Roman" w:hAnsi="Times New Roman"/>
-          <w:sz w:val="24"/>
-          <w:szCs w:val="24"/>
-        </w:rPr>
-        <w:t xml:space="preserve">r user data </w:t>
-      </w:r>
-      <w:r>
-        <w:rPr>
-          <w:rFonts w:ascii="Times New Roman" w:hAnsi="Times New Roman"/>
-          <w:sz w:val="24"/>
-          <w:szCs w:val="24"/>
-        </w:rPr>
-        <w:t>so ideally the se</w:t>
-      </w:r>
-      <w:r>
-        <w:rPr>
-          <w:rFonts w:ascii="Times New Roman" w:hAnsi="Times New Roman"/>
+          <w:sz w:val="24"/>
+          <w:szCs w:val="24"/>
+        </w:rPr>
+      </w:pPr>
+      <w:r>
+        <w:rPr>
+          <w:sz w:val="24"/>
+          <w:szCs w:val="24"/>
+        </w:rPr>
+        <w:t>To be reliable the game will need to be run on a modern windows computer. Compatibility on other types of computers cannot be assured due to the variety of devices the game will make use of. Some of these devices are still in development stages and may even have conflict issues with each other so in order to deliver better quality product only windows computers are being targeted. Sever access will be needed for the game to gather user data so ideally the se</w:t>
+      </w:r>
+      <w:r>
+        <w:rPr>
           <w:sz w:val="24"/>
           <w:szCs w:val="24"/>
         </w:rPr>
@@ -3113,27 +2912,10 @@
       </w:r>
       <w:r>
         <w:rPr>
-          <w:rFonts w:ascii="Times New Roman" w:hAnsi="Times New Roman"/>
-          <w:sz w:val="24"/>
-          <w:szCs w:val="24"/>
-        </w:rPr>
-        <w:t>ver will be required to run indefinitely s</w:t>
-      </w:r>
-      <w:r>
-        <w:rPr>
-          <w:rFonts w:ascii="Times New Roman" w:hAnsi="Times New Roman"/>
-          <w:sz w:val="24"/>
-          <w:szCs w:val="24"/>
-        </w:rPr>
-        <w:t xml:space="preserve">o there are no issue with game </w:t>
-      </w:r>
-      <w:r>
-        <w:rPr>
-          <w:rFonts w:ascii="Times New Roman" w:hAnsi="Times New Roman"/>
-          <w:sz w:val="24"/>
-          <w:szCs w:val="24"/>
-        </w:rPr>
-        <w:t>downtime.</w:t>
+          <w:sz w:val="24"/>
+          <w:szCs w:val="24"/>
+        </w:rPr>
+        <w:t>ver will be required to run indefinitely so there are no issue with game downtime.</w:t>
       </w:r>
     </w:p>
     <w:p>
@@ -3141,7 +2923,6 @@
         <w:suppressAutoHyphens/>
         <w:spacing w:after="0" w:line="240" w:lineRule="auto"/>
         <w:rPr>
-          <w:rFonts w:ascii="Times New Roman" w:hAnsi="Times New Roman"/>
           <w:sz w:val="24"/>
           <w:szCs w:val="24"/>
         </w:rPr>
@@ -3157,17 +2938,16 @@
         <w:spacing w:after="0" w:line="240" w:lineRule="auto"/>
         <w:ind w:left="1156"/>
         <w:rPr>
-          <w:rFonts w:ascii="Times New Roman" w:hAnsi="Times New Roman"/>
-          <w:sz w:val="24"/>
-          <w:szCs w:val="24"/>
-        </w:rPr>
-      </w:pPr>
-      <w:r>
-        <w:rPr>
-          <w:rFonts w:ascii="Times New Roman" w:hAnsi="Times New Roman"/>
-          <w:sz w:val="24"/>
-          <w:szCs w:val="24"/>
-        </w:rPr>
+          <w:sz w:val="24"/>
+          <w:szCs w:val="24"/>
+        </w:rPr>
+      </w:pPr>
+      <w:r>
+        <w:rPr>
+          <w:sz w:val="24"/>
+          <w:szCs w:val="24"/>
+        </w:rPr>
+        <w:lastRenderedPageBreak/>
         <w:t>System Modifications</w:t>
       </w:r>
     </w:p>
@@ -3176,7 +2956,6 @@
         <w:suppressAutoHyphens/>
         <w:spacing w:after="0" w:line="240" w:lineRule="auto"/>
         <w:rPr>
-          <w:rFonts w:ascii="Times New Roman" w:hAnsi="Times New Roman"/>
           <w:sz w:val="24"/>
           <w:szCs w:val="24"/>
         </w:rPr>
@@ -3187,115 +2966,16 @@
         <w:suppressAutoHyphens/>
         <w:spacing w:after="0" w:line="240" w:lineRule="auto"/>
         <w:rPr>
-          <w:rFonts w:ascii="Times New Roman" w:hAnsi="Times New Roman"/>
-          <w:sz w:val="24"/>
-          <w:szCs w:val="24"/>
-        </w:rPr>
-      </w:pPr>
-      <w:r>
-        <w:rPr>
-          <w:rFonts w:ascii="Times New Roman" w:hAnsi="Times New Roman"/>
-          <w:sz w:val="24"/>
-          <w:szCs w:val="24"/>
-        </w:rPr>
-        <w:t>Once the game has been delivered to users no vital modificati</w:t>
-      </w:r>
-      <w:r>
-        <w:rPr>
-          <w:rFonts w:ascii="Times New Roman" w:hAnsi="Times New Roman"/>
-          <w:sz w:val="24"/>
-          <w:szCs w:val="24"/>
-        </w:rPr>
-        <w:t xml:space="preserve">on will be required to keep it </w:t>
-      </w:r>
-      <w:r>
-        <w:rPr>
-          <w:rFonts w:ascii="Times New Roman" w:hAnsi="Times New Roman"/>
-          <w:sz w:val="24"/>
-          <w:szCs w:val="24"/>
-        </w:rPr>
-        <w:t xml:space="preserve">operational. Small modifications that are related to the user </w:t>
-      </w:r>
-      <w:r>
-        <w:rPr>
-          <w:rFonts w:ascii="Times New Roman" w:hAnsi="Times New Roman"/>
-          <w:sz w:val="24"/>
-          <w:szCs w:val="24"/>
-        </w:rPr>
-        <w:t xml:space="preserve">him/herself are expected to be </w:t>
-      </w:r>
-      <w:r>
-        <w:rPr>
-          <w:rFonts w:ascii="Times New Roman" w:hAnsi="Times New Roman"/>
-          <w:sz w:val="24"/>
-          <w:szCs w:val="24"/>
-        </w:rPr>
-        <w:t xml:space="preserve">made most frequently by themselves or their supervisor. </w:t>
-      </w:r>
-      <w:r>
-        <w:rPr>
-          <w:rFonts w:ascii="Times New Roman" w:hAnsi="Times New Roman"/>
-          <w:sz w:val="24"/>
-          <w:szCs w:val="24"/>
-        </w:rPr>
-        <w:t xml:space="preserve">These would include the user’s </w:t>
-      </w:r>
-      <w:r>
-        <w:rPr>
-          <w:rFonts w:ascii="Times New Roman" w:hAnsi="Times New Roman"/>
-          <w:sz w:val="24"/>
-          <w:szCs w:val="24"/>
-        </w:rPr>
-        <w:lastRenderedPageBreak/>
-        <w:t>personal details and possibly their performance records. Major modificatio</w:t>
-      </w:r>
-      <w:r>
-        <w:rPr>
-          <w:rFonts w:ascii="Times New Roman" w:hAnsi="Times New Roman"/>
-          <w:sz w:val="24"/>
-          <w:szCs w:val="24"/>
-        </w:rPr>
-        <w:t xml:space="preserve">ns may occur when </w:t>
-      </w:r>
-      <w:r>
-        <w:rPr>
-          <w:rFonts w:ascii="Times New Roman" w:hAnsi="Times New Roman"/>
-          <w:sz w:val="24"/>
-          <w:szCs w:val="24"/>
-        </w:rPr>
-        <w:t>there are firmware updates for the devices drivers and/or updates/</w:t>
-      </w:r>
-      <w:r>
-        <w:rPr>
-          <w:rFonts w:ascii="Times New Roman" w:hAnsi="Times New Roman"/>
-          <w:sz w:val="24"/>
-          <w:szCs w:val="24"/>
-        </w:rPr>
-        <w:t xml:space="preserve">bug fixes for the game itself. </w:t>
-      </w:r>
-      <w:r>
-        <w:rPr>
-          <w:rFonts w:ascii="Times New Roman" w:hAnsi="Times New Roman"/>
-          <w:sz w:val="24"/>
-          <w:szCs w:val="24"/>
-        </w:rPr>
-        <w:t>Development of the game will be taking into consideration th</w:t>
-      </w:r>
-      <w:r>
-        <w:rPr>
-          <w:rFonts w:ascii="Times New Roman" w:hAnsi="Times New Roman"/>
-          <w:sz w:val="24"/>
-          <w:szCs w:val="24"/>
-        </w:rPr>
-        <w:t xml:space="preserve">ese potential modifications so </w:t>
-      </w:r>
-      <w:r>
-        <w:rPr>
-          <w:rFonts w:ascii="Times New Roman" w:hAnsi="Times New Roman"/>
-          <w:sz w:val="24"/>
-          <w:szCs w:val="24"/>
-        </w:rPr>
-        <w:t xml:space="preserve">they can be made with the least amount of impact on users. </w:t>
+          <w:sz w:val="24"/>
+          <w:szCs w:val="24"/>
+        </w:rPr>
+      </w:pPr>
+      <w:r>
+        <w:rPr>
+          <w:sz w:val="24"/>
+          <w:szCs w:val="24"/>
+        </w:rPr>
+        <w:t xml:space="preserve">Once the game has been delivered to users no vital modification will be required to keep it operational. Small modifications that are related to the user him/herself are expected to be made most frequently by themselves or their supervisor. These would include the user’s personal details and possibly their performance records. Major modifications may occur when there are firmware updates for the devices drivers and/or updates/bug fixes for the game itself. Development of the game will be taking into consideration these potential modifications so they can be made with the least amount of impact on users. </w:t>
       </w:r>
     </w:p>
     <w:p>
@@ -3303,7 +2983,6 @@
         <w:suppressAutoHyphens/>
         <w:spacing w:after="0" w:line="240" w:lineRule="auto"/>
         <w:rPr>
-          <w:rFonts w:ascii="Times New Roman" w:hAnsi="Times New Roman"/>
           <w:sz w:val="24"/>
           <w:szCs w:val="24"/>
         </w:rPr>
@@ -3319,14 +2998,12 @@
         <w:spacing w:after="0" w:line="240" w:lineRule="auto"/>
         <w:ind w:left="1156"/>
         <w:rPr>
-          <w:rFonts w:ascii="Times New Roman" w:hAnsi="Times New Roman"/>
-          <w:sz w:val="24"/>
-          <w:szCs w:val="24"/>
-        </w:rPr>
-      </w:pPr>
-      <w:r>
-        <w:rPr>
-          <w:rFonts w:ascii="Times New Roman" w:hAnsi="Times New Roman"/>
+          <w:sz w:val="24"/>
+          <w:szCs w:val="24"/>
+        </w:rPr>
+      </w:pPr>
+      <w:r>
+        <w:rPr>
           <w:sz w:val="24"/>
           <w:szCs w:val="24"/>
         </w:rPr>
@@ -3338,7 +3015,6 @@
         <w:suppressAutoHyphens/>
         <w:spacing w:after="0" w:line="240" w:lineRule="auto"/>
         <w:rPr>
-          <w:rFonts w:ascii="Times New Roman" w:hAnsi="Times New Roman"/>
           <w:sz w:val="24"/>
           <w:szCs w:val="24"/>
         </w:rPr>
@@ -3349,102 +3025,19 @@
         <w:suppressAutoHyphens/>
         <w:spacing w:after="0" w:line="240" w:lineRule="auto"/>
         <w:rPr>
-          <w:rFonts w:ascii="Times New Roman" w:hAnsi="Times New Roman"/>
-          <w:sz w:val="24"/>
-          <w:szCs w:val="24"/>
-        </w:rPr>
-      </w:pPr>
-      <w:r>
-        <w:rPr>
-          <w:rFonts w:ascii="Times New Roman" w:hAnsi="Times New Roman"/>
-          <w:sz w:val="24"/>
-          <w:szCs w:val="24"/>
-        </w:rPr>
-        <w:t>The game will be able to be played anywhere with a windows</w:t>
-      </w:r>
-      <w:r>
-        <w:rPr>
-          <w:rFonts w:ascii="Times New Roman" w:hAnsi="Times New Roman"/>
-          <w:sz w:val="24"/>
-          <w:szCs w:val="24"/>
-        </w:rPr>
-        <w:t xml:space="preserve"> computer and good room space. </w:t>
-      </w:r>
-      <w:r>
-        <w:rPr>
-          <w:rFonts w:ascii="Times New Roman" w:hAnsi="Times New Roman"/>
-          <w:sz w:val="24"/>
-          <w:szCs w:val="24"/>
-        </w:rPr>
-        <w:t>Good room space is important because the user will be required</w:t>
-      </w:r>
-      <w:r>
-        <w:rPr>
-          <w:rFonts w:ascii="Times New Roman" w:hAnsi="Times New Roman"/>
-          <w:sz w:val="24"/>
-          <w:szCs w:val="24"/>
-        </w:rPr>
-        <w:t xml:space="preserve"> to use some physical activity </w:t>
-      </w:r>
-      <w:r>
-        <w:rPr>
-          <w:rFonts w:ascii="Times New Roman" w:hAnsi="Times New Roman"/>
-          <w:sz w:val="24"/>
-          <w:szCs w:val="24"/>
-        </w:rPr>
-        <w:t xml:space="preserve">to carry out interaction. The type of physical activity will depend </w:t>
-      </w:r>
-      <w:r>
-        <w:rPr>
-          <w:rFonts w:ascii="Times New Roman" w:hAnsi="Times New Roman"/>
-          <w:sz w:val="24"/>
-          <w:szCs w:val="24"/>
-        </w:rPr>
-        <w:t xml:space="preserve">on the game level, the devices </w:t>
-      </w:r>
-      <w:r>
-        <w:rPr>
-          <w:rFonts w:ascii="Times New Roman" w:hAnsi="Times New Roman"/>
-          <w:sz w:val="24"/>
-          <w:szCs w:val="24"/>
-        </w:rPr>
-        <w:t>in use and the physical limitations of the user. As a brief guide, th</w:t>
-      </w:r>
-      <w:r>
-        <w:rPr>
-          <w:rFonts w:ascii="Times New Roman" w:hAnsi="Times New Roman"/>
-          <w:sz w:val="24"/>
-          <w:szCs w:val="24"/>
-        </w:rPr>
-        <w:t xml:space="preserve">e Kinect will require users to </w:t>
-      </w:r>
-      <w:r>
-        <w:rPr>
-          <w:rFonts w:ascii="Times New Roman" w:hAnsi="Times New Roman"/>
-          <w:sz w:val="24"/>
-          <w:szCs w:val="24"/>
-        </w:rPr>
-        <w:t>be standing/sitting a fair distance away from it so it will require the most room space. T</w:t>
-      </w:r>
-      <w:r>
-        <w:rPr>
-          <w:rFonts w:ascii="Times New Roman" w:hAnsi="Times New Roman"/>
-          <w:sz w:val="24"/>
-          <w:szCs w:val="24"/>
-        </w:rPr>
-        <w:t xml:space="preserve">he Leap </w:t>
-      </w:r>
-      <w:r>
-        <w:rPr>
-          <w:rFonts w:ascii="Times New Roman" w:hAnsi="Times New Roman"/>
-          <w:sz w:val="24"/>
-          <w:szCs w:val="24"/>
-        </w:rPr>
-        <w:t>Motion, Raz</w:t>
-      </w:r>
-      <w:r>
-        <w:rPr>
-          <w:rFonts w:ascii="Times New Roman" w:hAnsi="Times New Roman"/>
+          <w:sz w:val="24"/>
+          <w:szCs w:val="24"/>
+        </w:rPr>
+      </w:pPr>
+      <w:r>
+        <w:rPr>
+          <w:sz w:val="24"/>
+          <w:szCs w:val="24"/>
+        </w:rPr>
+        <w:t>The game will be able to be played anywhere with a windows computer and good room space. Good room space is important because the user will be required to use some physical activity to carry out interaction. The type of physical activity will depend on the game level, the devices in use and the physical limitations of the user. As a brief guide, the Kinect will require users to be standing/sitting a fair distance away from it so it will require the most room space. The Leap Motion, Raz</w:t>
+      </w:r>
+      <w:r>
+        <w:rPr>
           <w:sz w:val="24"/>
           <w:szCs w:val="24"/>
         </w:rPr>
@@ -3452,63 +3045,13 @@
       </w:r>
       <w:r>
         <w:rPr>
-          <w:rFonts w:ascii="Times New Roman" w:hAnsi="Times New Roman"/>
-          <w:sz w:val="24"/>
-          <w:szCs w:val="24"/>
-        </w:rPr>
-        <w:t>r Hydra, mouse and keyboard all have a much m</w:t>
-      </w:r>
-      <w:r>
-        <w:rPr>
-          <w:rFonts w:ascii="Times New Roman" w:hAnsi="Times New Roman"/>
-          <w:sz w:val="24"/>
-          <w:szCs w:val="24"/>
-        </w:rPr>
-        <w:t xml:space="preserve">ore limited range of motion so </w:t>
-      </w:r>
-      <w:r>
-        <w:rPr>
-          <w:rFonts w:ascii="Times New Roman" w:hAnsi="Times New Roman"/>
-          <w:sz w:val="24"/>
-          <w:szCs w:val="24"/>
-        </w:rPr>
-        <w:t xml:space="preserve">users can operate them while seated or standing at their most </w:t>
-      </w:r>
-      <w:r>
-        <w:rPr>
-          <w:rFonts w:ascii="Times New Roman" w:hAnsi="Times New Roman"/>
-          <w:sz w:val="24"/>
-          <w:szCs w:val="24"/>
-        </w:rPr>
-        <w:t xml:space="preserve">comfortable distance from the </w:t>
-      </w:r>
-      <w:r>
-        <w:rPr>
-          <w:rFonts w:ascii="Times New Roman" w:hAnsi="Times New Roman"/>
-          <w:sz w:val="24"/>
-          <w:szCs w:val="24"/>
-        </w:rPr>
-        <w:t>computer. It’ll be ideal to have some soft flooring around the us</w:t>
-      </w:r>
-      <w:r>
-        <w:rPr>
-          <w:rFonts w:ascii="Times New Roman" w:hAnsi="Times New Roman"/>
-          <w:sz w:val="24"/>
-          <w:szCs w:val="24"/>
-        </w:rPr>
-        <w:t xml:space="preserve">er if they are operating a </w:t>
-      </w:r>
-      <w:r>
-        <w:rPr>
-          <w:rFonts w:ascii="Times New Roman" w:hAnsi="Times New Roman"/>
-          <w:sz w:val="24"/>
-          <w:szCs w:val="24"/>
-        </w:rPr>
-        <w:t xml:space="preserve">device while standing to better prevent injury should the user get disorientated and lose </w:t>
-      </w:r>
-      <w:r>
-        <w:rPr>
-          <w:rFonts w:ascii="Times New Roman" w:hAnsi="Times New Roman"/>
+          <w:sz w:val="24"/>
+          <w:szCs w:val="24"/>
+        </w:rPr>
+        <w:t xml:space="preserve">r Hydra, mouse and keyboard all have a much more limited range of motion so users can operate them while seated or standing at their most comfortable distance from the computer. It’ll be ideal to have some soft flooring around the user if they are operating a device while standing to better prevent injury should the user get disorientated and lose </w:t>
+      </w:r>
+      <w:r>
+        <w:rPr>
           <w:sz w:val="24"/>
           <w:szCs w:val="24"/>
         </w:rPr>
@@ -3521,7 +3064,6 @@
         <w:suppressAutoHyphens/>
         <w:spacing w:after="0" w:line="240" w:lineRule="auto"/>
         <w:rPr>
-          <w:rFonts w:ascii="Times New Roman" w:hAnsi="Times New Roman"/>
           <w:sz w:val="24"/>
           <w:szCs w:val="24"/>
         </w:rPr>
@@ -3537,14 +3079,12 @@
         <w:spacing w:after="0" w:line="240" w:lineRule="auto"/>
         <w:ind w:left="1156"/>
         <w:rPr>
-          <w:rFonts w:ascii="Times New Roman" w:hAnsi="Times New Roman"/>
-          <w:sz w:val="24"/>
-          <w:szCs w:val="24"/>
-        </w:rPr>
-      </w:pPr>
-      <w:r>
-        <w:rPr>
-          <w:rFonts w:ascii="Times New Roman" w:hAnsi="Times New Roman"/>
+          <w:sz w:val="24"/>
+          <w:szCs w:val="24"/>
+        </w:rPr>
+      </w:pPr>
+      <w:r>
+        <w:rPr>
           <w:sz w:val="24"/>
           <w:szCs w:val="24"/>
         </w:rPr>
@@ -3556,7 +3096,6 @@
         <w:suppressAutoHyphens/>
         <w:spacing w:after="0" w:line="240" w:lineRule="auto"/>
         <w:rPr>
-          <w:rFonts w:ascii="Times New Roman" w:hAnsi="Times New Roman"/>
           <w:sz w:val="24"/>
           <w:szCs w:val="24"/>
         </w:rPr>
@@ -3567,98 +3106,16 @@
         <w:suppressAutoHyphens/>
         <w:spacing w:after="0" w:line="240" w:lineRule="auto"/>
         <w:rPr>
-          <w:rFonts w:ascii="Times New Roman" w:hAnsi="Times New Roman"/>
-          <w:sz w:val="24"/>
-          <w:szCs w:val="24"/>
-        </w:rPr>
-      </w:pPr>
-      <w:r>
-        <w:rPr>
-          <w:rFonts w:ascii="Times New Roman" w:hAnsi="Times New Roman"/>
-          <w:sz w:val="24"/>
-          <w:szCs w:val="24"/>
-        </w:rPr>
-        <w:t>User’s personal details will be stored on a server and will o</w:t>
-      </w:r>
-      <w:r>
-        <w:rPr>
-          <w:rFonts w:ascii="Times New Roman" w:hAnsi="Times New Roman"/>
-          <w:sz w:val="24"/>
-          <w:szCs w:val="24"/>
-        </w:rPr>
-        <w:t xml:space="preserve">nly be accessible by users and </w:t>
-      </w:r>
-      <w:r>
-        <w:rPr>
-          <w:rFonts w:ascii="Times New Roman" w:hAnsi="Times New Roman"/>
-          <w:sz w:val="24"/>
-          <w:szCs w:val="24"/>
-        </w:rPr>
-        <w:t>supervisors with the associated permission rights. Collection of u</w:t>
-      </w:r>
-      <w:r>
-        <w:rPr>
-          <w:rFonts w:ascii="Times New Roman" w:hAnsi="Times New Roman"/>
-          <w:sz w:val="24"/>
-          <w:szCs w:val="24"/>
-        </w:rPr>
-        <w:t xml:space="preserve">ser’s personal details will be </w:t>
-      </w:r>
-      <w:r>
-        <w:rPr>
-          <w:rFonts w:ascii="Times New Roman" w:hAnsi="Times New Roman"/>
-          <w:sz w:val="24"/>
-          <w:szCs w:val="24"/>
-        </w:rPr>
-        <w:t xml:space="preserve">restricted to the bare minimum required for effective operation </w:t>
-      </w:r>
-      <w:r>
-        <w:rPr>
-          <w:rFonts w:ascii="Times New Roman" w:hAnsi="Times New Roman"/>
-          <w:sz w:val="24"/>
-          <w:szCs w:val="24"/>
-        </w:rPr>
-        <w:t xml:space="preserve">of the game. These details may </w:t>
-      </w:r>
-      <w:r>
-        <w:rPr>
-          <w:rFonts w:ascii="Times New Roman" w:hAnsi="Times New Roman"/>
-          <w:sz w:val="24"/>
-          <w:szCs w:val="24"/>
-        </w:rPr>
-        <w:t xml:space="preserve">include the user’s height, physical limitation, etc. They will have their own </w:t>
-      </w:r>
-      <w:r>
-        <w:rPr>
-          <w:rFonts w:ascii="Times New Roman" w:hAnsi="Times New Roman"/>
-          <w:sz w:val="24"/>
-          <w:szCs w:val="24"/>
-        </w:rPr>
-        <w:t xml:space="preserve">profile, which they </w:t>
-      </w:r>
-      <w:r>
-        <w:rPr>
-          <w:rFonts w:ascii="Times New Roman" w:hAnsi="Times New Roman"/>
-          <w:sz w:val="24"/>
-          <w:szCs w:val="24"/>
-        </w:rPr>
-        <w:t>can log into before starting the game. The devices used in the gam</w:t>
-      </w:r>
-      <w:r>
-        <w:rPr>
-          <w:rFonts w:ascii="Times New Roman" w:hAnsi="Times New Roman"/>
-          <w:sz w:val="24"/>
-          <w:szCs w:val="24"/>
-        </w:rPr>
-        <w:t xml:space="preserve">e come at quiet a high cost so </w:t>
-      </w:r>
-      <w:r>
-        <w:rPr>
-          <w:rFonts w:ascii="Times New Roman" w:hAnsi="Times New Roman"/>
-          <w:sz w:val="24"/>
-          <w:szCs w:val="24"/>
-        </w:rPr>
-        <w:t>they should be properly locked away after use to prevent theft and damage.</w:t>
+          <w:sz w:val="24"/>
+          <w:szCs w:val="24"/>
+        </w:rPr>
+      </w:pPr>
+      <w:r>
+        <w:rPr>
+          <w:sz w:val="24"/>
+          <w:szCs w:val="24"/>
+        </w:rPr>
+        <w:t>User’s personal details will be stored on a server and will only be accessible by users and supervisors with the associated permission rights. Collection of user’s personal details will be restricted to the bare minimum required for effective operation of the game. These details may include the user’s height, physical limitation, etc. They will have their own profile, which they can log into before starting the game. The devices used in the game come at quiet a high cost so they should be properly locked away after use to prevent theft and damage.</w:t>
       </w:r>
     </w:p>
     <w:p>
@@ -3666,7 +3123,6 @@
         <w:suppressAutoHyphens/>
         <w:spacing w:after="0" w:line="240" w:lineRule="auto"/>
         <w:rPr>
-          <w:rFonts w:ascii="Times New Roman" w:hAnsi="Times New Roman"/>
           <w:sz w:val="24"/>
           <w:szCs w:val="24"/>
         </w:rPr>
@@ -3682,14 +3138,12 @@
         <w:spacing w:after="0" w:line="240" w:lineRule="auto"/>
         <w:ind w:left="1156"/>
         <w:rPr>
-          <w:rFonts w:ascii="Times New Roman" w:hAnsi="Times New Roman"/>
-          <w:sz w:val="24"/>
-          <w:szCs w:val="24"/>
-        </w:rPr>
-      </w:pPr>
-      <w:r>
-        <w:rPr>
-          <w:rFonts w:ascii="Times New Roman" w:hAnsi="Times New Roman"/>
+          <w:sz w:val="24"/>
+          <w:szCs w:val="24"/>
+        </w:rPr>
+      </w:pPr>
+      <w:r>
+        <w:rPr>
           <w:sz w:val="24"/>
           <w:szCs w:val="24"/>
         </w:rPr>
@@ -3699,14 +3153,12 @@
     <w:p>
       <w:pPr>
         <w:rPr>
-          <w:rFonts w:ascii="Times New Roman" w:hAnsi="Times New Roman"/>
-          <w:sz w:val="24"/>
-          <w:szCs w:val="24"/>
-        </w:rPr>
-      </w:pPr>
-      <w:r>
-        <w:rPr>
-          <w:rFonts w:ascii="Times New Roman" w:hAnsi="Times New Roman"/>
+          <w:sz w:val="24"/>
+          <w:szCs w:val="24"/>
+        </w:rPr>
+      </w:pPr>
+      <w:r>
+        <w:rPr>
           <w:sz w:val="24"/>
           <w:szCs w:val="24"/>
         </w:rPr>
@@ -3716,205 +3168,39 @@
     <w:p>
       <w:pPr>
         <w:rPr>
-          <w:rFonts w:ascii="Times New Roman" w:hAnsi="Times New Roman"/>
-          <w:sz w:val="24"/>
-          <w:szCs w:val="24"/>
-        </w:rPr>
-      </w:pPr>
-      <w:r>
-        <w:rPr>
-          <w:rFonts w:ascii="Times New Roman" w:hAnsi="Times New Roman"/>
-          <w:sz w:val="24"/>
-          <w:szCs w:val="24"/>
-        </w:rPr>
-        <w:t xml:space="preserve">A server will contain all users’ data and it’ll be running indefinitely </w:t>
-      </w:r>
-      <w:r>
-        <w:rPr>
-          <w:rFonts w:ascii="Times New Roman" w:hAnsi="Times New Roman"/>
-          <w:sz w:val="24"/>
-          <w:szCs w:val="24"/>
-        </w:rPr>
-        <w:t xml:space="preserve">so it can remain accessible at </w:t>
-      </w:r>
-      <w:r>
-        <w:rPr>
-          <w:rFonts w:ascii="Times New Roman" w:hAnsi="Times New Roman"/>
-          <w:sz w:val="24"/>
-          <w:szCs w:val="24"/>
-        </w:rPr>
-        <w:t xml:space="preserve">anytime. However, server failure can happen and users/supervisors should make local backups of their </w:t>
-      </w:r>
-      <w:r>
-        <w:rPr>
-          <w:rFonts w:ascii="Times New Roman" w:hAnsi="Times New Roman"/>
+          <w:sz w:val="24"/>
+          <w:szCs w:val="24"/>
+        </w:rPr>
+      </w:pPr>
+      <w:r>
+        <w:rPr>
+          <w:sz w:val="24"/>
+          <w:szCs w:val="24"/>
+        </w:rPr>
+        <w:t xml:space="preserve">A server will contain all users’ data and it’ll be running indefinitely so it can remain accessible at anytime. However, server failure can happen and users/supervisors should make local backups of their </w:t>
+      </w:r>
+      <w:r>
+        <w:rPr>
           <w:sz w:val="24"/>
           <w:szCs w:val="24"/>
         </w:rPr>
         <w:tab/>
-        <w:t>own data. Users will be required to do an initial installation of the game. The device drive</w:t>
-      </w:r>
-      <w:r>
-        <w:rPr>
-          <w:rFonts w:ascii="Times New Roman" w:hAnsi="Times New Roman"/>
-          <w:sz w:val="24"/>
-          <w:szCs w:val="24"/>
-        </w:rPr>
-        <w:t xml:space="preserve">rs will be </w:t>
-      </w:r>
-      <w:r>
-        <w:rPr>
-          <w:rFonts w:ascii="Times New Roman" w:hAnsi="Times New Roman"/>
-          <w:sz w:val="24"/>
-          <w:szCs w:val="24"/>
-        </w:rPr>
-        <w:t xml:space="preserve">installed during this installation process so all that will be required of the </w:t>
-      </w:r>
-      <w:r>
-        <w:rPr>
-          <w:rFonts w:ascii="Times New Roman" w:hAnsi="Times New Roman"/>
-          <w:sz w:val="24"/>
-          <w:szCs w:val="24"/>
-        </w:rPr>
-        <w:t xml:space="preserve">user is to connect the devices </w:t>
-      </w:r>
-      <w:r>
-        <w:rPr>
-          <w:rFonts w:ascii="Times New Roman" w:hAnsi="Times New Roman"/>
-          <w:sz w:val="24"/>
-          <w:szCs w:val="24"/>
-        </w:rPr>
-        <w:t>themselves and run the game. General maintenance of the devices will</w:t>
-      </w:r>
-      <w:r>
-        <w:rPr>
-          <w:rFonts w:ascii="Times New Roman" w:hAnsi="Times New Roman"/>
-          <w:sz w:val="24"/>
-          <w:szCs w:val="24"/>
-        </w:rPr>
-        <w:t xml:space="preserve"> be the user’s responsibility, </w:t>
-      </w:r>
-      <w:r>
-        <w:rPr>
-          <w:rFonts w:ascii="Times New Roman" w:hAnsi="Times New Roman"/>
-          <w:sz w:val="24"/>
-          <w:szCs w:val="24"/>
-        </w:rPr>
-        <w:t xml:space="preserve">cleaning, storage, etc. </w:t>
-      </w:r>
-    </w:p>
-    <w:p>
-      <w:pPr>
-        <w:rPr>
-          <w:rFonts w:ascii="Times New Roman" w:hAnsi="Times New Roman"/>
-          <w:sz w:val="24"/>
-          <w:szCs w:val="24"/>
-        </w:rPr>
-      </w:pPr>
-    </w:p>
-    <w:p>
-      <w:pPr>
-        <w:rPr>
-          <w:rFonts w:ascii="Times New Roman" w:hAnsi="Times New Roman"/>
-          <w:sz w:val="24"/>
-          <w:szCs w:val="24"/>
-        </w:rPr>
-      </w:pPr>
-    </w:p>
-    <w:p>
-      <w:pPr>
-        <w:rPr>
-          <w:rFonts w:ascii="Times New Roman" w:hAnsi="Times New Roman"/>
-          <w:sz w:val="24"/>
-          <w:szCs w:val="24"/>
-        </w:rPr>
-      </w:pPr>
-    </w:p>
-    <w:p>
-      <w:pPr>
-        <w:rPr>
-          <w:rFonts w:ascii="Times New Roman" w:hAnsi="Times New Roman"/>
-          <w:sz w:val="24"/>
-          <w:szCs w:val="24"/>
-        </w:rPr>
-      </w:pPr>
-    </w:p>
-    <w:p>
-      <w:pPr>
-        <w:rPr>
-          <w:rFonts w:ascii="Times New Roman" w:hAnsi="Times New Roman"/>
-          <w:sz w:val="24"/>
-          <w:szCs w:val="24"/>
-        </w:rPr>
-      </w:pPr>
-    </w:p>
-    <w:p>
-      <w:pPr>
-        <w:rPr>
-          <w:rFonts w:ascii="Times New Roman" w:hAnsi="Times New Roman"/>
-          <w:sz w:val="24"/>
-          <w:szCs w:val="24"/>
-        </w:rPr>
-      </w:pPr>
-    </w:p>
-    <w:p>
-      <w:pPr>
-        <w:rPr>
-          <w:rFonts w:ascii="Times New Roman" w:hAnsi="Times New Roman"/>
-          <w:sz w:val="24"/>
-          <w:szCs w:val="24"/>
-        </w:rPr>
-      </w:pPr>
-    </w:p>
-    <w:p>
-      <w:pPr>
-        <w:rPr>
-          <w:rFonts w:ascii="Times New Roman" w:hAnsi="Times New Roman"/>
-          <w:sz w:val="24"/>
-          <w:szCs w:val="24"/>
-        </w:rPr>
-      </w:pPr>
-    </w:p>
-    <w:p>
-      <w:pPr>
-        <w:rPr>
-          <w:rFonts w:ascii="Times New Roman" w:hAnsi="Times New Roman"/>
-          <w:sz w:val="24"/>
-          <w:szCs w:val="24"/>
-        </w:rPr>
-      </w:pPr>
-    </w:p>
-    <w:p>
-      <w:pPr>
-        <w:rPr>
-          <w:rFonts w:ascii="Times New Roman" w:hAnsi="Times New Roman"/>
-          <w:sz w:val="24"/>
-          <w:szCs w:val="24"/>
-        </w:rPr>
-      </w:pPr>
-    </w:p>
-    <w:p>
-      <w:pPr>
-        <w:rPr>
-          <w:rFonts w:ascii="Times New Roman" w:hAnsi="Times New Roman"/>
-          <w:sz w:val="24"/>
-          <w:szCs w:val="24"/>
-        </w:rPr>
-      </w:pPr>
-    </w:p>
-    <w:p>
-      <w:pPr>
-        <w:rPr>
-          <w:rFonts w:ascii="Times New Roman" w:hAnsi="Times New Roman"/>
-          <w:sz w:val="24"/>
-          <w:szCs w:val="24"/>
-        </w:rPr>
-      </w:pPr>
-    </w:p>
-    <w:p>
-      <w:pPr>
-        <w:rPr>
-          <w:rFonts w:ascii="Times New Roman" w:hAnsi="Times New Roman"/>
+        <w:t xml:space="preserve">own data. Users will be required to do an initial installation of the game. The device drivers will be installed during this installation process so all that will be required of the user is to connect the devices themselves and run the game. General maintenance of the devices will be the user’s responsibility, cleaning, storage, etc. </w:t>
+      </w:r>
+    </w:p>
+    <w:p>
+      <w:pPr>
+        <w:rPr>
+          <w:sz w:val="24"/>
+          <w:szCs w:val="24"/>
+        </w:rPr>
+      </w:pPr>
+      <w:bookmarkStart w:id="7" w:name="_GoBack"/>
+      <w:bookmarkEnd w:id="7"/>
+    </w:p>
+    <w:p>
+      <w:pPr>
+        <w:rPr>
           <w:sz w:val="24"/>
           <w:szCs w:val="24"/>
         </w:rPr>
@@ -3923,16 +3209,25 @@
     <w:p>
       <w:pPr>
         <w:pStyle w:val="Heading1"/>
-      </w:pPr>
-      <w:bookmarkStart w:id="7" w:name="_Toc396476891"/>
-      <w:r>
+        <w:rPr>
+          <w:rFonts w:ascii="Calibri" w:hAnsi="Calibri"/>
+        </w:rPr>
+      </w:pPr>
+      <w:r>
+        <w:rPr>
+          <w:rFonts w:ascii="Calibri" w:hAnsi="Calibri"/>
+        </w:rPr>
         <w:br w:type="page"/>
       </w:r>
-      <w:r>
+      <w:bookmarkStart w:id="8" w:name="_Toc396666021"/>
+      <w:r>
+        <w:rPr>
+          <w:rFonts w:ascii="Calibri" w:hAnsi="Calibri"/>
+        </w:rPr>
         <w:lastRenderedPageBreak/>
         <w:t>Diagrammatic Representation of the Requirements</w:t>
       </w:r>
-      <w:bookmarkEnd w:id="7"/>
+      <w:bookmarkEnd w:id="8"/>
     </w:p>
     <w:p>
       <w:pPr>
@@ -3946,162 +3241,40 @@
         </w:rPr>
         <w:pict>
           <v:shape id="_x0000_i1034" type="#_x0000_t75" style="width:6in;height:7.2pt" o:hrpct="0" o:hr="t">
-            <v:imagedata r:id="rId7" o:title=""/>
+            <v:imagedata r:id="rId8" o:title=""/>
           </v:shape>
         </w:pict>
       </w:r>
     </w:p>
     <w:p>
-      <w:pPr>
-        <w:ind w:left="720"/>
-        <w:rPr>
-          <w:sz w:val="24"/>
-          <w:szCs w:val="24"/>
-          <w:highlight w:val="yellow"/>
-        </w:rPr>
-      </w:pPr>
-      <w:r>
-        <w:rPr>
-          <w:sz w:val="24"/>
-          <w:szCs w:val="24"/>
-          <w:highlight w:val="yellow"/>
-        </w:rPr>
-        <w:t>Model the processes in the system. For example: Context</w:t>
-      </w:r>
-      <w:r>
-        <w:rPr>
-          <w:sz w:val="24"/>
-          <w:szCs w:val="24"/>
-          <w:highlight w:val="yellow"/>
-        </w:rPr>
-        <w:t xml:space="preserve"> diagram, level 0 / use-case </w:t>
-      </w:r>
-      <w:r>
-        <w:rPr>
-          <w:sz w:val="24"/>
-          <w:szCs w:val="24"/>
-          <w:highlight w:val="yellow"/>
-        </w:rPr>
-        <w:t>models</w:t>
-      </w:r>
-    </w:p>
-    <w:p>
-      <w:pPr>
-        <w:ind w:left="709"/>
-        <w:rPr>
-          <w:sz w:val="24"/>
-          <w:szCs w:val="24"/>
-          <w:highlight w:val="yellow"/>
-        </w:rPr>
-      </w:pPr>
-      <w:r>
-        <w:rPr>
-          <w:sz w:val="24"/>
-          <w:szCs w:val="24"/>
-          <w:highlight w:val="yellow"/>
-        </w:rPr>
-        <w:t xml:space="preserve">Model the data in the system </w:t>
-      </w:r>
-      <w:r>
-        <w:rPr>
-          <w:sz w:val="24"/>
-          <w:szCs w:val="24"/>
-          <w:highlight w:val="yellow"/>
-        </w:rPr>
-        <w:t>e.g.</w:t>
-      </w:r>
-      <w:r>
-        <w:rPr>
-          <w:sz w:val="24"/>
-          <w:szCs w:val="24"/>
-          <w:highlight w:val="yellow"/>
-        </w:rPr>
-        <w:t xml:space="preserve"> ERD</w:t>
-      </w:r>
-    </w:p>
-    <w:p>
-      <w:pPr>
-        <w:ind w:left="709"/>
-        <w:rPr>
-          <w:sz w:val="24"/>
-          <w:szCs w:val="24"/>
-          <w:highlight w:val="yellow"/>
-        </w:rPr>
-      </w:pPr>
-      <w:r>
-        <w:rPr>
-          <w:sz w:val="24"/>
-          <w:szCs w:val="24"/>
-          <w:highlight w:val="yellow"/>
-        </w:rPr>
-        <w:t xml:space="preserve"> Model the dynamic events in the system – if using object orientation</w:t>
-      </w:r>
-    </w:p>
-    <w:p>
-      <w:pPr>
-        <w:ind w:left="709"/>
-        <w:rPr>
-          <w:sz w:val="24"/>
-          <w:szCs w:val="24"/>
-        </w:rPr>
-      </w:pPr>
-      <w:r>
-        <w:rPr>
-          <w:sz w:val="24"/>
-          <w:szCs w:val="24"/>
-          <w:highlight w:val="yellow"/>
-        </w:rPr>
-        <w:tab/>
-      </w:r>
-      <w:r>
-        <w:rPr>
-          <w:sz w:val="24"/>
-          <w:szCs w:val="24"/>
-          <w:highlight w:val="yellow"/>
-        </w:rPr>
-        <w:t>Model the physical components and other software involved in the running of the system</w:t>
-      </w:r>
-      <w:r>
-        <w:rPr>
-          <w:sz w:val="24"/>
-          <w:szCs w:val="24"/>
-          <w:highlight w:val="yellow"/>
-        </w:rPr>
-        <w:t xml:space="preserve"> e.g.</w:t>
-      </w:r>
-      <w:r>
-        <w:rPr>
-          <w:sz w:val="24"/>
-          <w:szCs w:val="24"/>
-          <w:highlight w:val="yellow"/>
-        </w:rPr>
-        <w:t xml:space="preserve"> network topology diagram</w:t>
-      </w:r>
-    </w:p>
-    <w:p>
-      <w:pPr>
-        <w:rPr>
-          <w:sz w:val="24"/>
-          <w:szCs w:val="24"/>
-        </w:rPr>
-      </w:pPr>
+      <w:r>
+        <w:t>Refer to appendix’s B and C.</w:t>
+      </w:r>
     </w:p>
     <w:p/>
     <w:p/>
-    <w:p/>
     <w:p>
       <w:pPr>
         <w:pStyle w:val="Heading1"/>
-      </w:pPr>
-      <w:bookmarkStart w:id="8" w:name="_Toc396476892"/>
-      <w:r>
+        <w:rPr>
+          <w:rFonts w:ascii="Calibri" w:hAnsi="Calibri"/>
+        </w:rPr>
+      </w:pPr>
+      <w:r>
+        <w:rPr>
+          <w:rFonts w:ascii="Calibri" w:hAnsi="Calibri"/>
+        </w:rPr>
         <w:br w:type="page"/>
       </w:r>
-      <w:r>
+      <w:bookmarkStart w:id="9" w:name="_Toc396666022"/>
+      <w:r>
+        <w:rPr>
+          <w:rFonts w:ascii="Calibri" w:hAnsi="Calibri"/>
+        </w:rPr>
         <w:lastRenderedPageBreak/>
         <w:t>Conclusion</w:t>
       </w:r>
-      <w:bookmarkEnd w:id="8"/>
+      <w:bookmarkEnd w:id="9"/>
     </w:p>
     <w:p>
       <w:pPr>
@@ -4115,7 +3288,7 @@
         </w:rPr>
         <w:pict>
           <v:shape id="_x0000_i1035" type="#_x0000_t75" style="width:6in;height:7.2pt" o:hrpct="0" o:hr="t">
-            <v:imagedata r:id="rId7" o:title=""/>
+            <v:imagedata r:id="rId8" o:title=""/>
           </v:shape>
         </w:pict>
       </w:r>
@@ -4235,15 +3408,14 @@
         <w:t>The document proceeds to identify functional defining the elementary functionality of the system and non-functional requirements describing just the quality aspects of the system and lastly accompanied by any analysis stage models that diagrammatically conveys the system’s needs.</w:t>
       </w:r>
     </w:p>
-    <w:p>
-      <w:bookmarkStart w:id="9" w:name="_GoBack"/>
-      <w:bookmarkEnd w:id="9"/>
-    </w:p>
+    <w:p/>
     <w:p>
       <w:pPr>
         <w:pStyle w:val="Heading1"/>
-      </w:pPr>
-      <w:bookmarkStart w:id="10" w:name="_Toc396476893"/>
+        <w:rPr>
+          <w:rFonts w:ascii="Calibri" w:hAnsi="Calibri"/>
+        </w:rPr>
+      </w:pPr>
       <w:r>
         <w:rPr>
           <w:rFonts w:ascii="Calibri" w:hAnsi="Calibri"/>
@@ -4255,7 +3427,11 @@
         </w:rPr>
         <w:br w:type="page"/>
       </w:r>
-      <w:r>
+      <w:bookmarkStart w:id="10" w:name="_Toc396666023"/>
+      <w:r>
+        <w:rPr>
+          <w:rFonts w:ascii="Calibri" w:hAnsi="Calibri"/>
+        </w:rPr>
         <w:lastRenderedPageBreak/>
         <w:t>Appendices</w:t>
       </w:r>
@@ -4273,62 +3449,97 @@
         </w:rPr>
         <w:pict>
           <v:shape id="_x0000_i1036" type="#_x0000_t75" style="width:6in;height:7.2pt" o:hrpct="0" o:hr="t">
-            <v:imagedata r:id="rId7" o:title=""/>
+            <v:imagedata r:id="rId8" o:title=""/>
           </v:shape>
         </w:pict>
       </w:r>
     </w:p>
     <w:p>
       <w:pPr>
-        <w:ind w:left="705"/>
-        <w:rPr>
-          <w:sz w:val="24"/>
-          <w:szCs w:val="24"/>
-        </w:rPr>
-      </w:pPr>
-      <w:r>
-        <w:rPr>
-          <w:sz w:val="24"/>
-          <w:szCs w:val="24"/>
-        </w:rPr>
-        <w:t>Appendix A – Deliverable Task Breakdown Statement (signed, scanned and inserted into document)</w:t>
-      </w:r>
-    </w:p>
-    <w:p>
-      <w:pPr>
-        <w:rPr>
-          <w:sz w:val="24"/>
-          <w:szCs w:val="24"/>
-        </w:rPr>
-      </w:pPr>
-      <w:r>
-        <w:rPr>
-          <w:sz w:val="24"/>
-          <w:szCs w:val="24"/>
-        </w:rPr>
-        <w:tab/>
-        <w:t xml:space="preserve">  Appendix B - Copies of client documents on which you based the analysis.</w:t>
-      </w:r>
-    </w:p>
-    <w:p>
-      <w:pPr>
-        <w:rPr>
-          <w:sz w:val="24"/>
-          <w:szCs w:val="24"/>
-        </w:rPr>
-      </w:pPr>
-      <w:r>
-        <w:rPr>
-          <w:sz w:val="24"/>
-          <w:szCs w:val="24"/>
-        </w:rPr>
-        <w:tab/>
-        <w:t xml:space="preserve">  Appendix C - Glossary</w:t>
-      </w:r>
-    </w:p>
-    <w:p/>
+        <w:rPr>
+          <w:sz w:val="24"/>
+          <w:szCs w:val="24"/>
+        </w:rPr>
+      </w:pPr>
+      <w:r>
+        <w:rPr>
+          <w:sz w:val="24"/>
+          <w:szCs w:val="24"/>
+        </w:rPr>
+        <w:t xml:space="preserve">Appendix A – Deliverable Task </w:t>
+      </w:r>
+      <w:r>
+        <w:rPr>
+          <w:sz w:val="24"/>
+          <w:szCs w:val="24"/>
+        </w:rPr>
+        <w:t>Breakdown Statement</w:t>
+      </w:r>
+    </w:p>
+    <w:p>
+      <w:r>
+        <w:t>Appendix B – Context Flow Diagram of the system.</w:t>
+      </w:r>
+    </w:p>
+    <w:p>
+      <w:r>
+        <w:t>Appendix C – Use Case Diagram of the system.</w:t>
+      </w:r>
+    </w:p>
+    <w:p>
+      <w:r>
+        <w:br w:type="page"/>
+      </w:r>
+      <w:r>
+        <w:lastRenderedPageBreak/>
+        <w:t>Appendix A</w:t>
+      </w:r>
+    </w:p>
+    <w:p>
+      <w:r>
+        <w:pict>
+          <v:shape id="_x0000_i1037" type="#_x0000_t75" style="width:7in;height:210.75pt">
+            <v:imagedata r:id="rId10" o:title="schedule"/>
+          </v:shape>
+        </w:pict>
+      </w:r>
+    </w:p>
+    <w:p>
+      <w:r>
+        <w:br w:type="page"/>
+      </w:r>
+      <w:r>
+        <w:lastRenderedPageBreak/>
+        <w:t>Appendix B</w:t>
+      </w:r>
+    </w:p>
+    <w:p>
+      <w:r>
+        <w:pict>
+          <v:shape id="_x0000_i1039" type="#_x0000_t75" style="width:495pt;height:405.75pt">
+            <v:imagedata r:id="rId11" o:title="CFD"/>
+          </v:shape>
+        </w:pict>
+      </w:r>
+      <w:r>
+        <w:br w:type="page"/>
+      </w:r>
+      <w:r>
+        <w:lastRenderedPageBreak/>
+        <w:t>Appendix C</w:t>
+      </w:r>
+    </w:p>
+    <w:p>
+      <w:r>
+        <w:pict>
+          <v:shape id="_x0000_i1038" type="#_x0000_t75" style="width:489pt;height:342.75pt">
+            <v:imagedata r:id="rId12" o:title="usecase"/>
+          </v:shape>
+        </w:pict>
+      </w:r>
+    </w:p>
     <w:sectPr>
-      <w:footerReference w:type="default" r:id="rId9"/>
+      <w:footerReference w:type="default" r:id="rId13"/>
       <w:pgSz w:w="11906" w:h="16838"/>
       <w:pgMar w:top="1440" w:right="1440" w:bottom="1440" w:left="1440" w:header="708" w:footer="708" w:gutter="0"/>
       <w:cols w:space="708"/>
@@ -4339,7 +3550,7 @@
 </file>
 
 <file path=word/endnotes.xml><?xml version="1.0" encoding="utf-8"?>
-<w:endnotes xmlns:ve="http://schemas.openxmlformats.org/markup-compatibility/2006" xmlns:o="urn:schemas-microsoft-com:office:office" xmlns:r="http://schemas.openxmlformats.org/officeDocument/2006/relationships" xmlns:m="http://schemas.openxmlformats.org/officeDocument/2006/math" xmlns:v="urn:schemas-microsoft-com:vml" xmlns:wp="http://schemas.openxmlformats.org/drawingml/2006/wordprocessingDrawing" xmlns:w10="urn:schemas-microsoft-com:office:word" xmlns:w="http://schemas.openxmlformats.org/wordprocessingml/2006/main" xmlns:wne="http://schemas.microsoft.com/office/word/2006/wordml">
+<w:endnotes xmlns:wpc="http://schemas.microsoft.com/office/word/2010/wordprocessingCanvas" xmlns:mc="http://schemas.openxmlformats.org/markup-compatibility/2006" xmlns:o="urn:schemas-microsoft-com:office:office" xmlns:r="http://schemas.openxmlformats.org/officeDocument/2006/relationships" xmlns:m="http://schemas.openxmlformats.org/officeDocument/2006/math" xmlns:v="urn:schemas-microsoft-com:vml" xmlns:wp14="http://schemas.microsoft.com/office/word/2010/wordprocessingDrawing" xmlns:wp="http://schemas.openxmlformats.org/drawingml/2006/wordprocessingDrawing" xmlns:w10="urn:schemas-microsoft-com:office:word" xmlns:w="http://schemas.openxmlformats.org/wordprocessingml/2006/main" xmlns:w14="http://schemas.microsoft.com/office/word/2010/wordml" xmlns:wpg="http://schemas.microsoft.com/office/word/2010/wordprocessingGroup" xmlns:wpi="http://schemas.microsoft.com/office/word/2010/wordprocessingInk" xmlns:wne="http://schemas.microsoft.com/office/word/2006/wordml" xmlns:wps="http://schemas.microsoft.com/office/word/2010/wordprocessingShape" mc:Ignorable="w14 wp14">
   <w:endnote w:type="separator" w:id="-1">
     <w:p>
       <w:pPr>
@@ -4364,20 +3575,36 @@
 </file>
 
 <file path=word/footer1.xml><?xml version="1.0" encoding="utf-8"?>
-<w:ftr xmlns:ve="http://schemas.openxmlformats.org/markup-compatibility/2006" xmlns:o="urn:schemas-microsoft-com:office:office" xmlns:r="http://schemas.openxmlformats.org/officeDocument/2006/relationships" xmlns:m="http://schemas.openxmlformats.org/officeDocument/2006/math" xmlns:v="urn:schemas-microsoft-com:vml" xmlns:wp="http://schemas.openxmlformats.org/drawingml/2006/wordprocessingDrawing" xmlns:w10="urn:schemas-microsoft-com:office:word" xmlns:w="http://schemas.openxmlformats.org/wordprocessingml/2006/main" xmlns:wne="http://schemas.microsoft.com/office/word/2006/wordml">
+<w:ftr xmlns:wpc="http://schemas.microsoft.com/office/word/2010/wordprocessingCanvas" xmlns:mc="http://schemas.openxmlformats.org/markup-compatibility/2006" xmlns:o="urn:schemas-microsoft-com:office:office" xmlns:r="http://schemas.openxmlformats.org/officeDocument/2006/relationships" xmlns:m="http://schemas.openxmlformats.org/officeDocument/2006/math" xmlns:v="urn:schemas-microsoft-com:vml" xmlns:wp14="http://schemas.microsoft.com/office/word/2010/wordprocessingDrawing" xmlns:wp="http://schemas.openxmlformats.org/drawingml/2006/wordprocessingDrawing" xmlns:w10="urn:schemas-microsoft-com:office:word" xmlns:w="http://schemas.openxmlformats.org/wordprocessingml/2006/main" xmlns:w14="http://schemas.microsoft.com/office/word/2010/wordml" xmlns:wpg="http://schemas.microsoft.com/office/word/2010/wordprocessingGroup" xmlns:wpi="http://schemas.microsoft.com/office/word/2010/wordprocessingInk" xmlns:wne="http://schemas.microsoft.com/office/word/2006/wordml" xmlns:wps="http://schemas.microsoft.com/office/word/2010/wordprocessingShape" mc:Ignorable="w14 wp14">
   <w:p>
     <w:pPr>
       <w:pStyle w:val="Footer"/>
       <w:jc w:val="center"/>
     </w:pPr>
-    <w:fldSimple w:instr=" PAGE   \* MERGEFORMAT ">
-      <w:r>
-        <w:rPr>
-          <w:noProof/>
-        </w:rPr>
-        <w:t>14</w:t>
-      </w:r>
-    </w:fldSimple>
+    <w:r>
+      <w:fldChar w:fldCharType="begin"/>
+    </w:r>
+    <w:r>
+      <w:instrText xml:space="preserve"> PAGE   \* MERGEF</w:instrText>
+    </w:r>
+    <w:r>
+      <w:instrText xml:space="preserve">ORMAT </w:instrText>
+    </w:r>
+    <w:r>
+      <w:fldChar w:fldCharType="separate"/>
+    </w:r>
+    <w:r>
+      <w:rPr>
+        <w:noProof/>
+      </w:rPr>
+      <w:t>3</w:t>
+    </w:r>
+    <w:r>
+      <w:rPr>
+        <w:noProof/>
+      </w:rPr>
+      <w:fldChar w:fldCharType="end"/>
+    </w:r>
   </w:p>
   <w:p>
     <w:pPr>
@@ -4388,7 +3615,7 @@
 </file>
 
 <file path=word/footnotes.xml><?xml version="1.0" encoding="utf-8"?>
-<w:footnotes xmlns:ve="http://schemas.openxmlformats.org/markup-compatibility/2006" xmlns:o="urn:schemas-microsoft-com:office:office" xmlns:r="http://schemas.openxmlformats.org/officeDocument/2006/relationships" xmlns:m="http://schemas.openxmlformats.org/officeDocument/2006/math" xmlns:v="urn:schemas-microsoft-com:vml" xmlns:wp="http://schemas.openxmlformats.org/drawingml/2006/wordprocessingDrawing" xmlns:w10="urn:schemas-microsoft-com:office:word" xmlns:w="http://schemas.openxmlformats.org/wordprocessingml/2006/main" xmlns:wne="http://schemas.microsoft.com/office/word/2006/wordml">
+<w:footnotes xmlns:wpc="http://schemas.microsoft.com/office/word/2010/wordprocessingCanvas" xmlns:mc="http://schemas.openxmlformats.org/markup-compatibility/2006" xmlns:o="urn:schemas-microsoft-com:office:office" xmlns:r="http://schemas.openxmlformats.org/officeDocument/2006/relationships" xmlns:m="http://schemas.openxmlformats.org/officeDocument/2006/math" xmlns:v="urn:schemas-microsoft-com:vml" xmlns:wp14="http://schemas.microsoft.com/office/word/2010/wordprocessingDrawing" xmlns:wp="http://schemas.openxmlformats.org/drawingml/2006/wordprocessingDrawing" xmlns:w10="urn:schemas-microsoft-com:office:word" xmlns:w="http://schemas.openxmlformats.org/wordprocessingml/2006/main" xmlns:w14="http://schemas.microsoft.com/office/word/2010/wordml" xmlns:wpg="http://schemas.microsoft.com/office/word/2010/wordprocessingGroup" xmlns:wpi="http://schemas.microsoft.com/office/word/2010/wordprocessingInk" xmlns:wne="http://schemas.microsoft.com/office/word/2006/wordml" xmlns:wps="http://schemas.microsoft.com/office/word/2010/wordprocessingShape" mc:Ignorable="w14 wp14">
   <w:footnote w:type="separator" w:id="-1">
     <w:p>
       <w:pPr>
@@ -4413,7 +3640,7 @@
 </file>
 
 <file path=word/numbering.xml><?xml version="1.0" encoding="utf-8"?>
-<w:numbering xmlns:ve="http://schemas.openxmlformats.org/markup-compatibility/2006" xmlns:o="urn:schemas-microsoft-com:office:office" xmlns:r="http://schemas.openxmlformats.org/officeDocument/2006/relationships" xmlns:m="http://schemas.openxmlformats.org/officeDocument/2006/math" xmlns:v="urn:schemas-microsoft-com:vml" xmlns:wp="http://schemas.openxmlformats.org/drawingml/2006/wordprocessingDrawing" xmlns:w10="urn:schemas-microsoft-com:office:word" xmlns:w="http://schemas.openxmlformats.org/wordprocessingml/2006/main" xmlns:wne="http://schemas.microsoft.com/office/word/2006/wordml">
+<w:numbering xmlns:wpc="http://schemas.microsoft.com/office/word/2010/wordprocessingCanvas" xmlns:mc="http://schemas.openxmlformats.org/markup-compatibility/2006" xmlns:o="urn:schemas-microsoft-com:office:office" xmlns:r="http://schemas.openxmlformats.org/officeDocument/2006/relationships" xmlns:m="http://schemas.openxmlformats.org/officeDocument/2006/math" xmlns:v="urn:schemas-microsoft-com:vml" xmlns:wp14="http://schemas.microsoft.com/office/word/2010/wordprocessingDrawing" xmlns:wp="http://schemas.openxmlformats.org/drawingml/2006/wordprocessingDrawing" xmlns:w10="urn:schemas-microsoft-com:office:word" xmlns:w="http://schemas.openxmlformats.org/wordprocessingml/2006/main" xmlns:w14="http://schemas.microsoft.com/office/word/2010/wordml" xmlns:wpg="http://schemas.microsoft.com/office/word/2010/wordprocessingGroup" xmlns:wpi="http://schemas.microsoft.com/office/word/2010/wordprocessingInk" xmlns:wne="http://schemas.microsoft.com/office/word/2006/wordml" xmlns:wps="http://schemas.microsoft.com/office/word/2010/wordprocessingShape" mc:Ignorable="w14 wp14">
   <w:abstractNum w:abstractNumId="0">
     <w:nsid w:val="00000001"/>
     <w:multiLevelType w:val="multilevel"/>
@@ -5604,7 +4831,7 @@
 </file>
 
 <file path=word/styles.xml><?xml version="1.0" encoding="utf-8"?>
-<w:styles xmlns:r="http://schemas.openxmlformats.org/officeDocument/2006/relationships" xmlns:w="http://schemas.openxmlformats.org/wordprocessingml/2006/main">
+<w:styles xmlns:mc="http://schemas.openxmlformats.org/markup-compatibility/2006" xmlns:r="http://schemas.openxmlformats.org/officeDocument/2006/relationships" xmlns:w="http://schemas.openxmlformats.org/wordprocessingml/2006/main" xmlns:w14="http://schemas.microsoft.com/office/word/2010/wordml" mc:Ignorable="w14">
   <w:docDefaults>
     <w:rPrDefault>
       <w:rPr>
@@ -5625,7 +4852,7 @@
     <w:lsdException w:name="heading 7" w:locked="1" w:uiPriority="0" w:qFormat="1"/>
     <w:lsdException w:name="heading 8" w:locked="1" w:uiPriority="0" w:qFormat="1"/>
     <w:lsdException w:name="heading 9" w:locked="1" w:uiPriority="0" w:qFormat="1"/>
-    <w:lsdException w:name="toc 1" w:locked="1" w:semiHidden="0" w:uiPriority="0" w:unhideWhenUsed="0"/>
+    <w:lsdException w:name="toc 1" w:locked="1" w:semiHidden="0" w:uiPriority="39" w:unhideWhenUsed="0"/>
     <w:lsdException w:name="toc 2" w:locked="1" w:semiHidden="0" w:uiPriority="0" w:unhideWhenUsed="0"/>
     <w:lsdException w:name="toc 3" w:locked="1" w:semiHidden="0" w:uiPriority="0" w:unhideWhenUsed="0"/>
     <w:lsdException w:name="toc 4" w:locked="1" w:semiHidden="0" w:uiPriority="0" w:unhideWhenUsed="0"/>
@@ -5787,7 +5014,6 @@
       <w:color w:val="365F91"/>
       <w:sz w:val="28"/>
       <w:szCs w:val="28"/>
-      <w:lang/>
     </w:rPr>
   </w:style>
   <w:style w:type="paragraph" w:styleId="Heading2">
@@ -5811,7 +5037,6 @@
       <w:color w:val="4F81BD"/>
       <w:sz w:val="26"/>
       <w:szCs w:val="26"/>
-      <w:lang/>
     </w:rPr>
   </w:style>
   <w:style w:type="character" w:default="1" w:styleId="DefaultParagraphFont">
@@ -5825,7 +5050,6 @@
     <w:uiPriority w:val="99"/>
     <w:semiHidden/>
     <w:unhideWhenUsed/>
-    <w:qFormat/>
     <w:tblPr>
       <w:tblInd w:w="0" w:type="dxa"/>
       <w:tblCellMar>
@@ -5901,7 +5125,6 @@
       <w:rFonts w:ascii="Tahoma" w:hAnsi="Tahoma"/>
       <w:sz w:val="16"/>
       <w:szCs w:val="16"/>
-      <w:lang/>
     </w:rPr>
   </w:style>
   <w:style w:type="character" w:customStyle="1" w:styleId="BalloonTextChar">
@@ -5922,7 +5145,7 @@
     <w:basedOn w:val="Normal"/>
     <w:next w:val="Normal"/>
     <w:autoRedefine/>
-    <w:uiPriority w:val="99"/>
+    <w:uiPriority w:val="39"/>
     <w:rsid w:val="007449F9"/>
     <w:pPr>
       <w:spacing w:after="100"/>
@@ -5990,7 +5213,6 @@
   </w:style>
   <w:style w:type="character" w:customStyle="1" w:styleId="HeaderChar">
     <w:name w:val="Header Char"/>
-    <w:basedOn w:val="DefaultParagraphFont"/>
     <w:link w:val="Header"/>
     <w:uiPriority w:val="99"/>
     <w:semiHidden/>
@@ -6017,7 +5239,6 @@
   </w:style>
   <w:style w:type="character" w:customStyle="1" w:styleId="FooterChar">
     <w:name w:val="Footer Char"/>
-    <w:basedOn w:val="DefaultParagraphFont"/>
     <w:link w:val="Footer"/>
     <w:uiPriority w:val="99"/>
     <w:rsid w:val="00344A2C"/>

--- a/Documents/Documentation/Requirements and Analysis.docx
+++ b/Documents/Documentation/Requirements and Analysis.docx
@@ -1,6 +1,6 @@
 
 <file path=word/document.xml><?xml version="1.0" encoding="utf-8"?>
-<w:document xmlns:wpc="http://schemas.microsoft.com/office/word/2010/wordprocessingCanvas" xmlns:mc="http://schemas.openxmlformats.org/markup-compatibility/2006" xmlns:o="urn:schemas-microsoft-com:office:office" xmlns:r="http://schemas.openxmlformats.org/officeDocument/2006/relationships" xmlns:m="http://schemas.openxmlformats.org/officeDocument/2006/math" xmlns:v="urn:schemas-microsoft-com:vml" xmlns:wp14="http://schemas.microsoft.com/office/word/2010/wordprocessingDrawing" xmlns:wp="http://schemas.openxmlformats.org/drawingml/2006/wordprocessingDrawing" xmlns:w10="urn:schemas-microsoft-com:office:word" xmlns:w="http://schemas.openxmlformats.org/wordprocessingml/2006/main" xmlns:w14="http://schemas.microsoft.com/office/word/2010/wordml" xmlns:wpg="http://schemas.microsoft.com/office/word/2010/wordprocessingGroup" xmlns:wpi="http://schemas.microsoft.com/office/word/2010/wordprocessingInk" xmlns:wne="http://schemas.microsoft.com/office/word/2006/wordml" xmlns:wps="http://schemas.microsoft.com/office/word/2010/wordprocessingShape" mc:Ignorable="w14 wp14">
+<w:document xmlns:ve="http://schemas.openxmlformats.org/markup-compatibility/2006" xmlns:o="urn:schemas-microsoft-com:office:office" xmlns:r="http://schemas.openxmlformats.org/officeDocument/2006/relationships" xmlns:m="http://schemas.openxmlformats.org/officeDocument/2006/math" xmlns:v="urn:schemas-microsoft-com:vml" xmlns:wp="http://schemas.openxmlformats.org/drawingml/2006/wordprocessingDrawing" xmlns:w10="urn:schemas-microsoft-com:office:word" xmlns:w="http://schemas.openxmlformats.org/wordprocessingml/2006/main" xmlns:wne="http://schemas.microsoft.com/office/word/2006/wordml">
   <w:body>
     <w:p>
       <w:pPr>
@@ -78,7 +78,7 @@
             <o:lock v:ext="edit" aspectratio="t"/>
           </v:shapetype>
           <v:shape id="_x0000_i1025" type="#_x0000_t75" style="width:6in;height:7.2pt" o:hrpct="0" o:hr="t">
-            <v:imagedata r:id="rId8" o:title=""/>
+            <v:imagedata r:id="rId7" o:title=""/>
           </v:shape>
         </w:pict>
       </w:r>
@@ -117,7 +117,7 @@
         </w:rPr>
         <w:pict>
           <v:shape id="_x0000_i1026" type="#_x0000_t75" style="width:6in;height:7.2pt" o:hrpct="0" o:hr="t">
-            <v:imagedata r:id="rId8" o:title=""/>
+            <v:imagedata r:id="rId7" o:title=""/>
           </v:shape>
         </w:pict>
       </w:r>
@@ -416,7 +416,7 @@
         </w:rPr>
         <w:pict>
           <v:shape id="_x0000_i1027" type="#_x0000_t75" style="width:6in;height:7.2pt" o:hrpct="0" o:hr="t">
-            <v:imagedata r:id="rId8" o:title=""/>
+            <v:imagedata r:id="rId7" o:title=""/>
           </v:shape>
         </w:pict>
       </w:r>
@@ -917,7 +917,14 @@
             <w:noProof/>
             <w:webHidden/>
           </w:rPr>
-          <w:t>11</w:t>
+          <w:t>1</w:t>
+        </w:r>
+        <w:r>
+          <w:rPr>
+            <w:noProof/>
+            <w:webHidden/>
+          </w:rPr>
+          <w:t>0</w:t>
         </w:r>
         <w:r>
           <w:rPr>
@@ -987,7 +994,14 @@
             <w:noProof/>
             <w:webHidden/>
           </w:rPr>
-          <w:t>15</w:t>
+          <w:t>1</w:t>
+        </w:r>
+        <w:r>
+          <w:rPr>
+            <w:noProof/>
+            <w:webHidden/>
+          </w:rPr>
+          <w:t>3</w:t>
         </w:r>
         <w:r>
           <w:rPr>
@@ -1057,7 +1071,14 @@
             <w:noProof/>
             <w:webHidden/>
           </w:rPr>
-          <w:t>16</w:t>
+          <w:t>1</w:t>
+        </w:r>
+        <w:r>
+          <w:rPr>
+            <w:noProof/>
+            <w:webHidden/>
+          </w:rPr>
+          <w:t>4</w:t>
         </w:r>
         <w:r>
           <w:rPr>
@@ -1127,7 +1148,14 @@
             <w:noProof/>
             <w:webHidden/>
           </w:rPr>
-          <w:t>17</w:t>
+          <w:t>1</w:t>
+        </w:r>
+        <w:r>
+          <w:rPr>
+            <w:noProof/>
+            <w:webHidden/>
+          </w:rPr>
+          <w:t>5</w:t>
         </w:r>
         <w:r>
           <w:rPr>
@@ -1195,7 +1223,7 @@
         </w:rPr>
         <w:pict>
           <v:shape id="_x0000_i1028" type="#_x0000_t75" style="width:6in;height:7.2pt" o:hrpct="0" o:hr="t">
-            <v:imagedata r:id="rId8" o:title=""/>
+            <v:imagedata r:id="rId7" o:title=""/>
           </v:shape>
         </w:pict>
       </w:r>
@@ -1303,7 +1331,7 @@
         </w:rPr>
         <w:pict>
           <v:shape id="_x0000_i1029" type="#_x0000_t75" style="width:6in;height:7.2pt" o:hrpct="0" o:hr="t">
-            <v:imagedata r:id="rId8" o:title=""/>
+            <v:imagedata r:id="rId7" o:title=""/>
           </v:shape>
         </w:pict>
       </w:r>
@@ -1339,7 +1367,7 @@
         </w:rPr>
         <w:pict>
           <v:shape id="Picture 15" o:spid="_x0000_i1030" type="#_x0000_t75" alt="Description: http://www.polarion.com/products/agile-software-development/img/scrum_large.png" style="width:455.25pt;height:169.5pt;visibility:visible;mso-wrap-style:square">
-            <v:imagedata r:id="rId9" o:title="scrum_large"/>
+            <v:imagedata r:id="rId8" o:title="scrum_large"/>
           </v:shape>
         </w:pict>
       </w:r>
@@ -1380,7 +1408,7 @@
         </w:rPr>
         <w:pict>
           <v:shape id="_x0000_i1031" type="#_x0000_t75" style="width:6in;height:7.2pt" o:hrpct="0" o:hr="t">
-            <v:imagedata r:id="rId8" o:title=""/>
+            <v:imagedata r:id="rId7" o:title=""/>
           </v:shape>
         </w:pict>
       </w:r>
@@ -1879,7 +1907,7 @@
         </w:rPr>
         <w:pict>
           <v:shape id="_x0000_i1032" type="#_x0000_t75" style="width:6in;height:7.2pt" o:hrpct="0" o:hr="t">
-            <v:imagedata r:id="rId8" o:title=""/>
+            <v:imagedata r:id="rId7" o:title=""/>
           </v:shape>
         </w:pict>
       </w:r>
@@ -2384,7 +2412,7 @@
         </w:rPr>
         <w:pict>
           <v:shape id="_x0000_i1033" type="#_x0000_t75" style="width:6in;height:7.2pt" o:hrpct="0" o:hr="t">
-            <v:imagedata r:id="rId8" o:title=""/>
+            <v:imagedata r:id="rId7" o:title=""/>
           </v:shape>
         </w:pict>
       </w:r>
@@ -3241,7 +3269,7 @@
         </w:rPr>
         <w:pict>
           <v:shape id="_x0000_i1034" type="#_x0000_t75" style="width:6in;height:7.2pt" o:hrpct="0" o:hr="t">
-            <v:imagedata r:id="rId8" o:title=""/>
+            <v:imagedata r:id="rId7" o:title=""/>
           </v:shape>
         </w:pict>
       </w:r>
@@ -3288,7 +3316,7 @@
         </w:rPr>
         <w:pict>
           <v:shape id="_x0000_i1035" type="#_x0000_t75" style="width:6in;height:7.2pt" o:hrpct="0" o:hr="t">
-            <v:imagedata r:id="rId8" o:title=""/>
+            <v:imagedata r:id="rId7" o:title=""/>
           </v:shape>
         </w:pict>
       </w:r>
@@ -3449,7 +3477,7 @@
         </w:rPr>
         <w:pict>
           <v:shape id="_x0000_i1036" type="#_x0000_t75" style="width:6in;height:7.2pt" o:hrpct="0" o:hr="t">
-            <v:imagedata r:id="rId8" o:title=""/>
+            <v:imagedata r:id="rId7" o:title=""/>
           </v:shape>
         </w:pict>
       </w:r>
@@ -3499,7 +3527,7 @@
       <w:r>
         <w:pict>
           <v:shape id="_x0000_i1037" type="#_x0000_t75" style="width:7in;height:210.75pt">
-            <v:imagedata r:id="rId10" o:title="schedule"/>
+            <v:imagedata r:id="rId9" o:title="schedule"/>
           </v:shape>
         </w:pict>
       </w:r>
@@ -3516,8 +3544,8 @@
     <w:p>
       <w:r>
         <w:pict>
-          <v:shape id="_x0000_i1039" type="#_x0000_t75" style="width:495pt;height:405.75pt">
-            <v:imagedata r:id="rId11" o:title="CFD"/>
+          <v:shape id="_x0000_i1038" type="#_x0000_t75" style="width:495pt;height:405.75pt">
+            <v:imagedata r:id="rId10" o:title="CFD"/>
           </v:shape>
         </w:pict>
       </w:r>
@@ -3532,14 +3560,14 @@
     <w:p>
       <w:r>
         <w:pict>
-          <v:shape id="_x0000_i1038" type="#_x0000_t75" style="width:489pt;height:342.75pt">
-            <v:imagedata r:id="rId12" o:title="usecase"/>
+          <v:shape id="_x0000_i1039" type="#_x0000_t75" style="width:489pt;height:342.75pt">
+            <v:imagedata r:id="rId11" o:title="usecase"/>
           </v:shape>
         </w:pict>
       </w:r>
     </w:p>
     <w:sectPr>
-      <w:footerReference w:type="default" r:id="rId13"/>
+      <w:footerReference w:type="default" r:id="rId12"/>
       <w:pgSz w:w="11906" w:h="16838"/>
       <w:pgMar w:top="1440" w:right="1440" w:bottom="1440" w:left="1440" w:header="708" w:footer="708" w:gutter="0"/>
       <w:cols w:space="708"/>
@@ -3550,7 +3578,7 @@
 </file>
 
 <file path=word/endnotes.xml><?xml version="1.0" encoding="utf-8"?>
-<w:endnotes xmlns:wpc="http://schemas.microsoft.com/office/word/2010/wordprocessingCanvas" xmlns:mc="http://schemas.openxmlformats.org/markup-compatibility/2006" xmlns:o="urn:schemas-microsoft-com:office:office" xmlns:r="http://schemas.openxmlformats.org/officeDocument/2006/relationships" xmlns:m="http://schemas.openxmlformats.org/officeDocument/2006/math" xmlns:v="urn:schemas-microsoft-com:vml" xmlns:wp14="http://schemas.microsoft.com/office/word/2010/wordprocessingDrawing" xmlns:wp="http://schemas.openxmlformats.org/drawingml/2006/wordprocessingDrawing" xmlns:w10="urn:schemas-microsoft-com:office:word" xmlns:w="http://schemas.openxmlformats.org/wordprocessingml/2006/main" xmlns:w14="http://schemas.microsoft.com/office/word/2010/wordml" xmlns:wpg="http://schemas.microsoft.com/office/word/2010/wordprocessingGroup" xmlns:wpi="http://schemas.microsoft.com/office/word/2010/wordprocessingInk" xmlns:wne="http://schemas.microsoft.com/office/word/2006/wordml" xmlns:wps="http://schemas.microsoft.com/office/word/2010/wordprocessingShape" mc:Ignorable="w14 wp14">
+<w:endnotes xmlns:ve="http://schemas.openxmlformats.org/markup-compatibility/2006" xmlns:o="urn:schemas-microsoft-com:office:office" xmlns:r="http://schemas.openxmlformats.org/officeDocument/2006/relationships" xmlns:m="http://schemas.openxmlformats.org/officeDocument/2006/math" xmlns:v="urn:schemas-microsoft-com:vml" xmlns:wp="http://schemas.openxmlformats.org/drawingml/2006/wordprocessingDrawing" xmlns:w10="urn:schemas-microsoft-com:office:word" xmlns:w="http://schemas.openxmlformats.org/wordprocessingml/2006/main" xmlns:wne="http://schemas.microsoft.com/office/word/2006/wordml">
   <w:endnote w:type="separator" w:id="-1">
     <w:p>
       <w:pPr>
@@ -3575,7 +3603,7 @@
 </file>
 
 <file path=word/footer1.xml><?xml version="1.0" encoding="utf-8"?>
-<w:ftr xmlns:wpc="http://schemas.microsoft.com/office/word/2010/wordprocessingCanvas" xmlns:mc="http://schemas.openxmlformats.org/markup-compatibility/2006" xmlns:o="urn:schemas-microsoft-com:office:office" xmlns:r="http://schemas.openxmlformats.org/officeDocument/2006/relationships" xmlns:m="http://schemas.openxmlformats.org/officeDocument/2006/math" xmlns:v="urn:schemas-microsoft-com:vml" xmlns:wp14="http://schemas.microsoft.com/office/word/2010/wordprocessingDrawing" xmlns:wp="http://schemas.openxmlformats.org/drawingml/2006/wordprocessingDrawing" xmlns:w10="urn:schemas-microsoft-com:office:word" xmlns:w="http://schemas.openxmlformats.org/wordprocessingml/2006/main" xmlns:w14="http://schemas.microsoft.com/office/word/2010/wordml" xmlns:wpg="http://schemas.microsoft.com/office/word/2010/wordprocessingGroup" xmlns:wpi="http://schemas.microsoft.com/office/word/2010/wordprocessingInk" xmlns:wne="http://schemas.microsoft.com/office/word/2006/wordml" xmlns:wps="http://schemas.microsoft.com/office/word/2010/wordprocessingShape" mc:Ignorable="w14 wp14">
+<w:ftr xmlns:ve="http://schemas.openxmlformats.org/markup-compatibility/2006" xmlns:o="urn:schemas-microsoft-com:office:office" xmlns:r="http://schemas.openxmlformats.org/officeDocument/2006/relationships" xmlns:m="http://schemas.openxmlformats.org/officeDocument/2006/math" xmlns:v="urn:schemas-microsoft-com:vml" xmlns:wp="http://schemas.openxmlformats.org/drawingml/2006/wordprocessingDrawing" xmlns:w10="urn:schemas-microsoft-com:office:word" xmlns:w="http://schemas.openxmlformats.org/wordprocessingml/2006/main" xmlns:wne="http://schemas.microsoft.com/office/word/2006/wordml">
   <w:p>
     <w:pPr>
       <w:pStyle w:val="Footer"/>
@@ -3585,10 +3613,7 @@
       <w:fldChar w:fldCharType="begin"/>
     </w:r>
     <w:r>
-      <w:instrText xml:space="preserve"> PAGE   \* MERGEF</w:instrText>
-    </w:r>
-    <w:r>
-      <w:instrText xml:space="preserve">ORMAT </w:instrText>
+      <w:instrText xml:space="preserve"> PAGE   \* MERGEFORMAT </w:instrText>
     </w:r>
     <w:r>
       <w:fldChar w:fldCharType="separate"/>
@@ -3615,7 +3640,7 @@
 </file>
 
 <file path=word/footnotes.xml><?xml version="1.0" encoding="utf-8"?>
-<w:footnotes xmlns:wpc="http://schemas.microsoft.com/office/word/2010/wordprocessingCanvas" xmlns:mc="http://schemas.openxmlformats.org/markup-compatibility/2006" xmlns:o="urn:schemas-microsoft-com:office:office" xmlns:r="http://schemas.openxmlformats.org/officeDocument/2006/relationships" xmlns:m="http://schemas.openxmlformats.org/officeDocument/2006/math" xmlns:v="urn:schemas-microsoft-com:vml" xmlns:wp14="http://schemas.microsoft.com/office/word/2010/wordprocessingDrawing" xmlns:wp="http://schemas.openxmlformats.org/drawingml/2006/wordprocessingDrawing" xmlns:w10="urn:schemas-microsoft-com:office:word" xmlns:w="http://schemas.openxmlformats.org/wordprocessingml/2006/main" xmlns:w14="http://schemas.microsoft.com/office/word/2010/wordml" xmlns:wpg="http://schemas.microsoft.com/office/word/2010/wordprocessingGroup" xmlns:wpi="http://schemas.microsoft.com/office/word/2010/wordprocessingInk" xmlns:wne="http://schemas.microsoft.com/office/word/2006/wordml" xmlns:wps="http://schemas.microsoft.com/office/word/2010/wordprocessingShape" mc:Ignorable="w14 wp14">
+<w:footnotes xmlns:ve="http://schemas.openxmlformats.org/markup-compatibility/2006" xmlns:o="urn:schemas-microsoft-com:office:office" xmlns:r="http://schemas.openxmlformats.org/officeDocument/2006/relationships" xmlns:m="http://schemas.openxmlformats.org/officeDocument/2006/math" xmlns:v="urn:schemas-microsoft-com:vml" xmlns:wp="http://schemas.openxmlformats.org/drawingml/2006/wordprocessingDrawing" xmlns:w10="urn:schemas-microsoft-com:office:word" xmlns:w="http://schemas.openxmlformats.org/wordprocessingml/2006/main" xmlns:wne="http://schemas.microsoft.com/office/word/2006/wordml">
   <w:footnote w:type="separator" w:id="-1">
     <w:p>
       <w:pPr>
@@ -3640,7 +3665,7 @@
 </file>
 
 <file path=word/numbering.xml><?xml version="1.0" encoding="utf-8"?>
-<w:numbering xmlns:wpc="http://schemas.microsoft.com/office/word/2010/wordprocessingCanvas" xmlns:mc="http://schemas.openxmlformats.org/markup-compatibility/2006" xmlns:o="urn:schemas-microsoft-com:office:office" xmlns:r="http://schemas.openxmlformats.org/officeDocument/2006/relationships" xmlns:m="http://schemas.openxmlformats.org/officeDocument/2006/math" xmlns:v="urn:schemas-microsoft-com:vml" xmlns:wp14="http://schemas.microsoft.com/office/word/2010/wordprocessingDrawing" xmlns:wp="http://schemas.openxmlformats.org/drawingml/2006/wordprocessingDrawing" xmlns:w10="urn:schemas-microsoft-com:office:word" xmlns:w="http://schemas.openxmlformats.org/wordprocessingml/2006/main" xmlns:w14="http://schemas.microsoft.com/office/word/2010/wordml" xmlns:wpg="http://schemas.microsoft.com/office/word/2010/wordprocessingGroup" xmlns:wpi="http://schemas.microsoft.com/office/word/2010/wordprocessingInk" xmlns:wne="http://schemas.microsoft.com/office/word/2006/wordml" xmlns:wps="http://schemas.microsoft.com/office/word/2010/wordprocessingShape" mc:Ignorable="w14 wp14">
+<w:numbering xmlns:ve="http://schemas.openxmlformats.org/markup-compatibility/2006" xmlns:o="urn:schemas-microsoft-com:office:office" xmlns:r="http://schemas.openxmlformats.org/officeDocument/2006/relationships" xmlns:m="http://schemas.openxmlformats.org/officeDocument/2006/math" xmlns:v="urn:schemas-microsoft-com:vml" xmlns:wp="http://schemas.openxmlformats.org/drawingml/2006/wordprocessingDrawing" xmlns:w10="urn:schemas-microsoft-com:office:word" xmlns:w="http://schemas.openxmlformats.org/wordprocessingml/2006/main" xmlns:wne="http://schemas.microsoft.com/office/word/2006/wordml">
   <w:abstractNum w:abstractNumId="0">
     <w:nsid w:val="00000001"/>
     <w:multiLevelType w:val="multilevel"/>
@@ -4831,7 +4856,7 @@
 </file>
 
 <file path=word/styles.xml><?xml version="1.0" encoding="utf-8"?>
-<w:styles xmlns:mc="http://schemas.openxmlformats.org/markup-compatibility/2006" xmlns:r="http://schemas.openxmlformats.org/officeDocument/2006/relationships" xmlns:w="http://schemas.openxmlformats.org/wordprocessingml/2006/main" xmlns:w14="http://schemas.microsoft.com/office/word/2010/wordml" mc:Ignorable="w14">
+<w:styles xmlns:r="http://schemas.openxmlformats.org/officeDocument/2006/relationships" xmlns:w="http://schemas.openxmlformats.org/wordprocessingml/2006/main">
   <w:docDefaults>
     <w:rPrDefault>
       <w:rPr>
@@ -5014,6 +5039,7 @@
       <w:color w:val="365F91"/>
       <w:sz w:val="28"/>
       <w:szCs w:val="28"/>
+      <w:lang/>
     </w:rPr>
   </w:style>
   <w:style w:type="paragraph" w:styleId="Heading2">
@@ -5037,6 +5063,7 @@
       <w:color w:val="4F81BD"/>
       <w:sz w:val="26"/>
       <w:szCs w:val="26"/>
+      <w:lang/>
     </w:rPr>
   </w:style>
   <w:style w:type="character" w:default="1" w:styleId="DefaultParagraphFont">
@@ -5050,6 +5077,7 @@
     <w:uiPriority w:val="99"/>
     <w:semiHidden/>
     <w:unhideWhenUsed/>
+    <w:qFormat/>
     <w:tblPr>
       <w:tblInd w:w="0" w:type="dxa"/>
       <w:tblCellMar>
@@ -5125,6 +5153,7 @@
       <w:rFonts w:ascii="Tahoma" w:hAnsi="Tahoma"/>
       <w:sz w:val="16"/>
       <w:szCs w:val="16"/>
+      <w:lang/>
     </w:rPr>
   </w:style>
   <w:style w:type="character" w:customStyle="1" w:styleId="BalloonTextChar">

--- a/Documents/Documentation/Requirements and Analysis.docx
+++ b/Documents/Documentation/Requirements and Analysis.docx
@@ -1,6 +1,6 @@
 
 <file path=word/document.xml><?xml version="1.0" encoding="utf-8"?>
-<w:document xmlns:ve="http://schemas.openxmlformats.org/markup-compatibility/2006" xmlns:o="urn:schemas-microsoft-com:office:office" xmlns:r="http://schemas.openxmlformats.org/officeDocument/2006/relationships" xmlns:m="http://schemas.openxmlformats.org/officeDocument/2006/math" xmlns:v="urn:schemas-microsoft-com:vml" xmlns:wp="http://schemas.openxmlformats.org/drawingml/2006/wordprocessingDrawing" xmlns:w10="urn:schemas-microsoft-com:office:word" xmlns:w="http://schemas.openxmlformats.org/wordprocessingml/2006/main" xmlns:wne="http://schemas.microsoft.com/office/word/2006/wordml">
+<w:document xmlns:wpc="http://schemas.microsoft.com/office/word/2010/wordprocessingCanvas" xmlns:mc="http://schemas.openxmlformats.org/markup-compatibility/2006" xmlns:o="urn:schemas-microsoft-com:office:office" xmlns:r="http://schemas.openxmlformats.org/officeDocument/2006/relationships" xmlns:m="http://schemas.openxmlformats.org/officeDocument/2006/math" xmlns:v="urn:schemas-microsoft-com:vml" xmlns:wp14="http://schemas.microsoft.com/office/word/2010/wordprocessingDrawing" xmlns:wp="http://schemas.openxmlformats.org/drawingml/2006/wordprocessingDrawing" xmlns:w10="urn:schemas-microsoft-com:office:word" xmlns:w="http://schemas.openxmlformats.org/wordprocessingml/2006/main" xmlns:w14="http://schemas.microsoft.com/office/word/2010/wordml" xmlns:wpg="http://schemas.microsoft.com/office/word/2010/wordprocessingGroup" xmlns:wpi="http://schemas.microsoft.com/office/word/2010/wordprocessingInk" xmlns:wne="http://schemas.microsoft.com/office/word/2006/wordml" xmlns:wps="http://schemas.microsoft.com/office/word/2010/wordprocessingShape" mc:Ignorable="w14 wp14">
   <w:body>
     <w:p>
       <w:pPr>
@@ -78,7 +78,7 @@
             <o:lock v:ext="edit" aspectratio="t"/>
           </v:shapetype>
           <v:shape id="_x0000_i1025" type="#_x0000_t75" style="width:6in;height:7.2pt" o:hrpct="0" o:hr="t">
-            <v:imagedata r:id="rId7" o:title=""/>
+            <v:imagedata r:id="rId8" o:title=""/>
           </v:shape>
         </w:pict>
       </w:r>
@@ -117,7 +117,7 @@
         </w:rPr>
         <w:pict>
           <v:shape id="_x0000_i1026" type="#_x0000_t75" style="width:6in;height:7.2pt" o:hrpct="0" o:hr="t">
-            <v:imagedata r:id="rId7" o:title=""/>
+            <v:imagedata r:id="rId8" o:title=""/>
           </v:shape>
         </w:pict>
       </w:r>
@@ -246,7 +246,21 @@
         <w:rPr>
           <w:b/>
         </w:rPr>
-        <w:t xml:space="preserve">Team members: </w:t>
+        <w:t>T</w:t>
+      </w:r>
+      <w:r>
+        <w:rPr>
+          <w:b/>
+        </w:rPr>
+        <w:t>empest t</w:t>
+      </w:r>
+      <w:bookmarkStart w:id="1" w:name="_GoBack"/>
+      <w:bookmarkEnd w:id="1"/>
+      <w:r>
+        <w:rPr>
+          <w:b/>
+        </w:rPr>
+        <w:t xml:space="preserve">eam members: </w:t>
       </w:r>
     </w:p>
     <w:p>
@@ -394,14 +408,14 @@
           <w:rFonts w:ascii="Calibri" w:hAnsi="Calibri"/>
         </w:rPr>
       </w:pPr>
-      <w:bookmarkStart w:id="1" w:name="_Toc396666015"/>
+      <w:bookmarkStart w:id="2" w:name="_Toc396666015"/>
       <w:r>
         <w:rPr>
           <w:rFonts w:ascii="Calibri" w:hAnsi="Calibri"/>
         </w:rPr>
         <w:t>Contents Page</w:t>
       </w:r>
-      <w:bookmarkEnd w:id="1"/>
+      <w:bookmarkEnd w:id="2"/>
     </w:p>
     <w:p>
       <w:pPr>
@@ -416,7 +430,7 @@
         </w:rPr>
         <w:pict>
           <v:shape id="_x0000_i1027" type="#_x0000_t75" style="width:6in;height:7.2pt" o:hrpct="0" o:hr="t">
-            <v:imagedata r:id="rId7" o:title=""/>
+            <v:imagedata r:id="rId8" o:title=""/>
           </v:shape>
         </w:pict>
       </w:r>
@@ -1202,14 +1216,14 @@
           <w:rFonts w:ascii="Calibri" w:hAnsi="Calibri"/>
         </w:rPr>
       </w:pPr>
-      <w:bookmarkStart w:id="2" w:name="_Toc396666016"/>
+      <w:bookmarkStart w:id="3" w:name="_Toc396666016"/>
       <w:r>
         <w:rPr>
           <w:rFonts w:ascii="Calibri" w:hAnsi="Calibri"/>
         </w:rPr>
         <w:t>Executive Summary</w:t>
       </w:r>
-      <w:bookmarkEnd w:id="2"/>
+      <w:bookmarkEnd w:id="3"/>
     </w:p>
     <w:p>
       <w:pPr>
@@ -1223,7 +1237,7 @@
         </w:rPr>
         <w:pict>
           <v:shape id="_x0000_i1028" type="#_x0000_t75" style="width:6in;height:7.2pt" o:hrpct="0" o:hr="t">
-            <v:imagedata r:id="rId7" o:title=""/>
+            <v:imagedata r:id="rId8" o:title=""/>
           </v:shape>
         </w:pict>
       </w:r>
@@ -1309,7 +1323,7 @@
         </w:rPr>
         <w:br w:type="page"/>
       </w:r>
-      <w:bookmarkStart w:id="3" w:name="_Toc396666017"/>
+      <w:bookmarkStart w:id="4" w:name="_Toc396666017"/>
       <w:r>
         <w:rPr>
           <w:rFonts w:ascii="Calibri" w:hAnsi="Calibri"/>
@@ -1317,7 +1331,7 @@
         <w:lastRenderedPageBreak/>
         <w:t>Introduction</w:t>
       </w:r>
-      <w:bookmarkEnd w:id="3"/>
+      <w:bookmarkEnd w:id="4"/>
     </w:p>
     <w:p>
       <w:pPr>
@@ -1331,7 +1345,7 @@
         </w:rPr>
         <w:pict>
           <v:shape id="_x0000_i1029" type="#_x0000_t75" style="width:6in;height:7.2pt" o:hrpct="0" o:hr="t">
-            <v:imagedata r:id="rId7" o:title=""/>
+            <v:imagedata r:id="rId8" o:title=""/>
           </v:shape>
         </w:pict>
       </w:r>
@@ -1367,7 +1381,7 @@
         </w:rPr>
         <w:pict>
           <v:shape id="Picture 15" o:spid="_x0000_i1030" type="#_x0000_t75" alt="Description: http://www.polarion.com/products/agile-software-development/img/scrum_large.png" style="width:455.25pt;height:169.5pt;visibility:visible;mso-wrap-style:square">
-            <v:imagedata r:id="rId8" o:title="scrum_large"/>
+            <v:imagedata r:id="rId9" o:title="scrum_large"/>
           </v:shape>
         </w:pict>
       </w:r>
@@ -1386,7 +1400,7 @@
         </w:rPr>
         <w:br w:type="page"/>
       </w:r>
-      <w:bookmarkStart w:id="4" w:name="_Toc396666018"/>
+      <w:bookmarkStart w:id="5" w:name="_Toc396666018"/>
       <w:r>
         <w:rPr>
           <w:rFonts w:ascii="Calibri" w:hAnsi="Calibri"/>
@@ -1394,7 +1408,7 @@
         <w:lastRenderedPageBreak/>
         <w:t>Outline of the Solution Proposed to Solve the Problem</w:t>
       </w:r>
-      <w:bookmarkEnd w:id="4"/>
+      <w:bookmarkEnd w:id="5"/>
     </w:p>
     <w:p>
       <w:pPr>
@@ -1408,7 +1422,7 @@
         </w:rPr>
         <w:pict>
           <v:shape id="_x0000_i1031" type="#_x0000_t75" style="width:6in;height:7.2pt" o:hrpct="0" o:hr="t">
-            <v:imagedata r:id="rId7" o:title=""/>
+            <v:imagedata r:id="rId8" o:title=""/>
           </v:shape>
         </w:pict>
       </w:r>
@@ -1885,7 +1899,7 @@
         </w:rPr>
         <w:br w:type="page"/>
       </w:r>
-      <w:bookmarkStart w:id="5" w:name="_Toc396666019"/>
+      <w:bookmarkStart w:id="6" w:name="_Toc396666019"/>
       <w:r>
         <w:rPr>
           <w:rFonts w:ascii="Calibri" w:hAnsi="Calibri"/>
@@ -1893,7 +1907,7 @@
         <w:lastRenderedPageBreak/>
         <w:t>Functional Requirements</w:t>
       </w:r>
-      <w:bookmarkEnd w:id="5"/>
+      <w:bookmarkEnd w:id="6"/>
     </w:p>
     <w:p>
       <w:pPr>
@@ -1907,7 +1921,7 @@
         </w:rPr>
         <w:pict>
           <v:shape id="_x0000_i1032" type="#_x0000_t75" style="width:6in;height:7.2pt" o:hrpct="0" o:hr="t">
-            <v:imagedata r:id="rId7" o:title=""/>
+            <v:imagedata r:id="rId8" o:title=""/>
           </v:shape>
         </w:pict>
       </w:r>
@@ -2390,7 +2404,7 @@
         </w:rPr>
         <w:br w:type="page"/>
       </w:r>
-      <w:bookmarkStart w:id="6" w:name="_Toc396666020"/>
+      <w:bookmarkStart w:id="7" w:name="_Toc396666020"/>
       <w:r>
         <w:rPr>
           <w:rFonts w:ascii="Calibri" w:hAnsi="Calibri"/>
@@ -2398,7 +2412,7 @@
         <w:lastRenderedPageBreak/>
         <w:t>Non-functional Requirements</w:t>
       </w:r>
-      <w:bookmarkEnd w:id="6"/>
+      <w:bookmarkEnd w:id="7"/>
     </w:p>
     <w:p>
       <w:pPr>
@@ -2412,7 +2426,7 @@
         </w:rPr>
         <w:pict>
           <v:shape id="_x0000_i1033" type="#_x0000_t75" style="width:6in;height:7.2pt" o:hrpct="0" o:hr="t">
-            <v:imagedata r:id="rId7" o:title=""/>
+            <v:imagedata r:id="rId8" o:title=""/>
           </v:shape>
         </w:pict>
       </w:r>
@@ -3223,8 +3237,6 @@
           <w:szCs w:val="24"/>
         </w:rPr>
       </w:pPr>
-      <w:bookmarkStart w:id="7" w:name="_GoBack"/>
-      <w:bookmarkEnd w:id="7"/>
     </w:p>
     <w:p>
       <w:pPr>
@@ -3269,7 +3281,7 @@
         </w:rPr>
         <w:pict>
           <v:shape id="_x0000_i1034" type="#_x0000_t75" style="width:6in;height:7.2pt" o:hrpct="0" o:hr="t">
-            <v:imagedata r:id="rId7" o:title=""/>
+            <v:imagedata r:id="rId8" o:title=""/>
           </v:shape>
         </w:pict>
       </w:r>
@@ -3316,7 +3328,7 @@
         </w:rPr>
         <w:pict>
           <v:shape id="_x0000_i1035" type="#_x0000_t75" style="width:6in;height:7.2pt" o:hrpct="0" o:hr="t">
-            <v:imagedata r:id="rId7" o:title=""/>
+            <v:imagedata r:id="rId8" o:title=""/>
           </v:shape>
         </w:pict>
       </w:r>
@@ -3477,7 +3489,7 @@
         </w:rPr>
         <w:pict>
           <v:shape id="_x0000_i1036" type="#_x0000_t75" style="width:6in;height:7.2pt" o:hrpct="0" o:hr="t">
-            <v:imagedata r:id="rId7" o:title=""/>
+            <v:imagedata r:id="rId8" o:title=""/>
           </v:shape>
         </w:pict>
       </w:r>
@@ -3527,7 +3539,7 @@
       <w:r>
         <w:pict>
           <v:shape id="_x0000_i1037" type="#_x0000_t75" style="width:7in;height:210.75pt">
-            <v:imagedata r:id="rId9" o:title="schedule"/>
+            <v:imagedata r:id="rId10" o:title="schedule"/>
           </v:shape>
         </w:pict>
       </w:r>
@@ -3545,7 +3557,7 @@
       <w:r>
         <w:pict>
           <v:shape id="_x0000_i1038" type="#_x0000_t75" style="width:495pt;height:405.75pt">
-            <v:imagedata r:id="rId10" o:title="CFD"/>
+            <v:imagedata r:id="rId11" o:title="CFD"/>
           </v:shape>
         </w:pict>
       </w:r>
@@ -3561,13 +3573,13 @@
       <w:r>
         <w:pict>
           <v:shape id="_x0000_i1039" type="#_x0000_t75" style="width:489pt;height:342.75pt">
-            <v:imagedata r:id="rId11" o:title="usecase"/>
+            <v:imagedata r:id="rId12" o:title="usecase"/>
           </v:shape>
         </w:pict>
       </w:r>
     </w:p>
     <w:sectPr>
-      <w:footerReference w:type="default" r:id="rId12"/>
+      <w:footerReference w:type="default" r:id="rId13"/>
       <w:pgSz w:w="11906" w:h="16838"/>
       <w:pgMar w:top="1440" w:right="1440" w:bottom="1440" w:left="1440" w:header="708" w:footer="708" w:gutter="0"/>
       <w:cols w:space="708"/>
@@ -3578,7 +3590,7 @@
 </file>
 
 <file path=word/endnotes.xml><?xml version="1.0" encoding="utf-8"?>
-<w:endnotes xmlns:ve="http://schemas.openxmlformats.org/markup-compatibility/2006" xmlns:o="urn:schemas-microsoft-com:office:office" xmlns:r="http://schemas.openxmlformats.org/officeDocument/2006/relationships" xmlns:m="http://schemas.openxmlformats.org/officeDocument/2006/math" xmlns:v="urn:schemas-microsoft-com:vml" xmlns:wp="http://schemas.openxmlformats.org/drawingml/2006/wordprocessingDrawing" xmlns:w10="urn:schemas-microsoft-com:office:word" xmlns:w="http://schemas.openxmlformats.org/wordprocessingml/2006/main" xmlns:wne="http://schemas.microsoft.com/office/word/2006/wordml">
+<w:endnotes xmlns:wpc="http://schemas.microsoft.com/office/word/2010/wordprocessingCanvas" xmlns:mc="http://schemas.openxmlformats.org/markup-compatibility/2006" xmlns:o="urn:schemas-microsoft-com:office:office" xmlns:r="http://schemas.openxmlformats.org/officeDocument/2006/relationships" xmlns:m="http://schemas.openxmlformats.org/officeDocument/2006/math" xmlns:v="urn:schemas-microsoft-com:vml" xmlns:wp14="http://schemas.microsoft.com/office/word/2010/wordprocessingDrawing" xmlns:wp="http://schemas.openxmlformats.org/drawingml/2006/wordprocessingDrawing" xmlns:w10="urn:schemas-microsoft-com:office:word" xmlns:w="http://schemas.openxmlformats.org/wordprocessingml/2006/main" xmlns:w14="http://schemas.microsoft.com/office/word/2010/wordml" xmlns:wpg="http://schemas.microsoft.com/office/word/2010/wordprocessingGroup" xmlns:wpi="http://schemas.microsoft.com/office/word/2010/wordprocessingInk" xmlns:wne="http://schemas.microsoft.com/office/word/2006/wordml" xmlns:wps="http://schemas.microsoft.com/office/word/2010/wordprocessingShape" mc:Ignorable="w14 wp14">
   <w:endnote w:type="separator" w:id="-1">
     <w:p>
       <w:pPr>
@@ -3603,7 +3615,7 @@
 </file>
 
 <file path=word/footer1.xml><?xml version="1.0" encoding="utf-8"?>
-<w:ftr xmlns:ve="http://schemas.openxmlformats.org/markup-compatibility/2006" xmlns:o="urn:schemas-microsoft-com:office:office" xmlns:r="http://schemas.openxmlformats.org/officeDocument/2006/relationships" xmlns:m="http://schemas.openxmlformats.org/officeDocument/2006/math" xmlns:v="urn:schemas-microsoft-com:vml" xmlns:wp="http://schemas.openxmlformats.org/drawingml/2006/wordprocessingDrawing" xmlns:w10="urn:schemas-microsoft-com:office:word" xmlns:w="http://schemas.openxmlformats.org/wordprocessingml/2006/main" xmlns:wne="http://schemas.microsoft.com/office/word/2006/wordml">
+<w:ftr xmlns:wpc="http://schemas.microsoft.com/office/word/2010/wordprocessingCanvas" xmlns:mc="http://schemas.openxmlformats.org/markup-compatibility/2006" xmlns:o="urn:schemas-microsoft-com:office:office" xmlns:r="http://schemas.openxmlformats.org/officeDocument/2006/relationships" xmlns:m="http://schemas.openxmlformats.org/officeDocument/2006/math" xmlns:v="urn:schemas-microsoft-com:vml" xmlns:wp14="http://schemas.microsoft.com/office/word/2010/wordprocessingDrawing" xmlns:wp="http://schemas.openxmlformats.org/drawingml/2006/wordprocessingDrawing" xmlns:w10="urn:schemas-microsoft-com:office:word" xmlns:w="http://schemas.openxmlformats.org/wordprocessingml/2006/main" xmlns:w14="http://schemas.microsoft.com/office/word/2010/wordml" xmlns:wpg="http://schemas.microsoft.com/office/word/2010/wordprocessingGroup" xmlns:wpi="http://schemas.microsoft.com/office/word/2010/wordprocessingInk" xmlns:wne="http://schemas.microsoft.com/office/word/2006/wordml" xmlns:wps="http://schemas.microsoft.com/office/word/2010/wordprocessingShape" mc:Ignorable="w14 wp14">
   <w:p>
     <w:pPr>
       <w:pStyle w:val="Footer"/>
@@ -3622,7 +3634,7 @@
       <w:rPr>
         <w:noProof/>
       </w:rPr>
-      <w:t>3</w:t>
+      <w:t>2</w:t>
     </w:r>
     <w:r>
       <w:rPr>
@@ -3640,7 +3652,7 @@
 </file>
 
 <file path=word/footnotes.xml><?xml version="1.0" encoding="utf-8"?>
-<w:footnotes xmlns:ve="http://schemas.openxmlformats.org/markup-compatibility/2006" xmlns:o="urn:schemas-microsoft-com:office:office" xmlns:r="http://schemas.openxmlformats.org/officeDocument/2006/relationships" xmlns:m="http://schemas.openxmlformats.org/officeDocument/2006/math" xmlns:v="urn:schemas-microsoft-com:vml" xmlns:wp="http://schemas.openxmlformats.org/drawingml/2006/wordprocessingDrawing" xmlns:w10="urn:schemas-microsoft-com:office:word" xmlns:w="http://schemas.openxmlformats.org/wordprocessingml/2006/main" xmlns:wne="http://schemas.microsoft.com/office/word/2006/wordml">
+<w:footnotes xmlns:wpc="http://schemas.microsoft.com/office/word/2010/wordprocessingCanvas" xmlns:mc="http://schemas.openxmlformats.org/markup-compatibility/2006" xmlns:o="urn:schemas-microsoft-com:office:office" xmlns:r="http://schemas.openxmlformats.org/officeDocument/2006/relationships" xmlns:m="http://schemas.openxmlformats.org/officeDocument/2006/math" xmlns:v="urn:schemas-microsoft-com:vml" xmlns:wp14="http://schemas.microsoft.com/office/word/2010/wordprocessingDrawing" xmlns:wp="http://schemas.openxmlformats.org/drawingml/2006/wordprocessingDrawing" xmlns:w10="urn:schemas-microsoft-com:office:word" xmlns:w="http://schemas.openxmlformats.org/wordprocessingml/2006/main" xmlns:w14="http://schemas.microsoft.com/office/word/2010/wordml" xmlns:wpg="http://schemas.microsoft.com/office/word/2010/wordprocessingGroup" xmlns:wpi="http://schemas.microsoft.com/office/word/2010/wordprocessingInk" xmlns:wne="http://schemas.microsoft.com/office/word/2006/wordml" xmlns:wps="http://schemas.microsoft.com/office/word/2010/wordprocessingShape" mc:Ignorable="w14 wp14">
   <w:footnote w:type="separator" w:id="-1">
     <w:p>
       <w:pPr>
@@ -3665,7 +3677,7 @@
 </file>
 
 <file path=word/numbering.xml><?xml version="1.0" encoding="utf-8"?>
-<w:numbering xmlns:ve="http://schemas.openxmlformats.org/markup-compatibility/2006" xmlns:o="urn:schemas-microsoft-com:office:office" xmlns:r="http://schemas.openxmlformats.org/officeDocument/2006/relationships" xmlns:m="http://schemas.openxmlformats.org/officeDocument/2006/math" xmlns:v="urn:schemas-microsoft-com:vml" xmlns:wp="http://schemas.openxmlformats.org/drawingml/2006/wordprocessingDrawing" xmlns:w10="urn:schemas-microsoft-com:office:word" xmlns:w="http://schemas.openxmlformats.org/wordprocessingml/2006/main" xmlns:wne="http://schemas.microsoft.com/office/word/2006/wordml">
+<w:numbering xmlns:wpc="http://schemas.microsoft.com/office/word/2010/wordprocessingCanvas" xmlns:mc="http://schemas.openxmlformats.org/markup-compatibility/2006" xmlns:o="urn:schemas-microsoft-com:office:office" xmlns:r="http://schemas.openxmlformats.org/officeDocument/2006/relationships" xmlns:m="http://schemas.openxmlformats.org/officeDocument/2006/math" xmlns:v="urn:schemas-microsoft-com:vml" xmlns:wp14="http://schemas.microsoft.com/office/word/2010/wordprocessingDrawing" xmlns:wp="http://schemas.openxmlformats.org/drawingml/2006/wordprocessingDrawing" xmlns:w10="urn:schemas-microsoft-com:office:word" xmlns:w="http://schemas.openxmlformats.org/wordprocessingml/2006/main" xmlns:w14="http://schemas.microsoft.com/office/word/2010/wordml" xmlns:wpg="http://schemas.microsoft.com/office/word/2010/wordprocessingGroup" xmlns:wpi="http://schemas.microsoft.com/office/word/2010/wordprocessingInk" xmlns:wne="http://schemas.microsoft.com/office/word/2006/wordml" xmlns:wps="http://schemas.microsoft.com/office/word/2010/wordprocessingShape" mc:Ignorable="w14 wp14">
   <w:abstractNum w:abstractNumId="0">
     <w:nsid w:val="00000001"/>
     <w:multiLevelType w:val="multilevel"/>
@@ -4856,7 +4868,7 @@
 </file>
 
 <file path=word/styles.xml><?xml version="1.0" encoding="utf-8"?>
-<w:styles xmlns:r="http://schemas.openxmlformats.org/officeDocument/2006/relationships" xmlns:w="http://schemas.openxmlformats.org/wordprocessingml/2006/main">
+<w:styles xmlns:mc="http://schemas.openxmlformats.org/markup-compatibility/2006" xmlns:r="http://schemas.openxmlformats.org/officeDocument/2006/relationships" xmlns:w="http://schemas.openxmlformats.org/wordprocessingml/2006/main" xmlns:w14="http://schemas.microsoft.com/office/word/2010/wordml" mc:Ignorable="w14">
   <w:docDefaults>
     <w:rPrDefault>
       <w:rPr>
@@ -5039,7 +5051,6 @@
       <w:color w:val="365F91"/>
       <w:sz w:val="28"/>
       <w:szCs w:val="28"/>
-      <w:lang/>
     </w:rPr>
   </w:style>
   <w:style w:type="paragraph" w:styleId="Heading2">
@@ -5063,7 +5074,6 @@
       <w:color w:val="4F81BD"/>
       <w:sz w:val="26"/>
       <w:szCs w:val="26"/>
-      <w:lang/>
     </w:rPr>
   </w:style>
   <w:style w:type="character" w:default="1" w:styleId="DefaultParagraphFont">
@@ -5077,7 +5087,6 @@
     <w:uiPriority w:val="99"/>
     <w:semiHidden/>
     <w:unhideWhenUsed/>
-    <w:qFormat/>
     <w:tblPr>
       <w:tblInd w:w="0" w:type="dxa"/>
       <w:tblCellMar>
@@ -5153,7 +5162,6 @@
       <w:rFonts w:ascii="Tahoma" w:hAnsi="Tahoma"/>
       <w:sz w:val="16"/>
       <w:szCs w:val="16"/>
-      <w:lang/>
     </w:rPr>
   </w:style>
   <w:style w:type="character" w:customStyle="1" w:styleId="BalloonTextChar">

--- a/Documents/Documentation/Requirements and Analysis.docx
+++ b/Documents/Documentation/Requirements and Analysis.docx
@@ -1,6 +1,6 @@
 
 <file path=word/document.xml><?xml version="1.0" encoding="utf-8"?>
-<w:document xmlns:wpc="http://schemas.microsoft.com/office/word/2010/wordprocessingCanvas" xmlns:mc="http://schemas.openxmlformats.org/markup-compatibility/2006" xmlns:o="urn:schemas-microsoft-com:office:office" xmlns:r="http://schemas.openxmlformats.org/officeDocument/2006/relationships" xmlns:m="http://schemas.openxmlformats.org/officeDocument/2006/math" xmlns:v="urn:schemas-microsoft-com:vml" xmlns:wp14="http://schemas.microsoft.com/office/word/2010/wordprocessingDrawing" xmlns:wp="http://schemas.openxmlformats.org/drawingml/2006/wordprocessingDrawing" xmlns:w10="urn:schemas-microsoft-com:office:word" xmlns:w="http://schemas.openxmlformats.org/wordprocessingml/2006/main" xmlns:w14="http://schemas.microsoft.com/office/word/2010/wordml" xmlns:wpg="http://schemas.microsoft.com/office/word/2010/wordprocessingGroup" xmlns:wpi="http://schemas.microsoft.com/office/word/2010/wordprocessingInk" xmlns:wne="http://schemas.microsoft.com/office/word/2006/wordml" xmlns:wps="http://schemas.microsoft.com/office/word/2010/wordprocessingShape" mc:Ignorable="w14 wp14">
+<w:document xmlns:ve="http://schemas.openxmlformats.org/markup-compatibility/2006" xmlns:o="urn:schemas-microsoft-com:office:office" xmlns:r="http://schemas.openxmlformats.org/officeDocument/2006/relationships" xmlns:m="http://schemas.openxmlformats.org/officeDocument/2006/math" xmlns:v="urn:schemas-microsoft-com:vml" xmlns:wp="http://schemas.openxmlformats.org/drawingml/2006/wordprocessingDrawing" xmlns:w10="urn:schemas-microsoft-com:office:word" xmlns:w="http://schemas.openxmlformats.org/wordprocessingml/2006/main" xmlns:wne="http://schemas.microsoft.com/office/word/2006/wordml">
   <w:body>
     <w:p>
       <w:pPr>
@@ -78,7 +78,7 @@
             <o:lock v:ext="edit" aspectratio="t"/>
           </v:shapetype>
           <v:shape id="_x0000_i1025" type="#_x0000_t75" style="width:6in;height:7.2pt" o:hrpct="0" o:hr="t">
-            <v:imagedata r:id="rId8" o:title=""/>
+            <v:imagedata r:id="rId7" o:title=""/>
           </v:shape>
         </w:pict>
       </w:r>
@@ -117,7 +117,7 @@
         </w:rPr>
         <w:pict>
           <v:shape id="_x0000_i1026" type="#_x0000_t75" style="width:6in;height:7.2pt" o:hrpct="0" o:hr="t">
-            <v:imagedata r:id="rId8" o:title=""/>
+            <v:imagedata r:id="rId7" o:title=""/>
           </v:shape>
         </w:pict>
       </w:r>
@@ -148,11 +148,6 @@
           <w:rFonts w:cs="Arial"/>
         </w:rPr>
         <w:tab/>
-      </w:r>
-      <w:r>
-        <w:rPr>
-          <w:rFonts w:cs="Arial"/>
-        </w:rPr>
         <w:t>Neuromend</w:t>
       </w:r>
     </w:p>
@@ -430,7 +425,7 @@
         </w:rPr>
         <w:pict>
           <v:shape id="_x0000_i1027" type="#_x0000_t75" style="width:6in;height:7.2pt" o:hrpct="0" o:hr="t">
-            <v:imagedata r:id="rId8" o:title=""/>
+            <v:imagedata r:id="rId7" o:title=""/>
           </v:shape>
         </w:pict>
       </w:r>
@@ -450,7 +445,6 @@
           <w:tab w:val="right" w:leader="dot" w:pos="9016"/>
         </w:tabs>
         <w:rPr>
-          <w:rFonts w:eastAsia="Times New Roman"/>
           <w:noProof/>
           <w:lang w:eastAsia="en-AU"/>
         </w:rPr>
@@ -496,7 +490,6 @@
         <w:r>
           <w:rPr>
             <w:noProof/>
-            <w:webHidden/>
           </w:rPr>
         </w:r>
         <w:r>
@@ -529,7 +522,6 @@
           <w:tab w:val="right" w:leader="dot" w:pos="9016"/>
         </w:tabs>
         <w:rPr>
-          <w:rFonts w:eastAsia="Times New Roman"/>
           <w:noProof/>
           <w:lang w:eastAsia="en-AU"/>
         </w:rPr>
@@ -566,7 +558,6 @@
         <w:r>
           <w:rPr>
             <w:noProof/>
-            <w:webHidden/>
           </w:rPr>
         </w:r>
         <w:r>
@@ -599,7 +590,6 @@
           <w:tab w:val="right" w:leader="dot" w:pos="9016"/>
         </w:tabs>
         <w:rPr>
-          <w:rFonts w:eastAsia="Times New Roman"/>
           <w:noProof/>
           <w:lang w:eastAsia="en-AU"/>
         </w:rPr>
@@ -636,7 +626,6 @@
         <w:r>
           <w:rPr>
             <w:noProof/>
-            <w:webHidden/>
           </w:rPr>
         </w:r>
         <w:r>
@@ -651,7 +640,7 @@
             <w:noProof/>
             <w:webHidden/>
           </w:rPr>
-          <w:t>4</w:t>
+          <w:t>3</w:t>
         </w:r>
         <w:r>
           <w:rPr>
@@ -669,7 +658,6 @@
           <w:tab w:val="right" w:leader="dot" w:pos="9016"/>
         </w:tabs>
         <w:rPr>
-          <w:rFonts w:eastAsia="Times New Roman"/>
           <w:noProof/>
           <w:lang w:eastAsia="en-AU"/>
         </w:rPr>
@@ -706,7 +694,6 @@
         <w:r>
           <w:rPr>
             <w:noProof/>
-            <w:webHidden/>
           </w:rPr>
         </w:r>
         <w:r>
@@ -721,7 +708,7 @@
             <w:noProof/>
             <w:webHidden/>
           </w:rPr>
-          <w:t>5</w:t>
+          <w:t>3</w:t>
         </w:r>
         <w:r>
           <w:rPr>
@@ -739,7 +726,6 @@
           <w:tab w:val="right" w:leader="dot" w:pos="9016"/>
         </w:tabs>
         <w:rPr>
-          <w:rFonts w:eastAsia="Times New Roman"/>
           <w:noProof/>
           <w:lang w:eastAsia="en-AU"/>
         </w:rPr>
@@ -776,7 +762,6 @@
         <w:r>
           <w:rPr>
             <w:noProof/>
-            <w:webHidden/>
           </w:rPr>
         </w:r>
         <w:r>
@@ -791,7 +776,7 @@
             <w:noProof/>
             <w:webHidden/>
           </w:rPr>
-          <w:t>7</w:t>
+          <w:t>3</w:t>
         </w:r>
         <w:r>
           <w:rPr>
@@ -809,7 +794,6 @@
           <w:tab w:val="right" w:leader="dot" w:pos="9016"/>
         </w:tabs>
         <w:rPr>
-          <w:rFonts w:eastAsia="Times New Roman"/>
           <w:noProof/>
           <w:lang w:eastAsia="en-AU"/>
         </w:rPr>
@@ -846,7 +830,6 @@
         <w:r>
           <w:rPr>
             <w:noProof/>
-            <w:webHidden/>
           </w:rPr>
         </w:r>
         <w:r>
@@ -861,7 +844,7 @@
             <w:noProof/>
             <w:webHidden/>
           </w:rPr>
-          <w:t>9</w:t>
+          <w:t>3</w:t>
         </w:r>
         <w:r>
           <w:rPr>
@@ -879,7 +862,6 @@
           <w:tab w:val="right" w:leader="dot" w:pos="9016"/>
         </w:tabs>
         <w:rPr>
-          <w:rFonts w:eastAsia="Times New Roman"/>
           <w:noProof/>
           <w:lang w:eastAsia="en-AU"/>
         </w:rPr>
@@ -916,7 +898,6 @@
         <w:r>
           <w:rPr>
             <w:noProof/>
-            <w:webHidden/>
           </w:rPr>
         </w:r>
         <w:r>
@@ -931,14 +912,7 @@
             <w:noProof/>
             <w:webHidden/>
           </w:rPr>
-          <w:t>1</w:t>
-        </w:r>
-        <w:r>
-          <w:rPr>
-            <w:noProof/>
-            <w:webHidden/>
-          </w:rPr>
-          <w:t>0</w:t>
+          <w:t>3</w:t>
         </w:r>
         <w:r>
           <w:rPr>
@@ -956,7 +930,6 @@
           <w:tab w:val="right" w:leader="dot" w:pos="9016"/>
         </w:tabs>
         <w:rPr>
-          <w:rFonts w:eastAsia="Times New Roman"/>
           <w:noProof/>
           <w:lang w:eastAsia="en-AU"/>
         </w:rPr>
@@ -993,7 +966,6 @@
         <w:r>
           <w:rPr>
             <w:noProof/>
-            <w:webHidden/>
           </w:rPr>
         </w:r>
         <w:r>
@@ -1008,13 +980,6 @@
             <w:noProof/>
             <w:webHidden/>
           </w:rPr>
-          <w:t>1</w:t>
-        </w:r>
-        <w:r>
-          <w:rPr>
-            <w:noProof/>
-            <w:webHidden/>
-          </w:rPr>
           <w:t>3</w:t>
         </w:r>
         <w:r>
@@ -1033,7 +998,6 @@
           <w:tab w:val="right" w:leader="dot" w:pos="9016"/>
         </w:tabs>
         <w:rPr>
-          <w:rFonts w:eastAsia="Times New Roman"/>
           <w:noProof/>
           <w:lang w:eastAsia="en-AU"/>
         </w:rPr>
@@ -1070,7 +1034,6 @@
         <w:r>
           <w:rPr>
             <w:noProof/>
-            <w:webHidden/>
           </w:rPr>
         </w:r>
         <w:r>
@@ -1085,14 +1048,7 @@
             <w:noProof/>
             <w:webHidden/>
           </w:rPr>
-          <w:t>1</w:t>
-        </w:r>
-        <w:r>
-          <w:rPr>
-            <w:noProof/>
-            <w:webHidden/>
-          </w:rPr>
-          <w:t>4</w:t>
+          <w:t>3</w:t>
         </w:r>
         <w:r>
           <w:rPr>
@@ -1110,7 +1066,6 @@
           <w:tab w:val="right" w:leader="dot" w:pos="9016"/>
         </w:tabs>
         <w:rPr>
-          <w:rFonts w:eastAsia="Times New Roman"/>
           <w:noProof/>
           <w:lang w:eastAsia="en-AU"/>
         </w:rPr>
@@ -1147,7 +1102,6 @@
         <w:r>
           <w:rPr>
             <w:noProof/>
-            <w:webHidden/>
           </w:rPr>
         </w:r>
         <w:r>
@@ -1162,14 +1116,7 @@
             <w:noProof/>
             <w:webHidden/>
           </w:rPr>
-          <w:t>1</w:t>
-        </w:r>
-        <w:r>
-          <w:rPr>
-            <w:noProof/>
-            <w:webHidden/>
-          </w:rPr>
-          <w:t>5</w:t>
+          <w:t>3</w:t>
         </w:r>
         <w:r>
           <w:rPr>
@@ -1237,7 +1184,7 @@
         </w:rPr>
         <w:pict>
           <v:shape id="_x0000_i1028" type="#_x0000_t75" style="width:6in;height:7.2pt" o:hrpct="0" o:hr="t">
-            <v:imagedata r:id="rId8" o:title=""/>
+            <v:imagedata r:id="rId7" o:title=""/>
           </v:shape>
         </w:pict>
       </w:r>
@@ -1328,7 +1275,6 @@
         <w:rPr>
           <w:rFonts w:ascii="Calibri" w:hAnsi="Calibri"/>
         </w:rPr>
-        <w:lastRenderedPageBreak/>
         <w:t>Introduction</w:t>
       </w:r>
       <w:bookmarkEnd w:id="4"/>
@@ -1345,108 +1291,97 @@
         </w:rPr>
         <w:pict>
           <v:shape id="_x0000_i1029" type="#_x0000_t75" style="width:6in;height:7.2pt" o:hrpct="0" o:hr="t">
+            <v:imagedata r:id="rId7" o:title=""/>
+          </v:shape>
+        </w:pict>
+      </w:r>
+    </w:p>
+    <w:p>
+      <w:r>
+        <w:t>The projects purpose is to explore the possibilities of using virtual reality hardware such as the Oculus VR in coherence with other devices such as the Leap Motion, Kinect, Razer Hydra and keyboard &amp; mouse to find the best combination to try and rehabilitate stroke patients. The system to be created is a virtual simulation which uses a combination of devices to achieve a virtual reality goal.</w:t>
+      </w:r>
+    </w:p>
+    <w:p>
+      <w:r>
+        <w:t>When someone has a stroke, the brain is starved of oxygen for an amount of time and some parts of the brain may die. Research has found that if those areas of the brain are forcefully used again, the brain may eventually begin to rewire itself resulting in possible repairing of the damaged areas. The aim of this project is to develop a simulation to try and rehabilitate stroke patients by getting them to use their affected areas of their brains to hopefully to regain functionality of limbs and other motor control functions. Our goal is to find the best tools in the hardware and software aspects to solve that problem.</w:t>
+      </w:r>
+    </w:p>
+    <w:p>
+      <w:r>
+        <w:t>By solving the problem we can then conduct tests to see how the patients respond to the different environments to further expand the project and maybe put it into some form of practice to actually try and rehabilitate patients.</w:t>
+      </w:r>
+    </w:p>
+    <w:p>
+      <w:r>
+        <w:t>Methodology is how the risk management is performed. For this project the SCRUM methodology is being used. Sprints are the basis of scrum, which are typically one to three weeks in duration. At the end of each sprint, team members and stakeholders meet to assess the progress of a project and to plan the net steps. This means that the projects progress is always being kept in check, and also the direction of the project can be adjusted based on completed work not on speculation and predictions. This methodology is flexible if requirements need to be changed, and there is always a stable product at the end of every week so that development doesn’t get out of control. For this project there will be weekly meetings at 1pm on Tuesdays which involve all team members and the project supervisor. Diagram of the SCRUM methodology where Collaboration is usually a 1 week process and versioning is a day.</w:t>
+      </w:r>
+    </w:p>
+    <w:p>
+      <w:r>
+        <w:rPr>
+          <w:noProof/>
+          <w:lang w:eastAsia="en-AU"/>
+        </w:rPr>
+        <w:pict>
+          <v:shape id="Picture 15" o:spid="_x0000_i1030" type="#_x0000_t75" alt="Description: http://www.polarion.com/products/agile-software-development/img/scrum_large.png" style="width:453pt;height:168.75pt;visibility:visible">
             <v:imagedata r:id="rId8" o:title=""/>
           </v:shape>
         </w:pict>
       </w:r>
     </w:p>
-    <w:p>
-      <w:r>
-        <w:t>The projects purpose is to explore the possibilities of using virtual reality hardware such as the Oculus VR in coherence with other devices such as the Leap Motion, Kinect, Razer Hydra and keyboard &amp; mouse to find the best combination to try and rehabilitate stroke patients. The system to be created is a virtual simulation which uses a combination of devices to achieve a virtual reality goal.</w:t>
-      </w:r>
-    </w:p>
-    <w:p>
-      <w:r>
-        <w:t>When someone has a stroke, the brain is starved of oxygen for an amount of time and some parts of the brain may die. Research has found that if those areas of the brain are forcefully used again, the brain may eventually begin to rewire itself resulting in possible repairing of the damaged areas. The aim of this project is to develop a simulation to try and rehabilitate stroke patients by getting them to use their affected areas of their brains to hopefully to regain functionality of limbs and other motor control functions. Our goal is to find the best tools in the hardware and software aspects to solve that problem.</w:t>
-      </w:r>
-    </w:p>
-    <w:p>
-      <w:r>
-        <w:t>By solving the problem we can then conduct tests to see how the patients respond to the different environments to further expand the project and maybe put it into some form of practice to actually try and rehabilitate patients.</w:t>
-      </w:r>
-    </w:p>
-    <w:p>
-      <w:r>
-        <w:t>Methodology is how the risk management is performed. For this project the SCRUM methodology is being used. Sprints are the basis of scrum, which are typically one to three weeks in duration. At the end of each sprint, team members and stakeholders meet to assess the progress of a project and to plan the net steps. This means that the projects progress is always being kept in check, and also the direction of the project can be adjusted based on completed work not on speculation and predictions. This methodology is flexible if requirements need to be changed, and there is always a stable product at the end of every week so that development doesn’t get out of control. For this project there will be weekly meetings at 1pm on Tuesdays which involve all team members and the project supervisor.</w:t>
-      </w:r>
-      <w:r>
-        <w:t xml:space="preserve"> Diagram of the SCRUM methodology where Collaboration is usually a 1 week process and versioning is a day.</w:t>
-      </w:r>
-    </w:p>
-    <w:p>
-      <w:r>
-        <w:rPr>
-          <w:noProof/>
-          <w:lang w:eastAsia="en-AU"/>
+    <w:p/>
+    <w:p>
+      <w:pPr>
+        <w:pStyle w:val="Heading1"/>
+        <w:rPr>
+          <w:rFonts w:ascii="Calibri" w:hAnsi="Calibri"/>
+        </w:rPr>
+      </w:pPr>
+      <w:r>
+        <w:rPr>
+          <w:rFonts w:ascii="Calibri" w:hAnsi="Calibri"/>
+        </w:rPr>
+        <w:br w:type="page"/>
+      </w:r>
+      <w:bookmarkStart w:id="5" w:name="_Toc396666018"/>
+      <w:r>
+        <w:rPr>
+          <w:rFonts w:ascii="Calibri" w:hAnsi="Calibri"/>
+        </w:rPr>
+        <w:t>Outline of the Solution Proposed to Solve the Problem</w:t>
+      </w:r>
+      <w:bookmarkEnd w:id="5"/>
+    </w:p>
+    <w:p>
+      <w:pPr>
+        <w:rPr>
+          <w:rFonts w:cs="Arial"/>
+        </w:rPr>
+      </w:pPr>
+      <w:r>
+        <w:rPr>
+          <w:rFonts w:cs="Arial"/>
         </w:rPr>
         <w:pict>
-          <v:shape id="Picture 15" o:spid="_x0000_i1030" type="#_x0000_t75" alt="Description: http://www.polarion.com/products/agile-software-development/img/scrum_large.png" style="width:455.25pt;height:169.5pt;visibility:visible;mso-wrap-style:square">
-            <v:imagedata r:id="rId9" o:title="scrum_large"/>
+          <v:shape id="_x0000_i1031" type="#_x0000_t75" style="width:6in;height:7.2pt" o:hrpct="0" o:hr="t">
+            <v:imagedata r:id="rId7" o:title=""/>
           </v:shape>
         </w:pict>
       </w:r>
     </w:p>
-    <w:p/>
-    <w:p>
-      <w:pPr>
-        <w:pStyle w:val="Heading1"/>
-        <w:rPr>
-          <w:rFonts w:ascii="Calibri" w:hAnsi="Calibri"/>
-        </w:rPr>
-      </w:pPr>
-      <w:r>
-        <w:rPr>
-          <w:rFonts w:ascii="Calibri" w:hAnsi="Calibri"/>
-        </w:rPr>
-        <w:br w:type="page"/>
-      </w:r>
-      <w:bookmarkStart w:id="5" w:name="_Toc396666018"/>
-      <w:r>
-        <w:rPr>
-          <w:rFonts w:ascii="Calibri" w:hAnsi="Calibri"/>
-        </w:rPr>
-        <w:lastRenderedPageBreak/>
-        <w:t>Outline of the Solution Proposed to Solve the Problem</w:t>
-      </w:r>
-      <w:bookmarkEnd w:id="5"/>
-    </w:p>
-    <w:p>
-      <w:pPr>
-        <w:rPr>
-          <w:rFonts w:cs="Arial"/>
-        </w:rPr>
-      </w:pPr>
-      <w:r>
-        <w:rPr>
-          <w:rFonts w:cs="Arial"/>
-        </w:rPr>
-        <w:pict>
-          <v:shape id="_x0000_i1031" type="#_x0000_t75" style="width:6in;height:7.2pt" o:hrpct="0" o:hr="t">
-            <v:imagedata r:id="rId8" o:title=""/>
-          </v:shape>
-        </w:pict>
-      </w:r>
-    </w:p>
-    <w:p>
-      <w:pPr>
-        <w:rPr>
-          <w:sz w:val="24"/>
-          <w:szCs w:val="24"/>
-        </w:rPr>
-      </w:pPr>
-      <w:r>
-        <w:rPr>
-          <w:sz w:val="24"/>
-          <w:szCs w:val="24"/>
-        </w:rPr>
-        <w:t>The scope of the solution</w:t>
-      </w:r>
-      <w:r>
-        <w:rPr>
-          <w:sz w:val="24"/>
-          <w:szCs w:val="24"/>
-        </w:rPr>
-        <w:t xml:space="preserve"> is to build a system that meets all of the client’s requirements in the allocated time.</w:t>
+    <w:p>
+      <w:pPr>
+        <w:rPr>
+          <w:sz w:val="24"/>
+          <w:szCs w:val="24"/>
+        </w:rPr>
+      </w:pPr>
+      <w:r>
+        <w:rPr>
+          <w:sz w:val="24"/>
+          <w:szCs w:val="24"/>
+        </w:rPr>
+        <w:t>The scope of the solution is to build a system that meets all of the client’s requirements in the allocated time.</w:t>
       </w:r>
     </w:p>
     <w:p>
@@ -1693,55 +1628,7 @@
           <w:szCs w:val="24"/>
           <w:lang w:val="en-US"/>
         </w:rPr>
-        <w:t>The game is not aimed to be large with a lot of level</w:t>
-      </w:r>
-      <w:r>
-        <w:rPr>
-          <w:sz w:val="24"/>
-          <w:szCs w:val="24"/>
-          <w:lang w:val="en-US"/>
-        </w:rPr>
-        <w:t xml:space="preserve">s and a storyline. It is to be </w:t>
-      </w:r>
-      <w:r>
-        <w:rPr>
-          <w:sz w:val="24"/>
-          <w:szCs w:val="24"/>
-          <w:lang w:val="en-US"/>
-        </w:rPr>
-        <w:t>limited to a small three level game that involves</w:t>
-      </w:r>
-      <w:r>
-        <w:rPr>
-          <w:sz w:val="24"/>
-          <w:szCs w:val="24"/>
-          <w:lang w:val="en-US"/>
-        </w:rPr>
-        <w:t xml:space="preserve"> simple but fun interaction in </w:t>
-      </w:r>
-      <w:r>
-        <w:rPr>
-          <w:sz w:val="24"/>
-          <w:szCs w:val="24"/>
-          <w:lang w:val="en-US"/>
-        </w:rPr>
-        <w:t>virtual environments. The actual look is not of pri</w:t>
-      </w:r>
-      <w:r>
-        <w:rPr>
-          <w:sz w:val="24"/>
-          <w:szCs w:val="24"/>
-          <w:lang w:val="en-US"/>
-        </w:rPr>
-        <w:t xml:space="preserve">mary concern but the game will </w:t>
-      </w:r>
-      <w:r>
-        <w:rPr>
-          <w:sz w:val="24"/>
-          <w:szCs w:val="24"/>
-          <w:lang w:val="en-US"/>
-        </w:rPr>
-        <w:t xml:space="preserve">still </w:t>
+        <w:t xml:space="preserve">The game is not aimed to be large with a lot of levels and a storyline. It is to be limited to a small three level game that involves simple but fun interaction in virtual environments. The actual look is not of primary concern but the game will still </w:t>
       </w:r>
       <w:r>
         <w:rPr>
@@ -1807,57 +1694,7 @@
           <w:sz w:val="24"/>
           <w:szCs w:val="24"/>
         </w:rPr>
-        <w:lastRenderedPageBreak/>
-        <w:t>The game is targeted towards windows computers. The hardware that the game will make use of is the Oculus Rift, Kinect for Windows, Leap Motion, Raz</w:t>
-      </w:r>
-      <w:r>
-        <w:rPr>
-          <w:sz w:val="24"/>
-          <w:szCs w:val="24"/>
-        </w:rPr>
-        <w:t>e</w:t>
-      </w:r>
-      <w:r>
-        <w:rPr>
-          <w:sz w:val="24"/>
-          <w:szCs w:val="24"/>
-        </w:rPr>
-        <w:t xml:space="preserve">r Hydra, mouse and keyboard. </w:t>
-      </w:r>
-      <w:r>
-        <w:rPr>
-          <w:sz w:val="24"/>
-          <w:szCs w:val="24"/>
-        </w:rPr>
-        <w:t xml:space="preserve">The use of these devices, excluding mouse and </w:t>
-      </w:r>
-      <w:r>
-        <w:rPr>
-          <w:sz w:val="24"/>
-          <w:szCs w:val="24"/>
-        </w:rPr>
-        <w:t xml:space="preserve">keyboard, will </w:t>
-      </w:r>
-      <w:r>
-        <w:rPr>
-          <w:sz w:val="24"/>
-          <w:szCs w:val="24"/>
-        </w:rPr>
-        <w:t>require their accompanied drivers to be installed. The</w:t>
-      </w:r>
-      <w:r>
-        <w:rPr>
-          <w:sz w:val="24"/>
-          <w:szCs w:val="24"/>
-        </w:rPr>
-        <w:t xml:space="preserve">se drivers will be included in </w:t>
-      </w:r>
-      <w:r>
-        <w:rPr>
-          <w:sz w:val="24"/>
-          <w:szCs w:val="24"/>
-        </w:rPr>
-        <w:t xml:space="preserve">the package and be installed along with the game.     </w:t>
+        <w:t xml:space="preserve">The game is targeted towards windows computers. The hardware that the game will make use of is the Oculus Rift, Kinect for Windows, Leap Motion, Razer Hydra, mouse and keyboard. The use of these devices, excluding mouse and keyboard, will require their accompanied drivers to be installed. These drivers will be included in the package and be installed along with the game.     </w:t>
       </w:r>
     </w:p>
     <w:p/>
@@ -1904,7 +1741,6 @@
         <w:rPr>
           <w:rFonts w:ascii="Calibri" w:hAnsi="Calibri"/>
         </w:rPr>
-        <w:lastRenderedPageBreak/>
         <w:t>Functional Requirements</w:t>
       </w:r>
       <w:bookmarkEnd w:id="6"/>
@@ -1921,7 +1757,7 @@
         </w:rPr>
         <w:pict>
           <v:shape id="_x0000_i1032" type="#_x0000_t75" style="width:6in;height:7.2pt" o:hrpct="0" o:hr="t">
-            <v:imagedata r:id="rId8" o:title=""/>
+            <v:imagedata r:id="rId7" o:title=""/>
           </v:shape>
         </w:pict>
       </w:r>
@@ -1960,7 +1796,26 @@
           <w:b/>
           <w:bCs/>
         </w:rPr>
-        <w:t>Device compatibility</w:t>
+        <w:t xml:space="preserve">Device compatibility: </w:t>
+      </w:r>
+      <w:r>
+        <w:rPr>
+          <w:rFonts w:cs="Calibri"/>
+        </w:rPr>
+        <w:br/>
+        <w:t>This is one of the most important functional requirements as it defines the entire project. If the devices have compatibility issues with each other then the project can be halted in its objectives. Technical issues that may arise are if the computers and devices do not work together through their software and hardware issues. The risk we take in development is by not specifying some form of minimum system requirements and the device driver install have random error occurrences when all operations seem to be working according to specification. Device compatibility is also dependent on device cohesion as we will be working with multiple devices together. All of the device compatibility issues should have been solved by the time of the first prototype and demo.</w:t>
+      </w:r>
+      <w:r>
+        <w:rPr>
+          <w:rFonts w:cs="Calibri"/>
+        </w:rPr>
+        <w:br/>
+      </w:r>
+      <w:r>
+        <w:rPr>
+          <w:rFonts w:cs="Calibri"/>
+        </w:rPr>
+        <w:br/>
       </w:r>
       <w:r>
         <w:rPr>
@@ -1968,155 +1823,14 @@
           <w:b/>
           <w:bCs/>
         </w:rPr>
-        <w:t xml:space="preserve">: </w:t>
+        <w:t>Device Cohesion</w:t>
       </w:r>
       <w:r>
         <w:rPr>
           <w:rFonts w:cs="Calibri"/>
         </w:rPr>
         <w:br/>
-        <w:t xml:space="preserve">This is one of the most important </w:t>
-      </w:r>
-      <w:r>
-        <w:rPr>
-          <w:rFonts w:cs="Calibri"/>
-        </w:rPr>
-        <w:t>function</w:t>
-      </w:r>
-      <w:r>
-        <w:rPr>
-          <w:rFonts w:cs="Calibri"/>
-        </w:rPr>
-        <w:t>al</w:t>
-      </w:r>
-      <w:r>
-        <w:rPr>
-          <w:rFonts w:cs="Calibri"/>
-        </w:rPr>
-        <w:t xml:space="preserve"> requirements as it </w:t>
-      </w:r>
-      <w:r>
-        <w:rPr>
-          <w:rFonts w:cs="Calibri"/>
-        </w:rPr>
-        <w:t>defines</w:t>
-      </w:r>
-      <w:r>
-        <w:rPr>
-          <w:rFonts w:cs="Calibri"/>
-        </w:rPr>
-        <w:t xml:space="preserve"> the entire project. If the devices have compatibility issues with each other then the project can be halted in its objectives. </w:t>
-      </w:r>
-      <w:r>
-        <w:rPr>
-          <w:rFonts w:cs="Calibri"/>
-        </w:rPr>
-        <w:t>Technical</w:t>
-      </w:r>
-      <w:r>
-        <w:rPr>
-          <w:rFonts w:cs="Calibri"/>
-        </w:rPr>
-        <w:t xml:space="preserve"> issues that may arise are if the computers and devices do not work </w:t>
-      </w:r>
-      <w:r>
-        <w:rPr>
-          <w:rFonts w:cs="Calibri"/>
-        </w:rPr>
-        <w:t>together</w:t>
-      </w:r>
-      <w:r>
-        <w:rPr>
-          <w:rFonts w:cs="Calibri"/>
-        </w:rPr>
-        <w:t xml:space="preserve"> through their software and hardware issues. The risk we take in </w:t>
-      </w:r>
-      <w:r>
-        <w:rPr>
-          <w:rFonts w:cs="Calibri"/>
-        </w:rPr>
-        <w:t>development</w:t>
-      </w:r>
-      <w:r>
-        <w:rPr>
-          <w:rFonts w:cs="Calibri"/>
-        </w:rPr>
-        <w:t xml:space="preserve"> is by not </w:t>
-      </w:r>
-      <w:r>
-        <w:rPr>
-          <w:rFonts w:cs="Calibri"/>
-        </w:rPr>
-        <w:t>specifying</w:t>
-      </w:r>
-      <w:r>
-        <w:rPr>
-          <w:rFonts w:cs="Calibri"/>
-        </w:rPr>
-        <w:t xml:space="preserve"> some form of minimum system requirements and the device driver install have random error </w:t>
-      </w:r>
-      <w:r>
-        <w:rPr>
-          <w:rFonts w:cs="Calibri"/>
-        </w:rPr>
-        <w:t>occurrences</w:t>
-      </w:r>
-      <w:r>
-        <w:rPr>
-          <w:rFonts w:cs="Calibri"/>
-        </w:rPr>
-        <w:t xml:space="preserve"> when all operations seem to be working according to specification. Device compatibility is also dependent on device cohesion as we will be working with multiple devices together. All of the device compatibility issues should have been solved by the time of the first prototype and demo.</w:t>
-      </w:r>
-      <w:r>
-        <w:rPr>
-          <w:rFonts w:cs="Calibri"/>
-        </w:rPr>
-        <w:br/>
-      </w:r>
-      <w:r>
-        <w:rPr>
-          <w:rFonts w:cs="Calibri"/>
-        </w:rPr>
-        <w:br/>
-      </w:r>
-      <w:r>
-        <w:rPr>
-          <w:rFonts w:cs="Calibri"/>
-          <w:b/>
-          <w:bCs/>
-        </w:rPr>
-        <w:t>Device Cohesion</w:t>
-      </w:r>
-      <w:r>
-        <w:rPr>
-          <w:rFonts w:cs="Calibri"/>
-        </w:rPr>
-        <w:br/>
-        <w:t xml:space="preserve">Device cohesion is one of the hardest requirements to </w:t>
-      </w:r>
-      <w:r>
-        <w:rPr>
-          <w:rFonts w:cs="Calibri"/>
-        </w:rPr>
-        <w:t>fulfil</w:t>
-      </w:r>
-      <w:r>
-        <w:rPr>
-          <w:rFonts w:cs="Calibri"/>
-        </w:rPr>
-        <w:t xml:space="preserve"> as some devices do encounter errors when working with one another. Our best way to solve this has been only </w:t>
-      </w:r>
-      <w:r>
-        <w:rPr>
-          <w:rFonts w:cs="Calibri"/>
-        </w:rPr>
-        <w:t>equipping</w:t>
-      </w:r>
-      <w:r>
-        <w:rPr>
-          <w:rFonts w:cs="Calibri"/>
-        </w:rPr>
-        <w:t xml:space="preserve"> computer with the devices upon which the certain group individuals are tasked with working on. The risks involved are very minimal as the purpose of the project is to find out how to get certain devices working with one another and how effective they are at working cohesively. Device cohesion should be all complete or a work around devised by milestone 3.</w:t>
+        <w:t>Device cohesion is one of the hardest requirements to fulfil as some devices do encounter errors when working with one another. Our best way to solve this has been only equipping computer with the devices upon which the certain group individuals are tasked with working on. The risks involved are very minimal as the purpose of the project is to find out how to get certain devices working with one another and how effective they are at working cohesively. Device cohesion should be all complete or a work around devised by milestone 3.</w:t>
       </w:r>
     </w:p>
     <w:p>
@@ -2158,31 +1872,7 @@
         <w:rPr>
           <w:rFonts w:cs="Calibri"/>
         </w:rPr>
-        <w:t xml:space="preserve">Easy use and user adaptability to the hardware and software that we will be presenting is important because it will be how our end users perceive the technology and how well it can be applied towards our main goal of rehabilitating stroke patients. The main risk with this is </w:t>
-      </w:r>
-      <w:r>
-        <w:rPr>
-          <w:rFonts w:cs="Calibri"/>
-        </w:rPr>
-        <w:t>that</w:t>
-      </w:r>
-      <w:r>
-        <w:rPr>
-          <w:rFonts w:cs="Calibri"/>
-        </w:rPr>
-        <w:t xml:space="preserve"> if the end product is not as easy to use as hoped or as we have tested. As at the phase of the project we will not be testing on any actual test subjects and the only testing being done will be done through our own means. This means there is a small risk of users not understanding the concepts of the </w:t>
-      </w:r>
-      <w:r>
-        <w:rPr>
-          <w:rFonts w:cs="Calibri"/>
-        </w:rPr>
-        <w:t>actual</w:t>
-      </w:r>
-      <w:r>
-        <w:rPr>
-          <w:rFonts w:cs="Calibri"/>
-        </w:rPr>
-        <w:t xml:space="preserve"> devices we are using.</w:t>
+        <w:t>Easy use and user adaptability to the hardware and software that we will be presenting is important because it will be how our end users perceive the technology and how well it can be applied towards our main goal of rehabilitating stroke patients. The main risk with this is that if the end product is not as easy to use as hoped or as we have tested. As at the phase of the project we will not be testing on any actual test subjects and the only testing being done will be done through our own means. This means there is a small risk of users not understanding the concepts of the actual devices we are using.</w:t>
       </w:r>
     </w:p>
     <w:p>
@@ -2214,23 +1904,7 @@
           <w:b/>
           <w:bCs/>
         </w:rPr>
-        <w:t>Environment (</w:t>
-      </w:r>
-      <w:r>
-        <w:rPr>
-          <w:rFonts w:cs="Calibri"/>
-          <w:b/>
-          <w:bCs/>
-        </w:rPr>
-        <w:t>Immersion</w:t>
-      </w:r>
-      <w:r>
-        <w:rPr>
-          <w:rFonts w:cs="Calibri"/>
-          <w:b/>
-          <w:bCs/>
-        </w:rPr>
-        <w:t>)</w:t>
+        <w:t>Environment (Immersion)</w:t>
       </w:r>
     </w:p>
     <w:p>
@@ -2247,43 +1921,7 @@
         <w:rPr>
           <w:rFonts w:cs="Calibri"/>
         </w:rPr>
-        <w:t xml:space="preserve">The environment </w:t>
-      </w:r>
-      <w:r>
-        <w:rPr>
-          <w:rFonts w:cs="Calibri"/>
-        </w:rPr>
-        <w:t>immersion</w:t>
-      </w:r>
-      <w:r>
-        <w:rPr>
-          <w:rFonts w:cs="Calibri"/>
-        </w:rPr>
-        <w:t xml:space="preserve"> is an important functional requirement as it is the purpose of the project to make a realistic enough environment that the user can actually think that they are not sitting down in a room wearing a headset but are </w:t>
-      </w:r>
-      <w:r>
-        <w:rPr>
-          <w:rFonts w:cs="Calibri"/>
-        </w:rPr>
-        <w:t>actually</w:t>
-      </w:r>
-      <w:r>
-        <w:rPr>
-          <w:rFonts w:cs="Calibri"/>
-        </w:rPr>
-        <w:t xml:space="preserve"> in a different world exploring and </w:t>
-      </w:r>
-      <w:r>
-        <w:rPr>
-          <w:rFonts w:cs="Calibri"/>
-        </w:rPr>
-        <w:t>completing</w:t>
-      </w:r>
-      <w:r>
-        <w:rPr>
-          <w:rFonts w:cs="Calibri"/>
-        </w:rPr>
-        <w:t xml:space="preserve"> tasks. Environment is covered in one of the later milestones but is still very important so that the users can feel comfortable using the technology that the project offers.</w:t>
+        <w:t>The environment immersion is an important functional requirement as it is the purpose of the project to make a realistic enough environment that the user can actually think that they are not sitting down in a room wearing a headset but are actually in a different world exploring and completing tasks. Environment is covered in one of the later milestones but is still very important so that the users can feel comfortable using the technology that the project offers.</w:t>
       </w:r>
     </w:p>
     <w:p>
@@ -2332,49 +1970,7 @@
           <w:rFonts w:cs="Calibri"/>
           <w:lang w:val="en-US"/>
         </w:rPr>
-        <w:t xml:space="preserve">Being safe while using the projects hardware and software is a very important </w:t>
-      </w:r>
-      <w:r>
-        <w:rPr>
-          <w:rFonts w:cs="Calibri"/>
-          <w:lang w:val="en-US"/>
-        </w:rPr>
-        <w:t>requirement</w:t>
-      </w:r>
-      <w:r>
-        <w:rPr>
-          <w:rFonts w:cs="Calibri"/>
-          <w:lang w:val="en-US"/>
-        </w:rPr>
-        <w:t xml:space="preserve">. If the user feels uncomfortable they should be able to withdraw from participation without feeling any burden or reason to </w:t>
-      </w:r>
-      <w:r>
-        <w:rPr>
-          <w:rFonts w:cs="Calibri"/>
-          <w:lang w:val="en-US"/>
-        </w:rPr>
-        <w:t>continue</w:t>
-      </w:r>
-      <w:r>
-        <w:rPr>
-          <w:rFonts w:cs="Calibri"/>
-          <w:lang w:val="en-US"/>
-        </w:rPr>
-        <w:t xml:space="preserve"> their discomfort. The main risk we run is that we do not cater for this properly and in turn end up making people afraid of using the projects technology to try and rehabilitate. We do not want patients to feel so </w:t>
-      </w:r>
-      <w:r>
-        <w:rPr>
-          <w:rFonts w:cs="Calibri"/>
-          <w:lang w:val="en-US"/>
-        </w:rPr>
-        <w:t>uncomfortable</w:t>
-      </w:r>
-      <w:r>
-        <w:rPr>
-          <w:rFonts w:cs="Calibri"/>
-          <w:lang w:val="en-US"/>
-        </w:rPr>
-        <w:t xml:space="preserve"> that they would not like to try the rehabilitation process again. The requirement is dependent on a couple of other requirements like environment and Easy use. If the system is too much of a burden or the environment scares the user then the safety goal has not been accomplished.</w:t>
+        <w:t>Being safe while using the projects hardware and software is a very important requirement. If the user feels uncomfortable they should be able to withdraw from participation without feeling any burden or reason to continue their discomfort. The main risk we run is that we do not cater for this properly and in turn end up making people afraid of using the projects technology to try and rehabilitate. We do not want patients to feel so uncomfortable that they would not like to try the rehabilitation process again. The requirement is dependent on a couple of other requirements like environment and Easy use. If the system is too much of a burden or the environment scares the user then the safety goal has not been accomplished.</w:t>
       </w:r>
     </w:p>
     <w:p/>
@@ -2409,7 +2005,6 @@
         <w:rPr>
           <w:rFonts w:ascii="Calibri" w:hAnsi="Calibri"/>
         </w:rPr>
-        <w:lastRenderedPageBreak/>
         <w:t>Non-functional Requirements</w:t>
       </w:r>
       <w:bookmarkEnd w:id="7"/>
@@ -2426,7 +2021,7 @@
         </w:rPr>
         <w:pict>
           <v:shape id="_x0000_i1033" type="#_x0000_t75" style="width:6in;height:7.2pt" o:hrpct="0" o:hr="t">
-            <v:imagedata r:id="rId8" o:title=""/>
+            <v:imagedata r:id="rId7" o:title=""/>
           </v:shape>
         </w:pict>
       </w:r>
@@ -2460,7 +2055,7 @@
           <w:sz w:val="24"/>
           <w:szCs w:val="24"/>
         </w:rPr>
-        <w:t>The users’ personal details will be required for personalization of the game. These details will be stored in a server that will have restricted access to those who have permission rights. It’s a key non-functional requirement to impose such user/supervisor authentication because the privacy and identity of user need to be protected to prevent misuse.</w:t>
+        <w:t xml:space="preserve">Some of the users’ personal details will be required for personalization of the game. These details will be stored in a server that will have restricted access to those who have permission rights. It’s a key non-functional requirement to impose such user/supervisor authentication because the privacy and identity of users need to be protected to prevent misuse. To reduce the risk of any breach being detrimental users will only be identified by a uniquely assigned id number. They should not be required to input details such as their full name, age, address, etc. </w:t>
       </w:r>
     </w:p>
     <w:p>
@@ -2500,7 +2095,7 @@
           <w:sz w:val="24"/>
           <w:szCs w:val="24"/>
         </w:rPr>
-        <w:t>The changing of device drivers is inevitable so the system will need to be designed in such a way that will allow for such changes to be introduced with the absolute minimum impact on users. The cost of such changes is also unavoidable but the system won’t be designed to force users to buy new hardware should new ones hit the market. The devices will need to be properly stored away to prevent damage and theft.</w:t>
+        <w:t xml:space="preserve">The changing of device drivers is inevitable so the system will need to be designed in such a way that will allow for such changes to be introduced with the absolute minimum impact on users. The cost of such changes is also unavoidable but the system won’t be designed to force users to buy new hardware should new ones hit the market. In the physical sense, the devices will need to be properly stored away to prevent damage and theft. They should be cleaned regularly between use for good hygiene and optimal operation such as making sure there are no smudges on the lenses of the Oculus Rift. </w:t>
       </w:r>
     </w:p>
     <w:p>
@@ -2540,7 +2135,209 @@
           <w:sz w:val="24"/>
           <w:szCs w:val="24"/>
         </w:rPr>
-        <w:t xml:space="preserve">The virtual environments the game will take place in should have some aesthetic appeal to better draw in users and heighten the sense of realism. This requirement goes beyond just looking nice and involves taking into account the contrast of any text on screen and non invasive objects that may irritate users. </w:t>
+        <w:t xml:space="preserve">The virtual environments the game will take place in should have some aesthetic appeal to better draw in users and heighten the sense of realism. This requirement goes beyond just looking nice and involves taking into account the contrast of any text on screen and non invasive objects that may irritate users. The goal for this requirement is to make the simulation look clean and orderly enough to encourage users to keep playing and coming back to improve their performance.  </w:t>
+      </w:r>
+    </w:p>
+    <w:p>
+      <w:pPr>
+        <w:rPr>
+          <w:sz w:val="24"/>
+          <w:szCs w:val="24"/>
+        </w:rPr>
+      </w:pPr>
+    </w:p>
+    <w:p>
+      <w:pPr>
+        <w:rPr>
+          <w:b/>
+          <w:sz w:val="24"/>
+          <w:szCs w:val="24"/>
+        </w:rPr>
+      </w:pPr>
+      <w:r>
+        <w:rPr>
+          <w:b/>
+          <w:sz w:val="24"/>
+          <w:szCs w:val="24"/>
+        </w:rPr>
+        <w:t>Useability</w:t>
+      </w:r>
+    </w:p>
+    <w:p>
+      <w:pPr>
+        <w:rPr>
+          <w:sz w:val="24"/>
+          <w:szCs w:val="24"/>
+        </w:rPr>
+      </w:pPr>
+      <w:r>
+        <w:rPr>
+          <w:sz w:val="24"/>
+          <w:szCs w:val="24"/>
+        </w:rPr>
+        <w:t xml:space="preserve">This is a difficult requirement to fulfil due to the immense variety of paralysis in stroke patients. The range of devices that can be used should cater for several motor control situations but it’s impossible to suit every circumstance. Certain devices will better suit specific physical limitation such as focused movement of a slightly paralysed hand using Leap Motion. It will be up to users/supervisors to decide which sensory device should be used depending on the situation. </w:t>
+      </w:r>
+    </w:p>
+    <w:p>
+      <w:pPr>
+        <w:rPr>
+          <w:b/>
+          <w:sz w:val="24"/>
+          <w:szCs w:val="24"/>
+        </w:rPr>
+      </w:pPr>
+    </w:p>
+    <w:p>
+      <w:pPr>
+        <w:rPr>
+          <w:b/>
+          <w:sz w:val="24"/>
+          <w:szCs w:val="24"/>
+        </w:rPr>
+      </w:pPr>
+      <w:r>
+        <w:rPr>
+          <w:b/>
+          <w:sz w:val="24"/>
+          <w:szCs w:val="24"/>
+        </w:rPr>
+        <w:t>Price</w:t>
+      </w:r>
+    </w:p>
+    <w:p>
+      <w:pPr>
+        <w:rPr>
+          <w:sz w:val="24"/>
+          <w:szCs w:val="24"/>
+        </w:rPr>
+      </w:pPr>
+      <w:r>
+        <w:rPr>
+          <w:sz w:val="24"/>
+          <w:szCs w:val="24"/>
+        </w:rPr>
+        <w:t>The actual software package will be provided freely but the devices will need to be bought or borrowed. Support should also be free because it’s in our best interest to help and learn in this relatively new field of virtual reality rehabilitation.</w:t>
+      </w:r>
+    </w:p>
+    <w:p>
+      <w:pPr>
+        <w:rPr>
+          <w:sz w:val="24"/>
+          <w:szCs w:val="24"/>
+        </w:rPr>
+      </w:pPr>
+    </w:p>
+    <w:p>
+      <w:pPr>
+        <w:rPr>
+          <w:b/>
+          <w:sz w:val="24"/>
+          <w:szCs w:val="24"/>
+        </w:rPr>
+      </w:pPr>
+      <w:r>
+        <w:rPr>
+          <w:b/>
+          <w:sz w:val="24"/>
+          <w:szCs w:val="24"/>
+        </w:rPr>
+        <w:t>Fault tolerance</w:t>
+      </w:r>
+    </w:p>
+    <w:p>
+      <w:pPr>
+        <w:rPr>
+          <w:sz w:val="24"/>
+          <w:szCs w:val="24"/>
+        </w:rPr>
+      </w:pPr>
+      <w:r>
+        <w:rPr>
+          <w:sz w:val="24"/>
+          <w:szCs w:val="24"/>
+        </w:rPr>
+        <w:t>The game should be as error/fault free as possible because of the possibility of further use in the medical field. Faults are unfortunately more likely to occur due to the fact that some of the devices are still in early stages of development. In order to deliver a highly fault tolerant package a greater amount of resources will be allocated to testing during development.</w:t>
+      </w:r>
+    </w:p>
+    <w:p>
+      <w:pPr>
+        <w:rPr>
+          <w:sz w:val="24"/>
+          <w:szCs w:val="24"/>
+        </w:rPr>
+      </w:pPr>
+    </w:p>
+    <w:p>
+      <w:pPr>
+        <w:rPr>
+          <w:b/>
+          <w:sz w:val="24"/>
+          <w:szCs w:val="24"/>
+        </w:rPr>
+      </w:pPr>
+      <w:r>
+        <w:rPr>
+          <w:b/>
+          <w:sz w:val="24"/>
+          <w:szCs w:val="24"/>
+        </w:rPr>
+        <w:t>Extensibility</w:t>
+      </w:r>
+    </w:p>
+    <w:p>
+      <w:pPr>
+        <w:rPr>
+          <w:sz w:val="24"/>
+          <w:szCs w:val="24"/>
+        </w:rPr>
+      </w:pPr>
+      <w:r>
+        <w:rPr>
+          <w:sz w:val="24"/>
+          <w:szCs w:val="24"/>
+        </w:rPr>
+        <w:t xml:space="preserve">Technology develops rapidly and it’s likely that within a year the devices that are currently being used will be outdated. In such cases this would require a major update to the software to accommodate the latest devices. Extra functionality may also be desired in the future such as voice recognition so the software should be developed in such way that allows easy slotting in and out of functionality. This would save time and money in the long run and reduce any user inaccessibility.   </w:t>
+      </w:r>
+    </w:p>
+    <w:p>
+      <w:pPr>
+        <w:rPr>
+          <w:b/>
+          <w:sz w:val="24"/>
+          <w:szCs w:val="24"/>
+        </w:rPr>
+      </w:pPr>
+    </w:p>
+    <w:p>
+      <w:pPr>
+        <w:rPr>
+          <w:b/>
+          <w:sz w:val="24"/>
+          <w:szCs w:val="24"/>
+        </w:rPr>
+      </w:pPr>
+      <w:r>
+        <w:rPr>
+          <w:b/>
+          <w:sz w:val="24"/>
+          <w:szCs w:val="24"/>
+        </w:rPr>
+        <w:t>Compliance</w:t>
+      </w:r>
+    </w:p>
+    <w:p>
+      <w:pPr>
+        <w:rPr>
+          <w:sz w:val="24"/>
+          <w:szCs w:val="24"/>
+        </w:rPr>
+      </w:pPr>
+      <w:r>
+        <w:rPr>
+          <w:sz w:val="24"/>
+          <w:szCs w:val="24"/>
+        </w:rPr>
+        <w:t xml:space="preserve">Rules, ethics and laws should all be considered during the development of the simulation. Anything that may be deemed offensive or inappropriate should not be included in the game. Interaction that could be seen as exploiting or belittling a user’s physical capability should also be avoided. Storage of users’ details should take into account the possible length of time of inactivity before notification or automatic deletion to enforce greater user privacy. </w:t>
       </w:r>
     </w:p>
     <w:p>
@@ -2644,7 +2441,6 @@
           <w:sz w:val="24"/>
           <w:szCs w:val="24"/>
         </w:rPr>
-        <w:lastRenderedPageBreak/>
         <w:t>Hardware Consideration</w:t>
       </w:r>
     </w:p>
@@ -2849,28 +2645,7 @@
           <w:sz w:val="24"/>
           <w:szCs w:val="24"/>
         </w:rPr>
-        <w:t xml:space="preserve">The game will </w:t>
-      </w:r>
-      <w:r>
-        <w:rPr>
-          <w:sz w:val="24"/>
-          <w:szCs w:val="24"/>
-        </w:rPr>
-        <w:t>communicate with a se</w:t>
-      </w:r>
-      <w:r>
-        <w:rPr>
-          <w:sz w:val="24"/>
-          <w:szCs w:val="24"/>
-        </w:rPr>
-        <w:t>r</w:t>
-      </w:r>
-      <w:r>
-        <w:rPr>
-          <w:sz w:val="24"/>
-          <w:szCs w:val="24"/>
-        </w:rPr>
-        <w:t xml:space="preserve">ver to send and receive user details. Input will come from the chosen sensory device, mouse and keyboard. The output will be displayed on the computer’s monitor as well as the Oculus Rift. The data outputted will contain some of the user’s personal details and performance record. It will be viewable in the form of an Excel spreadsheet and accessed by anyone who has the right permission from any computer connected to the server.  </w:t>
+        <w:t xml:space="preserve">The game will communicate with a server to send and receive user details. Input will come from the chosen sensory device, mouse and keyboard. The output will be displayed on the computer’s monitor as well as the Oculus Rift. The data outputted will contain some of the user’s personal details and performance record. It will be viewable in the form of an Excel spreadsheet and accessed by anyone who has the right permission from any computer connected to the server.  </w:t>
       </w:r>
       <w:r>
         <w:rPr>
@@ -2943,21 +2718,7 @@
           <w:sz w:val="24"/>
           <w:szCs w:val="24"/>
         </w:rPr>
-        <w:t>To be reliable the game will need to be run on a modern windows computer. Compatibility on other types of computers cannot be assured due to the variety of devices the game will make use of. Some of these devices are still in development stages and may even have conflict issues with each other so in order to deliver better quality product only windows computers are being targeted. Sever access will be needed for the game to gather user data so ideally the se</w:t>
-      </w:r>
-      <w:r>
-        <w:rPr>
-          <w:sz w:val="24"/>
-          <w:szCs w:val="24"/>
-        </w:rPr>
-        <w:t>r</w:t>
-      </w:r>
-      <w:r>
-        <w:rPr>
-          <w:sz w:val="24"/>
-          <w:szCs w:val="24"/>
-        </w:rPr>
-        <w:t>ver will be required to run indefinitely so there are no issue with game downtime.</w:t>
+        <w:t>To be reliable the game will need to be run on a modern windows computer. Compatibility on other types of computers cannot be assured due to the variety of devices the game will make use of. Some of these devices are still in development stages and may even have conflict issues with each other so in order to deliver better quality product only windows computers are being targeted. Sever access will be needed for the game to gather user data so ideally the server will be required to run indefinitely so there are no issue with game downtime.</w:t>
       </w:r>
     </w:p>
     <w:p>
@@ -2989,7 +2750,6 @@
           <w:sz w:val="24"/>
           <w:szCs w:val="24"/>
         </w:rPr>
-        <w:lastRenderedPageBreak/>
         <w:t>System Modifications</w:t>
       </w:r>
     </w:p>
@@ -3076,21 +2836,7 @@
           <w:sz w:val="24"/>
           <w:szCs w:val="24"/>
         </w:rPr>
-        <w:t>The game will be able to be played anywhere with a windows computer and good room space. Good room space is important because the user will be required to use some physical activity to carry out interaction. The type of physical activity will depend on the game level, the devices in use and the physical limitations of the user. As a brief guide, the Kinect will require users to be standing/sitting a fair distance away from it so it will require the most room space. The Leap Motion, Raz</w:t>
-      </w:r>
-      <w:r>
-        <w:rPr>
-          <w:sz w:val="24"/>
-          <w:szCs w:val="24"/>
-        </w:rPr>
-        <w:t>e</w:t>
-      </w:r>
-      <w:r>
-        <w:rPr>
-          <w:sz w:val="24"/>
-          <w:szCs w:val="24"/>
-        </w:rPr>
-        <w:t xml:space="preserve">r Hydra, mouse and keyboard all have a much more limited range of motion so users can operate them while seated or standing at their most comfortable distance from the computer. It’ll be ideal to have some soft flooring around the user if they are operating a device while standing to better prevent injury should the user get disorientated and lose </w:t>
+        <w:t xml:space="preserve">The game will be able to be played anywhere with a windows computer and good room space. Good room space is important because the user will be required to use some physical activity to carry out interaction. The type of physical activity will depend on the game level, the devices in use and the physical limitations of the user. As a brief guide, the Kinect will require users to be standing/sitting a fair distance away from it so it will require the most room space. The Leap Motion, Razer Hydra, mouse and keyboard all have a much more limited range of motion so users can operate them while seated or standing at their most comfortable distance from the computer. It’ll be ideal to have some soft flooring around the user if they are operating a device while standing to better prevent injury should the user get disorientated and lose </w:t>
       </w:r>
       <w:r>
         <w:rPr>
@@ -3264,7 +3010,6 @@
         <w:rPr>
           <w:rFonts w:ascii="Calibri" w:hAnsi="Calibri"/>
         </w:rPr>
-        <w:lastRenderedPageBreak/>
         <w:t>Diagrammatic Representation of the Requirements</w:t>
       </w:r>
       <w:bookmarkEnd w:id="8"/>
@@ -3281,7 +3026,7 @@
         </w:rPr>
         <w:pict>
           <v:shape id="_x0000_i1034" type="#_x0000_t75" style="width:6in;height:7.2pt" o:hrpct="0" o:hr="t">
-            <v:imagedata r:id="rId8" o:title=""/>
+            <v:imagedata r:id="rId7" o:title=""/>
           </v:shape>
         </w:pict>
       </w:r>
@@ -3311,7 +3056,6 @@
         <w:rPr>
           <w:rFonts w:ascii="Calibri" w:hAnsi="Calibri"/>
         </w:rPr>
-        <w:lastRenderedPageBreak/>
         <w:t>Conclusion</w:t>
       </w:r>
       <w:bookmarkEnd w:id="9"/>
@@ -3328,7 +3072,7 @@
         </w:rPr>
         <w:pict>
           <v:shape id="_x0000_i1035" type="#_x0000_t75" style="width:6in;height:7.2pt" o:hrpct="0" o:hr="t">
-            <v:imagedata r:id="rId8" o:title=""/>
+            <v:imagedata r:id="rId7" o:title=""/>
           </v:shape>
         </w:pict>
       </w:r>
@@ -3472,7 +3216,6 @@
         <w:rPr>
           <w:rFonts w:ascii="Calibri" w:hAnsi="Calibri"/>
         </w:rPr>
-        <w:lastRenderedPageBreak/>
         <w:t>Appendices</w:t>
       </w:r>
       <w:bookmarkEnd w:id="10"/>
@@ -3489,7 +3232,7 @@
         </w:rPr>
         <w:pict>
           <v:shape id="_x0000_i1036" type="#_x0000_t75" style="width:6in;height:7.2pt" o:hrpct="0" o:hr="t">
-            <v:imagedata r:id="rId8" o:title=""/>
+            <v:imagedata r:id="rId7" o:title=""/>
           </v:shape>
         </w:pict>
       </w:r>
@@ -3506,14 +3249,7 @@
           <w:sz w:val="24"/>
           <w:szCs w:val="24"/>
         </w:rPr>
-        <w:t xml:space="preserve">Appendix A – Deliverable Task </w:t>
-      </w:r>
-      <w:r>
-        <w:rPr>
-          <w:sz w:val="24"/>
-          <w:szCs w:val="24"/>
-        </w:rPr>
-        <w:t>Breakdown Statement</w:t>
+        <w:t>Appendix A – Deliverable Task Breakdown Statement</w:t>
       </w:r>
     </w:p>
     <w:p>
@@ -3529,17 +3265,14 @@
     <w:p>
       <w:r>
         <w:br w:type="page"/>
-      </w:r>
-      <w:r>
-        <w:lastRenderedPageBreak/>
         <w:t>Appendix A</w:t>
       </w:r>
     </w:p>
     <w:p>
       <w:r>
         <w:pict>
-          <v:shape id="_x0000_i1037" type="#_x0000_t75" style="width:7in;height:210.75pt">
-            <v:imagedata r:id="rId10" o:title="schedule"/>
+          <v:shape id="_x0000_i1037" type="#_x0000_t75" style="width:495.75pt;height:207pt">
+            <v:imagedata r:id="rId9" o:title=""/>
           </v:shape>
         </w:pict>
       </w:r>
@@ -3547,39 +3280,33 @@
     <w:p>
       <w:r>
         <w:br w:type="page"/>
-      </w:r>
-      <w:r>
-        <w:lastRenderedPageBreak/>
         <w:t>Appendix B</w:t>
       </w:r>
     </w:p>
     <w:p>
       <w:r>
         <w:pict>
-          <v:shape id="_x0000_i1038" type="#_x0000_t75" style="width:495pt;height:405.75pt">
-            <v:imagedata r:id="rId11" o:title="CFD"/>
+          <v:shape id="_x0000_i1038" type="#_x0000_t75" style="width:491.25pt;height:402pt">
+            <v:imagedata r:id="rId10" o:title=""/>
           </v:shape>
         </w:pict>
       </w:r>
       <w:r>
         <w:br w:type="page"/>
-      </w:r>
-      <w:r>
-        <w:lastRenderedPageBreak/>
         <w:t>Appendix C</w:t>
       </w:r>
     </w:p>
     <w:p>
       <w:r>
         <w:pict>
-          <v:shape id="_x0000_i1039" type="#_x0000_t75" style="width:489pt;height:342.75pt">
-            <v:imagedata r:id="rId12" o:title="usecase"/>
+          <v:shape id="_x0000_i1039" type="#_x0000_t75" style="width:481.5pt;height:336.75pt">
+            <v:imagedata r:id="rId11" o:title=""/>
           </v:shape>
         </w:pict>
       </w:r>
     </w:p>
     <w:sectPr>
-      <w:footerReference w:type="default" r:id="rId13"/>
+      <w:footerReference w:type="default" r:id="rId12"/>
       <w:pgSz w:w="11906" w:h="16838"/>
       <w:pgMar w:top="1440" w:right="1440" w:bottom="1440" w:left="1440" w:header="708" w:footer="708" w:gutter="0"/>
       <w:cols w:space="708"/>
@@ -3590,7 +3317,7 @@
 </file>
 
 <file path=word/endnotes.xml><?xml version="1.0" encoding="utf-8"?>
-<w:endnotes xmlns:wpc="http://schemas.microsoft.com/office/word/2010/wordprocessingCanvas" xmlns:mc="http://schemas.openxmlformats.org/markup-compatibility/2006" xmlns:o="urn:schemas-microsoft-com:office:office" xmlns:r="http://schemas.openxmlformats.org/officeDocument/2006/relationships" xmlns:m="http://schemas.openxmlformats.org/officeDocument/2006/math" xmlns:v="urn:schemas-microsoft-com:vml" xmlns:wp14="http://schemas.microsoft.com/office/word/2010/wordprocessingDrawing" xmlns:wp="http://schemas.openxmlformats.org/drawingml/2006/wordprocessingDrawing" xmlns:w10="urn:schemas-microsoft-com:office:word" xmlns:w="http://schemas.openxmlformats.org/wordprocessingml/2006/main" xmlns:w14="http://schemas.microsoft.com/office/word/2010/wordml" xmlns:wpg="http://schemas.microsoft.com/office/word/2010/wordprocessingGroup" xmlns:wpi="http://schemas.microsoft.com/office/word/2010/wordprocessingInk" xmlns:wne="http://schemas.microsoft.com/office/word/2006/wordml" xmlns:wps="http://schemas.microsoft.com/office/word/2010/wordprocessingShape" mc:Ignorable="w14 wp14">
+<w:endnotes xmlns:ve="http://schemas.openxmlformats.org/markup-compatibility/2006" xmlns:o="urn:schemas-microsoft-com:office:office" xmlns:r="http://schemas.openxmlformats.org/officeDocument/2006/relationships" xmlns:m="http://schemas.openxmlformats.org/officeDocument/2006/math" xmlns:v="urn:schemas-microsoft-com:vml" xmlns:wp="http://schemas.openxmlformats.org/drawingml/2006/wordprocessingDrawing" xmlns:w10="urn:schemas-microsoft-com:office:word" xmlns:w="http://schemas.openxmlformats.org/wordprocessingml/2006/main" xmlns:wne="http://schemas.microsoft.com/office/word/2006/wordml">
   <w:endnote w:type="separator" w:id="-1">
     <w:p>
       <w:pPr>
@@ -3615,33 +3342,20 @@
 </file>
 
 <file path=word/footer1.xml><?xml version="1.0" encoding="utf-8"?>
-<w:ftr xmlns:wpc="http://schemas.microsoft.com/office/word/2010/wordprocessingCanvas" xmlns:mc="http://schemas.openxmlformats.org/markup-compatibility/2006" xmlns:o="urn:schemas-microsoft-com:office:office" xmlns:r="http://schemas.openxmlformats.org/officeDocument/2006/relationships" xmlns:m="http://schemas.openxmlformats.org/officeDocument/2006/math" xmlns:v="urn:schemas-microsoft-com:vml" xmlns:wp14="http://schemas.microsoft.com/office/word/2010/wordprocessingDrawing" xmlns:wp="http://schemas.openxmlformats.org/drawingml/2006/wordprocessingDrawing" xmlns:w10="urn:schemas-microsoft-com:office:word" xmlns:w="http://schemas.openxmlformats.org/wordprocessingml/2006/main" xmlns:w14="http://schemas.microsoft.com/office/word/2010/wordml" xmlns:wpg="http://schemas.microsoft.com/office/word/2010/wordprocessingGroup" xmlns:wpi="http://schemas.microsoft.com/office/word/2010/wordprocessingInk" xmlns:wne="http://schemas.microsoft.com/office/word/2006/wordml" xmlns:wps="http://schemas.microsoft.com/office/word/2010/wordprocessingShape" mc:Ignorable="w14 wp14">
+<w:ftr xmlns:ve="http://schemas.openxmlformats.org/markup-compatibility/2006" xmlns:o="urn:schemas-microsoft-com:office:office" xmlns:r="http://schemas.openxmlformats.org/officeDocument/2006/relationships" xmlns:m="http://schemas.openxmlformats.org/officeDocument/2006/math" xmlns:v="urn:schemas-microsoft-com:vml" xmlns:wp="http://schemas.openxmlformats.org/drawingml/2006/wordprocessingDrawing" xmlns:w10="urn:schemas-microsoft-com:office:word" xmlns:w="http://schemas.openxmlformats.org/wordprocessingml/2006/main" xmlns:wne="http://schemas.microsoft.com/office/word/2006/wordml">
   <w:p>
     <w:pPr>
       <w:pStyle w:val="Footer"/>
       <w:jc w:val="center"/>
     </w:pPr>
-    <w:r>
-      <w:fldChar w:fldCharType="begin"/>
-    </w:r>
-    <w:r>
-      <w:instrText xml:space="preserve"> PAGE   \* MERGEFORMAT </w:instrText>
-    </w:r>
-    <w:r>
-      <w:fldChar w:fldCharType="separate"/>
-    </w:r>
-    <w:r>
-      <w:rPr>
-        <w:noProof/>
-      </w:rPr>
-      <w:t>2</w:t>
-    </w:r>
-    <w:r>
-      <w:rPr>
-        <w:noProof/>
-      </w:rPr>
-      <w:fldChar w:fldCharType="end"/>
-    </w:r>
+    <w:fldSimple w:instr=" PAGE   \* MERGEFORMAT ">
+      <w:r>
+        <w:rPr>
+          <w:noProof/>
+        </w:rPr>
+        <w:t>1</w:t>
+      </w:r>
+    </w:fldSimple>
   </w:p>
   <w:p>
     <w:pPr>
@@ -3652,7 +3366,7 @@
 </file>
 
 <file path=word/footnotes.xml><?xml version="1.0" encoding="utf-8"?>
-<w:footnotes xmlns:wpc="http://schemas.microsoft.com/office/word/2010/wordprocessingCanvas" xmlns:mc="http://schemas.openxmlformats.org/markup-compatibility/2006" xmlns:o="urn:schemas-microsoft-com:office:office" xmlns:r="http://schemas.openxmlformats.org/officeDocument/2006/relationships" xmlns:m="http://schemas.openxmlformats.org/officeDocument/2006/math" xmlns:v="urn:schemas-microsoft-com:vml" xmlns:wp14="http://schemas.microsoft.com/office/word/2010/wordprocessingDrawing" xmlns:wp="http://schemas.openxmlformats.org/drawingml/2006/wordprocessingDrawing" xmlns:w10="urn:schemas-microsoft-com:office:word" xmlns:w="http://schemas.openxmlformats.org/wordprocessingml/2006/main" xmlns:w14="http://schemas.microsoft.com/office/word/2010/wordml" xmlns:wpg="http://schemas.microsoft.com/office/word/2010/wordprocessingGroup" xmlns:wpi="http://schemas.microsoft.com/office/word/2010/wordprocessingInk" xmlns:wne="http://schemas.microsoft.com/office/word/2006/wordml" xmlns:wps="http://schemas.microsoft.com/office/word/2010/wordprocessingShape" mc:Ignorable="w14 wp14">
+<w:footnotes xmlns:ve="http://schemas.openxmlformats.org/markup-compatibility/2006" xmlns:o="urn:schemas-microsoft-com:office:office" xmlns:r="http://schemas.openxmlformats.org/officeDocument/2006/relationships" xmlns:m="http://schemas.openxmlformats.org/officeDocument/2006/math" xmlns:v="urn:schemas-microsoft-com:vml" xmlns:wp="http://schemas.openxmlformats.org/drawingml/2006/wordprocessingDrawing" xmlns:w10="urn:schemas-microsoft-com:office:word" xmlns:w="http://schemas.openxmlformats.org/wordprocessingml/2006/main" xmlns:wne="http://schemas.microsoft.com/office/word/2006/wordml">
   <w:footnote w:type="separator" w:id="-1">
     <w:p>
       <w:pPr>
@@ -3677,7 +3391,7 @@
 </file>
 
 <file path=word/numbering.xml><?xml version="1.0" encoding="utf-8"?>
-<w:numbering xmlns:wpc="http://schemas.microsoft.com/office/word/2010/wordprocessingCanvas" xmlns:mc="http://schemas.openxmlformats.org/markup-compatibility/2006" xmlns:o="urn:schemas-microsoft-com:office:office" xmlns:r="http://schemas.openxmlformats.org/officeDocument/2006/relationships" xmlns:m="http://schemas.openxmlformats.org/officeDocument/2006/math" xmlns:v="urn:schemas-microsoft-com:vml" xmlns:wp14="http://schemas.microsoft.com/office/word/2010/wordprocessingDrawing" xmlns:wp="http://schemas.openxmlformats.org/drawingml/2006/wordprocessingDrawing" xmlns:w10="urn:schemas-microsoft-com:office:word" xmlns:w="http://schemas.openxmlformats.org/wordprocessingml/2006/main" xmlns:w14="http://schemas.microsoft.com/office/word/2010/wordml" xmlns:wpg="http://schemas.microsoft.com/office/word/2010/wordprocessingGroup" xmlns:wpi="http://schemas.microsoft.com/office/word/2010/wordprocessingInk" xmlns:wne="http://schemas.microsoft.com/office/word/2006/wordml" xmlns:wps="http://schemas.microsoft.com/office/word/2010/wordprocessingShape" mc:Ignorable="w14 wp14">
+<w:numbering xmlns:ve="http://schemas.openxmlformats.org/markup-compatibility/2006" xmlns:o="urn:schemas-microsoft-com:office:office" xmlns:r="http://schemas.openxmlformats.org/officeDocument/2006/relationships" xmlns:m="http://schemas.openxmlformats.org/officeDocument/2006/math" xmlns:v="urn:schemas-microsoft-com:vml" xmlns:wp="http://schemas.openxmlformats.org/drawingml/2006/wordprocessingDrawing" xmlns:w10="urn:schemas-microsoft-com:office:word" xmlns:w="http://schemas.openxmlformats.org/wordprocessingml/2006/main" xmlns:wne="http://schemas.microsoft.com/office/word/2006/wordml">
   <w:abstractNum w:abstractNumId="0">
     <w:nsid w:val="00000001"/>
     <w:multiLevelType w:val="multilevel"/>
@@ -4719,7 +4433,7 @@
         <w:ind w:left="1440" w:hanging="360"/>
       </w:pPr>
       <w:rPr>
-        <w:rFonts w:ascii="Courier New" w:hAnsi="Courier New" w:cs="Courier New" w:hint="default"/>
+        <w:rFonts w:ascii="Courier New" w:hAnsi="Courier New" w:hint="default"/>
       </w:rPr>
     </w:lvl>
     <w:lvl w:ilvl="2" w:tplc="0C090005" w:tentative="1">
@@ -4755,7 +4469,7 @@
         <w:ind w:left="3600" w:hanging="360"/>
       </w:pPr>
       <w:rPr>
-        <w:rFonts w:ascii="Courier New" w:hAnsi="Courier New" w:cs="Courier New" w:hint="default"/>
+        <w:rFonts w:ascii="Courier New" w:hAnsi="Courier New" w:hint="default"/>
       </w:rPr>
     </w:lvl>
     <w:lvl w:ilvl="5" w:tplc="0C090005" w:tentative="1">
@@ -4791,7 +4505,7 @@
         <w:ind w:left="5760" w:hanging="360"/>
       </w:pPr>
       <w:rPr>
-        <w:rFonts w:ascii="Courier New" w:hAnsi="Courier New" w:cs="Courier New" w:hint="default"/>
+        <w:rFonts w:ascii="Courier New" w:hAnsi="Courier New" w:hint="default"/>
       </w:rPr>
     </w:lvl>
     <w:lvl w:ilvl="8" w:tplc="0C090005" w:tentative="1">
@@ -4868,11 +4582,13 @@
 </file>
 
 <file path=word/styles.xml><?xml version="1.0" encoding="utf-8"?>
-<w:styles xmlns:mc="http://schemas.openxmlformats.org/markup-compatibility/2006" xmlns:r="http://schemas.openxmlformats.org/officeDocument/2006/relationships" xmlns:w="http://schemas.openxmlformats.org/wordprocessingml/2006/main" xmlns:w14="http://schemas.microsoft.com/office/word/2010/wordml" mc:Ignorable="w14">
+<w:styles xmlns:r="http://schemas.openxmlformats.org/officeDocument/2006/relationships" xmlns:w="http://schemas.openxmlformats.org/wordprocessingml/2006/main">
   <w:docDefaults>
     <w:rPrDefault>
       <w:rPr>
         <w:rFonts w:ascii="Calibri" w:eastAsia="Calibri" w:hAnsi="Calibri" w:cs="Times New Roman"/>
+        <w:sz w:val="22"/>
+        <w:szCs w:val="22"/>
         <w:lang w:val="en-AU" w:eastAsia="en-AU" w:bidi="ar-SA"/>
       </w:rPr>
     </w:rPrDefault>
@@ -4889,7 +4605,7 @@
     <w:lsdException w:name="heading 7" w:locked="1" w:uiPriority="0" w:qFormat="1"/>
     <w:lsdException w:name="heading 8" w:locked="1" w:uiPriority="0" w:qFormat="1"/>
     <w:lsdException w:name="heading 9" w:locked="1" w:uiPriority="0" w:qFormat="1"/>
-    <w:lsdException w:name="toc 1" w:locked="1" w:semiHidden="0" w:uiPriority="39" w:unhideWhenUsed="0"/>
+    <w:lsdException w:name="toc 1" w:locked="1" w:semiHidden="0" w:uiPriority="0" w:unhideWhenUsed="0"/>
     <w:lsdException w:name="toc 2" w:locked="1" w:semiHidden="0" w:uiPriority="0" w:unhideWhenUsed="0"/>
     <w:lsdException w:name="toc 3" w:locked="1" w:semiHidden="0" w:uiPriority="0" w:unhideWhenUsed="0"/>
     <w:lsdException w:name="toc 4" w:locked="1" w:semiHidden="0" w:uiPriority="0" w:unhideWhenUsed="0"/>
@@ -5025,8 +4741,6 @@
       <w:spacing w:after="200" w:line="276" w:lineRule="auto"/>
     </w:pPr>
     <w:rPr>
-      <w:sz w:val="22"/>
-      <w:szCs w:val="22"/>
       <w:lang w:eastAsia="en-US"/>
     </w:rPr>
   </w:style>
@@ -5051,6 +4765,7 @@
       <w:color w:val="365F91"/>
       <w:sz w:val="28"/>
       <w:szCs w:val="28"/>
+      <w:lang w:eastAsia="en-AU"/>
     </w:rPr>
   </w:style>
   <w:style w:type="paragraph" w:styleId="Heading2">
@@ -5074,19 +4789,20 @@
       <w:color w:val="4F81BD"/>
       <w:sz w:val="26"/>
       <w:szCs w:val="26"/>
+      <w:lang w:eastAsia="en-AU"/>
     </w:rPr>
   </w:style>
   <w:style w:type="character" w:default="1" w:styleId="DefaultParagraphFont">
     <w:name w:val="Default Paragraph Font"/>
-    <w:uiPriority w:val="1"/>
+    <w:uiPriority w:val="99"/>
     <w:semiHidden/>
-    <w:unhideWhenUsed/>
   </w:style>
   <w:style w:type="table" w:default="1" w:styleId="TableNormal">
     <w:name w:val="Normal Table"/>
     <w:uiPriority w:val="99"/>
     <w:semiHidden/>
     <w:unhideWhenUsed/>
+    <w:qFormat/>
     <w:tblPr>
       <w:tblInd w:w="0" w:type="dxa"/>
       <w:tblCellMar>
@@ -5105,33 +4821,31 @@
   </w:style>
   <w:style w:type="character" w:customStyle="1" w:styleId="Heading1Char">
     <w:name w:val="Heading 1 Char"/>
+    <w:basedOn w:val="DefaultParagraphFont"/>
     <w:link w:val="Heading1"/>
     <w:uiPriority w:val="99"/>
     <w:locked/>
     <w:rsid w:val="007449F9"/>
     <w:rPr>
-      <w:rFonts w:ascii="Cambria" w:hAnsi="Cambria" w:cs="Times New Roman"/>
+      <w:rFonts w:ascii="Cambria" w:hAnsi="Cambria"/>
       <w:b/>
-      <w:bCs/>
       <w:color w:val="365F91"/>
       <w:sz w:val="28"/>
-      <w:szCs w:val="28"/>
     </w:rPr>
   </w:style>
   <w:style w:type="character" w:customStyle="1" w:styleId="Heading2Char">
     <w:name w:val="Heading 2 Char"/>
+    <w:basedOn w:val="DefaultParagraphFont"/>
     <w:link w:val="Heading2"/>
     <w:uiPriority w:val="99"/>
     <w:semiHidden/>
     <w:locked/>
     <w:rsid w:val="00927945"/>
     <w:rPr>
-      <w:rFonts w:ascii="Cambria" w:hAnsi="Cambria" w:cs="Times New Roman"/>
+      <w:rFonts w:ascii="Cambria" w:hAnsi="Cambria"/>
       <w:b/>
-      <w:bCs/>
       <w:color w:val="4F81BD"/>
       <w:sz w:val="26"/>
-      <w:szCs w:val="26"/>
     </w:rPr>
   </w:style>
   <w:style w:type="paragraph" w:styleId="TOCHeading">
@@ -5162,19 +4876,20 @@
       <w:rFonts w:ascii="Tahoma" w:hAnsi="Tahoma"/>
       <w:sz w:val="16"/>
       <w:szCs w:val="16"/>
+      <w:lang w:eastAsia="en-AU"/>
     </w:rPr>
   </w:style>
   <w:style w:type="character" w:customStyle="1" w:styleId="BalloonTextChar">
     <w:name w:val="Balloon Text Char"/>
+    <w:basedOn w:val="DefaultParagraphFont"/>
     <w:link w:val="BalloonText"/>
     <w:uiPriority w:val="99"/>
     <w:semiHidden/>
     <w:locked/>
     <w:rsid w:val="007449F9"/>
     <w:rPr>
-      <w:rFonts w:ascii="Tahoma" w:hAnsi="Tahoma" w:cs="Tahoma"/>
+      <w:rFonts w:ascii="Tahoma" w:hAnsi="Tahoma"/>
       <w:sz w:val="16"/>
-      <w:szCs w:val="16"/>
     </w:rPr>
   </w:style>
   <w:style w:type="paragraph" w:styleId="TOC1">
@@ -5182,7 +4897,7 @@
     <w:basedOn w:val="Normal"/>
     <w:next w:val="Normal"/>
     <w:autoRedefine/>
-    <w:uiPriority w:val="39"/>
+    <w:uiPriority w:val="99"/>
     <w:rsid w:val="007449F9"/>
     <w:pPr>
       <w:spacing w:after="100"/>
@@ -5190,6 +4905,7 @@
   </w:style>
   <w:style w:type="character" w:styleId="Hyperlink">
     <w:name w:val="Hyperlink"/>
+    <w:basedOn w:val="DefaultParagraphFont"/>
     <w:uiPriority w:val="99"/>
     <w:rsid w:val="007449F9"/>
     <w:rPr>
@@ -5215,6 +4931,10 @@
     <w:basedOn w:val="TableNormal"/>
     <w:uiPriority w:val="99"/>
     <w:rsid w:val="001D30EC"/>
+    <w:rPr>
+      <w:sz w:val="20"/>
+      <w:szCs w:val="20"/>
+    </w:rPr>
     <w:tblPr>
       <w:tblInd w:w="0" w:type="dxa"/>
       <w:tblBorders>
@@ -5239,7 +4959,6 @@
     <w:link w:val="HeaderChar"/>
     <w:uiPriority w:val="99"/>
     <w:semiHidden/>
-    <w:unhideWhenUsed/>
     <w:rsid w:val="00344A2C"/>
     <w:pPr>
       <w:tabs>
@@ -5250,13 +4969,14 @@
   </w:style>
   <w:style w:type="character" w:customStyle="1" w:styleId="HeaderChar">
     <w:name w:val="Header Char"/>
+    <w:basedOn w:val="DefaultParagraphFont"/>
     <w:link w:val="Header"/>
     <w:uiPriority w:val="99"/>
     <w:semiHidden/>
+    <w:locked/>
     <w:rsid w:val="00344A2C"/>
     <w:rPr>
       <w:sz w:val="22"/>
-      <w:szCs w:val="22"/>
       <w:lang w:val="en-AU" w:eastAsia="en-US"/>
     </w:rPr>
   </w:style>
@@ -5265,7 +4985,6 @@
     <w:basedOn w:val="Normal"/>
     <w:link w:val="FooterChar"/>
     <w:uiPriority w:val="99"/>
-    <w:unhideWhenUsed/>
     <w:rsid w:val="00344A2C"/>
     <w:pPr>
       <w:tabs>
@@ -5276,204 +4995,15 @@
   </w:style>
   <w:style w:type="character" w:customStyle="1" w:styleId="FooterChar">
     <w:name w:val="Footer Char"/>
+    <w:basedOn w:val="DefaultParagraphFont"/>
     <w:link w:val="Footer"/>
     <w:uiPriority w:val="99"/>
+    <w:locked/>
     <w:rsid w:val="00344A2C"/>
     <w:rPr>
       <w:sz w:val="22"/>
-      <w:szCs w:val="22"/>
       <w:lang w:val="en-AU" w:eastAsia="en-US"/>
     </w:rPr>
-  </w:style>
-</w:styles>
-</file>
-
-<file path=word/stylesWithEffects.xml><?xml version="1.0" encoding="utf-8"?>
-<w:styles xmlns:wpc="http://schemas.microsoft.com/office/word/2010/wordprocessingCanvas" xmlns:mc="http://schemas.openxmlformats.org/markup-compatibility/2006" xmlns:o="urn:schemas-microsoft-com:office:office" xmlns:r="http://schemas.openxmlformats.org/officeDocument/2006/relationships" xmlns:m="http://schemas.openxmlformats.org/officeDocument/2006/math" xmlns:v="urn:schemas-microsoft-com:vml" xmlns:wp14="http://schemas.microsoft.com/office/word/2010/wordprocessingDrawing" xmlns:wp="http://schemas.openxmlformats.org/drawingml/2006/wordprocessingDrawing" xmlns:w10="urn:schemas-microsoft-com:office:word" xmlns:w="http://schemas.openxmlformats.org/wordprocessingml/2006/main" xmlns:w14="http://schemas.microsoft.com/office/word/2010/wordml" xmlns:wpg="http://schemas.microsoft.com/office/word/2010/wordprocessingGroup" xmlns:wpi="http://schemas.microsoft.com/office/word/2010/wordprocessingInk" xmlns:wne="http://schemas.microsoft.com/office/word/2006/wordml" xmlns:wps="http://schemas.microsoft.com/office/word/2010/wordprocessingShape" mc:Ignorable="w14 wp14">
-  <w:docDefaults>
-    <w:rPrDefault>
-      <w:rPr>
-        <w:rFonts w:asciiTheme="minorHAnsi" w:eastAsiaTheme="minorEastAsia" w:hAnsiTheme="minorHAnsi" w:cstheme="minorBidi"/>
-        <w:sz w:val="22"/>
-        <w:szCs w:val="22"/>
-        <w:lang w:val="en-AU" w:eastAsia="en-AU" w:bidi="ar-SA"/>
-      </w:rPr>
-    </w:rPrDefault>
-    <w:pPrDefault>
-      <w:pPr>
-        <w:spacing w:after="200" w:line="276" w:lineRule="auto"/>
-      </w:pPr>
-    </w:pPrDefault>
-  </w:docDefaults>
-  <w:latentStyles w:defLockedState="0" w:defUIPriority="99" w:defSemiHidden="1" w:defUnhideWhenUsed="1" w:defQFormat="0" w:count="267">
-    <w:lsdException w:name="Normal" w:semiHidden="0" w:uiPriority="0" w:unhideWhenUsed="0" w:qFormat="1"/>
-    <w:lsdException w:name="heading 1" w:semiHidden="0" w:uiPriority="9" w:unhideWhenUsed="0" w:qFormat="1"/>
-    <w:lsdException w:name="heading 2" w:uiPriority="9" w:qFormat="1"/>
-    <w:lsdException w:name="heading 3" w:uiPriority="9" w:qFormat="1"/>
-    <w:lsdException w:name="heading 4" w:uiPriority="9" w:qFormat="1"/>
-    <w:lsdException w:name="heading 5" w:uiPriority="9" w:qFormat="1"/>
-    <w:lsdException w:name="heading 6" w:uiPriority="9" w:qFormat="1"/>
-    <w:lsdException w:name="heading 7" w:uiPriority="9" w:qFormat="1"/>
-    <w:lsdException w:name="heading 8" w:uiPriority="9" w:qFormat="1"/>
-    <w:lsdException w:name="heading 9" w:uiPriority="9" w:qFormat="1"/>
-    <w:lsdException w:name="toc 1" w:uiPriority="39"/>
-    <w:lsdException w:name="toc 2" w:uiPriority="39"/>
-    <w:lsdException w:name="toc 3" w:uiPriority="39"/>
-    <w:lsdException w:name="toc 4" w:uiPriority="39"/>
-    <w:lsdException w:name="toc 5" w:uiPriority="39"/>
-    <w:lsdException w:name="toc 6" w:uiPriority="39"/>
-    <w:lsdException w:name="toc 7" w:uiPriority="39"/>
-    <w:lsdException w:name="toc 8" w:uiPriority="39"/>
-    <w:lsdException w:name="toc 9" w:uiPriority="39"/>
-    <w:lsdException w:name="caption" w:uiPriority="35" w:qFormat="1"/>
-    <w:lsdException w:name="Title" w:semiHidden="0" w:uiPriority="10" w:unhideWhenUsed="0" w:qFormat="1"/>
-    <w:lsdException w:name="Default Paragraph Font" w:uiPriority="1"/>
-    <w:lsdException w:name="Subtitle" w:semiHidden="0" w:uiPriority="11" w:unhideWhenUsed="0" w:qFormat="1"/>
-    <w:lsdException w:name="Strong" w:semiHidden="0" w:uiPriority="22" w:unhideWhenUsed="0" w:qFormat="1"/>
-    <w:lsdException w:name="Emphasis" w:semiHidden="0" w:uiPriority="20" w:unhideWhenUsed="0" w:qFormat="1"/>
-    <w:lsdException w:name="Table Grid" w:semiHidden="0" w:uiPriority="59" w:unhideWhenUsed="0"/>
-    <w:lsdException w:name="Placeholder Text" w:unhideWhenUsed="0"/>
-    <w:lsdException w:name="No Spacing" w:semiHidden="0" w:uiPriority="1" w:unhideWhenUsed="0" w:qFormat="1"/>
-    <w:lsdException w:name="Light Shading" w:semiHidden="0" w:uiPriority="60" w:unhideWhenUsed="0"/>
-    <w:lsdException w:name="Light List" w:semiHidden="0" w:uiPriority="61" w:unhideWhenUsed="0"/>
-    <w:lsdException w:name="Light Grid" w:semiHidden="0" w:uiPriority="62" w:unhideWhenUsed="0"/>
-    <w:lsdException w:name="Medium Shading 1" w:semiHidden="0" w:uiPriority="63" w:unhideWhenUsed="0"/>
-    <w:lsdException w:name="Medium Shading 2" w:semiHidden="0" w:uiPriority="64" w:unhideWhenUsed="0"/>
-    <w:lsdException w:name="Medium List 1" w:semiHidden="0" w:uiPriority="65" w:unhideWhenUsed="0"/>
-    <w:lsdException w:name="Medium List 2" w:semiHidden="0" w:uiPriority="66" w:unhideWhenUsed="0"/>
-    <w:lsdException w:name="Medium Grid 1" w:semiHidden="0" w:uiPriority="67" w:unhideWhenUsed="0"/>
-    <w:lsdException w:name="Medium Grid 2" w:semiHidden="0" w:uiPriority="68" w:unhideWhenUsed="0"/>
-    <w:lsdException w:name="Medium Grid 3" w:semiHidden="0" w:uiPriority="69" w:unhideWhenUsed="0"/>
-    <w:lsdException w:name="Dark List" w:semiHidden="0" w:uiPriority="70" w:unhideWhenUsed="0"/>
-    <w:lsdException w:name="Colorful Shading" w:semiHidden="0" w:uiPriority="71" w:unhideWhenUsed="0"/>
-    <w:lsdException w:name="Colorful List" w:semiHidden="0" w:uiPriority="72" w:unhideWhenUsed="0"/>
-    <w:lsdException w:name="Colorful Grid" w:semiHidden="0" w:uiPriority="73" w:unhideWhenUsed="0"/>
-    <w:lsdException w:name="Light Shading Accent 1" w:semiHidden="0" w:uiPriority="60" w:unhideWhenUsed="0"/>
-    <w:lsdException w:name="Light List Accent 1" w:semiHidden="0" w:uiPriority="61" w:unhideWhenUsed="0"/>
-    <w:lsdException w:name="Light Grid Accent 1" w:semiHidden="0" w:uiPriority="62" w:unhideWhenUsed="0"/>
-    <w:lsdException w:name="Medium Shading 1 Accent 1" w:semiHidden="0" w:uiPriority="63" w:unhideWhenUsed="0"/>
-    <w:lsdException w:name="Medium Shading 2 Accent 1" w:semiHidden="0" w:uiPriority="64" w:unhideWhenUsed="0"/>
-    <w:lsdException w:name="Medium List 1 Accent 1" w:semiHidden="0" w:uiPriority="65" w:unhideWhenUsed="0"/>
-    <w:lsdException w:name="Revision" w:unhideWhenUsed="0"/>
-    <w:lsdException w:name="List Paragraph" w:semiHidden="0" w:uiPriority="34" w:unhideWhenUsed="0" w:qFormat="1"/>
-    <w:lsdException w:name="Quote" w:semiHidden="0" w:uiPriority="29" w:unhideWhenUsed="0" w:qFormat="1"/>
-    <w:lsdException w:name="Intense Quote" w:semiHidden="0" w:uiPriority="30" w:unhideWhenUsed="0" w:qFormat="1"/>
-    <w:lsdException w:name="Medium List 2 Accent 1" w:semiHidden="0" w:uiPriority="66" w:unhideWhenUsed="0"/>
-    <w:lsdException w:name="Medium Grid 1 Accent 1" w:semiHidden="0" w:uiPriority="67" w:unhideWhenUsed="0"/>
-    <w:lsdException w:name="Medium Grid 2 Accent 1" w:semiHidden="0" w:uiPriority="68" w:unhideWhenUsed="0"/>
-    <w:lsdException w:name="Medium Grid 3 Accent 1" w:semiHidden="0" w:uiPriority="69" w:unhideWhenUsed="0"/>
-    <w:lsdException w:name="Dark List Accent 1" w:semiHidden="0" w:uiPriority="70" w:unhideWhenUsed="0"/>
-    <w:lsdException w:name="Colorful Shading Accent 1" w:semiHidden="0" w:uiPriority="71" w:unhideWhenUsed="0"/>
-    <w:lsdException w:name="Colorful List Accent 1" w:semiHidden="0" w:uiPriority="72" w:unhideWhenUsed="0"/>
-    <w:lsdException w:name="Colorful Grid Accent 1" w:semiHidden="0" w:uiPriority="73" w:unhideWhenUsed="0"/>
-    <w:lsdException w:name="Light Shading Accent 2" w:semiHidden="0" w:uiPriority="60" w:unhideWhenUsed="0"/>
-    <w:lsdException w:name="Light List Accent 2" w:semiHidden="0" w:uiPriority="61" w:unhideWhenUsed="0"/>
-    <w:lsdException w:name="Light Grid Accent 2" w:semiHidden="0" w:uiPriority="62" w:unhideWhenUsed="0"/>
-    <w:lsdException w:name="Medium Shading 1 Accent 2" w:semiHidden="0" w:uiPriority="63" w:unhideWhenUsed="0"/>
-    <w:lsdException w:name="Medium Shading 2 Accent 2" w:semiHidden="0" w:uiPriority="64" w:unhideWhenUsed="0"/>
-    <w:lsdException w:name="Medium List 1 Accent 2" w:semiHidden="0" w:uiPriority="65" w:unhideWhenUsed="0"/>
-    <w:lsdException w:name="Medium List 2 Accent 2" w:semiHidden="0" w:uiPriority="66" w:unhideWhenUsed="0"/>
-    <w:lsdException w:name="Medium Grid 1 Accent 2" w:semiHidden="0" w:uiPriority="67" w:unhideWhenUsed="0"/>
-    <w:lsdException w:name="Medium Grid 2 Accent 2" w:semiHidden="0" w:uiPriority="68" w:unhideWhenUsed="0"/>
-    <w:lsdException w:name="Medium Grid 3 Accent 2" w:semiHidden="0" w:uiPriority="69" w:unhideWhenUsed="0"/>
-    <w:lsdException w:name="Dark List Accent 2" w:semiHidden="0" w:uiPriority="70" w:unhideWhenUsed="0"/>
-    <w:lsdException w:name="Colorful Shading Accent 2" w:semiHidden="0" w:uiPriority="71" w:unhideWhenUsed="0"/>
-    <w:lsdException w:name="Colorful List Accent 2" w:semiHidden="0" w:uiPriority="72" w:unhideWhenUsed="0"/>
-    <w:lsdException w:name="Colorful Grid Accent 2" w:semiHidden="0" w:uiPriority="73" w:unhideWhenUsed="0"/>
-    <w:lsdException w:name="Light Shading Accent 3" w:semiHidden="0" w:uiPriority="60" w:unhideWhenUsed="0"/>
-    <w:lsdException w:name="Light List Accent 3" w:semiHidden="0" w:uiPriority="61" w:unhideWhenUsed="0"/>
-    <w:lsdException w:name="Light Grid Accent 3" w:semiHidden="0" w:uiPriority="62" w:unhideWhenUsed="0"/>
-    <w:lsdException w:name="Medium Shading 1 Accent 3" w:semiHidden="0" w:uiPriority="63" w:unhideWhenUsed="0"/>
-    <w:lsdException w:name="Medium Shading 2 Accent 3" w:semiHidden="0" w:uiPriority="64" w:unhideWhenUsed="0"/>
-    <w:lsdException w:name="Medium List 1 Accent 3" w:semiHidden="0" w:uiPriority="65" w:unhideWhenUsed="0"/>
-    <w:lsdException w:name="Medium List 2 Accent 3" w:semiHidden="0" w:uiPriority="66" w:unhideWhenUsed="0"/>
-    <w:lsdException w:name="Medium Grid 1 Accent 3" w:semiHidden="0" w:uiPriority="67" w:unhideWhenUsed="0"/>
-    <w:lsdException w:name="Medium Grid 2 Accent 3" w:semiHidden="0" w:uiPriority="68" w:unhideWhenUsed="0"/>
-    <w:lsdException w:name="Medium Grid 3 Accent 3" w:semiHidden="0" w:uiPriority="69" w:unhideWhenUsed="0"/>
-    <w:lsdException w:name="Dark List Accent 3" w:semiHidden="0" w:uiPriority="70" w:unhideWhenUsed="0"/>
-    <w:lsdException w:name="Colorful Shading Accent 3" w:semiHidden="0" w:uiPriority="71" w:unhideWhenUsed="0"/>
-    <w:lsdException w:name="Colorful List Accent 3" w:semiHidden="0" w:uiPriority="72" w:unhideWhenUsed="0"/>
-    <w:lsdException w:name="Colorful Grid Accent 3" w:semiHidden="0" w:uiPriority="73" w:unhideWhenUsed="0"/>
-    <w:lsdException w:name="Light Shading Accent 4" w:semiHidden="0" w:uiPriority="60" w:unhideWhenUsed="0"/>
-    <w:lsdException w:name="Light List Accent 4" w:semiHidden="0" w:uiPriority="61" w:unhideWhenUsed="0"/>
-    <w:lsdException w:name="Light Grid Accent 4" w:semiHidden="0" w:uiPriority="62" w:unhideWhenUsed="0"/>
-    <w:lsdException w:name="Medium Shading 1 Accent 4" w:semiHidden="0" w:uiPriority="63" w:unhideWhenUsed="0"/>
-    <w:lsdException w:name="Medium Shading 2 Accent 4" w:semiHidden="0" w:uiPriority="64" w:unhideWhenUsed="0"/>
-    <w:lsdException w:name="Medium List 1 Accent 4" w:semiHidden="0" w:uiPriority="65" w:unhideWhenUsed="0"/>
-    <w:lsdException w:name="Medium List 2 Accent 4" w:semiHidden="0" w:uiPriority="66" w:unhideWhenUsed="0"/>
-    <w:lsdException w:name="Medium Grid 1 Accent 4" w:semiHidden="0" w:uiPriority="67" w:unhideWhenUsed="0"/>
-    <w:lsdException w:name="Medium Grid 2 Accent 4" w:semiHidden="0" w:uiPriority="68" w:unhideWhenUsed="0"/>
-    <w:lsdException w:name="Medium Grid 3 Accent 4" w:semiHidden="0" w:uiPriority="69" w:unhideWhenUsed="0"/>
-    <w:lsdException w:name="Dark List Accent 4" w:semiHidden="0" w:uiPriority="70" w:unhideWhenUsed="0"/>
-    <w:lsdException w:name="Colorful Shading Accent 4" w:semiHidden="0" w:uiPriority="71" w:unhideWhenUsed="0"/>
-    <w:lsdException w:name="Colorful List Accent 4" w:semiHidden="0" w:uiPriority="72" w:unhideWhenUsed="0"/>
-    <w:lsdException w:name="Colorful Grid Accent 4" w:semiHidden="0" w:uiPriority="73" w:unhideWhenUsed="0"/>
-    <w:lsdException w:name="Light Shading Accent 5" w:semiHidden="0" w:uiPriority="60" w:unhideWhenUsed="0"/>
-    <w:lsdException w:name="Light List Accent 5" w:semiHidden="0" w:uiPriority="61" w:unhideWhenUsed="0"/>
-    <w:lsdException w:name="Light Grid Accent 5" w:semiHidden="0" w:uiPriority="62" w:unhideWhenUsed="0"/>
-    <w:lsdException w:name="Medium Shading 1 Accent 5" w:semiHidden="0" w:uiPriority="63" w:unhideWhenUsed="0"/>
-    <w:lsdException w:name="Medium Shading 2 Accent 5" w:semiHidden="0" w:uiPriority="64" w:unhideWhenUsed="0"/>
-    <w:lsdException w:name="Medium List 1 Accent 5" w:semiHidden="0" w:uiPriority="65" w:unhideWhenUsed="0"/>
-    <w:lsdException w:name="Medium List 2 Accent 5" w:semiHidden="0" w:uiPriority="66" w:unhideWhenUsed="0"/>
-    <w:lsdException w:name="Medium Grid 1 Accent 5" w:semiHidden="0" w:uiPriority="67" w:unhideWhenUsed="0"/>
-    <w:lsdException w:name="Medium Grid 2 Accent 5" w:semiHidden="0" w:uiPriority="68" w:unhideWhenUsed="0"/>
-    <w:lsdException w:name="Medium Grid 3 Accent 5" w:semiHidden="0" w:uiPriority="69" w:unhideWhenUsed="0"/>
-    <w:lsdException w:name="Dark List Accent 5" w:semiHidden="0" w:uiPriority="70" w:unhideWhenUsed="0"/>
-    <w:lsdException w:name="Colorful Shading Accent 5" w:semiHidden="0" w:uiPriority="71" w:unhideWhenUsed="0"/>
-    <w:lsdException w:name="Colorful List Accent 5" w:semiHidden="0" w:uiPriority="72" w:unhideWhenUsed="0"/>
-    <w:lsdException w:name="Colorful Grid Accent 5" w:semiHidden="0" w:uiPriority="73" w:unhideWhenUsed="0"/>
-    <w:lsdException w:name="Light Shading Accent 6" w:semiHidden="0" w:uiPriority="60" w:unhideWhenUsed="0"/>
-    <w:lsdException w:name="Light List Accent 6" w:semiHidden="0" w:uiPriority="61" w:unhideWhenUsed="0"/>
-    <w:lsdException w:name="Light Grid Accent 6" w:semiHidden="0" w:uiPriority="62" w:unhideWhenUsed="0"/>
-    <w:lsdException w:name="Medium Shading 1 Accent 6" w:semiHidden="0" w:uiPriority="63" w:unhideWhenUsed="0"/>
-    <w:lsdException w:name="Medium Shading 2 Accent 6" w:semiHidden="0" w:uiPriority="64" w:unhideWhenUsed="0"/>
-    <w:lsdException w:name="Medium List 1 Accent 6" w:semiHidden="0" w:uiPriority="65" w:unhideWhenUsed="0"/>
-    <w:lsdException w:name="Medium List 2 Accent 6" w:semiHidden="0" w:uiPriority="66" w:unhideWhenUsed="0"/>
-    <w:lsdException w:name="Medium Grid 1 Accent 6" w:semiHidden="0" w:uiPriority="67" w:unhideWhenUsed="0"/>
-    <w:lsdException w:name="Medium Grid 2 Accent 6" w:semiHidden="0" w:uiPriority="68" w:unhideWhenUsed="0"/>
-    <w:lsdException w:name="Medium Grid 3 Accent 6" w:semiHidden="0" w:uiPriority="69" w:unhideWhenUsed="0"/>
-    <w:lsdException w:name="Dark List Accent 6" w:semiHidden="0" w:uiPriority="70" w:unhideWhenUsed="0"/>
-    <w:lsdException w:name="Colorful Shading Accent 6" w:semiHidden="0" w:uiPriority="71" w:unhideWhenUsed="0"/>
-    <w:lsdException w:name="Colorful List Accent 6" w:semiHidden="0" w:uiPriority="72" w:unhideWhenUsed="0"/>
-    <w:lsdException w:name="Colorful Grid Accent 6" w:semiHidden="0" w:uiPriority="73" w:unhideWhenUsed="0"/>
-    <w:lsdException w:name="Subtle Emphasis" w:semiHidden="0" w:uiPriority="19" w:unhideWhenUsed="0" w:qFormat="1"/>
-    <w:lsdException w:name="Intense Emphasis" w:semiHidden="0" w:uiPriority="21" w:unhideWhenUsed="0" w:qFormat="1"/>
-    <w:lsdException w:name="Subtle Reference" w:semiHidden="0" w:uiPriority="31" w:unhideWhenUsed="0" w:qFormat="1"/>
-    <w:lsdException w:name="Intense Reference" w:semiHidden="0" w:uiPriority="32" w:unhideWhenUsed="0" w:qFormat="1"/>
-    <w:lsdException w:name="Book Title" w:semiHidden="0" w:uiPriority="33" w:unhideWhenUsed="0" w:qFormat="1"/>
-    <w:lsdException w:name="Bibliography" w:uiPriority="37"/>
-    <w:lsdException w:name="TOC Heading" w:uiPriority="39" w:qFormat="1"/>
-  </w:latentStyles>
-  <w:style w:type="paragraph" w:default="1" w:styleId="Normal">
-    <w:name w:val="Normal"/>
-    <w:qFormat/>
-  </w:style>
-  <w:style w:type="character" w:default="1" w:styleId="DefaultParagraphFont">
-    <w:name w:val="Default Paragraph Font"/>
-    <w:uiPriority w:val="1"/>
-    <w:semiHidden/>
-    <w:unhideWhenUsed/>
-  </w:style>
-  <w:style w:type="table" w:default="1" w:styleId="TableNormal">
-    <w:name w:val="Normal Table"/>
-    <w:uiPriority w:val="99"/>
-    <w:semiHidden/>
-    <w:unhideWhenUsed/>
-    <w:tblPr>
-      <w:tblInd w:w="0" w:type="dxa"/>
-      <w:tblCellMar>
-        <w:top w:w="0" w:type="dxa"/>
-        <w:left w:w="108" w:type="dxa"/>
-        <w:bottom w:w="0" w:type="dxa"/>
-        <w:right w:w="108" w:type="dxa"/>
-      </w:tblCellMar>
-    </w:tblPr>
-  </w:style>
-  <w:style w:type="numbering" w:default="1" w:styleId="NoList">
-    <w:name w:val="No List"/>
-    <w:uiPriority w:val="99"/>
-    <w:semiHidden/>
-    <w:unhideWhenUsed/>
   </w:style>
 </w:styles>
 </file>

--- a/Documents/Documentation/Requirements and Analysis.docx
+++ b/Documents/Documentation/Requirements and Analysis.docx
@@ -490,6 +490,7 @@
         <w:r>
           <w:rPr>
             <w:noProof/>
+            <w:webHidden/>
           </w:rPr>
         </w:r>
         <w:r>
@@ -558,6 +559,7 @@
         <w:r>
           <w:rPr>
             <w:noProof/>
+            <w:webHidden/>
           </w:rPr>
         </w:r>
         <w:r>
@@ -614,40 +616,7 @@
             <w:noProof/>
             <w:webHidden/>
           </w:rPr>
-          <w:fldChar w:fldCharType="begin"/>
-        </w:r>
-        <w:r>
-          <w:rPr>
-            <w:noProof/>
-            <w:webHidden/>
-          </w:rPr>
-          <w:instrText xml:space="preserve"> PAGEREF _Toc396666016 \h </w:instrText>
-        </w:r>
-        <w:r>
-          <w:rPr>
-            <w:noProof/>
-          </w:rPr>
-        </w:r>
-        <w:r>
-          <w:rPr>
-            <w:noProof/>
-            <w:webHidden/>
-          </w:rPr>
-          <w:fldChar w:fldCharType="separate"/>
-        </w:r>
-        <w:r>
-          <w:rPr>
-            <w:noProof/>
-            <w:webHidden/>
-          </w:rPr>
-          <w:t>3</w:t>
-        </w:r>
-        <w:r>
-          <w:rPr>
-            <w:noProof/>
-            <w:webHidden/>
-          </w:rPr>
-          <w:fldChar w:fldCharType="end"/>
+          <w:t>4</w:t>
         </w:r>
       </w:hyperlink>
     </w:p>
@@ -682,40 +651,7 @@
             <w:noProof/>
             <w:webHidden/>
           </w:rPr>
-          <w:fldChar w:fldCharType="begin"/>
-        </w:r>
-        <w:r>
-          <w:rPr>
-            <w:noProof/>
-            <w:webHidden/>
-          </w:rPr>
-          <w:instrText xml:space="preserve"> PAGEREF _Toc396666017 \h </w:instrText>
-        </w:r>
-        <w:r>
-          <w:rPr>
-            <w:noProof/>
-          </w:rPr>
-        </w:r>
-        <w:r>
-          <w:rPr>
-            <w:noProof/>
-            <w:webHidden/>
-          </w:rPr>
-          <w:fldChar w:fldCharType="separate"/>
-        </w:r>
-        <w:r>
-          <w:rPr>
-            <w:noProof/>
-            <w:webHidden/>
-          </w:rPr>
-          <w:t>3</w:t>
-        </w:r>
-        <w:r>
-          <w:rPr>
-            <w:noProof/>
-            <w:webHidden/>
-          </w:rPr>
-          <w:fldChar w:fldCharType="end"/>
+          <w:t>5</w:t>
         </w:r>
       </w:hyperlink>
     </w:p>
@@ -750,40 +686,7 @@
             <w:noProof/>
             <w:webHidden/>
           </w:rPr>
-          <w:fldChar w:fldCharType="begin"/>
-        </w:r>
-        <w:r>
-          <w:rPr>
-            <w:noProof/>
-            <w:webHidden/>
-          </w:rPr>
-          <w:instrText xml:space="preserve"> PAGEREF _Toc396666018 \h </w:instrText>
-        </w:r>
-        <w:r>
-          <w:rPr>
-            <w:noProof/>
-          </w:rPr>
-        </w:r>
-        <w:r>
-          <w:rPr>
-            <w:noProof/>
-            <w:webHidden/>
-          </w:rPr>
-          <w:fldChar w:fldCharType="separate"/>
-        </w:r>
-        <w:r>
-          <w:rPr>
-            <w:noProof/>
-            <w:webHidden/>
-          </w:rPr>
-          <w:t>3</w:t>
-        </w:r>
-        <w:r>
-          <w:rPr>
-            <w:noProof/>
-            <w:webHidden/>
-          </w:rPr>
-          <w:fldChar w:fldCharType="end"/>
+          <w:t>6</w:t>
         </w:r>
       </w:hyperlink>
     </w:p>
@@ -818,40 +721,7 @@
             <w:noProof/>
             <w:webHidden/>
           </w:rPr>
-          <w:fldChar w:fldCharType="begin"/>
-        </w:r>
-        <w:r>
-          <w:rPr>
-            <w:noProof/>
-            <w:webHidden/>
-          </w:rPr>
-          <w:instrText xml:space="preserve"> PAGEREF _Toc396666019 \h </w:instrText>
-        </w:r>
-        <w:r>
-          <w:rPr>
-            <w:noProof/>
-          </w:rPr>
-        </w:r>
-        <w:r>
-          <w:rPr>
-            <w:noProof/>
-            <w:webHidden/>
-          </w:rPr>
-          <w:fldChar w:fldCharType="separate"/>
-        </w:r>
-        <w:r>
-          <w:rPr>
-            <w:noProof/>
-            <w:webHidden/>
-          </w:rPr>
-          <w:t>3</w:t>
-        </w:r>
-        <w:r>
-          <w:rPr>
-            <w:noProof/>
-            <w:webHidden/>
-          </w:rPr>
-          <w:fldChar w:fldCharType="end"/>
+          <w:t>8</w:t>
         </w:r>
       </w:hyperlink>
     </w:p>
@@ -886,40 +756,7 @@
             <w:noProof/>
             <w:webHidden/>
           </w:rPr>
-          <w:fldChar w:fldCharType="begin"/>
-        </w:r>
-        <w:r>
-          <w:rPr>
-            <w:noProof/>
-            <w:webHidden/>
-          </w:rPr>
-          <w:instrText xml:space="preserve"> PAGEREF _Toc396666020 \h </w:instrText>
-        </w:r>
-        <w:r>
-          <w:rPr>
-            <w:noProof/>
-          </w:rPr>
-        </w:r>
-        <w:r>
-          <w:rPr>
-            <w:noProof/>
-            <w:webHidden/>
-          </w:rPr>
-          <w:fldChar w:fldCharType="separate"/>
-        </w:r>
-        <w:r>
-          <w:rPr>
-            <w:noProof/>
-            <w:webHidden/>
-          </w:rPr>
-          <w:t>3</w:t>
-        </w:r>
-        <w:r>
-          <w:rPr>
-            <w:noProof/>
-            <w:webHidden/>
-          </w:rPr>
-          <w:fldChar w:fldCharType="end"/>
+          <w:t>10</w:t>
         </w:r>
       </w:hyperlink>
     </w:p>
@@ -954,40 +791,7 @@
             <w:noProof/>
             <w:webHidden/>
           </w:rPr>
-          <w:fldChar w:fldCharType="begin"/>
-        </w:r>
-        <w:r>
-          <w:rPr>
-            <w:noProof/>
-            <w:webHidden/>
-          </w:rPr>
-          <w:instrText xml:space="preserve"> PAGEREF _Toc396666021 \h </w:instrText>
-        </w:r>
-        <w:r>
-          <w:rPr>
-            <w:noProof/>
-          </w:rPr>
-        </w:r>
-        <w:r>
-          <w:rPr>
-            <w:noProof/>
-            <w:webHidden/>
-          </w:rPr>
-          <w:fldChar w:fldCharType="separate"/>
-        </w:r>
-        <w:r>
-          <w:rPr>
-            <w:noProof/>
-            <w:webHidden/>
-          </w:rPr>
-          <w:t>3</w:t>
-        </w:r>
-        <w:r>
-          <w:rPr>
-            <w:noProof/>
-            <w:webHidden/>
-          </w:rPr>
-          <w:fldChar w:fldCharType="end"/>
+          <w:t>15</w:t>
         </w:r>
       </w:hyperlink>
     </w:p>
@@ -1022,40 +826,7 @@
             <w:noProof/>
             <w:webHidden/>
           </w:rPr>
-          <w:fldChar w:fldCharType="begin"/>
-        </w:r>
-        <w:r>
-          <w:rPr>
-            <w:noProof/>
-            <w:webHidden/>
-          </w:rPr>
-          <w:instrText xml:space="preserve"> PAGEREF _Toc396666022 \h </w:instrText>
-        </w:r>
-        <w:r>
-          <w:rPr>
-            <w:noProof/>
-          </w:rPr>
-        </w:r>
-        <w:r>
-          <w:rPr>
-            <w:noProof/>
-            <w:webHidden/>
-          </w:rPr>
-          <w:fldChar w:fldCharType="separate"/>
-        </w:r>
-        <w:r>
-          <w:rPr>
-            <w:noProof/>
-            <w:webHidden/>
-          </w:rPr>
-          <w:t>3</w:t>
-        </w:r>
-        <w:r>
-          <w:rPr>
-            <w:noProof/>
-            <w:webHidden/>
-          </w:rPr>
-          <w:fldChar w:fldCharType="end"/>
+          <w:t>16</w:t>
         </w:r>
       </w:hyperlink>
     </w:p>
@@ -1090,40 +861,7 @@
             <w:noProof/>
             <w:webHidden/>
           </w:rPr>
-          <w:fldChar w:fldCharType="begin"/>
-        </w:r>
-        <w:r>
-          <w:rPr>
-            <w:noProof/>
-            <w:webHidden/>
-          </w:rPr>
-          <w:instrText xml:space="preserve"> PAGEREF _Toc396666023 \h </w:instrText>
-        </w:r>
-        <w:r>
-          <w:rPr>
-            <w:noProof/>
-          </w:rPr>
-        </w:r>
-        <w:r>
-          <w:rPr>
-            <w:noProof/>
-            <w:webHidden/>
-          </w:rPr>
-          <w:fldChar w:fldCharType="separate"/>
-        </w:r>
-        <w:r>
-          <w:rPr>
-            <w:noProof/>
-            <w:webHidden/>
-          </w:rPr>
-          <w:t>3</w:t>
-        </w:r>
-        <w:r>
-          <w:rPr>
-            <w:noProof/>
-            <w:webHidden/>
-          </w:rPr>
-          <w:fldChar w:fldCharType="end"/>
+          <w:t>17</w:t>
         </w:r>
       </w:hyperlink>
     </w:p>
@@ -1275,6 +1013,7 @@
         <w:rPr>
           <w:rFonts w:ascii="Calibri" w:hAnsi="Calibri"/>
         </w:rPr>
+        <w:lastRenderedPageBreak/>
         <w:t>Introduction</w:t>
       </w:r>
       <w:bookmarkEnd w:id="4"/>
@@ -1348,6 +1087,7 @@
         <w:rPr>
           <w:rFonts w:ascii="Calibri" w:hAnsi="Calibri"/>
         </w:rPr>
+        <w:lastRenderedPageBreak/>
         <w:t>Outline of the Solution Proposed to Solve the Problem</w:t>
       </w:r>
       <w:bookmarkEnd w:id="5"/>
@@ -1694,6 +1434,7 @@
           <w:sz w:val="24"/>
           <w:szCs w:val="24"/>
         </w:rPr>
+        <w:lastRenderedPageBreak/>
         <w:t xml:space="preserve">The game is targeted towards windows computers. The hardware that the game will make use of is the Oculus Rift, Kinect for Windows, Leap Motion, Razer Hydra, mouse and keyboard. The use of these devices, excluding mouse and keyboard, will require their accompanied drivers to be installed. These drivers will be included in the package and be installed along with the game.     </w:t>
       </w:r>
     </w:p>
@@ -1741,6 +1482,7 @@
         <w:rPr>
           <w:rFonts w:ascii="Calibri" w:hAnsi="Calibri"/>
         </w:rPr>
+        <w:lastRenderedPageBreak/>
         <w:t>Functional Requirements</w:t>
       </w:r>
       <w:bookmarkEnd w:id="6"/>
@@ -2005,6 +1747,7 @@
         <w:rPr>
           <w:rFonts w:ascii="Calibri" w:hAnsi="Calibri"/>
         </w:rPr>
+        <w:lastRenderedPageBreak/>
         <w:t>Non-functional Requirements</w:t>
       </w:r>
       <w:bookmarkEnd w:id="7"/>
@@ -2175,7 +1918,15 @@
           <w:sz w:val="24"/>
           <w:szCs w:val="24"/>
         </w:rPr>
-        <w:t xml:space="preserve">This is a difficult requirement to fulfil due to the immense variety of paralysis in stroke patients. The range of devices that can be used should cater for several motor control situations but it’s impossible to suit every circumstance. Certain devices will better suit specific physical limitation such as focused movement of a slightly paralysed hand using Leap Motion. It will be up to users/supervisors to decide which sensory device should be used depending on the situation. </w:t>
+        <w:t xml:space="preserve">This is a difficult requirement to fulfil due to the immense variety of paralysis in stroke patients. The range of devices that can be used should cater for several motor control situations but it’s impossible to suit every circumstance. Certain devices will better suit specific physical limitation such as focused movement of a slightly paralysed hand using </w:t>
+      </w:r>
+      <w:r>
+        <w:rPr>
+          <w:sz w:val="24"/>
+          <w:szCs w:val="24"/>
+        </w:rPr>
+        <w:lastRenderedPageBreak/>
+        <w:t xml:space="preserve">Leap Motion. It will be up to users/supervisors to decide which sensory device should be used depending on the situation. </w:t>
       </w:r>
     </w:p>
     <w:p>
@@ -2360,6 +2111,7 @@
           <w:sz w:val="24"/>
           <w:szCs w:val="24"/>
         </w:rPr>
+        <w:lastRenderedPageBreak/>
         <w:t>The below sections takes into consideration the system as a whole and makes general discussion of the non-functional requirements.</w:t>
       </w:r>
     </w:p>
@@ -2645,7 +2397,15 @@
           <w:sz w:val="24"/>
           <w:szCs w:val="24"/>
         </w:rPr>
-        <w:t xml:space="preserve">The game will communicate with a server to send and receive user details. Input will come from the chosen sensory device, mouse and keyboard. The output will be displayed on the computer’s monitor as well as the Oculus Rift. The data outputted will contain some of the user’s personal details and performance record. It will be viewable in the form of an Excel spreadsheet and accessed by anyone who has the right permission from any computer connected to the server.  </w:t>
+        <w:t xml:space="preserve">The game will communicate with a server to send and receive user details. Input will come from the chosen sensory device, mouse and keyboard. The output will be displayed on the computer’s monitor as well as the Oculus Rift. The data outputted will contain some of the </w:t>
+      </w:r>
+      <w:r>
+        <w:rPr>
+          <w:sz w:val="24"/>
+          <w:szCs w:val="24"/>
+        </w:rPr>
+        <w:lastRenderedPageBreak/>
+        <w:t xml:space="preserve">user’s personal details and performance record. It will be viewable in the form of an Excel spreadsheet and accessed by anyone who has the right permission from any computer connected to the server.  </w:t>
       </w:r>
       <w:r>
         <w:rPr>
@@ -3010,6 +2770,7 @@
         <w:rPr>
           <w:rFonts w:ascii="Calibri" w:hAnsi="Calibri"/>
         </w:rPr>
+        <w:lastRenderedPageBreak/>
         <w:t>Diagrammatic Representation of the Requirements</w:t>
       </w:r>
       <w:bookmarkEnd w:id="8"/>
@@ -3056,6 +2817,7 @@
         <w:rPr>
           <w:rFonts w:ascii="Calibri" w:hAnsi="Calibri"/>
         </w:rPr>
+        <w:lastRenderedPageBreak/>
         <w:t>Conclusion</w:t>
       </w:r>
       <w:bookmarkEnd w:id="9"/>
@@ -3216,6 +2978,7 @@
         <w:rPr>
           <w:rFonts w:ascii="Calibri" w:hAnsi="Calibri"/>
         </w:rPr>
+        <w:lastRenderedPageBreak/>
         <w:t>Appendices</w:t>
       </w:r>
       <w:bookmarkEnd w:id="10"/>
@@ -3265,6 +3028,9 @@
     <w:p>
       <w:r>
         <w:br w:type="page"/>
+      </w:r>
+      <w:r>
+        <w:lastRenderedPageBreak/>
         <w:t>Appendix A</w:t>
       </w:r>
     </w:p>
@@ -3280,6 +3046,9 @@
     <w:p>
       <w:r>
         <w:br w:type="page"/>
+      </w:r>
+      <w:r>
+        <w:lastRenderedPageBreak/>
         <w:t>Appendix B</w:t>
       </w:r>
     </w:p>
@@ -3293,6 +3062,9 @@
       </w:r>
       <w:r>
         <w:br w:type="page"/>
+      </w:r>
+      <w:r>
+        <w:lastRenderedPageBreak/>
         <w:t>Appendix C</w:t>
       </w:r>
     </w:p>
@@ -4587,8 +4359,6 @@
     <w:rPrDefault>
       <w:rPr>
         <w:rFonts w:ascii="Calibri" w:eastAsia="Calibri" w:hAnsi="Calibri" w:cs="Times New Roman"/>
-        <w:sz w:val="22"/>
-        <w:szCs w:val="22"/>
         <w:lang w:val="en-AU" w:eastAsia="en-AU" w:bidi="ar-SA"/>
       </w:rPr>
     </w:rPrDefault>
@@ -4741,6 +4511,8 @@
       <w:spacing w:after="200" w:line="276" w:lineRule="auto"/>
     </w:pPr>
     <w:rPr>
+      <w:sz w:val="22"/>
+      <w:szCs w:val="22"/>
       <w:lang w:eastAsia="en-US"/>
     </w:rPr>
   </w:style>
@@ -4794,8 +4566,9 @@
   </w:style>
   <w:style w:type="character" w:default="1" w:styleId="DefaultParagraphFont">
     <w:name w:val="Default Paragraph Font"/>
-    <w:uiPriority w:val="99"/>
+    <w:uiPriority w:val="1"/>
     <w:semiHidden/>
+    <w:unhideWhenUsed/>
   </w:style>
   <w:style w:type="table" w:default="1" w:styleId="TableNormal">
     <w:name w:val="Normal Table"/>
@@ -4931,10 +4704,6 @@
     <w:basedOn w:val="TableNormal"/>
     <w:uiPriority w:val="99"/>
     <w:rsid w:val="001D30EC"/>
-    <w:rPr>
-      <w:sz w:val="20"/>
-      <w:szCs w:val="20"/>
-    </w:rPr>
     <w:tblPr>
       <w:tblInd w:w="0" w:type="dxa"/>
       <w:tblBorders>

--- a/Documents/Documentation/Requirements and Analysis.docx
+++ b/Documents/Documentation/Requirements and Analysis.docx
@@ -1,6 +1,6 @@
 
 <file path=word/document.xml><?xml version="1.0" encoding="utf-8"?>
-<w:document xmlns:ve="http://schemas.openxmlformats.org/markup-compatibility/2006" xmlns:o="urn:schemas-microsoft-com:office:office" xmlns:r="http://schemas.openxmlformats.org/officeDocument/2006/relationships" xmlns:m="http://schemas.openxmlformats.org/officeDocument/2006/math" xmlns:v="urn:schemas-microsoft-com:vml" xmlns:wp="http://schemas.openxmlformats.org/drawingml/2006/wordprocessingDrawing" xmlns:w10="urn:schemas-microsoft-com:office:word" xmlns:w="http://schemas.openxmlformats.org/wordprocessingml/2006/main" xmlns:wne="http://schemas.microsoft.com/office/word/2006/wordml">
+<w:document xmlns:wpc="http://schemas.microsoft.com/office/word/2010/wordprocessingCanvas" xmlns:mc="http://schemas.openxmlformats.org/markup-compatibility/2006" xmlns:o="urn:schemas-microsoft-com:office:office" xmlns:r="http://schemas.openxmlformats.org/officeDocument/2006/relationships" xmlns:m="http://schemas.openxmlformats.org/officeDocument/2006/math" xmlns:v="urn:schemas-microsoft-com:vml" xmlns:wp14="http://schemas.microsoft.com/office/word/2010/wordprocessingDrawing" xmlns:wp="http://schemas.openxmlformats.org/drawingml/2006/wordprocessingDrawing" xmlns:w10="urn:schemas-microsoft-com:office:word" xmlns:w="http://schemas.openxmlformats.org/wordprocessingml/2006/main" xmlns:w14="http://schemas.microsoft.com/office/word/2010/wordml" xmlns:wpg="http://schemas.microsoft.com/office/word/2010/wordprocessingGroup" xmlns:wpi="http://schemas.microsoft.com/office/word/2010/wordprocessingInk" xmlns:wne="http://schemas.microsoft.com/office/word/2006/wordml" xmlns:wps="http://schemas.microsoft.com/office/word/2010/wordprocessingShape" mc:Ignorable="w14 wp14">
   <w:body>
     <w:p>
       <w:pPr>
@@ -78,7 +78,7 @@
             <o:lock v:ext="edit" aspectratio="t"/>
           </v:shapetype>
           <v:shape id="_x0000_i1025" type="#_x0000_t75" style="width:6in;height:7.2pt" o:hrpct="0" o:hr="t">
-            <v:imagedata r:id="rId7" o:title=""/>
+            <v:imagedata r:id="rId8" o:title=""/>
           </v:shape>
         </w:pict>
       </w:r>
@@ -117,7 +117,7 @@
         </w:rPr>
         <w:pict>
           <v:shape id="_x0000_i1026" type="#_x0000_t75" style="width:6in;height:7.2pt" o:hrpct="0" o:hr="t">
-            <v:imagedata r:id="rId7" o:title=""/>
+            <v:imagedata r:id="rId8" o:title=""/>
           </v:shape>
         </w:pict>
       </w:r>
@@ -148,8 +148,15 @@
           <w:rFonts w:cs="Arial"/>
         </w:rPr>
         <w:tab/>
+      </w:r>
+      <w:proofErr w:type="spellStart"/>
+      <w:r>
+        <w:rPr>
+          <w:rFonts w:cs="Arial"/>
+        </w:rPr>
         <w:t>Neuromend</w:t>
       </w:r>
+      <w:proofErr w:type="spellEnd"/>
     </w:p>
     <w:p>
       <w:pPr>
@@ -187,9 +194,19 @@
         </w:rPr>
         <w:tab/>
       </w:r>
-      <w:r>
-        <w:t>Shri Rai</w:t>
-      </w:r>
+      <w:proofErr w:type="spellStart"/>
+      <w:r>
+        <w:t>Shri</w:t>
+      </w:r>
+      <w:proofErr w:type="spellEnd"/>
+      <w:r>
+        <w:t xml:space="preserve"> </w:t>
+      </w:r>
+      <w:proofErr w:type="spellStart"/>
+      <w:r>
+        <w:t>Rai</w:t>
+      </w:r>
+      <w:proofErr w:type="spellEnd"/>
     </w:p>
     <w:p>
       <w:pPr>
@@ -223,12 +240,28 @@
         </w:rPr>
         <w:tab/>
       </w:r>
+      <w:proofErr w:type="spellStart"/>
       <w:r>
         <w:rPr>
           <w:rFonts w:cs="Arial"/>
         </w:rPr>
-        <w:t>Fairuz Shiratuddin</w:t>
-      </w:r>
+        <w:t>Fairuz</w:t>
+      </w:r>
+      <w:proofErr w:type="spellEnd"/>
+      <w:r>
+        <w:rPr>
+          <w:rFonts w:cs="Arial"/>
+        </w:rPr>
+        <w:t xml:space="preserve"> </w:t>
+      </w:r>
+      <w:proofErr w:type="spellStart"/>
+      <w:r>
+        <w:rPr>
+          <w:rFonts w:cs="Arial"/>
+        </w:rPr>
+        <w:t>Shiratuddin</w:t>
+      </w:r>
+      <w:proofErr w:type="spellEnd"/>
     </w:p>
     <w:p/>
     <w:p>
@@ -249,8 +282,6 @@
         </w:rPr>
         <w:t>empest t</w:t>
       </w:r>
-      <w:bookmarkStart w:id="1" w:name="_GoBack"/>
-      <w:bookmarkEnd w:id="1"/>
       <w:r>
         <w:rPr>
           <w:b/>
@@ -269,50 +300,108 @@
           <w:lang w:val="en-US"/>
         </w:rPr>
         <w:tab/>
-        <w:t>Ary Bizar</w:t>
-      </w:r>
-    </w:p>
-    <w:p>
-      <w:pPr>
+      </w:r>
+      <w:proofErr w:type="spellStart"/>
+      <w:r>
         <w:rPr>
           <w:lang w:val="en-US"/>
         </w:rPr>
-      </w:pPr>
+        <w:t>Ary</w:t>
+      </w:r>
+      <w:proofErr w:type="spellEnd"/>
       <w:r>
         <w:rPr>
           <w:lang w:val="en-US"/>
         </w:rPr>
+        <w:t xml:space="preserve"> </w:t>
+      </w:r>
+      <w:proofErr w:type="spellStart"/>
+      <w:r>
+        <w:rPr>
+          <w:lang w:val="en-US"/>
+        </w:rPr>
+        <w:t>Bizar</w:t>
+      </w:r>
+      <w:proofErr w:type="spellEnd"/>
+    </w:p>
+    <w:p>
+      <w:pPr>
+        <w:rPr>
+          <w:lang w:val="en-US"/>
+        </w:rPr>
+      </w:pPr>
+      <w:r>
+        <w:rPr>
+          <w:lang w:val="en-US"/>
+        </w:rPr>
         <w:tab/>
-        <w:t>Anopan Kandiah</w:t>
-      </w:r>
-    </w:p>
-    <w:p>
-      <w:pPr>
+      </w:r>
+      <w:proofErr w:type="spellStart"/>
+      <w:r>
         <w:rPr>
           <w:lang w:val="en-US"/>
         </w:rPr>
-      </w:pPr>
+        <w:t>Anopan</w:t>
+      </w:r>
+      <w:proofErr w:type="spellEnd"/>
       <w:r>
         <w:rPr>
           <w:lang w:val="en-US"/>
         </w:rPr>
+        <w:t xml:space="preserve"> </w:t>
+      </w:r>
+      <w:proofErr w:type="spellStart"/>
+      <w:r>
+        <w:rPr>
+          <w:lang w:val="en-US"/>
+        </w:rPr>
+        <w:t>Kandiah</w:t>
+      </w:r>
+      <w:proofErr w:type="spellEnd"/>
+    </w:p>
+    <w:p>
+      <w:pPr>
+        <w:rPr>
+          <w:lang w:val="en-US"/>
+        </w:rPr>
+      </w:pPr>
+      <w:r>
+        <w:rPr>
+          <w:lang w:val="en-US"/>
+        </w:rPr>
         <w:tab/>
-        <w:t>Hannah Klinac</w:t>
-      </w:r>
-    </w:p>
-    <w:p>
-      <w:pPr>
+        <w:t xml:space="preserve">Hannah </w:t>
+      </w:r>
+      <w:proofErr w:type="spellStart"/>
+      <w:r>
         <w:rPr>
           <w:lang w:val="en-US"/>
         </w:rPr>
-      </w:pPr>
-      <w:r>
+        <w:t>Klinac</w:t>
+      </w:r>
+      <w:proofErr w:type="spellEnd"/>
+    </w:p>
+    <w:p>
+      <w:pPr>
         <w:rPr>
           <w:lang w:val="en-US"/>
         </w:rPr>
+      </w:pPr>
+      <w:r>
+        <w:rPr>
+          <w:lang w:val="en-US"/>
+        </w:rPr>
         <w:tab/>
-        <w:t>Alex Mlodawski</w:t>
-      </w:r>
+        <w:t xml:space="preserve">Alex </w:t>
+      </w:r>
+      <w:proofErr w:type="spellStart"/>
+      <w:r>
+        <w:rPr>
+          <w:lang w:val="en-US"/>
+        </w:rPr>
+        <w:t>Mlodawski</w:t>
+      </w:r>
+      <w:proofErr w:type="spellEnd"/>
     </w:p>
     <w:p>
       <w:pPr>
@@ -403,14 +492,14 @@
           <w:rFonts w:ascii="Calibri" w:hAnsi="Calibri"/>
         </w:rPr>
       </w:pPr>
-      <w:bookmarkStart w:id="2" w:name="_Toc396666015"/>
+      <w:bookmarkStart w:id="1" w:name="_Toc396666015"/>
       <w:r>
         <w:rPr>
           <w:rFonts w:ascii="Calibri" w:hAnsi="Calibri"/>
         </w:rPr>
         <w:t>Contents Page</w:t>
       </w:r>
-      <w:bookmarkEnd w:id="2"/>
+      <w:bookmarkEnd w:id="1"/>
     </w:p>
     <w:p>
       <w:pPr>
@@ -425,7 +514,7 @@
         </w:rPr>
         <w:pict>
           <v:shape id="_x0000_i1027" type="#_x0000_t75" style="width:6in;height:7.2pt" o:hrpct="0" o:hr="t">
-            <v:imagedata r:id="rId7" o:title=""/>
+            <v:imagedata r:id="rId8" o:title=""/>
           </v:shape>
         </w:pict>
       </w:r>
@@ -901,14 +990,14 @@
           <w:rFonts w:ascii="Calibri" w:hAnsi="Calibri"/>
         </w:rPr>
       </w:pPr>
-      <w:bookmarkStart w:id="3" w:name="_Toc396666016"/>
+      <w:bookmarkStart w:id="2" w:name="_Toc396666016"/>
       <w:r>
         <w:rPr>
           <w:rFonts w:ascii="Calibri" w:hAnsi="Calibri"/>
         </w:rPr>
         <w:t>Executive Summary</w:t>
       </w:r>
-      <w:bookmarkEnd w:id="3"/>
+      <w:bookmarkEnd w:id="2"/>
     </w:p>
     <w:p>
       <w:pPr>
@@ -922,7 +1011,7 @@
         </w:rPr>
         <w:pict>
           <v:shape id="_x0000_i1028" type="#_x0000_t75" style="width:6in;height:7.2pt" o:hrpct="0" o:hr="t">
-            <v:imagedata r:id="rId7" o:title=""/>
+            <v:imagedata r:id="rId8" o:title=""/>
           </v:shape>
         </w:pict>
       </w:r>
@@ -934,7 +1023,15 @@
     </w:p>
     <w:p>
       <w:r>
-        <w:t>In this document the there will be the following sections:</w:t>
+        <w:t xml:space="preserve">In this document the </w:t>
+      </w:r>
+      <w:proofErr w:type="spellStart"/>
+      <w:r>
+        <w:t>there</w:t>
+      </w:r>
+      <w:proofErr w:type="spellEnd"/>
+      <w:r>
+        <w:t xml:space="preserve"> will be the following sections:</w:t>
       </w:r>
     </w:p>
     <w:p>
@@ -1008,7 +1105,7 @@
         </w:rPr>
         <w:br w:type="page"/>
       </w:r>
-      <w:bookmarkStart w:id="4" w:name="_Toc396666017"/>
+      <w:bookmarkStart w:id="3" w:name="_Toc396666017"/>
       <w:r>
         <w:rPr>
           <w:rFonts w:ascii="Calibri" w:hAnsi="Calibri"/>
@@ -1016,7 +1113,7 @@
         <w:lastRenderedPageBreak/>
         <w:t>Introduction</w:t>
       </w:r>
-      <w:bookmarkEnd w:id="4"/>
+      <w:bookmarkEnd w:id="3"/>
     </w:p>
     <w:p>
       <w:pPr>
@@ -1030,44 +1127,104 @@
         </w:rPr>
         <w:pict>
           <v:shape id="_x0000_i1029" type="#_x0000_t75" style="width:6in;height:7.2pt" o:hrpct="0" o:hr="t">
-            <v:imagedata r:id="rId7" o:title=""/>
-          </v:shape>
-        </w:pict>
-      </w:r>
-    </w:p>
-    <w:p>
-      <w:r>
-        <w:t>The projects purpose is to explore the possibilities of using virtual reality hardware such as the Oculus VR in coherence with other devices such as the Leap Motion, Kinect, Razer Hydra and keyboard &amp; mouse to find the best combination to try and rehabilitate stroke patients. The system to be created is a virtual simulation which uses a combination of devices to achieve a virtual reality goal.</w:t>
-      </w:r>
-    </w:p>
-    <w:p>
-      <w:r>
-        <w:t>When someone has a stroke, the brain is starved of oxygen for an amount of time and some parts of the brain may die. Research has found that if those areas of the brain are forcefully used again, the brain may eventually begin to rewire itself resulting in possible repairing of the damaged areas. The aim of this project is to develop a simulation to try and rehabilitate stroke patients by getting them to use their affected areas of their brains to hopefully to regain functionality of limbs and other motor control functions. Our goal is to find the best tools in the hardware and software aspects to solve that problem.</w:t>
-      </w:r>
-    </w:p>
-    <w:p>
-      <w:r>
-        <w:t>By solving the problem we can then conduct tests to see how the patients respond to the different environments to further expand the project and maybe put it into some form of practice to actually try and rehabilitate patients.</w:t>
-      </w:r>
-    </w:p>
-    <w:p>
-      <w:r>
-        <w:t>Methodology is how the risk management is performed. For this project the SCRUM methodology is being used. Sprints are the basis of scrum, which are typically one to three weeks in duration. At the end of each sprint, team members and stakeholders meet to assess the progress of a project and to plan the net steps. This means that the projects progress is always being kept in check, and also the direction of the project can be adjusted based on completed work not on speculation and predictions. This methodology is flexible if requirements need to be changed, and there is always a stable product at the end of every week so that development doesn’t get out of control. For this project there will be weekly meetings at 1pm on Tuesdays which involve all team members and the project supervisor. Diagram of the SCRUM methodology where Collaboration is usually a 1 week process and versioning is a day.</w:t>
-      </w:r>
-    </w:p>
-    <w:p>
-      <w:r>
-        <w:rPr>
-          <w:noProof/>
-          <w:lang w:eastAsia="en-AU"/>
-        </w:rPr>
-        <w:pict>
-          <v:shape id="Picture 15" o:spid="_x0000_i1030" type="#_x0000_t75" alt="Description: http://www.polarion.com/products/agile-software-development/img/scrum_large.png" style="width:453pt;height:168.75pt;visibility:visible">
             <v:imagedata r:id="rId8" o:title=""/>
           </v:shape>
         </w:pict>
       </w:r>
     </w:p>
+    <w:p>
+      <w:r>
+        <w:t xml:space="preserve">The projects purpose is to explore the possibilities of using virtual reality hardware such as the Oculus </w:t>
+      </w:r>
+      <w:r>
+        <w:t>Rift</w:t>
+      </w:r>
+      <w:r>
+        <w:t xml:space="preserve"> </w:t>
+      </w:r>
+      <w:r>
+        <w:t xml:space="preserve">in coherence with other devices such as the Leap Motion, </w:t>
+      </w:r>
+      <w:proofErr w:type="spellStart"/>
+      <w:r>
+        <w:t>Kinect</w:t>
+      </w:r>
+      <w:proofErr w:type="spellEnd"/>
+      <w:r>
+        <w:t xml:space="preserve">, Razer Hydra and keyboard &amp; mouse to find the best combination </w:t>
+      </w:r>
+      <w:r>
+        <w:t xml:space="preserve">that will eventually be used </w:t>
+      </w:r>
+      <w:r>
+        <w:t>to try and rehabilitate stroke patients. The system to be created is a virtual simulation which uses a combination of devices to achieve a virtual reality goal.</w:t>
+      </w:r>
+    </w:p>
+    <w:p>
+      <w:r>
+        <w:t>When someone has a stroke, the brain is starved of oxygen for an amount of time and some parts of the brain may die. Research has found that if those areas of the brain are forcefully used again, the brain may eventually begin to rewire itself resulting in possible repairing of the damaged areas. The aim of this project is to develop a simulation</w:t>
+      </w:r>
+      <w:r>
+        <w:t xml:space="preserve"> that fully immerses the user and has 3 simple tasks that the user should be able to complete.</w:t>
+      </w:r>
+      <w:r>
+        <w:t xml:space="preserve"> </w:t>
+      </w:r>
+      <w:r>
+        <w:t xml:space="preserve">The system will have the potential if adapted for future expansion, </w:t>
+      </w:r>
+      <w:r>
+        <w:t xml:space="preserve">to try and rehabilitate stroke patients by getting them to use their affected areas of their brains to hopefully to regain functionality of limbs and </w:t>
+      </w:r>
+      <w:r>
+        <w:t>other motor control functions. For the scope of this project, o</w:t>
+      </w:r>
+      <w:r>
+        <w:t>ur goal is to find the best tools in the hardware and software aspects to solve that problem.</w:t>
+      </w:r>
+    </w:p>
+    <w:p>
+      <w:r>
+        <w:t>By solving the problem we can th</w:t>
+      </w:r>
+      <w:r>
+        <w:t xml:space="preserve">en conduct tests to see how users </w:t>
+      </w:r>
+      <w:r>
+        <w:t>respond to the different environments</w:t>
+      </w:r>
+      <w:r>
+        <w:t xml:space="preserve"> using the different combination of devices</w:t>
+      </w:r>
+      <w:r>
+        <w:t xml:space="preserve"> to further expand the project and maybe </w:t>
+      </w:r>
+      <w:r>
+        <w:t xml:space="preserve">in the future </w:t>
+      </w:r>
+      <w:r>
+        <w:t>put it into some form of practice to actually try and rehabilitate patients.</w:t>
+      </w:r>
+    </w:p>
+    <w:p>
+      <w:r>
+        <w:t>Methodology is how the risk management is performed. For this project the SCRUM methodology is being used. Sprints are the basis of scrum, which are typically one to three weeks in duration. At the end of each sprint, team members and stakeholders meet to assess the progress of a project and to plan the net steps. This means that the projects progress is always being kept in check, and also the direction of the project can be adjusted based on completed work not on speculation and predictions. This methodology is flexible if requirements need to be changed, and there is always a stable product at the end of every week so that development doesn’t get out of control. For this project there will be weekly meetings at 1pm on Tuesdays which involve all team members and the project supervisor. Diagram of the SCRUM methodology where Collaboration is usually a 1 week process and versioning is a day.</w:t>
+      </w:r>
+    </w:p>
+    <w:p>
+      <w:r>
+        <w:rPr>
+          <w:noProof/>
+          <w:lang w:eastAsia="en-AU"/>
+        </w:rPr>
+        <w:lastRenderedPageBreak/>
+        <w:pict>
+          <v:shape id="Picture 15" o:spid="_x0000_i1030" type="#_x0000_t75" alt="Description: http://www.polarion.com/products/agile-software-development/img/scrum_large.png" style="width:453pt;height:168.75pt;visibility:visible">
+            <v:imagedata r:id="rId9" o:title=""/>
+          </v:shape>
+        </w:pict>
+      </w:r>
+    </w:p>
     <w:p/>
     <w:p>
       <w:pPr>
@@ -1082,7 +1239,7 @@
         </w:rPr>
         <w:br w:type="page"/>
       </w:r>
-      <w:bookmarkStart w:id="5" w:name="_Toc396666018"/>
+      <w:bookmarkStart w:id="4" w:name="_Toc396666018"/>
       <w:r>
         <w:rPr>
           <w:rFonts w:ascii="Calibri" w:hAnsi="Calibri"/>
@@ -1090,7 +1247,7 @@
         <w:lastRenderedPageBreak/>
         <w:t>Outline of the Solution Proposed to Solve the Problem</w:t>
       </w:r>
-      <w:bookmarkEnd w:id="5"/>
+      <w:bookmarkEnd w:id="4"/>
     </w:p>
     <w:p>
       <w:pPr>
@@ -1104,7 +1261,7 @@
         </w:rPr>
         <w:pict>
           <v:shape id="_x0000_i1031" type="#_x0000_t75" style="width:6in;height:7.2pt" o:hrpct="0" o:hr="t">
-            <v:imagedata r:id="rId7" o:title=""/>
+            <v:imagedata r:id="rId8" o:title=""/>
           </v:shape>
         </w:pict>
       </w:r>
@@ -1368,7 +1525,7 @@
           <w:szCs w:val="24"/>
           <w:lang w:val="en-US"/>
         </w:rPr>
-        <w:t xml:space="preserve">The game is not aimed to be large with a lot of levels and a storyline. It is to be limited to a small three level game that involves simple but fun interaction in virtual environments. The actual look is not of primary concern but the game will still </w:t>
+        <w:t>The game is not aimed to be large with a lot of levels and a storyline. It is to be limited to a small three level game that involves simple but fun interaction in virtual environments. The actual look is not of primary c</w:t>
       </w:r>
       <w:r>
         <w:rPr>
@@ -1376,7 +1533,16 @@
           <w:szCs w:val="24"/>
           <w:lang w:val="en-US"/>
         </w:rPr>
-        <w:tab/>
+        <w:t xml:space="preserve">oncern but the game will still </w:t>
+      </w:r>
+      <w:bookmarkStart w:id="5" w:name="_GoBack"/>
+      <w:bookmarkEnd w:id="5"/>
+      <w:r>
+        <w:rPr>
+          <w:sz w:val="24"/>
+          <w:szCs w:val="24"/>
+          <w:lang w:val="en-US"/>
+        </w:rPr>
         <w:t>be made to looking as appealing as possible.</w:t>
       </w:r>
     </w:p>
@@ -1435,7 +1601,23 @@
           <w:szCs w:val="24"/>
         </w:rPr>
         <w:lastRenderedPageBreak/>
-        <w:t xml:space="preserve">The game is targeted towards windows computers. The hardware that the game will make use of is the Oculus Rift, Kinect for Windows, Leap Motion, Razer Hydra, mouse and keyboard. The use of these devices, excluding mouse and keyboard, will require their accompanied drivers to be installed. These drivers will be included in the package and be installed along with the game.     </w:t>
+        <w:t xml:space="preserve">The game is targeted towards windows computers. The hardware that the game will make use of is the Oculus Rift, </w:t>
+      </w:r>
+      <w:proofErr w:type="spellStart"/>
+      <w:r>
+        <w:rPr>
+          <w:sz w:val="24"/>
+          <w:szCs w:val="24"/>
+        </w:rPr>
+        <w:t>Kinect</w:t>
+      </w:r>
+      <w:proofErr w:type="spellEnd"/>
+      <w:r>
+        <w:rPr>
+          <w:sz w:val="24"/>
+          <w:szCs w:val="24"/>
+        </w:rPr>
+        <w:t xml:space="preserve"> for Windows, Leap Motion, Razer Hydra, mouse and keyboard. The use of these devices, excluding mouse and keyboard, will require their accompanied drivers to be installed. These drivers will be included in the package and be installed along with the game.     </w:t>
       </w:r>
     </w:p>
     <w:p/>
@@ -1499,7 +1681,7 @@
         </w:rPr>
         <w:pict>
           <v:shape id="_x0000_i1032" type="#_x0000_t75" style="width:6in;height:7.2pt" o:hrpct="0" o:hr="t">
-            <v:imagedata r:id="rId7" o:title=""/>
+            <v:imagedata r:id="rId8" o:title=""/>
           </v:shape>
         </w:pict>
       </w:r>
@@ -1545,7 +1727,19 @@
           <w:rFonts w:cs="Calibri"/>
         </w:rPr>
         <w:br/>
-        <w:t>This is one of the most important functional requirements as it defines the entire project. If the devices have compatibility issues with each other then the project can be halted in its objectives. Technical issues that may arise are if the computers and devices do not work together through their software and hardware issues. The risk we take in development is by not specifying some form of minimum system requirements and the device driver install have random error occurrences when all operations seem to be working according to specification. Device compatibility is also dependent on device cohesion as we will be working with multiple devices together. All of the device compatibility issues should have been solved by the time of the first prototype and demo.</w:t>
+        <w:t xml:space="preserve">This is one of the most important functional requirements as it defines the entire project. If the devices have compatibility issues with each other </w:t>
+      </w:r>
+      <w:r>
+        <w:rPr>
+          <w:rFonts w:cs="Calibri"/>
+        </w:rPr>
+        <w:t>than</w:t>
+      </w:r>
+      <w:r>
+        <w:rPr>
+          <w:rFonts w:cs="Calibri"/>
+        </w:rPr>
+        <w:t xml:space="preserve"> the project can be halted in its objectives. Technical issues that may arise are if the computers and devices do not work together through their software and hardware issues. The risk we take in development is by not specifying some form of minimum system requirements and the device driver install have random error occurrences when all operations seem to be working according to specification. Device compatibility is also dependent on device cohesion as we will be working with multiple devices together. All of the device compatibility issues should have been solved by the time of the first prototype and demo.</w:t>
       </w:r>
       <w:r>
         <w:rPr>
@@ -1764,7 +1958,7 @@
         </w:rPr>
         <w:pict>
           <v:shape id="_x0000_i1033" type="#_x0000_t75" style="width:6in;height:7.2pt" o:hrpct="0" o:hr="t">
-            <v:imagedata r:id="rId7" o:title=""/>
+            <v:imagedata r:id="rId8" o:title=""/>
           </v:shape>
         </w:pict>
       </w:r>
@@ -1878,7 +2072,21 @@
           <w:sz w:val="24"/>
           <w:szCs w:val="24"/>
         </w:rPr>
-        <w:t xml:space="preserve">The virtual environments the game will take place in should have some aesthetic appeal to better draw in users and heighten the sense of realism. This requirement goes beyond just looking nice and involves taking into account the contrast of any text on screen and non invasive objects that may irritate users. The goal for this requirement is to make the simulation look clean and orderly enough to encourage users to keep playing and coming back to improve their performance.  </w:t>
+        <w:t xml:space="preserve">The virtual environments the game will take place in should have some aesthetic appeal to better draw in users and heighten the sense of realism. This requirement goes beyond just looking nice and involves taking into account the contrast of any text on screen and </w:t>
+      </w:r>
+      <w:r>
+        <w:rPr>
+          <w:sz w:val="24"/>
+          <w:szCs w:val="24"/>
+        </w:rPr>
+        <w:t>non-invasive</w:t>
+      </w:r>
+      <w:r>
+        <w:rPr>
+          <w:sz w:val="24"/>
+          <w:szCs w:val="24"/>
+        </w:rPr>
+        <w:t xml:space="preserve"> objects that may irritate users. The goal for this requirement is to make the simulation look clean and orderly enough to encourage users to keep playing and coming back to improve their performance.  </w:t>
       </w:r>
     </w:p>
     <w:p>
@@ -1918,7 +2126,21 @@
           <w:sz w:val="24"/>
           <w:szCs w:val="24"/>
         </w:rPr>
-        <w:t xml:space="preserve">This is a difficult requirement to fulfil due to the immense variety of paralysis in stroke patients. The range of devices that can be used should cater for several motor control situations but it’s impossible to suit every circumstance. Certain devices will better suit specific physical limitation such as focused movement of a slightly paralysed hand using </w:t>
+        <w:t xml:space="preserve">This is a difficult requirement to fulfil due to the immense variety of paralysis in stroke patients. </w:t>
+      </w:r>
+      <w:r>
+        <w:rPr>
+          <w:sz w:val="24"/>
+          <w:szCs w:val="24"/>
+        </w:rPr>
+        <w:t>For the scope of this project, it is only required that the devices are functional and easy to use. For future adaptions, t</w:t>
+      </w:r>
+      <w:r>
+        <w:rPr>
+          <w:sz w:val="24"/>
+          <w:szCs w:val="24"/>
+        </w:rPr>
+        <w:t xml:space="preserve">he range of devices that can be used should cater for several motor control situations but it’s impossible to suit every circumstance. Certain </w:t>
       </w:r>
       <w:r>
         <w:rPr>
@@ -1926,7 +2148,7 @@
           <w:szCs w:val="24"/>
         </w:rPr>
         <w:lastRenderedPageBreak/>
-        <w:t xml:space="preserve">Leap Motion. It will be up to users/supervisors to decide which sensory device should be used depending on the situation. </w:t>
+        <w:t xml:space="preserve">devices will better suit specific physical limitation such as focused movement of a slightly paralysed hand using Leap Motion. It will be up to users/supervisors to decide which sensory device should be used depending on the situation. </w:t>
       </w:r>
     </w:p>
     <w:p>
@@ -2047,7 +2269,23 @@
           <w:sz w:val="24"/>
           <w:szCs w:val="24"/>
         </w:rPr>
-        <w:t xml:space="preserve">Technology develops rapidly and it’s likely that within a year the devices that are currently being used will be outdated. In such cases this would require a major update to the software to accommodate the latest devices. Extra functionality may also be desired in the future such as voice recognition so the software should be developed in such way that allows easy slotting in and out of functionality. This would save time and money in the long run and reduce any user inaccessibility.   </w:t>
+        <w:t xml:space="preserve">Technology develops rapidly and it’s likely that within a year the devices that are currently being used will be </w:t>
+      </w:r>
+      <w:proofErr w:type="spellStart"/>
+      <w:r>
+        <w:rPr>
+          <w:sz w:val="24"/>
+          <w:szCs w:val="24"/>
+        </w:rPr>
+        <w:t>outdated</w:t>
+      </w:r>
+      <w:proofErr w:type="spellEnd"/>
+      <w:r>
+        <w:rPr>
+          <w:sz w:val="24"/>
+          <w:szCs w:val="24"/>
+        </w:rPr>
+        <w:t xml:space="preserve">. In such cases this would require a major update to the software to accommodate the latest devices. Extra functionality may also be desired in the future such as voice recognition so the software should be developed in such way that allows easy slotting in and out of functionality. This would save time and money in the long run and reduce any user inaccessibility.   </w:t>
       </w:r>
     </w:p>
     <w:p>
@@ -2405,7 +2643,21 @@
           <w:szCs w:val="24"/>
         </w:rPr>
         <w:lastRenderedPageBreak/>
-        <w:t xml:space="preserve">user’s personal details and performance record. It will be viewable in the form of an Excel spreadsheet and accessed by anyone who has the right permission from any computer connected to the server.  </w:t>
+        <w:t xml:space="preserve">user’s personal details and performance record. It will be viewable in the form of an Excel </w:t>
+      </w:r>
+      <w:r>
+        <w:rPr>
+          <w:sz w:val="24"/>
+          <w:szCs w:val="24"/>
+        </w:rPr>
+        <w:t>spread sheet</w:t>
+      </w:r>
+      <w:r>
+        <w:rPr>
+          <w:sz w:val="24"/>
+          <w:szCs w:val="24"/>
+        </w:rPr>
+        <w:t xml:space="preserve"> and accessed by anyone who has the right permission from any computer connected to the server.  </w:t>
       </w:r>
       <w:r>
         <w:rPr>
@@ -2596,7 +2848,23 @@
           <w:sz w:val="24"/>
           <w:szCs w:val="24"/>
         </w:rPr>
-        <w:t xml:space="preserve">The game will be able to be played anywhere with a windows computer and good room space. Good room space is important because the user will be required to use some physical activity to carry out interaction. The type of physical activity will depend on the game level, the devices in use and the physical limitations of the user. As a brief guide, the Kinect will require users to be standing/sitting a fair distance away from it so it will require the most room space. The Leap Motion, Razer Hydra, mouse and keyboard all have a much more limited range of motion so users can operate them while seated or standing at their most comfortable distance from the computer. It’ll be ideal to have some soft flooring around the user if they are operating a device while standing to better prevent injury should the user get disorientated and lose </w:t>
+        <w:t xml:space="preserve">The game will be able to be played anywhere with a windows computer and good room space. Good room space is important because the user will be required to use some physical activity to carry out interaction. The type of physical activity will depend on the game level, the devices in use and the physical limitations of the user. As a brief guide, the </w:t>
+      </w:r>
+      <w:proofErr w:type="spellStart"/>
+      <w:r>
+        <w:rPr>
+          <w:sz w:val="24"/>
+          <w:szCs w:val="24"/>
+        </w:rPr>
+        <w:t>Kinect</w:t>
+      </w:r>
+      <w:proofErr w:type="spellEnd"/>
+      <w:r>
+        <w:rPr>
+          <w:sz w:val="24"/>
+          <w:szCs w:val="24"/>
+        </w:rPr>
+        <w:t xml:space="preserve"> will require users to be standing/sitting a fair distance away from it so it will require the most room space. The Leap Motion, Razer Hydra, mouse and keyboard all have a much more limited range of motion so users can operate them while seated or standing at their most comfortable distance from the computer. It’ll be ideal to have some soft flooring around the user if they are operating a device while standing to better prevent injury should the user get disorientated and lose </w:t>
       </w:r>
       <w:r>
         <w:rPr>
@@ -2725,7 +2993,23 @@
           <w:sz w:val="24"/>
           <w:szCs w:val="24"/>
         </w:rPr>
-        <w:t xml:space="preserve">A server will contain all users’ data and it’ll be running indefinitely so it can remain accessible at anytime. However, server failure can happen and users/supervisors should make local backups of their </w:t>
+        <w:t xml:space="preserve">A server will contain all users’ data and it’ll be running indefinitely so it can remain accessible at </w:t>
+      </w:r>
+      <w:proofErr w:type="spellStart"/>
+      <w:r>
+        <w:rPr>
+          <w:sz w:val="24"/>
+          <w:szCs w:val="24"/>
+        </w:rPr>
+        <w:t>anytime</w:t>
+      </w:r>
+      <w:proofErr w:type="spellEnd"/>
+      <w:r>
+        <w:rPr>
+          <w:sz w:val="24"/>
+          <w:szCs w:val="24"/>
+        </w:rPr>
+        <w:t xml:space="preserve">. However, server failure can happen and users/supervisors should make local backups of their </w:t>
       </w:r>
       <w:r>
         <w:rPr>
@@ -2787,7 +3071,7 @@
         </w:rPr>
         <w:pict>
           <v:shape id="_x0000_i1034" type="#_x0000_t75" style="width:6in;height:7.2pt" o:hrpct="0" o:hr="t">
-            <v:imagedata r:id="rId7" o:title=""/>
+            <v:imagedata r:id="rId8" o:title=""/>
           </v:shape>
         </w:pict>
       </w:r>
@@ -2834,7 +3118,7 @@
         </w:rPr>
         <w:pict>
           <v:shape id="_x0000_i1035" type="#_x0000_t75" style="width:6in;height:7.2pt" o:hrpct="0" o:hr="t">
-            <v:imagedata r:id="rId7" o:title=""/>
+            <v:imagedata r:id="rId8" o:title=""/>
           </v:shape>
         </w:pict>
       </w:r>
@@ -2883,14 +3167,6 @@
         </w:rPr>
         <w:t>During analysis, it is common to model domain entities to identify what are the actual things, root out what are simply inputs or outputs of the system and what are attributes that describe the characteristics of the thing. Other aspects modelled are the flow of data describing how data is stored and how it is passed on from one entity to the next in which at the outset or “context level”, the entire system is the process showing the interaction amongst agents that belong within the system’s boundary. Use cases are also constructed to emphasize upon the functional requirements by showing each external user’s interaction with the system as well as what the system does in response to the user.</w:t>
       </w:r>
-    </w:p>
-    <w:p>
-      <w:pPr>
-        <w:rPr>
-          <w:sz w:val="24"/>
-          <w:szCs w:val="24"/>
-        </w:rPr>
-      </w:pPr>
     </w:p>
     <w:p>
       <w:pPr>
@@ -2995,7 +3271,7 @@
         </w:rPr>
         <w:pict>
           <v:shape id="_x0000_i1036" type="#_x0000_t75" style="width:6in;height:7.2pt" o:hrpct="0" o:hr="t">
-            <v:imagedata r:id="rId7" o:title=""/>
+            <v:imagedata r:id="rId8" o:title=""/>
           </v:shape>
         </w:pict>
       </w:r>
@@ -3038,47 +3314,47 @@
       <w:r>
         <w:pict>
           <v:shape id="_x0000_i1037" type="#_x0000_t75" style="width:495.75pt;height:207pt">
-            <v:imagedata r:id="rId9" o:title=""/>
-          </v:shape>
-        </w:pict>
-      </w:r>
-    </w:p>
-    <w:p>
-      <w:r>
-        <w:br w:type="page"/>
-      </w:r>
-      <w:r>
-        <w:lastRenderedPageBreak/>
-        <w:t>Appendix B</w:t>
-      </w:r>
-    </w:p>
-    <w:p>
-      <w:r>
-        <w:pict>
-          <v:shape id="_x0000_i1038" type="#_x0000_t75" style="width:491.25pt;height:402pt">
             <v:imagedata r:id="rId10" o:title=""/>
           </v:shape>
         </w:pict>
       </w:r>
+    </w:p>
+    <w:p>
       <w:r>
         <w:br w:type="page"/>
       </w:r>
       <w:r>
         <w:lastRenderedPageBreak/>
-        <w:t>Appendix C</w:t>
+        <w:t>Appendix B</w:t>
       </w:r>
     </w:p>
     <w:p>
       <w:r>
         <w:pict>
-          <v:shape id="_x0000_i1039" type="#_x0000_t75" style="width:481.5pt;height:336.75pt">
+          <v:shape id="_x0000_i1038" type="#_x0000_t75" style="width:491.25pt;height:402pt">
             <v:imagedata r:id="rId11" o:title=""/>
           </v:shape>
         </w:pict>
       </w:r>
+      <w:r>
+        <w:br w:type="page"/>
+      </w:r>
+      <w:r>
+        <w:lastRenderedPageBreak/>
+        <w:t>Appendix C</w:t>
+      </w:r>
+    </w:p>
+    <w:p>
+      <w:r>
+        <w:pict>
+          <v:shape id="_x0000_i1039" type="#_x0000_t75" style="width:481.5pt;height:336.75pt">
+            <v:imagedata r:id="rId12" o:title=""/>
+          </v:shape>
+        </w:pict>
+      </w:r>
     </w:p>
     <w:sectPr>
-      <w:footerReference w:type="default" r:id="rId12"/>
+      <w:footerReference w:type="default" r:id="rId13"/>
       <w:pgSz w:w="11906" w:h="16838"/>
       <w:pgMar w:top="1440" w:right="1440" w:bottom="1440" w:left="1440" w:header="708" w:footer="708" w:gutter="0"/>
       <w:cols w:space="708"/>
@@ -3089,7 +3365,7 @@
 </file>
 
 <file path=word/endnotes.xml><?xml version="1.0" encoding="utf-8"?>
-<w:endnotes xmlns:ve="http://schemas.openxmlformats.org/markup-compatibility/2006" xmlns:o="urn:schemas-microsoft-com:office:office" xmlns:r="http://schemas.openxmlformats.org/officeDocument/2006/relationships" xmlns:m="http://schemas.openxmlformats.org/officeDocument/2006/math" xmlns:v="urn:schemas-microsoft-com:vml" xmlns:wp="http://schemas.openxmlformats.org/drawingml/2006/wordprocessingDrawing" xmlns:w10="urn:schemas-microsoft-com:office:word" xmlns:w="http://schemas.openxmlformats.org/wordprocessingml/2006/main" xmlns:wne="http://schemas.microsoft.com/office/word/2006/wordml">
+<w:endnotes xmlns:wpc="http://schemas.microsoft.com/office/word/2010/wordprocessingCanvas" xmlns:mc="http://schemas.openxmlformats.org/markup-compatibility/2006" xmlns:o="urn:schemas-microsoft-com:office:office" xmlns:r="http://schemas.openxmlformats.org/officeDocument/2006/relationships" xmlns:m="http://schemas.openxmlformats.org/officeDocument/2006/math" xmlns:v="urn:schemas-microsoft-com:vml" xmlns:wp14="http://schemas.microsoft.com/office/word/2010/wordprocessingDrawing" xmlns:wp="http://schemas.openxmlformats.org/drawingml/2006/wordprocessingDrawing" xmlns:w10="urn:schemas-microsoft-com:office:word" xmlns:w="http://schemas.openxmlformats.org/wordprocessingml/2006/main" xmlns:w14="http://schemas.microsoft.com/office/word/2010/wordml" xmlns:wpg="http://schemas.microsoft.com/office/word/2010/wordprocessingGroup" xmlns:wpi="http://schemas.microsoft.com/office/word/2010/wordprocessingInk" xmlns:wne="http://schemas.microsoft.com/office/word/2006/wordml" xmlns:wps="http://schemas.microsoft.com/office/word/2010/wordprocessingShape" mc:Ignorable="w14 wp14">
   <w:endnote w:type="separator" w:id="-1">
     <w:p>
       <w:pPr>
@@ -3114,20 +3390,33 @@
 </file>
 
 <file path=word/footer1.xml><?xml version="1.0" encoding="utf-8"?>
-<w:ftr xmlns:ve="http://schemas.openxmlformats.org/markup-compatibility/2006" xmlns:o="urn:schemas-microsoft-com:office:office" xmlns:r="http://schemas.openxmlformats.org/officeDocument/2006/relationships" xmlns:m="http://schemas.openxmlformats.org/officeDocument/2006/math" xmlns:v="urn:schemas-microsoft-com:vml" xmlns:wp="http://schemas.openxmlformats.org/drawingml/2006/wordprocessingDrawing" xmlns:w10="urn:schemas-microsoft-com:office:word" xmlns:w="http://schemas.openxmlformats.org/wordprocessingml/2006/main" xmlns:wne="http://schemas.microsoft.com/office/word/2006/wordml">
+<w:ftr xmlns:wpc="http://schemas.microsoft.com/office/word/2010/wordprocessingCanvas" xmlns:mc="http://schemas.openxmlformats.org/markup-compatibility/2006" xmlns:o="urn:schemas-microsoft-com:office:office" xmlns:r="http://schemas.openxmlformats.org/officeDocument/2006/relationships" xmlns:m="http://schemas.openxmlformats.org/officeDocument/2006/math" xmlns:v="urn:schemas-microsoft-com:vml" xmlns:wp14="http://schemas.microsoft.com/office/word/2010/wordprocessingDrawing" xmlns:wp="http://schemas.openxmlformats.org/drawingml/2006/wordprocessingDrawing" xmlns:w10="urn:schemas-microsoft-com:office:word" xmlns:w="http://schemas.openxmlformats.org/wordprocessingml/2006/main" xmlns:w14="http://schemas.microsoft.com/office/word/2010/wordml" xmlns:wpg="http://schemas.microsoft.com/office/word/2010/wordprocessingGroup" xmlns:wpi="http://schemas.microsoft.com/office/word/2010/wordprocessingInk" xmlns:wne="http://schemas.microsoft.com/office/word/2006/wordml" xmlns:wps="http://schemas.microsoft.com/office/word/2010/wordprocessingShape" mc:Ignorable="w14 wp14">
   <w:p>
     <w:pPr>
       <w:pStyle w:val="Footer"/>
       <w:jc w:val="center"/>
     </w:pPr>
-    <w:fldSimple w:instr=" PAGE   \* MERGEFORMAT ">
-      <w:r>
-        <w:rPr>
-          <w:noProof/>
-        </w:rPr>
-        <w:t>1</w:t>
-      </w:r>
-    </w:fldSimple>
+    <w:r>
+      <w:fldChar w:fldCharType="begin"/>
+    </w:r>
+    <w:r>
+      <w:instrText xml:space="preserve"> PAGE   \* MERGEFORMAT </w:instrText>
+    </w:r>
+    <w:r>
+      <w:fldChar w:fldCharType="separate"/>
+    </w:r>
+    <w:r>
+      <w:rPr>
+        <w:noProof/>
+      </w:rPr>
+      <w:t>9</w:t>
+    </w:r>
+    <w:r>
+      <w:rPr>
+        <w:noProof/>
+      </w:rPr>
+      <w:fldChar w:fldCharType="end"/>
+    </w:r>
   </w:p>
   <w:p>
     <w:pPr>
@@ -3138,7 +3427,7 @@
 </file>
 
 <file path=word/footnotes.xml><?xml version="1.0" encoding="utf-8"?>
-<w:footnotes xmlns:ve="http://schemas.openxmlformats.org/markup-compatibility/2006" xmlns:o="urn:schemas-microsoft-com:office:office" xmlns:r="http://schemas.openxmlformats.org/officeDocument/2006/relationships" xmlns:m="http://schemas.openxmlformats.org/officeDocument/2006/math" xmlns:v="urn:schemas-microsoft-com:vml" xmlns:wp="http://schemas.openxmlformats.org/drawingml/2006/wordprocessingDrawing" xmlns:w10="urn:schemas-microsoft-com:office:word" xmlns:w="http://schemas.openxmlformats.org/wordprocessingml/2006/main" xmlns:wne="http://schemas.microsoft.com/office/word/2006/wordml">
+<w:footnotes xmlns:wpc="http://schemas.microsoft.com/office/word/2010/wordprocessingCanvas" xmlns:mc="http://schemas.openxmlformats.org/markup-compatibility/2006" xmlns:o="urn:schemas-microsoft-com:office:office" xmlns:r="http://schemas.openxmlformats.org/officeDocument/2006/relationships" xmlns:m="http://schemas.openxmlformats.org/officeDocument/2006/math" xmlns:v="urn:schemas-microsoft-com:vml" xmlns:wp14="http://schemas.microsoft.com/office/word/2010/wordprocessingDrawing" xmlns:wp="http://schemas.openxmlformats.org/drawingml/2006/wordprocessingDrawing" xmlns:w10="urn:schemas-microsoft-com:office:word" xmlns:w="http://schemas.openxmlformats.org/wordprocessingml/2006/main" xmlns:w14="http://schemas.microsoft.com/office/word/2010/wordml" xmlns:wpg="http://schemas.microsoft.com/office/word/2010/wordprocessingGroup" xmlns:wpi="http://schemas.microsoft.com/office/word/2010/wordprocessingInk" xmlns:wne="http://schemas.microsoft.com/office/word/2006/wordml" xmlns:wps="http://schemas.microsoft.com/office/word/2010/wordprocessingShape" mc:Ignorable="w14 wp14">
   <w:footnote w:type="separator" w:id="-1">
     <w:p>
       <w:pPr>
@@ -3163,7 +3452,7 @@
 </file>
 
 <file path=word/numbering.xml><?xml version="1.0" encoding="utf-8"?>
-<w:numbering xmlns:ve="http://schemas.openxmlformats.org/markup-compatibility/2006" xmlns:o="urn:schemas-microsoft-com:office:office" xmlns:r="http://schemas.openxmlformats.org/officeDocument/2006/relationships" xmlns:m="http://schemas.openxmlformats.org/officeDocument/2006/math" xmlns:v="urn:schemas-microsoft-com:vml" xmlns:wp="http://schemas.openxmlformats.org/drawingml/2006/wordprocessingDrawing" xmlns:w10="urn:schemas-microsoft-com:office:word" xmlns:w="http://schemas.openxmlformats.org/wordprocessingml/2006/main" xmlns:wne="http://schemas.microsoft.com/office/word/2006/wordml">
+<w:numbering xmlns:wpc="http://schemas.microsoft.com/office/word/2010/wordprocessingCanvas" xmlns:mc="http://schemas.openxmlformats.org/markup-compatibility/2006" xmlns:o="urn:schemas-microsoft-com:office:office" xmlns:r="http://schemas.openxmlformats.org/officeDocument/2006/relationships" xmlns:m="http://schemas.openxmlformats.org/officeDocument/2006/math" xmlns:v="urn:schemas-microsoft-com:vml" xmlns:wp14="http://schemas.microsoft.com/office/word/2010/wordprocessingDrawing" xmlns:wp="http://schemas.openxmlformats.org/drawingml/2006/wordprocessingDrawing" xmlns:w10="urn:schemas-microsoft-com:office:word" xmlns:w="http://schemas.openxmlformats.org/wordprocessingml/2006/main" xmlns:w14="http://schemas.microsoft.com/office/word/2010/wordml" xmlns:wpg="http://schemas.microsoft.com/office/word/2010/wordprocessingGroup" xmlns:wpi="http://schemas.microsoft.com/office/word/2010/wordprocessingInk" xmlns:wne="http://schemas.microsoft.com/office/word/2006/wordml" xmlns:wps="http://schemas.microsoft.com/office/word/2010/wordprocessingShape" mc:Ignorable="w14 wp14">
   <w:abstractNum w:abstractNumId="0">
     <w:nsid w:val="00000001"/>
     <w:multiLevelType w:val="multilevel"/>
@@ -4354,7 +4643,7 @@
 </file>
 
 <file path=word/styles.xml><?xml version="1.0" encoding="utf-8"?>
-<w:styles xmlns:r="http://schemas.openxmlformats.org/officeDocument/2006/relationships" xmlns:w="http://schemas.openxmlformats.org/wordprocessingml/2006/main">
+<w:styles xmlns:mc="http://schemas.openxmlformats.org/markup-compatibility/2006" xmlns:r="http://schemas.openxmlformats.org/officeDocument/2006/relationships" xmlns:w="http://schemas.openxmlformats.org/wordprocessingml/2006/main" xmlns:w14="http://schemas.microsoft.com/office/word/2010/wordml" mc:Ignorable="w14">
   <w:docDefaults>
     <w:rPrDefault>
       <w:rPr>
@@ -4575,7 +4864,6 @@
     <w:uiPriority w:val="99"/>
     <w:semiHidden/>
     <w:unhideWhenUsed/>
-    <w:qFormat/>
     <w:tblPr>
       <w:tblInd w:w="0" w:type="dxa"/>
       <w:tblCellMar>
@@ -4594,7 +4882,6 @@
   </w:style>
   <w:style w:type="character" w:customStyle="1" w:styleId="Heading1Char">
     <w:name w:val="Heading 1 Char"/>
-    <w:basedOn w:val="DefaultParagraphFont"/>
     <w:link w:val="Heading1"/>
     <w:uiPriority w:val="99"/>
     <w:locked/>
@@ -4608,7 +4895,6 @@
   </w:style>
   <w:style w:type="character" w:customStyle="1" w:styleId="Heading2Char">
     <w:name w:val="Heading 2 Char"/>
-    <w:basedOn w:val="DefaultParagraphFont"/>
     <w:link w:val="Heading2"/>
     <w:uiPriority w:val="99"/>
     <w:semiHidden/>
@@ -4654,7 +4940,6 @@
   </w:style>
   <w:style w:type="character" w:customStyle="1" w:styleId="BalloonTextChar">
     <w:name w:val="Balloon Text Char"/>
-    <w:basedOn w:val="DefaultParagraphFont"/>
     <w:link w:val="BalloonText"/>
     <w:uiPriority w:val="99"/>
     <w:semiHidden/>
@@ -4678,7 +4963,6 @@
   </w:style>
   <w:style w:type="character" w:styleId="Hyperlink">
     <w:name w:val="Hyperlink"/>
-    <w:basedOn w:val="DefaultParagraphFont"/>
     <w:uiPriority w:val="99"/>
     <w:rsid w:val="007449F9"/>
     <w:rPr>
@@ -4738,7 +5022,6 @@
   </w:style>
   <w:style w:type="character" w:customStyle="1" w:styleId="HeaderChar">
     <w:name w:val="Header Char"/>
-    <w:basedOn w:val="DefaultParagraphFont"/>
     <w:link w:val="Header"/>
     <w:uiPriority w:val="99"/>
     <w:semiHidden/>
@@ -4764,7 +5047,6 @@
   </w:style>
   <w:style w:type="character" w:customStyle="1" w:styleId="FooterChar">
     <w:name w:val="Footer Char"/>
-    <w:basedOn w:val="DefaultParagraphFont"/>
     <w:link w:val="Footer"/>
     <w:uiPriority w:val="99"/>
     <w:locked/>
@@ -4773,6 +5055,196 @@
       <w:sz w:val="22"/>
       <w:lang w:val="en-AU" w:eastAsia="en-US"/>
     </w:rPr>
+  </w:style>
+</w:styles>
+</file>
+
+<file path=word/stylesWithEffects.xml><?xml version="1.0" encoding="utf-8"?>
+<w:styles xmlns:wpc="http://schemas.microsoft.com/office/word/2010/wordprocessingCanvas" xmlns:mc="http://schemas.openxmlformats.org/markup-compatibility/2006" xmlns:o="urn:schemas-microsoft-com:office:office" xmlns:r="http://schemas.openxmlformats.org/officeDocument/2006/relationships" xmlns:m="http://schemas.openxmlformats.org/officeDocument/2006/math" xmlns:v="urn:schemas-microsoft-com:vml" xmlns:wp14="http://schemas.microsoft.com/office/word/2010/wordprocessingDrawing" xmlns:wp="http://schemas.openxmlformats.org/drawingml/2006/wordprocessingDrawing" xmlns:w10="urn:schemas-microsoft-com:office:word" xmlns:w="http://schemas.openxmlformats.org/wordprocessingml/2006/main" xmlns:w14="http://schemas.microsoft.com/office/word/2010/wordml" xmlns:wpg="http://schemas.microsoft.com/office/word/2010/wordprocessingGroup" xmlns:wpi="http://schemas.microsoft.com/office/word/2010/wordprocessingInk" xmlns:wne="http://schemas.microsoft.com/office/word/2006/wordml" xmlns:wps="http://schemas.microsoft.com/office/word/2010/wordprocessingShape" mc:Ignorable="w14 wp14">
+  <w:docDefaults>
+    <w:rPrDefault>
+      <w:rPr>
+        <w:rFonts w:asciiTheme="minorHAnsi" w:eastAsiaTheme="minorEastAsia" w:hAnsiTheme="minorHAnsi" w:cstheme="minorBidi"/>
+        <w:sz w:val="22"/>
+        <w:szCs w:val="22"/>
+        <w:lang w:val="en-AU" w:eastAsia="en-AU" w:bidi="ar-SA"/>
+      </w:rPr>
+    </w:rPrDefault>
+    <w:pPrDefault>
+      <w:pPr>
+        <w:spacing w:after="200" w:line="276" w:lineRule="auto"/>
+      </w:pPr>
+    </w:pPrDefault>
+  </w:docDefaults>
+  <w:latentStyles w:defLockedState="0" w:defUIPriority="99" w:defSemiHidden="1" w:defUnhideWhenUsed="1" w:defQFormat="0" w:count="267">
+    <w:lsdException w:name="Normal" w:semiHidden="0" w:uiPriority="0" w:unhideWhenUsed="0" w:qFormat="1"/>
+    <w:lsdException w:name="heading 1" w:semiHidden="0" w:uiPriority="9" w:unhideWhenUsed="0" w:qFormat="1"/>
+    <w:lsdException w:name="heading 2" w:uiPriority="9" w:qFormat="1"/>
+    <w:lsdException w:name="heading 3" w:uiPriority="9" w:qFormat="1"/>
+    <w:lsdException w:name="heading 4" w:uiPriority="9" w:qFormat="1"/>
+    <w:lsdException w:name="heading 5" w:uiPriority="9" w:qFormat="1"/>
+    <w:lsdException w:name="heading 6" w:uiPriority="9" w:qFormat="1"/>
+    <w:lsdException w:name="heading 7" w:uiPriority="9" w:qFormat="1"/>
+    <w:lsdException w:name="heading 8" w:uiPriority="9" w:qFormat="1"/>
+    <w:lsdException w:name="heading 9" w:uiPriority="9" w:qFormat="1"/>
+    <w:lsdException w:name="toc 1" w:uiPriority="39"/>
+    <w:lsdException w:name="toc 2" w:uiPriority="39"/>
+    <w:lsdException w:name="toc 3" w:uiPriority="39"/>
+    <w:lsdException w:name="toc 4" w:uiPriority="39"/>
+    <w:lsdException w:name="toc 5" w:uiPriority="39"/>
+    <w:lsdException w:name="toc 6" w:uiPriority="39"/>
+    <w:lsdException w:name="toc 7" w:uiPriority="39"/>
+    <w:lsdException w:name="toc 8" w:uiPriority="39"/>
+    <w:lsdException w:name="toc 9" w:uiPriority="39"/>
+    <w:lsdException w:name="caption" w:uiPriority="35" w:qFormat="1"/>
+    <w:lsdException w:name="Title" w:semiHidden="0" w:uiPriority="10" w:unhideWhenUsed="0" w:qFormat="1"/>
+    <w:lsdException w:name="Default Paragraph Font" w:uiPriority="1"/>
+    <w:lsdException w:name="Subtitle" w:semiHidden="0" w:uiPriority="11" w:unhideWhenUsed="0" w:qFormat="1"/>
+    <w:lsdException w:name="Strong" w:semiHidden="0" w:uiPriority="22" w:unhideWhenUsed="0" w:qFormat="1"/>
+    <w:lsdException w:name="Emphasis" w:semiHidden="0" w:uiPriority="20" w:unhideWhenUsed="0" w:qFormat="1"/>
+    <w:lsdException w:name="Table Grid" w:semiHidden="0" w:uiPriority="59" w:unhideWhenUsed="0"/>
+    <w:lsdException w:name="Placeholder Text" w:unhideWhenUsed="0"/>
+    <w:lsdException w:name="No Spacing" w:semiHidden="0" w:uiPriority="1" w:unhideWhenUsed="0" w:qFormat="1"/>
+    <w:lsdException w:name="Light Shading" w:semiHidden="0" w:uiPriority="60" w:unhideWhenUsed="0"/>
+    <w:lsdException w:name="Light List" w:semiHidden="0" w:uiPriority="61" w:unhideWhenUsed="0"/>
+    <w:lsdException w:name="Light Grid" w:semiHidden="0" w:uiPriority="62" w:unhideWhenUsed="0"/>
+    <w:lsdException w:name="Medium Shading 1" w:semiHidden="0" w:uiPriority="63" w:unhideWhenUsed="0"/>
+    <w:lsdException w:name="Medium Shading 2" w:semiHidden="0" w:uiPriority="64" w:unhideWhenUsed="0"/>
+    <w:lsdException w:name="Medium List 1" w:semiHidden="0" w:uiPriority="65" w:unhideWhenUsed="0"/>
+    <w:lsdException w:name="Medium List 2" w:semiHidden="0" w:uiPriority="66" w:unhideWhenUsed="0"/>
+    <w:lsdException w:name="Medium Grid 1" w:semiHidden="0" w:uiPriority="67" w:unhideWhenUsed="0"/>
+    <w:lsdException w:name="Medium Grid 2" w:semiHidden="0" w:uiPriority="68" w:unhideWhenUsed="0"/>
+    <w:lsdException w:name="Medium Grid 3" w:semiHidden="0" w:uiPriority="69" w:unhideWhenUsed="0"/>
+    <w:lsdException w:name="Dark List" w:semiHidden="0" w:uiPriority="70" w:unhideWhenUsed="0"/>
+    <w:lsdException w:name="Colorful Shading" w:semiHidden="0" w:uiPriority="71" w:unhideWhenUsed="0"/>
+    <w:lsdException w:name="Colorful List" w:semiHidden="0" w:uiPriority="72" w:unhideWhenUsed="0"/>
+    <w:lsdException w:name="Colorful Grid" w:semiHidden="0" w:uiPriority="73" w:unhideWhenUsed="0"/>
+    <w:lsdException w:name="Light Shading Accent 1" w:semiHidden="0" w:uiPriority="60" w:unhideWhenUsed="0"/>
+    <w:lsdException w:name="Light List Accent 1" w:semiHidden="0" w:uiPriority="61" w:unhideWhenUsed="0"/>
+    <w:lsdException w:name="Light Grid Accent 1" w:semiHidden="0" w:uiPriority="62" w:unhideWhenUsed="0"/>
+    <w:lsdException w:name="Medium Shading 1 Accent 1" w:semiHidden="0" w:uiPriority="63" w:unhideWhenUsed="0"/>
+    <w:lsdException w:name="Medium Shading 2 Accent 1" w:semiHidden="0" w:uiPriority="64" w:unhideWhenUsed="0"/>
+    <w:lsdException w:name="Medium List 1 Accent 1" w:semiHidden="0" w:uiPriority="65" w:unhideWhenUsed="0"/>
+    <w:lsdException w:name="Revision" w:unhideWhenUsed="0"/>
+    <w:lsdException w:name="List Paragraph" w:semiHidden="0" w:uiPriority="34" w:unhideWhenUsed="0" w:qFormat="1"/>
+    <w:lsdException w:name="Quote" w:semiHidden="0" w:uiPriority="29" w:unhideWhenUsed="0" w:qFormat="1"/>
+    <w:lsdException w:name="Intense Quote" w:semiHidden="0" w:uiPriority="30" w:unhideWhenUsed="0" w:qFormat="1"/>
+    <w:lsdException w:name="Medium List 2 Accent 1" w:semiHidden="0" w:uiPriority="66" w:unhideWhenUsed="0"/>
+    <w:lsdException w:name="Medium Grid 1 Accent 1" w:semiHidden="0" w:uiPriority="67" w:unhideWhenUsed="0"/>
+    <w:lsdException w:name="Medium Grid 2 Accent 1" w:semiHidden="0" w:uiPriority="68" w:unhideWhenUsed="0"/>
+    <w:lsdException w:name="Medium Grid 3 Accent 1" w:semiHidden="0" w:uiPriority="69" w:unhideWhenUsed="0"/>
+    <w:lsdException w:name="Dark List Accent 1" w:semiHidden="0" w:uiPriority="70" w:unhideWhenUsed="0"/>
+    <w:lsdException w:name="Colorful Shading Accent 1" w:semiHidden="0" w:uiPriority="71" w:unhideWhenUsed="0"/>
+    <w:lsdException w:name="Colorful List Accent 1" w:semiHidden="0" w:uiPriority="72" w:unhideWhenUsed="0"/>
+    <w:lsdException w:name="Colorful Grid Accent 1" w:semiHidden="0" w:uiPriority="73" w:unhideWhenUsed="0"/>
+    <w:lsdException w:name="Light Shading Accent 2" w:semiHidden="0" w:uiPriority="60" w:unhideWhenUsed="0"/>
+    <w:lsdException w:name="Light List Accent 2" w:semiHidden="0" w:uiPriority="61" w:unhideWhenUsed="0"/>
+    <w:lsdException w:name="Light Grid Accent 2" w:semiHidden="0" w:uiPriority="62" w:unhideWhenUsed="0"/>
+    <w:lsdException w:name="Medium Shading 1 Accent 2" w:semiHidden="0" w:uiPriority="63" w:unhideWhenUsed="0"/>
+    <w:lsdException w:name="Medium Shading 2 Accent 2" w:semiHidden="0" w:uiPriority="64" w:unhideWhenUsed="0"/>
+    <w:lsdException w:name="Medium List 1 Accent 2" w:semiHidden="0" w:uiPriority="65" w:unhideWhenUsed="0"/>
+    <w:lsdException w:name="Medium List 2 Accent 2" w:semiHidden="0" w:uiPriority="66" w:unhideWhenUsed="0"/>
+    <w:lsdException w:name="Medium Grid 1 Accent 2" w:semiHidden="0" w:uiPriority="67" w:unhideWhenUsed="0"/>
+    <w:lsdException w:name="Medium Grid 2 Accent 2" w:semiHidden="0" w:uiPriority="68" w:unhideWhenUsed="0"/>
+    <w:lsdException w:name="Medium Grid 3 Accent 2" w:semiHidden="0" w:uiPriority="69" w:unhideWhenUsed="0"/>
+    <w:lsdException w:name="Dark List Accent 2" w:semiHidden="0" w:uiPriority="70" w:unhideWhenUsed="0"/>
+    <w:lsdException w:name="Colorful Shading Accent 2" w:semiHidden="0" w:uiPriority="71" w:unhideWhenUsed="0"/>
+    <w:lsdException w:name="Colorful List Accent 2" w:semiHidden="0" w:uiPriority="72" w:unhideWhenUsed="0"/>
+    <w:lsdException w:name="Colorful Grid Accent 2" w:semiHidden="0" w:uiPriority="73" w:unhideWhenUsed="0"/>
+    <w:lsdException w:name="Light Shading Accent 3" w:semiHidden="0" w:uiPriority="60" w:unhideWhenUsed="0"/>
+    <w:lsdException w:name="Light List Accent 3" w:semiHidden="0" w:uiPriority="61" w:unhideWhenUsed="0"/>
+    <w:lsdException w:name="Light Grid Accent 3" w:semiHidden="0" w:uiPriority="62" w:unhideWhenUsed="0"/>
+    <w:lsdException w:name="Medium Shading 1 Accent 3" w:semiHidden="0" w:uiPriority="63" w:unhideWhenUsed="0"/>
+    <w:lsdException w:name="Medium Shading 2 Accent 3" w:semiHidden="0" w:uiPriority="64" w:unhideWhenUsed="0"/>
+    <w:lsdException w:name="Medium List 1 Accent 3" w:semiHidden="0" w:uiPriority="65" w:unhideWhenUsed="0"/>
+    <w:lsdException w:name="Medium List 2 Accent 3" w:semiHidden="0" w:uiPriority="66" w:unhideWhenUsed="0"/>
+    <w:lsdException w:name="Medium Grid 1 Accent 3" w:semiHidden="0" w:uiPriority="67" w:unhideWhenUsed="0"/>
+    <w:lsdException w:name="Medium Grid 2 Accent 3" w:semiHidden="0" w:uiPriority="68" w:unhideWhenUsed="0"/>
+    <w:lsdException w:name="Medium Grid 3 Accent 3" w:semiHidden="0" w:uiPriority="69" w:unhideWhenUsed="0"/>
+    <w:lsdException w:name="Dark List Accent 3" w:semiHidden="0" w:uiPriority="70" w:unhideWhenUsed="0"/>
+    <w:lsdException w:name="Colorful Shading Accent 3" w:semiHidden="0" w:uiPriority="71" w:unhideWhenUsed="0"/>
+    <w:lsdException w:name="Colorful List Accent 3" w:semiHidden="0" w:uiPriority="72" w:unhideWhenUsed="0"/>
+    <w:lsdException w:name="Colorful Grid Accent 3" w:semiHidden="0" w:uiPriority="73" w:unhideWhenUsed="0"/>
+    <w:lsdException w:name="Light Shading Accent 4" w:semiHidden="0" w:uiPriority="60" w:unhideWhenUsed="0"/>
+    <w:lsdException w:name="Light List Accent 4" w:semiHidden="0" w:uiPriority="61" w:unhideWhenUsed="0"/>
+    <w:lsdException w:name="Light Grid Accent 4" w:semiHidden="0" w:uiPriority="62" w:unhideWhenUsed="0"/>
+    <w:lsdException w:name="Medium Shading 1 Accent 4" w:semiHidden="0" w:uiPriority="63" w:unhideWhenUsed="0"/>
+    <w:lsdException w:name="Medium Shading 2 Accent 4" w:semiHidden="0" w:uiPriority="64" w:unhideWhenUsed="0"/>
+    <w:lsdException w:name="Medium List 1 Accent 4" w:semiHidden="0" w:uiPriority="65" w:unhideWhenUsed="0"/>
+    <w:lsdException w:name="Medium List 2 Accent 4" w:semiHidden="0" w:uiPriority="66" w:unhideWhenUsed="0"/>
+    <w:lsdException w:name="Medium Grid 1 Accent 4" w:semiHidden="0" w:uiPriority="67" w:unhideWhenUsed="0"/>
+    <w:lsdException w:name="Medium Grid 2 Accent 4" w:semiHidden="0" w:uiPriority="68" w:unhideWhenUsed="0"/>
+    <w:lsdException w:name="Medium Grid 3 Accent 4" w:semiHidden="0" w:uiPriority="69" w:unhideWhenUsed="0"/>
+    <w:lsdException w:name="Dark List Accent 4" w:semiHidden="0" w:uiPriority="70" w:unhideWhenUsed="0"/>
+    <w:lsdException w:name="Colorful Shading Accent 4" w:semiHidden="0" w:uiPriority="71" w:unhideWhenUsed="0"/>
+    <w:lsdException w:name="Colorful List Accent 4" w:semiHidden="0" w:uiPriority="72" w:unhideWhenUsed="0"/>
+    <w:lsdException w:name="Colorful Grid Accent 4" w:semiHidden="0" w:uiPriority="73" w:unhideWhenUsed="0"/>
+    <w:lsdException w:name="Light Shading Accent 5" w:semiHidden="0" w:uiPriority="60" w:unhideWhenUsed="0"/>
+    <w:lsdException w:name="Light List Accent 5" w:semiHidden="0" w:uiPriority="61" w:unhideWhenUsed="0"/>
+    <w:lsdException w:name="Light Grid Accent 5" w:semiHidden="0" w:uiPriority="62" w:unhideWhenUsed="0"/>
+    <w:lsdException w:name="Medium Shading 1 Accent 5" w:semiHidden="0" w:uiPriority="63" w:unhideWhenUsed="0"/>
+    <w:lsdException w:name="Medium Shading 2 Accent 5" w:semiHidden="0" w:uiPriority="64" w:unhideWhenUsed="0"/>
+    <w:lsdException w:name="Medium List 1 Accent 5" w:semiHidden="0" w:uiPriority="65" w:unhideWhenUsed="0"/>
+    <w:lsdException w:name="Medium List 2 Accent 5" w:semiHidden="0" w:uiPriority="66" w:unhideWhenUsed="0"/>
+    <w:lsdException w:name="Medium Grid 1 Accent 5" w:semiHidden="0" w:uiPriority="67" w:unhideWhenUsed="0"/>
+    <w:lsdException w:name="Medium Grid 2 Accent 5" w:semiHidden="0" w:uiPriority="68" w:unhideWhenUsed="0"/>
+    <w:lsdException w:name="Medium Grid 3 Accent 5" w:semiHidden="0" w:uiPriority="69" w:unhideWhenUsed="0"/>
+    <w:lsdException w:name="Dark List Accent 5" w:semiHidden="0" w:uiPriority="70" w:unhideWhenUsed="0"/>
+    <w:lsdException w:name="Colorful Shading Accent 5" w:semiHidden="0" w:uiPriority="71" w:unhideWhenUsed="0"/>
+    <w:lsdException w:name="Colorful List Accent 5" w:semiHidden="0" w:uiPriority="72" w:unhideWhenUsed="0"/>
+    <w:lsdException w:name="Colorful Grid Accent 5" w:semiHidden="0" w:uiPriority="73" w:unhideWhenUsed="0"/>
+    <w:lsdException w:name="Light Shading Accent 6" w:semiHidden="0" w:uiPriority="60" w:unhideWhenUsed="0"/>
+    <w:lsdException w:name="Light List Accent 6" w:semiHidden="0" w:uiPriority="61" w:unhideWhenUsed="0"/>
+    <w:lsdException w:name="Light Grid Accent 6" w:semiHidden="0" w:uiPriority="62" w:unhideWhenUsed="0"/>
+    <w:lsdException w:name="Medium Shading 1 Accent 6" w:semiHidden="0" w:uiPriority="63" w:unhideWhenUsed="0"/>
+    <w:lsdException w:name="Medium Shading 2 Accent 6" w:semiHidden="0" w:uiPriority="64" w:unhideWhenUsed="0"/>
+    <w:lsdException w:name="Medium List 1 Accent 6" w:semiHidden="0" w:uiPriority="65" w:unhideWhenUsed="0"/>
+    <w:lsdException w:name="Medium List 2 Accent 6" w:semiHidden="0" w:uiPriority="66" w:unhideWhenUsed="0"/>
+    <w:lsdException w:name="Medium Grid 1 Accent 6" w:semiHidden="0" w:uiPriority="67" w:unhideWhenUsed="0"/>
+    <w:lsdException w:name="Medium Grid 2 Accent 6" w:semiHidden="0" w:uiPriority="68" w:unhideWhenUsed="0"/>
+    <w:lsdException w:name="Medium Grid 3 Accent 6" w:semiHidden="0" w:uiPriority="69" w:unhideWhenUsed="0"/>
+    <w:lsdException w:name="Dark List Accent 6" w:semiHidden="0" w:uiPriority="70" w:unhideWhenUsed="0"/>
+    <w:lsdException w:name="Colorful Shading Accent 6" w:semiHidden="0" w:uiPriority="71" w:unhideWhenUsed="0"/>
+    <w:lsdException w:name="Colorful List Accent 6" w:semiHidden="0" w:uiPriority="72" w:unhideWhenUsed="0"/>
+    <w:lsdException w:name="Colorful Grid Accent 6" w:semiHidden="0" w:uiPriority="73" w:unhideWhenUsed="0"/>
+    <w:lsdException w:name="Subtle Emphasis" w:semiHidden="0" w:uiPriority="19" w:unhideWhenUsed="0" w:qFormat="1"/>
+    <w:lsdException w:name="Intense Emphasis" w:semiHidden="0" w:uiPriority="21" w:unhideWhenUsed="0" w:qFormat="1"/>
+    <w:lsdException w:name="Subtle Reference" w:semiHidden="0" w:uiPriority="31" w:unhideWhenUsed="0" w:qFormat="1"/>
+    <w:lsdException w:name="Intense Reference" w:semiHidden="0" w:uiPriority="32" w:unhideWhenUsed="0" w:qFormat="1"/>
+    <w:lsdException w:name="Book Title" w:semiHidden="0" w:uiPriority="33" w:unhideWhenUsed="0" w:qFormat="1"/>
+    <w:lsdException w:name="Bibliography" w:uiPriority="37"/>
+    <w:lsdException w:name="TOC Heading" w:uiPriority="39" w:qFormat="1"/>
+  </w:latentStyles>
+  <w:style w:type="paragraph" w:default="1" w:styleId="Normal">
+    <w:name w:val="Normal"/>
+    <w:qFormat/>
+  </w:style>
+  <w:style w:type="character" w:default="1" w:styleId="DefaultParagraphFont">
+    <w:name w:val="Default Paragraph Font"/>
+    <w:uiPriority w:val="1"/>
+    <w:semiHidden/>
+    <w:unhideWhenUsed/>
+  </w:style>
+  <w:style w:type="table" w:default="1" w:styleId="TableNormal">
+    <w:name w:val="Normal Table"/>
+    <w:uiPriority w:val="99"/>
+    <w:semiHidden/>
+    <w:unhideWhenUsed/>
+    <w:tblPr>
+      <w:tblInd w:w="0" w:type="dxa"/>
+      <w:tblCellMar>
+        <w:top w:w="0" w:type="dxa"/>
+        <w:left w:w="108" w:type="dxa"/>
+        <w:bottom w:w="0" w:type="dxa"/>
+        <w:right w:w="108" w:type="dxa"/>
+      </w:tblCellMar>
+    </w:tblPr>
+  </w:style>
+  <w:style w:type="numbering" w:default="1" w:styleId="NoList">
+    <w:name w:val="No List"/>
+    <w:uiPriority w:val="99"/>
+    <w:semiHidden/>
+    <w:unhideWhenUsed/>
   </w:style>
 </w:styles>
 </file>

--- a/Documents/Documentation/Requirements and Analysis.docx
+++ b/Documents/Documentation/Requirements and Analysis.docx
@@ -100,6 +100,7 @@
         <w:rPr>
           <w:rFonts w:ascii="Calibri" w:hAnsi="Calibri"/>
         </w:rPr>
+        <w:lastRenderedPageBreak/>
         <w:t>Title Page</w:t>
       </w:r>
       <w:bookmarkEnd w:id="0"/>
@@ -148,15 +149,8 @@
           <w:rFonts w:cs="Arial"/>
         </w:rPr>
         <w:tab/>
-      </w:r>
-      <w:proofErr w:type="spellStart"/>
-      <w:r>
-        <w:rPr>
-          <w:rFonts w:cs="Arial"/>
-        </w:rPr>
         <w:t>Neuromend</w:t>
       </w:r>
-      <w:proofErr w:type="spellEnd"/>
     </w:p>
     <w:p>
       <w:pPr>
@@ -194,19 +188,9 @@
         </w:rPr>
         <w:tab/>
       </w:r>
-      <w:proofErr w:type="spellStart"/>
-      <w:r>
-        <w:t>Shri</w:t>
-      </w:r>
-      <w:proofErr w:type="spellEnd"/>
-      <w:r>
-        <w:t xml:space="preserve"> </w:t>
-      </w:r>
-      <w:proofErr w:type="spellStart"/>
-      <w:r>
-        <w:t>Rai</w:t>
-      </w:r>
-      <w:proofErr w:type="spellEnd"/>
+      <w:r>
+        <w:t>Shri Rai</w:t>
+      </w:r>
     </w:p>
     <w:p>
       <w:pPr>
@@ -240,28 +224,12 @@
         </w:rPr>
         <w:tab/>
       </w:r>
-      <w:proofErr w:type="spellStart"/>
       <w:r>
         <w:rPr>
           <w:rFonts w:cs="Arial"/>
         </w:rPr>
-        <w:t>Fairuz</w:t>
-      </w:r>
-      <w:proofErr w:type="spellEnd"/>
-      <w:r>
-        <w:rPr>
-          <w:rFonts w:cs="Arial"/>
-        </w:rPr>
-        <w:t xml:space="preserve"> </w:t>
-      </w:r>
-      <w:proofErr w:type="spellStart"/>
-      <w:r>
-        <w:rPr>
-          <w:rFonts w:cs="Arial"/>
-        </w:rPr>
-        <w:t>Shiratuddin</w:t>
-      </w:r>
-      <w:proofErr w:type="spellEnd"/>
+        <w:t>Fairuz Shiratuddin</w:t>
+      </w:r>
     </w:p>
     <w:p/>
     <w:p>
@@ -292,116 +260,68 @@
     <w:p>
       <w:pPr>
         <w:rPr>
+          <w:lang w:val="pl-PL"/>
+        </w:rPr>
+      </w:pPr>
+      <w:r>
+        <w:rPr>
           <w:lang w:val="en-US"/>
         </w:rPr>
-      </w:pPr>
-      <w:r>
+        <w:tab/>
+      </w:r>
+      <w:r>
+        <w:rPr>
+          <w:lang w:val="pl-PL"/>
+        </w:rPr>
+        <w:t>Ary Bizar</w:t>
+      </w:r>
+    </w:p>
+    <w:p>
+      <w:pPr>
+        <w:rPr>
+          <w:lang w:val="pl-PL"/>
+        </w:rPr>
+      </w:pPr>
+      <w:r>
+        <w:rPr>
+          <w:lang w:val="pl-PL"/>
+        </w:rPr>
+        <w:tab/>
+        <w:t>Anopan Kandiah</w:t>
+      </w:r>
+    </w:p>
+    <w:p>
+      <w:pPr>
+        <w:rPr>
+          <w:lang w:val="pl-PL"/>
+        </w:rPr>
+      </w:pPr>
+      <w:r>
+        <w:rPr>
+          <w:lang w:val="pl-PL"/>
+        </w:rPr>
+        <w:tab/>
+        <w:t>Hannah Klinac</w:t>
+      </w:r>
+    </w:p>
+    <w:p>
+      <w:pPr>
         <w:rPr>
           <w:lang w:val="en-US"/>
         </w:rPr>
+      </w:pPr>
+      <w:r>
+        <w:rPr>
+          <w:lang w:val="pl-PL"/>
+        </w:rPr>
         <w:tab/>
       </w:r>
-      <w:proofErr w:type="spellStart"/>
       <w:r>
         <w:rPr>
           <w:lang w:val="en-US"/>
         </w:rPr>
-        <w:t>Ary</w:t>
-      </w:r>
-      <w:proofErr w:type="spellEnd"/>
-      <w:r>
-        <w:rPr>
-          <w:lang w:val="en-US"/>
-        </w:rPr>
-        <w:t xml:space="preserve"> </w:t>
-      </w:r>
-      <w:proofErr w:type="spellStart"/>
-      <w:r>
-        <w:rPr>
-          <w:lang w:val="en-US"/>
-        </w:rPr>
-        <w:t>Bizar</w:t>
-      </w:r>
-      <w:proofErr w:type="spellEnd"/>
-    </w:p>
-    <w:p>
-      <w:pPr>
-        <w:rPr>
-          <w:lang w:val="en-US"/>
-        </w:rPr>
-      </w:pPr>
-      <w:r>
-        <w:rPr>
-          <w:lang w:val="en-US"/>
-        </w:rPr>
-        <w:tab/>
-      </w:r>
-      <w:proofErr w:type="spellStart"/>
-      <w:r>
-        <w:rPr>
-          <w:lang w:val="en-US"/>
-        </w:rPr>
-        <w:t>Anopan</w:t>
-      </w:r>
-      <w:proofErr w:type="spellEnd"/>
-      <w:r>
-        <w:rPr>
-          <w:lang w:val="en-US"/>
-        </w:rPr>
-        <w:t xml:space="preserve"> </w:t>
-      </w:r>
-      <w:proofErr w:type="spellStart"/>
-      <w:r>
-        <w:rPr>
-          <w:lang w:val="en-US"/>
-        </w:rPr>
-        <w:t>Kandiah</w:t>
-      </w:r>
-      <w:proofErr w:type="spellEnd"/>
-    </w:p>
-    <w:p>
-      <w:pPr>
-        <w:rPr>
-          <w:lang w:val="en-US"/>
-        </w:rPr>
-      </w:pPr>
-      <w:r>
-        <w:rPr>
-          <w:lang w:val="en-US"/>
-        </w:rPr>
-        <w:tab/>
-        <w:t xml:space="preserve">Hannah </w:t>
-      </w:r>
-      <w:proofErr w:type="spellStart"/>
-      <w:r>
-        <w:rPr>
-          <w:lang w:val="en-US"/>
-        </w:rPr>
-        <w:t>Klinac</w:t>
-      </w:r>
-      <w:proofErr w:type="spellEnd"/>
-    </w:p>
-    <w:p>
-      <w:pPr>
-        <w:rPr>
-          <w:lang w:val="en-US"/>
-        </w:rPr>
-      </w:pPr>
-      <w:r>
-        <w:rPr>
-          <w:lang w:val="en-US"/>
-        </w:rPr>
-        <w:tab/>
-        <w:t xml:space="preserve">Alex </w:t>
-      </w:r>
-      <w:proofErr w:type="spellStart"/>
-      <w:r>
-        <w:rPr>
-          <w:lang w:val="en-US"/>
-        </w:rPr>
-        <w:t>Mlodawski</w:t>
-      </w:r>
-      <w:proofErr w:type="spellEnd"/>
+        <w:t>Alex Mlodawski</w:t>
+      </w:r>
     </w:p>
     <w:p>
       <w:pPr>
@@ -497,6 +417,7 @@
         <w:rPr>
           <w:rFonts w:ascii="Calibri" w:hAnsi="Calibri"/>
         </w:rPr>
+        <w:lastRenderedPageBreak/>
         <w:t>Contents Page</w:t>
       </w:r>
       <w:bookmarkEnd w:id="1"/>
@@ -995,6 +916,7 @@
         <w:rPr>
           <w:rFonts w:ascii="Calibri" w:hAnsi="Calibri"/>
         </w:rPr>
+        <w:lastRenderedPageBreak/>
         <w:t>Executive Summary</w:t>
       </w:r>
       <w:bookmarkEnd w:id="2"/>
@@ -1023,15 +945,7 @@
     </w:p>
     <w:p>
       <w:r>
-        <w:t xml:space="preserve">In this document the </w:t>
-      </w:r>
-      <w:proofErr w:type="spellStart"/>
-      <w:r>
-        <w:t>there</w:t>
-      </w:r>
-      <w:proofErr w:type="spellEnd"/>
-      <w:r>
-        <w:t xml:space="preserve"> will be the following sections:</w:t>
+        <w:t>In this document the there will be the following sections:</w:t>
       </w:r>
     </w:p>
     <w:p>
@@ -1137,40 +1051,41 @@
         <w:t xml:space="preserve">The projects purpose is to explore the possibilities of using virtual reality hardware such as the Oculus </w:t>
       </w:r>
       <w:r>
-        <w:t>Rift</w:t>
+        <w:t xml:space="preserve">Rift </w:t>
+      </w:r>
+      <w:r>
+        <w:t>in coherence with other devices such as the Leap Motion, Kinect</w:t>
+      </w:r>
+      <w:r>
+        <w:t xml:space="preserve"> (</w:t>
+      </w:r>
+      <w:r>
+        <w:t>Windows</w:t>
+      </w:r>
+      <w:r>
+        <w:t>)</w:t>
+      </w:r>
+      <w:r>
+        <w:t xml:space="preserve">, Razer Hydra and keyboard &amp; mouse to find the best combination </w:t>
+      </w:r>
+      <w:r>
+        <w:t xml:space="preserve">that will eventually be used </w:t>
+      </w:r>
+      <w:r>
+        <w:t>to try and rehabilitate stroke patients. The system to be created is a virtual simulation which uses a combination of devices to achieve a virtual reality goal.</w:t>
+      </w:r>
+    </w:p>
+    <w:p>
+      <w:r>
+        <w:t>When someone has a stroke, the brain is starved of oxygen for an amount of time and some parts of the brain may die. Research has found that if those areas of the brain are forcefully used again, the brain may eventually begin to rewire itself resulting in possible repairing of the damaged areas. The aim of this project is to develop a simulation</w:t>
+      </w:r>
+      <w:r>
+        <w:t xml:space="preserve"> that fully immerses the user and has 3 simple tasks that the user should be able to complete.</w:t>
       </w:r>
       <w:r>
         <w:t xml:space="preserve"> </w:t>
       </w:r>
       <w:r>
-        <w:t xml:space="preserve">in coherence with other devices such as the Leap Motion, </w:t>
-      </w:r>
-      <w:proofErr w:type="spellStart"/>
-      <w:r>
-        <w:t>Kinect</w:t>
-      </w:r>
-      <w:proofErr w:type="spellEnd"/>
-      <w:r>
-        <w:t xml:space="preserve">, Razer Hydra and keyboard &amp; mouse to find the best combination </w:t>
-      </w:r>
-      <w:r>
-        <w:t xml:space="preserve">that will eventually be used </w:t>
-      </w:r>
-      <w:r>
-        <w:t>to try and rehabilitate stroke patients. The system to be created is a virtual simulation which uses a combination of devices to achieve a virtual reality goal.</w:t>
-      </w:r>
-    </w:p>
-    <w:p>
-      <w:r>
-        <w:t>When someone has a stroke, the brain is starved of oxygen for an amount of time and some parts of the brain may die. Research has found that if those areas of the brain are forcefully used again, the brain may eventually begin to rewire itself resulting in possible repairing of the damaged areas. The aim of this project is to develop a simulation</w:t>
-      </w:r>
-      <w:r>
-        <w:t xml:space="preserve"> that fully immerses the user and has 3 simple tasks that the user should be able to complete.</w:t>
-      </w:r>
-      <w:r>
-        <w:t xml:space="preserve"> </w:t>
-      </w:r>
-      <w:r>
         <w:t xml:space="preserve">The system will have the potential if adapted for future expansion, </w:t>
       </w:r>
       <w:r>
@@ -1208,21 +1123,124 @@
     </w:p>
     <w:p>
       <w:r>
-        <w:t>Methodology is how the risk management is performed. For this project the SCRUM methodology is being used. Sprints are the basis of scrum, which are typically one to three weeks in duration. At the end of each sprint, team members and stakeholders meet to assess the progress of a project and to plan the net steps. This means that the projects progress is always being kept in check, and also the direction of the project can be adjusted based on completed work not on speculation and predictions. This methodology is flexible if requirements need to be changed, and there is always a stable product at the end of every week so that development doesn’t get out of control. For this project there will be weekly meetings at 1pm on Tuesdays which involve all team members and the project supervisor. Diagram of the SCRUM methodology where Collaboration is usually a 1 week process and versioning is a day.</w:t>
+        <w:t>Methodology is how the risk management is performed. For this project the SCRUM methodology is being used. Sprints are the basis of scrum, which are typically one to three weeks in duration. At the end of each sprint, team members and stakeholders meet to assess the progress of a project and to plan the ne</w:t>
+      </w:r>
+      <w:r>
+        <w:t>x</w:t>
+      </w:r>
+      <w:r>
+        <w:t>t steps. This means that the projects progress is always being kept in check, and also the direction of the project can be adjusted based on completed work</w:t>
+      </w:r>
+      <w:r>
+        <w:t xml:space="preserve"> rather than</w:t>
+      </w:r>
+      <w:r>
+        <w:t xml:space="preserve"> speculation and predictions. This methodology is</w:t>
+      </w:r>
+      <w:r>
+        <w:t xml:space="preserve"> by nature adaptive and thus</w:t>
+      </w:r>
+      <w:r>
+        <w:t xml:space="preserve"> flexible </w:t>
+      </w:r>
+      <w:r>
+        <w:t>to changes in requirements</w:t>
+      </w:r>
+      <w:r>
+        <w:t xml:space="preserve">, </w:t>
+      </w:r>
+      <w:r>
+        <w:t xml:space="preserve">while ensuring that there is </w:t>
+      </w:r>
+      <w:r>
+        <w:t xml:space="preserve">always a stable product at the end of every week so that development </w:t>
+      </w:r>
+      <w:r>
+        <w:t>does not</w:t>
+      </w:r>
+      <w:r>
+        <w:t xml:space="preserve"> get out of control</w:t>
+      </w:r>
+      <w:r>
+        <w:t xml:space="preserve"> or fall behind schedule</w:t>
+      </w:r>
+      <w:r>
+        <w:t xml:space="preserve">. For this project there will be weekly meetings at 1pm on Tuesdays which involve all team members and the project supervisor. </w:t>
+      </w:r>
+      <w:r>
+        <w:t>The following d</w:t>
+      </w:r>
+      <w:r>
+        <w:t>iagram</w:t>
+      </w:r>
+      <w:r>
+        <w:t xml:space="preserve"> depicts</w:t>
+      </w:r>
+      <w:r>
+        <w:t xml:space="preserve"> the</w:t>
+      </w:r>
+      <w:r>
+        <w:t xml:space="preserve"> workings of the</w:t>
+      </w:r>
+      <w:r>
+        <w:t xml:space="preserve"> SCRUM methodology where Collaboration is usually a 1 week process and versioning is a day.</w:t>
       </w:r>
     </w:p>
     <w:p>
       <w:r>
         <w:rPr>
           <w:noProof/>
-          <w:lang w:eastAsia="en-AU"/>
+          <w:lang w:val="en-MY" w:eastAsia="en-MY"/>
         </w:rPr>
         <w:lastRenderedPageBreak/>
-        <w:pict>
-          <v:shape id="Picture 15" o:spid="_x0000_i1030" type="#_x0000_t75" alt="Description: http://www.polarion.com/products/agile-software-development/img/scrum_large.png" style="width:453pt;height:168.75pt;visibility:visible">
-            <v:imagedata r:id="rId9" o:title=""/>
-          </v:shape>
-        </w:pict>
+        <w:drawing>
+          <wp:inline distT="0" distB="0" distL="0" distR="0">
+            <wp:extent cx="5753100" cy="2143125"/>
+            <wp:effectExtent l="0" t="0" r="0" b="9525"/>
+            <wp:docPr id="6" name="Picture 15" descr="Description: http://www.polarion.com/products/agile-software-development/img/scrum_large.png"/>
+            <wp:cNvGraphicFramePr>
+              <a:graphicFrameLocks xmlns:a="http://schemas.openxmlformats.org/drawingml/2006/main" noChangeAspect="1"/>
+            </wp:cNvGraphicFramePr>
+            <a:graphic xmlns:a="http://schemas.openxmlformats.org/drawingml/2006/main">
+              <a:graphicData uri="http://schemas.openxmlformats.org/drawingml/2006/picture">
+                <pic:pic xmlns:pic="http://schemas.openxmlformats.org/drawingml/2006/picture">
+                  <pic:nvPicPr>
+                    <pic:cNvPr id="0" name="Picture 15" descr="Description: http://www.polarion.com/products/agile-software-development/img/scrum_large.png"/>
+                    <pic:cNvPicPr>
+                      <a:picLocks noChangeAspect="1" noChangeArrowheads="1"/>
+                    </pic:cNvPicPr>
+                  </pic:nvPicPr>
+                  <pic:blipFill>
+                    <a:blip r:embed="rId9">
+                      <a:extLst>
+                        <a:ext uri="{28A0092B-C50C-407E-A947-70E740481C1C}">
+                          <a14:useLocalDpi xmlns:a14="http://schemas.microsoft.com/office/drawing/2010/main" val="0"/>
+                        </a:ext>
+                      </a:extLst>
+                    </a:blip>
+                    <a:srcRect/>
+                    <a:stretch>
+                      <a:fillRect/>
+                    </a:stretch>
+                  </pic:blipFill>
+                  <pic:spPr bwMode="auto">
+                    <a:xfrm>
+                      <a:off x="0" y="0"/>
+                      <a:ext cx="5753100" cy="2143125"/>
+                    </a:xfrm>
+                    <a:prstGeom prst="rect">
+                      <a:avLst/>
+                    </a:prstGeom>
+                    <a:noFill/>
+                    <a:ln>
+                      <a:noFill/>
+                    </a:ln>
+                  </pic:spPr>
+                </pic:pic>
+              </a:graphicData>
+            </a:graphic>
+          </wp:inline>
+        </w:drawing>
       </w:r>
     </w:p>
     <w:p/>
@@ -1260,7 +1278,7 @@
           <w:rFonts w:cs="Arial"/>
         </w:rPr>
         <w:pict>
-          <v:shape id="_x0000_i1031" type="#_x0000_t75" style="width:6in;height:7.2pt" o:hrpct="0" o:hr="t">
+          <v:shape id="_x0000_i1030" type="#_x0000_t75" style="width:6in;height:7.2pt" o:hrpct="0" o:hr="t">
             <v:imagedata r:id="rId8" o:title=""/>
           </v:shape>
         </w:pict>
@@ -1535,8 +1553,6 @@
         </w:rPr>
         <w:t xml:space="preserve">oncern but the game will still </w:t>
       </w:r>
-      <w:bookmarkStart w:id="5" w:name="_GoBack"/>
-      <w:bookmarkEnd w:id="5"/>
       <w:r>
         <w:rPr>
           <w:sz w:val="24"/>
@@ -1601,23 +1617,7 @@
           <w:szCs w:val="24"/>
         </w:rPr>
         <w:lastRenderedPageBreak/>
-        <w:t xml:space="preserve">The game is targeted towards windows computers. The hardware that the game will make use of is the Oculus Rift, </w:t>
-      </w:r>
-      <w:proofErr w:type="spellStart"/>
-      <w:r>
-        <w:rPr>
-          <w:sz w:val="24"/>
-          <w:szCs w:val="24"/>
-        </w:rPr>
-        <w:t>Kinect</w:t>
-      </w:r>
-      <w:proofErr w:type="spellEnd"/>
-      <w:r>
-        <w:rPr>
-          <w:sz w:val="24"/>
-          <w:szCs w:val="24"/>
-        </w:rPr>
-        <w:t xml:space="preserve"> for Windows, Leap Motion, Razer Hydra, mouse and keyboard. The use of these devices, excluding mouse and keyboard, will require their accompanied drivers to be installed. These drivers will be included in the package and be installed along with the game.     </w:t>
+        <w:t xml:space="preserve">The game is targeted towards windows computers. The hardware that the game will make use of is the Oculus Rift, Kinect for Windows, Leap Motion, Razer Hydra, mouse and keyboard. The use of these devices, excluding mouse and keyboard, will require their accompanied drivers to be installed. These drivers will be included in the package and be installed along with the game.     </w:t>
       </w:r>
     </w:p>
     <w:p/>
@@ -1659,7 +1659,7 @@
         </w:rPr>
         <w:br w:type="page"/>
       </w:r>
-      <w:bookmarkStart w:id="6" w:name="_Toc396666019"/>
+      <w:bookmarkStart w:id="5" w:name="_Toc396666019"/>
       <w:r>
         <w:rPr>
           <w:rFonts w:ascii="Calibri" w:hAnsi="Calibri"/>
@@ -1667,7 +1667,7 @@
         <w:lastRenderedPageBreak/>
         <w:t>Functional Requirements</w:t>
       </w:r>
-      <w:bookmarkEnd w:id="6"/>
+      <w:bookmarkEnd w:id="5"/>
     </w:p>
     <w:p>
       <w:pPr>
@@ -1680,7 +1680,7 @@
           <w:rFonts w:cs="Arial"/>
         </w:rPr>
         <w:pict>
-          <v:shape id="_x0000_i1032" type="#_x0000_t75" style="width:6in;height:7.2pt" o:hrpct="0" o:hr="t">
+          <v:shape id="_x0000_i1031" type="#_x0000_t75" style="width:6in;height:7.2pt" o:hrpct="0" o:hr="t">
             <v:imagedata r:id="rId8" o:title=""/>
           </v:shape>
         </w:pict>
@@ -1936,7 +1936,7 @@
         </w:rPr>
         <w:br w:type="page"/>
       </w:r>
-      <w:bookmarkStart w:id="7" w:name="_Toc396666020"/>
+      <w:bookmarkStart w:id="6" w:name="_Toc396666020"/>
       <w:r>
         <w:rPr>
           <w:rFonts w:ascii="Calibri" w:hAnsi="Calibri"/>
@@ -1944,7 +1944,1116 @@
         <w:lastRenderedPageBreak/>
         <w:t>Non-functional Requirements</w:t>
       </w:r>
+      <w:bookmarkEnd w:id="6"/>
+    </w:p>
+    <w:p>
+      <w:pPr>
+        <w:rPr>
+          <w:rFonts w:cs="Arial"/>
+        </w:rPr>
+      </w:pPr>
+      <w:r>
+        <w:rPr>
+          <w:rFonts w:cs="Arial"/>
+        </w:rPr>
+        <w:pict>
+          <v:shape id="_x0000_i1032" type="#_x0000_t75" style="width:6in;height:7.2pt" o:hrpct="0" o:hr="t">
+            <v:imagedata r:id="rId8" o:title=""/>
+          </v:shape>
+        </w:pict>
+      </w:r>
+    </w:p>
+    <w:p>
+      <w:pPr>
+        <w:rPr>
+          <w:b/>
+          <w:sz w:val="24"/>
+          <w:szCs w:val="24"/>
+        </w:rPr>
+      </w:pPr>
+      <w:r>
+        <w:rPr>
+          <w:b/>
+          <w:sz w:val="24"/>
+          <w:szCs w:val="24"/>
+        </w:rPr>
+        <w:t>Security</w:t>
+      </w:r>
+    </w:p>
+    <w:p>
+      <w:pPr>
+        <w:rPr>
+          <w:sz w:val="24"/>
+          <w:szCs w:val="24"/>
+        </w:rPr>
+      </w:pPr>
+      <w:r>
+        <w:rPr>
+          <w:sz w:val="24"/>
+          <w:szCs w:val="24"/>
+        </w:rPr>
+        <w:t xml:space="preserve">Some of the users’ personal details will be required for personalization of the game. These details will be stored in a server that will have restricted access to those who have permission rights. It’s a key non-functional requirement to impose such user/supervisor authentication because the privacy and identity of users need to be protected to prevent misuse. To reduce the risk of any breach being detrimental users will only be identified by a uniquely assigned id number. They should not be required to input details such as their full name, age, address, etc. </w:t>
+      </w:r>
+    </w:p>
+    <w:p>
+      <w:pPr>
+        <w:rPr>
+          <w:sz w:val="24"/>
+          <w:szCs w:val="24"/>
+        </w:rPr>
+      </w:pPr>
+    </w:p>
+    <w:p>
+      <w:pPr>
+        <w:rPr>
+          <w:b/>
+          <w:sz w:val="24"/>
+          <w:szCs w:val="24"/>
+        </w:rPr>
+      </w:pPr>
+      <w:r>
+        <w:rPr>
+          <w:b/>
+          <w:sz w:val="24"/>
+          <w:szCs w:val="24"/>
+        </w:rPr>
+        <w:t>Maintainability</w:t>
+      </w:r>
+    </w:p>
+    <w:p>
+      <w:pPr>
+        <w:rPr>
+          <w:sz w:val="24"/>
+          <w:szCs w:val="24"/>
+        </w:rPr>
+      </w:pPr>
+      <w:r>
+        <w:rPr>
+          <w:sz w:val="24"/>
+          <w:szCs w:val="24"/>
+        </w:rPr>
+        <w:t xml:space="preserve">The changing of device drivers is inevitable so the system will need to be designed in such a way that will allow for such changes to be introduced with the absolute minimum impact on users. The cost of such changes is also unavoidable but the system won’t be designed to force users to buy new hardware should new ones hit the market. In the physical sense, the devices will need to be properly stored away to prevent damage and theft. They should be cleaned regularly between use for good hygiene and optimal operation such as making sure there are no smudges on the lenses of the Oculus Rift. </w:t>
+      </w:r>
+    </w:p>
+    <w:p>
+      <w:pPr>
+        <w:rPr>
+          <w:sz w:val="24"/>
+          <w:szCs w:val="24"/>
+        </w:rPr>
+      </w:pPr>
+    </w:p>
+    <w:p>
+      <w:pPr>
+        <w:rPr>
+          <w:b/>
+          <w:sz w:val="24"/>
+          <w:szCs w:val="24"/>
+        </w:rPr>
+      </w:pPr>
+      <w:r>
+        <w:rPr>
+          <w:b/>
+          <w:sz w:val="24"/>
+          <w:szCs w:val="24"/>
+        </w:rPr>
+        <w:t>Aesthetics</w:t>
+      </w:r>
+    </w:p>
+    <w:p>
+      <w:pPr>
+        <w:rPr>
+          <w:sz w:val="24"/>
+          <w:szCs w:val="24"/>
+        </w:rPr>
+      </w:pPr>
+      <w:r>
+        <w:rPr>
+          <w:sz w:val="24"/>
+          <w:szCs w:val="24"/>
+        </w:rPr>
+        <w:t xml:space="preserve">The virtual environments the game will take place in should have some aesthetic appeal to better draw in users and heighten the sense of realism. This requirement goes beyond just looking nice and involves taking into account the contrast of any text on screen and </w:t>
+      </w:r>
+      <w:r>
+        <w:rPr>
+          <w:sz w:val="24"/>
+          <w:szCs w:val="24"/>
+        </w:rPr>
+        <w:t>non-invasive</w:t>
+      </w:r>
+      <w:r>
+        <w:rPr>
+          <w:sz w:val="24"/>
+          <w:szCs w:val="24"/>
+        </w:rPr>
+        <w:t xml:space="preserve"> objects that may irritate users. The goal for this requirement is to make the simulation look clean and orderly enough to encourage users to keep playing and coming back to improve their performance.  </w:t>
+      </w:r>
+    </w:p>
+    <w:p>
+      <w:pPr>
+        <w:rPr>
+          <w:sz w:val="24"/>
+          <w:szCs w:val="24"/>
+        </w:rPr>
+      </w:pPr>
+    </w:p>
+    <w:p>
+      <w:pPr>
+        <w:rPr>
+          <w:b/>
+          <w:sz w:val="24"/>
+          <w:szCs w:val="24"/>
+        </w:rPr>
+      </w:pPr>
+      <w:r>
+        <w:rPr>
+          <w:b/>
+          <w:sz w:val="24"/>
+          <w:szCs w:val="24"/>
+        </w:rPr>
+        <w:t>Useability</w:t>
+      </w:r>
+    </w:p>
+    <w:p>
+      <w:pPr>
+        <w:rPr>
+          <w:sz w:val="24"/>
+          <w:szCs w:val="24"/>
+        </w:rPr>
+      </w:pPr>
+      <w:r>
+        <w:rPr>
+          <w:sz w:val="24"/>
+          <w:szCs w:val="24"/>
+        </w:rPr>
+        <w:t xml:space="preserve">This is a difficult requirement to fulfil due to the immense variety of paralysis in stroke patients. </w:t>
+      </w:r>
+      <w:r>
+        <w:rPr>
+          <w:sz w:val="24"/>
+          <w:szCs w:val="24"/>
+        </w:rPr>
+        <w:t>For the scope of this project, it is only required that the devices are functional and easy to use. For future adaptions, t</w:t>
+      </w:r>
+      <w:r>
+        <w:rPr>
+          <w:sz w:val="24"/>
+          <w:szCs w:val="24"/>
+        </w:rPr>
+        <w:t xml:space="preserve">he range of devices that can be used should cater for several motor control situations but it’s impossible to suit every circumstance. Certain </w:t>
+      </w:r>
+      <w:r>
+        <w:rPr>
+          <w:sz w:val="24"/>
+          <w:szCs w:val="24"/>
+        </w:rPr>
+        <w:lastRenderedPageBreak/>
+        <w:t xml:space="preserve">devices will better suit specific physical limitation such as focused movement of a slightly paralysed hand using Leap Motion. It will be up to users/supervisors to decide which sensory device should be used depending on the situation. </w:t>
+      </w:r>
+    </w:p>
+    <w:p>
+      <w:pPr>
+        <w:rPr>
+          <w:b/>
+          <w:sz w:val="24"/>
+          <w:szCs w:val="24"/>
+        </w:rPr>
+      </w:pPr>
+    </w:p>
+    <w:p>
+      <w:pPr>
+        <w:rPr>
+          <w:b/>
+          <w:sz w:val="24"/>
+          <w:szCs w:val="24"/>
+        </w:rPr>
+      </w:pPr>
+      <w:r>
+        <w:rPr>
+          <w:b/>
+          <w:sz w:val="24"/>
+          <w:szCs w:val="24"/>
+        </w:rPr>
+        <w:t>Price</w:t>
+      </w:r>
+    </w:p>
+    <w:p>
+      <w:pPr>
+        <w:rPr>
+          <w:sz w:val="24"/>
+          <w:szCs w:val="24"/>
+        </w:rPr>
+      </w:pPr>
+      <w:r>
+        <w:rPr>
+          <w:sz w:val="24"/>
+          <w:szCs w:val="24"/>
+        </w:rPr>
+        <w:t>The actual software package will be provided freely but the devices will need to be bought or borrowed. Support should also be free because it’s in our best interest to help and learn in this relatively new field of virtual reality rehabilitation.</w:t>
+      </w:r>
+    </w:p>
+    <w:p>
+      <w:pPr>
+        <w:rPr>
+          <w:sz w:val="24"/>
+          <w:szCs w:val="24"/>
+        </w:rPr>
+      </w:pPr>
+    </w:p>
+    <w:p>
+      <w:pPr>
+        <w:rPr>
+          <w:b/>
+          <w:sz w:val="24"/>
+          <w:szCs w:val="24"/>
+        </w:rPr>
+      </w:pPr>
+      <w:r>
+        <w:rPr>
+          <w:b/>
+          <w:sz w:val="24"/>
+          <w:szCs w:val="24"/>
+        </w:rPr>
+        <w:t>Fault tolerance</w:t>
+      </w:r>
+    </w:p>
+    <w:p>
+      <w:pPr>
+        <w:rPr>
+          <w:sz w:val="24"/>
+          <w:szCs w:val="24"/>
+        </w:rPr>
+      </w:pPr>
+      <w:r>
+        <w:rPr>
+          <w:sz w:val="24"/>
+          <w:szCs w:val="24"/>
+        </w:rPr>
+        <w:t>The game should be as error/fault free as possible because of the possibility of further use in the medical field. Faults are unfortunately more likely to occur due to the fact that some of the devices are still in early stages of development. In order to deliver a highly fault tolerant package a greater amount of resources will be allocated to testing during development.</w:t>
+      </w:r>
+    </w:p>
+    <w:p>
+      <w:pPr>
+        <w:rPr>
+          <w:sz w:val="24"/>
+          <w:szCs w:val="24"/>
+        </w:rPr>
+      </w:pPr>
+    </w:p>
+    <w:p>
+      <w:pPr>
+        <w:rPr>
+          <w:b/>
+          <w:sz w:val="24"/>
+          <w:szCs w:val="24"/>
+        </w:rPr>
+      </w:pPr>
+      <w:r>
+        <w:rPr>
+          <w:b/>
+          <w:sz w:val="24"/>
+          <w:szCs w:val="24"/>
+        </w:rPr>
+        <w:t>Extensibility</w:t>
+      </w:r>
+    </w:p>
+    <w:p>
+      <w:pPr>
+        <w:rPr>
+          <w:sz w:val="24"/>
+          <w:szCs w:val="24"/>
+        </w:rPr>
+      </w:pPr>
+      <w:r>
+        <w:rPr>
+          <w:sz w:val="24"/>
+          <w:szCs w:val="24"/>
+        </w:rPr>
+        <w:t xml:space="preserve">Technology develops rapidly and it’s likely that within a year the devices that are currently being used will be outdated. In such cases this would require a major update to the software to accommodate the latest devices. Extra functionality may also be desired in the future such as voice recognition so the software should be developed in such way that allows easy slotting in and out of functionality. This would save time and money in the long run and reduce any user inaccessibility.   </w:t>
+      </w:r>
+    </w:p>
+    <w:p>
+      <w:pPr>
+        <w:rPr>
+          <w:b/>
+          <w:sz w:val="24"/>
+          <w:szCs w:val="24"/>
+        </w:rPr>
+      </w:pPr>
+    </w:p>
+    <w:p>
+      <w:pPr>
+        <w:rPr>
+          <w:b/>
+          <w:sz w:val="24"/>
+          <w:szCs w:val="24"/>
+        </w:rPr>
+      </w:pPr>
+      <w:r>
+        <w:rPr>
+          <w:b/>
+          <w:sz w:val="24"/>
+          <w:szCs w:val="24"/>
+        </w:rPr>
+        <w:t>Compliance</w:t>
+      </w:r>
+    </w:p>
+    <w:p>
+      <w:pPr>
+        <w:rPr>
+          <w:sz w:val="24"/>
+          <w:szCs w:val="24"/>
+        </w:rPr>
+      </w:pPr>
+      <w:r>
+        <w:rPr>
+          <w:sz w:val="24"/>
+          <w:szCs w:val="24"/>
+        </w:rPr>
+        <w:t xml:space="preserve">Rules, ethics and laws should all be considered during the development of the simulation. Anything that may be deemed offensive or inappropriate should not be included in the game. Interaction that could be seen as exploiting or belittling a user’s physical capability should also be avoided. Storage of users’ details should take into account the possible length of time of inactivity before notification or automatic deletion to enforce greater user privacy. </w:t>
+      </w:r>
+    </w:p>
+    <w:p>
+      <w:pPr>
+        <w:rPr>
+          <w:sz w:val="24"/>
+          <w:szCs w:val="24"/>
+        </w:rPr>
+      </w:pPr>
+    </w:p>
+    <w:p>
+      <w:pPr>
+        <w:rPr>
+          <w:sz w:val="24"/>
+          <w:szCs w:val="24"/>
+        </w:rPr>
+      </w:pPr>
+      <w:r>
+        <w:rPr>
+          <w:sz w:val="24"/>
+          <w:szCs w:val="24"/>
+        </w:rPr>
+        <w:lastRenderedPageBreak/>
+        <w:t>The below sections takes into consideration the system as a whole and makes general discussion of the non-functional requirements.</w:t>
+      </w:r>
+    </w:p>
+    <w:p>
+      <w:pPr>
+        <w:numPr>
+          <w:ilvl w:val="0"/>
+          <w:numId w:val="6"/>
+        </w:numPr>
+        <w:suppressAutoHyphens/>
+        <w:spacing w:after="0" w:line="240" w:lineRule="auto"/>
+        <w:ind w:left="1156"/>
+        <w:rPr>
+          <w:sz w:val="24"/>
+          <w:szCs w:val="24"/>
+        </w:rPr>
+      </w:pPr>
+      <w:r>
+        <w:rPr>
+          <w:sz w:val="24"/>
+          <w:szCs w:val="24"/>
+        </w:rPr>
+        <w:t>Documentation</w:t>
+      </w:r>
+    </w:p>
+    <w:p>
+      <w:pPr>
+        <w:suppressAutoHyphens/>
+        <w:spacing w:after="0" w:line="240" w:lineRule="auto"/>
+        <w:rPr>
+          <w:sz w:val="24"/>
+          <w:szCs w:val="24"/>
+        </w:rPr>
+      </w:pPr>
+    </w:p>
+    <w:p>
+      <w:pPr>
+        <w:suppressAutoHyphens/>
+        <w:spacing w:after="0" w:line="240" w:lineRule="auto"/>
+        <w:rPr>
+          <w:sz w:val="24"/>
+          <w:szCs w:val="24"/>
+        </w:rPr>
+      </w:pPr>
+      <w:r>
+        <w:rPr>
+          <w:sz w:val="24"/>
+          <w:szCs w:val="24"/>
+        </w:rPr>
+        <w:t xml:space="preserve">The documents that will be provided along with the final game package will include some sort of a user manual. This manual will provide key details such as health warnings, system requirements, getting started, rules and credits. The medium in which this manual will be provided may be in digital, hard copy or both. The manual will address a wide audience of users but the primary audience are those who have suffered some sort of paralysis due to stroke. The health warning in the manual greatly needs to take into account such primary audience because the game will require physical activity from the user so it’s in our best interest to provide proper warnings and instructions to maximize the safety of the users.       </w:t>
+      </w:r>
+    </w:p>
+    <w:p>
+      <w:pPr>
+        <w:suppressAutoHyphens/>
+        <w:spacing w:after="0" w:line="240" w:lineRule="auto"/>
+        <w:rPr>
+          <w:sz w:val="24"/>
+          <w:szCs w:val="24"/>
+        </w:rPr>
+      </w:pPr>
+    </w:p>
+    <w:p>
+      <w:pPr>
+        <w:numPr>
+          <w:ilvl w:val="0"/>
+          <w:numId w:val="6"/>
+        </w:numPr>
+        <w:suppressAutoHyphens/>
+        <w:spacing w:after="0" w:line="240" w:lineRule="auto"/>
+        <w:ind w:left="1156"/>
+        <w:rPr>
+          <w:sz w:val="24"/>
+          <w:szCs w:val="24"/>
+        </w:rPr>
+      </w:pPr>
+      <w:r>
+        <w:rPr>
+          <w:sz w:val="24"/>
+          <w:szCs w:val="24"/>
+        </w:rPr>
+        <w:t>Hardware Consideration</w:t>
+      </w:r>
+    </w:p>
+    <w:p>
+      <w:pPr>
+        <w:suppressAutoHyphens/>
+        <w:spacing w:after="0" w:line="240" w:lineRule="auto"/>
+        <w:rPr>
+          <w:sz w:val="24"/>
+          <w:szCs w:val="24"/>
+        </w:rPr>
+      </w:pPr>
+    </w:p>
+    <w:p>
+      <w:pPr>
+        <w:suppressAutoHyphens/>
+        <w:spacing w:after="0" w:line="240" w:lineRule="auto"/>
+        <w:rPr>
+          <w:sz w:val="24"/>
+          <w:szCs w:val="24"/>
+        </w:rPr>
+      </w:pPr>
+      <w:r>
+        <w:rPr>
+          <w:sz w:val="24"/>
+          <w:szCs w:val="24"/>
+        </w:rPr>
+        <w:t xml:space="preserve">The game will require a relatively modern windows computer in order to run smoothly. The graphics card will need to be able to handle multiple monitor setups to be able to make use of the Oculus Rift while simultaneously being able to display the game on the computer’s regular monitor. An internet connection will also be required in order to store user performance onto a server.  </w:t>
+      </w:r>
+    </w:p>
+    <w:p>
+      <w:pPr>
+        <w:suppressAutoHyphens/>
+        <w:spacing w:after="0" w:line="240" w:lineRule="auto"/>
+        <w:rPr>
+          <w:sz w:val="24"/>
+          <w:szCs w:val="24"/>
+        </w:rPr>
+      </w:pPr>
+    </w:p>
+    <w:p>
+      <w:pPr>
+        <w:numPr>
+          <w:ilvl w:val="0"/>
+          <w:numId w:val="6"/>
+        </w:numPr>
+        <w:suppressAutoHyphens/>
+        <w:spacing w:after="0" w:line="240" w:lineRule="auto"/>
+        <w:ind w:left="1156"/>
+        <w:rPr>
+          <w:sz w:val="24"/>
+          <w:szCs w:val="24"/>
+        </w:rPr>
+      </w:pPr>
+      <w:r>
+        <w:rPr>
+          <w:sz w:val="24"/>
+          <w:szCs w:val="24"/>
+        </w:rPr>
+        <w:t>Performance Characteristics</w:t>
+      </w:r>
+    </w:p>
+    <w:p>
+      <w:pPr>
+        <w:suppressAutoHyphens/>
+        <w:spacing w:after="0" w:line="240" w:lineRule="auto"/>
+        <w:rPr>
+          <w:sz w:val="24"/>
+          <w:szCs w:val="24"/>
+        </w:rPr>
+      </w:pPr>
+    </w:p>
+    <w:p>
+      <w:pPr>
+        <w:suppressAutoHyphens/>
+        <w:spacing w:after="0" w:line="240" w:lineRule="auto"/>
+        <w:rPr>
+          <w:sz w:val="24"/>
+          <w:szCs w:val="24"/>
+        </w:rPr>
+      </w:pPr>
+      <w:r>
+        <w:rPr>
+          <w:sz w:val="24"/>
+          <w:szCs w:val="24"/>
+        </w:rPr>
+        <w:t>Performance is widely dependant on the hardware the game is run on. Computers with high-end graphics cards and CPUS are more likely run the game without lag and compatibility issues. The ultimate aim is to make the game run smoothly with the lowest system requirements possible in order to be able to target more users who will have a range of different computing hardware. Smoothness is vital because it will be disorientating for users wearing the Oculus Rift if the environment in which they are carrying out interaction is lagging and not responding correctly. A fast internet connection is not required but it will need to be relatively stable to send user performance details to and from a server.</w:t>
+      </w:r>
+    </w:p>
+    <w:p>
+      <w:pPr>
+        <w:suppressAutoHyphens/>
+        <w:spacing w:after="0" w:line="240" w:lineRule="auto"/>
+        <w:rPr>
+          <w:sz w:val="24"/>
+          <w:szCs w:val="24"/>
+        </w:rPr>
+      </w:pPr>
+    </w:p>
+    <w:p>
+      <w:pPr>
+        <w:numPr>
+          <w:ilvl w:val="0"/>
+          <w:numId w:val="6"/>
+        </w:numPr>
+        <w:suppressAutoHyphens/>
+        <w:spacing w:after="0" w:line="240" w:lineRule="auto"/>
+        <w:ind w:left="1156"/>
+        <w:rPr>
+          <w:sz w:val="24"/>
+          <w:szCs w:val="24"/>
+        </w:rPr>
+      </w:pPr>
+      <w:r>
+        <w:rPr>
+          <w:sz w:val="24"/>
+          <w:szCs w:val="24"/>
+        </w:rPr>
+        <w:t>Error Handling and Extreme Conditions</w:t>
+      </w:r>
+    </w:p>
+    <w:p>
+      <w:pPr>
+        <w:suppressAutoHyphens/>
+        <w:spacing w:after="0" w:line="240" w:lineRule="auto"/>
+        <w:rPr>
+          <w:sz w:val="24"/>
+          <w:szCs w:val="24"/>
+        </w:rPr>
+      </w:pPr>
+    </w:p>
+    <w:p>
+      <w:pPr>
+        <w:suppressAutoHyphens/>
+        <w:spacing w:after="0" w:line="240" w:lineRule="auto"/>
+        <w:rPr>
+          <w:sz w:val="24"/>
+          <w:szCs w:val="24"/>
+        </w:rPr>
+      </w:pPr>
+      <w:r>
+        <w:rPr>
+          <w:sz w:val="24"/>
+          <w:szCs w:val="24"/>
+        </w:rPr>
+        <w:t xml:space="preserve">The game will respond to errors by displaying messages to the user. Small errors such as devices not being recognized will be explicitly displayed but large errors will output a code that will refer users to the manual for more details. Small errors such us devices not being plugged in are out of our control but the system will be vigorously tested to minimize potential large errors as much as possible. </w:t>
+      </w:r>
+    </w:p>
+    <w:p>
+      <w:pPr>
+        <w:suppressAutoHyphens/>
+        <w:spacing w:after="0" w:line="240" w:lineRule="auto"/>
+        <w:rPr>
+          <w:sz w:val="24"/>
+          <w:szCs w:val="24"/>
+        </w:rPr>
+      </w:pPr>
+    </w:p>
+    <w:p>
+      <w:pPr>
+        <w:numPr>
+          <w:ilvl w:val="0"/>
+          <w:numId w:val="6"/>
+        </w:numPr>
+        <w:suppressAutoHyphens/>
+        <w:spacing w:after="0" w:line="240" w:lineRule="auto"/>
+        <w:ind w:left="1156"/>
+        <w:rPr>
+          <w:sz w:val="24"/>
+          <w:szCs w:val="24"/>
+        </w:rPr>
+      </w:pPr>
+      <w:r>
+        <w:rPr>
+          <w:sz w:val="24"/>
+          <w:szCs w:val="24"/>
+        </w:rPr>
+        <w:t>System Interfacing and Compatibility</w:t>
+      </w:r>
+    </w:p>
+    <w:p>
+      <w:pPr>
+        <w:suppressAutoHyphens/>
+        <w:spacing w:after="0" w:line="240" w:lineRule="auto"/>
+        <w:rPr>
+          <w:sz w:val="24"/>
+          <w:szCs w:val="24"/>
+        </w:rPr>
+      </w:pPr>
+    </w:p>
+    <w:p>
+      <w:pPr>
+        <w:suppressAutoHyphens/>
+        <w:spacing w:after="0" w:line="240" w:lineRule="auto"/>
+        <w:rPr>
+          <w:sz w:val="24"/>
+          <w:szCs w:val="24"/>
+        </w:rPr>
+      </w:pPr>
+      <w:r>
+        <w:rPr>
+          <w:sz w:val="24"/>
+          <w:szCs w:val="24"/>
+        </w:rPr>
+        <w:t xml:space="preserve">The game will communicate with a server to send and receive user details. Input will come from the chosen sensory device, mouse and keyboard. The output will be displayed on the computer’s monitor as well as the Oculus Rift. The data outputted will contain some of the </w:t>
+      </w:r>
+      <w:r>
+        <w:rPr>
+          <w:sz w:val="24"/>
+          <w:szCs w:val="24"/>
+        </w:rPr>
+        <w:lastRenderedPageBreak/>
+        <w:t xml:space="preserve">user’s personal details and performance record. It will be viewable in the form of an Excel </w:t>
+      </w:r>
+      <w:r>
+        <w:rPr>
+          <w:sz w:val="24"/>
+          <w:szCs w:val="24"/>
+        </w:rPr>
+        <w:t>spread sheet</w:t>
+      </w:r>
+      <w:r>
+        <w:rPr>
+          <w:sz w:val="24"/>
+          <w:szCs w:val="24"/>
+        </w:rPr>
+        <w:t xml:space="preserve"> and accessed by anyone who has the right permission from any computer connected to the server.  </w:t>
+      </w:r>
+      <w:r>
+        <w:rPr>
+          <w:sz w:val="24"/>
+          <w:szCs w:val="24"/>
+        </w:rPr>
+        <w:tab/>
+      </w:r>
+    </w:p>
+    <w:p>
+      <w:pPr>
+        <w:suppressAutoHyphens/>
+        <w:spacing w:after="0" w:line="240" w:lineRule="auto"/>
+        <w:rPr>
+          <w:sz w:val="24"/>
+          <w:szCs w:val="24"/>
+        </w:rPr>
+      </w:pPr>
+    </w:p>
+    <w:p>
+      <w:pPr>
+        <w:numPr>
+          <w:ilvl w:val="0"/>
+          <w:numId w:val="6"/>
+        </w:numPr>
+        <w:suppressAutoHyphens/>
+        <w:spacing w:after="0" w:line="240" w:lineRule="auto"/>
+        <w:ind w:left="1156"/>
+        <w:rPr>
+          <w:sz w:val="24"/>
+          <w:szCs w:val="24"/>
+        </w:rPr>
+      </w:pPr>
+      <w:r>
+        <w:rPr>
+          <w:sz w:val="24"/>
+          <w:szCs w:val="24"/>
+        </w:rPr>
+        <w:t>Quality Issues</w:t>
+      </w:r>
+    </w:p>
+    <w:p>
+      <w:pPr>
+        <w:suppressAutoHyphens/>
+        <w:spacing w:after="0" w:line="240" w:lineRule="auto"/>
+        <w:rPr>
+          <w:sz w:val="24"/>
+          <w:szCs w:val="24"/>
+        </w:rPr>
+      </w:pPr>
+      <w:r>
+        <w:rPr>
+          <w:sz w:val="24"/>
+          <w:szCs w:val="24"/>
+        </w:rPr>
+        <w:tab/>
+      </w:r>
+    </w:p>
+    <w:p>
+      <w:pPr>
+        <w:suppressAutoHyphens/>
+        <w:spacing w:after="0" w:line="240" w:lineRule="auto"/>
+        <w:rPr>
+          <w:sz w:val="24"/>
+          <w:szCs w:val="24"/>
+        </w:rPr>
+      </w:pPr>
+      <w:r>
+        <w:rPr>
+          <w:sz w:val="24"/>
+          <w:szCs w:val="24"/>
+        </w:rPr>
+        <w:t>To be reliable the game will need to be run on a modern windows computer. Compatibility on other types of computers cannot be assured due to the variety of devices the game will make use of. Some of these devices are still in development stages and may even have conflict issues with each other so in order to deliver better quality product only windows computers are being targeted. Sever access will be needed for the game to gather user data so ideally the server will be required to run indefinitely so there are no issue with game downtime.</w:t>
+      </w:r>
+    </w:p>
+    <w:p>
+      <w:pPr>
+        <w:suppressAutoHyphens/>
+        <w:spacing w:after="0" w:line="240" w:lineRule="auto"/>
+        <w:rPr>
+          <w:sz w:val="24"/>
+          <w:szCs w:val="24"/>
+        </w:rPr>
+      </w:pPr>
+    </w:p>
+    <w:p>
+      <w:pPr>
+        <w:numPr>
+          <w:ilvl w:val="0"/>
+          <w:numId w:val="6"/>
+        </w:numPr>
+        <w:suppressAutoHyphens/>
+        <w:spacing w:after="0" w:line="240" w:lineRule="auto"/>
+        <w:ind w:left="1156"/>
+        <w:rPr>
+          <w:sz w:val="24"/>
+          <w:szCs w:val="24"/>
+        </w:rPr>
+      </w:pPr>
+      <w:r>
+        <w:rPr>
+          <w:sz w:val="24"/>
+          <w:szCs w:val="24"/>
+        </w:rPr>
+        <w:t>System Modifications</w:t>
+      </w:r>
+    </w:p>
+    <w:p>
+      <w:pPr>
+        <w:suppressAutoHyphens/>
+        <w:spacing w:after="0" w:line="240" w:lineRule="auto"/>
+        <w:rPr>
+          <w:sz w:val="24"/>
+          <w:szCs w:val="24"/>
+        </w:rPr>
+      </w:pPr>
+    </w:p>
+    <w:p>
+      <w:pPr>
+        <w:suppressAutoHyphens/>
+        <w:spacing w:after="0" w:line="240" w:lineRule="auto"/>
+        <w:rPr>
+          <w:sz w:val="24"/>
+          <w:szCs w:val="24"/>
+        </w:rPr>
+      </w:pPr>
+      <w:r>
+        <w:rPr>
+          <w:sz w:val="24"/>
+          <w:szCs w:val="24"/>
+        </w:rPr>
+        <w:t xml:space="preserve">Once the game has been delivered to users no vital modification will be required to keep it operational. Small modifications that are related to the user him/herself are expected to be made most frequently by themselves or their supervisor. These would include the user’s personal details and possibly their performance records. Major modifications may occur when there are firmware updates for the devices drivers and/or updates/bug fixes for the game itself. Development of the game will be taking into consideration these potential modifications so they can be made with the least amount of impact on users. </w:t>
+      </w:r>
+    </w:p>
+    <w:p>
+      <w:pPr>
+        <w:suppressAutoHyphens/>
+        <w:spacing w:after="0" w:line="240" w:lineRule="auto"/>
+        <w:rPr>
+          <w:sz w:val="24"/>
+          <w:szCs w:val="24"/>
+        </w:rPr>
+      </w:pPr>
+    </w:p>
+    <w:p>
+      <w:pPr>
+        <w:numPr>
+          <w:ilvl w:val="0"/>
+          <w:numId w:val="6"/>
+        </w:numPr>
+        <w:suppressAutoHyphens/>
+        <w:spacing w:after="0" w:line="240" w:lineRule="auto"/>
+        <w:ind w:left="1156"/>
+        <w:rPr>
+          <w:sz w:val="24"/>
+          <w:szCs w:val="24"/>
+        </w:rPr>
+      </w:pPr>
+      <w:r>
+        <w:rPr>
+          <w:sz w:val="24"/>
+          <w:szCs w:val="24"/>
+        </w:rPr>
+        <w:t>Physical Environment</w:t>
+      </w:r>
+    </w:p>
+    <w:p>
+      <w:pPr>
+        <w:suppressAutoHyphens/>
+        <w:spacing w:after="0" w:line="240" w:lineRule="auto"/>
+        <w:rPr>
+          <w:sz w:val="24"/>
+          <w:szCs w:val="24"/>
+        </w:rPr>
+      </w:pPr>
+    </w:p>
+    <w:p>
+      <w:pPr>
+        <w:suppressAutoHyphens/>
+        <w:spacing w:after="0" w:line="240" w:lineRule="auto"/>
+        <w:rPr>
+          <w:sz w:val="24"/>
+          <w:szCs w:val="24"/>
+        </w:rPr>
+      </w:pPr>
+      <w:r>
+        <w:rPr>
+          <w:sz w:val="24"/>
+          <w:szCs w:val="24"/>
+        </w:rPr>
+        <w:t>The game will be able to be played anywhere with a windows computer and good room space. Good room space is important because the user will be required to use some physical activity to carry out interaction. The type of physical activity will depend on the game level, the devices in use and the physical limitations of the user. As a brief guide, the Kinect</w:t>
+      </w:r>
+      <w:r>
+        <w:rPr>
+          <w:sz w:val="24"/>
+          <w:szCs w:val="24"/>
+        </w:rPr>
+        <w:t xml:space="preserve"> (</w:t>
+      </w:r>
+      <w:r>
+        <w:rPr>
+          <w:sz w:val="24"/>
+          <w:szCs w:val="24"/>
+        </w:rPr>
+        <w:t>Windows</w:t>
+      </w:r>
+      <w:bookmarkStart w:id="7" w:name="_GoBack"/>
       <w:bookmarkEnd w:id="7"/>
+      <w:r>
+        <w:rPr>
+          <w:sz w:val="24"/>
+          <w:szCs w:val="24"/>
+        </w:rPr>
+        <w:t>)</w:t>
+      </w:r>
+      <w:r>
+        <w:rPr>
+          <w:sz w:val="24"/>
+          <w:szCs w:val="24"/>
+        </w:rPr>
+        <w:t xml:space="preserve"> will require users to be standing/sitting a fair distance away from it so it will require the most room space. The Leap Motion, Razer Hydra, mouse and keyboard all have a much more limited range of motion so users can operate them while seated or standing at their most comfortable distance from the computer. It’ll be ideal to have some soft flooring around the user if they are operating a device while standing to better prevent injury should the user get disorientated and lose </w:t>
+      </w:r>
+      <w:r>
+        <w:rPr>
+          <w:sz w:val="24"/>
+          <w:szCs w:val="24"/>
+        </w:rPr>
+        <w:tab/>
+        <w:t>balance.</w:t>
+      </w:r>
+    </w:p>
+    <w:p>
+      <w:pPr>
+        <w:suppressAutoHyphens/>
+        <w:spacing w:after="0" w:line="240" w:lineRule="auto"/>
+        <w:rPr>
+          <w:sz w:val="24"/>
+          <w:szCs w:val="24"/>
+        </w:rPr>
+      </w:pPr>
+    </w:p>
+    <w:p>
+      <w:pPr>
+        <w:numPr>
+          <w:ilvl w:val="0"/>
+          <w:numId w:val="6"/>
+        </w:numPr>
+        <w:suppressAutoHyphens/>
+        <w:spacing w:after="0" w:line="240" w:lineRule="auto"/>
+        <w:ind w:left="1156"/>
+        <w:rPr>
+          <w:sz w:val="24"/>
+          <w:szCs w:val="24"/>
+        </w:rPr>
+      </w:pPr>
+      <w:r>
+        <w:rPr>
+          <w:sz w:val="24"/>
+          <w:szCs w:val="24"/>
+        </w:rPr>
+        <w:t>Security Issues</w:t>
+      </w:r>
+    </w:p>
+    <w:p>
+      <w:pPr>
+        <w:suppressAutoHyphens/>
+        <w:spacing w:after="0" w:line="240" w:lineRule="auto"/>
+        <w:rPr>
+          <w:sz w:val="24"/>
+          <w:szCs w:val="24"/>
+        </w:rPr>
+      </w:pPr>
+    </w:p>
+    <w:p>
+      <w:pPr>
+        <w:suppressAutoHyphens/>
+        <w:spacing w:after="0" w:line="240" w:lineRule="auto"/>
+        <w:rPr>
+          <w:sz w:val="24"/>
+          <w:szCs w:val="24"/>
+        </w:rPr>
+      </w:pPr>
+      <w:r>
+        <w:rPr>
+          <w:sz w:val="24"/>
+          <w:szCs w:val="24"/>
+        </w:rPr>
+        <w:t>User’s personal details will be stored on a server and will only be accessible by users and supervisors with the associated permission rights. Collection of user’s personal details will be restricted to the bare minimum required for effective operation of the game. These details may include the user’s height, physical limitation, etc. They will have their own profile, which they can log into before starting the game. The devices used in the game come at quiet a high cost so they should be properly locked away after use to prevent theft and damage.</w:t>
+      </w:r>
+    </w:p>
+    <w:p>
+      <w:pPr>
+        <w:suppressAutoHyphens/>
+        <w:spacing w:after="0" w:line="240" w:lineRule="auto"/>
+        <w:rPr>
+          <w:sz w:val="24"/>
+          <w:szCs w:val="24"/>
+        </w:rPr>
+      </w:pPr>
+    </w:p>
+    <w:p>
+      <w:pPr>
+        <w:numPr>
+          <w:ilvl w:val="0"/>
+          <w:numId w:val="6"/>
+        </w:numPr>
+        <w:suppressAutoHyphens/>
+        <w:spacing w:after="0" w:line="240" w:lineRule="auto"/>
+        <w:ind w:left="1156"/>
+        <w:rPr>
+          <w:sz w:val="24"/>
+          <w:szCs w:val="24"/>
+        </w:rPr>
+      </w:pPr>
+      <w:r>
+        <w:rPr>
+          <w:sz w:val="24"/>
+          <w:szCs w:val="24"/>
+        </w:rPr>
+        <w:t>Resource Issues</w:t>
+      </w:r>
+    </w:p>
+    <w:p>
+      <w:pPr>
+        <w:rPr>
+          <w:sz w:val="24"/>
+          <w:szCs w:val="24"/>
+        </w:rPr>
+      </w:pPr>
+      <w:r>
+        <w:rPr>
+          <w:sz w:val="24"/>
+          <w:szCs w:val="24"/>
+        </w:rPr>
+        <w:tab/>
+      </w:r>
+    </w:p>
+    <w:p>
+      <w:pPr>
+        <w:rPr>
+          <w:sz w:val="24"/>
+          <w:szCs w:val="24"/>
+        </w:rPr>
+      </w:pPr>
+      <w:r>
+        <w:rPr>
+          <w:sz w:val="24"/>
+          <w:szCs w:val="24"/>
+        </w:rPr>
+        <w:t xml:space="preserve">A server will contain all users’ data and it’ll be running indefinitely so it can remain accessible at </w:t>
+      </w:r>
+      <w:r>
+        <w:rPr>
+          <w:sz w:val="24"/>
+          <w:szCs w:val="24"/>
+        </w:rPr>
+        <w:t>any time</w:t>
+      </w:r>
+      <w:r>
+        <w:rPr>
+          <w:sz w:val="24"/>
+          <w:szCs w:val="24"/>
+        </w:rPr>
+        <w:t xml:space="preserve">. However, server failure can happen and users/supervisors should make local backups of their </w:t>
+      </w:r>
+      <w:r>
+        <w:rPr>
+          <w:sz w:val="24"/>
+          <w:szCs w:val="24"/>
+        </w:rPr>
+        <w:tab/>
+        <w:t xml:space="preserve">own data. Users will be required to do an initial installation of the game. The device drivers will be installed during this installation process so all that will be required of the user is to connect the devices themselves and run the game. General maintenance of the devices will be the user’s responsibility, cleaning, storage, etc. </w:t>
+      </w:r>
+    </w:p>
+    <w:p>
+      <w:pPr>
+        <w:rPr>
+          <w:sz w:val="24"/>
+          <w:szCs w:val="24"/>
+        </w:rPr>
+      </w:pPr>
+    </w:p>
+    <w:p>
+      <w:pPr>
+        <w:rPr>
+          <w:sz w:val="24"/>
+          <w:szCs w:val="24"/>
+        </w:rPr>
+      </w:pPr>
+    </w:p>
+    <w:p>
+      <w:pPr>
+        <w:pStyle w:val="Heading1"/>
+        <w:rPr>
+          <w:rFonts w:ascii="Calibri" w:hAnsi="Calibri"/>
+        </w:rPr>
+      </w:pPr>
+      <w:r>
+        <w:rPr>
+          <w:rFonts w:ascii="Calibri" w:hAnsi="Calibri"/>
+        </w:rPr>
+        <w:br w:type="page"/>
+      </w:r>
+      <w:bookmarkStart w:id="8" w:name="_Toc396666021"/>
+      <w:r>
+        <w:rPr>
+          <w:rFonts w:ascii="Calibri" w:hAnsi="Calibri"/>
+        </w:rPr>
+        <w:lastRenderedPageBreak/>
+        <w:t>Diagrammatic Representation of the Requirements</w:t>
+      </w:r>
+      <w:bookmarkEnd w:id="8"/>
     </w:p>
     <w:p>
       <w:pPr>
@@ -1964,1100 +3073,34 @@
       </w:r>
     </w:p>
     <w:p>
-      <w:pPr>
-        <w:rPr>
-          <w:b/>
-          <w:sz w:val="24"/>
-          <w:szCs w:val="24"/>
-        </w:rPr>
-      </w:pPr>
-      <w:r>
-        <w:rPr>
-          <w:b/>
-          <w:sz w:val="24"/>
-          <w:szCs w:val="24"/>
-        </w:rPr>
-        <w:t>Security</w:t>
-      </w:r>
-    </w:p>
-    <w:p>
-      <w:pPr>
-        <w:rPr>
-          <w:sz w:val="24"/>
-          <w:szCs w:val="24"/>
-        </w:rPr>
-      </w:pPr>
-      <w:r>
-        <w:rPr>
-          <w:sz w:val="24"/>
-          <w:szCs w:val="24"/>
-        </w:rPr>
-        <w:t xml:space="preserve">Some of the users’ personal details will be required for personalization of the game. These details will be stored in a server that will have restricted access to those who have permission rights. It’s a key non-functional requirement to impose such user/supervisor authentication because the privacy and identity of users need to be protected to prevent misuse. To reduce the risk of any breach being detrimental users will only be identified by a uniquely assigned id number. They should not be required to input details such as their full name, age, address, etc. </w:t>
-      </w:r>
-    </w:p>
-    <w:p>
-      <w:pPr>
-        <w:rPr>
-          <w:sz w:val="24"/>
-          <w:szCs w:val="24"/>
-        </w:rPr>
-      </w:pPr>
-    </w:p>
-    <w:p>
-      <w:pPr>
-        <w:rPr>
-          <w:b/>
-          <w:sz w:val="24"/>
-          <w:szCs w:val="24"/>
-        </w:rPr>
-      </w:pPr>
-      <w:r>
-        <w:rPr>
-          <w:b/>
-          <w:sz w:val="24"/>
-          <w:szCs w:val="24"/>
-        </w:rPr>
-        <w:t>Maintainability</w:t>
-      </w:r>
-    </w:p>
-    <w:p>
-      <w:pPr>
-        <w:rPr>
-          <w:sz w:val="24"/>
-          <w:szCs w:val="24"/>
-        </w:rPr>
-      </w:pPr>
-      <w:r>
-        <w:rPr>
-          <w:sz w:val="24"/>
-          <w:szCs w:val="24"/>
-        </w:rPr>
-        <w:t xml:space="preserve">The changing of device drivers is inevitable so the system will need to be designed in such a way that will allow for such changes to be introduced with the absolute minimum impact on users. The cost of such changes is also unavoidable but the system won’t be designed to force users to buy new hardware should new ones hit the market. In the physical sense, the devices will need to be properly stored away to prevent damage and theft. They should be cleaned regularly between use for good hygiene and optimal operation such as making sure there are no smudges on the lenses of the Oculus Rift. </w:t>
-      </w:r>
-    </w:p>
-    <w:p>
-      <w:pPr>
-        <w:rPr>
-          <w:sz w:val="24"/>
-          <w:szCs w:val="24"/>
-        </w:rPr>
-      </w:pPr>
-    </w:p>
-    <w:p>
-      <w:pPr>
-        <w:rPr>
-          <w:b/>
-          <w:sz w:val="24"/>
-          <w:szCs w:val="24"/>
-        </w:rPr>
-      </w:pPr>
-      <w:r>
-        <w:rPr>
-          <w:b/>
-          <w:sz w:val="24"/>
-          <w:szCs w:val="24"/>
-        </w:rPr>
-        <w:t>Aesthetics</w:t>
-      </w:r>
-    </w:p>
-    <w:p>
-      <w:pPr>
-        <w:rPr>
-          <w:sz w:val="24"/>
-          <w:szCs w:val="24"/>
-        </w:rPr>
-      </w:pPr>
-      <w:r>
-        <w:rPr>
-          <w:sz w:val="24"/>
-          <w:szCs w:val="24"/>
-        </w:rPr>
-        <w:t xml:space="preserve">The virtual environments the game will take place in should have some aesthetic appeal to better draw in users and heighten the sense of realism. This requirement goes beyond just looking nice and involves taking into account the contrast of any text on screen and </w:t>
-      </w:r>
-      <w:r>
-        <w:rPr>
-          <w:sz w:val="24"/>
-          <w:szCs w:val="24"/>
-        </w:rPr>
-        <w:t>non-invasive</w:t>
-      </w:r>
-      <w:r>
-        <w:rPr>
-          <w:sz w:val="24"/>
-          <w:szCs w:val="24"/>
-        </w:rPr>
-        <w:t xml:space="preserve"> objects that may irritate users. The goal for this requirement is to make the simulation look clean and orderly enough to encourage users to keep playing and coming back to improve their performance.  </w:t>
-      </w:r>
-    </w:p>
-    <w:p>
-      <w:pPr>
-        <w:rPr>
-          <w:sz w:val="24"/>
-          <w:szCs w:val="24"/>
-        </w:rPr>
-      </w:pPr>
-    </w:p>
-    <w:p>
-      <w:pPr>
-        <w:rPr>
-          <w:b/>
-          <w:sz w:val="24"/>
-          <w:szCs w:val="24"/>
-        </w:rPr>
-      </w:pPr>
-      <w:r>
-        <w:rPr>
-          <w:b/>
-          <w:sz w:val="24"/>
-          <w:szCs w:val="24"/>
-        </w:rPr>
-        <w:t>Useability</w:t>
-      </w:r>
-    </w:p>
-    <w:p>
-      <w:pPr>
-        <w:rPr>
-          <w:sz w:val="24"/>
-          <w:szCs w:val="24"/>
-        </w:rPr>
-      </w:pPr>
-      <w:r>
-        <w:rPr>
-          <w:sz w:val="24"/>
-          <w:szCs w:val="24"/>
-        </w:rPr>
-        <w:t xml:space="preserve">This is a difficult requirement to fulfil due to the immense variety of paralysis in stroke patients. </w:t>
-      </w:r>
-      <w:r>
-        <w:rPr>
-          <w:sz w:val="24"/>
-          <w:szCs w:val="24"/>
-        </w:rPr>
-        <w:t>For the scope of this project, it is only required that the devices are functional and easy to use. For future adaptions, t</w:t>
-      </w:r>
-      <w:r>
-        <w:rPr>
-          <w:sz w:val="24"/>
-          <w:szCs w:val="24"/>
-        </w:rPr>
-        <w:t xml:space="preserve">he range of devices that can be used should cater for several motor control situations but it’s impossible to suit every circumstance. Certain </w:t>
-      </w:r>
-      <w:r>
-        <w:rPr>
-          <w:sz w:val="24"/>
-          <w:szCs w:val="24"/>
+      <w:r>
+        <w:t>Refer to appendix’s B and C.</w:t>
+      </w:r>
+    </w:p>
+    <w:p/>
+    <w:p/>
+    <w:p>
+      <w:pPr>
+        <w:pStyle w:val="Heading1"/>
+        <w:rPr>
+          <w:rFonts w:ascii="Calibri" w:hAnsi="Calibri"/>
+        </w:rPr>
+      </w:pPr>
+      <w:r>
+        <w:rPr>
+          <w:rFonts w:ascii="Calibri" w:hAnsi="Calibri"/>
+        </w:rPr>
+        <w:br w:type="page"/>
+      </w:r>
+      <w:bookmarkStart w:id="9" w:name="_Toc396666022"/>
+      <w:r>
+        <w:rPr>
+          <w:rFonts w:ascii="Calibri" w:hAnsi="Calibri"/>
         </w:rPr>
         <w:lastRenderedPageBreak/>
-        <w:t xml:space="preserve">devices will better suit specific physical limitation such as focused movement of a slightly paralysed hand using Leap Motion. It will be up to users/supervisors to decide which sensory device should be used depending on the situation. </w:t>
-      </w:r>
-    </w:p>
-    <w:p>
-      <w:pPr>
-        <w:rPr>
-          <w:b/>
-          <w:sz w:val="24"/>
-          <w:szCs w:val="24"/>
-        </w:rPr>
-      </w:pPr>
-    </w:p>
-    <w:p>
-      <w:pPr>
-        <w:rPr>
-          <w:b/>
-          <w:sz w:val="24"/>
-          <w:szCs w:val="24"/>
-        </w:rPr>
-      </w:pPr>
-      <w:r>
-        <w:rPr>
-          <w:b/>
-          <w:sz w:val="24"/>
-          <w:szCs w:val="24"/>
-        </w:rPr>
-        <w:t>Price</w:t>
-      </w:r>
-    </w:p>
-    <w:p>
-      <w:pPr>
-        <w:rPr>
-          <w:sz w:val="24"/>
-          <w:szCs w:val="24"/>
-        </w:rPr>
-      </w:pPr>
-      <w:r>
-        <w:rPr>
-          <w:sz w:val="24"/>
-          <w:szCs w:val="24"/>
-        </w:rPr>
-        <w:t>The actual software package will be provided freely but the devices will need to be bought or borrowed. Support should also be free because it’s in our best interest to help and learn in this relatively new field of virtual reality rehabilitation.</w:t>
-      </w:r>
-    </w:p>
-    <w:p>
-      <w:pPr>
-        <w:rPr>
-          <w:sz w:val="24"/>
-          <w:szCs w:val="24"/>
-        </w:rPr>
-      </w:pPr>
-    </w:p>
-    <w:p>
-      <w:pPr>
-        <w:rPr>
-          <w:b/>
-          <w:sz w:val="24"/>
-          <w:szCs w:val="24"/>
-        </w:rPr>
-      </w:pPr>
-      <w:r>
-        <w:rPr>
-          <w:b/>
-          <w:sz w:val="24"/>
-          <w:szCs w:val="24"/>
-        </w:rPr>
-        <w:t>Fault tolerance</w:t>
-      </w:r>
-    </w:p>
-    <w:p>
-      <w:pPr>
-        <w:rPr>
-          <w:sz w:val="24"/>
-          <w:szCs w:val="24"/>
-        </w:rPr>
-      </w:pPr>
-      <w:r>
-        <w:rPr>
-          <w:sz w:val="24"/>
-          <w:szCs w:val="24"/>
-        </w:rPr>
-        <w:t>The game should be as error/fault free as possible because of the possibility of further use in the medical field. Faults are unfortunately more likely to occur due to the fact that some of the devices are still in early stages of development. In order to deliver a highly fault tolerant package a greater amount of resources will be allocated to testing during development.</w:t>
-      </w:r>
-    </w:p>
-    <w:p>
-      <w:pPr>
-        <w:rPr>
-          <w:sz w:val="24"/>
-          <w:szCs w:val="24"/>
-        </w:rPr>
-      </w:pPr>
-    </w:p>
-    <w:p>
-      <w:pPr>
-        <w:rPr>
-          <w:b/>
-          <w:sz w:val="24"/>
-          <w:szCs w:val="24"/>
-        </w:rPr>
-      </w:pPr>
-      <w:r>
-        <w:rPr>
-          <w:b/>
-          <w:sz w:val="24"/>
-          <w:szCs w:val="24"/>
-        </w:rPr>
-        <w:t>Extensibility</w:t>
-      </w:r>
-    </w:p>
-    <w:p>
-      <w:pPr>
-        <w:rPr>
-          <w:sz w:val="24"/>
-          <w:szCs w:val="24"/>
-        </w:rPr>
-      </w:pPr>
-      <w:r>
-        <w:rPr>
-          <w:sz w:val="24"/>
-          <w:szCs w:val="24"/>
-        </w:rPr>
-        <w:t xml:space="preserve">Technology develops rapidly and it’s likely that within a year the devices that are currently being used will be </w:t>
-      </w:r>
-      <w:proofErr w:type="spellStart"/>
-      <w:r>
-        <w:rPr>
-          <w:sz w:val="24"/>
-          <w:szCs w:val="24"/>
-        </w:rPr>
-        <w:t>outdated</w:t>
-      </w:r>
-      <w:proofErr w:type="spellEnd"/>
-      <w:r>
-        <w:rPr>
-          <w:sz w:val="24"/>
-          <w:szCs w:val="24"/>
-        </w:rPr>
-        <w:t xml:space="preserve">. In such cases this would require a major update to the software to accommodate the latest devices. Extra functionality may also be desired in the future such as voice recognition so the software should be developed in such way that allows easy slotting in and out of functionality. This would save time and money in the long run and reduce any user inaccessibility.   </w:t>
-      </w:r>
-    </w:p>
-    <w:p>
-      <w:pPr>
-        <w:rPr>
-          <w:b/>
-          <w:sz w:val="24"/>
-          <w:szCs w:val="24"/>
-        </w:rPr>
-      </w:pPr>
-    </w:p>
-    <w:p>
-      <w:pPr>
-        <w:rPr>
-          <w:b/>
-          <w:sz w:val="24"/>
-          <w:szCs w:val="24"/>
-        </w:rPr>
-      </w:pPr>
-      <w:r>
-        <w:rPr>
-          <w:b/>
-          <w:sz w:val="24"/>
-          <w:szCs w:val="24"/>
-        </w:rPr>
-        <w:t>Compliance</w:t>
-      </w:r>
-    </w:p>
-    <w:p>
-      <w:pPr>
-        <w:rPr>
-          <w:sz w:val="24"/>
-          <w:szCs w:val="24"/>
-        </w:rPr>
-      </w:pPr>
-      <w:r>
-        <w:rPr>
-          <w:sz w:val="24"/>
-          <w:szCs w:val="24"/>
-        </w:rPr>
-        <w:t xml:space="preserve">Rules, ethics and laws should all be considered during the development of the simulation. Anything that may be deemed offensive or inappropriate should not be included in the game. Interaction that could be seen as exploiting or belittling a user’s physical capability should also be avoided. Storage of users’ details should take into account the possible length of time of inactivity before notification or automatic deletion to enforce greater user privacy. </w:t>
-      </w:r>
-    </w:p>
-    <w:p>
-      <w:pPr>
-        <w:rPr>
-          <w:sz w:val="24"/>
-          <w:szCs w:val="24"/>
-        </w:rPr>
-      </w:pPr>
-    </w:p>
-    <w:p>
-      <w:pPr>
-        <w:rPr>
-          <w:sz w:val="24"/>
-          <w:szCs w:val="24"/>
-        </w:rPr>
-      </w:pPr>
-      <w:r>
-        <w:rPr>
-          <w:sz w:val="24"/>
-          <w:szCs w:val="24"/>
-        </w:rPr>
-        <w:lastRenderedPageBreak/>
-        <w:t>The below sections takes into consideration the system as a whole and makes general discussion of the non-functional requirements.</w:t>
-      </w:r>
-    </w:p>
-    <w:p>
-      <w:pPr>
-        <w:numPr>
-          <w:ilvl w:val="0"/>
-          <w:numId w:val="6"/>
-        </w:numPr>
-        <w:suppressAutoHyphens/>
-        <w:spacing w:after="0" w:line="240" w:lineRule="auto"/>
-        <w:ind w:left="1156"/>
-        <w:rPr>
-          <w:sz w:val="24"/>
-          <w:szCs w:val="24"/>
-        </w:rPr>
-      </w:pPr>
-      <w:r>
-        <w:rPr>
-          <w:sz w:val="24"/>
-          <w:szCs w:val="24"/>
-        </w:rPr>
-        <w:t>Documentation</w:t>
-      </w:r>
-    </w:p>
-    <w:p>
-      <w:pPr>
-        <w:suppressAutoHyphens/>
-        <w:spacing w:after="0" w:line="240" w:lineRule="auto"/>
-        <w:rPr>
-          <w:sz w:val="24"/>
-          <w:szCs w:val="24"/>
-        </w:rPr>
-      </w:pPr>
-    </w:p>
-    <w:p>
-      <w:pPr>
-        <w:suppressAutoHyphens/>
-        <w:spacing w:after="0" w:line="240" w:lineRule="auto"/>
-        <w:rPr>
-          <w:sz w:val="24"/>
-          <w:szCs w:val="24"/>
-        </w:rPr>
-      </w:pPr>
-      <w:r>
-        <w:rPr>
-          <w:sz w:val="24"/>
-          <w:szCs w:val="24"/>
-        </w:rPr>
-        <w:t xml:space="preserve">The documents that will be provided along with the final game package will include some sort of a user manual. This manual will provide key details such as health warnings, system requirements, getting started, rules and credits. The medium in which this manual will be provided may be in digital, hard copy or both. The manual will address a wide audience of users but the primary audience are those who have suffered some sort of paralysis due to stroke. The health warning in the manual greatly needs to take into account such primary audience because the game will require physical activity from the user so it’s in our best interest to provide proper warnings and instructions to maximize the safety of the users.       </w:t>
-      </w:r>
-    </w:p>
-    <w:p>
-      <w:pPr>
-        <w:suppressAutoHyphens/>
-        <w:spacing w:after="0" w:line="240" w:lineRule="auto"/>
-        <w:rPr>
-          <w:sz w:val="24"/>
-          <w:szCs w:val="24"/>
-        </w:rPr>
-      </w:pPr>
-    </w:p>
-    <w:p>
-      <w:pPr>
-        <w:numPr>
-          <w:ilvl w:val="0"/>
-          <w:numId w:val="6"/>
-        </w:numPr>
-        <w:suppressAutoHyphens/>
-        <w:spacing w:after="0" w:line="240" w:lineRule="auto"/>
-        <w:ind w:left="1156"/>
-        <w:rPr>
-          <w:sz w:val="24"/>
-          <w:szCs w:val="24"/>
-        </w:rPr>
-      </w:pPr>
-      <w:r>
-        <w:rPr>
-          <w:sz w:val="24"/>
-          <w:szCs w:val="24"/>
-        </w:rPr>
-        <w:t>Hardware Consideration</w:t>
-      </w:r>
-    </w:p>
-    <w:p>
-      <w:pPr>
-        <w:suppressAutoHyphens/>
-        <w:spacing w:after="0" w:line="240" w:lineRule="auto"/>
-        <w:rPr>
-          <w:sz w:val="24"/>
-          <w:szCs w:val="24"/>
-        </w:rPr>
-      </w:pPr>
-    </w:p>
-    <w:p>
-      <w:pPr>
-        <w:suppressAutoHyphens/>
-        <w:spacing w:after="0" w:line="240" w:lineRule="auto"/>
-        <w:rPr>
-          <w:sz w:val="24"/>
-          <w:szCs w:val="24"/>
-        </w:rPr>
-      </w:pPr>
-      <w:r>
-        <w:rPr>
-          <w:sz w:val="24"/>
-          <w:szCs w:val="24"/>
-        </w:rPr>
-        <w:t xml:space="preserve">The game will require a relatively modern windows computer in order to run smoothly. The graphics card will need to be able to handle multiple monitor setups to be able to make use of the Oculus Rift while simultaneously being able to display the game on the computer’s regular monitor. An internet connection will also be required in order to store user performance onto a server.  </w:t>
-      </w:r>
-    </w:p>
-    <w:p>
-      <w:pPr>
-        <w:suppressAutoHyphens/>
-        <w:spacing w:after="0" w:line="240" w:lineRule="auto"/>
-        <w:rPr>
-          <w:sz w:val="24"/>
-          <w:szCs w:val="24"/>
-        </w:rPr>
-      </w:pPr>
-    </w:p>
-    <w:p>
-      <w:pPr>
-        <w:numPr>
-          <w:ilvl w:val="0"/>
-          <w:numId w:val="6"/>
-        </w:numPr>
-        <w:suppressAutoHyphens/>
-        <w:spacing w:after="0" w:line="240" w:lineRule="auto"/>
-        <w:ind w:left="1156"/>
-        <w:rPr>
-          <w:sz w:val="24"/>
-          <w:szCs w:val="24"/>
-        </w:rPr>
-      </w:pPr>
-      <w:r>
-        <w:rPr>
-          <w:sz w:val="24"/>
-          <w:szCs w:val="24"/>
-        </w:rPr>
-        <w:t>Performance Characteristics</w:t>
-      </w:r>
-    </w:p>
-    <w:p>
-      <w:pPr>
-        <w:suppressAutoHyphens/>
-        <w:spacing w:after="0" w:line="240" w:lineRule="auto"/>
-        <w:rPr>
-          <w:sz w:val="24"/>
-          <w:szCs w:val="24"/>
-        </w:rPr>
-      </w:pPr>
-    </w:p>
-    <w:p>
-      <w:pPr>
-        <w:suppressAutoHyphens/>
-        <w:spacing w:after="0" w:line="240" w:lineRule="auto"/>
-        <w:rPr>
-          <w:sz w:val="24"/>
-          <w:szCs w:val="24"/>
-        </w:rPr>
-      </w:pPr>
-      <w:r>
-        <w:rPr>
-          <w:sz w:val="24"/>
-          <w:szCs w:val="24"/>
-        </w:rPr>
-        <w:t>Performance is widely dependant on the hardware the game is run on. Computers with high-end graphics cards and CPUS are more likely run the game without lag and compatibility issues. The ultimate aim is to make the game run smoothly with the lowest system requirements possible in order to be able to target more users who will have a range of different computing hardware. Smoothness is vital because it will be disorientating for users wearing the Oculus Rift if the environment in which they are carrying out interaction is lagging and not responding correctly. A fast internet connection is not required but it will need to be relatively stable to send user performance details to and from a server.</w:t>
-      </w:r>
-    </w:p>
-    <w:p>
-      <w:pPr>
-        <w:suppressAutoHyphens/>
-        <w:spacing w:after="0" w:line="240" w:lineRule="auto"/>
-        <w:rPr>
-          <w:sz w:val="24"/>
-          <w:szCs w:val="24"/>
-        </w:rPr>
-      </w:pPr>
-    </w:p>
-    <w:p>
-      <w:pPr>
-        <w:numPr>
-          <w:ilvl w:val="0"/>
-          <w:numId w:val="6"/>
-        </w:numPr>
-        <w:suppressAutoHyphens/>
-        <w:spacing w:after="0" w:line="240" w:lineRule="auto"/>
-        <w:ind w:left="1156"/>
-        <w:rPr>
-          <w:sz w:val="24"/>
-          <w:szCs w:val="24"/>
-        </w:rPr>
-      </w:pPr>
-      <w:r>
-        <w:rPr>
-          <w:sz w:val="24"/>
-          <w:szCs w:val="24"/>
-        </w:rPr>
-        <w:t>Error Handling and Extreme Conditions</w:t>
-      </w:r>
-    </w:p>
-    <w:p>
-      <w:pPr>
-        <w:suppressAutoHyphens/>
-        <w:spacing w:after="0" w:line="240" w:lineRule="auto"/>
-        <w:rPr>
-          <w:sz w:val="24"/>
-          <w:szCs w:val="24"/>
-        </w:rPr>
-      </w:pPr>
-    </w:p>
-    <w:p>
-      <w:pPr>
-        <w:suppressAutoHyphens/>
-        <w:spacing w:after="0" w:line="240" w:lineRule="auto"/>
-        <w:rPr>
-          <w:sz w:val="24"/>
-          <w:szCs w:val="24"/>
-        </w:rPr>
-      </w:pPr>
-      <w:r>
-        <w:rPr>
-          <w:sz w:val="24"/>
-          <w:szCs w:val="24"/>
-        </w:rPr>
-        <w:t xml:space="preserve">The game will respond to errors by displaying messages to the user. Small errors such as devices not being recognized will be explicitly displayed but large errors will output a code that will refer users to the manual for more details. Small errors such us devices not being plugged in are out of our control but the system will be vigorously tested to minimize potential large errors as much as possible. </w:t>
-      </w:r>
-    </w:p>
-    <w:p>
-      <w:pPr>
-        <w:suppressAutoHyphens/>
-        <w:spacing w:after="0" w:line="240" w:lineRule="auto"/>
-        <w:rPr>
-          <w:sz w:val="24"/>
-          <w:szCs w:val="24"/>
-        </w:rPr>
-      </w:pPr>
-    </w:p>
-    <w:p>
-      <w:pPr>
-        <w:numPr>
-          <w:ilvl w:val="0"/>
-          <w:numId w:val="6"/>
-        </w:numPr>
-        <w:suppressAutoHyphens/>
-        <w:spacing w:after="0" w:line="240" w:lineRule="auto"/>
-        <w:ind w:left="1156"/>
-        <w:rPr>
-          <w:sz w:val="24"/>
-          <w:szCs w:val="24"/>
-        </w:rPr>
-      </w:pPr>
-      <w:r>
-        <w:rPr>
-          <w:sz w:val="24"/>
-          <w:szCs w:val="24"/>
-        </w:rPr>
-        <w:t>System Interfacing and Compatibility</w:t>
-      </w:r>
-    </w:p>
-    <w:p>
-      <w:pPr>
-        <w:suppressAutoHyphens/>
-        <w:spacing w:after="0" w:line="240" w:lineRule="auto"/>
-        <w:rPr>
-          <w:sz w:val="24"/>
-          <w:szCs w:val="24"/>
-        </w:rPr>
-      </w:pPr>
-    </w:p>
-    <w:p>
-      <w:pPr>
-        <w:suppressAutoHyphens/>
-        <w:spacing w:after="0" w:line="240" w:lineRule="auto"/>
-        <w:rPr>
-          <w:sz w:val="24"/>
-          <w:szCs w:val="24"/>
-        </w:rPr>
-      </w:pPr>
-      <w:r>
-        <w:rPr>
-          <w:sz w:val="24"/>
-          <w:szCs w:val="24"/>
-        </w:rPr>
-        <w:t xml:space="preserve">The game will communicate with a server to send and receive user details. Input will come from the chosen sensory device, mouse and keyboard. The output will be displayed on the computer’s monitor as well as the Oculus Rift. The data outputted will contain some of the </w:t>
-      </w:r>
-      <w:r>
-        <w:rPr>
-          <w:sz w:val="24"/>
-          <w:szCs w:val="24"/>
-        </w:rPr>
-        <w:lastRenderedPageBreak/>
-        <w:t xml:space="preserve">user’s personal details and performance record. It will be viewable in the form of an Excel </w:t>
-      </w:r>
-      <w:r>
-        <w:rPr>
-          <w:sz w:val="24"/>
-          <w:szCs w:val="24"/>
-        </w:rPr>
-        <w:t>spread sheet</w:t>
-      </w:r>
-      <w:r>
-        <w:rPr>
-          <w:sz w:val="24"/>
-          <w:szCs w:val="24"/>
-        </w:rPr>
-        <w:t xml:space="preserve"> and accessed by anyone who has the right permission from any computer connected to the server.  </w:t>
-      </w:r>
-      <w:r>
-        <w:rPr>
-          <w:sz w:val="24"/>
-          <w:szCs w:val="24"/>
-        </w:rPr>
-        <w:tab/>
-      </w:r>
-    </w:p>
-    <w:p>
-      <w:pPr>
-        <w:suppressAutoHyphens/>
-        <w:spacing w:after="0" w:line="240" w:lineRule="auto"/>
-        <w:rPr>
-          <w:sz w:val="24"/>
-          <w:szCs w:val="24"/>
-        </w:rPr>
-      </w:pPr>
-    </w:p>
-    <w:p>
-      <w:pPr>
-        <w:numPr>
-          <w:ilvl w:val="0"/>
-          <w:numId w:val="6"/>
-        </w:numPr>
-        <w:suppressAutoHyphens/>
-        <w:spacing w:after="0" w:line="240" w:lineRule="auto"/>
-        <w:ind w:left="1156"/>
-        <w:rPr>
-          <w:sz w:val="24"/>
-          <w:szCs w:val="24"/>
-        </w:rPr>
-      </w:pPr>
-      <w:r>
-        <w:rPr>
-          <w:sz w:val="24"/>
-          <w:szCs w:val="24"/>
-        </w:rPr>
-        <w:t>Quality Issues</w:t>
-      </w:r>
-    </w:p>
-    <w:p>
-      <w:pPr>
-        <w:suppressAutoHyphens/>
-        <w:spacing w:after="0" w:line="240" w:lineRule="auto"/>
-        <w:rPr>
-          <w:sz w:val="24"/>
-          <w:szCs w:val="24"/>
-        </w:rPr>
-      </w:pPr>
-      <w:r>
-        <w:rPr>
-          <w:sz w:val="24"/>
-          <w:szCs w:val="24"/>
-        </w:rPr>
-        <w:tab/>
-      </w:r>
-    </w:p>
-    <w:p>
-      <w:pPr>
-        <w:suppressAutoHyphens/>
-        <w:spacing w:after="0" w:line="240" w:lineRule="auto"/>
-        <w:rPr>
-          <w:sz w:val="24"/>
-          <w:szCs w:val="24"/>
-        </w:rPr>
-      </w:pPr>
-      <w:r>
-        <w:rPr>
-          <w:sz w:val="24"/>
-          <w:szCs w:val="24"/>
-        </w:rPr>
-        <w:t>To be reliable the game will need to be run on a modern windows computer. Compatibility on other types of computers cannot be assured due to the variety of devices the game will make use of. Some of these devices are still in development stages and may even have conflict issues with each other so in order to deliver better quality product only windows computers are being targeted. Sever access will be needed for the game to gather user data so ideally the server will be required to run indefinitely so there are no issue with game downtime.</w:t>
-      </w:r>
-    </w:p>
-    <w:p>
-      <w:pPr>
-        <w:suppressAutoHyphens/>
-        <w:spacing w:after="0" w:line="240" w:lineRule="auto"/>
-        <w:rPr>
-          <w:sz w:val="24"/>
-          <w:szCs w:val="24"/>
-        </w:rPr>
-      </w:pPr>
-    </w:p>
-    <w:p>
-      <w:pPr>
-        <w:numPr>
-          <w:ilvl w:val="0"/>
-          <w:numId w:val="6"/>
-        </w:numPr>
-        <w:suppressAutoHyphens/>
-        <w:spacing w:after="0" w:line="240" w:lineRule="auto"/>
-        <w:ind w:left="1156"/>
-        <w:rPr>
-          <w:sz w:val="24"/>
-          <w:szCs w:val="24"/>
-        </w:rPr>
-      </w:pPr>
-      <w:r>
-        <w:rPr>
-          <w:sz w:val="24"/>
-          <w:szCs w:val="24"/>
-        </w:rPr>
-        <w:t>System Modifications</w:t>
-      </w:r>
-    </w:p>
-    <w:p>
-      <w:pPr>
-        <w:suppressAutoHyphens/>
-        <w:spacing w:after="0" w:line="240" w:lineRule="auto"/>
-        <w:rPr>
-          <w:sz w:val="24"/>
-          <w:szCs w:val="24"/>
-        </w:rPr>
-      </w:pPr>
-    </w:p>
-    <w:p>
-      <w:pPr>
-        <w:suppressAutoHyphens/>
-        <w:spacing w:after="0" w:line="240" w:lineRule="auto"/>
-        <w:rPr>
-          <w:sz w:val="24"/>
-          <w:szCs w:val="24"/>
-        </w:rPr>
-      </w:pPr>
-      <w:r>
-        <w:rPr>
-          <w:sz w:val="24"/>
-          <w:szCs w:val="24"/>
-        </w:rPr>
-        <w:t xml:space="preserve">Once the game has been delivered to users no vital modification will be required to keep it operational. Small modifications that are related to the user him/herself are expected to be made most frequently by themselves or their supervisor. These would include the user’s personal details and possibly their performance records. Major modifications may occur when there are firmware updates for the devices drivers and/or updates/bug fixes for the game itself. Development of the game will be taking into consideration these potential modifications so they can be made with the least amount of impact on users. </w:t>
-      </w:r>
-    </w:p>
-    <w:p>
-      <w:pPr>
-        <w:suppressAutoHyphens/>
-        <w:spacing w:after="0" w:line="240" w:lineRule="auto"/>
-        <w:rPr>
-          <w:sz w:val="24"/>
-          <w:szCs w:val="24"/>
-        </w:rPr>
-      </w:pPr>
-    </w:p>
-    <w:p>
-      <w:pPr>
-        <w:numPr>
-          <w:ilvl w:val="0"/>
-          <w:numId w:val="6"/>
-        </w:numPr>
-        <w:suppressAutoHyphens/>
-        <w:spacing w:after="0" w:line="240" w:lineRule="auto"/>
-        <w:ind w:left="1156"/>
-        <w:rPr>
-          <w:sz w:val="24"/>
-          <w:szCs w:val="24"/>
-        </w:rPr>
-      </w:pPr>
-      <w:r>
-        <w:rPr>
-          <w:sz w:val="24"/>
-          <w:szCs w:val="24"/>
-        </w:rPr>
-        <w:t>Physical Environment</w:t>
-      </w:r>
-    </w:p>
-    <w:p>
-      <w:pPr>
-        <w:suppressAutoHyphens/>
-        <w:spacing w:after="0" w:line="240" w:lineRule="auto"/>
-        <w:rPr>
-          <w:sz w:val="24"/>
-          <w:szCs w:val="24"/>
-        </w:rPr>
-      </w:pPr>
-    </w:p>
-    <w:p>
-      <w:pPr>
-        <w:suppressAutoHyphens/>
-        <w:spacing w:after="0" w:line="240" w:lineRule="auto"/>
-        <w:rPr>
-          <w:sz w:val="24"/>
-          <w:szCs w:val="24"/>
-        </w:rPr>
-      </w:pPr>
-      <w:r>
-        <w:rPr>
-          <w:sz w:val="24"/>
-          <w:szCs w:val="24"/>
-        </w:rPr>
-        <w:t xml:space="preserve">The game will be able to be played anywhere with a windows computer and good room space. Good room space is important because the user will be required to use some physical activity to carry out interaction. The type of physical activity will depend on the game level, the devices in use and the physical limitations of the user. As a brief guide, the </w:t>
-      </w:r>
-      <w:proofErr w:type="spellStart"/>
-      <w:r>
-        <w:rPr>
-          <w:sz w:val="24"/>
-          <w:szCs w:val="24"/>
-        </w:rPr>
-        <w:t>Kinect</w:t>
-      </w:r>
-      <w:proofErr w:type="spellEnd"/>
-      <w:r>
-        <w:rPr>
-          <w:sz w:val="24"/>
-          <w:szCs w:val="24"/>
-        </w:rPr>
-        <w:t xml:space="preserve"> will require users to be standing/sitting a fair distance away from it so it will require the most room space. The Leap Motion, Razer Hydra, mouse and keyboard all have a much more limited range of motion so users can operate them while seated or standing at their most comfortable distance from the computer. It’ll be ideal to have some soft flooring around the user if they are operating a device while standing to better prevent injury should the user get disorientated and lose </w:t>
-      </w:r>
-      <w:r>
-        <w:rPr>
-          <w:sz w:val="24"/>
-          <w:szCs w:val="24"/>
-        </w:rPr>
-        <w:tab/>
-        <w:t>balance.</w:t>
-      </w:r>
-    </w:p>
-    <w:p>
-      <w:pPr>
-        <w:suppressAutoHyphens/>
-        <w:spacing w:after="0" w:line="240" w:lineRule="auto"/>
-        <w:rPr>
-          <w:sz w:val="24"/>
-          <w:szCs w:val="24"/>
-        </w:rPr>
-      </w:pPr>
-    </w:p>
-    <w:p>
-      <w:pPr>
-        <w:numPr>
-          <w:ilvl w:val="0"/>
-          <w:numId w:val="6"/>
-        </w:numPr>
-        <w:suppressAutoHyphens/>
-        <w:spacing w:after="0" w:line="240" w:lineRule="auto"/>
-        <w:ind w:left="1156"/>
-        <w:rPr>
-          <w:sz w:val="24"/>
-          <w:szCs w:val="24"/>
-        </w:rPr>
-      </w:pPr>
-      <w:r>
-        <w:rPr>
-          <w:sz w:val="24"/>
-          <w:szCs w:val="24"/>
-        </w:rPr>
-        <w:t>Security Issues</w:t>
-      </w:r>
-    </w:p>
-    <w:p>
-      <w:pPr>
-        <w:suppressAutoHyphens/>
-        <w:spacing w:after="0" w:line="240" w:lineRule="auto"/>
-        <w:rPr>
-          <w:sz w:val="24"/>
-          <w:szCs w:val="24"/>
-        </w:rPr>
-      </w:pPr>
-    </w:p>
-    <w:p>
-      <w:pPr>
-        <w:suppressAutoHyphens/>
-        <w:spacing w:after="0" w:line="240" w:lineRule="auto"/>
-        <w:rPr>
-          <w:sz w:val="24"/>
-          <w:szCs w:val="24"/>
-        </w:rPr>
-      </w:pPr>
-      <w:r>
-        <w:rPr>
-          <w:sz w:val="24"/>
-          <w:szCs w:val="24"/>
-        </w:rPr>
-        <w:t>User’s personal details will be stored on a server and will only be accessible by users and supervisors with the associated permission rights. Collection of user’s personal details will be restricted to the bare minimum required for effective operation of the game. These details may include the user’s height, physical limitation, etc. They will have their own profile, which they can log into before starting the game. The devices used in the game come at quiet a high cost so they should be properly locked away after use to prevent theft and damage.</w:t>
-      </w:r>
-    </w:p>
-    <w:p>
-      <w:pPr>
-        <w:suppressAutoHyphens/>
-        <w:spacing w:after="0" w:line="240" w:lineRule="auto"/>
-        <w:rPr>
-          <w:sz w:val="24"/>
-          <w:szCs w:val="24"/>
-        </w:rPr>
-      </w:pPr>
-    </w:p>
-    <w:p>
-      <w:pPr>
-        <w:numPr>
-          <w:ilvl w:val="0"/>
-          <w:numId w:val="6"/>
-        </w:numPr>
-        <w:suppressAutoHyphens/>
-        <w:spacing w:after="0" w:line="240" w:lineRule="auto"/>
-        <w:ind w:left="1156"/>
-        <w:rPr>
-          <w:sz w:val="24"/>
-          <w:szCs w:val="24"/>
-        </w:rPr>
-      </w:pPr>
-      <w:r>
-        <w:rPr>
-          <w:sz w:val="24"/>
-          <w:szCs w:val="24"/>
-        </w:rPr>
-        <w:t>Resource Issues</w:t>
-      </w:r>
-    </w:p>
-    <w:p>
-      <w:pPr>
-        <w:rPr>
-          <w:sz w:val="24"/>
-          <w:szCs w:val="24"/>
-        </w:rPr>
-      </w:pPr>
-      <w:r>
-        <w:rPr>
-          <w:sz w:val="24"/>
-          <w:szCs w:val="24"/>
-        </w:rPr>
-        <w:tab/>
-      </w:r>
-    </w:p>
-    <w:p>
-      <w:pPr>
-        <w:rPr>
-          <w:sz w:val="24"/>
-          <w:szCs w:val="24"/>
-        </w:rPr>
-      </w:pPr>
-      <w:r>
-        <w:rPr>
-          <w:sz w:val="24"/>
-          <w:szCs w:val="24"/>
-        </w:rPr>
-        <w:t xml:space="preserve">A server will contain all users’ data and it’ll be running indefinitely so it can remain accessible at </w:t>
-      </w:r>
-      <w:proofErr w:type="spellStart"/>
-      <w:r>
-        <w:rPr>
-          <w:sz w:val="24"/>
-          <w:szCs w:val="24"/>
-        </w:rPr>
-        <w:t>anytime</w:t>
-      </w:r>
-      <w:proofErr w:type="spellEnd"/>
-      <w:r>
-        <w:rPr>
-          <w:sz w:val="24"/>
-          <w:szCs w:val="24"/>
-        </w:rPr>
-        <w:t xml:space="preserve">. However, server failure can happen and users/supervisors should make local backups of their </w:t>
-      </w:r>
-      <w:r>
-        <w:rPr>
-          <w:sz w:val="24"/>
-          <w:szCs w:val="24"/>
-        </w:rPr>
-        <w:tab/>
-        <w:t xml:space="preserve">own data. Users will be required to do an initial installation of the game. The device drivers will be installed during this installation process so all that will be required of the user is to connect the devices themselves and run the game. General maintenance of the devices will be the user’s responsibility, cleaning, storage, etc. </w:t>
-      </w:r>
-    </w:p>
-    <w:p>
-      <w:pPr>
-        <w:rPr>
-          <w:sz w:val="24"/>
-          <w:szCs w:val="24"/>
-        </w:rPr>
-      </w:pPr>
-    </w:p>
-    <w:p>
-      <w:pPr>
-        <w:rPr>
-          <w:sz w:val="24"/>
-          <w:szCs w:val="24"/>
-        </w:rPr>
-      </w:pPr>
-    </w:p>
-    <w:p>
-      <w:pPr>
-        <w:pStyle w:val="Heading1"/>
-        <w:rPr>
-          <w:rFonts w:ascii="Calibri" w:hAnsi="Calibri"/>
-        </w:rPr>
-      </w:pPr>
-      <w:r>
-        <w:rPr>
-          <w:rFonts w:ascii="Calibri" w:hAnsi="Calibri"/>
-        </w:rPr>
-        <w:br w:type="page"/>
-      </w:r>
-      <w:bookmarkStart w:id="8" w:name="_Toc396666021"/>
-      <w:r>
-        <w:rPr>
-          <w:rFonts w:ascii="Calibri" w:hAnsi="Calibri"/>
-        </w:rPr>
-        <w:lastRenderedPageBreak/>
-        <w:t>Diagrammatic Representation of the Requirements</w:t>
-      </w:r>
-      <w:bookmarkEnd w:id="8"/>
+        <w:t>Conclusion</w:t>
+      </w:r>
+      <w:bookmarkEnd w:id="9"/>
     </w:p>
     <w:p>
       <w:pPr>
@@ -3071,53 +3114,6 @@
         </w:rPr>
         <w:pict>
           <v:shape id="_x0000_i1034" type="#_x0000_t75" style="width:6in;height:7.2pt" o:hrpct="0" o:hr="t">
-            <v:imagedata r:id="rId8" o:title=""/>
-          </v:shape>
-        </w:pict>
-      </w:r>
-    </w:p>
-    <w:p>
-      <w:r>
-        <w:t>Refer to appendix’s B and C.</w:t>
-      </w:r>
-    </w:p>
-    <w:p/>
-    <w:p/>
-    <w:p>
-      <w:pPr>
-        <w:pStyle w:val="Heading1"/>
-        <w:rPr>
-          <w:rFonts w:ascii="Calibri" w:hAnsi="Calibri"/>
-        </w:rPr>
-      </w:pPr>
-      <w:r>
-        <w:rPr>
-          <w:rFonts w:ascii="Calibri" w:hAnsi="Calibri"/>
-        </w:rPr>
-        <w:br w:type="page"/>
-      </w:r>
-      <w:bookmarkStart w:id="9" w:name="_Toc396666022"/>
-      <w:r>
-        <w:rPr>
-          <w:rFonts w:ascii="Calibri" w:hAnsi="Calibri"/>
-        </w:rPr>
-        <w:lastRenderedPageBreak/>
-        <w:t>Conclusion</w:t>
-      </w:r>
-      <w:bookmarkEnd w:id="9"/>
-    </w:p>
-    <w:p>
-      <w:pPr>
-        <w:rPr>
-          <w:rFonts w:cs="Arial"/>
-        </w:rPr>
-      </w:pPr>
-      <w:r>
-        <w:rPr>
-          <w:rFonts w:cs="Arial"/>
-        </w:rPr>
-        <w:pict>
-          <v:shape id="_x0000_i1035" type="#_x0000_t75" style="width:6in;height:7.2pt" o:hrpct="0" o:hr="t">
             <v:imagedata r:id="rId8" o:title=""/>
           </v:shape>
         </w:pict>
@@ -3270,7 +3266,7 @@
           <w:rFonts w:cs="Arial"/>
         </w:rPr>
         <w:pict>
-          <v:shape id="_x0000_i1036" type="#_x0000_t75" style="width:6in;height:7.2pt" o:hrpct="0" o:hr="t">
+          <v:shape id="_x0000_i1035" type="#_x0000_t75" style="width:6in;height:7.2pt" o:hrpct="0" o:hr="t">
             <v:imagedata r:id="rId8" o:title=""/>
           </v:shape>
         </w:pict>
@@ -3312,11 +3308,58 @@
     </w:p>
     <w:p>
       <w:r>
-        <w:pict>
-          <v:shape id="_x0000_i1037" type="#_x0000_t75" style="width:495.75pt;height:207pt">
-            <v:imagedata r:id="rId10" o:title=""/>
-          </v:shape>
-        </w:pict>
+        <w:rPr>
+          <w:noProof/>
+          <w:lang w:val="en-MY" w:eastAsia="en-MY"/>
+        </w:rPr>
+        <w:drawing>
+          <wp:inline distT="0" distB="0" distL="0" distR="0">
+            <wp:extent cx="6296025" cy="2628900"/>
+            <wp:effectExtent l="0" t="0" r="9525" b="0"/>
+            <wp:docPr id="13" name="Picture 13"/>
+            <wp:cNvGraphicFramePr>
+              <a:graphicFrameLocks xmlns:a="http://schemas.openxmlformats.org/drawingml/2006/main" noChangeAspect="1"/>
+            </wp:cNvGraphicFramePr>
+            <a:graphic xmlns:a="http://schemas.openxmlformats.org/drawingml/2006/main">
+              <a:graphicData uri="http://schemas.openxmlformats.org/drawingml/2006/picture">
+                <pic:pic xmlns:pic="http://schemas.openxmlformats.org/drawingml/2006/picture">
+                  <pic:nvPicPr>
+                    <pic:cNvPr id="0" name="Picture 13"/>
+                    <pic:cNvPicPr>
+                      <a:picLocks noChangeAspect="1" noChangeArrowheads="1"/>
+                    </pic:cNvPicPr>
+                  </pic:nvPicPr>
+                  <pic:blipFill>
+                    <a:blip r:embed="rId10">
+                      <a:extLst>
+                        <a:ext uri="{28A0092B-C50C-407E-A947-70E740481C1C}">
+                          <a14:useLocalDpi xmlns:a14="http://schemas.microsoft.com/office/drawing/2010/main" val="0"/>
+                        </a:ext>
+                      </a:extLst>
+                    </a:blip>
+                    <a:srcRect/>
+                    <a:stretch>
+                      <a:fillRect/>
+                    </a:stretch>
+                  </pic:blipFill>
+                  <pic:spPr bwMode="auto">
+                    <a:xfrm>
+                      <a:off x="0" y="0"/>
+                      <a:ext cx="6296025" cy="2628900"/>
+                    </a:xfrm>
+                    <a:prstGeom prst="rect">
+                      <a:avLst/>
+                    </a:prstGeom>
+                    <a:noFill/>
+                    <a:ln>
+                      <a:noFill/>
+                    </a:ln>
+                  </pic:spPr>
+                </pic:pic>
+              </a:graphicData>
+            </a:graphic>
+          </wp:inline>
+        </w:drawing>
       </w:r>
     </w:p>
     <w:p>
@@ -3330,11 +3373,58 @@
     </w:p>
     <w:p>
       <w:r>
-        <w:pict>
-          <v:shape id="_x0000_i1038" type="#_x0000_t75" style="width:491.25pt;height:402pt">
-            <v:imagedata r:id="rId11" o:title=""/>
-          </v:shape>
-        </w:pict>
+        <w:rPr>
+          <w:noProof/>
+          <w:lang w:val="en-MY" w:eastAsia="en-MY"/>
+        </w:rPr>
+        <w:drawing>
+          <wp:inline distT="0" distB="0" distL="0" distR="0">
+            <wp:extent cx="6238875" cy="5105400"/>
+            <wp:effectExtent l="0" t="0" r="9525" b="0"/>
+            <wp:docPr id="14" name="Picture 14"/>
+            <wp:cNvGraphicFramePr>
+              <a:graphicFrameLocks xmlns:a="http://schemas.openxmlformats.org/drawingml/2006/main" noChangeAspect="1"/>
+            </wp:cNvGraphicFramePr>
+            <a:graphic xmlns:a="http://schemas.openxmlformats.org/drawingml/2006/main">
+              <a:graphicData uri="http://schemas.openxmlformats.org/drawingml/2006/picture">
+                <pic:pic xmlns:pic="http://schemas.openxmlformats.org/drawingml/2006/picture">
+                  <pic:nvPicPr>
+                    <pic:cNvPr id="0" name="Picture 14"/>
+                    <pic:cNvPicPr>
+                      <a:picLocks noChangeAspect="1" noChangeArrowheads="1"/>
+                    </pic:cNvPicPr>
+                  </pic:nvPicPr>
+                  <pic:blipFill>
+                    <a:blip r:embed="rId11">
+                      <a:extLst>
+                        <a:ext uri="{28A0092B-C50C-407E-A947-70E740481C1C}">
+                          <a14:useLocalDpi xmlns:a14="http://schemas.microsoft.com/office/drawing/2010/main" val="0"/>
+                        </a:ext>
+                      </a:extLst>
+                    </a:blip>
+                    <a:srcRect/>
+                    <a:stretch>
+                      <a:fillRect/>
+                    </a:stretch>
+                  </pic:blipFill>
+                  <pic:spPr bwMode="auto">
+                    <a:xfrm>
+                      <a:off x="0" y="0"/>
+                      <a:ext cx="6238875" cy="5105400"/>
+                    </a:xfrm>
+                    <a:prstGeom prst="rect">
+                      <a:avLst/>
+                    </a:prstGeom>
+                    <a:noFill/>
+                    <a:ln>
+                      <a:noFill/>
+                    </a:ln>
+                  </pic:spPr>
+                </pic:pic>
+              </a:graphicData>
+            </a:graphic>
+          </wp:inline>
+        </w:drawing>
       </w:r>
       <w:r>
         <w:br w:type="page"/>
@@ -3346,11 +3436,58 @@
     </w:p>
     <w:p>
       <w:r>
-        <w:pict>
-          <v:shape id="_x0000_i1039" type="#_x0000_t75" style="width:481.5pt;height:336.75pt">
-            <v:imagedata r:id="rId12" o:title=""/>
-          </v:shape>
-        </w:pict>
+        <w:rPr>
+          <w:noProof/>
+          <w:lang w:val="en-MY" w:eastAsia="en-MY"/>
+        </w:rPr>
+        <w:drawing>
+          <wp:inline distT="0" distB="0" distL="0" distR="0">
+            <wp:extent cx="6115050" cy="4276725"/>
+            <wp:effectExtent l="0" t="0" r="0" b="9525"/>
+            <wp:docPr id="15" name="Picture 15"/>
+            <wp:cNvGraphicFramePr>
+              <a:graphicFrameLocks xmlns:a="http://schemas.openxmlformats.org/drawingml/2006/main" noChangeAspect="1"/>
+            </wp:cNvGraphicFramePr>
+            <a:graphic xmlns:a="http://schemas.openxmlformats.org/drawingml/2006/main">
+              <a:graphicData uri="http://schemas.openxmlformats.org/drawingml/2006/picture">
+                <pic:pic xmlns:pic="http://schemas.openxmlformats.org/drawingml/2006/picture">
+                  <pic:nvPicPr>
+                    <pic:cNvPr id="0" name="Picture 15"/>
+                    <pic:cNvPicPr>
+                      <a:picLocks noChangeAspect="1" noChangeArrowheads="1"/>
+                    </pic:cNvPicPr>
+                  </pic:nvPicPr>
+                  <pic:blipFill>
+                    <a:blip r:embed="rId12">
+                      <a:extLst>
+                        <a:ext uri="{28A0092B-C50C-407E-A947-70E740481C1C}">
+                          <a14:useLocalDpi xmlns:a14="http://schemas.microsoft.com/office/drawing/2010/main" val="0"/>
+                        </a:ext>
+                      </a:extLst>
+                    </a:blip>
+                    <a:srcRect/>
+                    <a:stretch>
+                      <a:fillRect/>
+                    </a:stretch>
+                  </pic:blipFill>
+                  <pic:spPr bwMode="auto">
+                    <a:xfrm>
+                      <a:off x="0" y="0"/>
+                      <a:ext cx="6115050" cy="4276725"/>
+                    </a:xfrm>
+                    <a:prstGeom prst="rect">
+                      <a:avLst/>
+                    </a:prstGeom>
+                    <a:noFill/>
+                    <a:ln>
+                      <a:noFill/>
+                    </a:ln>
+                  </pic:spPr>
+                </pic:pic>
+              </a:graphicData>
+            </a:graphic>
+          </wp:inline>
+        </w:drawing>
       </w:r>
     </w:p>
     <w:sectPr>
@@ -3409,7 +3546,7 @@
       <w:rPr>
         <w:noProof/>
       </w:rPr>
-      <w:t>9</w:t>
+      <w:t>14</w:t>
     </w:r>
     <w:r>
       <w:rPr>
@@ -5064,45 +5201,39 @@
   <w:docDefaults>
     <w:rPrDefault>
       <w:rPr>
-        <w:rFonts w:asciiTheme="minorHAnsi" w:eastAsiaTheme="minorEastAsia" w:hAnsiTheme="minorHAnsi" w:cstheme="minorBidi"/>
-        <w:sz w:val="22"/>
-        <w:szCs w:val="22"/>
+        <w:rFonts w:ascii="Calibri" w:eastAsia="Calibri" w:hAnsi="Calibri" w:cs="Times New Roman"/>
         <w:lang w:val="en-AU" w:eastAsia="en-AU" w:bidi="ar-SA"/>
       </w:rPr>
     </w:rPrDefault>
-    <w:pPrDefault>
-      <w:pPr>
-        <w:spacing w:after="200" w:line="276" w:lineRule="auto"/>
-      </w:pPr>
-    </w:pPrDefault>
+    <w:pPrDefault/>
   </w:docDefaults>
   <w:latentStyles w:defLockedState="0" w:defUIPriority="99" w:defSemiHidden="1" w:defUnhideWhenUsed="1" w:defQFormat="0" w:count="267">
-    <w:lsdException w:name="Normal" w:semiHidden="0" w:uiPriority="0" w:unhideWhenUsed="0" w:qFormat="1"/>
-    <w:lsdException w:name="heading 1" w:semiHidden="0" w:uiPriority="9" w:unhideWhenUsed="0" w:qFormat="1"/>
-    <w:lsdException w:name="heading 2" w:uiPriority="9" w:qFormat="1"/>
-    <w:lsdException w:name="heading 3" w:uiPriority="9" w:qFormat="1"/>
-    <w:lsdException w:name="heading 4" w:uiPriority="9" w:qFormat="1"/>
-    <w:lsdException w:name="heading 5" w:uiPriority="9" w:qFormat="1"/>
-    <w:lsdException w:name="heading 6" w:uiPriority="9" w:qFormat="1"/>
-    <w:lsdException w:name="heading 7" w:uiPriority="9" w:qFormat="1"/>
-    <w:lsdException w:name="heading 8" w:uiPriority="9" w:qFormat="1"/>
-    <w:lsdException w:name="heading 9" w:uiPriority="9" w:qFormat="1"/>
-    <w:lsdException w:name="toc 1" w:uiPriority="39"/>
-    <w:lsdException w:name="toc 2" w:uiPriority="39"/>
-    <w:lsdException w:name="toc 3" w:uiPriority="39"/>
-    <w:lsdException w:name="toc 4" w:uiPriority="39"/>
-    <w:lsdException w:name="toc 5" w:uiPriority="39"/>
-    <w:lsdException w:name="toc 6" w:uiPriority="39"/>
-    <w:lsdException w:name="toc 7" w:uiPriority="39"/>
-    <w:lsdException w:name="toc 8" w:uiPriority="39"/>
-    <w:lsdException w:name="toc 9" w:uiPriority="39"/>
-    <w:lsdException w:name="caption" w:uiPriority="35" w:qFormat="1"/>
-    <w:lsdException w:name="Title" w:semiHidden="0" w:uiPriority="10" w:unhideWhenUsed="0" w:qFormat="1"/>
-    <w:lsdException w:name="Default Paragraph Font" w:uiPriority="1"/>
-    <w:lsdException w:name="Subtitle" w:semiHidden="0" w:uiPriority="11" w:unhideWhenUsed="0" w:qFormat="1"/>
-    <w:lsdException w:name="Strong" w:semiHidden="0" w:uiPriority="22" w:unhideWhenUsed="0" w:qFormat="1"/>
-    <w:lsdException w:name="Emphasis" w:semiHidden="0" w:uiPriority="20" w:unhideWhenUsed="0" w:qFormat="1"/>
-    <w:lsdException w:name="Table Grid" w:semiHidden="0" w:uiPriority="59" w:unhideWhenUsed="0"/>
+    <w:lsdException w:name="Normal" w:locked="1" w:semiHidden="0" w:uiPriority="0" w:unhideWhenUsed="0" w:qFormat="1"/>
+    <w:lsdException w:name="heading 1" w:locked="1" w:semiHidden="0" w:uiPriority="0" w:unhideWhenUsed="0" w:qFormat="1"/>
+    <w:lsdException w:name="heading 2" w:locked="1" w:semiHidden="0" w:uiPriority="0" w:unhideWhenUsed="0" w:qFormat="1"/>
+    <w:lsdException w:name="heading 3" w:locked="1" w:uiPriority="0" w:qFormat="1"/>
+    <w:lsdException w:name="heading 4" w:locked="1" w:uiPriority="0" w:qFormat="1"/>
+    <w:lsdException w:name="heading 5" w:locked="1" w:uiPriority="0" w:qFormat="1"/>
+    <w:lsdException w:name="heading 6" w:locked="1" w:uiPriority="0" w:qFormat="1"/>
+    <w:lsdException w:name="heading 7" w:locked="1" w:uiPriority="0" w:qFormat="1"/>
+    <w:lsdException w:name="heading 8" w:locked="1" w:uiPriority="0" w:qFormat="1"/>
+    <w:lsdException w:name="heading 9" w:locked="1" w:uiPriority="0" w:qFormat="1"/>
+    <w:lsdException w:name="toc 1" w:locked="1" w:semiHidden="0" w:uiPriority="0" w:unhideWhenUsed="0"/>
+    <w:lsdException w:name="toc 2" w:locked="1" w:semiHidden="0" w:uiPriority="0" w:unhideWhenUsed="0"/>
+    <w:lsdException w:name="toc 3" w:locked="1" w:semiHidden="0" w:uiPriority="0" w:unhideWhenUsed="0"/>
+    <w:lsdException w:name="toc 4" w:locked="1" w:semiHidden="0" w:uiPriority="0" w:unhideWhenUsed="0"/>
+    <w:lsdException w:name="toc 5" w:locked="1" w:semiHidden="0" w:uiPriority="0" w:unhideWhenUsed="0"/>
+    <w:lsdException w:name="toc 6" w:locked="1" w:semiHidden="0" w:uiPriority="0" w:unhideWhenUsed="0"/>
+    <w:lsdException w:name="toc 7" w:locked="1" w:semiHidden="0" w:uiPriority="0" w:unhideWhenUsed="0"/>
+    <w:lsdException w:name="toc 8" w:locked="1" w:semiHidden="0" w:uiPriority="0" w:unhideWhenUsed="0"/>
+    <w:lsdException w:name="toc 9" w:locked="1" w:semiHidden="0" w:uiPriority="0" w:unhideWhenUsed="0"/>
+    <w:lsdException w:name="caption" w:locked="1" w:uiPriority="0" w:qFormat="1"/>
+    <w:lsdException w:name="Title" w:locked="1" w:semiHidden="0" w:uiPriority="0" w:unhideWhenUsed="0" w:qFormat="1"/>
+    <w:lsdException w:name="Default Paragraph Font" w:locked="1" w:semiHidden="0" w:uiPriority="0" w:unhideWhenUsed="0"/>
+    <w:lsdException w:name="Subtitle" w:locked="1" w:semiHidden="0" w:uiPriority="0" w:unhideWhenUsed="0" w:qFormat="1"/>
+    <w:lsdException w:name="Strong" w:locked="1" w:semiHidden="0" w:uiPriority="0" w:unhideWhenUsed="0" w:qFormat="1"/>
+    <w:lsdException w:name="Emphasis" w:locked="1" w:semiHidden="0" w:uiPriority="0" w:unhideWhenUsed="0" w:qFormat="1"/>
+    <w:lsdException w:name="Table Grid" w:locked="1" w:semiHidden="0" w:uiPriority="0" w:unhideWhenUsed="0"/>
     <w:lsdException w:name="Placeholder Text" w:unhideWhenUsed="0"/>
     <w:lsdException w:name="No Spacing" w:semiHidden="0" w:uiPriority="1" w:unhideWhenUsed="0" w:qFormat="1"/>
     <w:lsdException w:name="Light Shading" w:semiHidden="0" w:uiPriority="60" w:unhideWhenUsed="0"/>
@@ -5213,11 +5344,68 @@
     <w:lsdException w:name="Intense Reference" w:semiHidden="0" w:uiPriority="32" w:unhideWhenUsed="0" w:qFormat="1"/>
     <w:lsdException w:name="Book Title" w:semiHidden="0" w:uiPriority="33" w:unhideWhenUsed="0" w:qFormat="1"/>
     <w:lsdException w:name="Bibliography" w:uiPriority="37"/>
-    <w:lsdException w:name="TOC Heading" w:uiPriority="39" w:qFormat="1"/>
+    <w:lsdException w:name="TOC Heading" w:semiHidden="0" w:uiPriority="39" w:unhideWhenUsed="0" w:qFormat="1"/>
   </w:latentStyles>
   <w:style w:type="paragraph" w:default="1" w:styleId="Normal">
     <w:name w:val="Normal"/>
     <w:qFormat/>
+    <w:rsid w:val="00C46F87"/>
+    <w:pPr>
+      <w:spacing w:after="200" w:line="276" w:lineRule="auto"/>
+    </w:pPr>
+    <w:rPr>
+      <w:sz w:val="22"/>
+      <w:szCs w:val="22"/>
+      <w:lang w:eastAsia="en-US"/>
+    </w:rPr>
+  </w:style>
+  <w:style w:type="paragraph" w:styleId="Heading1">
+    <w:name w:val="heading 1"/>
+    <w:basedOn w:val="Normal"/>
+    <w:next w:val="Normal"/>
+    <w:link w:val="Heading1Char"/>
+    <w:uiPriority w:val="99"/>
+    <w:qFormat/>
+    <w:rsid w:val="007449F9"/>
+    <w:pPr>
+      <w:keepNext/>
+      <w:keepLines/>
+      <w:spacing w:before="480" w:after="0"/>
+      <w:outlineLvl w:val="0"/>
+    </w:pPr>
+    <w:rPr>
+      <w:rFonts w:ascii="Cambria" w:hAnsi="Cambria"/>
+      <w:b/>
+      <w:bCs/>
+      <w:color w:val="365F91"/>
+      <w:sz w:val="28"/>
+      <w:szCs w:val="28"/>
+      <w:lang w:eastAsia="en-AU"/>
+    </w:rPr>
+  </w:style>
+  <w:style w:type="paragraph" w:styleId="Heading2">
+    <w:name w:val="heading 2"/>
+    <w:basedOn w:val="Normal"/>
+    <w:next w:val="Normal"/>
+    <w:link w:val="Heading2Char"/>
+    <w:uiPriority w:val="99"/>
+    <w:qFormat/>
+    <w:rsid w:val="00927945"/>
+    <w:pPr>
+      <w:keepNext/>
+      <w:keepLines/>
+      <w:spacing w:before="200" w:after="0"/>
+      <w:outlineLvl w:val="1"/>
+    </w:pPr>
+    <w:rPr>
+      <w:rFonts w:ascii="Cambria" w:hAnsi="Cambria"/>
+      <w:b/>
+      <w:bCs/>
+      <w:color w:val="4F81BD"/>
+      <w:sz w:val="26"/>
+      <w:szCs w:val="26"/>
+      <w:lang w:eastAsia="en-AU"/>
+    </w:rPr>
   </w:style>
   <w:style w:type="character" w:default="1" w:styleId="DefaultParagraphFont">
     <w:name w:val="Default Paragraph Font"/>
@@ -5245,6 +5433,182 @@
     <w:uiPriority w:val="99"/>
     <w:semiHidden/>
     <w:unhideWhenUsed/>
+  </w:style>
+  <w:style w:type="character" w:customStyle="1" w:styleId="Heading1Char">
+    <w:name w:val="Heading 1 Char"/>
+    <w:link w:val="Heading1"/>
+    <w:uiPriority w:val="99"/>
+    <w:locked/>
+    <w:rsid w:val="007449F9"/>
+    <w:rPr>
+      <w:rFonts w:ascii="Cambria" w:hAnsi="Cambria"/>
+      <w:b/>
+      <w:color w:val="365F91"/>
+      <w:sz w:val="28"/>
+    </w:rPr>
+  </w:style>
+  <w:style w:type="character" w:customStyle="1" w:styleId="Heading2Char">
+    <w:name w:val="Heading 2 Char"/>
+    <w:link w:val="Heading2"/>
+    <w:uiPriority w:val="99"/>
+    <w:semiHidden/>
+    <w:locked/>
+    <w:rsid w:val="00927945"/>
+    <w:rPr>
+      <w:rFonts w:ascii="Cambria" w:hAnsi="Cambria"/>
+      <w:b/>
+      <w:color w:val="4F81BD"/>
+      <w:sz w:val="26"/>
+    </w:rPr>
+  </w:style>
+  <w:style w:type="paragraph" w:styleId="TOCHeading">
+    <w:name w:val="TOC Heading"/>
+    <w:basedOn w:val="Heading1"/>
+    <w:next w:val="Normal"/>
+    <w:uiPriority w:val="99"/>
+    <w:qFormat/>
+    <w:rsid w:val="007449F9"/>
+    <w:pPr>
+      <w:outlineLvl w:val="9"/>
+    </w:pPr>
+    <w:rPr>
+      <w:lang w:val="en-US" w:eastAsia="ja-JP"/>
+    </w:rPr>
+  </w:style>
+  <w:style w:type="paragraph" w:styleId="BalloonText">
+    <w:name w:val="Balloon Text"/>
+    <w:basedOn w:val="Normal"/>
+    <w:link w:val="BalloonTextChar"/>
+    <w:uiPriority w:val="99"/>
+    <w:semiHidden/>
+    <w:rsid w:val="007449F9"/>
+    <w:pPr>
+      <w:spacing w:after="0" w:line="240" w:lineRule="auto"/>
+    </w:pPr>
+    <w:rPr>
+      <w:rFonts w:ascii="Tahoma" w:hAnsi="Tahoma"/>
+      <w:sz w:val="16"/>
+      <w:szCs w:val="16"/>
+      <w:lang w:eastAsia="en-AU"/>
+    </w:rPr>
+  </w:style>
+  <w:style w:type="character" w:customStyle="1" w:styleId="BalloonTextChar">
+    <w:name w:val="Balloon Text Char"/>
+    <w:link w:val="BalloonText"/>
+    <w:uiPriority w:val="99"/>
+    <w:semiHidden/>
+    <w:locked/>
+    <w:rsid w:val="007449F9"/>
+    <w:rPr>
+      <w:rFonts w:ascii="Tahoma" w:hAnsi="Tahoma"/>
+      <w:sz w:val="16"/>
+    </w:rPr>
+  </w:style>
+  <w:style w:type="paragraph" w:styleId="TOC1">
+    <w:name w:val="toc 1"/>
+    <w:basedOn w:val="Normal"/>
+    <w:next w:val="Normal"/>
+    <w:autoRedefine/>
+    <w:uiPriority w:val="99"/>
+    <w:rsid w:val="007449F9"/>
+    <w:pPr>
+      <w:spacing w:after="100"/>
+    </w:pPr>
+  </w:style>
+  <w:style w:type="character" w:styleId="Hyperlink">
+    <w:name w:val="Hyperlink"/>
+    <w:uiPriority w:val="99"/>
+    <w:rsid w:val="007449F9"/>
+    <w:rPr>
+      <w:rFonts w:cs="Times New Roman"/>
+      <w:color w:val="0000FF"/>
+      <w:u w:val="single"/>
+    </w:rPr>
+  </w:style>
+  <w:style w:type="paragraph" w:styleId="TOC2">
+    <w:name w:val="toc 2"/>
+    <w:basedOn w:val="Normal"/>
+    <w:next w:val="Normal"/>
+    <w:autoRedefine/>
+    <w:uiPriority w:val="99"/>
+    <w:rsid w:val="00D721E6"/>
+    <w:pPr>
+      <w:spacing w:after="100"/>
+      <w:ind w:left="220"/>
+    </w:pPr>
+  </w:style>
+  <w:style w:type="table" w:styleId="TableGrid">
+    <w:name w:val="Table Grid"/>
+    <w:basedOn w:val="TableNormal"/>
+    <w:uiPriority w:val="99"/>
+    <w:rsid w:val="001D30EC"/>
+    <w:tblPr>
+      <w:tblInd w:w="0" w:type="dxa"/>
+      <w:tblBorders>
+        <w:top w:val="single" w:sz="4" w:space="0" w:color="auto"/>
+        <w:left w:val="single" w:sz="4" w:space="0" w:color="auto"/>
+        <w:bottom w:val="single" w:sz="4" w:space="0" w:color="auto"/>
+        <w:right w:val="single" w:sz="4" w:space="0" w:color="auto"/>
+        <w:insideH w:val="single" w:sz="4" w:space="0" w:color="auto"/>
+        <w:insideV w:val="single" w:sz="4" w:space="0" w:color="auto"/>
+      </w:tblBorders>
+      <w:tblCellMar>
+        <w:top w:w="0" w:type="dxa"/>
+        <w:left w:w="108" w:type="dxa"/>
+        <w:bottom w:w="0" w:type="dxa"/>
+        <w:right w:w="108" w:type="dxa"/>
+      </w:tblCellMar>
+    </w:tblPr>
+  </w:style>
+  <w:style w:type="paragraph" w:styleId="Header">
+    <w:name w:val="header"/>
+    <w:basedOn w:val="Normal"/>
+    <w:link w:val="HeaderChar"/>
+    <w:uiPriority w:val="99"/>
+    <w:semiHidden/>
+    <w:rsid w:val="00344A2C"/>
+    <w:pPr>
+      <w:tabs>
+        <w:tab w:val="center" w:pos="4513"/>
+        <w:tab w:val="right" w:pos="9026"/>
+      </w:tabs>
+    </w:pPr>
+  </w:style>
+  <w:style w:type="character" w:customStyle="1" w:styleId="HeaderChar">
+    <w:name w:val="Header Char"/>
+    <w:link w:val="Header"/>
+    <w:uiPriority w:val="99"/>
+    <w:semiHidden/>
+    <w:locked/>
+    <w:rsid w:val="00344A2C"/>
+    <w:rPr>
+      <w:sz w:val="22"/>
+      <w:lang w:val="en-AU" w:eastAsia="en-US"/>
+    </w:rPr>
+  </w:style>
+  <w:style w:type="paragraph" w:styleId="Footer">
+    <w:name w:val="footer"/>
+    <w:basedOn w:val="Normal"/>
+    <w:link w:val="FooterChar"/>
+    <w:uiPriority w:val="99"/>
+    <w:rsid w:val="00344A2C"/>
+    <w:pPr>
+      <w:tabs>
+        <w:tab w:val="center" w:pos="4513"/>
+        <w:tab w:val="right" w:pos="9026"/>
+      </w:tabs>
+    </w:pPr>
+  </w:style>
+  <w:style w:type="character" w:customStyle="1" w:styleId="FooterChar">
+    <w:name w:val="Footer Char"/>
+    <w:link w:val="Footer"/>
+    <w:uiPriority w:val="99"/>
+    <w:locked/>
+    <w:rsid w:val="00344A2C"/>
+    <w:rPr>
+      <w:sz w:val="22"/>
+      <w:lang w:val="en-AU" w:eastAsia="en-US"/>
+    </w:rPr>
   </w:style>
 </w:styles>
 </file>

--- a/Documents/Documentation/Requirements and Analysis.docx
+++ b/Documents/Documentation/Requirements and Analysis.docx
@@ -1089,7 +1089,19 @@
         <w:t xml:space="preserve">The system will have the potential if adapted for future expansion, </w:t>
       </w:r>
       <w:r>
-        <w:t xml:space="preserve">to try and rehabilitate stroke patients by getting them to use their affected areas of their brains to hopefully to regain functionality of limbs and </w:t>
+        <w:t xml:space="preserve">to try and rehabilitate stroke patients by getting them to use their affected areas </w:t>
+      </w:r>
+      <w:r>
+        <w:t xml:space="preserve">of their brains to hopefully </w:t>
+      </w:r>
+      <w:r>
+        <w:t>regain functionality of</w:t>
+      </w:r>
+      <w:r>
+        <w:t xml:space="preserve"> the </w:t>
+      </w:r>
+      <w:r>
+        <w:t xml:space="preserve">limbs and </w:t>
       </w:r>
       <w:r>
         <w:t>other motor control functions. For the scope of this project, o</w:t>
@@ -1112,13 +1124,57 @@
         <w:t xml:space="preserve"> using the different combination of devices</w:t>
       </w:r>
       <w:r>
-        <w:t xml:space="preserve"> to further expand the project and maybe </w:t>
+        <w:t xml:space="preserve"> </w:t>
+      </w:r>
+      <w:r>
+        <w:t>with user-adjustable calibrations</w:t>
+      </w:r>
+      <w:r>
+        <w:t xml:space="preserve"> and maybe </w:t>
       </w:r>
       <w:r>
         <w:t xml:space="preserve">in the future </w:t>
       </w:r>
       <w:r>
-        <w:t>put it into some form of practice to actually try and rehabilitate patients.</w:t>
+        <w:t>put it into some form of practice to actuall</w:t>
+      </w:r>
+      <w:r>
+        <w:t xml:space="preserve">y try and rehabilitate patients. Future expansion will not be limited to features such as the </w:t>
+      </w:r>
+      <w:r>
+        <w:t>implementation</w:t>
+      </w:r>
+      <w:bookmarkStart w:id="4" w:name="_GoBack"/>
+      <w:bookmarkEnd w:id="4"/>
+      <w:r>
+        <w:t xml:space="preserve"> of</w:t>
+      </w:r>
+      <w:r>
+        <w:t xml:space="preserve"> more interesting, challenging </w:t>
+      </w:r>
+      <w:r>
+        <w:t xml:space="preserve">and compelling rehabilitation </w:t>
+      </w:r>
+      <w:r>
+        <w:t>tasks</w:t>
+      </w:r>
+      <w:r>
+        <w:t xml:space="preserve"> or </w:t>
+      </w:r>
+      <w:r>
+        <w:t xml:space="preserve">the </w:t>
+      </w:r>
+      <w:r>
+        <w:t>introductio</w:t>
+      </w:r>
+      <w:r>
+        <w:t xml:space="preserve">n of new motion sensing devices that goes in </w:t>
+      </w:r>
+      <w:r>
+        <w:t>hand in hand</w:t>
+      </w:r>
+      <w:r>
+        <w:t xml:space="preserve"> with those new tasks.</w:t>
       </w:r>
     </w:p>
     <w:p>
@@ -1257,7 +1313,7 @@
         </w:rPr>
         <w:br w:type="page"/>
       </w:r>
-      <w:bookmarkStart w:id="4" w:name="_Toc396666018"/>
+      <w:bookmarkStart w:id="5" w:name="_Toc396666018"/>
       <w:r>
         <w:rPr>
           <w:rFonts w:ascii="Calibri" w:hAnsi="Calibri"/>
@@ -1265,7 +1321,7 @@
         <w:lastRenderedPageBreak/>
         <w:t>Outline of the Solution Proposed to Solve the Problem</w:t>
       </w:r>
-      <w:bookmarkEnd w:id="4"/>
+      <w:bookmarkEnd w:id="5"/>
     </w:p>
     <w:p>
       <w:pPr>
@@ -1659,7 +1715,7 @@
         </w:rPr>
         <w:br w:type="page"/>
       </w:r>
-      <w:bookmarkStart w:id="5" w:name="_Toc396666019"/>
+      <w:bookmarkStart w:id="6" w:name="_Toc396666019"/>
       <w:r>
         <w:rPr>
           <w:rFonts w:ascii="Calibri" w:hAnsi="Calibri"/>
@@ -1667,7 +1723,7 @@
         <w:lastRenderedPageBreak/>
         <w:t>Functional Requirements</w:t>
       </w:r>
-      <w:bookmarkEnd w:id="5"/>
+      <w:bookmarkEnd w:id="6"/>
     </w:p>
     <w:p>
       <w:pPr>
@@ -1936,7 +1992,7 @@
         </w:rPr>
         <w:br w:type="page"/>
       </w:r>
-      <w:bookmarkStart w:id="6" w:name="_Toc396666020"/>
+      <w:bookmarkStart w:id="7" w:name="_Toc396666020"/>
       <w:r>
         <w:rPr>
           <w:rFonts w:ascii="Calibri" w:hAnsi="Calibri"/>
@@ -1944,7 +2000,7 @@
         <w:lastRenderedPageBreak/>
         <w:t>Non-functional Requirements</w:t>
       </w:r>
-      <w:bookmarkEnd w:id="6"/>
+      <w:bookmarkEnd w:id="7"/>
     </w:p>
     <w:p>
       <w:pPr>
@@ -2848,8 +2904,6 @@
         </w:rPr>
         <w:t>Windows</w:t>
       </w:r>
-      <w:bookmarkStart w:id="7" w:name="_GoBack"/>
-      <w:bookmarkEnd w:id="7"/>
       <w:r>
         <w:rPr>
           <w:sz w:val="24"/>
@@ -3546,7 +3600,7 @@
       <w:rPr>
         <w:noProof/>
       </w:rPr>
-      <w:t>14</w:t>
+      <w:t>5</w:t>
     </w:r>
     <w:r>
       <w:rPr>

--- a/Documents/Documentation/Requirements and Analysis.docx
+++ b/Documents/Documentation/Requirements and Analysis.docx
@@ -1089,19 +1089,7 @@
         <w:t xml:space="preserve">The system will have the potential if adapted for future expansion, </w:t>
       </w:r>
       <w:r>
-        <w:t xml:space="preserve">to try and rehabilitate stroke patients by getting them to use their affected areas </w:t>
-      </w:r>
-      <w:r>
-        <w:t xml:space="preserve">of their brains to hopefully </w:t>
-      </w:r>
-      <w:r>
-        <w:t>regain functionality of</w:t>
-      </w:r>
-      <w:r>
-        <w:t xml:space="preserve"> the </w:t>
-      </w:r>
-      <w:r>
-        <w:t xml:space="preserve">limbs and </w:t>
+        <w:t xml:space="preserve">to try and rehabilitate stroke patients by getting them to use their affected areas of their brains to hopefully to regain functionality of limbs and </w:t>
       </w:r>
       <w:r>
         <w:t>other motor control functions. For the scope of this project, o</w:t>
@@ -1124,57 +1112,13 @@
         <w:t xml:space="preserve"> using the different combination of devices</w:t>
       </w:r>
       <w:r>
-        <w:t xml:space="preserve"> </w:t>
-      </w:r>
-      <w:r>
-        <w:t>with user-adjustable calibrations</w:t>
-      </w:r>
-      <w:r>
-        <w:t xml:space="preserve"> and maybe </w:t>
+        <w:t xml:space="preserve"> to further expand the project and maybe </w:t>
       </w:r>
       <w:r>
         <w:t xml:space="preserve">in the future </w:t>
       </w:r>
       <w:r>
-        <w:t>put it into some form of practice to actuall</w:t>
-      </w:r>
-      <w:r>
-        <w:t xml:space="preserve">y try and rehabilitate patients. Future expansion will not be limited to features such as the </w:t>
-      </w:r>
-      <w:r>
-        <w:t>implementation</w:t>
-      </w:r>
-      <w:bookmarkStart w:id="4" w:name="_GoBack"/>
-      <w:bookmarkEnd w:id="4"/>
-      <w:r>
-        <w:t xml:space="preserve"> of</w:t>
-      </w:r>
-      <w:r>
-        <w:t xml:space="preserve"> more interesting, challenging </w:t>
-      </w:r>
-      <w:r>
-        <w:t xml:space="preserve">and compelling rehabilitation </w:t>
-      </w:r>
-      <w:r>
-        <w:t>tasks</w:t>
-      </w:r>
-      <w:r>
-        <w:t xml:space="preserve"> or </w:t>
-      </w:r>
-      <w:r>
-        <w:t xml:space="preserve">the </w:t>
-      </w:r>
-      <w:r>
-        <w:t>introductio</w:t>
-      </w:r>
-      <w:r>
-        <w:t xml:space="preserve">n of new motion sensing devices that goes in </w:t>
-      </w:r>
-      <w:r>
-        <w:t>hand in hand</w:t>
-      </w:r>
-      <w:r>
-        <w:t xml:space="preserve"> with those new tasks.</w:t>
+        <w:t>put it into some form of practice to actually try and rehabilitate patients.</w:t>
       </w:r>
     </w:p>
     <w:p>
@@ -1313,7 +1257,7 @@
         </w:rPr>
         <w:br w:type="page"/>
       </w:r>
-      <w:bookmarkStart w:id="5" w:name="_Toc396666018"/>
+      <w:bookmarkStart w:id="4" w:name="_Toc396666018"/>
       <w:r>
         <w:rPr>
           <w:rFonts w:ascii="Calibri" w:hAnsi="Calibri"/>
@@ -1321,7 +1265,7 @@
         <w:lastRenderedPageBreak/>
         <w:t>Outline of the Solution Proposed to Solve the Problem</w:t>
       </w:r>
-      <w:bookmarkEnd w:id="5"/>
+      <w:bookmarkEnd w:id="4"/>
     </w:p>
     <w:p>
       <w:pPr>
@@ -1715,7 +1659,7 @@
         </w:rPr>
         <w:br w:type="page"/>
       </w:r>
-      <w:bookmarkStart w:id="6" w:name="_Toc396666019"/>
+      <w:bookmarkStart w:id="5" w:name="_Toc396666019"/>
       <w:r>
         <w:rPr>
           <w:rFonts w:ascii="Calibri" w:hAnsi="Calibri"/>
@@ -1723,7 +1667,7 @@
         <w:lastRenderedPageBreak/>
         <w:t>Functional Requirements</w:t>
       </w:r>
-      <w:bookmarkEnd w:id="6"/>
+      <w:bookmarkEnd w:id="5"/>
     </w:p>
     <w:p>
       <w:pPr>
@@ -1992,7 +1936,7 @@
         </w:rPr>
         <w:br w:type="page"/>
       </w:r>
-      <w:bookmarkStart w:id="7" w:name="_Toc396666020"/>
+      <w:bookmarkStart w:id="6" w:name="_Toc396666020"/>
       <w:r>
         <w:rPr>
           <w:rFonts w:ascii="Calibri" w:hAnsi="Calibri"/>
@@ -2000,7 +1944,7 @@
         <w:lastRenderedPageBreak/>
         <w:t>Non-functional Requirements</w:t>
       </w:r>
-      <w:bookmarkEnd w:id="7"/>
+      <w:bookmarkEnd w:id="6"/>
     </w:p>
     <w:p>
       <w:pPr>
@@ -2904,6 +2848,8 @@
         </w:rPr>
         <w:t>Windows</w:t>
       </w:r>
+      <w:bookmarkStart w:id="7" w:name="_GoBack"/>
+      <w:bookmarkEnd w:id="7"/>
       <w:r>
         <w:rPr>
           <w:sz w:val="24"/>
@@ -3600,7 +3546,7 @@
       <w:rPr>
         <w:noProof/>
       </w:rPr>
-      <w:t>5</w:t>
+      <w:t>14</w:t>
     </w:r>
     <w:r>
       <w:rPr>

--- a/Documents/Documentation/Requirements and Analysis.docx
+++ b/Documents/Documentation/Requirements and Analysis.docx
@@ -1,6 +1,6 @@
 
 <file path=word/document.xml><?xml version="1.0" encoding="utf-8"?>
-<w:document xmlns:wpc="http://schemas.microsoft.com/office/word/2010/wordprocessingCanvas" xmlns:mc="http://schemas.openxmlformats.org/markup-compatibility/2006" xmlns:o="urn:schemas-microsoft-com:office:office" xmlns:r="http://schemas.openxmlformats.org/officeDocument/2006/relationships" xmlns:m="http://schemas.openxmlformats.org/officeDocument/2006/math" xmlns:v="urn:schemas-microsoft-com:vml" xmlns:wp14="http://schemas.microsoft.com/office/word/2010/wordprocessingDrawing" xmlns:wp="http://schemas.openxmlformats.org/drawingml/2006/wordprocessingDrawing" xmlns:w10="urn:schemas-microsoft-com:office:word" xmlns:w="http://schemas.openxmlformats.org/wordprocessingml/2006/main" xmlns:w14="http://schemas.microsoft.com/office/word/2010/wordml" xmlns:wpg="http://schemas.microsoft.com/office/word/2010/wordprocessingGroup" xmlns:wpi="http://schemas.microsoft.com/office/word/2010/wordprocessingInk" xmlns:wne="http://schemas.microsoft.com/office/word/2006/wordml" xmlns:wps="http://schemas.microsoft.com/office/word/2010/wordprocessingShape" mc:Ignorable="w14 wp14">
+<w:document xmlns:ve="http://schemas.openxmlformats.org/markup-compatibility/2006" xmlns:o="urn:schemas-microsoft-com:office:office" xmlns:r="http://schemas.openxmlformats.org/officeDocument/2006/relationships" xmlns:m="http://schemas.openxmlformats.org/officeDocument/2006/math" xmlns:v="urn:schemas-microsoft-com:vml" xmlns:wp="http://schemas.openxmlformats.org/drawingml/2006/wordprocessingDrawing" xmlns:w10="urn:schemas-microsoft-com:office:word" xmlns:w="http://schemas.openxmlformats.org/wordprocessingml/2006/main" xmlns:wne="http://schemas.microsoft.com/office/word/2006/wordml">
   <w:body>
     <w:p>
       <w:pPr>
@@ -78,7 +78,7 @@
             <o:lock v:ext="edit" aspectratio="t"/>
           </v:shapetype>
           <v:shape id="_x0000_i1025" type="#_x0000_t75" style="width:6in;height:7.2pt" o:hrpct="0" o:hr="t">
-            <v:imagedata r:id="rId8" o:title=""/>
+            <v:imagedata r:id="rId7" o:title=""/>
           </v:shape>
         </w:pict>
       </w:r>
@@ -95,12 +95,11 @@
           <w:rFonts w:ascii="Calibri" w:hAnsi="Calibri"/>
         </w:rPr>
       </w:pPr>
-      <w:bookmarkStart w:id="0" w:name="_Toc396666014"/>
+      <w:bookmarkStart w:id="0" w:name="_Toc403595673"/>
       <w:r>
         <w:rPr>
           <w:rFonts w:ascii="Calibri" w:hAnsi="Calibri"/>
         </w:rPr>
-        <w:lastRenderedPageBreak/>
         <w:t>Title Page</w:t>
       </w:r>
       <w:bookmarkEnd w:id="0"/>
@@ -118,7 +117,7 @@
         </w:rPr>
         <w:pict>
           <v:shape id="_x0000_i1026" type="#_x0000_t75" style="width:6in;height:7.2pt" o:hrpct="0" o:hr="t">
-            <v:imagedata r:id="rId8" o:title=""/>
+            <v:imagedata r:id="rId7" o:title=""/>
           </v:shape>
         </w:pict>
       </w:r>
@@ -362,6 +361,9 @@
         <w:ind w:firstLine="720"/>
       </w:pPr>
       <w:r>
+        <w:t xml:space="preserve">v1.0 - </w:t>
+      </w:r>
+      <w:r>
         <w:t>20/08/2014</w:t>
       </w:r>
     </w:p>
@@ -369,6 +371,14 @@
       <w:pPr>
         <w:ind w:firstLine="720"/>
       </w:pPr>
+      <w:r>
+        <w:t>v2.0 - 12/11/2014</w:t>
+      </w:r>
+    </w:p>
+    <w:p>
+      <w:pPr>
+        <w:ind w:firstLine="720"/>
+      </w:pPr>
     </w:p>
     <w:p>
       <w:r>
@@ -389,7 +399,10 @@
         <w:ind w:left="720"/>
       </w:pPr>
       <w:r>
-        <w:t>1.0</w:t>
+        <w:t>2</w:t>
+      </w:r>
+      <w:r>
+        <w:t>.0</w:t>
       </w:r>
     </w:p>
     <w:p>
@@ -412,12 +425,11 @@
           <w:rFonts w:ascii="Calibri" w:hAnsi="Calibri"/>
         </w:rPr>
       </w:pPr>
-      <w:bookmarkStart w:id="1" w:name="_Toc396666015"/>
+      <w:bookmarkStart w:id="1" w:name="_Toc403595674"/>
       <w:r>
         <w:rPr>
           <w:rFonts w:ascii="Calibri" w:hAnsi="Calibri"/>
         </w:rPr>
-        <w:lastRenderedPageBreak/>
         <w:t>Contents Page</w:t>
       </w:r>
       <w:bookmarkEnd w:id="1"/>
@@ -435,7 +447,7 @@
         </w:rPr>
         <w:pict>
           <v:shape id="_x0000_i1027" type="#_x0000_t75" style="width:6in;height:7.2pt" o:hrpct="0" o:hr="t">
-            <v:imagedata r:id="rId8" o:title=""/>
+            <v:imagedata r:id="rId7" o:title=""/>
           </v:shape>
         </w:pict>
       </w:r>
@@ -455,7 +467,10 @@
           <w:tab w:val="right" w:leader="dot" w:pos="9016"/>
         </w:tabs>
         <w:rPr>
+          <w:rFonts w:ascii="Times New Roman" w:hAnsi="Times New Roman"/>
           <w:noProof/>
+          <w:sz w:val="24"/>
+          <w:szCs w:val="24"/>
           <w:lang w:eastAsia="en-AU"/>
         </w:rPr>
       </w:pPr>
@@ -468,7 +483,7 @@
       <w:r>
         <w:fldChar w:fldCharType="separate"/>
       </w:r>
-      <w:hyperlink w:anchor="_Toc396666014" w:history="1">
+      <w:hyperlink w:anchor="_Toc403595673" w:history="1">
         <w:r>
           <w:rPr>
             <w:rStyle w:val="Hyperlink"/>
@@ -495,19 +510,89 @@
             <w:noProof/>
             <w:webHidden/>
           </w:rPr>
-          <w:instrText xml:space="preserve"> PAGEREF _Toc396666014 \h </w:instrText>
+          <w:instrText xml:space="preserve"> PAGEREF _Toc403595673 \h </w:instrText>
+        </w:r>
+        <w:r>
+          <w:rPr>
+            <w:noProof/>
+          </w:rPr>
         </w:r>
         <w:r>
           <w:rPr>
             <w:noProof/>
             <w:webHidden/>
           </w:rPr>
+          <w:fldChar w:fldCharType="separate"/>
         </w:r>
         <w:r>
           <w:rPr>
             <w:noProof/>
             <w:webHidden/>
           </w:rPr>
+          <w:t>2</w:t>
+        </w:r>
+        <w:r>
+          <w:rPr>
+            <w:noProof/>
+            <w:webHidden/>
+          </w:rPr>
+          <w:fldChar w:fldCharType="end"/>
+        </w:r>
+      </w:hyperlink>
+    </w:p>
+    <w:p>
+      <w:pPr>
+        <w:pStyle w:val="TOC1"/>
+        <w:tabs>
+          <w:tab w:val="right" w:leader="dot" w:pos="9016"/>
+        </w:tabs>
+        <w:rPr>
+          <w:rFonts w:ascii="Times New Roman" w:hAnsi="Times New Roman"/>
+          <w:noProof/>
+          <w:sz w:val="24"/>
+          <w:szCs w:val="24"/>
+          <w:lang w:eastAsia="en-AU"/>
+        </w:rPr>
+      </w:pPr>
+      <w:hyperlink w:anchor="_Toc403595674" w:history="1">
+        <w:r>
+          <w:rPr>
+            <w:rStyle w:val="Hyperlink"/>
+            <w:noProof/>
+          </w:rPr>
+          <w:t>Contents Page</w:t>
+        </w:r>
+        <w:r>
+          <w:rPr>
+            <w:noProof/>
+            <w:webHidden/>
+          </w:rPr>
+          <w:tab/>
+        </w:r>
+        <w:r>
+          <w:rPr>
+            <w:noProof/>
+            <w:webHidden/>
+          </w:rPr>
+          <w:fldChar w:fldCharType="begin"/>
+        </w:r>
+        <w:r>
+          <w:rPr>
+            <w:noProof/>
+            <w:webHidden/>
+          </w:rPr>
+          <w:instrText xml:space="preserve"> PAGEREF _Toc403595674 \h </w:instrText>
+        </w:r>
+        <w:r>
+          <w:rPr>
+            <w:noProof/>
+          </w:rPr>
+        </w:r>
+        <w:r>
+          <w:rPr>
+            <w:noProof/>
+            <w:webHidden/>
+          </w:rPr>
           <w:fldChar w:fldCharType="separate"/>
         </w:r>
         <w:r>
@@ -515,7 +600,7 @@
             <w:noProof/>
             <w:webHidden/>
           </w:rPr>
-          <w:t>2</w:t>
+          <w:t>3</w:t>
         </w:r>
         <w:r>
           <w:rPr>
@@ -533,17 +618,20 @@
           <w:tab w:val="right" w:leader="dot" w:pos="9016"/>
         </w:tabs>
         <w:rPr>
+          <w:rFonts w:ascii="Times New Roman" w:hAnsi="Times New Roman"/>
           <w:noProof/>
+          <w:sz w:val="24"/>
+          <w:szCs w:val="24"/>
           <w:lang w:eastAsia="en-AU"/>
         </w:rPr>
       </w:pPr>
-      <w:hyperlink w:anchor="_Toc396666015" w:history="1">
+      <w:hyperlink w:anchor="_Toc403595675" w:history="1">
         <w:r>
           <w:rPr>
             <w:rStyle w:val="Hyperlink"/>
             <w:noProof/>
           </w:rPr>
-          <w:t>Contents Page</w:t>
+          <w:t>Executive Summary</w:t>
         </w:r>
         <w:r>
           <w:rPr>
@@ -564,19 +652,89 @@
             <w:noProof/>
             <w:webHidden/>
           </w:rPr>
-          <w:instrText xml:space="preserve"> PAGEREF _Toc396666015 \h </w:instrText>
+          <w:instrText xml:space="preserve"> PAGEREF _Toc403595675 \h </w:instrText>
+        </w:r>
+        <w:r>
+          <w:rPr>
+            <w:noProof/>
+          </w:rPr>
         </w:r>
         <w:r>
           <w:rPr>
             <w:noProof/>
             <w:webHidden/>
           </w:rPr>
+          <w:fldChar w:fldCharType="separate"/>
         </w:r>
         <w:r>
           <w:rPr>
             <w:noProof/>
             <w:webHidden/>
           </w:rPr>
+          <w:t>4</w:t>
+        </w:r>
+        <w:r>
+          <w:rPr>
+            <w:noProof/>
+            <w:webHidden/>
+          </w:rPr>
+          <w:fldChar w:fldCharType="end"/>
+        </w:r>
+      </w:hyperlink>
+    </w:p>
+    <w:p>
+      <w:pPr>
+        <w:pStyle w:val="TOC1"/>
+        <w:tabs>
+          <w:tab w:val="right" w:leader="dot" w:pos="9016"/>
+        </w:tabs>
+        <w:rPr>
+          <w:rFonts w:ascii="Times New Roman" w:hAnsi="Times New Roman"/>
+          <w:noProof/>
+          <w:sz w:val="24"/>
+          <w:szCs w:val="24"/>
+          <w:lang w:eastAsia="en-AU"/>
+        </w:rPr>
+      </w:pPr>
+      <w:hyperlink w:anchor="_Toc403595676" w:history="1">
+        <w:r>
+          <w:rPr>
+            <w:rStyle w:val="Hyperlink"/>
+            <w:noProof/>
+          </w:rPr>
+          <w:t>Introduction</w:t>
+        </w:r>
+        <w:r>
+          <w:rPr>
+            <w:noProof/>
+            <w:webHidden/>
+          </w:rPr>
+          <w:tab/>
+        </w:r>
+        <w:r>
+          <w:rPr>
+            <w:noProof/>
+            <w:webHidden/>
+          </w:rPr>
+          <w:fldChar w:fldCharType="begin"/>
+        </w:r>
+        <w:r>
+          <w:rPr>
+            <w:noProof/>
+            <w:webHidden/>
+          </w:rPr>
+          <w:instrText xml:space="preserve"> PAGEREF _Toc403595676 \h </w:instrText>
+        </w:r>
+        <w:r>
+          <w:rPr>
+            <w:noProof/>
+          </w:rPr>
+        </w:r>
+        <w:r>
+          <w:rPr>
+            <w:noProof/>
+            <w:webHidden/>
+          </w:rPr>
           <w:fldChar w:fldCharType="separate"/>
         </w:r>
         <w:r>
@@ -584,7 +742,7 @@
             <w:noProof/>
             <w:webHidden/>
           </w:rPr>
-          <w:t>3</w:t>
+          <w:t>5</w:t>
         </w:r>
         <w:r>
           <w:rPr>
@@ -602,17 +760,20 @@
           <w:tab w:val="right" w:leader="dot" w:pos="9016"/>
         </w:tabs>
         <w:rPr>
+          <w:rFonts w:ascii="Times New Roman" w:hAnsi="Times New Roman"/>
           <w:noProof/>
+          <w:sz w:val="24"/>
+          <w:szCs w:val="24"/>
           <w:lang w:eastAsia="en-AU"/>
         </w:rPr>
       </w:pPr>
-      <w:hyperlink w:anchor="_Toc396666016" w:history="1">
+      <w:hyperlink w:anchor="_Toc403595677" w:history="1">
         <w:r>
           <w:rPr>
             <w:rStyle w:val="Hyperlink"/>
             <w:noProof/>
           </w:rPr>
-          <w:t>Executive Summary</w:t>
+          <w:t>Outline of the Solution Proposed to Solve the Problem</w:t>
         </w:r>
         <w:r>
           <w:rPr>
@@ -626,7 +787,40 @@
             <w:noProof/>
             <w:webHidden/>
           </w:rPr>
-          <w:t>4</w:t>
+          <w:fldChar w:fldCharType="begin"/>
+        </w:r>
+        <w:r>
+          <w:rPr>
+            <w:noProof/>
+            <w:webHidden/>
+          </w:rPr>
+          <w:instrText xml:space="preserve"> PAGEREF _Toc403595677 \h </w:instrText>
+        </w:r>
+        <w:r>
+          <w:rPr>
+            <w:noProof/>
+          </w:rPr>
+        </w:r>
+        <w:r>
+          <w:rPr>
+            <w:noProof/>
+            <w:webHidden/>
+          </w:rPr>
+          <w:fldChar w:fldCharType="separate"/>
+        </w:r>
+        <w:r>
+          <w:rPr>
+            <w:noProof/>
+            <w:webHidden/>
+          </w:rPr>
+          <w:t>6</w:t>
+        </w:r>
+        <w:r>
+          <w:rPr>
+            <w:noProof/>
+            <w:webHidden/>
+          </w:rPr>
+          <w:fldChar w:fldCharType="end"/>
         </w:r>
       </w:hyperlink>
     </w:p>
@@ -637,17 +831,20 @@
           <w:tab w:val="right" w:leader="dot" w:pos="9016"/>
         </w:tabs>
         <w:rPr>
+          <w:rFonts w:ascii="Times New Roman" w:hAnsi="Times New Roman"/>
           <w:noProof/>
+          <w:sz w:val="24"/>
+          <w:szCs w:val="24"/>
           <w:lang w:eastAsia="en-AU"/>
         </w:rPr>
       </w:pPr>
-      <w:hyperlink w:anchor="_Toc396666017" w:history="1">
+      <w:hyperlink w:anchor="_Toc403595678" w:history="1">
         <w:r>
           <w:rPr>
             <w:rStyle w:val="Hyperlink"/>
             <w:noProof/>
           </w:rPr>
-          <w:t>Introduction</w:t>
+          <w:t>Functional Requirements</w:t>
         </w:r>
         <w:r>
           <w:rPr>
@@ -661,7 +858,40 @@
             <w:noProof/>
             <w:webHidden/>
           </w:rPr>
-          <w:t>5</w:t>
+          <w:fldChar w:fldCharType="begin"/>
+        </w:r>
+        <w:r>
+          <w:rPr>
+            <w:noProof/>
+            <w:webHidden/>
+          </w:rPr>
+          <w:instrText xml:space="preserve"> PAGEREF _Toc403595678 \h </w:instrText>
+        </w:r>
+        <w:r>
+          <w:rPr>
+            <w:noProof/>
+          </w:rPr>
+        </w:r>
+        <w:r>
+          <w:rPr>
+            <w:noProof/>
+            <w:webHidden/>
+          </w:rPr>
+          <w:fldChar w:fldCharType="separate"/>
+        </w:r>
+        <w:r>
+          <w:rPr>
+            <w:noProof/>
+            <w:webHidden/>
+          </w:rPr>
+          <w:t>8</w:t>
+        </w:r>
+        <w:r>
+          <w:rPr>
+            <w:noProof/>
+            <w:webHidden/>
+          </w:rPr>
+          <w:fldChar w:fldCharType="end"/>
         </w:r>
       </w:hyperlink>
     </w:p>
@@ -672,17 +902,20 @@
           <w:tab w:val="right" w:leader="dot" w:pos="9016"/>
         </w:tabs>
         <w:rPr>
+          <w:rFonts w:ascii="Times New Roman" w:hAnsi="Times New Roman"/>
           <w:noProof/>
+          <w:sz w:val="24"/>
+          <w:szCs w:val="24"/>
           <w:lang w:eastAsia="en-AU"/>
         </w:rPr>
       </w:pPr>
-      <w:hyperlink w:anchor="_Toc396666018" w:history="1">
+      <w:hyperlink w:anchor="_Toc403595679" w:history="1">
         <w:r>
           <w:rPr>
             <w:rStyle w:val="Hyperlink"/>
             <w:noProof/>
           </w:rPr>
-          <w:t>Outline of the Solution Proposed to Solve the Problem</w:t>
+          <w:t>Non-functional Requirements</w:t>
         </w:r>
         <w:r>
           <w:rPr>
@@ -696,7 +929,40 @@
             <w:noProof/>
             <w:webHidden/>
           </w:rPr>
-          <w:t>6</w:t>
+          <w:fldChar w:fldCharType="begin"/>
+        </w:r>
+        <w:r>
+          <w:rPr>
+            <w:noProof/>
+            <w:webHidden/>
+          </w:rPr>
+          <w:instrText xml:space="preserve"> PAGEREF _Toc403595679 \h </w:instrText>
+        </w:r>
+        <w:r>
+          <w:rPr>
+            <w:noProof/>
+          </w:rPr>
+        </w:r>
+        <w:r>
+          <w:rPr>
+            <w:noProof/>
+            <w:webHidden/>
+          </w:rPr>
+          <w:fldChar w:fldCharType="separate"/>
+        </w:r>
+        <w:r>
+          <w:rPr>
+            <w:noProof/>
+            <w:webHidden/>
+          </w:rPr>
+          <w:t>10</w:t>
+        </w:r>
+        <w:r>
+          <w:rPr>
+            <w:noProof/>
+            <w:webHidden/>
+          </w:rPr>
+          <w:fldChar w:fldCharType="end"/>
         </w:r>
       </w:hyperlink>
     </w:p>
@@ -707,17 +973,20 @@
           <w:tab w:val="right" w:leader="dot" w:pos="9016"/>
         </w:tabs>
         <w:rPr>
+          <w:rFonts w:ascii="Times New Roman" w:hAnsi="Times New Roman"/>
           <w:noProof/>
+          <w:sz w:val="24"/>
+          <w:szCs w:val="24"/>
           <w:lang w:eastAsia="en-AU"/>
         </w:rPr>
       </w:pPr>
-      <w:hyperlink w:anchor="_Toc396666019" w:history="1">
+      <w:hyperlink w:anchor="_Toc403595680" w:history="1">
         <w:r>
           <w:rPr>
             <w:rStyle w:val="Hyperlink"/>
             <w:noProof/>
           </w:rPr>
-          <w:t>Functional Requirements</w:t>
+          <w:t>Diagrammatic Representation of the Requirements</w:t>
         </w:r>
         <w:r>
           <w:rPr>
@@ -731,7 +1000,40 @@
             <w:noProof/>
             <w:webHidden/>
           </w:rPr>
-          <w:t>8</w:t>
+          <w:fldChar w:fldCharType="begin"/>
+        </w:r>
+        <w:r>
+          <w:rPr>
+            <w:noProof/>
+            <w:webHidden/>
+          </w:rPr>
+          <w:instrText xml:space="preserve"> PAGEREF _Toc403595680 \h </w:instrText>
+        </w:r>
+        <w:r>
+          <w:rPr>
+            <w:noProof/>
+          </w:rPr>
+        </w:r>
+        <w:r>
+          <w:rPr>
+            <w:noProof/>
+            <w:webHidden/>
+          </w:rPr>
+          <w:fldChar w:fldCharType="separate"/>
+        </w:r>
+        <w:r>
+          <w:rPr>
+            <w:noProof/>
+            <w:webHidden/>
+          </w:rPr>
+          <w:t>15</w:t>
+        </w:r>
+        <w:r>
+          <w:rPr>
+            <w:noProof/>
+            <w:webHidden/>
+          </w:rPr>
+          <w:fldChar w:fldCharType="end"/>
         </w:r>
       </w:hyperlink>
     </w:p>
@@ -742,17 +1044,20 @@
           <w:tab w:val="right" w:leader="dot" w:pos="9016"/>
         </w:tabs>
         <w:rPr>
+          <w:rFonts w:ascii="Times New Roman" w:hAnsi="Times New Roman"/>
           <w:noProof/>
+          <w:sz w:val="24"/>
+          <w:szCs w:val="24"/>
           <w:lang w:eastAsia="en-AU"/>
         </w:rPr>
       </w:pPr>
-      <w:hyperlink w:anchor="_Toc396666020" w:history="1">
+      <w:hyperlink w:anchor="_Toc403595681" w:history="1">
         <w:r>
           <w:rPr>
             <w:rStyle w:val="Hyperlink"/>
             <w:noProof/>
           </w:rPr>
-          <w:t>Non-functional Requirements</w:t>
+          <w:t>Conclusion</w:t>
         </w:r>
         <w:r>
           <w:rPr>
@@ -766,7 +1071,40 @@
             <w:noProof/>
             <w:webHidden/>
           </w:rPr>
-          <w:t>10</w:t>
+          <w:fldChar w:fldCharType="begin"/>
+        </w:r>
+        <w:r>
+          <w:rPr>
+            <w:noProof/>
+            <w:webHidden/>
+          </w:rPr>
+          <w:instrText xml:space="preserve"> PAGEREF _Toc403595681 \h </w:instrText>
+        </w:r>
+        <w:r>
+          <w:rPr>
+            <w:noProof/>
+          </w:rPr>
+        </w:r>
+        <w:r>
+          <w:rPr>
+            <w:noProof/>
+            <w:webHidden/>
+          </w:rPr>
+          <w:fldChar w:fldCharType="separate"/>
+        </w:r>
+        <w:r>
+          <w:rPr>
+            <w:noProof/>
+            <w:webHidden/>
+          </w:rPr>
+          <w:t>16</w:t>
+        </w:r>
+        <w:r>
+          <w:rPr>
+            <w:noProof/>
+            <w:webHidden/>
+          </w:rPr>
+          <w:fldChar w:fldCharType="end"/>
         </w:r>
       </w:hyperlink>
     </w:p>
@@ -777,17 +1115,20 @@
           <w:tab w:val="right" w:leader="dot" w:pos="9016"/>
         </w:tabs>
         <w:rPr>
+          <w:rFonts w:ascii="Times New Roman" w:hAnsi="Times New Roman"/>
           <w:noProof/>
+          <w:sz w:val="24"/>
+          <w:szCs w:val="24"/>
           <w:lang w:eastAsia="en-AU"/>
         </w:rPr>
       </w:pPr>
-      <w:hyperlink w:anchor="_Toc396666021" w:history="1">
+      <w:hyperlink w:anchor="_Toc403595682" w:history="1">
         <w:r>
           <w:rPr>
             <w:rStyle w:val="Hyperlink"/>
             <w:noProof/>
           </w:rPr>
-          <w:t>Diagrammatic Representation of the Requirements</w:t>
+          <w:t>Appendices</w:t>
         </w:r>
         <w:r>
           <w:rPr>
@@ -801,77 +1142,40 @@
             <w:noProof/>
             <w:webHidden/>
           </w:rPr>
-          <w:t>15</w:t>
-        </w:r>
-      </w:hyperlink>
-    </w:p>
-    <w:p>
-      <w:pPr>
-        <w:pStyle w:val="TOC1"/>
-        <w:tabs>
-          <w:tab w:val="right" w:leader="dot" w:pos="9016"/>
-        </w:tabs>
-        <w:rPr>
-          <w:noProof/>
-          <w:lang w:eastAsia="en-AU"/>
-        </w:rPr>
-      </w:pPr>
-      <w:hyperlink w:anchor="_Toc396666022" w:history="1">
-        <w:r>
-          <w:rPr>
-            <w:rStyle w:val="Hyperlink"/>
-            <w:noProof/>
-          </w:rPr>
-          <w:t>Conclusion</w:t>
+          <w:fldChar w:fldCharType="begin"/>
         </w:r>
         <w:r>
           <w:rPr>
             <w:noProof/>
             <w:webHidden/>
           </w:rPr>
-          <w:tab/>
+          <w:instrText xml:space="preserve"> PAGEREF _Toc403595682 \h </w:instrText>
+        </w:r>
+        <w:r>
+          <w:rPr>
+            <w:noProof/>
+          </w:rPr>
         </w:r>
         <w:r>
           <w:rPr>
             <w:noProof/>
             <w:webHidden/>
           </w:rPr>
-          <w:t>16</w:t>
-        </w:r>
-      </w:hyperlink>
-    </w:p>
-    <w:p>
-      <w:pPr>
-        <w:pStyle w:val="TOC1"/>
-        <w:tabs>
-          <w:tab w:val="right" w:leader="dot" w:pos="9016"/>
-        </w:tabs>
-        <w:rPr>
-          <w:noProof/>
-          <w:lang w:eastAsia="en-AU"/>
-        </w:rPr>
-      </w:pPr>
-      <w:hyperlink w:anchor="_Toc396666023" w:history="1">
-        <w:r>
-          <w:rPr>
-            <w:rStyle w:val="Hyperlink"/>
-            <w:noProof/>
-          </w:rPr>
-          <w:t>Appendices</w:t>
+          <w:fldChar w:fldCharType="separate"/>
         </w:r>
         <w:r>
           <w:rPr>
             <w:noProof/>
             <w:webHidden/>
           </w:rPr>
-          <w:tab/>
+          <w:t>17</w:t>
         </w:r>
         <w:r>
           <w:rPr>
             <w:noProof/>
             <w:webHidden/>
           </w:rPr>
-          <w:t>17</w:t>
+          <w:fldChar w:fldCharType="end"/>
         </w:r>
       </w:hyperlink>
     </w:p>
@@ -911,12 +1215,11 @@
           <w:rFonts w:ascii="Calibri" w:hAnsi="Calibri"/>
         </w:rPr>
       </w:pPr>
-      <w:bookmarkStart w:id="2" w:name="_Toc396666016"/>
+      <w:bookmarkStart w:id="2" w:name="_Toc403595675"/>
       <w:r>
         <w:rPr>
           <w:rFonts w:ascii="Calibri" w:hAnsi="Calibri"/>
         </w:rPr>
-        <w:lastRenderedPageBreak/>
         <w:t>Executive Summary</w:t>
       </w:r>
       <w:bookmarkEnd w:id="2"/>
@@ -933,7 +1236,7 @@
         </w:rPr>
         <w:pict>
           <v:shape id="_x0000_i1028" type="#_x0000_t75" style="width:6in;height:7.2pt" o:hrpct="0" o:hr="t">
-            <v:imagedata r:id="rId8" o:title=""/>
+            <v:imagedata r:id="rId7" o:title=""/>
           </v:shape>
         </w:pict>
       </w:r>
@@ -1012,19 +1315,17 @@
         <w:rPr>
           <w:rFonts w:ascii="Calibri" w:hAnsi="Calibri"/>
           <w:b w:val="0"/>
-          <w:bCs w:val="0"/>
           <w:color w:val="auto"/>
           <w:sz w:val="22"/>
           <w:szCs w:val="22"/>
         </w:rPr>
         <w:br w:type="page"/>
       </w:r>
-      <w:bookmarkStart w:id="3" w:name="_Toc396666017"/>
+      <w:bookmarkStart w:id="3" w:name="_Toc403595676"/>
       <w:r>
         <w:rPr>
           <w:rFonts w:ascii="Calibri" w:hAnsi="Calibri"/>
         </w:rPr>
-        <w:lastRenderedPageBreak/>
         <w:t>Introduction</w:t>
       </w:r>
       <w:bookmarkEnd w:id="3"/>
@@ -1041,210 +1342,201 @@
         </w:rPr>
         <w:pict>
           <v:shape id="_x0000_i1029" type="#_x0000_t75" style="width:6in;height:7.2pt" o:hrpct="0" o:hr="t">
+            <v:imagedata r:id="rId7" o:title=""/>
+          </v:shape>
+        </w:pict>
+      </w:r>
+    </w:p>
+    <w:p>
+      <w:r>
+        <w:t xml:space="preserve">The projects purpose is to explore the possibilities of using virtual reality hardware such as the Oculus </w:t>
+      </w:r>
+      <w:r>
+        <w:t xml:space="preserve">Rift </w:t>
+      </w:r>
+      <w:r>
+        <w:t>in coherence with other devices such as the Leap Motion, Kinect</w:t>
+      </w:r>
+      <w:r>
+        <w:t xml:space="preserve"> (Windows)</w:t>
+      </w:r>
+      <w:r>
+        <w:t xml:space="preserve">, Razer Hydra and keyboard &amp; mouse to find the best combination </w:t>
+      </w:r>
+      <w:r>
+        <w:t xml:space="preserve">that will eventually be used </w:t>
+      </w:r>
+      <w:r>
+        <w:t>to try and rehabilitate str</w:t>
+      </w:r>
+      <w:r>
+        <w:t xml:space="preserve">oke patients. The system </w:t>
+      </w:r>
+      <w:r>
+        <w:t>created is a virtual simulation</w:t>
+      </w:r>
+      <w:r>
+        <w:t>,</w:t>
+      </w:r>
+      <w:r>
+        <w:t xml:space="preserve"> which uses a combination of devices to achieve a virtual reality goal.</w:t>
+      </w:r>
+    </w:p>
+    <w:p>
+      <w:r>
+        <w:t>When someone has a stroke, the brain is starved of oxygen for an amount of time and some parts of the brain may die. Research has found that if those areas of the brain are forcefully used again, the brain may eventually begin to rewire itself resulting in possible repairing of the damaged areas. The aim of this project is to develop a simulation</w:t>
+      </w:r>
+      <w:r>
+        <w:t xml:space="preserve"> that fully immerses the user and has 3 simple tasks that the user should be able to complete.</w:t>
+      </w:r>
+      <w:r>
+        <w:t xml:space="preserve"> </w:t>
+      </w:r>
+      <w:r>
+        <w:t xml:space="preserve">The system has the potential if adapted for future expansion, </w:t>
+      </w:r>
+      <w:r>
+        <w:t>to try and rehabilitate stroke patients by getting them to use their affected areas o</w:t>
+      </w:r>
+      <w:r>
+        <w:t xml:space="preserve">f their brains to hopefully </w:t>
+      </w:r>
+      <w:r>
+        <w:t xml:space="preserve">regain functionality of limbs and </w:t>
+      </w:r>
+      <w:r>
+        <w:t>other motor control functions. For the scope of this project, o</w:t>
+      </w:r>
+      <w:r>
+        <w:t>ur goal is to find the best tools in the hardware and software aspects to solve that problem</w:t>
+      </w:r>
+      <w:r>
+        <w:t xml:space="preserve"> and have a product that is ready to be tested on patients</w:t>
+      </w:r>
+      <w:r>
+        <w:t>.</w:t>
+      </w:r>
+    </w:p>
+    <w:p>
+      <w:r>
+        <w:t>By solving the problem we can th</w:t>
+      </w:r>
+      <w:r>
+        <w:t xml:space="preserve">en conduct tests to see how users </w:t>
+      </w:r>
+      <w:r>
+        <w:t>respond to the different environments</w:t>
+      </w:r>
+      <w:r>
+        <w:t xml:space="preserve"> using the different combination of devices</w:t>
+      </w:r>
+      <w:r>
+        <w:t xml:space="preserve"> to further expand the project and maybe </w:t>
+      </w:r>
+      <w:r>
+        <w:t xml:space="preserve">in the future </w:t>
+      </w:r>
+      <w:r>
+        <w:t>put it into some form of practice to actually try and rehabilitate patients.</w:t>
+      </w:r>
+    </w:p>
+    <w:p>
+      <w:r>
+        <w:t xml:space="preserve">Methodology is how the risk management is performed. For this project the SCRUM methodology </w:t>
+      </w:r>
+      <w:r>
+        <w:t>was</w:t>
+      </w:r>
+      <w:r>
+        <w:t xml:space="preserve"> used. Sprints are the basis of scrum, which are typically one to three weeks in duration. At the end of each sprint, team members and stakeholders meet to assess the progress of a project and to plan the ne</w:t>
+      </w:r>
+      <w:r>
+        <w:t>x</w:t>
+      </w:r>
+      <w:r>
+        <w:t>t steps. This means that the projects progress is always being kept in check, and also the direction of the project can be adjusted based on completed work</w:t>
+      </w:r>
+      <w:r>
+        <w:t xml:space="preserve"> rather than</w:t>
+      </w:r>
+      <w:r>
+        <w:t xml:space="preserve"> speculation and predictions. This methodology is</w:t>
+      </w:r>
+      <w:r>
+        <w:t xml:space="preserve"> by nature adaptive and thus</w:t>
+      </w:r>
+      <w:r>
+        <w:t xml:space="preserve"> flexible </w:t>
+      </w:r>
+      <w:r>
+        <w:t>to changes in requirements</w:t>
+      </w:r>
+      <w:r>
+        <w:t xml:space="preserve">, </w:t>
+      </w:r>
+      <w:r>
+        <w:t xml:space="preserve">while ensuring that there is </w:t>
+      </w:r>
+      <w:r>
+        <w:t xml:space="preserve">always a stable product at the end of every week so that development </w:t>
+      </w:r>
+      <w:r>
+        <w:t>does not</w:t>
+      </w:r>
+      <w:r>
+        <w:t xml:space="preserve"> get out of control</w:t>
+      </w:r>
+      <w:r>
+        <w:t xml:space="preserve"> or fall behind schedule</w:t>
+      </w:r>
+      <w:r>
+        <w:t xml:space="preserve">. For this project there </w:t>
+      </w:r>
+      <w:r>
+        <w:t>were</w:t>
+      </w:r>
+      <w:r>
+        <w:t xml:space="preserve"> weekly meetings at 1pm on </w:t>
+      </w:r>
+      <w:r>
+        <w:t>Wednesday,</w:t>
+      </w:r>
+      <w:r>
+        <w:t xml:space="preserve"> which involve all team members and the project supervisor. </w:t>
+      </w:r>
+      <w:r>
+        <w:t>The following d</w:t>
+      </w:r>
+      <w:r>
+        <w:t>iagram</w:t>
+      </w:r>
+      <w:r>
+        <w:t xml:space="preserve"> depicts</w:t>
+      </w:r>
+      <w:r>
+        <w:t xml:space="preserve"> the</w:t>
+      </w:r>
+      <w:r>
+        <w:t xml:space="preserve"> workings of the</w:t>
+      </w:r>
+      <w:r>
+        <w:t xml:space="preserve"> SCRUM methodology where Collaboration is usually a 1 week process and versioning is a day.</w:t>
+      </w:r>
+    </w:p>
+    <w:p>
+      <w:r>
+        <w:rPr>
+          <w:noProof/>
+          <w:lang w:eastAsia="en-AU"/>
+        </w:rPr>
+        <w:pict>
+          <v:shape id="Picture 15" o:spid="_x0000_i1030" type="#_x0000_t75" alt="Description: http://www.polarion.com/products/agile-software-development/img/scrum_large.png" style="width:392.25pt;height:146.25pt;visibility:visible">
             <v:imagedata r:id="rId8" o:title=""/>
           </v:shape>
         </w:pict>
       </w:r>
     </w:p>
     <w:p>
-      <w:r>
-        <w:t xml:space="preserve">The projects purpose is to explore the possibilities of using virtual reality hardware such as the Oculus </w:t>
-      </w:r>
-      <w:r>
-        <w:t xml:space="preserve">Rift </w:t>
-      </w:r>
-      <w:r>
-        <w:t>in coherence with other devices such as the Leap Motion, Kinect</w:t>
-      </w:r>
-      <w:r>
-        <w:t xml:space="preserve"> (</w:t>
-      </w:r>
-      <w:r>
-        <w:t>Windows</w:t>
-      </w:r>
-      <w:r>
-        <w:t>)</w:t>
-      </w:r>
-      <w:r>
-        <w:t xml:space="preserve">, Razer Hydra and keyboard &amp; mouse to find the best combination </w:t>
-      </w:r>
-      <w:r>
-        <w:t xml:space="preserve">that will eventually be used </w:t>
-      </w:r>
-      <w:r>
-        <w:t>to try and rehabilitate stroke patients. The system to be created is a virtual simulation which uses a combination of devices to achieve a virtual reality goal.</w:t>
-      </w:r>
-    </w:p>
-    <w:p>
-      <w:r>
-        <w:t>When someone has a stroke, the brain is starved of oxygen for an amount of time and some parts of the brain may die. Research has found that if those areas of the brain are forcefully used again, the brain may eventually begin to rewire itself resulting in possible repairing of the damaged areas. The aim of this project is to develop a simulation</w:t>
-      </w:r>
-      <w:r>
-        <w:t xml:space="preserve"> that fully immerses the user and has 3 simple tasks that the user should be able to complete.</w:t>
-      </w:r>
-      <w:r>
-        <w:t xml:space="preserve"> </w:t>
-      </w:r>
-      <w:r>
-        <w:t xml:space="preserve">The system will have the potential if adapted for future expansion, </w:t>
-      </w:r>
-      <w:r>
-        <w:t xml:space="preserve">to try and rehabilitate stroke patients by getting them to use their affected areas of their brains to hopefully to regain functionality of limbs and </w:t>
-      </w:r>
-      <w:r>
-        <w:t>other motor control functions. For the scope of this project, o</w:t>
-      </w:r>
-      <w:r>
-        <w:t>ur goal is to find the best tools in the hardware and software aspects to solve that problem.</w:t>
-      </w:r>
-    </w:p>
-    <w:p>
-      <w:r>
-        <w:t>By solving the problem we can th</w:t>
-      </w:r>
-      <w:r>
-        <w:t xml:space="preserve">en conduct tests to see how users </w:t>
-      </w:r>
-      <w:r>
-        <w:t>respond to the different environments</w:t>
-      </w:r>
-      <w:r>
-        <w:t xml:space="preserve"> using the different combination of devices</w:t>
-      </w:r>
-      <w:r>
-        <w:t xml:space="preserve"> to further expand the project and maybe </w:t>
-      </w:r>
-      <w:r>
-        <w:t xml:space="preserve">in the future </w:t>
-      </w:r>
-      <w:r>
-        <w:t>put it into some form of practice to actually try and rehabilitate patients.</w:t>
-      </w:r>
-    </w:p>
-    <w:p>
-      <w:r>
-        <w:t>Methodology is how the risk management is performed. For this project the SCRUM methodology is being used. Sprints are the basis of scrum, which are typically one to three weeks in duration. At the end of each sprint, team members and stakeholders meet to assess the progress of a project and to plan the ne</w:t>
-      </w:r>
-      <w:r>
-        <w:t>x</w:t>
-      </w:r>
-      <w:r>
-        <w:t>t steps. This means that the projects progress is always being kept in check, and also the direction of the project can be adjusted based on completed work</w:t>
-      </w:r>
-      <w:r>
-        <w:t xml:space="preserve"> rather than</w:t>
-      </w:r>
-      <w:r>
-        <w:t xml:space="preserve"> speculation and predictions. This methodology is</w:t>
-      </w:r>
-      <w:r>
-        <w:t xml:space="preserve"> by nature adaptive and thus</w:t>
-      </w:r>
-      <w:r>
-        <w:t xml:space="preserve"> flexible </w:t>
-      </w:r>
-      <w:r>
-        <w:t>to changes in requirements</w:t>
-      </w:r>
-      <w:r>
-        <w:t xml:space="preserve">, </w:t>
-      </w:r>
-      <w:r>
-        <w:t xml:space="preserve">while ensuring that there is </w:t>
-      </w:r>
-      <w:r>
-        <w:t xml:space="preserve">always a stable product at the end of every week so that development </w:t>
-      </w:r>
-      <w:r>
-        <w:t>does not</w:t>
-      </w:r>
-      <w:r>
-        <w:t xml:space="preserve"> get out of control</w:t>
-      </w:r>
-      <w:r>
-        <w:t xml:space="preserve"> or fall behind schedule</w:t>
-      </w:r>
-      <w:r>
-        <w:t xml:space="preserve">. For this project there will be weekly meetings at 1pm on Tuesdays which involve all team members and the project supervisor. </w:t>
-      </w:r>
-      <w:r>
-        <w:t>The following d</w:t>
-      </w:r>
-      <w:r>
-        <w:t>iagram</w:t>
-      </w:r>
-      <w:r>
-        <w:t xml:space="preserve"> depicts</w:t>
-      </w:r>
-      <w:r>
-        <w:t xml:space="preserve"> the</w:t>
-      </w:r>
-      <w:r>
-        <w:t xml:space="preserve"> workings of the</w:t>
-      </w:r>
-      <w:r>
-        <w:t xml:space="preserve"> SCRUM methodology where Collaboration is usually a 1 week process and versioning is a day.</w:t>
-      </w:r>
-    </w:p>
-    <w:p>
-      <w:r>
-        <w:rPr>
-          <w:noProof/>
-          <w:lang w:val="en-MY" w:eastAsia="en-MY"/>
-        </w:rPr>
-        <w:lastRenderedPageBreak/>
-        <w:drawing>
-          <wp:inline distT="0" distB="0" distL="0" distR="0">
-            <wp:extent cx="5753100" cy="2143125"/>
-            <wp:effectExtent l="0" t="0" r="0" b="9525"/>
-            <wp:docPr id="6" name="Picture 15" descr="Description: http://www.polarion.com/products/agile-software-development/img/scrum_large.png"/>
-            <wp:cNvGraphicFramePr>
-              <a:graphicFrameLocks xmlns:a="http://schemas.openxmlformats.org/drawingml/2006/main" noChangeAspect="1"/>
-            </wp:cNvGraphicFramePr>
-            <a:graphic xmlns:a="http://schemas.openxmlformats.org/drawingml/2006/main">
-              <a:graphicData uri="http://schemas.openxmlformats.org/drawingml/2006/picture">
-                <pic:pic xmlns:pic="http://schemas.openxmlformats.org/drawingml/2006/picture">
-                  <pic:nvPicPr>
-                    <pic:cNvPr id="0" name="Picture 15" descr="Description: http://www.polarion.com/products/agile-software-development/img/scrum_large.png"/>
-                    <pic:cNvPicPr>
-                      <a:picLocks noChangeAspect="1" noChangeArrowheads="1"/>
-                    </pic:cNvPicPr>
-                  </pic:nvPicPr>
-                  <pic:blipFill>
-                    <a:blip r:embed="rId9">
-                      <a:extLst>
-                        <a:ext uri="{28A0092B-C50C-407E-A947-70E740481C1C}">
-                          <a14:useLocalDpi xmlns:a14="http://schemas.microsoft.com/office/drawing/2010/main" val="0"/>
-                        </a:ext>
-                      </a:extLst>
-                    </a:blip>
-                    <a:srcRect/>
-                    <a:stretch>
-                      <a:fillRect/>
-                    </a:stretch>
-                  </pic:blipFill>
-                  <pic:spPr bwMode="auto">
-                    <a:xfrm>
-                      <a:off x="0" y="0"/>
-                      <a:ext cx="5753100" cy="2143125"/>
-                    </a:xfrm>
-                    <a:prstGeom prst="rect">
-                      <a:avLst/>
-                    </a:prstGeom>
-                    <a:noFill/>
-                    <a:ln>
-                      <a:noFill/>
-                    </a:ln>
-                  </pic:spPr>
-                </pic:pic>
-              </a:graphicData>
-            </a:graphic>
-          </wp:inline>
-        </w:drawing>
-      </w:r>
-    </w:p>
-    <w:p/>
-    <w:p>
       <w:pPr>
         <w:pStyle w:val="Heading1"/>
         <w:rPr>
@@ -1257,12 +1549,11 @@
         </w:rPr>
         <w:br w:type="page"/>
       </w:r>
-      <w:bookmarkStart w:id="4" w:name="_Toc396666018"/>
+      <w:bookmarkStart w:id="4" w:name="_Toc403595677"/>
       <w:r>
         <w:rPr>
           <w:rFonts w:ascii="Calibri" w:hAnsi="Calibri"/>
         </w:rPr>
-        <w:lastRenderedPageBreak/>
         <w:t>Outline of the Solution Proposed to Solve the Problem</w:t>
       </w:r>
       <w:bookmarkEnd w:id="4"/>
@@ -1278,8 +1569,8 @@
           <w:rFonts w:cs="Arial"/>
         </w:rPr>
         <w:pict>
-          <v:shape id="_x0000_i1030" type="#_x0000_t75" style="width:6in;height:7.2pt" o:hrpct="0" o:hr="t">
-            <v:imagedata r:id="rId8" o:title=""/>
+          <v:shape id="_x0000_i1031" type="#_x0000_t75" style="width:6in;height:7.2pt" o:hrpct="0" o:hr="t">
+            <v:imagedata r:id="rId7" o:title=""/>
           </v:shape>
         </w:pict>
       </w:r>
@@ -1296,7 +1587,14 @@
           <w:sz w:val="24"/>
           <w:szCs w:val="24"/>
         </w:rPr>
-        <w:t>The scope of the solution is to build a system that meets all of the client’s requirements in the allocated time.</w:t>
+        <w:t xml:space="preserve">The scope of the solution was </w:t>
+      </w:r>
+      <w:r>
+        <w:rPr>
+          <w:sz w:val="24"/>
+          <w:szCs w:val="24"/>
+        </w:rPr>
+        <w:t>to build a system that meets all of the client’s requirements in the allocated time.</w:t>
       </w:r>
     </w:p>
     <w:p>
@@ -1360,7 +1658,105 @@
           <w:sz w:val="24"/>
           <w:szCs w:val="24"/>
         </w:rPr>
-        <w:t xml:space="preserve">The system is to consist of three virtual environments in which a user will be placed in for immersive interaction. Each of the three virtual environments will be a level that makes up the overall game. Users will use combinations of the Oculus Rift and remote sensing devices or mouse and keyboard to carry out the interaction in the environments. Each level will consist of different forms of interaction. The order of the type of interaction is not strict but there should be a level focused on object manipulation, another on object avoidance and lastly way finding. There will be a training guide at the beginning of the game to teach users how to carry out interactions required using a desired Oculus Rift combination.       </w:t>
+        <w:t>The system is to consist of three virtual environments in which a user will be placed in for immersive interaction. Each of the three virtual environments will be a level that makes up the overall game. Users will use combinations of the Oculus Rift and remote sensing devices or mouse and keyboard to carry out the interaction in the environments. Each level consist</w:t>
+      </w:r>
+      <w:r>
+        <w:rPr>
+          <w:sz w:val="24"/>
+          <w:szCs w:val="24"/>
+        </w:rPr>
+        <w:t>s</w:t>
+      </w:r>
+      <w:r>
+        <w:rPr>
+          <w:sz w:val="24"/>
+          <w:szCs w:val="24"/>
+        </w:rPr>
+        <w:t xml:space="preserve"> of </w:t>
+      </w:r>
+      <w:r>
+        <w:rPr>
+          <w:sz w:val="24"/>
+          <w:szCs w:val="24"/>
+        </w:rPr>
+        <w:t>a different form</w:t>
+      </w:r>
+      <w:r>
+        <w:rPr>
+          <w:sz w:val="24"/>
+          <w:szCs w:val="24"/>
+        </w:rPr>
+        <w:t xml:space="preserve"> of interaction. The order o</w:t>
+      </w:r>
+      <w:r>
+        <w:rPr>
+          <w:sz w:val="24"/>
+          <w:szCs w:val="24"/>
+        </w:rPr>
+        <w:t>f the type of interaction wasn’t</w:t>
+      </w:r>
+      <w:r>
+        <w:rPr>
+          <w:sz w:val="24"/>
+          <w:szCs w:val="24"/>
+        </w:rPr>
+        <w:t xml:space="preserve"> strict but there </w:t>
+      </w:r>
+      <w:r>
+        <w:rPr>
+          <w:sz w:val="24"/>
+          <w:szCs w:val="24"/>
+        </w:rPr>
+        <w:t>ended up</w:t>
+      </w:r>
+      <w:r>
+        <w:rPr>
+          <w:sz w:val="24"/>
+          <w:szCs w:val="24"/>
+        </w:rPr>
+        <w:t xml:space="preserve"> be</w:t>
+      </w:r>
+      <w:r>
+        <w:rPr>
+          <w:sz w:val="24"/>
+          <w:szCs w:val="24"/>
+        </w:rPr>
+        <w:t>ing</w:t>
+      </w:r>
+      <w:r>
+        <w:rPr>
+          <w:sz w:val="24"/>
+          <w:szCs w:val="24"/>
+        </w:rPr>
+        <w:t xml:space="preserve"> a level focused on object manipulation, another on object avoidance and lastly way finding. There </w:t>
+      </w:r>
+      <w:r>
+        <w:rPr>
+          <w:sz w:val="24"/>
+          <w:szCs w:val="24"/>
+        </w:rPr>
+        <w:t xml:space="preserve">is </w:t>
+      </w:r>
+      <w:r>
+        <w:rPr>
+          <w:sz w:val="24"/>
+          <w:szCs w:val="24"/>
+        </w:rPr>
+        <w:t xml:space="preserve">a training </w:t>
+      </w:r>
+      <w:r>
+        <w:rPr>
+          <w:sz w:val="24"/>
+          <w:szCs w:val="24"/>
+        </w:rPr>
+        <w:t>video</w:t>
+      </w:r>
+      <w:r>
+        <w:rPr>
+          <w:sz w:val="24"/>
+          <w:szCs w:val="24"/>
+        </w:rPr>
+        <w:t xml:space="preserve"> at the beginning of the game to teach users how to carry out interactions required using a desired Oculus Rift combination.       </w:t>
       </w:r>
     </w:p>
     <w:p>
@@ -1419,7 +1815,21 @@
           <w:sz w:val="24"/>
           <w:szCs w:val="24"/>
         </w:rPr>
-        <w:t xml:space="preserve">Users will require a windows computer to run the game. After installation, the game will be able to run and display on the computer screen and Oculus Rift. The Oculus Rift will be the key device for displaying output to users as the device’s proximity to eyes and heard tracking functionality will make the users feel as if they are inside the game environment. The interaction will be carried out through sensory devices which will be described in detail later in this section. </w:t>
+        <w:t>Users will require a windows computer to run the game. After installation, the game will be able to run and display on the computer screen and Oculus Rift. The Oculus Rift will be the key device for displaying output to users as the device’s proximity to eyes and heard tracking functionality will make the users feel as if they are inside the game environment. The interaction will be carried out through sensory devices</w:t>
+      </w:r>
+      <w:r>
+        <w:rPr>
+          <w:sz w:val="24"/>
+          <w:szCs w:val="24"/>
+        </w:rPr>
+        <w:t>,</w:t>
+      </w:r>
+      <w:r>
+        <w:rPr>
+          <w:sz w:val="24"/>
+          <w:szCs w:val="24"/>
+        </w:rPr>
+        <w:t xml:space="preserve"> which will be described in detail later in this section. </w:t>
       </w:r>
     </w:p>
     <w:p>
@@ -1479,7 +1889,35 @@
           <w:sz w:val="24"/>
           <w:szCs w:val="24"/>
         </w:rPr>
-        <w:t xml:space="preserve">User will have their performance tracked during the game. This data will be collected and processed into information that is meaningful and better readable. The idea here is for users and/or supervisors to be able to monitor progress made by playing the game. The data will be stored in a database so it can be accessed remotely and without needing to run the game.   </w:t>
+        <w:t xml:space="preserve">User will have their performance tracked during the game. This data </w:t>
+      </w:r>
+      <w:r>
+        <w:rPr>
+          <w:sz w:val="24"/>
+          <w:szCs w:val="24"/>
+        </w:rPr>
+        <w:t>is</w:t>
+      </w:r>
+      <w:r>
+        <w:rPr>
+          <w:sz w:val="24"/>
+          <w:szCs w:val="24"/>
+        </w:rPr>
+        <w:t xml:space="preserve"> collected and processed into information that is meaningful and better readable. The idea here is for users and/or supervisors to be able to monitor progress made by playing the game. The data </w:t>
+      </w:r>
+      <w:r>
+        <w:rPr>
+          <w:sz w:val="24"/>
+          <w:szCs w:val="24"/>
+        </w:rPr>
+        <w:t>is</w:t>
+      </w:r>
+      <w:r>
+        <w:rPr>
+          <w:sz w:val="24"/>
+          <w:szCs w:val="24"/>
+        </w:rPr>
+        <w:t xml:space="preserve"> stored in a database so it can be accessed remotely and without needing to run the game.   </w:t>
       </w:r>
     </w:p>
     <w:p>
@@ -1543,7 +1981,7 @@
           <w:szCs w:val="24"/>
           <w:lang w:val="en-US"/>
         </w:rPr>
-        <w:t>The game is not aimed to be large with a lot of levels and a storyline. It is to be limited to a small three level game that involves simple but fun interaction in virtual environments. The actual look is not of primary c</w:t>
+        <w:t xml:space="preserve">The game </w:t>
       </w:r>
       <w:r>
         <w:rPr>
@@ -1551,7 +1989,7 @@
           <w:szCs w:val="24"/>
           <w:lang w:val="en-US"/>
         </w:rPr>
-        <w:t xml:space="preserve">oncern but the game will still </w:t>
+        <w:t>was</w:t>
       </w:r>
       <w:r>
         <w:rPr>
@@ -1559,7 +1997,55 @@
           <w:szCs w:val="24"/>
           <w:lang w:val="en-US"/>
         </w:rPr>
-        <w:t>be made to looking as appealing as possible.</w:t>
+        <w:t xml:space="preserve"> not aimed to be large with a lot of lev</w:t>
+      </w:r>
+      <w:r>
+        <w:rPr>
+          <w:sz w:val="24"/>
+          <w:szCs w:val="24"/>
+          <w:lang w:val="en-US"/>
+        </w:rPr>
+        <w:t>els and a storyline. It is</w:t>
+      </w:r>
+      <w:r>
+        <w:rPr>
+          <w:sz w:val="24"/>
+          <w:szCs w:val="24"/>
+          <w:lang w:val="en-US"/>
+        </w:rPr>
+        <w:t xml:space="preserve"> limited to a small three level game that involves simple but fun interaction in virtual environments. The actual look </w:t>
+      </w:r>
+      <w:r>
+        <w:rPr>
+          <w:sz w:val="24"/>
+          <w:szCs w:val="24"/>
+          <w:lang w:val="en-US"/>
+        </w:rPr>
+        <w:t>was</w:t>
+      </w:r>
+      <w:r>
+        <w:rPr>
+          <w:sz w:val="24"/>
+          <w:szCs w:val="24"/>
+          <w:lang w:val="en-US"/>
+        </w:rPr>
+        <w:t xml:space="preserve"> not of primary c</w:t>
+      </w:r>
+      <w:r>
+        <w:rPr>
+          <w:sz w:val="24"/>
+          <w:szCs w:val="24"/>
+          <w:lang w:val="en-US"/>
+        </w:rPr>
+        <w:t xml:space="preserve">oncern but the game was will still </w:t>
+      </w:r>
+      <w:r>
+        <w:rPr>
+          <w:sz w:val="24"/>
+          <w:szCs w:val="24"/>
+          <w:lang w:val="en-US"/>
+        </w:rPr>
+        <w:t>made to looking as appealing as possible.</w:t>
       </w:r>
     </w:p>
     <w:p>
@@ -1616,8 +2102,91 @@
           <w:sz w:val="24"/>
           <w:szCs w:val="24"/>
         </w:rPr>
-        <w:lastRenderedPageBreak/>
-        <w:t xml:space="preserve">The game is targeted towards windows computers. The hardware that the game will make use of is the Oculus Rift, Kinect for Windows, Leap Motion, Razer Hydra, mouse and keyboard. The use of these devices, excluding mouse and keyboard, will require their accompanied drivers to be installed. These drivers will be included in the package and be installed along with the game.     </w:t>
+        <w:t xml:space="preserve">The game is targeted towards windows computers. </w:t>
+      </w:r>
+      <w:r>
+        <w:rPr>
+          <w:sz w:val="24"/>
+          <w:szCs w:val="24"/>
+        </w:rPr>
+        <w:t xml:space="preserve">The hardware that the game </w:t>
+      </w:r>
+      <w:r>
+        <w:rPr>
+          <w:sz w:val="24"/>
+          <w:szCs w:val="24"/>
+        </w:rPr>
+        <w:t>make</w:t>
+      </w:r>
+      <w:r>
+        <w:rPr>
+          <w:sz w:val="24"/>
+          <w:szCs w:val="24"/>
+        </w:rPr>
+        <w:t>s use of are</w:t>
+      </w:r>
+      <w:r>
+        <w:rPr>
+          <w:sz w:val="24"/>
+          <w:szCs w:val="24"/>
+        </w:rPr>
+        <w:t xml:space="preserve"> the Oculus Rift, Kinect for Windows, Leap Motion, Razer Hydra, mouse and keyboard. The use of these devices, excluding mouse and keyboard,</w:t>
+      </w:r>
+      <w:r>
+        <w:rPr>
+          <w:sz w:val="24"/>
+          <w:szCs w:val="24"/>
+        </w:rPr>
+        <w:t xml:space="preserve"> </w:t>
+      </w:r>
+      <w:r>
+        <w:rPr>
+          <w:sz w:val="24"/>
+          <w:szCs w:val="24"/>
+        </w:rPr>
+        <w:t>require</w:t>
+      </w:r>
+      <w:r>
+        <w:rPr>
+          <w:sz w:val="24"/>
+          <w:szCs w:val="24"/>
+        </w:rPr>
+        <w:t>s</w:t>
+      </w:r>
+      <w:r>
+        <w:rPr>
+          <w:sz w:val="24"/>
+          <w:szCs w:val="24"/>
+        </w:rPr>
+        <w:t xml:space="preserve"> their accompanied drivers to be </w:t>
+      </w:r>
+      <w:r>
+        <w:rPr>
+          <w:sz w:val="24"/>
+          <w:szCs w:val="24"/>
+        </w:rPr>
+        <w:t>installed. These drivers are</w:t>
+      </w:r>
+      <w:r>
+        <w:rPr>
+          <w:sz w:val="24"/>
+          <w:szCs w:val="24"/>
+        </w:rPr>
+        <w:t xml:space="preserve"> included in the package and </w:t>
+      </w:r>
+      <w:r>
+        <w:rPr>
+          <w:sz w:val="24"/>
+          <w:szCs w:val="24"/>
+        </w:rPr>
+        <w:t xml:space="preserve">should </w:t>
+      </w:r>
+      <w:r>
+        <w:rPr>
+          <w:sz w:val="24"/>
+          <w:szCs w:val="24"/>
+        </w:rPr>
+        <w:t xml:space="preserve">be installed along with the game.     </w:t>
       </w:r>
     </w:p>
     <w:p/>
@@ -1652,19 +2221,17 @@
         <w:rPr>
           <w:rFonts w:ascii="Calibri" w:hAnsi="Calibri"/>
           <w:b w:val="0"/>
-          <w:bCs w:val="0"/>
           <w:color w:val="auto"/>
           <w:sz w:val="22"/>
           <w:szCs w:val="22"/>
         </w:rPr>
         <w:br w:type="page"/>
       </w:r>
-      <w:bookmarkStart w:id="5" w:name="_Toc396666019"/>
+      <w:bookmarkStart w:id="5" w:name="_Toc403595678"/>
       <w:r>
         <w:rPr>
           <w:rFonts w:ascii="Calibri" w:hAnsi="Calibri"/>
         </w:rPr>
-        <w:lastRenderedPageBreak/>
         <w:t>Functional Requirements</w:t>
       </w:r>
       <w:bookmarkEnd w:id="5"/>
@@ -1680,8 +2247,8 @@
           <w:rFonts w:cs="Arial"/>
         </w:rPr>
         <w:pict>
-          <v:shape id="_x0000_i1031" type="#_x0000_t75" style="width:6in;height:7.2pt" o:hrpct="0" o:hr="t">
-            <v:imagedata r:id="rId8" o:title=""/>
+          <v:shape id="_x0000_i1032" type="#_x0000_t75" style="width:6in;height:7.2pt" o:hrpct="0" o:hr="t">
+            <v:imagedata r:id="rId7" o:title=""/>
           </v:shape>
         </w:pict>
       </w:r>
@@ -1727,19 +2294,49 @@
           <w:rFonts w:cs="Calibri"/>
         </w:rPr>
         <w:br/>
-        <w:t xml:space="preserve">This is one of the most important functional requirements as it defines the entire project. If the devices have compatibility issues with each other </w:t>
+        <w:t xml:space="preserve">This is one of the most important functional requirements as it defines the entire project. If the devices have compatibility issues with each other than the project can be halted in its objectives. Technical issues that may arise are if the computers and devices do not work together through their software and hardware issues. The risk we take in development is by not specifying some form of minimum system requirements and the device driver install have random error occurrences when all operations seem to be working according to specification. Device compatibility is also dependent </w:t>
       </w:r>
       <w:r>
         <w:rPr>
           <w:rFonts w:cs="Calibri"/>
         </w:rPr>
-        <w:t>than</w:t>
+        <w:t>on device cohesion as we have worked</w:t>
       </w:r>
       <w:r>
         <w:rPr>
           <w:rFonts w:cs="Calibri"/>
         </w:rPr>
-        <w:t xml:space="preserve"> the project can be halted in its objectives. Technical issues that may arise are if the computers and devices do not work together through their software and hardware issues. The risk we take in development is by not specifying some form of minimum system requirements and the device driver install have random error occurrences when all operations seem to be working according to specification. Device compatibility is also dependent on device cohesion as we will be working with multiple devices together. All of the device compatibility issues should have been solved by the time of the first prototype and demo.</w:t>
+        <w:t xml:space="preserve"> with multiple devices together. All of the device compatibility issues should </w:t>
+      </w:r>
+      <w:r>
+        <w:rPr>
+          <w:rFonts w:cs="Calibri"/>
+        </w:rPr>
+        <w:t>was not necessarily</w:t>
+      </w:r>
+      <w:r>
+        <w:rPr>
+          <w:rFonts w:cs="Calibri"/>
+        </w:rPr>
+        <w:t xml:space="preserve"> solved by the time of the first prototype and demo</w:t>
+      </w:r>
+      <w:r>
+        <w:rPr>
+          <w:rFonts w:cs="Calibri"/>
+        </w:rPr>
+        <w:t xml:space="preserve"> because it was discovered that some of the devices had conflicting drivers</w:t>
+      </w:r>
+      <w:r>
+        <w:rPr>
+          <w:rFonts w:cs="Calibri"/>
+        </w:rPr>
+        <w:t>.</w:t>
+      </w:r>
+      <w:r>
+        <w:rPr>
+          <w:rFonts w:cs="Calibri"/>
+        </w:rPr>
+        <w:t xml:space="preserve"> This resulted in having to have an Oculus + Device specific version of Neuromend for each device.</w:t>
       </w:r>
       <w:r>
         <w:rPr>
@@ -1766,7 +2363,49 @@
           <w:rFonts w:cs="Calibri"/>
         </w:rPr>
         <w:br/>
-        <w:t>Device cohesion is one of the hardest requirements to fulfil as some devices do encounter errors when working with one another. Our best way to solve this has been only equipping computer with the devices upon which the certain group individuals are tasked with working on. The risks involved are very minimal as the purpose of the project is to find out how to get certain devices working with one another and how effective they are at working cohesively. Device cohesion should be all complete or a work around devised by milestone 3.</w:t>
+        <w:t>Device cohesion was</w:t>
+      </w:r>
+      <w:r>
+        <w:rPr>
+          <w:rFonts w:cs="Calibri"/>
+        </w:rPr>
+        <w:t xml:space="preserve"> one of the hardest requirements to fu</w:t>
+      </w:r>
+      <w:r>
+        <w:rPr>
+          <w:rFonts w:cs="Calibri"/>
+        </w:rPr>
+        <w:t>lfil as some devices</w:t>
+      </w:r>
+      <w:r>
+        <w:rPr>
+          <w:rFonts w:cs="Calibri"/>
+        </w:rPr>
+        <w:t xml:space="preserve"> encounter</w:t>
+      </w:r>
+      <w:r>
+        <w:rPr>
+          <w:rFonts w:cs="Calibri"/>
+        </w:rPr>
+        <w:t>ed</w:t>
+      </w:r>
+      <w:r>
+        <w:rPr>
+          <w:rFonts w:cs="Calibri"/>
+        </w:rPr>
+        <w:t xml:space="preserve"> errors when working with one another. Our best way to solve this has been only equipping computer with the devices upon which the certain group individuals are tasked with working on. The risks involved are very minimal as the purpose of the project is to find out how to get certain devices working with one another and how effective they are at working cohesively. Device cohesion </w:t>
+      </w:r>
+      <w:r>
+        <w:rPr>
+          <w:rFonts w:cs="Calibri"/>
+        </w:rPr>
+        <w:t xml:space="preserve">had </w:t>
+      </w:r>
+      <w:r>
+        <w:rPr>
+          <w:rFonts w:cs="Calibri"/>
+        </w:rPr>
+        <w:t>a work around devised by milestone 3.</w:t>
       </w:r>
     </w:p>
     <w:p>
@@ -1808,7 +2447,85 @@
         <w:rPr>
           <w:rFonts w:cs="Calibri"/>
         </w:rPr>
-        <w:t>Easy use and user adaptability to the hardware and software that we will be presenting is important because it will be how our end users perceive the technology and how well it can be applied towards our main goal of rehabilitating stroke patients. The main risk with this is that if the end product is not as easy to use as hoped or as we have tested. As at the phase of the project we will not be testing on any actual test subjects and the only testing being done will be done through our own means. This means there is a small risk of users not understanding the concepts of the actual devices we are using.</w:t>
+        <w:t xml:space="preserve">Easy use and user adaptability to the hardware and software that we will be presenting is important because it will be how our end users perceive the technology and how well it can be applied towards our main goal of rehabilitating stroke patients. The main risk with this is that if the end product is not as easy to use as hoped or as we have tested. </w:t>
+      </w:r>
+      <w:r>
+        <w:rPr>
+          <w:rFonts w:cs="Calibri"/>
+        </w:rPr>
+        <w:t xml:space="preserve">The project we will </w:t>
+      </w:r>
+      <w:r>
+        <w:rPr>
+          <w:rFonts w:cs="Calibri"/>
+        </w:rPr>
+        <w:t>be test</w:t>
+      </w:r>
+      <w:r>
+        <w:rPr>
+          <w:rFonts w:cs="Calibri"/>
+        </w:rPr>
+        <w:t>ed</w:t>
+      </w:r>
+      <w:r>
+        <w:rPr>
+          <w:rFonts w:cs="Calibri"/>
+        </w:rPr>
+        <w:t xml:space="preserve"> on</w:t>
+      </w:r>
+      <w:r>
+        <w:rPr>
+          <w:rFonts w:cs="Calibri"/>
+        </w:rPr>
+        <w:t xml:space="preserve"> actual test subjects but</w:t>
+      </w:r>
+      <w:r>
+        <w:rPr>
+          <w:rFonts w:cs="Calibri"/>
+        </w:rPr>
+        <w:t xml:space="preserve"> </w:t>
+      </w:r>
+      <w:r>
+        <w:rPr>
+          <w:rFonts w:cs="Calibri"/>
+        </w:rPr>
+        <w:t xml:space="preserve">so far </w:t>
+      </w:r>
+      <w:r>
+        <w:rPr>
+          <w:rFonts w:cs="Calibri"/>
+        </w:rPr>
+        <w:t xml:space="preserve">testing </w:t>
+      </w:r>
+      <w:r>
+        <w:rPr>
+          <w:rFonts w:cs="Calibri"/>
+        </w:rPr>
+        <w:t xml:space="preserve">has </w:t>
+      </w:r>
+      <w:r>
+        <w:rPr>
+          <w:rFonts w:cs="Calibri"/>
+        </w:rPr>
+        <w:t>be</w:t>
+      </w:r>
+      <w:r>
+        <w:rPr>
+          <w:rFonts w:cs="Calibri"/>
+        </w:rPr>
+        <w:t>en</w:t>
+      </w:r>
+      <w:r>
+        <w:rPr>
+          <w:rFonts w:cs="Calibri"/>
+        </w:rPr>
+        <w:t xml:space="preserve"> done through our own means. This means there is a small risk of users not understanding the concepts of the actual devices we are using.</w:t>
+      </w:r>
+      <w:r>
+        <w:rPr>
+          <w:rFonts w:cs="Calibri"/>
+        </w:rPr>
+        <w:t xml:space="preserve"> </w:t>
       </w:r>
     </w:p>
     <w:p>
@@ -1857,7 +2574,19 @@
         <w:rPr>
           <w:rFonts w:cs="Calibri"/>
         </w:rPr>
-        <w:t>The environment immersion is an important functional requirement as it is the purpose of the project to make a realistic enough environment that the user can actually think that they are not sitting down in a room wearing a headset but are actually in a different world exploring and completing tasks. Environment is covered in one of the later milestones but is still very important so that the users can feel comfortable using the technology that the project offers.</w:t>
+        <w:t xml:space="preserve">The environment immersion is an important functional requirement as it is the purpose of the project to make a realistic enough environment that the user can actually think that they are not sitting down in a room wearing a headset but are actually in a different world exploring and completing tasks. Environment </w:t>
+      </w:r>
+      <w:r>
+        <w:rPr>
+          <w:rFonts w:cs="Calibri"/>
+        </w:rPr>
+        <w:t xml:space="preserve">was </w:t>
+      </w:r>
+      <w:r>
+        <w:rPr>
+          <w:rFonts w:cs="Calibri"/>
+        </w:rPr>
+        <w:t>covered in one of the later milestones but is still very important so that the users can feel comfortable using the technology that the project offers.</w:t>
       </w:r>
     </w:p>
     <w:p>
@@ -1906,7 +2635,21 @@
           <w:rFonts w:cs="Calibri"/>
           <w:lang w:val="en-US"/>
         </w:rPr>
-        <w:t>Being safe while using the projects hardware and software is a very important requirement. If the user feels uncomfortable they should be able to withdraw from participation without feeling any burden or reason to continue their discomfort. The main risk we run is that we do not cater for this properly and in turn end up making people afraid of using the projects technology to try and rehabilitate. We do not want patients to feel so uncomfortable that they would not like to try the rehabilitation process again. The requirement is dependent on a couple of other requirements like environment and Easy use. If the system is too much of a burden or the environment scares the user then the safety goal has not been accomplished.</w:t>
+        <w:t>Being safe while using the project</w:t>
+      </w:r>
+      <w:r>
+        <w:rPr>
+          <w:rFonts w:cs="Calibri"/>
+          <w:lang w:val="en-US"/>
+        </w:rPr>
+        <w:t>’</w:t>
+      </w:r>
+      <w:r>
+        <w:rPr>
+          <w:rFonts w:cs="Calibri"/>
+          <w:lang w:val="en-US"/>
+        </w:rPr>
+        <w:t>s hardware and software is a very important requirement. If the user feels uncomfortable they should be able to withdraw from participation without feeling any burden or reason to continue their discomfort. The main risk we run is that we do not cater for this properly and in turn end up making people afraid of using the projects technology to try and rehabilitate. We do not want patients to feel so uncomfortable that they would not like to try the rehabilitation process again. The requirement is dependent on a couple of other requirements like environment and Easy use. If the system is too much of a burden or the environment scares the user then the safety goal has not been accomplished.</w:t>
       </w:r>
     </w:p>
     <w:p/>
@@ -1929,19 +2672,17 @@
         <w:rPr>
           <w:rFonts w:ascii="Calibri" w:hAnsi="Calibri"/>
           <w:b w:val="0"/>
-          <w:bCs w:val="0"/>
           <w:color w:val="auto"/>
           <w:sz w:val="22"/>
           <w:szCs w:val="22"/>
         </w:rPr>
         <w:br w:type="page"/>
       </w:r>
-      <w:bookmarkStart w:id="6" w:name="_Toc396666020"/>
+      <w:bookmarkStart w:id="6" w:name="_Toc403595679"/>
       <w:r>
         <w:rPr>
           <w:rFonts w:ascii="Calibri" w:hAnsi="Calibri"/>
         </w:rPr>
-        <w:lastRenderedPageBreak/>
         <w:t>Non-functional Requirements</w:t>
       </w:r>
       <w:bookmarkEnd w:id="6"/>
@@ -1957,8 +2698,8 @@
           <w:rFonts w:cs="Arial"/>
         </w:rPr>
         <w:pict>
-          <v:shape id="_x0000_i1032" type="#_x0000_t75" style="width:6in;height:7.2pt" o:hrpct="0" o:hr="t">
-            <v:imagedata r:id="rId8" o:title=""/>
+          <v:shape id="_x0000_i1033" type="#_x0000_t75" style="width:6in;height:7.2pt" o:hrpct="0" o:hr="t">
+            <v:imagedata r:id="rId7" o:title=""/>
           </v:shape>
         </w:pict>
       </w:r>
@@ -1992,7 +2733,63 @@
           <w:sz w:val="24"/>
           <w:szCs w:val="24"/>
         </w:rPr>
-        <w:t xml:space="preserve">Some of the users’ personal details will be required for personalization of the game. These details will be stored in a server that will have restricted access to those who have permission rights. It’s a key non-functional requirement to impose such user/supervisor authentication because the privacy and identity of users need to be protected to prevent misuse. To reduce the risk of any breach being detrimental users will only be identified by a uniquely assigned id number. They should not be required to input details such as their full name, age, address, etc. </w:t>
+        <w:t xml:space="preserve">Some of the users’ personal details will be required for personalization of the game. These details </w:t>
+      </w:r>
+      <w:r>
+        <w:rPr>
+          <w:sz w:val="24"/>
+          <w:szCs w:val="24"/>
+        </w:rPr>
+        <w:t xml:space="preserve">are </w:t>
+      </w:r>
+      <w:r>
+        <w:rPr>
+          <w:sz w:val="24"/>
+          <w:szCs w:val="24"/>
+        </w:rPr>
+        <w:t xml:space="preserve">stored in a server that will have restricted access to those who have permission rights. It’s a key non-functional requirement to impose such user/supervisor authentication because the privacy and identity of users need to be protected to prevent misuse. To reduce the risk of any breach being detrimental users </w:t>
+      </w:r>
+      <w:r>
+        <w:rPr>
+          <w:sz w:val="24"/>
+          <w:szCs w:val="24"/>
+        </w:rPr>
+        <w:t xml:space="preserve">are </w:t>
+      </w:r>
+      <w:r>
+        <w:rPr>
+          <w:sz w:val="24"/>
+          <w:szCs w:val="24"/>
+        </w:rPr>
+        <w:t>only</w:t>
+      </w:r>
+      <w:r>
+        <w:rPr>
+          <w:sz w:val="24"/>
+          <w:szCs w:val="24"/>
+        </w:rPr>
+        <w:t xml:space="preserve"> </w:t>
+      </w:r>
+      <w:r>
+        <w:rPr>
+          <w:sz w:val="24"/>
+          <w:szCs w:val="24"/>
+        </w:rPr>
+        <w:t xml:space="preserve">identified by a uniquely assigned id number. They </w:t>
+      </w:r>
+      <w:r>
+        <w:rPr>
+          <w:sz w:val="24"/>
+          <w:szCs w:val="24"/>
+        </w:rPr>
+        <w:t xml:space="preserve">are </w:t>
+      </w:r>
+      <w:r>
+        <w:rPr>
+          <w:sz w:val="24"/>
+          <w:szCs w:val="24"/>
+        </w:rPr>
+        <w:t xml:space="preserve">required to input details such as their full name, age, address, etc. </w:t>
       </w:r>
     </w:p>
     <w:p>
@@ -2032,7 +2829,35 @@
           <w:sz w:val="24"/>
           <w:szCs w:val="24"/>
         </w:rPr>
-        <w:t xml:space="preserve">The changing of device drivers is inevitable so the system will need to be designed in such a way that will allow for such changes to be introduced with the absolute minimum impact on users. The cost of such changes is also unavoidable but the system won’t be designed to force users to buy new hardware should new ones hit the market. In the physical sense, the devices will need to be properly stored away to prevent damage and theft. They should be cleaned regularly between use for good hygiene and optimal operation such as making sure there are no smudges on the lenses of the Oculus Rift. </w:t>
+        <w:t xml:space="preserve">The changing of device drivers is inevitable so the system </w:t>
+      </w:r>
+      <w:r>
+        <w:rPr>
+          <w:sz w:val="24"/>
+          <w:szCs w:val="24"/>
+        </w:rPr>
+        <w:t xml:space="preserve">was </w:t>
+      </w:r>
+      <w:r>
+        <w:rPr>
+          <w:sz w:val="24"/>
+          <w:szCs w:val="24"/>
+        </w:rPr>
+        <w:t xml:space="preserve">designed in such a way that will allow for such changes to be introduced with the absolute minimum impact on users. The cost of such changes is also unavoidable but the system </w:t>
+      </w:r>
+      <w:r>
+        <w:rPr>
+          <w:sz w:val="24"/>
+          <w:szCs w:val="24"/>
+        </w:rPr>
+        <w:t xml:space="preserve">wasn’t </w:t>
+      </w:r>
+      <w:r>
+        <w:rPr>
+          <w:sz w:val="24"/>
+          <w:szCs w:val="24"/>
+        </w:rPr>
+        <w:t xml:space="preserve">designed to force users to buy new hardware should new ones hit the market. In the physical sense, the devices will need to be properly stored away to prevent damage and theft. They should be cleaned regularly between use for good hygiene and optimal operation such as making sure there are no smudges on the lenses of the Oculus Rift. </w:t>
       </w:r>
     </w:p>
     <w:p>
@@ -2072,21 +2897,77 @@
           <w:sz w:val="24"/>
           <w:szCs w:val="24"/>
         </w:rPr>
-        <w:t xml:space="preserve">The virtual environments the game will take place in should have some aesthetic appeal to better draw in users and heighten the sense of realism. This requirement goes beyond just looking nice and involves taking into account the contrast of any text on screen and </w:t>
-      </w:r>
-      <w:r>
-        <w:rPr>
-          <w:sz w:val="24"/>
-          <w:szCs w:val="24"/>
-        </w:rPr>
-        <w:t>non-invasive</w:t>
-      </w:r>
-      <w:r>
-        <w:rPr>
-          <w:sz w:val="24"/>
-          <w:szCs w:val="24"/>
-        </w:rPr>
-        <w:t xml:space="preserve"> objects that may irritate users. The goal for this requirement is to make the simulation look clean and orderly enough to encourage users to keep playing and coming back to improve their performance.  </w:t>
+        <w:t>The vir</w:t>
+      </w:r>
+      <w:r>
+        <w:rPr>
+          <w:sz w:val="24"/>
+          <w:szCs w:val="24"/>
+        </w:rPr>
+        <w:t xml:space="preserve">tual environments the game </w:t>
+      </w:r>
+      <w:r>
+        <w:rPr>
+          <w:sz w:val="24"/>
+          <w:szCs w:val="24"/>
+        </w:rPr>
+        <w:t>take</w:t>
+      </w:r>
+      <w:r>
+        <w:rPr>
+          <w:sz w:val="24"/>
+          <w:szCs w:val="24"/>
+        </w:rPr>
+        <w:t xml:space="preserve">s place in </w:t>
+      </w:r>
+      <w:r>
+        <w:rPr>
+          <w:sz w:val="24"/>
+          <w:szCs w:val="24"/>
+        </w:rPr>
+        <w:t>have some aesthetic appeal to better draw in users and heighten the sense o</w:t>
+      </w:r>
+      <w:r>
+        <w:rPr>
+          <w:sz w:val="24"/>
+          <w:szCs w:val="24"/>
+        </w:rPr>
+        <w:t>f realism. This requirement went</w:t>
+      </w:r>
+      <w:r>
+        <w:rPr>
+          <w:sz w:val="24"/>
+          <w:szCs w:val="24"/>
+        </w:rPr>
+        <w:t xml:space="preserve"> beyon</w:t>
+      </w:r>
+      <w:r>
+        <w:rPr>
+          <w:sz w:val="24"/>
+          <w:szCs w:val="24"/>
+        </w:rPr>
+        <w:t>d just looking nice and involved</w:t>
+      </w:r>
+      <w:r>
+        <w:rPr>
+          <w:sz w:val="24"/>
+          <w:szCs w:val="24"/>
+        </w:rPr>
+        <w:t xml:space="preserve"> taking into account the contrast of any text on screen and non-invasive objects that may irritate users. </w:t>
+      </w:r>
+      <w:r>
+        <w:rPr>
+          <w:sz w:val="24"/>
+          <w:szCs w:val="24"/>
+        </w:rPr>
+        <w:t>The goal for this requirement was</w:t>
+      </w:r>
+      <w:r>
+        <w:rPr>
+          <w:sz w:val="24"/>
+          <w:szCs w:val="24"/>
+        </w:rPr>
+        <w:t xml:space="preserve"> to make the simulation look clean and orderly enough to encourage users to keep playing and coming back to improve their performance.  </w:t>
       </w:r>
     </w:p>
     <w:p>
@@ -2126,29 +3007,28 @@
           <w:sz w:val="24"/>
           <w:szCs w:val="24"/>
         </w:rPr>
-        <w:t xml:space="preserve">This is a difficult requirement to fulfil due to the immense variety of paralysis in stroke patients. </w:t>
-      </w:r>
-      <w:r>
-        <w:rPr>
-          <w:sz w:val="24"/>
-          <w:szCs w:val="24"/>
-        </w:rPr>
-        <w:t>For the scope of this project, it is only required that the devices are functional and easy to use. For future adaptions, t</w:t>
-      </w:r>
-      <w:r>
-        <w:rPr>
-          <w:sz w:val="24"/>
-          <w:szCs w:val="24"/>
-        </w:rPr>
-        <w:t xml:space="preserve">he range of devices that can be used should cater for several motor control situations but it’s impossible to suit every circumstance. Certain </w:t>
-      </w:r>
-      <w:r>
-        <w:rPr>
-          <w:sz w:val="24"/>
-          <w:szCs w:val="24"/>
-        </w:rPr>
-        <w:lastRenderedPageBreak/>
-        <w:t xml:space="preserve">devices will better suit specific physical limitation such as focused movement of a slightly paralysed hand using Leap Motion. It will be up to users/supervisors to decide which sensory device should be used depending on the situation. </w:t>
+        <w:t>This was</w:t>
+      </w:r>
+      <w:r>
+        <w:rPr>
+          <w:sz w:val="24"/>
+          <w:szCs w:val="24"/>
+        </w:rPr>
+        <w:t xml:space="preserve"> a difficult requirement to fulfil due to the immense variety of paralysis in stroke patients. </w:t>
+      </w:r>
+      <w:r>
+        <w:rPr>
+          <w:sz w:val="24"/>
+          <w:szCs w:val="24"/>
+        </w:rPr>
+        <w:t>For the scope of this project, it was required for the devices to be functional and easy to use. For future adaptations, t</w:t>
+      </w:r>
+      <w:r>
+        <w:rPr>
+          <w:sz w:val="24"/>
+          <w:szCs w:val="24"/>
+        </w:rPr>
+        <w:t xml:space="preserve">he range of devices that can be used should cater for several motor control situations but it’s impossible to suit every circumstance. Certain devices will better suit specific physical limitation such as focused movement of a slightly paralysed hand using Leap Motion. It will be up to users/supervisors to decide which sensory device should be used depending on the situation. </w:t>
       </w:r>
     </w:p>
     <w:p>
@@ -2229,7 +3109,21 @@
           <w:sz w:val="24"/>
           <w:szCs w:val="24"/>
         </w:rPr>
-        <w:t>The game should be as error/fault free as possible because of the possibility of further use in the medical field. Faults are unfortunately more likely to occur due to the fact that some of the devices are still in early stages of development. In order to deliver a highly fault tolerant package a greater amount of resources will be allocated to testing during development.</w:t>
+        <w:t xml:space="preserve">The game should be as error/fault free as possible because of the possibility of further use in the medical field. Faults are unfortunately more likely to occur due to the fact that some of the devices are still in early stages of development. In order to deliver a highly fault tolerant package a greater amount of resources </w:t>
+      </w:r>
+      <w:r>
+        <w:rPr>
+          <w:sz w:val="24"/>
+          <w:szCs w:val="24"/>
+        </w:rPr>
+        <w:t>was</w:t>
+      </w:r>
+      <w:r>
+        <w:rPr>
+          <w:sz w:val="24"/>
+          <w:szCs w:val="24"/>
+        </w:rPr>
+        <w:t xml:space="preserve"> allocated to testing during development.</w:t>
       </w:r>
     </w:p>
     <w:p>
@@ -2269,7 +3163,21 @@
           <w:sz w:val="24"/>
           <w:szCs w:val="24"/>
         </w:rPr>
-        <w:t xml:space="preserve">Technology develops rapidly and it’s likely that within a year the devices that are currently being used will be outdated. In such cases this would require a major update to the software to accommodate the latest devices. Extra functionality may also be desired in the future such as voice recognition so the software should be developed in such way that allows easy slotting in and out of functionality. This would save time and money in the long run and reduce any user inaccessibility.   </w:t>
+        <w:t xml:space="preserve">Technology develops rapidly and it’s likely that within a year the devices that are currently being used will be outdated. In such cases this would require a major update to the software to accommodate the latest devices. Extra functionality may also be desired in the future such as voice recognition so the software </w:t>
+      </w:r>
+      <w:r>
+        <w:rPr>
+          <w:sz w:val="24"/>
+          <w:szCs w:val="24"/>
+        </w:rPr>
+        <w:t>was</w:t>
+      </w:r>
+      <w:r>
+        <w:rPr>
+          <w:sz w:val="24"/>
+          <w:szCs w:val="24"/>
+        </w:rPr>
+        <w:t xml:space="preserve"> developed in such way that allows easy slotting in and out of functionality. This would save time and money in the long run and reduce any user inaccessibility.   </w:t>
       </w:r>
     </w:p>
     <w:p>
@@ -2310,30 +3218,85 @@
           <w:sz w:val="24"/>
           <w:szCs w:val="24"/>
         </w:rPr>
-        <w:t xml:space="preserve">Rules, ethics and laws should all be considered during the development of the simulation. Anything that may be deemed offensive or inappropriate should not be included in the game. Interaction that could be seen as exploiting or belittling a user’s physical capability should also be avoided. Storage of users’ details should take into account the possible length of time of inactivity before notification or automatic deletion to enforce greater user privacy. </w:t>
-      </w:r>
-    </w:p>
-    <w:p>
-      <w:pPr>
-        <w:rPr>
-          <w:sz w:val="24"/>
-          <w:szCs w:val="24"/>
-        </w:rPr>
-      </w:pPr>
-    </w:p>
-    <w:p>
-      <w:pPr>
-        <w:rPr>
-          <w:sz w:val="24"/>
-          <w:szCs w:val="24"/>
-        </w:rPr>
-      </w:pPr>
-      <w:r>
-        <w:rPr>
-          <w:sz w:val="24"/>
-          <w:szCs w:val="24"/>
-        </w:rPr>
-        <w:lastRenderedPageBreak/>
+        <w:t xml:space="preserve">Rules, ethics and laws </w:t>
+      </w:r>
+      <w:r>
+        <w:rPr>
+          <w:sz w:val="24"/>
+          <w:szCs w:val="24"/>
+        </w:rPr>
+        <w:t xml:space="preserve">were all </w:t>
+      </w:r>
+      <w:r>
+        <w:rPr>
+          <w:sz w:val="24"/>
+          <w:szCs w:val="24"/>
+        </w:rPr>
+        <w:t xml:space="preserve">considered during the development of the simulation. Anything that may be deemed offensive or inappropriate </w:t>
+      </w:r>
+      <w:r>
+        <w:rPr>
+          <w:sz w:val="24"/>
+          <w:szCs w:val="24"/>
+        </w:rPr>
+        <w:t xml:space="preserve">was </w:t>
+      </w:r>
+      <w:r>
+        <w:rPr>
+          <w:sz w:val="24"/>
+          <w:szCs w:val="24"/>
+        </w:rPr>
+        <w:t>not</w:t>
+      </w:r>
+      <w:r>
+        <w:rPr>
+          <w:sz w:val="24"/>
+          <w:szCs w:val="24"/>
+        </w:rPr>
+        <w:t xml:space="preserve"> </w:t>
+      </w:r>
+      <w:r>
+        <w:rPr>
+          <w:sz w:val="24"/>
+          <w:szCs w:val="24"/>
+        </w:rPr>
+        <w:t xml:space="preserve">included in the game. Interaction that could be seen as exploiting or belittling a user’s physical capability </w:t>
+      </w:r>
+      <w:r>
+        <w:rPr>
+          <w:sz w:val="24"/>
+          <w:szCs w:val="24"/>
+        </w:rPr>
+        <w:t>were</w:t>
+      </w:r>
+      <w:r>
+        <w:rPr>
+          <w:sz w:val="24"/>
+          <w:szCs w:val="24"/>
+        </w:rPr>
+        <w:t xml:space="preserve"> avoided. </w:t>
+      </w:r>
+    </w:p>
+    <w:p>
+      <w:pPr>
+        <w:rPr>
+          <w:sz w:val="24"/>
+          <w:szCs w:val="24"/>
+        </w:rPr>
+      </w:pPr>
+    </w:p>
+    <w:p>
+      <w:pPr>
+        <w:rPr>
+          <w:sz w:val="24"/>
+          <w:szCs w:val="24"/>
+        </w:rPr>
+      </w:pPr>
+      <w:r>
+        <w:rPr>
+          <w:sz w:val="24"/>
+          <w:szCs w:val="24"/>
+        </w:rPr>
         <w:t>The below sections takes into consideration the system as a whole and makes general discussion of the non-functional requirements.</w:t>
       </w:r>
     </w:p>
@@ -2383,7 +3346,91 @@
           <w:sz w:val="24"/>
           <w:szCs w:val="24"/>
         </w:rPr>
-        <w:t xml:space="preserve">The documents that will be provided along with the final game package will include some sort of a user manual. This manual will provide key details such as health warnings, system requirements, getting started, rules and credits. The medium in which this manual will be provided may be in digital, hard copy or both. The manual will address a wide audience of users but the primary audience are those who have suffered some sort of paralysis due to stroke. The health warning in the manual greatly needs to take into account such primary audience because the game will require physical activity from the user so it’s in our best interest to provide proper warnings and instructions to maximize the safety of the users.       </w:t>
+        <w:t xml:space="preserve">The documents that </w:t>
+      </w:r>
+      <w:r>
+        <w:rPr>
+          <w:sz w:val="24"/>
+          <w:szCs w:val="24"/>
+        </w:rPr>
+        <w:t xml:space="preserve">are </w:t>
+      </w:r>
+      <w:r>
+        <w:rPr>
+          <w:sz w:val="24"/>
+          <w:szCs w:val="24"/>
+        </w:rPr>
+        <w:t xml:space="preserve">provided along with the final game package will include some sort of </w:t>
+      </w:r>
+      <w:r>
+        <w:rPr>
+          <w:sz w:val="24"/>
+          <w:szCs w:val="24"/>
+        </w:rPr>
+        <w:t xml:space="preserve">a user manual. This manual </w:t>
+      </w:r>
+      <w:r>
+        <w:rPr>
+          <w:sz w:val="24"/>
+          <w:szCs w:val="24"/>
+        </w:rPr>
+        <w:t>provide</w:t>
+      </w:r>
+      <w:r>
+        <w:rPr>
+          <w:sz w:val="24"/>
+          <w:szCs w:val="24"/>
+        </w:rPr>
+        <w:t>s</w:t>
+      </w:r>
+      <w:r>
+        <w:rPr>
+          <w:sz w:val="24"/>
+          <w:szCs w:val="24"/>
+        </w:rPr>
+        <w:t xml:space="preserve"> key details such as health warnings, system requirements, getting started, rules and credits. The medium in which this manual will be provided </w:t>
+      </w:r>
+      <w:r>
+        <w:rPr>
+          <w:sz w:val="24"/>
+          <w:szCs w:val="24"/>
+        </w:rPr>
+        <w:t>is</w:t>
+      </w:r>
+      <w:r>
+        <w:rPr>
+          <w:sz w:val="24"/>
+          <w:szCs w:val="24"/>
+        </w:rPr>
+        <w:t xml:space="preserve"> in digital</w:t>
+      </w:r>
+      <w:r>
+        <w:rPr>
+          <w:sz w:val="24"/>
+          <w:szCs w:val="24"/>
+        </w:rPr>
+        <w:t xml:space="preserve"> format. The manual </w:t>
+      </w:r>
+      <w:r>
+        <w:rPr>
+          <w:sz w:val="24"/>
+          <w:szCs w:val="24"/>
+        </w:rPr>
+        <w:t>address</w:t>
+      </w:r>
+      <w:r>
+        <w:rPr>
+          <w:sz w:val="24"/>
+          <w:szCs w:val="24"/>
+        </w:rPr>
+        <w:t>es</w:t>
+      </w:r>
+      <w:r>
+        <w:rPr>
+          <w:sz w:val="24"/>
+          <w:szCs w:val="24"/>
+        </w:rPr>
+        <w:t xml:space="preserve"> a wide audience of users but the primary audience are those who have suffered some sort of paralysis due to stroke. The health warning in the manual greatly needs to take into account such primary audience because the game will require physical activity from the user so it’s in our best interest to provide proper warnings and instructions to maximize the safety of the users.       </w:t>
       </w:r>
     </w:p>
     <w:p>
@@ -2442,7 +3489,35 @@
           <w:sz w:val="24"/>
           <w:szCs w:val="24"/>
         </w:rPr>
-        <w:t xml:space="preserve">The game will require a relatively modern windows computer in order to run smoothly. The graphics card will need to be able to handle multiple monitor setups to be able to make use of the Oculus Rift while simultaneously being able to display the game on the computer’s regular monitor. An internet connection will also be required in order to store user performance onto a server.  </w:t>
+        <w:t>T</w:t>
+      </w:r>
+      <w:r>
+        <w:rPr>
+          <w:sz w:val="24"/>
+          <w:szCs w:val="24"/>
+        </w:rPr>
+        <w:t xml:space="preserve">he game </w:t>
+      </w:r>
+      <w:r>
+        <w:rPr>
+          <w:sz w:val="24"/>
+          <w:szCs w:val="24"/>
+        </w:rPr>
+        <w:t>require</w:t>
+      </w:r>
+      <w:r>
+        <w:rPr>
+          <w:sz w:val="24"/>
+          <w:szCs w:val="24"/>
+        </w:rPr>
+        <w:t>s</w:t>
+      </w:r>
+      <w:r>
+        <w:rPr>
+          <w:sz w:val="24"/>
+          <w:szCs w:val="24"/>
+        </w:rPr>
+        <w:t xml:space="preserve"> a relatively modern windows computer in order to run smoothly. The graphics card will need to be able to handle multiple monitor setups to be able to make use of the Oculus Rift while simultaneously being able to display the game on the computer’s regular monitor. An internet connection will also be required in order to store user performance onto a server.  </w:t>
       </w:r>
     </w:p>
     <w:p>
@@ -2501,7 +3576,35 @@
           <w:sz w:val="24"/>
           <w:szCs w:val="24"/>
         </w:rPr>
-        <w:t>Performance is widely dependant on the hardware the game is run on. Computers with high-end graphics cards and CPUS are more likely run the game without lag and compatibility issues. The ultimate aim is to make the game run smoothly with the lowest system requirements possible in order to be able to target more users who will have a range of different computing hardware. Smoothness is vital because it will be disorientating for users wearing the Oculus Rift if the environment in which they are carrying out interaction is lagging and not responding correctly. A fast internet connection is not required but it will need to be relatively stable to send user performance details to and from a server.</w:t>
+        <w:t xml:space="preserve">Performance is widely dependant on the hardware the game is run on. Computers with high-end graphics cards and CPUS are more likely </w:t>
+      </w:r>
+      <w:r>
+        <w:rPr>
+          <w:sz w:val="24"/>
+          <w:szCs w:val="24"/>
+        </w:rPr>
+        <w:t xml:space="preserve">to </w:t>
+      </w:r>
+      <w:r>
+        <w:rPr>
+          <w:sz w:val="24"/>
+          <w:szCs w:val="24"/>
+        </w:rPr>
+        <w:t xml:space="preserve">run the game without lag and compatibility issues. The ultimate aim </w:t>
+      </w:r>
+      <w:r>
+        <w:rPr>
+          <w:sz w:val="24"/>
+          <w:szCs w:val="24"/>
+        </w:rPr>
+        <w:t>was</w:t>
+      </w:r>
+      <w:r>
+        <w:rPr>
+          <w:sz w:val="24"/>
+          <w:szCs w:val="24"/>
+        </w:rPr>
+        <w:t xml:space="preserve"> to make the game run smoothly with the lowest system requirements possible in order to be able to target more users who will have a range of different computing hardware. Smoothness is vital because it will be disorientating for users wearing the Oculus Rift if the environment in which they are carrying out interaction is lagging and not responding correctly. A fast internet connection is not required but it will need to be relatively stable to send user performance details to and from a server.</w:t>
       </w:r>
     </w:p>
     <w:p>
@@ -2560,7 +3663,21 @@
           <w:sz w:val="24"/>
           <w:szCs w:val="24"/>
         </w:rPr>
-        <w:t xml:space="preserve">The game will respond to errors by displaying messages to the user. Small errors such as devices not being recognized will be explicitly displayed but large errors will output a code that will refer users to the manual for more details. Small errors such us devices not being plugged in are out of our control but the system will be vigorously tested to minimize potential large errors as much as possible. </w:t>
+        <w:t>The game will respond to errors by displaying messages to the user. Small errors such as devices not being recognized will be explicitly displayed. Small errors such us devices not being plugged in are out of our control b</w:t>
+      </w:r>
+      <w:r>
+        <w:rPr>
+          <w:sz w:val="24"/>
+          <w:szCs w:val="24"/>
+        </w:rPr>
+        <w:t>ut the system will be</w:t>
+      </w:r>
+      <w:r>
+        <w:rPr>
+          <w:sz w:val="24"/>
+          <w:szCs w:val="24"/>
+        </w:rPr>
+        <w:t xml:space="preserve"> tested to minimize potential large errors as much as possible. </w:t>
       </w:r>
     </w:p>
     <w:p>
@@ -2619,37 +3736,91 @@
           <w:sz w:val="24"/>
           <w:szCs w:val="24"/>
         </w:rPr>
-        <w:t xml:space="preserve">The game will communicate with a server to send and receive user details. Input will come from the chosen sensory device, mouse and keyboard. The output will be displayed on the computer’s monitor as well as the Oculus Rift. The data outputted will contain some of the </w:t>
-      </w:r>
-      <w:r>
-        <w:rPr>
-          <w:sz w:val="24"/>
-          <w:szCs w:val="24"/>
-        </w:rPr>
-        <w:lastRenderedPageBreak/>
-        <w:t xml:space="preserve">user’s personal details and performance record. It will be viewable in the form of an Excel </w:t>
-      </w:r>
-      <w:r>
-        <w:rPr>
-          <w:sz w:val="24"/>
-          <w:szCs w:val="24"/>
-        </w:rPr>
-        <w:t>spread sheet</w:t>
-      </w:r>
-      <w:r>
-        <w:rPr>
-          <w:sz w:val="24"/>
-          <w:szCs w:val="24"/>
-        </w:rPr>
-        <w:t xml:space="preserve"> and accessed by anyone who has the right permission from any computer connected to the server.  </w:t>
-      </w:r>
-      <w:r>
-        <w:rPr>
-          <w:sz w:val="24"/>
-          <w:szCs w:val="24"/>
-        </w:rPr>
-        <w:tab/>
-      </w:r>
+        <w:t xml:space="preserve">The game </w:t>
+      </w:r>
+      <w:r>
+        <w:rPr>
+          <w:sz w:val="24"/>
+          <w:szCs w:val="24"/>
+        </w:rPr>
+        <w:t>communicate</w:t>
+      </w:r>
+      <w:r>
+        <w:rPr>
+          <w:sz w:val="24"/>
+          <w:szCs w:val="24"/>
+        </w:rPr>
+        <w:t>s</w:t>
+      </w:r>
+      <w:r>
+        <w:rPr>
+          <w:sz w:val="24"/>
+          <w:szCs w:val="24"/>
+        </w:rPr>
+        <w:t xml:space="preserve"> with a server to send and r</w:t>
+      </w:r>
+      <w:r>
+        <w:rPr>
+          <w:sz w:val="24"/>
+          <w:szCs w:val="24"/>
+        </w:rPr>
+        <w:t xml:space="preserve">eceive user details. Input </w:t>
+      </w:r>
+      <w:r>
+        <w:rPr>
+          <w:sz w:val="24"/>
+          <w:szCs w:val="24"/>
+        </w:rPr>
+        <w:t>come</w:t>
+      </w:r>
+      <w:r>
+        <w:rPr>
+          <w:sz w:val="24"/>
+          <w:szCs w:val="24"/>
+        </w:rPr>
+        <w:t>s</w:t>
+      </w:r>
+      <w:r>
+        <w:rPr>
+          <w:sz w:val="24"/>
+          <w:szCs w:val="24"/>
+        </w:rPr>
+        <w:t xml:space="preserve"> from the chosen sensory device, mouse </w:t>
+      </w:r>
+      <w:r>
+        <w:rPr>
+          <w:sz w:val="24"/>
+          <w:szCs w:val="24"/>
+        </w:rPr>
+        <w:t>and keyboard. The output is</w:t>
+      </w:r>
+      <w:r>
+        <w:rPr>
+          <w:sz w:val="24"/>
+          <w:szCs w:val="24"/>
+        </w:rPr>
+        <w:t xml:space="preserve"> displayed on the computer’s monitor as well as the Oculus Rift. The data outputted will contain some of the user’s personal details and performance record. </w:t>
+      </w:r>
+    </w:p>
+    <w:p>
+      <w:pPr>
+        <w:suppressAutoHyphens/>
+        <w:spacing w:after="0" w:line="240" w:lineRule="auto"/>
+        <w:rPr>
+          <w:sz w:val="24"/>
+          <w:szCs w:val="24"/>
+        </w:rPr>
+      </w:pPr>
+    </w:p>
+    <w:p>
+      <w:pPr>
+        <w:suppressAutoHyphens/>
+        <w:spacing w:after="0" w:line="240" w:lineRule="auto"/>
+        <w:rPr>
+          <w:sz w:val="24"/>
+          <w:szCs w:val="24"/>
+        </w:rPr>
+      </w:pPr>
     </w:p>
     <w:p>
       <w:pPr>
@@ -2714,7 +3885,63 @@
           <w:sz w:val="24"/>
           <w:szCs w:val="24"/>
         </w:rPr>
-        <w:t>To be reliable the game will need to be run on a modern windows computer. Compatibility on other types of computers cannot be assured due to the variety of devices the game will make use of. Some of these devices are still in development stages and may even have conflict issues with each other so in order to deliver better quality product only windows computers are being targeted. Sever access will be needed for the game to gather user data so ideally the server will be required to run indefinitely so there are no issue with game downtime.</w:t>
+        <w:t>To be reliable the game will need to be run on a modern windows computer. Compatibility on other types of computers cannot be assured due to the variety of devices the game make</w:t>
+      </w:r>
+      <w:r>
+        <w:rPr>
+          <w:sz w:val="24"/>
+          <w:szCs w:val="24"/>
+        </w:rPr>
+        <w:t>s</w:t>
+      </w:r>
+      <w:r>
+        <w:rPr>
+          <w:sz w:val="24"/>
+          <w:szCs w:val="24"/>
+        </w:rPr>
+        <w:t xml:space="preserve"> use of. Some of these devices are still in development stages and may even have conflict issues with each other so in order to deliver better quality product only windows computers </w:t>
+      </w:r>
+      <w:r>
+        <w:rPr>
+          <w:sz w:val="24"/>
+          <w:szCs w:val="24"/>
+        </w:rPr>
+        <w:t xml:space="preserve">were </w:t>
+      </w:r>
+      <w:r>
+        <w:rPr>
+          <w:sz w:val="24"/>
+          <w:szCs w:val="24"/>
+        </w:rPr>
+        <w:t xml:space="preserve">targeted. Sever access </w:t>
+      </w:r>
+      <w:r>
+        <w:rPr>
+          <w:sz w:val="24"/>
+          <w:szCs w:val="24"/>
+        </w:rPr>
+        <w:t>is</w:t>
+      </w:r>
+      <w:r>
+        <w:rPr>
+          <w:sz w:val="24"/>
+          <w:szCs w:val="24"/>
+        </w:rPr>
+        <w:t xml:space="preserve"> needed for the game to gather user data so ideally the server</w:t>
+      </w:r>
+      <w:r>
+        <w:rPr>
+          <w:sz w:val="24"/>
+          <w:szCs w:val="24"/>
+        </w:rPr>
+        <w:t xml:space="preserve"> is</w:t>
+      </w:r>
+      <w:r>
+        <w:rPr>
+          <w:sz w:val="24"/>
+          <w:szCs w:val="24"/>
+        </w:rPr>
+        <w:t xml:space="preserve"> required to run indefinitely so there are no issue with game downtime.</w:t>
       </w:r>
     </w:p>
     <w:p>
@@ -2773,7 +4000,7 @@
           <w:sz w:val="24"/>
           <w:szCs w:val="24"/>
         </w:rPr>
-        <w:t xml:space="preserve">Once the game has been delivered to users no vital modification will be required to keep it operational. Small modifications that are related to the user him/herself are expected to be made most frequently by themselves or their supervisor. These would include the user’s personal details and possibly their performance records. Major modifications may occur when there are firmware updates for the devices drivers and/or updates/bug fixes for the game itself. Development of the game will be taking into consideration these potential modifications so they can be made with the least amount of impact on users. </w:t>
+        <w:t xml:space="preserve">Once the game has been delivered to users no vital modification will be required to keep it operational. Small modifications that are related to the user him/herself are expected to be made most frequently by themselves or their supervisor. These would include the user’s personal details and possibly their performance records. Major modifications may occur when there are firmware updates for the devices drivers and/or updates/bug fixes for the game itself. </w:t>
       </w:r>
     </w:p>
     <w:p>
@@ -2839,14 +4066,7 @@
           <w:sz w:val="24"/>
           <w:szCs w:val="24"/>
         </w:rPr>
-        <w:t xml:space="preserve"> (</w:t>
-      </w:r>
-      <w:r>
-        <w:rPr>
-          <w:sz w:val="24"/>
-          <w:szCs w:val="24"/>
-        </w:rPr>
-        <w:t>Windows</w:t>
+        <w:t xml:space="preserve"> (Windows</w:t>
       </w:r>
       <w:bookmarkStart w:id="7" w:name="_GoBack"/>
       <w:bookmarkEnd w:id="7"/>
@@ -2862,14 +4082,34 @@
           <w:sz w:val="24"/>
           <w:szCs w:val="24"/>
         </w:rPr>
-        <w:t xml:space="preserve"> will require users to be standing/sitting a fair distance away from it so it will require the most room space. The Leap Motion, Razer Hydra, mouse and keyboard all have a much more limited range of motion so users can operate them while seated or standing at their most comfortable distance from the computer. It’ll be ideal to have some soft flooring around the user if they are operating a device while standing to better prevent injury should the user get disorientated and lose </w:t>
-      </w:r>
-      <w:r>
-        <w:rPr>
-          <w:sz w:val="24"/>
-          <w:szCs w:val="24"/>
-        </w:rPr>
-        <w:tab/>
+        <w:t xml:space="preserve"> will requ</w:t>
+      </w:r>
+      <w:r>
+        <w:rPr>
+          <w:sz w:val="24"/>
+          <w:szCs w:val="24"/>
+        </w:rPr>
+        <w:t>ire users to be standing</w:t>
+      </w:r>
+      <w:r>
+        <w:rPr>
+          <w:sz w:val="24"/>
+          <w:szCs w:val="24"/>
+        </w:rPr>
+        <w:t xml:space="preserve"> a fair distance away from it so it will require the most room space. The Leap Motion, Razer Hydra, mouse and keyboard all have a much more limited range of motion so users can operate them while seated or standing at their most comfortable distance from the computer. It’ll be ideal to have some soft flooring around the user if they are operating a device while standing to better prevent injury should the u</w:t>
+      </w:r>
+      <w:r>
+        <w:rPr>
+          <w:sz w:val="24"/>
+          <w:szCs w:val="24"/>
+        </w:rPr>
+        <w:t xml:space="preserve">ser get disorientated and lose </w:t>
+      </w:r>
+      <w:r>
+        <w:rPr>
+          <w:sz w:val="24"/>
+          <w:szCs w:val="24"/>
+        </w:rPr>
         <w:t>balance.</w:t>
       </w:r>
     </w:p>
@@ -2929,7 +4169,7 @@
           <w:sz w:val="24"/>
           <w:szCs w:val="24"/>
         </w:rPr>
-        <w:t>User’s personal details will be stored on a server and will only be accessible by users and supervisors with the associated permission rights. Collection of user’s personal details will be restricted to the bare minimum required for effective operation of the game. These details may include the user’s height, physical limitation, etc. They will have their own profile, which they can log into before starting the game. The devices used in the game come at quiet a high cost so they should be properly locked away after use to prevent theft and damage.</w:t>
+        <w:t>User’s personal details will be stored on a server and will only be accessible by users and supervisors with the associated permission rights. Collection of user’s personal details will be restricted to the bare minimum required for effective operation of the game. They will have their own profile, which they can log into before starting the game. The devices used in the game come at quiet a high cost so they should be properly locked away after use to prevent theft and damage.</w:t>
       </w:r>
     </w:p>
     <w:p>
@@ -2991,29 +4231,35 @@
           <w:sz w:val="24"/>
           <w:szCs w:val="24"/>
         </w:rPr>
-        <w:t xml:space="preserve">A server will contain all users’ data and it’ll be running indefinitely so it can remain accessible at </w:t>
-      </w:r>
-      <w:r>
-        <w:rPr>
-          <w:sz w:val="24"/>
-          <w:szCs w:val="24"/>
-        </w:rPr>
-        <w:t>any time</w:t>
-      </w:r>
-      <w:r>
-        <w:rPr>
-          <w:sz w:val="24"/>
-          <w:szCs w:val="24"/>
-        </w:rPr>
-        <w:t xml:space="preserve">. However, server failure can happen and users/supervisors should make local backups of their </w:t>
-      </w:r>
-      <w:r>
-        <w:rPr>
-          <w:sz w:val="24"/>
-          <w:szCs w:val="24"/>
-        </w:rPr>
-        <w:tab/>
-        <w:t xml:space="preserve">own data. Users will be required to do an initial installation of the game. The device drivers will be installed during this installation process so all that will be required of the user is to connect the devices themselves and run the game. General maintenance of the devices will be the user’s responsibility, cleaning, storage, etc. </w:t>
+        <w:t>A server will contain all users’ data and it’ll be running indefinitely so it can remain accessible at any time. However, server failure can happen and users/supervisors shou</w:t>
+      </w:r>
+      <w:r>
+        <w:rPr>
+          <w:sz w:val="24"/>
+          <w:szCs w:val="24"/>
+        </w:rPr>
+        <w:t xml:space="preserve">ld make local backups of their </w:t>
+      </w:r>
+      <w:r>
+        <w:rPr>
+          <w:sz w:val="24"/>
+          <w:szCs w:val="24"/>
+        </w:rPr>
+        <w:t>own data. Users will be required to do an initial installation of the game. The device drivers will</w:t>
+      </w:r>
+      <w:r>
+        <w:rPr>
+          <w:sz w:val="24"/>
+          <w:szCs w:val="24"/>
+        </w:rPr>
+        <w:t xml:space="preserve"> also need to</w:t>
+      </w:r>
+      <w:r>
+        <w:rPr>
+          <w:sz w:val="24"/>
+          <w:szCs w:val="24"/>
+        </w:rPr>
+        <w:t xml:space="preserve"> be installed during this installation process so all that will be required of the user is to connect the devices themselves and run the game. General maintenance of the devices will be the user’s responsibility, cleaning, storage, etc. </w:t>
       </w:r>
     </w:p>
     <w:p>
@@ -3045,12 +4291,11 @@
         </w:rPr>
         <w:br w:type="page"/>
       </w:r>
-      <w:bookmarkStart w:id="8" w:name="_Toc396666021"/>
+      <w:bookmarkStart w:id="8" w:name="_Toc403595680"/>
       <w:r>
         <w:rPr>
           <w:rFonts w:ascii="Calibri" w:hAnsi="Calibri"/>
         </w:rPr>
-        <w:lastRenderedPageBreak/>
         <w:t>Diagrammatic Representation of the Requirements</w:t>
       </w:r>
       <w:bookmarkEnd w:id="8"/>
@@ -3066,8 +4311,8 @@
           <w:rFonts w:cs="Arial"/>
         </w:rPr>
         <w:pict>
-          <v:shape id="_x0000_i1033" type="#_x0000_t75" style="width:6in;height:7.2pt" o:hrpct="0" o:hr="t">
-            <v:imagedata r:id="rId8" o:title=""/>
+          <v:shape id="_x0000_i1034" type="#_x0000_t75" style="width:6in;height:7.2pt" o:hrpct="0" o:hr="t">
+            <v:imagedata r:id="rId7" o:title=""/>
           </v:shape>
         </w:pict>
       </w:r>
@@ -3092,12 +4337,11 @@
         </w:rPr>
         <w:br w:type="page"/>
       </w:r>
-      <w:bookmarkStart w:id="9" w:name="_Toc396666022"/>
+      <w:bookmarkStart w:id="9" w:name="_Toc403595681"/>
       <w:r>
         <w:rPr>
           <w:rFonts w:ascii="Calibri" w:hAnsi="Calibri"/>
         </w:rPr>
-        <w:lastRenderedPageBreak/>
         <w:t>Conclusion</w:t>
       </w:r>
       <w:bookmarkEnd w:id="9"/>
@@ -3113,8 +4357,8 @@
           <w:rFonts w:cs="Arial"/>
         </w:rPr>
         <w:pict>
-          <v:shape id="_x0000_i1034" type="#_x0000_t75" style="width:6in;height:7.2pt" o:hrpct="0" o:hr="t">
-            <v:imagedata r:id="rId8" o:title=""/>
+          <v:shape id="_x0000_i1035" type="#_x0000_t75" style="width:6in;height:7.2pt" o:hrpct="0" o:hr="t">
+            <v:imagedata r:id="rId7" o:title=""/>
           </v:shape>
         </w:pict>
       </w:r>
@@ -3187,6 +4431,15 @@
           <w:szCs w:val="24"/>
         </w:rPr>
       </w:pPr>
+    </w:p>
+    <w:p>
+      <w:pPr>
+        <w:rPr>
+          <w:b/>
+          <w:sz w:val="24"/>
+          <w:szCs w:val="24"/>
+        </w:rPr>
+      </w:pPr>
       <w:r>
         <w:rPr>
           <w:b/>
@@ -3238,19 +4491,17 @@
         <w:rPr>
           <w:rFonts w:ascii="Calibri" w:hAnsi="Calibri"/>
           <w:b w:val="0"/>
-          <w:bCs w:val="0"/>
           <w:color w:val="auto"/>
           <w:sz w:val="22"/>
           <w:szCs w:val="22"/>
         </w:rPr>
         <w:br w:type="page"/>
       </w:r>
-      <w:bookmarkStart w:id="10" w:name="_Toc396666023"/>
+      <w:bookmarkStart w:id="10" w:name="_Toc403595682"/>
       <w:r>
         <w:rPr>
           <w:rFonts w:ascii="Calibri" w:hAnsi="Calibri"/>
         </w:rPr>
-        <w:lastRenderedPageBreak/>
         <w:t>Appendices</w:t>
       </w:r>
       <w:bookmarkEnd w:id="10"/>
@@ -3266,8 +4517,8 @@
           <w:rFonts w:cs="Arial"/>
         </w:rPr>
         <w:pict>
-          <v:shape id="_x0000_i1035" type="#_x0000_t75" style="width:6in;height:7.2pt" o:hrpct="0" o:hr="t">
-            <v:imagedata r:id="rId8" o:title=""/>
+          <v:shape id="_x0000_i1036" type="#_x0000_t75" style="width:6in;height:7.2pt" o:hrpct="0" o:hr="t">
+            <v:imagedata r:id="rId7" o:title=""/>
           </v:shape>
         </w:pict>
       </w:r>
@@ -3300,9 +4551,6 @@
     <w:p>
       <w:r>
         <w:br w:type="page"/>
-      </w:r>
-      <w:r>
-        <w:lastRenderedPageBreak/>
         <w:t>Appendix A</w:t>
       </w:r>
     </w:p>
@@ -3310,64 +4558,18 @@
       <w:r>
         <w:rPr>
           <w:noProof/>
-          <w:lang w:val="en-MY" w:eastAsia="en-MY"/>
-        </w:rPr>
-        <w:drawing>
-          <wp:inline distT="0" distB="0" distL="0" distR="0">
-            <wp:extent cx="6296025" cy="2628900"/>
-            <wp:effectExtent l="0" t="0" r="9525" b="0"/>
-            <wp:docPr id="13" name="Picture 13"/>
-            <wp:cNvGraphicFramePr>
-              <a:graphicFrameLocks xmlns:a="http://schemas.openxmlformats.org/drawingml/2006/main" noChangeAspect="1"/>
-            </wp:cNvGraphicFramePr>
-            <a:graphic xmlns:a="http://schemas.openxmlformats.org/drawingml/2006/main">
-              <a:graphicData uri="http://schemas.openxmlformats.org/drawingml/2006/picture">
-                <pic:pic xmlns:pic="http://schemas.openxmlformats.org/drawingml/2006/picture">
-                  <pic:nvPicPr>
-                    <pic:cNvPr id="0" name="Picture 13"/>
-                    <pic:cNvPicPr>
-                      <a:picLocks noChangeAspect="1" noChangeArrowheads="1"/>
-                    </pic:cNvPicPr>
-                  </pic:nvPicPr>
-                  <pic:blipFill>
-                    <a:blip r:embed="rId10">
-                      <a:extLst>
-                        <a:ext uri="{28A0092B-C50C-407E-A947-70E740481C1C}">
-                          <a14:useLocalDpi xmlns:a14="http://schemas.microsoft.com/office/drawing/2010/main" val="0"/>
-                        </a:ext>
-                      </a:extLst>
-                    </a:blip>
-                    <a:srcRect/>
-                    <a:stretch>
-                      <a:fillRect/>
-                    </a:stretch>
-                  </pic:blipFill>
-                  <pic:spPr bwMode="auto">
-                    <a:xfrm>
-                      <a:off x="0" y="0"/>
-                      <a:ext cx="6296025" cy="2628900"/>
-                    </a:xfrm>
-                    <a:prstGeom prst="rect">
-                      <a:avLst/>
-                    </a:prstGeom>
-                    <a:noFill/>
-                    <a:ln>
-                      <a:noFill/>
-                    </a:ln>
-                  </pic:spPr>
-                </pic:pic>
-              </a:graphicData>
-            </a:graphic>
-          </wp:inline>
-        </w:drawing>
+          <w:lang w:eastAsia="en-AU"/>
+        </w:rPr>
+        <w:pict>
+          <v:shape id="Picture 13" o:spid="_x0000_i1037" type="#_x0000_t75" style="width:495.75pt;height:207pt;visibility:visible">
+            <v:imagedata r:id="rId9" o:title=""/>
+          </v:shape>
+        </w:pict>
       </w:r>
     </w:p>
     <w:p>
       <w:r>
         <w:br w:type="page"/>
-      </w:r>
-      <w:r>
-        <w:lastRenderedPageBreak/>
         <w:t>Appendix B</w:t>
       </w:r>
     </w:p>
@@ -3375,62 +4577,16 @@
       <w:r>
         <w:rPr>
           <w:noProof/>
-          <w:lang w:val="en-MY" w:eastAsia="en-MY"/>
-        </w:rPr>
-        <w:drawing>
-          <wp:inline distT="0" distB="0" distL="0" distR="0">
-            <wp:extent cx="6238875" cy="5105400"/>
-            <wp:effectExtent l="0" t="0" r="9525" b="0"/>
-            <wp:docPr id="14" name="Picture 14"/>
-            <wp:cNvGraphicFramePr>
-              <a:graphicFrameLocks xmlns:a="http://schemas.openxmlformats.org/drawingml/2006/main" noChangeAspect="1"/>
-            </wp:cNvGraphicFramePr>
-            <a:graphic xmlns:a="http://schemas.openxmlformats.org/drawingml/2006/main">
-              <a:graphicData uri="http://schemas.openxmlformats.org/drawingml/2006/picture">
-                <pic:pic xmlns:pic="http://schemas.openxmlformats.org/drawingml/2006/picture">
-                  <pic:nvPicPr>
-                    <pic:cNvPr id="0" name="Picture 14"/>
-                    <pic:cNvPicPr>
-                      <a:picLocks noChangeAspect="1" noChangeArrowheads="1"/>
-                    </pic:cNvPicPr>
-                  </pic:nvPicPr>
-                  <pic:blipFill>
-                    <a:blip r:embed="rId11">
-                      <a:extLst>
-                        <a:ext uri="{28A0092B-C50C-407E-A947-70E740481C1C}">
-                          <a14:useLocalDpi xmlns:a14="http://schemas.microsoft.com/office/drawing/2010/main" val="0"/>
-                        </a:ext>
-                      </a:extLst>
-                    </a:blip>
-                    <a:srcRect/>
-                    <a:stretch>
-                      <a:fillRect/>
-                    </a:stretch>
-                  </pic:blipFill>
-                  <pic:spPr bwMode="auto">
-                    <a:xfrm>
-                      <a:off x="0" y="0"/>
-                      <a:ext cx="6238875" cy="5105400"/>
-                    </a:xfrm>
-                    <a:prstGeom prst="rect">
-                      <a:avLst/>
-                    </a:prstGeom>
-                    <a:noFill/>
-                    <a:ln>
-                      <a:noFill/>
-                    </a:ln>
-                  </pic:spPr>
-                </pic:pic>
-              </a:graphicData>
-            </a:graphic>
-          </wp:inline>
-        </w:drawing>
+          <w:lang w:eastAsia="en-AU"/>
+        </w:rPr>
+        <w:pict>
+          <v:shape id="Picture 14" o:spid="_x0000_i1038" type="#_x0000_t75" style="width:491.25pt;height:402pt;visibility:visible">
+            <v:imagedata r:id="rId10" o:title=""/>
+          </v:shape>
+        </w:pict>
       </w:r>
       <w:r>
         <w:br w:type="page"/>
-      </w:r>
-      <w:r>
-        <w:lastRenderedPageBreak/>
         <w:t>Appendix C</w:t>
       </w:r>
     </w:p>
@@ -3438,60 +4594,17 @@
       <w:r>
         <w:rPr>
           <w:noProof/>
-          <w:lang w:val="en-MY" w:eastAsia="en-MY"/>
-        </w:rPr>
-        <w:drawing>
-          <wp:inline distT="0" distB="0" distL="0" distR="0">
-            <wp:extent cx="6115050" cy="4276725"/>
-            <wp:effectExtent l="0" t="0" r="0" b="9525"/>
-            <wp:docPr id="15" name="Picture 15"/>
-            <wp:cNvGraphicFramePr>
-              <a:graphicFrameLocks xmlns:a="http://schemas.openxmlformats.org/drawingml/2006/main" noChangeAspect="1"/>
-            </wp:cNvGraphicFramePr>
-            <a:graphic xmlns:a="http://schemas.openxmlformats.org/drawingml/2006/main">
-              <a:graphicData uri="http://schemas.openxmlformats.org/drawingml/2006/picture">
-                <pic:pic xmlns:pic="http://schemas.openxmlformats.org/drawingml/2006/picture">
-                  <pic:nvPicPr>
-                    <pic:cNvPr id="0" name="Picture 15"/>
-                    <pic:cNvPicPr>
-                      <a:picLocks noChangeAspect="1" noChangeArrowheads="1"/>
-                    </pic:cNvPicPr>
-                  </pic:nvPicPr>
-                  <pic:blipFill>
-                    <a:blip r:embed="rId12">
-                      <a:extLst>
-                        <a:ext uri="{28A0092B-C50C-407E-A947-70E740481C1C}">
-                          <a14:useLocalDpi xmlns:a14="http://schemas.microsoft.com/office/drawing/2010/main" val="0"/>
-                        </a:ext>
-                      </a:extLst>
-                    </a:blip>
-                    <a:srcRect/>
-                    <a:stretch>
-                      <a:fillRect/>
-                    </a:stretch>
-                  </pic:blipFill>
-                  <pic:spPr bwMode="auto">
-                    <a:xfrm>
-                      <a:off x="0" y="0"/>
-                      <a:ext cx="6115050" cy="4276725"/>
-                    </a:xfrm>
-                    <a:prstGeom prst="rect">
-                      <a:avLst/>
-                    </a:prstGeom>
-                    <a:noFill/>
-                    <a:ln>
-                      <a:noFill/>
-                    </a:ln>
-                  </pic:spPr>
-                </pic:pic>
-              </a:graphicData>
-            </a:graphic>
-          </wp:inline>
-        </w:drawing>
+          <w:lang w:eastAsia="en-AU"/>
+        </w:rPr>
+        <w:pict>
+          <v:shape id="_x0000_i1039" type="#_x0000_t75" style="width:481.5pt;height:330.75pt;visibility:visible">
+            <v:imagedata r:id="rId11" o:title=""/>
+          </v:shape>
+        </w:pict>
       </w:r>
     </w:p>
     <w:sectPr>
-      <w:footerReference w:type="default" r:id="rId13"/>
+      <w:footerReference w:type="default" r:id="rId12"/>
       <w:pgSz w:w="11906" w:h="16838"/>
       <w:pgMar w:top="1440" w:right="1440" w:bottom="1440" w:left="1440" w:header="708" w:footer="708" w:gutter="0"/>
       <w:cols w:space="708"/>
@@ -3502,7 +4615,7 @@
 </file>
 
 <file path=word/endnotes.xml><?xml version="1.0" encoding="utf-8"?>
-<w:endnotes xmlns:wpc="http://schemas.microsoft.com/office/word/2010/wordprocessingCanvas" xmlns:mc="http://schemas.openxmlformats.org/markup-compatibility/2006" xmlns:o="urn:schemas-microsoft-com:office:office" xmlns:r="http://schemas.openxmlformats.org/officeDocument/2006/relationships" xmlns:m="http://schemas.openxmlformats.org/officeDocument/2006/math" xmlns:v="urn:schemas-microsoft-com:vml" xmlns:wp14="http://schemas.microsoft.com/office/word/2010/wordprocessingDrawing" xmlns:wp="http://schemas.openxmlformats.org/drawingml/2006/wordprocessingDrawing" xmlns:w10="urn:schemas-microsoft-com:office:word" xmlns:w="http://schemas.openxmlformats.org/wordprocessingml/2006/main" xmlns:w14="http://schemas.microsoft.com/office/word/2010/wordml" xmlns:wpg="http://schemas.microsoft.com/office/word/2010/wordprocessingGroup" xmlns:wpi="http://schemas.microsoft.com/office/word/2010/wordprocessingInk" xmlns:wne="http://schemas.microsoft.com/office/word/2006/wordml" xmlns:wps="http://schemas.microsoft.com/office/word/2010/wordprocessingShape" mc:Ignorable="w14 wp14">
+<w:endnotes xmlns:ve="http://schemas.openxmlformats.org/markup-compatibility/2006" xmlns:o="urn:schemas-microsoft-com:office:office" xmlns:r="http://schemas.openxmlformats.org/officeDocument/2006/relationships" xmlns:m="http://schemas.openxmlformats.org/officeDocument/2006/math" xmlns:v="urn:schemas-microsoft-com:vml" xmlns:wp="http://schemas.openxmlformats.org/drawingml/2006/wordprocessingDrawing" xmlns:w10="urn:schemas-microsoft-com:office:word" xmlns:w="http://schemas.openxmlformats.org/wordprocessingml/2006/main" xmlns:wne="http://schemas.microsoft.com/office/word/2006/wordml">
   <w:endnote w:type="separator" w:id="-1">
     <w:p>
       <w:pPr>
@@ -3527,33 +4640,20 @@
 </file>
 
 <file path=word/footer1.xml><?xml version="1.0" encoding="utf-8"?>
-<w:ftr xmlns:wpc="http://schemas.microsoft.com/office/word/2010/wordprocessingCanvas" xmlns:mc="http://schemas.openxmlformats.org/markup-compatibility/2006" xmlns:o="urn:schemas-microsoft-com:office:office" xmlns:r="http://schemas.openxmlformats.org/officeDocument/2006/relationships" xmlns:m="http://schemas.openxmlformats.org/officeDocument/2006/math" xmlns:v="urn:schemas-microsoft-com:vml" xmlns:wp14="http://schemas.microsoft.com/office/word/2010/wordprocessingDrawing" xmlns:wp="http://schemas.openxmlformats.org/drawingml/2006/wordprocessingDrawing" xmlns:w10="urn:schemas-microsoft-com:office:word" xmlns:w="http://schemas.openxmlformats.org/wordprocessingml/2006/main" xmlns:w14="http://schemas.microsoft.com/office/word/2010/wordml" xmlns:wpg="http://schemas.microsoft.com/office/word/2010/wordprocessingGroup" xmlns:wpi="http://schemas.microsoft.com/office/word/2010/wordprocessingInk" xmlns:wne="http://schemas.microsoft.com/office/word/2006/wordml" xmlns:wps="http://schemas.microsoft.com/office/word/2010/wordprocessingShape" mc:Ignorable="w14 wp14">
+<w:ftr xmlns:ve="http://schemas.openxmlformats.org/markup-compatibility/2006" xmlns:o="urn:schemas-microsoft-com:office:office" xmlns:r="http://schemas.openxmlformats.org/officeDocument/2006/relationships" xmlns:m="http://schemas.openxmlformats.org/officeDocument/2006/math" xmlns:v="urn:schemas-microsoft-com:vml" xmlns:wp="http://schemas.openxmlformats.org/drawingml/2006/wordprocessingDrawing" xmlns:w10="urn:schemas-microsoft-com:office:word" xmlns:w="http://schemas.openxmlformats.org/wordprocessingml/2006/main" xmlns:wne="http://schemas.microsoft.com/office/word/2006/wordml">
   <w:p>
     <w:pPr>
       <w:pStyle w:val="Footer"/>
       <w:jc w:val="center"/>
     </w:pPr>
-    <w:r>
-      <w:fldChar w:fldCharType="begin"/>
-    </w:r>
-    <w:r>
-      <w:instrText xml:space="preserve"> PAGE   \* MERGEFORMAT </w:instrText>
-    </w:r>
-    <w:r>
-      <w:fldChar w:fldCharType="separate"/>
-    </w:r>
-    <w:r>
-      <w:rPr>
-        <w:noProof/>
-      </w:rPr>
-      <w:t>14</w:t>
-    </w:r>
-    <w:r>
-      <w:rPr>
-        <w:noProof/>
-      </w:rPr>
-      <w:fldChar w:fldCharType="end"/>
-    </w:r>
+    <w:fldSimple w:instr=" PAGE   \* MERGEFORMAT ">
+      <w:r>
+        <w:rPr>
+          <w:noProof/>
+        </w:rPr>
+        <w:t>1</w:t>
+      </w:r>
+    </w:fldSimple>
   </w:p>
   <w:p>
     <w:pPr>
@@ -3564,7 +4664,7 @@
 </file>
 
 <file path=word/footnotes.xml><?xml version="1.0" encoding="utf-8"?>
-<w:footnotes xmlns:wpc="http://schemas.microsoft.com/office/word/2010/wordprocessingCanvas" xmlns:mc="http://schemas.openxmlformats.org/markup-compatibility/2006" xmlns:o="urn:schemas-microsoft-com:office:office" xmlns:r="http://schemas.openxmlformats.org/officeDocument/2006/relationships" xmlns:m="http://schemas.openxmlformats.org/officeDocument/2006/math" xmlns:v="urn:schemas-microsoft-com:vml" xmlns:wp14="http://schemas.microsoft.com/office/word/2010/wordprocessingDrawing" xmlns:wp="http://schemas.openxmlformats.org/drawingml/2006/wordprocessingDrawing" xmlns:w10="urn:schemas-microsoft-com:office:word" xmlns:w="http://schemas.openxmlformats.org/wordprocessingml/2006/main" xmlns:w14="http://schemas.microsoft.com/office/word/2010/wordml" xmlns:wpg="http://schemas.microsoft.com/office/word/2010/wordprocessingGroup" xmlns:wpi="http://schemas.microsoft.com/office/word/2010/wordprocessingInk" xmlns:wne="http://schemas.microsoft.com/office/word/2006/wordml" xmlns:wps="http://schemas.microsoft.com/office/word/2010/wordprocessingShape" mc:Ignorable="w14 wp14">
+<w:footnotes xmlns:ve="http://schemas.openxmlformats.org/markup-compatibility/2006" xmlns:o="urn:schemas-microsoft-com:office:office" xmlns:r="http://schemas.openxmlformats.org/officeDocument/2006/relationships" xmlns:m="http://schemas.openxmlformats.org/officeDocument/2006/math" xmlns:v="urn:schemas-microsoft-com:vml" xmlns:wp="http://schemas.openxmlformats.org/drawingml/2006/wordprocessingDrawing" xmlns:w10="urn:schemas-microsoft-com:office:word" xmlns:w="http://schemas.openxmlformats.org/wordprocessingml/2006/main" xmlns:wne="http://schemas.microsoft.com/office/word/2006/wordml">
   <w:footnote w:type="separator" w:id="-1">
     <w:p>
       <w:pPr>
@@ -3589,7 +4689,7 @@
 </file>
 
 <file path=word/numbering.xml><?xml version="1.0" encoding="utf-8"?>
-<w:numbering xmlns:wpc="http://schemas.microsoft.com/office/word/2010/wordprocessingCanvas" xmlns:mc="http://schemas.openxmlformats.org/markup-compatibility/2006" xmlns:o="urn:schemas-microsoft-com:office:office" xmlns:r="http://schemas.openxmlformats.org/officeDocument/2006/relationships" xmlns:m="http://schemas.openxmlformats.org/officeDocument/2006/math" xmlns:v="urn:schemas-microsoft-com:vml" xmlns:wp14="http://schemas.microsoft.com/office/word/2010/wordprocessingDrawing" xmlns:wp="http://schemas.openxmlformats.org/drawingml/2006/wordprocessingDrawing" xmlns:w10="urn:schemas-microsoft-com:office:word" xmlns:w="http://schemas.openxmlformats.org/wordprocessingml/2006/main" xmlns:w14="http://schemas.microsoft.com/office/word/2010/wordml" xmlns:wpg="http://schemas.microsoft.com/office/word/2010/wordprocessingGroup" xmlns:wpi="http://schemas.microsoft.com/office/word/2010/wordprocessingInk" xmlns:wne="http://schemas.microsoft.com/office/word/2006/wordml" xmlns:wps="http://schemas.microsoft.com/office/word/2010/wordprocessingShape" mc:Ignorable="w14 wp14">
+<w:numbering xmlns:ve="http://schemas.openxmlformats.org/markup-compatibility/2006" xmlns:o="urn:schemas-microsoft-com:office:office" xmlns:r="http://schemas.openxmlformats.org/officeDocument/2006/relationships" xmlns:m="http://schemas.openxmlformats.org/officeDocument/2006/math" xmlns:v="urn:schemas-microsoft-com:vml" xmlns:wp="http://schemas.openxmlformats.org/drawingml/2006/wordprocessingDrawing" xmlns:w10="urn:schemas-microsoft-com:office:word" xmlns:w="http://schemas.openxmlformats.org/wordprocessingml/2006/main" xmlns:wne="http://schemas.microsoft.com/office/word/2006/wordml">
   <w:abstractNum w:abstractNumId="0">
     <w:nsid w:val="00000001"/>
     <w:multiLevelType w:val="multilevel"/>
@@ -4780,11 +5880,13 @@
 </file>
 
 <file path=word/styles.xml><?xml version="1.0" encoding="utf-8"?>
-<w:styles xmlns:mc="http://schemas.openxmlformats.org/markup-compatibility/2006" xmlns:r="http://schemas.openxmlformats.org/officeDocument/2006/relationships" xmlns:w="http://schemas.openxmlformats.org/wordprocessingml/2006/main" xmlns:w14="http://schemas.microsoft.com/office/word/2010/wordml" mc:Ignorable="w14">
+<w:styles xmlns:r="http://schemas.openxmlformats.org/officeDocument/2006/relationships" xmlns:w="http://schemas.openxmlformats.org/wordprocessingml/2006/main">
   <w:docDefaults>
     <w:rPrDefault>
       <w:rPr>
         <w:rFonts w:ascii="Calibri" w:eastAsia="Calibri" w:hAnsi="Calibri" w:cs="Times New Roman"/>
+        <w:sz w:val="22"/>
+        <w:szCs w:val="22"/>
         <w:lang w:val="en-AU" w:eastAsia="en-AU" w:bidi="ar-SA"/>
       </w:rPr>
     </w:rPrDefault>
@@ -4937,8 +6039,6 @@
       <w:spacing w:after="200" w:line="276" w:lineRule="auto"/>
     </w:pPr>
     <w:rPr>
-      <w:sz w:val="22"/>
-      <w:szCs w:val="22"/>
       <w:lang w:eastAsia="en-US"/>
     </w:rPr>
   </w:style>
@@ -4959,10 +6059,9 @@
     <w:rPr>
       <w:rFonts w:ascii="Cambria" w:hAnsi="Cambria"/>
       <w:b/>
-      <w:bCs/>
       <w:color w:val="365F91"/>
       <w:sz w:val="28"/>
-      <w:szCs w:val="28"/>
+      <w:szCs w:val="20"/>
       <w:lang w:eastAsia="en-AU"/>
     </w:rPr>
   </w:style>
@@ -4983,24 +6082,23 @@
     <w:rPr>
       <w:rFonts w:ascii="Cambria" w:hAnsi="Cambria"/>
       <w:b/>
-      <w:bCs/>
       <w:color w:val="4F81BD"/>
       <w:sz w:val="26"/>
-      <w:szCs w:val="26"/>
+      <w:szCs w:val="20"/>
       <w:lang w:eastAsia="en-AU"/>
     </w:rPr>
   </w:style>
   <w:style w:type="character" w:default="1" w:styleId="DefaultParagraphFont">
     <w:name w:val="Default Paragraph Font"/>
-    <w:uiPriority w:val="1"/>
+    <w:uiPriority w:val="99"/>
     <w:semiHidden/>
-    <w:unhideWhenUsed/>
   </w:style>
   <w:style w:type="table" w:default="1" w:styleId="TableNormal">
     <w:name w:val="Normal Table"/>
     <w:uiPriority w:val="99"/>
     <w:semiHidden/>
     <w:unhideWhenUsed/>
+    <w:qFormat/>
     <w:tblPr>
       <w:tblInd w:w="0" w:type="dxa"/>
       <w:tblCellMar>
@@ -5019,6 +6117,7 @@
   </w:style>
   <w:style w:type="character" w:customStyle="1" w:styleId="Heading1Char">
     <w:name w:val="Heading 1 Char"/>
+    <w:basedOn w:val="DefaultParagraphFont"/>
     <w:link w:val="Heading1"/>
     <w:uiPriority w:val="99"/>
     <w:locked/>
@@ -5032,6 +6131,7 @@
   </w:style>
   <w:style w:type="character" w:customStyle="1" w:styleId="Heading2Char">
     <w:name w:val="Heading 2 Char"/>
+    <w:basedOn w:val="DefaultParagraphFont"/>
     <w:link w:val="Heading2"/>
     <w:uiPriority w:val="99"/>
     <w:semiHidden/>
@@ -5071,12 +6171,13 @@
     <w:rPr>
       <w:rFonts w:ascii="Tahoma" w:hAnsi="Tahoma"/>
       <w:sz w:val="16"/>
-      <w:szCs w:val="16"/>
+      <w:szCs w:val="20"/>
       <w:lang w:eastAsia="en-AU"/>
     </w:rPr>
   </w:style>
   <w:style w:type="character" w:customStyle="1" w:styleId="BalloonTextChar">
     <w:name w:val="Balloon Text Char"/>
+    <w:basedOn w:val="DefaultParagraphFont"/>
     <w:link w:val="BalloonText"/>
     <w:uiPriority w:val="99"/>
     <w:semiHidden/>
@@ -5100,6 +6201,7 @@
   </w:style>
   <w:style w:type="character" w:styleId="Hyperlink">
     <w:name w:val="Hyperlink"/>
+    <w:basedOn w:val="DefaultParagraphFont"/>
     <w:uiPriority w:val="99"/>
     <w:rsid w:val="007449F9"/>
     <w:rPr>
@@ -5125,6 +6227,10 @@
     <w:basedOn w:val="TableNormal"/>
     <w:uiPriority w:val="99"/>
     <w:rsid w:val="001D30EC"/>
+    <w:rPr>
+      <w:sz w:val="20"/>
+      <w:szCs w:val="20"/>
+    </w:rPr>
     <w:tblPr>
       <w:tblInd w:w="0" w:type="dxa"/>
       <w:tblBorders>
@@ -5156,9 +6262,13 @@
         <w:tab w:val="right" w:pos="9026"/>
       </w:tabs>
     </w:pPr>
+    <w:rPr>
+      <w:szCs w:val="20"/>
+    </w:rPr>
   </w:style>
   <w:style w:type="character" w:customStyle="1" w:styleId="HeaderChar">
     <w:name w:val="Header Char"/>
+    <w:basedOn w:val="DefaultParagraphFont"/>
     <w:link w:val="Header"/>
     <w:uiPriority w:val="99"/>
     <w:semiHidden/>
@@ -5181,426 +6291,13 @@
         <w:tab w:val="right" w:pos="9026"/>
       </w:tabs>
     </w:pPr>
+    <w:rPr>
+      <w:szCs w:val="20"/>
+    </w:rPr>
   </w:style>
   <w:style w:type="character" w:customStyle="1" w:styleId="FooterChar">
     <w:name w:val="Footer Char"/>
-    <w:link w:val="Footer"/>
-    <w:uiPriority w:val="99"/>
-    <w:locked/>
-    <w:rsid w:val="00344A2C"/>
-    <w:rPr>
-      <w:sz w:val="22"/>
-      <w:lang w:val="en-AU" w:eastAsia="en-US"/>
-    </w:rPr>
-  </w:style>
-</w:styles>
-</file>
-
-<file path=word/stylesWithEffects.xml><?xml version="1.0" encoding="utf-8"?>
-<w:styles xmlns:wpc="http://schemas.microsoft.com/office/word/2010/wordprocessingCanvas" xmlns:mc="http://schemas.openxmlformats.org/markup-compatibility/2006" xmlns:o="urn:schemas-microsoft-com:office:office" xmlns:r="http://schemas.openxmlformats.org/officeDocument/2006/relationships" xmlns:m="http://schemas.openxmlformats.org/officeDocument/2006/math" xmlns:v="urn:schemas-microsoft-com:vml" xmlns:wp14="http://schemas.microsoft.com/office/word/2010/wordprocessingDrawing" xmlns:wp="http://schemas.openxmlformats.org/drawingml/2006/wordprocessingDrawing" xmlns:w10="urn:schemas-microsoft-com:office:word" xmlns:w="http://schemas.openxmlformats.org/wordprocessingml/2006/main" xmlns:w14="http://schemas.microsoft.com/office/word/2010/wordml" xmlns:wpg="http://schemas.microsoft.com/office/word/2010/wordprocessingGroup" xmlns:wpi="http://schemas.microsoft.com/office/word/2010/wordprocessingInk" xmlns:wne="http://schemas.microsoft.com/office/word/2006/wordml" xmlns:wps="http://schemas.microsoft.com/office/word/2010/wordprocessingShape" mc:Ignorable="w14 wp14">
-  <w:docDefaults>
-    <w:rPrDefault>
-      <w:rPr>
-        <w:rFonts w:ascii="Calibri" w:eastAsia="Calibri" w:hAnsi="Calibri" w:cs="Times New Roman"/>
-        <w:lang w:val="en-AU" w:eastAsia="en-AU" w:bidi="ar-SA"/>
-      </w:rPr>
-    </w:rPrDefault>
-    <w:pPrDefault/>
-  </w:docDefaults>
-  <w:latentStyles w:defLockedState="0" w:defUIPriority="99" w:defSemiHidden="1" w:defUnhideWhenUsed="1" w:defQFormat="0" w:count="267">
-    <w:lsdException w:name="Normal" w:locked="1" w:semiHidden="0" w:uiPriority="0" w:unhideWhenUsed="0" w:qFormat="1"/>
-    <w:lsdException w:name="heading 1" w:locked="1" w:semiHidden="0" w:uiPriority="0" w:unhideWhenUsed="0" w:qFormat="1"/>
-    <w:lsdException w:name="heading 2" w:locked="1" w:semiHidden="0" w:uiPriority="0" w:unhideWhenUsed="0" w:qFormat="1"/>
-    <w:lsdException w:name="heading 3" w:locked="1" w:uiPriority="0" w:qFormat="1"/>
-    <w:lsdException w:name="heading 4" w:locked="1" w:uiPriority="0" w:qFormat="1"/>
-    <w:lsdException w:name="heading 5" w:locked="1" w:uiPriority="0" w:qFormat="1"/>
-    <w:lsdException w:name="heading 6" w:locked="1" w:uiPriority="0" w:qFormat="1"/>
-    <w:lsdException w:name="heading 7" w:locked="1" w:uiPriority="0" w:qFormat="1"/>
-    <w:lsdException w:name="heading 8" w:locked="1" w:uiPriority="0" w:qFormat="1"/>
-    <w:lsdException w:name="heading 9" w:locked="1" w:uiPriority="0" w:qFormat="1"/>
-    <w:lsdException w:name="toc 1" w:locked="1" w:semiHidden="0" w:uiPriority="0" w:unhideWhenUsed="0"/>
-    <w:lsdException w:name="toc 2" w:locked="1" w:semiHidden="0" w:uiPriority="0" w:unhideWhenUsed="0"/>
-    <w:lsdException w:name="toc 3" w:locked="1" w:semiHidden="0" w:uiPriority="0" w:unhideWhenUsed="0"/>
-    <w:lsdException w:name="toc 4" w:locked="1" w:semiHidden="0" w:uiPriority="0" w:unhideWhenUsed="0"/>
-    <w:lsdException w:name="toc 5" w:locked="1" w:semiHidden="0" w:uiPriority="0" w:unhideWhenUsed="0"/>
-    <w:lsdException w:name="toc 6" w:locked="1" w:semiHidden="0" w:uiPriority="0" w:unhideWhenUsed="0"/>
-    <w:lsdException w:name="toc 7" w:locked="1" w:semiHidden="0" w:uiPriority="0" w:unhideWhenUsed="0"/>
-    <w:lsdException w:name="toc 8" w:locked="1" w:semiHidden="0" w:uiPriority="0" w:unhideWhenUsed="0"/>
-    <w:lsdException w:name="toc 9" w:locked="1" w:semiHidden="0" w:uiPriority="0" w:unhideWhenUsed="0"/>
-    <w:lsdException w:name="caption" w:locked="1" w:uiPriority="0" w:qFormat="1"/>
-    <w:lsdException w:name="Title" w:locked="1" w:semiHidden="0" w:uiPriority="0" w:unhideWhenUsed="0" w:qFormat="1"/>
-    <w:lsdException w:name="Default Paragraph Font" w:locked="1" w:semiHidden="0" w:uiPriority="0" w:unhideWhenUsed="0"/>
-    <w:lsdException w:name="Subtitle" w:locked="1" w:semiHidden="0" w:uiPriority="0" w:unhideWhenUsed="0" w:qFormat="1"/>
-    <w:lsdException w:name="Strong" w:locked="1" w:semiHidden="0" w:uiPriority="0" w:unhideWhenUsed="0" w:qFormat="1"/>
-    <w:lsdException w:name="Emphasis" w:locked="1" w:semiHidden="0" w:uiPriority="0" w:unhideWhenUsed="0" w:qFormat="1"/>
-    <w:lsdException w:name="Table Grid" w:locked="1" w:semiHidden="0" w:uiPriority="0" w:unhideWhenUsed="0"/>
-    <w:lsdException w:name="Placeholder Text" w:unhideWhenUsed="0"/>
-    <w:lsdException w:name="No Spacing" w:semiHidden="0" w:uiPriority="1" w:unhideWhenUsed="0" w:qFormat="1"/>
-    <w:lsdException w:name="Light Shading" w:semiHidden="0" w:uiPriority="60" w:unhideWhenUsed="0"/>
-    <w:lsdException w:name="Light List" w:semiHidden="0" w:uiPriority="61" w:unhideWhenUsed="0"/>
-    <w:lsdException w:name="Light Grid" w:semiHidden="0" w:uiPriority="62" w:unhideWhenUsed="0"/>
-    <w:lsdException w:name="Medium Shading 1" w:semiHidden="0" w:uiPriority="63" w:unhideWhenUsed="0"/>
-    <w:lsdException w:name="Medium Shading 2" w:semiHidden="0" w:uiPriority="64" w:unhideWhenUsed="0"/>
-    <w:lsdException w:name="Medium List 1" w:semiHidden="0" w:uiPriority="65" w:unhideWhenUsed="0"/>
-    <w:lsdException w:name="Medium List 2" w:semiHidden="0" w:uiPriority="66" w:unhideWhenUsed="0"/>
-    <w:lsdException w:name="Medium Grid 1" w:semiHidden="0" w:uiPriority="67" w:unhideWhenUsed="0"/>
-    <w:lsdException w:name="Medium Grid 2" w:semiHidden="0" w:uiPriority="68" w:unhideWhenUsed="0"/>
-    <w:lsdException w:name="Medium Grid 3" w:semiHidden="0" w:uiPriority="69" w:unhideWhenUsed="0"/>
-    <w:lsdException w:name="Dark List" w:semiHidden="0" w:uiPriority="70" w:unhideWhenUsed="0"/>
-    <w:lsdException w:name="Colorful Shading" w:semiHidden="0" w:uiPriority="71" w:unhideWhenUsed="0"/>
-    <w:lsdException w:name="Colorful List" w:semiHidden="0" w:uiPriority="72" w:unhideWhenUsed="0"/>
-    <w:lsdException w:name="Colorful Grid" w:semiHidden="0" w:uiPriority="73" w:unhideWhenUsed="0"/>
-    <w:lsdException w:name="Light Shading Accent 1" w:semiHidden="0" w:uiPriority="60" w:unhideWhenUsed="0"/>
-    <w:lsdException w:name="Light List Accent 1" w:semiHidden="0" w:uiPriority="61" w:unhideWhenUsed="0"/>
-    <w:lsdException w:name="Light Grid Accent 1" w:semiHidden="0" w:uiPriority="62" w:unhideWhenUsed="0"/>
-    <w:lsdException w:name="Medium Shading 1 Accent 1" w:semiHidden="0" w:uiPriority="63" w:unhideWhenUsed="0"/>
-    <w:lsdException w:name="Medium Shading 2 Accent 1" w:semiHidden="0" w:uiPriority="64" w:unhideWhenUsed="0"/>
-    <w:lsdException w:name="Medium List 1 Accent 1" w:semiHidden="0" w:uiPriority="65" w:unhideWhenUsed="0"/>
-    <w:lsdException w:name="Revision" w:unhideWhenUsed="0"/>
-    <w:lsdException w:name="List Paragraph" w:semiHidden="0" w:uiPriority="34" w:unhideWhenUsed="0" w:qFormat="1"/>
-    <w:lsdException w:name="Quote" w:semiHidden="0" w:uiPriority="29" w:unhideWhenUsed="0" w:qFormat="1"/>
-    <w:lsdException w:name="Intense Quote" w:semiHidden="0" w:uiPriority="30" w:unhideWhenUsed="0" w:qFormat="1"/>
-    <w:lsdException w:name="Medium List 2 Accent 1" w:semiHidden="0" w:uiPriority="66" w:unhideWhenUsed="0"/>
-    <w:lsdException w:name="Medium Grid 1 Accent 1" w:semiHidden="0" w:uiPriority="67" w:unhideWhenUsed="0"/>
-    <w:lsdException w:name="Medium Grid 2 Accent 1" w:semiHidden="0" w:uiPriority="68" w:unhideWhenUsed="0"/>
-    <w:lsdException w:name="Medium Grid 3 Accent 1" w:semiHidden="0" w:uiPriority="69" w:unhideWhenUsed="0"/>
-    <w:lsdException w:name="Dark List Accent 1" w:semiHidden="0" w:uiPriority="70" w:unhideWhenUsed="0"/>
-    <w:lsdException w:name="Colorful Shading Accent 1" w:semiHidden="0" w:uiPriority="71" w:unhideWhenUsed="0"/>
-    <w:lsdException w:name="Colorful List Accent 1" w:semiHidden="0" w:uiPriority="72" w:unhideWhenUsed="0"/>
-    <w:lsdException w:name="Colorful Grid Accent 1" w:semiHidden="0" w:uiPriority="73" w:unhideWhenUsed="0"/>
-    <w:lsdException w:name="Light Shading Accent 2" w:semiHidden="0" w:uiPriority="60" w:unhideWhenUsed="0"/>
-    <w:lsdException w:name="Light List Accent 2" w:semiHidden="0" w:uiPriority="61" w:unhideWhenUsed="0"/>
-    <w:lsdException w:name="Light Grid Accent 2" w:semiHidden="0" w:uiPriority="62" w:unhideWhenUsed="0"/>
-    <w:lsdException w:name="Medium Shading 1 Accent 2" w:semiHidden="0" w:uiPriority="63" w:unhideWhenUsed="0"/>
-    <w:lsdException w:name="Medium Shading 2 Accent 2" w:semiHidden="0" w:uiPriority="64" w:unhideWhenUsed="0"/>
-    <w:lsdException w:name="Medium List 1 Accent 2" w:semiHidden="0" w:uiPriority="65" w:unhideWhenUsed="0"/>
-    <w:lsdException w:name="Medium List 2 Accent 2" w:semiHidden="0" w:uiPriority="66" w:unhideWhenUsed="0"/>
-    <w:lsdException w:name="Medium Grid 1 Accent 2" w:semiHidden="0" w:uiPriority="67" w:unhideWhenUsed="0"/>
-    <w:lsdException w:name="Medium Grid 2 Accent 2" w:semiHidden="0" w:uiPriority="68" w:unhideWhenUsed="0"/>
-    <w:lsdException w:name="Medium Grid 3 Accent 2" w:semiHidden="0" w:uiPriority="69" w:unhideWhenUsed="0"/>
-    <w:lsdException w:name="Dark List Accent 2" w:semiHidden="0" w:uiPriority="70" w:unhideWhenUsed="0"/>
-    <w:lsdException w:name="Colorful Shading Accent 2" w:semiHidden="0" w:uiPriority="71" w:unhideWhenUsed="0"/>
-    <w:lsdException w:name="Colorful List Accent 2" w:semiHidden="0" w:uiPriority="72" w:unhideWhenUsed="0"/>
-    <w:lsdException w:name="Colorful Grid Accent 2" w:semiHidden="0" w:uiPriority="73" w:unhideWhenUsed="0"/>
-    <w:lsdException w:name="Light Shading Accent 3" w:semiHidden="0" w:uiPriority="60" w:unhideWhenUsed="0"/>
-    <w:lsdException w:name="Light List Accent 3" w:semiHidden="0" w:uiPriority="61" w:unhideWhenUsed="0"/>
-    <w:lsdException w:name="Light Grid Accent 3" w:semiHidden="0" w:uiPriority="62" w:unhideWhenUsed="0"/>
-    <w:lsdException w:name="Medium Shading 1 Accent 3" w:semiHidden="0" w:uiPriority="63" w:unhideWhenUsed="0"/>
-    <w:lsdException w:name="Medium Shading 2 Accent 3" w:semiHidden="0" w:uiPriority="64" w:unhideWhenUsed="0"/>
-    <w:lsdException w:name="Medium List 1 Accent 3" w:semiHidden="0" w:uiPriority="65" w:unhideWhenUsed="0"/>
-    <w:lsdException w:name="Medium List 2 Accent 3" w:semiHidden="0" w:uiPriority="66" w:unhideWhenUsed="0"/>
-    <w:lsdException w:name="Medium Grid 1 Accent 3" w:semiHidden="0" w:uiPriority="67" w:unhideWhenUsed="0"/>
-    <w:lsdException w:name="Medium Grid 2 Accent 3" w:semiHidden="0" w:uiPriority="68" w:unhideWhenUsed="0"/>
-    <w:lsdException w:name="Medium Grid 3 Accent 3" w:semiHidden="0" w:uiPriority="69" w:unhideWhenUsed="0"/>
-    <w:lsdException w:name="Dark List Accent 3" w:semiHidden="0" w:uiPriority="70" w:unhideWhenUsed="0"/>
-    <w:lsdException w:name="Colorful Shading Accent 3" w:semiHidden="0" w:uiPriority="71" w:unhideWhenUsed="0"/>
-    <w:lsdException w:name="Colorful List Accent 3" w:semiHidden="0" w:uiPriority="72" w:unhideWhenUsed="0"/>
-    <w:lsdException w:name="Colorful Grid Accent 3" w:semiHidden="0" w:uiPriority="73" w:unhideWhenUsed="0"/>
-    <w:lsdException w:name="Light Shading Accent 4" w:semiHidden="0" w:uiPriority="60" w:unhideWhenUsed="0"/>
-    <w:lsdException w:name="Light List Accent 4" w:semiHidden="0" w:uiPriority="61" w:unhideWhenUsed="0"/>
-    <w:lsdException w:name="Light Grid Accent 4" w:semiHidden="0" w:uiPriority="62" w:unhideWhenUsed="0"/>
-    <w:lsdException w:name="Medium Shading 1 Accent 4" w:semiHidden="0" w:uiPriority="63" w:unhideWhenUsed="0"/>
-    <w:lsdException w:name="Medium Shading 2 Accent 4" w:semiHidden="0" w:uiPriority="64" w:unhideWhenUsed="0"/>
-    <w:lsdException w:name="Medium List 1 Accent 4" w:semiHidden="0" w:uiPriority="65" w:unhideWhenUsed="0"/>
-    <w:lsdException w:name="Medium List 2 Accent 4" w:semiHidden="0" w:uiPriority="66" w:unhideWhenUsed="0"/>
-    <w:lsdException w:name="Medium Grid 1 Accent 4" w:semiHidden="0" w:uiPriority="67" w:unhideWhenUsed="0"/>
-    <w:lsdException w:name="Medium Grid 2 Accent 4" w:semiHidden="0" w:uiPriority="68" w:unhideWhenUsed="0"/>
-    <w:lsdException w:name="Medium Grid 3 Accent 4" w:semiHidden="0" w:uiPriority="69" w:unhideWhenUsed="0"/>
-    <w:lsdException w:name="Dark List Accent 4" w:semiHidden="0" w:uiPriority="70" w:unhideWhenUsed="0"/>
-    <w:lsdException w:name="Colorful Shading Accent 4" w:semiHidden="0" w:uiPriority="71" w:unhideWhenUsed="0"/>
-    <w:lsdException w:name="Colorful List Accent 4" w:semiHidden="0" w:uiPriority="72" w:unhideWhenUsed="0"/>
-    <w:lsdException w:name="Colorful Grid Accent 4" w:semiHidden="0" w:uiPriority="73" w:unhideWhenUsed="0"/>
-    <w:lsdException w:name="Light Shading Accent 5" w:semiHidden="0" w:uiPriority="60" w:unhideWhenUsed="0"/>
-    <w:lsdException w:name="Light List Accent 5" w:semiHidden="0" w:uiPriority="61" w:unhideWhenUsed="0"/>
-    <w:lsdException w:name="Light Grid Accent 5" w:semiHidden="0" w:uiPriority="62" w:unhideWhenUsed="0"/>
-    <w:lsdException w:name="Medium Shading 1 Accent 5" w:semiHidden="0" w:uiPriority="63" w:unhideWhenUsed="0"/>
-    <w:lsdException w:name="Medium Shading 2 Accent 5" w:semiHidden="0" w:uiPriority="64" w:unhideWhenUsed="0"/>
-    <w:lsdException w:name="Medium List 1 Accent 5" w:semiHidden="0" w:uiPriority="65" w:unhideWhenUsed="0"/>
-    <w:lsdException w:name="Medium List 2 Accent 5" w:semiHidden="0" w:uiPriority="66" w:unhideWhenUsed="0"/>
-    <w:lsdException w:name="Medium Grid 1 Accent 5" w:semiHidden="0" w:uiPriority="67" w:unhideWhenUsed="0"/>
-    <w:lsdException w:name="Medium Grid 2 Accent 5" w:semiHidden="0" w:uiPriority="68" w:unhideWhenUsed="0"/>
-    <w:lsdException w:name="Medium Grid 3 Accent 5" w:semiHidden="0" w:uiPriority="69" w:unhideWhenUsed="0"/>
-    <w:lsdException w:name="Dark List Accent 5" w:semiHidden="0" w:uiPriority="70" w:unhideWhenUsed="0"/>
-    <w:lsdException w:name="Colorful Shading Accent 5" w:semiHidden="0" w:uiPriority="71" w:unhideWhenUsed="0"/>
-    <w:lsdException w:name="Colorful List Accent 5" w:semiHidden="0" w:uiPriority="72" w:unhideWhenUsed="0"/>
-    <w:lsdException w:name="Colorful Grid Accent 5" w:semiHidden="0" w:uiPriority="73" w:unhideWhenUsed="0"/>
-    <w:lsdException w:name="Light Shading Accent 6" w:semiHidden="0" w:uiPriority="60" w:unhideWhenUsed="0"/>
-    <w:lsdException w:name="Light List Accent 6" w:semiHidden="0" w:uiPriority="61" w:unhideWhenUsed="0"/>
-    <w:lsdException w:name="Light Grid Accent 6" w:semiHidden="0" w:uiPriority="62" w:unhideWhenUsed="0"/>
-    <w:lsdException w:name="Medium Shading 1 Accent 6" w:semiHidden="0" w:uiPriority="63" w:unhideWhenUsed="0"/>
-    <w:lsdException w:name="Medium Shading 2 Accent 6" w:semiHidden="0" w:uiPriority="64" w:unhideWhenUsed="0"/>
-    <w:lsdException w:name="Medium List 1 Accent 6" w:semiHidden="0" w:uiPriority="65" w:unhideWhenUsed="0"/>
-    <w:lsdException w:name="Medium List 2 Accent 6" w:semiHidden="0" w:uiPriority="66" w:unhideWhenUsed="0"/>
-    <w:lsdException w:name="Medium Grid 1 Accent 6" w:semiHidden="0" w:uiPriority="67" w:unhideWhenUsed="0"/>
-    <w:lsdException w:name="Medium Grid 2 Accent 6" w:semiHidden="0" w:uiPriority="68" w:unhideWhenUsed="0"/>
-    <w:lsdException w:name="Medium Grid 3 Accent 6" w:semiHidden="0" w:uiPriority="69" w:unhideWhenUsed="0"/>
-    <w:lsdException w:name="Dark List Accent 6" w:semiHidden="0" w:uiPriority="70" w:unhideWhenUsed="0"/>
-    <w:lsdException w:name="Colorful Shading Accent 6" w:semiHidden="0" w:uiPriority="71" w:unhideWhenUsed="0"/>
-    <w:lsdException w:name="Colorful List Accent 6" w:semiHidden="0" w:uiPriority="72" w:unhideWhenUsed="0"/>
-    <w:lsdException w:name="Colorful Grid Accent 6" w:semiHidden="0" w:uiPriority="73" w:unhideWhenUsed="0"/>
-    <w:lsdException w:name="Subtle Emphasis" w:semiHidden="0" w:uiPriority="19" w:unhideWhenUsed="0" w:qFormat="1"/>
-    <w:lsdException w:name="Intense Emphasis" w:semiHidden="0" w:uiPriority="21" w:unhideWhenUsed="0" w:qFormat="1"/>
-    <w:lsdException w:name="Subtle Reference" w:semiHidden="0" w:uiPriority="31" w:unhideWhenUsed="0" w:qFormat="1"/>
-    <w:lsdException w:name="Intense Reference" w:semiHidden="0" w:uiPriority="32" w:unhideWhenUsed="0" w:qFormat="1"/>
-    <w:lsdException w:name="Book Title" w:semiHidden="0" w:uiPriority="33" w:unhideWhenUsed="0" w:qFormat="1"/>
-    <w:lsdException w:name="Bibliography" w:uiPriority="37"/>
-    <w:lsdException w:name="TOC Heading" w:semiHidden="0" w:uiPriority="39" w:unhideWhenUsed="0" w:qFormat="1"/>
-  </w:latentStyles>
-  <w:style w:type="paragraph" w:default="1" w:styleId="Normal">
-    <w:name w:val="Normal"/>
-    <w:qFormat/>
-    <w:rsid w:val="00C46F87"/>
-    <w:pPr>
-      <w:spacing w:after="200" w:line="276" w:lineRule="auto"/>
-    </w:pPr>
-    <w:rPr>
-      <w:sz w:val="22"/>
-      <w:szCs w:val="22"/>
-      <w:lang w:eastAsia="en-US"/>
-    </w:rPr>
-  </w:style>
-  <w:style w:type="paragraph" w:styleId="Heading1">
-    <w:name w:val="heading 1"/>
-    <w:basedOn w:val="Normal"/>
-    <w:next w:val="Normal"/>
-    <w:link w:val="Heading1Char"/>
-    <w:uiPriority w:val="99"/>
-    <w:qFormat/>
-    <w:rsid w:val="007449F9"/>
-    <w:pPr>
-      <w:keepNext/>
-      <w:keepLines/>
-      <w:spacing w:before="480" w:after="0"/>
-      <w:outlineLvl w:val="0"/>
-    </w:pPr>
-    <w:rPr>
-      <w:rFonts w:ascii="Cambria" w:hAnsi="Cambria"/>
-      <w:b/>
-      <w:bCs/>
-      <w:color w:val="365F91"/>
-      <w:sz w:val="28"/>
-      <w:szCs w:val="28"/>
-      <w:lang w:eastAsia="en-AU"/>
-    </w:rPr>
-  </w:style>
-  <w:style w:type="paragraph" w:styleId="Heading2">
-    <w:name w:val="heading 2"/>
-    <w:basedOn w:val="Normal"/>
-    <w:next w:val="Normal"/>
-    <w:link w:val="Heading2Char"/>
-    <w:uiPriority w:val="99"/>
-    <w:qFormat/>
-    <w:rsid w:val="00927945"/>
-    <w:pPr>
-      <w:keepNext/>
-      <w:keepLines/>
-      <w:spacing w:before="200" w:after="0"/>
-      <w:outlineLvl w:val="1"/>
-    </w:pPr>
-    <w:rPr>
-      <w:rFonts w:ascii="Cambria" w:hAnsi="Cambria"/>
-      <w:b/>
-      <w:bCs/>
-      <w:color w:val="4F81BD"/>
-      <w:sz w:val="26"/>
-      <w:szCs w:val="26"/>
-      <w:lang w:eastAsia="en-AU"/>
-    </w:rPr>
-  </w:style>
-  <w:style w:type="character" w:default="1" w:styleId="DefaultParagraphFont">
-    <w:name w:val="Default Paragraph Font"/>
-    <w:uiPriority w:val="1"/>
-    <w:semiHidden/>
-    <w:unhideWhenUsed/>
-  </w:style>
-  <w:style w:type="table" w:default="1" w:styleId="TableNormal">
-    <w:name w:val="Normal Table"/>
-    <w:uiPriority w:val="99"/>
-    <w:semiHidden/>
-    <w:unhideWhenUsed/>
-    <w:tblPr>
-      <w:tblInd w:w="0" w:type="dxa"/>
-      <w:tblCellMar>
-        <w:top w:w="0" w:type="dxa"/>
-        <w:left w:w="108" w:type="dxa"/>
-        <w:bottom w:w="0" w:type="dxa"/>
-        <w:right w:w="108" w:type="dxa"/>
-      </w:tblCellMar>
-    </w:tblPr>
-  </w:style>
-  <w:style w:type="numbering" w:default="1" w:styleId="NoList">
-    <w:name w:val="No List"/>
-    <w:uiPriority w:val="99"/>
-    <w:semiHidden/>
-    <w:unhideWhenUsed/>
-  </w:style>
-  <w:style w:type="character" w:customStyle="1" w:styleId="Heading1Char">
-    <w:name w:val="Heading 1 Char"/>
-    <w:link w:val="Heading1"/>
-    <w:uiPriority w:val="99"/>
-    <w:locked/>
-    <w:rsid w:val="007449F9"/>
-    <w:rPr>
-      <w:rFonts w:ascii="Cambria" w:hAnsi="Cambria"/>
-      <w:b/>
-      <w:color w:val="365F91"/>
-      <w:sz w:val="28"/>
-    </w:rPr>
-  </w:style>
-  <w:style w:type="character" w:customStyle="1" w:styleId="Heading2Char">
-    <w:name w:val="Heading 2 Char"/>
-    <w:link w:val="Heading2"/>
-    <w:uiPriority w:val="99"/>
-    <w:semiHidden/>
-    <w:locked/>
-    <w:rsid w:val="00927945"/>
-    <w:rPr>
-      <w:rFonts w:ascii="Cambria" w:hAnsi="Cambria"/>
-      <w:b/>
-      <w:color w:val="4F81BD"/>
-      <w:sz w:val="26"/>
-    </w:rPr>
-  </w:style>
-  <w:style w:type="paragraph" w:styleId="TOCHeading">
-    <w:name w:val="TOC Heading"/>
-    <w:basedOn w:val="Heading1"/>
-    <w:next w:val="Normal"/>
-    <w:uiPriority w:val="99"/>
-    <w:qFormat/>
-    <w:rsid w:val="007449F9"/>
-    <w:pPr>
-      <w:outlineLvl w:val="9"/>
-    </w:pPr>
-    <w:rPr>
-      <w:lang w:val="en-US" w:eastAsia="ja-JP"/>
-    </w:rPr>
-  </w:style>
-  <w:style w:type="paragraph" w:styleId="BalloonText">
-    <w:name w:val="Balloon Text"/>
-    <w:basedOn w:val="Normal"/>
-    <w:link w:val="BalloonTextChar"/>
-    <w:uiPriority w:val="99"/>
-    <w:semiHidden/>
-    <w:rsid w:val="007449F9"/>
-    <w:pPr>
-      <w:spacing w:after="0" w:line="240" w:lineRule="auto"/>
-    </w:pPr>
-    <w:rPr>
-      <w:rFonts w:ascii="Tahoma" w:hAnsi="Tahoma"/>
-      <w:sz w:val="16"/>
-      <w:szCs w:val="16"/>
-      <w:lang w:eastAsia="en-AU"/>
-    </w:rPr>
-  </w:style>
-  <w:style w:type="character" w:customStyle="1" w:styleId="BalloonTextChar">
-    <w:name w:val="Balloon Text Char"/>
-    <w:link w:val="BalloonText"/>
-    <w:uiPriority w:val="99"/>
-    <w:semiHidden/>
-    <w:locked/>
-    <w:rsid w:val="007449F9"/>
-    <w:rPr>
-      <w:rFonts w:ascii="Tahoma" w:hAnsi="Tahoma"/>
-      <w:sz w:val="16"/>
-    </w:rPr>
-  </w:style>
-  <w:style w:type="paragraph" w:styleId="TOC1">
-    <w:name w:val="toc 1"/>
-    <w:basedOn w:val="Normal"/>
-    <w:next w:val="Normal"/>
-    <w:autoRedefine/>
-    <w:uiPriority w:val="99"/>
-    <w:rsid w:val="007449F9"/>
-    <w:pPr>
-      <w:spacing w:after="100"/>
-    </w:pPr>
-  </w:style>
-  <w:style w:type="character" w:styleId="Hyperlink">
-    <w:name w:val="Hyperlink"/>
-    <w:uiPriority w:val="99"/>
-    <w:rsid w:val="007449F9"/>
-    <w:rPr>
-      <w:rFonts w:cs="Times New Roman"/>
-      <w:color w:val="0000FF"/>
-      <w:u w:val="single"/>
-    </w:rPr>
-  </w:style>
-  <w:style w:type="paragraph" w:styleId="TOC2">
-    <w:name w:val="toc 2"/>
-    <w:basedOn w:val="Normal"/>
-    <w:next w:val="Normal"/>
-    <w:autoRedefine/>
-    <w:uiPriority w:val="99"/>
-    <w:rsid w:val="00D721E6"/>
-    <w:pPr>
-      <w:spacing w:after="100"/>
-      <w:ind w:left="220"/>
-    </w:pPr>
-  </w:style>
-  <w:style w:type="table" w:styleId="TableGrid">
-    <w:name w:val="Table Grid"/>
-    <w:basedOn w:val="TableNormal"/>
-    <w:uiPriority w:val="99"/>
-    <w:rsid w:val="001D30EC"/>
-    <w:tblPr>
-      <w:tblInd w:w="0" w:type="dxa"/>
-      <w:tblBorders>
-        <w:top w:val="single" w:sz="4" w:space="0" w:color="auto"/>
-        <w:left w:val="single" w:sz="4" w:space="0" w:color="auto"/>
-        <w:bottom w:val="single" w:sz="4" w:space="0" w:color="auto"/>
-        <w:right w:val="single" w:sz="4" w:space="0" w:color="auto"/>
-        <w:insideH w:val="single" w:sz="4" w:space="0" w:color="auto"/>
-        <w:insideV w:val="single" w:sz="4" w:space="0" w:color="auto"/>
-      </w:tblBorders>
-      <w:tblCellMar>
-        <w:top w:w="0" w:type="dxa"/>
-        <w:left w:w="108" w:type="dxa"/>
-        <w:bottom w:w="0" w:type="dxa"/>
-        <w:right w:w="108" w:type="dxa"/>
-      </w:tblCellMar>
-    </w:tblPr>
-  </w:style>
-  <w:style w:type="paragraph" w:styleId="Header">
-    <w:name w:val="header"/>
-    <w:basedOn w:val="Normal"/>
-    <w:link w:val="HeaderChar"/>
-    <w:uiPriority w:val="99"/>
-    <w:semiHidden/>
-    <w:rsid w:val="00344A2C"/>
-    <w:pPr>
-      <w:tabs>
-        <w:tab w:val="center" w:pos="4513"/>
-        <w:tab w:val="right" w:pos="9026"/>
-      </w:tabs>
-    </w:pPr>
-  </w:style>
-  <w:style w:type="character" w:customStyle="1" w:styleId="HeaderChar">
-    <w:name w:val="Header Char"/>
-    <w:link w:val="Header"/>
-    <w:uiPriority w:val="99"/>
-    <w:semiHidden/>
-    <w:locked/>
-    <w:rsid w:val="00344A2C"/>
-    <w:rPr>
-      <w:sz w:val="22"/>
-      <w:lang w:val="en-AU" w:eastAsia="en-US"/>
-    </w:rPr>
-  </w:style>
-  <w:style w:type="paragraph" w:styleId="Footer">
-    <w:name w:val="footer"/>
-    <w:basedOn w:val="Normal"/>
-    <w:link w:val="FooterChar"/>
-    <w:uiPriority w:val="99"/>
-    <w:rsid w:val="00344A2C"/>
-    <w:pPr>
-      <w:tabs>
-        <w:tab w:val="center" w:pos="4513"/>
-        <w:tab w:val="right" w:pos="9026"/>
-      </w:tabs>
-    </w:pPr>
-  </w:style>
-  <w:style w:type="character" w:customStyle="1" w:styleId="FooterChar">
-    <w:name w:val="Footer Char"/>
+    <w:basedOn w:val="DefaultParagraphFont"/>
     <w:link w:val="Footer"/>
     <w:uiPriority w:val="99"/>
     <w:locked/>
